--- a/dokumentacija/T13-PD-In4maticsQuiz-HorvatJarčovKečkešPopijač.docx
+++ b/dokumentacija/T13-PD-In4maticsQuiz-HorvatJarčovKečkešPopijač.docx
@@ -1,6 +1,6 @@
 
 <file path=word/document.xml><?xml version="1.0" encoding="utf-8"?>
-<w:document xmlns:wpc="http://schemas.microsoft.com/office/word/2010/wordprocessingCanvas" xmlns:mc="http://schemas.openxmlformats.org/markup-compatibility/2006" xmlns:o="urn:schemas-microsoft-com:office:office" xmlns:r="http://schemas.openxmlformats.org/officeDocument/2006/relationships" xmlns:m="http://schemas.openxmlformats.org/officeDocument/2006/math" xmlns:v="urn:schemas-microsoft-com:vml" xmlns:wp14="http://schemas.microsoft.com/office/word/2010/wordprocessingDrawing" xmlns:wp="http://schemas.openxmlformats.org/drawingml/2006/wordprocessingDrawing" xmlns:w10="urn:schemas-microsoft-com:office:word" xmlns:w="http://schemas.openxmlformats.org/wordprocessingml/2006/main" xmlns:w14="http://schemas.microsoft.com/office/word/2010/wordml" xmlns:w15="http://schemas.microsoft.com/office/word/2012/wordml" xmlns:wpg="http://schemas.microsoft.com/office/word/2010/wordprocessingGroup" xmlns:wpi="http://schemas.microsoft.com/office/word/2010/wordprocessingInk" xmlns:wne="http://schemas.microsoft.com/office/word/2006/wordml" xmlns:wps="http://schemas.microsoft.com/office/word/2010/wordprocessingShape" mc:Ignorable="w14 w15 wp14">
+<w:document xmlns:wpc="http://schemas.microsoft.com/office/word/2010/wordprocessingCanvas" xmlns:mc="http://schemas.openxmlformats.org/markup-compatibility/2006" xmlns:o="urn:schemas-microsoft-com:office:office" xmlns:r="http://schemas.openxmlformats.org/officeDocument/2006/relationships" xmlns:m="http://schemas.openxmlformats.org/officeDocument/2006/math" xmlns:v="urn:schemas-microsoft-com:vml" xmlns:wp14="http://schemas.microsoft.com/office/word/2010/wordprocessingDrawing" xmlns:wp="http://schemas.openxmlformats.org/drawingml/2006/wordprocessingDrawing" xmlns:w10="urn:schemas-microsoft-com:office:word" xmlns:w="http://schemas.openxmlformats.org/wordprocessingml/2006/main" xmlns:w14="http://schemas.microsoft.com/office/word/2010/wordml" xmlns:wpg="http://schemas.microsoft.com/office/word/2010/wordprocessingGroup" xmlns:wpi="http://schemas.microsoft.com/office/word/2010/wordprocessingInk" xmlns:wne="http://schemas.microsoft.com/office/word/2006/wordml" xmlns:wps="http://schemas.microsoft.com/office/word/2010/wordprocessingShape" mc:Ignorable="w14 wp14">
   <w:body>
     <w:p>
       <w:pPr>
@@ -45,16 +45,31 @@
         <w:pStyle w:val="Imeiprezimekandidata"/>
       </w:pPr>
       <w:r>
-        <w:t>Tea Jarčov</w:t>
-      </w:r>
+        <w:t xml:space="preserve">Tea </w:t>
+      </w:r>
+      <w:proofErr w:type="spellStart"/>
+      <w:r>
+        <w:t>Jarčov</w:t>
+      </w:r>
+      <w:proofErr w:type="spellEnd"/>
     </w:p>
     <w:p>
       <w:pPr>
         <w:pStyle w:val="Imeiprezimekandidata"/>
       </w:pPr>
-      <w:r>
-        <w:t>Anabel Li Kečkeš</w:t>
-      </w:r>
+      <w:proofErr w:type="spellStart"/>
+      <w:r>
+        <w:t>Anabel</w:t>
+      </w:r>
+      <w:proofErr w:type="spellEnd"/>
+      <w:r>
+        <w:t xml:space="preserve"> Li </w:t>
+      </w:r>
+      <w:proofErr w:type="spellStart"/>
+      <w:r>
+        <w:t>Kečkeš</w:t>
+      </w:r>
+      <w:proofErr w:type="spellEnd"/>
     </w:p>
     <w:p>
       <w:pPr>
@@ -230,7 +245,15 @@
         <w:pStyle w:val="Podaciokandidatu"/>
       </w:pPr>
       <w:r>
-        <w:t>Tea Jarčov 44442/15-R</w:t>
+        <w:t xml:space="preserve">Tea </w:t>
+      </w:r>
+      <w:proofErr w:type="spellStart"/>
+      <w:r>
+        <w:t>Jarčov</w:t>
+      </w:r>
+      <w:proofErr w:type="spellEnd"/>
+      <w:r>
+        <w:t xml:space="preserve"> 44442/15-R</w:t>
       </w:r>
     </w:p>
     <w:p>
@@ -248,9 +271,19 @@
           <w:tab w:val="left" w:pos="3030"/>
         </w:tabs>
       </w:pPr>
-      <w:r>
-        <w:t>Anabel Li Kečkeš</w:t>
-      </w:r>
+      <w:proofErr w:type="spellStart"/>
+      <w:r>
+        <w:t>Anabel</w:t>
+      </w:r>
+      <w:proofErr w:type="spellEnd"/>
+      <w:r>
+        <w:t xml:space="preserve"> Li </w:t>
+      </w:r>
+      <w:proofErr w:type="spellStart"/>
+      <w:r>
+        <w:t>Kečkeš</w:t>
+      </w:r>
+      <w:proofErr w:type="spellEnd"/>
       <w:r>
         <w:t xml:space="preserve"> 44448/15-R</w:t>
       </w:r>
@@ -370,8 +403,13 @@
         <w:t>s</w:t>
       </w:r>
       <w:r>
-        <w:t>c. Zlatko Stapić</w:t>
-      </w:r>
+        <w:t xml:space="preserve">c. Zlatko </w:t>
+      </w:r>
+      <w:proofErr w:type="spellStart"/>
+      <w:r>
+        <w:t>Stapić</w:t>
+      </w:r>
+      <w:proofErr w:type="spellEnd"/>
     </w:p>
     <w:p>
       <w:pPr>
@@ -416,7 +454,7 @@
           <w:szCs w:val="32"/>
         </w:rPr>
         <w:sectPr>
-          <w:footerReference w:type="default" r:id="rId8"/>
+          <w:footerReference w:type="default" r:id="rId9"/>
           <w:pgSz w:w="11906" w:h="16838" w:code="9"/>
           <w:pgMar w:top="851" w:right="1134" w:bottom="1701" w:left="1418" w:header="708" w:footer="708" w:gutter="0"/>
           <w:pgNumType w:fmt="upperRoman" w:start="1"/>
@@ -1361,7 +1399,7 @@
     <w:p>
       <w:pPr>
         <w:sectPr>
-          <w:footerReference w:type="default" r:id="rId9"/>
+          <w:footerReference w:type="default" r:id="rId10"/>
           <w:pgSz w:w="11906" w:h="16838" w:code="9"/>
           <w:pgMar w:top="851" w:right="1134" w:bottom="1701" w:left="1418" w:header="708" w:footer="708" w:gutter="0"/>
           <w:pgNumType w:fmt="upperRoman" w:start="1"/>
@@ -1531,9 +1569,11 @@
       <w:r>
         <w:t xml:space="preserve"> </w:t>
       </w:r>
+      <w:proofErr w:type="spellStart"/>
       <w:r>
         <w:t>Scrum</w:t>
       </w:r>
+      <w:proofErr w:type="spellEnd"/>
       <w:r>
         <w:t xml:space="preserve"> po kojoj ćemo razvijati ovaj projekt.</w:t>
       </w:r>
@@ -1578,7 +1618,7 @@
                     <pic:cNvPicPr/>
                   </pic:nvPicPr>
                   <pic:blipFill rotWithShape="1">
-                    <a:blip r:embed="rId10" cstate="print">
+                    <a:blip r:embed="rId11" cstate="print">
                       <a:extLst>
                         <a:ext uri="{28A0092B-C50C-407E-A947-70E740481C1C}">
                           <a14:useLocalDpi xmlns:a14="http://schemas.microsoft.com/office/drawing/2010/main" val="0"/>
@@ -1677,7 +1717,15 @@
         <w:t>izvoda</w:t>
       </w:r>
       <w:r>
-        <w:t xml:space="preserve"> pa tako i u Scrum </w:t>
+        <w:t xml:space="preserve"> pa tako i u </w:t>
+      </w:r>
+      <w:proofErr w:type="spellStart"/>
+      <w:r>
+        <w:t>Scrum</w:t>
+      </w:r>
+      <w:proofErr w:type="spellEnd"/>
+      <w:r>
+        <w:t xml:space="preserve"> </w:t>
       </w:r>
       <w:r>
         <w:t xml:space="preserve">metodologiji </w:t>
@@ -2277,7 +2325,7 @@
                     <pic:cNvPicPr/>
                   </pic:nvPicPr>
                   <pic:blipFill>
-                    <a:blip r:embed="rId11">
+                    <a:blip r:embed="rId12">
                       <a:extLst>
                         <a:ext uri="{28A0092B-C50C-407E-A947-70E740481C1C}">
                           <a14:useLocalDpi xmlns:a14="http://schemas.microsoft.com/office/drawing/2010/main" val="0"/>
@@ -2376,7 +2424,7 @@
                     <pic:cNvPicPr/>
                   </pic:nvPicPr>
                   <pic:blipFill>
-                    <a:blip r:embed="rId12">
+                    <a:blip r:embed="rId13">
                       <a:extLst>
                         <a:ext uri="{28A0092B-C50C-407E-A947-70E740481C1C}">
                           <a14:useLocalDpi xmlns:a14="http://schemas.microsoft.com/office/drawing/2010/main" val="0"/>
@@ -2425,7 +2473,7 @@
                     <pic:cNvPicPr/>
                   </pic:nvPicPr>
                   <pic:blipFill>
-                    <a:blip r:embed="rId13">
+                    <a:blip r:embed="rId14">
                       <a:extLst>
                         <a:ext uri="{28A0092B-C50C-407E-A947-70E740481C1C}">
                           <a14:useLocalDpi xmlns:a14="http://schemas.microsoft.com/office/drawing/2010/main" val="0"/>
@@ -2474,7 +2522,7 @@
                     <pic:cNvPicPr/>
                   </pic:nvPicPr>
                   <pic:blipFill>
-                    <a:blip r:embed="rId14">
+                    <a:blip r:embed="rId15">
                       <a:extLst>
                         <a:ext uri="{28A0092B-C50C-407E-A947-70E740481C1C}">
                           <a14:useLocalDpi xmlns:a14="http://schemas.microsoft.com/office/drawing/2010/main" val="0"/>
@@ -2713,13 +2761,95 @@
         </w:rPr>
         <w:t xml:space="preserve"> u mjesecu) i sa 8 (broj sati u jednom radnom danu) dobili smo iznos od 56.25 kn po satu. No taj iznos ćemo modificirati tako da </w:t>
       </w:r>
+      <w:proofErr w:type="spellStart"/>
       <w:r>
         <w:rPr>
           <w:rFonts w:eastAsia="Times New Roman"/>
           <w:color w:val="000000" w:themeColor="text1"/>
           <w:lang w:eastAsia="hr-HR"/>
         </w:rPr>
-        <w:t>Anabel Li Kečkeš koja je Scrum master (brine se da je sve u skladu sa Scrum metodologijom)</w:t>
+        <w:t>Anabel</w:t>
+      </w:r>
+      <w:proofErr w:type="spellEnd"/>
+      <w:r>
+        <w:rPr>
+          <w:rFonts w:eastAsia="Times New Roman"/>
+          <w:color w:val="000000" w:themeColor="text1"/>
+          <w:lang w:eastAsia="hr-HR"/>
+        </w:rPr>
+        <w:t xml:space="preserve"> Li </w:t>
+      </w:r>
+      <w:proofErr w:type="spellStart"/>
+      <w:r>
+        <w:rPr>
+          <w:rFonts w:eastAsia="Times New Roman"/>
+          <w:color w:val="000000" w:themeColor="text1"/>
+          <w:lang w:eastAsia="hr-HR"/>
+        </w:rPr>
+        <w:t>Kečkeš</w:t>
+      </w:r>
+      <w:proofErr w:type="spellEnd"/>
+      <w:r>
+        <w:rPr>
+          <w:rFonts w:eastAsia="Times New Roman"/>
+          <w:color w:val="000000" w:themeColor="text1"/>
+          <w:lang w:eastAsia="hr-HR"/>
+        </w:rPr>
+        <w:t xml:space="preserve"> koja je </w:t>
+      </w:r>
+      <w:proofErr w:type="spellStart"/>
+      <w:r>
+        <w:rPr>
+          <w:rFonts w:eastAsia="Times New Roman"/>
+          <w:color w:val="000000" w:themeColor="text1"/>
+          <w:lang w:eastAsia="hr-HR"/>
+        </w:rPr>
+        <w:t>Scrum</w:t>
+      </w:r>
+      <w:proofErr w:type="spellEnd"/>
+      <w:r>
+        <w:rPr>
+          <w:rFonts w:eastAsia="Times New Roman"/>
+          <w:color w:val="000000" w:themeColor="text1"/>
+          <w:lang w:eastAsia="hr-HR"/>
+        </w:rPr>
+        <w:t xml:space="preserve"> </w:t>
+      </w:r>
+      <w:proofErr w:type="spellStart"/>
+      <w:r>
+        <w:rPr>
+          <w:rFonts w:eastAsia="Times New Roman"/>
+          <w:color w:val="000000" w:themeColor="text1"/>
+          <w:lang w:eastAsia="hr-HR"/>
+        </w:rPr>
+        <w:t>master</w:t>
+      </w:r>
+      <w:proofErr w:type="spellEnd"/>
+      <w:r>
+        <w:rPr>
+          <w:rFonts w:eastAsia="Times New Roman"/>
+          <w:color w:val="000000" w:themeColor="text1"/>
+          <w:lang w:eastAsia="hr-HR"/>
+        </w:rPr>
+        <w:t xml:space="preserve"> (brine se da je sve u skladu sa </w:t>
+      </w:r>
+      <w:proofErr w:type="spellStart"/>
+      <w:r>
+        <w:rPr>
+          <w:rFonts w:eastAsia="Times New Roman"/>
+          <w:color w:val="000000" w:themeColor="text1"/>
+          <w:lang w:eastAsia="hr-HR"/>
+        </w:rPr>
+        <w:t>Scrum</w:t>
+      </w:r>
+      <w:proofErr w:type="spellEnd"/>
+      <w:r>
+        <w:rPr>
+          <w:rFonts w:eastAsia="Times New Roman"/>
+          <w:color w:val="000000" w:themeColor="text1"/>
+          <w:lang w:eastAsia="hr-HR"/>
+        </w:rPr>
+        <w:t xml:space="preserve"> metodologijom)</w:t>
       </w:r>
       <w:r>
         <w:rPr>
@@ -2752,7 +2882,25 @@
           <w:color w:val="000000" w:themeColor="text1"/>
           <w:lang w:eastAsia="hr-HR"/>
         </w:rPr>
-        <w:t>Tea Jarčov, Dario Horvat i Matija Popijač</w:t>
+        <w:t xml:space="preserve">Tea </w:t>
+      </w:r>
+      <w:proofErr w:type="spellStart"/>
+      <w:r>
+        <w:rPr>
+          <w:rFonts w:eastAsia="Times New Roman"/>
+          <w:color w:val="000000" w:themeColor="text1"/>
+          <w:lang w:eastAsia="hr-HR"/>
+        </w:rPr>
+        <w:t>Jarčov</w:t>
+      </w:r>
+      <w:proofErr w:type="spellEnd"/>
+      <w:r>
+        <w:rPr>
+          <w:rFonts w:eastAsia="Times New Roman"/>
+          <w:color w:val="000000" w:themeColor="text1"/>
+          <w:lang w:eastAsia="hr-HR"/>
+        </w:rPr>
+        <w:t>, Dario Horvat i Matija Popijač</w:t>
       </w:r>
       <w:r>
         <w:rPr>
@@ -2901,8 +3049,36 @@
           <w:color w:val="000000" w:themeColor="text1"/>
           <w:lang w:eastAsia="hr-HR"/>
         </w:rPr>
-        <w:t>http://vijesti.hrt.hr/163266/tocna-cijena-kilovatsata</w:t>
-      </w:r>
+        <w:t>http://vijesti.hrt.hr/163266/</w:t>
+      </w:r>
+      <w:proofErr w:type="spellStart"/>
+      <w:r>
+        <w:rPr>
+          <w:rFonts w:eastAsia="Times New Roman"/>
+          <w:color w:val="000000" w:themeColor="text1"/>
+          <w:lang w:eastAsia="hr-HR"/>
+        </w:rPr>
+        <w:t>tocna</w:t>
+      </w:r>
+      <w:proofErr w:type="spellEnd"/>
+      <w:r>
+        <w:rPr>
+          <w:rFonts w:eastAsia="Times New Roman"/>
+          <w:color w:val="000000" w:themeColor="text1"/>
+          <w:lang w:eastAsia="hr-HR"/>
+        </w:rPr>
+        <w:t>-cijena-</w:t>
+      </w:r>
+      <w:proofErr w:type="spellStart"/>
+      <w:r>
+        <w:rPr>
+          <w:rFonts w:eastAsia="Times New Roman"/>
+          <w:color w:val="000000" w:themeColor="text1"/>
+          <w:lang w:eastAsia="hr-HR"/>
+        </w:rPr>
+        <w:t>kilovatsata</w:t>
+      </w:r>
+      <w:proofErr w:type="spellEnd"/>
     </w:p>
     <w:p>
       <w:pPr>
@@ -3090,7 +3266,7 @@
                     <pic:cNvPicPr/>
                   </pic:nvPicPr>
                   <pic:blipFill>
-                    <a:blip r:embed="rId15">
+                    <a:blip r:embed="rId16">
                       <a:extLst>
                         <a:ext uri="{28A0092B-C50C-407E-A947-70E740481C1C}">
                           <a14:useLocalDpi xmlns:a14="http://schemas.microsoft.com/office/drawing/2010/main" val="0"/>
@@ -3210,7 +3386,7 @@
                     <pic:cNvPicPr/>
                   </pic:nvPicPr>
                   <pic:blipFill>
-                    <a:blip r:embed="rId16">
+                    <a:blip r:embed="rId17">
                       <a:extLst>
                         <a:ext uri="{28A0092B-C50C-407E-A947-70E740481C1C}">
                           <a14:useLocalDpi xmlns:a14="http://schemas.microsoft.com/office/drawing/2010/main" val="0"/>
@@ -3559,7 +3735,15 @@
         <w:t xml:space="preserve"> razvoja našeg programskog proizvoda </w:t>
       </w:r>
       <w:r>
-        <w:t>je Scrum metodologija</w:t>
+        <w:t xml:space="preserve">je </w:t>
+      </w:r>
+      <w:proofErr w:type="spellStart"/>
+      <w:r>
+        <w:t>Scrum</w:t>
+      </w:r>
+      <w:proofErr w:type="spellEnd"/>
+      <w:r>
+        <w:t xml:space="preserve"> metodologija</w:t>
       </w:r>
       <w:r>
         <w:t xml:space="preserve">. </w:t>
@@ -3579,8 +3763,13 @@
       <w:r>
         <w:t xml:space="preserve"> </w:t>
       </w:r>
-      <w:r>
-        <w:t>Scrum je široko korištena metodologija koja se koristi za razvoj softverskih proizvoda, ali pogodna je za manje projekte. Ona</w:t>
+      <w:proofErr w:type="spellStart"/>
+      <w:r>
+        <w:t>Scrum</w:t>
+      </w:r>
+      <w:proofErr w:type="spellEnd"/>
+      <w:r>
+        <w:t xml:space="preserve"> je široko korištena metodologija koja se koristi za razvoj softverskih proizvoda, ali pogodna je za manje projekte. Ona</w:t>
       </w:r>
       <w:r>
         <w:t xml:space="preserve"> podrazumijeva da se razvoj softversko</w:t>
@@ -3604,7 +3793,15 @@
         <w:t xml:space="preserve"> do 4 tjedna. </w:t>
       </w:r>
       <w:r>
-        <w:t xml:space="preserve"> Oni zadaci čije je izvršavanje planirano za određeni sprint, a nisu dovršeni u tom istom sprintu, prenose se u sljedeći sprint te se nastoje izvršiti u sljedećem sprintu. Svaki sprint sastoji se od sastanka za planiranje sprinta, dnevnog Scruma, posla razvoja, revizije sprinta te retrospektive sprinta. </w:t>
+        <w:t xml:space="preserve"> Oni zadaci čije je izvršavanje planirano za određeni sprint, a nisu dovršeni u tom istom sprintu, prenose se u sljedeći sprint te se nastoje izvršiti u sljedećem sprintu. Svaki sprint sastoji se od sastanka za planiranje sprinta, dnevnog </w:t>
+      </w:r>
+      <w:proofErr w:type="spellStart"/>
+      <w:r>
+        <w:t>Scruma</w:t>
+      </w:r>
+      <w:proofErr w:type="spellEnd"/>
+      <w:r>
+        <w:t xml:space="preserve">, posla razvoja, revizije sprinta te retrospektive sprinta. </w:t>
       </w:r>
     </w:p>
     <w:p/>
@@ -3613,10 +3810,170 @@
         <w:ind w:firstLine="567"/>
       </w:pPr>
       <w:r>
-        <w:t>Temeljni dio Scrum metodologije</w:t>
-      </w:r>
-      <w:r>
-        <w:t xml:space="preserve"> su Product Backlog i Sprint Backlog. Product Backlog predstavlja listu svih korisničkih priča, tj. ideja koje moraju biti implementirane u skladu s korisnikovim potrebama. U početku Product Backlog sadrži samo one zahtjeve koji su inicijalno poznati i razumljivi, te se daljnje razvija sa razvojem proizvoda. Sadrži listu svih mogućnosti, funkcionalnosti, zahtjeva, unaprjeđenja i popravaka koji zajedno čine promjene koje će se izvršiti nad proizvodom u budućnosti. Osim implementiranih ideja, Product Backlog sadrži i neke odbačene ideje koje ne odgovaraju potrebama korisnika. Product Backlog se inače sortira prema vrijednosti, nužnosti i prioritetu, a član tima koji je odgovoran za Product Backlog je vlasnik proizvoda (engl. Product Owner). Sprint Backlog obuhvaća korisničke priče definirane u Product Backlogu koje su odabrane za određeni sprint. Korisničkim pričama koje su odabrane za određeni sprint dodjeljuju se zadaće kako bi se korisničke priče lakše ostvarile. Svakoj zadaći dodjeljuje se određena težina koja predstavlja težinu realizacije te zadaće. Sprint Backlog se koristi kako bi razvojni tim mogao napraviti procjenu koje će se funkcionalnosti implementirati u sljedećem vremenskom razdoblju i koliki će posao biti potreban za realizaciju tih funkcionalnosti.</w:t>
+        <w:t xml:space="preserve">Temeljni dio </w:t>
+      </w:r>
+      <w:proofErr w:type="spellStart"/>
+      <w:r>
+        <w:t>Scrum</w:t>
+      </w:r>
+      <w:proofErr w:type="spellEnd"/>
+      <w:r>
+        <w:t xml:space="preserve"> metodologije</w:t>
+      </w:r>
+      <w:r>
+        <w:t xml:space="preserve"> su </w:t>
+      </w:r>
+      <w:proofErr w:type="spellStart"/>
+      <w:r>
+        <w:t>Product</w:t>
+      </w:r>
+      <w:proofErr w:type="spellEnd"/>
+      <w:r>
+        <w:t xml:space="preserve"> </w:t>
+      </w:r>
+      <w:proofErr w:type="spellStart"/>
+      <w:r>
+        <w:t>Backlog</w:t>
+      </w:r>
+      <w:proofErr w:type="spellEnd"/>
+      <w:r>
+        <w:t xml:space="preserve"> i Sprint </w:t>
+      </w:r>
+      <w:proofErr w:type="spellStart"/>
+      <w:r>
+        <w:t>Backlog</w:t>
+      </w:r>
+      <w:proofErr w:type="spellEnd"/>
+      <w:r>
+        <w:t xml:space="preserve">. </w:t>
+      </w:r>
+      <w:proofErr w:type="spellStart"/>
+      <w:r>
+        <w:t>Product</w:t>
+      </w:r>
+      <w:proofErr w:type="spellEnd"/>
+      <w:r>
+        <w:t xml:space="preserve"> </w:t>
+      </w:r>
+      <w:proofErr w:type="spellStart"/>
+      <w:r>
+        <w:t>Backlog</w:t>
+      </w:r>
+      <w:proofErr w:type="spellEnd"/>
+      <w:r>
+        <w:t xml:space="preserve"> predstavlja listu svih korisničkih priča, tj. ideja koje moraju biti implementirane u skladu s korisnikovim potrebama. U početku </w:t>
+      </w:r>
+      <w:proofErr w:type="spellStart"/>
+      <w:r>
+        <w:t>Product</w:t>
+      </w:r>
+      <w:proofErr w:type="spellEnd"/>
+      <w:r>
+        <w:t xml:space="preserve"> </w:t>
+      </w:r>
+      <w:proofErr w:type="spellStart"/>
+      <w:r>
+        <w:t>Backlog</w:t>
+      </w:r>
+      <w:proofErr w:type="spellEnd"/>
+      <w:r>
+        <w:t xml:space="preserve"> sadrži samo one zahtjeve koji su inicijalno poznati i razumljivi, te se daljnje razvija sa razvojem proizvoda. Sadrži listu svih mogućnosti, funkcionalnosti, zahtjeva, unaprjeđenja i popravaka koji zajedno čine promjene koje će se izvršiti nad proizvodom u budućnosti. Osim implementiranih ideja, </w:t>
+      </w:r>
+      <w:proofErr w:type="spellStart"/>
+      <w:r>
+        <w:t>Product</w:t>
+      </w:r>
+      <w:proofErr w:type="spellEnd"/>
+      <w:r>
+        <w:t xml:space="preserve"> </w:t>
+      </w:r>
+      <w:proofErr w:type="spellStart"/>
+      <w:r>
+        <w:t>Backlog</w:t>
+      </w:r>
+      <w:proofErr w:type="spellEnd"/>
+      <w:r>
+        <w:t xml:space="preserve"> sadrži i neke odbačene ideje koje ne odgovaraju potrebama korisnika. </w:t>
+      </w:r>
+      <w:proofErr w:type="spellStart"/>
+      <w:r>
+        <w:t>Product</w:t>
+      </w:r>
+      <w:proofErr w:type="spellEnd"/>
+      <w:r>
+        <w:t xml:space="preserve"> </w:t>
+      </w:r>
+      <w:proofErr w:type="spellStart"/>
+      <w:r>
+        <w:t>Backlog</w:t>
+      </w:r>
+      <w:proofErr w:type="spellEnd"/>
+      <w:r>
+        <w:t xml:space="preserve"> se inače sortira prema vrijednosti, nužnosti i prioritetu, a član tima koji je odgovoran za </w:t>
+      </w:r>
+      <w:proofErr w:type="spellStart"/>
+      <w:r>
+        <w:t>Product</w:t>
+      </w:r>
+      <w:proofErr w:type="spellEnd"/>
+      <w:r>
+        <w:t xml:space="preserve"> </w:t>
+      </w:r>
+      <w:proofErr w:type="spellStart"/>
+      <w:r>
+        <w:t>Backlog</w:t>
+      </w:r>
+      <w:proofErr w:type="spellEnd"/>
+      <w:r>
+        <w:t xml:space="preserve"> je vlasnik proizvoda (engl. </w:t>
+      </w:r>
+      <w:proofErr w:type="spellStart"/>
+      <w:r>
+        <w:t>Product</w:t>
+      </w:r>
+      <w:proofErr w:type="spellEnd"/>
+      <w:r>
+        <w:t xml:space="preserve"> </w:t>
+      </w:r>
+      <w:proofErr w:type="spellStart"/>
+      <w:r>
+        <w:t>Owner</w:t>
+      </w:r>
+      <w:proofErr w:type="spellEnd"/>
+      <w:r>
+        <w:t xml:space="preserve">). Sprint </w:t>
+      </w:r>
+      <w:proofErr w:type="spellStart"/>
+      <w:r>
+        <w:t>Backlog</w:t>
+      </w:r>
+      <w:proofErr w:type="spellEnd"/>
+      <w:r>
+        <w:t xml:space="preserve"> obuhvaća korisničke priče definirane u </w:t>
+      </w:r>
+      <w:proofErr w:type="spellStart"/>
+      <w:r>
+        <w:t>Product</w:t>
+      </w:r>
+      <w:proofErr w:type="spellEnd"/>
+      <w:r>
+        <w:t xml:space="preserve"> </w:t>
+      </w:r>
+      <w:proofErr w:type="spellStart"/>
+      <w:r>
+        <w:t>Backlogu</w:t>
+      </w:r>
+      <w:proofErr w:type="spellEnd"/>
+      <w:r>
+        <w:t xml:space="preserve"> koje su odabrane za određeni sprint. Korisničkim pričama koje su odabrane za određeni sprint dodjeljuju se zadaće kako bi se korisničke priče lakše ostvarile. Svakoj zadaći dodjeljuje se određena težina koja predstavlja težinu realizacije te zadaće. Sprint </w:t>
+      </w:r>
+      <w:proofErr w:type="spellStart"/>
+      <w:r>
+        <w:t>Backlog</w:t>
+      </w:r>
+      <w:proofErr w:type="spellEnd"/>
+      <w:r>
+        <w:t xml:space="preserve"> se koristi kako bi razvojni tim mogao napraviti procjenu koje će se funkcionalnosti implementirati u sljedećem vremenskom razdoblju i koliki će posao biti potreban za realizaciju tih funkcionalnosti.</w:t>
       </w:r>
     </w:p>
     <w:p/>
@@ -3659,7 +4016,55 @@
         <w:ind w:firstLine="567"/>
       </w:pPr>
       <w:r>
-        <w:t xml:space="preserve">Da bi razvoj aplikacije bio što lakši, potrebno ju je razvijati unutar tima. U Scrum metodologiji razvoja svakom članu tima mora biti pridružena određena uloga kako bi se podijelili zadaci i odgovornosti pojedinih članova tima. Uloge Scrum metodologije razvoja koje su podijeljene unutar tima su vlasnik proizvoda (engl. Product Owner), razvojni tim te Scrum master. </w:t>
+        <w:t xml:space="preserve">Da bi razvoj aplikacije bio što lakši, potrebno ju je razvijati unutar tima. U </w:t>
+      </w:r>
+      <w:proofErr w:type="spellStart"/>
+      <w:r>
+        <w:t>Scrum</w:t>
+      </w:r>
+      <w:proofErr w:type="spellEnd"/>
+      <w:r>
+        <w:t xml:space="preserve"> metodologiji razvoja svakom članu tima mora biti pridružena određena uloga kako bi se podijelili zadaci i odgovornosti pojedinih članova tima. Uloge </w:t>
+      </w:r>
+      <w:proofErr w:type="spellStart"/>
+      <w:r>
+        <w:t>Scrum</w:t>
+      </w:r>
+      <w:proofErr w:type="spellEnd"/>
+      <w:r>
+        <w:t xml:space="preserve"> metodologije razvoja koje su podijeljene unutar tima su vlasnik proizvoda (engl. </w:t>
+      </w:r>
+      <w:proofErr w:type="spellStart"/>
+      <w:r>
+        <w:t>Product</w:t>
+      </w:r>
+      <w:proofErr w:type="spellEnd"/>
+      <w:r>
+        <w:t xml:space="preserve"> </w:t>
+      </w:r>
+      <w:proofErr w:type="spellStart"/>
+      <w:r>
+        <w:t>Owner</w:t>
+      </w:r>
+      <w:proofErr w:type="spellEnd"/>
+      <w:r>
+        <w:t xml:space="preserve">), razvojni tim te </w:t>
+      </w:r>
+      <w:proofErr w:type="spellStart"/>
+      <w:r>
+        <w:t>Scrum</w:t>
+      </w:r>
+      <w:proofErr w:type="spellEnd"/>
+      <w:r>
+        <w:t xml:space="preserve"> </w:t>
+      </w:r>
+      <w:proofErr w:type="spellStart"/>
+      <w:r>
+        <w:t>master</w:t>
+      </w:r>
+      <w:proofErr w:type="spellEnd"/>
+      <w:r>
+        <w:t xml:space="preserve">. </w:t>
       </w:r>
     </w:p>
     <w:p>
@@ -3686,14 +4091,35 @@
       <w:pPr>
         <w:ind w:firstLine="567"/>
       </w:pPr>
-      <w:r>
-        <w:t>Scrum m</w:t>
-      </w:r>
-      <w:r>
-        <w:t>aster je osoba koja je odgovorna</w:t>
-      </w:r>
-      <w:r>
-        <w:t xml:space="preserve"> da je Scrum razumljiv svima u timu</w:t>
+      <w:proofErr w:type="spellStart"/>
+      <w:r>
+        <w:t>Scrum</w:t>
+      </w:r>
+      <w:proofErr w:type="spellEnd"/>
+      <w:r>
+        <w:t xml:space="preserve"> </w:t>
+      </w:r>
+      <w:proofErr w:type="spellStart"/>
+      <w:r>
+        <w:t>m</w:t>
+      </w:r>
+      <w:r>
+        <w:t>aster</w:t>
+      </w:r>
+      <w:proofErr w:type="spellEnd"/>
+      <w:r>
+        <w:t xml:space="preserve"> je osoba koja je odgovorna</w:t>
+      </w:r>
+      <w:r>
+        <w:t xml:space="preserve"> da je </w:t>
+      </w:r>
+      <w:proofErr w:type="spellStart"/>
+      <w:r>
+        <w:t>Scrum</w:t>
+      </w:r>
+      <w:proofErr w:type="spellEnd"/>
+      <w:r>
+        <w:t xml:space="preserve"> razumljiv svima u timu</w:t>
       </w:r>
       <w:r>
         <w:t>, da se sve odvija prema planu i da se koristi pravilno.</w:t>
@@ -3738,9 +4164,35 @@
         </w:numPr>
         <w:ind w:left="1560" w:hanging="644"/>
       </w:pPr>
-      <w:r>
-        <w:t>Scrum master – Anabel Li Kečkeš</w:t>
-      </w:r>
+      <w:proofErr w:type="spellStart"/>
+      <w:r>
+        <w:t>Scrum</w:t>
+      </w:r>
+      <w:proofErr w:type="spellEnd"/>
+      <w:r>
+        <w:t xml:space="preserve"> </w:t>
+      </w:r>
+      <w:proofErr w:type="spellStart"/>
+      <w:r>
+        <w:t>master</w:t>
+      </w:r>
+      <w:proofErr w:type="spellEnd"/>
+      <w:r>
+        <w:t xml:space="preserve"> – </w:t>
+      </w:r>
+      <w:proofErr w:type="spellStart"/>
+      <w:r>
+        <w:t>Anabel</w:t>
+      </w:r>
+      <w:proofErr w:type="spellEnd"/>
+      <w:r>
+        <w:t xml:space="preserve"> Li </w:t>
+      </w:r>
+      <w:proofErr w:type="spellStart"/>
+      <w:r>
+        <w:t>Kečkeš</w:t>
+      </w:r>
+      <w:proofErr w:type="spellEnd"/>
     </w:p>
     <w:p>
       <w:pPr>
@@ -3791,8 +4243,13 @@
         <w:ind w:left="1560" w:firstLine="283"/>
       </w:pPr>
       <w:r>
-        <w:t>Tea Jarčov</w:t>
-      </w:r>
+        <w:t xml:space="preserve">Tea </w:t>
+      </w:r>
+      <w:proofErr w:type="spellStart"/>
+      <w:r>
+        <w:t>Jarčov</w:t>
+      </w:r>
+      <w:proofErr w:type="spellEnd"/>
     </w:p>
     <w:p>
       <w:pPr>
@@ -3803,9 +4260,19 @@
         </w:numPr>
         <w:ind w:left="1560" w:firstLine="283"/>
       </w:pPr>
-      <w:r>
-        <w:t>Anabel Li Kečkeš</w:t>
-      </w:r>
+      <w:proofErr w:type="spellStart"/>
+      <w:r>
+        <w:t>Anabel</w:t>
+      </w:r>
+      <w:proofErr w:type="spellEnd"/>
+      <w:r>
+        <w:t xml:space="preserve"> Li </w:t>
+      </w:r>
+      <w:proofErr w:type="spellStart"/>
+      <w:r>
+        <w:t>Kečkeš</w:t>
+      </w:r>
+      <w:proofErr w:type="spellEnd"/>
     </w:p>
     <w:p>
       <w:pPr>
@@ -3910,7 +4377,11 @@
         <w:t xml:space="preserve">izrade </w:t>
       </w:r>
       <w:r>
-        <w:t>projekta kroz Q</w:t>
+        <w:t xml:space="preserve">projekta kroz </w:t>
+      </w:r>
+      <w:proofErr w:type="spellStart"/>
+      <w:r>
+        <w:t>Q</w:t>
       </w:r>
       <w:r>
         <w:t>u</w:t>
@@ -3919,7 +4390,19 @@
         <w:t>i</w:t>
       </w:r>
       <w:r>
-        <w:t>ck Scrum alat</w:t>
+        <w:t>ck</w:t>
+      </w:r>
+      <w:proofErr w:type="spellEnd"/>
+      <w:r>
+        <w:t xml:space="preserve"> </w:t>
+      </w:r>
+      <w:proofErr w:type="spellStart"/>
+      <w:r>
+        <w:t>Scrum</w:t>
+      </w:r>
+      <w:proofErr w:type="spellEnd"/>
+      <w:r>
+        <w:t xml:space="preserve"> alat</w:t>
       </w:r>
       <w:bookmarkEnd w:id="12"/>
     </w:p>
@@ -3931,20 +4414,50 @@
     <w:p>
       <w:pPr>
         <w:pStyle w:val="Imeiprezimekandidata"/>
-        <w:ind w:firstLine="709"/>
-      </w:pPr>
-      <w:r>
-        <w:t>Quick Scrum alat je besplatni scrum alat koji koristimo prilik</w:t>
+      </w:pPr>
+      <w:proofErr w:type="spellStart"/>
+      <w:r>
+        <w:t>Quick</w:t>
+      </w:r>
+      <w:proofErr w:type="spellEnd"/>
+      <w:r>
+        <w:t xml:space="preserve"> </w:t>
+      </w:r>
+      <w:proofErr w:type="spellStart"/>
+      <w:r>
+        <w:t>Scrum</w:t>
+      </w:r>
+      <w:proofErr w:type="spellEnd"/>
+      <w:r>
+        <w:t xml:space="preserve"> alat je besplatni </w:t>
+      </w:r>
+      <w:proofErr w:type="spellStart"/>
+      <w:r>
+        <w:t>scrum</w:t>
+      </w:r>
+      <w:proofErr w:type="spellEnd"/>
+      <w:r>
+        <w:t xml:space="preserve"> alat koji koristimo prilik</w:t>
       </w:r>
       <w:r>
         <w:t xml:space="preserve">om razvoja aplikacije i </w:t>
       </w:r>
       <w:r>
-        <w:t xml:space="preserve">dokumentacije. U njemu su definirani svi zadaci koji su potrebni kako bi se projekt uspješno izvršio. U Product </w:t>
-      </w:r>
+        <w:t xml:space="preserve">dokumentacije. U njemu su definirani svi zadaci koji su potrebni kako bi se projekt uspješno izvršio. U </w:t>
+      </w:r>
+      <w:proofErr w:type="spellStart"/>
+      <w:r>
+        <w:t>Product</w:t>
+      </w:r>
+      <w:proofErr w:type="spellEnd"/>
+      <w:r>
+        <w:t xml:space="preserve"> </w:t>
+      </w:r>
+      <w:proofErr w:type="spellStart"/>
       <w:r>
         <w:t>backlogu</w:t>
       </w:r>
+      <w:proofErr w:type="spellEnd"/>
       <w:r>
         <w:t xml:space="preserve"> definirane </w:t>
       </w:r>
@@ -4118,7 +4631,7 @@
                     <pic:cNvPicPr/>
                   </pic:nvPicPr>
                   <pic:blipFill>
-                    <a:blip r:embed="rId17">
+                    <a:blip r:embed="rId18">
                       <a:extLst>
                         <a:ext uri="{28A0092B-C50C-407E-A947-70E740481C1C}">
                           <a14:useLocalDpi xmlns:a14="http://schemas.microsoft.com/office/drawing/2010/main" val="0"/>
@@ -4174,7 +4687,7 @@
                     <pic:cNvPicPr/>
                   </pic:nvPicPr>
                   <pic:blipFill>
-                    <a:blip r:embed="rId18">
+                    <a:blip r:embed="rId19">
                       <a:extLst>
                         <a:ext uri="{28A0092B-C50C-407E-A947-70E740481C1C}">
                           <a14:useLocalDpi xmlns:a14="http://schemas.microsoft.com/office/drawing/2010/main" val="0"/>
@@ -4210,7 +4723,63 @@
         <w:rPr>
           <w:b/>
         </w:rPr>
-        <w:t>. Product backlog iz Quick Scrum-a</w:t>
+        <w:t xml:space="preserve">. </w:t>
+      </w:r>
+      <w:proofErr w:type="spellStart"/>
+      <w:r>
+        <w:rPr>
+          <w:b/>
+        </w:rPr>
+        <w:t>Product</w:t>
+      </w:r>
+      <w:proofErr w:type="spellEnd"/>
+      <w:r>
+        <w:rPr>
+          <w:b/>
+        </w:rPr>
+        <w:t xml:space="preserve"> </w:t>
+      </w:r>
+      <w:proofErr w:type="spellStart"/>
+      <w:r>
+        <w:rPr>
+          <w:b/>
+        </w:rPr>
+        <w:t>backlog</w:t>
+      </w:r>
+      <w:proofErr w:type="spellEnd"/>
+      <w:r>
+        <w:rPr>
+          <w:b/>
+        </w:rPr>
+        <w:t xml:space="preserve"> iz </w:t>
+      </w:r>
+      <w:proofErr w:type="spellStart"/>
+      <w:r>
+        <w:rPr>
+          <w:b/>
+        </w:rPr>
+        <w:t>Quick</w:t>
+      </w:r>
+      <w:proofErr w:type="spellEnd"/>
+      <w:r>
+        <w:rPr>
+          <w:b/>
+        </w:rPr>
+        <w:t xml:space="preserve"> </w:t>
+      </w:r>
+      <w:proofErr w:type="spellStart"/>
+      <w:r>
+        <w:rPr>
+          <w:b/>
+        </w:rPr>
+        <w:t>Scrum</w:t>
+      </w:r>
+      <w:proofErr w:type="spellEnd"/>
+      <w:r>
+        <w:rPr>
+          <w:b/>
+        </w:rPr>
+        <w:t>-a</w:t>
       </w:r>
     </w:p>
     <w:p>
@@ -4260,7 +4829,7 @@
                     <pic:cNvPicPr/>
                   </pic:nvPicPr>
                   <pic:blipFill>
-                    <a:blip r:embed="rId19">
+                    <a:blip r:embed="rId20">
                       <a:extLst>
                         <a:ext uri="{28A0092B-C50C-407E-A947-70E740481C1C}">
                           <a14:useLocalDpi xmlns:a14="http://schemas.microsoft.com/office/drawing/2010/main" val="0"/>
@@ -4317,7 +4886,49 @@
         <w:rPr>
           <w:b/>
         </w:rPr>
-        <w:t>print Backlog iz Quick Scrum-a</w:t>
+        <w:t xml:space="preserve">print </w:t>
+      </w:r>
+      <w:proofErr w:type="spellStart"/>
+      <w:r>
+        <w:rPr>
+          <w:b/>
+        </w:rPr>
+        <w:t>Backlog</w:t>
+      </w:r>
+      <w:proofErr w:type="spellEnd"/>
+      <w:r>
+        <w:rPr>
+          <w:b/>
+        </w:rPr>
+        <w:t xml:space="preserve"> iz </w:t>
+      </w:r>
+      <w:proofErr w:type="spellStart"/>
+      <w:r>
+        <w:rPr>
+          <w:b/>
+        </w:rPr>
+        <w:t>Quick</w:t>
+      </w:r>
+      <w:proofErr w:type="spellEnd"/>
+      <w:r>
+        <w:rPr>
+          <w:b/>
+        </w:rPr>
+        <w:t xml:space="preserve"> </w:t>
+      </w:r>
+      <w:proofErr w:type="spellStart"/>
+      <w:r>
+        <w:rPr>
+          <w:b/>
+        </w:rPr>
+        <w:t>Scrum</w:t>
+      </w:r>
+      <w:proofErr w:type="spellEnd"/>
+      <w:r>
+        <w:rPr>
+          <w:b/>
+        </w:rPr>
+        <w:t>-a</w:t>
       </w:r>
       <w:r>
         <w:rPr>
@@ -4356,7 +4967,7 @@
                     <pic:cNvPicPr/>
                   </pic:nvPicPr>
                   <pic:blipFill>
-                    <a:blip r:embed="rId20">
+                    <a:blip r:embed="rId21">
                       <a:extLst>
                         <a:ext uri="{28A0092B-C50C-407E-A947-70E740481C1C}">
                           <a14:useLocalDpi xmlns:a14="http://schemas.microsoft.com/office/drawing/2010/main" val="0"/>
@@ -4414,7 +5025,49 @@
         <w:rPr>
           <w:b/>
         </w:rPr>
-        <w:t>print Backlog iz Quick Scrum-a</w:t>
+        <w:t xml:space="preserve">print </w:t>
+      </w:r>
+      <w:proofErr w:type="spellStart"/>
+      <w:r>
+        <w:rPr>
+          <w:b/>
+        </w:rPr>
+        <w:t>Backlog</w:t>
+      </w:r>
+      <w:proofErr w:type="spellEnd"/>
+      <w:r>
+        <w:rPr>
+          <w:b/>
+        </w:rPr>
+        <w:t xml:space="preserve"> iz </w:t>
+      </w:r>
+      <w:proofErr w:type="spellStart"/>
+      <w:r>
+        <w:rPr>
+          <w:b/>
+        </w:rPr>
+        <w:t>Quick</w:t>
+      </w:r>
+      <w:proofErr w:type="spellEnd"/>
+      <w:r>
+        <w:rPr>
+          <w:b/>
+        </w:rPr>
+        <w:t xml:space="preserve"> </w:t>
+      </w:r>
+      <w:proofErr w:type="spellStart"/>
+      <w:r>
+        <w:rPr>
+          <w:b/>
+        </w:rPr>
+        <w:t>Scrum</w:t>
+      </w:r>
+      <w:proofErr w:type="spellEnd"/>
+      <w:r>
+        <w:rPr>
+          <w:b/>
+        </w:rPr>
+        <w:t>-a</w:t>
       </w:r>
       <w:r>
         <w:rPr>
@@ -4468,7 +5121,7 @@
                     <pic:cNvPicPr/>
                   </pic:nvPicPr>
                   <pic:blipFill>
-                    <a:blip r:embed="rId21">
+                    <a:blip r:embed="rId22">
                       <a:extLst>
                         <a:ext uri="{28A0092B-C50C-407E-A947-70E740481C1C}">
                           <a14:useLocalDpi xmlns:a14="http://schemas.microsoft.com/office/drawing/2010/main" val="0"/>
@@ -4526,7 +5179,49 @@
         <w:rPr>
           <w:b/>
         </w:rPr>
-        <w:t>print Backlog iz Quick Scrum-a</w:t>
+        <w:t xml:space="preserve">print </w:t>
+      </w:r>
+      <w:proofErr w:type="spellStart"/>
+      <w:r>
+        <w:rPr>
+          <w:b/>
+        </w:rPr>
+        <w:t>Backlog</w:t>
+      </w:r>
+      <w:proofErr w:type="spellEnd"/>
+      <w:r>
+        <w:rPr>
+          <w:b/>
+        </w:rPr>
+        <w:t xml:space="preserve"> iz </w:t>
+      </w:r>
+      <w:proofErr w:type="spellStart"/>
+      <w:r>
+        <w:rPr>
+          <w:b/>
+        </w:rPr>
+        <w:t>Quick</w:t>
+      </w:r>
+      <w:proofErr w:type="spellEnd"/>
+      <w:r>
+        <w:rPr>
+          <w:b/>
+        </w:rPr>
+        <w:t xml:space="preserve"> </w:t>
+      </w:r>
+      <w:proofErr w:type="spellStart"/>
+      <w:r>
+        <w:rPr>
+          <w:b/>
+        </w:rPr>
+        <w:t>Scrum</w:t>
+      </w:r>
+      <w:proofErr w:type="spellEnd"/>
+      <w:r>
+        <w:rPr>
+          <w:b/>
+        </w:rPr>
+        <w:t>-a</w:t>
       </w:r>
       <w:r>
         <w:rPr>
@@ -4571,7 +5266,7 @@
                     <pic:cNvPicPr/>
                   </pic:nvPicPr>
                   <pic:blipFill>
-                    <a:blip r:embed="rId22"/>
+                    <a:blip r:embed="rId23"/>
                     <a:stretch>
                       <a:fillRect/>
                     </a:stretch>
@@ -4629,7 +5324,49 @@
         <w:rPr>
           <w:b/>
         </w:rPr>
-        <w:t>print Backlog iz Quick Scrum-a</w:t>
+        <w:t xml:space="preserve">print </w:t>
+      </w:r>
+      <w:proofErr w:type="spellStart"/>
+      <w:r>
+        <w:rPr>
+          <w:b/>
+        </w:rPr>
+        <w:t>Backlog</w:t>
+      </w:r>
+      <w:proofErr w:type="spellEnd"/>
+      <w:r>
+        <w:rPr>
+          <w:b/>
+        </w:rPr>
+        <w:t xml:space="preserve"> iz </w:t>
+      </w:r>
+      <w:proofErr w:type="spellStart"/>
+      <w:r>
+        <w:rPr>
+          <w:b/>
+        </w:rPr>
+        <w:t>Quick</w:t>
+      </w:r>
+      <w:proofErr w:type="spellEnd"/>
+      <w:r>
+        <w:rPr>
+          <w:b/>
+        </w:rPr>
+        <w:t xml:space="preserve"> </w:t>
+      </w:r>
+      <w:proofErr w:type="spellStart"/>
+      <w:r>
+        <w:rPr>
+          <w:b/>
+        </w:rPr>
+        <w:t>Scrum</w:t>
+      </w:r>
+      <w:proofErr w:type="spellEnd"/>
+      <w:r>
+        <w:rPr>
+          <w:b/>
+        </w:rPr>
+        <w:t>-a</w:t>
       </w:r>
       <w:r>
         <w:rPr>
@@ -4698,7 +5435,7 @@
                     <pic:cNvPicPr/>
                   </pic:nvPicPr>
                   <pic:blipFill>
-                    <a:blip r:embed="rId23">
+                    <a:blip r:embed="rId24">
                       <a:extLst>
                         <a:ext uri="{28A0092B-C50C-407E-A947-70E740481C1C}">
                           <a14:useLocalDpi xmlns:a14="http://schemas.microsoft.com/office/drawing/2010/main" val="0"/>
@@ -4737,7 +5474,7 @@
           <w:b/>
         </w:rPr>
         <w:sectPr>
-          <w:footerReference w:type="default" r:id="rId24"/>
+          <w:footerReference w:type="default" r:id="rId25"/>
           <w:pgSz w:w="11906" w:h="16838" w:code="9"/>
           <w:pgMar w:top="851" w:right="1134" w:bottom="1701" w:left="1418" w:header="708" w:footer="708" w:gutter="0"/>
           <w:pgNumType w:start="1"/>
@@ -4757,17 +5494,61 @@
         </w:rPr>
         <w:t xml:space="preserve">. </w:t>
       </w:r>
+      <w:proofErr w:type="spellStart"/>
       <w:r>
         <w:rPr>
           <w:b/>
         </w:rPr>
-        <w:t>Task Board</w:t>
-      </w:r>
+        <w:t>Task</w:t>
+      </w:r>
+      <w:proofErr w:type="spellEnd"/>
       <w:r>
         <w:rPr>
           <w:b/>
         </w:rPr>
-        <w:t xml:space="preserve"> iz Quick Scrum-a</w:t>
+        <w:t xml:space="preserve"> </w:t>
+      </w:r>
+      <w:proofErr w:type="spellStart"/>
+      <w:r>
+        <w:rPr>
+          <w:b/>
+        </w:rPr>
+        <w:t>Board</w:t>
+      </w:r>
+      <w:proofErr w:type="spellEnd"/>
+      <w:r>
+        <w:rPr>
+          <w:b/>
+        </w:rPr>
+        <w:t xml:space="preserve"> iz </w:t>
+      </w:r>
+      <w:proofErr w:type="spellStart"/>
+      <w:r>
+        <w:rPr>
+          <w:b/>
+        </w:rPr>
+        <w:t>Quick</w:t>
+      </w:r>
+      <w:proofErr w:type="spellEnd"/>
+      <w:r>
+        <w:rPr>
+          <w:b/>
+        </w:rPr>
+        <w:t xml:space="preserve"> </w:t>
+      </w:r>
+      <w:proofErr w:type="spellStart"/>
+      <w:r>
+        <w:rPr>
+          <w:b/>
+        </w:rPr>
+        <w:t>Scrum</w:t>
+      </w:r>
+      <w:proofErr w:type="spellEnd"/>
+      <w:r>
+        <w:rPr>
+          <w:b/>
+        </w:rPr>
+        <w:t>-a</w:t>
       </w:r>
     </w:p>
     <w:p>
@@ -5028,8 +5809,13 @@
               <w:cnfStyle w:val="100000000000" w:firstRow="1" w:lastRow="0" w:firstColumn="0" w:lastColumn="0" w:oddVBand="0" w:evenVBand="0" w:oddHBand="0" w:evenHBand="0" w:firstRowFirstColumn="0" w:firstRowLastColumn="0" w:lastRowFirstColumn="0" w:lastRowLastColumn="0"/>
             </w:pPr>
             <w:r>
-              <w:t>Dnevni napori za taskove</w:t>
-            </w:r>
+              <w:t xml:space="preserve">Dnevni napori za </w:t>
+            </w:r>
+            <w:proofErr w:type="spellStart"/>
+            <w:r>
+              <w:t>taskove</w:t>
+            </w:r>
+            <w:proofErr w:type="spellEnd"/>
             <w:r>
               <w:t xml:space="preserve"> ( </w:t>
             </w:r>
@@ -5356,9 +6142,19 @@
             <w:pPr>
               <w:cnfStyle w:val="000000000000" w:firstRow="0" w:lastRow="0" w:firstColumn="0" w:lastColumn="0" w:oddVBand="0" w:evenVBand="0" w:oddHBand="0" w:evenHBand="0" w:firstRowFirstColumn="0" w:firstRowLastColumn="0" w:lastRowFirstColumn="0" w:lastRowLastColumn="0"/>
             </w:pPr>
-            <w:r>
-              <w:t>Anabel Li Kečkeš</w:t>
-            </w:r>
+            <w:proofErr w:type="spellStart"/>
+            <w:r>
+              <w:t>Anabel</w:t>
+            </w:r>
+            <w:proofErr w:type="spellEnd"/>
+            <w:r>
+              <w:t xml:space="preserve"> Li </w:t>
+            </w:r>
+            <w:proofErr w:type="spellStart"/>
+            <w:r>
+              <w:t>Kečkeš</w:t>
+            </w:r>
+            <w:proofErr w:type="spellEnd"/>
           </w:p>
         </w:tc>
         <w:tc>
@@ -5543,6 +6339,9 @@
             <w:pPr>
               <w:cnfStyle w:val="000000000000" w:firstRow="0" w:lastRow="0" w:firstColumn="0" w:lastColumn="0" w:oddVBand="0" w:evenVBand="0" w:oddHBand="0" w:evenHBand="0" w:firstRowFirstColumn="0" w:firstRowLastColumn="0" w:lastRowFirstColumn="0" w:lastRowLastColumn="0"/>
             </w:pPr>
+            <w:r>
+              <w:t>+</w:t>
+            </w:r>
           </w:p>
         </w:tc>
         <w:tc>
@@ -5843,16 +6642,38 @@
               </w:rPr>
               <w:t>Dijagram slučajeva korištenja (</w:t>
             </w:r>
+            <w:proofErr w:type="spellStart"/>
             <w:r>
               <w:rPr>
                 <w:b w:val="0"/>
               </w:rPr>
-              <w:t>Use case dijagram</w:t>
-            </w:r>
+              <w:t>Use</w:t>
+            </w:r>
+            <w:proofErr w:type="spellEnd"/>
             <w:r>
               <w:rPr>
                 <w:b w:val="0"/>
               </w:rPr>
+              <w:t xml:space="preserve"> </w:t>
+            </w:r>
+            <w:proofErr w:type="spellStart"/>
+            <w:r>
+              <w:rPr>
+                <w:b w:val="0"/>
+              </w:rPr>
+              <w:t>case</w:t>
+            </w:r>
+            <w:proofErr w:type="spellEnd"/>
+            <w:r>
+              <w:rPr>
+                <w:b w:val="0"/>
+              </w:rPr>
+              <w:t xml:space="preserve"> dijagram</w:t>
+            </w:r>
+            <w:r>
+              <w:rPr>
+                <w:b w:val="0"/>
+              </w:rPr>
               <w:t>)</w:t>
             </w:r>
           </w:p>
@@ -5878,9 +6699,19 @@
             <w:pPr>
               <w:cnfStyle w:val="000000100000" w:firstRow="0" w:lastRow="0" w:firstColumn="0" w:lastColumn="0" w:oddVBand="0" w:evenVBand="0" w:oddHBand="1" w:evenHBand="0" w:firstRowFirstColumn="0" w:firstRowLastColumn="0" w:lastRowFirstColumn="0" w:lastRowLastColumn="0"/>
             </w:pPr>
-            <w:r>
-              <w:t>Anabel Li Kečkeš</w:t>
-            </w:r>
+            <w:proofErr w:type="spellStart"/>
+            <w:r>
+              <w:t>Anabel</w:t>
+            </w:r>
+            <w:proofErr w:type="spellEnd"/>
+            <w:r>
+              <w:t xml:space="preserve"> Li </w:t>
+            </w:r>
+            <w:proofErr w:type="spellStart"/>
+            <w:r>
+              <w:t>Kečkeš</w:t>
+            </w:r>
+            <w:proofErr w:type="spellEnd"/>
           </w:p>
         </w:tc>
         <w:tc>
@@ -5902,6 +6733,9 @@
             <w:pPr>
               <w:cnfStyle w:val="000000100000" w:firstRow="0" w:lastRow="0" w:firstColumn="0" w:lastColumn="0" w:oddVBand="0" w:evenVBand="0" w:oddHBand="1" w:evenHBand="0" w:firstRowFirstColumn="0" w:firstRowLastColumn="0" w:lastRowFirstColumn="0" w:lastRowLastColumn="0"/>
             </w:pPr>
+            <w:r>
+              <w:t>+</w:t>
+            </w:r>
           </w:p>
         </w:tc>
         <w:tc>
@@ -6059,16 +6893,24 @@
                 <w:b w:val="0"/>
               </w:rPr>
             </w:pPr>
+            <w:proofErr w:type="spellStart"/>
             <w:r>
               <w:rPr>
                 <w:b w:val="0"/>
               </w:rPr>
-              <w:t xml:space="preserve">Class </w:t>
-            </w:r>
+              <w:t>Class</w:t>
+            </w:r>
+            <w:proofErr w:type="spellEnd"/>
             <w:r>
               <w:rPr>
                 <w:b w:val="0"/>
               </w:rPr>
+              <w:t xml:space="preserve"> </w:t>
+            </w:r>
+            <w:r>
+              <w:rPr>
+                <w:b w:val="0"/>
+              </w:rPr>
               <w:t>dijagram</w:t>
             </w:r>
           </w:p>
@@ -6094,9 +6936,19 @@
             <w:pPr>
               <w:cnfStyle w:val="000000000000" w:firstRow="0" w:lastRow="0" w:firstColumn="0" w:lastColumn="0" w:oddVBand="0" w:evenVBand="0" w:oddHBand="0" w:evenHBand="0" w:firstRowFirstColumn="0" w:firstRowLastColumn="0" w:lastRowFirstColumn="0" w:lastRowLastColumn="0"/>
             </w:pPr>
-            <w:r>
-              <w:t>Anabel Li Kečkeš</w:t>
-            </w:r>
+            <w:proofErr w:type="spellStart"/>
+            <w:r>
+              <w:t>Anabel</w:t>
+            </w:r>
+            <w:proofErr w:type="spellEnd"/>
+            <w:r>
+              <w:t xml:space="preserve"> Li </w:t>
+            </w:r>
+            <w:proofErr w:type="spellStart"/>
+            <w:r>
+              <w:t>Kečkeš</w:t>
+            </w:r>
+            <w:proofErr w:type="spellEnd"/>
           </w:p>
         </w:tc>
         <w:tc>
@@ -6118,6 +6970,9 @@
             <w:pPr>
               <w:cnfStyle w:val="000000000000" w:firstRow="0" w:lastRow="0" w:firstColumn="0" w:lastColumn="0" w:oddVBand="0" w:evenVBand="0" w:oddHBand="0" w:evenHBand="0" w:firstRowFirstColumn="0" w:firstRowLastColumn="0" w:lastRowFirstColumn="0" w:lastRowLastColumn="0"/>
             </w:pPr>
+            <w:r>
+              <w:t>+</w:t>
+            </w:r>
           </w:p>
         </w:tc>
         <w:tc>
@@ -6315,13 +7170,20 @@
             <w:pPr>
               <w:cnfStyle w:val="000000100000" w:firstRow="0" w:lastRow="0" w:firstColumn="0" w:lastColumn="0" w:oddVBand="0" w:evenVBand="0" w:oddHBand="1" w:evenHBand="0" w:firstRowFirstColumn="0" w:firstRowLastColumn="0" w:lastRowFirstColumn="0" w:lastRowLastColumn="0"/>
             </w:pPr>
-            <w:r>
-              <w:t xml:space="preserve">Anabel Li </w:t>
-            </w:r>
+            <w:proofErr w:type="spellStart"/>
+            <w:r>
+              <w:t>Anabel</w:t>
+            </w:r>
+            <w:proofErr w:type="spellEnd"/>
+            <w:r>
+              <w:t xml:space="preserve"> Li </w:t>
+            </w:r>
+            <w:proofErr w:type="spellStart"/>
             <w:r>
               <w:lastRenderedPageBreak/>
               <w:t>Kečkeš</w:t>
             </w:r>
+            <w:proofErr w:type="spellEnd"/>
           </w:p>
         </w:tc>
         <w:tc>
@@ -6365,6 +7227,9 @@
             <w:pPr>
               <w:cnfStyle w:val="000000100000" w:firstRow="0" w:lastRow="0" w:firstColumn="0" w:lastColumn="0" w:oddVBand="0" w:evenVBand="0" w:oddHBand="1" w:evenHBand="0" w:firstRowFirstColumn="0" w:firstRowLastColumn="0" w:lastRowFirstColumn="0" w:lastRowLastColumn="0"/>
             </w:pPr>
+            <w:r>
+              <w:t>+</w:t>
+            </w:r>
           </w:p>
         </w:tc>
         <w:tc>
@@ -6543,7 +7408,10 @@
               <w:cnfStyle w:val="000000000000" w:firstRow="0" w:lastRow="0" w:firstColumn="0" w:lastColumn="0" w:oddVBand="0" w:evenVBand="0" w:oddHBand="0" w:evenHBand="0" w:firstRowFirstColumn="0" w:firstRowLastColumn="0" w:lastRowFirstColumn="0" w:lastRowLastColumn="0"/>
             </w:pPr>
             <w:r>
-              <w:t>5 h</w:t>
+              <w:t>3</w:t>
+            </w:r>
+            <w:r>
+              <w:t xml:space="preserve"> h</w:t>
             </w:r>
           </w:p>
         </w:tc>
@@ -6569,6 +7437,9 @@
             <w:pPr>
               <w:cnfStyle w:val="000000000000" w:firstRow="0" w:lastRow="0" w:firstColumn="0" w:lastColumn="0" w:oddVBand="0" w:evenVBand="0" w:oddHBand="0" w:evenHBand="0" w:firstRowFirstColumn="0" w:firstRowLastColumn="0" w:lastRowFirstColumn="0" w:lastRowLastColumn="0"/>
             </w:pPr>
+            <w:r>
+              <w:t>+</w:t>
+            </w:r>
           </w:p>
         </w:tc>
         <w:tc>
@@ -6579,6 +7450,9 @@
             <w:pPr>
               <w:cnfStyle w:val="000000000000" w:firstRow="0" w:lastRow="0" w:firstColumn="0" w:lastColumn="0" w:oddVBand="0" w:evenVBand="0" w:oddHBand="0" w:evenHBand="0" w:firstRowFirstColumn="0" w:firstRowLastColumn="0" w:lastRowFirstColumn="0" w:lastRowLastColumn="0"/>
             </w:pPr>
+            <w:r>
+              <w:t>+</w:t>
+            </w:r>
           </w:p>
         </w:tc>
         <w:tc>
@@ -6601,6 +7475,9 @@
             <w:pPr>
               <w:cnfStyle w:val="000000000000" w:firstRow="0" w:lastRow="0" w:firstColumn="0" w:lastColumn="0" w:oddVBand="0" w:evenVBand="0" w:oddHBand="0" w:evenHBand="0" w:firstRowFirstColumn="0" w:firstRowLastColumn="0" w:lastRowFirstColumn="0" w:lastRowLastColumn="0"/>
             </w:pPr>
+            <w:r>
+              <w:t>+</w:t>
+            </w:r>
           </w:p>
         </w:tc>
         <w:tc>
@@ -6792,6 +7669,9 @@
             <w:pPr>
               <w:cnfStyle w:val="000000100000" w:firstRow="0" w:lastRow="0" w:firstColumn="0" w:lastColumn="0" w:oddVBand="0" w:evenVBand="0" w:oddHBand="1" w:evenHBand="0" w:firstRowFirstColumn="0" w:firstRowLastColumn="0" w:lastRowFirstColumn="0" w:lastRowLastColumn="0"/>
             </w:pPr>
+            <w:r>
+              <w:t>+</w:t>
+            </w:r>
           </w:p>
         </w:tc>
         <w:tc>
@@ -6814,6 +7694,9 @@
             <w:pPr>
               <w:cnfStyle w:val="000000100000" w:firstRow="0" w:lastRow="0" w:firstColumn="0" w:lastColumn="0" w:oddVBand="0" w:evenVBand="0" w:oddHBand="1" w:evenHBand="0" w:firstRowFirstColumn="0" w:firstRowLastColumn="0" w:lastRowFirstColumn="0" w:lastRowLastColumn="0"/>
             </w:pPr>
+            <w:r>
+              <w:t>+</w:t>
+            </w:r>
           </w:p>
         </w:tc>
         <w:tc>
@@ -6824,6 +7707,9 @@
             <w:pPr>
               <w:cnfStyle w:val="000000100000" w:firstRow="0" w:lastRow="0" w:firstColumn="0" w:lastColumn="0" w:oddVBand="0" w:evenVBand="0" w:oddHBand="1" w:evenHBand="0" w:firstRowFirstColumn="0" w:firstRowLastColumn="0" w:lastRowFirstColumn="0" w:lastRowLastColumn="0"/>
             </w:pPr>
+            <w:r>
+              <w:t>+</w:t>
+            </w:r>
           </w:p>
         </w:tc>
         <w:tc>
@@ -6979,8 +7865,13 @@
               <w:cnfStyle w:val="000000000000" w:firstRow="0" w:lastRow="0" w:firstColumn="0" w:lastColumn="0" w:oddVBand="0" w:evenVBand="0" w:oddHBand="0" w:evenHBand="0" w:firstRowFirstColumn="0" w:firstRowLastColumn="0" w:lastRowFirstColumn="0" w:lastRowLastColumn="0"/>
             </w:pPr>
             <w:r>
-              <w:t>Tea Jarčov</w:t>
-            </w:r>
+              <w:t xml:space="preserve">Tea </w:t>
+            </w:r>
+            <w:proofErr w:type="spellStart"/>
+            <w:r>
+              <w:t>Jarčov</w:t>
+            </w:r>
+            <w:proofErr w:type="spellEnd"/>
           </w:p>
         </w:tc>
         <w:tc>
@@ -6992,6 +7883,9 @@
             <w:pPr>
               <w:cnfStyle w:val="000000000000" w:firstRow="0" w:lastRow="0" w:firstColumn="0" w:lastColumn="0" w:oddVBand="0" w:evenVBand="0" w:oddHBand="0" w:evenHBand="0" w:firstRowFirstColumn="0" w:firstRowLastColumn="0" w:lastRowFirstColumn="0" w:lastRowLastColumn="0"/>
             </w:pPr>
+            <w:r>
+              <w:t>+</w:t>
+            </w:r>
           </w:p>
         </w:tc>
         <w:tc>
@@ -7107,6 +8001,9 @@
             <w:pPr>
               <w:cnfStyle w:val="000000000000" w:firstRow="0" w:lastRow="0" w:firstColumn="0" w:lastColumn="0" w:oddVBand="0" w:evenVBand="0" w:oddHBand="0" w:evenHBand="0" w:firstRowFirstColumn="0" w:firstRowLastColumn="0" w:lastRowFirstColumn="0" w:lastRowLastColumn="0"/>
             </w:pPr>
+            <w:r>
+              <w:t>+</w:t>
+            </w:r>
           </w:p>
         </w:tc>
         <w:tc>
@@ -7445,8 +8342,13 @@
               <w:cnfStyle w:val="000000100000" w:firstRow="0" w:lastRow="0" w:firstColumn="0" w:lastColumn="0" w:oddVBand="0" w:evenVBand="0" w:oddHBand="1" w:evenHBand="0" w:firstRowFirstColumn="0" w:firstRowLastColumn="0" w:lastRowFirstColumn="0" w:lastRowLastColumn="0"/>
             </w:pPr>
             <w:r>
-              <w:t>Tea Jarčov</w:t>
-            </w:r>
+              <w:t xml:space="preserve">Tea </w:t>
+            </w:r>
+            <w:proofErr w:type="spellStart"/>
+            <w:r>
+              <w:t>Jarčov</w:t>
+            </w:r>
+            <w:proofErr w:type="spellEnd"/>
           </w:p>
         </w:tc>
         <w:tc>
@@ -7502,6 +8404,9 @@
             <w:pPr>
               <w:cnfStyle w:val="000000100000" w:firstRow="0" w:lastRow="0" w:firstColumn="0" w:lastColumn="0" w:oddVBand="0" w:evenVBand="0" w:oddHBand="1" w:evenHBand="0" w:firstRowFirstColumn="0" w:firstRowLastColumn="0" w:lastRowFirstColumn="0" w:lastRowLastColumn="0"/>
             </w:pPr>
+            <w:r>
+              <w:t>+</w:t>
+            </w:r>
           </w:p>
         </w:tc>
         <w:tc>
@@ -7627,11 +8532,19 @@
                 <w:b w:val="0"/>
               </w:rPr>
             </w:pPr>
+            <w:proofErr w:type="spellStart"/>
             <w:r>
               <w:rPr>
                 <w:b w:val="0"/>
               </w:rPr>
-              <w:t>Mockup – korisničko sučelje</w:t>
+              <w:t>Mockup</w:t>
+            </w:r>
+            <w:proofErr w:type="spellEnd"/>
+            <w:r>
+              <w:rPr>
+                <w:b w:val="0"/>
+              </w:rPr>
+              <w:t xml:space="preserve"> – korisničko sučelje</w:t>
             </w:r>
           </w:p>
         </w:tc>
@@ -7644,7 +8557,10 @@
               <w:cnfStyle w:val="000000000000" w:firstRow="0" w:lastRow="0" w:firstColumn="0" w:lastColumn="0" w:oddVBand="0" w:evenVBand="0" w:oddHBand="0" w:evenHBand="0" w:firstRowFirstColumn="0" w:firstRowLastColumn="0" w:lastRowFirstColumn="0" w:lastRowLastColumn="0"/>
             </w:pPr>
             <w:r>
-              <w:t>5 h</w:t>
+              <w:t>3</w:t>
+            </w:r>
+            <w:r>
+              <w:t xml:space="preserve"> h</w:t>
             </w:r>
           </w:p>
         </w:tc>
@@ -7657,8 +8573,13 @@
               <w:cnfStyle w:val="000000000000" w:firstRow="0" w:lastRow="0" w:firstColumn="0" w:lastColumn="0" w:oddVBand="0" w:evenVBand="0" w:oddHBand="0" w:evenHBand="0" w:firstRowFirstColumn="0" w:firstRowLastColumn="0" w:lastRowFirstColumn="0" w:lastRowLastColumn="0"/>
             </w:pPr>
             <w:r>
-              <w:t>Tea Jarčov</w:t>
-            </w:r>
+              <w:t xml:space="preserve">Tea </w:t>
+            </w:r>
+            <w:proofErr w:type="spellStart"/>
+            <w:r>
+              <w:t>Jarčov</w:t>
+            </w:r>
+            <w:proofErr w:type="spellEnd"/>
           </w:p>
         </w:tc>
         <w:tc>
@@ -7714,6 +8635,9 @@
             <w:pPr>
               <w:cnfStyle w:val="000000000000" w:firstRow="0" w:lastRow="0" w:firstColumn="0" w:lastColumn="0" w:oddVBand="0" w:evenVBand="0" w:oddHBand="0" w:evenHBand="0" w:firstRowFirstColumn="0" w:firstRowLastColumn="0" w:lastRowFirstColumn="0" w:lastRowLastColumn="0"/>
             </w:pPr>
+            <w:r>
+              <w:t>+</w:t>
+            </w:r>
           </w:p>
         </w:tc>
         <w:tc>
@@ -7724,6 +8648,9 @@
             <w:pPr>
               <w:cnfStyle w:val="000000000000" w:firstRow="0" w:lastRow="0" w:firstColumn="0" w:lastColumn="0" w:oddVBand="0" w:evenVBand="0" w:oddHBand="0" w:evenHBand="0" w:firstRowFirstColumn="0" w:firstRowLastColumn="0" w:lastRowFirstColumn="0" w:lastRowLastColumn="0"/>
             </w:pPr>
+            <w:r>
+              <w:t>+</w:t>
+            </w:r>
           </w:p>
         </w:tc>
         <w:tc>
@@ -7735,6 +8662,9 @@
             <w:pPr>
               <w:cnfStyle w:val="000000000000" w:firstRow="0" w:lastRow="0" w:firstColumn="0" w:lastColumn="0" w:oddVBand="0" w:evenVBand="0" w:oddHBand="0" w:evenHBand="0" w:firstRowFirstColumn="0" w:firstRowLastColumn="0" w:lastRowFirstColumn="0" w:lastRowLastColumn="0"/>
             </w:pPr>
+            <w:r>
+              <w:t>+</w:t>
+            </w:r>
           </w:p>
         </w:tc>
         <w:tc>
@@ -7939,6 +8869,9 @@
             <w:pPr>
               <w:cnfStyle w:val="000000100000" w:firstRow="0" w:lastRow="0" w:firstColumn="0" w:lastColumn="0" w:oddVBand="0" w:evenVBand="0" w:oddHBand="1" w:evenHBand="0" w:firstRowFirstColumn="0" w:firstRowLastColumn="0" w:lastRowFirstColumn="0" w:lastRowLastColumn="0"/>
             </w:pPr>
+            <w:r>
+              <w:t>+</w:t>
+            </w:r>
           </w:p>
         </w:tc>
         <w:tc>
@@ -7950,6 +8883,9 @@
             <w:pPr>
               <w:cnfStyle w:val="000000100000" w:firstRow="0" w:lastRow="0" w:firstColumn="0" w:lastColumn="0" w:oddVBand="0" w:evenVBand="0" w:oddHBand="1" w:evenHBand="0" w:firstRowFirstColumn="0" w:firstRowLastColumn="0" w:lastRowFirstColumn="0" w:lastRowLastColumn="0"/>
             </w:pPr>
+            <w:r>
+              <w:t>+</w:t>
+            </w:r>
           </w:p>
         </w:tc>
         <w:tc>
@@ -8058,8 +8994,16 @@
               <w:rPr>
                 <w:b w:val="0"/>
               </w:rPr>
-              <w:t>Kreiranje klasa u Android Studiu</w:t>
-            </w:r>
+              <w:t xml:space="preserve">Kreiranje klasa u Android </w:t>
+            </w:r>
+            <w:proofErr w:type="spellStart"/>
+            <w:r>
+              <w:rPr>
+                <w:b w:val="0"/>
+              </w:rPr>
+              <w:t>Studiu</w:t>
+            </w:r>
+            <w:proofErr w:type="spellEnd"/>
           </w:p>
         </w:tc>
         <w:tc>
@@ -8195,6 +9139,9 @@
             <w:pPr>
               <w:cnfStyle w:val="000000000000" w:firstRow="0" w:lastRow="0" w:firstColumn="0" w:lastColumn="0" w:oddVBand="0" w:evenVBand="0" w:oddHBand="0" w:evenHBand="0" w:firstRowFirstColumn="0" w:firstRowLastColumn="0" w:lastRowFirstColumn="0" w:lastRowLastColumn="0"/>
             </w:pPr>
+            <w:r>
+              <w:t>+</w:t>
+            </w:r>
           </w:p>
         </w:tc>
         <w:tc>
@@ -8206,6 +9153,9 @@
             <w:pPr>
               <w:cnfStyle w:val="000000000000" w:firstRow="0" w:lastRow="0" w:firstColumn="0" w:lastColumn="0" w:oddVBand="0" w:evenVBand="0" w:oddHBand="0" w:evenHBand="0" w:firstRowFirstColumn="0" w:firstRowLastColumn="0" w:lastRowFirstColumn="0" w:lastRowLastColumn="0"/>
             </w:pPr>
+            <w:r>
+              <w:t>+</w:t>
+            </w:r>
           </w:p>
         </w:tc>
         <w:tc>
@@ -8255,6 +9205,16 @@
         </w:tc>
       </w:tr>
     </w:tbl>
+    <w:p>
+      <w:pPr>
+        <w:pStyle w:val="Imeiprezimekandidata"/>
+      </w:pPr>
+    </w:p>
+    <w:p>
+      <w:pPr>
+        <w:pStyle w:val="Imeiprezimekandidata"/>
+      </w:pPr>
+    </w:p>
     <w:p>
       <w:pPr>
         <w:pStyle w:val="Imeiprezimekandidata"/>
@@ -8265,6 +9225,14 @@
           <w:docGrid w:linePitch="360"/>
         </w:sectPr>
       </w:pPr>
+      <w:r>
+        <w:t>Svaki napor je u ta</w:t>
+      </w:r>
+      <w:bookmarkStart w:id="14" w:name="_GoBack"/>
+      <w:bookmarkEnd w:id="14"/>
+      <w:r>
+        <w:t>blici prikazan s plusom i označava jedan sat potrošenog rada taj dan.</w:t>
+      </w:r>
     </w:p>
     <w:p/>
     <w:p>
@@ -8285,10 +9253,10 @@
           <w:lang w:eastAsia="hr-HR"/>
         </w:rPr>
         <w:drawing>
-          <wp:inline distT="0" distB="0" distL="0" distR="0" wp14:anchorId="5E9B00CD" wp14:editId="6159BA3B">
-            <wp:extent cx="5991225" cy="3016634"/>
-            <wp:effectExtent l="0" t="0" r="0" b="0"/>
-            <wp:docPr id="8" name="Slika 8"/>
+          <wp:inline distT="0" distB="0" distL="0" distR="0" wp14:anchorId="38F5A524" wp14:editId="23FB1E36">
+            <wp:extent cx="5939790" cy="2598579"/>
+            <wp:effectExtent l="0" t="0" r="3810" b="0"/>
+            <wp:docPr id="9" name="Slika 9"/>
             <wp:cNvGraphicFramePr>
               <a:graphicFrameLocks xmlns:a="http://schemas.openxmlformats.org/drawingml/2006/main" noChangeAspect="1"/>
             </wp:cNvGraphicFramePr>
@@ -8296,36 +9264,23 @@
               <a:graphicData uri="http://schemas.openxmlformats.org/drawingml/2006/picture">
                 <pic:pic xmlns:pic="http://schemas.openxmlformats.org/drawingml/2006/picture">
                   <pic:nvPicPr>
-                    <pic:cNvPr id="0" name="Bez naslova.jpg"/>
+                    <pic:cNvPr id="0" name=""/>
                     <pic:cNvPicPr/>
                   </pic:nvPicPr>
-                  <pic:blipFill rotWithShape="1">
-                    <a:blip r:embed="rId25">
-                      <a:extLst>
-                        <a:ext uri="{28A0092B-C50C-407E-A947-70E740481C1C}">
-                          <a14:useLocalDpi xmlns:a14="http://schemas.microsoft.com/office/drawing/2010/main" val="0"/>
-                        </a:ext>
-                      </a:extLst>
-                    </a:blip>
-                    <a:srcRect r="8447"/>
-                    <a:stretch/>
+                  <pic:blipFill>
+                    <a:blip r:embed="rId26"/>
+                    <a:stretch>
+                      <a:fillRect/>
+                    </a:stretch>
                   </pic:blipFill>
-                  <pic:spPr bwMode="auto">
+                  <pic:spPr>
                     <a:xfrm>
                       <a:off x="0" y="0"/>
-                      <a:ext cx="6000967" cy="3021539"/>
+                      <a:ext cx="5939790" cy="2598579"/>
                     </a:xfrm>
                     <a:prstGeom prst="rect">
                       <a:avLst/>
                     </a:prstGeom>
-                    <a:ln>
-                      <a:noFill/>
-                    </a:ln>
-                    <a:extLst>
-                      <a:ext uri="{53640926-AAD7-44D8-BBD7-CCE9431645EC}">
-                        <a14:shadowObscured xmlns:a14="http://schemas.microsoft.com/office/drawing/2010/main"/>
-                      </a:ext>
-                    </a:extLst>
                   </pic:spPr>
                 </pic:pic>
               </a:graphicData>
@@ -8358,7 +9313,63 @@
         <w:rPr>
           <w:b/>
         </w:rPr>
-        <w:t>. BurnDown chart iz Quick Scrum-a</w:t>
+        <w:t xml:space="preserve">. </w:t>
+      </w:r>
+      <w:proofErr w:type="spellStart"/>
+      <w:r>
+        <w:rPr>
+          <w:b/>
+        </w:rPr>
+        <w:t>BurnDown</w:t>
+      </w:r>
+      <w:proofErr w:type="spellEnd"/>
+      <w:r>
+        <w:rPr>
+          <w:b/>
+        </w:rPr>
+        <w:t xml:space="preserve"> </w:t>
+      </w:r>
+      <w:proofErr w:type="spellStart"/>
+      <w:r>
+        <w:rPr>
+          <w:b/>
+        </w:rPr>
+        <w:t>chart</w:t>
+      </w:r>
+      <w:proofErr w:type="spellEnd"/>
+      <w:r>
+        <w:rPr>
+          <w:b/>
+        </w:rPr>
+        <w:t xml:space="preserve"> iz </w:t>
+      </w:r>
+      <w:proofErr w:type="spellStart"/>
+      <w:r>
+        <w:rPr>
+          <w:b/>
+        </w:rPr>
+        <w:t>Quick</w:t>
+      </w:r>
+      <w:proofErr w:type="spellEnd"/>
+      <w:r>
+        <w:rPr>
+          <w:b/>
+        </w:rPr>
+        <w:t xml:space="preserve"> </w:t>
+      </w:r>
+      <w:proofErr w:type="spellStart"/>
+      <w:r>
+        <w:rPr>
+          <w:b/>
+        </w:rPr>
+        <w:t>Scrum</w:t>
+      </w:r>
+      <w:proofErr w:type="spellEnd"/>
+      <w:r>
+        <w:rPr>
+          <w:b/>
+        </w:rPr>
+        <w:t>-a</w:t>
       </w:r>
     </w:p>
     <w:p/>
@@ -8370,7 +9381,23 @@
         <w:pStyle w:val="Tijeloteksta1"/>
       </w:pPr>
       <w:r>
-        <w:t>U BurnDown dijagramu je plavom bojom označen idealni napredak kroz Scrum,</w:t>
+        <w:t xml:space="preserve">U </w:t>
+      </w:r>
+      <w:proofErr w:type="spellStart"/>
+      <w:r>
+        <w:t>BurnDown</w:t>
+      </w:r>
+      <w:proofErr w:type="spellEnd"/>
+      <w:r>
+        <w:t xml:space="preserve"> dijagramu je plavom bojom označen idealni napredak kroz </w:t>
+      </w:r>
+      <w:proofErr w:type="spellStart"/>
+      <w:r>
+        <w:t>Scrum</w:t>
+      </w:r>
+      <w:proofErr w:type="spellEnd"/>
+      <w:r>
+        <w:t>,</w:t>
       </w:r>
       <w:r>
         <w:t xml:space="preserve"> </w:t>
@@ -8409,8 +9436,8 @@
       <w:pPr>
         <w:pStyle w:val="Tijeloteksta1"/>
         <w:sectPr>
-          <w:pgSz w:w="11906" w:h="16838" w:code="9"/>
-          <w:pgMar w:top="1701" w:right="1418" w:bottom="851" w:left="1134" w:header="708" w:footer="708" w:gutter="0"/>
+          <w:pgSz w:w="16838" w:h="11906" w:orient="landscape" w:code="9"/>
+          <w:pgMar w:top="1134" w:right="1701" w:bottom="1418" w:left="851" w:header="709" w:footer="709" w:gutter="0"/>
           <w:cols w:space="708"/>
           <w:docGrid w:linePitch="360"/>
         </w:sectPr>
@@ -8420,7 +9447,7 @@
       <w:pPr>
         <w:pStyle w:val="Naslov3"/>
       </w:pPr>
-      <w:bookmarkStart w:id="14" w:name="_Toc438463131"/>
+      <w:bookmarkStart w:id="15" w:name="_Toc438463131"/>
       <w:r>
         <w:lastRenderedPageBreak/>
         <w:t>4</w:t>
@@ -8428,7 +9455,7 @@
       <w:r>
         <w:t>.2.2. Sprint 2 – detaljna specifikacija</w:t>
       </w:r>
-      <w:bookmarkEnd w:id="14"/>
+      <w:bookmarkEnd w:id="15"/>
     </w:p>
     <w:p>
       <w:r>
@@ -8586,8 +9613,13 @@
               </w:rPr>
             </w:pPr>
             <w:r>
-              <w:t>Dnevni napori za taskove</w:t>
-            </w:r>
+              <w:t xml:space="preserve">Dnevni napori za </w:t>
+            </w:r>
+            <w:proofErr w:type="spellStart"/>
+            <w:r>
+              <w:t>taskove</w:t>
+            </w:r>
+            <w:proofErr w:type="spellEnd"/>
             <w:r>
               <w:rPr>
                 <w:b w:val="0"/>
@@ -9113,26 +10145,35 @@
             <w:pPr>
               <w:cnfStyle w:val="000000000000" w:firstRow="0" w:lastRow="0" w:firstColumn="0" w:lastColumn="0" w:oddVBand="0" w:evenVBand="0" w:oddHBand="0" w:evenHBand="0" w:firstRowFirstColumn="0" w:firstRowLastColumn="0" w:lastRowFirstColumn="0" w:lastRowLastColumn="0"/>
             </w:pPr>
-          </w:p>
-        </w:tc>
-        <w:tc>
-          <w:tcPr>
-            <w:tcW w:w="456" w:type="dxa"/>
-          </w:tcPr>
-          <w:p>
-            <w:pPr>
-              <w:cnfStyle w:val="000000000000" w:firstRow="0" w:lastRow="0" w:firstColumn="0" w:lastColumn="0" w:oddVBand="0" w:evenVBand="0" w:oddHBand="0" w:evenHBand="0" w:firstRowFirstColumn="0" w:firstRowLastColumn="0" w:lastRowFirstColumn="0" w:lastRowLastColumn="0"/>
-            </w:pPr>
-          </w:p>
-        </w:tc>
-        <w:tc>
-          <w:tcPr>
-            <w:tcW w:w="456" w:type="dxa"/>
-          </w:tcPr>
-          <w:p>
-            <w:pPr>
-              <w:cnfStyle w:val="000000000000" w:firstRow="0" w:lastRow="0" w:firstColumn="0" w:lastColumn="0" w:oddVBand="0" w:evenVBand="0" w:oddHBand="0" w:evenHBand="0" w:firstRowFirstColumn="0" w:firstRowLastColumn="0" w:lastRowFirstColumn="0" w:lastRowLastColumn="0"/>
-            </w:pPr>
+            <w:r>
+              <w:t>+</w:t>
+            </w:r>
+          </w:p>
+        </w:tc>
+        <w:tc>
+          <w:tcPr>
+            <w:tcW w:w="456" w:type="dxa"/>
+          </w:tcPr>
+          <w:p>
+            <w:pPr>
+              <w:cnfStyle w:val="000000000000" w:firstRow="0" w:lastRow="0" w:firstColumn="0" w:lastColumn="0" w:oddVBand="0" w:evenVBand="0" w:oddHBand="0" w:evenHBand="0" w:firstRowFirstColumn="0" w:firstRowLastColumn="0" w:lastRowFirstColumn="0" w:lastRowLastColumn="0"/>
+            </w:pPr>
+            <w:r>
+              <w:t>+</w:t>
+            </w:r>
+          </w:p>
+        </w:tc>
+        <w:tc>
+          <w:tcPr>
+            <w:tcW w:w="456" w:type="dxa"/>
+          </w:tcPr>
+          <w:p>
+            <w:pPr>
+              <w:cnfStyle w:val="000000000000" w:firstRow="0" w:lastRow="0" w:firstColumn="0" w:lastColumn="0" w:oddVBand="0" w:evenVBand="0" w:oddHBand="0" w:evenHBand="0" w:firstRowFirstColumn="0" w:firstRowLastColumn="0" w:lastRowFirstColumn="0" w:lastRowLastColumn="0"/>
+            </w:pPr>
+            <w:r>
+              <w:t>+</w:t>
+            </w:r>
           </w:p>
         </w:tc>
         <w:tc>
@@ -9517,8 +10558,16 @@
               <w:rPr>
                 <w:b w:val="0"/>
               </w:rPr>
-              <w:t>Implementacija ActiveAndroida</w:t>
-            </w:r>
+              <w:t xml:space="preserve">Implementacija </w:t>
+            </w:r>
+            <w:proofErr w:type="spellStart"/>
+            <w:r>
+              <w:rPr>
+                <w:b w:val="0"/>
+              </w:rPr>
+              <w:t>ActiveAndroida</w:t>
+            </w:r>
+            <w:proofErr w:type="spellEnd"/>
           </w:p>
         </w:tc>
         <w:tc>
@@ -9578,6 +10627,9 @@
             <w:pPr>
               <w:cnfStyle w:val="000000100000" w:firstRow="0" w:lastRow="0" w:firstColumn="0" w:lastColumn="0" w:oddVBand="0" w:evenVBand="0" w:oddHBand="1" w:evenHBand="0" w:firstRowFirstColumn="0" w:firstRowLastColumn="0" w:lastRowFirstColumn="0" w:lastRowLastColumn="0"/>
             </w:pPr>
+            <w:r>
+              <w:t>+</w:t>
+            </w:r>
           </w:p>
         </w:tc>
         <w:tc>
@@ -9825,16 +10877,22 @@
             <w:pPr>
               <w:cnfStyle w:val="000000000000" w:firstRow="0" w:lastRow="0" w:firstColumn="0" w:lastColumn="0" w:oddVBand="0" w:evenVBand="0" w:oddHBand="0" w:evenHBand="0" w:firstRowFirstColumn="0" w:firstRowLastColumn="0" w:lastRowFirstColumn="0" w:lastRowLastColumn="0"/>
             </w:pPr>
-          </w:p>
-        </w:tc>
-        <w:tc>
-          <w:tcPr>
-            <w:tcW w:w="456" w:type="dxa"/>
-          </w:tcPr>
-          <w:p>
-            <w:pPr>
-              <w:cnfStyle w:val="000000000000" w:firstRow="0" w:lastRow="0" w:firstColumn="0" w:lastColumn="0" w:oddVBand="0" w:evenVBand="0" w:oddHBand="0" w:evenHBand="0" w:firstRowFirstColumn="0" w:firstRowLastColumn="0" w:lastRowFirstColumn="0" w:lastRowLastColumn="0"/>
-            </w:pPr>
+            <w:r>
+              <w:t>+</w:t>
+            </w:r>
+          </w:p>
+        </w:tc>
+        <w:tc>
+          <w:tcPr>
+            <w:tcW w:w="456" w:type="dxa"/>
+          </w:tcPr>
+          <w:p>
+            <w:pPr>
+              <w:cnfStyle w:val="000000000000" w:firstRow="0" w:lastRow="0" w:firstColumn="0" w:lastColumn="0" w:oddVBand="0" w:evenVBand="0" w:oddHBand="0" w:evenHBand="0" w:firstRowFirstColumn="0" w:firstRowLastColumn="0" w:lastRowFirstColumn="0" w:lastRowLastColumn="0"/>
+            </w:pPr>
+            <w:r>
+              <w:t>+</w:t>
+            </w:r>
           </w:p>
         </w:tc>
         <w:tc>
@@ -10037,9 +11095,19 @@
             <w:pPr>
               <w:cnfStyle w:val="000000100000" w:firstRow="0" w:lastRow="0" w:firstColumn="0" w:lastColumn="0" w:oddVBand="0" w:evenVBand="0" w:oddHBand="1" w:evenHBand="0" w:firstRowFirstColumn="0" w:firstRowLastColumn="0" w:lastRowFirstColumn="0" w:lastRowLastColumn="0"/>
             </w:pPr>
-            <w:r>
-              <w:t>Anabel Li Kečkeš</w:t>
-            </w:r>
+            <w:proofErr w:type="spellStart"/>
+            <w:r>
+              <w:t>Anabel</w:t>
+            </w:r>
+            <w:proofErr w:type="spellEnd"/>
+            <w:r>
+              <w:t xml:space="preserve"> Li </w:t>
+            </w:r>
+            <w:proofErr w:type="spellStart"/>
+            <w:r>
+              <w:t>Kečkeš</w:t>
+            </w:r>
+            <w:proofErr w:type="spellEnd"/>
           </w:p>
         </w:tc>
         <w:tc>
@@ -10083,16 +11151,22 @@
             <w:pPr>
               <w:cnfStyle w:val="000000100000" w:firstRow="0" w:lastRow="0" w:firstColumn="0" w:lastColumn="0" w:oddVBand="0" w:evenVBand="0" w:oddHBand="1" w:evenHBand="0" w:firstRowFirstColumn="0" w:firstRowLastColumn="0" w:lastRowFirstColumn="0" w:lastRowLastColumn="0"/>
             </w:pPr>
-          </w:p>
-        </w:tc>
-        <w:tc>
-          <w:tcPr>
-            <w:tcW w:w="456" w:type="dxa"/>
-          </w:tcPr>
-          <w:p>
-            <w:pPr>
-              <w:cnfStyle w:val="000000100000" w:firstRow="0" w:lastRow="0" w:firstColumn="0" w:lastColumn="0" w:oddVBand="0" w:evenVBand="0" w:oddHBand="1" w:evenHBand="0" w:firstRowFirstColumn="0" w:firstRowLastColumn="0" w:lastRowFirstColumn="0" w:lastRowLastColumn="0"/>
-            </w:pPr>
+            <w:r>
+              <w:t>+</w:t>
+            </w:r>
+          </w:p>
+        </w:tc>
+        <w:tc>
+          <w:tcPr>
+            <w:tcW w:w="456" w:type="dxa"/>
+          </w:tcPr>
+          <w:p>
+            <w:pPr>
+              <w:cnfStyle w:val="000000100000" w:firstRow="0" w:lastRow="0" w:firstColumn="0" w:lastColumn="0" w:oddVBand="0" w:evenVBand="0" w:oddHBand="1" w:evenHBand="0" w:firstRowFirstColumn="0" w:firstRowLastColumn="0" w:lastRowFirstColumn="0" w:lastRowLastColumn="0"/>
+            </w:pPr>
+            <w:r>
+              <w:t>+</w:t>
+            </w:r>
           </w:p>
         </w:tc>
         <w:tc>
@@ -10284,9 +11358,19 @@
             <w:pPr>
               <w:cnfStyle w:val="000000000000" w:firstRow="0" w:lastRow="0" w:firstColumn="0" w:lastColumn="0" w:oddVBand="0" w:evenVBand="0" w:oddHBand="0" w:evenHBand="0" w:firstRowFirstColumn="0" w:firstRowLastColumn="0" w:lastRowFirstColumn="0" w:lastRowLastColumn="0"/>
             </w:pPr>
-            <w:r>
-              <w:t>Anabel Li Kečkeš</w:t>
-            </w:r>
+            <w:proofErr w:type="spellStart"/>
+            <w:r>
+              <w:t>Anabel</w:t>
+            </w:r>
+            <w:proofErr w:type="spellEnd"/>
+            <w:r>
+              <w:t xml:space="preserve"> Li </w:t>
+            </w:r>
+            <w:proofErr w:type="spellStart"/>
+            <w:r>
+              <w:t>Kečkeš</w:t>
+            </w:r>
+            <w:proofErr w:type="spellEnd"/>
           </w:p>
         </w:tc>
         <w:tc>
@@ -10360,6 +11444,9 @@
             <w:pPr>
               <w:cnfStyle w:val="000000000000" w:firstRow="0" w:lastRow="0" w:firstColumn="0" w:lastColumn="0" w:oddVBand="0" w:evenVBand="0" w:oddHBand="0" w:evenHBand="0" w:firstRowFirstColumn="0" w:firstRowLastColumn="0" w:lastRowFirstColumn="0" w:lastRowLastColumn="0"/>
             </w:pPr>
+            <w:r>
+              <w:t>+</w:t>
+            </w:r>
           </w:p>
         </w:tc>
         <w:tc>
@@ -10642,6 +11729,9 @@
             <w:pPr>
               <w:cnfStyle w:val="000000100000" w:firstRow="0" w:lastRow="0" w:firstColumn="0" w:lastColumn="0" w:oddVBand="0" w:evenVBand="0" w:oddHBand="1" w:evenHBand="0" w:firstRowFirstColumn="0" w:firstRowLastColumn="0" w:lastRowFirstColumn="0" w:lastRowLastColumn="0"/>
             </w:pPr>
+            <w:r>
+              <w:t>+</w:t>
+            </w:r>
           </w:p>
         </w:tc>
         <w:tc>
@@ -10762,12 +11852,20 @@
                 <w:b w:val="0"/>
               </w:rPr>
             </w:pPr>
+            <w:proofErr w:type="spellStart"/>
             <w:r>
               <w:rPr>
                 <w:b w:val="0"/>
               </w:rPr>
               <w:lastRenderedPageBreak/>
-              <w:t>Login aktivnost</w:t>
+              <w:t>Login</w:t>
+            </w:r>
+            <w:proofErr w:type="spellEnd"/>
+            <w:r>
+              <w:rPr>
+                <w:b w:val="0"/>
+              </w:rPr>
+              <w:t xml:space="preserve"> aktivnost</w:t>
             </w:r>
           </w:p>
         </w:tc>
@@ -10890,26 +11988,35 @@
             <w:pPr>
               <w:cnfStyle w:val="000000000000" w:firstRow="0" w:lastRow="0" w:firstColumn="0" w:lastColumn="0" w:oddVBand="0" w:evenVBand="0" w:oddHBand="0" w:evenHBand="0" w:firstRowFirstColumn="0" w:firstRowLastColumn="0" w:lastRowFirstColumn="0" w:lastRowLastColumn="0"/>
             </w:pPr>
-          </w:p>
-        </w:tc>
-        <w:tc>
-          <w:tcPr>
-            <w:tcW w:w="456" w:type="dxa"/>
-          </w:tcPr>
-          <w:p>
-            <w:pPr>
-              <w:cnfStyle w:val="000000000000" w:firstRow="0" w:lastRow="0" w:firstColumn="0" w:lastColumn="0" w:oddVBand="0" w:evenVBand="0" w:oddHBand="0" w:evenHBand="0" w:firstRowFirstColumn="0" w:firstRowLastColumn="0" w:lastRowFirstColumn="0" w:lastRowLastColumn="0"/>
-            </w:pPr>
-          </w:p>
-        </w:tc>
-        <w:tc>
-          <w:tcPr>
-            <w:tcW w:w="456" w:type="dxa"/>
-          </w:tcPr>
-          <w:p>
-            <w:pPr>
-              <w:cnfStyle w:val="000000000000" w:firstRow="0" w:lastRow="0" w:firstColumn="0" w:lastColumn="0" w:oddVBand="0" w:evenVBand="0" w:oddHBand="0" w:evenHBand="0" w:firstRowFirstColumn="0" w:firstRowLastColumn="0" w:lastRowFirstColumn="0" w:lastRowLastColumn="0"/>
-            </w:pPr>
+            <w:r>
+              <w:t>+</w:t>
+            </w:r>
+          </w:p>
+        </w:tc>
+        <w:tc>
+          <w:tcPr>
+            <w:tcW w:w="456" w:type="dxa"/>
+          </w:tcPr>
+          <w:p>
+            <w:pPr>
+              <w:cnfStyle w:val="000000000000" w:firstRow="0" w:lastRow="0" w:firstColumn="0" w:lastColumn="0" w:oddVBand="0" w:evenVBand="0" w:oddHBand="0" w:evenHBand="0" w:firstRowFirstColumn="0" w:firstRowLastColumn="0" w:lastRowFirstColumn="0" w:lastRowLastColumn="0"/>
+            </w:pPr>
+            <w:r>
+              <w:t>+</w:t>
+            </w:r>
+          </w:p>
+        </w:tc>
+        <w:tc>
+          <w:tcPr>
+            <w:tcW w:w="456" w:type="dxa"/>
+          </w:tcPr>
+          <w:p>
+            <w:pPr>
+              <w:cnfStyle w:val="000000000000" w:firstRow="0" w:lastRow="0" w:firstColumn="0" w:lastColumn="0" w:oddVBand="0" w:evenVBand="0" w:oddHBand="0" w:evenHBand="0" w:firstRowFirstColumn="0" w:firstRowLastColumn="0" w:lastRowFirstColumn="0" w:lastRowLastColumn="0"/>
+            </w:pPr>
+            <w:r>
+              <w:t>+</w:t>
+            </w:r>
           </w:p>
         </w:tc>
         <w:tc>
@@ -11041,8 +12148,13 @@
               <w:cnfStyle w:val="000000100000" w:firstRow="0" w:lastRow="0" w:firstColumn="0" w:lastColumn="0" w:oddVBand="0" w:evenVBand="0" w:oddHBand="1" w:evenHBand="0" w:firstRowFirstColumn="0" w:firstRowLastColumn="0" w:lastRowFirstColumn="0" w:lastRowLastColumn="0"/>
             </w:pPr>
             <w:r>
-              <w:t>Tea Jarčov</w:t>
-            </w:r>
+              <w:t xml:space="preserve">Tea </w:t>
+            </w:r>
+            <w:proofErr w:type="spellStart"/>
+            <w:r>
+              <w:t>Jarčov</w:t>
+            </w:r>
+            <w:proofErr w:type="spellEnd"/>
           </w:p>
         </w:tc>
         <w:tc>
@@ -11157,6 +12269,9 @@
             <w:pPr>
               <w:cnfStyle w:val="000000100000" w:firstRow="0" w:lastRow="0" w:firstColumn="0" w:lastColumn="0" w:oddVBand="0" w:evenVBand="0" w:oddHBand="1" w:evenHBand="0" w:firstRowFirstColumn="0" w:firstRowLastColumn="0" w:lastRowFirstColumn="0" w:lastRowLastColumn="0"/>
             </w:pPr>
+            <w:r>
+              <w:t>+</w:t>
+            </w:r>
           </w:p>
         </w:tc>
         <w:tc>
@@ -11413,16 +12528,22 @@
             <w:pPr>
               <w:cnfStyle w:val="000000000000" w:firstRow="0" w:lastRow="0" w:firstColumn="0" w:lastColumn="0" w:oddVBand="0" w:evenVBand="0" w:oddHBand="0" w:evenHBand="0" w:firstRowFirstColumn="0" w:firstRowLastColumn="0" w:lastRowFirstColumn="0" w:lastRowLastColumn="0"/>
             </w:pPr>
-          </w:p>
-        </w:tc>
-        <w:tc>
-          <w:tcPr>
-            <w:tcW w:w="456" w:type="dxa"/>
-          </w:tcPr>
-          <w:p>
-            <w:pPr>
-              <w:cnfStyle w:val="000000000000" w:firstRow="0" w:lastRow="0" w:firstColumn="0" w:lastColumn="0" w:oddVBand="0" w:evenVBand="0" w:oddHBand="0" w:evenHBand="0" w:firstRowFirstColumn="0" w:firstRowLastColumn="0" w:lastRowFirstColumn="0" w:lastRowLastColumn="0"/>
-            </w:pPr>
+            <w:r>
+              <w:t>+</w:t>
+            </w:r>
+          </w:p>
+        </w:tc>
+        <w:tc>
+          <w:tcPr>
+            <w:tcW w:w="456" w:type="dxa"/>
+          </w:tcPr>
+          <w:p>
+            <w:pPr>
+              <w:cnfStyle w:val="000000000000" w:firstRow="0" w:lastRow="0" w:firstColumn="0" w:lastColumn="0" w:oddVBand="0" w:evenVBand="0" w:oddHBand="0" w:evenHBand="0" w:firstRowFirstColumn="0" w:firstRowLastColumn="0" w:lastRowFirstColumn="0" w:lastRowLastColumn="0"/>
+            </w:pPr>
+            <w:r>
+              <w:t>+</w:t>
+            </w:r>
           </w:p>
         </w:tc>
         <w:tc>
@@ -11508,8 +12629,30 @@
               <w:rPr>
                 <w:b w:val="0"/>
               </w:rPr>
-              <w:t>Implementacija php skripti</w:t>
-            </w:r>
+              <w:t xml:space="preserve">Implementacija </w:t>
+            </w:r>
+            <w:proofErr w:type="spellStart"/>
+            <w:r>
+              <w:rPr>
+                <w:b w:val="0"/>
+              </w:rPr>
+              <w:t>php</w:t>
+            </w:r>
+            <w:proofErr w:type="spellEnd"/>
+            <w:r>
+              <w:rPr>
+                <w:b w:val="0"/>
+              </w:rPr>
+              <w:t xml:space="preserve"> </w:t>
+            </w:r>
+            <w:proofErr w:type="spellStart"/>
+            <w:r>
+              <w:rPr>
+                <w:b w:val="0"/>
+              </w:rPr>
+              <w:t>skripti</w:t>
+            </w:r>
+            <w:proofErr w:type="spellEnd"/>
           </w:p>
         </w:tc>
         <w:tc>
@@ -11533,9 +12676,19 @@
             <w:pPr>
               <w:cnfStyle w:val="000000100000" w:firstRow="0" w:lastRow="0" w:firstColumn="0" w:lastColumn="0" w:oddVBand="0" w:evenVBand="0" w:oddHBand="1" w:evenHBand="0" w:firstRowFirstColumn="0" w:firstRowLastColumn="0" w:lastRowFirstColumn="0" w:lastRowLastColumn="0"/>
             </w:pPr>
-            <w:r>
-              <w:t>Anabel Li Kečkeš</w:t>
-            </w:r>
+            <w:proofErr w:type="spellStart"/>
+            <w:r>
+              <w:t>Anabel</w:t>
+            </w:r>
+            <w:proofErr w:type="spellEnd"/>
+            <w:r>
+              <w:t xml:space="preserve"> Li </w:t>
+            </w:r>
+            <w:proofErr w:type="spellStart"/>
+            <w:r>
+              <w:t>Kečkeš</w:t>
+            </w:r>
+            <w:proofErr w:type="spellEnd"/>
           </w:p>
         </w:tc>
         <w:tc>
@@ -11630,16 +12783,22 @@
             <w:pPr>
               <w:cnfStyle w:val="000000100000" w:firstRow="0" w:lastRow="0" w:firstColumn="0" w:lastColumn="0" w:oddVBand="0" w:evenVBand="0" w:oddHBand="1" w:evenHBand="0" w:firstRowFirstColumn="0" w:firstRowLastColumn="0" w:lastRowFirstColumn="0" w:lastRowLastColumn="0"/>
             </w:pPr>
-          </w:p>
-        </w:tc>
-        <w:tc>
-          <w:tcPr>
-            <w:tcW w:w="456" w:type="dxa"/>
-          </w:tcPr>
-          <w:p>
-            <w:pPr>
-              <w:cnfStyle w:val="000000100000" w:firstRow="0" w:lastRow="0" w:firstColumn="0" w:lastColumn="0" w:oddVBand="0" w:evenVBand="0" w:oddHBand="1" w:evenHBand="0" w:firstRowFirstColumn="0" w:firstRowLastColumn="0" w:lastRowFirstColumn="0" w:lastRowLastColumn="0"/>
-            </w:pPr>
+            <w:r>
+              <w:t>+</w:t>
+            </w:r>
+          </w:p>
+        </w:tc>
+        <w:tc>
+          <w:tcPr>
+            <w:tcW w:w="456" w:type="dxa"/>
+          </w:tcPr>
+          <w:p>
+            <w:pPr>
+              <w:cnfStyle w:val="000000100000" w:firstRow="0" w:lastRow="0" w:firstColumn="0" w:lastColumn="0" w:oddVBand="0" w:evenVBand="0" w:oddHBand="1" w:evenHBand="0" w:firstRowFirstColumn="0" w:firstRowLastColumn="0" w:lastRowFirstColumn="0" w:lastRowLastColumn="0"/>
+            </w:pPr>
+            <w:r>
+              <w:t>+</w:t>
+            </w:r>
           </w:p>
         </w:tc>
         <w:tc>
@@ -11884,8 +13043,13 @@
               </w:rPr>
             </w:pPr>
             <w:r>
-              <w:t>Dnevni napori za taskove</w:t>
-            </w:r>
+              <w:t xml:space="preserve">Dnevni napori za </w:t>
+            </w:r>
+            <w:proofErr w:type="spellStart"/>
+            <w:r>
+              <w:t>taskove</w:t>
+            </w:r>
+            <w:proofErr w:type="spellEnd"/>
             <w:r>
               <w:rPr>
                 <w:b w:val="0"/>
@@ -12677,26 +13841,36 @@
             <w:pPr>
               <w:cnfStyle w:val="000000000000" w:firstRow="0" w:lastRow="0" w:firstColumn="0" w:lastColumn="0" w:oddVBand="0" w:evenVBand="0" w:oddHBand="0" w:evenHBand="0" w:firstRowFirstColumn="0" w:firstRowLastColumn="0" w:lastRowFirstColumn="0" w:lastRowLastColumn="0"/>
             </w:pPr>
-          </w:p>
-        </w:tc>
-        <w:tc>
-          <w:tcPr>
-            <w:tcW w:w="456" w:type="dxa"/>
-          </w:tcPr>
-          <w:p>
-            <w:pPr>
-              <w:cnfStyle w:val="000000000000" w:firstRow="0" w:lastRow="0" w:firstColumn="0" w:lastColumn="0" w:oddVBand="0" w:evenVBand="0" w:oddHBand="0" w:evenHBand="0" w:firstRowFirstColumn="0" w:firstRowLastColumn="0" w:lastRowFirstColumn="0" w:lastRowLastColumn="0"/>
-            </w:pPr>
-          </w:p>
-        </w:tc>
-        <w:tc>
-          <w:tcPr>
-            <w:tcW w:w="456" w:type="dxa"/>
-          </w:tcPr>
-          <w:p>
-            <w:pPr>
-              <w:cnfStyle w:val="000000000000" w:firstRow="0" w:lastRow="0" w:firstColumn="0" w:lastColumn="0" w:oddVBand="0" w:evenVBand="0" w:oddHBand="0" w:evenHBand="0" w:firstRowFirstColumn="0" w:firstRowLastColumn="0" w:lastRowFirstColumn="0" w:lastRowLastColumn="0"/>
-            </w:pPr>
+            <w:r>
+              <w:lastRenderedPageBreak/>
+              <w:t>+</w:t>
+            </w:r>
+          </w:p>
+        </w:tc>
+        <w:tc>
+          <w:tcPr>
+            <w:tcW w:w="456" w:type="dxa"/>
+          </w:tcPr>
+          <w:p>
+            <w:pPr>
+              <w:cnfStyle w:val="000000000000" w:firstRow="0" w:lastRow="0" w:firstColumn="0" w:lastColumn="0" w:oddVBand="0" w:evenVBand="0" w:oddHBand="0" w:evenHBand="0" w:firstRowFirstColumn="0" w:firstRowLastColumn="0" w:lastRowFirstColumn="0" w:lastRowLastColumn="0"/>
+            </w:pPr>
+            <w:r>
+              <w:t>+</w:t>
+            </w:r>
+          </w:p>
+        </w:tc>
+        <w:tc>
+          <w:tcPr>
+            <w:tcW w:w="456" w:type="dxa"/>
+          </w:tcPr>
+          <w:p>
+            <w:pPr>
+              <w:cnfStyle w:val="000000000000" w:firstRow="0" w:lastRow="0" w:firstColumn="0" w:lastColumn="0" w:oddVBand="0" w:evenVBand="0" w:oddHBand="0" w:evenHBand="0" w:firstRowFirstColumn="0" w:firstRowLastColumn="0" w:lastRowFirstColumn="0" w:lastRowLastColumn="0"/>
+            </w:pPr>
+            <w:r>
+              <w:t>+</w:t>
+            </w:r>
           </w:p>
         </w:tc>
         <w:tc>
@@ -12765,13 +13939,20 @@
             <w:pPr>
               <w:cnfStyle w:val="000000100000" w:firstRow="0" w:lastRow="0" w:firstColumn="0" w:lastColumn="0" w:oddVBand="0" w:evenVBand="0" w:oddHBand="1" w:evenHBand="0" w:firstRowFirstColumn="0" w:firstRowLastColumn="0" w:lastRowFirstColumn="0" w:lastRowLastColumn="0"/>
             </w:pPr>
-            <w:r>
-              <w:t xml:space="preserve">Anabel Li </w:t>
-            </w:r>
+            <w:proofErr w:type="spellStart"/>
+            <w:r>
+              <w:t>Anabel</w:t>
+            </w:r>
+            <w:proofErr w:type="spellEnd"/>
+            <w:r>
+              <w:t xml:space="preserve"> Li </w:t>
+            </w:r>
+            <w:proofErr w:type="spellStart"/>
             <w:r>
               <w:lastRenderedPageBreak/>
               <w:t>Kečkeš</w:t>
             </w:r>
+            <w:proofErr w:type="spellEnd"/>
           </w:p>
         </w:tc>
         <w:tc>
@@ -12948,6 +14129,9 @@
             <w:pPr>
               <w:cnfStyle w:val="000000100000" w:firstRow="0" w:lastRow="0" w:firstColumn="0" w:lastColumn="0" w:oddVBand="0" w:evenVBand="0" w:oddHBand="1" w:evenHBand="0" w:firstRowFirstColumn="0" w:firstRowLastColumn="0" w:lastRowFirstColumn="0" w:lastRowLastColumn="0"/>
             </w:pPr>
+            <w:r>
+              <w:t>+</w:t>
+            </w:r>
           </w:p>
         </w:tc>
         <w:tc>
@@ -13017,8 +14201,13 @@
               <w:cnfStyle w:val="000000000000" w:firstRow="0" w:lastRow="0" w:firstColumn="0" w:lastColumn="0" w:oddVBand="0" w:evenVBand="0" w:oddHBand="0" w:evenHBand="0" w:firstRowFirstColumn="0" w:firstRowLastColumn="0" w:lastRowFirstColumn="0" w:lastRowLastColumn="0"/>
             </w:pPr>
             <w:r>
-              <w:t>Tea Jarčov</w:t>
-            </w:r>
+              <w:t xml:space="preserve">Tea </w:t>
+            </w:r>
+            <w:proofErr w:type="spellStart"/>
+            <w:r>
+              <w:t>Jarčov</w:t>
+            </w:r>
+            <w:proofErr w:type="spellEnd"/>
           </w:p>
         </w:tc>
         <w:tc>
@@ -13205,6 +14394,9 @@
             <w:pPr>
               <w:cnfStyle w:val="000000000000" w:firstRow="0" w:lastRow="0" w:firstColumn="0" w:lastColumn="0" w:oddVBand="0" w:evenVBand="0" w:oddHBand="0" w:evenHBand="0" w:firstRowFirstColumn="0" w:firstRowLastColumn="0" w:lastRowFirstColumn="0" w:lastRowLastColumn="0"/>
             </w:pPr>
+            <w:r>
+              <w:t>+</w:t>
+            </w:r>
           </w:p>
         </w:tc>
         <w:tc>
@@ -13350,8 +14542,13 @@
               </w:rPr>
             </w:pPr>
             <w:r>
-              <w:t>Dnevni napori za taskove</w:t>
-            </w:r>
+              <w:t xml:space="preserve">Dnevni napori za </w:t>
+            </w:r>
+            <w:proofErr w:type="spellStart"/>
+            <w:r>
+              <w:t>taskove</w:t>
+            </w:r>
+            <w:proofErr w:type="spellEnd"/>
             <w:r>
               <w:rPr>
                 <w:b w:val="0"/>
@@ -13733,9 +14930,19 @@
               <w:pStyle w:val="Imeiprezimekandidata"/>
               <w:cnfStyle w:val="000000000000" w:firstRow="0" w:lastRow="0" w:firstColumn="0" w:lastColumn="0" w:oddVBand="0" w:evenVBand="0" w:oddHBand="0" w:evenHBand="0" w:firstRowFirstColumn="0" w:firstRowLastColumn="0" w:lastRowFirstColumn="0" w:lastRowLastColumn="0"/>
             </w:pPr>
-            <w:r>
-              <w:t>Anabel Li Kečkeš</w:t>
-            </w:r>
+            <w:proofErr w:type="spellStart"/>
+            <w:r>
+              <w:t>Anabel</w:t>
+            </w:r>
+            <w:proofErr w:type="spellEnd"/>
+            <w:r>
+              <w:t xml:space="preserve"> Li </w:t>
+            </w:r>
+            <w:proofErr w:type="spellStart"/>
+            <w:r>
+              <w:t>Kečkeš</w:t>
+            </w:r>
+            <w:proofErr w:type="spellEnd"/>
           </w:p>
         </w:tc>
         <w:tc>
@@ -14286,6 +15493,9 @@
               <w:pStyle w:val="Imeiprezimekandidata"/>
               <w:cnfStyle w:val="000000000000" w:firstRow="0" w:lastRow="0" w:firstColumn="0" w:lastColumn="0" w:oddVBand="0" w:evenVBand="0" w:oddHBand="0" w:evenHBand="0" w:firstRowFirstColumn="0" w:firstRowLastColumn="0" w:lastRowFirstColumn="0" w:lastRowLastColumn="0"/>
             </w:pPr>
+            <w:r>
+              <w:t>+</w:t>
+            </w:r>
           </w:p>
         </w:tc>
         <w:tc>
@@ -14363,9 +15573,19 @@
               <w:pStyle w:val="Imeiprezimekandidata"/>
               <w:cnfStyle w:val="000000100000" w:firstRow="0" w:lastRow="0" w:firstColumn="0" w:lastColumn="0" w:oddVBand="0" w:evenVBand="0" w:oddHBand="1" w:evenHBand="0" w:firstRowFirstColumn="0" w:firstRowLastColumn="0" w:lastRowFirstColumn="0" w:lastRowLastColumn="0"/>
             </w:pPr>
-            <w:r>
-              <w:t>Anabel Li Kečkeš</w:t>
-            </w:r>
+            <w:proofErr w:type="spellStart"/>
+            <w:r>
+              <w:t>Anabel</w:t>
+            </w:r>
+            <w:proofErr w:type="spellEnd"/>
+            <w:r>
+              <w:t xml:space="preserve"> Li </w:t>
+            </w:r>
+            <w:proofErr w:type="spellStart"/>
+            <w:r>
+              <w:t>Kečkeš</w:t>
+            </w:r>
+            <w:proofErr w:type="spellEnd"/>
           </w:p>
         </w:tc>
         <w:tc>
@@ -14548,6 +15768,9 @@
               <w:pStyle w:val="Imeiprezimekandidata"/>
               <w:cnfStyle w:val="000000100000" w:firstRow="0" w:lastRow="0" w:firstColumn="0" w:lastColumn="0" w:oddVBand="0" w:evenVBand="0" w:oddHBand="1" w:evenHBand="0" w:firstRowFirstColumn="0" w:firstRowLastColumn="0" w:lastRowFirstColumn="0" w:lastRowLastColumn="0"/>
             </w:pPr>
+            <w:r>
+              <w:t>+</w:t>
+            </w:r>
           </w:p>
         </w:tc>
         <w:tc>
@@ -14622,9 +15845,19 @@
               <w:pStyle w:val="Imeiprezimekandidata"/>
               <w:cnfStyle w:val="000000000000" w:firstRow="0" w:lastRow="0" w:firstColumn="0" w:lastColumn="0" w:oddVBand="0" w:evenVBand="0" w:oddHBand="0" w:evenHBand="0" w:firstRowFirstColumn="0" w:firstRowLastColumn="0" w:lastRowFirstColumn="0" w:lastRowLastColumn="0"/>
             </w:pPr>
-            <w:r>
-              <w:t>Anabel Li Kečkeš</w:t>
-            </w:r>
+            <w:proofErr w:type="spellStart"/>
+            <w:r>
+              <w:t>Anabel</w:t>
+            </w:r>
+            <w:proofErr w:type="spellEnd"/>
+            <w:r>
+              <w:t xml:space="preserve"> Li </w:t>
+            </w:r>
+            <w:proofErr w:type="spellStart"/>
+            <w:r>
+              <w:t>Kečkeš</w:t>
+            </w:r>
+            <w:proofErr w:type="spellEnd"/>
           </w:p>
         </w:tc>
         <w:tc>
@@ -14818,6 +16051,9 @@
               <w:pStyle w:val="Imeiprezimekandidata"/>
               <w:cnfStyle w:val="000000000000" w:firstRow="0" w:lastRow="0" w:firstColumn="0" w:lastColumn="0" w:oddVBand="0" w:evenVBand="0" w:oddHBand="0" w:evenHBand="0" w:firstRowFirstColumn="0" w:firstRowLastColumn="0" w:lastRowFirstColumn="0" w:lastRowLastColumn="0"/>
             </w:pPr>
+            <w:r>
+              <w:t>+</w:t>
+            </w:r>
           </w:p>
         </w:tc>
         <w:tc>
@@ -14875,10 +16111,10 @@
         </w:rPr>
         <w:lastRenderedPageBreak/>
         <w:drawing>
-          <wp:inline distT="0" distB="0" distL="0" distR="0" wp14:anchorId="701A729D" wp14:editId="54981A11">
-            <wp:extent cx="8323650" cy="4271749"/>
-            <wp:effectExtent l="0" t="0" r="1270" b="0"/>
-            <wp:docPr id="5" name="Slika 5" descr="https://scontent-vie1-1.xx.fbcdn.net/hphotos-xpf1/v/t34.0-12/12243658_10205510727311635_632070291_n.jpg?oh=78db2e78524db1126e80eaf551cff330&amp;oe=564BBDF5"/>
+          <wp:inline distT="0" distB="0" distL="0" distR="0" wp14:anchorId="44AF826C" wp14:editId="70CB8FBF">
+            <wp:extent cx="8416844" cy="3944203"/>
+            <wp:effectExtent l="0" t="0" r="3810" b="0"/>
+            <wp:docPr id="13" name="Slika 13"/>
             <wp:cNvGraphicFramePr>
               <a:graphicFrameLocks xmlns:a="http://schemas.openxmlformats.org/drawingml/2006/main" noChangeAspect="1"/>
             </wp:cNvGraphicFramePr>
@@ -14886,36 +16122,23 @@
               <a:graphicData uri="http://schemas.openxmlformats.org/drawingml/2006/picture">
                 <pic:pic xmlns:pic="http://schemas.openxmlformats.org/drawingml/2006/picture">
                   <pic:nvPicPr>
-                    <pic:cNvPr id="0" name="Picture 1" descr="https://scontent-vie1-1.xx.fbcdn.net/hphotos-xpf1/v/t34.0-12/12243658_10205510727311635_632070291_n.jpg?oh=78db2e78524db1126e80eaf551cff330&amp;oe=564BBDF5"/>
-                    <pic:cNvPicPr>
-                      <a:picLocks noChangeAspect="1" noChangeArrowheads="1"/>
-                    </pic:cNvPicPr>
+                    <pic:cNvPr id="0" name=""/>
+                    <pic:cNvPicPr/>
                   </pic:nvPicPr>
                   <pic:blipFill>
-                    <a:blip r:embed="rId26">
-                      <a:extLst>
-                        <a:ext uri="{28A0092B-C50C-407E-A947-70E740481C1C}">
-                          <a14:useLocalDpi xmlns:a14="http://schemas.microsoft.com/office/drawing/2010/main" val="0"/>
-                        </a:ext>
-                      </a:extLst>
-                    </a:blip>
-                    <a:srcRect/>
+                    <a:blip r:embed="rId27"/>
                     <a:stretch>
                       <a:fillRect/>
                     </a:stretch>
                   </pic:blipFill>
-                  <pic:spPr bwMode="auto">
+                  <pic:spPr>
                     <a:xfrm>
                       <a:off x="0" y="0"/>
-                      <a:ext cx="8325623" cy="4272761"/>
+                      <a:ext cx="8429178" cy="3949983"/>
                     </a:xfrm>
                     <a:prstGeom prst="rect">
                       <a:avLst/>
                     </a:prstGeom>
-                    <a:noFill/>
-                    <a:ln>
-                      <a:noFill/>
-                    </a:ln>
                   </pic:spPr>
                 </pic:pic>
               </a:graphicData>
@@ -14926,6 +16149,16 @@
     </w:p>
     <w:p>
       <w:pPr>
+        <w:pStyle w:val="Imeiprezimekandidata"/>
+      </w:pPr>
+    </w:p>
+    <w:p>
+      <w:pPr>
+        <w:pStyle w:val="Imeiprezimekandidata"/>
+      </w:pPr>
+    </w:p>
+    <w:p>
+      <w:pPr>
         <w:jc w:val="center"/>
         <w:rPr>
           <w:b/>
@@ -14953,7 +16186,63 @@
         <w:rPr>
           <w:b/>
         </w:rPr>
-        <w:t>. BurnDown chart iz Quick Scrum-a</w:t>
+        <w:t xml:space="preserve">. </w:t>
+      </w:r>
+      <w:proofErr w:type="spellStart"/>
+      <w:r>
+        <w:rPr>
+          <w:b/>
+        </w:rPr>
+        <w:t>BurnDown</w:t>
+      </w:r>
+      <w:proofErr w:type="spellEnd"/>
+      <w:r>
+        <w:rPr>
+          <w:b/>
+        </w:rPr>
+        <w:t xml:space="preserve"> </w:t>
+      </w:r>
+      <w:proofErr w:type="spellStart"/>
+      <w:r>
+        <w:rPr>
+          <w:b/>
+        </w:rPr>
+        <w:t>chart</w:t>
+      </w:r>
+      <w:proofErr w:type="spellEnd"/>
+      <w:r>
+        <w:rPr>
+          <w:b/>
+        </w:rPr>
+        <w:t xml:space="preserve"> iz </w:t>
+      </w:r>
+      <w:proofErr w:type="spellStart"/>
+      <w:r>
+        <w:rPr>
+          <w:b/>
+        </w:rPr>
+        <w:t>Quick</w:t>
+      </w:r>
+      <w:proofErr w:type="spellEnd"/>
+      <w:r>
+        <w:rPr>
+          <w:b/>
+        </w:rPr>
+        <w:t xml:space="preserve"> </w:t>
+      </w:r>
+      <w:proofErr w:type="spellStart"/>
+      <w:r>
+        <w:rPr>
+          <w:b/>
+        </w:rPr>
+        <w:t>Scrum</w:t>
+      </w:r>
+      <w:proofErr w:type="spellEnd"/>
+      <w:r>
+        <w:rPr>
+          <w:b/>
+        </w:rPr>
+        <w:t>-a</w:t>
       </w:r>
     </w:p>
     <w:p>
@@ -14968,11 +16257,11 @@
         <w:lastRenderedPageBreak/>
         <w:t xml:space="preserve"> </w:t>
       </w:r>
-      <w:bookmarkStart w:id="15" w:name="_Toc438463132"/>
+      <w:bookmarkStart w:id="16" w:name="_Toc438463132"/>
       <w:r>
         <w:t>Sprint 3 – detaljna specifikacija</w:t>
       </w:r>
-      <w:bookmarkEnd w:id="15"/>
+      <w:bookmarkEnd w:id="16"/>
     </w:p>
     <w:p/>
     <w:p>
@@ -15119,8 +16408,13 @@
               </w:rPr>
             </w:pPr>
             <w:r>
-              <w:t>Dnevni napori za taskove</w:t>
-            </w:r>
+              <w:t xml:space="preserve">Dnevni napori za </w:t>
+            </w:r>
+            <w:proofErr w:type="spellStart"/>
+            <w:r>
+              <w:t>taskove</w:t>
+            </w:r>
+            <w:proofErr w:type="spellEnd"/>
             <w:r>
               <w:rPr>
                 <w:b w:val="0"/>
@@ -15333,8 +16627,12 @@
             </w:r>
             <w:r>
               <w:br/>
+            </w:r>
+            <w:proofErr w:type="spellStart"/>
+            <w:r>
               <w:t>1</w:t>
             </w:r>
+            <w:proofErr w:type="spellEnd"/>
           </w:p>
         </w:tc>
         <w:tc>
@@ -15532,8 +16830,12 @@
             </w:r>
             <w:r>
               <w:br/>
+            </w:r>
+            <w:proofErr w:type="spellStart"/>
+            <w:r>
               <w:t>2</w:t>
             </w:r>
+            <w:proofErr w:type="spellEnd"/>
           </w:p>
         </w:tc>
         <w:tc>
@@ -15631,6 +16933,14 @@
               <w:pStyle w:val="Imeiprezimekandidata"/>
               <w:cnfStyle w:val="000000000000" w:firstRow="0" w:lastRow="0" w:firstColumn="0" w:lastColumn="0" w:oddVBand="0" w:evenVBand="0" w:oddHBand="0" w:evenHBand="0" w:firstRowFirstColumn="0" w:firstRowLastColumn="0" w:lastRowFirstColumn="0" w:lastRowLastColumn="0"/>
             </w:pPr>
+            <w:r>
+              <w:t xml:space="preserve">Tea </w:t>
+            </w:r>
+            <w:proofErr w:type="spellStart"/>
+            <w:r>
+              <w:t>Jarčov</w:t>
+            </w:r>
+            <w:proofErr w:type="spellEnd"/>
           </w:p>
         </w:tc>
         <w:tc>
@@ -16172,6 +17482,9 @@
               <w:pStyle w:val="Imeiprezimekandidata"/>
               <w:cnfStyle w:val="000000000000" w:firstRow="0" w:lastRow="0" w:firstColumn="0" w:lastColumn="0" w:oddVBand="0" w:evenVBand="0" w:oddHBand="0" w:evenHBand="0" w:firstRowFirstColumn="0" w:firstRowLastColumn="0" w:lastRowFirstColumn="0" w:lastRowLastColumn="0"/>
             </w:pPr>
+            <w:r>
+              <w:t>+</w:t>
+            </w:r>
           </w:p>
         </w:tc>
         <w:tc>
@@ -16275,6 +17588,9 @@
               <w:pStyle w:val="Imeiprezimekandidata"/>
               <w:cnfStyle w:val="000000100000" w:firstRow="0" w:lastRow="0" w:firstColumn="0" w:lastColumn="0" w:oddVBand="0" w:evenVBand="0" w:oddHBand="1" w:evenHBand="0" w:firstRowFirstColumn="0" w:firstRowLastColumn="0" w:lastRowFirstColumn="0" w:lastRowLastColumn="0"/>
             </w:pPr>
+            <w:r>
+              <w:t>+</w:t>
+            </w:r>
           </w:p>
         </w:tc>
         <w:tc>
@@ -16286,6 +17602,9 @@
               <w:pStyle w:val="Imeiprezimekandidata"/>
               <w:cnfStyle w:val="000000100000" w:firstRow="0" w:lastRow="0" w:firstColumn="0" w:lastColumn="0" w:oddVBand="0" w:evenVBand="0" w:oddHBand="1" w:evenHBand="0" w:firstRowFirstColumn="0" w:firstRowLastColumn="0" w:lastRowFirstColumn="0" w:lastRowLastColumn="0"/>
             </w:pPr>
+            <w:r>
+              <w:t>+</w:t>
+            </w:r>
           </w:p>
         </w:tc>
         <w:tc>
@@ -16297,6 +17616,9 @@
               <w:pStyle w:val="Imeiprezimekandidata"/>
               <w:cnfStyle w:val="000000100000" w:firstRow="0" w:lastRow="0" w:firstColumn="0" w:lastColumn="0" w:oddVBand="0" w:evenVBand="0" w:oddHBand="1" w:evenHBand="0" w:firstRowFirstColumn="0" w:firstRowLastColumn="0" w:lastRowFirstColumn="0" w:lastRowLastColumn="0"/>
             </w:pPr>
+            <w:r>
+              <w:t>+</w:t>
+            </w:r>
           </w:p>
         </w:tc>
         <w:tc>
@@ -16308,6 +17630,9 @@
               <w:pStyle w:val="Imeiprezimekandidata"/>
               <w:cnfStyle w:val="000000100000" w:firstRow="0" w:lastRow="0" w:firstColumn="0" w:lastColumn="0" w:oddVBand="0" w:evenVBand="0" w:oddHBand="1" w:evenHBand="0" w:firstRowFirstColumn="0" w:firstRowLastColumn="0" w:lastRowFirstColumn="0" w:lastRowLastColumn="0"/>
             </w:pPr>
+            <w:r>
+              <w:t>+</w:t>
+            </w:r>
           </w:p>
         </w:tc>
         <w:tc>
@@ -16592,6 +17917,9 @@
               <w:pStyle w:val="Imeiprezimekandidata"/>
               <w:cnfStyle w:val="000000000000" w:firstRow="0" w:lastRow="0" w:firstColumn="0" w:lastColumn="0" w:oddVBand="0" w:evenVBand="0" w:oddHBand="0" w:evenHBand="0" w:firstRowFirstColumn="0" w:firstRowLastColumn="0" w:lastRowFirstColumn="0" w:lastRowLastColumn="0"/>
             </w:pPr>
+            <w:r>
+              <w:t>+</w:t>
+            </w:r>
           </w:p>
         </w:tc>
         <w:tc>
@@ -16863,9 +18191,31 @@
               <w:pStyle w:val="Imeiprezimekandidata"/>
               <w:cnfStyle w:val="000000100000" w:firstRow="0" w:lastRow="0" w:firstColumn="0" w:lastColumn="0" w:oddVBand="0" w:evenVBand="0" w:oddHBand="1" w:evenHBand="0" w:firstRowFirstColumn="0" w:firstRowLastColumn="0" w:lastRowFirstColumn="0" w:lastRowLastColumn="0"/>
             </w:pPr>
-            <w:r>
-              <w:t>Anabel Li Kečkeš</w:t>
-            </w:r>
+            <w:proofErr w:type="spellStart"/>
+            <w:r>
+              <w:t>Anabel</w:t>
+            </w:r>
+            <w:proofErr w:type="spellEnd"/>
+            <w:r>
+              <w:t xml:space="preserve"> Li </w:t>
+            </w:r>
+            <w:proofErr w:type="spellStart"/>
+            <w:r>
+              <w:t>Kečkeš</w:t>
+            </w:r>
+            <w:proofErr w:type="spellEnd"/>
+            <w:r>
+              <w:t xml:space="preserve">, </w:t>
+            </w:r>
+            <w:r>
+              <w:lastRenderedPageBreak/>
+              <w:t xml:space="preserve">Tea </w:t>
+            </w:r>
+            <w:proofErr w:type="spellStart"/>
+            <w:r>
+              <w:t>Jarčov</w:t>
+            </w:r>
+            <w:proofErr w:type="spellEnd"/>
           </w:p>
         </w:tc>
         <w:tc>
@@ -17081,6 +18431,9 @@
               <w:pStyle w:val="Imeiprezimekandidata"/>
               <w:cnfStyle w:val="000000100000" w:firstRow="0" w:lastRow="0" w:firstColumn="0" w:lastColumn="0" w:oddVBand="0" w:evenVBand="0" w:oddHBand="1" w:evenHBand="0" w:firstRowFirstColumn="0" w:firstRowLastColumn="0" w:lastRowFirstColumn="0" w:lastRowLastColumn="0"/>
             </w:pPr>
+            <w:r>
+              <w:t>+</w:t>
+            </w:r>
           </w:p>
         </w:tc>
         <w:tc>
@@ -17103,6 +18456,9 @@
               <w:pStyle w:val="Imeiprezimekandidata"/>
               <w:cnfStyle w:val="000000100000" w:firstRow="0" w:lastRow="0" w:firstColumn="0" w:lastColumn="0" w:oddVBand="0" w:evenVBand="0" w:oddHBand="1" w:evenHBand="0" w:firstRowFirstColumn="0" w:firstRowLastColumn="0" w:lastRowFirstColumn="0" w:lastRowLastColumn="0"/>
             </w:pPr>
+            <w:r>
+              <w:t>+</w:t>
+            </w:r>
           </w:p>
         </w:tc>
         <w:tc>
@@ -17274,6 +18630,9 @@
               <w:pStyle w:val="Imeiprezimekandidata"/>
               <w:cnfStyle w:val="000000000000" w:firstRow="0" w:lastRow="0" w:firstColumn="0" w:lastColumn="0" w:oddVBand="0" w:evenVBand="0" w:oddHBand="0" w:evenHBand="0" w:firstRowFirstColumn="0" w:firstRowLastColumn="0" w:lastRowFirstColumn="0" w:lastRowLastColumn="0"/>
             </w:pPr>
+            <w:r>
+              <w:t>+</w:t>
+            </w:r>
           </w:p>
         </w:tc>
         <w:tc>
@@ -17285,6 +18644,9 @@
               <w:pStyle w:val="Imeiprezimekandidata"/>
               <w:cnfStyle w:val="000000000000" w:firstRow="0" w:lastRow="0" w:firstColumn="0" w:lastColumn="0" w:oddVBand="0" w:evenVBand="0" w:oddHBand="0" w:evenHBand="0" w:firstRowFirstColumn="0" w:firstRowLastColumn="0" w:lastRowFirstColumn="0" w:lastRowLastColumn="0"/>
             </w:pPr>
+            <w:r>
+              <w:t>+</w:t>
+            </w:r>
           </w:p>
         </w:tc>
         <w:tc>
@@ -17296,6 +18658,9 @@
               <w:pStyle w:val="Imeiprezimekandidata"/>
               <w:cnfStyle w:val="000000000000" w:firstRow="0" w:lastRow="0" w:firstColumn="0" w:lastColumn="0" w:oddVBand="0" w:evenVBand="0" w:oddHBand="0" w:evenHBand="0" w:firstRowFirstColumn="0" w:firstRowLastColumn="0" w:lastRowFirstColumn="0" w:lastRowLastColumn="0"/>
             </w:pPr>
+            <w:r>
+              <w:t>+</w:t>
+            </w:r>
           </w:p>
         </w:tc>
         <w:tc>
@@ -17320,6 +18685,9 @@
               <w:pStyle w:val="Imeiprezimekandidata"/>
               <w:cnfStyle w:val="000000000000" w:firstRow="0" w:lastRow="0" w:firstColumn="0" w:lastColumn="0" w:oddVBand="0" w:evenVBand="0" w:oddHBand="0" w:evenHBand="0" w:firstRowFirstColumn="0" w:firstRowLastColumn="0" w:lastRowFirstColumn="0" w:lastRowLastColumn="0"/>
             </w:pPr>
+            <w:r>
+              <w:t>+</w:t>
+            </w:r>
           </w:p>
         </w:tc>
         <w:tc>
@@ -17450,8 +18818,13 @@
               <w:pStyle w:val="Imeiprezimekandidata"/>
             </w:pPr>
             <w:r>
-              <w:t>Izrada timera</w:t>
-            </w:r>
+              <w:t xml:space="preserve">Izrada </w:t>
+            </w:r>
+            <w:proofErr w:type="spellStart"/>
+            <w:r>
+              <w:t>timera</w:t>
+            </w:r>
+            <w:proofErr w:type="spellEnd"/>
           </w:p>
         </w:tc>
         <w:tc>
@@ -17477,9 +18850,19 @@
               <w:pStyle w:val="Imeiprezimekandidata"/>
               <w:cnfStyle w:val="000000100000" w:firstRow="0" w:lastRow="0" w:firstColumn="0" w:lastColumn="0" w:oddVBand="0" w:evenVBand="0" w:oddHBand="1" w:evenHBand="0" w:firstRowFirstColumn="0" w:firstRowLastColumn="0" w:lastRowFirstColumn="0" w:lastRowLastColumn="0"/>
             </w:pPr>
-            <w:r>
-              <w:t>Anabel Li Kečkeš</w:t>
-            </w:r>
+            <w:proofErr w:type="spellStart"/>
+            <w:r>
+              <w:t>Anabel</w:t>
+            </w:r>
+            <w:proofErr w:type="spellEnd"/>
+            <w:r>
+              <w:t xml:space="preserve"> Li </w:t>
+            </w:r>
+            <w:proofErr w:type="spellStart"/>
+            <w:r>
+              <w:t>Kečkeš</w:t>
+            </w:r>
+            <w:proofErr w:type="spellEnd"/>
           </w:p>
         </w:tc>
         <w:tc>
@@ -17559,6 +18942,9 @@
               <w:pStyle w:val="Imeiprezimekandidata"/>
               <w:cnfStyle w:val="000000100000" w:firstRow="0" w:lastRow="0" w:firstColumn="0" w:lastColumn="0" w:oddVBand="0" w:evenVBand="0" w:oddHBand="1" w:evenHBand="0" w:firstRowFirstColumn="0" w:firstRowLastColumn="0" w:lastRowFirstColumn="0" w:lastRowLastColumn="0"/>
             </w:pPr>
+            <w:r>
+              <w:t>+</w:t>
+            </w:r>
           </w:p>
         </w:tc>
         <w:tc>
@@ -17783,9 +19169,19 @@
               <w:pStyle w:val="Imeiprezimekandidata"/>
               <w:cnfStyle w:val="000000000000" w:firstRow="0" w:lastRow="0" w:firstColumn="0" w:lastColumn="0" w:oddVBand="0" w:evenVBand="0" w:oddHBand="0" w:evenHBand="0" w:firstRowFirstColumn="0" w:firstRowLastColumn="0" w:lastRowFirstColumn="0" w:lastRowLastColumn="0"/>
             </w:pPr>
-            <w:r>
-              <w:t>Anabel Li Kečkeš</w:t>
-            </w:r>
+            <w:proofErr w:type="spellStart"/>
+            <w:r>
+              <w:t>Anabel</w:t>
+            </w:r>
+            <w:proofErr w:type="spellEnd"/>
+            <w:r>
+              <w:t xml:space="preserve"> Li </w:t>
+            </w:r>
+            <w:proofErr w:type="spellStart"/>
+            <w:r>
+              <w:t>Kečkeš</w:t>
+            </w:r>
+            <w:proofErr w:type="spellEnd"/>
           </w:p>
         </w:tc>
         <w:tc>
@@ -17944,6 +19340,9 @@
               <w:pStyle w:val="Imeiprezimekandidata"/>
               <w:cnfStyle w:val="000000000000" w:firstRow="0" w:lastRow="0" w:firstColumn="0" w:lastColumn="0" w:oddVBand="0" w:evenVBand="0" w:oddHBand="0" w:evenHBand="0" w:firstRowFirstColumn="0" w:firstRowLastColumn="0" w:lastRowFirstColumn="0" w:lastRowLastColumn="0"/>
             </w:pPr>
+            <w:r>
+              <w:t>+</w:t>
+            </w:r>
           </w:p>
         </w:tc>
         <w:tc>
@@ -17955,6 +19354,9 @@
               <w:pStyle w:val="Imeiprezimekandidata"/>
               <w:cnfStyle w:val="000000000000" w:firstRow="0" w:lastRow="0" w:firstColumn="0" w:lastColumn="0" w:oddVBand="0" w:evenVBand="0" w:oddHBand="0" w:evenHBand="0" w:firstRowFirstColumn="0" w:firstRowLastColumn="0" w:lastRowFirstColumn="0" w:lastRowLastColumn="0"/>
             </w:pPr>
+            <w:r>
+              <w:t>+</w:t>
+            </w:r>
           </w:p>
         </w:tc>
         <w:tc>
@@ -17966,6 +19368,9 @@
               <w:pStyle w:val="Imeiprezimekandidata"/>
               <w:cnfStyle w:val="000000000000" w:firstRow="0" w:lastRow="0" w:firstColumn="0" w:lastColumn="0" w:oddVBand="0" w:evenVBand="0" w:oddHBand="0" w:evenHBand="0" w:firstRowFirstColumn="0" w:firstRowLastColumn="0" w:lastRowFirstColumn="0" w:lastRowLastColumn="0"/>
             </w:pPr>
+            <w:r>
+              <w:t>+</w:t>
+            </w:r>
           </w:p>
         </w:tc>
         <w:tc>
@@ -18048,310 +19453,6 @@
           </w:p>
         </w:tc>
       </w:tr>
-      <w:tr>
-        <w:trPr>
-          <w:cnfStyle w:val="000000100000" w:firstRow="0" w:lastRow="0" w:firstColumn="0" w:lastColumn="0" w:oddVBand="0" w:evenVBand="0" w:oddHBand="1" w:evenHBand="0" w:firstRowFirstColumn="0" w:firstRowLastColumn="0" w:lastRowFirstColumn="0" w:lastRowLastColumn="0"/>
-          <w:jc w:val="center"/>
-        </w:trPr>
-        <w:tc>
-          <w:tcPr>
-            <w:cnfStyle w:val="001000000000" w:firstRow="0" w:lastRow="0" w:firstColumn="1" w:lastColumn="0" w:oddVBand="0" w:evenVBand="0" w:oddHBand="0" w:evenHBand="0" w:firstRowFirstColumn="0" w:firstRowLastColumn="0" w:lastRowFirstColumn="0" w:lastRowLastColumn="0"/>
-            <w:tcW w:w="1829" w:type="dxa"/>
-          </w:tcPr>
-          <w:p>
-            <w:pPr>
-              <w:pStyle w:val="Imeiprezimekandidata"/>
-            </w:pPr>
-            <w:r>
-              <w:t>Izrada popratne dokumentacije</w:t>
-            </w:r>
-          </w:p>
-        </w:tc>
-        <w:tc>
-          <w:tcPr>
-            <w:tcW w:w="1398" w:type="dxa"/>
-          </w:tcPr>
-          <w:p>
-            <w:pPr>
-              <w:pStyle w:val="Imeiprezimekandidata"/>
-              <w:cnfStyle w:val="000000100000" w:firstRow="0" w:lastRow="0" w:firstColumn="0" w:lastColumn="0" w:oddVBand="0" w:evenVBand="0" w:oddHBand="1" w:evenHBand="0" w:firstRowFirstColumn="0" w:firstRowLastColumn="0" w:lastRowFirstColumn="0" w:lastRowLastColumn="0"/>
-            </w:pPr>
-            <w:r>
-              <w:t>2h</w:t>
-            </w:r>
-          </w:p>
-        </w:tc>
-        <w:tc>
-          <w:tcPr>
-            <w:tcW w:w="1134" w:type="dxa"/>
-          </w:tcPr>
-          <w:p>
-            <w:pPr>
-              <w:pStyle w:val="Imeiprezimekandidata"/>
-              <w:cnfStyle w:val="000000100000" w:firstRow="0" w:lastRow="0" w:firstColumn="0" w:lastColumn="0" w:oddVBand="0" w:evenVBand="0" w:oddHBand="1" w:evenHBand="0" w:firstRowFirstColumn="0" w:firstRowLastColumn="0" w:lastRowFirstColumn="0" w:lastRowLastColumn="0"/>
-            </w:pPr>
-          </w:p>
-        </w:tc>
-        <w:tc>
-          <w:tcPr>
-            <w:tcW w:w="567" w:type="dxa"/>
-          </w:tcPr>
-          <w:p>
-            <w:pPr>
-              <w:pStyle w:val="Imeiprezimekandidata"/>
-              <w:cnfStyle w:val="000000100000" w:firstRow="0" w:lastRow="0" w:firstColumn="0" w:lastColumn="0" w:oddVBand="0" w:evenVBand="0" w:oddHBand="1" w:evenHBand="0" w:firstRowFirstColumn="0" w:firstRowLastColumn="0" w:lastRowFirstColumn="0" w:lastRowLastColumn="0"/>
-            </w:pPr>
-          </w:p>
-        </w:tc>
-        <w:tc>
-          <w:tcPr>
-            <w:tcW w:w="336" w:type="dxa"/>
-          </w:tcPr>
-          <w:p>
-            <w:pPr>
-              <w:pStyle w:val="Imeiprezimekandidata"/>
-              <w:cnfStyle w:val="000000100000" w:firstRow="0" w:lastRow="0" w:firstColumn="0" w:lastColumn="0" w:oddVBand="0" w:evenVBand="0" w:oddHBand="1" w:evenHBand="0" w:firstRowFirstColumn="0" w:firstRowLastColumn="0" w:lastRowFirstColumn="0" w:lastRowLastColumn="0"/>
-            </w:pPr>
-          </w:p>
-        </w:tc>
-        <w:tc>
-          <w:tcPr>
-            <w:tcW w:w="514" w:type="dxa"/>
-          </w:tcPr>
-          <w:p>
-            <w:pPr>
-              <w:pStyle w:val="Imeiprezimekandidata"/>
-              <w:cnfStyle w:val="000000100000" w:firstRow="0" w:lastRow="0" w:firstColumn="0" w:lastColumn="0" w:oddVBand="0" w:evenVBand="0" w:oddHBand="1" w:evenHBand="0" w:firstRowFirstColumn="0" w:firstRowLastColumn="0" w:lastRowFirstColumn="0" w:lastRowLastColumn="0"/>
-            </w:pPr>
-          </w:p>
-        </w:tc>
-        <w:tc>
-          <w:tcPr>
-            <w:tcW w:w="426" w:type="dxa"/>
-          </w:tcPr>
-          <w:p>
-            <w:pPr>
-              <w:pStyle w:val="Imeiprezimekandidata"/>
-              <w:cnfStyle w:val="000000100000" w:firstRow="0" w:lastRow="0" w:firstColumn="0" w:lastColumn="0" w:oddVBand="0" w:evenVBand="0" w:oddHBand="1" w:evenHBand="0" w:firstRowFirstColumn="0" w:firstRowLastColumn="0" w:lastRowFirstColumn="0" w:lastRowLastColumn="0"/>
-            </w:pPr>
-          </w:p>
-        </w:tc>
-        <w:tc>
-          <w:tcPr>
-            <w:tcW w:w="425" w:type="dxa"/>
-          </w:tcPr>
-          <w:p>
-            <w:pPr>
-              <w:pStyle w:val="Imeiprezimekandidata"/>
-              <w:cnfStyle w:val="000000100000" w:firstRow="0" w:lastRow="0" w:firstColumn="0" w:lastColumn="0" w:oddVBand="0" w:evenVBand="0" w:oddHBand="1" w:evenHBand="0" w:firstRowFirstColumn="0" w:firstRowLastColumn="0" w:lastRowFirstColumn="0" w:lastRowLastColumn="0"/>
-            </w:pPr>
-          </w:p>
-        </w:tc>
-        <w:tc>
-          <w:tcPr>
-            <w:tcW w:w="850" w:type="dxa"/>
-            <w:gridSpan w:val="2"/>
-            <w:vMerge/>
-          </w:tcPr>
-          <w:p>
-            <w:pPr>
-              <w:pStyle w:val="Imeiprezimekandidata"/>
-              <w:cnfStyle w:val="000000100000" w:firstRow="0" w:lastRow="0" w:firstColumn="0" w:lastColumn="0" w:oddVBand="0" w:evenVBand="0" w:oddHBand="1" w:evenHBand="0" w:firstRowFirstColumn="0" w:firstRowLastColumn="0" w:lastRowFirstColumn="0" w:lastRowLastColumn="0"/>
-            </w:pPr>
-          </w:p>
-        </w:tc>
-        <w:tc>
-          <w:tcPr>
-            <w:tcW w:w="426" w:type="dxa"/>
-          </w:tcPr>
-          <w:p>
-            <w:pPr>
-              <w:pStyle w:val="Imeiprezimekandidata"/>
-              <w:cnfStyle w:val="000000100000" w:firstRow="0" w:lastRow="0" w:firstColumn="0" w:lastColumn="0" w:oddVBand="0" w:evenVBand="0" w:oddHBand="1" w:evenHBand="0" w:firstRowFirstColumn="0" w:firstRowLastColumn="0" w:lastRowFirstColumn="0" w:lastRowLastColumn="0"/>
-            </w:pPr>
-          </w:p>
-        </w:tc>
-        <w:tc>
-          <w:tcPr>
-            <w:tcW w:w="425" w:type="dxa"/>
-          </w:tcPr>
-          <w:p>
-            <w:pPr>
-              <w:pStyle w:val="Imeiprezimekandidata"/>
-              <w:cnfStyle w:val="000000100000" w:firstRow="0" w:lastRow="0" w:firstColumn="0" w:lastColumn="0" w:oddVBand="0" w:evenVBand="0" w:oddHBand="1" w:evenHBand="0" w:firstRowFirstColumn="0" w:firstRowLastColumn="0" w:lastRowFirstColumn="0" w:lastRowLastColumn="0"/>
-            </w:pPr>
-          </w:p>
-        </w:tc>
-        <w:tc>
-          <w:tcPr>
-            <w:tcW w:w="283" w:type="dxa"/>
-          </w:tcPr>
-          <w:p>
-            <w:pPr>
-              <w:pStyle w:val="Imeiprezimekandidata"/>
-              <w:cnfStyle w:val="000000100000" w:firstRow="0" w:lastRow="0" w:firstColumn="0" w:lastColumn="0" w:oddVBand="0" w:evenVBand="0" w:oddHBand="1" w:evenHBand="0" w:firstRowFirstColumn="0" w:firstRowLastColumn="0" w:lastRowFirstColumn="0" w:lastRowLastColumn="0"/>
-            </w:pPr>
-          </w:p>
-        </w:tc>
-        <w:tc>
-          <w:tcPr>
-            <w:tcW w:w="426" w:type="dxa"/>
-          </w:tcPr>
-          <w:p>
-            <w:pPr>
-              <w:pStyle w:val="Imeiprezimekandidata"/>
-              <w:cnfStyle w:val="000000100000" w:firstRow="0" w:lastRow="0" w:firstColumn="0" w:lastColumn="0" w:oddVBand="0" w:evenVBand="0" w:oddHBand="1" w:evenHBand="0" w:firstRowFirstColumn="0" w:firstRowLastColumn="0" w:lastRowFirstColumn="0" w:lastRowLastColumn="0"/>
-            </w:pPr>
-          </w:p>
-        </w:tc>
-        <w:tc>
-          <w:tcPr>
-            <w:tcW w:w="425" w:type="dxa"/>
-          </w:tcPr>
-          <w:p>
-            <w:pPr>
-              <w:pStyle w:val="Imeiprezimekandidata"/>
-              <w:cnfStyle w:val="000000100000" w:firstRow="0" w:lastRow="0" w:firstColumn="0" w:lastColumn="0" w:oddVBand="0" w:evenVBand="0" w:oddHBand="1" w:evenHBand="0" w:firstRowFirstColumn="0" w:firstRowLastColumn="0" w:lastRowFirstColumn="0" w:lastRowLastColumn="0"/>
-            </w:pPr>
-          </w:p>
-        </w:tc>
-        <w:tc>
-          <w:tcPr>
-            <w:tcW w:w="992" w:type="dxa"/>
-            <w:gridSpan w:val="3"/>
-            <w:vMerge/>
-          </w:tcPr>
-          <w:p>
-            <w:pPr>
-              <w:pStyle w:val="Imeiprezimekandidata"/>
-              <w:cnfStyle w:val="000000100000" w:firstRow="0" w:lastRow="0" w:firstColumn="0" w:lastColumn="0" w:oddVBand="0" w:evenVBand="0" w:oddHBand="1" w:evenHBand="0" w:firstRowFirstColumn="0" w:firstRowLastColumn="0" w:lastRowFirstColumn="0" w:lastRowLastColumn="0"/>
-            </w:pPr>
-          </w:p>
-        </w:tc>
-        <w:tc>
-          <w:tcPr>
-            <w:tcW w:w="284" w:type="dxa"/>
-          </w:tcPr>
-          <w:p>
-            <w:pPr>
-              <w:pStyle w:val="Imeiprezimekandidata"/>
-              <w:cnfStyle w:val="000000100000" w:firstRow="0" w:lastRow="0" w:firstColumn="0" w:lastColumn="0" w:oddVBand="0" w:evenVBand="0" w:oddHBand="1" w:evenHBand="0" w:firstRowFirstColumn="0" w:firstRowLastColumn="0" w:lastRowFirstColumn="0" w:lastRowLastColumn="0"/>
-            </w:pPr>
-          </w:p>
-        </w:tc>
-        <w:tc>
-          <w:tcPr>
-            <w:tcW w:w="425" w:type="dxa"/>
-          </w:tcPr>
-          <w:p>
-            <w:pPr>
-              <w:pStyle w:val="Imeiprezimekandidata"/>
-              <w:cnfStyle w:val="000000100000" w:firstRow="0" w:lastRow="0" w:firstColumn="0" w:lastColumn="0" w:oddVBand="0" w:evenVBand="0" w:oddHBand="1" w:evenHBand="0" w:firstRowFirstColumn="0" w:firstRowLastColumn="0" w:lastRowFirstColumn="0" w:lastRowLastColumn="0"/>
-            </w:pPr>
-          </w:p>
-        </w:tc>
-        <w:tc>
-          <w:tcPr>
-            <w:tcW w:w="425" w:type="dxa"/>
-          </w:tcPr>
-          <w:p>
-            <w:pPr>
-              <w:pStyle w:val="Imeiprezimekandidata"/>
-              <w:cnfStyle w:val="000000100000" w:firstRow="0" w:lastRow="0" w:firstColumn="0" w:lastColumn="0" w:oddVBand="0" w:evenVBand="0" w:oddHBand="1" w:evenHBand="0" w:firstRowFirstColumn="0" w:firstRowLastColumn="0" w:lastRowFirstColumn="0" w:lastRowLastColumn="0"/>
-            </w:pPr>
-          </w:p>
-        </w:tc>
-        <w:tc>
-          <w:tcPr>
-            <w:tcW w:w="425" w:type="dxa"/>
-          </w:tcPr>
-          <w:p>
-            <w:pPr>
-              <w:pStyle w:val="Imeiprezimekandidata"/>
-              <w:cnfStyle w:val="000000100000" w:firstRow="0" w:lastRow="0" w:firstColumn="0" w:lastColumn="0" w:oddVBand="0" w:evenVBand="0" w:oddHBand="1" w:evenHBand="0" w:firstRowFirstColumn="0" w:firstRowLastColumn="0" w:lastRowFirstColumn="0" w:lastRowLastColumn="0"/>
-            </w:pPr>
-          </w:p>
-        </w:tc>
-        <w:tc>
-          <w:tcPr>
-            <w:tcW w:w="426" w:type="dxa"/>
-          </w:tcPr>
-          <w:p>
-            <w:pPr>
-              <w:pStyle w:val="Imeiprezimekandidata"/>
-              <w:cnfStyle w:val="000000100000" w:firstRow="0" w:lastRow="0" w:firstColumn="0" w:lastColumn="0" w:oddVBand="0" w:evenVBand="0" w:oddHBand="1" w:evenHBand="0" w:firstRowFirstColumn="0" w:firstRowLastColumn="0" w:lastRowFirstColumn="0" w:lastRowLastColumn="0"/>
-            </w:pPr>
-          </w:p>
-        </w:tc>
-        <w:tc>
-          <w:tcPr>
-            <w:tcW w:w="850" w:type="dxa"/>
-            <w:gridSpan w:val="2"/>
-            <w:vMerge/>
-          </w:tcPr>
-          <w:p>
-            <w:pPr>
-              <w:pStyle w:val="Imeiprezimekandidata"/>
-              <w:cnfStyle w:val="000000100000" w:firstRow="0" w:lastRow="0" w:firstColumn="0" w:lastColumn="0" w:oddVBand="0" w:evenVBand="0" w:oddHBand="1" w:evenHBand="0" w:firstRowFirstColumn="0" w:firstRowLastColumn="0" w:lastRowFirstColumn="0" w:lastRowLastColumn="0"/>
-            </w:pPr>
-          </w:p>
-        </w:tc>
-        <w:tc>
-          <w:tcPr>
-            <w:tcW w:w="425" w:type="dxa"/>
-          </w:tcPr>
-          <w:p>
-            <w:pPr>
-              <w:pStyle w:val="Imeiprezimekandidata"/>
-              <w:cnfStyle w:val="000000100000" w:firstRow="0" w:lastRow="0" w:firstColumn="0" w:lastColumn="0" w:oddVBand="0" w:evenVBand="0" w:oddHBand="1" w:evenHBand="0" w:firstRowFirstColumn="0" w:firstRowLastColumn="0" w:lastRowFirstColumn="0" w:lastRowLastColumn="0"/>
-            </w:pPr>
-          </w:p>
-        </w:tc>
-        <w:tc>
-          <w:tcPr>
-            <w:tcW w:w="426" w:type="dxa"/>
-          </w:tcPr>
-          <w:p>
-            <w:pPr>
-              <w:pStyle w:val="Imeiprezimekandidata"/>
-              <w:cnfStyle w:val="000000100000" w:firstRow="0" w:lastRow="0" w:firstColumn="0" w:lastColumn="0" w:oddVBand="0" w:evenVBand="0" w:oddHBand="1" w:evenHBand="0" w:firstRowFirstColumn="0" w:firstRowLastColumn="0" w:lastRowFirstColumn="0" w:lastRowLastColumn="0"/>
-            </w:pPr>
-          </w:p>
-        </w:tc>
-        <w:tc>
-          <w:tcPr>
-            <w:tcW w:w="425" w:type="dxa"/>
-          </w:tcPr>
-          <w:p>
-            <w:pPr>
-              <w:pStyle w:val="Imeiprezimekandidata"/>
-              <w:cnfStyle w:val="000000100000" w:firstRow="0" w:lastRow="0" w:firstColumn="0" w:lastColumn="0" w:oddVBand="0" w:evenVBand="0" w:oddHBand="1" w:evenHBand="0" w:firstRowFirstColumn="0" w:firstRowLastColumn="0" w:lastRowFirstColumn="0" w:lastRowLastColumn="0"/>
-            </w:pPr>
-          </w:p>
-        </w:tc>
-        <w:tc>
-          <w:tcPr>
-            <w:tcW w:w="425" w:type="dxa"/>
-          </w:tcPr>
-          <w:p>
-            <w:pPr>
-              <w:pStyle w:val="Imeiprezimekandidata"/>
-              <w:cnfStyle w:val="000000100000" w:firstRow="0" w:lastRow="0" w:firstColumn="0" w:lastColumn="0" w:oddVBand="0" w:evenVBand="0" w:oddHBand="1" w:evenHBand="0" w:firstRowFirstColumn="0" w:firstRowLastColumn="0" w:lastRowFirstColumn="0" w:lastRowLastColumn="0"/>
-            </w:pPr>
-          </w:p>
-        </w:tc>
-        <w:tc>
-          <w:tcPr>
-            <w:tcW w:w="326" w:type="dxa"/>
-          </w:tcPr>
-          <w:p>
-            <w:pPr>
-              <w:pStyle w:val="Imeiprezimekandidata"/>
-              <w:cnfStyle w:val="000000100000" w:firstRow="0" w:lastRow="0" w:firstColumn="0" w:lastColumn="0" w:oddVBand="0" w:evenVBand="0" w:oddHBand="1" w:evenHBand="0" w:firstRowFirstColumn="0" w:firstRowLastColumn="0" w:lastRowFirstColumn="0" w:lastRowLastColumn="0"/>
-            </w:pPr>
-          </w:p>
-        </w:tc>
-      </w:tr>
     </w:tbl>
     <w:p>
       <w:pPr>
@@ -18412,6 +19513,11 @@
       <w:pPr>
         <w:pStyle w:val="Imeiprezimekandidata"/>
       </w:pPr>
+    </w:p>
+    <w:p>
+      <w:pPr>
+        <w:pStyle w:val="Imeiprezimekandidata"/>
+      </w:pPr>
       <w:r>
         <w:rPr>
           <w:b/>
@@ -18431,8 +19537,6 @@
       <w:r>
         <w:t xml:space="preserve"> </w:t>
       </w:r>
-      <w:bookmarkStart w:id="16" w:name="_GoBack"/>
-      <w:bookmarkEnd w:id="16"/>
     </w:p>
     <w:p>
       <w:pPr>
@@ -18537,8 +19641,13 @@
               <w:t>D</w:t>
             </w:r>
             <w:r>
-              <w:t>nevni napori za taskove</w:t>
-            </w:r>
+              <w:t xml:space="preserve">nevni napori za </w:t>
+            </w:r>
+            <w:proofErr w:type="spellStart"/>
+            <w:r>
+              <w:t>taskove</w:t>
+            </w:r>
+            <w:proofErr w:type="spellEnd"/>
             <w:r>
               <w:rPr>
                 <w:b w:val="0"/>
@@ -18977,8 +20086,13 @@
               <w:cnfStyle w:val="000000000000" w:firstRow="0" w:lastRow="0" w:firstColumn="0" w:lastColumn="0" w:oddVBand="0" w:evenVBand="0" w:oddHBand="0" w:evenHBand="0" w:firstRowFirstColumn="0" w:firstRowLastColumn="0" w:lastRowFirstColumn="0" w:lastRowLastColumn="0"/>
             </w:pPr>
             <w:r>
-              <w:t>Matija Popijač, Tea Jarčov</w:t>
-            </w:r>
+              <w:t xml:space="preserve">Matija Popijač, Tea </w:t>
+            </w:r>
+            <w:proofErr w:type="spellStart"/>
+            <w:r>
+              <w:t>Jarčov</w:t>
+            </w:r>
+            <w:proofErr w:type="spellEnd"/>
           </w:p>
         </w:tc>
         <w:tc>
@@ -19336,6 +20450,9 @@
               <w:pStyle w:val="Imeiprezimekandidata"/>
               <w:cnfStyle w:val="000000000000" w:firstRow="0" w:lastRow="0" w:firstColumn="0" w:lastColumn="0" w:oddVBand="0" w:evenVBand="0" w:oddHBand="0" w:evenHBand="0" w:firstRowFirstColumn="0" w:firstRowLastColumn="0" w:lastRowFirstColumn="0" w:lastRowLastColumn="0"/>
             </w:pPr>
+            <w:r>
+              <w:t>+</w:t>
+            </w:r>
           </w:p>
         </w:tc>
         <w:tc>
@@ -19347,6 +20464,9 @@
               <w:pStyle w:val="Imeiprezimekandidata"/>
               <w:cnfStyle w:val="000000000000" w:firstRow="0" w:lastRow="0" w:firstColumn="0" w:lastColumn="0" w:oddVBand="0" w:evenVBand="0" w:oddHBand="0" w:evenHBand="0" w:firstRowFirstColumn="0" w:firstRowLastColumn="0" w:lastRowFirstColumn="0" w:lastRowLastColumn="0"/>
             </w:pPr>
+            <w:r>
+              <w:t>+</w:t>
+            </w:r>
           </w:p>
         </w:tc>
         <w:tc>
@@ -19358,6 +20478,9 @@
               <w:pStyle w:val="Imeiprezimekandidata"/>
               <w:cnfStyle w:val="000000000000" w:firstRow="0" w:lastRow="0" w:firstColumn="0" w:lastColumn="0" w:oddVBand="0" w:evenVBand="0" w:oddHBand="0" w:evenHBand="0" w:firstRowFirstColumn="0" w:firstRowLastColumn="0" w:lastRowFirstColumn="0" w:lastRowLastColumn="0"/>
             </w:pPr>
+            <w:r>
+              <w:t>+</w:t>
+            </w:r>
           </w:p>
         </w:tc>
         <w:tc>
@@ -19369,6 +20492,9 @@
               <w:pStyle w:val="Imeiprezimekandidata"/>
               <w:cnfStyle w:val="000000000000" w:firstRow="0" w:lastRow="0" w:firstColumn="0" w:lastColumn="0" w:oddVBand="0" w:evenVBand="0" w:oddHBand="0" w:evenHBand="0" w:firstRowFirstColumn="0" w:firstRowLastColumn="0" w:lastRowFirstColumn="0" w:lastRowLastColumn="0"/>
             </w:pPr>
+            <w:r>
+              <w:t>+</w:t>
+            </w:r>
           </w:p>
         </w:tc>
         <w:tc>
@@ -19584,7 +20710,10 @@
               <w:cnfStyle w:val="000000100000" w:firstRow="0" w:lastRow="0" w:firstColumn="0" w:lastColumn="0" w:oddVBand="0" w:evenVBand="0" w:oddHBand="1" w:evenHBand="0" w:firstRowFirstColumn="0" w:firstRowLastColumn="0" w:lastRowFirstColumn="0" w:lastRowLastColumn="0"/>
             </w:pPr>
             <w:r>
-              <w:t>1h</w:t>
+              <w:t>2</w:t>
+            </w:r>
+            <w:r>
+              <w:t>h</w:t>
             </w:r>
           </w:p>
         </w:tc>
@@ -19597,9 +20726,27 @@
               <w:pStyle w:val="Imeiprezimekandidata"/>
               <w:cnfStyle w:val="000000100000" w:firstRow="0" w:lastRow="0" w:firstColumn="0" w:lastColumn="0" w:oddVBand="0" w:evenVBand="0" w:oddHBand="1" w:evenHBand="0" w:firstRowFirstColumn="0" w:firstRowLastColumn="0" w:lastRowFirstColumn="0" w:lastRowLastColumn="0"/>
             </w:pPr>
-            <w:r>
-              <w:t>Anabel Li Kečkeš</w:t>
-            </w:r>
+            <w:proofErr w:type="spellStart"/>
+            <w:r>
+              <w:t>Anabel</w:t>
+            </w:r>
+            <w:proofErr w:type="spellEnd"/>
+            <w:r>
+              <w:t xml:space="preserve"> Li </w:t>
+            </w:r>
+            <w:proofErr w:type="spellStart"/>
+            <w:r>
+              <w:t>Kečkeš</w:t>
+            </w:r>
+            <w:proofErr w:type="spellEnd"/>
+            <w:r>
+              <w:t xml:space="preserve">, Tea </w:t>
+            </w:r>
+            <w:proofErr w:type="spellStart"/>
+            <w:r>
+              <w:t>Jarčov</w:t>
+            </w:r>
+            <w:proofErr w:type="spellEnd"/>
           </w:p>
         </w:tc>
         <w:tc>
@@ -19815,6 +20962,9 @@
               <w:pStyle w:val="Imeiprezimekandidata"/>
               <w:cnfStyle w:val="000000100000" w:firstRow="0" w:lastRow="0" w:firstColumn="0" w:lastColumn="0" w:oddVBand="0" w:evenVBand="0" w:oddHBand="1" w:evenHBand="0" w:firstRowFirstColumn="0" w:firstRowLastColumn="0" w:lastRowFirstColumn="0" w:lastRowLastColumn="0"/>
             </w:pPr>
+            <w:r>
+              <w:t>+</w:t>
+            </w:r>
           </w:p>
         </w:tc>
         <w:tc>
@@ -19826,6 +20976,9 @@
               <w:pStyle w:val="Imeiprezimekandidata"/>
               <w:cnfStyle w:val="000000100000" w:firstRow="0" w:lastRow="0" w:firstColumn="0" w:lastColumn="0" w:oddVBand="0" w:evenVBand="0" w:oddHBand="1" w:evenHBand="0" w:firstRowFirstColumn="0" w:firstRowLastColumn="0" w:lastRowFirstColumn="0" w:lastRowLastColumn="0"/>
             </w:pPr>
+            <w:r>
+              <w:t>+</w:t>
+            </w:r>
           </w:p>
         </w:tc>
         <w:tc>
@@ -19901,8 +21054,13 @@
               <w:cnfStyle w:val="000000000000" w:firstRow="0" w:lastRow="0" w:firstColumn="0" w:lastColumn="0" w:oddVBand="0" w:evenVBand="0" w:oddHBand="0" w:evenHBand="0" w:firstRowFirstColumn="0" w:firstRowLastColumn="0" w:lastRowFirstColumn="0" w:lastRowLastColumn="0"/>
             </w:pPr>
             <w:r>
-              <w:t>Tea Jarčov</w:t>
-            </w:r>
+              <w:t xml:space="preserve">Tea </w:t>
+            </w:r>
+            <w:proofErr w:type="spellStart"/>
+            <w:r>
+              <w:t>Jarčov</w:t>
+            </w:r>
+            <w:proofErr w:type="spellEnd"/>
           </w:p>
         </w:tc>
         <w:tc>
@@ -20083,6 +21241,9 @@
               <w:pStyle w:val="Imeiprezimekandidata"/>
               <w:cnfStyle w:val="000000000000" w:firstRow="0" w:lastRow="0" w:firstColumn="0" w:lastColumn="0" w:oddVBand="0" w:evenVBand="0" w:oddHBand="0" w:evenHBand="0" w:firstRowFirstColumn="0" w:firstRowLastColumn="0" w:lastRowFirstColumn="0" w:lastRowLastColumn="0"/>
             </w:pPr>
+            <w:r>
+              <w:t>+</w:t>
+            </w:r>
           </w:p>
         </w:tc>
         <w:tc>
@@ -20094,6 +21255,9 @@
               <w:pStyle w:val="Imeiprezimekandidata"/>
               <w:cnfStyle w:val="000000000000" w:firstRow="0" w:lastRow="0" w:firstColumn="0" w:lastColumn="0" w:oddVBand="0" w:evenVBand="0" w:oddHBand="0" w:evenHBand="0" w:firstRowFirstColumn="0" w:firstRowLastColumn="0" w:lastRowFirstColumn="0" w:lastRowLastColumn="0"/>
             </w:pPr>
+            <w:r>
+              <w:t>+</w:t>
+            </w:r>
           </w:p>
         </w:tc>
         <w:tc>
@@ -20187,119 +21351,131 @@
         <w:rPr>
           <w:b/>
         </w:rPr>
-        <w:sectPr>
-          <w:pgSz w:w="16838" w:h="11906" w:orient="landscape" w:code="9"/>
-          <w:pgMar w:top="1418" w:right="1418" w:bottom="1418" w:left="1418" w:header="709" w:footer="709" w:gutter="0"/>
-          <w:cols w:space="708"/>
-          <w:docGrid w:linePitch="360"/>
-        </w:sectPr>
       </w:pPr>
     </w:p>
     <w:p>
       <w:pPr>
         <w:jc w:val="center"/>
-        <w:rPr>
-          <w:b/>
-        </w:rPr>
-      </w:pPr>
+      </w:pPr>
+      <w:r>
+        <w:rPr>
+          <w:noProof/>
+          <w:lang w:eastAsia="hr-HR"/>
+        </w:rPr>
+        <w:drawing>
+          <wp:inline distT="0" distB="0" distL="0" distR="0" wp14:anchorId="64CB9453" wp14:editId="1EC584B5">
+            <wp:extent cx="8188656" cy="4553243"/>
+            <wp:effectExtent l="0" t="0" r="3175" b="0"/>
+            <wp:docPr id="15" name="Slika 15"/>
+            <wp:cNvGraphicFramePr>
+              <a:graphicFrameLocks xmlns:a="http://schemas.openxmlformats.org/drawingml/2006/main" noChangeAspect="1"/>
+            </wp:cNvGraphicFramePr>
+            <a:graphic xmlns:a="http://schemas.openxmlformats.org/drawingml/2006/main">
+              <a:graphicData uri="http://schemas.openxmlformats.org/drawingml/2006/picture">
+                <pic:pic xmlns:pic="http://schemas.openxmlformats.org/drawingml/2006/picture">
+                  <pic:nvPicPr>
+                    <pic:cNvPr id="0" name=""/>
+                    <pic:cNvPicPr/>
+                  </pic:nvPicPr>
+                  <pic:blipFill>
+                    <a:blip r:embed="rId28"/>
+                    <a:stretch>
+                      <a:fillRect/>
+                    </a:stretch>
+                  </pic:blipFill>
+                  <pic:spPr>
+                    <a:xfrm>
+                      <a:off x="0" y="0"/>
+                      <a:ext cx="8193305" cy="4555828"/>
+                    </a:xfrm>
+                    <a:prstGeom prst="rect">
+                      <a:avLst/>
+                    </a:prstGeom>
+                  </pic:spPr>
+                </pic:pic>
+              </a:graphicData>
+            </a:graphic>
+          </wp:inline>
+        </w:drawing>
+      </w:r>
     </w:p>
     <w:p>
       <w:pPr>
-        <w:jc w:val="center"/>
-        <w:rPr>
-          <w:b/>
-        </w:rPr>
+        <w:pStyle w:val="Imeiprezimekandidata"/>
       </w:pPr>
     </w:p>
     <w:p>
       <w:pPr>
-        <w:pStyle w:val="Imeiprezimekandidata"/>
-      </w:pPr>
-    </w:p>
-    <w:p>
-      <w:pPr>
-        <w:pStyle w:val="Imeiprezimekandidata"/>
-      </w:pPr>
-    </w:p>
-    <w:p>
-      <w:pPr>
-        <w:pStyle w:val="Imeiprezimekandidata"/>
-      </w:pPr>
-    </w:p>
-    <w:p>
-      <w:pPr>
-        <w:pStyle w:val="Imeiprezimekandidata"/>
-      </w:pPr>
-    </w:p>
-    <w:p>
-      <w:pPr>
-        <w:pStyle w:val="Imeiprezimekandidata"/>
-      </w:pPr>
-    </w:p>
-    <w:p>
-      <w:pPr>
-        <w:pStyle w:val="Imeiprezimekandidata"/>
-      </w:pPr>
-    </w:p>
-    <w:p>
-      <w:pPr>
-        <w:pStyle w:val="Imeiprezimekandidata"/>
-      </w:pPr>
-    </w:p>
-    <w:p>
-      <w:pPr>
-        <w:pStyle w:val="Imeiprezimekandidata"/>
-      </w:pPr>
-    </w:p>
-    <w:p>
-      <w:pPr>
-        <w:pStyle w:val="Imeiprezimekandidata"/>
-      </w:pPr>
-    </w:p>
-    <w:p>
-      <w:pPr>
         <w:jc w:val="center"/>
+      </w:pPr>
+      <w:r>
         <w:rPr>
           <w:b/>
         </w:rPr>
-      </w:pPr>
+        <w:t>Slika 14</w:t>
+      </w:r>
       <w:r>
         <w:rPr>
           <w:b/>
         </w:rPr>
-        <w:t>Slika 14</w:t>
-      </w:r>
+        <w:t xml:space="preserve">. </w:t>
+      </w:r>
+      <w:proofErr w:type="spellStart"/>
       <w:r>
         <w:rPr>
           <w:b/>
         </w:rPr>
-        <w:t>. BurnDown chart iz Quick Scrum-a</w:t>
-      </w:r>
-    </w:p>
-    <w:p>
-      <w:pPr>
-        <w:pStyle w:val="Imeiprezimekandidata"/>
-      </w:pPr>
-    </w:p>
-    <w:p>
-      <w:pPr>
-        <w:pStyle w:val="Imeiprezimekandidata"/>
-      </w:pPr>
-    </w:p>
-    <w:p>
-      <w:pPr>
-        <w:pStyle w:val="Imeiprezimekandidata"/>
-      </w:pPr>
-    </w:p>
-    <w:p>
-      <w:pPr>
-        <w:pStyle w:val="Imeiprezimekandidata"/>
-      </w:pPr>
-    </w:p>
-    <w:p>
-      <w:pPr>
-        <w:pStyle w:val="Imeiprezimekandidata"/>
-      </w:pPr>
+        <w:t>BurnDown</w:t>
+      </w:r>
+      <w:proofErr w:type="spellEnd"/>
+      <w:r>
+        <w:rPr>
+          <w:b/>
+        </w:rPr>
+        <w:t xml:space="preserve"> </w:t>
+      </w:r>
+      <w:proofErr w:type="spellStart"/>
+      <w:r>
+        <w:rPr>
+          <w:b/>
+        </w:rPr>
+        <w:t>chart</w:t>
+      </w:r>
+      <w:proofErr w:type="spellEnd"/>
+      <w:r>
+        <w:rPr>
+          <w:b/>
+        </w:rPr>
+        <w:t xml:space="preserve"> iz </w:t>
+      </w:r>
+      <w:proofErr w:type="spellStart"/>
+      <w:r>
+        <w:rPr>
+          <w:b/>
+        </w:rPr>
+        <w:t>Quick</w:t>
+      </w:r>
+      <w:proofErr w:type="spellEnd"/>
+      <w:r>
+        <w:rPr>
+          <w:b/>
+        </w:rPr>
+        <w:t xml:space="preserve"> </w:t>
+      </w:r>
+      <w:proofErr w:type="spellStart"/>
+      <w:r>
+        <w:rPr>
+          <w:b/>
+        </w:rPr>
+        <w:t>Scrum</w:t>
+      </w:r>
+      <w:proofErr w:type="spellEnd"/>
+      <w:r>
+        <w:rPr>
+          <w:b/>
+        </w:rPr>
+        <w:t>-a</w:t>
+      </w:r>
     </w:p>
     <w:p>
       <w:pPr>
@@ -20317,7 +21493,7 @@
 </file>
 
 <file path=word/endnotes.xml><?xml version="1.0" encoding="utf-8"?>
-<w:endnotes xmlns:wpc="http://schemas.microsoft.com/office/word/2010/wordprocessingCanvas" xmlns:mc="http://schemas.openxmlformats.org/markup-compatibility/2006" xmlns:o="urn:schemas-microsoft-com:office:office" xmlns:r="http://schemas.openxmlformats.org/officeDocument/2006/relationships" xmlns:m="http://schemas.openxmlformats.org/officeDocument/2006/math" xmlns:v="urn:schemas-microsoft-com:vml" xmlns:wp14="http://schemas.microsoft.com/office/word/2010/wordprocessingDrawing" xmlns:wp="http://schemas.openxmlformats.org/drawingml/2006/wordprocessingDrawing" xmlns:w10="urn:schemas-microsoft-com:office:word" xmlns:w="http://schemas.openxmlformats.org/wordprocessingml/2006/main" xmlns:w14="http://schemas.microsoft.com/office/word/2010/wordml" xmlns:w15="http://schemas.microsoft.com/office/word/2012/wordml" xmlns:wpg="http://schemas.microsoft.com/office/word/2010/wordprocessingGroup" xmlns:wpi="http://schemas.microsoft.com/office/word/2010/wordprocessingInk" xmlns:wne="http://schemas.microsoft.com/office/word/2006/wordml" xmlns:wps="http://schemas.microsoft.com/office/word/2010/wordprocessingShape" mc:Ignorable="w14 w15 wp14">
+<w:endnotes xmlns:wpc="http://schemas.microsoft.com/office/word/2010/wordprocessingCanvas" xmlns:mc="http://schemas.openxmlformats.org/markup-compatibility/2006" xmlns:o="urn:schemas-microsoft-com:office:office" xmlns:r="http://schemas.openxmlformats.org/officeDocument/2006/relationships" xmlns:m="http://schemas.openxmlformats.org/officeDocument/2006/math" xmlns:v="urn:schemas-microsoft-com:vml" xmlns:wp14="http://schemas.microsoft.com/office/word/2010/wordprocessingDrawing" xmlns:wp="http://schemas.openxmlformats.org/drawingml/2006/wordprocessingDrawing" xmlns:w10="urn:schemas-microsoft-com:office:word" xmlns:w="http://schemas.openxmlformats.org/wordprocessingml/2006/main" xmlns:w14="http://schemas.microsoft.com/office/word/2010/wordml" xmlns:wpg="http://schemas.microsoft.com/office/word/2010/wordprocessingGroup" xmlns:wpi="http://schemas.microsoft.com/office/word/2010/wordprocessingInk" xmlns:wne="http://schemas.microsoft.com/office/word/2006/wordml" xmlns:wps="http://schemas.microsoft.com/office/word/2010/wordprocessingShape" mc:Ignorable="w14 wp14">
   <w:endnote w:type="separator" w:id="-1">
     <w:p>
       <w:pPr>
@@ -20342,7 +21518,7 @@
 </file>
 
 <file path=word/footer1.xml><?xml version="1.0" encoding="utf-8"?>
-<w:ftr xmlns:wpc="http://schemas.microsoft.com/office/word/2010/wordprocessingCanvas" xmlns:mc="http://schemas.openxmlformats.org/markup-compatibility/2006" xmlns:o="urn:schemas-microsoft-com:office:office" xmlns:r="http://schemas.openxmlformats.org/officeDocument/2006/relationships" xmlns:m="http://schemas.openxmlformats.org/officeDocument/2006/math" xmlns:v="urn:schemas-microsoft-com:vml" xmlns:wp14="http://schemas.microsoft.com/office/word/2010/wordprocessingDrawing" xmlns:wp="http://schemas.openxmlformats.org/drawingml/2006/wordprocessingDrawing" xmlns:w10="urn:schemas-microsoft-com:office:word" xmlns:w="http://schemas.openxmlformats.org/wordprocessingml/2006/main" xmlns:w14="http://schemas.microsoft.com/office/word/2010/wordml" xmlns:w15="http://schemas.microsoft.com/office/word/2012/wordml" xmlns:wpg="http://schemas.microsoft.com/office/word/2010/wordprocessingGroup" xmlns:wpi="http://schemas.microsoft.com/office/word/2010/wordprocessingInk" xmlns:wne="http://schemas.microsoft.com/office/word/2006/wordml" xmlns:wps="http://schemas.microsoft.com/office/word/2010/wordprocessingShape" mc:Ignorable="w14 w15 wp14">
+<w:ftr xmlns:wpc="http://schemas.microsoft.com/office/word/2010/wordprocessingCanvas" xmlns:mc="http://schemas.openxmlformats.org/markup-compatibility/2006" xmlns:o="urn:schemas-microsoft-com:office:office" xmlns:r="http://schemas.openxmlformats.org/officeDocument/2006/relationships" xmlns:m="http://schemas.openxmlformats.org/officeDocument/2006/math" xmlns:v="urn:schemas-microsoft-com:vml" xmlns:wp14="http://schemas.microsoft.com/office/word/2010/wordprocessingDrawing" xmlns:wp="http://schemas.openxmlformats.org/drawingml/2006/wordprocessingDrawing" xmlns:w10="urn:schemas-microsoft-com:office:word" xmlns:w="http://schemas.openxmlformats.org/wordprocessingml/2006/main" xmlns:w14="http://schemas.microsoft.com/office/word/2010/wordml" xmlns:wpg="http://schemas.microsoft.com/office/word/2010/wordprocessingGroup" xmlns:wpi="http://schemas.microsoft.com/office/word/2010/wordprocessingInk" xmlns:wne="http://schemas.microsoft.com/office/word/2006/wordml" xmlns:wps="http://schemas.microsoft.com/office/word/2010/wordprocessingShape" mc:Ignorable="w14 wp14">
   <w:p>
     <w:pPr>
       <w:pStyle w:val="Podnoje"/>
@@ -20353,7 +21529,7 @@
 </file>
 
 <file path=word/footer2.xml><?xml version="1.0" encoding="utf-8"?>
-<w:ftr xmlns:wpc="http://schemas.microsoft.com/office/word/2010/wordprocessingCanvas" xmlns:mc="http://schemas.openxmlformats.org/markup-compatibility/2006" xmlns:o="urn:schemas-microsoft-com:office:office" xmlns:r="http://schemas.openxmlformats.org/officeDocument/2006/relationships" xmlns:m="http://schemas.openxmlformats.org/officeDocument/2006/math" xmlns:v="urn:schemas-microsoft-com:vml" xmlns:wp14="http://schemas.microsoft.com/office/word/2010/wordprocessingDrawing" xmlns:wp="http://schemas.openxmlformats.org/drawingml/2006/wordprocessingDrawing" xmlns:w10="urn:schemas-microsoft-com:office:word" xmlns:w="http://schemas.openxmlformats.org/wordprocessingml/2006/main" xmlns:w14="http://schemas.microsoft.com/office/word/2010/wordml" xmlns:w15="http://schemas.microsoft.com/office/word/2012/wordml" xmlns:wpg="http://schemas.microsoft.com/office/word/2010/wordprocessingGroup" xmlns:wpi="http://schemas.microsoft.com/office/word/2010/wordprocessingInk" xmlns:wne="http://schemas.microsoft.com/office/word/2006/wordml" xmlns:wps="http://schemas.microsoft.com/office/word/2010/wordprocessingShape" mc:Ignorable="w14 w15 wp14">
+<w:ftr xmlns:wpc="http://schemas.microsoft.com/office/word/2010/wordprocessingCanvas" xmlns:mc="http://schemas.openxmlformats.org/markup-compatibility/2006" xmlns:o="urn:schemas-microsoft-com:office:office" xmlns:r="http://schemas.openxmlformats.org/officeDocument/2006/relationships" xmlns:m="http://schemas.openxmlformats.org/officeDocument/2006/math" xmlns:v="urn:schemas-microsoft-com:vml" xmlns:wp14="http://schemas.microsoft.com/office/word/2010/wordprocessingDrawing" xmlns:wp="http://schemas.openxmlformats.org/drawingml/2006/wordprocessingDrawing" xmlns:w10="urn:schemas-microsoft-com:office:word" xmlns:w="http://schemas.openxmlformats.org/wordprocessingml/2006/main" xmlns:w14="http://schemas.microsoft.com/office/word/2010/wordml" xmlns:wpg="http://schemas.microsoft.com/office/word/2010/wordprocessingGroup" xmlns:wpi="http://schemas.microsoft.com/office/word/2010/wordprocessingInk" xmlns:wne="http://schemas.microsoft.com/office/word/2006/wordml" xmlns:wps="http://schemas.microsoft.com/office/word/2010/wordprocessingShape" mc:Ignorable="w14 wp14">
   <w:p>
     <w:pPr>
       <w:pStyle w:val="Podnoje"/>
@@ -20400,7 +21576,7 @@
 </file>
 
 <file path=word/footer3.xml><?xml version="1.0" encoding="utf-8"?>
-<w:ftr xmlns:wpc="http://schemas.microsoft.com/office/word/2010/wordprocessingCanvas" xmlns:mc="http://schemas.openxmlformats.org/markup-compatibility/2006" xmlns:o="urn:schemas-microsoft-com:office:office" xmlns:r="http://schemas.openxmlformats.org/officeDocument/2006/relationships" xmlns:m="http://schemas.openxmlformats.org/officeDocument/2006/math" xmlns:v="urn:schemas-microsoft-com:vml" xmlns:wp14="http://schemas.microsoft.com/office/word/2010/wordprocessingDrawing" xmlns:wp="http://schemas.openxmlformats.org/drawingml/2006/wordprocessingDrawing" xmlns:w10="urn:schemas-microsoft-com:office:word" xmlns:w="http://schemas.openxmlformats.org/wordprocessingml/2006/main" xmlns:w14="http://schemas.microsoft.com/office/word/2010/wordml" xmlns:w15="http://schemas.microsoft.com/office/word/2012/wordml" xmlns:wpg="http://schemas.microsoft.com/office/word/2010/wordprocessingGroup" xmlns:wpi="http://schemas.microsoft.com/office/word/2010/wordprocessingInk" xmlns:wne="http://schemas.microsoft.com/office/word/2006/wordml" xmlns:wps="http://schemas.microsoft.com/office/word/2010/wordprocessingShape" mc:Ignorable="w14 w15 wp14">
+<w:ftr xmlns:wpc="http://schemas.microsoft.com/office/word/2010/wordprocessingCanvas" xmlns:mc="http://schemas.openxmlformats.org/markup-compatibility/2006" xmlns:o="urn:schemas-microsoft-com:office:office" xmlns:r="http://schemas.openxmlformats.org/officeDocument/2006/relationships" xmlns:m="http://schemas.openxmlformats.org/officeDocument/2006/math" xmlns:v="urn:schemas-microsoft-com:vml" xmlns:wp14="http://schemas.microsoft.com/office/word/2010/wordprocessingDrawing" xmlns:wp="http://schemas.openxmlformats.org/drawingml/2006/wordprocessingDrawing" xmlns:w10="urn:schemas-microsoft-com:office:word" xmlns:w="http://schemas.openxmlformats.org/wordprocessingml/2006/main" xmlns:w14="http://schemas.microsoft.com/office/word/2010/wordml" xmlns:wpg="http://schemas.microsoft.com/office/word/2010/wordprocessingGroup" xmlns:wpi="http://schemas.microsoft.com/office/word/2010/wordprocessingInk" xmlns:wne="http://schemas.microsoft.com/office/word/2006/wordml" xmlns:wps="http://schemas.microsoft.com/office/word/2010/wordprocessingShape" mc:Ignorable="w14 wp14">
   <w:p>
     <w:pPr>
       <w:pStyle w:val="Podnoje"/>
@@ -20433,7 +21609,7 @@
         <w:noProof/>
         <w:color w:val="5B9BD5" w:themeColor="accent1"/>
       </w:rPr>
-      <w:t>20</w:t>
+      <w:t>14</w:t>
     </w:r>
     <w:r>
       <w:rPr>
@@ -20447,7 +21623,7 @@
 </file>
 
 <file path=word/footnotes.xml><?xml version="1.0" encoding="utf-8"?>
-<w:footnotes xmlns:wpc="http://schemas.microsoft.com/office/word/2010/wordprocessingCanvas" xmlns:mc="http://schemas.openxmlformats.org/markup-compatibility/2006" xmlns:o="urn:schemas-microsoft-com:office:office" xmlns:r="http://schemas.openxmlformats.org/officeDocument/2006/relationships" xmlns:m="http://schemas.openxmlformats.org/officeDocument/2006/math" xmlns:v="urn:schemas-microsoft-com:vml" xmlns:wp14="http://schemas.microsoft.com/office/word/2010/wordprocessingDrawing" xmlns:wp="http://schemas.openxmlformats.org/drawingml/2006/wordprocessingDrawing" xmlns:w10="urn:schemas-microsoft-com:office:word" xmlns:w="http://schemas.openxmlformats.org/wordprocessingml/2006/main" xmlns:w14="http://schemas.microsoft.com/office/word/2010/wordml" xmlns:w15="http://schemas.microsoft.com/office/word/2012/wordml" xmlns:wpg="http://schemas.microsoft.com/office/word/2010/wordprocessingGroup" xmlns:wpi="http://schemas.microsoft.com/office/word/2010/wordprocessingInk" xmlns:wne="http://schemas.microsoft.com/office/word/2006/wordml" xmlns:wps="http://schemas.microsoft.com/office/word/2010/wordprocessingShape" mc:Ignorable="w14 w15 wp14">
+<w:footnotes xmlns:wpc="http://schemas.microsoft.com/office/word/2010/wordprocessingCanvas" xmlns:mc="http://schemas.openxmlformats.org/markup-compatibility/2006" xmlns:o="urn:schemas-microsoft-com:office:office" xmlns:r="http://schemas.openxmlformats.org/officeDocument/2006/relationships" xmlns:m="http://schemas.openxmlformats.org/officeDocument/2006/math" xmlns:v="urn:schemas-microsoft-com:vml" xmlns:wp14="http://schemas.microsoft.com/office/word/2010/wordprocessingDrawing" xmlns:wp="http://schemas.openxmlformats.org/drawingml/2006/wordprocessingDrawing" xmlns:w10="urn:schemas-microsoft-com:office:word" xmlns:w="http://schemas.openxmlformats.org/wordprocessingml/2006/main" xmlns:w14="http://schemas.microsoft.com/office/word/2010/wordml" xmlns:wpg="http://schemas.microsoft.com/office/word/2010/wordprocessingGroup" xmlns:wpi="http://schemas.microsoft.com/office/word/2010/wordprocessingInk" xmlns:wne="http://schemas.microsoft.com/office/word/2006/wordml" xmlns:wps="http://schemas.microsoft.com/office/word/2010/wordprocessingShape" mc:Ignorable="w14 wp14">
   <w:footnote w:type="separator" w:id="-1">
     <w:p>
       <w:pPr>
@@ -20472,8 +21648,8 @@
 </file>
 
 <file path=word/numbering.xml><?xml version="1.0" encoding="utf-8"?>
-<w:numbering xmlns:wpc="http://schemas.microsoft.com/office/word/2010/wordprocessingCanvas" xmlns:mc="http://schemas.openxmlformats.org/markup-compatibility/2006" xmlns:o="urn:schemas-microsoft-com:office:office" xmlns:r="http://schemas.openxmlformats.org/officeDocument/2006/relationships" xmlns:m="http://schemas.openxmlformats.org/officeDocument/2006/math" xmlns:v="urn:schemas-microsoft-com:vml" xmlns:wp14="http://schemas.microsoft.com/office/word/2010/wordprocessingDrawing" xmlns:wp="http://schemas.openxmlformats.org/drawingml/2006/wordprocessingDrawing" xmlns:w10="urn:schemas-microsoft-com:office:word" xmlns:w="http://schemas.openxmlformats.org/wordprocessingml/2006/main" xmlns:w14="http://schemas.microsoft.com/office/word/2010/wordml" xmlns:w15="http://schemas.microsoft.com/office/word/2012/wordml" xmlns:wpg="http://schemas.microsoft.com/office/word/2010/wordprocessingGroup" xmlns:wpi="http://schemas.microsoft.com/office/word/2010/wordprocessingInk" xmlns:wne="http://schemas.microsoft.com/office/word/2006/wordml" xmlns:wps="http://schemas.microsoft.com/office/word/2010/wordprocessingShape" mc:Ignorable="w14 w15 wp14">
-  <w:abstractNum w:abstractNumId="0" w15:restartNumberingAfterBreak="0">
+<w:numbering xmlns:wpc="http://schemas.microsoft.com/office/word/2010/wordprocessingCanvas" xmlns:mc="http://schemas.openxmlformats.org/markup-compatibility/2006" xmlns:o="urn:schemas-microsoft-com:office:office" xmlns:r="http://schemas.openxmlformats.org/officeDocument/2006/relationships" xmlns:m="http://schemas.openxmlformats.org/officeDocument/2006/math" xmlns:v="urn:schemas-microsoft-com:vml" xmlns:wp14="http://schemas.microsoft.com/office/word/2010/wordprocessingDrawing" xmlns:wp="http://schemas.openxmlformats.org/drawingml/2006/wordprocessingDrawing" xmlns:w10="urn:schemas-microsoft-com:office:word" xmlns:w="http://schemas.openxmlformats.org/wordprocessingml/2006/main" xmlns:w14="http://schemas.microsoft.com/office/word/2010/wordml" xmlns:wpg="http://schemas.microsoft.com/office/word/2010/wordprocessingGroup" xmlns:wpi="http://schemas.microsoft.com/office/word/2010/wordprocessingInk" xmlns:wne="http://schemas.microsoft.com/office/word/2006/wordml" xmlns:wps="http://schemas.microsoft.com/office/word/2010/wordprocessingShape" mc:Ignorable="w14 wp14">
+  <w:abstractNum w:abstractNumId="0">
     <w:nsid w:val="FFFFFF7F"/>
     <w:multiLevelType w:val="singleLevel"/>
     <w:tmpl w:val="83303696"/>
@@ -20491,7 +21667,7 @@
       </w:pPr>
     </w:lvl>
   </w:abstractNum>
-  <w:abstractNum w:abstractNumId="1" w15:restartNumberingAfterBreak="0">
+  <w:abstractNum w:abstractNumId="1">
     <w:nsid w:val="002D73D8"/>
     <w:multiLevelType w:val="hybridMultilevel"/>
     <w:tmpl w:val="E2D6C588"/>
@@ -20604,7 +21780,7 @@
       </w:rPr>
     </w:lvl>
   </w:abstractNum>
-  <w:abstractNum w:abstractNumId="2" w15:restartNumberingAfterBreak="0">
+  <w:abstractNum w:abstractNumId="2">
     <w:nsid w:val="013F0C0E"/>
     <w:multiLevelType w:val="hybridMultilevel"/>
     <w:tmpl w:val="BA0607B8"/>
@@ -20717,7 +21893,7 @@
       </w:rPr>
     </w:lvl>
   </w:abstractNum>
-  <w:abstractNum w:abstractNumId="3" w15:restartNumberingAfterBreak="0">
+  <w:abstractNum w:abstractNumId="3">
     <w:nsid w:val="06730B01"/>
     <w:multiLevelType w:val="multilevel"/>
     <w:tmpl w:val="D0609016"/>
@@ -20831,7 +22007,7 @@
       </w:rPr>
     </w:lvl>
   </w:abstractNum>
-  <w:abstractNum w:abstractNumId="4" w15:restartNumberingAfterBreak="0">
+  <w:abstractNum w:abstractNumId="4">
     <w:nsid w:val="06ED5E92"/>
     <w:multiLevelType w:val="hybridMultilevel"/>
     <w:tmpl w:val="1DCA1202"/>
@@ -20926,7 +22102,7 @@
       </w:pPr>
     </w:lvl>
   </w:abstractNum>
-  <w:abstractNum w:abstractNumId="5" w15:restartNumberingAfterBreak="0">
+  <w:abstractNum w:abstractNumId="5">
     <w:nsid w:val="07644AEE"/>
     <w:multiLevelType w:val="multilevel"/>
     <w:tmpl w:val="4514880E"/>
@@ -21044,7 +22220,7 @@
       </w:rPr>
     </w:lvl>
   </w:abstractNum>
-  <w:abstractNum w:abstractNumId="6" w15:restartNumberingAfterBreak="0">
+  <w:abstractNum w:abstractNumId="6">
     <w:nsid w:val="0ADF4240"/>
     <w:multiLevelType w:val="hybridMultilevel"/>
     <w:tmpl w:val="B9A21CC2"/>
@@ -21157,7 +22333,7 @@
       </w:rPr>
     </w:lvl>
   </w:abstractNum>
-  <w:abstractNum w:abstractNumId="7" w15:restartNumberingAfterBreak="0">
+  <w:abstractNum w:abstractNumId="7">
     <w:nsid w:val="0C7A4D95"/>
     <w:multiLevelType w:val="multilevel"/>
     <w:tmpl w:val="312A7A20"/>
@@ -21329,7 +22505,7 @@
       </w:rPr>
     </w:lvl>
   </w:abstractNum>
-  <w:abstractNum w:abstractNumId="8" w15:restartNumberingAfterBreak="0">
+  <w:abstractNum w:abstractNumId="8">
     <w:nsid w:val="14AF2847"/>
     <w:multiLevelType w:val="multilevel"/>
     <w:tmpl w:val="041A001F"/>
@@ -21415,7 +22591,7 @@
       </w:pPr>
     </w:lvl>
   </w:abstractNum>
-  <w:abstractNum w:abstractNumId="9" w15:restartNumberingAfterBreak="0">
+  <w:abstractNum w:abstractNumId="9">
     <w:nsid w:val="19CB3A21"/>
     <w:multiLevelType w:val="hybridMultilevel"/>
     <w:tmpl w:val="66E01608"/>
@@ -21501,7 +22677,7 @@
       </w:pPr>
     </w:lvl>
   </w:abstractNum>
-  <w:abstractNum w:abstractNumId="10" w15:restartNumberingAfterBreak="0">
+  <w:abstractNum w:abstractNumId="10">
     <w:nsid w:val="21A60D87"/>
     <w:multiLevelType w:val="hybridMultilevel"/>
     <w:tmpl w:val="237C91C6"/>
@@ -21614,7 +22790,7 @@
       </w:rPr>
     </w:lvl>
   </w:abstractNum>
-  <w:abstractNum w:abstractNumId="11" w15:restartNumberingAfterBreak="0">
+  <w:abstractNum w:abstractNumId="11">
     <w:nsid w:val="2F7B3FF2"/>
     <w:multiLevelType w:val="hybridMultilevel"/>
     <w:tmpl w:val="F6BE8C56"/>
@@ -21700,7 +22876,7 @@
       </w:pPr>
     </w:lvl>
   </w:abstractNum>
-  <w:abstractNum w:abstractNumId="12" w15:restartNumberingAfterBreak="0">
+  <w:abstractNum w:abstractNumId="12">
     <w:nsid w:val="2F9A5A9F"/>
     <w:multiLevelType w:val="hybridMultilevel"/>
     <w:tmpl w:val="C29C737C"/>
@@ -21786,7 +22962,7 @@
       </w:pPr>
     </w:lvl>
   </w:abstractNum>
-  <w:abstractNum w:abstractNumId="13" w15:restartNumberingAfterBreak="0">
+  <w:abstractNum w:abstractNumId="13">
     <w:nsid w:val="30DA5494"/>
     <w:multiLevelType w:val="hybridMultilevel"/>
     <w:tmpl w:val="3DDC8666"/>
@@ -21875,7 +23051,7 @@
       </w:pPr>
     </w:lvl>
   </w:abstractNum>
-  <w:abstractNum w:abstractNumId="14" w15:restartNumberingAfterBreak="0">
+  <w:abstractNum w:abstractNumId="14">
     <w:nsid w:val="3D342607"/>
     <w:multiLevelType w:val="hybridMultilevel"/>
     <w:tmpl w:val="C8527A42"/>
@@ -21964,7 +23140,7 @@
       </w:pPr>
     </w:lvl>
   </w:abstractNum>
-  <w:abstractNum w:abstractNumId="15" w15:restartNumberingAfterBreak="0">
+  <w:abstractNum w:abstractNumId="15">
     <w:nsid w:val="40565D3D"/>
     <w:multiLevelType w:val="hybridMultilevel"/>
     <w:tmpl w:val="49B8903A"/>
@@ -22050,7 +23226,7 @@
       </w:pPr>
     </w:lvl>
   </w:abstractNum>
-  <w:abstractNum w:abstractNumId="16" w15:restartNumberingAfterBreak="0">
+  <w:abstractNum w:abstractNumId="16">
     <w:nsid w:val="42DF1FA0"/>
     <w:multiLevelType w:val="hybridMultilevel"/>
     <w:tmpl w:val="FECEABEE"/>
@@ -22136,7 +23312,7 @@
       </w:pPr>
     </w:lvl>
   </w:abstractNum>
-  <w:abstractNum w:abstractNumId="17" w15:restartNumberingAfterBreak="0">
+  <w:abstractNum w:abstractNumId="17">
     <w:nsid w:val="47846950"/>
     <w:multiLevelType w:val="hybridMultilevel"/>
     <w:tmpl w:val="FA7C0A9A"/>
@@ -22228,7 +23404,7 @@
       </w:pPr>
     </w:lvl>
   </w:abstractNum>
-  <w:abstractNum w:abstractNumId="18" w15:restartNumberingAfterBreak="0">
+  <w:abstractNum w:abstractNumId="18">
     <w:nsid w:val="4D0916F6"/>
     <w:multiLevelType w:val="hybridMultilevel"/>
     <w:tmpl w:val="073AB31A"/>
@@ -22314,7 +23490,7 @@
       </w:pPr>
     </w:lvl>
   </w:abstractNum>
-  <w:abstractNum w:abstractNumId="19" w15:restartNumberingAfterBreak="0">
+  <w:abstractNum w:abstractNumId="19">
     <w:nsid w:val="51B374DA"/>
     <w:multiLevelType w:val="hybridMultilevel"/>
     <w:tmpl w:val="DE701B66"/>
@@ -22403,7 +23579,7 @@
       </w:pPr>
     </w:lvl>
   </w:abstractNum>
-  <w:abstractNum w:abstractNumId="20" w15:restartNumberingAfterBreak="0">
+  <w:abstractNum w:abstractNumId="20">
     <w:nsid w:val="582E2874"/>
     <w:multiLevelType w:val="hybridMultilevel"/>
     <w:tmpl w:val="36C80C9E"/>
@@ -22498,7 +23674,7 @@
       </w:pPr>
     </w:lvl>
   </w:abstractNum>
-  <w:abstractNum w:abstractNumId="21" w15:restartNumberingAfterBreak="0">
+  <w:abstractNum w:abstractNumId="21">
     <w:nsid w:val="6E3D6B2E"/>
     <w:multiLevelType w:val="multilevel"/>
     <w:tmpl w:val="605E6506"/>
@@ -22619,7 +23795,7 @@
       </w:rPr>
     </w:lvl>
   </w:abstractNum>
-  <w:abstractNum w:abstractNumId="22" w15:restartNumberingAfterBreak="0">
+  <w:abstractNum w:abstractNumId="22">
     <w:nsid w:val="718B41EF"/>
     <w:multiLevelType w:val="hybridMultilevel"/>
     <w:tmpl w:val="FA7C0A9A"/>
@@ -22711,7 +23887,7 @@
       </w:pPr>
     </w:lvl>
   </w:abstractNum>
-  <w:abstractNum w:abstractNumId="23" w15:restartNumberingAfterBreak="0">
+  <w:abstractNum w:abstractNumId="23">
     <w:nsid w:val="736D7C73"/>
     <w:multiLevelType w:val="hybridMultilevel"/>
     <w:tmpl w:val="71FA1918"/>
@@ -22800,7 +23976,7 @@
       </w:pPr>
     </w:lvl>
   </w:abstractNum>
-  <w:abstractNum w:abstractNumId="24" w15:restartNumberingAfterBreak="0">
+  <w:abstractNum w:abstractNumId="24">
     <w:nsid w:val="78285643"/>
     <w:multiLevelType w:val="hybridMultilevel"/>
     <w:tmpl w:val="2866214E"/>
@@ -22889,7 +24065,7 @@
       </w:pPr>
     </w:lvl>
   </w:abstractNum>
-  <w:abstractNum w:abstractNumId="25" w15:restartNumberingAfterBreak="0">
+  <w:abstractNum w:abstractNumId="25">
     <w:nsid w:val="7A7A6C06"/>
     <w:multiLevelType w:val="hybridMultilevel"/>
     <w:tmpl w:val="C9EE52E0"/>
@@ -23002,7 +24178,7 @@
       </w:rPr>
     </w:lvl>
   </w:abstractNum>
-  <w:abstractNum w:abstractNumId="26" w15:restartNumberingAfterBreak="0">
+  <w:abstractNum w:abstractNumId="26">
     <w:nsid w:val="7BE43C1D"/>
     <w:multiLevelType w:val="hybridMultilevel"/>
     <w:tmpl w:val="BD842A3E"/>
@@ -23088,7 +24264,7 @@
       </w:pPr>
     </w:lvl>
   </w:abstractNum>
-  <w:abstractNum w:abstractNumId="27" w15:restartNumberingAfterBreak="0">
+  <w:abstractNum w:abstractNumId="27">
     <w:nsid w:val="7E1E2B43"/>
     <w:multiLevelType w:val="multilevel"/>
     <w:tmpl w:val="D7D22142"/>
@@ -23201,7 +24377,7 @@
       </w:pPr>
     </w:lvl>
   </w:abstractNum>
-  <w:abstractNum w:abstractNumId="28" w15:restartNumberingAfterBreak="0">
+  <w:abstractNum w:abstractNumId="28">
     <w:nsid w:val="7E526C38"/>
     <w:multiLevelType w:val="multilevel"/>
     <w:tmpl w:val="CA1C2A90"/>
@@ -23531,7 +24707,7 @@
 </file>
 
 <file path=word/styles.xml><?xml version="1.0" encoding="utf-8"?>
-<w:styles xmlns:mc="http://schemas.openxmlformats.org/markup-compatibility/2006" xmlns:r="http://schemas.openxmlformats.org/officeDocument/2006/relationships" xmlns:w="http://schemas.openxmlformats.org/wordprocessingml/2006/main" xmlns:w14="http://schemas.microsoft.com/office/word/2010/wordml" xmlns:w15="http://schemas.microsoft.com/office/word/2012/wordml" mc:Ignorable="w14 w15">
+<w:styles xmlns:mc="http://schemas.openxmlformats.org/markup-compatibility/2006" xmlns:r="http://schemas.openxmlformats.org/officeDocument/2006/relationships" xmlns:w="http://schemas.openxmlformats.org/wordprocessingml/2006/main" xmlns:w14="http://schemas.microsoft.com/office/word/2010/wordml" mc:Ignorable="w14">
   <w:docDefaults>
     <w:rPrDefault>
       <w:rPr>
@@ -23547,378 +24723,145 @@
       </w:pPr>
     </w:pPrDefault>
   </w:docDefaults>
-  <w:latentStyles w:defLockedState="0" w:defUIPriority="99" w:defSemiHidden="0" w:defUnhideWhenUsed="0" w:defQFormat="0" w:count="371">
-    <w:lsdException w:name="Normal" w:uiPriority="0" w:qFormat="1"/>
-    <w:lsdException w:name="heading 1" w:uiPriority="9" w:qFormat="1"/>
-    <w:lsdException w:name="heading 2" w:semiHidden="1" w:uiPriority="9" w:unhideWhenUsed="1" w:qFormat="1"/>
-    <w:lsdException w:name="heading 3" w:semiHidden="1" w:uiPriority="9" w:unhideWhenUsed="1" w:qFormat="1"/>
-    <w:lsdException w:name="heading 4" w:semiHidden="1" w:uiPriority="9" w:unhideWhenUsed="1" w:qFormat="1"/>
-    <w:lsdException w:name="heading 5" w:semiHidden="1" w:uiPriority="9" w:unhideWhenUsed="1" w:qFormat="1"/>
-    <w:lsdException w:name="heading 6" w:semiHidden="1" w:uiPriority="9" w:unhideWhenUsed="1" w:qFormat="1"/>
-    <w:lsdException w:name="heading 7" w:semiHidden="1" w:uiPriority="9" w:unhideWhenUsed="1" w:qFormat="1"/>
-    <w:lsdException w:name="heading 8" w:semiHidden="1" w:uiPriority="9" w:unhideWhenUsed="1" w:qFormat="1"/>
-    <w:lsdException w:name="heading 9" w:semiHidden="1" w:uiPriority="9" w:unhideWhenUsed="1" w:qFormat="1"/>
-    <w:lsdException w:name="index 1" w:semiHidden="1" w:unhideWhenUsed="1"/>
-    <w:lsdException w:name="index 2" w:semiHidden="1" w:unhideWhenUsed="1"/>
-    <w:lsdException w:name="index 3" w:semiHidden="1" w:unhideWhenUsed="1"/>
-    <w:lsdException w:name="index 4" w:semiHidden="1" w:unhideWhenUsed="1"/>
-    <w:lsdException w:name="index 5" w:semiHidden="1" w:unhideWhenUsed="1"/>
-    <w:lsdException w:name="index 6" w:semiHidden="1" w:unhideWhenUsed="1"/>
-    <w:lsdException w:name="index 7" w:semiHidden="1" w:unhideWhenUsed="1"/>
-    <w:lsdException w:name="index 8" w:semiHidden="1" w:unhideWhenUsed="1"/>
-    <w:lsdException w:name="index 9" w:semiHidden="1" w:unhideWhenUsed="1"/>
-    <w:lsdException w:name="toc 1" w:semiHidden="1" w:uiPriority="39" w:unhideWhenUsed="1"/>
-    <w:lsdException w:name="toc 2" w:semiHidden="1" w:uiPriority="39" w:unhideWhenUsed="1"/>
-    <w:lsdException w:name="toc 3" w:semiHidden="1" w:uiPriority="39" w:unhideWhenUsed="1"/>
-    <w:lsdException w:name="toc 4" w:semiHidden="1" w:uiPriority="39" w:unhideWhenUsed="1"/>
-    <w:lsdException w:name="toc 5" w:semiHidden="1" w:uiPriority="39" w:unhideWhenUsed="1"/>
-    <w:lsdException w:name="toc 6" w:semiHidden="1" w:uiPriority="39" w:unhideWhenUsed="1"/>
-    <w:lsdException w:name="toc 7" w:semiHidden="1" w:uiPriority="39" w:unhideWhenUsed="1"/>
-    <w:lsdException w:name="toc 8" w:semiHidden="1" w:uiPriority="39" w:unhideWhenUsed="1"/>
-    <w:lsdException w:name="toc 9" w:semiHidden="1" w:uiPriority="39" w:unhideWhenUsed="1"/>
-    <w:lsdException w:name="Normal Indent" w:semiHidden="1" w:unhideWhenUsed="1"/>
-    <w:lsdException w:name="footnote text" w:semiHidden="1" w:unhideWhenUsed="1"/>
-    <w:lsdException w:name="annotation text" w:semiHidden="1" w:unhideWhenUsed="1"/>
-    <w:lsdException w:name="header" w:semiHidden="1" w:unhideWhenUsed="1"/>
-    <w:lsdException w:name="footer" w:semiHidden="1" w:unhideWhenUsed="1"/>
-    <w:lsdException w:name="index heading" w:semiHidden="1" w:unhideWhenUsed="1"/>
-    <w:lsdException w:name="caption" w:semiHidden="1" w:uiPriority="35" w:unhideWhenUsed="1" w:qFormat="1"/>
-    <w:lsdException w:name="table of figures" w:semiHidden="1" w:unhideWhenUsed="1"/>
-    <w:lsdException w:name="envelope address" w:semiHidden="1" w:unhideWhenUsed="1"/>
-    <w:lsdException w:name="envelope return" w:semiHidden="1" w:unhideWhenUsed="1"/>
-    <w:lsdException w:name="footnote reference" w:semiHidden="1" w:unhideWhenUsed="1"/>
-    <w:lsdException w:name="annotation reference" w:semiHidden="1" w:unhideWhenUsed="1"/>
-    <w:lsdException w:name="line number" w:semiHidden="1" w:unhideWhenUsed="1"/>
-    <w:lsdException w:name="page number" w:semiHidden="1" w:unhideWhenUsed="1"/>
-    <w:lsdException w:name="endnote reference" w:semiHidden="1" w:unhideWhenUsed="1"/>
-    <w:lsdException w:name="endnote text" w:semiHidden="1" w:unhideWhenUsed="1"/>
-    <w:lsdException w:name="table of authorities" w:semiHidden="1" w:unhideWhenUsed="1"/>
-    <w:lsdException w:name="macro" w:semiHidden="1" w:unhideWhenUsed="1"/>
-    <w:lsdException w:name="toa heading" w:semiHidden="1" w:unhideWhenUsed="1"/>
-    <w:lsdException w:name="List" w:semiHidden="1" w:unhideWhenUsed="1"/>
-    <w:lsdException w:name="List Bullet" w:semiHidden="1" w:unhideWhenUsed="1"/>
-    <w:lsdException w:name="List Number" w:semiHidden="1" w:unhideWhenUsed="1"/>
-    <w:lsdException w:name="List 2" w:semiHidden="1" w:unhideWhenUsed="1"/>
-    <w:lsdException w:name="List 3" w:semiHidden="1" w:unhideWhenUsed="1"/>
-    <w:lsdException w:name="List 4" w:semiHidden="1" w:unhideWhenUsed="1"/>
-    <w:lsdException w:name="List 5" w:semiHidden="1" w:unhideWhenUsed="1"/>
-    <w:lsdException w:name="List Bullet 2" w:semiHidden="1" w:unhideWhenUsed="1"/>
-    <w:lsdException w:name="List Bullet 3" w:semiHidden="1" w:unhideWhenUsed="1"/>
-    <w:lsdException w:name="List Bullet 4" w:semiHidden="1" w:unhideWhenUsed="1"/>
-    <w:lsdException w:name="List Bullet 5" w:semiHidden="1" w:unhideWhenUsed="1"/>
-    <w:lsdException w:name="List Number 2" w:semiHidden="1" w:uiPriority="0" w:unhideWhenUsed="1"/>
-    <w:lsdException w:name="List Number 3" w:semiHidden="1" w:unhideWhenUsed="1"/>
-    <w:lsdException w:name="List Number 4" w:semiHidden="1" w:unhideWhenUsed="1"/>
-    <w:lsdException w:name="List Number 5" w:semiHidden="1" w:unhideWhenUsed="1"/>
-    <w:lsdException w:name="Title" w:uiPriority="10" w:qFormat="1"/>
-    <w:lsdException w:name="Closing" w:semiHidden="1" w:unhideWhenUsed="1"/>
-    <w:lsdException w:name="Signature" w:semiHidden="1" w:unhideWhenUsed="1"/>
-    <w:lsdException w:name="Default Paragraph Font" w:semiHidden="1" w:uiPriority="1" w:unhideWhenUsed="1"/>
-    <w:lsdException w:name="Body Text" w:semiHidden="1" w:unhideWhenUsed="1"/>
-    <w:lsdException w:name="Body Text Indent" w:semiHidden="1" w:unhideWhenUsed="1"/>
-    <w:lsdException w:name="List Continue" w:semiHidden="1" w:unhideWhenUsed="1"/>
-    <w:lsdException w:name="List Continue 2" w:semiHidden="1" w:unhideWhenUsed="1"/>
-    <w:lsdException w:name="List Continue 3" w:semiHidden="1" w:unhideWhenUsed="1"/>
-    <w:lsdException w:name="List Continue 4" w:semiHidden="1" w:unhideWhenUsed="1"/>
-    <w:lsdException w:name="List Continue 5" w:semiHidden="1" w:unhideWhenUsed="1"/>
-    <w:lsdException w:name="Message Header" w:semiHidden="1" w:unhideWhenUsed="1"/>
-    <w:lsdException w:name="Subtitle" w:uiPriority="11" w:qFormat="1"/>
-    <w:lsdException w:name="Salutation" w:semiHidden="1" w:unhideWhenUsed="1"/>
-    <w:lsdException w:name="Date" w:semiHidden="1" w:unhideWhenUsed="1"/>
-    <w:lsdException w:name="Body Text First Indent" w:semiHidden="1" w:unhideWhenUsed="1"/>
-    <w:lsdException w:name="Body Text First Indent 2" w:semiHidden="1" w:unhideWhenUsed="1"/>
-    <w:lsdException w:name="Note Heading" w:semiHidden="1" w:unhideWhenUsed="1"/>
-    <w:lsdException w:name="Body Text 2" w:semiHidden="1" w:unhideWhenUsed="1"/>
-    <w:lsdException w:name="Body Text 3" w:semiHidden="1" w:unhideWhenUsed="1"/>
-    <w:lsdException w:name="Body Text Indent 2" w:semiHidden="1" w:unhideWhenUsed="1"/>
-    <w:lsdException w:name="Body Text Indent 3" w:semiHidden="1" w:unhideWhenUsed="1"/>
-    <w:lsdException w:name="Block Text" w:semiHidden="1" w:unhideWhenUsed="1"/>
-    <w:lsdException w:name="Hyperlink" w:semiHidden="1" w:unhideWhenUsed="1"/>
-    <w:lsdException w:name="FollowedHyperlink" w:semiHidden="1" w:unhideWhenUsed="1"/>
-    <w:lsdException w:name="Strong" w:uiPriority="22" w:qFormat="1"/>
-    <w:lsdException w:name="Emphasis" w:uiPriority="20" w:qFormat="1"/>
-    <w:lsdException w:name="Document Map" w:semiHidden="1" w:unhideWhenUsed="1"/>
-    <w:lsdException w:name="Plain Text" w:semiHidden="1" w:unhideWhenUsed="1"/>
-    <w:lsdException w:name="E-mail Signature" w:semiHidden="1" w:unhideWhenUsed="1"/>
-    <w:lsdException w:name="HTML Top of Form" w:semiHidden="1" w:unhideWhenUsed="1"/>
-    <w:lsdException w:name="HTML Bottom of Form" w:semiHidden="1" w:unhideWhenUsed="1"/>
-    <w:lsdException w:name="Normal (Web)" w:semiHidden="1" w:unhideWhenUsed="1"/>
-    <w:lsdException w:name="HTML Acronym" w:semiHidden="1" w:unhideWhenUsed="1"/>
-    <w:lsdException w:name="HTML Address" w:semiHidden="1" w:unhideWhenUsed="1"/>
-    <w:lsdException w:name="HTML Cite" w:semiHidden="1" w:unhideWhenUsed="1"/>
-    <w:lsdException w:name="HTML Code" w:semiHidden="1" w:unhideWhenUsed="1"/>
-    <w:lsdException w:name="HTML Definition" w:semiHidden="1" w:unhideWhenUsed="1"/>
-    <w:lsdException w:name="HTML Keyboard" w:semiHidden="1" w:unhideWhenUsed="1"/>
-    <w:lsdException w:name="HTML Preformatted" w:semiHidden="1" w:unhideWhenUsed="1"/>
-    <w:lsdException w:name="HTML Sample" w:semiHidden="1" w:unhideWhenUsed="1"/>
-    <w:lsdException w:name="HTML Typewriter" w:semiHidden="1" w:unhideWhenUsed="1"/>
-    <w:lsdException w:name="HTML Variable" w:semiHidden="1" w:unhideWhenUsed="1"/>
-    <w:lsdException w:name="Normal Table" w:semiHidden="1" w:unhideWhenUsed="1"/>
-    <w:lsdException w:name="annotation subject" w:semiHidden="1" w:unhideWhenUsed="1"/>
-    <w:lsdException w:name="No List" w:semiHidden="1" w:unhideWhenUsed="1"/>
-    <w:lsdException w:name="Outline List 1" w:semiHidden="1" w:unhideWhenUsed="1"/>
-    <w:lsdException w:name="Outline List 2" w:semiHidden="1" w:unhideWhenUsed="1"/>
-    <w:lsdException w:name="Outline List 3" w:semiHidden="1" w:unhideWhenUsed="1"/>
-    <w:lsdException w:name="Table Simple 1" w:semiHidden="1" w:unhideWhenUsed="1"/>
-    <w:lsdException w:name="Table Simple 2" w:semiHidden="1" w:unhideWhenUsed="1"/>
-    <w:lsdException w:name="Table Simple 3" w:semiHidden="1" w:unhideWhenUsed="1"/>
-    <w:lsdException w:name="Table Classic 1" w:semiHidden="1" w:unhideWhenUsed="1"/>
-    <w:lsdException w:name="Table Classic 2" w:semiHidden="1" w:unhideWhenUsed="1"/>
-    <w:lsdException w:name="Table Classic 3" w:semiHidden="1" w:unhideWhenUsed="1"/>
-    <w:lsdException w:name="Table Classic 4" w:semiHidden="1" w:unhideWhenUsed="1"/>
-    <w:lsdException w:name="Table Colorful 1" w:semiHidden="1" w:unhideWhenUsed="1"/>
-    <w:lsdException w:name="Table Colorful 2" w:semiHidden="1" w:unhideWhenUsed="1"/>
-    <w:lsdException w:name="Table Colorful 3" w:semiHidden="1" w:unhideWhenUsed="1"/>
-    <w:lsdException w:name="Table Columns 1" w:semiHidden="1" w:unhideWhenUsed="1"/>
-    <w:lsdException w:name="Table Columns 2" w:semiHidden="1" w:unhideWhenUsed="1"/>
-    <w:lsdException w:name="Table Columns 3" w:semiHidden="1" w:unhideWhenUsed="1"/>
-    <w:lsdException w:name="Table Columns 4" w:semiHidden="1" w:unhideWhenUsed="1"/>
-    <w:lsdException w:name="Table Columns 5" w:semiHidden="1" w:unhideWhenUsed="1"/>
-    <w:lsdException w:name="Table Grid 1" w:semiHidden="1" w:unhideWhenUsed="1"/>
-    <w:lsdException w:name="Table Grid 2" w:semiHidden="1" w:unhideWhenUsed="1"/>
-    <w:lsdException w:name="Table Grid 3" w:semiHidden="1" w:unhideWhenUsed="1"/>
-    <w:lsdException w:name="Table Grid 4" w:semiHidden="1" w:unhideWhenUsed="1"/>
-    <w:lsdException w:name="Table Grid 5" w:semiHidden="1" w:unhideWhenUsed="1"/>
-    <w:lsdException w:name="Table Grid 6" w:semiHidden="1" w:unhideWhenUsed="1"/>
-    <w:lsdException w:name="Table Grid 7" w:semiHidden="1" w:unhideWhenUsed="1"/>
-    <w:lsdException w:name="Table Grid 8" w:semiHidden="1" w:unhideWhenUsed="1"/>
-    <w:lsdException w:name="Table List 1" w:semiHidden="1" w:unhideWhenUsed="1"/>
-    <w:lsdException w:name="Table List 2" w:semiHidden="1" w:unhideWhenUsed="1"/>
-    <w:lsdException w:name="Table List 3" w:semiHidden="1" w:unhideWhenUsed="1"/>
-    <w:lsdException w:name="Table List 4" w:semiHidden="1" w:unhideWhenUsed="1"/>
-    <w:lsdException w:name="Table List 5" w:semiHidden="1" w:unhideWhenUsed="1"/>
-    <w:lsdException w:name="Table List 6" w:semiHidden="1" w:unhideWhenUsed="1"/>
-    <w:lsdException w:name="Table List 7" w:semiHidden="1" w:unhideWhenUsed="1"/>
-    <w:lsdException w:name="Table List 8" w:semiHidden="1" w:unhideWhenUsed="1"/>
-    <w:lsdException w:name="Table 3D effects 1" w:semiHidden="1" w:unhideWhenUsed="1"/>
-    <w:lsdException w:name="Table 3D effects 2" w:semiHidden="1" w:unhideWhenUsed="1"/>
-    <w:lsdException w:name="Table 3D effects 3" w:semiHidden="1" w:unhideWhenUsed="1"/>
-    <w:lsdException w:name="Table Contemporary" w:semiHidden="1" w:unhideWhenUsed="1"/>
-    <w:lsdException w:name="Table Elegant" w:semiHidden="1" w:unhideWhenUsed="1"/>
-    <w:lsdException w:name="Table Professional" w:semiHidden="1" w:unhideWhenUsed="1"/>
-    <w:lsdException w:name="Table Subtle 1" w:semiHidden="1" w:unhideWhenUsed="1"/>
-    <w:lsdException w:name="Table Subtle 2" w:semiHidden="1" w:unhideWhenUsed="1"/>
-    <w:lsdException w:name="Table Web 1" w:semiHidden="1" w:unhideWhenUsed="1"/>
-    <w:lsdException w:name="Table Web 2" w:semiHidden="1" w:unhideWhenUsed="1"/>
-    <w:lsdException w:name="Table Web 3" w:semiHidden="1" w:unhideWhenUsed="1"/>
-    <w:lsdException w:name="Balloon Text" w:semiHidden="1" w:unhideWhenUsed="1"/>
-    <w:lsdException w:name="Table Grid" w:uiPriority="39"/>
-    <w:lsdException w:name="Table Theme" w:semiHidden="1" w:unhideWhenUsed="1"/>
-    <w:lsdException w:name="Placeholder Text" w:semiHidden="1"/>
-    <w:lsdException w:name="No Spacing" w:uiPriority="1" w:qFormat="1"/>
-    <w:lsdException w:name="Light Shading" w:uiPriority="60"/>
-    <w:lsdException w:name="Light List" w:uiPriority="61"/>
-    <w:lsdException w:name="Light Grid" w:uiPriority="62"/>
-    <w:lsdException w:name="Medium Shading 1" w:uiPriority="63"/>
-    <w:lsdException w:name="Medium Shading 2" w:uiPriority="64"/>
-    <w:lsdException w:name="Medium List 1" w:uiPriority="65"/>
-    <w:lsdException w:name="Medium List 2" w:uiPriority="66"/>
-    <w:lsdException w:name="Medium Grid 1" w:uiPriority="67"/>
-    <w:lsdException w:name="Medium Grid 2" w:uiPriority="68"/>
-    <w:lsdException w:name="Medium Grid 3" w:uiPriority="69"/>
-    <w:lsdException w:name="Dark List" w:uiPriority="70"/>
-    <w:lsdException w:name="Colorful Shading" w:uiPriority="71"/>
-    <w:lsdException w:name="Colorful List" w:uiPriority="72"/>
-    <w:lsdException w:name="Colorful Grid" w:uiPriority="73"/>
-    <w:lsdException w:name="Light Shading Accent 1" w:uiPriority="60"/>
-    <w:lsdException w:name="Light List Accent 1" w:uiPriority="61"/>
-    <w:lsdException w:name="Light Grid Accent 1" w:uiPriority="62"/>
-    <w:lsdException w:name="Medium Shading 1 Accent 1" w:uiPriority="63"/>
-    <w:lsdException w:name="Medium Shading 2 Accent 1" w:uiPriority="64"/>
-    <w:lsdException w:name="Medium List 1 Accent 1" w:uiPriority="65"/>
-    <w:lsdException w:name="Revision" w:semiHidden="1"/>
-    <w:lsdException w:name="List Paragraph" w:uiPriority="34" w:qFormat="1"/>
-    <w:lsdException w:name="Quote" w:uiPriority="29" w:qFormat="1"/>
-    <w:lsdException w:name="Intense Quote" w:uiPriority="30" w:qFormat="1"/>
-    <w:lsdException w:name="Medium List 2 Accent 1" w:uiPriority="66"/>
-    <w:lsdException w:name="Medium Grid 1 Accent 1" w:uiPriority="67"/>
-    <w:lsdException w:name="Medium Grid 2 Accent 1" w:uiPriority="68"/>
-    <w:lsdException w:name="Medium Grid 3 Accent 1" w:uiPriority="69"/>
-    <w:lsdException w:name="Dark List Accent 1" w:uiPriority="70"/>
-    <w:lsdException w:name="Colorful Shading Accent 1" w:uiPriority="71"/>
-    <w:lsdException w:name="Colorful List Accent 1" w:uiPriority="72"/>
-    <w:lsdException w:name="Colorful Grid Accent 1" w:uiPriority="73"/>
-    <w:lsdException w:name="Light Shading Accent 2" w:uiPriority="60"/>
-    <w:lsdException w:name="Light List Accent 2" w:uiPriority="61"/>
-    <w:lsdException w:name="Light Grid Accent 2" w:uiPriority="62"/>
-    <w:lsdException w:name="Medium Shading 1 Accent 2" w:uiPriority="63"/>
-    <w:lsdException w:name="Medium Shading 2 Accent 2" w:uiPriority="64"/>
-    <w:lsdException w:name="Medium List 1 Accent 2" w:uiPriority="65"/>
-    <w:lsdException w:name="Medium List 2 Accent 2" w:uiPriority="66"/>
-    <w:lsdException w:name="Medium Grid 1 Accent 2" w:uiPriority="67"/>
-    <w:lsdException w:name="Medium Grid 2 Accent 2" w:uiPriority="68"/>
-    <w:lsdException w:name="Medium Grid 3 Accent 2" w:uiPriority="69"/>
-    <w:lsdException w:name="Dark List Accent 2" w:uiPriority="70"/>
-    <w:lsdException w:name="Colorful Shading Accent 2" w:uiPriority="71"/>
-    <w:lsdException w:name="Colorful List Accent 2" w:uiPriority="72"/>
-    <w:lsdException w:name="Colorful Grid Accent 2" w:uiPriority="73"/>
-    <w:lsdException w:name="Light Shading Accent 3" w:uiPriority="60"/>
-    <w:lsdException w:name="Light List Accent 3" w:uiPriority="61"/>
-    <w:lsdException w:name="Light Grid Accent 3" w:uiPriority="62"/>
-    <w:lsdException w:name="Medium Shading 1 Accent 3" w:uiPriority="63"/>
-    <w:lsdException w:name="Medium Shading 2 Accent 3" w:uiPriority="64"/>
-    <w:lsdException w:name="Medium List 1 Accent 3" w:uiPriority="65"/>
-    <w:lsdException w:name="Medium List 2 Accent 3" w:uiPriority="66"/>
-    <w:lsdException w:name="Medium Grid 1 Accent 3" w:uiPriority="67"/>
-    <w:lsdException w:name="Medium Grid 2 Accent 3" w:uiPriority="68"/>
-    <w:lsdException w:name="Medium Grid 3 Accent 3" w:uiPriority="69"/>
-    <w:lsdException w:name="Dark List Accent 3" w:uiPriority="70"/>
-    <w:lsdException w:name="Colorful Shading Accent 3" w:uiPriority="71"/>
-    <w:lsdException w:name="Colorful List Accent 3" w:uiPriority="72"/>
-    <w:lsdException w:name="Colorful Grid Accent 3" w:uiPriority="73"/>
-    <w:lsdException w:name="Light Shading Accent 4" w:uiPriority="60"/>
-    <w:lsdException w:name="Light List Accent 4" w:uiPriority="61"/>
-    <w:lsdException w:name="Light Grid Accent 4" w:uiPriority="62"/>
-    <w:lsdException w:name="Medium Shading 1 Accent 4" w:uiPriority="63"/>
-    <w:lsdException w:name="Medium Shading 2 Accent 4" w:uiPriority="64"/>
-    <w:lsdException w:name="Medium List 1 Accent 4" w:uiPriority="65"/>
-    <w:lsdException w:name="Medium List 2 Accent 4" w:uiPriority="66"/>
-    <w:lsdException w:name="Medium Grid 1 Accent 4" w:uiPriority="67"/>
-    <w:lsdException w:name="Medium Grid 2 Accent 4" w:uiPriority="68"/>
-    <w:lsdException w:name="Medium Grid 3 Accent 4" w:uiPriority="69"/>
-    <w:lsdException w:name="Dark List Accent 4" w:uiPriority="70"/>
-    <w:lsdException w:name="Colorful Shading Accent 4" w:uiPriority="71"/>
-    <w:lsdException w:name="Colorful List Accent 4" w:uiPriority="72"/>
-    <w:lsdException w:name="Colorful Grid Accent 4" w:uiPriority="73"/>
-    <w:lsdException w:name="Light Shading Accent 5" w:uiPriority="60"/>
-    <w:lsdException w:name="Light List Accent 5" w:uiPriority="61"/>
-    <w:lsdException w:name="Light Grid Accent 5" w:uiPriority="62"/>
-    <w:lsdException w:name="Medium Shading 1 Accent 5" w:uiPriority="63"/>
-    <w:lsdException w:name="Medium Shading 2 Accent 5" w:uiPriority="64"/>
-    <w:lsdException w:name="Medium List 1 Accent 5" w:uiPriority="65"/>
-    <w:lsdException w:name="Medium List 2 Accent 5" w:uiPriority="66"/>
-    <w:lsdException w:name="Medium Grid 1 Accent 5" w:uiPriority="67"/>
-    <w:lsdException w:name="Medium Grid 2 Accent 5" w:uiPriority="68"/>
-    <w:lsdException w:name="Medium Grid 3 Accent 5" w:uiPriority="69"/>
-    <w:lsdException w:name="Dark List Accent 5" w:uiPriority="70"/>
-    <w:lsdException w:name="Colorful Shading Accent 5" w:uiPriority="71"/>
-    <w:lsdException w:name="Colorful List Accent 5" w:uiPriority="72"/>
-    <w:lsdException w:name="Colorful Grid Accent 5" w:uiPriority="73"/>
-    <w:lsdException w:name="Light Shading Accent 6" w:uiPriority="60"/>
-    <w:lsdException w:name="Light List Accent 6" w:uiPriority="61"/>
-    <w:lsdException w:name="Light Grid Accent 6" w:uiPriority="62"/>
-    <w:lsdException w:name="Medium Shading 1 Accent 6" w:uiPriority="63"/>
-    <w:lsdException w:name="Medium Shading 2 Accent 6" w:uiPriority="64"/>
-    <w:lsdException w:name="Medium List 1 Accent 6" w:uiPriority="65"/>
-    <w:lsdException w:name="Medium List 2 Accent 6" w:uiPriority="66"/>
-    <w:lsdException w:name="Medium Grid 1 Accent 6" w:uiPriority="67"/>
-    <w:lsdException w:name="Medium Grid 2 Accent 6" w:uiPriority="68"/>
-    <w:lsdException w:name="Medium Grid 3 Accent 6" w:uiPriority="69"/>
-    <w:lsdException w:name="Dark List Accent 6" w:uiPriority="70"/>
-    <w:lsdException w:name="Colorful Shading Accent 6" w:uiPriority="71"/>
-    <w:lsdException w:name="Colorful List Accent 6" w:uiPriority="72"/>
-    <w:lsdException w:name="Colorful Grid Accent 6" w:uiPriority="73"/>
-    <w:lsdException w:name="Subtle Emphasis" w:uiPriority="19" w:qFormat="1"/>
-    <w:lsdException w:name="Intense Emphasis" w:uiPriority="21" w:qFormat="1"/>
-    <w:lsdException w:name="Subtle Reference" w:uiPriority="31" w:qFormat="1"/>
-    <w:lsdException w:name="Intense Reference" w:uiPriority="32" w:qFormat="1"/>
-    <w:lsdException w:name="Book Title" w:uiPriority="33" w:qFormat="1"/>
-    <w:lsdException w:name="Bibliography" w:semiHidden="1" w:uiPriority="37" w:unhideWhenUsed="1"/>
-    <w:lsdException w:name="TOC Heading" w:semiHidden="1" w:uiPriority="39" w:unhideWhenUsed="1" w:qFormat="1"/>
-    <w:lsdException w:name="Plain Table 1" w:uiPriority="41"/>
-    <w:lsdException w:name="Plain Table 2" w:uiPriority="42"/>
-    <w:lsdException w:name="Plain Table 3" w:uiPriority="43"/>
-    <w:lsdException w:name="Plain Table 4" w:uiPriority="44"/>
-    <w:lsdException w:name="Plain Table 5" w:uiPriority="45"/>
-    <w:lsdException w:name="Grid Table Light" w:uiPriority="40"/>
-    <w:lsdException w:name="Grid Table 1 Light" w:uiPriority="46"/>
-    <w:lsdException w:name="Grid Table 2" w:uiPriority="47"/>
-    <w:lsdException w:name="Grid Table 3" w:uiPriority="48"/>
-    <w:lsdException w:name="Grid Table 4" w:uiPriority="49"/>
-    <w:lsdException w:name="Grid Table 5 Dark" w:uiPriority="50"/>
-    <w:lsdException w:name="Grid Table 6 Colorful" w:uiPriority="51"/>
-    <w:lsdException w:name="Grid Table 7 Colorful" w:uiPriority="52"/>
-    <w:lsdException w:name="Grid Table 1 Light Accent 1" w:uiPriority="46"/>
-    <w:lsdException w:name="Grid Table 2 Accent 1" w:uiPriority="47"/>
-    <w:lsdException w:name="Grid Table 3 Accent 1" w:uiPriority="48"/>
-    <w:lsdException w:name="Grid Table 4 Accent 1" w:uiPriority="49"/>
-    <w:lsdException w:name="Grid Table 5 Dark Accent 1" w:uiPriority="50"/>
-    <w:lsdException w:name="Grid Table 6 Colorful Accent 1" w:uiPriority="51"/>
-    <w:lsdException w:name="Grid Table 7 Colorful Accent 1" w:uiPriority="52"/>
-    <w:lsdException w:name="Grid Table 1 Light Accent 2" w:uiPriority="46"/>
-    <w:lsdException w:name="Grid Table 2 Accent 2" w:uiPriority="47"/>
-    <w:lsdException w:name="Grid Table 3 Accent 2" w:uiPriority="48"/>
-    <w:lsdException w:name="Grid Table 4 Accent 2" w:uiPriority="49"/>
-    <w:lsdException w:name="Grid Table 5 Dark Accent 2" w:uiPriority="50"/>
-    <w:lsdException w:name="Grid Table 6 Colorful Accent 2" w:uiPriority="51"/>
-    <w:lsdException w:name="Grid Table 7 Colorful Accent 2" w:uiPriority="52"/>
-    <w:lsdException w:name="Grid Table 1 Light Accent 3" w:uiPriority="46"/>
-    <w:lsdException w:name="Grid Table 2 Accent 3" w:uiPriority="47"/>
-    <w:lsdException w:name="Grid Table 3 Accent 3" w:uiPriority="48"/>
-    <w:lsdException w:name="Grid Table 4 Accent 3" w:uiPriority="49"/>
-    <w:lsdException w:name="Grid Table 5 Dark Accent 3" w:uiPriority="50"/>
-    <w:lsdException w:name="Grid Table 6 Colorful Accent 3" w:uiPriority="51"/>
-    <w:lsdException w:name="Grid Table 7 Colorful Accent 3" w:uiPriority="52"/>
-    <w:lsdException w:name="Grid Table 1 Light Accent 4" w:uiPriority="46"/>
-    <w:lsdException w:name="Grid Table 2 Accent 4" w:uiPriority="47"/>
-    <w:lsdException w:name="Grid Table 3 Accent 4" w:uiPriority="48"/>
-    <w:lsdException w:name="Grid Table 4 Accent 4" w:uiPriority="49"/>
-    <w:lsdException w:name="Grid Table 5 Dark Accent 4" w:uiPriority="50"/>
-    <w:lsdException w:name="Grid Table 6 Colorful Accent 4" w:uiPriority="51"/>
-    <w:lsdException w:name="Grid Table 7 Colorful Accent 4" w:uiPriority="52"/>
-    <w:lsdException w:name="Grid Table 1 Light Accent 5" w:uiPriority="46"/>
-    <w:lsdException w:name="Grid Table 2 Accent 5" w:uiPriority="47"/>
-    <w:lsdException w:name="Grid Table 3 Accent 5" w:uiPriority="48"/>
-    <w:lsdException w:name="Grid Table 4 Accent 5" w:uiPriority="49"/>
-    <w:lsdException w:name="Grid Table 5 Dark Accent 5" w:uiPriority="50"/>
-    <w:lsdException w:name="Grid Table 6 Colorful Accent 5" w:uiPriority="51"/>
-    <w:lsdException w:name="Grid Table 7 Colorful Accent 5" w:uiPriority="52"/>
-    <w:lsdException w:name="Grid Table 1 Light Accent 6" w:uiPriority="46"/>
-    <w:lsdException w:name="Grid Table 2 Accent 6" w:uiPriority="47"/>
-    <w:lsdException w:name="Grid Table 3 Accent 6" w:uiPriority="48"/>
-    <w:lsdException w:name="Grid Table 4 Accent 6" w:uiPriority="49"/>
-    <w:lsdException w:name="Grid Table 5 Dark Accent 6" w:uiPriority="50"/>
-    <w:lsdException w:name="Grid Table 6 Colorful Accent 6" w:uiPriority="51"/>
-    <w:lsdException w:name="Grid Table 7 Colorful Accent 6" w:uiPriority="52"/>
-    <w:lsdException w:name="List Table 1 Light" w:uiPriority="46"/>
-    <w:lsdException w:name="List Table 2" w:uiPriority="47"/>
-    <w:lsdException w:name="List Table 3" w:uiPriority="48"/>
-    <w:lsdException w:name="List Table 4" w:uiPriority="49"/>
-    <w:lsdException w:name="List Table 5 Dark" w:uiPriority="50"/>
-    <w:lsdException w:name="List Table 6 Colorful" w:uiPriority="51"/>
-    <w:lsdException w:name="List Table 7 Colorful" w:uiPriority="52"/>
-    <w:lsdException w:name="List Table 1 Light Accent 1" w:uiPriority="46"/>
-    <w:lsdException w:name="List Table 2 Accent 1" w:uiPriority="47"/>
-    <w:lsdException w:name="List Table 3 Accent 1" w:uiPriority="48"/>
-    <w:lsdException w:name="List Table 4 Accent 1" w:uiPriority="49"/>
-    <w:lsdException w:name="List Table 5 Dark Accent 1" w:uiPriority="50"/>
-    <w:lsdException w:name="List Table 6 Colorful Accent 1" w:uiPriority="51"/>
-    <w:lsdException w:name="List Table 7 Colorful Accent 1" w:uiPriority="52"/>
-    <w:lsdException w:name="List Table 1 Light Accent 2" w:uiPriority="46"/>
-    <w:lsdException w:name="List Table 2 Accent 2" w:uiPriority="47"/>
-    <w:lsdException w:name="List Table 3 Accent 2" w:uiPriority="48"/>
-    <w:lsdException w:name="List Table 4 Accent 2" w:uiPriority="49"/>
-    <w:lsdException w:name="List Table 5 Dark Accent 2" w:uiPriority="50"/>
-    <w:lsdException w:name="List Table 6 Colorful Accent 2" w:uiPriority="51"/>
-    <w:lsdException w:name="List Table 7 Colorful Accent 2" w:uiPriority="52"/>
-    <w:lsdException w:name="List Table 1 Light Accent 3" w:uiPriority="46"/>
-    <w:lsdException w:name="List Table 2 Accent 3" w:uiPriority="47"/>
-    <w:lsdException w:name="List Table 3 Accent 3" w:uiPriority="48"/>
-    <w:lsdException w:name="List Table 4 Accent 3" w:uiPriority="49"/>
-    <w:lsdException w:name="List Table 5 Dark Accent 3" w:uiPriority="50"/>
-    <w:lsdException w:name="List Table 6 Colorful Accent 3" w:uiPriority="51"/>
-    <w:lsdException w:name="List Table 7 Colorful Accent 3" w:uiPriority="52"/>
-    <w:lsdException w:name="List Table 1 Light Accent 4" w:uiPriority="46"/>
-    <w:lsdException w:name="List Table 2 Accent 4" w:uiPriority="47"/>
-    <w:lsdException w:name="List Table 3 Accent 4" w:uiPriority="48"/>
-    <w:lsdException w:name="List Table 4 Accent 4" w:uiPriority="49"/>
-    <w:lsdException w:name="List Table 5 Dark Accent 4" w:uiPriority="50"/>
-    <w:lsdException w:name="List Table 6 Colorful Accent 4" w:uiPriority="51"/>
-    <w:lsdException w:name="List Table 7 Colorful Accent 4" w:uiPriority="52"/>
-    <w:lsdException w:name="List Table 1 Light Accent 5" w:uiPriority="46"/>
-    <w:lsdException w:name="List Table 2 Accent 5" w:uiPriority="47"/>
-    <w:lsdException w:name="List Table 3 Accent 5" w:uiPriority="48"/>
-    <w:lsdException w:name="List Table 4 Accent 5" w:uiPriority="49"/>
-    <w:lsdException w:name="List Table 5 Dark Accent 5" w:uiPriority="50"/>
-    <w:lsdException w:name="List Table 6 Colorful Accent 5" w:uiPriority="51"/>
-    <w:lsdException w:name="List Table 7 Colorful Accent 5" w:uiPriority="52"/>
-    <w:lsdException w:name="List Table 1 Light Accent 6" w:uiPriority="46"/>
-    <w:lsdException w:name="List Table 2 Accent 6" w:uiPriority="47"/>
-    <w:lsdException w:name="List Table 3 Accent 6" w:uiPriority="48"/>
-    <w:lsdException w:name="List Table 4 Accent 6" w:uiPriority="49"/>
-    <w:lsdException w:name="List Table 5 Dark Accent 6" w:uiPriority="50"/>
-    <w:lsdException w:name="List Table 6 Colorful Accent 6" w:uiPriority="51"/>
-    <w:lsdException w:name="List Table 7 Colorful Accent 6" w:uiPriority="52"/>
+  <w:latentStyles w:defLockedState="0" w:defUIPriority="99" w:defSemiHidden="1" w:defUnhideWhenUsed="1" w:defQFormat="0" w:count="267">
+    <w:lsdException w:name="Normal" w:semiHidden="0" w:uiPriority="0" w:unhideWhenUsed="0" w:qFormat="1"/>
+    <w:lsdException w:name="heading 1" w:semiHidden="0" w:uiPriority="9" w:unhideWhenUsed="0" w:qFormat="1"/>
+    <w:lsdException w:name="heading 2" w:uiPriority="9" w:qFormat="1"/>
+    <w:lsdException w:name="heading 3" w:uiPriority="9" w:qFormat="1"/>
+    <w:lsdException w:name="heading 4" w:uiPriority="9" w:qFormat="1"/>
+    <w:lsdException w:name="heading 5" w:uiPriority="9" w:qFormat="1"/>
+    <w:lsdException w:name="heading 6" w:uiPriority="9" w:qFormat="1"/>
+    <w:lsdException w:name="heading 7" w:uiPriority="9" w:qFormat="1"/>
+    <w:lsdException w:name="heading 8" w:uiPriority="9" w:qFormat="1"/>
+    <w:lsdException w:name="heading 9" w:uiPriority="9" w:qFormat="1"/>
+    <w:lsdException w:name="toc 1" w:uiPriority="39"/>
+    <w:lsdException w:name="toc 2" w:uiPriority="39"/>
+    <w:lsdException w:name="toc 3" w:uiPriority="39"/>
+    <w:lsdException w:name="toc 4" w:uiPriority="39"/>
+    <w:lsdException w:name="toc 5" w:uiPriority="39"/>
+    <w:lsdException w:name="toc 6" w:uiPriority="39"/>
+    <w:lsdException w:name="toc 7" w:uiPriority="39"/>
+    <w:lsdException w:name="toc 8" w:uiPriority="39"/>
+    <w:lsdException w:name="toc 9" w:uiPriority="39"/>
+    <w:lsdException w:name="caption" w:uiPriority="35" w:qFormat="1"/>
+    <w:lsdException w:name="List Number 2" w:uiPriority="0"/>
+    <w:lsdException w:name="Title" w:semiHidden="0" w:uiPriority="10" w:unhideWhenUsed="0" w:qFormat="1"/>
+    <w:lsdException w:name="Default Paragraph Font" w:uiPriority="1"/>
+    <w:lsdException w:name="Subtitle" w:semiHidden="0" w:uiPriority="11" w:unhideWhenUsed="0" w:qFormat="1"/>
+    <w:lsdException w:name="Strong" w:semiHidden="0" w:uiPriority="22" w:unhideWhenUsed="0" w:qFormat="1"/>
+    <w:lsdException w:name="Emphasis" w:semiHidden="0" w:uiPriority="20" w:unhideWhenUsed="0" w:qFormat="1"/>
+    <w:lsdException w:name="Table Grid" w:semiHidden="0" w:uiPriority="39" w:unhideWhenUsed="0"/>
+    <w:lsdException w:name="Placeholder Text" w:unhideWhenUsed="0"/>
+    <w:lsdException w:name="No Spacing" w:semiHidden="0" w:uiPriority="1" w:unhideWhenUsed="0" w:qFormat="1"/>
+    <w:lsdException w:name="Light Shading" w:semiHidden="0" w:uiPriority="60" w:unhideWhenUsed="0"/>
+    <w:lsdException w:name="Light List" w:semiHidden="0" w:uiPriority="61" w:unhideWhenUsed="0"/>
+    <w:lsdException w:name="Light Grid" w:semiHidden="0" w:uiPriority="62" w:unhideWhenUsed="0"/>
+    <w:lsdException w:name="Medium Shading 1" w:semiHidden="0" w:uiPriority="63" w:unhideWhenUsed="0"/>
+    <w:lsdException w:name="Medium Shading 2" w:semiHidden="0" w:uiPriority="64" w:unhideWhenUsed="0"/>
+    <w:lsdException w:name="Medium List 1" w:semiHidden="0" w:uiPriority="65" w:unhideWhenUsed="0"/>
+    <w:lsdException w:name="Medium List 2" w:semiHidden="0" w:uiPriority="66" w:unhideWhenUsed="0"/>
+    <w:lsdException w:name="Medium Grid 1" w:semiHidden="0" w:uiPriority="67" w:unhideWhenUsed="0"/>
+    <w:lsdException w:name="Medium Grid 2" w:semiHidden="0" w:uiPriority="68" w:unhideWhenUsed="0"/>
+    <w:lsdException w:name="Medium Grid 3" w:semiHidden="0" w:uiPriority="69" w:unhideWhenUsed="0"/>
+    <w:lsdException w:name="Dark List" w:semiHidden="0" w:uiPriority="70" w:unhideWhenUsed="0"/>
+    <w:lsdException w:name="Colorful Shading" w:semiHidden="0" w:uiPriority="71" w:unhideWhenUsed="0"/>
+    <w:lsdException w:name="Colorful List" w:semiHidden="0" w:uiPriority="72" w:unhideWhenUsed="0"/>
+    <w:lsdException w:name="Colorful Grid" w:semiHidden="0" w:uiPriority="73" w:unhideWhenUsed="0"/>
+    <w:lsdException w:name="Light Shading Accent 1" w:semiHidden="0" w:uiPriority="60" w:unhideWhenUsed="0"/>
+    <w:lsdException w:name="Light List Accent 1" w:semiHidden="0" w:uiPriority="61" w:unhideWhenUsed="0"/>
+    <w:lsdException w:name="Light Grid Accent 1" w:semiHidden="0" w:uiPriority="62" w:unhideWhenUsed="0"/>
+    <w:lsdException w:name="Medium Shading 1 Accent 1" w:semiHidden="0" w:uiPriority="63" w:unhideWhenUsed="0"/>
+    <w:lsdException w:name="Medium Shading 2 Accent 1" w:semiHidden="0" w:uiPriority="64" w:unhideWhenUsed="0"/>
+    <w:lsdException w:name="Medium List 1 Accent 1" w:semiHidden="0" w:uiPriority="65" w:unhideWhenUsed="0"/>
+    <w:lsdException w:name="Revision" w:unhideWhenUsed="0"/>
+    <w:lsdException w:name="List Paragraph" w:semiHidden="0" w:uiPriority="34" w:unhideWhenUsed="0" w:qFormat="1"/>
+    <w:lsdException w:name="Quote" w:semiHidden="0" w:uiPriority="29" w:unhideWhenUsed="0" w:qFormat="1"/>
+    <w:lsdException w:name="Intense Quote" w:semiHidden="0" w:uiPriority="30" w:unhideWhenUsed="0" w:qFormat="1"/>
+    <w:lsdException w:name="Medium List 2 Accent 1" w:semiHidden="0" w:uiPriority="66" w:unhideWhenUsed="0"/>
+    <w:lsdException w:name="Medium Grid 1 Accent 1" w:semiHidden="0" w:uiPriority="67" w:unhideWhenUsed="0"/>
+    <w:lsdException w:name="Medium Grid 2 Accent 1" w:semiHidden="0" w:uiPriority="68" w:unhideWhenUsed="0"/>
+    <w:lsdException w:name="Medium Grid 3 Accent 1" w:semiHidden="0" w:uiPriority="69" w:unhideWhenUsed="0"/>
+    <w:lsdException w:name="Dark List Accent 1" w:semiHidden="0" w:uiPriority="70" w:unhideWhenUsed="0"/>
+    <w:lsdException w:name="Colorful Shading Accent 1" w:semiHidden="0" w:uiPriority="71" w:unhideWhenUsed="0"/>
+    <w:lsdException w:name="Colorful List Accent 1" w:semiHidden="0" w:uiPriority="72" w:unhideWhenUsed="0"/>
+    <w:lsdException w:name="Colorful Grid Accent 1" w:semiHidden="0" w:uiPriority="73" w:unhideWhenUsed="0"/>
+    <w:lsdException w:name="Light Shading Accent 2" w:semiHidden="0" w:uiPriority="60" w:unhideWhenUsed="0"/>
+    <w:lsdException w:name="Light List Accent 2" w:semiHidden="0" w:uiPriority="61" w:unhideWhenUsed="0"/>
+    <w:lsdException w:name="Light Grid Accent 2" w:semiHidden="0" w:uiPriority="62" w:unhideWhenUsed="0"/>
+    <w:lsdException w:name="Medium Shading 1 Accent 2" w:semiHidden="0" w:uiPriority="63" w:unhideWhenUsed="0"/>
+    <w:lsdException w:name="Medium Shading 2 Accent 2" w:semiHidden="0" w:uiPriority="64" w:unhideWhenUsed="0"/>
+    <w:lsdException w:name="Medium List 1 Accent 2" w:semiHidden="0" w:uiPriority="65" w:unhideWhenUsed="0"/>
+    <w:lsdException w:name="Medium List 2 Accent 2" w:semiHidden="0" w:uiPriority="66" w:unhideWhenUsed="0"/>
+    <w:lsdException w:name="Medium Grid 1 Accent 2" w:semiHidden="0" w:uiPriority="67" w:unhideWhenUsed="0"/>
+    <w:lsdException w:name="Medium Grid 2 Accent 2" w:semiHidden="0" w:uiPriority="68" w:unhideWhenUsed="0"/>
+    <w:lsdException w:name="Medium Grid 3 Accent 2" w:semiHidden="0" w:uiPriority="69" w:unhideWhenUsed="0"/>
+    <w:lsdException w:name="Dark List Accent 2" w:semiHidden="0" w:uiPriority="70" w:unhideWhenUsed="0"/>
+    <w:lsdException w:name="Colorful Shading Accent 2" w:semiHidden="0" w:uiPriority="71" w:unhideWhenUsed="0"/>
+    <w:lsdException w:name="Colorful List Accent 2" w:semiHidden="0" w:uiPriority="72" w:unhideWhenUsed="0"/>
+    <w:lsdException w:name="Colorful Grid Accent 2" w:semiHidden="0" w:uiPriority="73" w:unhideWhenUsed="0"/>
+    <w:lsdException w:name="Light Shading Accent 3" w:semiHidden="0" w:uiPriority="60" w:unhideWhenUsed="0"/>
+    <w:lsdException w:name="Light List Accent 3" w:semiHidden="0" w:uiPriority="61" w:unhideWhenUsed="0"/>
+    <w:lsdException w:name="Light Grid Accent 3" w:semiHidden="0" w:uiPriority="62" w:unhideWhenUsed="0"/>
+    <w:lsdException w:name="Medium Shading 1 Accent 3" w:semiHidden="0" w:uiPriority="63" w:unhideWhenUsed="0"/>
+    <w:lsdException w:name="Medium Shading 2 Accent 3" w:semiHidden="0" w:uiPriority="64" w:unhideWhenUsed="0"/>
+    <w:lsdException w:name="Medium List 1 Accent 3" w:semiHidden="0" w:uiPriority="65" w:unhideWhenUsed="0"/>
+    <w:lsdException w:name="Medium List 2 Accent 3" w:semiHidden="0" w:uiPriority="66" w:unhideWhenUsed="0"/>
+    <w:lsdException w:name="Medium Grid 1 Accent 3" w:semiHidden="0" w:uiPriority="67" w:unhideWhenUsed="0"/>
+    <w:lsdException w:name="Medium Grid 2 Accent 3" w:semiHidden="0" w:uiPriority="68" w:unhideWhenUsed="0"/>
+    <w:lsdException w:name="Medium Grid 3 Accent 3" w:semiHidden="0" w:uiPriority="69" w:unhideWhenUsed="0"/>
+    <w:lsdException w:name="Dark List Accent 3" w:semiHidden="0" w:uiPriority="70" w:unhideWhenUsed="0"/>
+    <w:lsdException w:name="Colorful Shading Accent 3" w:semiHidden="0" w:uiPriority="71" w:unhideWhenUsed="0"/>
+    <w:lsdException w:name="Colorful List Accent 3" w:semiHidden="0" w:uiPriority="72" w:unhideWhenUsed="0"/>
+    <w:lsdException w:name="Colorful Grid Accent 3" w:semiHidden="0" w:uiPriority="73" w:unhideWhenUsed="0"/>
+    <w:lsdException w:name="Light Shading Accent 4" w:semiHidden="0" w:uiPriority="60" w:unhideWhenUsed="0"/>
+    <w:lsdException w:name="Light List Accent 4" w:semiHidden="0" w:uiPriority="61" w:unhideWhenUsed="0"/>
+    <w:lsdException w:name="Light Grid Accent 4" w:semiHidden="0" w:uiPriority="62" w:unhideWhenUsed="0"/>
+    <w:lsdException w:name="Medium Shading 1 Accent 4" w:semiHidden="0" w:uiPriority="63" w:unhideWhenUsed="0"/>
+    <w:lsdException w:name="Medium Shading 2 Accent 4" w:semiHidden="0" w:uiPriority="64" w:unhideWhenUsed="0"/>
+    <w:lsdException w:name="Medium List 1 Accent 4" w:semiHidden="0" w:uiPriority="65" w:unhideWhenUsed="0"/>
+    <w:lsdException w:name="Medium List 2 Accent 4" w:semiHidden="0" w:uiPriority="66" w:unhideWhenUsed="0"/>
+    <w:lsdException w:name="Medium Grid 1 Accent 4" w:semiHidden="0" w:uiPriority="67" w:unhideWhenUsed="0"/>
+    <w:lsdException w:name="Medium Grid 2 Accent 4" w:semiHidden="0" w:uiPriority="68" w:unhideWhenUsed="0"/>
+    <w:lsdException w:name="Medium Grid 3 Accent 4" w:semiHidden="0" w:uiPriority="69" w:unhideWhenUsed="0"/>
+    <w:lsdException w:name="Dark List Accent 4" w:semiHidden="0" w:uiPriority="70" w:unhideWhenUsed="0"/>
+    <w:lsdException w:name="Colorful Shading Accent 4" w:semiHidden="0" w:uiPriority="71" w:unhideWhenUsed="0"/>
+    <w:lsdException w:name="Colorful List Accent 4" w:semiHidden="0" w:uiPriority="72" w:unhideWhenUsed="0"/>
+    <w:lsdException w:name="Colorful Grid Accent 4" w:semiHidden="0" w:uiPriority="73" w:unhideWhenUsed="0"/>
+    <w:lsdException w:name="Light Shading Accent 5" w:semiHidden="0" w:uiPriority="60" w:unhideWhenUsed="0"/>
+    <w:lsdException w:name="Light List Accent 5" w:semiHidden="0" w:uiPriority="61" w:unhideWhenUsed="0"/>
+    <w:lsdException w:name="Light Grid Accent 5" w:semiHidden="0" w:uiPriority="62" w:unhideWhenUsed="0"/>
+    <w:lsdException w:name="Medium Shading 1 Accent 5" w:semiHidden="0" w:uiPriority="63" w:unhideWhenUsed="0"/>
+    <w:lsdException w:name="Medium Shading 2 Accent 5" w:semiHidden="0" w:uiPriority="64" w:unhideWhenUsed="0"/>
+    <w:lsdException w:name="Medium List 1 Accent 5" w:semiHidden="0" w:uiPriority="65" w:unhideWhenUsed="0"/>
+    <w:lsdException w:name="Medium List 2 Accent 5" w:semiHidden="0" w:uiPriority="66" w:unhideWhenUsed="0"/>
+    <w:lsdException w:name="Medium Grid 1 Accent 5" w:semiHidden="0" w:uiPriority="67" w:unhideWhenUsed="0"/>
+    <w:lsdException w:name="Medium Grid 2 Accent 5" w:semiHidden="0" w:uiPriority="68" w:unhideWhenUsed="0"/>
+    <w:lsdException w:name="Medium Grid 3 Accent 5" w:semiHidden="0" w:uiPriority="69" w:unhideWhenUsed="0"/>
+    <w:lsdException w:name="Dark List Accent 5" w:semiHidden="0" w:uiPriority="70" w:unhideWhenUsed="0"/>
+    <w:lsdException w:name="Colorful Shading Accent 5" w:semiHidden="0" w:uiPriority="71" w:unhideWhenUsed="0"/>
+    <w:lsdException w:name="Colorful List Accent 5" w:semiHidden="0" w:uiPriority="72" w:unhideWhenUsed="0"/>
+    <w:lsdException w:name="Colorful Grid Accent 5" w:semiHidden="0" w:uiPriority="73" w:unhideWhenUsed="0"/>
+    <w:lsdException w:name="Light Shading Accent 6" w:semiHidden="0" w:uiPriority="60" w:unhideWhenUsed="0"/>
+    <w:lsdException w:name="Light List Accent 6" w:semiHidden="0" w:uiPriority="61" w:unhideWhenUsed="0"/>
+    <w:lsdException w:name="Light Grid Accent 6" w:semiHidden="0" w:uiPriority="62" w:unhideWhenUsed="0"/>
+    <w:lsdException w:name="Medium Shading 1 Accent 6" w:semiHidden="0" w:uiPriority="63" w:unhideWhenUsed="0"/>
+    <w:lsdException w:name="Medium Shading 2 Accent 6" w:semiHidden="0" w:uiPriority="64" w:unhideWhenUsed="0"/>
+    <w:lsdException w:name="Medium List 1 Accent 6" w:semiHidden="0" w:uiPriority="65" w:unhideWhenUsed="0"/>
+    <w:lsdException w:name="Medium List 2 Accent 6" w:semiHidden="0" w:uiPriority="66" w:unhideWhenUsed="0"/>
+    <w:lsdException w:name="Medium Grid 1 Accent 6" w:semiHidden="0" w:uiPriority="67" w:unhideWhenUsed="0"/>
+    <w:lsdException w:name="Medium Grid 2 Accent 6" w:semiHidden="0" w:uiPriority="68" w:unhideWhenUsed="0"/>
+    <w:lsdException w:name="Medium Grid 3 Accent 6" w:semiHidden="0" w:uiPriority="69" w:unhideWhenUsed="0"/>
+    <w:lsdException w:name="Dark List Accent 6" w:semiHidden="0" w:uiPriority="70" w:unhideWhenUsed="0"/>
+    <w:lsdException w:name="Colorful Shading Accent 6" w:semiHidden="0" w:uiPriority="71" w:unhideWhenUsed="0"/>
+    <w:lsdException w:name="Colorful List Accent 6" w:semiHidden="0" w:uiPriority="72" w:unhideWhenUsed="0"/>
+    <w:lsdException w:name="Colorful Grid Accent 6" w:semiHidden="0" w:uiPriority="73" w:unhideWhenUsed="0"/>
+    <w:lsdException w:name="Subtle Emphasis" w:semiHidden="0" w:uiPriority="19" w:unhideWhenUsed="0" w:qFormat="1"/>
+    <w:lsdException w:name="Intense Emphasis" w:semiHidden="0" w:uiPriority="21" w:unhideWhenUsed="0" w:qFormat="1"/>
+    <w:lsdException w:name="Subtle Reference" w:semiHidden="0" w:uiPriority="31" w:unhideWhenUsed="0" w:qFormat="1"/>
+    <w:lsdException w:name="Intense Reference" w:semiHidden="0" w:uiPriority="32" w:unhideWhenUsed="0" w:qFormat="1"/>
+    <w:lsdException w:name="Book Title" w:semiHidden="0" w:uiPriority="33" w:unhideWhenUsed="0" w:qFormat="1"/>
+    <w:lsdException w:name="Bibliography" w:uiPriority="37"/>
+    <w:lsdException w:name="TOC Heading" w:uiPriority="39" w:qFormat="1"/>
   </w:latentStyles>
   <w:style w:type="paragraph" w:default="1" w:styleId="Normal">
     <w:name w:val="Normal"/>
@@ -24085,7 +25028,7 @@
     <w:link w:val="ImeiprezimekandidataChar"/>
     <w:autoRedefine/>
     <w:qFormat/>
-    <w:rsid w:val="00E55DB6"/>
+    <w:rsid w:val="00132834"/>
     <w:pPr>
       <w:spacing w:after="0" w:line="360" w:lineRule="auto"/>
       <w:jc w:val="both"/>
@@ -24101,7 +25044,927 @@
     <w:name w:val="Ime i prezime kandidata Char"/>
     <w:basedOn w:val="Zadanifontodlomka"/>
     <w:link w:val="Imeiprezimekandidata"/>
-    <w:rsid w:val="00E55DB6"/>
+    <w:rsid w:val="00132834"/>
+    <w:rPr>
+      <w:rFonts w:ascii="Times New Roman" w:eastAsia="Times New Roman" w:hAnsi="Times New Roman" w:cs="Times New Roman"/>
+      <w:sz w:val="24"/>
+      <w:szCs w:val="24"/>
+      <w:lang w:eastAsia="hr-HR"/>
+    </w:rPr>
+  </w:style>
+  <w:style w:type="paragraph" w:customStyle="1" w:styleId="Naslov10">
+    <w:name w:val="Naslov1"/>
+    <w:link w:val="NaslovChar"/>
+    <w:autoRedefine/>
+    <w:qFormat/>
+    <w:rsid w:val="00C02B94"/>
+    <w:pPr>
+      <w:spacing w:line="360" w:lineRule="auto"/>
+      <w:jc w:val="center"/>
+    </w:pPr>
+    <w:rPr>
+      <w:rFonts w:ascii="Arial" w:hAnsi="Arial"/>
+      <w:b/>
+      <w:sz w:val="36"/>
+    </w:rPr>
+  </w:style>
+  <w:style w:type="character" w:customStyle="1" w:styleId="NaslovChar">
+    <w:name w:val="Naslov Char"/>
+    <w:basedOn w:val="Zadanifontodlomka"/>
+    <w:link w:val="Naslov10"/>
+    <w:rsid w:val="00C02B94"/>
+    <w:rPr>
+      <w:rFonts w:ascii="Arial" w:hAnsi="Arial"/>
+      <w:b/>
+      <w:sz w:val="36"/>
+    </w:rPr>
+  </w:style>
+  <w:style w:type="character" w:customStyle="1" w:styleId="Naslov1Char">
+    <w:name w:val="Naslov 1 Char"/>
+    <w:basedOn w:val="Zadanifontodlomka"/>
+    <w:link w:val="Naslov1"/>
+    <w:uiPriority w:val="9"/>
+    <w:rsid w:val="00374534"/>
+    <w:rPr>
+      <w:rFonts w:ascii="Arial" w:eastAsiaTheme="majorEastAsia" w:hAnsi="Arial" w:cstheme="majorBidi"/>
+      <w:b/>
+      <w:sz w:val="32"/>
+      <w:szCs w:val="32"/>
+    </w:rPr>
+  </w:style>
+  <w:style w:type="character" w:customStyle="1" w:styleId="Naslov3Char">
+    <w:name w:val="Naslov 3 Char"/>
+    <w:basedOn w:val="Zadanifontodlomka"/>
+    <w:link w:val="Naslov3"/>
+    <w:uiPriority w:val="9"/>
+    <w:rsid w:val="003E1BF0"/>
+    <w:rPr>
+      <w:rFonts w:ascii="Arial" w:eastAsiaTheme="majorEastAsia" w:hAnsi="Arial" w:cstheme="majorBidi"/>
+      <w:sz w:val="24"/>
+      <w:szCs w:val="24"/>
+    </w:rPr>
+  </w:style>
+  <w:style w:type="character" w:customStyle="1" w:styleId="Naslov2Char">
+    <w:name w:val="Naslov 2 Char"/>
+    <w:basedOn w:val="Zadanifontodlomka"/>
+    <w:link w:val="Naslov2"/>
+    <w:uiPriority w:val="9"/>
+    <w:rsid w:val="00F12F0A"/>
+    <w:rPr>
+      <w:rFonts w:ascii="Arial" w:hAnsi="Arial"/>
+      <w:b/>
+      <w:sz w:val="28"/>
+      <w:szCs w:val="26"/>
+    </w:rPr>
+  </w:style>
+  <w:style w:type="character" w:customStyle="1" w:styleId="Naslov4Char">
+    <w:name w:val="Naslov 4 Char"/>
+    <w:basedOn w:val="Zadanifontodlomka"/>
+    <w:link w:val="Naslov4"/>
+    <w:uiPriority w:val="9"/>
+    <w:rsid w:val="00C02B94"/>
+    <w:rPr>
+      <w:rFonts w:ascii="Arial" w:eastAsiaTheme="majorEastAsia" w:hAnsi="Arial" w:cstheme="majorBidi"/>
+      <w:b/>
+      <w:i/>
+      <w:iCs/>
+      <w:sz w:val="24"/>
+    </w:rPr>
+  </w:style>
+  <w:style w:type="paragraph" w:customStyle="1" w:styleId="Tijeloteksta1">
+    <w:name w:val="Tijelo teksta1"/>
+    <w:link w:val="TijelotekstaChar"/>
+    <w:autoRedefine/>
+    <w:qFormat/>
+    <w:rsid w:val="00B82E6A"/>
+    <w:pPr>
+      <w:spacing w:before="240" w:after="0" w:line="360" w:lineRule="auto"/>
+      <w:jc w:val="both"/>
+    </w:pPr>
+    <w:rPr>
+      <w:rFonts w:ascii="Times New Roman" w:eastAsiaTheme="minorEastAsia" w:hAnsi="Times New Roman" w:cstheme="majorBidi"/>
+      <w:iCs/>
+      <w:sz w:val="24"/>
+    </w:rPr>
+  </w:style>
+  <w:style w:type="character" w:customStyle="1" w:styleId="TijelotekstaChar">
+    <w:name w:val="Tijelo teksta Char"/>
+    <w:basedOn w:val="Zadanifontodlomka"/>
+    <w:link w:val="Tijeloteksta1"/>
+    <w:rsid w:val="00B82E6A"/>
+    <w:rPr>
+      <w:rFonts w:ascii="Times New Roman" w:eastAsiaTheme="minorEastAsia" w:hAnsi="Times New Roman" w:cstheme="majorBidi"/>
+      <w:iCs/>
+      <w:sz w:val="24"/>
+    </w:rPr>
+  </w:style>
+  <w:style w:type="paragraph" w:customStyle="1" w:styleId="Naslovslike">
+    <w:name w:val="Naslov slike"/>
+    <w:link w:val="NaslovslikeChar"/>
+    <w:autoRedefine/>
+    <w:qFormat/>
+    <w:rsid w:val="00D230CA"/>
+    <w:pPr>
+      <w:spacing w:before="240" w:line="360" w:lineRule="auto"/>
+      <w:jc w:val="center"/>
+    </w:pPr>
+    <w:rPr>
+      <w:rFonts w:ascii="Times New Roman" w:eastAsiaTheme="majorEastAsia" w:hAnsi="Times New Roman" w:cstheme="majorBidi"/>
+      <w:b/>
+      <w:iCs/>
+      <w:sz w:val="24"/>
+    </w:rPr>
+  </w:style>
+  <w:style w:type="character" w:customStyle="1" w:styleId="NaslovslikeChar">
+    <w:name w:val="Naslov slike Char"/>
+    <w:basedOn w:val="Zadanifontodlomka"/>
+    <w:link w:val="Naslovslike"/>
+    <w:rsid w:val="00D230CA"/>
+    <w:rPr>
+      <w:rFonts w:ascii="Times New Roman" w:eastAsiaTheme="majorEastAsia" w:hAnsi="Times New Roman" w:cstheme="majorBidi"/>
+      <w:b/>
+      <w:iCs/>
+      <w:sz w:val="24"/>
+    </w:rPr>
+  </w:style>
+  <w:style w:type="paragraph" w:customStyle="1" w:styleId="Mjesto">
+    <w:name w:val="Mjesto"/>
+    <w:aliases w:val="godina zavrsnog rada,godina završnog rada"/>
+    <w:link w:val="MjestoChar"/>
+    <w:autoRedefine/>
+    <w:qFormat/>
+    <w:rsid w:val="00E94DF4"/>
+    <w:pPr>
+      <w:jc w:val="center"/>
+    </w:pPr>
+    <w:rPr>
+      <w:rFonts w:ascii="Arial" w:hAnsi="Arial" w:cs="Arial"/>
+      <w:b/>
+      <w:sz w:val="32"/>
+      <w:szCs w:val="32"/>
+    </w:rPr>
+  </w:style>
+  <w:style w:type="character" w:customStyle="1" w:styleId="MjestoChar">
+    <w:name w:val="Mjesto Char"/>
+    <w:aliases w:val="godina zavrsnog rada Char"/>
+    <w:basedOn w:val="Zadanifontodlomka"/>
+    <w:link w:val="Mjesto"/>
+    <w:rsid w:val="00E94DF4"/>
+    <w:rPr>
+      <w:rFonts w:ascii="Arial" w:hAnsi="Arial" w:cs="Arial"/>
+      <w:b/>
+      <w:sz w:val="32"/>
+      <w:szCs w:val="32"/>
+    </w:rPr>
+  </w:style>
+  <w:style w:type="paragraph" w:customStyle="1" w:styleId="Default">
+    <w:name w:val="Default"/>
+    <w:rsid w:val="004C45F5"/>
+    <w:pPr>
+      <w:autoSpaceDE w:val="0"/>
+      <w:autoSpaceDN w:val="0"/>
+      <w:adjustRightInd w:val="0"/>
+      <w:spacing w:after="0" w:line="240" w:lineRule="auto"/>
+    </w:pPr>
+    <w:rPr>
+      <w:rFonts w:ascii="Times New Roman" w:hAnsi="Times New Roman" w:cs="Times New Roman"/>
+      <w:color w:val="000000"/>
+      <w:sz w:val="24"/>
+      <w:szCs w:val="24"/>
+    </w:rPr>
+  </w:style>
+  <w:style w:type="paragraph" w:styleId="Zaglavlje">
+    <w:name w:val="header"/>
+    <w:basedOn w:val="Normal"/>
+    <w:link w:val="ZaglavljeChar"/>
+    <w:uiPriority w:val="99"/>
+    <w:unhideWhenUsed/>
+    <w:rsid w:val="009B6223"/>
+    <w:pPr>
+      <w:tabs>
+        <w:tab w:val="center" w:pos="4536"/>
+        <w:tab w:val="right" w:pos="9072"/>
+      </w:tabs>
+      <w:spacing w:line="240" w:lineRule="auto"/>
+    </w:pPr>
+  </w:style>
+  <w:style w:type="character" w:customStyle="1" w:styleId="ZaglavljeChar">
+    <w:name w:val="Zaglavlje Char"/>
+    <w:basedOn w:val="Zadanifontodlomka"/>
+    <w:link w:val="Zaglavlje"/>
+    <w:uiPriority w:val="99"/>
+    <w:rsid w:val="009B6223"/>
+    <w:rPr>
+      <w:rFonts w:ascii="Times New Roman" w:hAnsi="Times New Roman" w:cs="Times New Roman"/>
+      <w:sz w:val="24"/>
+      <w:szCs w:val="24"/>
+    </w:rPr>
+  </w:style>
+  <w:style w:type="paragraph" w:styleId="Podnoje">
+    <w:name w:val="footer"/>
+    <w:basedOn w:val="Normal"/>
+    <w:link w:val="PodnojeChar"/>
+    <w:uiPriority w:val="99"/>
+    <w:unhideWhenUsed/>
+    <w:rsid w:val="009B6223"/>
+    <w:pPr>
+      <w:tabs>
+        <w:tab w:val="center" w:pos="4536"/>
+        <w:tab w:val="right" w:pos="9072"/>
+      </w:tabs>
+      <w:spacing w:line="240" w:lineRule="auto"/>
+    </w:pPr>
+  </w:style>
+  <w:style w:type="character" w:customStyle="1" w:styleId="PodnojeChar">
+    <w:name w:val="Podnožje Char"/>
+    <w:basedOn w:val="Zadanifontodlomka"/>
+    <w:link w:val="Podnoje"/>
+    <w:uiPriority w:val="99"/>
+    <w:rsid w:val="009B6223"/>
+    <w:rPr>
+      <w:rFonts w:ascii="Times New Roman" w:hAnsi="Times New Roman" w:cs="Times New Roman"/>
+      <w:sz w:val="24"/>
+      <w:szCs w:val="24"/>
+    </w:rPr>
+  </w:style>
+  <w:style w:type="paragraph" w:customStyle="1" w:styleId="Naslovtablice">
+    <w:name w:val="Naslov tablice"/>
+    <w:link w:val="NaslovtabliceChar"/>
+    <w:autoRedefine/>
+    <w:qFormat/>
+    <w:rsid w:val="005C30A8"/>
+    <w:pPr>
+      <w:spacing w:before="240" w:line="360" w:lineRule="auto"/>
+      <w:jc w:val="center"/>
+    </w:pPr>
+    <w:rPr>
+      <w:rFonts w:ascii="Times New Roman" w:hAnsi="Times New Roman" w:cs="Times New Roman"/>
+      <w:b/>
+      <w:sz w:val="24"/>
+      <w:szCs w:val="24"/>
+    </w:rPr>
+  </w:style>
+  <w:style w:type="table" w:styleId="Reetkatablice">
+    <w:name w:val="Table Grid"/>
+    <w:basedOn w:val="Obinatablica"/>
+    <w:uiPriority w:val="39"/>
+    <w:rsid w:val="00405622"/>
+    <w:pPr>
+      <w:spacing w:after="0" w:line="240" w:lineRule="auto"/>
+    </w:pPr>
+    <w:tblPr>
+      <w:tblBorders>
+        <w:top w:val="single" w:sz="4" w:space="0" w:color="auto"/>
+        <w:left w:val="single" w:sz="4" w:space="0" w:color="auto"/>
+        <w:bottom w:val="single" w:sz="4" w:space="0" w:color="auto"/>
+        <w:right w:val="single" w:sz="4" w:space="0" w:color="auto"/>
+        <w:insideH w:val="single" w:sz="4" w:space="0" w:color="auto"/>
+        <w:insideV w:val="single" w:sz="4" w:space="0" w:color="auto"/>
+      </w:tblBorders>
+    </w:tblPr>
+  </w:style>
+  <w:style w:type="character" w:customStyle="1" w:styleId="NaslovtabliceChar">
+    <w:name w:val="Naslov tablice Char"/>
+    <w:basedOn w:val="Zadanifontodlomka"/>
+    <w:link w:val="Naslovtablice"/>
+    <w:rsid w:val="005C30A8"/>
+    <w:rPr>
+      <w:rFonts w:ascii="Times New Roman" w:hAnsi="Times New Roman" w:cs="Times New Roman"/>
+      <w:b/>
+      <w:sz w:val="24"/>
+      <w:szCs w:val="24"/>
+    </w:rPr>
+  </w:style>
+  <w:style w:type="character" w:styleId="Tekstrezerviranogmjesta">
+    <w:name w:val="Placeholder Text"/>
+    <w:basedOn w:val="Zadanifontodlomka"/>
+    <w:uiPriority w:val="99"/>
+    <w:semiHidden/>
+    <w:rsid w:val="009A4944"/>
+    <w:rPr>
+      <w:color w:val="808080"/>
+    </w:rPr>
+  </w:style>
+  <w:style w:type="paragraph" w:styleId="Odlomakpopisa">
+    <w:name w:val="List Paragraph"/>
+    <w:basedOn w:val="Normal"/>
+    <w:uiPriority w:val="34"/>
+    <w:qFormat/>
+    <w:rsid w:val="0057740A"/>
+    <w:pPr>
+      <w:ind w:left="720"/>
+      <w:contextualSpacing/>
+    </w:pPr>
+  </w:style>
+  <w:style w:type="paragraph" w:styleId="Sadraj1">
+    <w:name w:val="toc 1"/>
+    <w:basedOn w:val="Normal"/>
+    <w:next w:val="Normal"/>
+    <w:autoRedefine/>
+    <w:uiPriority w:val="39"/>
+    <w:unhideWhenUsed/>
+    <w:rsid w:val="002902F9"/>
+    <w:pPr>
+      <w:spacing w:after="100"/>
+    </w:pPr>
+  </w:style>
+  <w:style w:type="paragraph" w:styleId="Sadraj2">
+    <w:name w:val="toc 2"/>
+    <w:basedOn w:val="Normal"/>
+    <w:next w:val="Normal"/>
+    <w:autoRedefine/>
+    <w:uiPriority w:val="39"/>
+    <w:unhideWhenUsed/>
+    <w:rsid w:val="002902F9"/>
+    <w:pPr>
+      <w:spacing w:after="100"/>
+      <w:ind w:left="240"/>
+    </w:pPr>
+  </w:style>
+  <w:style w:type="paragraph" w:styleId="Sadraj3">
+    <w:name w:val="toc 3"/>
+    <w:basedOn w:val="Normal"/>
+    <w:next w:val="Normal"/>
+    <w:autoRedefine/>
+    <w:uiPriority w:val="39"/>
+    <w:unhideWhenUsed/>
+    <w:rsid w:val="002902F9"/>
+    <w:pPr>
+      <w:spacing w:after="100"/>
+      <w:ind w:left="480"/>
+    </w:pPr>
+  </w:style>
+  <w:style w:type="character" w:styleId="Hiperveza">
+    <w:name w:val="Hyperlink"/>
+    <w:basedOn w:val="Zadanifontodlomka"/>
+    <w:uiPriority w:val="99"/>
+    <w:unhideWhenUsed/>
+    <w:rsid w:val="002902F9"/>
+    <w:rPr>
+      <w:color w:val="0563C1" w:themeColor="hyperlink"/>
+      <w:u w:val="single"/>
+    </w:rPr>
+  </w:style>
+  <w:style w:type="paragraph" w:styleId="Brojevi2">
+    <w:name w:val="List Number 2"/>
+    <w:basedOn w:val="Normal"/>
+    <w:semiHidden/>
+    <w:rsid w:val="008F49DB"/>
+    <w:pPr>
+      <w:numPr>
+        <w:numId w:val="22"/>
+      </w:numPr>
+    </w:pPr>
+    <w:rPr>
+      <w:rFonts w:eastAsia="Times New Roman"/>
+      <w:lang w:eastAsia="hr-HR"/>
+    </w:rPr>
+  </w:style>
+  <w:style w:type="paragraph" w:customStyle="1" w:styleId="Naslovzavrnograda">
+    <w:name w:val="Naslov završnog rada"/>
+    <w:basedOn w:val="Normal"/>
+    <w:rsid w:val="004B3522"/>
+    <w:pPr>
+      <w:spacing w:line="240" w:lineRule="auto"/>
+      <w:jc w:val="center"/>
+    </w:pPr>
+    <w:rPr>
+      <w:rFonts w:ascii="Arial" w:eastAsia="Times New Roman" w:hAnsi="Arial"/>
+      <w:b/>
+      <w:sz w:val="36"/>
+      <w:lang w:eastAsia="hr-HR"/>
+    </w:rPr>
+  </w:style>
+  <w:style w:type="paragraph" w:customStyle="1" w:styleId="ZAVRNIRAD">
+    <w:name w:val="&quot;ZAVRŠNI RAD&quot;"/>
+    <w:basedOn w:val="Nazivinstitucije"/>
+    <w:rsid w:val="004B3522"/>
+    <w:pPr>
+      <w:spacing w:after="0" w:line="240" w:lineRule="auto"/>
+    </w:pPr>
+    <w:rPr>
+      <w:rFonts w:eastAsia="Times New Roman" w:cs="Times New Roman"/>
+      <w:bCs/>
+      <w:caps/>
+      <w:szCs w:val="24"/>
+      <w:lang w:eastAsia="hr-HR"/>
+    </w:rPr>
+  </w:style>
+  <w:style w:type="paragraph" w:customStyle="1" w:styleId="Podaciokandidatu">
+    <w:name w:val="Podaci o kandidatu"/>
+    <w:basedOn w:val="Normal"/>
+    <w:rsid w:val="004B3522"/>
+    <w:pPr>
+      <w:spacing w:before="120" w:line="240" w:lineRule="auto"/>
+      <w:jc w:val="left"/>
+    </w:pPr>
+    <w:rPr>
+      <w:rFonts w:eastAsia="Times New Roman"/>
+      <w:b/>
+      <w:lang w:eastAsia="hr-HR"/>
+    </w:rPr>
+  </w:style>
+  <w:style w:type="paragraph" w:customStyle="1" w:styleId="Mentor">
+    <w:name w:val="&quot;Mentor:&quot;"/>
+    <w:basedOn w:val="Normal"/>
+    <w:rsid w:val="004B3522"/>
+    <w:pPr>
+      <w:spacing w:before="120"/>
+      <w:ind w:left="4956"/>
+    </w:pPr>
+    <w:rPr>
+      <w:rFonts w:eastAsia="Times New Roman"/>
+      <w:b/>
+      <w:bCs/>
+      <w:lang w:eastAsia="hr-HR"/>
+    </w:rPr>
+  </w:style>
+  <w:style w:type="paragraph" w:customStyle="1" w:styleId="Podaciomentoru">
+    <w:name w:val="Podaci o mentoru"/>
+    <w:basedOn w:val="Normal"/>
+    <w:rsid w:val="004B3522"/>
+    <w:pPr>
+      <w:ind w:left="4956"/>
+    </w:pPr>
+    <w:rPr>
+      <w:rFonts w:eastAsia="Times New Roman"/>
+      <w:lang w:eastAsia="hr-HR"/>
+    </w:rPr>
+  </w:style>
+  <w:style w:type="paragraph" w:styleId="Tekstbalonia">
+    <w:name w:val="Balloon Text"/>
+    <w:basedOn w:val="Normal"/>
+    <w:link w:val="TekstbaloniaChar"/>
+    <w:uiPriority w:val="99"/>
+    <w:semiHidden/>
+    <w:unhideWhenUsed/>
+    <w:rsid w:val="00B761BE"/>
+    <w:pPr>
+      <w:spacing w:line="240" w:lineRule="auto"/>
+    </w:pPr>
+    <w:rPr>
+      <w:rFonts w:ascii="Tahoma" w:hAnsi="Tahoma" w:cs="Tahoma"/>
+      <w:sz w:val="16"/>
+      <w:szCs w:val="16"/>
+    </w:rPr>
+  </w:style>
+  <w:style w:type="character" w:customStyle="1" w:styleId="TekstbaloniaChar">
+    <w:name w:val="Tekst balončića Char"/>
+    <w:basedOn w:val="Zadanifontodlomka"/>
+    <w:link w:val="Tekstbalonia"/>
+    <w:uiPriority w:val="99"/>
+    <w:semiHidden/>
+    <w:rsid w:val="00B761BE"/>
+    <w:rPr>
+      <w:rFonts w:ascii="Tahoma" w:hAnsi="Tahoma" w:cs="Tahoma"/>
+      <w:sz w:val="16"/>
+      <w:szCs w:val="16"/>
+    </w:rPr>
+  </w:style>
+  <w:style w:type="table" w:customStyle="1" w:styleId="GridTable4-Accent31">
+    <w:name w:val="Grid Table 4 - Accent 31"/>
+    <w:basedOn w:val="Obinatablica"/>
+    <w:uiPriority w:val="49"/>
+    <w:rsid w:val="00B761BE"/>
+    <w:pPr>
+      <w:spacing w:after="0" w:line="240" w:lineRule="auto"/>
+    </w:pPr>
+    <w:rPr>
+      <w:rFonts w:ascii="Times New Roman" w:eastAsia="Times New Roman" w:hAnsi="Times New Roman" w:cs="Times New Roman"/>
+      <w:sz w:val="20"/>
+      <w:szCs w:val="20"/>
+      <w:lang w:eastAsia="hr-HR"/>
+    </w:rPr>
+    <w:tblPr>
+      <w:tblStyleRowBandSize w:val="1"/>
+      <w:tblStyleColBandSize w:val="1"/>
+      <w:tblBorders>
+        <w:top w:val="single" w:sz="4" w:space="0" w:color="C9C9C9" w:themeColor="accent3" w:themeTint="99"/>
+        <w:left w:val="single" w:sz="4" w:space="0" w:color="C9C9C9" w:themeColor="accent3" w:themeTint="99"/>
+        <w:bottom w:val="single" w:sz="4" w:space="0" w:color="C9C9C9" w:themeColor="accent3" w:themeTint="99"/>
+        <w:right w:val="single" w:sz="4" w:space="0" w:color="C9C9C9" w:themeColor="accent3" w:themeTint="99"/>
+        <w:insideH w:val="single" w:sz="4" w:space="0" w:color="C9C9C9" w:themeColor="accent3" w:themeTint="99"/>
+        <w:insideV w:val="single" w:sz="4" w:space="0" w:color="C9C9C9" w:themeColor="accent3" w:themeTint="99"/>
+      </w:tblBorders>
+    </w:tblPr>
+    <w:tblStylePr w:type="firstRow">
+      <w:rPr>
+        <w:b/>
+        <w:bCs/>
+        <w:color w:val="FFFFFF" w:themeColor="background1"/>
+      </w:rPr>
+      <w:tblPr/>
+      <w:tcPr>
+        <w:tcBorders>
+          <w:top w:val="single" w:sz="4" w:space="0" w:color="A5A5A5" w:themeColor="accent3"/>
+          <w:left w:val="single" w:sz="4" w:space="0" w:color="A5A5A5" w:themeColor="accent3"/>
+          <w:bottom w:val="single" w:sz="4" w:space="0" w:color="A5A5A5" w:themeColor="accent3"/>
+          <w:right w:val="single" w:sz="4" w:space="0" w:color="A5A5A5" w:themeColor="accent3"/>
+          <w:insideH w:val="nil"/>
+          <w:insideV w:val="nil"/>
+        </w:tcBorders>
+        <w:shd w:val="clear" w:color="auto" w:fill="A5A5A5" w:themeFill="accent3"/>
+      </w:tcPr>
+    </w:tblStylePr>
+    <w:tblStylePr w:type="lastRow">
+      <w:rPr>
+        <w:b/>
+        <w:bCs/>
+      </w:rPr>
+      <w:tblPr/>
+      <w:tcPr>
+        <w:tcBorders>
+          <w:top w:val="double" w:sz="4" w:space="0" w:color="A5A5A5" w:themeColor="accent3"/>
+        </w:tcBorders>
+      </w:tcPr>
+    </w:tblStylePr>
+    <w:tblStylePr w:type="firstCol">
+      <w:rPr>
+        <w:b/>
+        <w:bCs/>
+      </w:rPr>
+    </w:tblStylePr>
+    <w:tblStylePr w:type="lastCol">
+      <w:rPr>
+        <w:b/>
+        <w:bCs/>
+      </w:rPr>
+    </w:tblStylePr>
+    <w:tblStylePr w:type="band1Vert">
+      <w:tblPr/>
+      <w:tcPr>
+        <w:shd w:val="clear" w:color="auto" w:fill="EDEDED" w:themeFill="accent3" w:themeFillTint="33"/>
+      </w:tcPr>
+    </w:tblStylePr>
+    <w:tblStylePr w:type="band1Horz">
+      <w:tblPr/>
+      <w:tcPr>
+        <w:shd w:val="clear" w:color="auto" w:fill="EDEDED" w:themeFill="accent3" w:themeFillTint="33"/>
+      </w:tcPr>
+    </w:tblStylePr>
+  </w:style>
+  <w:style w:type="paragraph" w:styleId="TOCNaslov">
+    <w:name w:val="TOC Heading"/>
+    <w:basedOn w:val="Naslov1"/>
+    <w:next w:val="Normal"/>
+    <w:uiPriority w:val="39"/>
+    <w:unhideWhenUsed/>
+    <w:qFormat/>
+    <w:rsid w:val="00BA185F"/>
+    <w:pPr>
+      <w:spacing w:after="0" w:line="259" w:lineRule="auto"/>
+      <w:ind w:left="0"/>
+      <w:outlineLvl w:val="9"/>
+    </w:pPr>
+    <w:rPr>
+      <w:rFonts w:asciiTheme="majorHAnsi" w:hAnsiTheme="majorHAnsi"/>
+      <w:b w:val="0"/>
+      <w:color w:val="2E74B5" w:themeColor="accent1" w:themeShade="BF"/>
+      <w:lang w:eastAsia="hr-HR"/>
+    </w:rPr>
+  </w:style>
+</w:styles>
+</file>
+
+<file path=word/stylesWithEffects.xml><?xml version="1.0" encoding="utf-8"?>
+<w:styles xmlns:wpc="http://schemas.microsoft.com/office/word/2010/wordprocessingCanvas" xmlns:mc="http://schemas.openxmlformats.org/markup-compatibility/2006" xmlns:o="urn:schemas-microsoft-com:office:office" xmlns:r="http://schemas.openxmlformats.org/officeDocument/2006/relationships" xmlns:m="http://schemas.openxmlformats.org/officeDocument/2006/math" xmlns:v="urn:schemas-microsoft-com:vml" xmlns:wp14="http://schemas.microsoft.com/office/word/2010/wordprocessingDrawing" xmlns:wp="http://schemas.openxmlformats.org/drawingml/2006/wordprocessingDrawing" xmlns:w10="urn:schemas-microsoft-com:office:word" xmlns:w="http://schemas.openxmlformats.org/wordprocessingml/2006/main" xmlns:w14="http://schemas.microsoft.com/office/word/2010/wordml" xmlns:wpg="http://schemas.microsoft.com/office/word/2010/wordprocessingGroup" xmlns:wpi="http://schemas.microsoft.com/office/word/2010/wordprocessingInk" xmlns:wne="http://schemas.microsoft.com/office/word/2006/wordml" xmlns:wps="http://schemas.microsoft.com/office/word/2010/wordprocessingShape" mc:Ignorable="w14 wp14">
+  <w:docDefaults>
+    <w:rPrDefault>
+      <w:rPr>
+        <w:rFonts w:asciiTheme="minorHAnsi" w:eastAsiaTheme="minorHAnsi" w:hAnsiTheme="minorHAnsi" w:cstheme="minorBidi"/>
+        <w:sz w:val="22"/>
+        <w:szCs w:val="22"/>
+        <w:lang w:val="hr-HR" w:eastAsia="en-US" w:bidi="ar-SA"/>
+      </w:rPr>
+    </w:rPrDefault>
+    <w:pPrDefault>
+      <w:pPr>
+        <w:spacing w:after="160" w:line="259" w:lineRule="auto"/>
+      </w:pPr>
+    </w:pPrDefault>
+  </w:docDefaults>
+  <w:latentStyles w:defLockedState="0" w:defUIPriority="99" w:defSemiHidden="1" w:defUnhideWhenUsed="1" w:defQFormat="0" w:count="267">
+    <w:lsdException w:name="Normal" w:semiHidden="0" w:uiPriority="0" w:unhideWhenUsed="0" w:qFormat="1"/>
+    <w:lsdException w:name="heading 1" w:semiHidden="0" w:uiPriority="9" w:unhideWhenUsed="0" w:qFormat="1"/>
+    <w:lsdException w:name="heading 2" w:uiPriority="9" w:qFormat="1"/>
+    <w:lsdException w:name="heading 3" w:uiPriority="9" w:qFormat="1"/>
+    <w:lsdException w:name="heading 4" w:uiPriority="9" w:qFormat="1"/>
+    <w:lsdException w:name="heading 5" w:uiPriority="9" w:qFormat="1"/>
+    <w:lsdException w:name="heading 6" w:uiPriority="9" w:qFormat="1"/>
+    <w:lsdException w:name="heading 7" w:uiPriority="9" w:qFormat="1"/>
+    <w:lsdException w:name="heading 8" w:uiPriority="9" w:qFormat="1"/>
+    <w:lsdException w:name="heading 9" w:uiPriority="9" w:qFormat="1"/>
+    <w:lsdException w:name="toc 1" w:uiPriority="39"/>
+    <w:lsdException w:name="toc 2" w:uiPriority="39"/>
+    <w:lsdException w:name="toc 3" w:uiPriority="39"/>
+    <w:lsdException w:name="toc 4" w:uiPriority="39"/>
+    <w:lsdException w:name="toc 5" w:uiPriority="39"/>
+    <w:lsdException w:name="toc 6" w:uiPriority="39"/>
+    <w:lsdException w:name="toc 7" w:uiPriority="39"/>
+    <w:lsdException w:name="toc 8" w:uiPriority="39"/>
+    <w:lsdException w:name="toc 9" w:uiPriority="39"/>
+    <w:lsdException w:name="caption" w:uiPriority="35" w:qFormat="1"/>
+    <w:lsdException w:name="List Number 2" w:uiPriority="0"/>
+    <w:lsdException w:name="Title" w:semiHidden="0" w:uiPriority="10" w:unhideWhenUsed="0" w:qFormat="1"/>
+    <w:lsdException w:name="Default Paragraph Font" w:uiPriority="1"/>
+    <w:lsdException w:name="Subtitle" w:semiHidden="0" w:uiPriority="11" w:unhideWhenUsed="0" w:qFormat="1"/>
+    <w:lsdException w:name="Strong" w:semiHidden="0" w:uiPriority="22" w:unhideWhenUsed="0" w:qFormat="1"/>
+    <w:lsdException w:name="Emphasis" w:semiHidden="0" w:uiPriority="20" w:unhideWhenUsed="0" w:qFormat="1"/>
+    <w:lsdException w:name="Table Grid" w:semiHidden="0" w:uiPriority="39" w:unhideWhenUsed="0"/>
+    <w:lsdException w:name="Placeholder Text" w:unhideWhenUsed="0"/>
+    <w:lsdException w:name="No Spacing" w:semiHidden="0" w:uiPriority="1" w:unhideWhenUsed="0" w:qFormat="1"/>
+    <w:lsdException w:name="Light Shading" w:semiHidden="0" w:uiPriority="60" w:unhideWhenUsed="0"/>
+    <w:lsdException w:name="Light List" w:semiHidden="0" w:uiPriority="61" w:unhideWhenUsed="0"/>
+    <w:lsdException w:name="Light Grid" w:semiHidden="0" w:uiPriority="62" w:unhideWhenUsed="0"/>
+    <w:lsdException w:name="Medium Shading 1" w:semiHidden="0" w:uiPriority="63" w:unhideWhenUsed="0"/>
+    <w:lsdException w:name="Medium Shading 2" w:semiHidden="0" w:uiPriority="64" w:unhideWhenUsed="0"/>
+    <w:lsdException w:name="Medium List 1" w:semiHidden="0" w:uiPriority="65" w:unhideWhenUsed="0"/>
+    <w:lsdException w:name="Medium List 2" w:semiHidden="0" w:uiPriority="66" w:unhideWhenUsed="0"/>
+    <w:lsdException w:name="Medium Grid 1" w:semiHidden="0" w:uiPriority="67" w:unhideWhenUsed="0"/>
+    <w:lsdException w:name="Medium Grid 2" w:semiHidden="0" w:uiPriority="68" w:unhideWhenUsed="0"/>
+    <w:lsdException w:name="Medium Grid 3" w:semiHidden="0" w:uiPriority="69" w:unhideWhenUsed="0"/>
+    <w:lsdException w:name="Dark List" w:semiHidden="0" w:uiPriority="70" w:unhideWhenUsed="0"/>
+    <w:lsdException w:name="Colorful Shading" w:semiHidden="0" w:uiPriority="71" w:unhideWhenUsed="0"/>
+    <w:lsdException w:name="Colorful List" w:semiHidden="0" w:uiPriority="72" w:unhideWhenUsed="0"/>
+    <w:lsdException w:name="Colorful Grid" w:semiHidden="0" w:uiPriority="73" w:unhideWhenUsed="0"/>
+    <w:lsdException w:name="Light Shading Accent 1" w:semiHidden="0" w:uiPriority="60" w:unhideWhenUsed="0"/>
+    <w:lsdException w:name="Light List Accent 1" w:semiHidden="0" w:uiPriority="61" w:unhideWhenUsed="0"/>
+    <w:lsdException w:name="Light Grid Accent 1" w:semiHidden="0" w:uiPriority="62" w:unhideWhenUsed="0"/>
+    <w:lsdException w:name="Medium Shading 1 Accent 1" w:semiHidden="0" w:uiPriority="63" w:unhideWhenUsed="0"/>
+    <w:lsdException w:name="Medium Shading 2 Accent 1" w:semiHidden="0" w:uiPriority="64" w:unhideWhenUsed="0"/>
+    <w:lsdException w:name="Medium List 1 Accent 1" w:semiHidden="0" w:uiPriority="65" w:unhideWhenUsed="0"/>
+    <w:lsdException w:name="Revision" w:unhideWhenUsed="0"/>
+    <w:lsdException w:name="List Paragraph" w:semiHidden="0" w:uiPriority="34" w:unhideWhenUsed="0" w:qFormat="1"/>
+    <w:lsdException w:name="Quote" w:semiHidden="0" w:uiPriority="29" w:unhideWhenUsed="0" w:qFormat="1"/>
+    <w:lsdException w:name="Intense Quote" w:semiHidden="0" w:uiPriority="30" w:unhideWhenUsed="0" w:qFormat="1"/>
+    <w:lsdException w:name="Medium List 2 Accent 1" w:semiHidden="0" w:uiPriority="66" w:unhideWhenUsed="0"/>
+    <w:lsdException w:name="Medium Grid 1 Accent 1" w:semiHidden="0" w:uiPriority="67" w:unhideWhenUsed="0"/>
+    <w:lsdException w:name="Medium Grid 2 Accent 1" w:semiHidden="0" w:uiPriority="68" w:unhideWhenUsed="0"/>
+    <w:lsdException w:name="Medium Grid 3 Accent 1" w:semiHidden="0" w:uiPriority="69" w:unhideWhenUsed="0"/>
+    <w:lsdException w:name="Dark List Accent 1" w:semiHidden="0" w:uiPriority="70" w:unhideWhenUsed="0"/>
+    <w:lsdException w:name="Colorful Shading Accent 1" w:semiHidden="0" w:uiPriority="71" w:unhideWhenUsed="0"/>
+    <w:lsdException w:name="Colorful List Accent 1" w:semiHidden="0" w:uiPriority="72" w:unhideWhenUsed="0"/>
+    <w:lsdException w:name="Colorful Grid Accent 1" w:semiHidden="0" w:uiPriority="73" w:unhideWhenUsed="0"/>
+    <w:lsdException w:name="Light Shading Accent 2" w:semiHidden="0" w:uiPriority="60" w:unhideWhenUsed="0"/>
+    <w:lsdException w:name="Light List Accent 2" w:semiHidden="0" w:uiPriority="61" w:unhideWhenUsed="0"/>
+    <w:lsdException w:name="Light Grid Accent 2" w:semiHidden="0" w:uiPriority="62" w:unhideWhenUsed="0"/>
+    <w:lsdException w:name="Medium Shading 1 Accent 2" w:semiHidden="0" w:uiPriority="63" w:unhideWhenUsed="0"/>
+    <w:lsdException w:name="Medium Shading 2 Accent 2" w:semiHidden="0" w:uiPriority="64" w:unhideWhenUsed="0"/>
+    <w:lsdException w:name="Medium List 1 Accent 2" w:semiHidden="0" w:uiPriority="65" w:unhideWhenUsed="0"/>
+    <w:lsdException w:name="Medium List 2 Accent 2" w:semiHidden="0" w:uiPriority="66" w:unhideWhenUsed="0"/>
+    <w:lsdException w:name="Medium Grid 1 Accent 2" w:semiHidden="0" w:uiPriority="67" w:unhideWhenUsed="0"/>
+    <w:lsdException w:name="Medium Grid 2 Accent 2" w:semiHidden="0" w:uiPriority="68" w:unhideWhenUsed="0"/>
+    <w:lsdException w:name="Medium Grid 3 Accent 2" w:semiHidden="0" w:uiPriority="69" w:unhideWhenUsed="0"/>
+    <w:lsdException w:name="Dark List Accent 2" w:semiHidden="0" w:uiPriority="70" w:unhideWhenUsed="0"/>
+    <w:lsdException w:name="Colorful Shading Accent 2" w:semiHidden="0" w:uiPriority="71" w:unhideWhenUsed="0"/>
+    <w:lsdException w:name="Colorful List Accent 2" w:semiHidden="0" w:uiPriority="72" w:unhideWhenUsed="0"/>
+    <w:lsdException w:name="Colorful Grid Accent 2" w:semiHidden="0" w:uiPriority="73" w:unhideWhenUsed="0"/>
+    <w:lsdException w:name="Light Shading Accent 3" w:semiHidden="0" w:uiPriority="60" w:unhideWhenUsed="0"/>
+    <w:lsdException w:name="Light List Accent 3" w:semiHidden="0" w:uiPriority="61" w:unhideWhenUsed="0"/>
+    <w:lsdException w:name="Light Grid Accent 3" w:semiHidden="0" w:uiPriority="62" w:unhideWhenUsed="0"/>
+    <w:lsdException w:name="Medium Shading 1 Accent 3" w:semiHidden="0" w:uiPriority="63" w:unhideWhenUsed="0"/>
+    <w:lsdException w:name="Medium Shading 2 Accent 3" w:semiHidden="0" w:uiPriority="64" w:unhideWhenUsed="0"/>
+    <w:lsdException w:name="Medium List 1 Accent 3" w:semiHidden="0" w:uiPriority="65" w:unhideWhenUsed="0"/>
+    <w:lsdException w:name="Medium List 2 Accent 3" w:semiHidden="0" w:uiPriority="66" w:unhideWhenUsed="0"/>
+    <w:lsdException w:name="Medium Grid 1 Accent 3" w:semiHidden="0" w:uiPriority="67" w:unhideWhenUsed="0"/>
+    <w:lsdException w:name="Medium Grid 2 Accent 3" w:semiHidden="0" w:uiPriority="68" w:unhideWhenUsed="0"/>
+    <w:lsdException w:name="Medium Grid 3 Accent 3" w:semiHidden="0" w:uiPriority="69" w:unhideWhenUsed="0"/>
+    <w:lsdException w:name="Dark List Accent 3" w:semiHidden="0" w:uiPriority="70" w:unhideWhenUsed="0"/>
+    <w:lsdException w:name="Colorful Shading Accent 3" w:semiHidden="0" w:uiPriority="71" w:unhideWhenUsed="0"/>
+    <w:lsdException w:name="Colorful List Accent 3" w:semiHidden="0" w:uiPriority="72" w:unhideWhenUsed="0"/>
+    <w:lsdException w:name="Colorful Grid Accent 3" w:semiHidden="0" w:uiPriority="73" w:unhideWhenUsed="0"/>
+    <w:lsdException w:name="Light Shading Accent 4" w:semiHidden="0" w:uiPriority="60" w:unhideWhenUsed="0"/>
+    <w:lsdException w:name="Light List Accent 4" w:semiHidden="0" w:uiPriority="61" w:unhideWhenUsed="0"/>
+    <w:lsdException w:name="Light Grid Accent 4" w:semiHidden="0" w:uiPriority="62" w:unhideWhenUsed="0"/>
+    <w:lsdException w:name="Medium Shading 1 Accent 4" w:semiHidden="0" w:uiPriority="63" w:unhideWhenUsed="0"/>
+    <w:lsdException w:name="Medium Shading 2 Accent 4" w:semiHidden="0" w:uiPriority="64" w:unhideWhenUsed="0"/>
+    <w:lsdException w:name="Medium List 1 Accent 4" w:semiHidden="0" w:uiPriority="65" w:unhideWhenUsed="0"/>
+    <w:lsdException w:name="Medium List 2 Accent 4" w:semiHidden="0" w:uiPriority="66" w:unhideWhenUsed="0"/>
+    <w:lsdException w:name="Medium Grid 1 Accent 4" w:semiHidden="0" w:uiPriority="67" w:unhideWhenUsed="0"/>
+    <w:lsdException w:name="Medium Grid 2 Accent 4" w:semiHidden="0" w:uiPriority="68" w:unhideWhenUsed="0"/>
+    <w:lsdException w:name="Medium Grid 3 Accent 4" w:semiHidden="0" w:uiPriority="69" w:unhideWhenUsed="0"/>
+    <w:lsdException w:name="Dark List Accent 4" w:semiHidden="0" w:uiPriority="70" w:unhideWhenUsed="0"/>
+    <w:lsdException w:name="Colorful Shading Accent 4" w:semiHidden="0" w:uiPriority="71" w:unhideWhenUsed="0"/>
+    <w:lsdException w:name="Colorful List Accent 4" w:semiHidden="0" w:uiPriority="72" w:unhideWhenUsed="0"/>
+    <w:lsdException w:name="Colorful Grid Accent 4" w:semiHidden="0" w:uiPriority="73" w:unhideWhenUsed="0"/>
+    <w:lsdException w:name="Light Shading Accent 5" w:semiHidden="0" w:uiPriority="60" w:unhideWhenUsed="0"/>
+    <w:lsdException w:name="Light List Accent 5" w:semiHidden="0" w:uiPriority="61" w:unhideWhenUsed="0"/>
+    <w:lsdException w:name="Light Grid Accent 5" w:semiHidden="0" w:uiPriority="62" w:unhideWhenUsed="0"/>
+    <w:lsdException w:name="Medium Shading 1 Accent 5" w:semiHidden="0" w:uiPriority="63" w:unhideWhenUsed="0"/>
+    <w:lsdException w:name="Medium Shading 2 Accent 5" w:semiHidden="0" w:uiPriority="64" w:unhideWhenUsed="0"/>
+    <w:lsdException w:name="Medium List 1 Accent 5" w:semiHidden="0" w:uiPriority="65" w:unhideWhenUsed="0"/>
+    <w:lsdException w:name="Medium List 2 Accent 5" w:semiHidden="0" w:uiPriority="66" w:unhideWhenUsed="0"/>
+    <w:lsdException w:name="Medium Grid 1 Accent 5" w:semiHidden="0" w:uiPriority="67" w:unhideWhenUsed="0"/>
+    <w:lsdException w:name="Medium Grid 2 Accent 5" w:semiHidden="0" w:uiPriority="68" w:unhideWhenUsed="0"/>
+    <w:lsdException w:name="Medium Grid 3 Accent 5" w:semiHidden="0" w:uiPriority="69" w:unhideWhenUsed="0"/>
+    <w:lsdException w:name="Dark List Accent 5" w:semiHidden="0" w:uiPriority="70" w:unhideWhenUsed="0"/>
+    <w:lsdException w:name="Colorful Shading Accent 5" w:semiHidden="0" w:uiPriority="71" w:unhideWhenUsed="0"/>
+    <w:lsdException w:name="Colorful List Accent 5" w:semiHidden="0" w:uiPriority="72" w:unhideWhenUsed="0"/>
+    <w:lsdException w:name="Colorful Grid Accent 5" w:semiHidden="0" w:uiPriority="73" w:unhideWhenUsed="0"/>
+    <w:lsdException w:name="Light Shading Accent 6" w:semiHidden="0" w:uiPriority="60" w:unhideWhenUsed="0"/>
+    <w:lsdException w:name="Light List Accent 6" w:semiHidden="0" w:uiPriority="61" w:unhideWhenUsed="0"/>
+    <w:lsdException w:name="Light Grid Accent 6" w:semiHidden="0" w:uiPriority="62" w:unhideWhenUsed="0"/>
+    <w:lsdException w:name="Medium Shading 1 Accent 6" w:semiHidden="0" w:uiPriority="63" w:unhideWhenUsed="0"/>
+    <w:lsdException w:name="Medium Shading 2 Accent 6" w:semiHidden="0" w:uiPriority="64" w:unhideWhenUsed="0"/>
+    <w:lsdException w:name="Medium List 1 Accent 6" w:semiHidden="0" w:uiPriority="65" w:unhideWhenUsed="0"/>
+    <w:lsdException w:name="Medium List 2 Accent 6" w:semiHidden="0" w:uiPriority="66" w:unhideWhenUsed="0"/>
+    <w:lsdException w:name="Medium Grid 1 Accent 6" w:semiHidden="0" w:uiPriority="67" w:unhideWhenUsed="0"/>
+    <w:lsdException w:name="Medium Grid 2 Accent 6" w:semiHidden="0" w:uiPriority="68" w:unhideWhenUsed="0"/>
+    <w:lsdException w:name="Medium Grid 3 Accent 6" w:semiHidden="0" w:uiPriority="69" w:unhideWhenUsed="0"/>
+    <w:lsdException w:name="Dark List Accent 6" w:semiHidden="0" w:uiPriority="70" w:unhideWhenUsed="0"/>
+    <w:lsdException w:name="Colorful Shading Accent 6" w:semiHidden="0" w:uiPriority="71" w:unhideWhenUsed="0"/>
+    <w:lsdException w:name="Colorful List Accent 6" w:semiHidden="0" w:uiPriority="72" w:unhideWhenUsed="0"/>
+    <w:lsdException w:name="Colorful Grid Accent 6" w:semiHidden="0" w:uiPriority="73" w:unhideWhenUsed="0"/>
+    <w:lsdException w:name="Subtle Emphasis" w:semiHidden="0" w:uiPriority="19" w:unhideWhenUsed="0" w:qFormat="1"/>
+    <w:lsdException w:name="Intense Emphasis" w:semiHidden="0" w:uiPriority="21" w:unhideWhenUsed="0" w:qFormat="1"/>
+    <w:lsdException w:name="Subtle Reference" w:semiHidden="0" w:uiPriority="31" w:unhideWhenUsed="0" w:qFormat="1"/>
+    <w:lsdException w:name="Intense Reference" w:semiHidden="0" w:uiPriority="32" w:unhideWhenUsed="0" w:qFormat="1"/>
+    <w:lsdException w:name="Book Title" w:semiHidden="0" w:uiPriority="33" w:unhideWhenUsed="0" w:qFormat="1"/>
+    <w:lsdException w:name="Bibliography" w:uiPriority="37"/>
+    <w:lsdException w:name="TOC Heading" w:uiPriority="39" w:qFormat="1"/>
+  </w:latentStyles>
+  <w:style w:type="paragraph" w:default="1" w:styleId="Normal">
+    <w:name w:val="Normal"/>
+    <w:aliases w:val="Text"/>
+    <w:qFormat/>
+    <w:rsid w:val="00080EC7"/>
+    <w:pPr>
+      <w:spacing w:after="0" w:line="360" w:lineRule="auto"/>
+      <w:jc w:val="both"/>
+    </w:pPr>
+    <w:rPr>
+      <w:rFonts w:ascii="Times New Roman" w:hAnsi="Times New Roman" w:cs="Times New Roman"/>
+      <w:sz w:val="24"/>
+      <w:szCs w:val="24"/>
+    </w:rPr>
+  </w:style>
+  <w:style w:type="paragraph" w:styleId="Naslov1">
+    <w:name w:val="heading 1"/>
+    <w:next w:val="Normal"/>
+    <w:link w:val="Naslov1Char"/>
+    <w:autoRedefine/>
+    <w:uiPriority w:val="9"/>
+    <w:qFormat/>
+    <w:rsid w:val="00374534"/>
+    <w:pPr>
+      <w:keepNext/>
+      <w:keepLines/>
+      <w:spacing w:before="240" w:line="360" w:lineRule="auto"/>
+      <w:ind w:left="720"/>
+      <w:outlineLvl w:val="0"/>
+    </w:pPr>
+    <w:rPr>
+      <w:rFonts w:ascii="Arial" w:eastAsiaTheme="majorEastAsia" w:hAnsi="Arial" w:cstheme="majorBidi"/>
+      <w:b/>
+      <w:sz w:val="32"/>
+      <w:szCs w:val="32"/>
+    </w:rPr>
+  </w:style>
+  <w:style w:type="paragraph" w:styleId="Naslov2">
+    <w:name w:val="heading 2"/>
+    <w:next w:val="Normal"/>
+    <w:link w:val="Naslov2Char"/>
+    <w:autoRedefine/>
+    <w:uiPriority w:val="9"/>
+    <w:unhideWhenUsed/>
+    <w:qFormat/>
+    <w:rsid w:val="00F12F0A"/>
+    <w:pPr>
+      <w:keepNext/>
+      <w:numPr>
+        <w:numId w:val="40"/>
+      </w:numPr>
+      <w:spacing w:after="0" w:line="360" w:lineRule="auto"/>
+      <w:outlineLvl w:val="1"/>
+    </w:pPr>
+    <w:rPr>
+      <w:rFonts w:ascii="Arial" w:hAnsi="Arial"/>
+      <w:b/>
+      <w:sz w:val="28"/>
+      <w:szCs w:val="26"/>
+    </w:rPr>
+  </w:style>
+  <w:style w:type="paragraph" w:styleId="Naslov3">
+    <w:name w:val="heading 3"/>
+    <w:next w:val="Normal"/>
+    <w:link w:val="Naslov3Char"/>
+    <w:autoRedefine/>
+    <w:uiPriority w:val="9"/>
+    <w:unhideWhenUsed/>
+    <w:qFormat/>
+    <w:rsid w:val="003E1BF0"/>
+    <w:pPr>
+      <w:keepNext/>
+      <w:keepLines/>
+      <w:spacing w:before="40" w:line="360" w:lineRule="auto"/>
+      <w:ind w:left="708"/>
+      <w:outlineLvl w:val="2"/>
+    </w:pPr>
+    <w:rPr>
+      <w:rFonts w:ascii="Arial" w:eastAsiaTheme="majorEastAsia" w:hAnsi="Arial" w:cstheme="majorBidi"/>
+      <w:sz w:val="24"/>
+      <w:szCs w:val="24"/>
+    </w:rPr>
+  </w:style>
+  <w:style w:type="paragraph" w:styleId="Naslov4">
+    <w:name w:val="heading 4"/>
+    <w:next w:val="Normal"/>
+    <w:link w:val="Naslov4Char"/>
+    <w:autoRedefine/>
+    <w:uiPriority w:val="9"/>
+    <w:unhideWhenUsed/>
+    <w:qFormat/>
+    <w:rsid w:val="00C02B94"/>
+    <w:pPr>
+      <w:keepNext/>
+      <w:keepLines/>
+      <w:spacing w:before="40" w:line="360" w:lineRule="auto"/>
+      <w:outlineLvl w:val="3"/>
+    </w:pPr>
+    <w:rPr>
+      <w:rFonts w:ascii="Arial" w:eastAsiaTheme="majorEastAsia" w:hAnsi="Arial" w:cstheme="majorBidi"/>
+      <w:b/>
+      <w:i/>
+      <w:iCs/>
+      <w:sz w:val="24"/>
+    </w:rPr>
+  </w:style>
+  <w:style w:type="character" w:default="1" w:styleId="Zadanifontodlomka">
+    <w:name w:val="Default Paragraph Font"/>
+    <w:uiPriority w:val="1"/>
+    <w:semiHidden/>
+    <w:unhideWhenUsed/>
+  </w:style>
+  <w:style w:type="table" w:default="1" w:styleId="Obinatablica">
+    <w:name w:val="Normal Table"/>
+    <w:uiPriority w:val="99"/>
+    <w:semiHidden/>
+    <w:unhideWhenUsed/>
+    <w:tblPr>
+      <w:tblInd w:w="0" w:type="dxa"/>
+      <w:tblCellMar>
+        <w:top w:w="0" w:type="dxa"/>
+        <w:left w:w="108" w:type="dxa"/>
+        <w:bottom w:w="0" w:type="dxa"/>
+        <w:right w:w="108" w:type="dxa"/>
+      </w:tblCellMar>
+    </w:tblPr>
+  </w:style>
+  <w:style w:type="numbering" w:default="1" w:styleId="Bezpopisa">
+    <w:name w:val="No List"/>
+    <w:uiPriority w:val="99"/>
+    <w:semiHidden/>
+    <w:unhideWhenUsed/>
+  </w:style>
+  <w:style w:type="paragraph" w:customStyle="1" w:styleId="Nazivinstitucije">
+    <w:name w:val="Naziv institucije"/>
+    <w:link w:val="NazivinstitucijeChar"/>
+    <w:autoRedefine/>
+    <w:qFormat/>
+    <w:rsid w:val="00C02B94"/>
+    <w:pPr>
+      <w:spacing w:line="360" w:lineRule="auto"/>
+      <w:jc w:val="center"/>
+    </w:pPr>
+    <w:rPr>
+      <w:rFonts w:ascii="Times New Roman" w:hAnsi="Times New Roman"/>
+      <w:b/>
+      <w:sz w:val="24"/>
+    </w:rPr>
+  </w:style>
+  <w:style w:type="character" w:customStyle="1" w:styleId="NazivinstitucijeChar">
+    <w:name w:val="Naziv institucije Char"/>
+    <w:basedOn w:val="Zadanifontodlomka"/>
+    <w:link w:val="Nazivinstitucije"/>
+    <w:rsid w:val="00C02B94"/>
+    <w:rPr>
+      <w:rFonts w:ascii="Times New Roman" w:hAnsi="Times New Roman"/>
+      <w:b/>
+      <w:sz w:val="24"/>
+    </w:rPr>
+  </w:style>
+  <w:style w:type="paragraph" w:customStyle="1" w:styleId="Imeiprezimekandidata">
+    <w:name w:val="Ime i prezime kandidata"/>
+    <w:link w:val="ImeiprezimekandidataChar"/>
+    <w:autoRedefine/>
+    <w:qFormat/>
+    <w:rsid w:val="00132834"/>
+    <w:pPr>
+      <w:spacing w:after="0" w:line="360" w:lineRule="auto"/>
+      <w:jc w:val="both"/>
+    </w:pPr>
+    <w:rPr>
+      <w:rFonts w:ascii="Times New Roman" w:eastAsia="Times New Roman" w:hAnsi="Times New Roman" w:cs="Times New Roman"/>
+      <w:sz w:val="24"/>
+      <w:szCs w:val="24"/>
+      <w:lang w:eastAsia="hr-HR"/>
+    </w:rPr>
+  </w:style>
+  <w:style w:type="character" w:customStyle="1" w:styleId="ImeiprezimekandidataChar">
+    <w:name w:val="Ime i prezime kandidata Char"/>
+    <w:basedOn w:val="Zadanifontodlomka"/>
+    <w:link w:val="Imeiprezimekandidata"/>
+    <w:rsid w:val="00132834"/>
     <w:rPr>
       <w:rFonts w:ascii="Times New Roman" w:eastAsia="Times New Roman" w:hAnsi="Times New Roman" w:cs="Times New Roman"/>
       <w:sz w:val="24"/>
@@ -24938,7 +26801,7 @@
   <a:extraClrSchemeLst/>
   <a:extLst>
     <a:ext uri="{05A4C25C-085E-4340-85A3-A5531E510DB2}">
-      <thm15:themeFamily xmlns:thm15="http://schemas.microsoft.com/office/thememl/2012/main" name="Office Theme" id="{62F939B6-93AF-4DB8-9C6B-D6C7DFDC589F}" vid="{4A3C46E8-61CC-4603-A589-7422A47A8E4A}"/>
+      <thm15:themeFamily xmlns:thm15="http://schemas.microsoft.com/office/thememl/2012/main" xmlns="" name="Office Theme" id="{62F939B6-93AF-4DB8-9C6B-D6C7DFDC589F}" vid="{4A3C46E8-61CC-4603-A589-7422A47A8E4A}"/>
     </a:ext>
   </a:extLst>
 </a:theme>
@@ -24949,7 +26812,7 @@
 </file>
 
 <file path=customXml/itemProps1.xml><?xml version="1.0" encoding="utf-8"?>
-<ds:datastoreItem xmlns:ds="http://schemas.openxmlformats.org/officeDocument/2006/customXml" ds:itemID="{2B26A35D-2423-4254-A159-EA80C5E8AE5B}">
+<ds:datastoreItem xmlns:ds="http://schemas.openxmlformats.org/officeDocument/2006/customXml" ds:itemID="{4A17CFD2-3469-406A-B8C9-7CA0FC439468}">
   <ds:schemaRefs>
     <ds:schemaRef ds:uri="http://schemas.openxmlformats.org/officeDocument/2006/bibliography"/>
   </ds:schemaRefs>

--- a/dokumentacija/T13-PD-In4maticsQuiz-HorvatJarčovKečkešPopijač.docx
+++ b/dokumentacija/T13-PD-In4maticsQuiz-HorvatJarčovKečkešPopijač.docx
@@ -1674,578 +1674,6 @@
     </w:p>
     <w:p>
       <w:pPr>
-        <w:pStyle w:val="Naslov1"/>
-        <w:numPr>
-          <w:ilvl w:val="0"/>
-          <w:numId w:val="44"/>
-        </w:numPr>
-      </w:pPr>
-      <w:bookmarkStart w:id="2" w:name="_Toc438463123"/>
-      <w:r>
-        <w:lastRenderedPageBreak/>
-        <w:t>Korisnički zahtjevi</w:t>
-      </w:r>
-      <w:bookmarkEnd w:id="2"/>
-    </w:p>
-    <w:p/>
-    <w:p>
-      <w:pPr>
-        <w:ind w:firstLine="567"/>
-      </w:pPr>
-      <w:r>
-        <w:t xml:space="preserve">Da bi bili u mogućnosti aplikaciju kreirati sukladno potrebama korisnika, </w:t>
-      </w:r>
-      <w:r>
-        <w:t>najvažnije</w:t>
-      </w:r>
-      <w:r>
-        <w:t xml:space="preserve"> je jasno i detaljno odrediti što korisnik aplikacije želi da mu bude omogućeno pri korištenju aplikacije. </w:t>
-      </w:r>
-      <w:r>
-        <w:t>D</w:t>
-      </w:r>
-      <w:r>
-        <w:t xml:space="preserve">efiniranje korisničkih zahtjeva </w:t>
-      </w:r>
-      <w:r>
-        <w:t xml:space="preserve">u većini metodika razvoja </w:t>
-      </w:r>
-      <w:r>
-        <w:t>predstavlja jedan od temeljnih koraka u razvoju programskog pro</w:t>
-      </w:r>
-      <w:r>
-        <w:t>izvoda</w:t>
-      </w:r>
-      <w:r>
-        <w:t xml:space="preserve"> pa tako i u </w:t>
-      </w:r>
-      <w:proofErr w:type="spellStart"/>
-      <w:r>
-        <w:t>Scrum</w:t>
-      </w:r>
-      <w:proofErr w:type="spellEnd"/>
-      <w:r>
-        <w:t xml:space="preserve"> </w:t>
-      </w:r>
-      <w:r>
-        <w:t xml:space="preserve">metodologiji </w:t>
-      </w:r>
-      <w:r>
-        <w:t>razvoja</w:t>
-      </w:r>
-      <w:r>
-        <w:t>. B</w:t>
-      </w:r>
-      <w:r>
-        <w:t xml:space="preserve">itno </w:t>
-      </w:r>
-      <w:r>
-        <w:t xml:space="preserve">je </w:t>
-      </w:r>
-      <w:r>
-        <w:t xml:space="preserve">upoznati se sa svim zahtjevima korisnika kako bi </w:t>
-      </w:r>
-      <w:r>
-        <w:t>se mogli kreirati zadaci</w:t>
-      </w:r>
-      <w:r>
-        <w:t xml:space="preserve"> pomoću kojih se realiziraju funkcionalnosti programskog rješenja. Definiranjem korisničkih zahtjeva opisujemo što će aplikacija raditi, način na koji će raditi te kako će to pomoći krajnjim korisnicima u njihovom radu. </w:t>
-      </w:r>
-    </w:p>
-    <w:p>
-      <w:pPr>
-        <w:ind w:firstLine="567"/>
-      </w:pPr>
-    </w:p>
-    <w:p>
-      <w:pPr>
-        <w:ind w:firstLine="567"/>
-      </w:pPr>
-      <w:r>
-        <w:t>Korisnički zahtjevi za In4maticsQuiz mobilnu aplikaciju nastali su</w:t>
-      </w:r>
-      <w:r>
-        <w:t xml:space="preserve"> na temelju razgovora s učiteljem</w:t>
-      </w:r>
-      <w:r>
-        <w:t xml:space="preserve"> informatike</w:t>
-      </w:r>
-      <w:r>
-        <w:t xml:space="preserve"> i</w:t>
-      </w:r>
-      <w:r>
-        <w:t xml:space="preserve"> želje da uvede neke promijene u nastavu</w:t>
-      </w:r>
-      <w:r>
-        <w:t xml:space="preserve">.  Mobilna aplikacija bi </w:t>
-      </w:r>
-      <w:r>
-        <w:t>učeniku</w:t>
-      </w:r>
-      <w:r>
-        <w:t xml:space="preserve"> trebala omogućiti pregled </w:t>
-      </w:r>
-      <w:r>
-        <w:t>pitanja za gradivo koje se obradilo na nastavi i tako mu učinilo ponavljanje zanimljivijim. Isto tako bi aplikacija služila da učitelj ima neke povratne informacije od učenika jer bi tu aplikaciju mogao iskoristiti na satu i vidjet koliko je učenika shvatilo gradivo jer bi on, kao administrator</w:t>
-      </w:r>
-      <w:r>
-        <w:t>,</w:t>
-      </w:r>
-      <w:r>
-        <w:t xml:space="preserve"> mogao kreirati, ažurirati i brisati već postojeća pitanja</w:t>
-      </w:r>
-      <w:r>
-        <w:t>.</w:t>
-      </w:r>
-    </w:p>
-    <w:p>
-      <w:pPr>
-        <w:ind w:firstLine="567"/>
-      </w:pPr>
-    </w:p>
-    <w:p>
-      <w:pPr>
-        <w:rPr>
-          <w:b/>
-        </w:rPr>
-      </w:pPr>
-      <w:r>
-        <w:rPr>
-          <w:b/>
-        </w:rPr>
-        <w:t>Tablica 1. Popis korisničkih zahtjeva</w:t>
-      </w:r>
-    </w:p>
-    <w:p>
-      <w:pPr>
-        <w:rPr>
-          <w:b/>
-        </w:rPr>
-      </w:pPr>
-    </w:p>
-    <w:tbl>
-      <w:tblPr>
-        <w:tblStyle w:val="GridTable4-Accent31"/>
-        <w:tblW w:w="0" w:type="auto"/>
-        <w:tblLook w:val="04A0" w:firstRow="1" w:lastRow="0" w:firstColumn="1" w:lastColumn="0" w:noHBand="0" w:noVBand="1"/>
-      </w:tblPr>
-      <w:tblGrid>
-        <w:gridCol w:w="1384"/>
-        <w:gridCol w:w="1985"/>
-        <w:gridCol w:w="6201"/>
-      </w:tblGrid>
-      <w:tr>
-        <w:trPr>
-          <w:cnfStyle w:val="100000000000" w:firstRow="1" w:lastRow="0" w:firstColumn="0" w:lastColumn="0" w:oddVBand="0" w:evenVBand="0" w:oddHBand="0" w:evenHBand="0" w:firstRowFirstColumn="0" w:firstRowLastColumn="0" w:lastRowFirstColumn="0" w:lastRowLastColumn="0"/>
-        </w:trPr>
-        <w:tc>
-          <w:tcPr>
-            <w:cnfStyle w:val="001000000000" w:firstRow="0" w:lastRow="0" w:firstColumn="1" w:lastColumn="0" w:oddVBand="0" w:evenVBand="0" w:oddHBand="0" w:evenHBand="0" w:firstRowFirstColumn="0" w:firstRowLastColumn="0" w:lastRowFirstColumn="0" w:lastRowLastColumn="0"/>
-            <w:tcW w:w="1384" w:type="dxa"/>
-            <w:vAlign w:val="center"/>
-          </w:tcPr>
-          <w:p>
-            <w:pPr>
-              <w:jc w:val="center"/>
-            </w:pPr>
-            <w:r>
-              <w:t>Zahtjev ID</w:t>
-            </w:r>
-          </w:p>
-        </w:tc>
-        <w:tc>
-          <w:tcPr>
-            <w:tcW w:w="1985" w:type="dxa"/>
-            <w:vAlign w:val="center"/>
-          </w:tcPr>
-          <w:p>
-            <w:pPr>
-              <w:jc w:val="center"/>
-              <w:cnfStyle w:val="100000000000" w:firstRow="1" w:lastRow="0" w:firstColumn="0" w:lastColumn="0" w:oddVBand="0" w:evenVBand="0" w:oddHBand="0" w:evenHBand="0" w:firstRowFirstColumn="0" w:firstRowLastColumn="0" w:lastRowFirstColumn="0" w:lastRowLastColumn="0"/>
-            </w:pPr>
-            <w:r>
-              <w:t>Naziv</w:t>
-            </w:r>
-          </w:p>
-        </w:tc>
-        <w:tc>
-          <w:tcPr>
-            <w:tcW w:w="6201" w:type="dxa"/>
-            <w:vAlign w:val="center"/>
-          </w:tcPr>
-          <w:p>
-            <w:pPr>
-              <w:jc w:val="center"/>
-              <w:cnfStyle w:val="100000000000" w:firstRow="1" w:lastRow="0" w:firstColumn="0" w:lastColumn="0" w:oddVBand="0" w:evenVBand="0" w:oddHBand="0" w:evenHBand="0" w:firstRowFirstColumn="0" w:firstRowLastColumn="0" w:lastRowFirstColumn="0" w:lastRowLastColumn="0"/>
-            </w:pPr>
-            <w:r>
-              <w:t>Opis zahtjeva</w:t>
-            </w:r>
-          </w:p>
-        </w:tc>
-      </w:tr>
-      <w:tr>
-        <w:trPr>
-          <w:cnfStyle w:val="000000100000" w:firstRow="0" w:lastRow="0" w:firstColumn="0" w:lastColumn="0" w:oddVBand="0" w:evenVBand="0" w:oddHBand="1" w:evenHBand="0" w:firstRowFirstColumn="0" w:firstRowLastColumn="0" w:lastRowFirstColumn="0" w:lastRowLastColumn="0"/>
-          <w:trHeight w:val="1375"/>
-        </w:trPr>
-        <w:tc>
-          <w:tcPr>
-            <w:cnfStyle w:val="001000000000" w:firstRow="0" w:lastRow="0" w:firstColumn="1" w:lastColumn="0" w:oddVBand="0" w:evenVBand="0" w:oddHBand="0" w:evenHBand="0" w:firstRowFirstColumn="0" w:firstRowLastColumn="0" w:lastRowFirstColumn="0" w:lastRowLastColumn="0"/>
-            <w:tcW w:w="1384" w:type="dxa"/>
-            <w:vAlign w:val="center"/>
-          </w:tcPr>
-          <w:p>
-            <w:pPr>
-              <w:jc w:val="center"/>
-            </w:pPr>
-            <w:r>
-              <w:t>KZ 1</w:t>
-            </w:r>
-          </w:p>
-        </w:tc>
-        <w:tc>
-          <w:tcPr>
-            <w:tcW w:w="1985" w:type="dxa"/>
-            <w:vAlign w:val="center"/>
-          </w:tcPr>
-          <w:p>
-            <w:pPr>
-              <w:jc w:val="center"/>
-              <w:cnfStyle w:val="000000100000" w:firstRow="0" w:lastRow="0" w:firstColumn="0" w:lastColumn="0" w:oddVBand="0" w:evenVBand="0" w:oddHBand="1" w:evenHBand="0" w:firstRowFirstColumn="0" w:firstRowLastColumn="0" w:lastRowFirstColumn="0" w:lastRowLastColumn="0"/>
-            </w:pPr>
-            <w:r>
-              <w:t>Prijava u sustav</w:t>
-            </w:r>
-          </w:p>
-        </w:tc>
-        <w:tc>
-          <w:tcPr>
-            <w:tcW w:w="6201" w:type="dxa"/>
-            <w:vAlign w:val="center"/>
-          </w:tcPr>
-          <w:p>
-            <w:pPr>
-              <w:jc w:val="left"/>
-              <w:cnfStyle w:val="000000100000" w:firstRow="0" w:lastRow="0" w:firstColumn="0" w:lastColumn="0" w:oddVBand="0" w:evenVBand="0" w:oddHBand="1" w:evenHBand="0" w:firstRowFirstColumn="0" w:firstRowLastColumn="0" w:lastRowFirstColumn="0" w:lastRowLastColumn="0"/>
-            </w:pPr>
-            <w:r>
-              <w:t>Učenik se treba prijaviti u sustav kako bi se mogao nalaziti na rang listama s odabranim nadimkom i kako bi se mogao potvrditi njegov identitet prema imenu i prezimenu. Prilikom prijave učitelja prepoznaje se da je on administrator i otvaraju mu se drugačije mogućnosti od onih što su ponuđene učeniku.</w:t>
-            </w:r>
-          </w:p>
-        </w:tc>
-      </w:tr>
-      <w:tr>
-        <w:trPr>
-          <w:trHeight w:val="983"/>
-        </w:trPr>
-        <w:tc>
-          <w:tcPr>
-            <w:cnfStyle w:val="001000000000" w:firstRow="0" w:lastRow="0" w:firstColumn="1" w:lastColumn="0" w:oddVBand="0" w:evenVBand="0" w:oddHBand="0" w:evenHBand="0" w:firstRowFirstColumn="0" w:firstRowLastColumn="0" w:lastRowFirstColumn="0" w:lastRowLastColumn="0"/>
-            <w:tcW w:w="1384" w:type="dxa"/>
-            <w:vAlign w:val="center"/>
-          </w:tcPr>
-          <w:p>
-            <w:pPr>
-              <w:jc w:val="center"/>
-            </w:pPr>
-            <w:r>
-              <w:t>KZ 2</w:t>
-            </w:r>
-          </w:p>
-        </w:tc>
-        <w:tc>
-          <w:tcPr>
-            <w:tcW w:w="1985" w:type="dxa"/>
-            <w:vAlign w:val="center"/>
-          </w:tcPr>
-          <w:p>
-            <w:pPr>
-              <w:jc w:val="center"/>
-              <w:cnfStyle w:val="000000000000" w:firstRow="0" w:lastRow="0" w:firstColumn="0" w:lastColumn="0" w:oddVBand="0" w:evenVBand="0" w:oddHBand="0" w:evenHBand="0" w:firstRowFirstColumn="0" w:firstRowLastColumn="0" w:lastRowFirstColumn="0" w:lastRowLastColumn="0"/>
-            </w:pPr>
-            <w:r>
-              <w:t>Odabir razreda</w:t>
-            </w:r>
-          </w:p>
-        </w:tc>
-        <w:tc>
-          <w:tcPr>
-            <w:tcW w:w="6201" w:type="dxa"/>
-            <w:vAlign w:val="center"/>
-          </w:tcPr>
-          <w:p>
-            <w:pPr>
-              <w:jc w:val="left"/>
-              <w:cnfStyle w:val="000000000000" w:firstRow="0" w:lastRow="0" w:firstColumn="0" w:lastColumn="0" w:oddVBand="0" w:evenVBand="0" w:oddHBand="0" w:evenHBand="0" w:firstRowFirstColumn="0" w:firstRowLastColumn="0" w:lastRowFirstColumn="0" w:lastRowLastColumn="0"/>
-            </w:pPr>
-            <w:r>
-              <w:t>Učeniku se nudi mogućnost prijave za koji razred želi odgovarati na pitanja.</w:t>
-            </w:r>
-          </w:p>
-        </w:tc>
-      </w:tr>
-      <w:tr>
-        <w:trPr>
-          <w:cnfStyle w:val="000000100000" w:firstRow="0" w:lastRow="0" w:firstColumn="0" w:lastColumn="0" w:oddVBand="0" w:evenVBand="0" w:oddHBand="1" w:evenHBand="0" w:firstRowFirstColumn="0" w:firstRowLastColumn="0" w:lastRowFirstColumn="0" w:lastRowLastColumn="0"/>
-          <w:trHeight w:val="1128"/>
-        </w:trPr>
-        <w:tc>
-          <w:tcPr>
-            <w:cnfStyle w:val="001000000000" w:firstRow="0" w:lastRow="0" w:firstColumn="1" w:lastColumn="0" w:oddVBand="0" w:evenVBand="0" w:oddHBand="0" w:evenHBand="0" w:firstRowFirstColumn="0" w:firstRowLastColumn="0" w:lastRowFirstColumn="0" w:lastRowLastColumn="0"/>
-            <w:tcW w:w="1384" w:type="dxa"/>
-            <w:vAlign w:val="center"/>
-          </w:tcPr>
-          <w:p>
-            <w:pPr>
-              <w:jc w:val="center"/>
-            </w:pPr>
-            <w:r>
-              <w:t>KZ 3</w:t>
-            </w:r>
-          </w:p>
-        </w:tc>
-        <w:tc>
-          <w:tcPr>
-            <w:tcW w:w="1985" w:type="dxa"/>
-            <w:vAlign w:val="center"/>
-          </w:tcPr>
-          <w:p>
-            <w:pPr>
-              <w:jc w:val="center"/>
-              <w:cnfStyle w:val="000000100000" w:firstRow="0" w:lastRow="0" w:firstColumn="0" w:lastColumn="0" w:oddVBand="0" w:evenVBand="0" w:oddHBand="1" w:evenHBand="0" w:firstRowFirstColumn="0" w:firstRowLastColumn="0" w:lastRowFirstColumn="0" w:lastRowLastColumn="0"/>
-            </w:pPr>
-            <w:r>
-              <w:t>Odgovaranje na pitanja</w:t>
-            </w:r>
-          </w:p>
-        </w:tc>
-        <w:tc>
-          <w:tcPr>
-            <w:tcW w:w="6201" w:type="dxa"/>
-            <w:vAlign w:val="center"/>
-          </w:tcPr>
-          <w:p>
-            <w:pPr>
-              <w:jc w:val="left"/>
-              <w:cnfStyle w:val="000000100000" w:firstRow="0" w:lastRow="0" w:firstColumn="0" w:lastColumn="0" w:oddVBand="0" w:evenVBand="0" w:oddHBand="1" w:evenHBand="0" w:firstRowFirstColumn="0" w:firstRowLastColumn="0" w:lastRowFirstColumn="0" w:lastRowLastColumn="0"/>
-            </w:pPr>
-            <w:r>
-              <w:t>Korisniku</w:t>
-            </w:r>
-            <w:r>
-              <w:t xml:space="preserve"> se postavljaju pitanja na koja on može odabrati jedan odgovor, više točnih odgovora ili upisati odgovor riječima.</w:t>
-            </w:r>
-          </w:p>
-        </w:tc>
-      </w:tr>
-      <w:tr>
-        <w:trPr>
-          <w:trHeight w:val="1093"/>
-        </w:trPr>
-        <w:tc>
-          <w:tcPr>
-            <w:cnfStyle w:val="001000000000" w:firstRow="0" w:lastRow="0" w:firstColumn="1" w:lastColumn="0" w:oddVBand="0" w:evenVBand="0" w:oddHBand="0" w:evenHBand="0" w:firstRowFirstColumn="0" w:firstRowLastColumn="0" w:lastRowFirstColumn="0" w:lastRowLastColumn="0"/>
-            <w:tcW w:w="1384" w:type="dxa"/>
-            <w:vAlign w:val="center"/>
-          </w:tcPr>
-          <w:p>
-            <w:pPr>
-              <w:jc w:val="center"/>
-            </w:pPr>
-            <w:r>
-              <w:lastRenderedPageBreak/>
-              <w:t>KZ 4</w:t>
-            </w:r>
-          </w:p>
-        </w:tc>
-        <w:tc>
-          <w:tcPr>
-            <w:tcW w:w="1985" w:type="dxa"/>
-          </w:tcPr>
-          <w:p>
-            <w:pPr>
-              <w:jc w:val="center"/>
-              <w:cnfStyle w:val="000000000000" w:firstRow="0" w:lastRow="0" w:firstColumn="0" w:lastColumn="0" w:oddVBand="0" w:evenVBand="0" w:oddHBand="0" w:evenHBand="0" w:firstRowFirstColumn="0" w:firstRowLastColumn="0" w:lastRowFirstColumn="0" w:lastRowLastColumn="0"/>
-            </w:pPr>
-            <w:r>
-              <w:t>Pregled rang lista</w:t>
-            </w:r>
-          </w:p>
-        </w:tc>
-        <w:tc>
-          <w:tcPr>
-            <w:tcW w:w="6201" w:type="dxa"/>
-          </w:tcPr>
-          <w:p>
-            <w:pPr>
-              <w:cnfStyle w:val="000000000000" w:firstRow="0" w:lastRow="0" w:firstColumn="0" w:lastColumn="0" w:oddVBand="0" w:evenVBand="0" w:oddHBand="0" w:evenHBand="0" w:firstRowFirstColumn="0" w:firstRowLastColumn="0" w:lastRowFirstColumn="0" w:lastRowLastColumn="0"/>
-            </w:pPr>
-            <w:r>
-              <w:t>Korisnici mogu pregledati</w:t>
-            </w:r>
-            <w:r>
-              <w:t xml:space="preserve"> gdje se nalaze na listi na temelju svojih odgovora. R</w:t>
-            </w:r>
-            <w:r>
-              <w:t>ang liste koje se brišu nakon svakog dodavanja novih pitanja.</w:t>
-            </w:r>
-          </w:p>
-        </w:tc>
-      </w:tr>
-      <w:tr>
-        <w:trPr>
-          <w:cnfStyle w:val="000000100000" w:firstRow="0" w:lastRow="0" w:firstColumn="0" w:lastColumn="0" w:oddVBand="0" w:evenVBand="0" w:oddHBand="1" w:evenHBand="0" w:firstRowFirstColumn="0" w:firstRowLastColumn="0" w:lastRowFirstColumn="0" w:lastRowLastColumn="0"/>
-        </w:trPr>
-        <w:tc>
-          <w:tcPr>
-            <w:cnfStyle w:val="001000000000" w:firstRow="0" w:lastRow="0" w:firstColumn="1" w:lastColumn="0" w:oddVBand="0" w:evenVBand="0" w:oddHBand="0" w:evenHBand="0" w:firstRowFirstColumn="0" w:firstRowLastColumn="0" w:lastRowFirstColumn="0" w:lastRowLastColumn="0"/>
-            <w:tcW w:w="1384" w:type="dxa"/>
-            <w:vAlign w:val="center"/>
-          </w:tcPr>
-          <w:p>
-            <w:pPr>
-              <w:jc w:val="center"/>
-            </w:pPr>
-            <w:r>
-              <w:t>KZ 5</w:t>
-            </w:r>
-          </w:p>
-        </w:tc>
-        <w:tc>
-          <w:tcPr>
-            <w:tcW w:w="1985" w:type="dxa"/>
-            <w:vAlign w:val="center"/>
-          </w:tcPr>
-          <w:p>
-            <w:pPr>
-              <w:jc w:val="center"/>
-              <w:cnfStyle w:val="000000100000" w:firstRow="0" w:lastRow="0" w:firstColumn="0" w:lastColumn="0" w:oddVBand="0" w:evenVBand="0" w:oddHBand="1" w:evenHBand="0" w:firstRowFirstColumn="0" w:firstRowLastColumn="0" w:lastRowFirstColumn="0" w:lastRowLastColumn="0"/>
-            </w:pPr>
-            <w:r>
-              <w:t>Dodavanje novih pitanja</w:t>
-            </w:r>
-          </w:p>
-        </w:tc>
-        <w:tc>
-          <w:tcPr>
-            <w:tcW w:w="6201" w:type="dxa"/>
-            <w:vAlign w:val="center"/>
-          </w:tcPr>
-          <w:p>
-            <w:pPr>
-              <w:jc w:val="left"/>
-              <w:cnfStyle w:val="000000100000" w:firstRow="0" w:lastRow="0" w:firstColumn="0" w:lastColumn="0" w:oddVBand="0" w:evenVBand="0" w:oddHBand="1" w:evenHBand="0" w:firstRowFirstColumn="0" w:firstRowLastColumn="0" w:lastRowFirstColumn="0" w:lastRowLastColumn="0"/>
-            </w:pPr>
-            <w:r>
-              <w:t>Administratoru je omogućeno dodavanje novih pitanja u aplikaciju</w:t>
-            </w:r>
-          </w:p>
-        </w:tc>
-      </w:tr>
-      <w:tr>
-        <w:trPr>
-          <w:trHeight w:val="1140"/>
-        </w:trPr>
-        <w:tc>
-          <w:tcPr>
-            <w:cnfStyle w:val="001000000000" w:firstRow="0" w:lastRow="0" w:firstColumn="1" w:lastColumn="0" w:oddVBand="0" w:evenVBand="0" w:oddHBand="0" w:evenHBand="0" w:firstRowFirstColumn="0" w:firstRowLastColumn="0" w:lastRowFirstColumn="0" w:lastRowLastColumn="0"/>
-            <w:tcW w:w="1384" w:type="dxa"/>
-            <w:vAlign w:val="center"/>
-          </w:tcPr>
-          <w:p>
-            <w:pPr>
-              <w:jc w:val="center"/>
-            </w:pPr>
-            <w:r>
-              <w:t>KZ 6</w:t>
-            </w:r>
-          </w:p>
-        </w:tc>
-        <w:tc>
-          <w:tcPr>
-            <w:tcW w:w="1985" w:type="dxa"/>
-            <w:vAlign w:val="center"/>
-          </w:tcPr>
-          <w:p>
-            <w:pPr>
-              <w:jc w:val="center"/>
-              <w:cnfStyle w:val="000000000000" w:firstRow="0" w:lastRow="0" w:firstColumn="0" w:lastColumn="0" w:oddVBand="0" w:evenVBand="0" w:oddHBand="0" w:evenHBand="0" w:firstRowFirstColumn="0" w:firstRowLastColumn="0" w:lastRowFirstColumn="0" w:lastRowLastColumn="0"/>
-            </w:pPr>
-            <w:r>
-              <w:t>Brisanje pitanja</w:t>
-            </w:r>
-          </w:p>
-        </w:tc>
-        <w:tc>
-          <w:tcPr>
-            <w:tcW w:w="6201" w:type="dxa"/>
-            <w:vAlign w:val="center"/>
-          </w:tcPr>
-          <w:p>
-            <w:pPr>
-              <w:jc w:val="left"/>
-              <w:cnfStyle w:val="000000000000" w:firstRow="0" w:lastRow="0" w:firstColumn="0" w:lastColumn="0" w:oddVBand="0" w:evenVBand="0" w:oddHBand="0" w:evenHBand="0" w:firstRowFirstColumn="0" w:firstRowLastColumn="0" w:lastRowFirstColumn="0" w:lastRowLastColumn="0"/>
-            </w:pPr>
-            <w:r>
-              <w:t>Administratoru je omogućeno brisanje već postojećih pitanja u aplikaciji.</w:t>
-            </w:r>
-          </w:p>
-        </w:tc>
-      </w:tr>
-      <w:tr>
-        <w:trPr>
-          <w:cnfStyle w:val="000000100000" w:firstRow="0" w:lastRow="0" w:firstColumn="0" w:lastColumn="0" w:oddVBand="0" w:evenVBand="0" w:oddHBand="1" w:evenHBand="0" w:firstRowFirstColumn="0" w:firstRowLastColumn="0" w:lastRowFirstColumn="0" w:lastRowLastColumn="0"/>
-        </w:trPr>
-        <w:tc>
-          <w:tcPr>
-            <w:cnfStyle w:val="001000000000" w:firstRow="0" w:lastRow="0" w:firstColumn="1" w:lastColumn="0" w:oddVBand="0" w:evenVBand="0" w:oddHBand="0" w:evenHBand="0" w:firstRowFirstColumn="0" w:firstRowLastColumn="0" w:lastRowFirstColumn="0" w:lastRowLastColumn="0"/>
-            <w:tcW w:w="1384" w:type="dxa"/>
-            <w:vAlign w:val="center"/>
-          </w:tcPr>
-          <w:p>
-            <w:pPr>
-              <w:jc w:val="center"/>
-            </w:pPr>
-            <w:r>
-              <w:t>KZ 7</w:t>
-            </w:r>
-          </w:p>
-        </w:tc>
-        <w:tc>
-          <w:tcPr>
-            <w:tcW w:w="1985" w:type="dxa"/>
-            <w:vAlign w:val="center"/>
-          </w:tcPr>
-          <w:p>
-            <w:pPr>
-              <w:jc w:val="center"/>
-              <w:cnfStyle w:val="000000100000" w:firstRow="0" w:lastRow="0" w:firstColumn="0" w:lastColumn="0" w:oddVBand="0" w:evenVBand="0" w:oddHBand="1" w:evenHBand="0" w:firstRowFirstColumn="0" w:firstRowLastColumn="0" w:lastRowFirstColumn="0" w:lastRowLastColumn="0"/>
-            </w:pPr>
-            <w:r>
-              <w:t>Ažuriranje pitanja</w:t>
-            </w:r>
-          </w:p>
-        </w:tc>
-        <w:tc>
-          <w:tcPr>
-            <w:tcW w:w="6201" w:type="dxa"/>
-            <w:vAlign w:val="center"/>
-          </w:tcPr>
-          <w:p>
-            <w:pPr>
-              <w:jc w:val="left"/>
-              <w:cnfStyle w:val="000000100000" w:firstRow="0" w:lastRow="0" w:firstColumn="0" w:lastColumn="0" w:oddVBand="0" w:evenVBand="0" w:oddHBand="1" w:evenHBand="0" w:firstRowFirstColumn="0" w:firstRowLastColumn="0" w:lastRowFirstColumn="0" w:lastRowLastColumn="0"/>
-            </w:pPr>
-            <w:r>
-              <w:t>Administratoru je omogućeno ažuriranje već postojećih pitanja u aplikaciji.</w:t>
-            </w:r>
-          </w:p>
-        </w:tc>
-      </w:tr>
-    </w:tbl>
-    <w:p>
-      <w:pPr>
         <w:pStyle w:val="Imeiprezimekandidata"/>
       </w:pPr>
     </w:p>
@@ -2256,63 +1684,57 @@
           <w:ilvl w:val="0"/>
           <w:numId w:val="0"/>
         </w:numPr>
-        <w:ind w:left="480"/>
-      </w:pPr>
+      </w:pPr>
+      <w:bookmarkStart w:id="2" w:name="_Toc438463124"/>
+      <w:r>
+        <w:t>1</w:t>
+      </w:r>
+      <w:r>
+        <w:t>.2. Pismo namjere</w:t>
+      </w:r>
+      <w:bookmarkEnd w:id="2"/>
     </w:p>
     <w:p>
       <w:pPr>
-        <w:pStyle w:val="Naslov2"/>
-        <w:numPr>
-          <w:ilvl w:val="0"/>
-          <w:numId w:val="0"/>
-        </w:numPr>
-        <w:ind w:left="480"/>
-      </w:pPr>
-      <w:bookmarkStart w:id="3" w:name="_Toc438463124"/>
-      <w:r>
-        <w:t>2.2. Pismo namjere</w:t>
-      </w:r>
-      <w:bookmarkEnd w:id="3"/>
+        <w:pStyle w:val="Imeiprezimekandidata"/>
+      </w:pPr>
     </w:p>
     <w:p>
       <w:pPr>
         <w:pStyle w:val="Imeiprezimekandidata"/>
       </w:pPr>
+      <w:r>
+        <w:t>Na sl</w:t>
+      </w:r>
+      <w:r>
+        <w:t>jedećoj slici nalazi se pismo namjere</w:t>
+      </w:r>
+      <w:r>
+        <w:t>, tj.</w:t>
+      </w:r>
+      <w:r>
+        <w:t xml:space="preserve"> potvrda škole da je spremna sur</w:t>
+      </w:r>
+      <w:r>
+        <w:t>ađivati s nama na ovom projektu.</w:t>
+      </w:r>
+      <w:r>
+        <w:t xml:space="preserve"> </w:t>
+      </w:r>
     </w:p>
     <w:p>
       <w:pPr>
-        <w:pStyle w:val="Imeiprezimekandidata"/>
-      </w:pPr>
-      <w:r>
-        <w:t>Na sl</w:t>
-      </w:r>
-      <w:r>
-        <w:t>jedećoj slici nalazi se pismo namjere</w:t>
-      </w:r>
-      <w:r>
-        <w:t>, tj.</w:t>
-      </w:r>
-      <w:r>
-        <w:t xml:space="preserve"> potvrda škole da je spremna sur</w:t>
-      </w:r>
-      <w:r>
-        <w:t>ađivati s nama na ovom projektu.</w:t>
-      </w:r>
-      <w:r>
-        <w:t xml:space="preserve"> </w:t>
-      </w:r>
-    </w:p>
-    <w:p>
+        <w:jc w:val="center"/>
+      </w:pPr>
       <w:r>
         <w:rPr>
           <w:noProof/>
           <w:lang w:eastAsia="hr-HR"/>
         </w:rPr>
-        <w:lastRenderedPageBreak/>
         <w:drawing>
-          <wp:inline distT="0" distB="0" distL="0" distR="0" wp14:anchorId="0C2082B3" wp14:editId="03F958B9">
-            <wp:extent cx="5939790" cy="8397875"/>
-            <wp:effectExtent l="0" t="0" r="3810" b="3175"/>
+          <wp:inline distT="0" distB="0" distL="0" distR="0" wp14:anchorId="0C2082B3" wp14:editId="5EC10A3C">
+            <wp:extent cx="5049672" cy="7139396"/>
+            <wp:effectExtent l="0" t="0" r="0" b="4445"/>
             <wp:docPr id="10" name="Slika 10"/>
             <wp:cNvGraphicFramePr>
               <a:graphicFrameLocks xmlns:a="http://schemas.openxmlformats.org/drawingml/2006/main" noChangeAspect="1"/>
@@ -2339,7 +1761,7 @@
                   <pic:spPr>
                     <a:xfrm>
                       <a:off x="0" y="0"/>
-                      <a:ext cx="5939790" cy="8397875"/>
+                      <a:ext cx="5044178" cy="7131629"/>
                     </a:xfrm>
                     <a:prstGeom prst="rect">
                       <a:avLst/>
@@ -2385,14 +1807,14 @@
           <w:numId w:val="44"/>
         </w:numPr>
       </w:pPr>
-      <w:bookmarkStart w:id="4" w:name="_Toc411969496"/>
-      <w:bookmarkStart w:id="5" w:name="_Toc438463125"/>
+      <w:bookmarkStart w:id="3" w:name="_Toc411969496"/>
+      <w:bookmarkStart w:id="4" w:name="_Toc438463125"/>
       <w:r>
         <w:lastRenderedPageBreak/>
         <w:t>Projektni plan</w:t>
       </w:r>
+      <w:bookmarkEnd w:id="3"/>
       <w:bookmarkEnd w:id="4"/>
-      <w:bookmarkEnd w:id="5"/>
     </w:p>
     <w:p/>
     <w:p>
@@ -2636,7 +2058,7 @@
         </w:numPr>
         <w:ind w:left="480"/>
       </w:pPr>
-      <w:bookmarkStart w:id="6" w:name="_Toc438463126"/>
+      <w:bookmarkStart w:id="5" w:name="_Toc438463126"/>
       <w:r>
         <w:lastRenderedPageBreak/>
         <w:t>3</w:t>
@@ -2647,7 +2069,7 @@
       <w:r>
         <w:t>Proračun projekta</w:t>
       </w:r>
-      <w:bookmarkEnd w:id="6"/>
+      <w:bookmarkEnd w:id="5"/>
     </w:p>
     <w:p/>
     <w:p>
@@ -3711,14 +3133,14 @@
           <w:numId w:val="44"/>
         </w:numPr>
       </w:pPr>
-      <w:bookmarkStart w:id="7" w:name="_Toc411969497"/>
-      <w:bookmarkStart w:id="8" w:name="_Toc438463127"/>
+      <w:bookmarkStart w:id="6" w:name="_Toc411969497"/>
+      <w:bookmarkStart w:id="7" w:name="_Toc438463127"/>
       <w:r>
         <w:lastRenderedPageBreak/>
         <w:t>Metodologija razvoja</w:t>
       </w:r>
+      <w:bookmarkEnd w:id="6"/>
       <w:bookmarkEnd w:id="7"/>
-      <w:bookmarkEnd w:id="8"/>
     </w:p>
     <w:p/>
     <w:p>
@@ -3991,8 +3413,8 @@
         </w:numPr>
         <w:ind w:left="480"/>
       </w:pPr>
-      <w:bookmarkStart w:id="9" w:name="_Toc411969498"/>
-      <w:bookmarkStart w:id="10" w:name="_Toc438463128"/>
+      <w:bookmarkStart w:id="8" w:name="_Toc411969498"/>
+      <w:bookmarkStart w:id="9" w:name="_Toc438463128"/>
       <w:r>
         <w:lastRenderedPageBreak/>
         <w:t>4</w:t>
@@ -4006,9 +3428,9 @@
       <w:r>
         <w:t>Definiranje tima</w:t>
       </w:r>
-      <w:bookmarkStart w:id="11" w:name="_Toc403663420"/>
+      <w:bookmarkStart w:id="10" w:name="_Toc403663420"/>
+      <w:bookmarkEnd w:id="8"/>
       <w:bookmarkEnd w:id="9"/>
-      <w:bookmarkEnd w:id="10"/>
     </w:p>
     <w:p/>
     <w:p>
@@ -4362,7 +3784,7 @@
         </w:numPr>
         <w:ind w:left="480"/>
       </w:pPr>
-      <w:bookmarkStart w:id="12" w:name="_Toc438463129"/>
+      <w:bookmarkStart w:id="11" w:name="_Toc438463129"/>
       <w:r>
         <w:lastRenderedPageBreak/>
         <w:t>4</w:t>
@@ -4404,7 +3826,7 @@
       <w:r>
         <w:t xml:space="preserve"> alat</w:t>
       </w:r>
-      <w:bookmarkEnd w:id="12"/>
+      <w:bookmarkEnd w:id="11"/>
     </w:p>
     <w:p>
       <w:pPr>
@@ -5553,24 +4975,407 @@
     </w:p>
     <w:p>
       <w:pPr>
-        <w:jc w:val="center"/>
-        <w:rPr>
-          <w:b/>
-        </w:rPr>
-      </w:pPr>
+        <w:pStyle w:val="Naslov2"/>
+        <w:numPr>
+          <w:ilvl w:val="0"/>
+          <w:numId w:val="0"/>
+        </w:numPr>
+        <w:ind w:left="480"/>
+      </w:pPr>
+      <w:r>
+        <w:lastRenderedPageBreak/>
+        <w:t xml:space="preserve">4.3. Dnevni sastanci </w:t>
+      </w:r>
     </w:p>
     <w:p>
       <w:pPr>
+        <w:pStyle w:val="Naslov2"/>
+        <w:numPr>
+          <w:ilvl w:val="0"/>
+          <w:numId w:val="0"/>
+        </w:numPr>
+        <w:ind w:left="480"/>
+      </w:pPr>
+    </w:p>
+    <w:p>
+      <w:pPr>
+        <w:rPr>
+          <w:noProof/>
+          <w:lang w:eastAsia="hr-HR"/>
+        </w:rPr>
+      </w:pPr>
+      <w:r>
+        <w:t xml:space="preserve">Sastanke smo dnevno provodili preko </w:t>
+      </w:r>
+      <w:proofErr w:type="spellStart"/>
+      <w:r>
+        <w:t>Facebook</w:t>
+      </w:r>
+      <w:proofErr w:type="spellEnd"/>
+      <w:r>
+        <w:t xml:space="preserve"> </w:t>
+      </w:r>
+      <w:proofErr w:type="spellStart"/>
+      <w:r>
+        <w:t>chata</w:t>
+      </w:r>
+      <w:proofErr w:type="spellEnd"/>
+      <w:r>
+        <w:t xml:space="preserve"> i </w:t>
+      </w:r>
+      <w:r>
+        <w:t>u nastavku se nalaze slike malog dijela razgovora, a sastajali smo se jednom tjedno kako bismo utvrdili daljnji tijek projekta.</w:t>
+      </w:r>
+      <w:r>
+        <w:rPr>
+          <w:noProof/>
+          <w:lang w:eastAsia="hr-HR"/>
+        </w:rPr>
+        <w:t xml:space="preserve"> </w:t>
+      </w:r>
+    </w:p>
+    <w:p>
+      <w:pPr>
+        <w:jc w:val="center"/>
+      </w:pPr>
+      <w:r>
+        <w:rPr>
+          <w:noProof/>
+          <w:lang w:eastAsia="hr-HR"/>
+        </w:rPr>
+        <w:drawing>
+          <wp:inline distT="0" distB="0" distL="0" distR="0" wp14:anchorId="28D22CDD" wp14:editId="14F907C3">
+            <wp:extent cx="2224585" cy="3954759"/>
+            <wp:effectExtent l="0" t="0" r="4445" b="8255"/>
+            <wp:docPr id="16" name="Slika 16"/>
+            <wp:cNvGraphicFramePr>
+              <a:graphicFrameLocks xmlns:a="http://schemas.openxmlformats.org/drawingml/2006/main" noChangeAspect="1"/>
+            </wp:cNvGraphicFramePr>
+            <a:graphic xmlns:a="http://schemas.openxmlformats.org/drawingml/2006/main">
+              <a:graphicData uri="http://schemas.openxmlformats.org/drawingml/2006/picture">
+                <pic:pic xmlns:pic="http://schemas.openxmlformats.org/drawingml/2006/picture">
+                  <pic:nvPicPr>
+                    <pic:cNvPr id="0" name="12405229_10208000610110128_1805077173_o.jpg"/>
+                    <pic:cNvPicPr/>
+                  </pic:nvPicPr>
+                  <pic:blipFill>
+                    <a:blip r:embed="rId26" cstate="print">
+                      <a:extLst>
+                        <a:ext uri="{28A0092B-C50C-407E-A947-70E740481C1C}">
+                          <a14:useLocalDpi xmlns:a14="http://schemas.microsoft.com/office/drawing/2010/main" val="0"/>
+                        </a:ext>
+                      </a:extLst>
+                    </a:blip>
+                    <a:stretch>
+                      <a:fillRect/>
+                    </a:stretch>
+                  </pic:blipFill>
+                  <pic:spPr>
+                    <a:xfrm>
+                      <a:off x="0" y="0"/>
+                      <a:ext cx="2228832" cy="3962309"/>
+                    </a:xfrm>
+                    <a:prstGeom prst="rect">
+                      <a:avLst/>
+                    </a:prstGeom>
+                  </pic:spPr>
+                </pic:pic>
+              </a:graphicData>
+            </a:graphic>
+          </wp:inline>
+        </w:drawing>
+      </w:r>
+      <w:r>
+        <w:rPr>
+          <w:noProof/>
+          <w:lang w:eastAsia="hr-HR"/>
+        </w:rPr>
+        <w:drawing>
+          <wp:inline distT="0" distB="0" distL="0" distR="0" wp14:anchorId="3E922702" wp14:editId="2883B832">
+            <wp:extent cx="2224585" cy="3954758"/>
+            <wp:effectExtent l="0" t="0" r="4445" b="8255"/>
+            <wp:docPr id="5" name="Slika 5"/>
+            <wp:cNvGraphicFramePr>
+              <a:graphicFrameLocks xmlns:a="http://schemas.openxmlformats.org/drawingml/2006/main" noChangeAspect="1"/>
+            </wp:cNvGraphicFramePr>
+            <a:graphic xmlns:a="http://schemas.openxmlformats.org/drawingml/2006/main">
+              <a:graphicData uri="http://schemas.openxmlformats.org/drawingml/2006/picture">
+                <pic:pic xmlns:pic="http://schemas.openxmlformats.org/drawingml/2006/picture">
+                  <pic:nvPicPr>
+                    <pic:cNvPr id="0" name="12399836_10208000609590115_758802305_o.jpg"/>
+                    <pic:cNvPicPr/>
+                  </pic:nvPicPr>
+                  <pic:blipFill>
+                    <a:blip r:embed="rId27" cstate="print">
+                      <a:extLst>
+                        <a:ext uri="{28A0092B-C50C-407E-A947-70E740481C1C}">
+                          <a14:useLocalDpi xmlns:a14="http://schemas.microsoft.com/office/drawing/2010/main" val="0"/>
+                        </a:ext>
+                      </a:extLst>
+                    </a:blip>
+                    <a:stretch>
+                      <a:fillRect/>
+                    </a:stretch>
+                  </pic:blipFill>
+                  <pic:spPr>
+                    <a:xfrm>
+                      <a:off x="0" y="0"/>
+                      <a:ext cx="2228827" cy="3962299"/>
+                    </a:xfrm>
+                    <a:prstGeom prst="rect">
+                      <a:avLst/>
+                    </a:prstGeom>
+                  </pic:spPr>
+                </pic:pic>
+              </a:graphicData>
+            </a:graphic>
+          </wp:inline>
+        </w:drawing>
+      </w:r>
+      <w:r>
+        <w:rPr>
+          <w:noProof/>
+          <w:lang w:eastAsia="hr-HR"/>
+        </w:rPr>
+        <w:drawing>
+          <wp:inline distT="0" distB="0" distL="0" distR="0" wp14:anchorId="3CFFD1B6" wp14:editId="3F6B0622">
+            <wp:extent cx="2224585" cy="3954758"/>
+            <wp:effectExtent l="0" t="0" r="4445" b="8255"/>
+            <wp:docPr id="8" name="Slika 8"/>
+            <wp:cNvGraphicFramePr>
+              <a:graphicFrameLocks xmlns:a="http://schemas.openxmlformats.org/drawingml/2006/main" noChangeAspect="1"/>
+            </wp:cNvGraphicFramePr>
+            <a:graphic xmlns:a="http://schemas.openxmlformats.org/drawingml/2006/main">
+              <a:graphicData uri="http://schemas.openxmlformats.org/drawingml/2006/picture">
+                <pic:pic xmlns:pic="http://schemas.openxmlformats.org/drawingml/2006/picture">
+                  <pic:nvPicPr>
+                    <pic:cNvPr id="0" name="12421912_10208000609790120_1711155582_o.jpg"/>
+                    <pic:cNvPicPr/>
+                  </pic:nvPicPr>
+                  <pic:blipFill>
+                    <a:blip r:embed="rId28" cstate="print">
+                      <a:extLst>
+                        <a:ext uri="{28A0092B-C50C-407E-A947-70E740481C1C}">
+                          <a14:useLocalDpi xmlns:a14="http://schemas.microsoft.com/office/drawing/2010/main" val="0"/>
+                        </a:ext>
+                      </a:extLst>
+                    </a:blip>
+                    <a:stretch>
+                      <a:fillRect/>
+                    </a:stretch>
+                  </pic:blipFill>
+                  <pic:spPr>
+                    <a:xfrm>
+                      <a:off x="0" y="0"/>
+                      <a:ext cx="2229596" cy="3963666"/>
+                    </a:xfrm>
+                    <a:prstGeom prst="rect">
+                      <a:avLst/>
+                    </a:prstGeom>
+                  </pic:spPr>
+                </pic:pic>
+              </a:graphicData>
+            </a:graphic>
+          </wp:inline>
+        </w:drawing>
+      </w:r>
+      <w:r>
+        <w:rPr>
+          <w:noProof/>
+          <w:lang w:eastAsia="hr-HR"/>
+        </w:rPr>
+        <w:drawing>
+          <wp:inline distT="0" distB="0" distL="0" distR="0" wp14:anchorId="042F7153" wp14:editId="08C66849">
+            <wp:extent cx="2223731" cy="3953238"/>
+            <wp:effectExtent l="0" t="0" r="5715" b="0"/>
+            <wp:docPr id="19" name="Slika 19"/>
+            <wp:cNvGraphicFramePr>
+              <a:graphicFrameLocks xmlns:a="http://schemas.openxmlformats.org/drawingml/2006/main" noChangeAspect="1"/>
+            </wp:cNvGraphicFramePr>
+            <a:graphic xmlns:a="http://schemas.openxmlformats.org/drawingml/2006/main">
+              <a:graphicData uri="http://schemas.openxmlformats.org/drawingml/2006/picture">
+                <pic:pic xmlns:pic="http://schemas.openxmlformats.org/drawingml/2006/picture">
+                  <pic:nvPicPr>
+                    <pic:cNvPr id="0" name="12432555_10208000610270132_801358371_o.jpg"/>
+                    <pic:cNvPicPr/>
+                  </pic:nvPicPr>
+                  <pic:blipFill>
+                    <a:blip r:embed="rId29" cstate="print">
+                      <a:extLst>
+                        <a:ext uri="{28A0092B-C50C-407E-A947-70E740481C1C}">
+                          <a14:useLocalDpi xmlns:a14="http://schemas.microsoft.com/office/drawing/2010/main" val="0"/>
+                        </a:ext>
+                      </a:extLst>
+                    </a:blip>
+                    <a:stretch>
+                      <a:fillRect/>
+                    </a:stretch>
+                  </pic:blipFill>
+                  <pic:spPr>
+                    <a:xfrm>
+                      <a:off x="0" y="0"/>
+                      <a:ext cx="2227172" cy="3959355"/>
+                    </a:xfrm>
+                    <a:prstGeom prst="rect">
+                      <a:avLst/>
+                    </a:prstGeom>
+                  </pic:spPr>
+                </pic:pic>
+              </a:graphicData>
+            </a:graphic>
+          </wp:inline>
+        </w:drawing>
+      </w:r>
+    </w:p>
+    <w:p>
+      <w:pPr>
+        <w:jc w:val="center"/>
+      </w:pPr>
+      <w:bookmarkStart w:id="12" w:name="_Toc438463130"/>
+      <w:bookmarkStart w:id="13" w:name="_GoBack"/>
+      <w:r>
+        <w:rPr>
+          <w:noProof/>
+          <w:lang w:eastAsia="hr-HR"/>
+        </w:rPr>
+        <w:lastRenderedPageBreak/>
+        <w:drawing>
+          <wp:inline distT="0" distB="0" distL="0" distR="0" wp14:anchorId="6F6487BE" wp14:editId="400EB0F3">
+            <wp:extent cx="5939790" cy="3341370"/>
+            <wp:effectExtent l="0" t="0" r="3810" b="0"/>
+            <wp:docPr id="20" name="Slika 20"/>
+            <wp:cNvGraphicFramePr>
+              <a:graphicFrameLocks xmlns:a="http://schemas.openxmlformats.org/drawingml/2006/main" noChangeAspect="1"/>
+            </wp:cNvGraphicFramePr>
+            <a:graphic xmlns:a="http://schemas.openxmlformats.org/drawingml/2006/main">
+              <a:graphicData uri="http://schemas.openxmlformats.org/drawingml/2006/picture">
+                <pic:pic xmlns:pic="http://schemas.openxmlformats.org/drawingml/2006/picture">
+                  <pic:nvPicPr>
+                    <pic:cNvPr id="0" name="10656275_10208000507787570_1517086941_n.jpg"/>
+                    <pic:cNvPicPr/>
+                  </pic:nvPicPr>
+                  <pic:blipFill>
+                    <a:blip r:embed="rId30">
+                      <a:extLst>
+                        <a:ext uri="{28A0092B-C50C-407E-A947-70E740481C1C}">
+                          <a14:useLocalDpi xmlns:a14="http://schemas.microsoft.com/office/drawing/2010/main" val="0"/>
+                        </a:ext>
+                      </a:extLst>
+                    </a:blip>
+                    <a:stretch>
+                      <a:fillRect/>
+                    </a:stretch>
+                  </pic:blipFill>
+                  <pic:spPr>
+                    <a:xfrm>
+                      <a:off x="0" y="0"/>
+                      <a:ext cx="5939790" cy="3341370"/>
+                    </a:xfrm>
+                    <a:prstGeom prst="rect">
+                      <a:avLst/>
+                    </a:prstGeom>
+                  </pic:spPr>
+                </pic:pic>
+              </a:graphicData>
+            </a:graphic>
+          </wp:inline>
+        </w:drawing>
+      </w:r>
+      <w:bookmarkEnd w:id="13"/>
+    </w:p>
+    <w:p/>
+    <w:p>
+      <w:pPr>
+        <w:jc w:val="center"/>
+        <w:rPr>
+          <w:b/>
+        </w:rPr>
+        <w:sectPr>
+          <w:pgSz w:w="11906" w:h="16838" w:code="9"/>
+          <w:pgMar w:top="851" w:right="1134" w:bottom="1701" w:left="1418" w:header="709" w:footer="709" w:gutter="0"/>
+          <w:cols w:space="708"/>
+          <w:docGrid w:linePitch="360"/>
+        </w:sectPr>
+      </w:pPr>
+      <w:r>
+        <w:rPr>
+          <w:b/>
+        </w:rPr>
+        <w:t>Slika 12.</w:t>
+      </w:r>
+      <w:r>
+        <w:rPr>
+          <w:b/>
+        </w:rPr>
+        <w:t xml:space="preserve"> </w:t>
+      </w:r>
+      <w:proofErr w:type="spellStart"/>
+      <w:r>
+        <w:rPr>
+          <w:b/>
+        </w:rPr>
+        <w:t>Use</w:t>
+      </w:r>
+      <w:proofErr w:type="spellEnd"/>
+      <w:r>
+        <w:rPr>
+          <w:b/>
+        </w:rPr>
+        <w:t xml:space="preserve"> </w:t>
+      </w:r>
+      <w:proofErr w:type="spellStart"/>
+      <w:r>
+        <w:rPr>
+          <w:b/>
+        </w:rPr>
+        <w:t>Case</w:t>
+      </w:r>
+      <w:proofErr w:type="spellEnd"/>
+      <w:r>
+        <w:rPr>
+          <w:b/>
+        </w:rPr>
+        <w:t xml:space="preserve">- </w:t>
+      </w:r>
+      <w:r>
+        <w:rPr>
+          <w:b/>
+        </w:rPr>
+        <w:t xml:space="preserve">primjer </w:t>
+      </w:r>
+      <w:r>
+        <w:rPr>
+          <w:b/>
+        </w:rPr>
+        <w:t>dogovor</w:t>
+      </w:r>
+      <w:r>
+        <w:rPr>
+          <w:b/>
+        </w:rPr>
+        <w:t>a s tjednog sastanka</w:t>
+      </w:r>
+    </w:p>
+    <w:p>
+      <w:pPr>
+        <w:spacing w:after="160" w:line="259" w:lineRule="auto"/>
+        <w:jc w:val="left"/>
+        <w:rPr>
+          <w:rFonts w:ascii="Arial" w:eastAsiaTheme="majorEastAsia" w:hAnsi="Arial" w:cstheme="majorBidi"/>
+        </w:rPr>
+      </w:pPr>
+    </w:p>
+    <w:p>
+      <w:pPr>
         <w:pStyle w:val="Naslov3"/>
       </w:pPr>
-      <w:bookmarkStart w:id="13" w:name="_Toc438463130"/>
       <w:r>
         <w:t>4</w:t>
       </w:r>
       <w:r>
         <w:t>.2.1. Sprint 1 – detaljna specifikacija</w:t>
       </w:r>
-      <w:bookmarkEnd w:id="13"/>
+      <w:bookmarkEnd w:id="12"/>
     </w:p>
     <w:p/>
     <w:p>
@@ -9226,12 +9031,7 @@
         </w:sectPr>
       </w:pPr>
       <w:r>
-        <w:t>Svaki napor je u ta</w:t>
-      </w:r>
-      <w:bookmarkStart w:id="14" w:name="_GoBack"/>
-      <w:bookmarkEnd w:id="14"/>
-      <w:r>
-        <w:t>blici prikazan s plusom i označava jedan sat potrošenog rada taj dan.</w:t>
+        <w:t>Svaki napor je u tablici prikazan s plusom i označava jedan sat potrošenog rada taj dan.</w:t>
       </w:r>
     </w:p>
     <w:p/>
@@ -9268,7 +9068,7 @@
                     <pic:cNvPicPr/>
                   </pic:nvPicPr>
                   <pic:blipFill>
-                    <a:blip r:embed="rId26"/>
+                    <a:blip r:embed="rId31"/>
                     <a:stretch>
                       <a:fillRect/>
                     </a:stretch>
@@ -9307,7 +9107,13 @@
         <w:rPr>
           <w:b/>
         </w:rPr>
-        <w:t>lika 12</w:t>
+        <w:t>lika 1</w:t>
+      </w:r>
+      <w:r>
+        <w:rPr>
+          <w:b/>
+        </w:rPr>
+        <w:t>3</w:t>
       </w:r>
       <w:r>
         <w:rPr>
@@ -9375,7 +9181,7 @@
     <w:p/>
     <w:p/>
     <w:p/>
-    <w:bookmarkEnd w:id="11"/>
+    <w:bookmarkEnd w:id="10"/>
     <w:p>
       <w:pPr>
         <w:pStyle w:val="Tijeloteksta1"/>
@@ -9447,7 +9253,7 @@
       <w:pPr>
         <w:pStyle w:val="Naslov3"/>
       </w:pPr>
-      <w:bookmarkStart w:id="15" w:name="_Toc438463131"/>
+      <w:bookmarkStart w:id="14" w:name="_Toc438463131"/>
       <w:r>
         <w:lastRenderedPageBreak/>
         <w:t>4</w:t>
@@ -9455,7 +9261,7 @@
       <w:r>
         <w:t>.2.2. Sprint 2 – detaljna specifikacija</w:t>
       </w:r>
-      <w:bookmarkEnd w:id="15"/>
+      <w:bookmarkEnd w:id="14"/>
     </w:p>
     <w:p>
       <w:r>
@@ -16126,7 +15932,7 @@
                     <pic:cNvPicPr/>
                   </pic:nvPicPr>
                   <pic:blipFill>
-                    <a:blip r:embed="rId27"/>
+                    <a:blip r:embed="rId32"/>
                     <a:stretch>
                       <a:fillRect/>
                     </a:stretch>
@@ -16180,7 +15986,13 @@
         <w:rPr>
           <w:b/>
         </w:rPr>
-        <w:t>13</w:t>
+        <w:t>1</w:t>
+      </w:r>
+      <w:r>
+        <w:rPr>
+          <w:b/>
+        </w:rPr>
+        <w:t>4</w:t>
       </w:r>
       <w:r>
         <w:rPr>
@@ -16257,11 +16069,11 @@
         <w:lastRenderedPageBreak/>
         <w:t xml:space="preserve"> </w:t>
       </w:r>
-      <w:bookmarkStart w:id="16" w:name="_Toc438463132"/>
+      <w:bookmarkStart w:id="15" w:name="_Toc438463132"/>
       <w:r>
         <w:t>Sprint 3 – detaljna specifikacija</w:t>
       </w:r>
-      <w:bookmarkEnd w:id="16"/>
+      <w:bookmarkEnd w:id="15"/>
     </w:p>
     <w:p/>
     <w:p>
@@ -21378,7 +21190,7 @@
                     <pic:cNvPicPr/>
                   </pic:nvPicPr>
                   <pic:blipFill>
-                    <a:blip r:embed="rId28"/>
+                    <a:blip r:embed="rId33"/>
                     <a:stretch>
                       <a:fillRect/>
                     </a:stretch>
@@ -21412,7 +21224,13 @@
         <w:rPr>
           <w:b/>
         </w:rPr>
-        <w:t>Slika 14</w:t>
+        <w:t>Slika 1</w:t>
+      </w:r>
+      <w:r>
+        <w:rPr>
+          <w:b/>
+        </w:rPr>
+        <w:t>5</w:t>
       </w:r>
       <w:r>
         <w:rPr>
@@ -21609,7 +21427,7 @@
         <w:noProof/>
         <w:color w:val="5B9BD5" w:themeColor="accent1"/>
       </w:rPr>
-      <w:t>14</w:t>
+      <w:t>12</w:t>
     </w:r>
     <w:r>
       <w:rPr>
@@ -26801,7 +26619,7 @@
   <a:extraClrSchemeLst/>
   <a:extLst>
     <a:ext uri="{05A4C25C-085E-4340-85A3-A5531E510DB2}">
-      <thm15:themeFamily xmlns:thm15="http://schemas.microsoft.com/office/thememl/2012/main" xmlns="" name="Office Theme" id="{62F939B6-93AF-4DB8-9C6B-D6C7DFDC589F}" vid="{4A3C46E8-61CC-4603-A589-7422A47A8E4A}"/>
+      <thm15:themeFamily xmlns="" xmlns:thm15="http://schemas.microsoft.com/office/thememl/2012/main" name="Office Theme" id="{62F939B6-93AF-4DB8-9C6B-D6C7DFDC589F}" vid="{4A3C46E8-61CC-4603-A589-7422A47A8E4A}"/>
     </a:ext>
   </a:extLst>
 </a:theme>
@@ -26812,7 +26630,7 @@
 </file>
 
 <file path=customXml/itemProps1.xml><?xml version="1.0" encoding="utf-8"?>
-<ds:datastoreItem xmlns:ds="http://schemas.openxmlformats.org/officeDocument/2006/customXml" ds:itemID="{4A17CFD2-3469-406A-B8C9-7CA0FC439468}">
+<ds:datastoreItem xmlns:ds="http://schemas.openxmlformats.org/officeDocument/2006/customXml" ds:itemID="{2E3574E0-96BE-432E-9A3E-49193FFE8725}">
   <ds:schemaRefs>
     <ds:schemaRef ds:uri="http://schemas.openxmlformats.org/officeDocument/2006/bibliography"/>
   </ds:schemaRefs>

--- a/dokumentacija/T13-PD-In4maticsQuiz-HorvatJarčovKečkešPopijač.docx
+++ b/dokumentacija/T13-PD-In4maticsQuiz-HorvatJarčovKečkešPopijač.docx
@@ -498,6 +498,8 @@
       </w:pPr>
     </w:p>
     <w:p/>
+    <w:bookmarkStart w:id="1" w:name="_GoBack"/>
+    <w:bookmarkEnd w:id="1"/>
     <w:p>
       <w:pPr>
         <w:pStyle w:val="Sadraj1"/>
@@ -522,7 +524,7 @@
       <w:r>
         <w:fldChar w:fldCharType="separate"/>
       </w:r>
-      <w:hyperlink w:anchor="_Toc438463122" w:history="1">
+      <w:hyperlink w:anchor="_Toc438577580" w:history="1">
         <w:r>
           <w:rPr>
             <w:rStyle w:val="Hiperveza"/>
@@ -566,7 +568,7 @@
             <w:noProof/>
             <w:webHidden/>
           </w:rPr>
-          <w:instrText xml:space="preserve"> PAGEREF _Toc438463122 \h </w:instrText>
+          <w:instrText xml:space="preserve"> PAGEREF _Toc438577580 \h </w:instrText>
         </w:r>
         <w:r>
           <w:rPr>
@@ -599,9 +601,8 @@
     </w:p>
     <w:p>
       <w:pPr>
-        <w:pStyle w:val="Sadraj1"/>
+        <w:pStyle w:val="Sadraj2"/>
         <w:tabs>
-          <w:tab w:val="left" w:pos="480"/>
           <w:tab w:val="right" w:leader="dot" w:pos="9344"/>
         </w:tabs>
         <w:rPr>
@@ -612,30 +613,13 @@
           <w:lang w:eastAsia="hr-HR"/>
         </w:rPr>
       </w:pPr>
-      <w:hyperlink w:anchor="_Toc438463123" w:history="1">
+      <w:hyperlink w:anchor="_Toc438577581" w:history="1">
         <w:r>
           <w:rPr>
             <w:rStyle w:val="Hiperveza"/>
             <w:noProof/>
           </w:rPr>
-          <w:t>2.</w:t>
-        </w:r>
-        <w:r>
-          <w:rPr>
-            <w:rFonts w:asciiTheme="minorHAnsi" w:eastAsiaTheme="minorEastAsia" w:hAnsiTheme="minorHAnsi" w:cstheme="minorBidi"/>
-            <w:noProof/>
-            <w:sz w:val="22"/>
-            <w:szCs w:val="22"/>
-            <w:lang w:eastAsia="hr-HR"/>
-          </w:rPr>
-          <w:tab/>
-        </w:r>
-        <w:r>
-          <w:rPr>
-            <w:rStyle w:val="Hiperveza"/>
-            <w:noProof/>
-          </w:rPr>
-          <w:t>Korisnički zahtjevi</w:t>
+          <w:t>1.2. Pismo namjere</w:t>
         </w:r>
         <w:r>
           <w:rPr>
@@ -656,7 +640,7 @@
             <w:noProof/>
             <w:webHidden/>
           </w:rPr>
-          <w:instrText xml:space="preserve"> PAGEREF _Toc438463123 \h </w:instrText>
+          <w:instrText xml:space="preserve"> PAGEREF _Toc438577581 \h </w:instrText>
         </w:r>
         <w:r>
           <w:rPr>
@@ -689,8 +673,9 @@
     </w:p>
     <w:p>
       <w:pPr>
-        <w:pStyle w:val="Sadraj2"/>
+        <w:pStyle w:val="Sadraj1"/>
         <w:tabs>
+          <w:tab w:val="left" w:pos="480"/>
           <w:tab w:val="right" w:leader="dot" w:pos="9344"/>
         </w:tabs>
         <w:rPr>
@@ -701,86 +686,13 @@
           <w:lang w:eastAsia="hr-HR"/>
         </w:rPr>
       </w:pPr>
-      <w:hyperlink w:anchor="_Toc438463124" w:history="1">
+      <w:hyperlink w:anchor="_Toc438577582" w:history="1">
         <w:r>
           <w:rPr>
             <w:rStyle w:val="Hiperveza"/>
             <w:noProof/>
           </w:rPr>
-          <w:t>2.2. Pismo namjere</w:t>
-        </w:r>
-        <w:r>
-          <w:rPr>
-            <w:noProof/>
-            <w:webHidden/>
-          </w:rPr>
-          <w:tab/>
-        </w:r>
-        <w:r>
-          <w:rPr>
-            <w:noProof/>
-            <w:webHidden/>
-          </w:rPr>
-          <w:fldChar w:fldCharType="begin"/>
-        </w:r>
-        <w:r>
-          <w:rPr>
-            <w:noProof/>
-            <w:webHidden/>
-          </w:rPr>
-          <w:instrText xml:space="preserve"> PAGEREF _Toc438463124 \h </w:instrText>
-        </w:r>
-        <w:r>
-          <w:rPr>
-            <w:noProof/>
-            <w:webHidden/>
-          </w:rPr>
-        </w:r>
-        <w:r>
-          <w:rPr>
-            <w:noProof/>
-            <w:webHidden/>
-          </w:rPr>
-          <w:fldChar w:fldCharType="separate"/>
-        </w:r>
-        <w:r>
-          <w:rPr>
-            <w:noProof/>
-            <w:webHidden/>
-          </w:rPr>
-          <w:t>3</w:t>
-        </w:r>
-        <w:r>
-          <w:rPr>
-            <w:noProof/>
-            <w:webHidden/>
-          </w:rPr>
-          <w:fldChar w:fldCharType="end"/>
-        </w:r>
-      </w:hyperlink>
-    </w:p>
-    <w:p>
-      <w:pPr>
-        <w:pStyle w:val="Sadraj1"/>
-        <w:tabs>
-          <w:tab w:val="left" w:pos="480"/>
-          <w:tab w:val="right" w:leader="dot" w:pos="9344"/>
-        </w:tabs>
-        <w:rPr>
-          <w:rFonts w:asciiTheme="minorHAnsi" w:eastAsiaTheme="minorEastAsia" w:hAnsiTheme="minorHAnsi" w:cstheme="minorBidi"/>
-          <w:noProof/>
-          <w:sz w:val="22"/>
-          <w:szCs w:val="22"/>
-          <w:lang w:eastAsia="hr-HR"/>
-        </w:rPr>
-      </w:pPr>
-      <w:hyperlink w:anchor="_Toc438463125" w:history="1">
-        <w:r>
-          <w:rPr>
-            <w:rStyle w:val="Hiperveza"/>
-            <w:noProof/>
-          </w:rPr>
-          <w:t>3.</w:t>
+          <w:t>2.</w:t>
         </w:r>
         <w:r>
           <w:rPr>
@@ -818,7 +730,7 @@
             <w:noProof/>
             <w:webHidden/>
           </w:rPr>
-          <w:instrText xml:space="preserve"> PAGEREF _Toc438463125 \h </w:instrText>
+          <w:instrText xml:space="preserve"> PAGEREF _Toc438577582 \h </w:instrText>
         </w:r>
         <w:r>
           <w:rPr>
@@ -838,7 +750,7 @@
             <w:noProof/>
             <w:webHidden/>
           </w:rPr>
-          <w:t>5</w:t>
+          <w:t>3</w:t>
         </w:r>
         <w:r>
           <w:rPr>
@@ -863,7 +775,7 @@
           <w:lang w:eastAsia="hr-HR"/>
         </w:rPr>
       </w:pPr>
-      <w:hyperlink w:anchor="_Toc438463126" w:history="1">
+      <w:hyperlink w:anchor="_Toc438577583" w:history="1">
         <w:r>
           <w:rPr>
             <w:rStyle w:val="Hiperveza"/>
@@ -890,7 +802,7 @@
             <w:noProof/>
             <w:webHidden/>
           </w:rPr>
-          <w:instrText xml:space="preserve"> PAGEREF _Toc438463126 \h </w:instrText>
+          <w:instrText xml:space="preserve"> PAGEREF _Toc438577583 \h </w:instrText>
         </w:r>
         <w:r>
           <w:rPr>
@@ -910,7 +822,7 @@
             <w:noProof/>
             <w:webHidden/>
           </w:rPr>
-          <w:t>6</w:t>
+          <w:t>4</w:t>
         </w:r>
         <w:r>
           <w:rPr>
@@ -936,13 +848,13 @@
           <w:lang w:eastAsia="hr-HR"/>
         </w:rPr>
       </w:pPr>
-      <w:hyperlink w:anchor="_Toc438463127" w:history="1">
+      <w:hyperlink w:anchor="_Toc438577584" w:history="1">
         <w:r>
           <w:rPr>
             <w:rStyle w:val="Hiperveza"/>
             <w:noProof/>
           </w:rPr>
-          <w:t>4.</w:t>
+          <w:t>3.</w:t>
         </w:r>
         <w:r>
           <w:rPr>
@@ -980,7 +892,151 @@
             <w:noProof/>
             <w:webHidden/>
           </w:rPr>
-          <w:instrText xml:space="preserve"> PAGEREF _Toc438463127 \h </w:instrText>
+          <w:instrText xml:space="preserve"> PAGEREF _Toc438577584 \h </w:instrText>
+        </w:r>
+        <w:r>
+          <w:rPr>
+            <w:noProof/>
+            <w:webHidden/>
+          </w:rPr>
+        </w:r>
+        <w:r>
+          <w:rPr>
+            <w:noProof/>
+            <w:webHidden/>
+          </w:rPr>
+          <w:fldChar w:fldCharType="separate"/>
+        </w:r>
+        <w:r>
+          <w:rPr>
+            <w:noProof/>
+            <w:webHidden/>
+          </w:rPr>
+          <w:t>6</w:t>
+        </w:r>
+        <w:r>
+          <w:rPr>
+            <w:noProof/>
+            <w:webHidden/>
+          </w:rPr>
+          <w:fldChar w:fldCharType="end"/>
+        </w:r>
+      </w:hyperlink>
+    </w:p>
+    <w:p>
+      <w:pPr>
+        <w:pStyle w:val="Sadraj2"/>
+        <w:tabs>
+          <w:tab w:val="right" w:leader="dot" w:pos="9344"/>
+        </w:tabs>
+        <w:rPr>
+          <w:rFonts w:asciiTheme="minorHAnsi" w:eastAsiaTheme="minorEastAsia" w:hAnsiTheme="minorHAnsi" w:cstheme="minorBidi"/>
+          <w:noProof/>
+          <w:sz w:val="22"/>
+          <w:szCs w:val="22"/>
+          <w:lang w:eastAsia="hr-HR"/>
+        </w:rPr>
+      </w:pPr>
+      <w:hyperlink w:anchor="_Toc438577585" w:history="1">
+        <w:r>
+          <w:rPr>
+            <w:rStyle w:val="Hiperveza"/>
+            <w:noProof/>
+          </w:rPr>
+          <w:t>4.1.  Definiranje tima</w:t>
+        </w:r>
+        <w:r>
+          <w:rPr>
+            <w:noProof/>
+            <w:webHidden/>
+          </w:rPr>
+          <w:tab/>
+        </w:r>
+        <w:r>
+          <w:rPr>
+            <w:noProof/>
+            <w:webHidden/>
+          </w:rPr>
+          <w:fldChar w:fldCharType="begin"/>
+        </w:r>
+        <w:r>
+          <w:rPr>
+            <w:noProof/>
+            <w:webHidden/>
+          </w:rPr>
+          <w:instrText xml:space="preserve"> PAGEREF _Toc438577585 \h </w:instrText>
+        </w:r>
+        <w:r>
+          <w:rPr>
+            <w:noProof/>
+            <w:webHidden/>
+          </w:rPr>
+        </w:r>
+        <w:r>
+          <w:rPr>
+            <w:noProof/>
+            <w:webHidden/>
+          </w:rPr>
+          <w:fldChar w:fldCharType="separate"/>
+        </w:r>
+        <w:r>
+          <w:rPr>
+            <w:noProof/>
+            <w:webHidden/>
+          </w:rPr>
+          <w:t>7</w:t>
+        </w:r>
+        <w:r>
+          <w:rPr>
+            <w:noProof/>
+            <w:webHidden/>
+          </w:rPr>
+          <w:fldChar w:fldCharType="end"/>
+        </w:r>
+      </w:hyperlink>
+    </w:p>
+    <w:p>
+      <w:pPr>
+        <w:pStyle w:val="Sadraj2"/>
+        <w:tabs>
+          <w:tab w:val="right" w:leader="dot" w:pos="9344"/>
+        </w:tabs>
+        <w:rPr>
+          <w:rFonts w:asciiTheme="minorHAnsi" w:eastAsiaTheme="minorEastAsia" w:hAnsiTheme="minorHAnsi" w:cstheme="minorBidi"/>
+          <w:noProof/>
+          <w:sz w:val="22"/>
+          <w:szCs w:val="22"/>
+          <w:lang w:eastAsia="hr-HR"/>
+        </w:rPr>
+      </w:pPr>
+      <w:hyperlink w:anchor="_Toc438577586" w:history="1">
+        <w:r>
+          <w:rPr>
+            <w:rStyle w:val="Hiperveza"/>
+            <w:noProof/>
+          </w:rPr>
+          <w:t>4.2. Praćenje izrade projekta kroz Quick Scrum alat</w:t>
+        </w:r>
+        <w:r>
+          <w:rPr>
+            <w:noProof/>
+            <w:webHidden/>
+          </w:rPr>
+          <w:tab/>
+        </w:r>
+        <w:r>
+          <w:rPr>
+            <w:noProof/>
+            <w:webHidden/>
+          </w:rPr>
+          <w:fldChar w:fldCharType="begin"/>
+        </w:r>
+        <w:r>
+          <w:rPr>
+            <w:noProof/>
+            <w:webHidden/>
+          </w:rPr>
+          <w:instrText xml:space="preserve"> PAGEREF _Toc438577586 \h </w:instrText>
         </w:r>
         <w:r>
           <w:rPr>
@@ -1025,13 +1081,13 @@
           <w:lang w:eastAsia="hr-HR"/>
         </w:rPr>
       </w:pPr>
-      <w:hyperlink w:anchor="_Toc438463128" w:history="1">
+      <w:hyperlink w:anchor="_Toc438577587" w:history="1">
         <w:r>
           <w:rPr>
             <w:rStyle w:val="Hiperveza"/>
             <w:noProof/>
           </w:rPr>
-          <w:t>4.1.  Definiranje tima</w:t>
+          <w:t>4.3. Dnevni sastanci</w:t>
         </w:r>
         <w:r>
           <w:rPr>
@@ -1052,7 +1108,7 @@
             <w:noProof/>
             <w:webHidden/>
           </w:rPr>
-          <w:instrText xml:space="preserve"> PAGEREF _Toc438463128 \h </w:instrText>
+          <w:instrText xml:space="preserve"> PAGEREF _Toc438577587 \h </w:instrText>
         </w:r>
         <w:r>
           <w:rPr>
@@ -1072,7 +1128,7 @@
             <w:noProof/>
             <w:webHidden/>
           </w:rPr>
-          <w:t>9</w:t>
+          <w:t>11</w:t>
         </w:r>
         <w:r>
           <w:rPr>
@@ -1085,7 +1141,7 @@
     </w:p>
     <w:p>
       <w:pPr>
-        <w:pStyle w:val="Sadraj2"/>
+        <w:pStyle w:val="Sadraj3"/>
         <w:tabs>
           <w:tab w:val="right" w:leader="dot" w:pos="9344"/>
         </w:tabs>
@@ -1097,79 +1153,7 @@
           <w:lang w:eastAsia="hr-HR"/>
         </w:rPr>
       </w:pPr>
-      <w:hyperlink w:anchor="_Toc438463129" w:history="1">
-        <w:r>
-          <w:rPr>
-            <w:rStyle w:val="Hiperveza"/>
-            <w:noProof/>
-          </w:rPr>
-          <w:t>4.2. Praćenje izrade projekta kroz Quick Scrum alat</w:t>
-        </w:r>
-        <w:r>
-          <w:rPr>
-            <w:noProof/>
-            <w:webHidden/>
-          </w:rPr>
-          <w:tab/>
-        </w:r>
-        <w:r>
-          <w:rPr>
-            <w:noProof/>
-            <w:webHidden/>
-          </w:rPr>
-          <w:fldChar w:fldCharType="begin"/>
-        </w:r>
-        <w:r>
-          <w:rPr>
-            <w:noProof/>
-            <w:webHidden/>
-          </w:rPr>
-          <w:instrText xml:space="preserve"> PAGEREF _Toc438463129 \h </w:instrText>
-        </w:r>
-        <w:r>
-          <w:rPr>
-            <w:noProof/>
-            <w:webHidden/>
-          </w:rPr>
-        </w:r>
-        <w:r>
-          <w:rPr>
-            <w:noProof/>
-            <w:webHidden/>
-          </w:rPr>
-          <w:fldChar w:fldCharType="separate"/>
-        </w:r>
-        <w:r>
-          <w:rPr>
-            <w:noProof/>
-            <w:webHidden/>
-          </w:rPr>
-          <w:t>10</w:t>
-        </w:r>
-        <w:r>
-          <w:rPr>
-            <w:noProof/>
-            <w:webHidden/>
-          </w:rPr>
-          <w:fldChar w:fldCharType="end"/>
-        </w:r>
-      </w:hyperlink>
-    </w:p>
-    <w:p>
-      <w:pPr>
-        <w:pStyle w:val="Sadraj3"/>
-        <w:tabs>
-          <w:tab w:val="right" w:leader="dot" w:pos="9344"/>
-        </w:tabs>
-        <w:rPr>
-          <w:rFonts w:asciiTheme="minorHAnsi" w:eastAsiaTheme="minorEastAsia" w:hAnsiTheme="minorHAnsi" w:cstheme="minorBidi"/>
-          <w:noProof/>
-          <w:sz w:val="22"/>
-          <w:szCs w:val="22"/>
-          <w:lang w:eastAsia="hr-HR"/>
-        </w:rPr>
-      </w:pPr>
-      <w:hyperlink w:anchor="_Toc438463130" w:history="1">
+      <w:hyperlink w:anchor="_Toc438577588" w:history="1">
         <w:r>
           <w:rPr>
             <w:rStyle w:val="Hiperveza"/>
@@ -1196,7 +1180,7 @@
             <w:noProof/>
             <w:webHidden/>
           </w:rPr>
-          <w:instrText xml:space="preserve"> PAGEREF _Toc438463130 \h </w:instrText>
+          <w:instrText xml:space="preserve"> PAGEREF _Toc438577588 \h </w:instrText>
         </w:r>
         <w:r>
           <w:rPr>
@@ -1241,7 +1225,7 @@
           <w:lang w:eastAsia="hr-HR"/>
         </w:rPr>
       </w:pPr>
-      <w:hyperlink w:anchor="_Toc438463131" w:history="1">
+      <w:hyperlink w:anchor="_Toc438577589" w:history="1">
         <w:r>
           <w:rPr>
             <w:rStyle w:val="Hiperveza"/>
@@ -1268,7 +1252,7 @@
             <w:noProof/>
             <w:webHidden/>
           </w:rPr>
-          <w:instrText xml:space="preserve"> PAGEREF _Toc438463131 \h </w:instrText>
+          <w:instrText xml:space="preserve"> PAGEREF _Toc438577589 \h </w:instrText>
         </w:r>
         <w:r>
           <w:rPr>
@@ -1303,7 +1287,6 @@
       <w:pPr>
         <w:pStyle w:val="Sadraj3"/>
         <w:tabs>
-          <w:tab w:val="left" w:pos="1320"/>
           <w:tab w:val="right" w:leader="dot" w:pos="9344"/>
         </w:tabs>
         <w:rPr>
@@ -1314,30 +1297,13 @@
           <w:lang w:eastAsia="hr-HR"/>
         </w:rPr>
       </w:pPr>
-      <w:hyperlink w:anchor="_Toc438463132" w:history="1">
+      <w:hyperlink w:anchor="_Toc438577590" w:history="1">
         <w:r>
           <w:rPr>
             <w:rStyle w:val="Hiperveza"/>
             <w:noProof/>
           </w:rPr>
-          <w:t>4.2.3.</w:t>
-        </w:r>
-        <w:r>
-          <w:rPr>
-            <w:rFonts w:asciiTheme="minorHAnsi" w:eastAsiaTheme="minorEastAsia" w:hAnsiTheme="minorHAnsi" w:cstheme="minorBidi"/>
-            <w:noProof/>
-            <w:sz w:val="22"/>
-            <w:szCs w:val="22"/>
-            <w:lang w:eastAsia="hr-HR"/>
-          </w:rPr>
-          <w:tab/>
-        </w:r>
-        <w:r>
-          <w:rPr>
-            <w:rStyle w:val="Hiperveza"/>
-            <w:noProof/>
-          </w:rPr>
-          <w:t>Sprint 3 – detaljna specifikacija</w:t>
+          <w:t>4.2.3. Sprint 3 – detaljna specifikacija</w:t>
         </w:r>
         <w:r>
           <w:rPr>
@@ -1358,7 +1324,7 @@
             <w:noProof/>
             <w:webHidden/>
           </w:rPr>
-          <w:instrText xml:space="preserve"> PAGEREF _Toc438463132 \h </w:instrText>
+          <w:instrText xml:space="preserve"> PAGEREF _Toc438577590 \h </w:instrText>
         </w:r>
         <w:r>
           <w:rPr>
@@ -1416,12 +1382,12 @@
           <w:numId w:val="44"/>
         </w:numPr>
       </w:pPr>
-      <w:bookmarkStart w:id="1" w:name="_Toc438463122"/>
+      <w:bookmarkStart w:id="2" w:name="_Toc438577580"/>
       <w:r>
         <w:lastRenderedPageBreak/>
         <w:t>Uvod</w:t>
       </w:r>
-      <w:bookmarkEnd w:id="1"/>
+      <w:bookmarkEnd w:id="2"/>
     </w:p>
     <w:p/>
     <w:p>
@@ -1685,14 +1651,14 @@
           <w:numId w:val="0"/>
         </w:numPr>
       </w:pPr>
-      <w:bookmarkStart w:id="2" w:name="_Toc438463124"/>
+      <w:bookmarkStart w:id="3" w:name="_Toc438577581"/>
       <w:r>
         <w:t>1</w:t>
       </w:r>
       <w:r>
         <w:t>.2. Pismo namjere</w:t>
       </w:r>
-      <w:bookmarkEnd w:id="2"/>
+      <w:bookmarkEnd w:id="3"/>
     </w:p>
     <w:p>
       <w:pPr>
@@ -1807,14 +1773,14 @@
           <w:numId w:val="44"/>
         </w:numPr>
       </w:pPr>
-      <w:bookmarkStart w:id="3" w:name="_Toc411969496"/>
-      <w:bookmarkStart w:id="4" w:name="_Toc438463125"/>
+      <w:bookmarkStart w:id="4" w:name="_Toc411969496"/>
+      <w:bookmarkStart w:id="5" w:name="_Toc438577582"/>
       <w:r>
         <w:lastRenderedPageBreak/>
         <w:t>Projektni plan</w:t>
       </w:r>
-      <w:bookmarkEnd w:id="3"/>
       <w:bookmarkEnd w:id="4"/>
+      <w:bookmarkEnd w:id="5"/>
     </w:p>
     <w:p/>
     <w:p>
@@ -2058,7 +2024,7 @@
         </w:numPr>
         <w:ind w:left="480"/>
       </w:pPr>
-      <w:bookmarkStart w:id="5" w:name="_Toc438463126"/>
+      <w:bookmarkStart w:id="6" w:name="_Toc438577583"/>
       <w:r>
         <w:lastRenderedPageBreak/>
         <w:t>3</w:t>
@@ -2069,7 +2035,7 @@
       <w:r>
         <w:t>Proračun projekta</w:t>
       </w:r>
-      <w:bookmarkEnd w:id="5"/>
+      <w:bookmarkEnd w:id="6"/>
     </w:p>
     <w:p/>
     <w:p>
@@ -3133,14 +3099,14 @@
           <w:numId w:val="44"/>
         </w:numPr>
       </w:pPr>
-      <w:bookmarkStart w:id="6" w:name="_Toc411969497"/>
-      <w:bookmarkStart w:id="7" w:name="_Toc438463127"/>
+      <w:bookmarkStart w:id="7" w:name="_Toc411969497"/>
+      <w:bookmarkStart w:id="8" w:name="_Toc438577584"/>
       <w:r>
         <w:lastRenderedPageBreak/>
         <w:t>Metodologija razvoja</w:t>
       </w:r>
-      <w:bookmarkEnd w:id="6"/>
       <w:bookmarkEnd w:id="7"/>
+      <w:bookmarkEnd w:id="8"/>
     </w:p>
     <w:p/>
     <w:p>
@@ -3413,8 +3379,8 @@
         </w:numPr>
         <w:ind w:left="480"/>
       </w:pPr>
-      <w:bookmarkStart w:id="8" w:name="_Toc411969498"/>
-      <w:bookmarkStart w:id="9" w:name="_Toc438463128"/>
+      <w:bookmarkStart w:id="9" w:name="_Toc411969498"/>
+      <w:bookmarkStart w:id="10" w:name="_Toc438577585"/>
       <w:r>
         <w:lastRenderedPageBreak/>
         <w:t>4</w:t>
@@ -3428,9 +3394,9 @@
       <w:r>
         <w:t>Definiranje tima</w:t>
       </w:r>
-      <w:bookmarkStart w:id="10" w:name="_Toc403663420"/>
-      <w:bookmarkEnd w:id="8"/>
+      <w:bookmarkStart w:id="11" w:name="_Toc403663420"/>
       <w:bookmarkEnd w:id="9"/>
+      <w:bookmarkEnd w:id="10"/>
     </w:p>
     <w:p/>
     <w:p>
@@ -3784,7 +3750,7 @@
         </w:numPr>
         <w:ind w:left="480"/>
       </w:pPr>
-      <w:bookmarkStart w:id="11" w:name="_Toc438463129"/>
+      <w:bookmarkStart w:id="12" w:name="_Toc438577586"/>
       <w:r>
         <w:lastRenderedPageBreak/>
         <w:t>4</w:t>
@@ -3826,7 +3792,7 @@
       <w:r>
         <w:t xml:space="preserve"> alat</w:t>
       </w:r>
-      <w:bookmarkEnd w:id="11"/>
+      <w:bookmarkEnd w:id="12"/>
     </w:p>
     <w:p>
       <w:pPr>
@@ -4982,9 +4948,14 @@
         </w:numPr>
         <w:ind w:left="480"/>
       </w:pPr>
+      <w:bookmarkStart w:id="13" w:name="_Toc438577587"/>
       <w:r>
         <w:lastRenderedPageBreak/>
-        <w:t xml:space="preserve">4.3. Dnevni sastanci </w:t>
+        <w:t>4.3. Dnevni sastanci</w:t>
+      </w:r>
+      <w:bookmarkEnd w:id="13"/>
+      <w:r>
+        <w:t xml:space="preserve"> </w:t>
       </w:r>
     </w:p>
     <w:p>
@@ -5231,8 +5202,6 @@
       <w:pPr>
         <w:jc w:val="center"/>
       </w:pPr>
-      <w:bookmarkStart w:id="12" w:name="_Toc438463130"/>
-      <w:bookmarkStart w:id="13" w:name="_GoBack"/>
       <w:r>
         <w:rPr>
           <w:noProof/>
@@ -5281,7 +5250,6 @@
           </wp:inline>
         </w:drawing>
       </w:r>
-      <w:bookmarkEnd w:id="13"/>
     </w:p>
     <w:p/>
     <w:p>
@@ -5369,13 +5337,14 @@
       <w:pPr>
         <w:pStyle w:val="Naslov3"/>
       </w:pPr>
+      <w:bookmarkStart w:id="14" w:name="_Toc438577588"/>
       <w:r>
         <w:t>4</w:t>
       </w:r>
       <w:r>
         <w:t>.2.1. Sprint 1 – detaljna specifikacija</w:t>
       </w:r>
-      <w:bookmarkEnd w:id="12"/>
+      <w:bookmarkEnd w:id="14"/>
     </w:p>
     <w:p/>
     <w:p>
@@ -9181,7 +9150,7 @@
     <w:p/>
     <w:p/>
     <w:p/>
-    <w:bookmarkEnd w:id="10"/>
+    <w:bookmarkEnd w:id="11"/>
     <w:p>
       <w:pPr>
         <w:pStyle w:val="Tijeloteksta1"/>
@@ -9253,7 +9222,7 @@
       <w:pPr>
         <w:pStyle w:val="Naslov3"/>
       </w:pPr>
-      <w:bookmarkStart w:id="14" w:name="_Toc438463131"/>
+      <w:bookmarkStart w:id="15" w:name="_Toc438577589"/>
       <w:r>
         <w:lastRenderedPageBreak/>
         <w:t>4</w:t>
@@ -9261,7 +9230,7 @@
       <w:r>
         <w:t>.2.2. Sprint 2 – detaljna specifikacija</w:t>
       </w:r>
-      <w:bookmarkEnd w:id="14"/>
+      <w:bookmarkEnd w:id="15"/>
     </w:p>
     <w:p>
       <w:r>
@@ -16060,20 +16029,17 @@
     <w:p>
       <w:pPr>
         <w:pStyle w:val="Naslov3"/>
-        <w:numPr>
-          <w:ilvl w:val="2"/>
-          <w:numId w:val="44"/>
-        </w:numPr>
-      </w:pPr>
+        <w:ind w:left="720"/>
+      </w:pPr>
+      <w:bookmarkStart w:id="16" w:name="_Toc438577590"/>
       <w:r>
         <w:lastRenderedPageBreak/>
-        <w:t xml:space="preserve"> </w:t>
-      </w:r>
-      <w:bookmarkStart w:id="15" w:name="_Toc438463132"/>
+        <w:t xml:space="preserve">4.2.3. </w:t>
+      </w:r>
       <w:r>
         <w:t>Sprint 3 – detaljna specifikacija</w:t>
       </w:r>
-      <w:bookmarkEnd w:id="15"/>
+      <w:bookmarkEnd w:id="16"/>
     </w:p>
     <w:p/>
     <w:p>
@@ -21427,7 +21393,7 @@
         <w:noProof/>
         <w:color w:val="5B9BD5" w:themeColor="accent1"/>
       </w:rPr>
-      <w:t>12</w:t>
+      <w:t>1</w:t>
     </w:r>
     <w:r>
       <w:rPr>
@@ -26619,7 +26585,7 @@
   <a:extraClrSchemeLst/>
   <a:extLst>
     <a:ext uri="{05A4C25C-085E-4340-85A3-A5531E510DB2}">
-      <thm15:themeFamily xmlns="" xmlns:thm15="http://schemas.microsoft.com/office/thememl/2012/main" name="Office Theme" id="{62F939B6-93AF-4DB8-9C6B-D6C7DFDC589F}" vid="{4A3C46E8-61CC-4603-A589-7422A47A8E4A}"/>
+      <thm15:themeFamily xmlns:thm15="http://schemas.microsoft.com/office/thememl/2012/main" xmlns="" name="Office Theme" id="{62F939B6-93AF-4DB8-9C6B-D6C7DFDC589F}" vid="{4A3C46E8-61CC-4603-A589-7422A47A8E4A}"/>
     </a:ext>
   </a:extLst>
 </a:theme>
@@ -26630,7 +26596,7 @@
 </file>
 
 <file path=customXml/itemProps1.xml><?xml version="1.0" encoding="utf-8"?>
-<ds:datastoreItem xmlns:ds="http://schemas.openxmlformats.org/officeDocument/2006/customXml" ds:itemID="{2E3574E0-96BE-432E-9A3E-49193FFE8725}">
+<ds:datastoreItem xmlns:ds="http://schemas.openxmlformats.org/officeDocument/2006/customXml" ds:itemID="{AD4866C0-2EA7-4B9B-AE5D-96FD047233C3}">
   <ds:schemaRefs>
     <ds:schemaRef ds:uri="http://schemas.openxmlformats.org/officeDocument/2006/bibliography"/>
   </ds:schemaRefs>

--- a/dokumentacija/T13-PD-In4maticsQuiz-HorvatJarčovKečkešPopijač.docx
+++ b/dokumentacija/T13-PD-In4maticsQuiz-HorvatJarčovKečkešPopijač.docx
@@ -1,6 +1,6 @@
 
 <file path=word/document.xml><?xml version="1.0" encoding="utf-8"?>
-<w:document xmlns:wpc="http://schemas.microsoft.com/office/word/2010/wordprocessingCanvas" xmlns:mc="http://schemas.openxmlformats.org/markup-compatibility/2006" xmlns:o="urn:schemas-microsoft-com:office:office" xmlns:r="http://schemas.openxmlformats.org/officeDocument/2006/relationships" xmlns:m="http://schemas.openxmlformats.org/officeDocument/2006/math" xmlns:v="urn:schemas-microsoft-com:vml" xmlns:wp14="http://schemas.microsoft.com/office/word/2010/wordprocessingDrawing" xmlns:wp="http://schemas.openxmlformats.org/drawingml/2006/wordprocessingDrawing" xmlns:w10="urn:schemas-microsoft-com:office:word" xmlns:w="http://schemas.openxmlformats.org/wordprocessingml/2006/main" xmlns:w14="http://schemas.microsoft.com/office/word/2010/wordml" xmlns:wpg="http://schemas.microsoft.com/office/word/2010/wordprocessingGroup" xmlns:wpi="http://schemas.microsoft.com/office/word/2010/wordprocessingInk" xmlns:wne="http://schemas.microsoft.com/office/word/2006/wordml" xmlns:wps="http://schemas.microsoft.com/office/word/2010/wordprocessingShape" mc:Ignorable="w14 wp14">
+<w:document xmlns:wpc="http://schemas.microsoft.com/office/word/2010/wordprocessingCanvas" xmlns:mc="http://schemas.openxmlformats.org/markup-compatibility/2006" xmlns:o="urn:schemas-microsoft-com:office:office" xmlns:r="http://schemas.openxmlformats.org/officeDocument/2006/relationships" xmlns:m="http://schemas.openxmlformats.org/officeDocument/2006/math" xmlns:v="urn:schemas-microsoft-com:vml" xmlns:wp14="http://schemas.microsoft.com/office/word/2010/wordprocessingDrawing" xmlns:wp="http://schemas.openxmlformats.org/drawingml/2006/wordprocessingDrawing" xmlns:w10="urn:schemas-microsoft-com:office:word" xmlns:w="http://schemas.openxmlformats.org/wordprocessingml/2006/main" xmlns:w14="http://schemas.microsoft.com/office/word/2010/wordml" xmlns:w15="http://schemas.microsoft.com/office/word/2012/wordml" xmlns:wpg="http://schemas.microsoft.com/office/word/2010/wordprocessingGroup" xmlns:wpi="http://schemas.microsoft.com/office/word/2010/wordprocessingInk" xmlns:wne="http://schemas.microsoft.com/office/word/2006/wordml" xmlns:wps="http://schemas.microsoft.com/office/word/2010/wordprocessingShape" mc:Ignorable="w14 w15 wp14">
   <w:body>
     <w:p>
       <w:pPr>
@@ -454,7 +454,7 @@
           <w:szCs w:val="32"/>
         </w:rPr>
         <w:sectPr>
-          <w:footerReference w:type="default" r:id="rId9"/>
+          <w:footerReference w:type="default" r:id="rId8"/>
           <w:pgSz w:w="11906" w:h="16838" w:code="9"/>
           <w:pgMar w:top="851" w:right="1134" w:bottom="1701" w:left="1418" w:header="708" w:footer="708" w:gutter="0"/>
           <w:pgNumType w:fmt="upperRoman" w:start="1"/>
@@ -498,11 +498,9 @@
       </w:pPr>
     </w:p>
     <w:p/>
-    <w:bookmarkStart w:id="1" w:name="_GoBack"/>
-    <w:bookmarkEnd w:id="1"/>
     <w:p>
       <w:pPr>
-        <w:pStyle w:val="Sadraj1"/>
+        <w:pStyle w:val="TOC1"/>
         <w:tabs>
           <w:tab w:val="left" w:pos="480"/>
           <w:tab w:val="right" w:leader="dot" w:pos="9344"/>
@@ -524,10 +522,10 @@
       <w:r>
         <w:fldChar w:fldCharType="separate"/>
       </w:r>
-      <w:hyperlink w:anchor="_Toc438577580" w:history="1">
+      <w:hyperlink w:anchor="_Toc438583656" w:history="1">
         <w:r>
           <w:rPr>
-            <w:rStyle w:val="Hiperveza"/>
+            <w:rStyle w:val="Hyperlink"/>
             <w:noProof/>
           </w:rPr>
           <w:t>1.</w:t>
@@ -544,7 +542,7 @@
         </w:r>
         <w:r>
           <w:rPr>
-            <w:rStyle w:val="Hiperveza"/>
+            <w:rStyle w:val="Hyperlink"/>
             <w:noProof/>
           </w:rPr>
           <w:t>Uvod</w:t>
@@ -568,7 +566,7 @@
             <w:noProof/>
             <w:webHidden/>
           </w:rPr>
-          <w:instrText xml:space="preserve"> PAGEREF _Toc438577580 \h </w:instrText>
+          <w:instrText xml:space="preserve"> PAGEREF _Toc438583656 \h </w:instrText>
         </w:r>
         <w:r>
           <w:rPr>
@@ -601,7 +599,7 @@
     </w:p>
     <w:p>
       <w:pPr>
-        <w:pStyle w:val="Sadraj2"/>
+        <w:pStyle w:val="TOC2"/>
         <w:tabs>
           <w:tab w:val="right" w:leader="dot" w:pos="9344"/>
         </w:tabs>
@@ -613,10 +611,10 @@
           <w:lang w:eastAsia="hr-HR"/>
         </w:rPr>
       </w:pPr>
-      <w:hyperlink w:anchor="_Toc438577581" w:history="1">
+      <w:hyperlink w:anchor="_Toc438583657" w:history="1">
         <w:r>
           <w:rPr>
-            <w:rStyle w:val="Hiperveza"/>
+            <w:rStyle w:val="Hyperlink"/>
             <w:noProof/>
           </w:rPr>
           <w:t>1.2. Pismo namjere</w:t>
@@ -640,7 +638,7 @@
             <w:noProof/>
             <w:webHidden/>
           </w:rPr>
-          <w:instrText xml:space="preserve"> PAGEREF _Toc438577581 \h </w:instrText>
+          <w:instrText xml:space="preserve"> PAGEREF _Toc438583657 \h </w:instrText>
         </w:r>
         <w:r>
           <w:rPr>
@@ -673,7 +671,7 @@
     </w:p>
     <w:p>
       <w:pPr>
-        <w:pStyle w:val="Sadraj1"/>
+        <w:pStyle w:val="TOC1"/>
         <w:tabs>
           <w:tab w:val="left" w:pos="480"/>
           <w:tab w:val="right" w:leader="dot" w:pos="9344"/>
@@ -686,10 +684,10 @@
           <w:lang w:eastAsia="hr-HR"/>
         </w:rPr>
       </w:pPr>
-      <w:hyperlink w:anchor="_Toc438577582" w:history="1">
+      <w:hyperlink w:anchor="_Toc438583658" w:history="1">
         <w:r>
           <w:rPr>
-            <w:rStyle w:val="Hiperveza"/>
+            <w:rStyle w:val="Hyperlink"/>
             <w:noProof/>
           </w:rPr>
           <w:t>2.</w:t>
@@ -706,7 +704,7 @@
         </w:r>
         <w:r>
           <w:rPr>
-            <w:rStyle w:val="Hiperveza"/>
+            <w:rStyle w:val="Hyperlink"/>
             <w:noProof/>
           </w:rPr>
           <w:t>Projektni plan</w:t>
@@ -730,7 +728,7 @@
             <w:noProof/>
             <w:webHidden/>
           </w:rPr>
-          <w:instrText xml:space="preserve"> PAGEREF _Toc438577582 \h </w:instrText>
+          <w:instrText xml:space="preserve"> PAGEREF _Toc438583658 \h </w:instrText>
         </w:r>
         <w:r>
           <w:rPr>
@@ -763,7 +761,7 @@
     </w:p>
     <w:p>
       <w:pPr>
-        <w:pStyle w:val="Sadraj2"/>
+        <w:pStyle w:val="TOC2"/>
         <w:tabs>
           <w:tab w:val="right" w:leader="dot" w:pos="9344"/>
         </w:tabs>
@@ -775,10 +773,10 @@
           <w:lang w:eastAsia="hr-HR"/>
         </w:rPr>
       </w:pPr>
-      <w:hyperlink w:anchor="_Toc438577583" w:history="1">
+      <w:hyperlink w:anchor="_Toc438583659" w:history="1">
         <w:r>
           <w:rPr>
-            <w:rStyle w:val="Hiperveza"/>
+            <w:rStyle w:val="Hyperlink"/>
             <w:noProof/>
           </w:rPr>
           <w:t>3.1. Proračun projekta</w:t>
@@ -802,7 +800,7 @@
             <w:noProof/>
             <w:webHidden/>
           </w:rPr>
-          <w:instrText xml:space="preserve"> PAGEREF _Toc438577583 \h </w:instrText>
+          <w:instrText xml:space="preserve"> PAGEREF _Toc438583659 \h </w:instrText>
         </w:r>
         <w:r>
           <w:rPr>
@@ -835,7 +833,7 @@
     </w:p>
     <w:p>
       <w:pPr>
-        <w:pStyle w:val="Sadraj1"/>
+        <w:pStyle w:val="TOC1"/>
         <w:tabs>
           <w:tab w:val="left" w:pos="480"/>
           <w:tab w:val="right" w:leader="dot" w:pos="9344"/>
@@ -848,10 +846,10 @@
           <w:lang w:eastAsia="hr-HR"/>
         </w:rPr>
       </w:pPr>
-      <w:hyperlink w:anchor="_Toc438577584" w:history="1">
+      <w:hyperlink w:anchor="_Toc438583660" w:history="1">
         <w:r>
           <w:rPr>
-            <w:rStyle w:val="Hiperveza"/>
+            <w:rStyle w:val="Hyperlink"/>
             <w:noProof/>
           </w:rPr>
           <w:t>3.</w:t>
@@ -868,7 +866,7 @@
         </w:r>
         <w:r>
           <w:rPr>
-            <w:rStyle w:val="Hiperveza"/>
+            <w:rStyle w:val="Hyperlink"/>
             <w:noProof/>
           </w:rPr>
           <w:t>Metodologija razvoja</w:t>
@@ -892,7 +890,7 @@
             <w:noProof/>
             <w:webHidden/>
           </w:rPr>
-          <w:instrText xml:space="preserve"> PAGEREF _Toc438577584 \h </w:instrText>
+          <w:instrText xml:space="preserve"> PAGEREF _Toc438583660 \h </w:instrText>
         </w:r>
         <w:r>
           <w:rPr>
@@ -925,7 +923,7 @@
     </w:p>
     <w:p>
       <w:pPr>
-        <w:pStyle w:val="Sadraj2"/>
+        <w:pStyle w:val="TOC2"/>
         <w:tabs>
           <w:tab w:val="right" w:leader="dot" w:pos="9344"/>
         </w:tabs>
@@ -937,10 +935,10 @@
           <w:lang w:eastAsia="hr-HR"/>
         </w:rPr>
       </w:pPr>
-      <w:hyperlink w:anchor="_Toc438577585" w:history="1">
+      <w:hyperlink w:anchor="_Toc438583661" w:history="1">
         <w:r>
           <w:rPr>
-            <w:rStyle w:val="Hiperveza"/>
+            <w:rStyle w:val="Hyperlink"/>
             <w:noProof/>
           </w:rPr>
           <w:t>4.1.  Definiranje tima</w:t>
@@ -964,7 +962,7 @@
             <w:noProof/>
             <w:webHidden/>
           </w:rPr>
-          <w:instrText xml:space="preserve"> PAGEREF _Toc438577585 \h </w:instrText>
+          <w:instrText xml:space="preserve"> PAGEREF _Toc438583661 \h </w:instrText>
         </w:r>
         <w:r>
           <w:rPr>
@@ -997,7 +995,7 @@
     </w:p>
     <w:p>
       <w:pPr>
-        <w:pStyle w:val="Sadraj2"/>
+        <w:pStyle w:val="TOC2"/>
         <w:tabs>
           <w:tab w:val="right" w:leader="dot" w:pos="9344"/>
         </w:tabs>
@@ -1009,10 +1007,10 @@
           <w:lang w:eastAsia="hr-HR"/>
         </w:rPr>
       </w:pPr>
-      <w:hyperlink w:anchor="_Toc438577586" w:history="1">
+      <w:hyperlink w:anchor="_Toc438583662" w:history="1">
         <w:r>
           <w:rPr>
-            <w:rStyle w:val="Hiperveza"/>
+            <w:rStyle w:val="Hyperlink"/>
             <w:noProof/>
           </w:rPr>
           <w:t>4.2. Praćenje izrade projekta kroz Quick Scrum alat</w:t>
@@ -1036,7 +1034,7 @@
             <w:noProof/>
             <w:webHidden/>
           </w:rPr>
-          <w:instrText xml:space="preserve"> PAGEREF _Toc438577586 \h </w:instrText>
+          <w:instrText xml:space="preserve"> PAGEREF _Toc438583662 \h </w:instrText>
         </w:r>
         <w:r>
           <w:rPr>
@@ -1069,7 +1067,7 @@
     </w:p>
     <w:p>
       <w:pPr>
-        <w:pStyle w:val="Sadraj2"/>
+        <w:pStyle w:val="TOC2"/>
         <w:tabs>
           <w:tab w:val="right" w:leader="dot" w:pos="9344"/>
         </w:tabs>
@@ -1081,10 +1079,10 @@
           <w:lang w:eastAsia="hr-HR"/>
         </w:rPr>
       </w:pPr>
-      <w:hyperlink w:anchor="_Toc438577587" w:history="1">
+      <w:hyperlink w:anchor="_Toc438583663" w:history="1">
         <w:r>
           <w:rPr>
-            <w:rStyle w:val="Hiperveza"/>
+            <w:rStyle w:val="Hyperlink"/>
             <w:noProof/>
           </w:rPr>
           <w:t>4.3. Dnevni sastanci</w:t>
@@ -1108,7 +1106,7 @@
             <w:noProof/>
             <w:webHidden/>
           </w:rPr>
-          <w:instrText xml:space="preserve"> PAGEREF _Toc438577587 \h </w:instrText>
+          <w:instrText xml:space="preserve"> PAGEREF _Toc438583663 \h </w:instrText>
         </w:r>
         <w:r>
           <w:rPr>
@@ -1141,7 +1139,7 @@
     </w:p>
     <w:p>
       <w:pPr>
-        <w:pStyle w:val="Sadraj3"/>
+        <w:pStyle w:val="TOC3"/>
         <w:tabs>
           <w:tab w:val="right" w:leader="dot" w:pos="9344"/>
         </w:tabs>
@@ -1153,10 +1151,10 @@
           <w:lang w:eastAsia="hr-HR"/>
         </w:rPr>
       </w:pPr>
-      <w:hyperlink w:anchor="_Toc438577588" w:history="1">
+      <w:hyperlink w:anchor="_Toc438583664" w:history="1">
         <w:r>
           <w:rPr>
-            <w:rStyle w:val="Hiperveza"/>
+            <w:rStyle w:val="Hyperlink"/>
             <w:noProof/>
           </w:rPr>
           <w:t>4.2.1. Sprint 1 – detaljna specifikacija</w:t>
@@ -1180,7 +1178,7 @@
             <w:noProof/>
             <w:webHidden/>
           </w:rPr>
-          <w:instrText xml:space="preserve"> PAGEREF _Toc438577588 \h </w:instrText>
+          <w:instrText xml:space="preserve"> PAGEREF _Toc438583664 \h </w:instrText>
         </w:r>
         <w:r>
           <w:rPr>
@@ -1213,7 +1211,7 @@
     </w:p>
     <w:p>
       <w:pPr>
-        <w:pStyle w:val="Sadraj3"/>
+        <w:pStyle w:val="TOC3"/>
         <w:tabs>
           <w:tab w:val="right" w:leader="dot" w:pos="9344"/>
         </w:tabs>
@@ -1225,10 +1223,10 @@
           <w:lang w:eastAsia="hr-HR"/>
         </w:rPr>
       </w:pPr>
-      <w:hyperlink w:anchor="_Toc438577589" w:history="1">
+      <w:hyperlink w:anchor="_Toc438583665" w:history="1">
         <w:r>
           <w:rPr>
-            <w:rStyle w:val="Hiperveza"/>
+            <w:rStyle w:val="Hyperlink"/>
             <w:noProof/>
           </w:rPr>
           <w:t>4.2.2. Sprint 2 – detaljna specifikacija</w:t>
@@ -1252,7 +1250,7 @@
             <w:noProof/>
             <w:webHidden/>
           </w:rPr>
-          <w:instrText xml:space="preserve"> PAGEREF _Toc438577589 \h </w:instrText>
+          <w:instrText xml:space="preserve"> PAGEREF _Toc438583665 \h </w:instrText>
         </w:r>
         <w:r>
           <w:rPr>
@@ -1285,7 +1283,7 @@
     </w:p>
     <w:p>
       <w:pPr>
-        <w:pStyle w:val="Sadraj3"/>
+        <w:pStyle w:val="TOC3"/>
         <w:tabs>
           <w:tab w:val="right" w:leader="dot" w:pos="9344"/>
         </w:tabs>
@@ -1297,10 +1295,10 @@
           <w:lang w:eastAsia="hr-HR"/>
         </w:rPr>
       </w:pPr>
-      <w:hyperlink w:anchor="_Toc438577590" w:history="1">
+      <w:hyperlink w:anchor="_Toc438583666" w:history="1">
         <w:r>
           <w:rPr>
-            <w:rStyle w:val="Hiperveza"/>
+            <w:rStyle w:val="Hyperlink"/>
             <w:noProof/>
           </w:rPr>
           <w:t>4.2.3. Sprint 3 – detaljna specifikacija</w:t>
@@ -1324,7 +1322,7 @@
             <w:noProof/>
             <w:webHidden/>
           </w:rPr>
-          <w:instrText xml:space="preserve"> PAGEREF _Toc438577590 \h </w:instrText>
+          <w:instrText xml:space="preserve"> PAGEREF _Toc438583666 \h </w:instrText>
         </w:r>
         <w:r>
           <w:rPr>
@@ -1365,7 +1363,7 @@
     <w:p>
       <w:pPr>
         <w:sectPr>
-          <w:footerReference w:type="default" r:id="rId10"/>
+          <w:footerReference w:type="default" r:id="rId9"/>
           <w:pgSz w:w="11906" w:h="16838" w:code="9"/>
           <w:pgMar w:top="851" w:right="1134" w:bottom="1701" w:left="1418" w:header="708" w:footer="708" w:gutter="0"/>
           <w:pgNumType w:fmt="upperRoman" w:start="1"/>
@@ -1376,18 +1374,18 @@
     </w:p>
     <w:p>
       <w:pPr>
-        <w:pStyle w:val="Naslov1"/>
+        <w:pStyle w:val="Heading1"/>
         <w:numPr>
           <w:ilvl w:val="0"/>
           <w:numId w:val="44"/>
         </w:numPr>
       </w:pPr>
-      <w:bookmarkStart w:id="2" w:name="_Toc438577580"/>
+      <w:bookmarkStart w:id="1" w:name="_Toc438583656"/>
       <w:r>
         <w:lastRenderedPageBreak/>
         <w:t>Uvod</w:t>
       </w:r>
-      <w:bookmarkEnd w:id="2"/>
+      <w:bookmarkEnd w:id="1"/>
     </w:p>
     <w:p/>
     <w:p>
@@ -1584,7 +1582,7 @@
                     <pic:cNvPicPr/>
                   </pic:nvPicPr>
                   <pic:blipFill rotWithShape="1">
-                    <a:blip r:embed="rId11" cstate="print">
+                    <a:blip r:embed="rId10" cstate="print">
                       <a:extLst>
                         <a:ext uri="{28A0092B-C50C-407E-A947-70E740481C1C}">
                           <a14:useLocalDpi xmlns:a14="http://schemas.microsoft.com/office/drawing/2010/main" val="0"/>
@@ -1645,20 +1643,20 @@
     </w:p>
     <w:p>
       <w:pPr>
-        <w:pStyle w:val="Naslov2"/>
+        <w:pStyle w:val="Heading2"/>
         <w:numPr>
           <w:ilvl w:val="0"/>
           <w:numId w:val="0"/>
         </w:numPr>
       </w:pPr>
-      <w:bookmarkStart w:id="3" w:name="_Toc438577581"/>
+      <w:bookmarkStart w:id="2" w:name="_Toc438583657"/>
       <w:r>
         <w:t>1</w:t>
       </w:r>
       <w:r>
         <w:t>.2. Pismo namjere</w:t>
       </w:r>
-      <w:bookmarkEnd w:id="3"/>
+      <w:bookmarkEnd w:id="2"/>
     </w:p>
     <w:p>
       <w:pPr>
@@ -1713,7 +1711,7 @@
                     <pic:cNvPicPr/>
                   </pic:nvPicPr>
                   <pic:blipFill>
-                    <a:blip r:embed="rId12">
+                    <a:blip r:embed="rId11">
                       <a:extLst>
                         <a:ext uri="{28A0092B-C50C-407E-A947-70E740481C1C}">
                           <a14:useLocalDpi xmlns:a14="http://schemas.microsoft.com/office/drawing/2010/main" val="0"/>
@@ -1767,20 +1765,20 @@
     </w:p>
     <w:p>
       <w:pPr>
-        <w:pStyle w:val="Naslov1"/>
+        <w:pStyle w:val="Heading1"/>
         <w:numPr>
           <w:ilvl w:val="0"/>
           <w:numId w:val="44"/>
         </w:numPr>
       </w:pPr>
-      <w:bookmarkStart w:id="4" w:name="_Toc411969496"/>
-      <w:bookmarkStart w:id="5" w:name="_Toc438577582"/>
+      <w:bookmarkStart w:id="3" w:name="_Toc411969496"/>
+      <w:bookmarkStart w:id="4" w:name="_Toc438583658"/>
       <w:r>
         <w:lastRenderedPageBreak/>
         <w:t>Projektni plan</w:t>
       </w:r>
+      <w:bookmarkEnd w:id="3"/>
       <w:bookmarkEnd w:id="4"/>
-      <w:bookmarkEnd w:id="5"/>
     </w:p>
     <w:p/>
     <w:p>
@@ -1812,7 +1810,7 @@
                     <pic:cNvPicPr/>
                   </pic:nvPicPr>
                   <pic:blipFill>
-                    <a:blip r:embed="rId13">
+                    <a:blip r:embed="rId12">
                       <a:extLst>
                         <a:ext uri="{28A0092B-C50C-407E-A947-70E740481C1C}">
                           <a14:useLocalDpi xmlns:a14="http://schemas.microsoft.com/office/drawing/2010/main" val="0"/>
@@ -1861,7 +1859,7 @@
                     <pic:cNvPicPr/>
                   </pic:nvPicPr>
                   <pic:blipFill>
-                    <a:blip r:embed="rId14">
+                    <a:blip r:embed="rId13">
                       <a:extLst>
                         <a:ext uri="{28A0092B-C50C-407E-A947-70E740481C1C}">
                           <a14:useLocalDpi xmlns:a14="http://schemas.microsoft.com/office/drawing/2010/main" val="0"/>
@@ -1910,7 +1908,7 @@
                     <pic:cNvPicPr/>
                   </pic:nvPicPr>
                   <pic:blipFill>
-                    <a:blip r:embed="rId15">
+                    <a:blip r:embed="rId14">
                       <a:extLst>
                         <a:ext uri="{28A0092B-C50C-407E-A947-70E740481C1C}">
                           <a14:useLocalDpi xmlns:a14="http://schemas.microsoft.com/office/drawing/2010/main" val="0"/>
@@ -2017,14 +2015,14 @@
     </w:p>
     <w:p>
       <w:pPr>
-        <w:pStyle w:val="Naslov2"/>
+        <w:pStyle w:val="Heading2"/>
         <w:numPr>
           <w:ilvl w:val="0"/>
           <w:numId w:val="0"/>
         </w:numPr>
         <w:ind w:left="480"/>
       </w:pPr>
-      <w:bookmarkStart w:id="6" w:name="_Toc438577583"/>
+      <w:bookmarkStart w:id="5" w:name="_Toc438583659"/>
       <w:r>
         <w:lastRenderedPageBreak/>
         <w:t>3</w:t>
@@ -2035,7 +2033,7 @@
       <w:r>
         <w:t>Proračun projekta</w:t>
       </w:r>
-      <w:bookmarkEnd w:id="6"/>
+      <w:bookmarkEnd w:id="5"/>
     </w:p>
     <w:p/>
     <w:p>
@@ -2437,36 +2435,8 @@
           <w:color w:val="000000" w:themeColor="text1"/>
           <w:lang w:eastAsia="hr-HR"/>
         </w:rPr>
-        <w:t>http://vijesti.hrt.hr/163266/</w:t>
-      </w:r>
-      <w:proofErr w:type="spellStart"/>
-      <w:r>
-        <w:rPr>
-          <w:rFonts w:eastAsia="Times New Roman"/>
-          <w:color w:val="000000" w:themeColor="text1"/>
-          <w:lang w:eastAsia="hr-HR"/>
-        </w:rPr>
-        <w:t>tocna</w:t>
-      </w:r>
-      <w:proofErr w:type="spellEnd"/>
-      <w:r>
-        <w:rPr>
-          <w:rFonts w:eastAsia="Times New Roman"/>
-          <w:color w:val="000000" w:themeColor="text1"/>
-          <w:lang w:eastAsia="hr-HR"/>
-        </w:rPr>
-        <w:t>-cijena-</w:t>
-      </w:r>
-      <w:proofErr w:type="spellStart"/>
-      <w:r>
-        <w:rPr>
-          <w:rFonts w:eastAsia="Times New Roman"/>
-          <w:color w:val="000000" w:themeColor="text1"/>
-          <w:lang w:eastAsia="hr-HR"/>
-        </w:rPr>
-        <w:t>kilovatsata</w:t>
-      </w:r>
-      <w:proofErr w:type="spellEnd"/>
+        <w:t>http://vijesti.hrt.hr/163266/tocna-cijena-kilovatsata</w:t>
+      </w:r>
     </w:p>
     <w:p>
       <w:pPr>
@@ -2654,7 +2624,7 @@
                     <pic:cNvPicPr/>
                   </pic:nvPicPr>
                   <pic:blipFill>
-                    <a:blip r:embed="rId16">
+                    <a:blip r:embed="rId15">
                       <a:extLst>
                         <a:ext uri="{28A0092B-C50C-407E-A947-70E740481C1C}">
                           <a14:useLocalDpi xmlns:a14="http://schemas.microsoft.com/office/drawing/2010/main" val="0"/>
@@ -2774,7 +2744,7 @@
                     <pic:cNvPicPr/>
                   </pic:nvPicPr>
                   <pic:blipFill>
-                    <a:blip r:embed="rId17">
+                    <a:blip r:embed="rId16">
                       <a:extLst>
                         <a:ext uri="{28A0092B-C50C-407E-A947-70E740481C1C}">
                           <a14:useLocalDpi xmlns:a14="http://schemas.microsoft.com/office/drawing/2010/main" val="0"/>
@@ -3093,20 +3063,20 @@
     </w:p>
     <w:p>
       <w:pPr>
-        <w:pStyle w:val="Naslov1"/>
+        <w:pStyle w:val="Heading1"/>
         <w:numPr>
           <w:ilvl w:val="0"/>
           <w:numId w:val="44"/>
         </w:numPr>
       </w:pPr>
-      <w:bookmarkStart w:id="7" w:name="_Toc411969497"/>
-      <w:bookmarkStart w:id="8" w:name="_Toc438577584"/>
+      <w:bookmarkStart w:id="6" w:name="_Toc411969497"/>
+      <w:bookmarkStart w:id="7" w:name="_Toc438583660"/>
       <w:r>
         <w:lastRenderedPageBreak/>
         <w:t>Metodologija razvoja</w:t>
       </w:r>
+      <w:bookmarkEnd w:id="6"/>
       <w:bookmarkEnd w:id="7"/>
-      <w:bookmarkEnd w:id="8"/>
     </w:p>
     <w:p/>
     <w:p>
@@ -3372,15 +3342,15 @@
     <w:p/>
     <w:p>
       <w:pPr>
-        <w:pStyle w:val="Naslov2"/>
+        <w:pStyle w:val="Heading2"/>
         <w:numPr>
           <w:ilvl w:val="0"/>
           <w:numId w:val="0"/>
         </w:numPr>
         <w:ind w:left="480"/>
       </w:pPr>
-      <w:bookmarkStart w:id="9" w:name="_Toc411969498"/>
-      <w:bookmarkStart w:id="10" w:name="_Toc438577585"/>
+      <w:bookmarkStart w:id="8" w:name="_Toc411969498"/>
+      <w:bookmarkStart w:id="9" w:name="_Toc438583661"/>
       <w:r>
         <w:lastRenderedPageBreak/>
         <w:t>4</w:t>
@@ -3394,9 +3364,9 @@
       <w:r>
         <w:t>Definiranje tima</w:t>
       </w:r>
-      <w:bookmarkStart w:id="11" w:name="_Toc403663420"/>
+      <w:bookmarkStart w:id="10" w:name="_Toc403663420"/>
+      <w:bookmarkEnd w:id="8"/>
       <w:bookmarkEnd w:id="9"/>
-      <w:bookmarkEnd w:id="10"/>
     </w:p>
     <w:p/>
     <w:p>
@@ -3545,7 +3515,7 @@
     </w:p>
     <w:p>
       <w:pPr>
-        <w:pStyle w:val="Odlomakpopisa"/>
+        <w:pStyle w:val="ListParagraph"/>
         <w:numPr>
           <w:ilvl w:val="0"/>
           <w:numId w:val="23"/>
@@ -3584,7 +3554,7 @@
     </w:p>
     <w:p>
       <w:pPr>
-        <w:pStyle w:val="Odlomakpopisa"/>
+        <w:pStyle w:val="ListParagraph"/>
         <w:numPr>
           <w:ilvl w:val="0"/>
           <w:numId w:val="23"/>
@@ -3597,7 +3567,7 @@
     </w:p>
     <w:p>
       <w:pPr>
-        <w:pStyle w:val="Odlomakpopisa"/>
+        <w:pStyle w:val="ListParagraph"/>
         <w:numPr>
           <w:ilvl w:val="0"/>
           <w:numId w:val="23"/>
@@ -3610,7 +3580,7 @@
     </w:p>
     <w:p>
       <w:pPr>
-        <w:pStyle w:val="Odlomakpopisa"/>
+        <w:pStyle w:val="ListParagraph"/>
         <w:numPr>
           <w:ilvl w:val="1"/>
           <w:numId w:val="26"/>
@@ -3623,7 +3593,7 @@
     </w:p>
     <w:p>
       <w:pPr>
-        <w:pStyle w:val="Odlomakpopisa"/>
+        <w:pStyle w:val="ListParagraph"/>
         <w:numPr>
           <w:ilvl w:val="1"/>
           <w:numId w:val="26"/>
@@ -3641,7 +3611,7 @@
     </w:p>
     <w:p>
       <w:pPr>
-        <w:pStyle w:val="Odlomakpopisa"/>
+        <w:pStyle w:val="ListParagraph"/>
         <w:numPr>
           <w:ilvl w:val="1"/>
           <w:numId w:val="26"/>
@@ -3664,7 +3634,7 @@
     </w:p>
     <w:p>
       <w:pPr>
-        <w:pStyle w:val="Odlomakpopisa"/>
+        <w:pStyle w:val="ListParagraph"/>
         <w:numPr>
           <w:ilvl w:val="1"/>
           <w:numId w:val="26"/>
@@ -3677,55 +3647,55 @@
     </w:p>
     <w:p>
       <w:pPr>
-        <w:pStyle w:val="Odlomakpopisa"/>
+        <w:pStyle w:val="ListParagraph"/>
         <w:ind w:left="4472"/>
       </w:pPr>
     </w:p>
     <w:p>
       <w:pPr>
-        <w:pStyle w:val="Odlomakpopisa"/>
+        <w:pStyle w:val="ListParagraph"/>
         <w:ind w:left="4472"/>
       </w:pPr>
     </w:p>
     <w:p>
       <w:pPr>
-        <w:pStyle w:val="Odlomakpopisa"/>
+        <w:pStyle w:val="ListParagraph"/>
         <w:ind w:left="4472"/>
       </w:pPr>
     </w:p>
     <w:p>
       <w:pPr>
-        <w:pStyle w:val="Odlomakpopisa"/>
+        <w:pStyle w:val="ListParagraph"/>
         <w:ind w:left="4472"/>
       </w:pPr>
     </w:p>
     <w:p>
       <w:pPr>
-        <w:pStyle w:val="Odlomakpopisa"/>
+        <w:pStyle w:val="ListParagraph"/>
         <w:ind w:left="4472"/>
       </w:pPr>
     </w:p>
     <w:p>
       <w:pPr>
-        <w:pStyle w:val="Odlomakpopisa"/>
+        <w:pStyle w:val="ListParagraph"/>
         <w:ind w:left="4472"/>
       </w:pPr>
     </w:p>
     <w:p>
       <w:pPr>
-        <w:pStyle w:val="Odlomakpopisa"/>
+        <w:pStyle w:val="ListParagraph"/>
         <w:ind w:left="4472"/>
       </w:pPr>
     </w:p>
     <w:p>
       <w:pPr>
-        <w:pStyle w:val="Odlomakpopisa"/>
+        <w:pStyle w:val="ListParagraph"/>
         <w:ind w:left="4472"/>
       </w:pPr>
     </w:p>
     <w:p>
       <w:pPr>
-        <w:pStyle w:val="Naslov2"/>
+        <w:pStyle w:val="Heading2"/>
         <w:numPr>
           <w:ilvl w:val="0"/>
           <w:numId w:val="0"/>
@@ -3743,14 +3713,14 @@
     <w:p/>
     <w:p>
       <w:pPr>
-        <w:pStyle w:val="Naslov2"/>
+        <w:pStyle w:val="Heading2"/>
         <w:numPr>
           <w:ilvl w:val="0"/>
           <w:numId w:val="0"/>
         </w:numPr>
         <w:ind w:left="480"/>
       </w:pPr>
-      <w:bookmarkStart w:id="12" w:name="_Toc438577586"/>
+      <w:bookmarkStart w:id="11" w:name="_Toc438583662"/>
       <w:r>
         <w:lastRenderedPageBreak/>
         <w:t>4</w:t>
@@ -3792,7 +3762,7 @@
       <w:r>
         <w:t xml:space="preserve"> alat</w:t>
       </w:r>
-      <w:bookmarkEnd w:id="12"/>
+      <w:bookmarkEnd w:id="11"/>
     </w:p>
     <w:p>
       <w:pPr>
@@ -4019,7 +3989,7 @@
                     <pic:cNvPicPr/>
                   </pic:nvPicPr>
                   <pic:blipFill>
-                    <a:blip r:embed="rId18">
+                    <a:blip r:embed="rId17">
                       <a:extLst>
                         <a:ext uri="{28A0092B-C50C-407E-A947-70E740481C1C}">
                           <a14:useLocalDpi xmlns:a14="http://schemas.microsoft.com/office/drawing/2010/main" val="0"/>
@@ -4075,7 +4045,7 @@
                     <pic:cNvPicPr/>
                   </pic:nvPicPr>
                   <pic:blipFill>
-                    <a:blip r:embed="rId19">
+                    <a:blip r:embed="rId18">
                       <a:extLst>
                         <a:ext uri="{28A0092B-C50C-407E-A947-70E740481C1C}">
                           <a14:useLocalDpi xmlns:a14="http://schemas.microsoft.com/office/drawing/2010/main" val="0"/>
@@ -4180,7 +4150,15 @@
         <w:pStyle w:val="Imeiprezimekandidata"/>
       </w:pPr>
       <w:r>
-        <w:t xml:space="preserve">Sve zadatke koje moramo izvršiti razvrstali smo u tri sprinta. </w:t>
+        <w:t xml:space="preserve">Sve zadatke koje moramo izvršiti razvrstali smo u </w:t>
+      </w:r>
+      <w:r>
+        <w:t>četri</w:t>
+      </w:r>
+      <w:bookmarkStart w:id="12" w:name="_GoBack"/>
+      <w:bookmarkEnd w:id="12"/>
+      <w:r>
+        <w:t xml:space="preserve"> sprinta. </w:t>
       </w:r>
       <w:r>
         <w:t xml:space="preserve"> U svaki sprint dodali smo korisničke priče koje ćemo raditi u </w:t>
@@ -4217,7 +4195,7 @@
                     <pic:cNvPicPr/>
                   </pic:nvPicPr>
                   <pic:blipFill>
-                    <a:blip r:embed="rId20">
+                    <a:blip r:embed="rId19">
                       <a:extLst>
                         <a:ext uri="{28A0092B-C50C-407E-A947-70E740481C1C}">
                           <a14:useLocalDpi xmlns:a14="http://schemas.microsoft.com/office/drawing/2010/main" val="0"/>
@@ -4355,7 +4333,7 @@
                     <pic:cNvPicPr/>
                   </pic:nvPicPr>
                   <pic:blipFill>
-                    <a:blip r:embed="rId21">
+                    <a:blip r:embed="rId20">
                       <a:extLst>
                         <a:ext uri="{28A0092B-C50C-407E-A947-70E740481C1C}">
                           <a14:useLocalDpi xmlns:a14="http://schemas.microsoft.com/office/drawing/2010/main" val="0"/>
@@ -4509,7 +4487,7 @@
                     <pic:cNvPicPr/>
                   </pic:nvPicPr>
                   <pic:blipFill>
-                    <a:blip r:embed="rId22">
+                    <a:blip r:embed="rId21">
                       <a:extLst>
                         <a:ext uri="{28A0092B-C50C-407E-A947-70E740481C1C}">
                           <a14:useLocalDpi xmlns:a14="http://schemas.microsoft.com/office/drawing/2010/main" val="0"/>
@@ -4654,7 +4632,7 @@
                     <pic:cNvPicPr/>
                   </pic:nvPicPr>
                   <pic:blipFill>
-                    <a:blip r:embed="rId23"/>
+                    <a:blip r:embed="rId22"/>
                     <a:stretch>
                       <a:fillRect/>
                     </a:stretch>
@@ -4823,7 +4801,7 @@
                     <pic:cNvPicPr/>
                   </pic:nvPicPr>
                   <pic:blipFill>
-                    <a:blip r:embed="rId24">
+                    <a:blip r:embed="rId23">
                       <a:extLst>
                         <a:ext uri="{28A0092B-C50C-407E-A947-70E740481C1C}">
                           <a14:useLocalDpi xmlns:a14="http://schemas.microsoft.com/office/drawing/2010/main" val="0"/>
@@ -4862,7 +4840,7 @@
           <w:b/>
         </w:rPr>
         <w:sectPr>
-          <w:footerReference w:type="default" r:id="rId25"/>
+          <w:footerReference w:type="default" r:id="rId24"/>
           <w:pgSz w:w="11906" w:h="16838" w:code="9"/>
           <w:pgMar w:top="851" w:right="1134" w:bottom="1701" w:left="1418" w:header="708" w:footer="708" w:gutter="0"/>
           <w:pgNumType w:start="1"/>
@@ -4941,14 +4919,14 @@
     </w:p>
     <w:p>
       <w:pPr>
-        <w:pStyle w:val="Naslov2"/>
+        <w:pStyle w:val="Heading2"/>
         <w:numPr>
           <w:ilvl w:val="0"/>
           <w:numId w:val="0"/>
         </w:numPr>
         <w:ind w:left="480"/>
       </w:pPr>
-      <w:bookmarkStart w:id="13" w:name="_Toc438577587"/>
+      <w:bookmarkStart w:id="13" w:name="_Toc438583663"/>
       <w:r>
         <w:lastRenderedPageBreak/>
         <w:t>4.3. Dnevni sastanci</w:t>
@@ -4960,7 +4938,7 @@
     </w:p>
     <w:p>
       <w:pPr>
-        <w:pStyle w:val="Naslov2"/>
+        <w:pStyle w:val="Heading2"/>
         <w:numPr>
           <w:ilvl w:val="0"/>
           <w:numId w:val="0"/>
@@ -4976,23 +4954,7 @@
         </w:rPr>
       </w:pPr>
       <w:r>
-        <w:t xml:space="preserve">Sastanke smo dnevno provodili preko </w:t>
-      </w:r>
-      <w:proofErr w:type="spellStart"/>
-      <w:r>
-        <w:t>Facebook</w:t>
-      </w:r>
-      <w:proofErr w:type="spellEnd"/>
-      <w:r>
-        <w:t xml:space="preserve"> </w:t>
-      </w:r>
-      <w:proofErr w:type="spellStart"/>
-      <w:r>
-        <w:t>chata</w:t>
-      </w:r>
-      <w:proofErr w:type="spellEnd"/>
-      <w:r>
-        <w:t xml:space="preserve"> i </w:t>
+        <w:t xml:space="preserve">Sastanke smo dnevno provodili preko Facebook chata i </w:t>
       </w:r>
       <w:r>
         <w:t>u nastavku se nalaze slike malog dijela razgovora, a sastajali smo se jednom tjedno kako bismo utvrdili daljnji tijek projekta.</w:t>
@@ -5030,7 +4992,7 @@
                     <pic:cNvPicPr/>
                   </pic:nvPicPr>
                   <pic:blipFill>
-                    <a:blip r:embed="rId26" cstate="print">
+                    <a:blip r:embed="rId25" cstate="print">
                       <a:extLst>
                         <a:ext uri="{28A0092B-C50C-407E-A947-70E740481C1C}">
                           <a14:useLocalDpi xmlns:a14="http://schemas.microsoft.com/office/drawing/2010/main" val="0"/>
@@ -5077,7 +5039,7 @@
                     <pic:cNvPicPr/>
                   </pic:nvPicPr>
                   <pic:blipFill>
-                    <a:blip r:embed="rId27" cstate="print">
+                    <a:blip r:embed="rId26" cstate="print">
                       <a:extLst>
                         <a:ext uri="{28A0092B-C50C-407E-A947-70E740481C1C}">
                           <a14:useLocalDpi xmlns:a14="http://schemas.microsoft.com/office/drawing/2010/main" val="0"/>
@@ -5124,7 +5086,7 @@
                     <pic:cNvPicPr/>
                   </pic:nvPicPr>
                   <pic:blipFill>
-                    <a:blip r:embed="rId28" cstate="print">
+                    <a:blip r:embed="rId27" cstate="print">
                       <a:extLst>
                         <a:ext uri="{28A0092B-C50C-407E-A947-70E740481C1C}">
                           <a14:useLocalDpi xmlns:a14="http://schemas.microsoft.com/office/drawing/2010/main" val="0"/>
@@ -5171,7 +5133,7 @@
                     <pic:cNvPicPr/>
                   </pic:nvPicPr>
                   <pic:blipFill>
-                    <a:blip r:embed="rId29" cstate="print">
+                    <a:blip r:embed="rId28" cstate="print">
                       <a:extLst>
                         <a:ext uri="{28A0092B-C50C-407E-A947-70E740481C1C}">
                           <a14:useLocalDpi xmlns:a14="http://schemas.microsoft.com/office/drawing/2010/main" val="0"/>
@@ -5224,7 +5186,7 @@
                     <pic:cNvPicPr/>
                   </pic:nvPicPr>
                   <pic:blipFill>
-                    <a:blip r:embed="rId30">
+                    <a:blip r:embed="rId29">
                       <a:extLst>
                         <a:ext uri="{28A0092B-C50C-407E-A947-70E740481C1C}">
                           <a14:useLocalDpi xmlns:a14="http://schemas.microsoft.com/office/drawing/2010/main" val="0"/>
@@ -5275,21 +5237,7 @@
         <w:rPr>
           <w:b/>
         </w:rPr>
-        <w:t xml:space="preserve"> </w:t>
-      </w:r>
-      <w:proofErr w:type="spellStart"/>
-      <w:r>
-        <w:rPr>
-          <w:b/>
-        </w:rPr>
-        <w:t>Use</w:t>
-      </w:r>
-      <w:proofErr w:type="spellEnd"/>
-      <w:r>
-        <w:rPr>
-          <w:b/>
-        </w:rPr>
-        <w:t xml:space="preserve"> </w:t>
+        <w:t xml:space="preserve"> Use </w:t>
       </w:r>
       <w:proofErr w:type="spellStart"/>
       <w:r>
@@ -5335,9 +5283,9 @@
     </w:p>
     <w:p>
       <w:pPr>
-        <w:pStyle w:val="Naslov3"/>
-      </w:pPr>
-      <w:bookmarkStart w:id="14" w:name="_Toc438577588"/>
+        <w:pStyle w:val="Heading3"/>
+      </w:pPr>
+      <w:bookmarkStart w:id="14" w:name="_Toc438583664"/>
       <w:r>
         <w:t>4</w:t>
       </w:r>
@@ -6416,19 +6364,11 @@
               </w:rPr>
               <w:t>Dijagram slučajeva korištenja (</w:t>
             </w:r>
-            <w:proofErr w:type="spellStart"/>
             <w:r>
               <w:rPr>
                 <w:b w:val="0"/>
               </w:rPr>
-              <w:t>Use</w:t>
-            </w:r>
-            <w:proofErr w:type="spellEnd"/>
-            <w:r>
-              <w:rPr>
-                <w:b w:val="0"/>
-              </w:rPr>
-              <w:t xml:space="preserve"> </w:t>
+              <w:t xml:space="preserve">Use </w:t>
             </w:r>
             <w:proofErr w:type="spellStart"/>
             <w:r>
@@ -9037,7 +8977,7 @@
                     <pic:cNvPicPr/>
                   </pic:nvPicPr>
                   <pic:blipFill>
-                    <a:blip r:embed="rId31"/>
+                    <a:blip r:embed="rId30"/>
                     <a:stretch>
                       <a:fillRect/>
                     </a:stretch>
@@ -9150,7 +9090,7 @@
     <w:p/>
     <w:p/>
     <w:p/>
-    <w:bookmarkEnd w:id="11"/>
+    <w:bookmarkEnd w:id="10"/>
     <w:p>
       <w:pPr>
         <w:pStyle w:val="Tijeloteksta1"/>
@@ -9220,9 +9160,9 @@
     </w:p>
     <w:p>
       <w:pPr>
-        <w:pStyle w:val="Naslov3"/>
-      </w:pPr>
-      <w:bookmarkStart w:id="15" w:name="_Toc438577589"/>
+        <w:pStyle w:val="Heading3"/>
+      </w:pPr>
+      <w:bookmarkStart w:id="15" w:name="_Toc438583665"/>
       <w:r>
         <w:lastRenderedPageBreak/>
         <w:t>4</w:t>
@@ -11627,20 +11567,12 @@
                 <w:b w:val="0"/>
               </w:rPr>
             </w:pPr>
-            <w:proofErr w:type="spellStart"/>
             <w:r>
               <w:rPr>
                 <w:b w:val="0"/>
               </w:rPr>
               <w:lastRenderedPageBreak/>
-              <w:t>Login</w:t>
-            </w:r>
-            <w:proofErr w:type="spellEnd"/>
-            <w:r>
-              <w:rPr>
-                <w:b w:val="0"/>
-              </w:rPr>
-              <w:t xml:space="preserve"> aktivnost</w:t>
+              <w:t>Login aktivnost</w:t>
             </w:r>
           </w:p>
         </w:tc>
@@ -12418,16 +12350,8 @@
               <w:rPr>
                 <w:b w:val="0"/>
               </w:rPr>
-              <w:t xml:space="preserve"> </w:t>
-            </w:r>
-            <w:proofErr w:type="spellStart"/>
-            <w:r>
-              <w:rPr>
-                <w:b w:val="0"/>
-              </w:rPr>
-              <w:t>skripti</w:t>
-            </w:r>
-            <w:proofErr w:type="spellEnd"/>
+              <w:t xml:space="preserve"> skripti</w:t>
+            </w:r>
           </w:p>
         </w:tc>
         <w:tc>
@@ -14188,7 +14112,7 @@
     </w:tbl>
     <w:p>
       <w:pPr>
-        <w:pStyle w:val="Naslov1"/>
+        <w:pStyle w:val="Heading1"/>
         <w:rPr>
           <w:rFonts w:ascii="Times New Roman" w:hAnsi="Times New Roman" w:cs="Times New Roman"/>
           <w:b w:val="0"/>
@@ -15901,7 +15825,7 @@
                     <pic:cNvPicPr/>
                   </pic:nvPicPr>
                   <pic:blipFill>
-                    <a:blip r:embed="rId32"/>
+                    <a:blip r:embed="rId31"/>
                     <a:stretch>
                       <a:fillRect/>
                     </a:stretch>
@@ -16028,10 +15952,10 @@
     </w:p>
     <w:p>
       <w:pPr>
-        <w:pStyle w:val="Naslov3"/>
+        <w:pStyle w:val="Heading3"/>
         <w:ind w:left="720"/>
       </w:pPr>
-      <w:bookmarkStart w:id="16" w:name="_Toc438577590"/>
+      <w:bookmarkStart w:id="16" w:name="_Toc438583666"/>
       <w:r>
         <w:lastRenderedPageBreak/>
         <w:t xml:space="preserve">4.2.3. </w:t>
@@ -16405,12 +16329,8 @@
             </w:r>
             <w:r>
               <w:br/>
-            </w:r>
-            <w:proofErr w:type="spellStart"/>
-            <w:r>
               <w:t>1</w:t>
             </w:r>
-            <w:proofErr w:type="spellEnd"/>
           </w:p>
         </w:tc>
         <w:tc>
@@ -16608,12 +16528,8 @@
             </w:r>
             <w:r>
               <w:br/>
-            </w:r>
-            <w:proofErr w:type="spellStart"/>
-            <w:r>
               <w:t>2</w:t>
             </w:r>
-            <w:proofErr w:type="spellEnd"/>
           </w:p>
         </w:tc>
         <w:tc>
@@ -21156,7 +21072,7 @@
                     <pic:cNvPicPr/>
                   </pic:nvPicPr>
                   <pic:blipFill>
-                    <a:blip r:embed="rId33"/>
+                    <a:blip r:embed="rId32"/>
                     <a:stretch>
                       <a:fillRect/>
                     </a:stretch>
@@ -21277,7 +21193,7 @@
 </file>
 
 <file path=word/endnotes.xml><?xml version="1.0" encoding="utf-8"?>
-<w:endnotes xmlns:wpc="http://schemas.microsoft.com/office/word/2010/wordprocessingCanvas" xmlns:mc="http://schemas.openxmlformats.org/markup-compatibility/2006" xmlns:o="urn:schemas-microsoft-com:office:office" xmlns:r="http://schemas.openxmlformats.org/officeDocument/2006/relationships" xmlns:m="http://schemas.openxmlformats.org/officeDocument/2006/math" xmlns:v="urn:schemas-microsoft-com:vml" xmlns:wp14="http://schemas.microsoft.com/office/word/2010/wordprocessingDrawing" xmlns:wp="http://schemas.openxmlformats.org/drawingml/2006/wordprocessingDrawing" xmlns:w10="urn:schemas-microsoft-com:office:word" xmlns:w="http://schemas.openxmlformats.org/wordprocessingml/2006/main" xmlns:w14="http://schemas.microsoft.com/office/word/2010/wordml" xmlns:wpg="http://schemas.microsoft.com/office/word/2010/wordprocessingGroup" xmlns:wpi="http://schemas.microsoft.com/office/word/2010/wordprocessingInk" xmlns:wne="http://schemas.microsoft.com/office/word/2006/wordml" xmlns:wps="http://schemas.microsoft.com/office/word/2010/wordprocessingShape" mc:Ignorable="w14 wp14">
+<w:endnotes xmlns:wpc="http://schemas.microsoft.com/office/word/2010/wordprocessingCanvas" xmlns:mc="http://schemas.openxmlformats.org/markup-compatibility/2006" xmlns:o="urn:schemas-microsoft-com:office:office" xmlns:r="http://schemas.openxmlformats.org/officeDocument/2006/relationships" xmlns:m="http://schemas.openxmlformats.org/officeDocument/2006/math" xmlns:v="urn:schemas-microsoft-com:vml" xmlns:wp14="http://schemas.microsoft.com/office/word/2010/wordprocessingDrawing" xmlns:wp="http://schemas.openxmlformats.org/drawingml/2006/wordprocessingDrawing" xmlns:w10="urn:schemas-microsoft-com:office:word" xmlns:w="http://schemas.openxmlformats.org/wordprocessingml/2006/main" xmlns:w14="http://schemas.microsoft.com/office/word/2010/wordml" xmlns:w15="http://schemas.microsoft.com/office/word/2012/wordml" xmlns:wpg="http://schemas.microsoft.com/office/word/2010/wordprocessingGroup" xmlns:wpi="http://schemas.microsoft.com/office/word/2010/wordprocessingInk" xmlns:wne="http://schemas.microsoft.com/office/word/2006/wordml" xmlns:wps="http://schemas.microsoft.com/office/word/2010/wordprocessingShape" mc:Ignorable="w14 w15 wp14">
   <w:endnote w:type="separator" w:id="-1">
     <w:p>
       <w:pPr>
@@ -21302,10 +21218,10 @@
 </file>
 
 <file path=word/footer1.xml><?xml version="1.0" encoding="utf-8"?>
-<w:ftr xmlns:wpc="http://schemas.microsoft.com/office/word/2010/wordprocessingCanvas" xmlns:mc="http://schemas.openxmlformats.org/markup-compatibility/2006" xmlns:o="urn:schemas-microsoft-com:office:office" xmlns:r="http://schemas.openxmlformats.org/officeDocument/2006/relationships" xmlns:m="http://schemas.openxmlformats.org/officeDocument/2006/math" xmlns:v="urn:schemas-microsoft-com:vml" xmlns:wp14="http://schemas.microsoft.com/office/word/2010/wordprocessingDrawing" xmlns:wp="http://schemas.openxmlformats.org/drawingml/2006/wordprocessingDrawing" xmlns:w10="urn:schemas-microsoft-com:office:word" xmlns:w="http://schemas.openxmlformats.org/wordprocessingml/2006/main" xmlns:w14="http://schemas.microsoft.com/office/word/2010/wordml" xmlns:wpg="http://schemas.microsoft.com/office/word/2010/wordprocessingGroup" xmlns:wpi="http://schemas.microsoft.com/office/word/2010/wordprocessingInk" xmlns:wne="http://schemas.microsoft.com/office/word/2006/wordml" xmlns:wps="http://schemas.microsoft.com/office/word/2010/wordprocessingShape" mc:Ignorable="w14 wp14">
+<w:ftr xmlns:wpc="http://schemas.microsoft.com/office/word/2010/wordprocessingCanvas" xmlns:mc="http://schemas.openxmlformats.org/markup-compatibility/2006" xmlns:o="urn:schemas-microsoft-com:office:office" xmlns:r="http://schemas.openxmlformats.org/officeDocument/2006/relationships" xmlns:m="http://schemas.openxmlformats.org/officeDocument/2006/math" xmlns:v="urn:schemas-microsoft-com:vml" xmlns:wp14="http://schemas.microsoft.com/office/word/2010/wordprocessingDrawing" xmlns:wp="http://schemas.openxmlformats.org/drawingml/2006/wordprocessingDrawing" xmlns:w10="urn:schemas-microsoft-com:office:word" xmlns:w="http://schemas.openxmlformats.org/wordprocessingml/2006/main" xmlns:w14="http://schemas.microsoft.com/office/word/2010/wordml" xmlns:w15="http://schemas.microsoft.com/office/word/2012/wordml" xmlns:wpg="http://schemas.microsoft.com/office/word/2010/wordprocessingGroup" xmlns:wpi="http://schemas.microsoft.com/office/word/2010/wordprocessingInk" xmlns:wne="http://schemas.microsoft.com/office/word/2006/wordml" xmlns:wps="http://schemas.microsoft.com/office/word/2010/wordprocessingShape" mc:Ignorable="w14 w15 wp14">
   <w:p>
     <w:pPr>
-      <w:pStyle w:val="Podnoje"/>
+      <w:pStyle w:val="Footer"/>
       <w:jc w:val="center"/>
     </w:pPr>
   </w:p>
@@ -21313,10 +21229,10 @@
 </file>
 
 <file path=word/footer2.xml><?xml version="1.0" encoding="utf-8"?>
-<w:ftr xmlns:wpc="http://schemas.microsoft.com/office/word/2010/wordprocessingCanvas" xmlns:mc="http://schemas.openxmlformats.org/markup-compatibility/2006" xmlns:o="urn:schemas-microsoft-com:office:office" xmlns:r="http://schemas.openxmlformats.org/officeDocument/2006/relationships" xmlns:m="http://schemas.openxmlformats.org/officeDocument/2006/math" xmlns:v="urn:schemas-microsoft-com:vml" xmlns:wp14="http://schemas.microsoft.com/office/word/2010/wordprocessingDrawing" xmlns:wp="http://schemas.openxmlformats.org/drawingml/2006/wordprocessingDrawing" xmlns:w10="urn:schemas-microsoft-com:office:word" xmlns:w="http://schemas.openxmlformats.org/wordprocessingml/2006/main" xmlns:w14="http://schemas.microsoft.com/office/word/2010/wordml" xmlns:wpg="http://schemas.microsoft.com/office/word/2010/wordprocessingGroup" xmlns:wpi="http://schemas.microsoft.com/office/word/2010/wordprocessingInk" xmlns:wne="http://schemas.microsoft.com/office/word/2006/wordml" xmlns:wps="http://schemas.microsoft.com/office/word/2010/wordprocessingShape" mc:Ignorable="w14 wp14">
+<w:ftr xmlns:wpc="http://schemas.microsoft.com/office/word/2010/wordprocessingCanvas" xmlns:mc="http://schemas.openxmlformats.org/markup-compatibility/2006" xmlns:o="urn:schemas-microsoft-com:office:office" xmlns:r="http://schemas.openxmlformats.org/officeDocument/2006/relationships" xmlns:m="http://schemas.openxmlformats.org/officeDocument/2006/math" xmlns:v="urn:schemas-microsoft-com:vml" xmlns:wp14="http://schemas.microsoft.com/office/word/2010/wordprocessingDrawing" xmlns:wp="http://schemas.openxmlformats.org/drawingml/2006/wordprocessingDrawing" xmlns:w10="urn:schemas-microsoft-com:office:word" xmlns:w="http://schemas.openxmlformats.org/wordprocessingml/2006/main" xmlns:w14="http://schemas.microsoft.com/office/word/2010/wordml" xmlns:w15="http://schemas.microsoft.com/office/word/2012/wordml" xmlns:wpg="http://schemas.microsoft.com/office/word/2010/wordprocessingGroup" xmlns:wpi="http://schemas.microsoft.com/office/word/2010/wordprocessingInk" xmlns:wne="http://schemas.microsoft.com/office/word/2006/wordml" xmlns:wps="http://schemas.microsoft.com/office/word/2010/wordprocessingShape" mc:Ignorable="w14 w15 wp14">
   <w:p>
     <w:pPr>
-      <w:pStyle w:val="Podnoje"/>
+      <w:pStyle w:val="Footer"/>
       <w:jc w:val="center"/>
     </w:pPr>
     <w:r>
@@ -21360,10 +21276,10 @@
 </file>
 
 <file path=word/footer3.xml><?xml version="1.0" encoding="utf-8"?>
-<w:ftr xmlns:wpc="http://schemas.microsoft.com/office/word/2010/wordprocessingCanvas" xmlns:mc="http://schemas.openxmlformats.org/markup-compatibility/2006" xmlns:o="urn:schemas-microsoft-com:office:office" xmlns:r="http://schemas.openxmlformats.org/officeDocument/2006/relationships" xmlns:m="http://schemas.openxmlformats.org/officeDocument/2006/math" xmlns:v="urn:schemas-microsoft-com:vml" xmlns:wp14="http://schemas.microsoft.com/office/word/2010/wordprocessingDrawing" xmlns:wp="http://schemas.openxmlformats.org/drawingml/2006/wordprocessingDrawing" xmlns:w10="urn:schemas-microsoft-com:office:word" xmlns:w="http://schemas.openxmlformats.org/wordprocessingml/2006/main" xmlns:w14="http://schemas.microsoft.com/office/word/2010/wordml" xmlns:wpg="http://schemas.microsoft.com/office/word/2010/wordprocessingGroup" xmlns:wpi="http://schemas.microsoft.com/office/word/2010/wordprocessingInk" xmlns:wne="http://schemas.microsoft.com/office/word/2006/wordml" xmlns:wps="http://schemas.microsoft.com/office/word/2010/wordprocessingShape" mc:Ignorable="w14 wp14">
+<w:ftr xmlns:wpc="http://schemas.microsoft.com/office/word/2010/wordprocessingCanvas" xmlns:mc="http://schemas.openxmlformats.org/markup-compatibility/2006" xmlns:o="urn:schemas-microsoft-com:office:office" xmlns:r="http://schemas.openxmlformats.org/officeDocument/2006/relationships" xmlns:m="http://schemas.openxmlformats.org/officeDocument/2006/math" xmlns:v="urn:schemas-microsoft-com:vml" xmlns:wp14="http://schemas.microsoft.com/office/word/2010/wordprocessingDrawing" xmlns:wp="http://schemas.openxmlformats.org/drawingml/2006/wordprocessingDrawing" xmlns:w10="urn:schemas-microsoft-com:office:word" xmlns:w="http://schemas.openxmlformats.org/wordprocessingml/2006/main" xmlns:w14="http://schemas.microsoft.com/office/word/2010/wordml" xmlns:w15="http://schemas.microsoft.com/office/word/2012/wordml" xmlns:wpg="http://schemas.microsoft.com/office/word/2010/wordprocessingGroup" xmlns:wpi="http://schemas.microsoft.com/office/word/2010/wordprocessingInk" xmlns:wne="http://schemas.microsoft.com/office/word/2006/wordml" xmlns:wps="http://schemas.microsoft.com/office/word/2010/wordprocessingShape" mc:Ignorable="w14 w15 wp14">
   <w:p>
     <w:pPr>
-      <w:pStyle w:val="Podnoje"/>
+      <w:pStyle w:val="Footer"/>
       <w:jc w:val="center"/>
     </w:pPr>
     <w:r>
@@ -21393,7 +21309,7 @@
         <w:noProof/>
         <w:color w:val="5B9BD5" w:themeColor="accent1"/>
       </w:rPr>
-      <w:t>1</w:t>
+      <w:t>22</w:t>
     </w:r>
     <w:r>
       <w:rPr>
@@ -21407,7 +21323,7 @@
 </file>
 
 <file path=word/footnotes.xml><?xml version="1.0" encoding="utf-8"?>
-<w:footnotes xmlns:wpc="http://schemas.microsoft.com/office/word/2010/wordprocessingCanvas" xmlns:mc="http://schemas.openxmlformats.org/markup-compatibility/2006" xmlns:o="urn:schemas-microsoft-com:office:office" xmlns:r="http://schemas.openxmlformats.org/officeDocument/2006/relationships" xmlns:m="http://schemas.openxmlformats.org/officeDocument/2006/math" xmlns:v="urn:schemas-microsoft-com:vml" xmlns:wp14="http://schemas.microsoft.com/office/word/2010/wordprocessingDrawing" xmlns:wp="http://schemas.openxmlformats.org/drawingml/2006/wordprocessingDrawing" xmlns:w10="urn:schemas-microsoft-com:office:word" xmlns:w="http://schemas.openxmlformats.org/wordprocessingml/2006/main" xmlns:w14="http://schemas.microsoft.com/office/word/2010/wordml" xmlns:wpg="http://schemas.microsoft.com/office/word/2010/wordprocessingGroup" xmlns:wpi="http://schemas.microsoft.com/office/word/2010/wordprocessingInk" xmlns:wne="http://schemas.microsoft.com/office/word/2006/wordml" xmlns:wps="http://schemas.microsoft.com/office/word/2010/wordprocessingShape" mc:Ignorable="w14 wp14">
+<w:footnotes xmlns:wpc="http://schemas.microsoft.com/office/word/2010/wordprocessingCanvas" xmlns:mc="http://schemas.openxmlformats.org/markup-compatibility/2006" xmlns:o="urn:schemas-microsoft-com:office:office" xmlns:r="http://schemas.openxmlformats.org/officeDocument/2006/relationships" xmlns:m="http://schemas.openxmlformats.org/officeDocument/2006/math" xmlns:v="urn:schemas-microsoft-com:vml" xmlns:wp14="http://schemas.microsoft.com/office/word/2010/wordprocessingDrawing" xmlns:wp="http://schemas.openxmlformats.org/drawingml/2006/wordprocessingDrawing" xmlns:w10="urn:schemas-microsoft-com:office:word" xmlns:w="http://schemas.openxmlformats.org/wordprocessingml/2006/main" xmlns:w14="http://schemas.microsoft.com/office/word/2010/wordml" xmlns:w15="http://schemas.microsoft.com/office/word/2012/wordml" xmlns:wpg="http://schemas.microsoft.com/office/word/2010/wordprocessingGroup" xmlns:wpi="http://schemas.microsoft.com/office/word/2010/wordprocessingInk" xmlns:wne="http://schemas.microsoft.com/office/word/2006/wordml" xmlns:wps="http://schemas.microsoft.com/office/word/2010/wordprocessingShape" mc:Ignorable="w14 w15 wp14">
   <w:footnote w:type="separator" w:id="-1">
     <w:p>
       <w:pPr>
@@ -21432,15 +21348,15 @@
 </file>
 
 <file path=word/numbering.xml><?xml version="1.0" encoding="utf-8"?>
-<w:numbering xmlns:wpc="http://schemas.microsoft.com/office/word/2010/wordprocessingCanvas" xmlns:mc="http://schemas.openxmlformats.org/markup-compatibility/2006" xmlns:o="urn:schemas-microsoft-com:office:office" xmlns:r="http://schemas.openxmlformats.org/officeDocument/2006/relationships" xmlns:m="http://schemas.openxmlformats.org/officeDocument/2006/math" xmlns:v="urn:schemas-microsoft-com:vml" xmlns:wp14="http://schemas.microsoft.com/office/word/2010/wordprocessingDrawing" xmlns:wp="http://schemas.openxmlformats.org/drawingml/2006/wordprocessingDrawing" xmlns:w10="urn:schemas-microsoft-com:office:word" xmlns:w="http://schemas.openxmlformats.org/wordprocessingml/2006/main" xmlns:w14="http://schemas.microsoft.com/office/word/2010/wordml" xmlns:wpg="http://schemas.microsoft.com/office/word/2010/wordprocessingGroup" xmlns:wpi="http://schemas.microsoft.com/office/word/2010/wordprocessingInk" xmlns:wne="http://schemas.microsoft.com/office/word/2006/wordml" xmlns:wps="http://schemas.microsoft.com/office/word/2010/wordprocessingShape" mc:Ignorable="w14 wp14">
-  <w:abstractNum w:abstractNumId="0">
+<w:numbering xmlns:wpc="http://schemas.microsoft.com/office/word/2010/wordprocessingCanvas" xmlns:mc="http://schemas.openxmlformats.org/markup-compatibility/2006" xmlns:o="urn:schemas-microsoft-com:office:office" xmlns:r="http://schemas.openxmlformats.org/officeDocument/2006/relationships" xmlns:m="http://schemas.openxmlformats.org/officeDocument/2006/math" xmlns:v="urn:schemas-microsoft-com:vml" xmlns:wp14="http://schemas.microsoft.com/office/word/2010/wordprocessingDrawing" xmlns:wp="http://schemas.openxmlformats.org/drawingml/2006/wordprocessingDrawing" xmlns:w10="urn:schemas-microsoft-com:office:word" xmlns:w="http://schemas.openxmlformats.org/wordprocessingml/2006/main" xmlns:w14="http://schemas.microsoft.com/office/word/2010/wordml" xmlns:w15="http://schemas.microsoft.com/office/word/2012/wordml" xmlns:wpg="http://schemas.microsoft.com/office/word/2010/wordprocessingGroup" xmlns:wpi="http://schemas.microsoft.com/office/word/2010/wordprocessingInk" xmlns:wne="http://schemas.microsoft.com/office/word/2006/wordml" xmlns:wps="http://schemas.microsoft.com/office/word/2010/wordprocessingShape" mc:Ignorable="w14 w15 wp14">
+  <w:abstractNum w:abstractNumId="0" w15:restartNumberingAfterBreak="0">
     <w:nsid w:val="FFFFFF7F"/>
     <w:multiLevelType w:val="singleLevel"/>
     <w:tmpl w:val="83303696"/>
     <w:lvl w:ilvl="0">
       <w:start w:val="1"/>
       <w:numFmt w:val="decimal"/>
-      <w:pStyle w:val="Brojevi2"/>
+      <w:pStyle w:val="ListNumber2"/>
       <w:lvlText w:val="%1."/>
       <w:lvlJc w:val="left"/>
       <w:pPr>
@@ -21451,7 +21367,7 @@
       </w:pPr>
     </w:lvl>
   </w:abstractNum>
-  <w:abstractNum w:abstractNumId="1">
+  <w:abstractNum w:abstractNumId="1" w15:restartNumberingAfterBreak="0">
     <w:nsid w:val="002D73D8"/>
     <w:multiLevelType w:val="hybridMultilevel"/>
     <w:tmpl w:val="E2D6C588"/>
@@ -21564,7 +21480,7 @@
       </w:rPr>
     </w:lvl>
   </w:abstractNum>
-  <w:abstractNum w:abstractNumId="2">
+  <w:abstractNum w:abstractNumId="2" w15:restartNumberingAfterBreak="0">
     <w:nsid w:val="013F0C0E"/>
     <w:multiLevelType w:val="hybridMultilevel"/>
     <w:tmpl w:val="BA0607B8"/>
@@ -21677,14 +21593,14 @@
       </w:rPr>
     </w:lvl>
   </w:abstractNum>
-  <w:abstractNum w:abstractNumId="3">
+  <w:abstractNum w:abstractNumId="3" w15:restartNumberingAfterBreak="0">
     <w:nsid w:val="06730B01"/>
     <w:multiLevelType w:val="multilevel"/>
     <w:tmpl w:val="D0609016"/>
     <w:lvl w:ilvl="0">
       <w:start w:val="3"/>
       <w:numFmt w:val="decimal"/>
-      <w:pStyle w:val="Naslov2"/>
+      <w:pStyle w:val="Heading2"/>
       <w:lvlText w:val="%1."/>
       <w:lvlJc w:val="left"/>
       <w:pPr>
@@ -21791,7 +21707,7 @@
       </w:rPr>
     </w:lvl>
   </w:abstractNum>
-  <w:abstractNum w:abstractNumId="4">
+  <w:abstractNum w:abstractNumId="4" w15:restartNumberingAfterBreak="0">
     <w:nsid w:val="06ED5E92"/>
     <w:multiLevelType w:val="hybridMultilevel"/>
     <w:tmpl w:val="1DCA1202"/>
@@ -21886,7 +21802,7 @@
       </w:pPr>
     </w:lvl>
   </w:abstractNum>
-  <w:abstractNum w:abstractNumId="5">
+  <w:abstractNum w:abstractNumId="5" w15:restartNumberingAfterBreak="0">
     <w:nsid w:val="07644AEE"/>
     <w:multiLevelType w:val="multilevel"/>
     <w:tmpl w:val="4514880E"/>
@@ -22004,7 +21920,7 @@
       </w:rPr>
     </w:lvl>
   </w:abstractNum>
-  <w:abstractNum w:abstractNumId="6">
+  <w:abstractNum w:abstractNumId="6" w15:restartNumberingAfterBreak="0">
     <w:nsid w:val="0ADF4240"/>
     <w:multiLevelType w:val="hybridMultilevel"/>
     <w:tmpl w:val="B9A21CC2"/>
@@ -22117,7 +22033,7 @@
       </w:rPr>
     </w:lvl>
   </w:abstractNum>
-  <w:abstractNum w:abstractNumId="7">
+  <w:abstractNum w:abstractNumId="7" w15:restartNumberingAfterBreak="0">
     <w:nsid w:val="0C7A4D95"/>
     <w:multiLevelType w:val="multilevel"/>
     <w:tmpl w:val="312A7A20"/>
@@ -22289,7 +22205,7 @@
       </w:rPr>
     </w:lvl>
   </w:abstractNum>
-  <w:abstractNum w:abstractNumId="8">
+  <w:abstractNum w:abstractNumId="8" w15:restartNumberingAfterBreak="0">
     <w:nsid w:val="14AF2847"/>
     <w:multiLevelType w:val="multilevel"/>
     <w:tmpl w:val="041A001F"/>
@@ -22375,7 +22291,7 @@
       </w:pPr>
     </w:lvl>
   </w:abstractNum>
-  <w:abstractNum w:abstractNumId="9">
+  <w:abstractNum w:abstractNumId="9" w15:restartNumberingAfterBreak="0">
     <w:nsid w:val="19CB3A21"/>
     <w:multiLevelType w:val="hybridMultilevel"/>
     <w:tmpl w:val="66E01608"/>
@@ -22461,7 +22377,7 @@
       </w:pPr>
     </w:lvl>
   </w:abstractNum>
-  <w:abstractNum w:abstractNumId="10">
+  <w:abstractNum w:abstractNumId="10" w15:restartNumberingAfterBreak="0">
     <w:nsid w:val="21A60D87"/>
     <w:multiLevelType w:val="hybridMultilevel"/>
     <w:tmpl w:val="237C91C6"/>
@@ -22574,7 +22490,7 @@
       </w:rPr>
     </w:lvl>
   </w:abstractNum>
-  <w:abstractNum w:abstractNumId="11">
+  <w:abstractNum w:abstractNumId="11" w15:restartNumberingAfterBreak="0">
     <w:nsid w:val="2F7B3FF2"/>
     <w:multiLevelType w:val="hybridMultilevel"/>
     <w:tmpl w:val="F6BE8C56"/>
@@ -22660,7 +22576,7 @@
       </w:pPr>
     </w:lvl>
   </w:abstractNum>
-  <w:abstractNum w:abstractNumId="12">
+  <w:abstractNum w:abstractNumId="12" w15:restartNumberingAfterBreak="0">
     <w:nsid w:val="2F9A5A9F"/>
     <w:multiLevelType w:val="hybridMultilevel"/>
     <w:tmpl w:val="C29C737C"/>
@@ -22746,7 +22662,7 @@
       </w:pPr>
     </w:lvl>
   </w:abstractNum>
-  <w:abstractNum w:abstractNumId="13">
+  <w:abstractNum w:abstractNumId="13" w15:restartNumberingAfterBreak="0">
     <w:nsid w:val="30DA5494"/>
     <w:multiLevelType w:val="hybridMultilevel"/>
     <w:tmpl w:val="3DDC8666"/>
@@ -22835,7 +22751,7 @@
       </w:pPr>
     </w:lvl>
   </w:abstractNum>
-  <w:abstractNum w:abstractNumId="14">
+  <w:abstractNum w:abstractNumId="14" w15:restartNumberingAfterBreak="0">
     <w:nsid w:val="3D342607"/>
     <w:multiLevelType w:val="hybridMultilevel"/>
     <w:tmpl w:val="C8527A42"/>
@@ -22924,7 +22840,7 @@
       </w:pPr>
     </w:lvl>
   </w:abstractNum>
-  <w:abstractNum w:abstractNumId="15">
+  <w:abstractNum w:abstractNumId="15" w15:restartNumberingAfterBreak="0">
     <w:nsid w:val="40565D3D"/>
     <w:multiLevelType w:val="hybridMultilevel"/>
     <w:tmpl w:val="49B8903A"/>
@@ -23010,7 +22926,7 @@
       </w:pPr>
     </w:lvl>
   </w:abstractNum>
-  <w:abstractNum w:abstractNumId="16">
+  <w:abstractNum w:abstractNumId="16" w15:restartNumberingAfterBreak="0">
     <w:nsid w:val="42DF1FA0"/>
     <w:multiLevelType w:val="hybridMultilevel"/>
     <w:tmpl w:val="FECEABEE"/>
@@ -23096,7 +23012,7 @@
       </w:pPr>
     </w:lvl>
   </w:abstractNum>
-  <w:abstractNum w:abstractNumId="17">
+  <w:abstractNum w:abstractNumId="17" w15:restartNumberingAfterBreak="0">
     <w:nsid w:val="47846950"/>
     <w:multiLevelType w:val="hybridMultilevel"/>
     <w:tmpl w:val="FA7C0A9A"/>
@@ -23188,7 +23104,7 @@
       </w:pPr>
     </w:lvl>
   </w:abstractNum>
-  <w:abstractNum w:abstractNumId="18">
+  <w:abstractNum w:abstractNumId="18" w15:restartNumberingAfterBreak="0">
     <w:nsid w:val="4D0916F6"/>
     <w:multiLevelType w:val="hybridMultilevel"/>
     <w:tmpl w:val="073AB31A"/>
@@ -23274,7 +23190,7 @@
       </w:pPr>
     </w:lvl>
   </w:abstractNum>
-  <w:abstractNum w:abstractNumId="19">
+  <w:abstractNum w:abstractNumId="19" w15:restartNumberingAfterBreak="0">
     <w:nsid w:val="51B374DA"/>
     <w:multiLevelType w:val="hybridMultilevel"/>
     <w:tmpl w:val="DE701B66"/>
@@ -23363,7 +23279,7 @@
       </w:pPr>
     </w:lvl>
   </w:abstractNum>
-  <w:abstractNum w:abstractNumId="20">
+  <w:abstractNum w:abstractNumId="20" w15:restartNumberingAfterBreak="0">
     <w:nsid w:val="582E2874"/>
     <w:multiLevelType w:val="hybridMultilevel"/>
     <w:tmpl w:val="36C80C9E"/>
@@ -23458,7 +23374,7 @@
       </w:pPr>
     </w:lvl>
   </w:abstractNum>
-  <w:abstractNum w:abstractNumId="21">
+  <w:abstractNum w:abstractNumId="21" w15:restartNumberingAfterBreak="0">
     <w:nsid w:val="6E3D6B2E"/>
     <w:multiLevelType w:val="multilevel"/>
     <w:tmpl w:val="605E6506"/>
@@ -23579,7 +23495,7 @@
       </w:rPr>
     </w:lvl>
   </w:abstractNum>
-  <w:abstractNum w:abstractNumId="22">
+  <w:abstractNum w:abstractNumId="22" w15:restartNumberingAfterBreak="0">
     <w:nsid w:val="718B41EF"/>
     <w:multiLevelType w:val="hybridMultilevel"/>
     <w:tmpl w:val="FA7C0A9A"/>
@@ -23671,7 +23587,7 @@
       </w:pPr>
     </w:lvl>
   </w:abstractNum>
-  <w:abstractNum w:abstractNumId="23">
+  <w:abstractNum w:abstractNumId="23" w15:restartNumberingAfterBreak="0">
     <w:nsid w:val="736D7C73"/>
     <w:multiLevelType w:val="hybridMultilevel"/>
     <w:tmpl w:val="71FA1918"/>
@@ -23760,7 +23676,7 @@
       </w:pPr>
     </w:lvl>
   </w:abstractNum>
-  <w:abstractNum w:abstractNumId="24">
+  <w:abstractNum w:abstractNumId="24" w15:restartNumberingAfterBreak="0">
     <w:nsid w:val="78285643"/>
     <w:multiLevelType w:val="hybridMultilevel"/>
     <w:tmpl w:val="2866214E"/>
@@ -23849,7 +23765,7 @@
       </w:pPr>
     </w:lvl>
   </w:abstractNum>
-  <w:abstractNum w:abstractNumId="25">
+  <w:abstractNum w:abstractNumId="25" w15:restartNumberingAfterBreak="0">
     <w:nsid w:val="7A7A6C06"/>
     <w:multiLevelType w:val="hybridMultilevel"/>
     <w:tmpl w:val="C9EE52E0"/>
@@ -23962,7 +23878,7 @@
       </w:rPr>
     </w:lvl>
   </w:abstractNum>
-  <w:abstractNum w:abstractNumId="26">
+  <w:abstractNum w:abstractNumId="26" w15:restartNumberingAfterBreak="0">
     <w:nsid w:val="7BE43C1D"/>
     <w:multiLevelType w:val="hybridMultilevel"/>
     <w:tmpl w:val="BD842A3E"/>
@@ -24048,7 +23964,7 @@
       </w:pPr>
     </w:lvl>
   </w:abstractNum>
-  <w:abstractNum w:abstractNumId="27">
+  <w:abstractNum w:abstractNumId="27" w15:restartNumberingAfterBreak="0">
     <w:nsid w:val="7E1E2B43"/>
     <w:multiLevelType w:val="multilevel"/>
     <w:tmpl w:val="D7D22142"/>
@@ -24161,7 +24077,7 @@
       </w:pPr>
     </w:lvl>
   </w:abstractNum>
-  <w:abstractNum w:abstractNumId="28">
+  <w:abstractNum w:abstractNumId="28" w15:restartNumberingAfterBreak="0">
     <w:nsid w:val="7E526C38"/>
     <w:multiLevelType w:val="multilevel"/>
     <w:tmpl w:val="CA1C2A90"/>
@@ -24491,7 +24407,7 @@
 </file>
 
 <file path=word/styles.xml><?xml version="1.0" encoding="utf-8"?>
-<w:styles xmlns:mc="http://schemas.openxmlformats.org/markup-compatibility/2006" xmlns:r="http://schemas.openxmlformats.org/officeDocument/2006/relationships" xmlns:w="http://schemas.openxmlformats.org/wordprocessingml/2006/main" xmlns:w14="http://schemas.microsoft.com/office/word/2010/wordml" mc:Ignorable="w14">
+<w:styles xmlns:mc="http://schemas.openxmlformats.org/markup-compatibility/2006" xmlns:r="http://schemas.openxmlformats.org/officeDocument/2006/relationships" xmlns:w="http://schemas.openxmlformats.org/wordprocessingml/2006/main" xmlns:w14="http://schemas.microsoft.com/office/word/2010/wordml" xmlns:w15="http://schemas.microsoft.com/office/word/2012/wordml" mc:Ignorable="w14 w15">
   <w:docDefaults>
     <w:rPrDefault>
       <w:rPr>
@@ -24507,145 +24423,378 @@
       </w:pPr>
     </w:pPrDefault>
   </w:docDefaults>
-  <w:latentStyles w:defLockedState="0" w:defUIPriority="99" w:defSemiHidden="1" w:defUnhideWhenUsed="1" w:defQFormat="0" w:count="267">
-    <w:lsdException w:name="Normal" w:semiHidden="0" w:uiPriority="0" w:unhideWhenUsed="0" w:qFormat="1"/>
-    <w:lsdException w:name="heading 1" w:semiHidden="0" w:uiPriority="9" w:unhideWhenUsed="0" w:qFormat="1"/>
-    <w:lsdException w:name="heading 2" w:uiPriority="9" w:qFormat="1"/>
-    <w:lsdException w:name="heading 3" w:uiPriority="9" w:qFormat="1"/>
-    <w:lsdException w:name="heading 4" w:uiPriority="9" w:qFormat="1"/>
-    <w:lsdException w:name="heading 5" w:uiPriority="9" w:qFormat="1"/>
-    <w:lsdException w:name="heading 6" w:uiPriority="9" w:qFormat="1"/>
-    <w:lsdException w:name="heading 7" w:uiPriority="9" w:qFormat="1"/>
-    <w:lsdException w:name="heading 8" w:uiPriority="9" w:qFormat="1"/>
-    <w:lsdException w:name="heading 9" w:uiPriority="9" w:qFormat="1"/>
-    <w:lsdException w:name="toc 1" w:uiPriority="39"/>
-    <w:lsdException w:name="toc 2" w:uiPriority="39"/>
-    <w:lsdException w:name="toc 3" w:uiPriority="39"/>
-    <w:lsdException w:name="toc 4" w:uiPriority="39"/>
-    <w:lsdException w:name="toc 5" w:uiPriority="39"/>
-    <w:lsdException w:name="toc 6" w:uiPriority="39"/>
-    <w:lsdException w:name="toc 7" w:uiPriority="39"/>
-    <w:lsdException w:name="toc 8" w:uiPriority="39"/>
-    <w:lsdException w:name="toc 9" w:uiPriority="39"/>
-    <w:lsdException w:name="caption" w:uiPriority="35" w:qFormat="1"/>
-    <w:lsdException w:name="List Number 2" w:uiPriority="0"/>
-    <w:lsdException w:name="Title" w:semiHidden="0" w:uiPriority="10" w:unhideWhenUsed="0" w:qFormat="1"/>
-    <w:lsdException w:name="Default Paragraph Font" w:uiPriority="1"/>
-    <w:lsdException w:name="Subtitle" w:semiHidden="0" w:uiPriority="11" w:unhideWhenUsed="0" w:qFormat="1"/>
-    <w:lsdException w:name="Strong" w:semiHidden="0" w:uiPriority="22" w:unhideWhenUsed="0" w:qFormat="1"/>
-    <w:lsdException w:name="Emphasis" w:semiHidden="0" w:uiPriority="20" w:unhideWhenUsed="0" w:qFormat="1"/>
-    <w:lsdException w:name="Table Grid" w:semiHidden="0" w:uiPriority="39" w:unhideWhenUsed="0"/>
-    <w:lsdException w:name="Placeholder Text" w:unhideWhenUsed="0"/>
-    <w:lsdException w:name="No Spacing" w:semiHidden="0" w:uiPriority="1" w:unhideWhenUsed="0" w:qFormat="1"/>
-    <w:lsdException w:name="Light Shading" w:semiHidden="0" w:uiPriority="60" w:unhideWhenUsed="0"/>
-    <w:lsdException w:name="Light List" w:semiHidden="0" w:uiPriority="61" w:unhideWhenUsed="0"/>
-    <w:lsdException w:name="Light Grid" w:semiHidden="0" w:uiPriority="62" w:unhideWhenUsed="0"/>
-    <w:lsdException w:name="Medium Shading 1" w:semiHidden="0" w:uiPriority="63" w:unhideWhenUsed="0"/>
-    <w:lsdException w:name="Medium Shading 2" w:semiHidden="0" w:uiPriority="64" w:unhideWhenUsed="0"/>
-    <w:lsdException w:name="Medium List 1" w:semiHidden="0" w:uiPriority="65" w:unhideWhenUsed="0"/>
-    <w:lsdException w:name="Medium List 2" w:semiHidden="0" w:uiPriority="66" w:unhideWhenUsed="0"/>
-    <w:lsdException w:name="Medium Grid 1" w:semiHidden="0" w:uiPriority="67" w:unhideWhenUsed="0"/>
-    <w:lsdException w:name="Medium Grid 2" w:semiHidden="0" w:uiPriority="68" w:unhideWhenUsed="0"/>
-    <w:lsdException w:name="Medium Grid 3" w:semiHidden="0" w:uiPriority="69" w:unhideWhenUsed="0"/>
-    <w:lsdException w:name="Dark List" w:semiHidden="0" w:uiPriority="70" w:unhideWhenUsed="0"/>
-    <w:lsdException w:name="Colorful Shading" w:semiHidden="0" w:uiPriority="71" w:unhideWhenUsed="0"/>
-    <w:lsdException w:name="Colorful List" w:semiHidden="0" w:uiPriority="72" w:unhideWhenUsed="0"/>
-    <w:lsdException w:name="Colorful Grid" w:semiHidden="0" w:uiPriority="73" w:unhideWhenUsed="0"/>
-    <w:lsdException w:name="Light Shading Accent 1" w:semiHidden="0" w:uiPriority="60" w:unhideWhenUsed="0"/>
-    <w:lsdException w:name="Light List Accent 1" w:semiHidden="0" w:uiPriority="61" w:unhideWhenUsed="0"/>
-    <w:lsdException w:name="Light Grid Accent 1" w:semiHidden="0" w:uiPriority="62" w:unhideWhenUsed="0"/>
-    <w:lsdException w:name="Medium Shading 1 Accent 1" w:semiHidden="0" w:uiPriority="63" w:unhideWhenUsed="0"/>
-    <w:lsdException w:name="Medium Shading 2 Accent 1" w:semiHidden="0" w:uiPriority="64" w:unhideWhenUsed="0"/>
-    <w:lsdException w:name="Medium List 1 Accent 1" w:semiHidden="0" w:uiPriority="65" w:unhideWhenUsed="0"/>
-    <w:lsdException w:name="Revision" w:unhideWhenUsed="0"/>
-    <w:lsdException w:name="List Paragraph" w:semiHidden="0" w:uiPriority="34" w:unhideWhenUsed="0" w:qFormat="1"/>
-    <w:lsdException w:name="Quote" w:semiHidden="0" w:uiPriority="29" w:unhideWhenUsed="0" w:qFormat="1"/>
-    <w:lsdException w:name="Intense Quote" w:semiHidden="0" w:uiPriority="30" w:unhideWhenUsed="0" w:qFormat="1"/>
-    <w:lsdException w:name="Medium List 2 Accent 1" w:semiHidden="0" w:uiPriority="66" w:unhideWhenUsed="0"/>
-    <w:lsdException w:name="Medium Grid 1 Accent 1" w:semiHidden="0" w:uiPriority="67" w:unhideWhenUsed="0"/>
-    <w:lsdException w:name="Medium Grid 2 Accent 1" w:semiHidden="0" w:uiPriority="68" w:unhideWhenUsed="0"/>
-    <w:lsdException w:name="Medium Grid 3 Accent 1" w:semiHidden="0" w:uiPriority="69" w:unhideWhenUsed="0"/>
-    <w:lsdException w:name="Dark List Accent 1" w:semiHidden="0" w:uiPriority="70" w:unhideWhenUsed="0"/>
-    <w:lsdException w:name="Colorful Shading Accent 1" w:semiHidden="0" w:uiPriority="71" w:unhideWhenUsed="0"/>
-    <w:lsdException w:name="Colorful List Accent 1" w:semiHidden="0" w:uiPriority="72" w:unhideWhenUsed="0"/>
-    <w:lsdException w:name="Colorful Grid Accent 1" w:semiHidden="0" w:uiPriority="73" w:unhideWhenUsed="0"/>
-    <w:lsdException w:name="Light Shading Accent 2" w:semiHidden="0" w:uiPriority="60" w:unhideWhenUsed="0"/>
-    <w:lsdException w:name="Light List Accent 2" w:semiHidden="0" w:uiPriority="61" w:unhideWhenUsed="0"/>
-    <w:lsdException w:name="Light Grid Accent 2" w:semiHidden="0" w:uiPriority="62" w:unhideWhenUsed="0"/>
-    <w:lsdException w:name="Medium Shading 1 Accent 2" w:semiHidden="0" w:uiPriority="63" w:unhideWhenUsed="0"/>
-    <w:lsdException w:name="Medium Shading 2 Accent 2" w:semiHidden="0" w:uiPriority="64" w:unhideWhenUsed="0"/>
-    <w:lsdException w:name="Medium List 1 Accent 2" w:semiHidden="0" w:uiPriority="65" w:unhideWhenUsed="0"/>
-    <w:lsdException w:name="Medium List 2 Accent 2" w:semiHidden="0" w:uiPriority="66" w:unhideWhenUsed="0"/>
-    <w:lsdException w:name="Medium Grid 1 Accent 2" w:semiHidden="0" w:uiPriority="67" w:unhideWhenUsed="0"/>
-    <w:lsdException w:name="Medium Grid 2 Accent 2" w:semiHidden="0" w:uiPriority="68" w:unhideWhenUsed="0"/>
-    <w:lsdException w:name="Medium Grid 3 Accent 2" w:semiHidden="0" w:uiPriority="69" w:unhideWhenUsed="0"/>
-    <w:lsdException w:name="Dark List Accent 2" w:semiHidden="0" w:uiPriority="70" w:unhideWhenUsed="0"/>
-    <w:lsdException w:name="Colorful Shading Accent 2" w:semiHidden="0" w:uiPriority="71" w:unhideWhenUsed="0"/>
-    <w:lsdException w:name="Colorful List Accent 2" w:semiHidden="0" w:uiPriority="72" w:unhideWhenUsed="0"/>
-    <w:lsdException w:name="Colorful Grid Accent 2" w:semiHidden="0" w:uiPriority="73" w:unhideWhenUsed="0"/>
-    <w:lsdException w:name="Light Shading Accent 3" w:semiHidden="0" w:uiPriority="60" w:unhideWhenUsed="0"/>
-    <w:lsdException w:name="Light List Accent 3" w:semiHidden="0" w:uiPriority="61" w:unhideWhenUsed="0"/>
-    <w:lsdException w:name="Light Grid Accent 3" w:semiHidden="0" w:uiPriority="62" w:unhideWhenUsed="0"/>
-    <w:lsdException w:name="Medium Shading 1 Accent 3" w:semiHidden="0" w:uiPriority="63" w:unhideWhenUsed="0"/>
-    <w:lsdException w:name="Medium Shading 2 Accent 3" w:semiHidden="0" w:uiPriority="64" w:unhideWhenUsed="0"/>
-    <w:lsdException w:name="Medium List 1 Accent 3" w:semiHidden="0" w:uiPriority="65" w:unhideWhenUsed="0"/>
-    <w:lsdException w:name="Medium List 2 Accent 3" w:semiHidden="0" w:uiPriority="66" w:unhideWhenUsed="0"/>
-    <w:lsdException w:name="Medium Grid 1 Accent 3" w:semiHidden="0" w:uiPriority="67" w:unhideWhenUsed="0"/>
-    <w:lsdException w:name="Medium Grid 2 Accent 3" w:semiHidden="0" w:uiPriority="68" w:unhideWhenUsed="0"/>
-    <w:lsdException w:name="Medium Grid 3 Accent 3" w:semiHidden="0" w:uiPriority="69" w:unhideWhenUsed="0"/>
-    <w:lsdException w:name="Dark List Accent 3" w:semiHidden="0" w:uiPriority="70" w:unhideWhenUsed="0"/>
-    <w:lsdException w:name="Colorful Shading Accent 3" w:semiHidden="0" w:uiPriority="71" w:unhideWhenUsed="0"/>
-    <w:lsdException w:name="Colorful List Accent 3" w:semiHidden="0" w:uiPriority="72" w:unhideWhenUsed="0"/>
-    <w:lsdException w:name="Colorful Grid Accent 3" w:semiHidden="0" w:uiPriority="73" w:unhideWhenUsed="0"/>
-    <w:lsdException w:name="Light Shading Accent 4" w:semiHidden="0" w:uiPriority="60" w:unhideWhenUsed="0"/>
-    <w:lsdException w:name="Light List Accent 4" w:semiHidden="0" w:uiPriority="61" w:unhideWhenUsed="0"/>
-    <w:lsdException w:name="Light Grid Accent 4" w:semiHidden="0" w:uiPriority="62" w:unhideWhenUsed="0"/>
-    <w:lsdException w:name="Medium Shading 1 Accent 4" w:semiHidden="0" w:uiPriority="63" w:unhideWhenUsed="0"/>
-    <w:lsdException w:name="Medium Shading 2 Accent 4" w:semiHidden="0" w:uiPriority="64" w:unhideWhenUsed="0"/>
-    <w:lsdException w:name="Medium List 1 Accent 4" w:semiHidden="0" w:uiPriority="65" w:unhideWhenUsed="0"/>
-    <w:lsdException w:name="Medium List 2 Accent 4" w:semiHidden="0" w:uiPriority="66" w:unhideWhenUsed="0"/>
-    <w:lsdException w:name="Medium Grid 1 Accent 4" w:semiHidden="0" w:uiPriority="67" w:unhideWhenUsed="0"/>
-    <w:lsdException w:name="Medium Grid 2 Accent 4" w:semiHidden="0" w:uiPriority="68" w:unhideWhenUsed="0"/>
-    <w:lsdException w:name="Medium Grid 3 Accent 4" w:semiHidden="0" w:uiPriority="69" w:unhideWhenUsed="0"/>
-    <w:lsdException w:name="Dark List Accent 4" w:semiHidden="0" w:uiPriority="70" w:unhideWhenUsed="0"/>
-    <w:lsdException w:name="Colorful Shading Accent 4" w:semiHidden="0" w:uiPriority="71" w:unhideWhenUsed="0"/>
-    <w:lsdException w:name="Colorful List Accent 4" w:semiHidden="0" w:uiPriority="72" w:unhideWhenUsed="0"/>
-    <w:lsdException w:name="Colorful Grid Accent 4" w:semiHidden="0" w:uiPriority="73" w:unhideWhenUsed="0"/>
-    <w:lsdException w:name="Light Shading Accent 5" w:semiHidden="0" w:uiPriority="60" w:unhideWhenUsed="0"/>
-    <w:lsdException w:name="Light List Accent 5" w:semiHidden="0" w:uiPriority="61" w:unhideWhenUsed="0"/>
-    <w:lsdException w:name="Light Grid Accent 5" w:semiHidden="0" w:uiPriority="62" w:unhideWhenUsed="0"/>
-    <w:lsdException w:name="Medium Shading 1 Accent 5" w:semiHidden="0" w:uiPriority="63" w:unhideWhenUsed="0"/>
-    <w:lsdException w:name="Medium Shading 2 Accent 5" w:semiHidden="0" w:uiPriority="64" w:unhideWhenUsed="0"/>
-    <w:lsdException w:name="Medium List 1 Accent 5" w:semiHidden="0" w:uiPriority="65" w:unhideWhenUsed="0"/>
-    <w:lsdException w:name="Medium List 2 Accent 5" w:semiHidden="0" w:uiPriority="66" w:unhideWhenUsed="0"/>
-    <w:lsdException w:name="Medium Grid 1 Accent 5" w:semiHidden="0" w:uiPriority="67" w:unhideWhenUsed="0"/>
-    <w:lsdException w:name="Medium Grid 2 Accent 5" w:semiHidden="0" w:uiPriority="68" w:unhideWhenUsed="0"/>
-    <w:lsdException w:name="Medium Grid 3 Accent 5" w:semiHidden="0" w:uiPriority="69" w:unhideWhenUsed="0"/>
-    <w:lsdException w:name="Dark List Accent 5" w:semiHidden="0" w:uiPriority="70" w:unhideWhenUsed="0"/>
-    <w:lsdException w:name="Colorful Shading Accent 5" w:semiHidden="0" w:uiPriority="71" w:unhideWhenUsed="0"/>
-    <w:lsdException w:name="Colorful List Accent 5" w:semiHidden="0" w:uiPriority="72" w:unhideWhenUsed="0"/>
-    <w:lsdException w:name="Colorful Grid Accent 5" w:semiHidden="0" w:uiPriority="73" w:unhideWhenUsed="0"/>
-    <w:lsdException w:name="Light Shading Accent 6" w:semiHidden="0" w:uiPriority="60" w:unhideWhenUsed="0"/>
-    <w:lsdException w:name="Light List Accent 6" w:semiHidden="0" w:uiPriority="61" w:unhideWhenUsed="0"/>
-    <w:lsdException w:name="Light Grid Accent 6" w:semiHidden="0" w:uiPriority="62" w:unhideWhenUsed="0"/>
-    <w:lsdException w:name="Medium Shading 1 Accent 6" w:semiHidden="0" w:uiPriority="63" w:unhideWhenUsed="0"/>
-    <w:lsdException w:name="Medium Shading 2 Accent 6" w:semiHidden="0" w:uiPriority="64" w:unhideWhenUsed="0"/>
-    <w:lsdException w:name="Medium List 1 Accent 6" w:semiHidden="0" w:uiPriority="65" w:unhideWhenUsed="0"/>
-    <w:lsdException w:name="Medium List 2 Accent 6" w:semiHidden="0" w:uiPriority="66" w:unhideWhenUsed="0"/>
-    <w:lsdException w:name="Medium Grid 1 Accent 6" w:semiHidden="0" w:uiPriority="67" w:unhideWhenUsed="0"/>
-    <w:lsdException w:name="Medium Grid 2 Accent 6" w:semiHidden="0" w:uiPriority="68" w:unhideWhenUsed="0"/>
-    <w:lsdException w:name="Medium Grid 3 Accent 6" w:semiHidden="0" w:uiPriority="69" w:unhideWhenUsed="0"/>
-    <w:lsdException w:name="Dark List Accent 6" w:semiHidden="0" w:uiPriority="70" w:unhideWhenUsed="0"/>
-    <w:lsdException w:name="Colorful Shading Accent 6" w:semiHidden="0" w:uiPriority="71" w:unhideWhenUsed="0"/>
-    <w:lsdException w:name="Colorful List Accent 6" w:semiHidden="0" w:uiPriority="72" w:unhideWhenUsed="0"/>
-    <w:lsdException w:name="Colorful Grid Accent 6" w:semiHidden="0" w:uiPriority="73" w:unhideWhenUsed="0"/>
-    <w:lsdException w:name="Subtle Emphasis" w:semiHidden="0" w:uiPriority="19" w:unhideWhenUsed="0" w:qFormat="1"/>
-    <w:lsdException w:name="Intense Emphasis" w:semiHidden="0" w:uiPriority="21" w:unhideWhenUsed="0" w:qFormat="1"/>
-    <w:lsdException w:name="Subtle Reference" w:semiHidden="0" w:uiPriority="31" w:unhideWhenUsed="0" w:qFormat="1"/>
-    <w:lsdException w:name="Intense Reference" w:semiHidden="0" w:uiPriority="32" w:unhideWhenUsed="0" w:qFormat="1"/>
-    <w:lsdException w:name="Book Title" w:semiHidden="0" w:uiPriority="33" w:unhideWhenUsed="0" w:qFormat="1"/>
-    <w:lsdException w:name="Bibliography" w:uiPriority="37"/>
-    <w:lsdException w:name="TOC Heading" w:uiPriority="39" w:qFormat="1"/>
+  <w:latentStyles w:defLockedState="0" w:defUIPriority="99" w:defSemiHidden="0" w:defUnhideWhenUsed="0" w:defQFormat="0" w:count="371">
+    <w:lsdException w:name="Normal" w:uiPriority="0" w:qFormat="1"/>
+    <w:lsdException w:name="heading 1" w:uiPriority="9" w:qFormat="1"/>
+    <w:lsdException w:name="heading 2" w:semiHidden="1" w:uiPriority="9" w:unhideWhenUsed="1" w:qFormat="1"/>
+    <w:lsdException w:name="heading 3" w:semiHidden="1" w:uiPriority="9" w:unhideWhenUsed="1" w:qFormat="1"/>
+    <w:lsdException w:name="heading 4" w:semiHidden="1" w:uiPriority="9" w:unhideWhenUsed="1" w:qFormat="1"/>
+    <w:lsdException w:name="heading 5" w:semiHidden="1" w:uiPriority="9" w:unhideWhenUsed="1" w:qFormat="1"/>
+    <w:lsdException w:name="heading 6" w:semiHidden="1" w:uiPriority="9" w:unhideWhenUsed="1" w:qFormat="1"/>
+    <w:lsdException w:name="heading 7" w:semiHidden="1" w:uiPriority="9" w:unhideWhenUsed="1" w:qFormat="1"/>
+    <w:lsdException w:name="heading 8" w:semiHidden="1" w:uiPriority="9" w:unhideWhenUsed="1" w:qFormat="1"/>
+    <w:lsdException w:name="heading 9" w:semiHidden="1" w:uiPriority="9" w:unhideWhenUsed="1" w:qFormat="1"/>
+    <w:lsdException w:name="index 1" w:semiHidden="1" w:unhideWhenUsed="1"/>
+    <w:lsdException w:name="index 2" w:semiHidden="1" w:unhideWhenUsed="1"/>
+    <w:lsdException w:name="index 3" w:semiHidden="1" w:unhideWhenUsed="1"/>
+    <w:lsdException w:name="index 4" w:semiHidden="1" w:unhideWhenUsed="1"/>
+    <w:lsdException w:name="index 5" w:semiHidden="1" w:unhideWhenUsed="1"/>
+    <w:lsdException w:name="index 6" w:semiHidden="1" w:unhideWhenUsed="1"/>
+    <w:lsdException w:name="index 7" w:semiHidden="1" w:unhideWhenUsed="1"/>
+    <w:lsdException w:name="index 8" w:semiHidden="1" w:unhideWhenUsed="1"/>
+    <w:lsdException w:name="index 9" w:semiHidden="1" w:unhideWhenUsed="1"/>
+    <w:lsdException w:name="toc 1" w:semiHidden="1" w:uiPriority="39" w:unhideWhenUsed="1"/>
+    <w:lsdException w:name="toc 2" w:semiHidden="1" w:uiPriority="39" w:unhideWhenUsed="1"/>
+    <w:lsdException w:name="toc 3" w:semiHidden="1" w:uiPriority="39" w:unhideWhenUsed="1"/>
+    <w:lsdException w:name="toc 4" w:semiHidden="1" w:uiPriority="39" w:unhideWhenUsed="1"/>
+    <w:lsdException w:name="toc 5" w:semiHidden="1" w:uiPriority="39" w:unhideWhenUsed="1"/>
+    <w:lsdException w:name="toc 6" w:semiHidden="1" w:uiPriority="39" w:unhideWhenUsed="1"/>
+    <w:lsdException w:name="toc 7" w:semiHidden="1" w:uiPriority="39" w:unhideWhenUsed="1"/>
+    <w:lsdException w:name="toc 8" w:semiHidden="1" w:uiPriority="39" w:unhideWhenUsed="1"/>
+    <w:lsdException w:name="toc 9" w:semiHidden="1" w:uiPriority="39" w:unhideWhenUsed="1"/>
+    <w:lsdException w:name="Normal Indent" w:semiHidden="1" w:unhideWhenUsed="1"/>
+    <w:lsdException w:name="footnote text" w:semiHidden="1" w:unhideWhenUsed="1"/>
+    <w:lsdException w:name="annotation text" w:semiHidden="1" w:unhideWhenUsed="1"/>
+    <w:lsdException w:name="header" w:semiHidden="1" w:unhideWhenUsed="1"/>
+    <w:lsdException w:name="footer" w:semiHidden="1" w:unhideWhenUsed="1"/>
+    <w:lsdException w:name="index heading" w:semiHidden="1" w:unhideWhenUsed="1"/>
+    <w:lsdException w:name="caption" w:semiHidden="1" w:uiPriority="35" w:unhideWhenUsed="1" w:qFormat="1"/>
+    <w:lsdException w:name="table of figures" w:semiHidden="1" w:unhideWhenUsed="1"/>
+    <w:lsdException w:name="envelope address" w:semiHidden="1" w:unhideWhenUsed="1"/>
+    <w:lsdException w:name="envelope return" w:semiHidden="1" w:unhideWhenUsed="1"/>
+    <w:lsdException w:name="footnote reference" w:semiHidden="1" w:unhideWhenUsed="1"/>
+    <w:lsdException w:name="annotation reference" w:semiHidden="1" w:unhideWhenUsed="1"/>
+    <w:lsdException w:name="line number" w:semiHidden="1" w:unhideWhenUsed="1"/>
+    <w:lsdException w:name="page number" w:semiHidden="1" w:unhideWhenUsed="1"/>
+    <w:lsdException w:name="endnote reference" w:semiHidden="1" w:unhideWhenUsed="1"/>
+    <w:lsdException w:name="endnote text" w:semiHidden="1" w:unhideWhenUsed="1"/>
+    <w:lsdException w:name="table of authorities" w:semiHidden="1" w:unhideWhenUsed="1"/>
+    <w:lsdException w:name="macro" w:semiHidden="1" w:unhideWhenUsed="1"/>
+    <w:lsdException w:name="toa heading" w:semiHidden="1" w:unhideWhenUsed="1"/>
+    <w:lsdException w:name="List" w:semiHidden="1" w:unhideWhenUsed="1"/>
+    <w:lsdException w:name="List Bullet" w:semiHidden="1" w:unhideWhenUsed="1"/>
+    <w:lsdException w:name="List Number" w:semiHidden="1" w:unhideWhenUsed="1"/>
+    <w:lsdException w:name="List 2" w:semiHidden="1" w:unhideWhenUsed="1"/>
+    <w:lsdException w:name="List 3" w:semiHidden="1" w:unhideWhenUsed="1"/>
+    <w:lsdException w:name="List 4" w:semiHidden="1" w:unhideWhenUsed="1"/>
+    <w:lsdException w:name="List 5" w:semiHidden="1" w:unhideWhenUsed="1"/>
+    <w:lsdException w:name="List Bullet 2" w:semiHidden="1" w:unhideWhenUsed="1"/>
+    <w:lsdException w:name="List Bullet 3" w:semiHidden="1" w:unhideWhenUsed="1"/>
+    <w:lsdException w:name="List Bullet 4" w:semiHidden="1" w:unhideWhenUsed="1"/>
+    <w:lsdException w:name="List Bullet 5" w:semiHidden="1" w:unhideWhenUsed="1"/>
+    <w:lsdException w:name="List Number 2" w:semiHidden="1" w:uiPriority="0" w:unhideWhenUsed="1"/>
+    <w:lsdException w:name="List Number 3" w:semiHidden="1" w:unhideWhenUsed="1"/>
+    <w:lsdException w:name="List Number 4" w:semiHidden="1" w:unhideWhenUsed="1"/>
+    <w:lsdException w:name="List Number 5" w:semiHidden="1" w:unhideWhenUsed="1"/>
+    <w:lsdException w:name="Title" w:uiPriority="10" w:qFormat="1"/>
+    <w:lsdException w:name="Closing" w:semiHidden="1" w:unhideWhenUsed="1"/>
+    <w:lsdException w:name="Signature" w:semiHidden="1" w:unhideWhenUsed="1"/>
+    <w:lsdException w:name="Default Paragraph Font" w:semiHidden="1" w:uiPriority="1" w:unhideWhenUsed="1"/>
+    <w:lsdException w:name="Body Text" w:semiHidden="1" w:unhideWhenUsed="1"/>
+    <w:lsdException w:name="Body Text Indent" w:semiHidden="1" w:unhideWhenUsed="1"/>
+    <w:lsdException w:name="List Continue" w:semiHidden="1" w:unhideWhenUsed="1"/>
+    <w:lsdException w:name="List Continue 2" w:semiHidden="1" w:unhideWhenUsed="1"/>
+    <w:lsdException w:name="List Continue 3" w:semiHidden="1" w:unhideWhenUsed="1"/>
+    <w:lsdException w:name="List Continue 4" w:semiHidden="1" w:unhideWhenUsed="1"/>
+    <w:lsdException w:name="List Continue 5" w:semiHidden="1" w:unhideWhenUsed="1"/>
+    <w:lsdException w:name="Message Header" w:semiHidden="1" w:unhideWhenUsed="1"/>
+    <w:lsdException w:name="Subtitle" w:uiPriority="11" w:qFormat="1"/>
+    <w:lsdException w:name="Salutation" w:semiHidden="1" w:unhideWhenUsed="1"/>
+    <w:lsdException w:name="Date" w:semiHidden="1" w:unhideWhenUsed="1"/>
+    <w:lsdException w:name="Body Text First Indent" w:semiHidden="1" w:unhideWhenUsed="1"/>
+    <w:lsdException w:name="Body Text First Indent 2" w:semiHidden="1" w:unhideWhenUsed="1"/>
+    <w:lsdException w:name="Note Heading" w:semiHidden="1" w:unhideWhenUsed="1"/>
+    <w:lsdException w:name="Body Text 2" w:semiHidden="1" w:unhideWhenUsed="1"/>
+    <w:lsdException w:name="Body Text 3" w:semiHidden="1" w:unhideWhenUsed="1"/>
+    <w:lsdException w:name="Body Text Indent 2" w:semiHidden="1" w:unhideWhenUsed="1"/>
+    <w:lsdException w:name="Body Text Indent 3" w:semiHidden="1" w:unhideWhenUsed="1"/>
+    <w:lsdException w:name="Block Text" w:semiHidden="1" w:unhideWhenUsed="1"/>
+    <w:lsdException w:name="Hyperlink" w:semiHidden="1" w:unhideWhenUsed="1"/>
+    <w:lsdException w:name="FollowedHyperlink" w:semiHidden="1" w:unhideWhenUsed="1"/>
+    <w:lsdException w:name="Strong" w:uiPriority="22" w:qFormat="1"/>
+    <w:lsdException w:name="Emphasis" w:uiPriority="20" w:qFormat="1"/>
+    <w:lsdException w:name="Document Map" w:semiHidden="1" w:unhideWhenUsed="1"/>
+    <w:lsdException w:name="Plain Text" w:semiHidden="1" w:unhideWhenUsed="1"/>
+    <w:lsdException w:name="E-mail Signature" w:semiHidden="1" w:unhideWhenUsed="1"/>
+    <w:lsdException w:name="HTML Top of Form" w:semiHidden="1" w:unhideWhenUsed="1"/>
+    <w:lsdException w:name="HTML Bottom of Form" w:semiHidden="1" w:unhideWhenUsed="1"/>
+    <w:lsdException w:name="Normal (Web)" w:semiHidden="1" w:unhideWhenUsed="1"/>
+    <w:lsdException w:name="HTML Acronym" w:semiHidden="1" w:unhideWhenUsed="1"/>
+    <w:lsdException w:name="HTML Address" w:semiHidden="1" w:unhideWhenUsed="1"/>
+    <w:lsdException w:name="HTML Cite" w:semiHidden="1" w:unhideWhenUsed="1"/>
+    <w:lsdException w:name="HTML Code" w:semiHidden="1" w:unhideWhenUsed="1"/>
+    <w:lsdException w:name="HTML Definition" w:semiHidden="1" w:unhideWhenUsed="1"/>
+    <w:lsdException w:name="HTML Keyboard" w:semiHidden="1" w:unhideWhenUsed="1"/>
+    <w:lsdException w:name="HTML Preformatted" w:semiHidden="1" w:unhideWhenUsed="1"/>
+    <w:lsdException w:name="HTML Sample" w:semiHidden="1" w:unhideWhenUsed="1"/>
+    <w:lsdException w:name="HTML Typewriter" w:semiHidden="1" w:unhideWhenUsed="1"/>
+    <w:lsdException w:name="HTML Variable" w:semiHidden="1" w:unhideWhenUsed="1"/>
+    <w:lsdException w:name="Normal Table" w:semiHidden="1" w:unhideWhenUsed="1"/>
+    <w:lsdException w:name="annotation subject" w:semiHidden="1" w:unhideWhenUsed="1"/>
+    <w:lsdException w:name="No List" w:semiHidden="1" w:unhideWhenUsed="1"/>
+    <w:lsdException w:name="Outline List 1" w:semiHidden="1" w:unhideWhenUsed="1"/>
+    <w:lsdException w:name="Outline List 2" w:semiHidden="1" w:unhideWhenUsed="1"/>
+    <w:lsdException w:name="Outline List 3" w:semiHidden="1" w:unhideWhenUsed="1"/>
+    <w:lsdException w:name="Table Simple 1" w:semiHidden="1" w:unhideWhenUsed="1"/>
+    <w:lsdException w:name="Table Simple 2" w:semiHidden="1" w:unhideWhenUsed="1"/>
+    <w:lsdException w:name="Table Simple 3" w:semiHidden="1" w:unhideWhenUsed="1"/>
+    <w:lsdException w:name="Table Classic 1" w:semiHidden="1" w:unhideWhenUsed="1"/>
+    <w:lsdException w:name="Table Classic 2" w:semiHidden="1" w:unhideWhenUsed="1"/>
+    <w:lsdException w:name="Table Classic 3" w:semiHidden="1" w:unhideWhenUsed="1"/>
+    <w:lsdException w:name="Table Classic 4" w:semiHidden="1" w:unhideWhenUsed="1"/>
+    <w:lsdException w:name="Table Colorful 1" w:semiHidden="1" w:unhideWhenUsed="1"/>
+    <w:lsdException w:name="Table Colorful 2" w:semiHidden="1" w:unhideWhenUsed="1"/>
+    <w:lsdException w:name="Table Colorful 3" w:semiHidden="1" w:unhideWhenUsed="1"/>
+    <w:lsdException w:name="Table Columns 1" w:semiHidden="1" w:unhideWhenUsed="1"/>
+    <w:lsdException w:name="Table Columns 2" w:semiHidden="1" w:unhideWhenUsed="1"/>
+    <w:lsdException w:name="Table Columns 3" w:semiHidden="1" w:unhideWhenUsed="1"/>
+    <w:lsdException w:name="Table Columns 4" w:semiHidden="1" w:unhideWhenUsed="1"/>
+    <w:lsdException w:name="Table Columns 5" w:semiHidden="1" w:unhideWhenUsed="1"/>
+    <w:lsdException w:name="Table Grid 1" w:semiHidden="1" w:unhideWhenUsed="1"/>
+    <w:lsdException w:name="Table Grid 2" w:semiHidden="1" w:unhideWhenUsed="1"/>
+    <w:lsdException w:name="Table Grid 3" w:semiHidden="1" w:unhideWhenUsed="1"/>
+    <w:lsdException w:name="Table Grid 4" w:semiHidden="1" w:unhideWhenUsed="1"/>
+    <w:lsdException w:name="Table Grid 5" w:semiHidden="1" w:unhideWhenUsed="1"/>
+    <w:lsdException w:name="Table Grid 6" w:semiHidden="1" w:unhideWhenUsed="1"/>
+    <w:lsdException w:name="Table Grid 7" w:semiHidden="1" w:unhideWhenUsed="1"/>
+    <w:lsdException w:name="Table Grid 8" w:semiHidden="1" w:unhideWhenUsed="1"/>
+    <w:lsdException w:name="Table List 1" w:semiHidden="1" w:unhideWhenUsed="1"/>
+    <w:lsdException w:name="Table List 2" w:semiHidden="1" w:unhideWhenUsed="1"/>
+    <w:lsdException w:name="Table List 3" w:semiHidden="1" w:unhideWhenUsed="1"/>
+    <w:lsdException w:name="Table List 4" w:semiHidden="1" w:unhideWhenUsed="1"/>
+    <w:lsdException w:name="Table List 5" w:semiHidden="1" w:unhideWhenUsed="1"/>
+    <w:lsdException w:name="Table List 6" w:semiHidden="1" w:unhideWhenUsed="1"/>
+    <w:lsdException w:name="Table List 7" w:semiHidden="1" w:unhideWhenUsed="1"/>
+    <w:lsdException w:name="Table List 8" w:semiHidden="1" w:unhideWhenUsed="1"/>
+    <w:lsdException w:name="Table 3D effects 1" w:semiHidden="1" w:unhideWhenUsed="1"/>
+    <w:lsdException w:name="Table 3D effects 2" w:semiHidden="1" w:unhideWhenUsed="1"/>
+    <w:lsdException w:name="Table 3D effects 3" w:semiHidden="1" w:unhideWhenUsed="1"/>
+    <w:lsdException w:name="Table Contemporary" w:semiHidden="1" w:unhideWhenUsed="1"/>
+    <w:lsdException w:name="Table Elegant" w:semiHidden="1" w:unhideWhenUsed="1"/>
+    <w:lsdException w:name="Table Professional" w:semiHidden="1" w:unhideWhenUsed="1"/>
+    <w:lsdException w:name="Table Subtle 1" w:semiHidden="1" w:unhideWhenUsed="1"/>
+    <w:lsdException w:name="Table Subtle 2" w:semiHidden="1" w:unhideWhenUsed="1"/>
+    <w:lsdException w:name="Table Web 1" w:semiHidden="1" w:unhideWhenUsed="1"/>
+    <w:lsdException w:name="Table Web 2" w:semiHidden="1" w:unhideWhenUsed="1"/>
+    <w:lsdException w:name="Table Web 3" w:semiHidden="1" w:unhideWhenUsed="1"/>
+    <w:lsdException w:name="Balloon Text" w:semiHidden="1" w:unhideWhenUsed="1"/>
+    <w:lsdException w:name="Table Grid" w:uiPriority="39"/>
+    <w:lsdException w:name="Table Theme" w:semiHidden="1" w:unhideWhenUsed="1"/>
+    <w:lsdException w:name="Placeholder Text" w:semiHidden="1"/>
+    <w:lsdException w:name="No Spacing" w:uiPriority="1" w:qFormat="1"/>
+    <w:lsdException w:name="Light Shading" w:uiPriority="60"/>
+    <w:lsdException w:name="Light List" w:uiPriority="61"/>
+    <w:lsdException w:name="Light Grid" w:uiPriority="62"/>
+    <w:lsdException w:name="Medium Shading 1" w:uiPriority="63"/>
+    <w:lsdException w:name="Medium Shading 2" w:uiPriority="64"/>
+    <w:lsdException w:name="Medium List 1" w:uiPriority="65"/>
+    <w:lsdException w:name="Medium List 2" w:uiPriority="66"/>
+    <w:lsdException w:name="Medium Grid 1" w:uiPriority="67"/>
+    <w:lsdException w:name="Medium Grid 2" w:uiPriority="68"/>
+    <w:lsdException w:name="Medium Grid 3" w:uiPriority="69"/>
+    <w:lsdException w:name="Dark List" w:uiPriority="70"/>
+    <w:lsdException w:name="Colorful Shading" w:uiPriority="71"/>
+    <w:lsdException w:name="Colorful List" w:uiPriority="72"/>
+    <w:lsdException w:name="Colorful Grid" w:uiPriority="73"/>
+    <w:lsdException w:name="Light Shading Accent 1" w:uiPriority="60"/>
+    <w:lsdException w:name="Light List Accent 1" w:uiPriority="61"/>
+    <w:lsdException w:name="Light Grid Accent 1" w:uiPriority="62"/>
+    <w:lsdException w:name="Medium Shading 1 Accent 1" w:uiPriority="63"/>
+    <w:lsdException w:name="Medium Shading 2 Accent 1" w:uiPriority="64"/>
+    <w:lsdException w:name="Medium List 1 Accent 1" w:uiPriority="65"/>
+    <w:lsdException w:name="Revision" w:semiHidden="1"/>
+    <w:lsdException w:name="List Paragraph" w:uiPriority="34" w:qFormat="1"/>
+    <w:lsdException w:name="Quote" w:uiPriority="29" w:qFormat="1"/>
+    <w:lsdException w:name="Intense Quote" w:uiPriority="30" w:qFormat="1"/>
+    <w:lsdException w:name="Medium List 2 Accent 1" w:uiPriority="66"/>
+    <w:lsdException w:name="Medium Grid 1 Accent 1" w:uiPriority="67"/>
+    <w:lsdException w:name="Medium Grid 2 Accent 1" w:uiPriority="68"/>
+    <w:lsdException w:name="Medium Grid 3 Accent 1" w:uiPriority="69"/>
+    <w:lsdException w:name="Dark List Accent 1" w:uiPriority="70"/>
+    <w:lsdException w:name="Colorful Shading Accent 1" w:uiPriority="71"/>
+    <w:lsdException w:name="Colorful List Accent 1" w:uiPriority="72"/>
+    <w:lsdException w:name="Colorful Grid Accent 1" w:uiPriority="73"/>
+    <w:lsdException w:name="Light Shading Accent 2" w:uiPriority="60"/>
+    <w:lsdException w:name="Light List Accent 2" w:uiPriority="61"/>
+    <w:lsdException w:name="Light Grid Accent 2" w:uiPriority="62"/>
+    <w:lsdException w:name="Medium Shading 1 Accent 2" w:uiPriority="63"/>
+    <w:lsdException w:name="Medium Shading 2 Accent 2" w:uiPriority="64"/>
+    <w:lsdException w:name="Medium List 1 Accent 2" w:uiPriority="65"/>
+    <w:lsdException w:name="Medium List 2 Accent 2" w:uiPriority="66"/>
+    <w:lsdException w:name="Medium Grid 1 Accent 2" w:uiPriority="67"/>
+    <w:lsdException w:name="Medium Grid 2 Accent 2" w:uiPriority="68"/>
+    <w:lsdException w:name="Medium Grid 3 Accent 2" w:uiPriority="69"/>
+    <w:lsdException w:name="Dark List Accent 2" w:uiPriority="70"/>
+    <w:lsdException w:name="Colorful Shading Accent 2" w:uiPriority="71"/>
+    <w:lsdException w:name="Colorful List Accent 2" w:uiPriority="72"/>
+    <w:lsdException w:name="Colorful Grid Accent 2" w:uiPriority="73"/>
+    <w:lsdException w:name="Light Shading Accent 3" w:uiPriority="60"/>
+    <w:lsdException w:name="Light List Accent 3" w:uiPriority="61"/>
+    <w:lsdException w:name="Light Grid Accent 3" w:uiPriority="62"/>
+    <w:lsdException w:name="Medium Shading 1 Accent 3" w:uiPriority="63"/>
+    <w:lsdException w:name="Medium Shading 2 Accent 3" w:uiPriority="64"/>
+    <w:lsdException w:name="Medium List 1 Accent 3" w:uiPriority="65"/>
+    <w:lsdException w:name="Medium List 2 Accent 3" w:uiPriority="66"/>
+    <w:lsdException w:name="Medium Grid 1 Accent 3" w:uiPriority="67"/>
+    <w:lsdException w:name="Medium Grid 2 Accent 3" w:uiPriority="68"/>
+    <w:lsdException w:name="Medium Grid 3 Accent 3" w:uiPriority="69"/>
+    <w:lsdException w:name="Dark List Accent 3" w:uiPriority="70"/>
+    <w:lsdException w:name="Colorful Shading Accent 3" w:uiPriority="71"/>
+    <w:lsdException w:name="Colorful List Accent 3" w:uiPriority="72"/>
+    <w:lsdException w:name="Colorful Grid Accent 3" w:uiPriority="73"/>
+    <w:lsdException w:name="Light Shading Accent 4" w:uiPriority="60"/>
+    <w:lsdException w:name="Light List Accent 4" w:uiPriority="61"/>
+    <w:lsdException w:name="Light Grid Accent 4" w:uiPriority="62"/>
+    <w:lsdException w:name="Medium Shading 1 Accent 4" w:uiPriority="63"/>
+    <w:lsdException w:name="Medium Shading 2 Accent 4" w:uiPriority="64"/>
+    <w:lsdException w:name="Medium List 1 Accent 4" w:uiPriority="65"/>
+    <w:lsdException w:name="Medium List 2 Accent 4" w:uiPriority="66"/>
+    <w:lsdException w:name="Medium Grid 1 Accent 4" w:uiPriority="67"/>
+    <w:lsdException w:name="Medium Grid 2 Accent 4" w:uiPriority="68"/>
+    <w:lsdException w:name="Medium Grid 3 Accent 4" w:uiPriority="69"/>
+    <w:lsdException w:name="Dark List Accent 4" w:uiPriority="70"/>
+    <w:lsdException w:name="Colorful Shading Accent 4" w:uiPriority="71"/>
+    <w:lsdException w:name="Colorful List Accent 4" w:uiPriority="72"/>
+    <w:lsdException w:name="Colorful Grid Accent 4" w:uiPriority="73"/>
+    <w:lsdException w:name="Light Shading Accent 5" w:uiPriority="60"/>
+    <w:lsdException w:name="Light List Accent 5" w:uiPriority="61"/>
+    <w:lsdException w:name="Light Grid Accent 5" w:uiPriority="62"/>
+    <w:lsdException w:name="Medium Shading 1 Accent 5" w:uiPriority="63"/>
+    <w:lsdException w:name="Medium Shading 2 Accent 5" w:uiPriority="64"/>
+    <w:lsdException w:name="Medium List 1 Accent 5" w:uiPriority="65"/>
+    <w:lsdException w:name="Medium List 2 Accent 5" w:uiPriority="66"/>
+    <w:lsdException w:name="Medium Grid 1 Accent 5" w:uiPriority="67"/>
+    <w:lsdException w:name="Medium Grid 2 Accent 5" w:uiPriority="68"/>
+    <w:lsdException w:name="Medium Grid 3 Accent 5" w:uiPriority="69"/>
+    <w:lsdException w:name="Dark List Accent 5" w:uiPriority="70"/>
+    <w:lsdException w:name="Colorful Shading Accent 5" w:uiPriority="71"/>
+    <w:lsdException w:name="Colorful List Accent 5" w:uiPriority="72"/>
+    <w:lsdException w:name="Colorful Grid Accent 5" w:uiPriority="73"/>
+    <w:lsdException w:name="Light Shading Accent 6" w:uiPriority="60"/>
+    <w:lsdException w:name="Light List Accent 6" w:uiPriority="61"/>
+    <w:lsdException w:name="Light Grid Accent 6" w:uiPriority="62"/>
+    <w:lsdException w:name="Medium Shading 1 Accent 6" w:uiPriority="63"/>
+    <w:lsdException w:name="Medium Shading 2 Accent 6" w:uiPriority="64"/>
+    <w:lsdException w:name="Medium List 1 Accent 6" w:uiPriority="65"/>
+    <w:lsdException w:name="Medium List 2 Accent 6" w:uiPriority="66"/>
+    <w:lsdException w:name="Medium Grid 1 Accent 6" w:uiPriority="67"/>
+    <w:lsdException w:name="Medium Grid 2 Accent 6" w:uiPriority="68"/>
+    <w:lsdException w:name="Medium Grid 3 Accent 6" w:uiPriority="69"/>
+    <w:lsdException w:name="Dark List Accent 6" w:uiPriority="70"/>
+    <w:lsdException w:name="Colorful Shading Accent 6" w:uiPriority="71"/>
+    <w:lsdException w:name="Colorful List Accent 6" w:uiPriority="72"/>
+    <w:lsdException w:name="Colorful Grid Accent 6" w:uiPriority="73"/>
+    <w:lsdException w:name="Subtle Emphasis" w:uiPriority="19" w:qFormat="1"/>
+    <w:lsdException w:name="Intense Emphasis" w:uiPriority="21" w:qFormat="1"/>
+    <w:lsdException w:name="Subtle Reference" w:uiPriority="31" w:qFormat="1"/>
+    <w:lsdException w:name="Intense Reference" w:uiPriority="32" w:qFormat="1"/>
+    <w:lsdException w:name="Book Title" w:uiPriority="33" w:qFormat="1"/>
+    <w:lsdException w:name="Bibliography" w:semiHidden="1" w:uiPriority="37" w:unhideWhenUsed="1"/>
+    <w:lsdException w:name="TOC Heading" w:semiHidden="1" w:uiPriority="39" w:unhideWhenUsed="1" w:qFormat="1"/>
+    <w:lsdException w:name="Plain Table 1" w:uiPriority="41"/>
+    <w:lsdException w:name="Plain Table 2" w:uiPriority="42"/>
+    <w:lsdException w:name="Plain Table 3" w:uiPriority="43"/>
+    <w:lsdException w:name="Plain Table 4" w:uiPriority="44"/>
+    <w:lsdException w:name="Plain Table 5" w:uiPriority="45"/>
+    <w:lsdException w:name="Grid Table Light" w:uiPriority="40"/>
+    <w:lsdException w:name="Grid Table 1 Light" w:uiPriority="46"/>
+    <w:lsdException w:name="Grid Table 2" w:uiPriority="47"/>
+    <w:lsdException w:name="Grid Table 3" w:uiPriority="48"/>
+    <w:lsdException w:name="Grid Table 4" w:uiPriority="49"/>
+    <w:lsdException w:name="Grid Table 5 Dark" w:uiPriority="50"/>
+    <w:lsdException w:name="Grid Table 6 Colorful" w:uiPriority="51"/>
+    <w:lsdException w:name="Grid Table 7 Colorful" w:uiPriority="52"/>
+    <w:lsdException w:name="Grid Table 1 Light Accent 1" w:uiPriority="46"/>
+    <w:lsdException w:name="Grid Table 2 Accent 1" w:uiPriority="47"/>
+    <w:lsdException w:name="Grid Table 3 Accent 1" w:uiPriority="48"/>
+    <w:lsdException w:name="Grid Table 4 Accent 1" w:uiPriority="49"/>
+    <w:lsdException w:name="Grid Table 5 Dark Accent 1" w:uiPriority="50"/>
+    <w:lsdException w:name="Grid Table 6 Colorful Accent 1" w:uiPriority="51"/>
+    <w:lsdException w:name="Grid Table 7 Colorful Accent 1" w:uiPriority="52"/>
+    <w:lsdException w:name="Grid Table 1 Light Accent 2" w:uiPriority="46"/>
+    <w:lsdException w:name="Grid Table 2 Accent 2" w:uiPriority="47"/>
+    <w:lsdException w:name="Grid Table 3 Accent 2" w:uiPriority="48"/>
+    <w:lsdException w:name="Grid Table 4 Accent 2" w:uiPriority="49"/>
+    <w:lsdException w:name="Grid Table 5 Dark Accent 2" w:uiPriority="50"/>
+    <w:lsdException w:name="Grid Table 6 Colorful Accent 2" w:uiPriority="51"/>
+    <w:lsdException w:name="Grid Table 7 Colorful Accent 2" w:uiPriority="52"/>
+    <w:lsdException w:name="Grid Table 1 Light Accent 3" w:uiPriority="46"/>
+    <w:lsdException w:name="Grid Table 2 Accent 3" w:uiPriority="47"/>
+    <w:lsdException w:name="Grid Table 3 Accent 3" w:uiPriority="48"/>
+    <w:lsdException w:name="Grid Table 4 Accent 3" w:uiPriority="49"/>
+    <w:lsdException w:name="Grid Table 5 Dark Accent 3" w:uiPriority="50"/>
+    <w:lsdException w:name="Grid Table 6 Colorful Accent 3" w:uiPriority="51"/>
+    <w:lsdException w:name="Grid Table 7 Colorful Accent 3" w:uiPriority="52"/>
+    <w:lsdException w:name="Grid Table 1 Light Accent 4" w:uiPriority="46"/>
+    <w:lsdException w:name="Grid Table 2 Accent 4" w:uiPriority="47"/>
+    <w:lsdException w:name="Grid Table 3 Accent 4" w:uiPriority="48"/>
+    <w:lsdException w:name="Grid Table 4 Accent 4" w:uiPriority="49"/>
+    <w:lsdException w:name="Grid Table 5 Dark Accent 4" w:uiPriority="50"/>
+    <w:lsdException w:name="Grid Table 6 Colorful Accent 4" w:uiPriority="51"/>
+    <w:lsdException w:name="Grid Table 7 Colorful Accent 4" w:uiPriority="52"/>
+    <w:lsdException w:name="Grid Table 1 Light Accent 5" w:uiPriority="46"/>
+    <w:lsdException w:name="Grid Table 2 Accent 5" w:uiPriority="47"/>
+    <w:lsdException w:name="Grid Table 3 Accent 5" w:uiPriority="48"/>
+    <w:lsdException w:name="Grid Table 4 Accent 5" w:uiPriority="49"/>
+    <w:lsdException w:name="Grid Table 5 Dark Accent 5" w:uiPriority="50"/>
+    <w:lsdException w:name="Grid Table 6 Colorful Accent 5" w:uiPriority="51"/>
+    <w:lsdException w:name="Grid Table 7 Colorful Accent 5" w:uiPriority="52"/>
+    <w:lsdException w:name="Grid Table 1 Light Accent 6" w:uiPriority="46"/>
+    <w:lsdException w:name="Grid Table 2 Accent 6" w:uiPriority="47"/>
+    <w:lsdException w:name="Grid Table 3 Accent 6" w:uiPriority="48"/>
+    <w:lsdException w:name="Grid Table 4 Accent 6" w:uiPriority="49"/>
+    <w:lsdException w:name="Grid Table 5 Dark Accent 6" w:uiPriority="50"/>
+    <w:lsdException w:name="Grid Table 6 Colorful Accent 6" w:uiPriority="51"/>
+    <w:lsdException w:name="Grid Table 7 Colorful Accent 6" w:uiPriority="52"/>
+    <w:lsdException w:name="List Table 1 Light" w:uiPriority="46"/>
+    <w:lsdException w:name="List Table 2" w:uiPriority="47"/>
+    <w:lsdException w:name="List Table 3" w:uiPriority="48"/>
+    <w:lsdException w:name="List Table 4" w:uiPriority="49"/>
+    <w:lsdException w:name="List Table 5 Dark" w:uiPriority="50"/>
+    <w:lsdException w:name="List Table 6 Colorful" w:uiPriority="51"/>
+    <w:lsdException w:name="List Table 7 Colorful" w:uiPriority="52"/>
+    <w:lsdException w:name="List Table 1 Light Accent 1" w:uiPriority="46"/>
+    <w:lsdException w:name="List Table 2 Accent 1" w:uiPriority="47"/>
+    <w:lsdException w:name="List Table 3 Accent 1" w:uiPriority="48"/>
+    <w:lsdException w:name="List Table 4 Accent 1" w:uiPriority="49"/>
+    <w:lsdException w:name="List Table 5 Dark Accent 1" w:uiPriority="50"/>
+    <w:lsdException w:name="List Table 6 Colorful Accent 1" w:uiPriority="51"/>
+    <w:lsdException w:name="List Table 7 Colorful Accent 1" w:uiPriority="52"/>
+    <w:lsdException w:name="List Table 1 Light Accent 2" w:uiPriority="46"/>
+    <w:lsdException w:name="List Table 2 Accent 2" w:uiPriority="47"/>
+    <w:lsdException w:name="List Table 3 Accent 2" w:uiPriority="48"/>
+    <w:lsdException w:name="List Table 4 Accent 2" w:uiPriority="49"/>
+    <w:lsdException w:name="List Table 5 Dark Accent 2" w:uiPriority="50"/>
+    <w:lsdException w:name="List Table 6 Colorful Accent 2" w:uiPriority="51"/>
+    <w:lsdException w:name="List Table 7 Colorful Accent 2" w:uiPriority="52"/>
+    <w:lsdException w:name="List Table 1 Light Accent 3" w:uiPriority="46"/>
+    <w:lsdException w:name="List Table 2 Accent 3" w:uiPriority="47"/>
+    <w:lsdException w:name="List Table 3 Accent 3" w:uiPriority="48"/>
+    <w:lsdException w:name="List Table 4 Accent 3" w:uiPriority="49"/>
+    <w:lsdException w:name="List Table 5 Dark Accent 3" w:uiPriority="50"/>
+    <w:lsdException w:name="List Table 6 Colorful Accent 3" w:uiPriority="51"/>
+    <w:lsdException w:name="List Table 7 Colorful Accent 3" w:uiPriority="52"/>
+    <w:lsdException w:name="List Table 1 Light Accent 4" w:uiPriority="46"/>
+    <w:lsdException w:name="List Table 2 Accent 4" w:uiPriority="47"/>
+    <w:lsdException w:name="List Table 3 Accent 4" w:uiPriority="48"/>
+    <w:lsdException w:name="List Table 4 Accent 4" w:uiPriority="49"/>
+    <w:lsdException w:name="List Table 5 Dark Accent 4" w:uiPriority="50"/>
+    <w:lsdException w:name="List Table 6 Colorful Accent 4" w:uiPriority="51"/>
+    <w:lsdException w:name="List Table 7 Colorful Accent 4" w:uiPriority="52"/>
+    <w:lsdException w:name="List Table 1 Light Accent 5" w:uiPriority="46"/>
+    <w:lsdException w:name="List Table 2 Accent 5" w:uiPriority="47"/>
+    <w:lsdException w:name="List Table 3 Accent 5" w:uiPriority="48"/>
+    <w:lsdException w:name="List Table 4 Accent 5" w:uiPriority="49"/>
+    <w:lsdException w:name="List Table 5 Dark Accent 5" w:uiPriority="50"/>
+    <w:lsdException w:name="List Table 6 Colorful Accent 5" w:uiPriority="51"/>
+    <w:lsdException w:name="List Table 7 Colorful Accent 5" w:uiPriority="52"/>
+    <w:lsdException w:name="List Table 1 Light Accent 6" w:uiPriority="46"/>
+    <w:lsdException w:name="List Table 2 Accent 6" w:uiPriority="47"/>
+    <w:lsdException w:name="List Table 3 Accent 6" w:uiPriority="48"/>
+    <w:lsdException w:name="List Table 4 Accent 6" w:uiPriority="49"/>
+    <w:lsdException w:name="List Table 5 Dark Accent 6" w:uiPriority="50"/>
+    <w:lsdException w:name="List Table 6 Colorful Accent 6" w:uiPriority="51"/>
+    <w:lsdException w:name="List Table 7 Colorful Accent 6" w:uiPriority="52"/>
   </w:latentStyles>
   <w:style w:type="paragraph" w:default="1" w:styleId="Normal">
     <w:name w:val="Normal"/>
@@ -24662,10 +24811,10 @@
       <w:szCs w:val="24"/>
     </w:rPr>
   </w:style>
-  <w:style w:type="paragraph" w:styleId="Naslov1">
+  <w:style w:type="paragraph" w:styleId="Heading1">
     <w:name w:val="heading 1"/>
     <w:next w:val="Normal"/>
-    <w:link w:val="Naslov1Char"/>
+    <w:link w:val="Heading1Char"/>
     <w:autoRedefine/>
     <w:uiPriority w:val="9"/>
     <w:qFormat/>
@@ -24684,10 +24833,10 @@
       <w:szCs w:val="32"/>
     </w:rPr>
   </w:style>
-  <w:style w:type="paragraph" w:styleId="Naslov2">
+  <w:style w:type="paragraph" w:styleId="Heading2">
     <w:name w:val="heading 2"/>
     <w:next w:val="Normal"/>
-    <w:link w:val="Naslov2Char"/>
+    <w:link w:val="Heading2Char"/>
     <w:autoRedefine/>
     <w:uiPriority w:val="9"/>
     <w:unhideWhenUsed/>
@@ -24708,10 +24857,10 @@
       <w:szCs w:val="26"/>
     </w:rPr>
   </w:style>
-  <w:style w:type="paragraph" w:styleId="Naslov3">
+  <w:style w:type="paragraph" w:styleId="Heading3">
     <w:name w:val="heading 3"/>
     <w:next w:val="Normal"/>
-    <w:link w:val="Naslov3Char"/>
+    <w:link w:val="Heading3Char"/>
     <w:autoRedefine/>
     <w:uiPriority w:val="9"/>
     <w:unhideWhenUsed/>
@@ -24730,10 +24879,10 @@
       <w:szCs w:val="24"/>
     </w:rPr>
   </w:style>
-  <w:style w:type="paragraph" w:styleId="Naslov4">
+  <w:style w:type="paragraph" w:styleId="Heading4">
     <w:name w:val="heading 4"/>
     <w:next w:val="Normal"/>
-    <w:link w:val="Naslov4Char"/>
+    <w:link w:val="Heading4Char"/>
     <w:autoRedefine/>
     <w:uiPriority w:val="9"/>
     <w:unhideWhenUsed/>
@@ -24753,13 +24902,13 @@
       <w:sz w:val="24"/>
     </w:rPr>
   </w:style>
-  <w:style w:type="character" w:default="1" w:styleId="Zadanifontodlomka">
+  <w:style w:type="character" w:default="1" w:styleId="DefaultParagraphFont">
     <w:name w:val="Default Paragraph Font"/>
     <w:uiPriority w:val="1"/>
     <w:semiHidden/>
     <w:unhideWhenUsed/>
   </w:style>
-  <w:style w:type="table" w:default="1" w:styleId="Obinatablica">
+  <w:style w:type="table" w:default="1" w:styleId="TableNormal">
     <w:name w:val="Normal Table"/>
     <w:uiPriority w:val="99"/>
     <w:semiHidden/>
@@ -24774,7 +24923,7 @@
       </w:tblCellMar>
     </w:tblPr>
   </w:style>
-  <w:style w:type="numbering" w:default="1" w:styleId="Bezpopisa">
+  <w:style w:type="numbering" w:default="1" w:styleId="NoList">
     <w:name w:val="No List"/>
     <w:uiPriority w:val="99"/>
     <w:semiHidden/>
@@ -24798,7 +24947,7 @@
   </w:style>
   <w:style w:type="character" w:customStyle="1" w:styleId="NazivinstitucijeChar">
     <w:name w:val="Naziv institucije Char"/>
-    <w:basedOn w:val="Zadanifontodlomka"/>
+    <w:basedOn w:val="DefaultParagraphFont"/>
     <w:link w:val="Nazivinstitucije"/>
     <w:rsid w:val="00C02B94"/>
     <w:rPr>
@@ -24826,7 +24975,7 @@
   </w:style>
   <w:style w:type="character" w:customStyle="1" w:styleId="ImeiprezimekandidataChar">
     <w:name w:val="Ime i prezime kandidata Char"/>
-    <w:basedOn w:val="Zadanifontodlomka"/>
+    <w:basedOn w:val="DefaultParagraphFont"/>
     <w:link w:val="Imeiprezimekandidata"/>
     <w:rsid w:val="00132834"/>
     <w:rPr>
@@ -24836,7 +24985,7 @@
       <w:lang w:eastAsia="hr-HR"/>
     </w:rPr>
   </w:style>
-  <w:style w:type="paragraph" w:customStyle="1" w:styleId="Naslov10">
+  <w:style w:type="paragraph" w:customStyle="1" w:styleId="Naslov1">
     <w:name w:val="Naslov1"/>
     <w:link w:val="NaslovChar"/>
     <w:autoRedefine/>
@@ -24854,8 +25003,8 @@
   </w:style>
   <w:style w:type="character" w:customStyle="1" w:styleId="NaslovChar">
     <w:name w:val="Naslov Char"/>
-    <w:basedOn w:val="Zadanifontodlomka"/>
-    <w:link w:val="Naslov10"/>
+    <w:basedOn w:val="DefaultParagraphFont"/>
+    <w:link w:val="Naslov1"/>
     <w:rsid w:val="00C02B94"/>
     <w:rPr>
       <w:rFonts w:ascii="Arial" w:hAnsi="Arial"/>
@@ -24863,10 +25012,10 @@
       <w:sz w:val="36"/>
     </w:rPr>
   </w:style>
-  <w:style w:type="character" w:customStyle="1" w:styleId="Naslov1Char">
-    <w:name w:val="Naslov 1 Char"/>
-    <w:basedOn w:val="Zadanifontodlomka"/>
-    <w:link w:val="Naslov1"/>
+  <w:style w:type="character" w:customStyle="1" w:styleId="Heading1Char">
+    <w:name w:val="Heading 1 Char"/>
+    <w:basedOn w:val="DefaultParagraphFont"/>
+    <w:link w:val="Heading1"/>
     <w:uiPriority w:val="9"/>
     <w:rsid w:val="00374534"/>
     <w:rPr>
@@ -24876,10 +25025,10 @@
       <w:szCs w:val="32"/>
     </w:rPr>
   </w:style>
-  <w:style w:type="character" w:customStyle="1" w:styleId="Naslov3Char">
-    <w:name w:val="Naslov 3 Char"/>
-    <w:basedOn w:val="Zadanifontodlomka"/>
-    <w:link w:val="Naslov3"/>
+  <w:style w:type="character" w:customStyle="1" w:styleId="Heading3Char">
+    <w:name w:val="Heading 3 Char"/>
+    <w:basedOn w:val="DefaultParagraphFont"/>
+    <w:link w:val="Heading3"/>
     <w:uiPriority w:val="9"/>
     <w:rsid w:val="003E1BF0"/>
     <w:rPr>
@@ -24888,10 +25037,10 @@
       <w:szCs w:val="24"/>
     </w:rPr>
   </w:style>
-  <w:style w:type="character" w:customStyle="1" w:styleId="Naslov2Char">
-    <w:name w:val="Naslov 2 Char"/>
-    <w:basedOn w:val="Zadanifontodlomka"/>
-    <w:link w:val="Naslov2"/>
+  <w:style w:type="character" w:customStyle="1" w:styleId="Heading2Char">
+    <w:name w:val="Heading 2 Char"/>
+    <w:basedOn w:val="DefaultParagraphFont"/>
+    <w:link w:val="Heading2"/>
     <w:uiPriority w:val="9"/>
     <w:rsid w:val="00F12F0A"/>
     <w:rPr>
@@ -24901,10 +25050,10 @@
       <w:szCs w:val="26"/>
     </w:rPr>
   </w:style>
-  <w:style w:type="character" w:customStyle="1" w:styleId="Naslov4Char">
-    <w:name w:val="Naslov 4 Char"/>
-    <w:basedOn w:val="Zadanifontodlomka"/>
-    <w:link w:val="Naslov4"/>
+  <w:style w:type="character" w:customStyle="1" w:styleId="Heading4Char">
+    <w:name w:val="Heading 4 Char"/>
+    <w:basedOn w:val="DefaultParagraphFont"/>
+    <w:link w:val="Heading4"/>
     <w:uiPriority w:val="9"/>
     <w:rsid w:val="00C02B94"/>
     <w:rPr>
@@ -24933,7 +25082,7 @@
   </w:style>
   <w:style w:type="character" w:customStyle="1" w:styleId="TijelotekstaChar">
     <w:name w:val="Tijelo teksta Char"/>
-    <w:basedOn w:val="Zadanifontodlomka"/>
+    <w:basedOn w:val="DefaultParagraphFont"/>
     <w:link w:val="Tijeloteksta1"/>
     <w:rsid w:val="00B82E6A"/>
     <w:rPr>
@@ -24961,7 +25110,7 @@
   </w:style>
   <w:style w:type="character" w:customStyle="1" w:styleId="NaslovslikeChar">
     <w:name w:val="Naslov slike Char"/>
-    <w:basedOn w:val="Zadanifontodlomka"/>
+    <w:basedOn w:val="DefaultParagraphFont"/>
     <w:link w:val="Naslovslike"/>
     <w:rsid w:val="00D230CA"/>
     <w:rPr>
@@ -24991,7 +25140,7 @@
   <w:style w:type="character" w:customStyle="1" w:styleId="MjestoChar">
     <w:name w:val="Mjesto Char"/>
     <w:aliases w:val="godina zavrsnog rada Char"/>
-    <w:basedOn w:val="Zadanifontodlomka"/>
+    <w:basedOn w:val="DefaultParagraphFont"/>
     <w:link w:val="Mjesto"/>
     <w:rsid w:val="00E94DF4"/>
     <w:rPr>
@@ -25017,10 +25166,10 @@
       <w:szCs w:val="24"/>
     </w:rPr>
   </w:style>
-  <w:style w:type="paragraph" w:styleId="Zaglavlje">
+  <w:style w:type="paragraph" w:styleId="Header">
     <w:name w:val="header"/>
     <w:basedOn w:val="Normal"/>
-    <w:link w:val="ZaglavljeChar"/>
+    <w:link w:val="HeaderChar"/>
     <w:uiPriority w:val="99"/>
     <w:unhideWhenUsed/>
     <w:rsid w:val="009B6223"/>
@@ -25032,10 +25181,10 @@
       <w:spacing w:line="240" w:lineRule="auto"/>
     </w:pPr>
   </w:style>
-  <w:style w:type="character" w:customStyle="1" w:styleId="ZaglavljeChar">
-    <w:name w:val="Zaglavlje Char"/>
-    <w:basedOn w:val="Zadanifontodlomka"/>
-    <w:link w:val="Zaglavlje"/>
+  <w:style w:type="character" w:customStyle="1" w:styleId="HeaderChar">
+    <w:name w:val="Header Char"/>
+    <w:basedOn w:val="DefaultParagraphFont"/>
+    <w:link w:val="Header"/>
     <w:uiPriority w:val="99"/>
     <w:rsid w:val="009B6223"/>
     <w:rPr>
@@ -25044,10 +25193,10 @@
       <w:szCs w:val="24"/>
     </w:rPr>
   </w:style>
-  <w:style w:type="paragraph" w:styleId="Podnoje">
+  <w:style w:type="paragraph" w:styleId="Footer">
     <w:name w:val="footer"/>
     <w:basedOn w:val="Normal"/>
-    <w:link w:val="PodnojeChar"/>
+    <w:link w:val="FooterChar"/>
     <w:uiPriority w:val="99"/>
     <w:unhideWhenUsed/>
     <w:rsid w:val="009B6223"/>
@@ -25059,10 +25208,10 @@
       <w:spacing w:line="240" w:lineRule="auto"/>
     </w:pPr>
   </w:style>
-  <w:style w:type="character" w:customStyle="1" w:styleId="PodnojeChar">
-    <w:name w:val="Podnožje Char"/>
-    <w:basedOn w:val="Zadanifontodlomka"/>
-    <w:link w:val="Podnoje"/>
+  <w:style w:type="character" w:customStyle="1" w:styleId="FooterChar">
+    <w:name w:val="Footer Char"/>
+    <w:basedOn w:val="DefaultParagraphFont"/>
+    <w:link w:val="Footer"/>
     <w:uiPriority w:val="99"/>
     <w:rsid w:val="009B6223"/>
     <w:rPr>
@@ -25088,9 +25237,9 @@
       <w:szCs w:val="24"/>
     </w:rPr>
   </w:style>
-  <w:style w:type="table" w:styleId="Reetkatablice">
+  <w:style w:type="table" w:styleId="TableGrid">
     <w:name w:val="Table Grid"/>
-    <w:basedOn w:val="Obinatablica"/>
+    <w:basedOn w:val="TableNormal"/>
     <w:uiPriority w:val="39"/>
     <w:rsid w:val="00405622"/>
     <w:pPr>
@@ -25109,7 +25258,7 @@
   </w:style>
   <w:style w:type="character" w:customStyle="1" w:styleId="NaslovtabliceChar">
     <w:name w:val="Naslov tablice Char"/>
-    <w:basedOn w:val="Zadanifontodlomka"/>
+    <w:basedOn w:val="DefaultParagraphFont"/>
     <w:link w:val="Naslovtablice"/>
     <w:rsid w:val="005C30A8"/>
     <w:rPr>
@@ -25119,9 +25268,9 @@
       <w:szCs w:val="24"/>
     </w:rPr>
   </w:style>
-  <w:style w:type="character" w:styleId="Tekstrezerviranogmjesta">
+  <w:style w:type="character" w:styleId="PlaceholderText">
     <w:name w:val="Placeholder Text"/>
-    <w:basedOn w:val="Zadanifontodlomka"/>
+    <w:basedOn w:val="DefaultParagraphFont"/>
     <w:uiPriority w:val="99"/>
     <w:semiHidden/>
     <w:rsid w:val="009A4944"/>
@@ -25129,7 +25278,7 @@
       <w:color w:val="808080"/>
     </w:rPr>
   </w:style>
-  <w:style w:type="paragraph" w:styleId="Odlomakpopisa">
+  <w:style w:type="paragraph" w:styleId="ListParagraph">
     <w:name w:val="List Paragraph"/>
     <w:basedOn w:val="Normal"/>
     <w:uiPriority w:val="34"/>
@@ -25140,7 +25289,7 @@
       <w:contextualSpacing/>
     </w:pPr>
   </w:style>
-  <w:style w:type="paragraph" w:styleId="Sadraj1">
+  <w:style w:type="paragraph" w:styleId="TOC1">
     <w:name w:val="toc 1"/>
     <w:basedOn w:val="Normal"/>
     <w:next w:val="Normal"/>
@@ -25152,7 +25301,7 @@
       <w:spacing w:after="100"/>
     </w:pPr>
   </w:style>
-  <w:style w:type="paragraph" w:styleId="Sadraj2">
+  <w:style w:type="paragraph" w:styleId="TOC2">
     <w:name w:val="toc 2"/>
     <w:basedOn w:val="Normal"/>
     <w:next w:val="Normal"/>
@@ -25165,7 +25314,7 @@
       <w:ind w:left="240"/>
     </w:pPr>
   </w:style>
-  <w:style w:type="paragraph" w:styleId="Sadraj3">
+  <w:style w:type="paragraph" w:styleId="TOC3">
     <w:name w:val="toc 3"/>
     <w:basedOn w:val="Normal"/>
     <w:next w:val="Normal"/>
@@ -25178,9 +25327,9 @@
       <w:ind w:left="480"/>
     </w:pPr>
   </w:style>
-  <w:style w:type="character" w:styleId="Hiperveza">
+  <w:style w:type="character" w:styleId="Hyperlink">
     <w:name w:val="Hyperlink"/>
-    <w:basedOn w:val="Zadanifontodlomka"/>
+    <w:basedOn w:val="DefaultParagraphFont"/>
     <w:uiPriority w:val="99"/>
     <w:unhideWhenUsed/>
     <w:rsid w:val="002902F9"/>
@@ -25189,7 +25338,7 @@
       <w:u w:val="single"/>
     </w:rPr>
   </w:style>
-  <w:style w:type="paragraph" w:styleId="Brojevi2">
+  <w:style w:type="paragraph" w:styleId="ListNumber2">
     <w:name w:val="List Number 2"/>
     <w:basedOn w:val="Normal"/>
     <w:semiHidden/>
@@ -25275,10 +25424,10 @@
       <w:lang w:eastAsia="hr-HR"/>
     </w:rPr>
   </w:style>
-  <w:style w:type="paragraph" w:styleId="Tekstbalonia">
+  <w:style w:type="paragraph" w:styleId="BalloonText">
     <w:name w:val="Balloon Text"/>
     <w:basedOn w:val="Normal"/>
-    <w:link w:val="TekstbaloniaChar"/>
+    <w:link w:val="BalloonTextChar"/>
     <w:uiPriority w:val="99"/>
     <w:semiHidden/>
     <w:unhideWhenUsed/>
@@ -25292,10 +25441,10 @@
       <w:szCs w:val="16"/>
     </w:rPr>
   </w:style>
-  <w:style w:type="character" w:customStyle="1" w:styleId="TekstbaloniaChar">
-    <w:name w:val="Tekst balončića Char"/>
-    <w:basedOn w:val="Zadanifontodlomka"/>
-    <w:link w:val="Tekstbalonia"/>
+  <w:style w:type="character" w:customStyle="1" w:styleId="BalloonTextChar">
+    <w:name w:val="Balloon Text Char"/>
+    <w:basedOn w:val="DefaultParagraphFont"/>
+    <w:link w:val="BalloonText"/>
     <w:uiPriority w:val="99"/>
     <w:semiHidden/>
     <w:rsid w:val="00B761BE"/>
@@ -25307,7 +25456,7 @@
   </w:style>
   <w:style w:type="table" w:customStyle="1" w:styleId="GridTable4-Accent31">
     <w:name w:val="Grid Table 4 - Accent 31"/>
-    <w:basedOn w:val="Obinatablica"/>
+    <w:basedOn w:val="TableNormal"/>
     <w:uiPriority w:val="49"/>
     <w:rsid w:val="00B761BE"/>
     <w:pPr>
@@ -25387,929 +25536,9 @@
       </w:tcPr>
     </w:tblStylePr>
   </w:style>
-  <w:style w:type="paragraph" w:styleId="TOCNaslov">
+  <w:style w:type="paragraph" w:styleId="TOCHeading">
     <w:name w:val="TOC Heading"/>
-    <w:basedOn w:val="Naslov1"/>
-    <w:next w:val="Normal"/>
-    <w:uiPriority w:val="39"/>
-    <w:unhideWhenUsed/>
-    <w:qFormat/>
-    <w:rsid w:val="00BA185F"/>
-    <w:pPr>
-      <w:spacing w:after="0" w:line="259" w:lineRule="auto"/>
-      <w:ind w:left="0"/>
-      <w:outlineLvl w:val="9"/>
-    </w:pPr>
-    <w:rPr>
-      <w:rFonts w:asciiTheme="majorHAnsi" w:hAnsiTheme="majorHAnsi"/>
-      <w:b w:val="0"/>
-      <w:color w:val="2E74B5" w:themeColor="accent1" w:themeShade="BF"/>
-      <w:lang w:eastAsia="hr-HR"/>
-    </w:rPr>
-  </w:style>
-</w:styles>
-</file>
-
-<file path=word/stylesWithEffects.xml><?xml version="1.0" encoding="utf-8"?>
-<w:styles xmlns:wpc="http://schemas.microsoft.com/office/word/2010/wordprocessingCanvas" xmlns:mc="http://schemas.openxmlformats.org/markup-compatibility/2006" xmlns:o="urn:schemas-microsoft-com:office:office" xmlns:r="http://schemas.openxmlformats.org/officeDocument/2006/relationships" xmlns:m="http://schemas.openxmlformats.org/officeDocument/2006/math" xmlns:v="urn:schemas-microsoft-com:vml" xmlns:wp14="http://schemas.microsoft.com/office/word/2010/wordprocessingDrawing" xmlns:wp="http://schemas.openxmlformats.org/drawingml/2006/wordprocessingDrawing" xmlns:w10="urn:schemas-microsoft-com:office:word" xmlns:w="http://schemas.openxmlformats.org/wordprocessingml/2006/main" xmlns:w14="http://schemas.microsoft.com/office/word/2010/wordml" xmlns:wpg="http://schemas.microsoft.com/office/word/2010/wordprocessingGroup" xmlns:wpi="http://schemas.microsoft.com/office/word/2010/wordprocessingInk" xmlns:wne="http://schemas.microsoft.com/office/word/2006/wordml" xmlns:wps="http://schemas.microsoft.com/office/word/2010/wordprocessingShape" mc:Ignorable="w14 wp14">
-  <w:docDefaults>
-    <w:rPrDefault>
-      <w:rPr>
-        <w:rFonts w:asciiTheme="minorHAnsi" w:eastAsiaTheme="minorHAnsi" w:hAnsiTheme="minorHAnsi" w:cstheme="minorBidi"/>
-        <w:sz w:val="22"/>
-        <w:szCs w:val="22"/>
-        <w:lang w:val="hr-HR" w:eastAsia="en-US" w:bidi="ar-SA"/>
-      </w:rPr>
-    </w:rPrDefault>
-    <w:pPrDefault>
-      <w:pPr>
-        <w:spacing w:after="160" w:line="259" w:lineRule="auto"/>
-      </w:pPr>
-    </w:pPrDefault>
-  </w:docDefaults>
-  <w:latentStyles w:defLockedState="0" w:defUIPriority="99" w:defSemiHidden="1" w:defUnhideWhenUsed="1" w:defQFormat="0" w:count="267">
-    <w:lsdException w:name="Normal" w:semiHidden="0" w:uiPriority="0" w:unhideWhenUsed="0" w:qFormat="1"/>
-    <w:lsdException w:name="heading 1" w:semiHidden="0" w:uiPriority="9" w:unhideWhenUsed="0" w:qFormat="1"/>
-    <w:lsdException w:name="heading 2" w:uiPriority="9" w:qFormat="1"/>
-    <w:lsdException w:name="heading 3" w:uiPriority="9" w:qFormat="1"/>
-    <w:lsdException w:name="heading 4" w:uiPriority="9" w:qFormat="1"/>
-    <w:lsdException w:name="heading 5" w:uiPriority="9" w:qFormat="1"/>
-    <w:lsdException w:name="heading 6" w:uiPriority="9" w:qFormat="1"/>
-    <w:lsdException w:name="heading 7" w:uiPriority="9" w:qFormat="1"/>
-    <w:lsdException w:name="heading 8" w:uiPriority="9" w:qFormat="1"/>
-    <w:lsdException w:name="heading 9" w:uiPriority="9" w:qFormat="1"/>
-    <w:lsdException w:name="toc 1" w:uiPriority="39"/>
-    <w:lsdException w:name="toc 2" w:uiPriority="39"/>
-    <w:lsdException w:name="toc 3" w:uiPriority="39"/>
-    <w:lsdException w:name="toc 4" w:uiPriority="39"/>
-    <w:lsdException w:name="toc 5" w:uiPriority="39"/>
-    <w:lsdException w:name="toc 6" w:uiPriority="39"/>
-    <w:lsdException w:name="toc 7" w:uiPriority="39"/>
-    <w:lsdException w:name="toc 8" w:uiPriority="39"/>
-    <w:lsdException w:name="toc 9" w:uiPriority="39"/>
-    <w:lsdException w:name="caption" w:uiPriority="35" w:qFormat="1"/>
-    <w:lsdException w:name="List Number 2" w:uiPriority="0"/>
-    <w:lsdException w:name="Title" w:semiHidden="0" w:uiPriority="10" w:unhideWhenUsed="0" w:qFormat="1"/>
-    <w:lsdException w:name="Default Paragraph Font" w:uiPriority="1"/>
-    <w:lsdException w:name="Subtitle" w:semiHidden="0" w:uiPriority="11" w:unhideWhenUsed="0" w:qFormat="1"/>
-    <w:lsdException w:name="Strong" w:semiHidden="0" w:uiPriority="22" w:unhideWhenUsed="0" w:qFormat="1"/>
-    <w:lsdException w:name="Emphasis" w:semiHidden="0" w:uiPriority="20" w:unhideWhenUsed="0" w:qFormat="1"/>
-    <w:lsdException w:name="Table Grid" w:semiHidden="0" w:uiPriority="39" w:unhideWhenUsed="0"/>
-    <w:lsdException w:name="Placeholder Text" w:unhideWhenUsed="0"/>
-    <w:lsdException w:name="No Spacing" w:semiHidden="0" w:uiPriority="1" w:unhideWhenUsed="0" w:qFormat="1"/>
-    <w:lsdException w:name="Light Shading" w:semiHidden="0" w:uiPriority="60" w:unhideWhenUsed="0"/>
-    <w:lsdException w:name="Light List" w:semiHidden="0" w:uiPriority="61" w:unhideWhenUsed="0"/>
-    <w:lsdException w:name="Light Grid" w:semiHidden="0" w:uiPriority="62" w:unhideWhenUsed="0"/>
-    <w:lsdException w:name="Medium Shading 1" w:semiHidden="0" w:uiPriority="63" w:unhideWhenUsed="0"/>
-    <w:lsdException w:name="Medium Shading 2" w:semiHidden="0" w:uiPriority="64" w:unhideWhenUsed="0"/>
-    <w:lsdException w:name="Medium List 1" w:semiHidden="0" w:uiPriority="65" w:unhideWhenUsed="0"/>
-    <w:lsdException w:name="Medium List 2" w:semiHidden="0" w:uiPriority="66" w:unhideWhenUsed="0"/>
-    <w:lsdException w:name="Medium Grid 1" w:semiHidden="0" w:uiPriority="67" w:unhideWhenUsed="0"/>
-    <w:lsdException w:name="Medium Grid 2" w:semiHidden="0" w:uiPriority="68" w:unhideWhenUsed="0"/>
-    <w:lsdException w:name="Medium Grid 3" w:semiHidden="0" w:uiPriority="69" w:unhideWhenUsed="0"/>
-    <w:lsdException w:name="Dark List" w:semiHidden="0" w:uiPriority="70" w:unhideWhenUsed="0"/>
-    <w:lsdException w:name="Colorful Shading" w:semiHidden="0" w:uiPriority="71" w:unhideWhenUsed="0"/>
-    <w:lsdException w:name="Colorful List" w:semiHidden="0" w:uiPriority="72" w:unhideWhenUsed="0"/>
-    <w:lsdException w:name="Colorful Grid" w:semiHidden="0" w:uiPriority="73" w:unhideWhenUsed="0"/>
-    <w:lsdException w:name="Light Shading Accent 1" w:semiHidden="0" w:uiPriority="60" w:unhideWhenUsed="0"/>
-    <w:lsdException w:name="Light List Accent 1" w:semiHidden="0" w:uiPriority="61" w:unhideWhenUsed="0"/>
-    <w:lsdException w:name="Light Grid Accent 1" w:semiHidden="0" w:uiPriority="62" w:unhideWhenUsed="0"/>
-    <w:lsdException w:name="Medium Shading 1 Accent 1" w:semiHidden="0" w:uiPriority="63" w:unhideWhenUsed="0"/>
-    <w:lsdException w:name="Medium Shading 2 Accent 1" w:semiHidden="0" w:uiPriority="64" w:unhideWhenUsed="0"/>
-    <w:lsdException w:name="Medium List 1 Accent 1" w:semiHidden="0" w:uiPriority="65" w:unhideWhenUsed="0"/>
-    <w:lsdException w:name="Revision" w:unhideWhenUsed="0"/>
-    <w:lsdException w:name="List Paragraph" w:semiHidden="0" w:uiPriority="34" w:unhideWhenUsed="0" w:qFormat="1"/>
-    <w:lsdException w:name="Quote" w:semiHidden="0" w:uiPriority="29" w:unhideWhenUsed="0" w:qFormat="1"/>
-    <w:lsdException w:name="Intense Quote" w:semiHidden="0" w:uiPriority="30" w:unhideWhenUsed="0" w:qFormat="1"/>
-    <w:lsdException w:name="Medium List 2 Accent 1" w:semiHidden="0" w:uiPriority="66" w:unhideWhenUsed="0"/>
-    <w:lsdException w:name="Medium Grid 1 Accent 1" w:semiHidden="0" w:uiPriority="67" w:unhideWhenUsed="0"/>
-    <w:lsdException w:name="Medium Grid 2 Accent 1" w:semiHidden="0" w:uiPriority="68" w:unhideWhenUsed="0"/>
-    <w:lsdException w:name="Medium Grid 3 Accent 1" w:semiHidden="0" w:uiPriority="69" w:unhideWhenUsed="0"/>
-    <w:lsdException w:name="Dark List Accent 1" w:semiHidden="0" w:uiPriority="70" w:unhideWhenUsed="0"/>
-    <w:lsdException w:name="Colorful Shading Accent 1" w:semiHidden="0" w:uiPriority="71" w:unhideWhenUsed="0"/>
-    <w:lsdException w:name="Colorful List Accent 1" w:semiHidden="0" w:uiPriority="72" w:unhideWhenUsed="0"/>
-    <w:lsdException w:name="Colorful Grid Accent 1" w:semiHidden="0" w:uiPriority="73" w:unhideWhenUsed="0"/>
-    <w:lsdException w:name="Light Shading Accent 2" w:semiHidden="0" w:uiPriority="60" w:unhideWhenUsed="0"/>
-    <w:lsdException w:name="Light List Accent 2" w:semiHidden="0" w:uiPriority="61" w:unhideWhenUsed="0"/>
-    <w:lsdException w:name="Light Grid Accent 2" w:semiHidden="0" w:uiPriority="62" w:unhideWhenUsed="0"/>
-    <w:lsdException w:name="Medium Shading 1 Accent 2" w:semiHidden="0" w:uiPriority="63" w:unhideWhenUsed="0"/>
-    <w:lsdException w:name="Medium Shading 2 Accent 2" w:semiHidden="0" w:uiPriority="64" w:unhideWhenUsed="0"/>
-    <w:lsdException w:name="Medium List 1 Accent 2" w:semiHidden="0" w:uiPriority="65" w:unhideWhenUsed="0"/>
-    <w:lsdException w:name="Medium List 2 Accent 2" w:semiHidden="0" w:uiPriority="66" w:unhideWhenUsed="0"/>
-    <w:lsdException w:name="Medium Grid 1 Accent 2" w:semiHidden="0" w:uiPriority="67" w:unhideWhenUsed="0"/>
-    <w:lsdException w:name="Medium Grid 2 Accent 2" w:semiHidden="0" w:uiPriority="68" w:unhideWhenUsed="0"/>
-    <w:lsdException w:name="Medium Grid 3 Accent 2" w:semiHidden="0" w:uiPriority="69" w:unhideWhenUsed="0"/>
-    <w:lsdException w:name="Dark List Accent 2" w:semiHidden="0" w:uiPriority="70" w:unhideWhenUsed="0"/>
-    <w:lsdException w:name="Colorful Shading Accent 2" w:semiHidden="0" w:uiPriority="71" w:unhideWhenUsed="0"/>
-    <w:lsdException w:name="Colorful List Accent 2" w:semiHidden="0" w:uiPriority="72" w:unhideWhenUsed="0"/>
-    <w:lsdException w:name="Colorful Grid Accent 2" w:semiHidden="0" w:uiPriority="73" w:unhideWhenUsed="0"/>
-    <w:lsdException w:name="Light Shading Accent 3" w:semiHidden="0" w:uiPriority="60" w:unhideWhenUsed="0"/>
-    <w:lsdException w:name="Light List Accent 3" w:semiHidden="0" w:uiPriority="61" w:unhideWhenUsed="0"/>
-    <w:lsdException w:name="Light Grid Accent 3" w:semiHidden="0" w:uiPriority="62" w:unhideWhenUsed="0"/>
-    <w:lsdException w:name="Medium Shading 1 Accent 3" w:semiHidden="0" w:uiPriority="63" w:unhideWhenUsed="0"/>
-    <w:lsdException w:name="Medium Shading 2 Accent 3" w:semiHidden="0" w:uiPriority="64" w:unhideWhenUsed="0"/>
-    <w:lsdException w:name="Medium List 1 Accent 3" w:semiHidden="0" w:uiPriority="65" w:unhideWhenUsed="0"/>
-    <w:lsdException w:name="Medium List 2 Accent 3" w:semiHidden="0" w:uiPriority="66" w:unhideWhenUsed="0"/>
-    <w:lsdException w:name="Medium Grid 1 Accent 3" w:semiHidden="0" w:uiPriority="67" w:unhideWhenUsed="0"/>
-    <w:lsdException w:name="Medium Grid 2 Accent 3" w:semiHidden="0" w:uiPriority="68" w:unhideWhenUsed="0"/>
-    <w:lsdException w:name="Medium Grid 3 Accent 3" w:semiHidden="0" w:uiPriority="69" w:unhideWhenUsed="0"/>
-    <w:lsdException w:name="Dark List Accent 3" w:semiHidden="0" w:uiPriority="70" w:unhideWhenUsed="0"/>
-    <w:lsdException w:name="Colorful Shading Accent 3" w:semiHidden="0" w:uiPriority="71" w:unhideWhenUsed="0"/>
-    <w:lsdException w:name="Colorful List Accent 3" w:semiHidden="0" w:uiPriority="72" w:unhideWhenUsed="0"/>
-    <w:lsdException w:name="Colorful Grid Accent 3" w:semiHidden="0" w:uiPriority="73" w:unhideWhenUsed="0"/>
-    <w:lsdException w:name="Light Shading Accent 4" w:semiHidden="0" w:uiPriority="60" w:unhideWhenUsed="0"/>
-    <w:lsdException w:name="Light List Accent 4" w:semiHidden="0" w:uiPriority="61" w:unhideWhenUsed="0"/>
-    <w:lsdException w:name="Light Grid Accent 4" w:semiHidden="0" w:uiPriority="62" w:unhideWhenUsed="0"/>
-    <w:lsdException w:name="Medium Shading 1 Accent 4" w:semiHidden="0" w:uiPriority="63" w:unhideWhenUsed="0"/>
-    <w:lsdException w:name="Medium Shading 2 Accent 4" w:semiHidden="0" w:uiPriority="64" w:unhideWhenUsed="0"/>
-    <w:lsdException w:name="Medium List 1 Accent 4" w:semiHidden="0" w:uiPriority="65" w:unhideWhenUsed="0"/>
-    <w:lsdException w:name="Medium List 2 Accent 4" w:semiHidden="0" w:uiPriority="66" w:unhideWhenUsed="0"/>
-    <w:lsdException w:name="Medium Grid 1 Accent 4" w:semiHidden="0" w:uiPriority="67" w:unhideWhenUsed="0"/>
-    <w:lsdException w:name="Medium Grid 2 Accent 4" w:semiHidden="0" w:uiPriority="68" w:unhideWhenUsed="0"/>
-    <w:lsdException w:name="Medium Grid 3 Accent 4" w:semiHidden="0" w:uiPriority="69" w:unhideWhenUsed="0"/>
-    <w:lsdException w:name="Dark List Accent 4" w:semiHidden="0" w:uiPriority="70" w:unhideWhenUsed="0"/>
-    <w:lsdException w:name="Colorful Shading Accent 4" w:semiHidden="0" w:uiPriority="71" w:unhideWhenUsed="0"/>
-    <w:lsdException w:name="Colorful List Accent 4" w:semiHidden="0" w:uiPriority="72" w:unhideWhenUsed="0"/>
-    <w:lsdException w:name="Colorful Grid Accent 4" w:semiHidden="0" w:uiPriority="73" w:unhideWhenUsed="0"/>
-    <w:lsdException w:name="Light Shading Accent 5" w:semiHidden="0" w:uiPriority="60" w:unhideWhenUsed="0"/>
-    <w:lsdException w:name="Light List Accent 5" w:semiHidden="0" w:uiPriority="61" w:unhideWhenUsed="0"/>
-    <w:lsdException w:name="Light Grid Accent 5" w:semiHidden="0" w:uiPriority="62" w:unhideWhenUsed="0"/>
-    <w:lsdException w:name="Medium Shading 1 Accent 5" w:semiHidden="0" w:uiPriority="63" w:unhideWhenUsed="0"/>
-    <w:lsdException w:name="Medium Shading 2 Accent 5" w:semiHidden="0" w:uiPriority="64" w:unhideWhenUsed="0"/>
-    <w:lsdException w:name="Medium List 1 Accent 5" w:semiHidden="0" w:uiPriority="65" w:unhideWhenUsed="0"/>
-    <w:lsdException w:name="Medium List 2 Accent 5" w:semiHidden="0" w:uiPriority="66" w:unhideWhenUsed="0"/>
-    <w:lsdException w:name="Medium Grid 1 Accent 5" w:semiHidden="0" w:uiPriority="67" w:unhideWhenUsed="0"/>
-    <w:lsdException w:name="Medium Grid 2 Accent 5" w:semiHidden="0" w:uiPriority="68" w:unhideWhenUsed="0"/>
-    <w:lsdException w:name="Medium Grid 3 Accent 5" w:semiHidden="0" w:uiPriority="69" w:unhideWhenUsed="0"/>
-    <w:lsdException w:name="Dark List Accent 5" w:semiHidden="0" w:uiPriority="70" w:unhideWhenUsed="0"/>
-    <w:lsdException w:name="Colorful Shading Accent 5" w:semiHidden="0" w:uiPriority="71" w:unhideWhenUsed="0"/>
-    <w:lsdException w:name="Colorful List Accent 5" w:semiHidden="0" w:uiPriority="72" w:unhideWhenUsed="0"/>
-    <w:lsdException w:name="Colorful Grid Accent 5" w:semiHidden="0" w:uiPriority="73" w:unhideWhenUsed="0"/>
-    <w:lsdException w:name="Light Shading Accent 6" w:semiHidden="0" w:uiPriority="60" w:unhideWhenUsed="0"/>
-    <w:lsdException w:name="Light List Accent 6" w:semiHidden="0" w:uiPriority="61" w:unhideWhenUsed="0"/>
-    <w:lsdException w:name="Light Grid Accent 6" w:semiHidden="0" w:uiPriority="62" w:unhideWhenUsed="0"/>
-    <w:lsdException w:name="Medium Shading 1 Accent 6" w:semiHidden="0" w:uiPriority="63" w:unhideWhenUsed="0"/>
-    <w:lsdException w:name="Medium Shading 2 Accent 6" w:semiHidden="0" w:uiPriority="64" w:unhideWhenUsed="0"/>
-    <w:lsdException w:name="Medium List 1 Accent 6" w:semiHidden="0" w:uiPriority="65" w:unhideWhenUsed="0"/>
-    <w:lsdException w:name="Medium List 2 Accent 6" w:semiHidden="0" w:uiPriority="66" w:unhideWhenUsed="0"/>
-    <w:lsdException w:name="Medium Grid 1 Accent 6" w:semiHidden="0" w:uiPriority="67" w:unhideWhenUsed="0"/>
-    <w:lsdException w:name="Medium Grid 2 Accent 6" w:semiHidden="0" w:uiPriority="68" w:unhideWhenUsed="0"/>
-    <w:lsdException w:name="Medium Grid 3 Accent 6" w:semiHidden="0" w:uiPriority="69" w:unhideWhenUsed="0"/>
-    <w:lsdException w:name="Dark List Accent 6" w:semiHidden="0" w:uiPriority="70" w:unhideWhenUsed="0"/>
-    <w:lsdException w:name="Colorful Shading Accent 6" w:semiHidden="0" w:uiPriority="71" w:unhideWhenUsed="0"/>
-    <w:lsdException w:name="Colorful List Accent 6" w:semiHidden="0" w:uiPriority="72" w:unhideWhenUsed="0"/>
-    <w:lsdException w:name="Colorful Grid Accent 6" w:semiHidden="0" w:uiPriority="73" w:unhideWhenUsed="0"/>
-    <w:lsdException w:name="Subtle Emphasis" w:semiHidden="0" w:uiPriority="19" w:unhideWhenUsed="0" w:qFormat="1"/>
-    <w:lsdException w:name="Intense Emphasis" w:semiHidden="0" w:uiPriority="21" w:unhideWhenUsed="0" w:qFormat="1"/>
-    <w:lsdException w:name="Subtle Reference" w:semiHidden="0" w:uiPriority="31" w:unhideWhenUsed="0" w:qFormat="1"/>
-    <w:lsdException w:name="Intense Reference" w:semiHidden="0" w:uiPriority="32" w:unhideWhenUsed="0" w:qFormat="1"/>
-    <w:lsdException w:name="Book Title" w:semiHidden="0" w:uiPriority="33" w:unhideWhenUsed="0" w:qFormat="1"/>
-    <w:lsdException w:name="Bibliography" w:uiPriority="37"/>
-    <w:lsdException w:name="TOC Heading" w:uiPriority="39" w:qFormat="1"/>
-  </w:latentStyles>
-  <w:style w:type="paragraph" w:default="1" w:styleId="Normal">
-    <w:name w:val="Normal"/>
-    <w:aliases w:val="Text"/>
-    <w:qFormat/>
-    <w:rsid w:val="00080EC7"/>
-    <w:pPr>
-      <w:spacing w:after="0" w:line="360" w:lineRule="auto"/>
-      <w:jc w:val="both"/>
-    </w:pPr>
-    <w:rPr>
-      <w:rFonts w:ascii="Times New Roman" w:hAnsi="Times New Roman" w:cs="Times New Roman"/>
-      <w:sz w:val="24"/>
-      <w:szCs w:val="24"/>
-    </w:rPr>
-  </w:style>
-  <w:style w:type="paragraph" w:styleId="Naslov1">
-    <w:name w:val="heading 1"/>
-    <w:next w:val="Normal"/>
-    <w:link w:val="Naslov1Char"/>
-    <w:autoRedefine/>
-    <w:uiPriority w:val="9"/>
-    <w:qFormat/>
-    <w:rsid w:val="00374534"/>
-    <w:pPr>
-      <w:keepNext/>
-      <w:keepLines/>
-      <w:spacing w:before="240" w:line="360" w:lineRule="auto"/>
-      <w:ind w:left="720"/>
-      <w:outlineLvl w:val="0"/>
-    </w:pPr>
-    <w:rPr>
-      <w:rFonts w:ascii="Arial" w:eastAsiaTheme="majorEastAsia" w:hAnsi="Arial" w:cstheme="majorBidi"/>
-      <w:b/>
-      <w:sz w:val="32"/>
-      <w:szCs w:val="32"/>
-    </w:rPr>
-  </w:style>
-  <w:style w:type="paragraph" w:styleId="Naslov2">
-    <w:name w:val="heading 2"/>
-    <w:next w:val="Normal"/>
-    <w:link w:val="Naslov2Char"/>
-    <w:autoRedefine/>
-    <w:uiPriority w:val="9"/>
-    <w:unhideWhenUsed/>
-    <w:qFormat/>
-    <w:rsid w:val="00F12F0A"/>
-    <w:pPr>
-      <w:keepNext/>
-      <w:numPr>
-        <w:numId w:val="40"/>
-      </w:numPr>
-      <w:spacing w:after="0" w:line="360" w:lineRule="auto"/>
-      <w:outlineLvl w:val="1"/>
-    </w:pPr>
-    <w:rPr>
-      <w:rFonts w:ascii="Arial" w:hAnsi="Arial"/>
-      <w:b/>
-      <w:sz w:val="28"/>
-      <w:szCs w:val="26"/>
-    </w:rPr>
-  </w:style>
-  <w:style w:type="paragraph" w:styleId="Naslov3">
-    <w:name w:val="heading 3"/>
-    <w:next w:val="Normal"/>
-    <w:link w:val="Naslov3Char"/>
-    <w:autoRedefine/>
-    <w:uiPriority w:val="9"/>
-    <w:unhideWhenUsed/>
-    <w:qFormat/>
-    <w:rsid w:val="003E1BF0"/>
-    <w:pPr>
-      <w:keepNext/>
-      <w:keepLines/>
-      <w:spacing w:before="40" w:line="360" w:lineRule="auto"/>
-      <w:ind w:left="708"/>
-      <w:outlineLvl w:val="2"/>
-    </w:pPr>
-    <w:rPr>
-      <w:rFonts w:ascii="Arial" w:eastAsiaTheme="majorEastAsia" w:hAnsi="Arial" w:cstheme="majorBidi"/>
-      <w:sz w:val="24"/>
-      <w:szCs w:val="24"/>
-    </w:rPr>
-  </w:style>
-  <w:style w:type="paragraph" w:styleId="Naslov4">
-    <w:name w:val="heading 4"/>
-    <w:next w:val="Normal"/>
-    <w:link w:val="Naslov4Char"/>
-    <w:autoRedefine/>
-    <w:uiPriority w:val="9"/>
-    <w:unhideWhenUsed/>
-    <w:qFormat/>
-    <w:rsid w:val="00C02B94"/>
-    <w:pPr>
-      <w:keepNext/>
-      <w:keepLines/>
-      <w:spacing w:before="40" w:line="360" w:lineRule="auto"/>
-      <w:outlineLvl w:val="3"/>
-    </w:pPr>
-    <w:rPr>
-      <w:rFonts w:ascii="Arial" w:eastAsiaTheme="majorEastAsia" w:hAnsi="Arial" w:cstheme="majorBidi"/>
-      <w:b/>
-      <w:i/>
-      <w:iCs/>
-      <w:sz w:val="24"/>
-    </w:rPr>
-  </w:style>
-  <w:style w:type="character" w:default="1" w:styleId="Zadanifontodlomka">
-    <w:name w:val="Default Paragraph Font"/>
-    <w:uiPriority w:val="1"/>
-    <w:semiHidden/>
-    <w:unhideWhenUsed/>
-  </w:style>
-  <w:style w:type="table" w:default="1" w:styleId="Obinatablica">
-    <w:name w:val="Normal Table"/>
-    <w:uiPriority w:val="99"/>
-    <w:semiHidden/>
-    <w:unhideWhenUsed/>
-    <w:tblPr>
-      <w:tblInd w:w="0" w:type="dxa"/>
-      <w:tblCellMar>
-        <w:top w:w="0" w:type="dxa"/>
-        <w:left w:w="108" w:type="dxa"/>
-        <w:bottom w:w="0" w:type="dxa"/>
-        <w:right w:w="108" w:type="dxa"/>
-      </w:tblCellMar>
-    </w:tblPr>
-  </w:style>
-  <w:style w:type="numbering" w:default="1" w:styleId="Bezpopisa">
-    <w:name w:val="No List"/>
-    <w:uiPriority w:val="99"/>
-    <w:semiHidden/>
-    <w:unhideWhenUsed/>
-  </w:style>
-  <w:style w:type="paragraph" w:customStyle="1" w:styleId="Nazivinstitucije">
-    <w:name w:val="Naziv institucije"/>
-    <w:link w:val="NazivinstitucijeChar"/>
-    <w:autoRedefine/>
-    <w:qFormat/>
-    <w:rsid w:val="00C02B94"/>
-    <w:pPr>
-      <w:spacing w:line="360" w:lineRule="auto"/>
-      <w:jc w:val="center"/>
-    </w:pPr>
-    <w:rPr>
-      <w:rFonts w:ascii="Times New Roman" w:hAnsi="Times New Roman"/>
-      <w:b/>
-      <w:sz w:val="24"/>
-    </w:rPr>
-  </w:style>
-  <w:style w:type="character" w:customStyle="1" w:styleId="NazivinstitucijeChar">
-    <w:name w:val="Naziv institucije Char"/>
-    <w:basedOn w:val="Zadanifontodlomka"/>
-    <w:link w:val="Nazivinstitucije"/>
-    <w:rsid w:val="00C02B94"/>
-    <w:rPr>
-      <w:rFonts w:ascii="Times New Roman" w:hAnsi="Times New Roman"/>
-      <w:b/>
-      <w:sz w:val="24"/>
-    </w:rPr>
-  </w:style>
-  <w:style w:type="paragraph" w:customStyle="1" w:styleId="Imeiprezimekandidata">
-    <w:name w:val="Ime i prezime kandidata"/>
-    <w:link w:val="ImeiprezimekandidataChar"/>
-    <w:autoRedefine/>
-    <w:qFormat/>
-    <w:rsid w:val="00132834"/>
-    <w:pPr>
-      <w:spacing w:after="0" w:line="360" w:lineRule="auto"/>
-      <w:jc w:val="both"/>
-    </w:pPr>
-    <w:rPr>
-      <w:rFonts w:ascii="Times New Roman" w:eastAsia="Times New Roman" w:hAnsi="Times New Roman" w:cs="Times New Roman"/>
-      <w:sz w:val="24"/>
-      <w:szCs w:val="24"/>
-      <w:lang w:eastAsia="hr-HR"/>
-    </w:rPr>
-  </w:style>
-  <w:style w:type="character" w:customStyle="1" w:styleId="ImeiprezimekandidataChar">
-    <w:name w:val="Ime i prezime kandidata Char"/>
-    <w:basedOn w:val="Zadanifontodlomka"/>
-    <w:link w:val="Imeiprezimekandidata"/>
-    <w:rsid w:val="00132834"/>
-    <w:rPr>
-      <w:rFonts w:ascii="Times New Roman" w:eastAsia="Times New Roman" w:hAnsi="Times New Roman" w:cs="Times New Roman"/>
-      <w:sz w:val="24"/>
-      <w:szCs w:val="24"/>
-      <w:lang w:eastAsia="hr-HR"/>
-    </w:rPr>
-  </w:style>
-  <w:style w:type="paragraph" w:customStyle="1" w:styleId="Naslov10">
-    <w:name w:val="Naslov1"/>
-    <w:link w:val="NaslovChar"/>
-    <w:autoRedefine/>
-    <w:qFormat/>
-    <w:rsid w:val="00C02B94"/>
-    <w:pPr>
-      <w:spacing w:line="360" w:lineRule="auto"/>
-      <w:jc w:val="center"/>
-    </w:pPr>
-    <w:rPr>
-      <w:rFonts w:ascii="Arial" w:hAnsi="Arial"/>
-      <w:b/>
-      <w:sz w:val="36"/>
-    </w:rPr>
-  </w:style>
-  <w:style w:type="character" w:customStyle="1" w:styleId="NaslovChar">
-    <w:name w:val="Naslov Char"/>
-    <w:basedOn w:val="Zadanifontodlomka"/>
-    <w:link w:val="Naslov10"/>
-    <w:rsid w:val="00C02B94"/>
-    <w:rPr>
-      <w:rFonts w:ascii="Arial" w:hAnsi="Arial"/>
-      <w:b/>
-      <w:sz w:val="36"/>
-    </w:rPr>
-  </w:style>
-  <w:style w:type="character" w:customStyle="1" w:styleId="Naslov1Char">
-    <w:name w:val="Naslov 1 Char"/>
-    <w:basedOn w:val="Zadanifontodlomka"/>
-    <w:link w:val="Naslov1"/>
-    <w:uiPriority w:val="9"/>
-    <w:rsid w:val="00374534"/>
-    <w:rPr>
-      <w:rFonts w:ascii="Arial" w:eastAsiaTheme="majorEastAsia" w:hAnsi="Arial" w:cstheme="majorBidi"/>
-      <w:b/>
-      <w:sz w:val="32"/>
-      <w:szCs w:val="32"/>
-    </w:rPr>
-  </w:style>
-  <w:style w:type="character" w:customStyle="1" w:styleId="Naslov3Char">
-    <w:name w:val="Naslov 3 Char"/>
-    <w:basedOn w:val="Zadanifontodlomka"/>
-    <w:link w:val="Naslov3"/>
-    <w:uiPriority w:val="9"/>
-    <w:rsid w:val="003E1BF0"/>
-    <w:rPr>
-      <w:rFonts w:ascii="Arial" w:eastAsiaTheme="majorEastAsia" w:hAnsi="Arial" w:cstheme="majorBidi"/>
-      <w:sz w:val="24"/>
-      <w:szCs w:val="24"/>
-    </w:rPr>
-  </w:style>
-  <w:style w:type="character" w:customStyle="1" w:styleId="Naslov2Char">
-    <w:name w:val="Naslov 2 Char"/>
-    <w:basedOn w:val="Zadanifontodlomka"/>
-    <w:link w:val="Naslov2"/>
-    <w:uiPriority w:val="9"/>
-    <w:rsid w:val="00F12F0A"/>
-    <w:rPr>
-      <w:rFonts w:ascii="Arial" w:hAnsi="Arial"/>
-      <w:b/>
-      <w:sz w:val="28"/>
-      <w:szCs w:val="26"/>
-    </w:rPr>
-  </w:style>
-  <w:style w:type="character" w:customStyle="1" w:styleId="Naslov4Char">
-    <w:name w:val="Naslov 4 Char"/>
-    <w:basedOn w:val="Zadanifontodlomka"/>
-    <w:link w:val="Naslov4"/>
-    <w:uiPriority w:val="9"/>
-    <w:rsid w:val="00C02B94"/>
-    <w:rPr>
-      <w:rFonts w:ascii="Arial" w:eastAsiaTheme="majorEastAsia" w:hAnsi="Arial" w:cstheme="majorBidi"/>
-      <w:b/>
-      <w:i/>
-      <w:iCs/>
-      <w:sz w:val="24"/>
-    </w:rPr>
-  </w:style>
-  <w:style w:type="paragraph" w:customStyle="1" w:styleId="Tijeloteksta1">
-    <w:name w:val="Tijelo teksta1"/>
-    <w:link w:val="TijelotekstaChar"/>
-    <w:autoRedefine/>
-    <w:qFormat/>
-    <w:rsid w:val="00B82E6A"/>
-    <w:pPr>
-      <w:spacing w:before="240" w:after="0" w:line="360" w:lineRule="auto"/>
-      <w:jc w:val="both"/>
-    </w:pPr>
-    <w:rPr>
-      <w:rFonts w:ascii="Times New Roman" w:eastAsiaTheme="minorEastAsia" w:hAnsi="Times New Roman" w:cstheme="majorBidi"/>
-      <w:iCs/>
-      <w:sz w:val="24"/>
-    </w:rPr>
-  </w:style>
-  <w:style w:type="character" w:customStyle="1" w:styleId="TijelotekstaChar">
-    <w:name w:val="Tijelo teksta Char"/>
-    <w:basedOn w:val="Zadanifontodlomka"/>
-    <w:link w:val="Tijeloteksta1"/>
-    <w:rsid w:val="00B82E6A"/>
-    <w:rPr>
-      <w:rFonts w:ascii="Times New Roman" w:eastAsiaTheme="minorEastAsia" w:hAnsi="Times New Roman" w:cstheme="majorBidi"/>
-      <w:iCs/>
-      <w:sz w:val="24"/>
-    </w:rPr>
-  </w:style>
-  <w:style w:type="paragraph" w:customStyle="1" w:styleId="Naslovslike">
-    <w:name w:val="Naslov slike"/>
-    <w:link w:val="NaslovslikeChar"/>
-    <w:autoRedefine/>
-    <w:qFormat/>
-    <w:rsid w:val="00D230CA"/>
-    <w:pPr>
-      <w:spacing w:before="240" w:line="360" w:lineRule="auto"/>
-      <w:jc w:val="center"/>
-    </w:pPr>
-    <w:rPr>
-      <w:rFonts w:ascii="Times New Roman" w:eastAsiaTheme="majorEastAsia" w:hAnsi="Times New Roman" w:cstheme="majorBidi"/>
-      <w:b/>
-      <w:iCs/>
-      <w:sz w:val="24"/>
-    </w:rPr>
-  </w:style>
-  <w:style w:type="character" w:customStyle="1" w:styleId="NaslovslikeChar">
-    <w:name w:val="Naslov slike Char"/>
-    <w:basedOn w:val="Zadanifontodlomka"/>
-    <w:link w:val="Naslovslike"/>
-    <w:rsid w:val="00D230CA"/>
-    <w:rPr>
-      <w:rFonts w:ascii="Times New Roman" w:eastAsiaTheme="majorEastAsia" w:hAnsi="Times New Roman" w:cstheme="majorBidi"/>
-      <w:b/>
-      <w:iCs/>
-      <w:sz w:val="24"/>
-    </w:rPr>
-  </w:style>
-  <w:style w:type="paragraph" w:customStyle="1" w:styleId="Mjesto">
-    <w:name w:val="Mjesto"/>
-    <w:aliases w:val="godina zavrsnog rada,godina završnog rada"/>
-    <w:link w:val="MjestoChar"/>
-    <w:autoRedefine/>
-    <w:qFormat/>
-    <w:rsid w:val="00E94DF4"/>
-    <w:pPr>
-      <w:jc w:val="center"/>
-    </w:pPr>
-    <w:rPr>
-      <w:rFonts w:ascii="Arial" w:hAnsi="Arial" w:cs="Arial"/>
-      <w:b/>
-      <w:sz w:val="32"/>
-      <w:szCs w:val="32"/>
-    </w:rPr>
-  </w:style>
-  <w:style w:type="character" w:customStyle="1" w:styleId="MjestoChar">
-    <w:name w:val="Mjesto Char"/>
-    <w:aliases w:val="godina zavrsnog rada Char"/>
-    <w:basedOn w:val="Zadanifontodlomka"/>
-    <w:link w:val="Mjesto"/>
-    <w:rsid w:val="00E94DF4"/>
-    <w:rPr>
-      <w:rFonts w:ascii="Arial" w:hAnsi="Arial" w:cs="Arial"/>
-      <w:b/>
-      <w:sz w:val="32"/>
-      <w:szCs w:val="32"/>
-    </w:rPr>
-  </w:style>
-  <w:style w:type="paragraph" w:customStyle="1" w:styleId="Default">
-    <w:name w:val="Default"/>
-    <w:rsid w:val="004C45F5"/>
-    <w:pPr>
-      <w:autoSpaceDE w:val="0"/>
-      <w:autoSpaceDN w:val="0"/>
-      <w:adjustRightInd w:val="0"/>
-      <w:spacing w:after="0" w:line="240" w:lineRule="auto"/>
-    </w:pPr>
-    <w:rPr>
-      <w:rFonts w:ascii="Times New Roman" w:hAnsi="Times New Roman" w:cs="Times New Roman"/>
-      <w:color w:val="000000"/>
-      <w:sz w:val="24"/>
-      <w:szCs w:val="24"/>
-    </w:rPr>
-  </w:style>
-  <w:style w:type="paragraph" w:styleId="Zaglavlje">
-    <w:name w:val="header"/>
-    <w:basedOn w:val="Normal"/>
-    <w:link w:val="ZaglavljeChar"/>
-    <w:uiPriority w:val="99"/>
-    <w:unhideWhenUsed/>
-    <w:rsid w:val="009B6223"/>
-    <w:pPr>
-      <w:tabs>
-        <w:tab w:val="center" w:pos="4536"/>
-        <w:tab w:val="right" w:pos="9072"/>
-      </w:tabs>
-      <w:spacing w:line="240" w:lineRule="auto"/>
-    </w:pPr>
-  </w:style>
-  <w:style w:type="character" w:customStyle="1" w:styleId="ZaglavljeChar">
-    <w:name w:val="Zaglavlje Char"/>
-    <w:basedOn w:val="Zadanifontodlomka"/>
-    <w:link w:val="Zaglavlje"/>
-    <w:uiPriority w:val="99"/>
-    <w:rsid w:val="009B6223"/>
-    <w:rPr>
-      <w:rFonts w:ascii="Times New Roman" w:hAnsi="Times New Roman" w:cs="Times New Roman"/>
-      <w:sz w:val="24"/>
-      <w:szCs w:val="24"/>
-    </w:rPr>
-  </w:style>
-  <w:style w:type="paragraph" w:styleId="Podnoje">
-    <w:name w:val="footer"/>
-    <w:basedOn w:val="Normal"/>
-    <w:link w:val="PodnojeChar"/>
-    <w:uiPriority w:val="99"/>
-    <w:unhideWhenUsed/>
-    <w:rsid w:val="009B6223"/>
-    <w:pPr>
-      <w:tabs>
-        <w:tab w:val="center" w:pos="4536"/>
-        <w:tab w:val="right" w:pos="9072"/>
-      </w:tabs>
-      <w:spacing w:line="240" w:lineRule="auto"/>
-    </w:pPr>
-  </w:style>
-  <w:style w:type="character" w:customStyle="1" w:styleId="PodnojeChar">
-    <w:name w:val="Podnožje Char"/>
-    <w:basedOn w:val="Zadanifontodlomka"/>
-    <w:link w:val="Podnoje"/>
-    <w:uiPriority w:val="99"/>
-    <w:rsid w:val="009B6223"/>
-    <w:rPr>
-      <w:rFonts w:ascii="Times New Roman" w:hAnsi="Times New Roman" w:cs="Times New Roman"/>
-      <w:sz w:val="24"/>
-      <w:szCs w:val="24"/>
-    </w:rPr>
-  </w:style>
-  <w:style w:type="paragraph" w:customStyle="1" w:styleId="Naslovtablice">
-    <w:name w:val="Naslov tablice"/>
-    <w:link w:val="NaslovtabliceChar"/>
-    <w:autoRedefine/>
-    <w:qFormat/>
-    <w:rsid w:val="005C30A8"/>
-    <w:pPr>
-      <w:spacing w:before="240" w:line="360" w:lineRule="auto"/>
-      <w:jc w:val="center"/>
-    </w:pPr>
-    <w:rPr>
-      <w:rFonts w:ascii="Times New Roman" w:hAnsi="Times New Roman" w:cs="Times New Roman"/>
-      <w:b/>
-      <w:sz w:val="24"/>
-      <w:szCs w:val="24"/>
-    </w:rPr>
-  </w:style>
-  <w:style w:type="table" w:styleId="Reetkatablice">
-    <w:name w:val="Table Grid"/>
-    <w:basedOn w:val="Obinatablica"/>
-    <w:uiPriority w:val="39"/>
-    <w:rsid w:val="00405622"/>
-    <w:pPr>
-      <w:spacing w:after="0" w:line="240" w:lineRule="auto"/>
-    </w:pPr>
-    <w:tblPr>
-      <w:tblBorders>
-        <w:top w:val="single" w:sz="4" w:space="0" w:color="auto"/>
-        <w:left w:val="single" w:sz="4" w:space="0" w:color="auto"/>
-        <w:bottom w:val="single" w:sz="4" w:space="0" w:color="auto"/>
-        <w:right w:val="single" w:sz="4" w:space="0" w:color="auto"/>
-        <w:insideH w:val="single" w:sz="4" w:space="0" w:color="auto"/>
-        <w:insideV w:val="single" w:sz="4" w:space="0" w:color="auto"/>
-      </w:tblBorders>
-    </w:tblPr>
-  </w:style>
-  <w:style w:type="character" w:customStyle="1" w:styleId="NaslovtabliceChar">
-    <w:name w:val="Naslov tablice Char"/>
-    <w:basedOn w:val="Zadanifontodlomka"/>
-    <w:link w:val="Naslovtablice"/>
-    <w:rsid w:val="005C30A8"/>
-    <w:rPr>
-      <w:rFonts w:ascii="Times New Roman" w:hAnsi="Times New Roman" w:cs="Times New Roman"/>
-      <w:b/>
-      <w:sz w:val="24"/>
-      <w:szCs w:val="24"/>
-    </w:rPr>
-  </w:style>
-  <w:style w:type="character" w:styleId="Tekstrezerviranogmjesta">
-    <w:name w:val="Placeholder Text"/>
-    <w:basedOn w:val="Zadanifontodlomka"/>
-    <w:uiPriority w:val="99"/>
-    <w:semiHidden/>
-    <w:rsid w:val="009A4944"/>
-    <w:rPr>
-      <w:color w:val="808080"/>
-    </w:rPr>
-  </w:style>
-  <w:style w:type="paragraph" w:styleId="Odlomakpopisa">
-    <w:name w:val="List Paragraph"/>
-    <w:basedOn w:val="Normal"/>
-    <w:uiPriority w:val="34"/>
-    <w:qFormat/>
-    <w:rsid w:val="0057740A"/>
-    <w:pPr>
-      <w:ind w:left="720"/>
-      <w:contextualSpacing/>
-    </w:pPr>
-  </w:style>
-  <w:style w:type="paragraph" w:styleId="Sadraj1">
-    <w:name w:val="toc 1"/>
-    <w:basedOn w:val="Normal"/>
-    <w:next w:val="Normal"/>
-    <w:autoRedefine/>
-    <w:uiPriority w:val="39"/>
-    <w:unhideWhenUsed/>
-    <w:rsid w:val="002902F9"/>
-    <w:pPr>
-      <w:spacing w:after="100"/>
-    </w:pPr>
-  </w:style>
-  <w:style w:type="paragraph" w:styleId="Sadraj2">
-    <w:name w:val="toc 2"/>
-    <w:basedOn w:val="Normal"/>
-    <w:next w:val="Normal"/>
-    <w:autoRedefine/>
-    <w:uiPriority w:val="39"/>
-    <w:unhideWhenUsed/>
-    <w:rsid w:val="002902F9"/>
-    <w:pPr>
-      <w:spacing w:after="100"/>
-      <w:ind w:left="240"/>
-    </w:pPr>
-  </w:style>
-  <w:style w:type="paragraph" w:styleId="Sadraj3">
-    <w:name w:val="toc 3"/>
-    <w:basedOn w:val="Normal"/>
-    <w:next w:val="Normal"/>
-    <w:autoRedefine/>
-    <w:uiPriority w:val="39"/>
-    <w:unhideWhenUsed/>
-    <w:rsid w:val="002902F9"/>
-    <w:pPr>
-      <w:spacing w:after="100"/>
-      <w:ind w:left="480"/>
-    </w:pPr>
-  </w:style>
-  <w:style w:type="character" w:styleId="Hiperveza">
-    <w:name w:val="Hyperlink"/>
-    <w:basedOn w:val="Zadanifontodlomka"/>
-    <w:uiPriority w:val="99"/>
-    <w:unhideWhenUsed/>
-    <w:rsid w:val="002902F9"/>
-    <w:rPr>
-      <w:color w:val="0563C1" w:themeColor="hyperlink"/>
-      <w:u w:val="single"/>
-    </w:rPr>
-  </w:style>
-  <w:style w:type="paragraph" w:styleId="Brojevi2">
-    <w:name w:val="List Number 2"/>
-    <w:basedOn w:val="Normal"/>
-    <w:semiHidden/>
-    <w:rsid w:val="008F49DB"/>
-    <w:pPr>
-      <w:numPr>
-        <w:numId w:val="22"/>
-      </w:numPr>
-    </w:pPr>
-    <w:rPr>
-      <w:rFonts w:eastAsia="Times New Roman"/>
-      <w:lang w:eastAsia="hr-HR"/>
-    </w:rPr>
-  </w:style>
-  <w:style w:type="paragraph" w:customStyle="1" w:styleId="Naslovzavrnograda">
-    <w:name w:val="Naslov završnog rada"/>
-    <w:basedOn w:val="Normal"/>
-    <w:rsid w:val="004B3522"/>
-    <w:pPr>
-      <w:spacing w:line="240" w:lineRule="auto"/>
-      <w:jc w:val="center"/>
-    </w:pPr>
-    <w:rPr>
-      <w:rFonts w:ascii="Arial" w:eastAsia="Times New Roman" w:hAnsi="Arial"/>
-      <w:b/>
-      <w:sz w:val="36"/>
-      <w:lang w:eastAsia="hr-HR"/>
-    </w:rPr>
-  </w:style>
-  <w:style w:type="paragraph" w:customStyle="1" w:styleId="ZAVRNIRAD">
-    <w:name w:val="&quot;ZAVRŠNI RAD&quot;"/>
-    <w:basedOn w:val="Nazivinstitucije"/>
-    <w:rsid w:val="004B3522"/>
-    <w:pPr>
-      <w:spacing w:after="0" w:line="240" w:lineRule="auto"/>
-    </w:pPr>
-    <w:rPr>
-      <w:rFonts w:eastAsia="Times New Roman" w:cs="Times New Roman"/>
-      <w:bCs/>
-      <w:caps/>
-      <w:szCs w:val="24"/>
-      <w:lang w:eastAsia="hr-HR"/>
-    </w:rPr>
-  </w:style>
-  <w:style w:type="paragraph" w:customStyle="1" w:styleId="Podaciokandidatu">
-    <w:name w:val="Podaci o kandidatu"/>
-    <w:basedOn w:val="Normal"/>
-    <w:rsid w:val="004B3522"/>
-    <w:pPr>
-      <w:spacing w:before="120" w:line="240" w:lineRule="auto"/>
-      <w:jc w:val="left"/>
-    </w:pPr>
-    <w:rPr>
-      <w:rFonts w:eastAsia="Times New Roman"/>
-      <w:b/>
-      <w:lang w:eastAsia="hr-HR"/>
-    </w:rPr>
-  </w:style>
-  <w:style w:type="paragraph" w:customStyle="1" w:styleId="Mentor">
-    <w:name w:val="&quot;Mentor:&quot;"/>
-    <w:basedOn w:val="Normal"/>
-    <w:rsid w:val="004B3522"/>
-    <w:pPr>
-      <w:spacing w:before="120"/>
-      <w:ind w:left="4956"/>
-    </w:pPr>
-    <w:rPr>
-      <w:rFonts w:eastAsia="Times New Roman"/>
-      <w:b/>
-      <w:bCs/>
-      <w:lang w:eastAsia="hr-HR"/>
-    </w:rPr>
-  </w:style>
-  <w:style w:type="paragraph" w:customStyle="1" w:styleId="Podaciomentoru">
-    <w:name w:val="Podaci o mentoru"/>
-    <w:basedOn w:val="Normal"/>
-    <w:rsid w:val="004B3522"/>
-    <w:pPr>
-      <w:ind w:left="4956"/>
-    </w:pPr>
-    <w:rPr>
-      <w:rFonts w:eastAsia="Times New Roman"/>
-      <w:lang w:eastAsia="hr-HR"/>
-    </w:rPr>
-  </w:style>
-  <w:style w:type="paragraph" w:styleId="Tekstbalonia">
-    <w:name w:val="Balloon Text"/>
-    <w:basedOn w:val="Normal"/>
-    <w:link w:val="TekstbaloniaChar"/>
-    <w:uiPriority w:val="99"/>
-    <w:semiHidden/>
-    <w:unhideWhenUsed/>
-    <w:rsid w:val="00B761BE"/>
-    <w:pPr>
-      <w:spacing w:line="240" w:lineRule="auto"/>
-    </w:pPr>
-    <w:rPr>
-      <w:rFonts w:ascii="Tahoma" w:hAnsi="Tahoma" w:cs="Tahoma"/>
-      <w:sz w:val="16"/>
-      <w:szCs w:val="16"/>
-    </w:rPr>
-  </w:style>
-  <w:style w:type="character" w:customStyle="1" w:styleId="TekstbaloniaChar">
-    <w:name w:val="Tekst balončića Char"/>
-    <w:basedOn w:val="Zadanifontodlomka"/>
-    <w:link w:val="Tekstbalonia"/>
-    <w:uiPriority w:val="99"/>
-    <w:semiHidden/>
-    <w:rsid w:val="00B761BE"/>
-    <w:rPr>
-      <w:rFonts w:ascii="Tahoma" w:hAnsi="Tahoma" w:cs="Tahoma"/>
-      <w:sz w:val="16"/>
-      <w:szCs w:val="16"/>
-    </w:rPr>
-  </w:style>
-  <w:style w:type="table" w:customStyle="1" w:styleId="GridTable4-Accent31">
-    <w:name w:val="Grid Table 4 - Accent 31"/>
-    <w:basedOn w:val="Obinatablica"/>
-    <w:uiPriority w:val="49"/>
-    <w:rsid w:val="00B761BE"/>
-    <w:pPr>
-      <w:spacing w:after="0" w:line="240" w:lineRule="auto"/>
-    </w:pPr>
-    <w:rPr>
-      <w:rFonts w:ascii="Times New Roman" w:eastAsia="Times New Roman" w:hAnsi="Times New Roman" w:cs="Times New Roman"/>
-      <w:sz w:val="20"/>
-      <w:szCs w:val="20"/>
-      <w:lang w:eastAsia="hr-HR"/>
-    </w:rPr>
-    <w:tblPr>
-      <w:tblStyleRowBandSize w:val="1"/>
-      <w:tblStyleColBandSize w:val="1"/>
-      <w:tblBorders>
-        <w:top w:val="single" w:sz="4" w:space="0" w:color="C9C9C9" w:themeColor="accent3" w:themeTint="99"/>
-        <w:left w:val="single" w:sz="4" w:space="0" w:color="C9C9C9" w:themeColor="accent3" w:themeTint="99"/>
-        <w:bottom w:val="single" w:sz="4" w:space="0" w:color="C9C9C9" w:themeColor="accent3" w:themeTint="99"/>
-        <w:right w:val="single" w:sz="4" w:space="0" w:color="C9C9C9" w:themeColor="accent3" w:themeTint="99"/>
-        <w:insideH w:val="single" w:sz="4" w:space="0" w:color="C9C9C9" w:themeColor="accent3" w:themeTint="99"/>
-        <w:insideV w:val="single" w:sz="4" w:space="0" w:color="C9C9C9" w:themeColor="accent3" w:themeTint="99"/>
-      </w:tblBorders>
-    </w:tblPr>
-    <w:tblStylePr w:type="firstRow">
-      <w:rPr>
-        <w:b/>
-        <w:bCs/>
-        <w:color w:val="FFFFFF" w:themeColor="background1"/>
-      </w:rPr>
-      <w:tblPr/>
-      <w:tcPr>
-        <w:tcBorders>
-          <w:top w:val="single" w:sz="4" w:space="0" w:color="A5A5A5" w:themeColor="accent3"/>
-          <w:left w:val="single" w:sz="4" w:space="0" w:color="A5A5A5" w:themeColor="accent3"/>
-          <w:bottom w:val="single" w:sz="4" w:space="0" w:color="A5A5A5" w:themeColor="accent3"/>
-          <w:right w:val="single" w:sz="4" w:space="0" w:color="A5A5A5" w:themeColor="accent3"/>
-          <w:insideH w:val="nil"/>
-          <w:insideV w:val="nil"/>
-        </w:tcBorders>
-        <w:shd w:val="clear" w:color="auto" w:fill="A5A5A5" w:themeFill="accent3"/>
-      </w:tcPr>
-    </w:tblStylePr>
-    <w:tblStylePr w:type="lastRow">
-      <w:rPr>
-        <w:b/>
-        <w:bCs/>
-      </w:rPr>
-      <w:tblPr/>
-      <w:tcPr>
-        <w:tcBorders>
-          <w:top w:val="double" w:sz="4" w:space="0" w:color="A5A5A5" w:themeColor="accent3"/>
-        </w:tcBorders>
-      </w:tcPr>
-    </w:tblStylePr>
-    <w:tblStylePr w:type="firstCol">
-      <w:rPr>
-        <w:b/>
-        <w:bCs/>
-      </w:rPr>
-    </w:tblStylePr>
-    <w:tblStylePr w:type="lastCol">
-      <w:rPr>
-        <w:b/>
-        <w:bCs/>
-      </w:rPr>
-    </w:tblStylePr>
-    <w:tblStylePr w:type="band1Vert">
-      <w:tblPr/>
-      <w:tcPr>
-        <w:shd w:val="clear" w:color="auto" w:fill="EDEDED" w:themeFill="accent3" w:themeFillTint="33"/>
-      </w:tcPr>
-    </w:tblStylePr>
-    <w:tblStylePr w:type="band1Horz">
-      <w:tblPr/>
-      <w:tcPr>
-        <w:shd w:val="clear" w:color="auto" w:fill="EDEDED" w:themeFill="accent3" w:themeFillTint="33"/>
-      </w:tcPr>
-    </w:tblStylePr>
-  </w:style>
-  <w:style w:type="paragraph" w:styleId="TOCNaslov">
-    <w:name w:val="TOC Heading"/>
-    <w:basedOn w:val="Naslov1"/>
+    <w:basedOn w:val="Heading1"/>
     <w:next w:val="Normal"/>
     <w:uiPriority w:val="39"/>
     <w:unhideWhenUsed/>
@@ -26585,7 +25814,7 @@
   <a:extraClrSchemeLst/>
   <a:extLst>
     <a:ext uri="{05A4C25C-085E-4340-85A3-A5531E510DB2}">
-      <thm15:themeFamily xmlns:thm15="http://schemas.microsoft.com/office/thememl/2012/main" xmlns="" name="Office Theme" id="{62F939B6-93AF-4DB8-9C6B-D6C7DFDC589F}" vid="{4A3C46E8-61CC-4603-A589-7422A47A8E4A}"/>
+      <thm15:themeFamily xmlns:thm15="http://schemas.microsoft.com/office/thememl/2012/main" name="Office Theme" id="{62F939B6-93AF-4DB8-9C6B-D6C7DFDC589F}" vid="{4A3C46E8-61CC-4603-A589-7422A47A8E4A}"/>
     </a:ext>
   </a:extLst>
 </a:theme>
@@ -26596,7 +25825,7 @@
 </file>
 
 <file path=customXml/itemProps1.xml><?xml version="1.0" encoding="utf-8"?>
-<ds:datastoreItem xmlns:ds="http://schemas.openxmlformats.org/officeDocument/2006/customXml" ds:itemID="{AD4866C0-2EA7-4B9B-AE5D-96FD047233C3}">
+<ds:datastoreItem xmlns:ds="http://schemas.openxmlformats.org/officeDocument/2006/customXml" ds:itemID="{83D479BA-D466-4CBB-8F69-42C54D4781E2}">
   <ds:schemaRefs>
     <ds:schemaRef ds:uri="http://schemas.openxmlformats.org/officeDocument/2006/bibliography"/>
   </ds:schemaRefs>

--- a/dokumentacija/T13-PD-In4maticsQuiz-HorvatJarčovKečkešPopijač.docx
+++ b/dokumentacija/T13-PD-In4maticsQuiz-HorvatJarčovKečkešPopijač.docx
@@ -45,31 +45,16 @@
         <w:pStyle w:val="Imeiprezimekandidata"/>
       </w:pPr>
       <w:r>
-        <w:t xml:space="preserve">Tea </w:t>
-      </w:r>
-      <w:proofErr w:type="spellStart"/>
-      <w:r>
-        <w:t>Jarčov</w:t>
-      </w:r>
-      <w:proofErr w:type="spellEnd"/>
+        <w:t>Tea Jarčov</w:t>
+      </w:r>
     </w:p>
     <w:p>
       <w:pPr>
         <w:pStyle w:val="Imeiprezimekandidata"/>
       </w:pPr>
-      <w:proofErr w:type="spellStart"/>
-      <w:r>
-        <w:t>Anabel</w:t>
-      </w:r>
-      <w:proofErr w:type="spellEnd"/>
-      <w:r>
-        <w:t xml:space="preserve"> Li </w:t>
-      </w:r>
-      <w:proofErr w:type="spellStart"/>
-      <w:r>
-        <w:t>Kečkeš</w:t>
-      </w:r>
-      <w:proofErr w:type="spellEnd"/>
+      <w:r>
+        <w:t>Anabel Li Kečkeš</w:t>
+      </w:r>
     </w:p>
     <w:p>
       <w:pPr>
@@ -245,15 +230,7 @@
         <w:pStyle w:val="Podaciokandidatu"/>
       </w:pPr>
       <w:r>
-        <w:t xml:space="preserve">Tea </w:t>
-      </w:r>
-      <w:proofErr w:type="spellStart"/>
-      <w:r>
-        <w:t>Jarčov</w:t>
-      </w:r>
-      <w:proofErr w:type="spellEnd"/>
-      <w:r>
-        <w:t xml:space="preserve"> 44442/15-R</w:t>
+        <w:t>Tea Jarčov 44442/15-R</w:t>
       </w:r>
     </w:p>
     <w:p>
@@ -271,19 +248,9 @@
           <w:tab w:val="left" w:pos="3030"/>
         </w:tabs>
       </w:pPr>
-      <w:proofErr w:type="spellStart"/>
-      <w:r>
-        <w:t>Anabel</w:t>
-      </w:r>
-      <w:proofErr w:type="spellEnd"/>
-      <w:r>
-        <w:t xml:space="preserve"> Li </w:t>
-      </w:r>
-      <w:proofErr w:type="spellStart"/>
-      <w:r>
-        <w:t>Kečkeš</w:t>
-      </w:r>
-      <w:proofErr w:type="spellEnd"/>
+      <w:r>
+        <w:t>Anabel Li Kečkeš</w:t>
+      </w:r>
       <w:r>
         <w:t xml:space="preserve"> 44448/15-R</w:t>
       </w:r>
@@ -403,13 +370,8 @@
         <w:t>s</w:t>
       </w:r>
       <w:r>
-        <w:t xml:space="preserve">c. Zlatko </w:t>
-      </w:r>
-      <w:proofErr w:type="spellStart"/>
-      <w:r>
-        <w:t>Stapić</w:t>
-      </w:r>
-      <w:proofErr w:type="spellEnd"/>
+        <w:t>c. Zlatko Stapić</w:t>
+      </w:r>
     </w:p>
     <w:p>
       <w:pPr>
@@ -1533,11 +1495,9 @@
       <w:r>
         <w:t xml:space="preserve"> </w:t>
       </w:r>
-      <w:proofErr w:type="spellStart"/>
       <w:r>
         <w:t>Scrum</w:t>
       </w:r>
-      <w:proofErr w:type="spellEnd"/>
       <w:r>
         <w:t xml:space="preserve"> po kojoj ćemo razvijati ovaj projekt.</w:t>
       </w:r>
@@ -1564,7 +1524,7 @@
       <w:r>
         <w:rPr>
           <w:noProof/>
-          <w:lang w:eastAsia="hr-HR"/>
+          <w:lang w:val="en-US"/>
         </w:rPr>
         <w:drawing>
           <wp:inline distT="0" distB="0" distL="0" distR="0" wp14:anchorId="7C004D3D" wp14:editId="0AF1A4A2">
@@ -1693,7 +1653,7 @@
       <w:r>
         <w:rPr>
           <w:noProof/>
-          <w:lang w:eastAsia="hr-HR"/>
+          <w:lang w:val="en-US"/>
         </w:rPr>
         <w:drawing>
           <wp:inline distT="0" distB="0" distL="0" distR="0" wp14:anchorId="0C2082B3" wp14:editId="5EC10A3C">
@@ -1792,13 +1752,13 @@
       <w:r>
         <w:rPr>
           <w:noProof/>
-          <w:lang w:eastAsia="hr-HR"/>
+          <w:lang w:val="en-US"/>
         </w:rPr>
         <w:drawing>
-          <wp:inline distT="0" distB="0" distL="0" distR="0" wp14:anchorId="6213D53E" wp14:editId="3689A62E">
-            <wp:extent cx="5939790" cy="708660"/>
-            <wp:effectExtent l="0" t="0" r="3810" b="0"/>
-            <wp:docPr id="1" name="Picture 1"/>
+          <wp:inline distT="0" distB="0" distL="0" distR="0" wp14:anchorId="492E92C8" wp14:editId="5606AF72">
+            <wp:extent cx="5939790" cy="697230"/>
+            <wp:effectExtent l="0" t="0" r="3810" b="7620"/>
+            <wp:docPr id="21" name="Picture 21"/>
             <wp:cNvGraphicFramePr>
               <a:graphicFrameLocks xmlns:a="http://schemas.openxmlformats.org/drawingml/2006/main" noChangeAspect="1"/>
             </wp:cNvGraphicFramePr>
@@ -1806,11 +1766,11 @@
               <a:graphicData uri="http://schemas.openxmlformats.org/drawingml/2006/picture">
                 <pic:pic xmlns:pic="http://schemas.openxmlformats.org/drawingml/2006/picture">
                   <pic:nvPicPr>
-                    <pic:cNvPr id="1" name="plan1.JPG"/>
+                    <pic:cNvPr id="21" name="slika1.PNG"/>
                     <pic:cNvPicPr/>
                   </pic:nvPicPr>
                   <pic:blipFill>
-                    <a:blip r:embed="rId12">
+                    <a:blip r:embed="rId12" cstate="print">
                       <a:extLst>
                         <a:ext uri="{28A0092B-C50C-407E-A947-70E740481C1C}">
                           <a14:useLocalDpi xmlns:a14="http://schemas.microsoft.com/office/drawing/2010/main" val="0"/>
@@ -1824,7 +1784,7 @@
                   <pic:spPr>
                     <a:xfrm>
                       <a:off x="0" y="0"/>
-                      <a:ext cx="5939790" cy="708660"/>
+                      <a:ext cx="5939790" cy="697230"/>
                     </a:xfrm>
                     <a:prstGeom prst="rect">
                       <a:avLst/>
@@ -1841,13 +1801,13 @@
       <w:r>
         <w:rPr>
           <w:noProof/>
-          <w:lang w:eastAsia="hr-HR"/>
+          <w:lang w:val="en-US"/>
         </w:rPr>
         <w:drawing>
-          <wp:inline distT="0" distB="0" distL="0" distR="0" wp14:anchorId="148192E4" wp14:editId="66534B0A">
-            <wp:extent cx="5939790" cy="1845310"/>
-            <wp:effectExtent l="0" t="0" r="3810" b="2540"/>
-            <wp:docPr id="12" name="Picture 12"/>
+          <wp:inline distT="0" distB="0" distL="0" distR="0" wp14:anchorId="2596ACD3" wp14:editId="5622CD95">
+            <wp:extent cx="5939790" cy="1905000"/>
+            <wp:effectExtent l="0" t="0" r="3810" b="0"/>
+            <wp:docPr id="24" name="Picture 24"/>
             <wp:cNvGraphicFramePr>
               <a:graphicFrameLocks xmlns:a="http://schemas.openxmlformats.org/drawingml/2006/main" noChangeAspect="1"/>
             </wp:cNvGraphicFramePr>
@@ -1855,11 +1815,11 @@
               <a:graphicData uri="http://schemas.openxmlformats.org/drawingml/2006/picture">
                 <pic:pic xmlns:pic="http://schemas.openxmlformats.org/drawingml/2006/picture">
                   <pic:nvPicPr>
-                    <pic:cNvPr id="12" name="plan2.JPG"/>
+                    <pic:cNvPr id="24" name="slika2.PNG"/>
                     <pic:cNvPicPr/>
                   </pic:nvPicPr>
                   <pic:blipFill>
-                    <a:blip r:embed="rId13">
+                    <a:blip r:embed="rId13" cstate="print">
                       <a:extLst>
                         <a:ext uri="{28A0092B-C50C-407E-A947-70E740481C1C}">
                           <a14:useLocalDpi xmlns:a14="http://schemas.microsoft.com/office/drawing/2010/main" val="0"/>
@@ -1873,7 +1833,7 @@
                   <pic:spPr>
                     <a:xfrm>
                       <a:off x="0" y="0"/>
-                      <a:ext cx="5939790" cy="1845310"/>
+                      <a:ext cx="5939790" cy="1905000"/>
                     </a:xfrm>
                     <a:prstGeom prst="rect">
                       <a:avLst/>
@@ -1890,13 +1850,13 @@
       <w:r>
         <w:rPr>
           <w:noProof/>
-          <w:lang w:eastAsia="hr-HR"/>
+          <w:lang w:val="en-US"/>
         </w:rPr>
         <w:drawing>
-          <wp:inline distT="0" distB="0" distL="0" distR="0" wp14:anchorId="7F829E6C" wp14:editId="42134ABC">
-            <wp:extent cx="5939790" cy="1886585"/>
-            <wp:effectExtent l="0" t="0" r="3810" b="0"/>
-            <wp:docPr id="14" name="Picture 14"/>
+          <wp:inline distT="0" distB="0" distL="0" distR="0" wp14:anchorId="2E77E482" wp14:editId="16299EB9">
+            <wp:extent cx="5939790" cy="1727835"/>
+            <wp:effectExtent l="0" t="0" r="3810" b="5715"/>
+            <wp:docPr id="25" name="Picture 25"/>
             <wp:cNvGraphicFramePr>
               <a:graphicFrameLocks xmlns:a="http://schemas.openxmlformats.org/drawingml/2006/main" noChangeAspect="1"/>
             </wp:cNvGraphicFramePr>
@@ -1904,11 +1864,11 @@
               <a:graphicData uri="http://schemas.openxmlformats.org/drawingml/2006/picture">
                 <pic:pic xmlns:pic="http://schemas.openxmlformats.org/drawingml/2006/picture">
                   <pic:nvPicPr>
-                    <pic:cNvPr id="14" name="plan3.JPG"/>
+                    <pic:cNvPr id="25" name="slika3.PNG"/>
                     <pic:cNvPicPr/>
                   </pic:nvPicPr>
                   <pic:blipFill>
-                    <a:blip r:embed="rId14">
+                    <a:blip r:embed="rId14" cstate="print">
                       <a:extLst>
                         <a:ext uri="{28A0092B-C50C-407E-A947-70E740481C1C}">
                           <a14:useLocalDpi xmlns:a14="http://schemas.microsoft.com/office/drawing/2010/main" val="0"/>
@@ -1922,7 +1882,7 @@
                   <pic:spPr>
                     <a:xfrm>
                       <a:off x="0" y="0"/>
-                      <a:ext cx="5939790" cy="1886585"/>
+                      <a:ext cx="5939790" cy="1727835"/>
                     </a:xfrm>
                     <a:prstGeom prst="rect">
                       <a:avLst/>
@@ -2147,95 +2107,13 @@
         </w:rPr>
         <w:t xml:space="preserve"> u mjesecu) i sa 8 (broj sati u jednom radnom danu) dobili smo iznos od 56.25 kn po satu. No taj iznos ćemo modificirati tako da </w:t>
       </w:r>
-      <w:proofErr w:type="spellStart"/>
       <w:r>
         <w:rPr>
           <w:rFonts w:eastAsia="Times New Roman"/>
           <w:color w:val="000000" w:themeColor="text1"/>
           <w:lang w:eastAsia="hr-HR"/>
         </w:rPr>
-        <w:t>Anabel</w:t>
-      </w:r>
-      <w:proofErr w:type="spellEnd"/>
-      <w:r>
-        <w:rPr>
-          <w:rFonts w:eastAsia="Times New Roman"/>
-          <w:color w:val="000000" w:themeColor="text1"/>
-          <w:lang w:eastAsia="hr-HR"/>
-        </w:rPr>
-        <w:t xml:space="preserve"> Li </w:t>
-      </w:r>
-      <w:proofErr w:type="spellStart"/>
-      <w:r>
-        <w:rPr>
-          <w:rFonts w:eastAsia="Times New Roman"/>
-          <w:color w:val="000000" w:themeColor="text1"/>
-          <w:lang w:eastAsia="hr-HR"/>
-        </w:rPr>
-        <w:t>Kečkeš</w:t>
-      </w:r>
-      <w:proofErr w:type="spellEnd"/>
-      <w:r>
-        <w:rPr>
-          <w:rFonts w:eastAsia="Times New Roman"/>
-          <w:color w:val="000000" w:themeColor="text1"/>
-          <w:lang w:eastAsia="hr-HR"/>
-        </w:rPr>
-        <w:t xml:space="preserve"> koja je </w:t>
-      </w:r>
-      <w:proofErr w:type="spellStart"/>
-      <w:r>
-        <w:rPr>
-          <w:rFonts w:eastAsia="Times New Roman"/>
-          <w:color w:val="000000" w:themeColor="text1"/>
-          <w:lang w:eastAsia="hr-HR"/>
-        </w:rPr>
-        <w:t>Scrum</w:t>
-      </w:r>
-      <w:proofErr w:type="spellEnd"/>
-      <w:r>
-        <w:rPr>
-          <w:rFonts w:eastAsia="Times New Roman"/>
-          <w:color w:val="000000" w:themeColor="text1"/>
-          <w:lang w:eastAsia="hr-HR"/>
-        </w:rPr>
-        <w:t xml:space="preserve"> </w:t>
-      </w:r>
-      <w:proofErr w:type="spellStart"/>
-      <w:r>
-        <w:rPr>
-          <w:rFonts w:eastAsia="Times New Roman"/>
-          <w:color w:val="000000" w:themeColor="text1"/>
-          <w:lang w:eastAsia="hr-HR"/>
-        </w:rPr>
-        <w:t>master</w:t>
-      </w:r>
-      <w:proofErr w:type="spellEnd"/>
-      <w:r>
-        <w:rPr>
-          <w:rFonts w:eastAsia="Times New Roman"/>
-          <w:color w:val="000000" w:themeColor="text1"/>
-          <w:lang w:eastAsia="hr-HR"/>
-        </w:rPr>
-        <w:t xml:space="preserve"> (brine se da je sve u skladu sa </w:t>
-      </w:r>
-      <w:proofErr w:type="spellStart"/>
-      <w:r>
-        <w:rPr>
-          <w:rFonts w:eastAsia="Times New Roman"/>
-          <w:color w:val="000000" w:themeColor="text1"/>
-          <w:lang w:eastAsia="hr-HR"/>
-        </w:rPr>
-        <w:t>Scrum</w:t>
-      </w:r>
-      <w:proofErr w:type="spellEnd"/>
-      <w:r>
-        <w:rPr>
-          <w:rFonts w:eastAsia="Times New Roman"/>
-          <w:color w:val="000000" w:themeColor="text1"/>
-          <w:lang w:eastAsia="hr-HR"/>
-        </w:rPr>
-        <w:t xml:space="preserve"> metodologijom)</w:t>
+        <w:t>Anabel Li Kečkeš koja je Scrum master (brine se da je sve u skladu sa Scrum metodologijom)</w:t>
       </w:r>
       <w:r>
         <w:rPr>
@@ -2268,25 +2146,7 @@
           <w:color w:val="000000" w:themeColor="text1"/>
           <w:lang w:eastAsia="hr-HR"/>
         </w:rPr>
-        <w:t xml:space="preserve">Tea </w:t>
-      </w:r>
-      <w:proofErr w:type="spellStart"/>
-      <w:r>
-        <w:rPr>
-          <w:rFonts w:eastAsia="Times New Roman"/>
-          <w:color w:val="000000" w:themeColor="text1"/>
-          <w:lang w:eastAsia="hr-HR"/>
-        </w:rPr>
-        <w:t>Jarčov</w:t>
-      </w:r>
-      <w:proofErr w:type="spellEnd"/>
-      <w:r>
-        <w:rPr>
-          <w:rFonts w:eastAsia="Times New Roman"/>
-          <w:color w:val="000000" w:themeColor="text1"/>
-          <w:lang w:eastAsia="hr-HR"/>
-        </w:rPr>
-        <w:t>, Dario Horvat i Matija Popijač</w:t>
+        <w:t>Tea Jarčov, Dario Horvat i Matija Popijač</w:t>
       </w:r>
       <w:r>
         <w:rPr>
@@ -2606,7 +2466,7 @@
       <w:r>
         <w:rPr>
           <w:noProof/>
-          <w:lang w:eastAsia="hr-HR"/>
+          <w:lang w:val="en-US"/>
         </w:rPr>
         <w:drawing>
           <wp:inline distT="0" distB="0" distL="0" distR="0" wp14:anchorId="4629311D" wp14:editId="745763CD">
@@ -2725,14 +2585,14 @@
           <w:rFonts w:eastAsia="Times New Roman"/>
           <w:noProof/>
           <w:color w:val="FF0000"/>
-          <w:lang w:eastAsia="hr-HR"/>
+          <w:lang w:val="en-US"/>
         </w:rPr>
         <w:lastRenderedPageBreak/>
         <w:drawing>
-          <wp:inline distT="0" distB="0" distL="0" distR="0" wp14:anchorId="7FBB9FFF" wp14:editId="3261C5FE">
-            <wp:extent cx="5939790" cy="4427220"/>
-            <wp:effectExtent l="0" t="0" r="3810" b="0"/>
-            <wp:docPr id="18" name="Picture 18"/>
+          <wp:inline distT="0" distB="0" distL="0" distR="0" wp14:anchorId="6547B9A5" wp14:editId="0E263433">
+            <wp:extent cx="5848651" cy="4197566"/>
+            <wp:effectExtent l="0" t="0" r="0" b="0"/>
+            <wp:docPr id="26" name="Picture 26"/>
             <wp:cNvGraphicFramePr>
               <a:graphicFrameLocks xmlns:a="http://schemas.openxmlformats.org/drawingml/2006/main" noChangeAspect="1"/>
             </wp:cNvGraphicFramePr>
@@ -2740,7 +2600,7 @@
               <a:graphicData uri="http://schemas.openxmlformats.org/drawingml/2006/picture">
                 <pic:pic xmlns:pic="http://schemas.openxmlformats.org/drawingml/2006/picture">
                   <pic:nvPicPr>
-                    <pic:cNvPr id="18" name="cashflow.JPG"/>
+                    <pic:cNvPr id="26" name="troškovi.PNG"/>
                     <pic:cNvPicPr/>
                   </pic:nvPicPr>
                   <pic:blipFill>
@@ -2758,7 +2618,7 @@
                   <pic:spPr>
                     <a:xfrm>
                       <a:off x="0" y="0"/>
-                      <a:ext cx="5939790" cy="4427220"/>
+                      <a:ext cx="5848651" cy="4197566"/>
                     </a:xfrm>
                     <a:prstGeom prst="rect">
                       <a:avLst/>
@@ -2842,7 +2702,7 @@
           <w:color w:val="000000" w:themeColor="text1"/>
           <w:lang w:eastAsia="hr-HR"/>
         </w:rPr>
-        <w:t>: 65.533,04kn + 16.383,26kn = 81.916,</w:t>
+        <w:t>: 59.635,82kn + 14.908,95kn = 74.544</w:t>
       </w:r>
       <w:r>
         <w:rPr>
@@ -2850,7 +2710,7 @@
           <w:color w:val="000000" w:themeColor="text1"/>
           <w:lang w:eastAsia="hr-HR"/>
         </w:rPr>
-        <w:t>3</w:t>
+        <w:t>,</w:t>
       </w:r>
       <w:r>
         <w:rPr>
@@ -2858,7 +2718,15 @@
           <w:color w:val="000000" w:themeColor="text1"/>
           <w:lang w:eastAsia="hr-HR"/>
         </w:rPr>
-        <w:t xml:space="preserve">0 </w:t>
+        <w:t>77</w:t>
+      </w:r>
+      <w:r>
+        <w:rPr>
+          <w:rFonts w:eastAsia="Times New Roman"/>
+          <w:color w:val="000000" w:themeColor="text1"/>
+          <w:lang w:eastAsia="hr-HR"/>
+        </w:rPr>
+        <w:t xml:space="preserve"> </w:t>
       </w:r>
       <w:r>
         <w:rPr>
@@ -2901,7 +2769,7 @@
           <w:color w:val="000000" w:themeColor="text1"/>
           <w:lang w:eastAsia="hr-HR"/>
         </w:rPr>
-        <w:t>121</w:t>
+        <w:t>114</w:t>
       </w:r>
       <w:r>
         <w:rPr>
@@ -2917,7 +2785,7 @@
           <w:color w:val="000000" w:themeColor="text1"/>
           <w:lang w:eastAsia="hr-HR"/>
         </w:rPr>
-        <w:t>916,</w:t>
+        <w:t>544</w:t>
       </w:r>
       <w:r>
         <w:rPr>
@@ -2925,7 +2793,7 @@
           <w:color w:val="000000" w:themeColor="text1"/>
           <w:lang w:eastAsia="hr-HR"/>
         </w:rPr>
-        <w:t>3</w:t>
+        <w:t>,</w:t>
       </w:r>
       <w:r>
         <w:rPr>
@@ -2933,7 +2801,15 @@
           <w:color w:val="000000" w:themeColor="text1"/>
           <w:lang w:eastAsia="hr-HR"/>
         </w:rPr>
-        <w:t xml:space="preserve">0 </w:t>
+        <w:t>77</w:t>
+      </w:r>
+      <w:r>
+        <w:rPr>
+          <w:rFonts w:eastAsia="Times New Roman"/>
+          <w:color w:val="000000" w:themeColor="text1"/>
+          <w:lang w:eastAsia="hr-HR"/>
+        </w:rPr>
+        <w:t xml:space="preserve"> </w:t>
       </w:r>
       <w:r>
         <w:rPr>
@@ -2972,8 +2848,10 @@
           <w:color w:val="000000" w:themeColor="text1"/>
           <w:lang w:eastAsia="hr-HR"/>
         </w:rPr>
-        <w:t>122</w:t>
-      </w:r>
+        <w:t>115</w:t>
+      </w:r>
+      <w:bookmarkStart w:id="6" w:name="_GoBack"/>
+      <w:bookmarkEnd w:id="6"/>
       <w:r>
         <w:rPr>
           <w:rFonts w:eastAsia="Times New Roman"/>
@@ -3069,14 +2947,14 @@
           <w:numId w:val="44"/>
         </w:numPr>
       </w:pPr>
-      <w:bookmarkStart w:id="6" w:name="_Toc411969497"/>
-      <w:bookmarkStart w:id="7" w:name="_Toc438583660"/>
+      <w:bookmarkStart w:id="7" w:name="_Toc411969497"/>
+      <w:bookmarkStart w:id="8" w:name="_Toc438583660"/>
       <w:r>
         <w:lastRenderedPageBreak/>
         <w:t>Metodologija razvoja</w:t>
       </w:r>
-      <w:bookmarkEnd w:id="6"/>
       <w:bookmarkEnd w:id="7"/>
+      <w:bookmarkEnd w:id="8"/>
     </w:p>
     <w:p/>
     <w:p>
@@ -3093,15 +2971,7 @@
         <w:t xml:space="preserve"> razvoja našeg programskog proizvoda </w:t>
       </w:r>
       <w:r>
-        <w:t xml:space="preserve">je </w:t>
-      </w:r>
-      <w:proofErr w:type="spellStart"/>
-      <w:r>
-        <w:t>Scrum</w:t>
-      </w:r>
-      <w:proofErr w:type="spellEnd"/>
-      <w:r>
-        <w:t xml:space="preserve"> metodologija</w:t>
+        <w:t>je Scrum metodologija</w:t>
       </w:r>
       <w:r>
         <w:t xml:space="preserve">. </w:t>
@@ -3121,13 +2991,8 @@
       <w:r>
         <w:t xml:space="preserve"> </w:t>
       </w:r>
-      <w:proofErr w:type="spellStart"/>
-      <w:r>
-        <w:t>Scrum</w:t>
-      </w:r>
-      <w:proofErr w:type="spellEnd"/>
-      <w:r>
-        <w:t xml:space="preserve"> je široko korištena metodologija koja se koristi za razvoj softverskih proizvoda, ali pogodna je za manje projekte. Ona</w:t>
+      <w:r>
+        <w:t>Scrum je široko korištena metodologija koja se koristi za razvoj softverskih proizvoda, ali pogodna je za manje projekte. Ona</w:t>
       </w:r>
       <w:r>
         <w:t xml:space="preserve"> podrazumijeva da se razvoj softversko</w:t>
@@ -3151,15 +3016,7 @@
         <w:t xml:space="preserve"> do 4 tjedna. </w:t>
       </w:r>
       <w:r>
-        <w:t xml:space="preserve"> Oni zadaci čije je izvršavanje planirano za određeni sprint, a nisu dovršeni u tom istom sprintu, prenose se u sljedeći sprint te se nastoje izvršiti u sljedećem sprintu. Svaki sprint sastoji se od sastanka za planiranje sprinta, dnevnog </w:t>
-      </w:r>
-      <w:proofErr w:type="spellStart"/>
-      <w:r>
-        <w:t>Scruma</w:t>
-      </w:r>
-      <w:proofErr w:type="spellEnd"/>
-      <w:r>
-        <w:t xml:space="preserve">, posla razvoja, revizije sprinta te retrospektive sprinta. </w:t>
+        <w:t xml:space="preserve"> Oni zadaci čije je izvršavanje planirano za određeni sprint, a nisu dovršeni u tom istom sprintu, prenose se u sljedeći sprint te se nastoje izvršiti u sljedećem sprintu. Svaki sprint sastoji se od sastanka za planiranje sprinta, dnevnog Scruma, posla razvoja, revizije sprinta te retrospektive sprinta. </w:t>
       </w:r>
     </w:p>
     <w:p/>
@@ -3168,170 +3025,10 @@
         <w:ind w:firstLine="567"/>
       </w:pPr>
       <w:r>
-        <w:t xml:space="preserve">Temeljni dio </w:t>
-      </w:r>
-      <w:proofErr w:type="spellStart"/>
-      <w:r>
-        <w:t>Scrum</w:t>
-      </w:r>
-      <w:proofErr w:type="spellEnd"/>
-      <w:r>
-        <w:t xml:space="preserve"> metodologije</w:t>
-      </w:r>
-      <w:r>
-        <w:t xml:space="preserve"> su </w:t>
-      </w:r>
-      <w:proofErr w:type="spellStart"/>
-      <w:r>
-        <w:t>Product</w:t>
-      </w:r>
-      <w:proofErr w:type="spellEnd"/>
-      <w:r>
-        <w:t xml:space="preserve"> </w:t>
-      </w:r>
-      <w:proofErr w:type="spellStart"/>
-      <w:r>
-        <w:t>Backlog</w:t>
-      </w:r>
-      <w:proofErr w:type="spellEnd"/>
-      <w:r>
-        <w:t xml:space="preserve"> i Sprint </w:t>
-      </w:r>
-      <w:proofErr w:type="spellStart"/>
-      <w:r>
-        <w:t>Backlog</w:t>
-      </w:r>
-      <w:proofErr w:type="spellEnd"/>
-      <w:r>
-        <w:t xml:space="preserve">. </w:t>
-      </w:r>
-      <w:proofErr w:type="spellStart"/>
-      <w:r>
-        <w:t>Product</w:t>
-      </w:r>
-      <w:proofErr w:type="spellEnd"/>
-      <w:r>
-        <w:t xml:space="preserve"> </w:t>
-      </w:r>
-      <w:proofErr w:type="spellStart"/>
-      <w:r>
-        <w:t>Backlog</w:t>
-      </w:r>
-      <w:proofErr w:type="spellEnd"/>
-      <w:r>
-        <w:t xml:space="preserve"> predstavlja listu svih korisničkih priča, tj. ideja koje moraju biti implementirane u skladu s korisnikovim potrebama. U početku </w:t>
-      </w:r>
-      <w:proofErr w:type="spellStart"/>
-      <w:r>
-        <w:t>Product</w:t>
-      </w:r>
-      <w:proofErr w:type="spellEnd"/>
-      <w:r>
-        <w:t xml:space="preserve"> </w:t>
-      </w:r>
-      <w:proofErr w:type="spellStart"/>
-      <w:r>
-        <w:t>Backlog</w:t>
-      </w:r>
-      <w:proofErr w:type="spellEnd"/>
-      <w:r>
-        <w:t xml:space="preserve"> sadrži samo one zahtjeve koji su inicijalno poznati i razumljivi, te se daljnje razvija sa razvojem proizvoda. Sadrži listu svih mogućnosti, funkcionalnosti, zahtjeva, unaprjeđenja i popravaka koji zajedno čine promjene koje će se izvršiti nad proizvodom u budućnosti. Osim implementiranih ideja, </w:t>
-      </w:r>
-      <w:proofErr w:type="spellStart"/>
-      <w:r>
-        <w:t>Product</w:t>
-      </w:r>
-      <w:proofErr w:type="spellEnd"/>
-      <w:r>
-        <w:t xml:space="preserve"> </w:t>
-      </w:r>
-      <w:proofErr w:type="spellStart"/>
-      <w:r>
-        <w:t>Backlog</w:t>
-      </w:r>
-      <w:proofErr w:type="spellEnd"/>
-      <w:r>
-        <w:t xml:space="preserve"> sadrži i neke odbačene ideje koje ne odgovaraju potrebama korisnika. </w:t>
-      </w:r>
-      <w:proofErr w:type="spellStart"/>
-      <w:r>
-        <w:t>Product</w:t>
-      </w:r>
-      <w:proofErr w:type="spellEnd"/>
-      <w:r>
-        <w:t xml:space="preserve"> </w:t>
-      </w:r>
-      <w:proofErr w:type="spellStart"/>
-      <w:r>
-        <w:t>Backlog</w:t>
-      </w:r>
-      <w:proofErr w:type="spellEnd"/>
-      <w:r>
-        <w:t xml:space="preserve"> se inače sortira prema vrijednosti, nužnosti i prioritetu, a član tima koji je odgovoran za </w:t>
-      </w:r>
-      <w:proofErr w:type="spellStart"/>
-      <w:r>
-        <w:t>Product</w:t>
-      </w:r>
-      <w:proofErr w:type="spellEnd"/>
-      <w:r>
-        <w:t xml:space="preserve"> </w:t>
-      </w:r>
-      <w:proofErr w:type="spellStart"/>
-      <w:r>
-        <w:t>Backlog</w:t>
-      </w:r>
-      <w:proofErr w:type="spellEnd"/>
-      <w:r>
-        <w:t xml:space="preserve"> je vlasnik proizvoda (engl. </w:t>
-      </w:r>
-      <w:proofErr w:type="spellStart"/>
-      <w:r>
-        <w:t>Product</w:t>
-      </w:r>
-      <w:proofErr w:type="spellEnd"/>
-      <w:r>
-        <w:t xml:space="preserve"> </w:t>
-      </w:r>
-      <w:proofErr w:type="spellStart"/>
-      <w:r>
-        <w:t>Owner</w:t>
-      </w:r>
-      <w:proofErr w:type="spellEnd"/>
-      <w:r>
-        <w:t xml:space="preserve">). Sprint </w:t>
-      </w:r>
-      <w:proofErr w:type="spellStart"/>
-      <w:r>
-        <w:t>Backlog</w:t>
-      </w:r>
-      <w:proofErr w:type="spellEnd"/>
-      <w:r>
-        <w:t xml:space="preserve"> obuhvaća korisničke priče definirane u </w:t>
-      </w:r>
-      <w:proofErr w:type="spellStart"/>
-      <w:r>
-        <w:t>Product</w:t>
-      </w:r>
-      <w:proofErr w:type="spellEnd"/>
-      <w:r>
-        <w:t xml:space="preserve"> </w:t>
-      </w:r>
-      <w:proofErr w:type="spellStart"/>
-      <w:r>
-        <w:t>Backlogu</w:t>
-      </w:r>
-      <w:proofErr w:type="spellEnd"/>
-      <w:r>
-        <w:t xml:space="preserve"> koje su odabrane za određeni sprint. Korisničkim pričama koje su odabrane za određeni sprint dodjeljuju se zadaće kako bi se korisničke priče lakše ostvarile. Svakoj zadaći dodjeljuje se određena težina koja predstavlja težinu realizacije te zadaće. Sprint </w:t>
-      </w:r>
-      <w:proofErr w:type="spellStart"/>
-      <w:r>
-        <w:t>Backlog</w:t>
-      </w:r>
-      <w:proofErr w:type="spellEnd"/>
-      <w:r>
-        <w:t xml:space="preserve"> se koristi kako bi razvojni tim mogao napraviti procjenu koje će se funkcionalnosti implementirati u sljedećem vremenskom razdoblju i koliki će posao biti potreban za realizaciju tih funkcionalnosti.</w:t>
+        <w:t>Temeljni dio Scrum metodologije</w:t>
+      </w:r>
+      <w:r>
+        <w:t xml:space="preserve"> su Product Backlog i Sprint Backlog. Product Backlog predstavlja listu svih korisničkih priča, tj. ideja koje moraju biti implementirane u skladu s korisnikovim potrebama. U početku Product Backlog sadrži samo one zahtjeve koji su inicijalno poznati i razumljivi, te se daljnje razvija sa razvojem proizvoda. Sadrži listu svih mogućnosti, funkcionalnosti, zahtjeva, unaprjeđenja i popravaka koji zajedno čine promjene koje će se izvršiti nad proizvodom u budućnosti. Osim implementiranih ideja, Product Backlog sadrži i neke odbačene ideje koje ne odgovaraju potrebama korisnika. Product Backlog se inače sortira prema vrijednosti, nužnosti i prioritetu, a član tima koji je odgovoran za Product Backlog je vlasnik proizvoda (engl. Product Owner). Sprint Backlog obuhvaća korisničke priče definirane u Product Backlogu koje su odabrane za određeni sprint. Korisničkim pričama koje su odabrane za određeni sprint dodjeljuju se zadaće kako bi se korisničke priče lakše ostvarile. Svakoj zadaći dodjeljuje se određena težina koja predstavlja težinu realizacije te zadaće. Sprint Backlog se koristi kako bi razvojni tim mogao napraviti procjenu koje će se funkcionalnosti implementirati u sljedećem vremenskom razdoblju i koliki će posao biti potreban za realizaciju tih funkcionalnosti.</w:t>
       </w:r>
     </w:p>
     <w:p/>
@@ -3349,8 +3046,8 @@
         </w:numPr>
         <w:ind w:left="480"/>
       </w:pPr>
-      <w:bookmarkStart w:id="8" w:name="_Toc411969498"/>
-      <w:bookmarkStart w:id="9" w:name="_Toc438583661"/>
+      <w:bookmarkStart w:id="9" w:name="_Toc411969498"/>
+      <w:bookmarkStart w:id="10" w:name="_Toc438583661"/>
       <w:r>
         <w:lastRenderedPageBreak/>
         <w:t>4</w:t>
@@ -3364,9 +3061,9 @@
       <w:r>
         <w:t>Definiranje tima</w:t>
       </w:r>
-      <w:bookmarkStart w:id="10" w:name="_Toc403663420"/>
-      <w:bookmarkEnd w:id="8"/>
+      <w:bookmarkStart w:id="11" w:name="_Toc403663420"/>
       <w:bookmarkEnd w:id="9"/>
+      <w:bookmarkEnd w:id="10"/>
     </w:p>
     <w:p/>
     <w:p>
@@ -3374,55 +3071,7 @@
         <w:ind w:firstLine="567"/>
       </w:pPr>
       <w:r>
-        <w:t xml:space="preserve">Da bi razvoj aplikacije bio što lakši, potrebno ju je razvijati unutar tima. U </w:t>
-      </w:r>
-      <w:proofErr w:type="spellStart"/>
-      <w:r>
-        <w:t>Scrum</w:t>
-      </w:r>
-      <w:proofErr w:type="spellEnd"/>
-      <w:r>
-        <w:t xml:space="preserve"> metodologiji razvoja svakom članu tima mora biti pridružena određena uloga kako bi se podijelili zadaci i odgovornosti pojedinih članova tima. Uloge </w:t>
-      </w:r>
-      <w:proofErr w:type="spellStart"/>
-      <w:r>
-        <w:t>Scrum</w:t>
-      </w:r>
-      <w:proofErr w:type="spellEnd"/>
-      <w:r>
-        <w:t xml:space="preserve"> metodologije razvoja koje su podijeljene unutar tima su vlasnik proizvoda (engl. </w:t>
-      </w:r>
-      <w:proofErr w:type="spellStart"/>
-      <w:r>
-        <w:t>Product</w:t>
-      </w:r>
-      <w:proofErr w:type="spellEnd"/>
-      <w:r>
-        <w:t xml:space="preserve"> </w:t>
-      </w:r>
-      <w:proofErr w:type="spellStart"/>
-      <w:r>
-        <w:t>Owner</w:t>
-      </w:r>
-      <w:proofErr w:type="spellEnd"/>
-      <w:r>
-        <w:t xml:space="preserve">), razvojni tim te </w:t>
-      </w:r>
-      <w:proofErr w:type="spellStart"/>
-      <w:r>
-        <w:t>Scrum</w:t>
-      </w:r>
-      <w:proofErr w:type="spellEnd"/>
-      <w:r>
-        <w:t xml:space="preserve"> </w:t>
-      </w:r>
-      <w:proofErr w:type="spellStart"/>
-      <w:r>
-        <w:t>master</w:t>
-      </w:r>
-      <w:proofErr w:type="spellEnd"/>
-      <w:r>
-        <w:t xml:space="preserve">. </w:t>
+        <w:t xml:space="preserve">Da bi razvoj aplikacije bio što lakši, potrebno ju je razvijati unutar tima. U Scrum metodologiji razvoja svakom članu tima mora biti pridružena određena uloga kako bi se podijelili zadaci i odgovornosti pojedinih članova tima. Uloge Scrum metodologije razvoja koje su podijeljene unutar tima su vlasnik proizvoda (engl. Product Owner), razvojni tim te Scrum master. </w:t>
       </w:r>
     </w:p>
     <w:p>
@@ -3449,35 +3098,14 @@
       <w:pPr>
         <w:ind w:firstLine="567"/>
       </w:pPr>
-      <w:proofErr w:type="spellStart"/>
-      <w:r>
-        <w:t>Scrum</w:t>
-      </w:r>
-      <w:proofErr w:type="spellEnd"/>
-      <w:r>
-        <w:t xml:space="preserve"> </w:t>
-      </w:r>
-      <w:proofErr w:type="spellStart"/>
-      <w:r>
-        <w:t>m</w:t>
-      </w:r>
-      <w:r>
-        <w:t>aster</w:t>
-      </w:r>
-      <w:proofErr w:type="spellEnd"/>
-      <w:r>
-        <w:t xml:space="preserve"> je osoba koja je odgovorna</w:t>
-      </w:r>
-      <w:r>
-        <w:t xml:space="preserve"> da je </w:t>
-      </w:r>
-      <w:proofErr w:type="spellStart"/>
-      <w:r>
-        <w:t>Scrum</w:t>
-      </w:r>
-      <w:proofErr w:type="spellEnd"/>
-      <w:r>
-        <w:t xml:space="preserve"> razumljiv svima u timu</w:t>
+      <w:r>
+        <w:t>Scrum m</w:t>
+      </w:r>
+      <w:r>
+        <w:t>aster je osoba koja je odgovorna</w:t>
+      </w:r>
+      <w:r>
+        <w:t xml:space="preserve"> da je Scrum razumljiv svima u timu</w:t>
       </w:r>
       <w:r>
         <w:t>, da se sve odvija prema planu i da se koristi pravilno.</w:t>
@@ -3522,35 +3150,9 @@
         </w:numPr>
         <w:ind w:left="1560" w:hanging="644"/>
       </w:pPr>
-      <w:proofErr w:type="spellStart"/>
-      <w:r>
-        <w:t>Scrum</w:t>
-      </w:r>
-      <w:proofErr w:type="spellEnd"/>
-      <w:r>
-        <w:t xml:space="preserve"> </w:t>
-      </w:r>
-      <w:proofErr w:type="spellStart"/>
-      <w:r>
-        <w:t>master</w:t>
-      </w:r>
-      <w:proofErr w:type="spellEnd"/>
-      <w:r>
-        <w:t xml:space="preserve"> – </w:t>
-      </w:r>
-      <w:proofErr w:type="spellStart"/>
-      <w:r>
-        <w:t>Anabel</w:t>
-      </w:r>
-      <w:proofErr w:type="spellEnd"/>
-      <w:r>
-        <w:t xml:space="preserve"> Li </w:t>
-      </w:r>
-      <w:proofErr w:type="spellStart"/>
-      <w:r>
-        <w:t>Kečkeš</w:t>
-      </w:r>
-      <w:proofErr w:type="spellEnd"/>
+      <w:r>
+        <w:t>Scrum master – Anabel Li Kečkeš</w:t>
+      </w:r>
     </w:p>
     <w:p>
       <w:pPr>
@@ -3601,13 +3203,8 @@
         <w:ind w:left="1560" w:firstLine="283"/>
       </w:pPr>
       <w:r>
-        <w:t xml:space="preserve">Tea </w:t>
-      </w:r>
-      <w:proofErr w:type="spellStart"/>
-      <w:r>
-        <w:t>Jarčov</w:t>
-      </w:r>
-      <w:proofErr w:type="spellEnd"/>
+        <w:t>Tea Jarčov</w:t>
+      </w:r>
     </w:p>
     <w:p>
       <w:pPr>
@@ -3618,19 +3215,9 @@
         </w:numPr>
         <w:ind w:left="1560" w:firstLine="283"/>
       </w:pPr>
-      <w:proofErr w:type="spellStart"/>
-      <w:r>
-        <w:t>Anabel</w:t>
-      </w:r>
-      <w:proofErr w:type="spellEnd"/>
-      <w:r>
-        <w:t xml:space="preserve"> Li </w:t>
-      </w:r>
-      <w:proofErr w:type="spellStart"/>
-      <w:r>
-        <w:t>Kečkeš</w:t>
-      </w:r>
-      <w:proofErr w:type="spellEnd"/>
+      <w:r>
+        <w:t>Anabel Li Kečkeš</w:t>
+      </w:r>
     </w:p>
     <w:p>
       <w:pPr>
@@ -3720,7 +3307,7 @@
         </w:numPr>
         <w:ind w:left="480"/>
       </w:pPr>
-      <w:bookmarkStart w:id="11" w:name="_Toc438583662"/>
+      <w:bookmarkStart w:id="12" w:name="_Toc438583662"/>
       <w:r>
         <w:lastRenderedPageBreak/>
         <w:t>4</w:t>
@@ -3735,11 +3322,7 @@
         <w:t xml:space="preserve">izrade </w:t>
       </w:r>
       <w:r>
-        <w:t xml:space="preserve">projekta kroz </w:t>
-      </w:r>
-      <w:proofErr w:type="spellStart"/>
-      <w:r>
-        <w:t>Q</w:t>
+        <w:t>projekta kroz Q</w:t>
       </w:r>
       <w:r>
         <w:t>u</w:t>
@@ -3748,21 +3331,9 @@
         <w:t>i</w:t>
       </w:r>
       <w:r>
-        <w:t>ck</w:t>
-      </w:r>
-      <w:proofErr w:type="spellEnd"/>
-      <w:r>
-        <w:t xml:space="preserve"> </w:t>
-      </w:r>
-      <w:proofErr w:type="spellStart"/>
-      <w:r>
-        <w:t>Scrum</w:t>
-      </w:r>
-      <w:proofErr w:type="spellEnd"/>
-      <w:r>
-        <w:t xml:space="preserve"> alat</w:t>
-      </w:r>
-      <w:bookmarkEnd w:id="11"/>
+        <w:t>ck Scrum alat</w:t>
+      </w:r>
+      <w:bookmarkEnd w:id="12"/>
     </w:p>
     <w:p>
       <w:pPr>
@@ -3773,49 +3344,18 @@
       <w:pPr>
         <w:pStyle w:val="Imeiprezimekandidata"/>
       </w:pPr>
-      <w:proofErr w:type="spellStart"/>
-      <w:r>
-        <w:t>Quick</w:t>
-      </w:r>
-      <w:proofErr w:type="spellEnd"/>
-      <w:r>
-        <w:t xml:space="preserve"> </w:t>
-      </w:r>
-      <w:proofErr w:type="spellStart"/>
-      <w:r>
-        <w:t>Scrum</w:t>
-      </w:r>
-      <w:proofErr w:type="spellEnd"/>
-      <w:r>
-        <w:t xml:space="preserve"> alat je besplatni </w:t>
-      </w:r>
-      <w:proofErr w:type="spellStart"/>
-      <w:r>
-        <w:t>scrum</w:t>
-      </w:r>
-      <w:proofErr w:type="spellEnd"/>
-      <w:r>
-        <w:t xml:space="preserve"> alat koji koristimo prilik</w:t>
+      <w:r>
+        <w:t>Quick Scrum alat je besplatni scrum alat koji koristimo prilik</w:t>
       </w:r>
       <w:r>
         <w:t xml:space="preserve">om razvoja aplikacije i </w:t>
       </w:r>
       <w:r>
-        <w:t xml:space="preserve">dokumentacije. U njemu su definirani svi zadaci koji su potrebni kako bi se projekt uspješno izvršio. U </w:t>
-      </w:r>
-      <w:proofErr w:type="spellStart"/>
-      <w:r>
-        <w:t>Product</w:t>
-      </w:r>
-      <w:proofErr w:type="spellEnd"/>
-      <w:r>
-        <w:t xml:space="preserve"> </w:t>
-      </w:r>
-      <w:proofErr w:type="spellStart"/>
+        <w:t xml:space="preserve">dokumentacije. U njemu su definirani svi zadaci koji su potrebni kako bi se projekt uspješno izvršio. U Product </w:t>
+      </w:r>
       <w:r>
         <w:t>backlogu</w:t>
       </w:r>
-      <w:proofErr w:type="spellEnd"/>
       <w:r>
         <w:t xml:space="preserve"> definirane </w:t>
       </w:r>
@@ -3971,7 +3511,7 @@
       <w:r>
         <w:rPr>
           <w:noProof/>
-          <w:lang w:eastAsia="hr-HR"/>
+          <w:lang w:val="en-US"/>
         </w:rPr>
         <w:drawing>
           <wp:inline distT="0" distB="0" distL="0" distR="0" wp14:anchorId="78F62ADD" wp14:editId="7A32B20C">
@@ -4026,7 +3566,7 @@
       <w:r>
         <w:rPr>
           <w:noProof/>
-          <w:lang w:eastAsia="hr-HR"/>
+          <w:lang w:val="en-US"/>
         </w:rPr>
         <w:lastRenderedPageBreak/>
         <w:drawing>
@@ -4081,63 +3621,7 @@
         <w:rPr>
           <w:b/>
         </w:rPr>
-        <w:t xml:space="preserve">. </w:t>
-      </w:r>
-      <w:proofErr w:type="spellStart"/>
-      <w:r>
-        <w:rPr>
-          <w:b/>
-        </w:rPr>
-        <w:t>Product</w:t>
-      </w:r>
-      <w:proofErr w:type="spellEnd"/>
-      <w:r>
-        <w:rPr>
-          <w:b/>
-        </w:rPr>
-        <w:t xml:space="preserve"> </w:t>
-      </w:r>
-      <w:proofErr w:type="spellStart"/>
-      <w:r>
-        <w:rPr>
-          <w:b/>
-        </w:rPr>
-        <w:t>backlog</w:t>
-      </w:r>
-      <w:proofErr w:type="spellEnd"/>
-      <w:r>
-        <w:rPr>
-          <w:b/>
-        </w:rPr>
-        <w:t xml:space="preserve"> iz </w:t>
-      </w:r>
-      <w:proofErr w:type="spellStart"/>
-      <w:r>
-        <w:rPr>
-          <w:b/>
-        </w:rPr>
-        <w:t>Quick</w:t>
-      </w:r>
-      <w:proofErr w:type="spellEnd"/>
-      <w:r>
-        <w:rPr>
-          <w:b/>
-        </w:rPr>
-        <w:t xml:space="preserve"> </w:t>
-      </w:r>
-      <w:proofErr w:type="spellStart"/>
-      <w:r>
-        <w:rPr>
-          <w:b/>
-        </w:rPr>
-        <w:t>Scrum</w:t>
-      </w:r>
-      <w:proofErr w:type="spellEnd"/>
-      <w:r>
-        <w:rPr>
-          <w:b/>
-        </w:rPr>
-        <w:t>-a</w:t>
+        <w:t>. Product backlog iz Quick Scrum-a</w:t>
       </w:r>
     </w:p>
     <w:p>
@@ -4155,8 +3639,6 @@
       <w:r>
         <w:t>četri</w:t>
       </w:r>
-      <w:bookmarkStart w:id="12" w:name="_GoBack"/>
-      <w:bookmarkEnd w:id="12"/>
       <w:r>
         <w:t xml:space="preserve"> sprinta. </w:t>
       </w:r>
@@ -4177,7 +3659,7 @@
       <w:r>
         <w:rPr>
           <w:noProof/>
-          <w:lang w:eastAsia="hr-HR"/>
+          <w:lang w:val="en-US"/>
         </w:rPr>
         <w:drawing>
           <wp:inline distT="0" distB="0" distL="0" distR="0" wp14:anchorId="04D040F4" wp14:editId="711FF393">
@@ -4252,49 +3734,7 @@
         <w:rPr>
           <w:b/>
         </w:rPr>
-        <w:t xml:space="preserve">print </w:t>
-      </w:r>
-      <w:proofErr w:type="spellStart"/>
-      <w:r>
-        <w:rPr>
-          <w:b/>
-        </w:rPr>
-        <w:t>Backlog</w:t>
-      </w:r>
-      <w:proofErr w:type="spellEnd"/>
-      <w:r>
-        <w:rPr>
-          <w:b/>
-        </w:rPr>
-        <w:t xml:space="preserve"> iz </w:t>
-      </w:r>
-      <w:proofErr w:type="spellStart"/>
-      <w:r>
-        <w:rPr>
-          <w:b/>
-        </w:rPr>
-        <w:t>Quick</w:t>
-      </w:r>
-      <w:proofErr w:type="spellEnd"/>
-      <w:r>
-        <w:rPr>
-          <w:b/>
-        </w:rPr>
-        <w:t xml:space="preserve"> </w:t>
-      </w:r>
-      <w:proofErr w:type="spellStart"/>
-      <w:r>
-        <w:rPr>
-          <w:b/>
-        </w:rPr>
-        <w:t>Scrum</w:t>
-      </w:r>
-      <w:proofErr w:type="spellEnd"/>
-      <w:r>
-        <w:rPr>
-          <w:b/>
-        </w:rPr>
-        <w:t>-a</w:t>
+        <w:t>print Backlog iz Quick Scrum-a</w:t>
       </w:r>
       <w:r>
         <w:rPr>
@@ -4315,7 +3755,7 @@
       <w:r>
         <w:rPr>
           <w:noProof/>
-          <w:lang w:eastAsia="hr-HR"/>
+          <w:lang w:val="en-US"/>
         </w:rPr>
         <w:drawing>
           <wp:inline distT="0" distB="0" distL="0" distR="0" wp14:anchorId="250AEC11" wp14:editId="28DBC3FC">
@@ -4391,49 +3831,7 @@
         <w:rPr>
           <w:b/>
         </w:rPr>
-        <w:t xml:space="preserve">print </w:t>
-      </w:r>
-      <w:proofErr w:type="spellStart"/>
-      <w:r>
-        <w:rPr>
-          <w:b/>
-        </w:rPr>
-        <w:t>Backlog</w:t>
-      </w:r>
-      <w:proofErr w:type="spellEnd"/>
-      <w:r>
-        <w:rPr>
-          <w:b/>
-        </w:rPr>
-        <w:t xml:space="preserve"> iz </w:t>
-      </w:r>
-      <w:proofErr w:type="spellStart"/>
-      <w:r>
-        <w:rPr>
-          <w:b/>
-        </w:rPr>
-        <w:t>Quick</w:t>
-      </w:r>
-      <w:proofErr w:type="spellEnd"/>
-      <w:r>
-        <w:rPr>
-          <w:b/>
-        </w:rPr>
-        <w:t xml:space="preserve"> </w:t>
-      </w:r>
-      <w:proofErr w:type="spellStart"/>
-      <w:r>
-        <w:rPr>
-          <w:b/>
-        </w:rPr>
-        <w:t>Scrum</w:t>
-      </w:r>
-      <w:proofErr w:type="spellEnd"/>
-      <w:r>
-        <w:rPr>
-          <w:b/>
-        </w:rPr>
-        <w:t>-a</w:t>
+        <w:t>print Backlog iz Quick Scrum-a</w:t>
       </w:r>
       <w:r>
         <w:rPr>
@@ -4469,7 +3867,7 @@
         <w:rPr>
           <w:b/>
           <w:noProof/>
-          <w:lang w:eastAsia="hr-HR"/>
+          <w:lang w:val="en-US"/>
         </w:rPr>
         <w:drawing>
           <wp:inline distT="0" distB="0" distL="0" distR="0" wp14:anchorId="0B7C7BD8" wp14:editId="0CA71055">
@@ -4545,49 +3943,7 @@
         <w:rPr>
           <w:b/>
         </w:rPr>
-        <w:t xml:space="preserve">print </w:t>
-      </w:r>
-      <w:proofErr w:type="spellStart"/>
-      <w:r>
-        <w:rPr>
-          <w:b/>
-        </w:rPr>
-        <w:t>Backlog</w:t>
-      </w:r>
-      <w:proofErr w:type="spellEnd"/>
-      <w:r>
-        <w:rPr>
-          <w:b/>
-        </w:rPr>
-        <w:t xml:space="preserve"> iz </w:t>
-      </w:r>
-      <w:proofErr w:type="spellStart"/>
-      <w:r>
-        <w:rPr>
-          <w:b/>
-        </w:rPr>
-        <w:t>Quick</w:t>
-      </w:r>
-      <w:proofErr w:type="spellEnd"/>
-      <w:r>
-        <w:rPr>
-          <w:b/>
-        </w:rPr>
-        <w:t xml:space="preserve"> </w:t>
-      </w:r>
-      <w:proofErr w:type="spellStart"/>
-      <w:r>
-        <w:rPr>
-          <w:b/>
-        </w:rPr>
-        <w:t>Scrum</w:t>
-      </w:r>
-      <w:proofErr w:type="spellEnd"/>
-      <w:r>
-        <w:rPr>
-          <w:b/>
-        </w:rPr>
-        <w:t>-a</w:t>
+        <w:t>print Backlog iz Quick Scrum-a</w:t>
       </w:r>
       <w:r>
         <w:rPr>
@@ -4614,7 +3970,7 @@
       <w:r>
         <w:rPr>
           <w:noProof/>
-          <w:lang w:eastAsia="hr-HR"/>
+          <w:lang w:val="en-US"/>
         </w:rPr>
         <w:drawing>
           <wp:inline distT="0" distB="0" distL="0" distR="0" wp14:anchorId="24307C20" wp14:editId="40E62D7B">
@@ -4690,49 +4046,7 @@
         <w:rPr>
           <w:b/>
         </w:rPr>
-        <w:t xml:space="preserve">print </w:t>
-      </w:r>
-      <w:proofErr w:type="spellStart"/>
-      <w:r>
-        <w:rPr>
-          <w:b/>
-        </w:rPr>
-        <w:t>Backlog</w:t>
-      </w:r>
-      <w:proofErr w:type="spellEnd"/>
-      <w:r>
-        <w:rPr>
-          <w:b/>
-        </w:rPr>
-        <w:t xml:space="preserve"> iz </w:t>
-      </w:r>
-      <w:proofErr w:type="spellStart"/>
-      <w:r>
-        <w:rPr>
-          <w:b/>
-        </w:rPr>
-        <w:t>Quick</w:t>
-      </w:r>
-      <w:proofErr w:type="spellEnd"/>
-      <w:r>
-        <w:rPr>
-          <w:b/>
-        </w:rPr>
-        <w:t xml:space="preserve"> </w:t>
-      </w:r>
-      <w:proofErr w:type="spellStart"/>
-      <w:r>
-        <w:rPr>
-          <w:b/>
-        </w:rPr>
-        <w:t>Scrum</w:t>
-      </w:r>
-      <w:proofErr w:type="spellEnd"/>
-      <w:r>
-        <w:rPr>
-          <w:b/>
-        </w:rPr>
-        <w:t>-a</w:t>
+        <w:t>print Backlog iz Quick Scrum-a</w:t>
       </w:r>
       <w:r>
         <w:rPr>
@@ -4783,7 +4097,7 @@
       <w:r>
         <w:rPr>
           <w:noProof/>
-          <w:lang w:eastAsia="hr-HR"/>
+          <w:lang w:val="en-US"/>
         </w:rPr>
         <w:drawing>
           <wp:inline distT="0" distB="0" distL="0" distR="0" wp14:anchorId="268D5084" wp14:editId="662CA37B">
@@ -4860,61 +4174,17 @@
         </w:rPr>
         <w:t xml:space="preserve">. </w:t>
       </w:r>
-      <w:proofErr w:type="spellStart"/>
       <w:r>
         <w:rPr>
           <w:b/>
         </w:rPr>
-        <w:t>Task</w:t>
-      </w:r>
-      <w:proofErr w:type="spellEnd"/>
+        <w:t>Task Board</w:t>
+      </w:r>
       <w:r>
         <w:rPr>
           <w:b/>
         </w:rPr>
-        <w:t xml:space="preserve"> </w:t>
-      </w:r>
-      <w:proofErr w:type="spellStart"/>
-      <w:r>
-        <w:rPr>
-          <w:b/>
-        </w:rPr>
-        <w:t>Board</w:t>
-      </w:r>
-      <w:proofErr w:type="spellEnd"/>
-      <w:r>
-        <w:rPr>
-          <w:b/>
-        </w:rPr>
-        <w:t xml:space="preserve"> iz </w:t>
-      </w:r>
-      <w:proofErr w:type="spellStart"/>
-      <w:r>
-        <w:rPr>
-          <w:b/>
-        </w:rPr>
-        <w:t>Quick</w:t>
-      </w:r>
-      <w:proofErr w:type="spellEnd"/>
-      <w:r>
-        <w:rPr>
-          <w:b/>
-        </w:rPr>
-        <w:t xml:space="preserve"> </w:t>
-      </w:r>
-      <w:proofErr w:type="spellStart"/>
-      <w:r>
-        <w:rPr>
-          <w:b/>
-        </w:rPr>
-        <w:t>Scrum</w:t>
-      </w:r>
-      <w:proofErr w:type="spellEnd"/>
-      <w:r>
-        <w:rPr>
-          <w:b/>
-        </w:rPr>
-        <w:t>-a</w:t>
+        <w:t xml:space="preserve"> iz Quick Scrum-a</w:t>
       </w:r>
     </w:p>
     <w:p>
@@ -4974,7 +4244,7 @@
       <w:r>
         <w:rPr>
           <w:noProof/>
-          <w:lang w:eastAsia="hr-HR"/>
+          <w:lang w:val="en-US"/>
         </w:rPr>
         <w:drawing>
           <wp:inline distT="0" distB="0" distL="0" distR="0" wp14:anchorId="28D22CDD" wp14:editId="14F907C3">
@@ -5021,7 +4291,7 @@
       <w:r>
         <w:rPr>
           <w:noProof/>
-          <w:lang w:eastAsia="hr-HR"/>
+          <w:lang w:val="en-US"/>
         </w:rPr>
         <w:drawing>
           <wp:inline distT="0" distB="0" distL="0" distR="0" wp14:anchorId="3E922702" wp14:editId="2883B832">
@@ -5068,7 +4338,7 @@
       <w:r>
         <w:rPr>
           <w:noProof/>
-          <w:lang w:eastAsia="hr-HR"/>
+          <w:lang w:val="en-US"/>
         </w:rPr>
         <w:drawing>
           <wp:inline distT="0" distB="0" distL="0" distR="0" wp14:anchorId="3CFFD1B6" wp14:editId="3F6B0622">
@@ -5115,7 +4385,7 @@
       <w:r>
         <w:rPr>
           <w:noProof/>
-          <w:lang w:eastAsia="hr-HR"/>
+          <w:lang w:val="en-US"/>
         </w:rPr>
         <w:drawing>
           <wp:inline distT="0" distB="0" distL="0" distR="0" wp14:anchorId="042F7153" wp14:editId="08C66849">
@@ -5167,7 +4437,7 @@
       <w:r>
         <w:rPr>
           <w:noProof/>
-          <w:lang w:eastAsia="hr-HR"/>
+          <w:lang w:val="en-US"/>
         </w:rPr>
         <w:lastRenderedPageBreak/>
         <w:drawing>
@@ -5237,21 +4507,7 @@
         <w:rPr>
           <w:b/>
         </w:rPr>
-        <w:t xml:space="preserve"> Use </w:t>
-      </w:r>
-      <w:proofErr w:type="spellStart"/>
-      <w:r>
-        <w:rPr>
-          <w:b/>
-        </w:rPr>
-        <w:t>Case</w:t>
-      </w:r>
-      <w:proofErr w:type="spellEnd"/>
-      <w:r>
-        <w:rPr>
-          <w:b/>
-        </w:rPr>
-        <w:t xml:space="preserve">- </w:t>
+        <w:t xml:space="preserve"> Use Case- </w:t>
       </w:r>
       <w:r>
         <w:rPr>
@@ -5531,13 +4787,8 @@
               <w:cnfStyle w:val="100000000000" w:firstRow="1" w:lastRow="0" w:firstColumn="0" w:lastColumn="0" w:oddVBand="0" w:evenVBand="0" w:oddHBand="0" w:evenHBand="0" w:firstRowFirstColumn="0" w:firstRowLastColumn="0" w:lastRowFirstColumn="0" w:lastRowLastColumn="0"/>
             </w:pPr>
             <w:r>
-              <w:t xml:space="preserve">Dnevni napori za </w:t>
-            </w:r>
-            <w:proofErr w:type="spellStart"/>
-            <w:r>
-              <w:t>taskove</w:t>
-            </w:r>
-            <w:proofErr w:type="spellEnd"/>
+              <w:t>Dnevni napori za taskove</w:t>
+            </w:r>
             <w:r>
               <w:t xml:space="preserve"> ( </w:t>
             </w:r>
@@ -5864,19 +5115,9 @@
             <w:pPr>
               <w:cnfStyle w:val="000000000000" w:firstRow="0" w:lastRow="0" w:firstColumn="0" w:lastColumn="0" w:oddVBand="0" w:evenVBand="0" w:oddHBand="0" w:evenHBand="0" w:firstRowFirstColumn="0" w:firstRowLastColumn="0" w:lastRowFirstColumn="0" w:lastRowLastColumn="0"/>
             </w:pPr>
-            <w:proofErr w:type="spellStart"/>
-            <w:r>
-              <w:t>Anabel</w:t>
-            </w:r>
-            <w:proofErr w:type="spellEnd"/>
-            <w:r>
-              <w:t xml:space="preserve"> Li </w:t>
-            </w:r>
-            <w:proofErr w:type="spellStart"/>
-            <w:r>
-              <w:t>Kečkeš</w:t>
-            </w:r>
-            <w:proofErr w:type="spellEnd"/>
+            <w:r>
+              <w:t>Anabel Li Kečkeš</w:t>
+            </w:r>
           </w:p>
         </w:tc>
         <w:tc>
@@ -6368,26 +5609,12 @@
               <w:rPr>
                 <w:b w:val="0"/>
               </w:rPr>
-              <w:t xml:space="preserve">Use </w:t>
-            </w:r>
-            <w:proofErr w:type="spellStart"/>
+              <w:t>Use case dijagram</w:t>
+            </w:r>
             <w:r>
               <w:rPr>
                 <w:b w:val="0"/>
               </w:rPr>
-              <w:t>case</w:t>
-            </w:r>
-            <w:proofErr w:type="spellEnd"/>
-            <w:r>
-              <w:rPr>
-                <w:b w:val="0"/>
-              </w:rPr>
-              <w:t xml:space="preserve"> dijagram</w:t>
-            </w:r>
-            <w:r>
-              <w:rPr>
-                <w:b w:val="0"/>
-              </w:rPr>
               <w:t>)</w:t>
             </w:r>
           </w:p>
@@ -6413,19 +5640,9 @@
             <w:pPr>
               <w:cnfStyle w:val="000000100000" w:firstRow="0" w:lastRow="0" w:firstColumn="0" w:lastColumn="0" w:oddVBand="0" w:evenVBand="0" w:oddHBand="1" w:evenHBand="0" w:firstRowFirstColumn="0" w:firstRowLastColumn="0" w:lastRowFirstColumn="0" w:lastRowLastColumn="0"/>
             </w:pPr>
-            <w:proofErr w:type="spellStart"/>
-            <w:r>
-              <w:t>Anabel</w:t>
-            </w:r>
-            <w:proofErr w:type="spellEnd"/>
-            <w:r>
-              <w:t xml:space="preserve"> Li </w:t>
-            </w:r>
-            <w:proofErr w:type="spellStart"/>
-            <w:r>
-              <w:t>Kečkeš</w:t>
-            </w:r>
-            <w:proofErr w:type="spellEnd"/>
+            <w:r>
+              <w:t>Anabel Li Kečkeš</w:t>
+            </w:r>
           </w:p>
         </w:tc>
         <w:tc>
@@ -6607,24 +5824,16 @@
                 <w:b w:val="0"/>
               </w:rPr>
             </w:pPr>
-            <w:proofErr w:type="spellStart"/>
             <w:r>
               <w:rPr>
                 <w:b w:val="0"/>
               </w:rPr>
-              <w:t>Class</w:t>
-            </w:r>
-            <w:proofErr w:type="spellEnd"/>
+              <w:t xml:space="preserve">Class </w:t>
+            </w:r>
             <w:r>
               <w:rPr>
                 <w:b w:val="0"/>
               </w:rPr>
-              <w:t xml:space="preserve"> </w:t>
-            </w:r>
-            <w:r>
-              <w:rPr>
-                <w:b w:val="0"/>
-              </w:rPr>
               <w:t>dijagram</w:t>
             </w:r>
           </w:p>
@@ -6650,19 +5859,9 @@
             <w:pPr>
               <w:cnfStyle w:val="000000000000" w:firstRow="0" w:lastRow="0" w:firstColumn="0" w:lastColumn="0" w:oddVBand="0" w:evenVBand="0" w:oddHBand="0" w:evenHBand="0" w:firstRowFirstColumn="0" w:firstRowLastColumn="0" w:lastRowFirstColumn="0" w:lastRowLastColumn="0"/>
             </w:pPr>
-            <w:proofErr w:type="spellStart"/>
-            <w:r>
-              <w:t>Anabel</w:t>
-            </w:r>
-            <w:proofErr w:type="spellEnd"/>
-            <w:r>
-              <w:t xml:space="preserve"> Li </w:t>
-            </w:r>
-            <w:proofErr w:type="spellStart"/>
-            <w:r>
-              <w:t>Kečkeš</w:t>
-            </w:r>
-            <w:proofErr w:type="spellEnd"/>
+            <w:r>
+              <w:t>Anabel Li Kečkeš</w:t>
+            </w:r>
           </w:p>
         </w:tc>
         <w:tc>
@@ -6884,20 +6083,13 @@
             <w:pPr>
               <w:cnfStyle w:val="000000100000" w:firstRow="0" w:lastRow="0" w:firstColumn="0" w:lastColumn="0" w:oddVBand="0" w:evenVBand="0" w:oddHBand="1" w:evenHBand="0" w:firstRowFirstColumn="0" w:firstRowLastColumn="0" w:lastRowFirstColumn="0" w:lastRowLastColumn="0"/>
             </w:pPr>
-            <w:proofErr w:type="spellStart"/>
-            <w:r>
-              <w:t>Anabel</w:t>
-            </w:r>
-            <w:proofErr w:type="spellEnd"/>
-            <w:r>
-              <w:t xml:space="preserve"> Li </w:t>
-            </w:r>
-            <w:proofErr w:type="spellStart"/>
+            <w:r>
+              <w:t xml:space="preserve">Anabel Li </w:t>
+            </w:r>
             <w:r>
               <w:lastRenderedPageBreak/>
               <w:t>Kečkeš</w:t>
             </w:r>
-            <w:proofErr w:type="spellEnd"/>
           </w:p>
         </w:tc>
         <w:tc>
@@ -7579,13 +6771,8 @@
               <w:cnfStyle w:val="000000000000" w:firstRow="0" w:lastRow="0" w:firstColumn="0" w:lastColumn="0" w:oddVBand="0" w:evenVBand="0" w:oddHBand="0" w:evenHBand="0" w:firstRowFirstColumn="0" w:firstRowLastColumn="0" w:lastRowFirstColumn="0" w:lastRowLastColumn="0"/>
             </w:pPr>
             <w:r>
-              <w:t xml:space="preserve">Tea </w:t>
-            </w:r>
-            <w:proofErr w:type="spellStart"/>
-            <w:r>
-              <w:t>Jarčov</w:t>
-            </w:r>
-            <w:proofErr w:type="spellEnd"/>
+              <w:t>Tea Jarčov</w:t>
+            </w:r>
           </w:p>
         </w:tc>
         <w:tc>
@@ -8056,13 +7243,8 @@
               <w:cnfStyle w:val="000000100000" w:firstRow="0" w:lastRow="0" w:firstColumn="0" w:lastColumn="0" w:oddVBand="0" w:evenVBand="0" w:oddHBand="1" w:evenHBand="0" w:firstRowFirstColumn="0" w:firstRowLastColumn="0" w:lastRowFirstColumn="0" w:lastRowLastColumn="0"/>
             </w:pPr>
             <w:r>
-              <w:t xml:space="preserve">Tea </w:t>
-            </w:r>
-            <w:proofErr w:type="spellStart"/>
-            <w:r>
-              <w:t>Jarčov</w:t>
-            </w:r>
-            <w:proofErr w:type="spellEnd"/>
+              <w:t>Tea Jarčov</w:t>
+            </w:r>
           </w:p>
         </w:tc>
         <w:tc>
@@ -8246,19 +7428,11 @@
                 <w:b w:val="0"/>
               </w:rPr>
             </w:pPr>
-            <w:proofErr w:type="spellStart"/>
             <w:r>
               <w:rPr>
                 <w:b w:val="0"/>
               </w:rPr>
-              <w:t>Mockup</w:t>
-            </w:r>
-            <w:proofErr w:type="spellEnd"/>
-            <w:r>
-              <w:rPr>
-                <w:b w:val="0"/>
-              </w:rPr>
-              <w:t xml:space="preserve"> – korisničko sučelje</w:t>
+              <w:t>Mockup – korisničko sučelje</w:t>
             </w:r>
           </w:p>
         </w:tc>
@@ -8287,13 +7461,8 @@
               <w:cnfStyle w:val="000000000000" w:firstRow="0" w:lastRow="0" w:firstColumn="0" w:lastColumn="0" w:oddVBand="0" w:evenVBand="0" w:oddHBand="0" w:evenHBand="0" w:firstRowFirstColumn="0" w:firstRowLastColumn="0" w:lastRowFirstColumn="0" w:lastRowLastColumn="0"/>
             </w:pPr>
             <w:r>
-              <w:t xml:space="preserve">Tea </w:t>
-            </w:r>
-            <w:proofErr w:type="spellStart"/>
-            <w:r>
-              <w:t>Jarčov</w:t>
-            </w:r>
-            <w:proofErr w:type="spellEnd"/>
+              <w:t>Tea Jarčov</w:t>
+            </w:r>
           </w:p>
         </w:tc>
         <w:tc>
@@ -8708,16 +7877,8 @@
               <w:rPr>
                 <w:b w:val="0"/>
               </w:rPr>
-              <w:t xml:space="preserve">Kreiranje klasa u Android </w:t>
-            </w:r>
-            <w:proofErr w:type="spellStart"/>
-            <w:r>
-              <w:rPr>
-                <w:b w:val="0"/>
-              </w:rPr>
-              <w:t>Studiu</w:t>
-            </w:r>
-            <w:proofErr w:type="spellEnd"/>
+              <w:t>Kreiranje klasa u Android Studiu</w:t>
+            </w:r>
           </w:p>
         </w:tc>
         <w:tc>
@@ -8959,7 +8120,7 @@
       <w:r>
         <w:rPr>
           <w:noProof/>
-          <w:lang w:eastAsia="hr-HR"/>
+          <w:lang w:val="en-US"/>
         </w:rPr>
         <w:drawing>
           <wp:inline distT="0" distB="0" distL="0" distR="0" wp14:anchorId="38F5A524" wp14:editId="23FB1E36">
@@ -9028,91 +8189,19 @@
         <w:rPr>
           <w:b/>
         </w:rPr>
-        <w:t xml:space="preserve">. </w:t>
-      </w:r>
-      <w:proofErr w:type="spellStart"/>
-      <w:r>
-        <w:rPr>
-          <w:b/>
-        </w:rPr>
-        <w:t>BurnDown</w:t>
-      </w:r>
-      <w:proofErr w:type="spellEnd"/>
-      <w:r>
-        <w:rPr>
-          <w:b/>
-        </w:rPr>
-        <w:t xml:space="preserve"> </w:t>
-      </w:r>
-      <w:proofErr w:type="spellStart"/>
-      <w:r>
-        <w:rPr>
-          <w:b/>
-        </w:rPr>
-        <w:t>chart</w:t>
-      </w:r>
-      <w:proofErr w:type="spellEnd"/>
-      <w:r>
-        <w:rPr>
-          <w:b/>
-        </w:rPr>
-        <w:t xml:space="preserve"> iz </w:t>
-      </w:r>
-      <w:proofErr w:type="spellStart"/>
-      <w:r>
-        <w:rPr>
-          <w:b/>
-        </w:rPr>
-        <w:t>Quick</w:t>
-      </w:r>
-      <w:proofErr w:type="spellEnd"/>
-      <w:r>
-        <w:rPr>
-          <w:b/>
-        </w:rPr>
-        <w:t xml:space="preserve"> </w:t>
-      </w:r>
-      <w:proofErr w:type="spellStart"/>
-      <w:r>
-        <w:rPr>
-          <w:b/>
-        </w:rPr>
-        <w:t>Scrum</w:t>
-      </w:r>
-      <w:proofErr w:type="spellEnd"/>
-      <w:r>
-        <w:rPr>
-          <w:b/>
-        </w:rPr>
-        <w:t>-a</w:t>
+        <w:t>. BurnDown chart iz Quick Scrum-a</w:t>
       </w:r>
     </w:p>
     <w:p/>
     <w:p/>
     <w:p/>
-    <w:bookmarkEnd w:id="10"/>
+    <w:bookmarkEnd w:id="11"/>
     <w:p>
       <w:pPr>
         <w:pStyle w:val="Tijeloteksta1"/>
       </w:pPr>
       <w:r>
-        <w:t xml:space="preserve">U </w:t>
-      </w:r>
-      <w:proofErr w:type="spellStart"/>
-      <w:r>
-        <w:t>BurnDown</w:t>
-      </w:r>
-      <w:proofErr w:type="spellEnd"/>
-      <w:r>
-        <w:t xml:space="preserve"> dijagramu je plavom bojom označen idealni napredak kroz </w:t>
-      </w:r>
-      <w:proofErr w:type="spellStart"/>
-      <w:r>
-        <w:t>Scrum</w:t>
-      </w:r>
-      <w:proofErr w:type="spellEnd"/>
-      <w:r>
-        <w:t>,</w:t>
+        <w:t>U BurnDown dijagramu je plavom bojom označen idealni napredak kroz Scrum,</w:t>
       </w:r>
       <w:r>
         <w:t xml:space="preserve"> </w:t>
@@ -9328,13 +8417,8 @@
               </w:rPr>
             </w:pPr>
             <w:r>
-              <w:t xml:space="preserve">Dnevni napori za </w:t>
-            </w:r>
-            <w:proofErr w:type="spellStart"/>
-            <w:r>
-              <w:t>taskove</w:t>
-            </w:r>
-            <w:proofErr w:type="spellEnd"/>
+              <w:t>Dnevni napori za taskove</w:t>
+            </w:r>
             <w:r>
               <w:rPr>
                 <w:b w:val="0"/>
@@ -10273,16 +9357,8 @@
               <w:rPr>
                 <w:b w:val="0"/>
               </w:rPr>
-              <w:t xml:space="preserve">Implementacija </w:t>
-            </w:r>
-            <w:proofErr w:type="spellStart"/>
-            <w:r>
-              <w:rPr>
-                <w:b w:val="0"/>
-              </w:rPr>
-              <w:t>ActiveAndroida</w:t>
-            </w:r>
-            <w:proofErr w:type="spellEnd"/>
+              <w:t>Implementacija ActiveAndroida</w:t>
+            </w:r>
           </w:p>
         </w:tc>
         <w:tc>
@@ -10810,19 +9886,9 @@
             <w:pPr>
               <w:cnfStyle w:val="000000100000" w:firstRow="0" w:lastRow="0" w:firstColumn="0" w:lastColumn="0" w:oddVBand="0" w:evenVBand="0" w:oddHBand="1" w:evenHBand="0" w:firstRowFirstColumn="0" w:firstRowLastColumn="0" w:lastRowFirstColumn="0" w:lastRowLastColumn="0"/>
             </w:pPr>
-            <w:proofErr w:type="spellStart"/>
-            <w:r>
-              <w:t>Anabel</w:t>
-            </w:r>
-            <w:proofErr w:type="spellEnd"/>
-            <w:r>
-              <w:t xml:space="preserve"> Li </w:t>
-            </w:r>
-            <w:proofErr w:type="spellStart"/>
-            <w:r>
-              <w:t>Kečkeš</w:t>
-            </w:r>
-            <w:proofErr w:type="spellEnd"/>
+            <w:r>
+              <w:t>Anabel Li Kečkeš</w:t>
+            </w:r>
           </w:p>
         </w:tc>
         <w:tc>
@@ -11073,19 +10139,9 @@
             <w:pPr>
               <w:cnfStyle w:val="000000000000" w:firstRow="0" w:lastRow="0" w:firstColumn="0" w:lastColumn="0" w:oddVBand="0" w:evenVBand="0" w:oddHBand="0" w:evenHBand="0" w:firstRowFirstColumn="0" w:firstRowLastColumn="0" w:lastRowFirstColumn="0" w:lastRowLastColumn="0"/>
             </w:pPr>
-            <w:proofErr w:type="spellStart"/>
-            <w:r>
-              <w:t>Anabel</w:t>
-            </w:r>
-            <w:proofErr w:type="spellEnd"/>
-            <w:r>
-              <w:t xml:space="preserve"> Li </w:t>
-            </w:r>
-            <w:proofErr w:type="spellStart"/>
-            <w:r>
-              <w:t>Kečkeš</w:t>
-            </w:r>
-            <w:proofErr w:type="spellEnd"/>
+            <w:r>
+              <w:t>Anabel Li Kečkeš</w:t>
+            </w:r>
           </w:p>
         </w:tc>
         <w:tc>
@@ -11855,13 +10911,8 @@
               <w:cnfStyle w:val="000000100000" w:firstRow="0" w:lastRow="0" w:firstColumn="0" w:lastColumn="0" w:oddVBand="0" w:evenVBand="0" w:oddHBand="1" w:evenHBand="0" w:firstRowFirstColumn="0" w:firstRowLastColumn="0" w:lastRowFirstColumn="0" w:lastRowLastColumn="0"/>
             </w:pPr>
             <w:r>
-              <w:t xml:space="preserve">Tea </w:t>
-            </w:r>
-            <w:proofErr w:type="spellStart"/>
-            <w:r>
-              <w:t>Jarčov</w:t>
-            </w:r>
-            <w:proofErr w:type="spellEnd"/>
+              <w:t>Tea Jarčov</w:t>
+            </w:r>
           </w:p>
         </w:tc>
         <w:tc>
@@ -12336,21 +11387,7 @@
               <w:rPr>
                 <w:b w:val="0"/>
               </w:rPr>
-              <w:t xml:space="preserve">Implementacija </w:t>
-            </w:r>
-            <w:proofErr w:type="spellStart"/>
-            <w:r>
-              <w:rPr>
-                <w:b w:val="0"/>
-              </w:rPr>
-              <w:t>php</w:t>
-            </w:r>
-            <w:proofErr w:type="spellEnd"/>
-            <w:r>
-              <w:rPr>
-                <w:b w:val="0"/>
-              </w:rPr>
-              <w:t xml:space="preserve"> skripti</w:t>
+              <w:t>Implementacija php skripti</w:t>
             </w:r>
           </w:p>
         </w:tc>
@@ -12375,19 +11412,9 @@
             <w:pPr>
               <w:cnfStyle w:val="000000100000" w:firstRow="0" w:lastRow="0" w:firstColumn="0" w:lastColumn="0" w:oddVBand="0" w:evenVBand="0" w:oddHBand="1" w:evenHBand="0" w:firstRowFirstColumn="0" w:firstRowLastColumn="0" w:lastRowFirstColumn="0" w:lastRowLastColumn="0"/>
             </w:pPr>
-            <w:proofErr w:type="spellStart"/>
-            <w:r>
-              <w:t>Anabel</w:t>
-            </w:r>
-            <w:proofErr w:type="spellEnd"/>
-            <w:r>
-              <w:t xml:space="preserve"> Li </w:t>
-            </w:r>
-            <w:proofErr w:type="spellStart"/>
-            <w:r>
-              <w:t>Kečkeš</w:t>
-            </w:r>
-            <w:proofErr w:type="spellEnd"/>
+            <w:r>
+              <w:t>Anabel Li Kečkeš</w:t>
+            </w:r>
           </w:p>
         </w:tc>
         <w:tc>
@@ -12742,13 +11769,8 @@
               </w:rPr>
             </w:pPr>
             <w:r>
-              <w:t xml:space="preserve">Dnevni napori za </w:t>
-            </w:r>
-            <w:proofErr w:type="spellStart"/>
-            <w:r>
-              <w:t>taskove</w:t>
-            </w:r>
-            <w:proofErr w:type="spellEnd"/>
+              <w:t>Dnevni napori za taskove</w:t>
+            </w:r>
             <w:r>
               <w:rPr>
                 <w:b w:val="0"/>
@@ -13638,20 +12660,13 @@
             <w:pPr>
               <w:cnfStyle w:val="000000100000" w:firstRow="0" w:lastRow="0" w:firstColumn="0" w:lastColumn="0" w:oddVBand="0" w:evenVBand="0" w:oddHBand="1" w:evenHBand="0" w:firstRowFirstColumn="0" w:firstRowLastColumn="0" w:lastRowFirstColumn="0" w:lastRowLastColumn="0"/>
             </w:pPr>
-            <w:proofErr w:type="spellStart"/>
-            <w:r>
-              <w:t>Anabel</w:t>
-            </w:r>
-            <w:proofErr w:type="spellEnd"/>
-            <w:r>
-              <w:t xml:space="preserve"> Li </w:t>
-            </w:r>
-            <w:proofErr w:type="spellStart"/>
+            <w:r>
+              <w:t xml:space="preserve">Anabel Li </w:t>
+            </w:r>
             <w:r>
               <w:lastRenderedPageBreak/>
               <w:t>Kečkeš</w:t>
             </w:r>
-            <w:proofErr w:type="spellEnd"/>
           </w:p>
         </w:tc>
         <w:tc>
@@ -13900,13 +12915,8 @@
               <w:cnfStyle w:val="000000000000" w:firstRow="0" w:lastRow="0" w:firstColumn="0" w:lastColumn="0" w:oddVBand="0" w:evenVBand="0" w:oddHBand="0" w:evenHBand="0" w:firstRowFirstColumn="0" w:firstRowLastColumn="0" w:lastRowFirstColumn="0" w:lastRowLastColumn="0"/>
             </w:pPr>
             <w:r>
-              <w:t xml:space="preserve">Tea </w:t>
-            </w:r>
-            <w:proofErr w:type="spellStart"/>
-            <w:r>
-              <w:t>Jarčov</w:t>
-            </w:r>
-            <w:proofErr w:type="spellEnd"/>
+              <w:t>Tea Jarčov</w:t>
+            </w:r>
           </w:p>
         </w:tc>
         <w:tc>
@@ -14241,13 +13251,8 @@
               </w:rPr>
             </w:pPr>
             <w:r>
-              <w:t xml:space="preserve">Dnevni napori za </w:t>
-            </w:r>
-            <w:proofErr w:type="spellStart"/>
-            <w:r>
-              <w:t>taskove</w:t>
-            </w:r>
-            <w:proofErr w:type="spellEnd"/>
+              <w:t>Dnevni napori za taskove</w:t>
+            </w:r>
             <w:r>
               <w:rPr>
                 <w:b w:val="0"/>
@@ -14629,19 +13634,9 @@
               <w:pStyle w:val="Imeiprezimekandidata"/>
               <w:cnfStyle w:val="000000000000" w:firstRow="0" w:lastRow="0" w:firstColumn="0" w:lastColumn="0" w:oddVBand="0" w:evenVBand="0" w:oddHBand="0" w:evenHBand="0" w:firstRowFirstColumn="0" w:firstRowLastColumn="0" w:lastRowFirstColumn="0" w:lastRowLastColumn="0"/>
             </w:pPr>
-            <w:proofErr w:type="spellStart"/>
-            <w:r>
-              <w:t>Anabel</w:t>
-            </w:r>
-            <w:proofErr w:type="spellEnd"/>
-            <w:r>
-              <w:t xml:space="preserve"> Li </w:t>
-            </w:r>
-            <w:proofErr w:type="spellStart"/>
-            <w:r>
-              <w:t>Kečkeš</w:t>
-            </w:r>
-            <w:proofErr w:type="spellEnd"/>
+            <w:r>
+              <w:t>Anabel Li Kečkeš</w:t>
+            </w:r>
           </w:p>
         </w:tc>
         <w:tc>
@@ -15272,19 +14267,9 @@
               <w:pStyle w:val="Imeiprezimekandidata"/>
               <w:cnfStyle w:val="000000100000" w:firstRow="0" w:lastRow="0" w:firstColumn="0" w:lastColumn="0" w:oddVBand="0" w:evenVBand="0" w:oddHBand="1" w:evenHBand="0" w:firstRowFirstColumn="0" w:firstRowLastColumn="0" w:lastRowFirstColumn="0" w:lastRowLastColumn="0"/>
             </w:pPr>
-            <w:proofErr w:type="spellStart"/>
-            <w:r>
-              <w:t>Anabel</w:t>
-            </w:r>
-            <w:proofErr w:type="spellEnd"/>
-            <w:r>
-              <w:t xml:space="preserve"> Li </w:t>
-            </w:r>
-            <w:proofErr w:type="spellStart"/>
-            <w:r>
-              <w:t>Kečkeš</w:t>
-            </w:r>
-            <w:proofErr w:type="spellEnd"/>
+            <w:r>
+              <w:t>Anabel Li Kečkeš</w:t>
+            </w:r>
           </w:p>
         </w:tc>
         <w:tc>
@@ -15544,19 +14529,9 @@
               <w:pStyle w:val="Imeiprezimekandidata"/>
               <w:cnfStyle w:val="000000000000" w:firstRow="0" w:lastRow="0" w:firstColumn="0" w:lastColumn="0" w:oddVBand="0" w:evenVBand="0" w:oddHBand="0" w:evenHBand="0" w:firstRowFirstColumn="0" w:firstRowLastColumn="0" w:lastRowFirstColumn="0" w:lastRowLastColumn="0"/>
             </w:pPr>
-            <w:proofErr w:type="spellStart"/>
-            <w:r>
-              <w:t>Anabel</w:t>
-            </w:r>
-            <w:proofErr w:type="spellEnd"/>
-            <w:r>
-              <w:t xml:space="preserve"> Li </w:t>
-            </w:r>
-            <w:proofErr w:type="spellStart"/>
-            <w:r>
-              <w:t>Kečkeš</w:t>
-            </w:r>
-            <w:proofErr w:type="spellEnd"/>
+            <w:r>
+              <w:t>Anabel Li Kečkeš</w:t>
+            </w:r>
           </w:p>
         </w:tc>
         <w:tc>
@@ -15807,6 +14782,7 @@
       <w:r>
         <w:rPr>
           <w:noProof/>
+          <w:lang w:val="en-US" w:eastAsia="en-US"/>
         </w:rPr>
         <w:lastRenderedPageBreak/>
         <w:drawing>
@@ -15891,63 +14867,7 @@
         <w:rPr>
           <w:b/>
         </w:rPr>
-        <w:t xml:space="preserve">. </w:t>
-      </w:r>
-      <w:proofErr w:type="spellStart"/>
-      <w:r>
-        <w:rPr>
-          <w:b/>
-        </w:rPr>
-        <w:t>BurnDown</w:t>
-      </w:r>
-      <w:proofErr w:type="spellEnd"/>
-      <w:r>
-        <w:rPr>
-          <w:b/>
-        </w:rPr>
-        <w:t xml:space="preserve"> </w:t>
-      </w:r>
-      <w:proofErr w:type="spellStart"/>
-      <w:r>
-        <w:rPr>
-          <w:b/>
-        </w:rPr>
-        <w:t>chart</w:t>
-      </w:r>
-      <w:proofErr w:type="spellEnd"/>
-      <w:r>
-        <w:rPr>
-          <w:b/>
-        </w:rPr>
-        <w:t xml:space="preserve"> iz </w:t>
-      </w:r>
-      <w:proofErr w:type="spellStart"/>
-      <w:r>
-        <w:rPr>
-          <w:b/>
-        </w:rPr>
-        <w:t>Quick</w:t>
-      </w:r>
-      <w:proofErr w:type="spellEnd"/>
-      <w:r>
-        <w:rPr>
-          <w:b/>
-        </w:rPr>
-        <w:t xml:space="preserve"> </w:t>
-      </w:r>
-      <w:proofErr w:type="spellStart"/>
-      <w:r>
-        <w:rPr>
-          <w:b/>
-        </w:rPr>
-        <w:t>Scrum</w:t>
-      </w:r>
-      <w:proofErr w:type="spellEnd"/>
-      <w:r>
-        <w:rPr>
-          <w:b/>
-        </w:rPr>
-        <w:t>-a</w:t>
+        <w:t>. BurnDown chart iz Quick Scrum-a</w:t>
       </w:r>
     </w:p>
     <w:p>
@@ -16110,13 +15030,8 @@
               </w:rPr>
             </w:pPr>
             <w:r>
-              <w:t xml:space="preserve">Dnevni napori za </w:t>
-            </w:r>
-            <w:proofErr w:type="spellStart"/>
-            <w:r>
-              <w:t>taskove</w:t>
-            </w:r>
-            <w:proofErr w:type="spellEnd"/>
+              <w:t>Dnevni napori za taskove</w:t>
+            </w:r>
             <w:r>
               <w:rPr>
                 <w:b w:val="0"/>
@@ -16628,13 +15543,8 @@
               <w:cnfStyle w:val="000000000000" w:firstRow="0" w:lastRow="0" w:firstColumn="0" w:lastColumn="0" w:oddVBand="0" w:evenVBand="0" w:oddHBand="0" w:evenHBand="0" w:firstRowFirstColumn="0" w:firstRowLastColumn="0" w:lastRowFirstColumn="0" w:lastRowLastColumn="0"/>
             </w:pPr>
             <w:r>
-              <w:t xml:space="preserve">Tea </w:t>
-            </w:r>
-            <w:proofErr w:type="spellStart"/>
-            <w:r>
-              <w:t>Jarčov</w:t>
-            </w:r>
-            <w:proofErr w:type="spellEnd"/>
+              <w:t>Tea Jarčov</w:t>
+            </w:r>
           </w:p>
         </w:tc>
         <w:tc>
@@ -17885,31 +16795,16 @@
               <w:pStyle w:val="Imeiprezimekandidata"/>
               <w:cnfStyle w:val="000000100000" w:firstRow="0" w:lastRow="0" w:firstColumn="0" w:lastColumn="0" w:oddVBand="0" w:evenVBand="0" w:oddHBand="1" w:evenHBand="0" w:firstRowFirstColumn="0" w:firstRowLastColumn="0" w:lastRowFirstColumn="0" w:lastRowLastColumn="0"/>
             </w:pPr>
-            <w:proofErr w:type="spellStart"/>
-            <w:r>
-              <w:t>Anabel</w:t>
-            </w:r>
-            <w:proofErr w:type="spellEnd"/>
-            <w:r>
-              <w:t xml:space="preserve"> Li </w:t>
-            </w:r>
-            <w:proofErr w:type="spellStart"/>
-            <w:r>
-              <w:t>Kečkeš</w:t>
-            </w:r>
-            <w:proofErr w:type="spellEnd"/>
+            <w:r>
+              <w:t>Anabel Li Kečkeš</w:t>
+            </w:r>
             <w:r>
               <w:t xml:space="preserve">, </w:t>
             </w:r>
             <w:r>
               <w:lastRenderedPageBreak/>
-              <w:t xml:space="preserve">Tea </w:t>
-            </w:r>
-            <w:proofErr w:type="spellStart"/>
-            <w:r>
-              <w:t>Jarčov</w:t>
-            </w:r>
-            <w:proofErr w:type="spellEnd"/>
+              <w:t>Tea Jarčov</w:t>
+            </w:r>
           </w:p>
         </w:tc>
         <w:tc>
@@ -18512,13 +17407,8 @@
               <w:pStyle w:val="Imeiprezimekandidata"/>
             </w:pPr>
             <w:r>
-              <w:t xml:space="preserve">Izrada </w:t>
-            </w:r>
-            <w:proofErr w:type="spellStart"/>
-            <w:r>
-              <w:t>timera</w:t>
-            </w:r>
-            <w:proofErr w:type="spellEnd"/>
+              <w:t>Izrada timera</w:t>
+            </w:r>
           </w:p>
         </w:tc>
         <w:tc>
@@ -18544,19 +17434,9 @@
               <w:pStyle w:val="Imeiprezimekandidata"/>
               <w:cnfStyle w:val="000000100000" w:firstRow="0" w:lastRow="0" w:firstColumn="0" w:lastColumn="0" w:oddVBand="0" w:evenVBand="0" w:oddHBand="1" w:evenHBand="0" w:firstRowFirstColumn="0" w:firstRowLastColumn="0" w:lastRowFirstColumn="0" w:lastRowLastColumn="0"/>
             </w:pPr>
-            <w:proofErr w:type="spellStart"/>
-            <w:r>
-              <w:t>Anabel</w:t>
-            </w:r>
-            <w:proofErr w:type="spellEnd"/>
-            <w:r>
-              <w:t xml:space="preserve"> Li </w:t>
-            </w:r>
-            <w:proofErr w:type="spellStart"/>
-            <w:r>
-              <w:t>Kečkeš</w:t>
-            </w:r>
-            <w:proofErr w:type="spellEnd"/>
+            <w:r>
+              <w:t>Anabel Li Kečkeš</w:t>
+            </w:r>
           </w:p>
         </w:tc>
         <w:tc>
@@ -18863,19 +17743,9 @@
               <w:pStyle w:val="Imeiprezimekandidata"/>
               <w:cnfStyle w:val="000000000000" w:firstRow="0" w:lastRow="0" w:firstColumn="0" w:lastColumn="0" w:oddVBand="0" w:evenVBand="0" w:oddHBand="0" w:evenHBand="0" w:firstRowFirstColumn="0" w:firstRowLastColumn="0" w:lastRowFirstColumn="0" w:lastRowLastColumn="0"/>
             </w:pPr>
-            <w:proofErr w:type="spellStart"/>
-            <w:r>
-              <w:t>Anabel</w:t>
-            </w:r>
-            <w:proofErr w:type="spellEnd"/>
-            <w:r>
-              <w:t xml:space="preserve"> Li </w:t>
-            </w:r>
-            <w:proofErr w:type="spellStart"/>
-            <w:r>
-              <w:t>Kečkeš</w:t>
-            </w:r>
-            <w:proofErr w:type="spellEnd"/>
+            <w:r>
+              <w:t>Anabel Li Kečkeš</w:t>
+            </w:r>
           </w:p>
         </w:tc>
         <w:tc>
@@ -19335,13 +18205,8 @@
               <w:t>D</w:t>
             </w:r>
             <w:r>
-              <w:t xml:space="preserve">nevni napori za </w:t>
-            </w:r>
-            <w:proofErr w:type="spellStart"/>
-            <w:r>
-              <w:t>taskove</w:t>
-            </w:r>
-            <w:proofErr w:type="spellEnd"/>
+              <w:t>nevni napori za taskove</w:t>
+            </w:r>
             <w:r>
               <w:rPr>
                 <w:b w:val="0"/>
@@ -19780,13 +18645,8 @@
               <w:cnfStyle w:val="000000000000" w:firstRow="0" w:lastRow="0" w:firstColumn="0" w:lastColumn="0" w:oddVBand="0" w:evenVBand="0" w:oddHBand="0" w:evenHBand="0" w:firstRowFirstColumn="0" w:firstRowLastColumn="0" w:lastRowFirstColumn="0" w:lastRowLastColumn="0"/>
             </w:pPr>
             <w:r>
-              <w:t xml:space="preserve">Matija Popijač, Tea </w:t>
-            </w:r>
-            <w:proofErr w:type="spellStart"/>
-            <w:r>
-              <w:t>Jarčov</w:t>
-            </w:r>
-            <w:proofErr w:type="spellEnd"/>
+              <w:t>Matija Popijač, Tea Jarčov</w:t>
+            </w:r>
           </w:p>
         </w:tc>
         <w:tc>
@@ -20420,27 +19280,12 @@
               <w:pStyle w:val="Imeiprezimekandidata"/>
               <w:cnfStyle w:val="000000100000" w:firstRow="0" w:lastRow="0" w:firstColumn="0" w:lastColumn="0" w:oddVBand="0" w:evenVBand="0" w:oddHBand="1" w:evenHBand="0" w:firstRowFirstColumn="0" w:firstRowLastColumn="0" w:lastRowFirstColumn="0" w:lastRowLastColumn="0"/>
             </w:pPr>
-            <w:proofErr w:type="spellStart"/>
-            <w:r>
-              <w:t>Anabel</w:t>
-            </w:r>
-            <w:proofErr w:type="spellEnd"/>
-            <w:r>
-              <w:t xml:space="preserve"> Li </w:t>
-            </w:r>
-            <w:proofErr w:type="spellStart"/>
-            <w:r>
-              <w:t>Kečkeš</w:t>
-            </w:r>
-            <w:proofErr w:type="spellEnd"/>
-            <w:r>
-              <w:t xml:space="preserve">, Tea </w:t>
-            </w:r>
-            <w:proofErr w:type="spellStart"/>
-            <w:r>
-              <w:t>Jarčov</w:t>
-            </w:r>
-            <w:proofErr w:type="spellEnd"/>
+            <w:r>
+              <w:t>Anabel Li Kečkeš</w:t>
+            </w:r>
+            <w:r>
+              <w:t>, Tea Jarčov</w:t>
+            </w:r>
           </w:p>
         </w:tc>
         <w:tc>
@@ -20748,13 +19593,8 @@
               <w:cnfStyle w:val="000000000000" w:firstRow="0" w:lastRow="0" w:firstColumn="0" w:lastColumn="0" w:oddVBand="0" w:evenVBand="0" w:oddHBand="0" w:evenHBand="0" w:firstRowFirstColumn="0" w:firstRowLastColumn="0" w:lastRowFirstColumn="0" w:lastRowLastColumn="0"/>
             </w:pPr>
             <w:r>
-              <w:t xml:space="preserve">Tea </w:t>
-            </w:r>
-            <w:proofErr w:type="spellStart"/>
-            <w:r>
-              <w:t>Jarčov</w:t>
-            </w:r>
-            <w:proofErr w:type="spellEnd"/>
+              <w:t>Tea Jarčov</w:t>
+            </w:r>
           </w:p>
         </w:tc>
         <w:tc>
@@ -21054,7 +19894,7 @@
       <w:r>
         <w:rPr>
           <w:noProof/>
-          <w:lang w:eastAsia="hr-HR"/>
+          <w:lang w:val="en-US"/>
         </w:rPr>
         <w:drawing>
           <wp:inline distT="0" distB="0" distL="0" distR="0" wp14:anchorId="64CB9453" wp14:editId="1EC584B5">
@@ -21118,63 +19958,7 @@
         <w:rPr>
           <w:b/>
         </w:rPr>
-        <w:t xml:space="preserve">. </w:t>
-      </w:r>
-      <w:proofErr w:type="spellStart"/>
-      <w:r>
-        <w:rPr>
-          <w:b/>
-        </w:rPr>
-        <w:t>BurnDown</w:t>
-      </w:r>
-      <w:proofErr w:type="spellEnd"/>
-      <w:r>
-        <w:rPr>
-          <w:b/>
-        </w:rPr>
-        <w:t xml:space="preserve"> </w:t>
-      </w:r>
-      <w:proofErr w:type="spellStart"/>
-      <w:r>
-        <w:rPr>
-          <w:b/>
-        </w:rPr>
-        <w:t>chart</w:t>
-      </w:r>
-      <w:proofErr w:type="spellEnd"/>
-      <w:r>
-        <w:rPr>
-          <w:b/>
-        </w:rPr>
-        <w:t xml:space="preserve"> iz </w:t>
-      </w:r>
-      <w:proofErr w:type="spellStart"/>
-      <w:r>
-        <w:rPr>
-          <w:b/>
-        </w:rPr>
-        <w:t>Quick</w:t>
-      </w:r>
-      <w:proofErr w:type="spellEnd"/>
-      <w:r>
-        <w:rPr>
-          <w:b/>
-        </w:rPr>
-        <w:t xml:space="preserve"> </w:t>
-      </w:r>
-      <w:proofErr w:type="spellStart"/>
-      <w:r>
-        <w:rPr>
-          <w:b/>
-        </w:rPr>
-        <w:t>Scrum</w:t>
-      </w:r>
-      <w:proofErr w:type="spellEnd"/>
-      <w:r>
-        <w:rPr>
-          <w:b/>
-        </w:rPr>
-        <w:t>-a</w:t>
+        <w:t>. BurnDown chart iz Quick Scrum-a</w:t>
       </w:r>
     </w:p>
     <w:p>
@@ -21309,7 +20093,7 @@
         <w:noProof/>
         <w:color w:val="5B9BD5" w:themeColor="accent1"/>
       </w:rPr>
-      <w:t>22</w:t>
+      <w:t>5</w:t>
     </w:r>
     <w:r>
       <w:rPr>
@@ -25825,7 +24609,7 @@
 </file>
 
 <file path=customXml/itemProps1.xml><?xml version="1.0" encoding="utf-8"?>
-<ds:datastoreItem xmlns:ds="http://schemas.openxmlformats.org/officeDocument/2006/customXml" ds:itemID="{83D479BA-D466-4CBB-8F69-42C54D4781E2}">
+<ds:datastoreItem xmlns:ds="http://schemas.openxmlformats.org/officeDocument/2006/customXml" ds:itemID="{E7103D7E-6FCF-43CA-8CFF-02BE5AA1EB76}">
   <ds:schemaRefs>
     <ds:schemaRef ds:uri="http://schemas.openxmlformats.org/officeDocument/2006/bibliography"/>
   </ds:schemaRefs>

--- a/dokumentacija/T13-PD-In4maticsQuiz-HorvatJarčovKečkešPopijač.docx
+++ b/dokumentacija/T13-PD-In4maticsQuiz-HorvatJarčovKečkešPopijač.docx
@@ -472,7 +472,7 @@
           <w:noProof/>
           <w:sz w:val="22"/>
           <w:szCs w:val="22"/>
-          <w:lang w:eastAsia="hr-HR"/>
+          <w:lang w:val="en-US"/>
         </w:rPr>
       </w:pPr>
       <w:r>
@@ -484,7 +484,7 @@
       <w:r>
         <w:fldChar w:fldCharType="separate"/>
       </w:r>
-      <w:hyperlink w:anchor="_Toc438583656" w:history="1">
+      <w:hyperlink w:anchor="_Toc438986151" w:history="1">
         <w:r>
           <w:rPr>
             <w:rStyle w:val="Hyperlink"/>
@@ -498,7 +498,7 @@
             <w:noProof/>
             <w:sz w:val="22"/>
             <w:szCs w:val="22"/>
-            <w:lang w:eastAsia="hr-HR"/>
+            <w:lang w:val="en-US"/>
           </w:rPr>
           <w:tab/>
         </w:r>
@@ -528,7 +528,7 @@
             <w:noProof/>
             <w:webHidden/>
           </w:rPr>
-          <w:instrText xml:space="preserve"> PAGEREF _Toc438583656 \h </w:instrText>
+          <w:instrText xml:space="preserve"> PAGEREF _Toc438986151 \h </w:instrText>
         </w:r>
         <w:r>
           <w:rPr>
@@ -570,10 +570,10 @@
           <w:noProof/>
           <w:sz w:val="22"/>
           <w:szCs w:val="22"/>
-          <w:lang w:eastAsia="hr-HR"/>
-        </w:rPr>
-      </w:pPr>
-      <w:hyperlink w:anchor="_Toc438583657" w:history="1">
+          <w:lang w:val="en-US"/>
+        </w:rPr>
+      </w:pPr>
+      <w:hyperlink w:anchor="_Toc438986152" w:history="1">
         <w:r>
           <w:rPr>
             <w:rStyle w:val="Hyperlink"/>
@@ -600,7 +600,7 @@
             <w:noProof/>
             <w:webHidden/>
           </w:rPr>
-          <w:instrText xml:space="preserve"> PAGEREF _Toc438583657 \h </w:instrText>
+          <w:instrText xml:space="preserve"> PAGEREF _Toc438986152 \h </w:instrText>
         </w:r>
         <w:r>
           <w:rPr>
@@ -643,10 +643,10 @@
           <w:noProof/>
           <w:sz w:val="22"/>
           <w:szCs w:val="22"/>
-          <w:lang w:eastAsia="hr-HR"/>
-        </w:rPr>
-      </w:pPr>
-      <w:hyperlink w:anchor="_Toc438583658" w:history="1">
+          <w:lang w:val="en-US"/>
+        </w:rPr>
+      </w:pPr>
+      <w:hyperlink w:anchor="_Toc438986153" w:history="1">
         <w:r>
           <w:rPr>
             <w:rStyle w:val="Hyperlink"/>
@@ -660,7 +660,7 @@
             <w:noProof/>
             <w:sz w:val="22"/>
             <w:szCs w:val="22"/>
-            <w:lang w:eastAsia="hr-HR"/>
+            <w:lang w:val="en-US"/>
           </w:rPr>
           <w:tab/>
         </w:r>
@@ -690,7 +690,7 @@
             <w:noProof/>
             <w:webHidden/>
           </w:rPr>
-          <w:instrText xml:space="preserve"> PAGEREF _Toc438583658 \h </w:instrText>
+          <w:instrText xml:space="preserve"> PAGEREF _Toc438986153 \h </w:instrText>
         </w:r>
         <w:r>
           <w:rPr>
@@ -732,10 +732,10 @@
           <w:noProof/>
           <w:sz w:val="22"/>
           <w:szCs w:val="22"/>
-          <w:lang w:eastAsia="hr-HR"/>
-        </w:rPr>
-      </w:pPr>
-      <w:hyperlink w:anchor="_Toc438583659" w:history="1">
+          <w:lang w:val="en-US"/>
+        </w:rPr>
+      </w:pPr>
+      <w:hyperlink w:anchor="_Toc438986154" w:history="1">
         <w:r>
           <w:rPr>
             <w:rStyle w:val="Hyperlink"/>
@@ -762,7 +762,7 @@
             <w:noProof/>
             <w:webHidden/>
           </w:rPr>
-          <w:instrText xml:space="preserve"> PAGEREF _Toc438583659 \h </w:instrText>
+          <w:instrText xml:space="preserve"> PAGEREF _Toc438986154 \h </w:instrText>
         </w:r>
         <w:r>
           <w:rPr>
@@ -805,10 +805,10 @@
           <w:noProof/>
           <w:sz w:val="22"/>
           <w:szCs w:val="22"/>
-          <w:lang w:eastAsia="hr-HR"/>
-        </w:rPr>
-      </w:pPr>
-      <w:hyperlink w:anchor="_Toc438583660" w:history="1">
+          <w:lang w:val="en-US"/>
+        </w:rPr>
+      </w:pPr>
+      <w:hyperlink w:anchor="_Toc438986155" w:history="1">
         <w:r>
           <w:rPr>
             <w:rStyle w:val="Hyperlink"/>
@@ -822,7 +822,7 @@
             <w:noProof/>
             <w:sz w:val="22"/>
             <w:szCs w:val="22"/>
-            <w:lang w:eastAsia="hr-HR"/>
+            <w:lang w:val="en-US"/>
           </w:rPr>
           <w:tab/>
         </w:r>
@@ -852,7 +852,7 @@
             <w:noProof/>
             <w:webHidden/>
           </w:rPr>
-          <w:instrText xml:space="preserve"> PAGEREF _Toc438583660 \h </w:instrText>
+          <w:instrText xml:space="preserve"> PAGEREF _Toc438986155 \h </w:instrText>
         </w:r>
         <w:r>
           <w:rPr>
@@ -894,10 +894,10 @@
           <w:noProof/>
           <w:sz w:val="22"/>
           <w:szCs w:val="22"/>
-          <w:lang w:eastAsia="hr-HR"/>
-        </w:rPr>
-      </w:pPr>
-      <w:hyperlink w:anchor="_Toc438583661" w:history="1">
+          <w:lang w:val="en-US"/>
+        </w:rPr>
+      </w:pPr>
+      <w:hyperlink w:anchor="_Toc438986156" w:history="1">
         <w:r>
           <w:rPr>
             <w:rStyle w:val="Hyperlink"/>
@@ -924,7 +924,7 @@
             <w:noProof/>
             <w:webHidden/>
           </w:rPr>
-          <w:instrText xml:space="preserve"> PAGEREF _Toc438583661 \h </w:instrText>
+          <w:instrText xml:space="preserve"> PAGEREF _Toc438986156 \h </w:instrText>
         </w:r>
         <w:r>
           <w:rPr>
@@ -954,6 +954,8 @@
           <w:fldChar w:fldCharType="end"/>
         </w:r>
       </w:hyperlink>
+      <w:bookmarkStart w:id="1" w:name="_GoBack"/>
+      <w:bookmarkEnd w:id="1"/>
     </w:p>
     <w:p>
       <w:pPr>
@@ -966,10 +968,10 @@
           <w:noProof/>
           <w:sz w:val="22"/>
           <w:szCs w:val="22"/>
-          <w:lang w:eastAsia="hr-HR"/>
-        </w:rPr>
-      </w:pPr>
-      <w:hyperlink w:anchor="_Toc438583662" w:history="1">
+          <w:lang w:val="en-US"/>
+        </w:rPr>
+      </w:pPr>
+      <w:hyperlink w:anchor="_Toc438986157" w:history="1">
         <w:r>
           <w:rPr>
             <w:rStyle w:val="Hyperlink"/>
@@ -996,7 +998,7 @@
             <w:noProof/>
             <w:webHidden/>
           </w:rPr>
-          <w:instrText xml:space="preserve"> PAGEREF _Toc438583662 \h </w:instrText>
+          <w:instrText xml:space="preserve"> PAGEREF _Toc438986157 \h </w:instrText>
         </w:r>
         <w:r>
           <w:rPr>
@@ -1038,10 +1040,10 @@
           <w:noProof/>
           <w:sz w:val="22"/>
           <w:szCs w:val="22"/>
-          <w:lang w:eastAsia="hr-HR"/>
-        </w:rPr>
-      </w:pPr>
-      <w:hyperlink w:anchor="_Toc438583663" w:history="1">
+          <w:lang w:val="en-US"/>
+        </w:rPr>
+      </w:pPr>
+      <w:hyperlink w:anchor="_Toc438986158" w:history="1">
         <w:r>
           <w:rPr>
             <w:rStyle w:val="Hyperlink"/>
@@ -1068,7 +1070,7 @@
             <w:noProof/>
             <w:webHidden/>
           </w:rPr>
-          <w:instrText xml:space="preserve"> PAGEREF _Toc438583663 \h </w:instrText>
+          <w:instrText xml:space="preserve"> PAGEREF _Toc438986158 \h </w:instrText>
         </w:r>
         <w:r>
           <w:rPr>
@@ -1110,16 +1112,16 @@
           <w:noProof/>
           <w:sz w:val="22"/>
           <w:szCs w:val="22"/>
-          <w:lang w:eastAsia="hr-HR"/>
-        </w:rPr>
-      </w:pPr>
-      <w:hyperlink w:anchor="_Toc438583664" w:history="1">
+          <w:lang w:val="en-US"/>
+        </w:rPr>
+      </w:pPr>
+      <w:hyperlink w:anchor="_Toc438986159" w:history="1">
         <w:r>
           <w:rPr>
             <w:rStyle w:val="Hyperlink"/>
             <w:noProof/>
           </w:rPr>
-          <w:t>4.2.1. Sprint 1 – detaljna specifikacija</w:t>
+          <w:t>4.2.1. Sprint 1 (priprema za Scrum) – detaljna specifikacija</w:t>
         </w:r>
         <w:r>
           <w:rPr>
@@ -1140,7 +1142,7 @@
             <w:noProof/>
             <w:webHidden/>
           </w:rPr>
-          <w:instrText xml:space="preserve"> PAGEREF _Toc438583664 \h </w:instrText>
+          <w:instrText xml:space="preserve"> PAGEREF _Toc438986159 \h </w:instrText>
         </w:r>
         <w:r>
           <w:rPr>
@@ -1182,10 +1184,10 @@
           <w:noProof/>
           <w:sz w:val="22"/>
           <w:szCs w:val="22"/>
-          <w:lang w:eastAsia="hr-HR"/>
-        </w:rPr>
-      </w:pPr>
-      <w:hyperlink w:anchor="_Toc438583665" w:history="1">
+          <w:lang w:val="en-US"/>
+        </w:rPr>
+      </w:pPr>
+      <w:hyperlink w:anchor="_Toc438986160" w:history="1">
         <w:r>
           <w:rPr>
             <w:rStyle w:val="Hyperlink"/>
@@ -1212,7 +1214,7 @@
             <w:noProof/>
             <w:webHidden/>
           </w:rPr>
-          <w:instrText xml:space="preserve"> PAGEREF _Toc438583665 \h </w:instrText>
+          <w:instrText xml:space="preserve"> PAGEREF _Toc438986160 \h </w:instrText>
         </w:r>
         <w:r>
           <w:rPr>
@@ -1254,10 +1256,10 @@
           <w:noProof/>
           <w:sz w:val="22"/>
           <w:szCs w:val="22"/>
-          <w:lang w:eastAsia="hr-HR"/>
-        </w:rPr>
-      </w:pPr>
-      <w:hyperlink w:anchor="_Toc438583666" w:history="1">
+          <w:lang w:val="en-US"/>
+        </w:rPr>
+      </w:pPr>
+      <w:hyperlink w:anchor="_Toc438986161" w:history="1">
         <w:r>
           <w:rPr>
             <w:rStyle w:val="Hyperlink"/>
@@ -1284,7 +1286,7 @@
             <w:noProof/>
             <w:webHidden/>
           </w:rPr>
-          <w:instrText xml:space="preserve"> PAGEREF _Toc438583666 \h </w:instrText>
+          <w:instrText xml:space="preserve"> PAGEREF _Toc438986161 \h </w:instrText>
         </w:r>
         <w:r>
           <w:rPr>
@@ -1342,12 +1344,12 @@
           <w:numId w:val="44"/>
         </w:numPr>
       </w:pPr>
-      <w:bookmarkStart w:id="1" w:name="_Toc438583656"/>
+      <w:bookmarkStart w:id="2" w:name="_Toc438986151"/>
       <w:r>
         <w:lastRenderedPageBreak/>
         <w:t>Uvod</w:t>
       </w:r>
-      <w:bookmarkEnd w:id="1"/>
+      <w:bookmarkEnd w:id="2"/>
     </w:p>
     <w:p/>
     <w:p>
@@ -1609,14 +1611,14 @@
           <w:numId w:val="0"/>
         </w:numPr>
       </w:pPr>
-      <w:bookmarkStart w:id="2" w:name="_Toc438583657"/>
+      <w:bookmarkStart w:id="3" w:name="_Toc438986152"/>
       <w:r>
         <w:t>1</w:t>
       </w:r>
       <w:r>
         <w:t>.2. Pismo namjere</w:t>
       </w:r>
-      <w:bookmarkEnd w:id="2"/>
+      <w:bookmarkEnd w:id="3"/>
     </w:p>
     <w:p>
       <w:pPr>
@@ -1731,14 +1733,14 @@
           <w:numId w:val="44"/>
         </w:numPr>
       </w:pPr>
-      <w:bookmarkStart w:id="3" w:name="_Toc411969496"/>
-      <w:bookmarkStart w:id="4" w:name="_Toc438583658"/>
+      <w:bookmarkStart w:id="4" w:name="_Toc411969496"/>
+      <w:bookmarkStart w:id="5" w:name="_Toc438986153"/>
       <w:r>
         <w:lastRenderedPageBreak/>
         <w:t>Projektni plan</w:t>
       </w:r>
-      <w:bookmarkEnd w:id="3"/>
       <w:bookmarkEnd w:id="4"/>
+      <w:bookmarkEnd w:id="5"/>
     </w:p>
     <w:p/>
     <w:p>
@@ -1804,10 +1806,10 @@
           <w:lang w:val="en-US"/>
         </w:rPr>
         <w:drawing>
-          <wp:inline distT="0" distB="0" distL="0" distR="0" wp14:anchorId="2596ACD3" wp14:editId="5622CD95">
-            <wp:extent cx="5939790" cy="1905000"/>
+          <wp:inline distT="0" distB="0" distL="0" distR="0" wp14:anchorId="67C0B177" wp14:editId="1DA4971B">
+            <wp:extent cx="5939790" cy="1833880"/>
             <wp:effectExtent l="0" t="0" r="3810" b="0"/>
-            <wp:docPr id="24" name="Picture 24"/>
+            <wp:docPr id="12" name="Picture 12"/>
             <wp:cNvGraphicFramePr>
               <a:graphicFrameLocks xmlns:a="http://schemas.openxmlformats.org/drawingml/2006/main" noChangeAspect="1"/>
             </wp:cNvGraphicFramePr>
@@ -1815,7 +1817,7 @@
               <a:graphicData uri="http://schemas.openxmlformats.org/drawingml/2006/picture">
                 <pic:pic xmlns:pic="http://schemas.openxmlformats.org/drawingml/2006/picture">
                   <pic:nvPicPr>
-                    <pic:cNvPr id="24" name="slika2.PNG"/>
+                    <pic:cNvPr id="12" name="sprint1.PNG"/>
                     <pic:cNvPicPr/>
                   </pic:nvPicPr>
                   <pic:blipFill>
@@ -1833,7 +1835,7 @@
                   <pic:spPr>
                     <a:xfrm>
                       <a:off x="0" y="0"/>
-                      <a:ext cx="5939790" cy="1905000"/>
+                      <a:ext cx="5939790" cy="1833880"/>
                     </a:xfrm>
                     <a:prstGeom prst="rect">
                       <a:avLst/>
@@ -1982,7 +1984,7 @@
         </w:numPr>
         <w:ind w:left="480"/>
       </w:pPr>
-      <w:bookmarkStart w:id="5" w:name="_Toc438583659"/>
+      <w:bookmarkStart w:id="6" w:name="_Toc438986154"/>
       <w:r>
         <w:lastRenderedPageBreak/>
         <w:t>3</w:t>
@@ -1993,7 +1995,7 @@
       <w:r>
         <w:t>Proračun projekta</w:t>
       </w:r>
-      <w:bookmarkEnd w:id="5"/>
+      <w:bookmarkEnd w:id="6"/>
     </w:p>
     <w:p/>
     <w:p>
@@ -2589,10 +2591,10 @@
         </w:rPr>
         <w:lastRenderedPageBreak/>
         <w:drawing>
-          <wp:inline distT="0" distB="0" distL="0" distR="0" wp14:anchorId="6547B9A5" wp14:editId="0E263433">
-            <wp:extent cx="5848651" cy="4197566"/>
-            <wp:effectExtent l="0" t="0" r="0" b="0"/>
-            <wp:docPr id="26" name="Picture 26"/>
+          <wp:inline distT="0" distB="0" distL="0" distR="0" wp14:anchorId="652FD748" wp14:editId="5E552017">
+            <wp:extent cx="5939790" cy="4194810"/>
+            <wp:effectExtent l="0" t="0" r="3810" b="0"/>
+            <wp:docPr id="14" name="Picture 14"/>
             <wp:cNvGraphicFramePr>
               <a:graphicFrameLocks xmlns:a="http://schemas.openxmlformats.org/drawingml/2006/main" noChangeAspect="1"/>
             </wp:cNvGraphicFramePr>
@@ -2600,7 +2602,7 @@
               <a:graphicData uri="http://schemas.openxmlformats.org/drawingml/2006/picture">
                 <pic:pic xmlns:pic="http://schemas.openxmlformats.org/drawingml/2006/picture">
                   <pic:nvPicPr>
-                    <pic:cNvPr id="26" name="troškovi.PNG"/>
+                    <pic:cNvPr id="14" name="troškovi.PNG"/>
                     <pic:cNvPicPr/>
                   </pic:nvPicPr>
                   <pic:blipFill>
@@ -2618,7 +2620,7 @@
                   <pic:spPr>
                     <a:xfrm>
                       <a:off x="0" y="0"/>
-                      <a:ext cx="5848651" cy="4197566"/>
+                      <a:ext cx="5939790" cy="4194810"/>
                     </a:xfrm>
                     <a:prstGeom prst="rect">
                       <a:avLst/>
@@ -2850,8 +2852,6 @@
         </w:rPr>
         <w:t>115</w:t>
       </w:r>
-      <w:bookmarkStart w:id="6" w:name="_GoBack"/>
-      <w:bookmarkEnd w:id="6"/>
       <w:r>
         <w:rPr>
           <w:rFonts w:eastAsia="Times New Roman"/>
@@ -2948,7 +2948,7 @@
         </w:numPr>
       </w:pPr>
       <w:bookmarkStart w:id="7" w:name="_Toc411969497"/>
-      <w:bookmarkStart w:id="8" w:name="_Toc438583660"/>
+      <w:bookmarkStart w:id="8" w:name="_Toc438986155"/>
       <w:r>
         <w:lastRenderedPageBreak/>
         <w:t>Metodologija razvoja</w:t>
@@ -3047,7 +3047,7 @@
         <w:ind w:left="480"/>
       </w:pPr>
       <w:bookmarkStart w:id="9" w:name="_Toc411969498"/>
-      <w:bookmarkStart w:id="10" w:name="_Toc438583661"/>
+      <w:bookmarkStart w:id="10" w:name="_Toc438986156"/>
       <w:r>
         <w:lastRenderedPageBreak/>
         <w:t>4</w:t>
@@ -3307,7 +3307,7 @@
         </w:numPr>
         <w:ind w:left="480"/>
       </w:pPr>
-      <w:bookmarkStart w:id="12" w:name="_Toc438583662"/>
+      <w:bookmarkStart w:id="12" w:name="_Toc438986157"/>
       <w:r>
         <w:lastRenderedPageBreak/>
         <w:t>4</w:t>
@@ -3374,24 +3374,47 @@
     <w:p>
       <w:pPr>
         <w:pStyle w:val="Imeiprezimekandidata"/>
+      </w:pPr>
+      <w:r>
         <w:rPr>
           <w:b/>
         </w:rPr>
+        <w:t>Korisnička priča 1. (US#2</w:t>
+      </w:r>
+      <w:r>
+        <w:t>):</w:t>
+      </w:r>
+      <w:r>
+        <w:t xml:space="preserve"> Mogućnost prijave korisnika</w:t>
+      </w:r>
+    </w:p>
+    <w:p>
+      <w:pPr>
+        <w:pStyle w:val="Imeiprezimekandidata"/>
       </w:pPr>
       <w:r>
         <w:rPr>
           <w:b/>
         </w:rPr>
-        <w:t>US#1:</w:t>
+        <w:t>Korisnička priča 2. (</w:t>
       </w:r>
       <w:r>
         <w:rPr>
           <w:b/>
         </w:rPr>
-        <w:t xml:space="preserve">  </w:t>
-      </w:r>
-      <w:r>
-        <w:t>Analiza osnovnih funkcionalnosti aplikacije i vremenski plan razvoja i specifikacija korisničkih, funkcionalnih i nefunkcionalnih zahtjeva</w:t>
+        <w:t>US#3</w:t>
+      </w:r>
+      <w:r>
+        <w:rPr>
+          <w:b/>
+        </w:rPr>
+        <w:t>)</w:t>
+      </w:r>
+      <w:r>
+        <w:t>:</w:t>
+      </w:r>
+      <w:r>
+        <w:t xml:space="preserve">  Mogućnost opcije odabira razreda</w:t>
       </w:r>
     </w:p>
     <w:p>
@@ -3402,10 +3425,31 @@
         <w:rPr>
           <w:b/>
         </w:rPr>
-        <w:t>US#2:</w:t>
-      </w:r>
-      <w:r>
-        <w:t xml:space="preserve">  Mogućnost prijave korisnika</w:t>
+        <w:t>Korisnička priča 3. (</w:t>
+      </w:r>
+      <w:r>
+        <w:rPr>
+          <w:b/>
+        </w:rPr>
+        <w:t>US#4</w:t>
+      </w:r>
+      <w:r>
+        <w:rPr>
+          <w:b/>
+        </w:rPr>
+        <w:t>)</w:t>
+      </w:r>
+      <w:r>
+        <w:rPr>
+          <w:b/>
+        </w:rPr>
+        <w:t>:</w:t>
+      </w:r>
+      <w:r>
+        <w:t xml:space="preserve">  Mogućnost </w:t>
+      </w:r>
+      <w:r>
+        <w:t>registracije korisnika</w:t>
       </w:r>
     </w:p>
     <w:p>
@@ -3416,13 +3460,31 @@
         <w:rPr>
           <w:b/>
         </w:rPr>
-        <w:t>US#3</w:t>
-      </w:r>
-      <w:r>
+        <w:t>Korisnička priča 4. (</w:t>
+      </w:r>
+      <w:r>
+        <w:rPr>
+          <w:b/>
+        </w:rPr>
+        <w:t>US#5</w:t>
+      </w:r>
+      <w:r>
+        <w:rPr>
+          <w:b/>
+        </w:rPr>
+        <w:t>)</w:t>
+      </w:r>
+      <w:r>
+        <w:rPr>
+          <w:b/>
+        </w:rPr>
         <w:t>:</w:t>
       </w:r>
       <w:r>
-        <w:t xml:space="preserve">  Mogućnost opcije odabira razreda</w:t>
+        <w:t xml:space="preserve">  Mogućnost </w:t>
+      </w:r>
+      <w:r>
+        <w:t>odgovaranja na pitanja</w:t>
       </w:r>
     </w:p>
     <w:p>
@@ -3433,13 +3495,28 @@
         <w:rPr>
           <w:b/>
         </w:rPr>
-        <w:t>US#4:</w:t>
-      </w:r>
-      <w:r>
-        <w:t xml:space="preserve">  Mogućnost </w:t>
-      </w:r>
-      <w:r>
-        <w:t>registracije korisnika</w:t>
+        <w:t>Korisnička priča 5. (</w:t>
+      </w:r>
+      <w:r>
+        <w:rPr>
+          <w:b/>
+        </w:rPr>
+        <w:t>US#6</w:t>
+      </w:r>
+      <w:r>
+        <w:rPr>
+          <w:b/>
+        </w:rPr>
+        <w:t>)</w:t>
+      </w:r>
+      <w:r>
+        <w:rPr>
+          <w:b/>
+        </w:rPr>
+        <w:t>:</w:t>
+      </w:r>
+      <w:r>
+        <w:t xml:space="preserve">  Mogućnost pregleda rang lista</w:t>
       </w:r>
     </w:p>
     <w:p>
@@ -3450,44 +3527,25 @@
         <w:rPr>
           <w:b/>
         </w:rPr>
-        <w:t>US#5:</w:t>
-      </w:r>
-      <w:r>
-        <w:t xml:space="preserve">  Mogućnost </w:t>
-      </w:r>
-      <w:r>
-        <w:t>odgovaranja na pitanja</w:t>
-      </w:r>
-    </w:p>
-    <w:p>
-      <w:pPr>
-        <w:pStyle w:val="Imeiprezimekandidata"/>
-      </w:pPr>
+        <w:t>Korisnička priča 6. (</w:t>
+      </w:r>
       <w:r>
         <w:rPr>
           <w:b/>
         </w:rPr>
-        <w:t>US#6:</w:t>
-      </w:r>
-      <w:r>
-        <w:t xml:space="preserve">  Mogućnost pregleda rang lista</w:t>
-      </w:r>
-    </w:p>
-    <w:p>
-      <w:pPr>
-        <w:pStyle w:val="Imeiprezimekandidata"/>
-      </w:pPr>
+        <w:t>US#</w:t>
+      </w:r>
       <w:r>
         <w:rPr>
           <w:b/>
         </w:rPr>
-        <w:t>US#</w:t>
+        <w:t>7</w:t>
       </w:r>
       <w:r>
         <w:rPr>
           <w:b/>
         </w:rPr>
-        <w:t>7</w:t>
+        <w:t>)</w:t>
       </w:r>
       <w:r>
         <w:rPr>
@@ -3514,10 +3572,10 @@
           <w:lang w:val="en-US"/>
         </w:rPr>
         <w:drawing>
-          <wp:inline distT="0" distB="0" distL="0" distR="0" wp14:anchorId="78F62ADD" wp14:editId="7A32B20C">
-            <wp:extent cx="5939790" cy="3599815"/>
-            <wp:effectExtent l="0" t="0" r="3810" b="635"/>
-            <wp:docPr id="2" name="Slika 2"/>
+          <wp:inline distT="0" distB="0" distL="0" distR="0" wp14:anchorId="2456BF5E" wp14:editId="38DEBF35">
+            <wp:extent cx="5939790" cy="2918460"/>
+            <wp:effectExtent l="0" t="0" r="3810" b="0"/>
+            <wp:docPr id="1" name="Picture 1"/>
             <wp:cNvGraphicFramePr>
               <a:graphicFrameLocks xmlns:a="http://schemas.openxmlformats.org/drawingml/2006/main" noChangeAspect="1"/>
             </wp:cNvGraphicFramePr>
@@ -3525,7 +3583,7 @@
               <a:graphicData uri="http://schemas.openxmlformats.org/drawingml/2006/picture">
                 <pic:pic xmlns:pic="http://schemas.openxmlformats.org/drawingml/2006/picture">
                   <pic:nvPicPr>
-                    <pic:cNvPr id="0" name="ScreenShot322.bmp"/>
+                    <pic:cNvPr id="1" name="priče - Copy.png"/>
                     <pic:cNvPicPr/>
                   </pic:nvPicPr>
                   <pic:blipFill>
@@ -3543,7 +3601,7 @@
                   <pic:spPr>
                     <a:xfrm>
                       <a:off x="0" y="0"/>
-                      <a:ext cx="5939790" cy="3599815"/>
+                      <a:ext cx="5939790" cy="2918460"/>
                     </a:xfrm>
                     <a:prstGeom prst="rect">
                       <a:avLst/>
@@ -3568,7 +3626,6 @@
           <w:noProof/>
           <w:lang w:val="en-US"/>
         </w:rPr>
-        <w:lastRenderedPageBreak/>
         <w:drawing>
           <wp:inline distT="0" distB="0" distL="0" distR="0" wp14:anchorId="7A29518B" wp14:editId="15B91902">
             <wp:extent cx="5939790" cy="1461135"/>
@@ -3637,7 +3694,13 @@
         <w:t xml:space="preserve">Sve zadatke koje moramo izvršiti razvrstali smo u </w:t>
       </w:r>
       <w:r>
-        <w:t>četri</w:t>
+        <w:t>čet</w:t>
+      </w:r>
+      <w:r>
+        <w:t>i</w:t>
+      </w:r>
+      <w:r>
+        <w:t>ri</w:t>
       </w:r>
       <w:r>
         <w:t xml:space="preserve"> sprinta. </w:t>
@@ -3651,97 +3714,21 @@
       <w:r>
         <w:t xml:space="preserve"> sprintu.</w:t>
       </w:r>
+      <w:r>
+        <w:t xml:space="preserve"> Prvi sprint napravljen je kao priprema gdje su </w:t>
+      </w:r>
+      <w:r>
+        <w:lastRenderedPageBreak/>
+        <w:t xml:space="preserve">definirane priče, funkcionalnosti aplikacije te razrađen plan razvoja. </w:t>
+      </w:r>
+      <w:r>
+        <w:t>Slike ispod(Slika 7, Slika 8, Slika 9) pokazuju koje korisničke priče su rađene u kojem sprintu.</w:t>
+      </w:r>
     </w:p>
     <w:p>
       <w:pPr>
         <w:jc w:val="center"/>
       </w:pPr>
-      <w:r>
-        <w:rPr>
-          <w:noProof/>
-          <w:lang w:val="en-US"/>
-        </w:rPr>
-        <w:drawing>
-          <wp:inline distT="0" distB="0" distL="0" distR="0" wp14:anchorId="04D040F4" wp14:editId="711FF393">
-            <wp:extent cx="5038725" cy="1971675"/>
-            <wp:effectExtent l="0" t="0" r="9525" b="9525"/>
-            <wp:docPr id="22" name="Picture 22"/>
-            <wp:cNvGraphicFramePr>
-              <a:graphicFrameLocks xmlns:a="http://schemas.openxmlformats.org/drawingml/2006/main" noChangeAspect="1"/>
-            </wp:cNvGraphicFramePr>
-            <a:graphic xmlns:a="http://schemas.openxmlformats.org/drawingml/2006/main">
-              <a:graphicData uri="http://schemas.openxmlformats.org/drawingml/2006/picture">
-                <pic:pic xmlns:pic="http://schemas.openxmlformats.org/drawingml/2006/picture">
-                  <pic:nvPicPr>
-                    <pic:cNvPr id="22" name="Sprint1.JPG"/>
-                    <pic:cNvPicPr/>
-                  </pic:nvPicPr>
-                  <pic:blipFill>
-                    <a:blip r:embed="rId19">
-                      <a:extLst>
-                        <a:ext uri="{28A0092B-C50C-407E-A947-70E740481C1C}">
-                          <a14:useLocalDpi xmlns:a14="http://schemas.microsoft.com/office/drawing/2010/main" val="0"/>
-                        </a:ext>
-                      </a:extLst>
-                    </a:blip>
-                    <a:stretch>
-                      <a:fillRect/>
-                    </a:stretch>
-                  </pic:blipFill>
-                  <pic:spPr>
-                    <a:xfrm>
-                      <a:off x="0" y="0"/>
-                      <a:ext cx="5038725" cy="1971675"/>
-                    </a:xfrm>
-                    <a:prstGeom prst="rect">
-                      <a:avLst/>
-                    </a:prstGeom>
-                  </pic:spPr>
-                </pic:pic>
-              </a:graphicData>
-            </a:graphic>
-          </wp:inline>
-        </w:drawing>
-      </w:r>
-    </w:p>
-    <w:p/>
-    <w:p>
-      <w:pPr>
-        <w:jc w:val="center"/>
-        <w:rPr>
-          <w:b/>
-        </w:rPr>
-      </w:pPr>
-      <w:r>
-        <w:rPr>
-          <w:b/>
-        </w:rPr>
-        <w:t>Slika 7</w:t>
-      </w:r>
-      <w:r>
-        <w:rPr>
-          <w:b/>
-        </w:rPr>
-        <w:t>.</w:t>
-      </w:r>
-      <w:r>
-        <w:rPr>
-          <w:b/>
-        </w:rPr>
-        <w:t xml:space="preserve"> S</w:t>
-      </w:r>
-      <w:r>
-        <w:rPr>
-          <w:b/>
-        </w:rPr>
-        <w:t>print Backlog iz Quick Scrum-a</w:t>
-      </w:r>
-      <w:r>
-        <w:rPr>
-          <w:b/>
-        </w:rPr>
-        <w:t xml:space="preserve"> (prva faza)</w:t>
-      </w:r>
     </w:p>
     <w:p>
       <w:pPr>
@@ -3773,7 +3760,7 @@
                     <pic:cNvPicPr/>
                   </pic:nvPicPr>
                   <pic:blipFill>
-                    <a:blip r:embed="rId20">
+                    <a:blip r:embed="rId19">
                       <a:extLst>
                         <a:ext uri="{28A0092B-C50C-407E-A947-70E740481C1C}">
                           <a14:useLocalDpi xmlns:a14="http://schemas.microsoft.com/office/drawing/2010/main" val="0"/>
@@ -3812,8 +3799,7 @@
         <w:rPr>
           <w:b/>
         </w:rPr>
-        <w:lastRenderedPageBreak/>
-        <w:t>Slika 8</w:t>
+        <w:t>Slika 7</w:t>
       </w:r>
       <w:r>
         <w:rPr>
@@ -3885,7 +3871,7 @@
                     <pic:cNvPicPr/>
                   </pic:nvPicPr>
                   <pic:blipFill>
-                    <a:blip r:embed="rId21">
+                    <a:blip r:embed="rId20">
                       <a:extLst>
                         <a:ext uri="{28A0092B-C50C-407E-A947-70E740481C1C}">
                           <a14:useLocalDpi xmlns:a14="http://schemas.microsoft.com/office/drawing/2010/main" val="0"/>
@@ -3931,7 +3917,13 @@
         <w:rPr>
           <w:b/>
         </w:rPr>
-        <w:t xml:space="preserve">Slika 9. </w:t>
+        <w:t>Slika 8</w:t>
+      </w:r>
+      <w:r>
+        <w:rPr>
+          <w:b/>
+        </w:rPr>
+        <w:t xml:space="preserve">. </w:t>
       </w:r>
       <w:r>
         <w:rPr>
@@ -3972,6 +3964,7 @@
           <w:noProof/>
           <w:lang w:val="en-US"/>
         </w:rPr>
+        <w:lastRenderedPageBreak/>
         <w:drawing>
           <wp:inline distT="0" distB="0" distL="0" distR="0" wp14:anchorId="24307C20" wp14:editId="40E62D7B">
             <wp:extent cx="5939790" cy="850616"/>
@@ -3988,7 +3981,7 @@
                     <pic:cNvPicPr/>
                   </pic:nvPicPr>
                   <pic:blipFill>
-                    <a:blip r:embed="rId22"/>
+                    <a:blip r:embed="rId21"/>
                     <a:stretch>
                       <a:fillRect/>
                     </a:stretch>
@@ -4028,7 +4021,7 @@
         <w:rPr>
           <w:b/>
         </w:rPr>
-        <w:t>Slika 10</w:t>
+        <w:t>Slika 9</w:t>
       </w:r>
       <w:r>
         <w:rPr>
@@ -4093,53 +4086,19 @@
     <w:p>
       <w:pPr>
         <w:jc w:val="center"/>
+        <w:rPr>
+          <w:sz w:val="48"/>
+          <w:szCs w:val="48"/>
+        </w:rPr>
       </w:pPr>
       <w:r>
         <w:rPr>
           <w:noProof/>
+          <w:sz w:val="48"/>
+          <w:szCs w:val="48"/>
           <w:lang w:val="en-US"/>
         </w:rPr>
-        <w:drawing>
-          <wp:inline distT="0" distB="0" distL="0" distR="0" wp14:anchorId="268D5084" wp14:editId="662CA37B">
-            <wp:extent cx="5939790" cy="1762125"/>
-            <wp:effectExtent l="0" t="0" r="3810" b="9525"/>
-            <wp:docPr id="6" name="Slika 6"/>
-            <wp:cNvGraphicFramePr>
-              <a:graphicFrameLocks xmlns:a="http://schemas.openxmlformats.org/drawingml/2006/main" noChangeAspect="1"/>
-            </wp:cNvGraphicFramePr>
-            <a:graphic xmlns:a="http://schemas.openxmlformats.org/drawingml/2006/main">
-              <a:graphicData uri="http://schemas.openxmlformats.org/drawingml/2006/picture">
-                <pic:pic xmlns:pic="http://schemas.openxmlformats.org/drawingml/2006/picture">
-                  <pic:nvPicPr>
-                    <pic:cNvPr id="6" name="task.png"/>
-                    <pic:cNvPicPr/>
-                  </pic:nvPicPr>
-                  <pic:blipFill>
-                    <a:blip r:embed="rId23">
-                      <a:extLst>
-                        <a:ext uri="{28A0092B-C50C-407E-A947-70E740481C1C}">
-                          <a14:useLocalDpi xmlns:a14="http://schemas.microsoft.com/office/drawing/2010/main" val="0"/>
-                        </a:ext>
-                      </a:extLst>
-                    </a:blip>
-                    <a:stretch>
-                      <a:fillRect/>
-                    </a:stretch>
-                  </pic:blipFill>
-                  <pic:spPr>
-                    <a:xfrm>
-                      <a:off x="0" y="0"/>
-                      <a:ext cx="5939790" cy="1762125"/>
-                    </a:xfrm>
-                    <a:prstGeom prst="rect">
-                      <a:avLst/>
-                    </a:prstGeom>
-                  </pic:spPr>
-                </pic:pic>
-              </a:graphicData>
-            </a:graphic>
-          </wp:inline>
-        </w:drawing>
+        <w:t>STAVITI SLIKU DRUGOG ILI TREĆEG SPRINTA (TASKBOARD)</w:t>
       </w:r>
     </w:p>
     <w:p>
@@ -4154,7 +4113,7 @@
           <w:b/>
         </w:rPr>
         <w:sectPr>
-          <w:footerReference w:type="default" r:id="rId24"/>
+          <w:footerReference w:type="default" r:id="rId22"/>
           <w:pgSz w:w="11906" w:h="16838" w:code="9"/>
           <w:pgMar w:top="851" w:right="1134" w:bottom="1701" w:left="1418" w:header="708" w:footer="708" w:gutter="0"/>
           <w:pgNumType w:start="1"/>
@@ -4166,7 +4125,7 @@
         <w:rPr>
           <w:b/>
         </w:rPr>
-        <w:t>Slika 11</w:t>
+        <w:t>Slika 10</w:t>
       </w:r>
       <w:r>
         <w:rPr>
@@ -4196,7 +4155,7 @@
         </w:numPr>
         <w:ind w:left="480"/>
       </w:pPr>
-      <w:bookmarkStart w:id="13" w:name="_Toc438583663"/>
+      <w:bookmarkStart w:id="13" w:name="_Toc438986158"/>
       <w:r>
         <w:lastRenderedPageBreak/>
         <w:t>4.3. Dnevni sastanci</w:t>
@@ -4262,7 +4221,7 @@
                     <pic:cNvPicPr/>
                   </pic:nvPicPr>
                   <pic:blipFill>
-                    <a:blip r:embed="rId25" cstate="print">
+                    <a:blip r:embed="rId23" cstate="print">
                       <a:extLst>
                         <a:ext uri="{28A0092B-C50C-407E-A947-70E740481C1C}">
                           <a14:useLocalDpi xmlns:a14="http://schemas.microsoft.com/office/drawing/2010/main" val="0"/>
@@ -4309,7 +4268,7 @@
                     <pic:cNvPicPr/>
                   </pic:nvPicPr>
                   <pic:blipFill>
-                    <a:blip r:embed="rId26" cstate="print">
+                    <a:blip r:embed="rId24" cstate="print">
                       <a:extLst>
                         <a:ext uri="{28A0092B-C50C-407E-A947-70E740481C1C}">
                           <a14:useLocalDpi xmlns:a14="http://schemas.microsoft.com/office/drawing/2010/main" val="0"/>
@@ -4356,7 +4315,7 @@
                     <pic:cNvPicPr/>
                   </pic:nvPicPr>
                   <pic:blipFill>
-                    <a:blip r:embed="rId27" cstate="print">
+                    <a:blip r:embed="rId25" cstate="print">
                       <a:extLst>
                         <a:ext uri="{28A0092B-C50C-407E-A947-70E740481C1C}">
                           <a14:useLocalDpi xmlns:a14="http://schemas.microsoft.com/office/drawing/2010/main" val="0"/>
@@ -4403,7 +4362,7 @@
                     <pic:cNvPicPr/>
                   </pic:nvPicPr>
                   <pic:blipFill>
-                    <a:blip r:embed="rId28" cstate="print">
+                    <a:blip r:embed="rId26" cstate="print">
                       <a:extLst>
                         <a:ext uri="{28A0092B-C50C-407E-A947-70E740481C1C}">
                           <a14:useLocalDpi xmlns:a14="http://schemas.microsoft.com/office/drawing/2010/main" val="0"/>
@@ -4456,7 +4415,7 @@
                     <pic:cNvPicPr/>
                   </pic:nvPicPr>
                   <pic:blipFill>
-                    <a:blip r:embed="rId29">
+                    <a:blip r:embed="rId27">
                       <a:extLst>
                         <a:ext uri="{28A0092B-C50C-407E-A947-70E740481C1C}">
                           <a14:useLocalDpi xmlns:a14="http://schemas.microsoft.com/office/drawing/2010/main" val="0"/>
@@ -4501,7 +4460,13 @@
         <w:rPr>
           <w:b/>
         </w:rPr>
-        <w:t>Slika 12.</w:t>
+        <w:t>Slika 11</w:t>
+      </w:r>
+      <w:r>
+        <w:rPr>
+          <w:b/>
+        </w:rPr>
+        <w:t>.</w:t>
       </w:r>
       <w:r>
         <w:rPr>
@@ -4541,12 +4506,18 @@
       <w:pPr>
         <w:pStyle w:val="Heading3"/>
       </w:pPr>
-      <w:bookmarkStart w:id="14" w:name="_Toc438583664"/>
+      <w:bookmarkStart w:id="14" w:name="_Toc438986159"/>
       <w:r>
         <w:t>4</w:t>
       </w:r>
       <w:r>
-        <w:t>.2.1. Sprint 1 – detaljna specifikacija</w:t>
+        <w:t>.2.1. Sprint 1</w:t>
+      </w:r>
+      <w:r>
+        <w:t xml:space="preserve"> (priprema za Scrum)</w:t>
+      </w:r>
+      <w:r>
+        <w:t xml:space="preserve"> – detaljna specifikacija</w:t>
       </w:r>
       <w:bookmarkEnd w:id="14"/>
     </w:p>
@@ -4556,25 +4527,16 @@
         <w:t>U prvom spr</w:t>
       </w:r>
       <w:r>
-        <w:t xml:space="preserve">intu </w:t>
-      </w:r>
-      <w:r>
-        <w:t xml:space="preserve"> napravljena </w:t>
-      </w:r>
-      <w:r>
-        <w:t xml:space="preserve">je </w:t>
-      </w:r>
-      <w:r>
-        <w:t>prva korisnička priča</w:t>
-      </w:r>
-      <w:r>
-        <w:t xml:space="preserve"> koja traje od 22/10/2015 do 6</w:t>
+        <w:t>intu (priprema za Scrum) koji</w:t>
+      </w:r>
+      <w:r>
+        <w:t xml:space="preserve"> traje od 22/10/2015 do 6</w:t>
       </w:r>
       <w:r>
         <w:t>/11/2015</w:t>
       </w:r>
       <w:r>
-        <w:t>:</w:t>
+        <w:t xml:space="preserve"> analizirane su osnovne funkcionalnosti aplikacije, definirane korisničke priče te je razrađen vremenski plan razvoja.</w:t>
       </w:r>
     </w:p>
     <w:p>
@@ -4584,70 +4546,33 @@
     </w:p>
     <w:p>
       <w:pPr>
-        <w:pStyle w:val="Imeiprezimekandidata"/>
-      </w:pPr>
-      <w:r>
         <w:rPr>
           <w:b/>
         </w:rPr>
-        <w:t>US#1:</w:t>
-      </w:r>
+      </w:pPr>
       <w:r>
         <w:rPr>
           <w:b/>
         </w:rPr>
-        <w:t xml:space="preserve">  </w:t>
-      </w:r>
-      <w:r>
-        <w:t>Analiza osnovnih funkcionalnosti aplikacije i vremens</w:t>
-      </w:r>
-      <w:r>
-        <w:t>ki</w:t>
-      </w:r>
-      <w:r>
-        <w:t xml:space="preserve"> plan razvoja i</w:t>
-      </w:r>
-      <w:r>
-        <w:t xml:space="preserve"> specifikacija </w:t>
-      </w:r>
-      <w:r>
-        <w:t>korisničkih, funkcionalnih i nefunkcionalnih zahtjeva</w:t>
-      </w:r>
-    </w:p>
-    <w:p>
-      <w:pPr>
-        <w:pStyle w:val="Imeiprezimekandidata"/>
-      </w:pPr>
-    </w:p>
-    <w:p>
-      <w:pPr>
+        <w:t xml:space="preserve">Tablica 2. </w:t>
+      </w:r>
+      <w:r>
         <w:rPr>
           <w:b/>
         </w:rPr>
-      </w:pPr>
+        <w:t>Zadaci koji se nala</w:t>
+      </w:r>
       <w:r>
         <w:rPr>
           <w:b/>
         </w:rPr>
-        <w:t xml:space="preserve">Tablica 2. </w:t>
+        <w:t xml:space="preserve">ze u </w:t>
       </w:r>
       <w:r>
         <w:rPr>
           <w:b/>
         </w:rPr>
-        <w:t>Zadaci koji se nala</w:t>
-      </w:r>
-      <w:r>
-        <w:rPr>
-          <w:b/>
-        </w:rPr>
-        <w:t xml:space="preserve">ze u </w:t>
-      </w:r>
-      <w:r>
-        <w:rPr>
-          <w:b/>
-        </w:rPr>
-        <w:t>US#1</w:t>
+        <w:t>provedbi pripreme za Scrum</w:t>
       </w:r>
     </w:p>
     <w:p>
@@ -6050,14 +5975,7 @@
               <w:rPr>
                 <w:b w:val="0"/>
               </w:rPr>
-              <w:t xml:space="preserve">Arhitektura </w:t>
-            </w:r>
-            <w:r>
-              <w:rPr>
-                <w:b w:val="0"/>
-              </w:rPr>
-              <w:lastRenderedPageBreak/>
-              <w:t>aplikacije</w:t>
+              <w:t>Arhitektura aplikacije</w:t>
             </w:r>
           </w:p>
         </w:tc>
@@ -6070,7 +5988,6 @@
               <w:cnfStyle w:val="000000100000" w:firstRow="0" w:lastRow="0" w:firstColumn="0" w:lastColumn="0" w:oddVBand="0" w:evenVBand="0" w:oddHBand="1" w:evenHBand="0" w:firstRowFirstColumn="0" w:firstRowLastColumn="0" w:lastRowFirstColumn="0" w:lastRowLastColumn="0"/>
             </w:pPr>
             <w:r>
-              <w:lastRenderedPageBreak/>
               <w:t>1 h</w:t>
             </w:r>
           </w:p>
@@ -6084,11 +6001,7 @@
               <w:cnfStyle w:val="000000100000" w:firstRow="0" w:lastRow="0" w:firstColumn="0" w:lastColumn="0" w:oddVBand="0" w:evenVBand="0" w:oddHBand="1" w:evenHBand="0" w:firstRowFirstColumn="0" w:firstRowLastColumn="0" w:lastRowFirstColumn="0" w:lastRowLastColumn="0"/>
             </w:pPr>
             <w:r>
-              <w:t xml:space="preserve">Anabel Li </w:t>
-            </w:r>
-            <w:r>
-              <w:lastRenderedPageBreak/>
-              <w:t>Kečkeš</w:t>
+              <w:t>Anabel Li Kečkeš</w:t>
             </w:r>
           </w:p>
         </w:tc>
@@ -6526,6 +6439,7 @@
               <w:rPr>
                 <w:b w:val="0"/>
               </w:rPr>
+              <w:lastRenderedPageBreak/>
               <w:t>Vremenski plan razvoja projekta</w:t>
             </w:r>
           </w:p>
@@ -8138,7 +8052,7 @@
                     <pic:cNvPicPr/>
                   </pic:nvPicPr>
                   <pic:blipFill>
-                    <a:blip r:embed="rId30"/>
+                    <a:blip r:embed="rId28"/>
                     <a:stretch>
                       <a:fillRect/>
                     </a:stretch>
@@ -8183,7 +8097,7 @@
         <w:rPr>
           <w:b/>
         </w:rPr>
-        <w:t>3</w:t>
+        <w:t>2</w:t>
       </w:r>
       <w:r>
         <w:rPr>
@@ -8251,7 +8165,7 @@
       <w:pPr>
         <w:pStyle w:val="Heading3"/>
       </w:pPr>
-      <w:bookmarkStart w:id="15" w:name="_Toc438583665"/>
+      <w:bookmarkStart w:id="15" w:name="_Toc438986160"/>
       <w:r>
         <w:lastRenderedPageBreak/>
         <w:t>4</w:t>
@@ -14801,7 +14715,7 @@
                     <pic:cNvPicPr/>
                   </pic:nvPicPr>
                   <pic:blipFill>
-                    <a:blip r:embed="rId31"/>
+                    <a:blip r:embed="rId29"/>
                     <a:stretch>
                       <a:fillRect/>
                     </a:stretch>
@@ -14861,7 +14775,7 @@
         <w:rPr>
           <w:b/>
         </w:rPr>
-        <w:t>4</w:t>
+        <w:t>3</w:t>
       </w:r>
       <w:r>
         <w:rPr>
@@ -14875,7 +14789,7 @@
         <w:pStyle w:val="Heading3"/>
         <w:ind w:left="720"/>
       </w:pPr>
-      <w:bookmarkStart w:id="16" w:name="_Toc438583666"/>
+      <w:bookmarkStart w:id="16" w:name="_Toc438986161"/>
       <w:r>
         <w:lastRenderedPageBreak/>
         <w:t xml:space="preserve">4.2.3. </w:t>
@@ -19912,7 +19826,7 @@
                     <pic:cNvPicPr/>
                   </pic:nvPicPr>
                   <pic:blipFill>
-                    <a:blip r:embed="rId32"/>
+                    <a:blip r:embed="rId30"/>
                     <a:stretch>
                       <a:fillRect/>
                     </a:stretch>
@@ -19952,7 +19866,7 @@
         <w:rPr>
           <w:b/>
         </w:rPr>
-        <w:t>5</w:t>
+        <w:t>4</w:t>
       </w:r>
       <w:r>
         <w:rPr>
@@ -20093,7 +20007,7 @@
         <w:noProof/>
         <w:color w:val="5B9BD5" w:themeColor="accent1"/>
       </w:rPr>
-      <w:t>5</w:t>
+      <w:t>23</w:t>
     </w:r>
     <w:r>
       <w:rPr>
@@ -24340,6 +24254,25 @@
       <w:lang w:eastAsia="hr-HR"/>
     </w:rPr>
   </w:style>
+  <w:style w:type="paragraph" w:styleId="Caption">
+    <w:name w:val="caption"/>
+    <w:basedOn w:val="Normal"/>
+    <w:next w:val="Normal"/>
+    <w:uiPriority w:val="35"/>
+    <w:unhideWhenUsed/>
+    <w:qFormat/>
+    <w:rsid w:val="00A608EA"/>
+    <w:pPr>
+      <w:spacing w:after="200" w:line="240" w:lineRule="auto"/>
+    </w:pPr>
+    <w:rPr>
+      <w:i/>
+      <w:iCs/>
+      <w:color w:val="44546A" w:themeColor="text2"/>
+      <w:sz w:val="18"/>
+      <w:szCs w:val="18"/>
+    </w:rPr>
+  </w:style>
 </w:styles>
 </file>
 
@@ -24609,7 +24542,7 @@
 </file>
 
 <file path=customXml/itemProps1.xml><?xml version="1.0" encoding="utf-8"?>
-<ds:datastoreItem xmlns:ds="http://schemas.openxmlformats.org/officeDocument/2006/customXml" ds:itemID="{E7103D7E-6FCF-43CA-8CFF-02BE5AA1EB76}">
+<ds:datastoreItem xmlns:ds="http://schemas.openxmlformats.org/officeDocument/2006/customXml" ds:itemID="{88E1E398-BEC2-4908-B23D-8F292AFE2577}">
   <ds:schemaRefs>
     <ds:schemaRef ds:uri="http://schemas.openxmlformats.org/officeDocument/2006/bibliography"/>
   </ds:schemaRefs>

--- a/dokumentacija/T13-PD-In4maticsQuiz-HorvatJarčovKečkešPopijač.docx
+++ b/dokumentacija/T13-PD-In4maticsQuiz-HorvatJarčovKečkešPopijač.docx
@@ -1,6 +1,6 @@
 
 <file path=word/document.xml><?xml version="1.0" encoding="utf-8"?>
-<w:document xmlns:wpc="http://schemas.microsoft.com/office/word/2010/wordprocessingCanvas" xmlns:mc="http://schemas.openxmlformats.org/markup-compatibility/2006" xmlns:o="urn:schemas-microsoft-com:office:office" xmlns:r="http://schemas.openxmlformats.org/officeDocument/2006/relationships" xmlns:m="http://schemas.openxmlformats.org/officeDocument/2006/math" xmlns:v="urn:schemas-microsoft-com:vml" xmlns:wp14="http://schemas.microsoft.com/office/word/2010/wordprocessingDrawing" xmlns:wp="http://schemas.openxmlformats.org/drawingml/2006/wordprocessingDrawing" xmlns:w10="urn:schemas-microsoft-com:office:word" xmlns:w="http://schemas.openxmlformats.org/wordprocessingml/2006/main" xmlns:w14="http://schemas.microsoft.com/office/word/2010/wordml" xmlns:w15="http://schemas.microsoft.com/office/word/2012/wordml" xmlns:wpg="http://schemas.microsoft.com/office/word/2010/wordprocessingGroup" xmlns:wpi="http://schemas.microsoft.com/office/word/2010/wordprocessingInk" xmlns:wne="http://schemas.microsoft.com/office/word/2006/wordml" xmlns:wps="http://schemas.microsoft.com/office/word/2010/wordprocessingShape" mc:Ignorable="w14 w15 wp14">
+<w:document xmlns:wpc="http://schemas.microsoft.com/office/word/2010/wordprocessingCanvas" xmlns:mc="http://schemas.openxmlformats.org/markup-compatibility/2006" xmlns:o="urn:schemas-microsoft-com:office:office" xmlns:r="http://schemas.openxmlformats.org/officeDocument/2006/relationships" xmlns:m="http://schemas.openxmlformats.org/officeDocument/2006/math" xmlns:v="urn:schemas-microsoft-com:vml" xmlns:wp14="http://schemas.microsoft.com/office/word/2010/wordprocessingDrawing" xmlns:wp="http://schemas.openxmlformats.org/drawingml/2006/wordprocessingDrawing" xmlns:w10="urn:schemas-microsoft-com:office:word" xmlns:w="http://schemas.openxmlformats.org/wordprocessingml/2006/main" xmlns:w14="http://schemas.microsoft.com/office/word/2010/wordml" xmlns:wpg="http://schemas.microsoft.com/office/word/2010/wordprocessingGroup" xmlns:wpi="http://schemas.microsoft.com/office/word/2010/wordprocessingInk" xmlns:wne="http://schemas.microsoft.com/office/word/2006/wordml" xmlns:wps="http://schemas.microsoft.com/office/word/2010/wordprocessingShape" mc:Ignorable="w14 wp14">
   <w:body>
     <w:p>
       <w:pPr>
@@ -416,7 +416,7 @@
           <w:szCs w:val="32"/>
         </w:rPr>
         <w:sectPr>
-          <w:footerReference w:type="default" r:id="rId8"/>
+          <w:footerReference w:type="default" r:id="rId9"/>
           <w:pgSz w:w="11906" w:h="16838" w:code="9"/>
           <w:pgMar w:top="851" w:right="1134" w:bottom="1701" w:left="1418" w:header="708" w:footer="708" w:gutter="0"/>
           <w:pgNumType w:fmt="upperRoman" w:start="1"/>
@@ -462,7 +462,7 @@
     <w:p/>
     <w:p>
       <w:pPr>
-        <w:pStyle w:val="TOC1"/>
+        <w:pStyle w:val="Sadraj1"/>
         <w:tabs>
           <w:tab w:val="left" w:pos="480"/>
           <w:tab w:val="right" w:leader="dot" w:pos="9344"/>
@@ -487,7 +487,7 @@
       <w:hyperlink w:anchor="_Toc438986151" w:history="1">
         <w:r>
           <w:rPr>
-            <w:rStyle w:val="Hyperlink"/>
+            <w:rStyle w:val="Hiperveza"/>
             <w:noProof/>
           </w:rPr>
           <w:t>1.</w:t>
@@ -504,7 +504,7 @@
         </w:r>
         <w:r>
           <w:rPr>
-            <w:rStyle w:val="Hyperlink"/>
+            <w:rStyle w:val="Hiperveza"/>
             <w:noProof/>
           </w:rPr>
           <w:t>Uvod</w:t>
@@ -561,7 +561,7 @@
     </w:p>
     <w:p>
       <w:pPr>
-        <w:pStyle w:val="TOC2"/>
+        <w:pStyle w:val="Sadraj2"/>
         <w:tabs>
           <w:tab w:val="right" w:leader="dot" w:pos="9344"/>
         </w:tabs>
@@ -576,7 +576,7 @@
       <w:hyperlink w:anchor="_Toc438986152" w:history="1">
         <w:r>
           <w:rPr>
-            <w:rStyle w:val="Hyperlink"/>
+            <w:rStyle w:val="Hiperveza"/>
             <w:noProof/>
           </w:rPr>
           <w:t>1.2. Pismo namjere</w:t>
@@ -633,7 +633,7 @@
     </w:p>
     <w:p>
       <w:pPr>
-        <w:pStyle w:val="TOC1"/>
+        <w:pStyle w:val="Sadraj1"/>
         <w:tabs>
           <w:tab w:val="left" w:pos="480"/>
           <w:tab w:val="right" w:leader="dot" w:pos="9344"/>
@@ -649,7 +649,7 @@
       <w:hyperlink w:anchor="_Toc438986153" w:history="1">
         <w:r>
           <w:rPr>
-            <w:rStyle w:val="Hyperlink"/>
+            <w:rStyle w:val="Hiperveza"/>
             <w:noProof/>
           </w:rPr>
           <w:t>2.</w:t>
@@ -666,7 +666,7 @@
         </w:r>
         <w:r>
           <w:rPr>
-            <w:rStyle w:val="Hyperlink"/>
+            <w:rStyle w:val="Hiperveza"/>
             <w:noProof/>
           </w:rPr>
           <w:t>Projektni plan</w:t>
@@ -723,7 +723,7 @@
     </w:p>
     <w:p>
       <w:pPr>
-        <w:pStyle w:val="TOC2"/>
+        <w:pStyle w:val="Sadraj2"/>
         <w:tabs>
           <w:tab w:val="right" w:leader="dot" w:pos="9344"/>
         </w:tabs>
@@ -738,7 +738,7 @@
       <w:hyperlink w:anchor="_Toc438986154" w:history="1">
         <w:r>
           <w:rPr>
-            <w:rStyle w:val="Hyperlink"/>
+            <w:rStyle w:val="Hiperveza"/>
             <w:noProof/>
           </w:rPr>
           <w:t>3.1. Proračun projekta</w:t>
@@ -795,7 +795,7 @@
     </w:p>
     <w:p>
       <w:pPr>
-        <w:pStyle w:val="TOC1"/>
+        <w:pStyle w:val="Sadraj1"/>
         <w:tabs>
           <w:tab w:val="left" w:pos="480"/>
           <w:tab w:val="right" w:leader="dot" w:pos="9344"/>
@@ -811,7 +811,7 @@
       <w:hyperlink w:anchor="_Toc438986155" w:history="1">
         <w:r>
           <w:rPr>
-            <w:rStyle w:val="Hyperlink"/>
+            <w:rStyle w:val="Hiperveza"/>
             <w:noProof/>
           </w:rPr>
           <w:t>3.</w:t>
@@ -828,7 +828,7 @@
         </w:r>
         <w:r>
           <w:rPr>
-            <w:rStyle w:val="Hyperlink"/>
+            <w:rStyle w:val="Hiperveza"/>
             <w:noProof/>
           </w:rPr>
           <w:t>Metodologija razvoja</w:t>
@@ -885,7 +885,7 @@
     </w:p>
     <w:p>
       <w:pPr>
-        <w:pStyle w:val="TOC2"/>
+        <w:pStyle w:val="Sadraj2"/>
         <w:tabs>
           <w:tab w:val="right" w:leader="dot" w:pos="9344"/>
         </w:tabs>
@@ -900,7 +900,7 @@
       <w:hyperlink w:anchor="_Toc438986156" w:history="1">
         <w:r>
           <w:rPr>
-            <w:rStyle w:val="Hyperlink"/>
+            <w:rStyle w:val="Hiperveza"/>
             <w:noProof/>
           </w:rPr>
           <w:t>4.1.  Definiranje tima</w:t>
@@ -954,12 +954,10 @@
           <w:fldChar w:fldCharType="end"/>
         </w:r>
       </w:hyperlink>
-      <w:bookmarkStart w:id="1" w:name="_GoBack"/>
-      <w:bookmarkEnd w:id="1"/>
     </w:p>
     <w:p>
       <w:pPr>
-        <w:pStyle w:val="TOC2"/>
+        <w:pStyle w:val="Sadraj2"/>
         <w:tabs>
           <w:tab w:val="right" w:leader="dot" w:pos="9344"/>
         </w:tabs>
@@ -974,7 +972,7 @@
       <w:hyperlink w:anchor="_Toc438986157" w:history="1">
         <w:r>
           <w:rPr>
-            <w:rStyle w:val="Hyperlink"/>
+            <w:rStyle w:val="Hiperveza"/>
             <w:noProof/>
           </w:rPr>
           <w:t>4.2. Praćenje izrade projekta kroz Quick Scrum alat</w:t>
@@ -1031,7 +1029,7 @@
     </w:p>
     <w:p>
       <w:pPr>
-        <w:pStyle w:val="TOC2"/>
+        <w:pStyle w:val="Sadraj2"/>
         <w:tabs>
           <w:tab w:val="right" w:leader="dot" w:pos="9344"/>
         </w:tabs>
@@ -1046,7 +1044,7 @@
       <w:hyperlink w:anchor="_Toc438986158" w:history="1">
         <w:r>
           <w:rPr>
-            <w:rStyle w:val="Hyperlink"/>
+            <w:rStyle w:val="Hiperveza"/>
             <w:noProof/>
           </w:rPr>
           <w:t>4.3. Dnevni sastanci</w:t>
@@ -1103,7 +1101,7 @@
     </w:p>
     <w:p>
       <w:pPr>
-        <w:pStyle w:val="TOC3"/>
+        <w:pStyle w:val="Sadraj3"/>
         <w:tabs>
           <w:tab w:val="right" w:leader="dot" w:pos="9344"/>
         </w:tabs>
@@ -1118,7 +1116,7 @@
       <w:hyperlink w:anchor="_Toc438986159" w:history="1">
         <w:r>
           <w:rPr>
-            <w:rStyle w:val="Hyperlink"/>
+            <w:rStyle w:val="Hiperveza"/>
             <w:noProof/>
           </w:rPr>
           <w:t>4.2.1. Sprint 1 (priprema za Scrum) – detaljna specifikacija</w:t>
@@ -1175,7 +1173,7 @@
     </w:p>
     <w:p>
       <w:pPr>
-        <w:pStyle w:val="TOC3"/>
+        <w:pStyle w:val="Sadraj3"/>
         <w:tabs>
           <w:tab w:val="right" w:leader="dot" w:pos="9344"/>
         </w:tabs>
@@ -1190,7 +1188,7 @@
       <w:hyperlink w:anchor="_Toc438986160" w:history="1">
         <w:r>
           <w:rPr>
-            <w:rStyle w:val="Hyperlink"/>
+            <w:rStyle w:val="Hiperveza"/>
             <w:noProof/>
           </w:rPr>
           <w:t>4.2.2. Sprint 2 – detaljna specifikacija</w:t>
@@ -1247,7 +1245,7 @@
     </w:p>
     <w:p>
       <w:pPr>
-        <w:pStyle w:val="TOC3"/>
+        <w:pStyle w:val="Sadraj3"/>
         <w:tabs>
           <w:tab w:val="right" w:leader="dot" w:pos="9344"/>
         </w:tabs>
@@ -1262,7 +1260,7 @@
       <w:hyperlink w:anchor="_Toc438986161" w:history="1">
         <w:r>
           <w:rPr>
-            <w:rStyle w:val="Hyperlink"/>
+            <w:rStyle w:val="Hiperveza"/>
             <w:noProof/>
           </w:rPr>
           <w:t>4.2.3. Sprint 3 – detaljna specifikacija</w:t>
@@ -1327,7 +1325,7 @@
     <w:p>
       <w:pPr>
         <w:sectPr>
-          <w:footerReference w:type="default" r:id="rId9"/>
+          <w:footerReference w:type="default" r:id="rId10"/>
           <w:pgSz w:w="11906" w:h="16838" w:code="9"/>
           <w:pgMar w:top="851" w:right="1134" w:bottom="1701" w:left="1418" w:header="708" w:footer="708" w:gutter="0"/>
           <w:pgNumType w:fmt="upperRoman" w:start="1"/>
@@ -1338,18 +1336,18 @@
     </w:p>
     <w:p>
       <w:pPr>
-        <w:pStyle w:val="Heading1"/>
+        <w:pStyle w:val="Naslov1"/>
         <w:numPr>
           <w:ilvl w:val="0"/>
           <w:numId w:val="44"/>
         </w:numPr>
       </w:pPr>
-      <w:bookmarkStart w:id="2" w:name="_Toc438986151"/>
+      <w:bookmarkStart w:id="1" w:name="_Toc438986151"/>
       <w:r>
         <w:lastRenderedPageBreak/>
         <w:t>Uvod</w:t>
       </w:r>
-      <w:bookmarkEnd w:id="2"/>
+      <w:bookmarkEnd w:id="1"/>
     </w:p>
     <w:p/>
     <w:p>
@@ -1526,7 +1524,7 @@
       <w:r>
         <w:rPr>
           <w:noProof/>
-          <w:lang w:val="en-US"/>
+          <w:lang w:eastAsia="hr-HR"/>
         </w:rPr>
         <w:drawing>
           <wp:inline distT="0" distB="0" distL="0" distR="0" wp14:anchorId="7C004D3D" wp14:editId="0AF1A4A2">
@@ -1544,7 +1542,7 @@
                     <pic:cNvPicPr/>
                   </pic:nvPicPr>
                   <pic:blipFill rotWithShape="1">
-                    <a:blip r:embed="rId10" cstate="print">
+                    <a:blip r:embed="rId11" cstate="print">
                       <a:extLst>
                         <a:ext uri="{28A0092B-C50C-407E-A947-70E740481C1C}">
                           <a14:useLocalDpi xmlns:a14="http://schemas.microsoft.com/office/drawing/2010/main" val="0"/>
@@ -1605,20 +1603,20 @@
     </w:p>
     <w:p>
       <w:pPr>
-        <w:pStyle w:val="Heading2"/>
+        <w:pStyle w:val="Naslov2"/>
         <w:numPr>
           <w:ilvl w:val="0"/>
           <w:numId w:val="0"/>
         </w:numPr>
       </w:pPr>
-      <w:bookmarkStart w:id="3" w:name="_Toc438986152"/>
+      <w:bookmarkStart w:id="2" w:name="_Toc438986152"/>
       <w:r>
         <w:t>1</w:t>
       </w:r>
       <w:r>
         <w:t>.2. Pismo namjere</w:t>
       </w:r>
-      <w:bookmarkEnd w:id="3"/>
+      <w:bookmarkEnd w:id="2"/>
     </w:p>
     <w:p>
       <w:pPr>
@@ -1655,7 +1653,7 @@
       <w:r>
         <w:rPr>
           <w:noProof/>
-          <w:lang w:val="en-US"/>
+          <w:lang w:eastAsia="hr-HR"/>
         </w:rPr>
         <w:drawing>
           <wp:inline distT="0" distB="0" distL="0" distR="0" wp14:anchorId="0C2082B3" wp14:editId="5EC10A3C">
@@ -1673,7 +1671,7 @@
                     <pic:cNvPicPr/>
                   </pic:nvPicPr>
                   <pic:blipFill>
-                    <a:blip r:embed="rId11">
+                    <a:blip r:embed="rId12">
                       <a:extLst>
                         <a:ext uri="{28A0092B-C50C-407E-A947-70E740481C1C}">
                           <a14:useLocalDpi xmlns:a14="http://schemas.microsoft.com/office/drawing/2010/main" val="0"/>
@@ -1727,20 +1725,20 @@
     </w:p>
     <w:p>
       <w:pPr>
-        <w:pStyle w:val="Heading1"/>
+        <w:pStyle w:val="Naslov1"/>
         <w:numPr>
           <w:ilvl w:val="0"/>
           <w:numId w:val="44"/>
         </w:numPr>
       </w:pPr>
-      <w:bookmarkStart w:id="4" w:name="_Toc411969496"/>
-      <w:bookmarkStart w:id="5" w:name="_Toc438986153"/>
+      <w:bookmarkStart w:id="3" w:name="_Toc411969496"/>
+      <w:bookmarkStart w:id="4" w:name="_Toc438986153"/>
       <w:r>
         <w:lastRenderedPageBreak/>
         <w:t>Projektni plan</w:t>
       </w:r>
+      <w:bookmarkEnd w:id="3"/>
       <w:bookmarkEnd w:id="4"/>
-      <w:bookmarkEnd w:id="5"/>
     </w:p>
     <w:p/>
     <w:p>
@@ -1754,7 +1752,7 @@
       <w:r>
         <w:rPr>
           <w:noProof/>
-          <w:lang w:val="en-US"/>
+          <w:lang w:eastAsia="hr-HR"/>
         </w:rPr>
         <w:drawing>
           <wp:inline distT="0" distB="0" distL="0" distR="0" wp14:anchorId="492E92C8" wp14:editId="5606AF72">
@@ -1772,7 +1770,7 @@
                     <pic:cNvPicPr/>
                   </pic:nvPicPr>
                   <pic:blipFill>
-                    <a:blip r:embed="rId12" cstate="print">
+                    <a:blip r:embed="rId13" cstate="print">
                       <a:extLst>
                         <a:ext uri="{28A0092B-C50C-407E-A947-70E740481C1C}">
                           <a14:useLocalDpi xmlns:a14="http://schemas.microsoft.com/office/drawing/2010/main" val="0"/>
@@ -1803,7 +1801,7 @@
       <w:r>
         <w:rPr>
           <w:noProof/>
-          <w:lang w:val="en-US"/>
+          <w:lang w:eastAsia="hr-HR"/>
         </w:rPr>
         <w:drawing>
           <wp:inline distT="0" distB="0" distL="0" distR="0" wp14:anchorId="67C0B177" wp14:editId="1DA4971B">
@@ -1821,7 +1819,7 @@
                     <pic:cNvPicPr/>
                   </pic:nvPicPr>
                   <pic:blipFill>
-                    <a:blip r:embed="rId13" cstate="print">
+                    <a:blip r:embed="rId14" cstate="print">
                       <a:extLst>
                         <a:ext uri="{28A0092B-C50C-407E-A947-70E740481C1C}">
                           <a14:useLocalDpi xmlns:a14="http://schemas.microsoft.com/office/drawing/2010/main" val="0"/>
@@ -1852,7 +1850,7 @@
       <w:r>
         <w:rPr>
           <w:noProof/>
-          <w:lang w:val="en-US"/>
+          <w:lang w:eastAsia="hr-HR"/>
         </w:rPr>
         <w:drawing>
           <wp:inline distT="0" distB="0" distL="0" distR="0" wp14:anchorId="2E77E482" wp14:editId="16299EB9">
@@ -1870,7 +1868,7 @@
                     <pic:cNvPicPr/>
                   </pic:nvPicPr>
                   <pic:blipFill>
-                    <a:blip r:embed="rId14" cstate="print">
+                    <a:blip r:embed="rId15" cstate="print">
                       <a:extLst>
                         <a:ext uri="{28A0092B-C50C-407E-A947-70E740481C1C}">
                           <a14:useLocalDpi xmlns:a14="http://schemas.microsoft.com/office/drawing/2010/main" val="0"/>
@@ -1977,14 +1975,14 @@
     </w:p>
     <w:p>
       <w:pPr>
-        <w:pStyle w:val="Heading2"/>
+        <w:pStyle w:val="Naslov2"/>
         <w:numPr>
           <w:ilvl w:val="0"/>
           <w:numId w:val="0"/>
         </w:numPr>
         <w:ind w:left="480"/>
       </w:pPr>
-      <w:bookmarkStart w:id="6" w:name="_Toc438986154"/>
+      <w:bookmarkStart w:id="5" w:name="_Toc438986154"/>
       <w:r>
         <w:lastRenderedPageBreak/>
         <w:t>3</w:t>
@@ -1995,7 +1993,7 @@
       <w:r>
         <w:t>Proračun projekta</w:t>
       </w:r>
-      <w:bookmarkEnd w:id="6"/>
+      <w:bookmarkEnd w:id="5"/>
     </w:p>
     <w:p/>
     <w:p>
@@ -2468,7 +2466,7 @@
       <w:r>
         <w:rPr>
           <w:noProof/>
-          <w:lang w:val="en-US"/>
+          <w:lang w:eastAsia="hr-HR"/>
         </w:rPr>
         <w:drawing>
           <wp:inline distT="0" distB="0" distL="0" distR="0" wp14:anchorId="4629311D" wp14:editId="745763CD">
@@ -2486,7 +2484,7 @@
                     <pic:cNvPicPr/>
                   </pic:nvPicPr>
                   <pic:blipFill>
-                    <a:blip r:embed="rId15">
+                    <a:blip r:embed="rId16">
                       <a:extLst>
                         <a:ext uri="{28A0092B-C50C-407E-A947-70E740481C1C}">
                           <a14:useLocalDpi xmlns:a14="http://schemas.microsoft.com/office/drawing/2010/main" val="0"/>
@@ -2587,7 +2585,7 @@
           <w:rFonts w:eastAsia="Times New Roman"/>
           <w:noProof/>
           <w:color w:val="FF0000"/>
-          <w:lang w:val="en-US"/>
+          <w:lang w:eastAsia="hr-HR"/>
         </w:rPr>
         <w:lastRenderedPageBreak/>
         <w:drawing>
@@ -2606,7 +2604,7 @@
                     <pic:cNvPicPr/>
                   </pic:nvPicPr>
                   <pic:blipFill>
-                    <a:blip r:embed="rId16">
+                    <a:blip r:embed="rId17">
                       <a:extLst>
                         <a:ext uri="{28A0092B-C50C-407E-A947-70E740481C1C}">
                           <a14:useLocalDpi xmlns:a14="http://schemas.microsoft.com/office/drawing/2010/main" val="0"/>
@@ -2941,20 +2939,20 @@
     </w:p>
     <w:p>
       <w:pPr>
-        <w:pStyle w:val="Heading1"/>
+        <w:pStyle w:val="Naslov1"/>
         <w:numPr>
           <w:ilvl w:val="0"/>
           <w:numId w:val="44"/>
         </w:numPr>
       </w:pPr>
-      <w:bookmarkStart w:id="7" w:name="_Toc411969497"/>
-      <w:bookmarkStart w:id="8" w:name="_Toc438986155"/>
+      <w:bookmarkStart w:id="6" w:name="_Toc411969497"/>
+      <w:bookmarkStart w:id="7" w:name="_Toc438986155"/>
       <w:r>
         <w:lastRenderedPageBreak/>
         <w:t>Metodologija razvoja</w:t>
       </w:r>
+      <w:bookmarkEnd w:id="6"/>
       <w:bookmarkEnd w:id="7"/>
-      <w:bookmarkEnd w:id="8"/>
     </w:p>
     <w:p/>
     <w:p>
@@ -3039,15 +3037,15 @@
     <w:p/>
     <w:p>
       <w:pPr>
-        <w:pStyle w:val="Heading2"/>
+        <w:pStyle w:val="Naslov2"/>
         <w:numPr>
           <w:ilvl w:val="0"/>
           <w:numId w:val="0"/>
         </w:numPr>
         <w:ind w:left="480"/>
       </w:pPr>
-      <w:bookmarkStart w:id="9" w:name="_Toc411969498"/>
-      <w:bookmarkStart w:id="10" w:name="_Toc438986156"/>
+      <w:bookmarkStart w:id="8" w:name="_Toc411969498"/>
+      <w:bookmarkStart w:id="9" w:name="_Toc438986156"/>
       <w:r>
         <w:lastRenderedPageBreak/>
         <w:t>4</w:t>
@@ -3061,9 +3059,9 @@
       <w:r>
         <w:t>Definiranje tima</w:t>
       </w:r>
-      <w:bookmarkStart w:id="11" w:name="_Toc403663420"/>
+      <w:bookmarkStart w:id="10" w:name="_Toc403663420"/>
+      <w:bookmarkEnd w:id="8"/>
       <w:bookmarkEnd w:id="9"/>
-      <w:bookmarkEnd w:id="10"/>
     </w:p>
     <w:p/>
     <w:p>
@@ -3143,7 +3141,7 @@
     </w:p>
     <w:p>
       <w:pPr>
-        <w:pStyle w:val="ListParagraph"/>
+        <w:pStyle w:val="Odlomakpopisa"/>
         <w:numPr>
           <w:ilvl w:val="0"/>
           <w:numId w:val="23"/>
@@ -3156,7 +3154,7 @@
     </w:p>
     <w:p>
       <w:pPr>
-        <w:pStyle w:val="ListParagraph"/>
+        <w:pStyle w:val="Odlomakpopisa"/>
         <w:numPr>
           <w:ilvl w:val="0"/>
           <w:numId w:val="23"/>
@@ -3169,7 +3167,7 @@
     </w:p>
     <w:p>
       <w:pPr>
-        <w:pStyle w:val="ListParagraph"/>
+        <w:pStyle w:val="Odlomakpopisa"/>
         <w:numPr>
           <w:ilvl w:val="0"/>
           <w:numId w:val="23"/>
@@ -3182,7 +3180,7 @@
     </w:p>
     <w:p>
       <w:pPr>
-        <w:pStyle w:val="ListParagraph"/>
+        <w:pStyle w:val="Odlomakpopisa"/>
         <w:numPr>
           <w:ilvl w:val="1"/>
           <w:numId w:val="26"/>
@@ -3195,7 +3193,7 @@
     </w:p>
     <w:p>
       <w:pPr>
-        <w:pStyle w:val="ListParagraph"/>
+        <w:pStyle w:val="Odlomakpopisa"/>
         <w:numPr>
           <w:ilvl w:val="1"/>
           <w:numId w:val="26"/>
@@ -3208,7 +3206,7 @@
     </w:p>
     <w:p>
       <w:pPr>
-        <w:pStyle w:val="ListParagraph"/>
+        <w:pStyle w:val="Odlomakpopisa"/>
         <w:numPr>
           <w:ilvl w:val="1"/>
           <w:numId w:val="26"/>
@@ -3221,7 +3219,7 @@
     </w:p>
     <w:p>
       <w:pPr>
-        <w:pStyle w:val="ListParagraph"/>
+        <w:pStyle w:val="Odlomakpopisa"/>
         <w:numPr>
           <w:ilvl w:val="1"/>
           <w:numId w:val="26"/>
@@ -3234,55 +3232,55 @@
     </w:p>
     <w:p>
       <w:pPr>
-        <w:pStyle w:val="ListParagraph"/>
+        <w:pStyle w:val="Odlomakpopisa"/>
         <w:ind w:left="4472"/>
       </w:pPr>
     </w:p>
     <w:p>
       <w:pPr>
-        <w:pStyle w:val="ListParagraph"/>
+        <w:pStyle w:val="Odlomakpopisa"/>
         <w:ind w:left="4472"/>
       </w:pPr>
     </w:p>
     <w:p>
       <w:pPr>
-        <w:pStyle w:val="ListParagraph"/>
+        <w:pStyle w:val="Odlomakpopisa"/>
         <w:ind w:left="4472"/>
       </w:pPr>
     </w:p>
     <w:p>
       <w:pPr>
-        <w:pStyle w:val="ListParagraph"/>
+        <w:pStyle w:val="Odlomakpopisa"/>
         <w:ind w:left="4472"/>
       </w:pPr>
     </w:p>
     <w:p>
       <w:pPr>
-        <w:pStyle w:val="ListParagraph"/>
+        <w:pStyle w:val="Odlomakpopisa"/>
         <w:ind w:left="4472"/>
       </w:pPr>
     </w:p>
     <w:p>
       <w:pPr>
-        <w:pStyle w:val="ListParagraph"/>
+        <w:pStyle w:val="Odlomakpopisa"/>
         <w:ind w:left="4472"/>
       </w:pPr>
     </w:p>
     <w:p>
       <w:pPr>
-        <w:pStyle w:val="ListParagraph"/>
+        <w:pStyle w:val="Odlomakpopisa"/>
         <w:ind w:left="4472"/>
       </w:pPr>
     </w:p>
     <w:p>
       <w:pPr>
-        <w:pStyle w:val="ListParagraph"/>
+        <w:pStyle w:val="Odlomakpopisa"/>
         <w:ind w:left="4472"/>
       </w:pPr>
     </w:p>
     <w:p>
       <w:pPr>
-        <w:pStyle w:val="Heading2"/>
+        <w:pStyle w:val="Naslov2"/>
         <w:numPr>
           <w:ilvl w:val="0"/>
           <w:numId w:val="0"/>
@@ -3300,14 +3298,14 @@
     <w:p/>
     <w:p>
       <w:pPr>
-        <w:pStyle w:val="Heading2"/>
+        <w:pStyle w:val="Naslov2"/>
         <w:numPr>
           <w:ilvl w:val="0"/>
           <w:numId w:val="0"/>
         </w:numPr>
         <w:ind w:left="480"/>
       </w:pPr>
-      <w:bookmarkStart w:id="12" w:name="_Toc438986157"/>
+      <w:bookmarkStart w:id="11" w:name="_Toc438986157"/>
       <w:r>
         <w:lastRenderedPageBreak/>
         <w:t>4</w:t>
@@ -3333,7 +3331,7 @@
       <w:r>
         <w:t>ck Scrum alat</w:t>
       </w:r>
-      <w:bookmarkEnd w:id="12"/>
+      <w:bookmarkEnd w:id="11"/>
     </w:p>
     <w:p>
       <w:pPr>
@@ -3569,7 +3567,7 @@
       <w:r>
         <w:rPr>
           <w:noProof/>
-          <w:lang w:val="en-US"/>
+          <w:lang w:eastAsia="hr-HR"/>
         </w:rPr>
         <w:drawing>
           <wp:inline distT="0" distB="0" distL="0" distR="0" wp14:anchorId="2456BF5E" wp14:editId="38DEBF35">
@@ -3587,7 +3585,7 @@
                     <pic:cNvPicPr/>
                   </pic:nvPicPr>
                   <pic:blipFill>
-                    <a:blip r:embed="rId17">
+                    <a:blip r:embed="rId18">
                       <a:extLst>
                         <a:ext uri="{28A0092B-C50C-407E-A947-70E740481C1C}">
                           <a14:useLocalDpi xmlns:a14="http://schemas.microsoft.com/office/drawing/2010/main" val="0"/>
@@ -3624,7 +3622,7 @@
       <w:r>
         <w:rPr>
           <w:noProof/>
-          <w:lang w:val="en-US"/>
+          <w:lang w:eastAsia="hr-HR"/>
         </w:rPr>
         <w:drawing>
           <wp:inline distT="0" distB="0" distL="0" distR="0" wp14:anchorId="7A29518B" wp14:editId="15B91902">
@@ -3642,7 +3640,7 @@
                     <pic:cNvPicPr/>
                   </pic:nvPicPr>
                   <pic:blipFill>
-                    <a:blip r:embed="rId18">
+                    <a:blip r:embed="rId19">
                       <a:extLst>
                         <a:ext uri="{28A0092B-C50C-407E-A947-70E740481C1C}">
                           <a14:useLocalDpi xmlns:a14="http://schemas.microsoft.com/office/drawing/2010/main" val="0"/>
@@ -3742,7 +3740,7 @@
       <w:r>
         <w:rPr>
           <w:noProof/>
-          <w:lang w:val="en-US"/>
+          <w:lang w:eastAsia="hr-HR"/>
         </w:rPr>
         <w:drawing>
           <wp:inline distT="0" distB="0" distL="0" distR="0" wp14:anchorId="250AEC11" wp14:editId="28DBC3FC">
@@ -3760,7 +3758,7 @@
                     <pic:cNvPicPr/>
                   </pic:nvPicPr>
                   <pic:blipFill>
-                    <a:blip r:embed="rId19">
+                    <a:blip r:embed="rId20">
                       <a:extLst>
                         <a:ext uri="{28A0092B-C50C-407E-A947-70E740481C1C}">
                           <a14:useLocalDpi xmlns:a14="http://schemas.microsoft.com/office/drawing/2010/main" val="0"/>
@@ -3853,7 +3851,7 @@
         <w:rPr>
           <w:b/>
           <w:noProof/>
-          <w:lang w:val="en-US"/>
+          <w:lang w:eastAsia="hr-HR"/>
         </w:rPr>
         <w:drawing>
           <wp:inline distT="0" distB="0" distL="0" distR="0" wp14:anchorId="0B7C7BD8" wp14:editId="0CA71055">
@@ -3871,7 +3869,7 @@
                     <pic:cNvPicPr/>
                   </pic:nvPicPr>
                   <pic:blipFill>
-                    <a:blip r:embed="rId20">
+                    <a:blip r:embed="rId21">
                       <a:extLst>
                         <a:ext uri="{28A0092B-C50C-407E-A947-70E740481C1C}">
                           <a14:useLocalDpi xmlns:a14="http://schemas.microsoft.com/office/drawing/2010/main" val="0"/>
@@ -3962,7 +3960,7 @@
       <w:r>
         <w:rPr>
           <w:noProof/>
-          <w:lang w:val="en-US"/>
+          <w:lang w:eastAsia="hr-HR"/>
         </w:rPr>
         <w:lastRenderedPageBreak/>
         <w:drawing>
@@ -3981,7 +3979,7 @@
                     <pic:cNvPicPr/>
                   </pic:nvPicPr>
                   <pic:blipFill>
-                    <a:blip r:embed="rId21"/>
+                    <a:blip r:embed="rId22"/>
                     <a:stretch>
                       <a:fillRect/>
                     </a:stretch>
@@ -4085,89 +4083,25 @@
     </w:p>
     <w:p>
       <w:pPr>
-        <w:jc w:val="center"/>
-        <w:rPr>
-          <w:sz w:val="48"/>
-          <w:szCs w:val="48"/>
-        </w:rPr>
-      </w:pPr>
-      <w:r>
-        <w:rPr>
-          <w:noProof/>
-          <w:sz w:val="48"/>
-          <w:szCs w:val="48"/>
-          <w:lang w:val="en-US"/>
-        </w:rPr>
-        <w:t>STAVITI SLIKU DRUGOG ILI TREĆEG SPRINTA (TASKBOARD)</w:t>
-      </w:r>
-    </w:p>
-    <w:p>
-      <w:pPr>
-        <w:pStyle w:val="Imeiprezimekandidata"/>
-      </w:pPr>
-    </w:p>
-    <w:p>
-      <w:pPr>
-        <w:jc w:val="center"/>
-        <w:rPr>
-          <w:b/>
-        </w:rPr>
-        <w:sectPr>
-          <w:footerReference w:type="default" r:id="rId22"/>
-          <w:pgSz w:w="11906" w:h="16838" w:code="9"/>
-          <w:pgMar w:top="851" w:right="1134" w:bottom="1701" w:left="1418" w:header="708" w:footer="708" w:gutter="0"/>
-          <w:pgNumType w:start="1"/>
-          <w:cols w:space="708"/>
-          <w:docGrid w:linePitch="360"/>
-        </w:sectPr>
-      </w:pPr>
-      <w:r>
-        <w:rPr>
-          <w:b/>
-        </w:rPr>
-        <w:t>Slika 10</w:t>
-      </w:r>
-      <w:r>
-        <w:rPr>
-          <w:b/>
-        </w:rPr>
-        <w:t xml:space="preserve">. </w:t>
-      </w:r>
-      <w:r>
-        <w:rPr>
-          <w:b/>
-        </w:rPr>
-        <w:t>Task Board</w:t>
-      </w:r>
-      <w:r>
-        <w:rPr>
-          <w:b/>
-        </w:rPr>
-        <w:t xml:space="preserve"> iz Quick Scrum-a</w:t>
-      </w:r>
-    </w:p>
-    <w:p>
-      <w:pPr>
-        <w:pStyle w:val="Heading2"/>
+        <w:pStyle w:val="Naslov2"/>
         <w:numPr>
           <w:ilvl w:val="0"/>
           <w:numId w:val="0"/>
         </w:numPr>
         <w:ind w:left="480"/>
       </w:pPr>
-      <w:bookmarkStart w:id="13" w:name="_Toc438986158"/>
-      <w:r>
-        <w:lastRenderedPageBreak/>
+      <w:bookmarkStart w:id="12" w:name="_Toc438986158"/>
+      <w:r>
         <w:t>4.3. Dnevni sastanci</w:t>
       </w:r>
-      <w:bookmarkEnd w:id="13"/>
+      <w:bookmarkEnd w:id="12"/>
       <w:r>
         <w:t xml:space="preserve"> </w:t>
       </w:r>
     </w:p>
     <w:p>
       <w:pPr>
-        <w:pStyle w:val="Heading2"/>
+        <w:pStyle w:val="Naslov2"/>
         <w:numPr>
           <w:ilvl w:val="0"/>
           <w:numId w:val="0"/>
@@ -4203,8 +4137,9 @@
       <w:r>
         <w:rPr>
           <w:noProof/>
-          <w:lang w:val="en-US"/>
+          <w:lang w:eastAsia="hr-HR"/>
         </w:rPr>
+        <w:lastRenderedPageBreak/>
         <w:drawing>
           <wp:inline distT="0" distB="0" distL="0" distR="0" wp14:anchorId="28D22CDD" wp14:editId="14F907C3">
             <wp:extent cx="2224585" cy="3954759"/>
@@ -4250,7 +4185,7 @@
       <w:r>
         <w:rPr>
           <w:noProof/>
-          <w:lang w:val="en-US"/>
+          <w:lang w:eastAsia="hr-HR"/>
         </w:rPr>
         <w:drawing>
           <wp:inline distT="0" distB="0" distL="0" distR="0" wp14:anchorId="3E922702" wp14:editId="2883B832">
@@ -4297,7 +4232,7 @@
       <w:r>
         <w:rPr>
           <w:noProof/>
-          <w:lang w:val="en-US"/>
+          <w:lang w:eastAsia="hr-HR"/>
         </w:rPr>
         <w:drawing>
           <wp:inline distT="0" distB="0" distL="0" distR="0" wp14:anchorId="3CFFD1B6" wp14:editId="3F6B0622">
@@ -4344,7 +4279,7 @@
       <w:r>
         <w:rPr>
           <w:noProof/>
-          <w:lang w:val="en-US"/>
+          <w:lang w:eastAsia="hr-HR"/>
         </w:rPr>
         <w:drawing>
           <wp:inline distT="0" distB="0" distL="0" distR="0" wp14:anchorId="042F7153" wp14:editId="08C66849">
@@ -4392,11 +4327,27 @@
     <w:p>
       <w:pPr>
         <w:jc w:val="center"/>
+        <w:rPr>
+          <w:b/>
+        </w:rPr>
+      </w:pPr>
+      <w:bookmarkStart w:id="13" w:name="_GoBack"/>
+      <w:r>
+        <w:rPr>
+          <w:b/>
+        </w:rPr>
+        <w:t>Slika 10. Primjer dnevnih sastanaka</w:t>
+      </w:r>
+    </w:p>
+    <w:bookmarkEnd w:id="13"/>
+    <w:p>
+      <w:pPr>
+        <w:jc w:val="center"/>
       </w:pPr>
       <w:r>
         <w:rPr>
           <w:noProof/>
-          <w:lang w:val="en-US"/>
+          <w:lang w:eastAsia="hr-HR"/>
         </w:rPr>
         <w:lastRenderedPageBreak/>
         <w:drawing>
@@ -4450,6 +4401,7 @@
           <w:b/>
         </w:rPr>
         <w:sectPr>
+          <w:footerReference w:type="default" r:id="rId28"/>
           <w:pgSz w:w="11906" w:h="16838" w:code="9"/>
           <w:pgMar w:top="851" w:right="1134" w:bottom="1701" w:left="1418" w:header="709" w:footer="709" w:gutter="0"/>
           <w:cols w:space="708"/>
@@ -4504,7 +4456,7 @@
     </w:p>
     <w:p>
       <w:pPr>
-        <w:pStyle w:val="Heading3"/>
+        <w:pStyle w:val="Naslov3"/>
       </w:pPr>
       <w:bookmarkStart w:id="14" w:name="_Toc438986159"/>
       <w:r>
@@ -8034,7 +7986,7 @@
       <w:r>
         <w:rPr>
           <w:noProof/>
-          <w:lang w:val="en-US"/>
+          <w:lang w:eastAsia="hr-HR"/>
         </w:rPr>
         <w:drawing>
           <wp:inline distT="0" distB="0" distL="0" distR="0" wp14:anchorId="38F5A524" wp14:editId="23FB1E36">
@@ -8052,7 +8004,7 @@
                     <pic:cNvPicPr/>
                   </pic:nvPicPr>
                   <pic:blipFill>
-                    <a:blip r:embed="rId28"/>
+                    <a:blip r:embed="rId29"/>
                     <a:stretch>
                       <a:fillRect/>
                     </a:stretch>
@@ -8109,7 +8061,7 @@
     <w:p/>
     <w:p/>
     <w:p/>
-    <w:bookmarkEnd w:id="11"/>
+    <w:bookmarkEnd w:id="10"/>
     <w:p>
       <w:pPr>
         <w:pStyle w:val="Tijeloteksta1"/>
@@ -8163,7 +8115,7 @@
     </w:p>
     <w:p>
       <w:pPr>
-        <w:pStyle w:val="Heading3"/>
+        <w:pStyle w:val="Naslov3"/>
       </w:pPr>
       <w:bookmarkStart w:id="15" w:name="_Toc438986160"/>
       <w:r>
@@ -13036,7 +12988,7 @@
     </w:tbl>
     <w:p>
       <w:pPr>
-        <w:pStyle w:val="Heading1"/>
+        <w:pStyle w:val="Naslov1"/>
         <w:rPr>
           <w:rFonts w:ascii="Times New Roman" w:hAnsi="Times New Roman" w:cs="Times New Roman"/>
           <w:b w:val="0"/>
@@ -14696,7 +14648,6 @@
       <w:r>
         <w:rPr>
           <w:noProof/>
-          <w:lang w:val="en-US" w:eastAsia="en-US"/>
         </w:rPr>
         <w:lastRenderedPageBreak/>
         <w:drawing>
@@ -14715,7 +14666,7 @@
                     <pic:cNvPicPr/>
                   </pic:nvPicPr>
                   <pic:blipFill>
-                    <a:blip r:embed="rId29"/>
+                    <a:blip r:embed="rId30"/>
                     <a:stretch>
                       <a:fillRect/>
                     </a:stretch>
@@ -14786,7 +14737,7 @@
     </w:p>
     <w:p>
       <w:pPr>
-        <w:pStyle w:val="Heading3"/>
+        <w:pStyle w:val="Naslov3"/>
         <w:ind w:left="720"/>
       </w:pPr>
       <w:bookmarkStart w:id="16" w:name="_Toc438986161"/>
@@ -19808,7 +19759,7 @@
       <w:r>
         <w:rPr>
           <w:noProof/>
-          <w:lang w:val="en-US"/>
+          <w:lang w:eastAsia="hr-HR"/>
         </w:rPr>
         <w:drawing>
           <wp:inline distT="0" distB="0" distL="0" distR="0" wp14:anchorId="64CB9453" wp14:editId="1EC584B5">
@@ -19826,7 +19777,7 @@
                     <pic:cNvPicPr/>
                   </pic:nvPicPr>
                   <pic:blipFill>
-                    <a:blip r:embed="rId30"/>
+                    <a:blip r:embed="rId31"/>
                     <a:stretch>
                       <a:fillRect/>
                     </a:stretch>
@@ -19891,7 +19842,7 @@
 </file>
 
 <file path=word/endnotes.xml><?xml version="1.0" encoding="utf-8"?>
-<w:endnotes xmlns:wpc="http://schemas.microsoft.com/office/word/2010/wordprocessingCanvas" xmlns:mc="http://schemas.openxmlformats.org/markup-compatibility/2006" xmlns:o="urn:schemas-microsoft-com:office:office" xmlns:r="http://schemas.openxmlformats.org/officeDocument/2006/relationships" xmlns:m="http://schemas.openxmlformats.org/officeDocument/2006/math" xmlns:v="urn:schemas-microsoft-com:vml" xmlns:wp14="http://schemas.microsoft.com/office/word/2010/wordprocessingDrawing" xmlns:wp="http://schemas.openxmlformats.org/drawingml/2006/wordprocessingDrawing" xmlns:w10="urn:schemas-microsoft-com:office:word" xmlns:w="http://schemas.openxmlformats.org/wordprocessingml/2006/main" xmlns:w14="http://schemas.microsoft.com/office/word/2010/wordml" xmlns:w15="http://schemas.microsoft.com/office/word/2012/wordml" xmlns:wpg="http://schemas.microsoft.com/office/word/2010/wordprocessingGroup" xmlns:wpi="http://schemas.microsoft.com/office/word/2010/wordprocessingInk" xmlns:wne="http://schemas.microsoft.com/office/word/2006/wordml" xmlns:wps="http://schemas.microsoft.com/office/word/2010/wordprocessingShape" mc:Ignorable="w14 w15 wp14">
+<w:endnotes xmlns:wpc="http://schemas.microsoft.com/office/word/2010/wordprocessingCanvas" xmlns:mc="http://schemas.openxmlformats.org/markup-compatibility/2006" xmlns:o="urn:schemas-microsoft-com:office:office" xmlns:r="http://schemas.openxmlformats.org/officeDocument/2006/relationships" xmlns:m="http://schemas.openxmlformats.org/officeDocument/2006/math" xmlns:v="urn:schemas-microsoft-com:vml" xmlns:wp14="http://schemas.microsoft.com/office/word/2010/wordprocessingDrawing" xmlns:wp="http://schemas.openxmlformats.org/drawingml/2006/wordprocessingDrawing" xmlns:w10="urn:schemas-microsoft-com:office:word" xmlns:w="http://schemas.openxmlformats.org/wordprocessingml/2006/main" xmlns:w14="http://schemas.microsoft.com/office/word/2010/wordml" xmlns:wpg="http://schemas.microsoft.com/office/word/2010/wordprocessingGroup" xmlns:wpi="http://schemas.microsoft.com/office/word/2010/wordprocessingInk" xmlns:wne="http://schemas.microsoft.com/office/word/2006/wordml" xmlns:wps="http://schemas.microsoft.com/office/word/2010/wordprocessingShape" mc:Ignorable="w14 wp14">
   <w:endnote w:type="separator" w:id="-1">
     <w:p>
       <w:pPr>
@@ -19916,10 +19867,10 @@
 </file>
 
 <file path=word/footer1.xml><?xml version="1.0" encoding="utf-8"?>
-<w:ftr xmlns:wpc="http://schemas.microsoft.com/office/word/2010/wordprocessingCanvas" xmlns:mc="http://schemas.openxmlformats.org/markup-compatibility/2006" xmlns:o="urn:schemas-microsoft-com:office:office" xmlns:r="http://schemas.openxmlformats.org/officeDocument/2006/relationships" xmlns:m="http://schemas.openxmlformats.org/officeDocument/2006/math" xmlns:v="urn:schemas-microsoft-com:vml" xmlns:wp14="http://schemas.microsoft.com/office/word/2010/wordprocessingDrawing" xmlns:wp="http://schemas.openxmlformats.org/drawingml/2006/wordprocessingDrawing" xmlns:w10="urn:schemas-microsoft-com:office:word" xmlns:w="http://schemas.openxmlformats.org/wordprocessingml/2006/main" xmlns:w14="http://schemas.microsoft.com/office/word/2010/wordml" xmlns:w15="http://schemas.microsoft.com/office/word/2012/wordml" xmlns:wpg="http://schemas.microsoft.com/office/word/2010/wordprocessingGroup" xmlns:wpi="http://schemas.microsoft.com/office/word/2010/wordprocessingInk" xmlns:wne="http://schemas.microsoft.com/office/word/2006/wordml" xmlns:wps="http://schemas.microsoft.com/office/word/2010/wordprocessingShape" mc:Ignorable="w14 w15 wp14">
+<w:ftr xmlns:wpc="http://schemas.microsoft.com/office/word/2010/wordprocessingCanvas" xmlns:mc="http://schemas.openxmlformats.org/markup-compatibility/2006" xmlns:o="urn:schemas-microsoft-com:office:office" xmlns:r="http://schemas.openxmlformats.org/officeDocument/2006/relationships" xmlns:m="http://schemas.openxmlformats.org/officeDocument/2006/math" xmlns:v="urn:schemas-microsoft-com:vml" xmlns:wp14="http://schemas.microsoft.com/office/word/2010/wordprocessingDrawing" xmlns:wp="http://schemas.openxmlformats.org/drawingml/2006/wordprocessingDrawing" xmlns:w10="urn:schemas-microsoft-com:office:word" xmlns:w="http://schemas.openxmlformats.org/wordprocessingml/2006/main" xmlns:w14="http://schemas.microsoft.com/office/word/2010/wordml" xmlns:wpg="http://schemas.microsoft.com/office/word/2010/wordprocessingGroup" xmlns:wpi="http://schemas.microsoft.com/office/word/2010/wordprocessingInk" xmlns:wne="http://schemas.microsoft.com/office/word/2006/wordml" xmlns:wps="http://schemas.microsoft.com/office/word/2010/wordprocessingShape" mc:Ignorable="w14 wp14">
   <w:p>
     <w:pPr>
-      <w:pStyle w:val="Footer"/>
+      <w:pStyle w:val="Podnoje"/>
       <w:jc w:val="center"/>
     </w:pPr>
   </w:p>
@@ -19927,10 +19878,10 @@
 </file>
 
 <file path=word/footer2.xml><?xml version="1.0" encoding="utf-8"?>
-<w:ftr xmlns:wpc="http://schemas.microsoft.com/office/word/2010/wordprocessingCanvas" xmlns:mc="http://schemas.openxmlformats.org/markup-compatibility/2006" xmlns:o="urn:schemas-microsoft-com:office:office" xmlns:r="http://schemas.openxmlformats.org/officeDocument/2006/relationships" xmlns:m="http://schemas.openxmlformats.org/officeDocument/2006/math" xmlns:v="urn:schemas-microsoft-com:vml" xmlns:wp14="http://schemas.microsoft.com/office/word/2010/wordprocessingDrawing" xmlns:wp="http://schemas.openxmlformats.org/drawingml/2006/wordprocessingDrawing" xmlns:w10="urn:schemas-microsoft-com:office:word" xmlns:w="http://schemas.openxmlformats.org/wordprocessingml/2006/main" xmlns:w14="http://schemas.microsoft.com/office/word/2010/wordml" xmlns:w15="http://schemas.microsoft.com/office/word/2012/wordml" xmlns:wpg="http://schemas.microsoft.com/office/word/2010/wordprocessingGroup" xmlns:wpi="http://schemas.microsoft.com/office/word/2010/wordprocessingInk" xmlns:wne="http://schemas.microsoft.com/office/word/2006/wordml" xmlns:wps="http://schemas.microsoft.com/office/word/2010/wordprocessingShape" mc:Ignorable="w14 w15 wp14">
+<w:ftr xmlns:wpc="http://schemas.microsoft.com/office/word/2010/wordprocessingCanvas" xmlns:mc="http://schemas.openxmlformats.org/markup-compatibility/2006" xmlns:o="urn:schemas-microsoft-com:office:office" xmlns:r="http://schemas.openxmlformats.org/officeDocument/2006/relationships" xmlns:m="http://schemas.openxmlformats.org/officeDocument/2006/math" xmlns:v="urn:schemas-microsoft-com:vml" xmlns:wp14="http://schemas.microsoft.com/office/word/2010/wordprocessingDrawing" xmlns:wp="http://schemas.openxmlformats.org/drawingml/2006/wordprocessingDrawing" xmlns:w10="urn:schemas-microsoft-com:office:word" xmlns:w="http://schemas.openxmlformats.org/wordprocessingml/2006/main" xmlns:w14="http://schemas.microsoft.com/office/word/2010/wordml" xmlns:wpg="http://schemas.microsoft.com/office/word/2010/wordprocessingGroup" xmlns:wpi="http://schemas.microsoft.com/office/word/2010/wordprocessingInk" xmlns:wne="http://schemas.microsoft.com/office/word/2006/wordml" xmlns:wps="http://schemas.microsoft.com/office/word/2010/wordprocessingShape" mc:Ignorable="w14 wp14">
   <w:p>
     <w:pPr>
-      <w:pStyle w:val="Footer"/>
+      <w:pStyle w:val="Podnoje"/>
       <w:jc w:val="center"/>
     </w:pPr>
     <w:r>
@@ -19974,10 +19925,10 @@
 </file>
 
 <file path=word/footer3.xml><?xml version="1.0" encoding="utf-8"?>
-<w:ftr xmlns:wpc="http://schemas.microsoft.com/office/word/2010/wordprocessingCanvas" xmlns:mc="http://schemas.openxmlformats.org/markup-compatibility/2006" xmlns:o="urn:schemas-microsoft-com:office:office" xmlns:r="http://schemas.openxmlformats.org/officeDocument/2006/relationships" xmlns:m="http://schemas.openxmlformats.org/officeDocument/2006/math" xmlns:v="urn:schemas-microsoft-com:vml" xmlns:wp14="http://schemas.microsoft.com/office/word/2010/wordprocessingDrawing" xmlns:wp="http://schemas.openxmlformats.org/drawingml/2006/wordprocessingDrawing" xmlns:w10="urn:schemas-microsoft-com:office:word" xmlns:w="http://schemas.openxmlformats.org/wordprocessingml/2006/main" xmlns:w14="http://schemas.microsoft.com/office/word/2010/wordml" xmlns:w15="http://schemas.microsoft.com/office/word/2012/wordml" xmlns:wpg="http://schemas.microsoft.com/office/word/2010/wordprocessingGroup" xmlns:wpi="http://schemas.microsoft.com/office/word/2010/wordprocessingInk" xmlns:wne="http://schemas.microsoft.com/office/word/2006/wordml" xmlns:wps="http://schemas.microsoft.com/office/word/2010/wordprocessingShape" mc:Ignorable="w14 w15 wp14">
+<w:ftr xmlns:wpc="http://schemas.microsoft.com/office/word/2010/wordprocessingCanvas" xmlns:mc="http://schemas.openxmlformats.org/markup-compatibility/2006" xmlns:o="urn:schemas-microsoft-com:office:office" xmlns:r="http://schemas.openxmlformats.org/officeDocument/2006/relationships" xmlns:m="http://schemas.openxmlformats.org/officeDocument/2006/math" xmlns:v="urn:schemas-microsoft-com:vml" xmlns:wp14="http://schemas.microsoft.com/office/word/2010/wordprocessingDrawing" xmlns:wp="http://schemas.openxmlformats.org/drawingml/2006/wordprocessingDrawing" xmlns:w10="urn:schemas-microsoft-com:office:word" xmlns:w="http://schemas.openxmlformats.org/wordprocessingml/2006/main" xmlns:w14="http://schemas.microsoft.com/office/word/2010/wordml" xmlns:wpg="http://schemas.microsoft.com/office/word/2010/wordprocessingGroup" xmlns:wpi="http://schemas.microsoft.com/office/word/2010/wordprocessingInk" xmlns:wne="http://schemas.microsoft.com/office/word/2006/wordml" xmlns:wps="http://schemas.microsoft.com/office/word/2010/wordprocessingShape" mc:Ignorable="w14 wp14">
   <w:p>
     <w:pPr>
-      <w:pStyle w:val="Footer"/>
+      <w:pStyle w:val="Podnoje"/>
       <w:jc w:val="center"/>
     </w:pPr>
     <w:r>
@@ -20007,7 +19958,7 @@
         <w:noProof/>
         <w:color w:val="5B9BD5" w:themeColor="accent1"/>
       </w:rPr>
-      <w:t>23</w:t>
+      <w:t>12</w:t>
     </w:r>
     <w:r>
       <w:rPr>
@@ -20021,7 +19972,7 @@
 </file>
 
 <file path=word/footnotes.xml><?xml version="1.0" encoding="utf-8"?>
-<w:footnotes xmlns:wpc="http://schemas.microsoft.com/office/word/2010/wordprocessingCanvas" xmlns:mc="http://schemas.openxmlformats.org/markup-compatibility/2006" xmlns:o="urn:schemas-microsoft-com:office:office" xmlns:r="http://schemas.openxmlformats.org/officeDocument/2006/relationships" xmlns:m="http://schemas.openxmlformats.org/officeDocument/2006/math" xmlns:v="urn:schemas-microsoft-com:vml" xmlns:wp14="http://schemas.microsoft.com/office/word/2010/wordprocessingDrawing" xmlns:wp="http://schemas.openxmlformats.org/drawingml/2006/wordprocessingDrawing" xmlns:w10="urn:schemas-microsoft-com:office:word" xmlns:w="http://schemas.openxmlformats.org/wordprocessingml/2006/main" xmlns:w14="http://schemas.microsoft.com/office/word/2010/wordml" xmlns:w15="http://schemas.microsoft.com/office/word/2012/wordml" xmlns:wpg="http://schemas.microsoft.com/office/word/2010/wordprocessingGroup" xmlns:wpi="http://schemas.microsoft.com/office/word/2010/wordprocessingInk" xmlns:wne="http://schemas.microsoft.com/office/word/2006/wordml" xmlns:wps="http://schemas.microsoft.com/office/word/2010/wordprocessingShape" mc:Ignorable="w14 w15 wp14">
+<w:footnotes xmlns:wpc="http://schemas.microsoft.com/office/word/2010/wordprocessingCanvas" xmlns:mc="http://schemas.openxmlformats.org/markup-compatibility/2006" xmlns:o="urn:schemas-microsoft-com:office:office" xmlns:r="http://schemas.openxmlformats.org/officeDocument/2006/relationships" xmlns:m="http://schemas.openxmlformats.org/officeDocument/2006/math" xmlns:v="urn:schemas-microsoft-com:vml" xmlns:wp14="http://schemas.microsoft.com/office/word/2010/wordprocessingDrawing" xmlns:wp="http://schemas.openxmlformats.org/drawingml/2006/wordprocessingDrawing" xmlns:w10="urn:schemas-microsoft-com:office:word" xmlns:w="http://schemas.openxmlformats.org/wordprocessingml/2006/main" xmlns:w14="http://schemas.microsoft.com/office/word/2010/wordml" xmlns:wpg="http://schemas.microsoft.com/office/word/2010/wordprocessingGroup" xmlns:wpi="http://schemas.microsoft.com/office/word/2010/wordprocessingInk" xmlns:wne="http://schemas.microsoft.com/office/word/2006/wordml" xmlns:wps="http://schemas.microsoft.com/office/word/2010/wordprocessingShape" mc:Ignorable="w14 wp14">
   <w:footnote w:type="separator" w:id="-1">
     <w:p>
       <w:pPr>
@@ -20046,15 +19997,15 @@
 </file>
 
 <file path=word/numbering.xml><?xml version="1.0" encoding="utf-8"?>
-<w:numbering xmlns:wpc="http://schemas.microsoft.com/office/word/2010/wordprocessingCanvas" xmlns:mc="http://schemas.openxmlformats.org/markup-compatibility/2006" xmlns:o="urn:schemas-microsoft-com:office:office" xmlns:r="http://schemas.openxmlformats.org/officeDocument/2006/relationships" xmlns:m="http://schemas.openxmlformats.org/officeDocument/2006/math" xmlns:v="urn:schemas-microsoft-com:vml" xmlns:wp14="http://schemas.microsoft.com/office/word/2010/wordprocessingDrawing" xmlns:wp="http://schemas.openxmlformats.org/drawingml/2006/wordprocessingDrawing" xmlns:w10="urn:schemas-microsoft-com:office:word" xmlns:w="http://schemas.openxmlformats.org/wordprocessingml/2006/main" xmlns:w14="http://schemas.microsoft.com/office/word/2010/wordml" xmlns:w15="http://schemas.microsoft.com/office/word/2012/wordml" xmlns:wpg="http://schemas.microsoft.com/office/word/2010/wordprocessingGroup" xmlns:wpi="http://schemas.microsoft.com/office/word/2010/wordprocessingInk" xmlns:wne="http://schemas.microsoft.com/office/word/2006/wordml" xmlns:wps="http://schemas.microsoft.com/office/word/2010/wordprocessingShape" mc:Ignorable="w14 w15 wp14">
-  <w:abstractNum w:abstractNumId="0" w15:restartNumberingAfterBreak="0">
+<w:numbering xmlns:wpc="http://schemas.microsoft.com/office/word/2010/wordprocessingCanvas" xmlns:mc="http://schemas.openxmlformats.org/markup-compatibility/2006" xmlns:o="urn:schemas-microsoft-com:office:office" xmlns:r="http://schemas.openxmlformats.org/officeDocument/2006/relationships" xmlns:m="http://schemas.openxmlformats.org/officeDocument/2006/math" xmlns:v="urn:schemas-microsoft-com:vml" xmlns:wp14="http://schemas.microsoft.com/office/word/2010/wordprocessingDrawing" xmlns:wp="http://schemas.openxmlformats.org/drawingml/2006/wordprocessingDrawing" xmlns:w10="urn:schemas-microsoft-com:office:word" xmlns:w="http://schemas.openxmlformats.org/wordprocessingml/2006/main" xmlns:w14="http://schemas.microsoft.com/office/word/2010/wordml" xmlns:wpg="http://schemas.microsoft.com/office/word/2010/wordprocessingGroup" xmlns:wpi="http://schemas.microsoft.com/office/word/2010/wordprocessingInk" xmlns:wne="http://schemas.microsoft.com/office/word/2006/wordml" xmlns:wps="http://schemas.microsoft.com/office/word/2010/wordprocessingShape" mc:Ignorable="w14 wp14">
+  <w:abstractNum w:abstractNumId="0">
     <w:nsid w:val="FFFFFF7F"/>
     <w:multiLevelType w:val="singleLevel"/>
     <w:tmpl w:val="83303696"/>
     <w:lvl w:ilvl="0">
       <w:start w:val="1"/>
       <w:numFmt w:val="decimal"/>
-      <w:pStyle w:val="ListNumber2"/>
+      <w:pStyle w:val="Brojevi2"/>
       <w:lvlText w:val="%1."/>
       <w:lvlJc w:val="left"/>
       <w:pPr>
@@ -20065,7 +20016,7 @@
       </w:pPr>
     </w:lvl>
   </w:abstractNum>
-  <w:abstractNum w:abstractNumId="1" w15:restartNumberingAfterBreak="0">
+  <w:abstractNum w:abstractNumId="1">
     <w:nsid w:val="002D73D8"/>
     <w:multiLevelType w:val="hybridMultilevel"/>
     <w:tmpl w:val="E2D6C588"/>
@@ -20178,7 +20129,7 @@
       </w:rPr>
     </w:lvl>
   </w:abstractNum>
-  <w:abstractNum w:abstractNumId="2" w15:restartNumberingAfterBreak="0">
+  <w:abstractNum w:abstractNumId="2">
     <w:nsid w:val="013F0C0E"/>
     <w:multiLevelType w:val="hybridMultilevel"/>
     <w:tmpl w:val="BA0607B8"/>
@@ -20291,14 +20242,14 @@
       </w:rPr>
     </w:lvl>
   </w:abstractNum>
-  <w:abstractNum w:abstractNumId="3" w15:restartNumberingAfterBreak="0">
+  <w:abstractNum w:abstractNumId="3">
     <w:nsid w:val="06730B01"/>
     <w:multiLevelType w:val="multilevel"/>
     <w:tmpl w:val="D0609016"/>
     <w:lvl w:ilvl="0">
       <w:start w:val="3"/>
       <w:numFmt w:val="decimal"/>
-      <w:pStyle w:val="Heading2"/>
+      <w:pStyle w:val="Naslov2"/>
       <w:lvlText w:val="%1."/>
       <w:lvlJc w:val="left"/>
       <w:pPr>
@@ -20405,7 +20356,7 @@
       </w:rPr>
     </w:lvl>
   </w:abstractNum>
-  <w:abstractNum w:abstractNumId="4" w15:restartNumberingAfterBreak="0">
+  <w:abstractNum w:abstractNumId="4">
     <w:nsid w:val="06ED5E92"/>
     <w:multiLevelType w:val="hybridMultilevel"/>
     <w:tmpl w:val="1DCA1202"/>
@@ -20500,7 +20451,7 @@
       </w:pPr>
     </w:lvl>
   </w:abstractNum>
-  <w:abstractNum w:abstractNumId="5" w15:restartNumberingAfterBreak="0">
+  <w:abstractNum w:abstractNumId="5">
     <w:nsid w:val="07644AEE"/>
     <w:multiLevelType w:val="multilevel"/>
     <w:tmpl w:val="4514880E"/>
@@ -20618,7 +20569,7 @@
       </w:rPr>
     </w:lvl>
   </w:abstractNum>
-  <w:abstractNum w:abstractNumId="6" w15:restartNumberingAfterBreak="0">
+  <w:abstractNum w:abstractNumId="6">
     <w:nsid w:val="0ADF4240"/>
     <w:multiLevelType w:val="hybridMultilevel"/>
     <w:tmpl w:val="B9A21CC2"/>
@@ -20731,7 +20682,7 @@
       </w:rPr>
     </w:lvl>
   </w:abstractNum>
-  <w:abstractNum w:abstractNumId="7" w15:restartNumberingAfterBreak="0">
+  <w:abstractNum w:abstractNumId="7">
     <w:nsid w:val="0C7A4D95"/>
     <w:multiLevelType w:val="multilevel"/>
     <w:tmpl w:val="312A7A20"/>
@@ -20903,7 +20854,7 @@
       </w:rPr>
     </w:lvl>
   </w:abstractNum>
-  <w:abstractNum w:abstractNumId="8" w15:restartNumberingAfterBreak="0">
+  <w:abstractNum w:abstractNumId="8">
     <w:nsid w:val="14AF2847"/>
     <w:multiLevelType w:val="multilevel"/>
     <w:tmpl w:val="041A001F"/>
@@ -20989,7 +20940,7 @@
       </w:pPr>
     </w:lvl>
   </w:abstractNum>
-  <w:abstractNum w:abstractNumId="9" w15:restartNumberingAfterBreak="0">
+  <w:abstractNum w:abstractNumId="9">
     <w:nsid w:val="19CB3A21"/>
     <w:multiLevelType w:val="hybridMultilevel"/>
     <w:tmpl w:val="66E01608"/>
@@ -21075,7 +21026,7 @@
       </w:pPr>
     </w:lvl>
   </w:abstractNum>
-  <w:abstractNum w:abstractNumId="10" w15:restartNumberingAfterBreak="0">
+  <w:abstractNum w:abstractNumId="10">
     <w:nsid w:val="21A60D87"/>
     <w:multiLevelType w:val="hybridMultilevel"/>
     <w:tmpl w:val="237C91C6"/>
@@ -21188,7 +21139,7 @@
       </w:rPr>
     </w:lvl>
   </w:abstractNum>
-  <w:abstractNum w:abstractNumId="11" w15:restartNumberingAfterBreak="0">
+  <w:abstractNum w:abstractNumId="11">
     <w:nsid w:val="2F7B3FF2"/>
     <w:multiLevelType w:val="hybridMultilevel"/>
     <w:tmpl w:val="F6BE8C56"/>
@@ -21274,7 +21225,7 @@
       </w:pPr>
     </w:lvl>
   </w:abstractNum>
-  <w:abstractNum w:abstractNumId="12" w15:restartNumberingAfterBreak="0">
+  <w:abstractNum w:abstractNumId="12">
     <w:nsid w:val="2F9A5A9F"/>
     <w:multiLevelType w:val="hybridMultilevel"/>
     <w:tmpl w:val="C29C737C"/>
@@ -21360,7 +21311,7 @@
       </w:pPr>
     </w:lvl>
   </w:abstractNum>
-  <w:abstractNum w:abstractNumId="13" w15:restartNumberingAfterBreak="0">
+  <w:abstractNum w:abstractNumId="13">
     <w:nsid w:val="30DA5494"/>
     <w:multiLevelType w:val="hybridMultilevel"/>
     <w:tmpl w:val="3DDC8666"/>
@@ -21449,7 +21400,7 @@
       </w:pPr>
     </w:lvl>
   </w:abstractNum>
-  <w:abstractNum w:abstractNumId="14" w15:restartNumberingAfterBreak="0">
+  <w:abstractNum w:abstractNumId="14">
     <w:nsid w:val="3D342607"/>
     <w:multiLevelType w:val="hybridMultilevel"/>
     <w:tmpl w:val="C8527A42"/>
@@ -21538,7 +21489,7 @@
       </w:pPr>
     </w:lvl>
   </w:abstractNum>
-  <w:abstractNum w:abstractNumId="15" w15:restartNumberingAfterBreak="0">
+  <w:abstractNum w:abstractNumId="15">
     <w:nsid w:val="40565D3D"/>
     <w:multiLevelType w:val="hybridMultilevel"/>
     <w:tmpl w:val="49B8903A"/>
@@ -21624,7 +21575,7 @@
       </w:pPr>
     </w:lvl>
   </w:abstractNum>
-  <w:abstractNum w:abstractNumId="16" w15:restartNumberingAfterBreak="0">
+  <w:abstractNum w:abstractNumId="16">
     <w:nsid w:val="42DF1FA0"/>
     <w:multiLevelType w:val="hybridMultilevel"/>
     <w:tmpl w:val="FECEABEE"/>
@@ -21710,7 +21661,7 @@
       </w:pPr>
     </w:lvl>
   </w:abstractNum>
-  <w:abstractNum w:abstractNumId="17" w15:restartNumberingAfterBreak="0">
+  <w:abstractNum w:abstractNumId="17">
     <w:nsid w:val="47846950"/>
     <w:multiLevelType w:val="hybridMultilevel"/>
     <w:tmpl w:val="FA7C0A9A"/>
@@ -21802,7 +21753,7 @@
       </w:pPr>
     </w:lvl>
   </w:abstractNum>
-  <w:abstractNum w:abstractNumId="18" w15:restartNumberingAfterBreak="0">
+  <w:abstractNum w:abstractNumId="18">
     <w:nsid w:val="4D0916F6"/>
     <w:multiLevelType w:val="hybridMultilevel"/>
     <w:tmpl w:val="073AB31A"/>
@@ -21888,7 +21839,7 @@
       </w:pPr>
     </w:lvl>
   </w:abstractNum>
-  <w:abstractNum w:abstractNumId="19" w15:restartNumberingAfterBreak="0">
+  <w:abstractNum w:abstractNumId="19">
     <w:nsid w:val="51B374DA"/>
     <w:multiLevelType w:val="hybridMultilevel"/>
     <w:tmpl w:val="DE701B66"/>
@@ -21977,7 +21928,7 @@
       </w:pPr>
     </w:lvl>
   </w:abstractNum>
-  <w:abstractNum w:abstractNumId="20" w15:restartNumberingAfterBreak="0">
+  <w:abstractNum w:abstractNumId="20">
     <w:nsid w:val="582E2874"/>
     <w:multiLevelType w:val="hybridMultilevel"/>
     <w:tmpl w:val="36C80C9E"/>
@@ -22072,7 +22023,7 @@
       </w:pPr>
     </w:lvl>
   </w:abstractNum>
-  <w:abstractNum w:abstractNumId="21" w15:restartNumberingAfterBreak="0">
+  <w:abstractNum w:abstractNumId="21">
     <w:nsid w:val="6E3D6B2E"/>
     <w:multiLevelType w:val="multilevel"/>
     <w:tmpl w:val="605E6506"/>
@@ -22193,7 +22144,7 @@
       </w:rPr>
     </w:lvl>
   </w:abstractNum>
-  <w:abstractNum w:abstractNumId="22" w15:restartNumberingAfterBreak="0">
+  <w:abstractNum w:abstractNumId="22">
     <w:nsid w:val="718B41EF"/>
     <w:multiLevelType w:val="hybridMultilevel"/>
     <w:tmpl w:val="FA7C0A9A"/>
@@ -22285,7 +22236,7 @@
       </w:pPr>
     </w:lvl>
   </w:abstractNum>
-  <w:abstractNum w:abstractNumId="23" w15:restartNumberingAfterBreak="0">
+  <w:abstractNum w:abstractNumId="23">
     <w:nsid w:val="736D7C73"/>
     <w:multiLevelType w:val="hybridMultilevel"/>
     <w:tmpl w:val="71FA1918"/>
@@ -22374,7 +22325,7 @@
       </w:pPr>
     </w:lvl>
   </w:abstractNum>
-  <w:abstractNum w:abstractNumId="24" w15:restartNumberingAfterBreak="0">
+  <w:abstractNum w:abstractNumId="24">
     <w:nsid w:val="78285643"/>
     <w:multiLevelType w:val="hybridMultilevel"/>
     <w:tmpl w:val="2866214E"/>
@@ -22463,7 +22414,7 @@
       </w:pPr>
     </w:lvl>
   </w:abstractNum>
-  <w:abstractNum w:abstractNumId="25" w15:restartNumberingAfterBreak="0">
+  <w:abstractNum w:abstractNumId="25">
     <w:nsid w:val="7A7A6C06"/>
     <w:multiLevelType w:val="hybridMultilevel"/>
     <w:tmpl w:val="C9EE52E0"/>
@@ -22576,7 +22527,7 @@
       </w:rPr>
     </w:lvl>
   </w:abstractNum>
-  <w:abstractNum w:abstractNumId="26" w15:restartNumberingAfterBreak="0">
+  <w:abstractNum w:abstractNumId="26">
     <w:nsid w:val="7BE43C1D"/>
     <w:multiLevelType w:val="hybridMultilevel"/>
     <w:tmpl w:val="BD842A3E"/>
@@ -22662,7 +22613,7 @@
       </w:pPr>
     </w:lvl>
   </w:abstractNum>
-  <w:abstractNum w:abstractNumId="27" w15:restartNumberingAfterBreak="0">
+  <w:abstractNum w:abstractNumId="27">
     <w:nsid w:val="7E1E2B43"/>
     <w:multiLevelType w:val="multilevel"/>
     <w:tmpl w:val="D7D22142"/>
@@ -22775,7 +22726,7 @@
       </w:pPr>
     </w:lvl>
   </w:abstractNum>
-  <w:abstractNum w:abstractNumId="28" w15:restartNumberingAfterBreak="0">
+  <w:abstractNum w:abstractNumId="28">
     <w:nsid w:val="7E526C38"/>
     <w:multiLevelType w:val="multilevel"/>
     <w:tmpl w:val="CA1C2A90"/>
@@ -23105,7 +23056,7 @@
 </file>
 
 <file path=word/styles.xml><?xml version="1.0" encoding="utf-8"?>
-<w:styles xmlns:mc="http://schemas.openxmlformats.org/markup-compatibility/2006" xmlns:r="http://schemas.openxmlformats.org/officeDocument/2006/relationships" xmlns:w="http://schemas.openxmlformats.org/wordprocessingml/2006/main" xmlns:w14="http://schemas.microsoft.com/office/word/2010/wordml" xmlns:w15="http://schemas.microsoft.com/office/word/2012/wordml" mc:Ignorable="w14 w15">
+<w:styles xmlns:mc="http://schemas.openxmlformats.org/markup-compatibility/2006" xmlns:r="http://schemas.openxmlformats.org/officeDocument/2006/relationships" xmlns:w="http://schemas.openxmlformats.org/wordprocessingml/2006/main" xmlns:w14="http://schemas.microsoft.com/office/word/2010/wordml" mc:Ignorable="w14">
   <w:docDefaults>
     <w:rPrDefault>
       <w:rPr>
@@ -23121,378 +23072,145 @@
       </w:pPr>
     </w:pPrDefault>
   </w:docDefaults>
-  <w:latentStyles w:defLockedState="0" w:defUIPriority="99" w:defSemiHidden="0" w:defUnhideWhenUsed="0" w:defQFormat="0" w:count="371">
-    <w:lsdException w:name="Normal" w:uiPriority="0" w:qFormat="1"/>
-    <w:lsdException w:name="heading 1" w:uiPriority="9" w:qFormat="1"/>
-    <w:lsdException w:name="heading 2" w:semiHidden="1" w:uiPriority="9" w:unhideWhenUsed="1" w:qFormat="1"/>
-    <w:lsdException w:name="heading 3" w:semiHidden="1" w:uiPriority="9" w:unhideWhenUsed="1" w:qFormat="1"/>
-    <w:lsdException w:name="heading 4" w:semiHidden="1" w:uiPriority="9" w:unhideWhenUsed="1" w:qFormat="1"/>
-    <w:lsdException w:name="heading 5" w:semiHidden="1" w:uiPriority="9" w:unhideWhenUsed="1" w:qFormat="1"/>
-    <w:lsdException w:name="heading 6" w:semiHidden="1" w:uiPriority="9" w:unhideWhenUsed="1" w:qFormat="1"/>
-    <w:lsdException w:name="heading 7" w:semiHidden="1" w:uiPriority="9" w:unhideWhenUsed="1" w:qFormat="1"/>
-    <w:lsdException w:name="heading 8" w:semiHidden="1" w:uiPriority="9" w:unhideWhenUsed="1" w:qFormat="1"/>
-    <w:lsdException w:name="heading 9" w:semiHidden="1" w:uiPriority="9" w:unhideWhenUsed="1" w:qFormat="1"/>
-    <w:lsdException w:name="index 1" w:semiHidden="1" w:unhideWhenUsed="1"/>
-    <w:lsdException w:name="index 2" w:semiHidden="1" w:unhideWhenUsed="1"/>
-    <w:lsdException w:name="index 3" w:semiHidden="1" w:unhideWhenUsed="1"/>
-    <w:lsdException w:name="index 4" w:semiHidden="1" w:unhideWhenUsed="1"/>
-    <w:lsdException w:name="index 5" w:semiHidden="1" w:unhideWhenUsed="1"/>
-    <w:lsdException w:name="index 6" w:semiHidden="1" w:unhideWhenUsed="1"/>
-    <w:lsdException w:name="index 7" w:semiHidden="1" w:unhideWhenUsed="1"/>
-    <w:lsdException w:name="index 8" w:semiHidden="1" w:unhideWhenUsed="1"/>
-    <w:lsdException w:name="index 9" w:semiHidden="1" w:unhideWhenUsed="1"/>
-    <w:lsdException w:name="toc 1" w:semiHidden="1" w:uiPriority="39" w:unhideWhenUsed="1"/>
-    <w:lsdException w:name="toc 2" w:semiHidden="1" w:uiPriority="39" w:unhideWhenUsed="1"/>
-    <w:lsdException w:name="toc 3" w:semiHidden="1" w:uiPriority="39" w:unhideWhenUsed="1"/>
-    <w:lsdException w:name="toc 4" w:semiHidden="1" w:uiPriority="39" w:unhideWhenUsed="1"/>
-    <w:lsdException w:name="toc 5" w:semiHidden="1" w:uiPriority="39" w:unhideWhenUsed="1"/>
-    <w:lsdException w:name="toc 6" w:semiHidden="1" w:uiPriority="39" w:unhideWhenUsed="1"/>
-    <w:lsdException w:name="toc 7" w:semiHidden="1" w:uiPriority="39" w:unhideWhenUsed="1"/>
-    <w:lsdException w:name="toc 8" w:semiHidden="1" w:uiPriority="39" w:unhideWhenUsed="1"/>
-    <w:lsdException w:name="toc 9" w:semiHidden="1" w:uiPriority="39" w:unhideWhenUsed="1"/>
-    <w:lsdException w:name="Normal Indent" w:semiHidden="1" w:unhideWhenUsed="1"/>
-    <w:lsdException w:name="footnote text" w:semiHidden="1" w:unhideWhenUsed="1"/>
-    <w:lsdException w:name="annotation text" w:semiHidden="1" w:unhideWhenUsed="1"/>
-    <w:lsdException w:name="header" w:semiHidden="1" w:unhideWhenUsed="1"/>
-    <w:lsdException w:name="footer" w:semiHidden="1" w:unhideWhenUsed="1"/>
-    <w:lsdException w:name="index heading" w:semiHidden="1" w:unhideWhenUsed="1"/>
-    <w:lsdException w:name="caption" w:semiHidden="1" w:uiPriority="35" w:unhideWhenUsed="1" w:qFormat="1"/>
-    <w:lsdException w:name="table of figures" w:semiHidden="1" w:unhideWhenUsed="1"/>
-    <w:lsdException w:name="envelope address" w:semiHidden="1" w:unhideWhenUsed="1"/>
-    <w:lsdException w:name="envelope return" w:semiHidden="1" w:unhideWhenUsed="1"/>
-    <w:lsdException w:name="footnote reference" w:semiHidden="1" w:unhideWhenUsed="1"/>
-    <w:lsdException w:name="annotation reference" w:semiHidden="1" w:unhideWhenUsed="1"/>
-    <w:lsdException w:name="line number" w:semiHidden="1" w:unhideWhenUsed="1"/>
-    <w:lsdException w:name="page number" w:semiHidden="1" w:unhideWhenUsed="1"/>
-    <w:lsdException w:name="endnote reference" w:semiHidden="1" w:unhideWhenUsed="1"/>
-    <w:lsdException w:name="endnote text" w:semiHidden="1" w:unhideWhenUsed="1"/>
-    <w:lsdException w:name="table of authorities" w:semiHidden="1" w:unhideWhenUsed="1"/>
-    <w:lsdException w:name="macro" w:semiHidden="1" w:unhideWhenUsed="1"/>
-    <w:lsdException w:name="toa heading" w:semiHidden="1" w:unhideWhenUsed="1"/>
-    <w:lsdException w:name="List" w:semiHidden="1" w:unhideWhenUsed="1"/>
-    <w:lsdException w:name="List Bullet" w:semiHidden="1" w:unhideWhenUsed="1"/>
-    <w:lsdException w:name="List Number" w:semiHidden="1" w:unhideWhenUsed="1"/>
-    <w:lsdException w:name="List 2" w:semiHidden="1" w:unhideWhenUsed="1"/>
-    <w:lsdException w:name="List 3" w:semiHidden="1" w:unhideWhenUsed="1"/>
-    <w:lsdException w:name="List 4" w:semiHidden="1" w:unhideWhenUsed="1"/>
-    <w:lsdException w:name="List 5" w:semiHidden="1" w:unhideWhenUsed="1"/>
-    <w:lsdException w:name="List Bullet 2" w:semiHidden="1" w:unhideWhenUsed="1"/>
-    <w:lsdException w:name="List Bullet 3" w:semiHidden="1" w:unhideWhenUsed="1"/>
-    <w:lsdException w:name="List Bullet 4" w:semiHidden="1" w:unhideWhenUsed="1"/>
-    <w:lsdException w:name="List Bullet 5" w:semiHidden="1" w:unhideWhenUsed="1"/>
-    <w:lsdException w:name="List Number 2" w:semiHidden="1" w:uiPriority="0" w:unhideWhenUsed="1"/>
-    <w:lsdException w:name="List Number 3" w:semiHidden="1" w:unhideWhenUsed="1"/>
-    <w:lsdException w:name="List Number 4" w:semiHidden="1" w:unhideWhenUsed="1"/>
-    <w:lsdException w:name="List Number 5" w:semiHidden="1" w:unhideWhenUsed="1"/>
-    <w:lsdException w:name="Title" w:uiPriority="10" w:qFormat="1"/>
-    <w:lsdException w:name="Closing" w:semiHidden="1" w:unhideWhenUsed="1"/>
-    <w:lsdException w:name="Signature" w:semiHidden="1" w:unhideWhenUsed="1"/>
-    <w:lsdException w:name="Default Paragraph Font" w:semiHidden="1" w:uiPriority="1" w:unhideWhenUsed="1"/>
-    <w:lsdException w:name="Body Text" w:semiHidden="1" w:unhideWhenUsed="1"/>
-    <w:lsdException w:name="Body Text Indent" w:semiHidden="1" w:unhideWhenUsed="1"/>
-    <w:lsdException w:name="List Continue" w:semiHidden="1" w:unhideWhenUsed="1"/>
-    <w:lsdException w:name="List Continue 2" w:semiHidden="1" w:unhideWhenUsed="1"/>
-    <w:lsdException w:name="List Continue 3" w:semiHidden="1" w:unhideWhenUsed="1"/>
-    <w:lsdException w:name="List Continue 4" w:semiHidden="1" w:unhideWhenUsed="1"/>
-    <w:lsdException w:name="List Continue 5" w:semiHidden="1" w:unhideWhenUsed="1"/>
-    <w:lsdException w:name="Message Header" w:semiHidden="1" w:unhideWhenUsed="1"/>
-    <w:lsdException w:name="Subtitle" w:uiPriority="11" w:qFormat="1"/>
-    <w:lsdException w:name="Salutation" w:semiHidden="1" w:unhideWhenUsed="1"/>
-    <w:lsdException w:name="Date" w:semiHidden="1" w:unhideWhenUsed="1"/>
-    <w:lsdException w:name="Body Text First Indent" w:semiHidden="1" w:unhideWhenUsed="1"/>
-    <w:lsdException w:name="Body Text First Indent 2" w:semiHidden="1" w:unhideWhenUsed="1"/>
-    <w:lsdException w:name="Note Heading" w:semiHidden="1" w:unhideWhenUsed="1"/>
-    <w:lsdException w:name="Body Text 2" w:semiHidden="1" w:unhideWhenUsed="1"/>
-    <w:lsdException w:name="Body Text 3" w:semiHidden="1" w:unhideWhenUsed="1"/>
-    <w:lsdException w:name="Body Text Indent 2" w:semiHidden="1" w:unhideWhenUsed="1"/>
-    <w:lsdException w:name="Body Text Indent 3" w:semiHidden="1" w:unhideWhenUsed="1"/>
-    <w:lsdException w:name="Block Text" w:semiHidden="1" w:unhideWhenUsed="1"/>
-    <w:lsdException w:name="Hyperlink" w:semiHidden="1" w:unhideWhenUsed="1"/>
-    <w:lsdException w:name="FollowedHyperlink" w:semiHidden="1" w:unhideWhenUsed="1"/>
-    <w:lsdException w:name="Strong" w:uiPriority="22" w:qFormat="1"/>
-    <w:lsdException w:name="Emphasis" w:uiPriority="20" w:qFormat="1"/>
-    <w:lsdException w:name="Document Map" w:semiHidden="1" w:unhideWhenUsed="1"/>
-    <w:lsdException w:name="Plain Text" w:semiHidden="1" w:unhideWhenUsed="1"/>
-    <w:lsdException w:name="E-mail Signature" w:semiHidden="1" w:unhideWhenUsed="1"/>
-    <w:lsdException w:name="HTML Top of Form" w:semiHidden="1" w:unhideWhenUsed="1"/>
-    <w:lsdException w:name="HTML Bottom of Form" w:semiHidden="1" w:unhideWhenUsed="1"/>
-    <w:lsdException w:name="Normal (Web)" w:semiHidden="1" w:unhideWhenUsed="1"/>
-    <w:lsdException w:name="HTML Acronym" w:semiHidden="1" w:unhideWhenUsed="1"/>
-    <w:lsdException w:name="HTML Address" w:semiHidden="1" w:unhideWhenUsed="1"/>
-    <w:lsdException w:name="HTML Cite" w:semiHidden="1" w:unhideWhenUsed="1"/>
-    <w:lsdException w:name="HTML Code" w:semiHidden="1" w:unhideWhenUsed="1"/>
-    <w:lsdException w:name="HTML Definition" w:semiHidden="1" w:unhideWhenUsed="1"/>
-    <w:lsdException w:name="HTML Keyboard" w:semiHidden="1" w:unhideWhenUsed="1"/>
-    <w:lsdException w:name="HTML Preformatted" w:semiHidden="1" w:unhideWhenUsed="1"/>
-    <w:lsdException w:name="HTML Sample" w:semiHidden="1" w:unhideWhenUsed="1"/>
-    <w:lsdException w:name="HTML Typewriter" w:semiHidden="1" w:unhideWhenUsed="1"/>
-    <w:lsdException w:name="HTML Variable" w:semiHidden="1" w:unhideWhenUsed="1"/>
-    <w:lsdException w:name="Normal Table" w:semiHidden="1" w:unhideWhenUsed="1"/>
-    <w:lsdException w:name="annotation subject" w:semiHidden="1" w:unhideWhenUsed="1"/>
-    <w:lsdException w:name="No List" w:semiHidden="1" w:unhideWhenUsed="1"/>
-    <w:lsdException w:name="Outline List 1" w:semiHidden="1" w:unhideWhenUsed="1"/>
-    <w:lsdException w:name="Outline List 2" w:semiHidden="1" w:unhideWhenUsed="1"/>
-    <w:lsdException w:name="Outline List 3" w:semiHidden="1" w:unhideWhenUsed="1"/>
-    <w:lsdException w:name="Table Simple 1" w:semiHidden="1" w:unhideWhenUsed="1"/>
-    <w:lsdException w:name="Table Simple 2" w:semiHidden="1" w:unhideWhenUsed="1"/>
-    <w:lsdException w:name="Table Simple 3" w:semiHidden="1" w:unhideWhenUsed="1"/>
-    <w:lsdException w:name="Table Classic 1" w:semiHidden="1" w:unhideWhenUsed="1"/>
-    <w:lsdException w:name="Table Classic 2" w:semiHidden="1" w:unhideWhenUsed="1"/>
-    <w:lsdException w:name="Table Classic 3" w:semiHidden="1" w:unhideWhenUsed="1"/>
-    <w:lsdException w:name="Table Classic 4" w:semiHidden="1" w:unhideWhenUsed="1"/>
-    <w:lsdException w:name="Table Colorful 1" w:semiHidden="1" w:unhideWhenUsed="1"/>
-    <w:lsdException w:name="Table Colorful 2" w:semiHidden="1" w:unhideWhenUsed="1"/>
-    <w:lsdException w:name="Table Colorful 3" w:semiHidden="1" w:unhideWhenUsed="1"/>
-    <w:lsdException w:name="Table Columns 1" w:semiHidden="1" w:unhideWhenUsed="1"/>
-    <w:lsdException w:name="Table Columns 2" w:semiHidden="1" w:unhideWhenUsed="1"/>
-    <w:lsdException w:name="Table Columns 3" w:semiHidden="1" w:unhideWhenUsed="1"/>
-    <w:lsdException w:name="Table Columns 4" w:semiHidden="1" w:unhideWhenUsed="1"/>
-    <w:lsdException w:name="Table Columns 5" w:semiHidden="1" w:unhideWhenUsed="1"/>
-    <w:lsdException w:name="Table Grid 1" w:semiHidden="1" w:unhideWhenUsed="1"/>
-    <w:lsdException w:name="Table Grid 2" w:semiHidden="1" w:unhideWhenUsed="1"/>
-    <w:lsdException w:name="Table Grid 3" w:semiHidden="1" w:unhideWhenUsed="1"/>
-    <w:lsdException w:name="Table Grid 4" w:semiHidden="1" w:unhideWhenUsed="1"/>
-    <w:lsdException w:name="Table Grid 5" w:semiHidden="1" w:unhideWhenUsed="1"/>
-    <w:lsdException w:name="Table Grid 6" w:semiHidden="1" w:unhideWhenUsed="1"/>
-    <w:lsdException w:name="Table Grid 7" w:semiHidden="1" w:unhideWhenUsed="1"/>
-    <w:lsdException w:name="Table Grid 8" w:semiHidden="1" w:unhideWhenUsed="1"/>
-    <w:lsdException w:name="Table List 1" w:semiHidden="1" w:unhideWhenUsed="1"/>
-    <w:lsdException w:name="Table List 2" w:semiHidden="1" w:unhideWhenUsed="1"/>
-    <w:lsdException w:name="Table List 3" w:semiHidden="1" w:unhideWhenUsed="1"/>
-    <w:lsdException w:name="Table List 4" w:semiHidden="1" w:unhideWhenUsed="1"/>
-    <w:lsdException w:name="Table List 5" w:semiHidden="1" w:unhideWhenUsed="1"/>
-    <w:lsdException w:name="Table List 6" w:semiHidden="1" w:unhideWhenUsed="1"/>
-    <w:lsdException w:name="Table List 7" w:semiHidden="1" w:unhideWhenUsed="1"/>
-    <w:lsdException w:name="Table List 8" w:semiHidden="1" w:unhideWhenUsed="1"/>
-    <w:lsdException w:name="Table 3D effects 1" w:semiHidden="1" w:unhideWhenUsed="1"/>
-    <w:lsdException w:name="Table 3D effects 2" w:semiHidden="1" w:unhideWhenUsed="1"/>
-    <w:lsdException w:name="Table 3D effects 3" w:semiHidden="1" w:unhideWhenUsed="1"/>
-    <w:lsdException w:name="Table Contemporary" w:semiHidden="1" w:unhideWhenUsed="1"/>
-    <w:lsdException w:name="Table Elegant" w:semiHidden="1" w:unhideWhenUsed="1"/>
-    <w:lsdException w:name="Table Professional" w:semiHidden="1" w:unhideWhenUsed="1"/>
-    <w:lsdException w:name="Table Subtle 1" w:semiHidden="1" w:unhideWhenUsed="1"/>
-    <w:lsdException w:name="Table Subtle 2" w:semiHidden="1" w:unhideWhenUsed="1"/>
-    <w:lsdException w:name="Table Web 1" w:semiHidden="1" w:unhideWhenUsed="1"/>
-    <w:lsdException w:name="Table Web 2" w:semiHidden="1" w:unhideWhenUsed="1"/>
-    <w:lsdException w:name="Table Web 3" w:semiHidden="1" w:unhideWhenUsed="1"/>
-    <w:lsdException w:name="Balloon Text" w:semiHidden="1" w:unhideWhenUsed="1"/>
-    <w:lsdException w:name="Table Grid" w:uiPriority="39"/>
-    <w:lsdException w:name="Table Theme" w:semiHidden="1" w:unhideWhenUsed="1"/>
-    <w:lsdException w:name="Placeholder Text" w:semiHidden="1"/>
-    <w:lsdException w:name="No Spacing" w:uiPriority="1" w:qFormat="1"/>
-    <w:lsdException w:name="Light Shading" w:uiPriority="60"/>
-    <w:lsdException w:name="Light List" w:uiPriority="61"/>
-    <w:lsdException w:name="Light Grid" w:uiPriority="62"/>
-    <w:lsdException w:name="Medium Shading 1" w:uiPriority="63"/>
-    <w:lsdException w:name="Medium Shading 2" w:uiPriority="64"/>
-    <w:lsdException w:name="Medium List 1" w:uiPriority="65"/>
-    <w:lsdException w:name="Medium List 2" w:uiPriority="66"/>
-    <w:lsdException w:name="Medium Grid 1" w:uiPriority="67"/>
-    <w:lsdException w:name="Medium Grid 2" w:uiPriority="68"/>
-    <w:lsdException w:name="Medium Grid 3" w:uiPriority="69"/>
-    <w:lsdException w:name="Dark List" w:uiPriority="70"/>
-    <w:lsdException w:name="Colorful Shading" w:uiPriority="71"/>
-    <w:lsdException w:name="Colorful List" w:uiPriority="72"/>
-    <w:lsdException w:name="Colorful Grid" w:uiPriority="73"/>
-    <w:lsdException w:name="Light Shading Accent 1" w:uiPriority="60"/>
-    <w:lsdException w:name="Light List Accent 1" w:uiPriority="61"/>
-    <w:lsdException w:name="Light Grid Accent 1" w:uiPriority="62"/>
-    <w:lsdException w:name="Medium Shading 1 Accent 1" w:uiPriority="63"/>
-    <w:lsdException w:name="Medium Shading 2 Accent 1" w:uiPriority="64"/>
-    <w:lsdException w:name="Medium List 1 Accent 1" w:uiPriority="65"/>
-    <w:lsdException w:name="Revision" w:semiHidden="1"/>
-    <w:lsdException w:name="List Paragraph" w:uiPriority="34" w:qFormat="1"/>
-    <w:lsdException w:name="Quote" w:uiPriority="29" w:qFormat="1"/>
-    <w:lsdException w:name="Intense Quote" w:uiPriority="30" w:qFormat="1"/>
-    <w:lsdException w:name="Medium List 2 Accent 1" w:uiPriority="66"/>
-    <w:lsdException w:name="Medium Grid 1 Accent 1" w:uiPriority="67"/>
-    <w:lsdException w:name="Medium Grid 2 Accent 1" w:uiPriority="68"/>
-    <w:lsdException w:name="Medium Grid 3 Accent 1" w:uiPriority="69"/>
-    <w:lsdException w:name="Dark List Accent 1" w:uiPriority="70"/>
-    <w:lsdException w:name="Colorful Shading Accent 1" w:uiPriority="71"/>
-    <w:lsdException w:name="Colorful List Accent 1" w:uiPriority="72"/>
-    <w:lsdException w:name="Colorful Grid Accent 1" w:uiPriority="73"/>
-    <w:lsdException w:name="Light Shading Accent 2" w:uiPriority="60"/>
-    <w:lsdException w:name="Light List Accent 2" w:uiPriority="61"/>
-    <w:lsdException w:name="Light Grid Accent 2" w:uiPriority="62"/>
-    <w:lsdException w:name="Medium Shading 1 Accent 2" w:uiPriority="63"/>
-    <w:lsdException w:name="Medium Shading 2 Accent 2" w:uiPriority="64"/>
-    <w:lsdException w:name="Medium List 1 Accent 2" w:uiPriority="65"/>
-    <w:lsdException w:name="Medium List 2 Accent 2" w:uiPriority="66"/>
-    <w:lsdException w:name="Medium Grid 1 Accent 2" w:uiPriority="67"/>
-    <w:lsdException w:name="Medium Grid 2 Accent 2" w:uiPriority="68"/>
-    <w:lsdException w:name="Medium Grid 3 Accent 2" w:uiPriority="69"/>
-    <w:lsdException w:name="Dark List Accent 2" w:uiPriority="70"/>
-    <w:lsdException w:name="Colorful Shading Accent 2" w:uiPriority="71"/>
-    <w:lsdException w:name="Colorful List Accent 2" w:uiPriority="72"/>
-    <w:lsdException w:name="Colorful Grid Accent 2" w:uiPriority="73"/>
-    <w:lsdException w:name="Light Shading Accent 3" w:uiPriority="60"/>
-    <w:lsdException w:name="Light List Accent 3" w:uiPriority="61"/>
-    <w:lsdException w:name="Light Grid Accent 3" w:uiPriority="62"/>
-    <w:lsdException w:name="Medium Shading 1 Accent 3" w:uiPriority="63"/>
-    <w:lsdException w:name="Medium Shading 2 Accent 3" w:uiPriority="64"/>
-    <w:lsdException w:name="Medium List 1 Accent 3" w:uiPriority="65"/>
-    <w:lsdException w:name="Medium List 2 Accent 3" w:uiPriority="66"/>
-    <w:lsdException w:name="Medium Grid 1 Accent 3" w:uiPriority="67"/>
-    <w:lsdException w:name="Medium Grid 2 Accent 3" w:uiPriority="68"/>
-    <w:lsdException w:name="Medium Grid 3 Accent 3" w:uiPriority="69"/>
-    <w:lsdException w:name="Dark List Accent 3" w:uiPriority="70"/>
-    <w:lsdException w:name="Colorful Shading Accent 3" w:uiPriority="71"/>
-    <w:lsdException w:name="Colorful List Accent 3" w:uiPriority="72"/>
-    <w:lsdException w:name="Colorful Grid Accent 3" w:uiPriority="73"/>
-    <w:lsdException w:name="Light Shading Accent 4" w:uiPriority="60"/>
-    <w:lsdException w:name="Light List Accent 4" w:uiPriority="61"/>
-    <w:lsdException w:name="Light Grid Accent 4" w:uiPriority="62"/>
-    <w:lsdException w:name="Medium Shading 1 Accent 4" w:uiPriority="63"/>
-    <w:lsdException w:name="Medium Shading 2 Accent 4" w:uiPriority="64"/>
-    <w:lsdException w:name="Medium List 1 Accent 4" w:uiPriority="65"/>
-    <w:lsdException w:name="Medium List 2 Accent 4" w:uiPriority="66"/>
-    <w:lsdException w:name="Medium Grid 1 Accent 4" w:uiPriority="67"/>
-    <w:lsdException w:name="Medium Grid 2 Accent 4" w:uiPriority="68"/>
-    <w:lsdException w:name="Medium Grid 3 Accent 4" w:uiPriority="69"/>
-    <w:lsdException w:name="Dark List Accent 4" w:uiPriority="70"/>
-    <w:lsdException w:name="Colorful Shading Accent 4" w:uiPriority="71"/>
-    <w:lsdException w:name="Colorful List Accent 4" w:uiPriority="72"/>
-    <w:lsdException w:name="Colorful Grid Accent 4" w:uiPriority="73"/>
-    <w:lsdException w:name="Light Shading Accent 5" w:uiPriority="60"/>
-    <w:lsdException w:name="Light List Accent 5" w:uiPriority="61"/>
-    <w:lsdException w:name="Light Grid Accent 5" w:uiPriority="62"/>
-    <w:lsdException w:name="Medium Shading 1 Accent 5" w:uiPriority="63"/>
-    <w:lsdException w:name="Medium Shading 2 Accent 5" w:uiPriority="64"/>
-    <w:lsdException w:name="Medium List 1 Accent 5" w:uiPriority="65"/>
-    <w:lsdException w:name="Medium List 2 Accent 5" w:uiPriority="66"/>
-    <w:lsdException w:name="Medium Grid 1 Accent 5" w:uiPriority="67"/>
-    <w:lsdException w:name="Medium Grid 2 Accent 5" w:uiPriority="68"/>
-    <w:lsdException w:name="Medium Grid 3 Accent 5" w:uiPriority="69"/>
-    <w:lsdException w:name="Dark List Accent 5" w:uiPriority="70"/>
-    <w:lsdException w:name="Colorful Shading Accent 5" w:uiPriority="71"/>
-    <w:lsdException w:name="Colorful List Accent 5" w:uiPriority="72"/>
-    <w:lsdException w:name="Colorful Grid Accent 5" w:uiPriority="73"/>
-    <w:lsdException w:name="Light Shading Accent 6" w:uiPriority="60"/>
-    <w:lsdException w:name="Light List Accent 6" w:uiPriority="61"/>
-    <w:lsdException w:name="Light Grid Accent 6" w:uiPriority="62"/>
-    <w:lsdException w:name="Medium Shading 1 Accent 6" w:uiPriority="63"/>
-    <w:lsdException w:name="Medium Shading 2 Accent 6" w:uiPriority="64"/>
-    <w:lsdException w:name="Medium List 1 Accent 6" w:uiPriority="65"/>
-    <w:lsdException w:name="Medium List 2 Accent 6" w:uiPriority="66"/>
-    <w:lsdException w:name="Medium Grid 1 Accent 6" w:uiPriority="67"/>
-    <w:lsdException w:name="Medium Grid 2 Accent 6" w:uiPriority="68"/>
-    <w:lsdException w:name="Medium Grid 3 Accent 6" w:uiPriority="69"/>
-    <w:lsdException w:name="Dark List Accent 6" w:uiPriority="70"/>
-    <w:lsdException w:name="Colorful Shading Accent 6" w:uiPriority="71"/>
-    <w:lsdException w:name="Colorful List Accent 6" w:uiPriority="72"/>
-    <w:lsdException w:name="Colorful Grid Accent 6" w:uiPriority="73"/>
-    <w:lsdException w:name="Subtle Emphasis" w:uiPriority="19" w:qFormat="1"/>
-    <w:lsdException w:name="Intense Emphasis" w:uiPriority="21" w:qFormat="1"/>
-    <w:lsdException w:name="Subtle Reference" w:uiPriority="31" w:qFormat="1"/>
-    <w:lsdException w:name="Intense Reference" w:uiPriority="32" w:qFormat="1"/>
-    <w:lsdException w:name="Book Title" w:uiPriority="33" w:qFormat="1"/>
-    <w:lsdException w:name="Bibliography" w:semiHidden="1" w:uiPriority="37" w:unhideWhenUsed="1"/>
-    <w:lsdException w:name="TOC Heading" w:semiHidden="1" w:uiPriority="39" w:unhideWhenUsed="1" w:qFormat="1"/>
-    <w:lsdException w:name="Plain Table 1" w:uiPriority="41"/>
-    <w:lsdException w:name="Plain Table 2" w:uiPriority="42"/>
-    <w:lsdException w:name="Plain Table 3" w:uiPriority="43"/>
-    <w:lsdException w:name="Plain Table 4" w:uiPriority="44"/>
-    <w:lsdException w:name="Plain Table 5" w:uiPriority="45"/>
-    <w:lsdException w:name="Grid Table Light" w:uiPriority="40"/>
-    <w:lsdException w:name="Grid Table 1 Light" w:uiPriority="46"/>
-    <w:lsdException w:name="Grid Table 2" w:uiPriority="47"/>
-    <w:lsdException w:name="Grid Table 3" w:uiPriority="48"/>
-    <w:lsdException w:name="Grid Table 4" w:uiPriority="49"/>
-    <w:lsdException w:name="Grid Table 5 Dark" w:uiPriority="50"/>
-    <w:lsdException w:name="Grid Table 6 Colorful" w:uiPriority="51"/>
-    <w:lsdException w:name="Grid Table 7 Colorful" w:uiPriority="52"/>
-    <w:lsdException w:name="Grid Table 1 Light Accent 1" w:uiPriority="46"/>
-    <w:lsdException w:name="Grid Table 2 Accent 1" w:uiPriority="47"/>
-    <w:lsdException w:name="Grid Table 3 Accent 1" w:uiPriority="48"/>
-    <w:lsdException w:name="Grid Table 4 Accent 1" w:uiPriority="49"/>
-    <w:lsdException w:name="Grid Table 5 Dark Accent 1" w:uiPriority="50"/>
-    <w:lsdException w:name="Grid Table 6 Colorful Accent 1" w:uiPriority="51"/>
-    <w:lsdException w:name="Grid Table 7 Colorful Accent 1" w:uiPriority="52"/>
-    <w:lsdException w:name="Grid Table 1 Light Accent 2" w:uiPriority="46"/>
-    <w:lsdException w:name="Grid Table 2 Accent 2" w:uiPriority="47"/>
-    <w:lsdException w:name="Grid Table 3 Accent 2" w:uiPriority="48"/>
-    <w:lsdException w:name="Grid Table 4 Accent 2" w:uiPriority="49"/>
-    <w:lsdException w:name="Grid Table 5 Dark Accent 2" w:uiPriority="50"/>
-    <w:lsdException w:name="Grid Table 6 Colorful Accent 2" w:uiPriority="51"/>
-    <w:lsdException w:name="Grid Table 7 Colorful Accent 2" w:uiPriority="52"/>
-    <w:lsdException w:name="Grid Table 1 Light Accent 3" w:uiPriority="46"/>
-    <w:lsdException w:name="Grid Table 2 Accent 3" w:uiPriority="47"/>
-    <w:lsdException w:name="Grid Table 3 Accent 3" w:uiPriority="48"/>
-    <w:lsdException w:name="Grid Table 4 Accent 3" w:uiPriority="49"/>
-    <w:lsdException w:name="Grid Table 5 Dark Accent 3" w:uiPriority="50"/>
-    <w:lsdException w:name="Grid Table 6 Colorful Accent 3" w:uiPriority="51"/>
-    <w:lsdException w:name="Grid Table 7 Colorful Accent 3" w:uiPriority="52"/>
-    <w:lsdException w:name="Grid Table 1 Light Accent 4" w:uiPriority="46"/>
-    <w:lsdException w:name="Grid Table 2 Accent 4" w:uiPriority="47"/>
-    <w:lsdException w:name="Grid Table 3 Accent 4" w:uiPriority="48"/>
-    <w:lsdException w:name="Grid Table 4 Accent 4" w:uiPriority="49"/>
-    <w:lsdException w:name="Grid Table 5 Dark Accent 4" w:uiPriority="50"/>
-    <w:lsdException w:name="Grid Table 6 Colorful Accent 4" w:uiPriority="51"/>
-    <w:lsdException w:name="Grid Table 7 Colorful Accent 4" w:uiPriority="52"/>
-    <w:lsdException w:name="Grid Table 1 Light Accent 5" w:uiPriority="46"/>
-    <w:lsdException w:name="Grid Table 2 Accent 5" w:uiPriority="47"/>
-    <w:lsdException w:name="Grid Table 3 Accent 5" w:uiPriority="48"/>
-    <w:lsdException w:name="Grid Table 4 Accent 5" w:uiPriority="49"/>
-    <w:lsdException w:name="Grid Table 5 Dark Accent 5" w:uiPriority="50"/>
-    <w:lsdException w:name="Grid Table 6 Colorful Accent 5" w:uiPriority="51"/>
-    <w:lsdException w:name="Grid Table 7 Colorful Accent 5" w:uiPriority="52"/>
-    <w:lsdException w:name="Grid Table 1 Light Accent 6" w:uiPriority="46"/>
-    <w:lsdException w:name="Grid Table 2 Accent 6" w:uiPriority="47"/>
-    <w:lsdException w:name="Grid Table 3 Accent 6" w:uiPriority="48"/>
-    <w:lsdException w:name="Grid Table 4 Accent 6" w:uiPriority="49"/>
-    <w:lsdException w:name="Grid Table 5 Dark Accent 6" w:uiPriority="50"/>
-    <w:lsdException w:name="Grid Table 6 Colorful Accent 6" w:uiPriority="51"/>
-    <w:lsdException w:name="Grid Table 7 Colorful Accent 6" w:uiPriority="52"/>
-    <w:lsdException w:name="List Table 1 Light" w:uiPriority="46"/>
-    <w:lsdException w:name="List Table 2" w:uiPriority="47"/>
-    <w:lsdException w:name="List Table 3" w:uiPriority="48"/>
-    <w:lsdException w:name="List Table 4" w:uiPriority="49"/>
-    <w:lsdException w:name="List Table 5 Dark" w:uiPriority="50"/>
-    <w:lsdException w:name="List Table 6 Colorful" w:uiPriority="51"/>
-    <w:lsdException w:name="List Table 7 Colorful" w:uiPriority="52"/>
-    <w:lsdException w:name="List Table 1 Light Accent 1" w:uiPriority="46"/>
-    <w:lsdException w:name="List Table 2 Accent 1" w:uiPriority="47"/>
-    <w:lsdException w:name="List Table 3 Accent 1" w:uiPriority="48"/>
-    <w:lsdException w:name="List Table 4 Accent 1" w:uiPriority="49"/>
-    <w:lsdException w:name="List Table 5 Dark Accent 1" w:uiPriority="50"/>
-    <w:lsdException w:name="List Table 6 Colorful Accent 1" w:uiPriority="51"/>
-    <w:lsdException w:name="List Table 7 Colorful Accent 1" w:uiPriority="52"/>
-    <w:lsdException w:name="List Table 1 Light Accent 2" w:uiPriority="46"/>
-    <w:lsdException w:name="List Table 2 Accent 2" w:uiPriority="47"/>
-    <w:lsdException w:name="List Table 3 Accent 2" w:uiPriority="48"/>
-    <w:lsdException w:name="List Table 4 Accent 2" w:uiPriority="49"/>
-    <w:lsdException w:name="List Table 5 Dark Accent 2" w:uiPriority="50"/>
-    <w:lsdException w:name="List Table 6 Colorful Accent 2" w:uiPriority="51"/>
-    <w:lsdException w:name="List Table 7 Colorful Accent 2" w:uiPriority="52"/>
-    <w:lsdException w:name="List Table 1 Light Accent 3" w:uiPriority="46"/>
-    <w:lsdException w:name="List Table 2 Accent 3" w:uiPriority="47"/>
-    <w:lsdException w:name="List Table 3 Accent 3" w:uiPriority="48"/>
-    <w:lsdException w:name="List Table 4 Accent 3" w:uiPriority="49"/>
-    <w:lsdException w:name="List Table 5 Dark Accent 3" w:uiPriority="50"/>
-    <w:lsdException w:name="List Table 6 Colorful Accent 3" w:uiPriority="51"/>
-    <w:lsdException w:name="List Table 7 Colorful Accent 3" w:uiPriority="52"/>
-    <w:lsdException w:name="List Table 1 Light Accent 4" w:uiPriority="46"/>
-    <w:lsdException w:name="List Table 2 Accent 4" w:uiPriority="47"/>
-    <w:lsdException w:name="List Table 3 Accent 4" w:uiPriority="48"/>
-    <w:lsdException w:name="List Table 4 Accent 4" w:uiPriority="49"/>
-    <w:lsdException w:name="List Table 5 Dark Accent 4" w:uiPriority="50"/>
-    <w:lsdException w:name="List Table 6 Colorful Accent 4" w:uiPriority="51"/>
-    <w:lsdException w:name="List Table 7 Colorful Accent 4" w:uiPriority="52"/>
-    <w:lsdException w:name="List Table 1 Light Accent 5" w:uiPriority="46"/>
-    <w:lsdException w:name="List Table 2 Accent 5" w:uiPriority="47"/>
-    <w:lsdException w:name="List Table 3 Accent 5" w:uiPriority="48"/>
-    <w:lsdException w:name="List Table 4 Accent 5" w:uiPriority="49"/>
-    <w:lsdException w:name="List Table 5 Dark Accent 5" w:uiPriority="50"/>
-    <w:lsdException w:name="List Table 6 Colorful Accent 5" w:uiPriority="51"/>
-    <w:lsdException w:name="List Table 7 Colorful Accent 5" w:uiPriority="52"/>
-    <w:lsdException w:name="List Table 1 Light Accent 6" w:uiPriority="46"/>
-    <w:lsdException w:name="List Table 2 Accent 6" w:uiPriority="47"/>
-    <w:lsdException w:name="List Table 3 Accent 6" w:uiPriority="48"/>
-    <w:lsdException w:name="List Table 4 Accent 6" w:uiPriority="49"/>
-    <w:lsdException w:name="List Table 5 Dark Accent 6" w:uiPriority="50"/>
-    <w:lsdException w:name="List Table 6 Colorful Accent 6" w:uiPriority="51"/>
-    <w:lsdException w:name="List Table 7 Colorful Accent 6" w:uiPriority="52"/>
+  <w:latentStyles w:defLockedState="0" w:defUIPriority="99" w:defSemiHidden="1" w:defUnhideWhenUsed="1" w:defQFormat="0" w:count="267">
+    <w:lsdException w:name="Normal" w:semiHidden="0" w:uiPriority="0" w:unhideWhenUsed="0" w:qFormat="1"/>
+    <w:lsdException w:name="heading 1" w:semiHidden="0" w:uiPriority="9" w:unhideWhenUsed="0" w:qFormat="1"/>
+    <w:lsdException w:name="heading 2" w:uiPriority="9" w:qFormat="1"/>
+    <w:lsdException w:name="heading 3" w:uiPriority="9" w:qFormat="1"/>
+    <w:lsdException w:name="heading 4" w:uiPriority="9" w:qFormat="1"/>
+    <w:lsdException w:name="heading 5" w:uiPriority="9" w:qFormat="1"/>
+    <w:lsdException w:name="heading 6" w:uiPriority="9" w:qFormat="1"/>
+    <w:lsdException w:name="heading 7" w:uiPriority="9" w:qFormat="1"/>
+    <w:lsdException w:name="heading 8" w:uiPriority="9" w:qFormat="1"/>
+    <w:lsdException w:name="heading 9" w:uiPriority="9" w:qFormat="1"/>
+    <w:lsdException w:name="toc 1" w:uiPriority="39"/>
+    <w:lsdException w:name="toc 2" w:uiPriority="39"/>
+    <w:lsdException w:name="toc 3" w:uiPriority="39"/>
+    <w:lsdException w:name="toc 4" w:uiPriority="39"/>
+    <w:lsdException w:name="toc 5" w:uiPriority="39"/>
+    <w:lsdException w:name="toc 6" w:uiPriority="39"/>
+    <w:lsdException w:name="toc 7" w:uiPriority="39"/>
+    <w:lsdException w:name="toc 8" w:uiPriority="39"/>
+    <w:lsdException w:name="toc 9" w:uiPriority="39"/>
+    <w:lsdException w:name="caption" w:uiPriority="35" w:qFormat="1"/>
+    <w:lsdException w:name="List Number 2" w:uiPriority="0"/>
+    <w:lsdException w:name="Title" w:semiHidden="0" w:uiPriority="10" w:unhideWhenUsed="0" w:qFormat="1"/>
+    <w:lsdException w:name="Default Paragraph Font" w:uiPriority="1"/>
+    <w:lsdException w:name="Subtitle" w:semiHidden="0" w:uiPriority="11" w:unhideWhenUsed="0" w:qFormat="1"/>
+    <w:lsdException w:name="Strong" w:semiHidden="0" w:uiPriority="22" w:unhideWhenUsed="0" w:qFormat="1"/>
+    <w:lsdException w:name="Emphasis" w:semiHidden="0" w:uiPriority="20" w:unhideWhenUsed="0" w:qFormat="1"/>
+    <w:lsdException w:name="Table Grid" w:semiHidden="0" w:uiPriority="39" w:unhideWhenUsed="0"/>
+    <w:lsdException w:name="Placeholder Text" w:unhideWhenUsed="0"/>
+    <w:lsdException w:name="No Spacing" w:semiHidden="0" w:uiPriority="1" w:unhideWhenUsed="0" w:qFormat="1"/>
+    <w:lsdException w:name="Light Shading" w:semiHidden="0" w:uiPriority="60" w:unhideWhenUsed="0"/>
+    <w:lsdException w:name="Light List" w:semiHidden="0" w:uiPriority="61" w:unhideWhenUsed="0"/>
+    <w:lsdException w:name="Light Grid" w:semiHidden="0" w:uiPriority="62" w:unhideWhenUsed="0"/>
+    <w:lsdException w:name="Medium Shading 1" w:semiHidden="0" w:uiPriority="63" w:unhideWhenUsed="0"/>
+    <w:lsdException w:name="Medium Shading 2" w:semiHidden="0" w:uiPriority="64" w:unhideWhenUsed="0"/>
+    <w:lsdException w:name="Medium List 1" w:semiHidden="0" w:uiPriority="65" w:unhideWhenUsed="0"/>
+    <w:lsdException w:name="Medium List 2" w:semiHidden="0" w:uiPriority="66" w:unhideWhenUsed="0"/>
+    <w:lsdException w:name="Medium Grid 1" w:semiHidden="0" w:uiPriority="67" w:unhideWhenUsed="0"/>
+    <w:lsdException w:name="Medium Grid 2" w:semiHidden="0" w:uiPriority="68" w:unhideWhenUsed="0"/>
+    <w:lsdException w:name="Medium Grid 3" w:semiHidden="0" w:uiPriority="69" w:unhideWhenUsed="0"/>
+    <w:lsdException w:name="Dark List" w:semiHidden="0" w:uiPriority="70" w:unhideWhenUsed="0"/>
+    <w:lsdException w:name="Colorful Shading" w:semiHidden="0" w:uiPriority="71" w:unhideWhenUsed="0"/>
+    <w:lsdException w:name="Colorful List" w:semiHidden="0" w:uiPriority="72" w:unhideWhenUsed="0"/>
+    <w:lsdException w:name="Colorful Grid" w:semiHidden="0" w:uiPriority="73" w:unhideWhenUsed="0"/>
+    <w:lsdException w:name="Light Shading Accent 1" w:semiHidden="0" w:uiPriority="60" w:unhideWhenUsed="0"/>
+    <w:lsdException w:name="Light List Accent 1" w:semiHidden="0" w:uiPriority="61" w:unhideWhenUsed="0"/>
+    <w:lsdException w:name="Light Grid Accent 1" w:semiHidden="0" w:uiPriority="62" w:unhideWhenUsed="0"/>
+    <w:lsdException w:name="Medium Shading 1 Accent 1" w:semiHidden="0" w:uiPriority="63" w:unhideWhenUsed="0"/>
+    <w:lsdException w:name="Medium Shading 2 Accent 1" w:semiHidden="0" w:uiPriority="64" w:unhideWhenUsed="0"/>
+    <w:lsdException w:name="Medium List 1 Accent 1" w:semiHidden="0" w:uiPriority="65" w:unhideWhenUsed="0"/>
+    <w:lsdException w:name="Revision" w:unhideWhenUsed="0"/>
+    <w:lsdException w:name="List Paragraph" w:semiHidden="0" w:uiPriority="34" w:unhideWhenUsed="0" w:qFormat="1"/>
+    <w:lsdException w:name="Quote" w:semiHidden="0" w:uiPriority="29" w:unhideWhenUsed="0" w:qFormat="1"/>
+    <w:lsdException w:name="Intense Quote" w:semiHidden="0" w:uiPriority="30" w:unhideWhenUsed="0" w:qFormat="1"/>
+    <w:lsdException w:name="Medium List 2 Accent 1" w:semiHidden="0" w:uiPriority="66" w:unhideWhenUsed="0"/>
+    <w:lsdException w:name="Medium Grid 1 Accent 1" w:semiHidden="0" w:uiPriority="67" w:unhideWhenUsed="0"/>
+    <w:lsdException w:name="Medium Grid 2 Accent 1" w:semiHidden="0" w:uiPriority="68" w:unhideWhenUsed="0"/>
+    <w:lsdException w:name="Medium Grid 3 Accent 1" w:semiHidden="0" w:uiPriority="69" w:unhideWhenUsed="0"/>
+    <w:lsdException w:name="Dark List Accent 1" w:semiHidden="0" w:uiPriority="70" w:unhideWhenUsed="0"/>
+    <w:lsdException w:name="Colorful Shading Accent 1" w:semiHidden="0" w:uiPriority="71" w:unhideWhenUsed="0"/>
+    <w:lsdException w:name="Colorful List Accent 1" w:semiHidden="0" w:uiPriority="72" w:unhideWhenUsed="0"/>
+    <w:lsdException w:name="Colorful Grid Accent 1" w:semiHidden="0" w:uiPriority="73" w:unhideWhenUsed="0"/>
+    <w:lsdException w:name="Light Shading Accent 2" w:semiHidden="0" w:uiPriority="60" w:unhideWhenUsed="0"/>
+    <w:lsdException w:name="Light List Accent 2" w:semiHidden="0" w:uiPriority="61" w:unhideWhenUsed="0"/>
+    <w:lsdException w:name="Light Grid Accent 2" w:semiHidden="0" w:uiPriority="62" w:unhideWhenUsed="0"/>
+    <w:lsdException w:name="Medium Shading 1 Accent 2" w:semiHidden="0" w:uiPriority="63" w:unhideWhenUsed="0"/>
+    <w:lsdException w:name="Medium Shading 2 Accent 2" w:semiHidden="0" w:uiPriority="64" w:unhideWhenUsed="0"/>
+    <w:lsdException w:name="Medium List 1 Accent 2" w:semiHidden="0" w:uiPriority="65" w:unhideWhenUsed="0"/>
+    <w:lsdException w:name="Medium List 2 Accent 2" w:semiHidden="0" w:uiPriority="66" w:unhideWhenUsed="0"/>
+    <w:lsdException w:name="Medium Grid 1 Accent 2" w:semiHidden="0" w:uiPriority="67" w:unhideWhenUsed="0"/>
+    <w:lsdException w:name="Medium Grid 2 Accent 2" w:semiHidden="0" w:uiPriority="68" w:unhideWhenUsed="0"/>
+    <w:lsdException w:name="Medium Grid 3 Accent 2" w:semiHidden="0" w:uiPriority="69" w:unhideWhenUsed="0"/>
+    <w:lsdException w:name="Dark List Accent 2" w:semiHidden="0" w:uiPriority="70" w:unhideWhenUsed="0"/>
+    <w:lsdException w:name="Colorful Shading Accent 2" w:semiHidden="0" w:uiPriority="71" w:unhideWhenUsed="0"/>
+    <w:lsdException w:name="Colorful List Accent 2" w:semiHidden="0" w:uiPriority="72" w:unhideWhenUsed="0"/>
+    <w:lsdException w:name="Colorful Grid Accent 2" w:semiHidden="0" w:uiPriority="73" w:unhideWhenUsed="0"/>
+    <w:lsdException w:name="Light Shading Accent 3" w:semiHidden="0" w:uiPriority="60" w:unhideWhenUsed="0"/>
+    <w:lsdException w:name="Light List Accent 3" w:semiHidden="0" w:uiPriority="61" w:unhideWhenUsed="0"/>
+    <w:lsdException w:name="Light Grid Accent 3" w:semiHidden="0" w:uiPriority="62" w:unhideWhenUsed="0"/>
+    <w:lsdException w:name="Medium Shading 1 Accent 3" w:semiHidden="0" w:uiPriority="63" w:unhideWhenUsed="0"/>
+    <w:lsdException w:name="Medium Shading 2 Accent 3" w:semiHidden="0" w:uiPriority="64" w:unhideWhenUsed="0"/>
+    <w:lsdException w:name="Medium List 1 Accent 3" w:semiHidden="0" w:uiPriority="65" w:unhideWhenUsed="0"/>
+    <w:lsdException w:name="Medium List 2 Accent 3" w:semiHidden="0" w:uiPriority="66" w:unhideWhenUsed="0"/>
+    <w:lsdException w:name="Medium Grid 1 Accent 3" w:semiHidden="0" w:uiPriority="67" w:unhideWhenUsed="0"/>
+    <w:lsdException w:name="Medium Grid 2 Accent 3" w:semiHidden="0" w:uiPriority="68" w:unhideWhenUsed="0"/>
+    <w:lsdException w:name="Medium Grid 3 Accent 3" w:semiHidden="0" w:uiPriority="69" w:unhideWhenUsed="0"/>
+    <w:lsdException w:name="Dark List Accent 3" w:semiHidden="0" w:uiPriority="70" w:unhideWhenUsed="0"/>
+    <w:lsdException w:name="Colorful Shading Accent 3" w:semiHidden="0" w:uiPriority="71" w:unhideWhenUsed="0"/>
+    <w:lsdException w:name="Colorful List Accent 3" w:semiHidden="0" w:uiPriority="72" w:unhideWhenUsed="0"/>
+    <w:lsdException w:name="Colorful Grid Accent 3" w:semiHidden="0" w:uiPriority="73" w:unhideWhenUsed="0"/>
+    <w:lsdException w:name="Light Shading Accent 4" w:semiHidden="0" w:uiPriority="60" w:unhideWhenUsed="0"/>
+    <w:lsdException w:name="Light List Accent 4" w:semiHidden="0" w:uiPriority="61" w:unhideWhenUsed="0"/>
+    <w:lsdException w:name="Light Grid Accent 4" w:semiHidden="0" w:uiPriority="62" w:unhideWhenUsed="0"/>
+    <w:lsdException w:name="Medium Shading 1 Accent 4" w:semiHidden="0" w:uiPriority="63" w:unhideWhenUsed="0"/>
+    <w:lsdException w:name="Medium Shading 2 Accent 4" w:semiHidden="0" w:uiPriority="64" w:unhideWhenUsed="0"/>
+    <w:lsdException w:name="Medium List 1 Accent 4" w:semiHidden="0" w:uiPriority="65" w:unhideWhenUsed="0"/>
+    <w:lsdException w:name="Medium List 2 Accent 4" w:semiHidden="0" w:uiPriority="66" w:unhideWhenUsed="0"/>
+    <w:lsdException w:name="Medium Grid 1 Accent 4" w:semiHidden="0" w:uiPriority="67" w:unhideWhenUsed="0"/>
+    <w:lsdException w:name="Medium Grid 2 Accent 4" w:semiHidden="0" w:uiPriority="68" w:unhideWhenUsed="0"/>
+    <w:lsdException w:name="Medium Grid 3 Accent 4" w:semiHidden="0" w:uiPriority="69" w:unhideWhenUsed="0"/>
+    <w:lsdException w:name="Dark List Accent 4" w:semiHidden="0" w:uiPriority="70" w:unhideWhenUsed="0"/>
+    <w:lsdException w:name="Colorful Shading Accent 4" w:semiHidden="0" w:uiPriority="71" w:unhideWhenUsed="0"/>
+    <w:lsdException w:name="Colorful List Accent 4" w:semiHidden="0" w:uiPriority="72" w:unhideWhenUsed="0"/>
+    <w:lsdException w:name="Colorful Grid Accent 4" w:semiHidden="0" w:uiPriority="73" w:unhideWhenUsed="0"/>
+    <w:lsdException w:name="Light Shading Accent 5" w:semiHidden="0" w:uiPriority="60" w:unhideWhenUsed="0"/>
+    <w:lsdException w:name="Light List Accent 5" w:semiHidden="0" w:uiPriority="61" w:unhideWhenUsed="0"/>
+    <w:lsdException w:name="Light Grid Accent 5" w:semiHidden="0" w:uiPriority="62" w:unhideWhenUsed="0"/>
+    <w:lsdException w:name="Medium Shading 1 Accent 5" w:semiHidden="0" w:uiPriority="63" w:unhideWhenUsed="0"/>
+    <w:lsdException w:name="Medium Shading 2 Accent 5" w:semiHidden="0" w:uiPriority="64" w:unhideWhenUsed="0"/>
+    <w:lsdException w:name="Medium List 1 Accent 5" w:semiHidden="0" w:uiPriority="65" w:unhideWhenUsed="0"/>
+    <w:lsdException w:name="Medium List 2 Accent 5" w:semiHidden="0" w:uiPriority="66" w:unhideWhenUsed="0"/>
+    <w:lsdException w:name="Medium Grid 1 Accent 5" w:semiHidden="0" w:uiPriority="67" w:unhideWhenUsed="0"/>
+    <w:lsdException w:name="Medium Grid 2 Accent 5" w:semiHidden="0" w:uiPriority="68" w:unhideWhenUsed="0"/>
+    <w:lsdException w:name="Medium Grid 3 Accent 5" w:semiHidden="0" w:uiPriority="69" w:unhideWhenUsed="0"/>
+    <w:lsdException w:name="Dark List Accent 5" w:semiHidden="0" w:uiPriority="70" w:unhideWhenUsed="0"/>
+    <w:lsdException w:name="Colorful Shading Accent 5" w:semiHidden="0" w:uiPriority="71" w:unhideWhenUsed="0"/>
+    <w:lsdException w:name="Colorful List Accent 5" w:semiHidden="0" w:uiPriority="72" w:unhideWhenUsed="0"/>
+    <w:lsdException w:name="Colorful Grid Accent 5" w:semiHidden="0" w:uiPriority="73" w:unhideWhenUsed="0"/>
+    <w:lsdException w:name="Light Shading Accent 6" w:semiHidden="0" w:uiPriority="60" w:unhideWhenUsed="0"/>
+    <w:lsdException w:name="Light List Accent 6" w:semiHidden="0" w:uiPriority="61" w:unhideWhenUsed="0"/>
+    <w:lsdException w:name="Light Grid Accent 6" w:semiHidden="0" w:uiPriority="62" w:unhideWhenUsed="0"/>
+    <w:lsdException w:name="Medium Shading 1 Accent 6" w:semiHidden="0" w:uiPriority="63" w:unhideWhenUsed="0"/>
+    <w:lsdException w:name="Medium Shading 2 Accent 6" w:semiHidden="0" w:uiPriority="64" w:unhideWhenUsed="0"/>
+    <w:lsdException w:name="Medium List 1 Accent 6" w:semiHidden="0" w:uiPriority="65" w:unhideWhenUsed="0"/>
+    <w:lsdException w:name="Medium List 2 Accent 6" w:semiHidden="0" w:uiPriority="66" w:unhideWhenUsed="0"/>
+    <w:lsdException w:name="Medium Grid 1 Accent 6" w:semiHidden="0" w:uiPriority="67" w:unhideWhenUsed="0"/>
+    <w:lsdException w:name="Medium Grid 2 Accent 6" w:semiHidden="0" w:uiPriority="68" w:unhideWhenUsed="0"/>
+    <w:lsdException w:name="Medium Grid 3 Accent 6" w:semiHidden="0" w:uiPriority="69" w:unhideWhenUsed="0"/>
+    <w:lsdException w:name="Dark List Accent 6" w:semiHidden="0" w:uiPriority="70" w:unhideWhenUsed="0"/>
+    <w:lsdException w:name="Colorful Shading Accent 6" w:semiHidden="0" w:uiPriority="71" w:unhideWhenUsed="0"/>
+    <w:lsdException w:name="Colorful List Accent 6" w:semiHidden="0" w:uiPriority="72" w:unhideWhenUsed="0"/>
+    <w:lsdException w:name="Colorful Grid Accent 6" w:semiHidden="0" w:uiPriority="73" w:unhideWhenUsed="0"/>
+    <w:lsdException w:name="Subtle Emphasis" w:semiHidden="0" w:uiPriority="19" w:unhideWhenUsed="0" w:qFormat="1"/>
+    <w:lsdException w:name="Intense Emphasis" w:semiHidden="0" w:uiPriority="21" w:unhideWhenUsed="0" w:qFormat="1"/>
+    <w:lsdException w:name="Subtle Reference" w:semiHidden="0" w:uiPriority="31" w:unhideWhenUsed="0" w:qFormat="1"/>
+    <w:lsdException w:name="Intense Reference" w:semiHidden="0" w:uiPriority="32" w:unhideWhenUsed="0" w:qFormat="1"/>
+    <w:lsdException w:name="Book Title" w:semiHidden="0" w:uiPriority="33" w:unhideWhenUsed="0" w:qFormat="1"/>
+    <w:lsdException w:name="Bibliography" w:uiPriority="37"/>
+    <w:lsdException w:name="TOC Heading" w:uiPriority="39" w:qFormat="1"/>
   </w:latentStyles>
   <w:style w:type="paragraph" w:default="1" w:styleId="Normal">
     <w:name w:val="Normal"/>
@@ -23509,10 +23227,10 @@
       <w:szCs w:val="24"/>
     </w:rPr>
   </w:style>
-  <w:style w:type="paragraph" w:styleId="Heading1">
+  <w:style w:type="paragraph" w:styleId="Naslov1">
     <w:name w:val="heading 1"/>
     <w:next w:val="Normal"/>
-    <w:link w:val="Heading1Char"/>
+    <w:link w:val="Naslov1Char"/>
     <w:autoRedefine/>
     <w:uiPriority w:val="9"/>
     <w:qFormat/>
@@ -23531,10 +23249,10 @@
       <w:szCs w:val="32"/>
     </w:rPr>
   </w:style>
-  <w:style w:type="paragraph" w:styleId="Heading2">
+  <w:style w:type="paragraph" w:styleId="Naslov2">
     <w:name w:val="heading 2"/>
     <w:next w:val="Normal"/>
-    <w:link w:val="Heading2Char"/>
+    <w:link w:val="Naslov2Char"/>
     <w:autoRedefine/>
     <w:uiPriority w:val="9"/>
     <w:unhideWhenUsed/>
@@ -23555,10 +23273,10 @@
       <w:szCs w:val="26"/>
     </w:rPr>
   </w:style>
-  <w:style w:type="paragraph" w:styleId="Heading3">
+  <w:style w:type="paragraph" w:styleId="Naslov3">
     <w:name w:val="heading 3"/>
     <w:next w:val="Normal"/>
-    <w:link w:val="Heading3Char"/>
+    <w:link w:val="Naslov3Char"/>
     <w:autoRedefine/>
     <w:uiPriority w:val="9"/>
     <w:unhideWhenUsed/>
@@ -23577,10 +23295,10 @@
       <w:szCs w:val="24"/>
     </w:rPr>
   </w:style>
-  <w:style w:type="paragraph" w:styleId="Heading4">
+  <w:style w:type="paragraph" w:styleId="Naslov4">
     <w:name w:val="heading 4"/>
     <w:next w:val="Normal"/>
-    <w:link w:val="Heading4Char"/>
+    <w:link w:val="Naslov4Char"/>
     <w:autoRedefine/>
     <w:uiPriority w:val="9"/>
     <w:unhideWhenUsed/>
@@ -23600,13 +23318,13 @@
       <w:sz w:val="24"/>
     </w:rPr>
   </w:style>
-  <w:style w:type="character" w:default="1" w:styleId="DefaultParagraphFont">
+  <w:style w:type="character" w:default="1" w:styleId="Zadanifontodlomka">
     <w:name w:val="Default Paragraph Font"/>
     <w:uiPriority w:val="1"/>
     <w:semiHidden/>
     <w:unhideWhenUsed/>
   </w:style>
-  <w:style w:type="table" w:default="1" w:styleId="TableNormal">
+  <w:style w:type="table" w:default="1" w:styleId="Obinatablica">
     <w:name w:val="Normal Table"/>
     <w:uiPriority w:val="99"/>
     <w:semiHidden/>
@@ -23621,7 +23339,7 @@
       </w:tblCellMar>
     </w:tblPr>
   </w:style>
-  <w:style w:type="numbering" w:default="1" w:styleId="NoList">
+  <w:style w:type="numbering" w:default="1" w:styleId="Bezpopisa">
     <w:name w:val="No List"/>
     <w:uiPriority w:val="99"/>
     <w:semiHidden/>
@@ -23645,7 +23363,7 @@
   </w:style>
   <w:style w:type="character" w:customStyle="1" w:styleId="NazivinstitucijeChar">
     <w:name w:val="Naziv institucije Char"/>
-    <w:basedOn w:val="DefaultParagraphFont"/>
+    <w:basedOn w:val="Zadanifontodlomka"/>
     <w:link w:val="Nazivinstitucije"/>
     <w:rsid w:val="00C02B94"/>
     <w:rPr>
@@ -23673,7 +23391,7 @@
   </w:style>
   <w:style w:type="character" w:customStyle="1" w:styleId="ImeiprezimekandidataChar">
     <w:name w:val="Ime i prezime kandidata Char"/>
-    <w:basedOn w:val="DefaultParagraphFont"/>
+    <w:basedOn w:val="Zadanifontodlomka"/>
     <w:link w:val="Imeiprezimekandidata"/>
     <w:rsid w:val="00132834"/>
     <w:rPr>
@@ -23683,7 +23401,7 @@
       <w:lang w:eastAsia="hr-HR"/>
     </w:rPr>
   </w:style>
-  <w:style w:type="paragraph" w:customStyle="1" w:styleId="Naslov1">
+  <w:style w:type="paragraph" w:customStyle="1" w:styleId="Naslov10">
     <w:name w:val="Naslov1"/>
     <w:link w:val="NaslovChar"/>
     <w:autoRedefine/>
@@ -23701,8 +23419,8 @@
   </w:style>
   <w:style w:type="character" w:customStyle="1" w:styleId="NaslovChar">
     <w:name w:val="Naslov Char"/>
-    <w:basedOn w:val="DefaultParagraphFont"/>
-    <w:link w:val="Naslov1"/>
+    <w:basedOn w:val="Zadanifontodlomka"/>
+    <w:link w:val="Naslov10"/>
     <w:rsid w:val="00C02B94"/>
     <w:rPr>
       <w:rFonts w:ascii="Arial" w:hAnsi="Arial"/>
@@ -23710,10 +23428,10 @@
       <w:sz w:val="36"/>
     </w:rPr>
   </w:style>
-  <w:style w:type="character" w:customStyle="1" w:styleId="Heading1Char">
-    <w:name w:val="Heading 1 Char"/>
-    <w:basedOn w:val="DefaultParagraphFont"/>
-    <w:link w:val="Heading1"/>
+  <w:style w:type="character" w:customStyle="1" w:styleId="Naslov1Char">
+    <w:name w:val="Naslov 1 Char"/>
+    <w:basedOn w:val="Zadanifontodlomka"/>
+    <w:link w:val="Naslov1"/>
     <w:uiPriority w:val="9"/>
     <w:rsid w:val="00374534"/>
     <w:rPr>
@@ -23723,10 +23441,10 @@
       <w:szCs w:val="32"/>
     </w:rPr>
   </w:style>
-  <w:style w:type="character" w:customStyle="1" w:styleId="Heading3Char">
-    <w:name w:val="Heading 3 Char"/>
-    <w:basedOn w:val="DefaultParagraphFont"/>
-    <w:link w:val="Heading3"/>
+  <w:style w:type="character" w:customStyle="1" w:styleId="Naslov3Char">
+    <w:name w:val="Naslov 3 Char"/>
+    <w:basedOn w:val="Zadanifontodlomka"/>
+    <w:link w:val="Naslov3"/>
     <w:uiPriority w:val="9"/>
     <w:rsid w:val="003E1BF0"/>
     <w:rPr>
@@ -23735,10 +23453,10 @@
       <w:szCs w:val="24"/>
     </w:rPr>
   </w:style>
-  <w:style w:type="character" w:customStyle="1" w:styleId="Heading2Char">
-    <w:name w:val="Heading 2 Char"/>
-    <w:basedOn w:val="DefaultParagraphFont"/>
-    <w:link w:val="Heading2"/>
+  <w:style w:type="character" w:customStyle="1" w:styleId="Naslov2Char">
+    <w:name w:val="Naslov 2 Char"/>
+    <w:basedOn w:val="Zadanifontodlomka"/>
+    <w:link w:val="Naslov2"/>
     <w:uiPriority w:val="9"/>
     <w:rsid w:val="00F12F0A"/>
     <w:rPr>
@@ -23748,10 +23466,10 @@
       <w:szCs w:val="26"/>
     </w:rPr>
   </w:style>
-  <w:style w:type="character" w:customStyle="1" w:styleId="Heading4Char">
-    <w:name w:val="Heading 4 Char"/>
-    <w:basedOn w:val="DefaultParagraphFont"/>
-    <w:link w:val="Heading4"/>
+  <w:style w:type="character" w:customStyle="1" w:styleId="Naslov4Char">
+    <w:name w:val="Naslov 4 Char"/>
+    <w:basedOn w:val="Zadanifontodlomka"/>
+    <w:link w:val="Naslov4"/>
     <w:uiPriority w:val="9"/>
     <w:rsid w:val="00C02B94"/>
     <w:rPr>
@@ -23780,7 +23498,7 @@
   </w:style>
   <w:style w:type="character" w:customStyle="1" w:styleId="TijelotekstaChar">
     <w:name w:val="Tijelo teksta Char"/>
-    <w:basedOn w:val="DefaultParagraphFont"/>
+    <w:basedOn w:val="Zadanifontodlomka"/>
     <w:link w:val="Tijeloteksta1"/>
     <w:rsid w:val="00B82E6A"/>
     <w:rPr>
@@ -23808,7 +23526,7 @@
   </w:style>
   <w:style w:type="character" w:customStyle="1" w:styleId="NaslovslikeChar">
     <w:name w:val="Naslov slike Char"/>
-    <w:basedOn w:val="DefaultParagraphFont"/>
+    <w:basedOn w:val="Zadanifontodlomka"/>
     <w:link w:val="Naslovslike"/>
     <w:rsid w:val="00D230CA"/>
     <w:rPr>
@@ -23838,7 +23556,7 @@
   <w:style w:type="character" w:customStyle="1" w:styleId="MjestoChar">
     <w:name w:val="Mjesto Char"/>
     <w:aliases w:val="godina zavrsnog rada Char"/>
-    <w:basedOn w:val="DefaultParagraphFont"/>
+    <w:basedOn w:val="Zadanifontodlomka"/>
     <w:link w:val="Mjesto"/>
     <w:rsid w:val="00E94DF4"/>
     <w:rPr>
@@ -23864,10 +23582,10 @@
       <w:szCs w:val="24"/>
     </w:rPr>
   </w:style>
-  <w:style w:type="paragraph" w:styleId="Header">
+  <w:style w:type="paragraph" w:styleId="Zaglavlje">
     <w:name w:val="header"/>
     <w:basedOn w:val="Normal"/>
-    <w:link w:val="HeaderChar"/>
+    <w:link w:val="ZaglavljeChar"/>
     <w:uiPriority w:val="99"/>
     <w:unhideWhenUsed/>
     <w:rsid w:val="009B6223"/>
@@ -23879,10 +23597,10 @@
       <w:spacing w:line="240" w:lineRule="auto"/>
     </w:pPr>
   </w:style>
-  <w:style w:type="character" w:customStyle="1" w:styleId="HeaderChar">
-    <w:name w:val="Header Char"/>
-    <w:basedOn w:val="DefaultParagraphFont"/>
-    <w:link w:val="Header"/>
+  <w:style w:type="character" w:customStyle="1" w:styleId="ZaglavljeChar">
+    <w:name w:val="Zaglavlje Char"/>
+    <w:basedOn w:val="Zadanifontodlomka"/>
+    <w:link w:val="Zaglavlje"/>
     <w:uiPriority w:val="99"/>
     <w:rsid w:val="009B6223"/>
     <w:rPr>
@@ -23891,10 +23609,10 @@
       <w:szCs w:val="24"/>
     </w:rPr>
   </w:style>
-  <w:style w:type="paragraph" w:styleId="Footer">
+  <w:style w:type="paragraph" w:styleId="Podnoje">
     <w:name w:val="footer"/>
     <w:basedOn w:val="Normal"/>
-    <w:link w:val="FooterChar"/>
+    <w:link w:val="PodnojeChar"/>
     <w:uiPriority w:val="99"/>
     <w:unhideWhenUsed/>
     <w:rsid w:val="009B6223"/>
@@ -23906,10 +23624,10 @@
       <w:spacing w:line="240" w:lineRule="auto"/>
     </w:pPr>
   </w:style>
-  <w:style w:type="character" w:customStyle="1" w:styleId="FooterChar">
-    <w:name w:val="Footer Char"/>
-    <w:basedOn w:val="DefaultParagraphFont"/>
-    <w:link w:val="Footer"/>
+  <w:style w:type="character" w:customStyle="1" w:styleId="PodnojeChar">
+    <w:name w:val="Podnožje Char"/>
+    <w:basedOn w:val="Zadanifontodlomka"/>
+    <w:link w:val="Podnoje"/>
     <w:uiPriority w:val="99"/>
     <w:rsid w:val="009B6223"/>
     <w:rPr>
@@ -23935,9 +23653,9 @@
       <w:szCs w:val="24"/>
     </w:rPr>
   </w:style>
-  <w:style w:type="table" w:styleId="TableGrid">
+  <w:style w:type="table" w:styleId="Reetkatablice">
     <w:name w:val="Table Grid"/>
-    <w:basedOn w:val="TableNormal"/>
+    <w:basedOn w:val="Obinatablica"/>
     <w:uiPriority w:val="39"/>
     <w:rsid w:val="00405622"/>
     <w:pPr>
@@ -23956,7 +23674,7 @@
   </w:style>
   <w:style w:type="character" w:customStyle="1" w:styleId="NaslovtabliceChar">
     <w:name w:val="Naslov tablice Char"/>
-    <w:basedOn w:val="DefaultParagraphFont"/>
+    <w:basedOn w:val="Zadanifontodlomka"/>
     <w:link w:val="Naslovtablice"/>
     <w:rsid w:val="005C30A8"/>
     <w:rPr>
@@ -23966,9 +23684,9 @@
       <w:szCs w:val="24"/>
     </w:rPr>
   </w:style>
-  <w:style w:type="character" w:styleId="PlaceholderText">
+  <w:style w:type="character" w:styleId="Tekstrezerviranogmjesta">
     <w:name w:val="Placeholder Text"/>
-    <w:basedOn w:val="DefaultParagraphFont"/>
+    <w:basedOn w:val="Zadanifontodlomka"/>
     <w:uiPriority w:val="99"/>
     <w:semiHidden/>
     <w:rsid w:val="009A4944"/>
@@ -23976,7 +23694,7 @@
       <w:color w:val="808080"/>
     </w:rPr>
   </w:style>
-  <w:style w:type="paragraph" w:styleId="ListParagraph">
+  <w:style w:type="paragraph" w:styleId="Odlomakpopisa">
     <w:name w:val="List Paragraph"/>
     <w:basedOn w:val="Normal"/>
     <w:uiPriority w:val="34"/>
@@ -23987,7 +23705,7 @@
       <w:contextualSpacing/>
     </w:pPr>
   </w:style>
-  <w:style w:type="paragraph" w:styleId="TOC1">
+  <w:style w:type="paragraph" w:styleId="Sadraj1">
     <w:name w:val="toc 1"/>
     <w:basedOn w:val="Normal"/>
     <w:next w:val="Normal"/>
@@ -23999,7 +23717,7 @@
       <w:spacing w:after="100"/>
     </w:pPr>
   </w:style>
-  <w:style w:type="paragraph" w:styleId="TOC2">
+  <w:style w:type="paragraph" w:styleId="Sadraj2">
     <w:name w:val="toc 2"/>
     <w:basedOn w:val="Normal"/>
     <w:next w:val="Normal"/>
@@ -24012,7 +23730,7 @@
       <w:ind w:left="240"/>
     </w:pPr>
   </w:style>
-  <w:style w:type="paragraph" w:styleId="TOC3">
+  <w:style w:type="paragraph" w:styleId="Sadraj3">
     <w:name w:val="toc 3"/>
     <w:basedOn w:val="Normal"/>
     <w:next w:val="Normal"/>
@@ -24025,9 +23743,9 @@
       <w:ind w:left="480"/>
     </w:pPr>
   </w:style>
-  <w:style w:type="character" w:styleId="Hyperlink">
+  <w:style w:type="character" w:styleId="Hiperveza">
     <w:name w:val="Hyperlink"/>
-    <w:basedOn w:val="DefaultParagraphFont"/>
+    <w:basedOn w:val="Zadanifontodlomka"/>
     <w:uiPriority w:val="99"/>
     <w:unhideWhenUsed/>
     <w:rsid w:val="002902F9"/>
@@ -24036,7 +23754,7 @@
       <w:u w:val="single"/>
     </w:rPr>
   </w:style>
-  <w:style w:type="paragraph" w:styleId="ListNumber2">
+  <w:style w:type="paragraph" w:styleId="Brojevi2">
     <w:name w:val="List Number 2"/>
     <w:basedOn w:val="Normal"/>
     <w:semiHidden/>
@@ -24122,10 +23840,10 @@
       <w:lang w:eastAsia="hr-HR"/>
     </w:rPr>
   </w:style>
-  <w:style w:type="paragraph" w:styleId="BalloonText">
+  <w:style w:type="paragraph" w:styleId="Tekstbalonia">
     <w:name w:val="Balloon Text"/>
     <w:basedOn w:val="Normal"/>
-    <w:link w:val="BalloonTextChar"/>
+    <w:link w:val="TekstbaloniaChar"/>
     <w:uiPriority w:val="99"/>
     <w:semiHidden/>
     <w:unhideWhenUsed/>
@@ -24139,10 +23857,10 @@
       <w:szCs w:val="16"/>
     </w:rPr>
   </w:style>
-  <w:style w:type="character" w:customStyle="1" w:styleId="BalloonTextChar">
-    <w:name w:val="Balloon Text Char"/>
-    <w:basedOn w:val="DefaultParagraphFont"/>
-    <w:link w:val="BalloonText"/>
+  <w:style w:type="character" w:customStyle="1" w:styleId="TekstbaloniaChar">
+    <w:name w:val="Tekst balončića Char"/>
+    <w:basedOn w:val="Zadanifontodlomka"/>
+    <w:link w:val="Tekstbalonia"/>
     <w:uiPriority w:val="99"/>
     <w:semiHidden/>
     <w:rsid w:val="00B761BE"/>
@@ -24154,7 +23872,7 @@
   </w:style>
   <w:style w:type="table" w:customStyle="1" w:styleId="GridTable4-Accent31">
     <w:name w:val="Grid Table 4 - Accent 31"/>
-    <w:basedOn w:val="TableNormal"/>
+    <w:basedOn w:val="Obinatablica"/>
     <w:uiPriority w:val="49"/>
     <w:rsid w:val="00B761BE"/>
     <w:pPr>
@@ -24234,9 +23952,9 @@
       </w:tcPr>
     </w:tblStylePr>
   </w:style>
-  <w:style w:type="paragraph" w:styleId="TOCHeading">
+  <w:style w:type="paragraph" w:styleId="TOCNaslov">
     <w:name w:val="TOC Heading"/>
-    <w:basedOn w:val="Heading1"/>
+    <w:basedOn w:val="Naslov1"/>
     <w:next w:val="Normal"/>
     <w:uiPriority w:val="39"/>
     <w:unhideWhenUsed/>
@@ -24254,7 +23972,946 @@
       <w:lang w:eastAsia="hr-HR"/>
     </w:rPr>
   </w:style>
-  <w:style w:type="paragraph" w:styleId="Caption">
+  <w:style w:type="paragraph" w:styleId="Opisslike">
+    <w:name w:val="caption"/>
+    <w:basedOn w:val="Normal"/>
+    <w:next w:val="Normal"/>
+    <w:uiPriority w:val="35"/>
+    <w:unhideWhenUsed/>
+    <w:qFormat/>
+    <w:rsid w:val="00A608EA"/>
+    <w:pPr>
+      <w:spacing w:after="200" w:line="240" w:lineRule="auto"/>
+    </w:pPr>
+    <w:rPr>
+      <w:i/>
+      <w:iCs/>
+      <w:color w:val="44546A" w:themeColor="text2"/>
+      <w:sz w:val="18"/>
+      <w:szCs w:val="18"/>
+    </w:rPr>
+  </w:style>
+</w:styles>
+</file>
+
+<file path=word/stylesWithEffects.xml><?xml version="1.0" encoding="utf-8"?>
+<w:styles xmlns:wpc="http://schemas.microsoft.com/office/word/2010/wordprocessingCanvas" xmlns:mc="http://schemas.openxmlformats.org/markup-compatibility/2006" xmlns:o="urn:schemas-microsoft-com:office:office" xmlns:r="http://schemas.openxmlformats.org/officeDocument/2006/relationships" xmlns:m="http://schemas.openxmlformats.org/officeDocument/2006/math" xmlns:v="urn:schemas-microsoft-com:vml" xmlns:wp14="http://schemas.microsoft.com/office/word/2010/wordprocessingDrawing" xmlns:wp="http://schemas.openxmlformats.org/drawingml/2006/wordprocessingDrawing" xmlns:w10="urn:schemas-microsoft-com:office:word" xmlns:w="http://schemas.openxmlformats.org/wordprocessingml/2006/main" xmlns:w14="http://schemas.microsoft.com/office/word/2010/wordml" xmlns:wpg="http://schemas.microsoft.com/office/word/2010/wordprocessingGroup" xmlns:wpi="http://schemas.microsoft.com/office/word/2010/wordprocessingInk" xmlns:wne="http://schemas.microsoft.com/office/word/2006/wordml" xmlns:wps="http://schemas.microsoft.com/office/word/2010/wordprocessingShape" mc:Ignorable="w14 wp14">
+  <w:docDefaults>
+    <w:rPrDefault>
+      <w:rPr>
+        <w:rFonts w:asciiTheme="minorHAnsi" w:eastAsiaTheme="minorHAnsi" w:hAnsiTheme="minorHAnsi" w:cstheme="minorBidi"/>
+        <w:sz w:val="22"/>
+        <w:szCs w:val="22"/>
+        <w:lang w:val="hr-HR" w:eastAsia="en-US" w:bidi="ar-SA"/>
+      </w:rPr>
+    </w:rPrDefault>
+    <w:pPrDefault>
+      <w:pPr>
+        <w:spacing w:after="160" w:line="259" w:lineRule="auto"/>
+      </w:pPr>
+    </w:pPrDefault>
+  </w:docDefaults>
+  <w:latentStyles w:defLockedState="0" w:defUIPriority="99" w:defSemiHidden="1" w:defUnhideWhenUsed="1" w:defQFormat="0" w:count="267">
+    <w:lsdException w:name="Normal" w:semiHidden="0" w:uiPriority="0" w:unhideWhenUsed="0" w:qFormat="1"/>
+    <w:lsdException w:name="heading 1" w:semiHidden="0" w:uiPriority="9" w:unhideWhenUsed="0" w:qFormat="1"/>
+    <w:lsdException w:name="heading 2" w:uiPriority="9" w:qFormat="1"/>
+    <w:lsdException w:name="heading 3" w:uiPriority="9" w:qFormat="1"/>
+    <w:lsdException w:name="heading 4" w:uiPriority="9" w:qFormat="1"/>
+    <w:lsdException w:name="heading 5" w:uiPriority="9" w:qFormat="1"/>
+    <w:lsdException w:name="heading 6" w:uiPriority="9" w:qFormat="1"/>
+    <w:lsdException w:name="heading 7" w:uiPriority="9" w:qFormat="1"/>
+    <w:lsdException w:name="heading 8" w:uiPriority="9" w:qFormat="1"/>
+    <w:lsdException w:name="heading 9" w:uiPriority="9" w:qFormat="1"/>
+    <w:lsdException w:name="toc 1" w:uiPriority="39"/>
+    <w:lsdException w:name="toc 2" w:uiPriority="39"/>
+    <w:lsdException w:name="toc 3" w:uiPriority="39"/>
+    <w:lsdException w:name="toc 4" w:uiPriority="39"/>
+    <w:lsdException w:name="toc 5" w:uiPriority="39"/>
+    <w:lsdException w:name="toc 6" w:uiPriority="39"/>
+    <w:lsdException w:name="toc 7" w:uiPriority="39"/>
+    <w:lsdException w:name="toc 8" w:uiPriority="39"/>
+    <w:lsdException w:name="toc 9" w:uiPriority="39"/>
+    <w:lsdException w:name="caption" w:uiPriority="35" w:qFormat="1"/>
+    <w:lsdException w:name="List Number 2" w:uiPriority="0"/>
+    <w:lsdException w:name="Title" w:semiHidden="0" w:uiPriority="10" w:unhideWhenUsed="0" w:qFormat="1"/>
+    <w:lsdException w:name="Default Paragraph Font" w:uiPriority="1"/>
+    <w:lsdException w:name="Subtitle" w:semiHidden="0" w:uiPriority="11" w:unhideWhenUsed="0" w:qFormat="1"/>
+    <w:lsdException w:name="Strong" w:semiHidden="0" w:uiPriority="22" w:unhideWhenUsed="0" w:qFormat="1"/>
+    <w:lsdException w:name="Emphasis" w:semiHidden="0" w:uiPriority="20" w:unhideWhenUsed="0" w:qFormat="1"/>
+    <w:lsdException w:name="Table Grid" w:semiHidden="0" w:uiPriority="39" w:unhideWhenUsed="0"/>
+    <w:lsdException w:name="Placeholder Text" w:unhideWhenUsed="0"/>
+    <w:lsdException w:name="No Spacing" w:semiHidden="0" w:uiPriority="1" w:unhideWhenUsed="0" w:qFormat="1"/>
+    <w:lsdException w:name="Light Shading" w:semiHidden="0" w:uiPriority="60" w:unhideWhenUsed="0"/>
+    <w:lsdException w:name="Light List" w:semiHidden="0" w:uiPriority="61" w:unhideWhenUsed="0"/>
+    <w:lsdException w:name="Light Grid" w:semiHidden="0" w:uiPriority="62" w:unhideWhenUsed="0"/>
+    <w:lsdException w:name="Medium Shading 1" w:semiHidden="0" w:uiPriority="63" w:unhideWhenUsed="0"/>
+    <w:lsdException w:name="Medium Shading 2" w:semiHidden="0" w:uiPriority="64" w:unhideWhenUsed="0"/>
+    <w:lsdException w:name="Medium List 1" w:semiHidden="0" w:uiPriority="65" w:unhideWhenUsed="0"/>
+    <w:lsdException w:name="Medium List 2" w:semiHidden="0" w:uiPriority="66" w:unhideWhenUsed="0"/>
+    <w:lsdException w:name="Medium Grid 1" w:semiHidden="0" w:uiPriority="67" w:unhideWhenUsed="0"/>
+    <w:lsdException w:name="Medium Grid 2" w:semiHidden="0" w:uiPriority="68" w:unhideWhenUsed="0"/>
+    <w:lsdException w:name="Medium Grid 3" w:semiHidden="0" w:uiPriority="69" w:unhideWhenUsed="0"/>
+    <w:lsdException w:name="Dark List" w:semiHidden="0" w:uiPriority="70" w:unhideWhenUsed="0"/>
+    <w:lsdException w:name="Colorful Shading" w:semiHidden="0" w:uiPriority="71" w:unhideWhenUsed="0"/>
+    <w:lsdException w:name="Colorful List" w:semiHidden="0" w:uiPriority="72" w:unhideWhenUsed="0"/>
+    <w:lsdException w:name="Colorful Grid" w:semiHidden="0" w:uiPriority="73" w:unhideWhenUsed="0"/>
+    <w:lsdException w:name="Light Shading Accent 1" w:semiHidden="0" w:uiPriority="60" w:unhideWhenUsed="0"/>
+    <w:lsdException w:name="Light List Accent 1" w:semiHidden="0" w:uiPriority="61" w:unhideWhenUsed="0"/>
+    <w:lsdException w:name="Light Grid Accent 1" w:semiHidden="0" w:uiPriority="62" w:unhideWhenUsed="0"/>
+    <w:lsdException w:name="Medium Shading 1 Accent 1" w:semiHidden="0" w:uiPriority="63" w:unhideWhenUsed="0"/>
+    <w:lsdException w:name="Medium Shading 2 Accent 1" w:semiHidden="0" w:uiPriority="64" w:unhideWhenUsed="0"/>
+    <w:lsdException w:name="Medium List 1 Accent 1" w:semiHidden="0" w:uiPriority="65" w:unhideWhenUsed="0"/>
+    <w:lsdException w:name="Revision" w:unhideWhenUsed="0"/>
+    <w:lsdException w:name="List Paragraph" w:semiHidden="0" w:uiPriority="34" w:unhideWhenUsed="0" w:qFormat="1"/>
+    <w:lsdException w:name="Quote" w:semiHidden="0" w:uiPriority="29" w:unhideWhenUsed="0" w:qFormat="1"/>
+    <w:lsdException w:name="Intense Quote" w:semiHidden="0" w:uiPriority="30" w:unhideWhenUsed="0" w:qFormat="1"/>
+    <w:lsdException w:name="Medium List 2 Accent 1" w:semiHidden="0" w:uiPriority="66" w:unhideWhenUsed="0"/>
+    <w:lsdException w:name="Medium Grid 1 Accent 1" w:semiHidden="0" w:uiPriority="67" w:unhideWhenUsed="0"/>
+    <w:lsdException w:name="Medium Grid 2 Accent 1" w:semiHidden="0" w:uiPriority="68" w:unhideWhenUsed="0"/>
+    <w:lsdException w:name="Medium Grid 3 Accent 1" w:semiHidden="0" w:uiPriority="69" w:unhideWhenUsed="0"/>
+    <w:lsdException w:name="Dark List Accent 1" w:semiHidden="0" w:uiPriority="70" w:unhideWhenUsed="0"/>
+    <w:lsdException w:name="Colorful Shading Accent 1" w:semiHidden="0" w:uiPriority="71" w:unhideWhenUsed="0"/>
+    <w:lsdException w:name="Colorful List Accent 1" w:semiHidden="0" w:uiPriority="72" w:unhideWhenUsed="0"/>
+    <w:lsdException w:name="Colorful Grid Accent 1" w:semiHidden="0" w:uiPriority="73" w:unhideWhenUsed="0"/>
+    <w:lsdException w:name="Light Shading Accent 2" w:semiHidden="0" w:uiPriority="60" w:unhideWhenUsed="0"/>
+    <w:lsdException w:name="Light List Accent 2" w:semiHidden="0" w:uiPriority="61" w:unhideWhenUsed="0"/>
+    <w:lsdException w:name="Light Grid Accent 2" w:semiHidden="0" w:uiPriority="62" w:unhideWhenUsed="0"/>
+    <w:lsdException w:name="Medium Shading 1 Accent 2" w:semiHidden="0" w:uiPriority="63" w:unhideWhenUsed="0"/>
+    <w:lsdException w:name="Medium Shading 2 Accent 2" w:semiHidden="0" w:uiPriority="64" w:unhideWhenUsed="0"/>
+    <w:lsdException w:name="Medium List 1 Accent 2" w:semiHidden="0" w:uiPriority="65" w:unhideWhenUsed="0"/>
+    <w:lsdException w:name="Medium List 2 Accent 2" w:semiHidden="0" w:uiPriority="66" w:unhideWhenUsed="0"/>
+    <w:lsdException w:name="Medium Grid 1 Accent 2" w:semiHidden="0" w:uiPriority="67" w:unhideWhenUsed="0"/>
+    <w:lsdException w:name="Medium Grid 2 Accent 2" w:semiHidden="0" w:uiPriority="68" w:unhideWhenUsed="0"/>
+    <w:lsdException w:name="Medium Grid 3 Accent 2" w:semiHidden="0" w:uiPriority="69" w:unhideWhenUsed="0"/>
+    <w:lsdException w:name="Dark List Accent 2" w:semiHidden="0" w:uiPriority="70" w:unhideWhenUsed="0"/>
+    <w:lsdException w:name="Colorful Shading Accent 2" w:semiHidden="0" w:uiPriority="71" w:unhideWhenUsed="0"/>
+    <w:lsdException w:name="Colorful List Accent 2" w:semiHidden="0" w:uiPriority="72" w:unhideWhenUsed="0"/>
+    <w:lsdException w:name="Colorful Grid Accent 2" w:semiHidden="0" w:uiPriority="73" w:unhideWhenUsed="0"/>
+    <w:lsdException w:name="Light Shading Accent 3" w:semiHidden="0" w:uiPriority="60" w:unhideWhenUsed="0"/>
+    <w:lsdException w:name="Light List Accent 3" w:semiHidden="0" w:uiPriority="61" w:unhideWhenUsed="0"/>
+    <w:lsdException w:name="Light Grid Accent 3" w:semiHidden="0" w:uiPriority="62" w:unhideWhenUsed="0"/>
+    <w:lsdException w:name="Medium Shading 1 Accent 3" w:semiHidden="0" w:uiPriority="63" w:unhideWhenUsed="0"/>
+    <w:lsdException w:name="Medium Shading 2 Accent 3" w:semiHidden="0" w:uiPriority="64" w:unhideWhenUsed="0"/>
+    <w:lsdException w:name="Medium List 1 Accent 3" w:semiHidden="0" w:uiPriority="65" w:unhideWhenUsed="0"/>
+    <w:lsdException w:name="Medium List 2 Accent 3" w:semiHidden="0" w:uiPriority="66" w:unhideWhenUsed="0"/>
+    <w:lsdException w:name="Medium Grid 1 Accent 3" w:semiHidden="0" w:uiPriority="67" w:unhideWhenUsed="0"/>
+    <w:lsdException w:name="Medium Grid 2 Accent 3" w:semiHidden="0" w:uiPriority="68" w:unhideWhenUsed="0"/>
+    <w:lsdException w:name="Medium Grid 3 Accent 3" w:semiHidden="0" w:uiPriority="69" w:unhideWhenUsed="0"/>
+    <w:lsdException w:name="Dark List Accent 3" w:semiHidden="0" w:uiPriority="70" w:unhideWhenUsed="0"/>
+    <w:lsdException w:name="Colorful Shading Accent 3" w:semiHidden="0" w:uiPriority="71" w:unhideWhenUsed="0"/>
+    <w:lsdException w:name="Colorful List Accent 3" w:semiHidden="0" w:uiPriority="72" w:unhideWhenUsed="0"/>
+    <w:lsdException w:name="Colorful Grid Accent 3" w:semiHidden="0" w:uiPriority="73" w:unhideWhenUsed="0"/>
+    <w:lsdException w:name="Light Shading Accent 4" w:semiHidden="0" w:uiPriority="60" w:unhideWhenUsed="0"/>
+    <w:lsdException w:name="Light List Accent 4" w:semiHidden="0" w:uiPriority="61" w:unhideWhenUsed="0"/>
+    <w:lsdException w:name="Light Grid Accent 4" w:semiHidden="0" w:uiPriority="62" w:unhideWhenUsed="0"/>
+    <w:lsdException w:name="Medium Shading 1 Accent 4" w:semiHidden="0" w:uiPriority="63" w:unhideWhenUsed="0"/>
+    <w:lsdException w:name="Medium Shading 2 Accent 4" w:semiHidden="0" w:uiPriority="64" w:unhideWhenUsed="0"/>
+    <w:lsdException w:name="Medium List 1 Accent 4" w:semiHidden="0" w:uiPriority="65" w:unhideWhenUsed="0"/>
+    <w:lsdException w:name="Medium List 2 Accent 4" w:semiHidden="0" w:uiPriority="66" w:unhideWhenUsed="0"/>
+    <w:lsdException w:name="Medium Grid 1 Accent 4" w:semiHidden="0" w:uiPriority="67" w:unhideWhenUsed="0"/>
+    <w:lsdException w:name="Medium Grid 2 Accent 4" w:semiHidden="0" w:uiPriority="68" w:unhideWhenUsed="0"/>
+    <w:lsdException w:name="Medium Grid 3 Accent 4" w:semiHidden="0" w:uiPriority="69" w:unhideWhenUsed="0"/>
+    <w:lsdException w:name="Dark List Accent 4" w:semiHidden="0" w:uiPriority="70" w:unhideWhenUsed="0"/>
+    <w:lsdException w:name="Colorful Shading Accent 4" w:semiHidden="0" w:uiPriority="71" w:unhideWhenUsed="0"/>
+    <w:lsdException w:name="Colorful List Accent 4" w:semiHidden="0" w:uiPriority="72" w:unhideWhenUsed="0"/>
+    <w:lsdException w:name="Colorful Grid Accent 4" w:semiHidden="0" w:uiPriority="73" w:unhideWhenUsed="0"/>
+    <w:lsdException w:name="Light Shading Accent 5" w:semiHidden="0" w:uiPriority="60" w:unhideWhenUsed="0"/>
+    <w:lsdException w:name="Light List Accent 5" w:semiHidden="0" w:uiPriority="61" w:unhideWhenUsed="0"/>
+    <w:lsdException w:name="Light Grid Accent 5" w:semiHidden="0" w:uiPriority="62" w:unhideWhenUsed="0"/>
+    <w:lsdException w:name="Medium Shading 1 Accent 5" w:semiHidden="0" w:uiPriority="63" w:unhideWhenUsed="0"/>
+    <w:lsdException w:name="Medium Shading 2 Accent 5" w:semiHidden="0" w:uiPriority="64" w:unhideWhenUsed="0"/>
+    <w:lsdException w:name="Medium List 1 Accent 5" w:semiHidden="0" w:uiPriority="65" w:unhideWhenUsed="0"/>
+    <w:lsdException w:name="Medium List 2 Accent 5" w:semiHidden="0" w:uiPriority="66" w:unhideWhenUsed="0"/>
+    <w:lsdException w:name="Medium Grid 1 Accent 5" w:semiHidden="0" w:uiPriority="67" w:unhideWhenUsed="0"/>
+    <w:lsdException w:name="Medium Grid 2 Accent 5" w:semiHidden="0" w:uiPriority="68" w:unhideWhenUsed="0"/>
+    <w:lsdException w:name="Medium Grid 3 Accent 5" w:semiHidden="0" w:uiPriority="69" w:unhideWhenUsed="0"/>
+    <w:lsdException w:name="Dark List Accent 5" w:semiHidden="0" w:uiPriority="70" w:unhideWhenUsed="0"/>
+    <w:lsdException w:name="Colorful Shading Accent 5" w:semiHidden="0" w:uiPriority="71" w:unhideWhenUsed="0"/>
+    <w:lsdException w:name="Colorful List Accent 5" w:semiHidden="0" w:uiPriority="72" w:unhideWhenUsed="0"/>
+    <w:lsdException w:name="Colorful Grid Accent 5" w:semiHidden="0" w:uiPriority="73" w:unhideWhenUsed="0"/>
+    <w:lsdException w:name="Light Shading Accent 6" w:semiHidden="0" w:uiPriority="60" w:unhideWhenUsed="0"/>
+    <w:lsdException w:name="Light List Accent 6" w:semiHidden="0" w:uiPriority="61" w:unhideWhenUsed="0"/>
+    <w:lsdException w:name="Light Grid Accent 6" w:semiHidden="0" w:uiPriority="62" w:unhideWhenUsed="0"/>
+    <w:lsdException w:name="Medium Shading 1 Accent 6" w:semiHidden="0" w:uiPriority="63" w:unhideWhenUsed="0"/>
+    <w:lsdException w:name="Medium Shading 2 Accent 6" w:semiHidden="0" w:uiPriority="64" w:unhideWhenUsed="0"/>
+    <w:lsdException w:name="Medium List 1 Accent 6" w:semiHidden="0" w:uiPriority="65" w:unhideWhenUsed="0"/>
+    <w:lsdException w:name="Medium List 2 Accent 6" w:semiHidden="0" w:uiPriority="66" w:unhideWhenUsed="0"/>
+    <w:lsdException w:name="Medium Grid 1 Accent 6" w:semiHidden="0" w:uiPriority="67" w:unhideWhenUsed="0"/>
+    <w:lsdException w:name="Medium Grid 2 Accent 6" w:semiHidden="0" w:uiPriority="68" w:unhideWhenUsed="0"/>
+    <w:lsdException w:name="Medium Grid 3 Accent 6" w:semiHidden="0" w:uiPriority="69" w:unhideWhenUsed="0"/>
+    <w:lsdException w:name="Dark List Accent 6" w:semiHidden="0" w:uiPriority="70" w:unhideWhenUsed="0"/>
+    <w:lsdException w:name="Colorful Shading Accent 6" w:semiHidden="0" w:uiPriority="71" w:unhideWhenUsed="0"/>
+    <w:lsdException w:name="Colorful List Accent 6" w:semiHidden="0" w:uiPriority="72" w:unhideWhenUsed="0"/>
+    <w:lsdException w:name="Colorful Grid Accent 6" w:semiHidden="0" w:uiPriority="73" w:unhideWhenUsed="0"/>
+    <w:lsdException w:name="Subtle Emphasis" w:semiHidden="0" w:uiPriority="19" w:unhideWhenUsed="0" w:qFormat="1"/>
+    <w:lsdException w:name="Intense Emphasis" w:semiHidden="0" w:uiPriority="21" w:unhideWhenUsed="0" w:qFormat="1"/>
+    <w:lsdException w:name="Subtle Reference" w:semiHidden="0" w:uiPriority="31" w:unhideWhenUsed="0" w:qFormat="1"/>
+    <w:lsdException w:name="Intense Reference" w:semiHidden="0" w:uiPriority="32" w:unhideWhenUsed="0" w:qFormat="1"/>
+    <w:lsdException w:name="Book Title" w:semiHidden="0" w:uiPriority="33" w:unhideWhenUsed="0" w:qFormat="1"/>
+    <w:lsdException w:name="Bibliography" w:uiPriority="37"/>
+    <w:lsdException w:name="TOC Heading" w:uiPriority="39" w:qFormat="1"/>
+  </w:latentStyles>
+  <w:style w:type="paragraph" w:default="1" w:styleId="Normal">
+    <w:name w:val="Normal"/>
+    <w:aliases w:val="Text"/>
+    <w:qFormat/>
+    <w:rsid w:val="00080EC7"/>
+    <w:pPr>
+      <w:spacing w:after="0" w:line="360" w:lineRule="auto"/>
+      <w:jc w:val="both"/>
+    </w:pPr>
+    <w:rPr>
+      <w:rFonts w:ascii="Times New Roman" w:hAnsi="Times New Roman" w:cs="Times New Roman"/>
+      <w:sz w:val="24"/>
+      <w:szCs w:val="24"/>
+    </w:rPr>
+  </w:style>
+  <w:style w:type="paragraph" w:styleId="Naslov1">
+    <w:name w:val="heading 1"/>
+    <w:next w:val="Normal"/>
+    <w:link w:val="Naslov1Char"/>
+    <w:autoRedefine/>
+    <w:uiPriority w:val="9"/>
+    <w:qFormat/>
+    <w:rsid w:val="00374534"/>
+    <w:pPr>
+      <w:keepNext/>
+      <w:keepLines/>
+      <w:spacing w:before="240" w:line="360" w:lineRule="auto"/>
+      <w:ind w:left="720"/>
+      <w:outlineLvl w:val="0"/>
+    </w:pPr>
+    <w:rPr>
+      <w:rFonts w:ascii="Arial" w:eastAsiaTheme="majorEastAsia" w:hAnsi="Arial" w:cstheme="majorBidi"/>
+      <w:b/>
+      <w:sz w:val="32"/>
+      <w:szCs w:val="32"/>
+    </w:rPr>
+  </w:style>
+  <w:style w:type="paragraph" w:styleId="Naslov2">
+    <w:name w:val="heading 2"/>
+    <w:next w:val="Normal"/>
+    <w:link w:val="Naslov2Char"/>
+    <w:autoRedefine/>
+    <w:uiPriority w:val="9"/>
+    <w:unhideWhenUsed/>
+    <w:qFormat/>
+    <w:rsid w:val="00F12F0A"/>
+    <w:pPr>
+      <w:keepNext/>
+      <w:numPr>
+        <w:numId w:val="40"/>
+      </w:numPr>
+      <w:spacing w:after="0" w:line="360" w:lineRule="auto"/>
+      <w:outlineLvl w:val="1"/>
+    </w:pPr>
+    <w:rPr>
+      <w:rFonts w:ascii="Arial" w:hAnsi="Arial"/>
+      <w:b/>
+      <w:sz w:val="28"/>
+      <w:szCs w:val="26"/>
+    </w:rPr>
+  </w:style>
+  <w:style w:type="paragraph" w:styleId="Naslov3">
+    <w:name w:val="heading 3"/>
+    <w:next w:val="Normal"/>
+    <w:link w:val="Naslov3Char"/>
+    <w:autoRedefine/>
+    <w:uiPriority w:val="9"/>
+    <w:unhideWhenUsed/>
+    <w:qFormat/>
+    <w:rsid w:val="003E1BF0"/>
+    <w:pPr>
+      <w:keepNext/>
+      <w:keepLines/>
+      <w:spacing w:before="40" w:line="360" w:lineRule="auto"/>
+      <w:ind w:left="708"/>
+      <w:outlineLvl w:val="2"/>
+    </w:pPr>
+    <w:rPr>
+      <w:rFonts w:ascii="Arial" w:eastAsiaTheme="majorEastAsia" w:hAnsi="Arial" w:cstheme="majorBidi"/>
+      <w:sz w:val="24"/>
+      <w:szCs w:val="24"/>
+    </w:rPr>
+  </w:style>
+  <w:style w:type="paragraph" w:styleId="Naslov4">
+    <w:name w:val="heading 4"/>
+    <w:next w:val="Normal"/>
+    <w:link w:val="Naslov4Char"/>
+    <w:autoRedefine/>
+    <w:uiPriority w:val="9"/>
+    <w:unhideWhenUsed/>
+    <w:qFormat/>
+    <w:rsid w:val="00C02B94"/>
+    <w:pPr>
+      <w:keepNext/>
+      <w:keepLines/>
+      <w:spacing w:before="40" w:line="360" w:lineRule="auto"/>
+      <w:outlineLvl w:val="3"/>
+    </w:pPr>
+    <w:rPr>
+      <w:rFonts w:ascii="Arial" w:eastAsiaTheme="majorEastAsia" w:hAnsi="Arial" w:cstheme="majorBidi"/>
+      <w:b/>
+      <w:i/>
+      <w:iCs/>
+      <w:sz w:val="24"/>
+    </w:rPr>
+  </w:style>
+  <w:style w:type="character" w:default="1" w:styleId="Zadanifontodlomka">
+    <w:name w:val="Default Paragraph Font"/>
+    <w:uiPriority w:val="1"/>
+    <w:semiHidden/>
+    <w:unhideWhenUsed/>
+  </w:style>
+  <w:style w:type="table" w:default="1" w:styleId="Obinatablica">
+    <w:name w:val="Normal Table"/>
+    <w:uiPriority w:val="99"/>
+    <w:semiHidden/>
+    <w:unhideWhenUsed/>
+    <w:tblPr>
+      <w:tblInd w:w="0" w:type="dxa"/>
+      <w:tblCellMar>
+        <w:top w:w="0" w:type="dxa"/>
+        <w:left w:w="108" w:type="dxa"/>
+        <w:bottom w:w="0" w:type="dxa"/>
+        <w:right w:w="108" w:type="dxa"/>
+      </w:tblCellMar>
+    </w:tblPr>
+  </w:style>
+  <w:style w:type="numbering" w:default="1" w:styleId="Bezpopisa">
+    <w:name w:val="No List"/>
+    <w:uiPriority w:val="99"/>
+    <w:semiHidden/>
+    <w:unhideWhenUsed/>
+  </w:style>
+  <w:style w:type="paragraph" w:customStyle="1" w:styleId="Nazivinstitucije">
+    <w:name w:val="Naziv institucije"/>
+    <w:link w:val="NazivinstitucijeChar"/>
+    <w:autoRedefine/>
+    <w:qFormat/>
+    <w:rsid w:val="00C02B94"/>
+    <w:pPr>
+      <w:spacing w:line="360" w:lineRule="auto"/>
+      <w:jc w:val="center"/>
+    </w:pPr>
+    <w:rPr>
+      <w:rFonts w:ascii="Times New Roman" w:hAnsi="Times New Roman"/>
+      <w:b/>
+      <w:sz w:val="24"/>
+    </w:rPr>
+  </w:style>
+  <w:style w:type="character" w:customStyle="1" w:styleId="NazivinstitucijeChar">
+    <w:name w:val="Naziv institucije Char"/>
+    <w:basedOn w:val="Zadanifontodlomka"/>
+    <w:link w:val="Nazivinstitucije"/>
+    <w:rsid w:val="00C02B94"/>
+    <w:rPr>
+      <w:rFonts w:ascii="Times New Roman" w:hAnsi="Times New Roman"/>
+      <w:b/>
+      <w:sz w:val="24"/>
+    </w:rPr>
+  </w:style>
+  <w:style w:type="paragraph" w:customStyle="1" w:styleId="Imeiprezimekandidata">
+    <w:name w:val="Ime i prezime kandidata"/>
+    <w:link w:val="ImeiprezimekandidataChar"/>
+    <w:autoRedefine/>
+    <w:qFormat/>
+    <w:rsid w:val="00132834"/>
+    <w:pPr>
+      <w:spacing w:after="0" w:line="360" w:lineRule="auto"/>
+      <w:jc w:val="both"/>
+    </w:pPr>
+    <w:rPr>
+      <w:rFonts w:ascii="Times New Roman" w:eastAsia="Times New Roman" w:hAnsi="Times New Roman" w:cs="Times New Roman"/>
+      <w:sz w:val="24"/>
+      <w:szCs w:val="24"/>
+      <w:lang w:eastAsia="hr-HR"/>
+    </w:rPr>
+  </w:style>
+  <w:style w:type="character" w:customStyle="1" w:styleId="ImeiprezimekandidataChar">
+    <w:name w:val="Ime i prezime kandidata Char"/>
+    <w:basedOn w:val="Zadanifontodlomka"/>
+    <w:link w:val="Imeiprezimekandidata"/>
+    <w:rsid w:val="00132834"/>
+    <w:rPr>
+      <w:rFonts w:ascii="Times New Roman" w:eastAsia="Times New Roman" w:hAnsi="Times New Roman" w:cs="Times New Roman"/>
+      <w:sz w:val="24"/>
+      <w:szCs w:val="24"/>
+      <w:lang w:eastAsia="hr-HR"/>
+    </w:rPr>
+  </w:style>
+  <w:style w:type="paragraph" w:customStyle="1" w:styleId="Naslov10">
+    <w:name w:val="Naslov1"/>
+    <w:link w:val="NaslovChar"/>
+    <w:autoRedefine/>
+    <w:qFormat/>
+    <w:rsid w:val="00C02B94"/>
+    <w:pPr>
+      <w:spacing w:line="360" w:lineRule="auto"/>
+      <w:jc w:val="center"/>
+    </w:pPr>
+    <w:rPr>
+      <w:rFonts w:ascii="Arial" w:hAnsi="Arial"/>
+      <w:b/>
+      <w:sz w:val="36"/>
+    </w:rPr>
+  </w:style>
+  <w:style w:type="character" w:customStyle="1" w:styleId="NaslovChar">
+    <w:name w:val="Naslov Char"/>
+    <w:basedOn w:val="Zadanifontodlomka"/>
+    <w:link w:val="Naslov10"/>
+    <w:rsid w:val="00C02B94"/>
+    <w:rPr>
+      <w:rFonts w:ascii="Arial" w:hAnsi="Arial"/>
+      <w:b/>
+      <w:sz w:val="36"/>
+    </w:rPr>
+  </w:style>
+  <w:style w:type="character" w:customStyle="1" w:styleId="Naslov1Char">
+    <w:name w:val="Naslov 1 Char"/>
+    <w:basedOn w:val="Zadanifontodlomka"/>
+    <w:link w:val="Naslov1"/>
+    <w:uiPriority w:val="9"/>
+    <w:rsid w:val="00374534"/>
+    <w:rPr>
+      <w:rFonts w:ascii="Arial" w:eastAsiaTheme="majorEastAsia" w:hAnsi="Arial" w:cstheme="majorBidi"/>
+      <w:b/>
+      <w:sz w:val="32"/>
+      <w:szCs w:val="32"/>
+    </w:rPr>
+  </w:style>
+  <w:style w:type="character" w:customStyle="1" w:styleId="Naslov3Char">
+    <w:name w:val="Naslov 3 Char"/>
+    <w:basedOn w:val="Zadanifontodlomka"/>
+    <w:link w:val="Naslov3"/>
+    <w:uiPriority w:val="9"/>
+    <w:rsid w:val="003E1BF0"/>
+    <w:rPr>
+      <w:rFonts w:ascii="Arial" w:eastAsiaTheme="majorEastAsia" w:hAnsi="Arial" w:cstheme="majorBidi"/>
+      <w:sz w:val="24"/>
+      <w:szCs w:val="24"/>
+    </w:rPr>
+  </w:style>
+  <w:style w:type="character" w:customStyle="1" w:styleId="Naslov2Char">
+    <w:name w:val="Naslov 2 Char"/>
+    <w:basedOn w:val="Zadanifontodlomka"/>
+    <w:link w:val="Naslov2"/>
+    <w:uiPriority w:val="9"/>
+    <w:rsid w:val="00F12F0A"/>
+    <w:rPr>
+      <w:rFonts w:ascii="Arial" w:hAnsi="Arial"/>
+      <w:b/>
+      <w:sz w:val="28"/>
+      <w:szCs w:val="26"/>
+    </w:rPr>
+  </w:style>
+  <w:style w:type="character" w:customStyle="1" w:styleId="Naslov4Char">
+    <w:name w:val="Naslov 4 Char"/>
+    <w:basedOn w:val="Zadanifontodlomka"/>
+    <w:link w:val="Naslov4"/>
+    <w:uiPriority w:val="9"/>
+    <w:rsid w:val="00C02B94"/>
+    <w:rPr>
+      <w:rFonts w:ascii="Arial" w:eastAsiaTheme="majorEastAsia" w:hAnsi="Arial" w:cstheme="majorBidi"/>
+      <w:b/>
+      <w:i/>
+      <w:iCs/>
+      <w:sz w:val="24"/>
+    </w:rPr>
+  </w:style>
+  <w:style w:type="paragraph" w:customStyle="1" w:styleId="Tijeloteksta1">
+    <w:name w:val="Tijelo teksta1"/>
+    <w:link w:val="TijelotekstaChar"/>
+    <w:autoRedefine/>
+    <w:qFormat/>
+    <w:rsid w:val="00B82E6A"/>
+    <w:pPr>
+      <w:spacing w:before="240" w:after="0" w:line="360" w:lineRule="auto"/>
+      <w:jc w:val="both"/>
+    </w:pPr>
+    <w:rPr>
+      <w:rFonts w:ascii="Times New Roman" w:eastAsiaTheme="minorEastAsia" w:hAnsi="Times New Roman" w:cstheme="majorBidi"/>
+      <w:iCs/>
+      <w:sz w:val="24"/>
+    </w:rPr>
+  </w:style>
+  <w:style w:type="character" w:customStyle="1" w:styleId="TijelotekstaChar">
+    <w:name w:val="Tijelo teksta Char"/>
+    <w:basedOn w:val="Zadanifontodlomka"/>
+    <w:link w:val="Tijeloteksta1"/>
+    <w:rsid w:val="00B82E6A"/>
+    <w:rPr>
+      <w:rFonts w:ascii="Times New Roman" w:eastAsiaTheme="minorEastAsia" w:hAnsi="Times New Roman" w:cstheme="majorBidi"/>
+      <w:iCs/>
+      <w:sz w:val="24"/>
+    </w:rPr>
+  </w:style>
+  <w:style w:type="paragraph" w:customStyle="1" w:styleId="Naslovslike">
+    <w:name w:val="Naslov slike"/>
+    <w:link w:val="NaslovslikeChar"/>
+    <w:autoRedefine/>
+    <w:qFormat/>
+    <w:rsid w:val="00D230CA"/>
+    <w:pPr>
+      <w:spacing w:before="240" w:line="360" w:lineRule="auto"/>
+      <w:jc w:val="center"/>
+    </w:pPr>
+    <w:rPr>
+      <w:rFonts w:ascii="Times New Roman" w:eastAsiaTheme="majorEastAsia" w:hAnsi="Times New Roman" w:cstheme="majorBidi"/>
+      <w:b/>
+      <w:iCs/>
+      <w:sz w:val="24"/>
+    </w:rPr>
+  </w:style>
+  <w:style w:type="character" w:customStyle="1" w:styleId="NaslovslikeChar">
+    <w:name w:val="Naslov slike Char"/>
+    <w:basedOn w:val="Zadanifontodlomka"/>
+    <w:link w:val="Naslovslike"/>
+    <w:rsid w:val="00D230CA"/>
+    <w:rPr>
+      <w:rFonts w:ascii="Times New Roman" w:eastAsiaTheme="majorEastAsia" w:hAnsi="Times New Roman" w:cstheme="majorBidi"/>
+      <w:b/>
+      <w:iCs/>
+      <w:sz w:val="24"/>
+    </w:rPr>
+  </w:style>
+  <w:style w:type="paragraph" w:customStyle="1" w:styleId="Mjesto">
+    <w:name w:val="Mjesto"/>
+    <w:aliases w:val="godina zavrsnog rada,godina završnog rada"/>
+    <w:link w:val="MjestoChar"/>
+    <w:autoRedefine/>
+    <w:qFormat/>
+    <w:rsid w:val="00E94DF4"/>
+    <w:pPr>
+      <w:jc w:val="center"/>
+    </w:pPr>
+    <w:rPr>
+      <w:rFonts w:ascii="Arial" w:hAnsi="Arial" w:cs="Arial"/>
+      <w:b/>
+      <w:sz w:val="32"/>
+      <w:szCs w:val="32"/>
+    </w:rPr>
+  </w:style>
+  <w:style w:type="character" w:customStyle="1" w:styleId="MjestoChar">
+    <w:name w:val="Mjesto Char"/>
+    <w:aliases w:val="godina zavrsnog rada Char"/>
+    <w:basedOn w:val="Zadanifontodlomka"/>
+    <w:link w:val="Mjesto"/>
+    <w:rsid w:val="00E94DF4"/>
+    <w:rPr>
+      <w:rFonts w:ascii="Arial" w:hAnsi="Arial" w:cs="Arial"/>
+      <w:b/>
+      <w:sz w:val="32"/>
+      <w:szCs w:val="32"/>
+    </w:rPr>
+  </w:style>
+  <w:style w:type="paragraph" w:customStyle="1" w:styleId="Default">
+    <w:name w:val="Default"/>
+    <w:rsid w:val="004C45F5"/>
+    <w:pPr>
+      <w:autoSpaceDE w:val="0"/>
+      <w:autoSpaceDN w:val="0"/>
+      <w:adjustRightInd w:val="0"/>
+      <w:spacing w:after="0" w:line="240" w:lineRule="auto"/>
+    </w:pPr>
+    <w:rPr>
+      <w:rFonts w:ascii="Times New Roman" w:hAnsi="Times New Roman" w:cs="Times New Roman"/>
+      <w:color w:val="000000"/>
+      <w:sz w:val="24"/>
+      <w:szCs w:val="24"/>
+    </w:rPr>
+  </w:style>
+  <w:style w:type="paragraph" w:styleId="Zaglavlje">
+    <w:name w:val="header"/>
+    <w:basedOn w:val="Normal"/>
+    <w:link w:val="ZaglavljeChar"/>
+    <w:uiPriority w:val="99"/>
+    <w:unhideWhenUsed/>
+    <w:rsid w:val="009B6223"/>
+    <w:pPr>
+      <w:tabs>
+        <w:tab w:val="center" w:pos="4536"/>
+        <w:tab w:val="right" w:pos="9072"/>
+      </w:tabs>
+      <w:spacing w:line="240" w:lineRule="auto"/>
+    </w:pPr>
+  </w:style>
+  <w:style w:type="character" w:customStyle="1" w:styleId="ZaglavljeChar">
+    <w:name w:val="Zaglavlje Char"/>
+    <w:basedOn w:val="Zadanifontodlomka"/>
+    <w:link w:val="Zaglavlje"/>
+    <w:uiPriority w:val="99"/>
+    <w:rsid w:val="009B6223"/>
+    <w:rPr>
+      <w:rFonts w:ascii="Times New Roman" w:hAnsi="Times New Roman" w:cs="Times New Roman"/>
+      <w:sz w:val="24"/>
+      <w:szCs w:val="24"/>
+    </w:rPr>
+  </w:style>
+  <w:style w:type="paragraph" w:styleId="Podnoje">
+    <w:name w:val="footer"/>
+    <w:basedOn w:val="Normal"/>
+    <w:link w:val="PodnojeChar"/>
+    <w:uiPriority w:val="99"/>
+    <w:unhideWhenUsed/>
+    <w:rsid w:val="009B6223"/>
+    <w:pPr>
+      <w:tabs>
+        <w:tab w:val="center" w:pos="4536"/>
+        <w:tab w:val="right" w:pos="9072"/>
+      </w:tabs>
+      <w:spacing w:line="240" w:lineRule="auto"/>
+    </w:pPr>
+  </w:style>
+  <w:style w:type="character" w:customStyle="1" w:styleId="PodnojeChar">
+    <w:name w:val="Podnožje Char"/>
+    <w:basedOn w:val="Zadanifontodlomka"/>
+    <w:link w:val="Podnoje"/>
+    <w:uiPriority w:val="99"/>
+    <w:rsid w:val="009B6223"/>
+    <w:rPr>
+      <w:rFonts w:ascii="Times New Roman" w:hAnsi="Times New Roman" w:cs="Times New Roman"/>
+      <w:sz w:val="24"/>
+      <w:szCs w:val="24"/>
+    </w:rPr>
+  </w:style>
+  <w:style w:type="paragraph" w:customStyle="1" w:styleId="Naslovtablice">
+    <w:name w:val="Naslov tablice"/>
+    <w:link w:val="NaslovtabliceChar"/>
+    <w:autoRedefine/>
+    <w:qFormat/>
+    <w:rsid w:val="005C30A8"/>
+    <w:pPr>
+      <w:spacing w:before="240" w:line="360" w:lineRule="auto"/>
+      <w:jc w:val="center"/>
+    </w:pPr>
+    <w:rPr>
+      <w:rFonts w:ascii="Times New Roman" w:hAnsi="Times New Roman" w:cs="Times New Roman"/>
+      <w:b/>
+      <w:sz w:val="24"/>
+      <w:szCs w:val="24"/>
+    </w:rPr>
+  </w:style>
+  <w:style w:type="table" w:styleId="Reetkatablice">
+    <w:name w:val="Table Grid"/>
+    <w:basedOn w:val="Obinatablica"/>
+    <w:uiPriority w:val="39"/>
+    <w:rsid w:val="00405622"/>
+    <w:pPr>
+      <w:spacing w:after="0" w:line="240" w:lineRule="auto"/>
+    </w:pPr>
+    <w:tblPr>
+      <w:tblBorders>
+        <w:top w:val="single" w:sz="4" w:space="0" w:color="auto"/>
+        <w:left w:val="single" w:sz="4" w:space="0" w:color="auto"/>
+        <w:bottom w:val="single" w:sz="4" w:space="0" w:color="auto"/>
+        <w:right w:val="single" w:sz="4" w:space="0" w:color="auto"/>
+        <w:insideH w:val="single" w:sz="4" w:space="0" w:color="auto"/>
+        <w:insideV w:val="single" w:sz="4" w:space="0" w:color="auto"/>
+      </w:tblBorders>
+    </w:tblPr>
+  </w:style>
+  <w:style w:type="character" w:customStyle="1" w:styleId="NaslovtabliceChar">
+    <w:name w:val="Naslov tablice Char"/>
+    <w:basedOn w:val="Zadanifontodlomka"/>
+    <w:link w:val="Naslovtablice"/>
+    <w:rsid w:val="005C30A8"/>
+    <w:rPr>
+      <w:rFonts w:ascii="Times New Roman" w:hAnsi="Times New Roman" w:cs="Times New Roman"/>
+      <w:b/>
+      <w:sz w:val="24"/>
+      <w:szCs w:val="24"/>
+    </w:rPr>
+  </w:style>
+  <w:style w:type="character" w:styleId="Tekstrezerviranogmjesta">
+    <w:name w:val="Placeholder Text"/>
+    <w:basedOn w:val="Zadanifontodlomka"/>
+    <w:uiPriority w:val="99"/>
+    <w:semiHidden/>
+    <w:rsid w:val="009A4944"/>
+    <w:rPr>
+      <w:color w:val="808080"/>
+    </w:rPr>
+  </w:style>
+  <w:style w:type="paragraph" w:styleId="Odlomakpopisa">
+    <w:name w:val="List Paragraph"/>
+    <w:basedOn w:val="Normal"/>
+    <w:uiPriority w:val="34"/>
+    <w:qFormat/>
+    <w:rsid w:val="0057740A"/>
+    <w:pPr>
+      <w:ind w:left="720"/>
+      <w:contextualSpacing/>
+    </w:pPr>
+  </w:style>
+  <w:style w:type="paragraph" w:styleId="Sadraj1">
+    <w:name w:val="toc 1"/>
+    <w:basedOn w:val="Normal"/>
+    <w:next w:val="Normal"/>
+    <w:autoRedefine/>
+    <w:uiPriority w:val="39"/>
+    <w:unhideWhenUsed/>
+    <w:rsid w:val="002902F9"/>
+    <w:pPr>
+      <w:spacing w:after="100"/>
+    </w:pPr>
+  </w:style>
+  <w:style w:type="paragraph" w:styleId="Sadraj2">
+    <w:name w:val="toc 2"/>
+    <w:basedOn w:val="Normal"/>
+    <w:next w:val="Normal"/>
+    <w:autoRedefine/>
+    <w:uiPriority w:val="39"/>
+    <w:unhideWhenUsed/>
+    <w:rsid w:val="002902F9"/>
+    <w:pPr>
+      <w:spacing w:after="100"/>
+      <w:ind w:left="240"/>
+    </w:pPr>
+  </w:style>
+  <w:style w:type="paragraph" w:styleId="Sadraj3">
+    <w:name w:val="toc 3"/>
+    <w:basedOn w:val="Normal"/>
+    <w:next w:val="Normal"/>
+    <w:autoRedefine/>
+    <w:uiPriority w:val="39"/>
+    <w:unhideWhenUsed/>
+    <w:rsid w:val="002902F9"/>
+    <w:pPr>
+      <w:spacing w:after="100"/>
+      <w:ind w:left="480"/>
+    </w:pPr>
+  </w:style>
+  <w:style w:type="character" w:styleId="Hiperveza">
+    <w:name w:val="Hyperlink"/>
+    <w:basedOn w:val="Zadanifontodlomka"/>
+    <w:uiPriority w:val="99"/>
+    <w:unhideWhenUsed/>
+    <w:rsid w:val="002902F9"/>
+    <w:rPr>
+      <w:color w:val="0563C1" w:themeColor="hyperlink"/>
+      <w:u w:val="single"/>
+    </w:rPr>
+  </w:style>
+  <w:style w:type="paragraph" w:styleId="Brojevi2">
+    <w:name w:val="List Number 2"/>
+    <w:basedOn w:val="Normal"/>
+    <w:semiHidden/>
+    <w:rsid w:val="008F49DB"/>
+    <w:pPr>
+      <w:numPr>
+        <w:numId w:val="22"/>
+      </w:numPr>
+    </w:pPr>
+    <w:rPr>
+      <w:rFonts w:eastAsia="Times New Roman"/>
+      <w:lang w:eastAsia="hr-HR"/>
+    </w:rPr>
+  </w:style>
+  <w:style w:type="paragraph" w:customStyle="1" w:styleId="Naslovzavrnograda">
+    <w:name w:val="Naslov završnog rada"/>
+    <w:basedOn w:val="Normal"/>
+    <w:rsid w:val="004B3522"/>
+    <w:pPr>
+      <w:spacing w:line="240" w:lineRule="auto"/>
+      <w:jc w:val="center"/>
+    </w:pPr>
+    <w:rPr>
+      <w:rFonts w:ascii="Arial" w:eastAsia="Times New Roman" w:hAnsi="Arial"/>
+      <w:b/>
+      <w:sz w:val="36"/>
+      <w:lang w:eastAsia="hr-HR"/>
+    </w:rPr>
+  </w:style>
+  <w:style w:type="paragraph" w:customStyle="1" w:styleId="ZAVRNIRAD">
+    <w:name w:val="&quot;ZAVRŠNI RAD&quot;"/>
+    <w:basedOn w:val="Nazivinstitucije"/>
+    <w:rsid w:val="004B3522"/>
+    <w:pPr>
+      <w:spacing w:after="0" w:line="240" w:lineRule="auto"/>
+    </w:pPr>
+    <w:rPr>
+      <w:rFonts w:eastAsia="Times New Roman" w:cs="Times New Roman"/>
+      <w:bCs/>
+      <w:caps/>
+      <w:szCs w:val="24"/>
+      <w:lang w:eastAsia="hr-HR"/>
+    </w:rPr>
+  </w:style>
+  <w:style w:type="paragraph" w:customStyle="1" w:styleId="Podaciokandidatu">
+    <w:name w:val="Podaci o kandidatu"/>
+    <w:basedOn w:val="Normal"/>
+    <w:rsid w:val="004B3522"/>
+    <w:pPr>
+      <w:spacing w:before="120" w:line="240" w:lineRule="auto"/>
+      <w:jc w:val="left"/>
+    </w:pPr>
+    <w:rPr>
+      <w:rFonts w:eastAsia="Times New Roman"/>
+      <w:b/>
+      <w:lang w:eastAsia="hr-HR"/>
+    </w:rPr>
+  </w:style>
+  <w:style w:type="paragraph" w:customStyle="1" w:styleId="Mentor">
+    <w:name w:val="&quot;Mentor:&quot;"/>
+    <w:basedOn w:val="Normal"/>
+    <w:rsid w:val="004B3522"/>
+    <w:pPr>
+      <w:spacing w:before="120"/>
+      <w:ind w:left="4956"/>
+    </w:pPr>
+    <w:rPr>
+      <w:rFonts w:eastAsia="Times New Roman"/>
+      <w:b/>
+      <w:bCs/>
+      <w:lang w:eastAsia="hr-HR"/>
+    </w:rPr>
+  </w:style>
+  <w:style w:type="paragraph" w:customStyle="1" w:styleId="Podaciomentoru">
+    <w:name w:val="Podaci o mentoru"/>
+    <w:basedOn w:val="Normal"/>
+    <w:rsid w:val="004B3522"/>
+    <w:pPr>
+      <w:ind w:left="4956"/>
+    </w:pPr>
+    <w:rPr>
+      <w:rFonts w:eastAsia="Times New Roman"/>
+      <w:lang w:eastAsia="hr-HR"/>
+    </w:rPr>
+  </w:style>
+  <w:style w:type="paragraph" w:styleId="Tekstbalonia">
+    <w:name w:val="Balloon Text"/>
+    <w:basedOn w:val="Normal"/>
+    <w:link w:val="TekstbaloniaChar"/>
+    <w:uiPriority w:val="99"/>
+    <w:semiHidden/>
+    <w:unhideWhenUsed/>
+    <w:rsid w:val="00B761BE"/>
+    <w:pPr>
+      <w:spacing w:line="240" w:lineRule="auto"/>
+    </w:pPr>
+    <w:rPr>
+      <w:rFonts w:ascii="Tahoma" w:hAnsi="Tahoma" w:cs="Tahoma"/>
+      <w:sz w:val="16"/>
+      <w:szCs w:val="16"/>
+    </w:rPr>
+  </w:style>
+  <w:style w:type="character" w:customStyle="1" w:styleId="TekstbaloniaChar">
+    <w:name w:val="Tekst balončića Char"/>
+    <w:basedOn w:val="Zadanifontodlomka"/>
+    <w:link w:val="Tekstbalonia"/>
+    <w:uiPriority w:val="99"/>
+    <w:semiHidden/>
+    <w:rsid w:val="00B761BE"/>
+    <w:rPr>
+      <w:rFonts w:ascii="Tahoma" w:hAnsi="Tahoma" w:cs="Tahoma"/>
+      <w:sz w:val="16"/>
+      <w:szCs w:val="16"/>
+    </w:rPr>
+  </w:style>
+  <w:style w:type="table" w:customStyle="1" w:styleId="GridTable4-Accent31">
+    <w:name w:val="Grid Table 4 - Accent 31"/>
+    <w:basedOn w:val="Obinatablica"/>
+    <w:uiPriority w:val="49"/>
+    <w:rsid w:val="00B761BE"/>
+    <w:pPr>
+      <w:spacing w:after="0" w:line="240" w:lineRule="auto"/>
+    </w:pPr>
+    <w:rPr>
+      <w:rFonts w:ascii="Times New Roman" w:eastAsia="Times New Roman" w:hAnsi="Times New Roman" w:cs="Times New Roman"/>
+      <w:sz w:val="20"/>
+      <w:szCs w:val="20"/>
+      <w:lang w:eastAsia="hr-HR"/>
+    </w:rPr>
+    <w:tblPr>
+      <w:tblStyleRowBandSize w:val="1"/>
+      <w:tblStyleColBandSize w:val="1"/>
+      <w:tblBorders>
+        <w:top w:val="single" w:sz="4" w:space="0" w:color="C9C9C9" w:themeColor="accent3" w:themeTint="99"/>
+        <w:left w:val="single" w:sz="4" w:space="0" w:color="C9C9C9" w:themeColor="accent3" w:themeTint="99"/>
+        <w:bottom w:val="single" w:sz="4" w:space="0" w:color="C9C9C9" w:themeColor="accent3" w:themeTint="99"/>
+        <w:right w:val="single" w:sz="4" w:space="0" w:color="C9C9C9" w:themeColor="accent3" w:themeTint="99"/>
+        <w:insideH w:val="single" w:sz="4" w:space="0" w:color="C9C9C9" w:themeColor="accent3" w:themeTint="99"/>
+        <w:insideV w:val="single" w:sz="4" w:space="0" w:color="C9C9C9" w:themeColor="accent3" w:themeTint="99"/>
+      </w:tblBorders>
+    </w:tblPr>
+    <w:tblStylePr w:type="firstRow">
+      <w:rPr>
+        <w:b/>
+        <w:bCs/>
+        <w:color w:val="FFFFFF" w:themeColor="background1"/>
+      </w:rPr>
+      <w:tblPr/>
+      <w:tcPr>
+        <w:tcBorders>
+          <w:top w:val="single" w:sz="4" w:space="0" w:color="A5A5A5" w:themeColor="accent3"/>
+          <w:left w:val="single" w:sz="4" w:space="0" w:color="A5A5A5" w:themeColor="accent3"/>
+          <w:bottom w:val="single" w:sz="4" w:space="0" w:color="A5A5A5" w:themeColor="accent3"/>
+          <w:right w:val="single" w:sz="4" w:space="0" w:color="A5A5A5" w:themeColor="accent3"/>
+          <w:insideH w:val="nil"/>
+          <w:insideV w:val="nil"/>
+        </w:tcBorders>
+        <w:shd w:val="clear" w:color="auto" w:fill="A5A5A5" w:themeFill="accent3"/>
+      </w:tcPr>
+    </w:tblStylePr>
+    <w:tblStylePr w:type="lastRow">
+      <w:rPr>
+        <w:b/>
+        <w:bCs/>
+      </w:rPr>
+      <w:tblPr/>
+      <w:tcPr>
+        <w:tcBorders>
+          <w:top w:val="double" w:sz="4" w:space="0" w:color="A5A5A5" w:themeColor="accent3"/>
+        </w:tcBorders>
+      </w:tcPr>
+    </w:tblStylePr>
+    <w:tblStylePr w:type="firstCol">
+      <w:rPr>
+        <w:b/>
+        <w:bCs/>
+      </w:rPr>
+    </w:tblStylePr>
+    <w:tblStylePr w:type="lastCol">
+      <w:rPr>
+        <w:b/>
+        <w:bCs/>
+      </w:rPr>
+    </w:tblStylePr>
+    <w:tblStylePr w:type="band1Vert">
+      <w:tblPr/>
+      <w:tcPr>
+        <w:shd w:val="clear" w:color="auto" w:fill="EDEDED" w:themeFill="accent3" w:themeFillTint="33"/>
+      </w:tcPr>
+    </w:tblStylePr>
+    <w:tblStylePr w:type="band1Horz">
+      <w:tblPr/>
+      <w:tcPr>
+        <w:shd w:val="clear" w:color="auto" w:fill="EDEDED" w:themeFill="accent3" w:themeFillTint="33"/>
+      </w:tcPr>
+    </w:tblStylePr>
+  </w:style>
+  <w:style w:type="paragraph" w:styleId="TOCNaslov">
+    <w:name w:val="TOC Heading"/>
+    <w:basedOn w:val="Naslov1"/>
+    <w:next w:val="Normal"/>
+    <w:uiPriority w:val="39"/>
+    <w:unhideWhenUsed/>
+    <w:qFormat/>
+    <w:rsid w:val="00BA185F"/>
+    <w:pPr>
+      <w:spacing w:after="0" w:line="259" w:lineRule="auto"/>
+      <w:ind w:left="0"/>
+      <w:outlineLvl w:val="9"/>
+    </w:pPr>
+    <w:rPr>
+      <w:rFonts w:asciiTheme="majorHAnsi" w:hAnsiTheme="majorHAnsi"/>
+      <w:b w:val="0"/>
+      <w:color w:val="2E74B5" w:themeColor="accent1" w:themeShade="BF"/>
+      <w:lang w:eastAsia="hr-HR"/>
+    </w:rPr>
+  </w:style>
+  <w:style w:type="paragraph" w:styleId="Opisslike">
     <w:name w:val="caption"/>
     <w:basedOn w:val="Normal"/>
     <w:next w:val="Normal"/>
@@ -24531,7 +25188,7 @@
   <a:extraClrSchemeLst/>
   <a:extLst>
     <a:ext uri="{05A4C25C-085E-4340-85A3-A5531E510DB2}">
-      <thm15:themeFamily xmlns:thm15="http://schemas.microsoft.com/office/thememl/2012/main" name="Office Theme" id="{62F939B6-93AF-4DB8-9C6B-D6C7DFDC589F}" vid="{4A3C46E8-61CC-4603-A589-7422A47A8E4A}"/>
+      <thm15:themeFamily xmlns:thm15="http://schemas.microsoft.com/office/thememl/2012/main" xmlns="" name="Office Theme" id="{62F939B6-93AF-4DB8-9C6B-D6C7DFDC589F}" vid="{4A3C46E8-61CC-4603-A589-7422A47A8E4A}"/>
     </a:ext>
   </a:extLst>
 </a:theme>
@@ -24542,7 +25199,7 @@
 </file>
 
 <file path=customXml/itemProps1.xml><?xml version="1.0" encoding="utf-8"?>
-<ds:datastoreItem xmlns:ds="http://schemas.openxmlformats.org/officeDocument/2006/customXml" ds:itemID="{88E1E398-BEC2-4908-B23D-8F292AFE2577}">
+<ds:datastoreItem xmlns:ds="http://schemas.openxmlformats.org/officeDocument/2006/customXml" ds:itemID="{25A8AF39-5D0F-4498-9079-98E73889E568}">
   <ds:schemaRefs>
     <ds:schemaRef ds:uri="http://schemas.openxmlformats.org/officeDocument/2006/bibliography"/>
   </ds:schemaRefs>

--- a/dokumentacija/T13-PD-In4maticsQuiz-HorvatJarčovKečkešPopijač.docx
+++ b/dokumentacija/T13-PD-In4maticsQuiz-HorvatJarčovKečkešPopijač.docx
@@ -1,6 +1,6 @@
 
 <file path=word/document.xml><?xml version="1.0" encoding="utf-8"?>
-<w:document xmlns:wpc="http://schemas.microsoft.com/office/word/2010/wordprocessingCanvas" xmlns:mc="http://schemas.openxmlformats.org/markup-compatibility/2006" xmlns:o="urn:schemas-microsoft-com:office:office" xmlns:r="http://schemas.openxmlformats.org/officeDocument/2006/relationships" xmlns:m="http://schemas.openxmlformats.org/officeDocument/2006/math" xmlns:v="urn:schemas-microsoft-com:vml" xmlns:wp14="http://schemas.microsoft.com/office/word/2010/wordprocessingDrawing" xmlns:wp="http://schemas.openxmlformats.org/drawingml/2006/wordprocessingDrawing" xmlns:w10="urn:schemas-microsoft-com:office:word" xmlns:w="http://schemas.openxmlformats.org/wordprocessingml/2006/main" xmlns:w14="http://schemas.microsoft.com/office/word/2010/wordml" xmlns:wpg="http://schemas.microsoft.com/office/word/2010/wordprocessingGroup" xmlns:wpi="http://schemas.microsoft.com/office/word/2010/wordprocessingInk" xmlns:wne="http://schemas.microsoft.com/office/word/2006/wordml" xmlns:wps="http://schemas.microsoft.com/office/word/2010/wordprocessingShape" mc:Ignorable="w14 wp14">
+<w:document xmlns:wpc="http://schemas.microsoft.com/office/word/2010/wordprocessingCanvas" xmlns:mc="http://schemas.openxmlformats.org/markup-compatibility/2006" xmlns:o="urn:schemas-microsoft-com:office:office" xmlns:r="http://schemas.openxmlformats.org/officeDocument/2006/relationships" xmlns:m="http://schemas.openxmlformats.org/officeDocument/2006/math" xmlns:v="urn:schemas-microsoft-com:vml" xmlns:wp14="http://schemas.microsoft.com/office/word/2010/wordprocessingDrawing" xmlns:wp="http://schemas.openxmlformats.org/drawingml/2006/wordprocessingDrawing" xmlns:w10="urn:schemas-microsoft-com:office:word" xmlns:w="http://schemas.openxmlformats.org/wordprocessingml/2006/main" xmlns:w14="http://schemas.microsoft.com/office/word/2010/wordml" xmlns:w15="http://schemas.microsoft.com/office/word/2012/wordml" xmlns:wpg="http://schemas.microsoft.com/office/word/2010/wordprocessingGroup" xmlns:wpi="http://schemas.microsoft.com/office/word/2010/wordprocessingInk" xmlns:wne="http://schemas.microsoft.com/office/word/2006/wordml" xmlns:wps="http://schemas.microsoft.com/office/word/2010/wordprocessingShape" mc:Ignorable="w14 w15 wp14">
   <w:body>
     <w:p>
       <w:pPr>
@@ -416,7 +416,7 @@
           <w:szCs w:val="32"/>
         </w:rPr>
         <w:sectPr>
-          <w:footerReference w:type="default" r:id="rId9"/>
+          <w:footerReference w:type="default" r:id="rId8"/>
           <w:pgSz w:w="11906" w:h="16838" w:code="9"/>
           <w:pgMar w:top="851" w:right="1134" w:bottom="1701" w:left="1418" w:header="708" w:footer="708" w:gutter="0"/>
           <w:pgNumType w:fmt="upperRoman" w:start="1"/>
@@ -462,7 +462,7 @@
     <w:p/>
     <w:p>
       <w:pPr>
-        <w:pStyle w:val="Sadraj1"/>
+        <w:pStyle w:val="TOC1"/>
         <w:tabs>
           <w:tab w:val="left" w:pos="480"/>
           <w:tab w:val="right" w:leader="dot" w:pos="9344"/>
@@ -472,7 +472,7 @@
           <w:noProof/>
           <w:sz w:val="22"/>
           <w:szCs w:val="22"/>
-          <w:lang w:val="en-US"/>
+          <w:lang w:eastAsia="hr-HR"/>
         </w:rPr>
       </w:pPr>
       <w:r>
@@ -484,10 +484,10 @@
       <w:r>
         <w:fldChar w:fldCharType="separate"/>
       </w:r>
-      <w:hyperlink w:anchor="_Toc438986151" w:history="1">
+      <w:hyperlink w:anchor="_Toc438996272" w:history="1">
         <w:r>
           <w:rPr>
-            <w:rStyle w:val="Hiperveza"/>
+            <w:rStyle w:val="Hyperlink"/>
             <w:noProof/>
           </w:rPr>
           <w:t>1.</w:t>
@@ -498,13 +498,13 @@
             <w:noProof/>
             <w:sz w:val="22"/>
             <w:szCs w:val="22"/>
-            <w:lang w:val="en-US"/>
+            <w:lang w:eastAsia="hr-HR"/>
           </w:rPr>
           <w:tab/>
         </w:r>
         <w:r>
           <w:rPr>
-            <w:rStyle w:val="Hiperveza"/>
+            <w:rStyle w:val="Hyperlink"/>
             <w:noProof/>
           </w:rPr>
           <w:t>Uvod</w:t>
@@ -528,79 +528,7 @@
             <w:noProof/>
             <w:webHidden/>
           </w:rPr>
-          <w:instrText xml:space="preserve"> PAGEREF _Toc438986151 \h </w:instrText>
-        </w:r>
-        <w:r>
-          <w:rPr>
-            <w:noProof/>
-            <w:webHidden/>
-          </w:rPr>
-        </w:r>
-        <w:r>
-          <w:rPr>
-            <w:noProof/>
-            <w:webHidden/>
-          </w:rPr>
-          <w:fldChar w:fldCharType="separate"/>
-        </w:r>
-        <w:r>
-          <w:rPr>
-            <w:noProof/>
-            <w:webHidden/>
-          </w:rPr>
-          <w:t>1</w:t>
-        </w:r>
-        <w:r>
-          <w:rPr>
-            <w:noProof/>
-            <w:webHidden/>
-          </w:rPr>
-          <w:fldChar w:fldCharType="end"/>
-        </w:r>
-      </w:hyperlink>
-    </w:p>
-    <w:p>
-      <w:pPr>
-        <w:pStyle w:val="Sadraj2"/>
-        <w:tabs>
-          <w:tab w:val="right" w:leader="dot" w:pos="9344"/>
-        </w:tabs>
-        <w:rPr>
-          <w:rFonts w:asciiTheme="minorHAnsi" w:eastAsiaTheme="minorEastAsia" w:hAnsiTheme="minorHAnsi" w:cstheme="minorBidi"/>
-          <w:noProof/>
-          <w:sz w:val="22"/>
-          <w:szCs w:val="22"/>
-          <w:lang w:val="en-US"/>
-        </w:rPr>
-      </w:pPr>
-      <w:hyperlink w:anchor="_Toc438986152" w:history="1">
-        <w:r>
-          <w:rPr>
-            <w:rStyle w:val="Hiperveza"/>
-            <w:noProof/>
-          </w:rPr>
-          <w:t>1.2. Pismo namjere</w:t>
-        </w:r>
-        <w:r>
-          <w:rPr>
-            <w:noProof/>
-            <w:webHidden/>
-          </w:rPr>
-          <w:tab/>
-        </w:r>
-        <w:r>
-          <w:rPr>
-            <w:noProof/>
-            <w:webHidden/>
-          </w:rPr>
-          <w:fldChar w:fldCharType="begin"/>
-        </w:r>
-        <w:r>
-          <w:rPr>
-            <w:noProof/>
-            <w:webHidden/>
-          </w:rPr>
-          <w:instrText xml:space="preserve"> PAGEREF _Toc438986152 \h </w:instrText>
+          <w:instrText xml:space="preserve"> PAGEREF _Toc438996272 \h </w:instrText>
         </w:r>
         <w:r>
           <w:rPr>
@@ -633,9 +561,8 @@
     </w:p>
     <w:p>
       <w:pPr>
-        <w:pStyle w:val="Sadraj1"/>
+        <w:pStyle w:val="TOC2"/>
         <w:tabs>
-          <w:tab w:val="left" w:pos="480"/>
           <w:tab w:val="right" w:leader="dot" w:pos="9344"/>
         </w:tabs>
         <w:rPr>
@@ -643,33 +570,16 @@
           <w:noProof/>
           <w:sz w:val="22"/>
           <w:szCs w:val="22"/>
-          <w:lang w:val="en-US"/>
+          <w:lang w:eastAsia="hr-HR"/>
         </w:rPr>
       </w:pPr>
-      <w:hyperlink w:anchor="_Toc438986153" w:history="1">
+      <w:hyperlink w:anchor="_Toc438996273" w:history="1">
         <w:r>
           <w:rPr>
-            <w:rStyle w:val="Hiperveza"/>
+            <w:rStyle w:val="Hyperlink"/>
             <w:noProof/>
           </w:rPr>
-          <w:t>2.</w:t>
-        </w:r>
-        <w:r>
-          <w:rPr>
-            <w:rFonts w:asciiTheme="minorHAnsi" w:eastAsiaTheme="minorEastAsia" w:hAnsiTheme="minorHAnsi" w:cstheme="minorBidi"/>
-            <w:noProof/>
-            <w:sz w:val="22"/>
-            <w:szCs w:val="22"/>
-            <w:lang w:val="en-US"/>
-          </w:rPr>
-          <w:tab/>
-        </w:r>
-        <w:r>
-          <w:rPr>
-            <w:rStyle w:val="Hiperveza"/>
-            <w:noProof/>
-          </w:rPr>
-          <w:t>Projektni plan</w:t>
+          <w:t>1.2. Pismo namjere</w:t>
         </w:r>
         <w:r>
           <w:rPr>
@@ -690,7 +600,7 @@
             <w:noProof/>
             <w:webHidden/>
           </w:rPr>
-          <w:instrText xml:space="preserve"> PAGEREF _Toc438986153 \h </w:instrText>
+          <w:instrText xml:space="preserve"> PAGEREF _Toc438996273 \h </w:instrText>
         </w:r>
         <w:r>
           <w:rPr>
@@ -723,8 +633,9 @@
     </w:p>
     <w:p>
       <w:pPr>
-        <w:pStyle w:val="Sadraj2"/>
+        <w:pStyle w:val="TOC1"/>
         <w:tabs>
+          <w:tab w:val="left" w:pos="480"/>
           <w:tab w:val="right" w:leader="dot" w:pos="9344"/>
         </w:tabs>
         <w:rPr>
@@ -732,16 +643,33 @@
           <w:noProof/>
           <w:sz w:val="22"/>
           <w:szCs w:val="22"/>
-          <w:lang w:val="en-US"/>
+          <w:lang w:eastAsia="hr-HR"/>
         </w:rPr>
       </w:pPr>
-      <w:hyperlink w:anchor="_Toc438986154" w:history="1">
+      <w:hyperlink w:anchor="_Toc438996274" w:history="1">
         <w:r>
           <w:rPr>
-            <w:rStyle w:val="Hiperveza"/>
+            <w:rStyle w:val="Hyperlink"/>
             <w:noProof/>
           </w:rPr>
-          <w:t>3.1. Proračun projekta</w:t>
+          <w:t>2.</w:t>
+        </w:r>
+        <w:r>
+          <w:rPr>
+            <w:rFonts w:asciiTheme="minorHAnsi" w:eastAsiaTheme="minorEastAsia" w:hAnsiTheme="minorHAnsi" w:cstheme="minorBidi"/>
+            <w:noProof/>
+            <w:sz w:val="22"/>
+            <w:szCs w:val="22"/>
+            <w:lang w:eastAsia="hr-HR"/>
+          </w:rPr>
+          <w:tab/>
+        </w:r>
+        <w:r>
+          <w:rPr>
+            <w:rStyle w:val="Hyperlink"/>
+            <w:noProof/>
+          </w:rPr>
+          <w:t>Projektni plan</w:t>
         </w:r>
         <w:r>
           <w:rPr>
@@ -762,7 +690,7 @@
             <w:noProof/>
             <w:webHidden/>
           </w:rPr>
-          <w:instrText xml:space="preserve"> PAGEREF _Toc438986154 \h </w:instrText>
+          <w:instrText xml:space="preserve"> PAGEREF _Toc438996274 \h </w:instrText>
         </w:r>
         <w:r>
           <w:rPr>
@@ -795,7 +723,79 @@
     </w:p>
     <w:p>
       <w:pPr>
-        <w:pStyle w:val="Sadraj1"/>
+        <w:pStyle w:val="TOC2"/>
+        <w:tabs>
+          <w:tab w:val="right" w:leader="dot" w:pos="9344"/>
+        </w:tabs>
+        <w:rPr>
+          <w:rFonts w:asciiTheme="minorHAnsi" w:eastAsiaTheme="minorEastAsia" w:hAnsiTheme="minorHAnsi" w:cstheme="minorBidi"/>
+          <w:noProof/>
+          <w:sz w:val="22"/>
+          <w:szCs w:val="22"/>
+          <w:lang w:eastAsia="hr-HR"/>
+        </w:rPr>
+      </w:pPr>
+      <w:hyperlink w:anchor="_Toc438996275" w:history="1">
+        <w:r>
+          <w:rPr>
+            <w:rStyle w:val="Hyperlink"/>
+            <w:noProof/>
+          </w:rPr>
+          <w:t>3.1. Proračun projekta</w:t>
+        </w:r>
+        <w:r>
+          <w:rPr>
+            <w:noProof/>
+            <w:webHidden/>
+          </w:rPr>
+          <w:tab/>
+        </w:r>
+        <w:r>
+          <w:rPr>
+            <w:noProof/>
+            <w:webHidden/>
+          </w:rPr>
+          <w:fldChar w:fldCharType="begin"/>
+        </w:r>
+        <w:r>
+          <w:rPr>
+            <w:noProof/>
+            <w:webHidden/>
+          </w:rPr>
+          <w:instrText xml:space="preserve"> PAGEREF _Toc438996275 \h </w:instrText>
+        </w:r>
+        <w:r>
+          <w:rPr>
+            <w:noProof/>
+            <w:webHidden/>
+          </w:rPr>
+        </w:r>
+        <w:r>
+          <w:rPr>
+            <w:noProof/>
+            <w:webHidden/>
+          </w:rPr>
+          <w:fldChar w:fldCharType="separate"/>
+        </w:r>
+        <w:r>
+          <w:rPr>
+            <w:noProof/>
+            <w:webHidden/>
+          </w:rPr>
+          <w:t>5</w:t>
+        </w:r>
+        <w:r>
+          <w:rPr>
+            <w:noProof/>
+            <w:webHidden/>
+          </w:rPr>
+          <w:fldChar w:fldCharType="end"/>
+        </w:r>
+      </w:hyperlink>
+    </w:p>
+    <w:p>
+      <w:pPr>
+        <w:pStyle w:val="TOC1"/>
         <w:tabs>
           <w:tab w:val="left" w:pos="480"/>
           <w:tab w:val="right" w:leader="dot" w:pos="9344"/>
@@ -805,13 +805,13 @@
           <w:noProof/>
           <w:sz w:val="22"/>
           <w:szCs w:val="22"/>
-          <w:lang w:val="en-US"/>
+          <w:lang w:eastAsia="hr-HR"/>
         </w:rPr>
       </w:pPr>
-      <w:hyperlink w:anchor="_Toc438986155" w:history="1">
+      <w:hyperlink w:anchor="_Toc438996276" w:history="1">
         <w:r>
           <w:rPr>
-            <w:rStyle w:val="Hiperveza"/>
+            <w:rStyle w:val="Hyperlink"/>
             <w:noProof/>
           </w:rPr>
           <w:t>3.</w:t>
@@ -822,13 +822,13 @@
             <w:noProof/>
             <w:sz w:val="22"/>
             <w:szCs w:val="22"/>
-            <w:lang w:val="en-US"/>
+            <w:lang w:eastAsia="hr-HR"/>
           </w:rPr>
           <w:tab/>
         </w:r>
         <w:r>
           <w:rPr>
-            <w:rStyle w:val="Hiperveza"/>
+            <w:rStyle w:val="Hyperlink"/>
             <w:noProof/>
           </w:rPr>
           <w:t>Metodologija razvoja</w:t>
@@ -852,79 +852,7 @@
             <w:noProof/>
             <w:webHidden/>
           </w:rPr>
-          <w:instrText xml:space="preserve"> PAGEREF _Toc438986155 \h </w:instrText>
-        </w:r>
-        <w:r>
-          <w:rPr>
-            <w:noProof/>
-            <w:webHidden/>
-          </w:rPr>
-        </w:r>
-        <w:r>
-          <w:rPr>
-            <w:noProof/>
-            <w:webHidden/>
-          </w:rPr>
-          <w:fldChar w:fldCharType="separate"/>
-        </w:r>
-        <w:r>
-          <w:rPr>
-            <w:noProof/>
-            <w:webHidden/>
-          </w:rPr>
-          <w:t>6</w:t>
-        </w:r>
-        <w:r>
-          <w:rPr>
-            <w:noProof/>
-            <w:webHidden/>
-          </w:rPr>
-          <w:fldChar w:fldCharType="end"/>
-        </w:r>
-      </w:hyperlink>
-    </w:p>
-    <w:p>
-      <w:pPr>
-        <w:pStyle w:val="Sadraj2"/>
-        <w:tabs>
-          <w:tab w:val="right" w:leader="dot" w:pos="9344"/>
-        </w:tabs>
-        <w:rPr>
-          <w:rFonts w:asciiTheme="minorHAnsi" w:eastAsiaTheme="minorEastAsia" w:hAnsiTheme="minorHAnsi" w:cstheme="minorBidi"/>
-          <w:noProof/>
-          <w:sz w:val="22"/>
-          <w:szCs w:val="22"/>
-          <w:lang w:val="en-US"/>
-        </w:rPr>
-      </w:pPr>
-      <w:hyperlink w:anchor="_Toc438986156" w:history="1">
-        <w:r>
-          <w:rPr>
-            <w:rStyle w:val="Hiperveza"/>
-            <w:noProof/>
-          </w:rPr>
-          <w:t>4.1.  Definiranje tima</w:t>
-        </w:r>
-        <w:r>
-          <w:rPr>
-            <w:noProof/>
-            <w:webHidden/>
-          </w:rPr>
-          <w:tab/>
-        </w:r>
-        <w:r>
-          <w:rPr>
-            <w:noProof/>
-            <w:webHidden/>
-          </w:rPr>
-          <w:fldChar w:fldCharType="begin"/>
-        </w:r>
-        <w:r>
-          <w:rPr>
-            <w:noProof/>
-            <w:webHidden/>
-          </w:rPr>
-          <w:instrText xml:space="preserve"> PAGEREF _Toc438986156 \h </w:instrText>
+          <w:instrText xml:space="preserve"> PAGEREF _Toc438996276 \h </w:instrText>
         </w:r>
         <w:r>
           <w:rPr>
@@ -957,7 +885,7 @@
     </w:p>
     <w:p>
       <w:pPr>
-        <w:pStyle w:val="Sadraj2"/>
+        <w:pStyle w:val="TOC2"/>
         <w:tabs>
           <w:tab w:val="right" w:leader="dot" w:pos="9344"/>
         </w:tabs>
@@ -966,16 +894,16 @@
           <w:noProof/>
           <w:sz w:val="22"/>
           <w:szCs w:val="22"/>
-          <w:lang w:val="en-US"/>
+          <w:lang w:eastAsia="hr-HR"/>
         </w:rPr>
       </w:pPr>
-      <w:hyperlink w:anchor="_Toc438986157" w:history="1">
+      <w:hyperlink w:anchor="_Toc438996277" w:history="1">
         <w:r>
           <w:rPr>
-            <w:rStyle w:val="Hiperveza"/>
+            <w:rStyle w:val="Hyperlink"/>
             <w:noProof/>
           </w:rPr>
-          <w:t>4.2. Praćenje izrade projekta kroz Quick Scrum alat</w:t>
+          <w:t>4.1.  Definiranje tima</w:t>
         </w:r>
         <w:r>
           <w:rPr>
@@ -996,7 +924,7 @@
             <w:noProof/>
             <w:webHidden/>
           </w:rPr>
-          <w:instrText xml:space="preserve"> PAGEREF _Toc438986157 \h </w:instrText>
+          <w:instrText xml:space="preserve"> PAGEREF _Toc438996277 \h </w:instrText>
         </w:r>
         <w:r>
           <w:rPr>
@@ -1029,7 +957,7 @@
     </w:p>
     <w:p>
       <w:pPr>
-        <w:pStyle w:val="Sadraj2"/>
+        <w:pStyle w:val="TOC2"/>
         <w:tabs>
           <w:tab w:val="right" w:leader="dot" w:pos="9344"/>
         </w:tabs>
@@ -1038,13 +966,85 @@
           <w:noProof/>
           <w:sz w:val="22"/>
           <w:szCs w:val="22"/>
-          <w:lang w:val="en-US"/>
+          <w:lang w:eastAsia="hr-HR"/>
         </w:rPr>
       </w:pPr>
-      <w:hyperlink w:anchor="_Toc438986158" w:history="1">
+      <w:hyperlink w:anchor="_Toc438996278" w:history="1">
         <w:r>
           <w:rPr>
-            <w:rStyle w:val="Hiperveza"/>
+            <w:rStyle w:val="Hyperlink"/>
+            <w:noProof/>
+          </w:rPr>
+          <w:t>4.2. Praćenje izrade projekta kroz Quick Scrum alat</w:t>
+        </w:r>
+        <w:r>
+          <w:rPr>
+            <w:noProof/>
+            <w:webHidden/>
+          </w:rPr>
+          <w:tab/>
+        </w:r>
+        <w:r>
+          <w:rPr>
+            <w:noProof/>
+            <w:webHidden/>
+          </w:rPr>
+          <w:fldChar w:fldCharType="begin"/>
+        </w:r>
+        <w:r>
+          <w:rPr>
+            <w:noProof/>
+            <w:webHidden/>
+          </w:rPr>
+          <w:instrText xml:space="preserve"> PAGEREF _Toc438996278 \h </w:instrText>
+        </w:r>
+        <w:r>
+          <w:rPr>
+            <w:noProof/>
+            <w:webHidden/>
+          </w:rPr>
+        </w:r>
+        <w:r>
+          <w:rPr>
+            <w:noProof/>
+            <w:webHidden/>
+          </w:rPr>
+          <w:fldChar w:fldCharType="separate"/>
+        </w:r>
+        <w:r>
+          <w:rPr>
+            <w:noProof/>
+            <w:webHidden/>
+          </w:rPr>
+          <w:t>9</w:t>
+        </w:r>
+        <w:r>
+          <w:rPr>
+            <w:noProof/>
+            <w:webHidden/>
+          </w:rPr>
+          <w:fldChar w:fldCharType="end"/>
+        </w:r>
+      </w:hyperlink>
+    </w:p>
+    <w:p>
+      <w:pPr>
+        <w:pStyle w:val="TOC2"/>
+        <w:tabs>
+          <w:tab w:val="right" w:leader="dot" w:pos="9344"/>
+        </w:tabs>
+        <w:rPr>
+          <w:rFonts w:asciiTheme="minorHAnsi" w:eastAsiaTheme="minorEastAsia" w:hAnsiTheme="minorHAnsi" w:cstheme="minorBidi"/>
+          <w:noProof/>
+          <w:sz w:val="22"/>
+          <w:szCs w:val="22"/>
+          <w:lang w:eastAsia="hr-HR"/>
+        </w:rPr>
+      </w:pPr>
+      <w:hyperlink w:anchor="_Toc438996279" w:history="1">
+        <w:r>
+          <w:rPr>
+            <w:rStyle w:val="Hyperlink"/>
             <w:noProof/>
           </w:rPr>
           <w:t>4.3. Dnevni sastanci</w:t>
@@ -1068,7 +1068,7 @@
             <w:noProof/>
             <w:webHidden/>
           </w:rPr>
-          <w:instrText xml:space="preserve"> PAGEREF _Toc438986158 \h </w:instrText>
+          <w:instrText xml:space="preserve"> PAGEREF _Toc438996279 \h </w:instrText>
         </w:r>
         <w:r>
           <w:rPr>
@@ -1101,7 +1101,7 @@
     </w:p>
     <w:p>
       <w:pPr>
-        <w:pStyle w:val="Sadraj3"/>
+        <w:pStyle w:val="TOC3"/>
         <w:tabs>
           <w:tab w:val="right" w:leader="dot" w:pos="9344"/>
         </w:tabs>
@@ -1110,13 +1110,13 @@
           <w:noProof/>
           <w:sz w:val="22"/>
           <w:szCs w:val="22"/>
-          <w:lang w:val="en-US"/>
+          <w:lang w:eastAsia="hr-HR"/>
         </w:rPr>
       </w:pPr>
-      <w:hyperlink w:anchor="_Toc438986159" w:history="1">
+      <w:hyperlink w:anchor="_Toc438996280" w:history="1">
         <w:r>
           <w:rPr>
-            <w:rStyle w:val="Hiperveza"/>
+            <w:rStyle w:val="Hyperlink"/>
             <w:noProof/>
           </w:rPr>
           <w:t>4.2.1. Sprint 1 (priprema za Scrum) – detaljna specifikacija</w:t>
@@ -1140,7 +1140,7 @@
             <w:noProof/>
             <w:webHidden/>
           </w:rPr>
-          <w:instrText xml:space="preserve"> PAGEREF _Toc438986159 \h </w:instrText>
+          <w:instrText xml:space="preserve"> PAGEREF _Toc438996280 \h </w:instrText>
         </w:r>
         <w:r>
           <w:rPr>
@@ -1160,7 +1160,7 @@
             <w:noProof/>
             <w:webHidden/>
           </w:rPr>
-          <w:t>13</w:t>
+          <w:t>14</w:t>
         </w:r>
         <w:r>
           <w:rPr>
@@ -1173,7 +1173,7 @@
     </w:p>
     <w:p>
       <w:pPr>
-        <w:pStyle w:val="Sadraj3"/>
+        <w:pStyle w:val="TOC3"/>
         <w:tabs>
           <w:tab w:val="right" w:leader="dot" w:pos="9344"/>
         </w:tabs>
@@ -1182,13 +1182,13 @@
           <w:noProof/>
           <w:sz w:val="22"/>
           <w:szCs w:val="22"/>
-          <w:lang w:val="en-US"/>
+          <w:lang w:eastAsia="hr-HR"/>
         </w:rPr>
       </w:pPr>
-      <w:hyperlink w:anchor="_Toc438986160" w:history="1">
+      <w:hyperlink w:anchor="_Toc438996281" w:history="1">
         <w:r>
           <w:rPr>
-            <w:rStyle w:val="Hiperveza"/>
+            <w:rStyle w:val="Hyperlink"/>
             <w:noProof/>
           </w:rPr>
           <w:t>4.2.2. Sprint 2 – detaljna specifikacija</w:t>
@@ -1212,7 +1212,7 @@
             <w:noProof/>
             <w:webHidden/>
           </w:rPr>
-          <w:instrText xml:space="preserve"> PAGEREF _Toc438986160 \h </w:instrText>
+          <w:instrText xml:space="preserve"> PAGEREF _Toc438996281 \h </w:instrText>
         </w:r>
         <w:r>
           <w:rPr>
@@ -1232,7 +1232,7 @@
             <w:noProof/>
             <w:webHidden/>
           </w:rPr>
-          <w:t>16</w:t>
+          <w:t>17</w:t>
         </w:r>
         <w:r>
           <w:rPr>
@@ -1245,7 +1245,7 @@
     </w:p>
     <w:p>
       <w:pPr>
-        <w:pStyle w:val="Sadraj3"/>
+        <w:pStyle w:val="TOC3"/>
         <w:tabs>
           <w:tab w:val="right" w:leader="dot" w:pos="9344"/>
         </w:tabs>
@@ -1254,13 +1254,13 @@
           <w:noProof/>
           <w:sz w:val="22"/>
           <w:szCs w:val="22"/>
-          <w:lang w:val="en-US"/>
+          <w:lang w:eastAsia="hr-HR"/>
         </w:rPr>
       </w:pPr>
-      <w:hyperlink w:anchor="_Toc438986161" w:history="1">
+      <w:hyperlink w:anchor="_Toc438996282" w:history="1">
         <w:r>
           <w:rPr>
-            <w:rStyle w:val="Hiperveza"/>
+            <w:rStyle w:val="Hyperlink"/>
             <w:noProof/>
           </w:rPr>
           <w:t>4.2.3. Sprint 3 – detaljna specifikacija</w:t>
@@ -1284,7 +1284,7 @@
             <w:noProof/>
             <w:webHidden/>
           </w:rPr>
-          <w:instrText xml:space="preserve"> PAGEREF _Toc438986161 \h </w:instrText>
+          <w:instrText xml:space="preserve"> PAGEREF _Toc438996282 \h </w:instrText>
         </w:r>
         <w:r>
           <w:rPr>
@@ -1304,7 +1304,7 @@
             <w:noProof/>
             <w:webHidden/>
           </w:rPr>
-          <w:t>20</w:t>
+          <w:t>21</w:t>
         </w:r>
         <w:r>
           <w:rPr>
@@ -1325,7 +1325,7 @@
     <w:p>
       <w:pPr>
         <w:sectPr>
-          <w:footerReference w:type="default" r:id="rId10"/>
+          <w:footerReference w:type="default" r:id="rId9"/>
           <w:pgSz w:w="11906" w:h="16838" w:code="9"/>
           <w:pgMar w:top="851" w:right="1134" w:bottom="1701" w:left="1418" w:header="708" w:footer="708" w:gutter="0"/>
           <w:pgNumType w:fmt="upperRoman" w:start="1"/>
@@ -1336,13 +1336,13 @@
     </w:p>
     <w:p>
       <w:pPr>
-        <w:pStyle w:val="Naslov1"/>
+        <w:pStyle w:val="Heading1"/>
         <w:numPr>
           <w:ilvl w:val="0"/>
           <w:numId w:val="44"/>
         </w:numPr>
       </w:pPr>
-      <w:bookmarkStart w:id="1" w:name="_Toc438986151"/>
+      <w:bookmarkStart w:id="1" w:name="_Toc438996272"/>
       <w:r>
         <w:lastRenderedPageBreak/>
         <w:t>Uvod</w:t>
@@ -1542,7 +1542,7 @@
                     <pic:cNvPicPr/>
                   </pic:nvPicPr>
                   <pic:blipFill rotWithShape="1">
-                    <a:blip r:embed="rId11" cstate="print">
+                    <a:blip r:embed="rId10" cstate="print">
                       <a:extLst>
                         <a:ext uri="{28A0092B-C50C-407E-A947-70E740481C1C}">
                           <a14:useLocalDpi xmlns:a14="http://schemas.microsoft.com/office/drawing/2010/main" val="0"/>
@@ -1603,13 +1603,13 @@
     </w:p>
     <w:p>
       <w:pPr>
-        <w:pStyle w:val="Naslov2"/>
+        <w:pStyle w:val="Heading2"/>
         <w:numPr>
           <w:ilvl w:val="0"/>
           <w:numId w:val="0"/>
         </w:numPr>
       </w:pPr>
-      <w:bookmarkStart w:id="2" w:name="_Toc438986152"/>
+      <w:bookmarkStart w:id="2" w:name="_Toc438996273"/>
       <w:r>
         <w:t>1</w:t>
       </w:r>
@@ -1671,7 +1671,7 @@
                     <pic:cNvPicPr/>
                   </pic:nvPicPr>
                   <pic:blipFill>
-                    <a:blip r:embed="rId12">
+                    <a:blip r:embed="rId11">
                       <a:extLst>
                         <a:ext uri="{28A0092B-C50C-407E-A947-70E740481C1C}">
                           <a14:useLocalDpi xmlns:a14="http://schemas.microsoft.com/office/drawing/2010/main" val="0"/>
@@ -1725,14 +1725,14 @@
     </w:p>
     <w:p>
       <w:pPr>
-        <w:pStyle w:val="Naslov1"/>
+        <w:pStyle w:val="Heading1"/>
         <w:numPr>
           <w:ilvl w:val="0"/>
           <w:numId w:val="44"/>
         </w:numPr>
       </w:pPr>
       <w:bookmarkStart w:id="3" w:name="_Toc411969496"/>
-      <w:bookmarkStart w:id="4" w:name="_Toc438986153"/>
+      <w:bookmarkStart w:id="4" w:name="_Toc438996274"/>
       <w:r>
         <w:lastRenderedPageBreak/>
         <w:t>Projektni plan</w:t>
@@ -1770,7 +1770,7 @@
                     <pic:cNvPicPr/>
                   </pic:nvPicPr>
                   <pic:blipFill>
-                    <a:blip r:embed="rId13" cstate="print">
+                    <a:blip r:embed="rId12" cstate="print">
                       <a:extLst>
                         <a:ext uri="{28A0092B-C50C-407E-A947-70E740481C1C}">
                           <a14:useLocalDpi xmlns:a14="http://schemas.microsoft.com/office/drawing/2010/main" val="0"/>
@@ -1819,7 +1819,7 @@
                     <pic:cNvPicPr/>
                   </pic:nvPicPr>
                   <pic:blipFill>
-                    <a:blip r:embed="rId14" cstate="print">
+                    <a:blip r:embed="rId13" cstate="print">
                       <a:extLst>
                         <a:ext uri="{28A0092B-C50C-407E-A947-70E740481C1C}">
                           <a14:useLocalDpi xmlns:a14="http://schemas.microsoft.com/office/drawing/2010/main" val="0"/>
@@ -1868,7 +1868,7 @@
                     <pic:cNvPicPr/>
                   </pic:nvPicPr>
                   <pic:blipFill>
-                    <a:blip r:embed="rId15" cstate="print">
+                    <a:blip r:embed="rId14" cstate="print">
                       <a:extLst>
                         <a:ext uri="{28A0092B-C50C-407E-A947-70E740481C1C}">
                           <a14:useLocalDpi xmlns:a14="http://schemas.microsoft.com/office/drawing/2010/main" val="0"/>
@@ -1975,14 +1975,14 @@
     </w:p>
     <w:p>
       <w:pPr>
-        <w:pStyle w:val="Naslov2"/>
+        <w:pStyle w:val="Heading2"/>
         <w:numPr>
           <w:ilvl w:val="0"/>
           <w:numId w:val="0"/>
         </w:numPr>
         <w:ind w:left="480"/>
       </w:pPr>
-      <w:bookmarkStart w:id="5" w:name="_Toc438986154"/>
+      <w:bookmarkStart w:id="5" w:name="_Toc438996275"/>
       <w:r>
         <w:lastRenderedPageBreak/>
         <w:t>3</w:t>
@@ -2484,7 +2484,7 @@
                     <pic:cNvPicPr/>
                   </pic:nvPicPr>
                   <pic:blipFill>
-                    <a:blip r:embed="rId16">
+                    <a:blip r:embed="rId15">
                       <a:extLst>
                         <a:ext uri="{28A0092B-C50C-407E-A947-70E740481C1C}">
                           <a14:useLocalDpi xmlns:a14="http://schemas.microsoft.com/office/drawing/2010/main" val="0"/>
@@ -2604,7 +2604,7 @@
                     <pic:cNvPicPr/>
                   </pic:nvPicPr>
                   <pic:blipFill>
-                    <a:blip r:embed="rId17">
+                    <a:blip r:embed="rId16">
                       <a:extLst>
                         <a:ext uri="{28A0092B-C50C-407E-A947-70E740481C1C}">
                           <a14:useLocalDpi xmlns:a14="http://schemas.microsoft.com/office/drawing/2010/main" val="0"/>
@@ -2939,14 +2939,14 @@
     </w:p>
     <w:p>
       <w:pPr>
-        <w:pStyle w:val="Naslov1"/>
+        <w:pStyle w:val="Heading1"/>
         <w:numPr>
           <w:ilvl w:val="0"/>
           <w:numId w:val="44"/>
         </w:numPr>
       </w:pPr>
       <w:bookmarkStart w:id="6" w:name="_Toc411969497"/>
-      <w:bookmarkStart w:id="7" w:name="_Toc438986155"/>
+      <w:bookmarkStart w:id="7" w:name="_Toc438996276"/>
       <w:r>
         <w:lastRenderedPageBreak/>
         <w:t>Metodologija razvoja</w:t>
@@ -3037,7 +3037,7 @@
     <w:p/>
     <w:p>
       <w:pPr>
-        <w:pStyle w:val="Naslov2"/>
+        <w:pStyle w:val="Heading2"/>
         <w:numPr>
           <w:ilvl w:val="0"/>
           <w:numId w:val="0"/>
@@ -3045,7 +3045,7 @@
         <w:ind w:left="480"/>
       </w:pPr>
       <w:bookmarkStart w:id="8" w:name="_Toc411969498"/>
-      <w:bookmarkStart w:id="9" w:name="_Toc438986156"/>
+      <w:bookmarkStart w:id="9" w:name="_Toc438996277"/>
       <w:r>
         <w:lastRenderedPageBreak/>
         <w:t>4</w:t>
@@ -3141,7 +3141,7 @@
     </w:p>
     <w:p>
       <w:pPr>
-        <w:pStyle w:val="Odlomakpopisa"/>
+        <w:pStyle w:val="ListParagraph"/>
         <w:numPr>
           <w:ilvl w:val="0"/>
           <w:numId w:val="23"/>
@@ -3154,7 +3154,7 @@
     </w:p>
     <w:p>
       <w:pPr>
-        <w:pStyle w:val="Odlomakpopisa"/>
+        <w:pStyle w:val="ListParagraph"/>
         <w:numPr>
           <w:ilvl w:val="0"/>
           <w:numId w:val="23"/>
@@ -3167,7 +3167,7 @@
     </w:p>
     <w:p>
       <w:pPr>
-        <w:pStyle w:val="Odlomakpopisa"/>
+        <w:pStyle w:val="ListParagraph"/>
         <w:numPr>
           <w:ilvl w:val="0"/>
           <w:numId w:val="23"/>
@@ -3180,7 +3180,7 @@
     </w:p>
     <w:p>
       <w:pPr>
-        <w:pStyle w:val="Odlomakpopisa"/>
+        <w:pStyle w:val="ListParagraph"/>
         <w:numPr>
           <w:ilvl w:val="1"/>
           <w:numId w:val="26"/>
@@ -3193,7 +3193,7 @@
     </w:p>
     <w:p>
       <w:pPr>
-        <w:pStyle w:val="Odlomakpopisa"/>
+        <w:pStyle w:val="ListParagraph"/>
         <w:numPr>
           <w:ilvl w:val="1"/>
           <w:numId w:val="26"/>
@@ -3206,7 +3206,7 @@
     </w:p>
     <w:p>
       <w:pPr>
-        <w:pStyle w:val="Odlomakpopisa"/>
+        <w:pStyle w:val="ListParagraph"/>
         <w:numPr>
           <w:ilvl w:val="1"/>
           <w:numId w:val="26"/>
@@ -3219,7 +3219,7 @@
     </w:p>
     <w:p>
       <w:pPr>
-        <w:pStyle w:val="Odlomakpopisa"/>
+        <w:pStyle w:val="ListParagraph"/>
         <w:numPr>
           <w:ilvl w:val="1"/>
           <w:numId w:val="26"/>
@@ -3232,55 +3232,55 @@
     </w:p>
     <w:p>
       <w:pPr>
-        <w:pStyle w:val="Odlomakpopisa"/>
+        <w:pStyle w:val="ListParagraph"/>
         <w:ind w:left="4472"/>
       </w:pPr>
     </w:p>
     <w:p>
       <w:pPr>
-        <w:pStyle w:val="Odlomakpopisa"/>
+        <w:pStyle w:val="ListParagraph"/>
         <w:ind w:left="4472"/>
       </w:pPr>
     </w:p>
     <w:p>
       <w:pPr>
-        <w:pStyle w:val="Odlomakpopisa"/>
+        <w:pStyle w:val="ListParagraph"/>
         <w:ind w:left="4472"/>
       </w:pPr>
     </w:p>
     <w:p>
       <w:pPr>
-        <w:pStyle w:val="Odlomakpopisa"/>
+        <w:pStyle w:val="ListParagraph"/>
         <w:ind w:left="4472"/>
       </w:pPr>
     </w:p>
     <w:p>
       <w:pPr>
-        <w:pStyle w:val="Odlomakpopisa"/>
+        <w:pStyle w:val="ListParagraph"/>
         <w:ind w:left="4472"/>
       </w:pPr>
     </w:p>
     <w:p>
       <w:pPr>
-        <w:pStyle w:val="Odlomakpopisa"/>
+        <w:pStyle w:val="ListParagraph"/>
         <w:ind w:left="4472"/>
       </w:pPr>
     </w:p>
     <w:p>
       <w:pPr>
-        <w:pStyle w:val="Odlomakpopisa"/>
+        <w:pStyle w:val="ListParagraph"/>
         <w:ind w:left="4472"/>
       </w:pPr>
     </w:p>
     <w:p>
       <w:pPr>
-        <w:pStyle w:val="Odlomakpopisa"/>
+        <w:pStyle w:val="ListParagraph"/>
         <w:ind w:left="4472"/>
       </w:pPr>
     </w:p>
     <w:p>
       <w:pPr>
-        <w:pStyle w:val="Naslov2"/>
+        <w:pStyle w:val="Heading2"/>
         <w:numPr>
           <w:ilvl w:val="0"/>
           <w:numId w:val="0"/>
@@ -3298,14 +3298,14 @@
     <w:p/>
     <w:p>
       <w:pPr>
-        <w:pStyle w:val="Naslov2"/>
+        <w:pStyle w:val="Heading2"/>
         <w:numPr>
           <w:ilvl w:val="0"/>
           <w:numId w:val="0"/>
         </w:numPr>
         <w:ind w:left="480"/>
       </w:pPr>
-      <w:bookmarkStart w:id="11" w:name="_Toc438986157"/>
+      <w:bookmarkStart w:id="11" w:name="_Toc438996278"/>
       <w:r>
         <w:lastRenderedPageBreak/>
         <w:t>4</w:t>
@@ -3585,7 +3585,7 @@
                     <pic:cNvPicPr/>
                   </pic:nvPicPr>
                   <pic:blipFill>
-                    <a:blip r:embed="rId18">
+                    <a:blip r:embed="rId17">
                       <a:extLst>
                         <a:ext uri="{28A0092B-C50C-407E-A947-70E740481C1C}">
                           <a14:useLocalDpi xmlns:a14="http://schemas.microsoft.com/office/drawing/2010/main" val="0"/>
@@ -3640,7 +3640,7 @@
                     <pic:cNvPicPr/>
                   </pic:nvPicPr>
                   <pic:blipFill>
-                    <a:blip r:embed="rId19">
+                    <a:blip r:embed="rId18">
                       <a:extLst>
                         <a:ext uri="{28A0092B-C50C-407E-A947-70E740481C1C}">
                           <a14:useLocalDpi xmlns:a14="http://schemas.microsoft.com/office/drawing/2010/main" val="0"/>
@@ -3758,7 +3758,7 @@
                     <pic:cNvPicPr/>
                   </pic:nvPicPr>
                   <pic:blipFill>
-                    <a:blip r:embed="rId20">
+                    <a:blip r:embed="rId19">
                       <a:extLst>
                         <a:ext uri="{28A0092B-C50C-407E-A947-70E740481C1C}">
                           <a14:useLocalDpi xmlns:a14="http://schemas.microsoft.com/office/drawing/2010/main" val="0"/>
@@ -3869,7 +3869,7 @@
                     <pic:cNvPicPr/>
                   </pic:nvPicPr>
                   <pic:blipFill>
-                    <a:blip r:embed="rId21">
+                    <a:blip r:embed="rId20">
                       <a:extLst>
                         <a:ext uri="{28A0092B-C50C-407E-A947-70E740481C1C}">
                           <a14:useLocalDpi xmlns:a14="http://schemas.microsoft.com/office/drawing/2010/main" val="0"/>
@@ -3979,7 +3979,7 @@
                     <pic:cNvPicPr/>
                   </pic:nvPicPr>
                   <pic:blipFill>
-                    <a:blip r:embed="rId22"/>
+                    <a:blip r:embed="rId21"/>
                     <a:stretch>
                       <a:fillRect/>
                     </a:stretch>
@@ -4083,14 +4083,14 @@
     </w:p>
     <w:p>
       <w:pPr>
-        <w:pStyle w:val="Naslov2"/>
+        <w:pStyle w:val="Heading2"/>
         <w:numPr>
           <w:ilvl w:val="0"/>
           <w:numId w:val="0"/>
         </w:numPr>
         <w:ind w:left="480"/>
       </w:pPr>
-      <w:bookmarkStart w:id="12" w:name="_Toc438986158"/>
+      <w:bookmarkStart w:id="12" w:name="_Toc438996279"/>
       <w:r>
         <w:t>4.3. Dnevni sastanci</w:t>
       </w:r>
@@ -4101,7 +4101,7 @@
     </w:p>
     <w:p>
       <w:pPr>
-        <w:pStyle w:val="Naslov2"/>
+        <w:pStyle w:val="Heading2"/>
         <w:numPr>
           <w:ilvl w:val="0"/>
           <w:numId w:val="0"/>
@@ -4156,7 +4156,7 @@
                     <pic:cNvPicPr/>
                   </pic:nvPicPr>
                   <pic:blipFill>
-                    <a:blip r:embed="rId23" cstate="print">
+                    <a:blip r:embed="rId22" cstate="print">
                       <a:extLst>
                         <a:ext uri="{28A0092B-C50C-407E-A947-70E740481C1C}">
                           <a14:useLocalDpi xmlns:a14="http://schemas.microsoft.com/office/drawing/2010/main" val="0"/>
@@ -4203,7 +4203,7 @@
                     <pic:cNvPicPr/>
                   </pic:nvPicPr>
                   <pic:blipFill>
-                    <a:blip r:embed="rId24" cstate="print">
+                    <a:blip r:embed="rId23" cstate="print">
                       <a:extLst>
                         <a:ext uri="{28A0092B-C50C-407E-A947-70E740481C1C}">
                           <a14:useLocalDpi xmlns:a14="http://schemas.microsoft.com/office/drawing/2010/main" val="0"/>
@@ -4250,7 +4250,7 @@
                     <pic:cNvPicPr/>
                   </pic:nvPicPr>
                   <pic:blipFill>
-                    <a:blip r:embed="rId25" cstate="print">
+                    <a:blip r:embed="rId24" cstate="print">
                       <a:extLst>
                         <a:ext uri="{28A0092B-C50C-407E-A947-70E740481C1C}">
                           <a14:useLocalDpi xmlns:a14="http://schemas.microsoft.com/office/drawing/2010/main" val="0"/>
@@ -4297,7 +4297,7 @@
                     <pic:cNvPicPr/>
                   </pic:nvPicPr>
                   <pic:blipFill>
-                    <a:blip r:embed="rId26" cstate="print">
+                    <a:blip r:embed="rId25" cstate="print">
                       <a:extLst>
                         <a:ext uri="{28A0092B-C50C-407E-A947-70E740481C1C}">
                           <a14:useLocalDpi xmlns:a14="http://schemas.microsoft.com/office/drawing/2010/main" val="0"/>
@@ -4331,7 +4331,6 @@
           <w:b/>
         </w:rPr>
       </w:pPr>
-      <w:bookmarkStart w:id="13" w:name="_GoBack"/>
       <w:r>
         <w:rPr>
           <w:b/>
@@ -4339,7 +4338,6 @@
         <w:t>Slika 10. Primjer dnevnih sastanaka</w:t>
       </w:r>
     </w:p>
-    <w:bookmarkEnd w:id="13"/>
     <w:p>
       <w:pPr>
         <w:jc w:val="center"/>
@@ -4366,7 +4364,7 @@
                     <pic:cNvPicPr/>
                   </pic:nvPicPr>
                   <pic:blipFill>
-                    <a:blip r:embed="rId27">
+                    <a:blip r:embed="rId26">
                       <a:extLst>
                         <a:ext uri="{28A0092B-C50C-407E-A947-70E740481C1C}">
                           <a14:useLocalDpi xmlns:a14="http://schemas.microsoft.com/office/drawing/2010/main" val="0"/>
@@ -4401,7 +4399,7 @@
           <w:b/>
         </w:rPr>
         <w:sectPr>
-          <w:footerReference w:type="default" r:id="rId28"/>
+          <w:footerReference w:type="default" r:id="rId27"/>
           <w:pgSz w:w="11906" w:h="16838" w:code="9"/>
           <w:pgMar w:top="851" w:right="1134" w:bottom="1701" w:left="1418" w:header="709" w:footer="709" w:gutter="0"/>
           <w:cols w:space="708"/>
@@ -4456,9 +4454,9 @@
     </w:p>
     <w:p>
       <w:pPr>
-        <w:pStyle w:val="Naslov3"/>
-      </w:pPr>
-      <w:bookmarkStart w:id="14" w:name="_Toc438986159"/>
+        <w:pStyle w:val="Heading3"/>
+      </w:pPr>
+      <w:bookmarkStart w:id="13" w:name="_Toc438996280"/>
       <w:r>
         <w:t>4</w:t>
       </w:r>
@@ -4471,7 +4469,7 @@
       <w:r>
         <w:t xml:space="preserve"> – detaljna specifikacija</w:t>
       </w:r>
-      <w:bookmarkEnd w:id="14"/>
+      <w:bookmarkEnd w:id="13"/>
     </w:p>
     <w:p/>
     <w:p>
@@ -8004,7 +8002,7 @@
                     <pic:cNvPicPr/>
                   </pic:nvPicPr>
                   <pic:blipFill>
-                    <a:blip r:embed="rId29"/>
+                    <a:blip r:embed="rId28"/>
                     <a:stretch>
                       <a:fillRect/>
                     </a:stretch>
@@ -8115,9 +8113,9 @@
     </w:p>
     <w:p>
       <w:pPr>
-        <w:pStyle w:val="Naslov3"/>
-      </w:pPr>
-      <w:bookmarkStart w:id="15" w:name="_Toc438986160"/>
+        <w:pStyle w:val="Heading3"/>
+      </w:pPr>
+      <w:bookmarkStart w:id="14" w:name="_Toc438996281"/>
       <w:r>
         <w:lastRenderedPageBreak/>
         <w:t>4</w:t>
@@ -8125,7 +8123,7 @@
       <w:r>
         <w:t>.2.2. Sprint 2 – detaljna specifikacija</w:t>
       </w:r>
-      <w:bookmarkEnd w:id="15"/>
+      <w:bookmarkEnd w:id="14"/>
     </w:p>
     <w:p>
       <w:r>
@@ -12988,7 +12986,7 @@
     </w:tbl>
     <w:p>
       <w:pPr>
-        <w:pStyle w:val="Naslov1"/>
+        <w:pStyle w:val="Heading1"/>
         <w:rPr>
           <w:rFonts w:ascii="Times New Roman" w:hAnsi="Times New Roman" w:cs="Times New Roman"/>
           <w:b w:val="0"/>
@@ -14644,6 +14642,7 @@
     <w:p>
       <w:pPr>
         <w:pStyle w:val="Imeiprezimekandidata"/>
+        <w:jc w:val="center"/>
       </w:pPr>
       <w:r>
         <w:rPr>
@@ -14666,7 +14665,7 @@
                     <pic:cNvPicPr/>
                   </pic:nvPicPr>
                   <pic:blipFill>
-                    <a:blip r:embed="rId30"/>
+                    <a:blip r:embed="rId29"/>
                     <a:stretch>
                       <a:fillRect/>
                     </a:stretch>
@@ -14737,10 +14736,10 @@
     </w:p>
     <w:p>
       <w:pPr>
-        <w:pStyle w:val="Naslov3"/>
+        <w:pStyle w:val="Heading3"/>
         <w:ind w:left="720"/>
       </w:pPr>
-      <w:bookmarkStart w:id="16" w:name="_Toc438986161"/>
+      <w:bookmarkStart w:id="15" w:name="_Toc438996282"/>
       <w:r>
         <w:lastRenderedPageBreak/>
         <w:t xml:space="preserve">4.2.3. </w:t>
@@ -14748,7 +14747,7 @@
       <w:r>
         <w:t>Sprint 3 – detaljna specifikacija</w:t>
       </w:r>
-      <w:bookmarkEnd w:id="16"/>
+      <w:bookmarkEnd w:id="15"/>
     </w:p>
     <w:p/>
     <w:p>
@@ -19777,7 +19776,7 @@
                     <pic:cNvPicPr/>
                   </pic:nvPicPr>
                   <pic:blipFill>
-                    <a:blip r:embed="rId31"/>
+                    <a:blip r:embed="rId30"/>
                     <a:stretch>
                       <a:fillRect/>
                     </a:stretch>
@@ -19830,6 +19829,8 @@
       <w:pPr>
         <w:pStyle w:val="Imeiprezimekandidata"/>
       </w:pPr>
+      <w:bookmarkStart w:id="16" w:name="_GoBack"/>
+      <w:bookmarkEnd w:id="16"/>
     </w:p>
     <w:sectPr>
       <w:pgSz w:w="16838" w:h="11906" w:orient="landscape" w:code="9"/>
@@ -19842,7 +19843,7 @@
 </file>
 
 <file path=word/endnotes.xml><?xml version="1.0" encoding="utf-8"?>
-<w:endnotes xmlns:wpc="http://schemas.microsoft.com/office/word/2010/wordprocessingCanvas" xmlns:mc="http://schemas.openxmlformats.org/markup-compatibility/2006" xmlns:o="urn:schemas-microsoft-com:office:office" xmlns:r="http://schemas.openxmlformats.org/officeDocument/2006/relationships" xmlns:m="http://schemas.openxmlformats.org/officeDocument/2006/math" xmlns:v="urn:schemas-microsoft-com:vml" xmlns:wp14="http://schemas.microsoft.com/office/word/2010/wordprocessingDrawing" xmlns:wp="http://schemas.openxmlformats.org/drawingml/2006/wordprocessingDrawing" xmlns:w10="urn:schemas-microsoft-com:office:word" xmlns:w="http://schemas.openxmlformats.org/wordprocessingml/2006/main" xmlns:w14="http://schemas.microsoft.com/office/word/2010/wordml" xmlns:wpg="http://schemas.microsoft.com/office/word/2010/wordprocessingGroup" xmlns:wpi="http://schemas.microsoft.com/office/word/2010/wordprocessingInk" xmlns:wne="http://schemas.microsoft.com/office/word/2006/wordml" xmlns:wps="http://schemas.microsoft.com/office/word/2010/wordprocessingShape" mc:Ignorable="w14 wp14">
+<w:endnotes xmlns:wpc="http://schemas.microsoft.com/office/word/2010/wordprocessingCanvas" xmlns:mc="http://schemas.openxmlformats.org/markup-compatibility/2006" xmlns:o="urn:schemas-microsoft-com:office:office" xmlns:r="http://schemas.openxmlformats.org/officeDocument/2006/relationships" xmlns:m="http://schemas.openxmlformats.org/officeDocument/2006/math" xmlns:v="urn:schemas-microsoft-com:vml" xmlns:wp14="http://schemas.microsoft.com/office/word/2010/wordprocessingDrawing" xmlns:wp="http://schemas.openxmlformats.org/drawingml/2006/wordprocessingDrawing" xmlns:w10="urn:schemas-microsoft-com:office:word" xmlns:w="http://schemas.openxmlformats.org/wordprocessingml/2006/main" xmlns:w14="http://schemas.microsoft.com/office/word/2010/wordml" xmlns:w15="http://schemas.microsoft.com/office/word/2012/wordml" xmlns:wpg="http://schemas.microsoft.com/office/word/2010/wordprocessingGroup" xmlns:wpi="http://schemas.microsoft.com/office/word/2010/wordprocessingInk" xmlns:wne="http://schemas.microsoft.com/office/word/2006/wordml" xmlns:wps="http://schemas.microsoft.com/office/word/2010/wordprocessingShape" mc:Ignorable="w14 w15 wp14">
   <w:endnote w:type="separator" w:id="-1">
     <w:p>
       <w:pPr>
@@ -19867,10 +19868,10 @@
 </file>
 
 <file path=word/footer1.xml><?xml version="1.0" encoding="utf-8"?>
-<w:ftr xmlns:wpc="http://schemas.microsoft.com/office/word/2010/wordprocessingCanvas" xmlns:mc="http://schemas.openxmlformats.org/markup-compatibility/2006" xmlns:o="urn:schemas-microsoft-com:office:office" xmlns:r="http://schemas.openxmlformats.org/officeDocument/2006/relationships" xmlns:m="http://schemas.openxmlformats.org/officeDocument/2006/math" xmlns:v="urn:schemas-microsoft-com:vml" xmlns:wp14="http://schemas.microsoft.com/office/word/2010/wordprocessingDrawing" xmlns:wp="http://schemas.openxmlformats.org/drawingml/2006/wordprocessingDrawing" xmlns:w10="urn:schemas-microsoft-com:office:word" xmlns:w="http://schemas.openxmlformats.org/wordprocessingml/2006/main" xmlns:w14="http://schemas.microsoft.com/office/word/2010/wordml" xmlns:wpg="http://schemas.microsoft.com/office/word/2010/wordprocessingGroup" xmlns:wpi="http://schemas.microsoft.com/office/word/2010/wordprocessingInk" xmlns:wne="http://schemas.microsoft.com/office/word/2006/wordml" xmlns:wps="http://schemas.microsoft.com/office/word/2010/wordprocessingShape" mc:Ignorable="w14 wp14">
+<w:ftr xmlns:wpc="http://schemas.microsoft.com/office/word/2010/wordprocessingCanvas" xmlns:mc="http://schemas.openxmlformats.org/markup-compatibility/2006" xmlns:o="urn:schemas-microsoft-com:office:office" xmlns:r="http://schemas.openxmlformats.org/officeDocument/2006/relationships" xmlns:m="http://schemas.openxmlformats.org/officeDocument/2006/math" xmlns:v="urn:schemas-microsoft-com:vml" xmlns:wp14="http://schemas.microsoft.com/office/word/2010/wordprocessingDrawing" xmlns:wp="http://schemas.openxmlformats.org/drawingml/2006/wordprocessingDrawing" xmlns:w10="urn:schemas-microsoft-com:office:word" xmlns:w="http://schemas.openxmlformats.org/wordprocessingml/2006/main" xmlns:w14="http://schemas.microsoft.com/office/word/2010/wordml" xmlns:w15="http://schemas.microsoft.com/office/word/2012/wordml" xmlns:wpg="http://schemas.microsoft.com/office/word/2010/wordprocessingGroup" xmlns:wpi="http://schemas.microsoft.com/office/word/2010/wordprocessingInk" xmlns:wne="http://schemas.microsoft.com/office/word/2006/wordml" xmlns:wps="http://schemas.microsoft.com/office/word/2010/wordprocessingShape" mc:Ignorable="w14 w15 wp14">
   <w:p>
     <w:pPr>
-      <w:pStyle w:val="Podnoje"/>
+      <w:pStyle w:val="Footer"/>
       <w:jc w:val="center"/>
     </w:pPr>
   </w:p>
@@ -19878,10 +19879,10 @@
 </file>
 
 <file path=word/footer2.xml><?xml version="1.0" encoding="utf-8"?>
-<w:ftr xmlns:wpc="http://schemas.microsoft.com/office/word/2010/wordprocessingCanvas" xmlns:mc="http://schemas.openxmlformats.org/markup-compatibility/2006" xmlns:o="urn:schemas-microsoft-com:office:office" xmlns:r="http://schemas.openxmlformats.org/officeDocument/2006/relationships" xmlns:m="http://schemas.openxmlformats.org/officeDocument/2006/math" xmlns:v="urn:schemas-microsoft-com:vml" xmlns:wp14="http://schemas.microsoft.com/office/word/2010/wordprocessingDrawing" xmlns:wp="http://schemas.openxmlformats.org/drawingml/2006/wordprocessingDrawing" xmlns:w10="urn:schemas-microsoft-com:office:word" xmlns:w="http://schemas.openxmlformats.org/wordprocessingml/2006/main" xmlns:w14="http://schemas.microsoft.com/office/word/2010/wordml" xmlns:wpg="http://schemas.microsoft.com/office/word/2010/wordprocessingGroup" xmlns:wpi="http://schemas.microsoft.com/office/word/2010/wordprocessingInk" xmlns:wne="http://schemas.microsoft.com/office/word/2006/wordml" xmlns:wps="http://schemas.microsoft.com/office/word/2010/wordprocessingShape" mc:Ignorable="w14 wp14">
+<w:ftr xmlns:wpc="http://schemas.microsoft.com/office/word/2010/wordprocessingCanvas" xmlns:mc="http://schemas.openxmlformats.org/markup-compatibility/2006" xmlns:o="urn:schemas-microsoft-com:office:office" xmlns:r="http://schemas.openxmlformats.org/officeDocument/2006/relationships" xmlns:m="http://schemas.openxmlformats.org/officeDocument/2006/math" xmlns:v="urn:schemas-microsoft-com:vml" xmlns:wp14="http://schemas.microsoft.com/office/word/2010/wordprocessingDrawing" xmlns:wp="http://schemas.openxmlformats.org/drawingml/2006/wordprocessingDrawing" xmlns:w10="urn:schemas-microsoft-com:office:word" xmlns:w="http://schemas.openxmlformats.org/wordprocessingml/2006/main" xmlns:w14="http://schemas.microsoft.com/office/word/2010/wordml" xmlns:w15="http://schemas.microsoft.com/office/word/2012/wordml" xmlns:wpg="http://schemas.microsoft.com/office/word/2010/wordprocessingGroup" xmlns:wpi="http://schemas.microsoft.com/office/word/2010/wordprocessingInk" xmlns:wne="http://schemas.microsoft.com/office/word/2006/wordml" xmlns:wps="http://schemas.microsoft.com/office/word/2010/wordprocessingShape" mc:Ignorable="w14 w15 wp14">
   <w:p>
     <w:pPr>
-      <w:pStyle w:val="Podnoje"/>
+      <w:pStyle w:val="Footer"/>
       <w:jc w:val="center"/>
     </w:pPr>
     <w:r>
@@ -19925,10 +19926,10 @@
 </file>
 
 <file path=word/footer3.xml><?xml version="1.0" encoding="utf-8"?>
-<w:ftr xmlns:wpc="http://schemas.microsoft.com/office/word/2010/wordprocessingCanvas" xmlns:mc="http://schemas.openxmlformats.org/markup-compatibility/2006" xmlns:o="urn:schemas-microsoft-com:office:office" xmlns:r="http://schemas.openxmlformats.org/officeDocument/2006/relationships" xmlns:m="http://schemas.openxmlformats.org/officeDocument/2006/math" xmlns:v="urn:schemas-microsoft-com:vml" xmlns:wp14="http://schemas.microsoft.com/office/word/2010/wordprocessingDrawing" xmlns:wp="http://schemas.openxmlformats.org/drawingml/2006/wordprocessingDrawing" xmlns:w10="urn:schemas-microsoft-com:office:word" xmlns:w="http://schemas.openxmlformats.org/wordprocessingml/2006/main" xmlns:w14="http://schemas.microsoft.com/office/word/2010/wordml" xmlns:wpg="http://schemas.microsoft.com/office/word/2010/wordprocessingGroup" xmlns:wpi="http://schemas.microsoft.com/office/word/2010/wordprocessingInk" xmlns:wne="http://schemas.microsoft.com/office/word/2006/wordml" xmlns:wps="http://schemas.microsoft.com/office/word/2010/wordprocessingShape" mc:Ignorable="w14 wp14">
+<w:ftr xmlns:wpc="http://schemas.microsoft.com/office/word/2010/wordprocessingCanvas" xmlns:mc="http://schemas.openxmlformats.org/markup-compatibility/2006" xmlns:o="urn:schemas-microsoft-com:office:office" xmlns:r="http://schemas.openxmlformats.org/officeDocument/2006/relationships" xmlns:m="http://schemas.openxmlformats.org/officeDocument/2006/math" xmlns:v="urn:schemas-microsoft-com:vml" xmlns:wp14="http://schemas.microsoft.com/office/word/2010/wordprocessingDrawing" xmlns:wp="http://schemas.openxmlformats.org/drawingml/2006/wordprocessingDrawing" xmlns:w10="urn:schemas-microsoft-com:office:word" xmlns:w="http://schemas.openxmlformats.org/wordprocessingml/2006/main" xmlns:w14="http://schemas.microsoft.com/office/word/2010/wordml" xmlns:w15="http://schemas.microsoft.com/office/word/2012/wordml" xmlns:wpg="http://schemas.microsoft.com/office/word/2010/wordprocessingGroup" xmlns:wpi="http://schemas.microsoft.com/office/word/2010/wordprocessingInk" xmlns:wne="http://schemas.microsoft.com/office/word/2006/wordml" xmlns:wps="http://schemas.microsoft.com/office/word/2010/wordprocessingShape" mc:Ignorable="w14 w15 wp14">
   <w:p>
     <w:pPr>
-      <w:pStyle w:val="Podnoje"/>
+      <w:pStyle w:val="Footer"/>
       <w:jc w:val="center"/>
     </w:pPr>
     <w:r>
@@ -19958,7 +19959,7 @@
         <w:noProof/>
         <w:color w:val="5B9BD5" w:themeColor="accent1"/>
       </w:rPr>
-      <w:t>12</w:t>
+      <w:t>25</w:t>
     </w:r>
     <w:r>
       <w:rPr>
@@ -19972,7 +19973,7 @@
 </file>
 
 <file path=word/footnotes.xml><?xml version="1.0" encoding="utf-8"?>
-<w:footnotes xmlns:wpc="http://schemas.microsoft.com/office/word/2010/wordprocessingCanvas" xmlns:mc="http://schemas.openxmlformats.org/markup-compatibility/2006" xmlns:o="urn:schemas-microsoft-com:office:office" xmlns:r="http://schemas.openxmlformats.org/officeDocument/2006/relationships" xmlns:m="http://schemas.openxmlformats.org/officeDocument/2006/math" xmlns:v="urn:schemas-microsoft-com:vml" xmlns:wp14="http://schemas.microsoft.com/office/word/2010/wordprocessingDrawing" xmlns:wp="http://schemas.openxmlformats.org/drawingml/2006/wordprocessingDrawing" xmlns:w10="urn:schemas-microsoft-com:office:word" xmlns:w="http://schemas.openxmlformats.org/wordprocessingml/2006/main" xmlns:w14="http://schemas.microsoft.com/office/word/2010/wordml" xmlns:wpg="http://schemas.microsoft.com/office/word/2010/wordprocessingGroup" xmlns:wpi="http://schemas.microsoft.com/office/word/2010/wordprocessingInk" xmlns:wne="http://schemas.microsoft.com/office/word/2006/wordml" xmlns:wps="http://schemas.microsoft.com/office/word/2010/wordprocessingShape" mc:Ignorable="w14 wp14">
+<w:footnotes xmlns:wpc="http://schemas.microsoft.com/office/word/2010/wordprocessingCanvas" xmlns:mc="http://schemas.openxmlformats.org/markup-compatibility/2006" xmlns:o="urn:schemas-microsoft-com:office:office" xmlns:r="http://schemas.openxmlformats.org/officeDocument/2006/relationships" xmlns:m="http://schemas.openxmlformats.org/officeDocument/2006/math" xmlns:v="urn:schemas-microsoft-com:vml" xmlns:wp14="http://schemas.microsoft.com/office/word/2010/wordprocessingDrawing" xmlns:wp="http://schemas.openxmlformats.org/drawingml/2006/wordprocessingDrawing" xmlns:w10="urn:schemas-microsoft-com:office:word" xmlns:w="http://schemas.openxmlformats.org/wordprocessingml/2006/main" xmlns:w14="http://schemas.microsoft.com/office/word/2010/wordml" xmlns:w15="http://schemas.microsoft.com/office/word/2012/wordml" xmlns:wpg="http://schemas.microsoft.com/office/word/2010/wordprocessingGroup" xmlns:wpi="http://schemas.microsoft.com/office/word/2010/wordprocessingInk" xmlns:wne="http://schemas.microsoft.com/office/word/2006/wordml" xmlns:wps="http://schemas.microsoft.com/office/word/2010/wordprocessingShape" mc:Ignorable="w14 w15 wp14">
   <w:footnote w:type="separator" w:id="-1">
     <w:p>
       <w:pPr>
@@ -19997,15 +19998,15 @@
 </file>
 
 <file path=word/numbering.xml><?xml version="1.0" encoding="utf-8"?>
-<w:numbering xmlns:wpc="http://schemas.microsoft.com/office/word/2010/wordprocessingCanvas" xmlns:mc="http://schemas.openxmlformats.org/markup-compatibility/2006" xmlns:o="urn:schemas-microsoft-com:office:office" xmlns:r="http://schemas.openxmlformats.org/officeDocument/2006/relationships" xmlns:m="http://schemas.openxmlformats.org/officeDocument/2006/math" xmlns:v="urn:schemas-microsoft-com:vml" xmlns:wp14="http://schemas.microsoft.com/office/word/2010/wordprocessingDrawing" xmlns:wp="http://schemas.openxmlformats.org/drawingml/2006/wordprocessingDrawing" xmlns:w10="urn:schemas-microsoft-com:office:word" xmlns:w="http://schemas.openxmlformats.org/wordprocessingml/2006/main" xmlns:w14="http://schemas.microsoft.com/office/word/2010/wordml" xmlns:wpg="http://schemas.microsoft.com/office/word/2010/wordprocessingGroup" xmlns:wpi="http://schemas.microsoft.com/office/word/2010/wordprocessingInk" xmlns:wne="http://schemas.microsoft.com/office/word/2006/wordml" xmlns:wps="http://schemas.microsoft.com/office/word/2010/wordprocessingShape" mc:Ignorable="w14 wp14">
-  <w:abstractNum w:abstractNumId="0">
+<w:numbering xmlns:wpc="http://schemas.microsoft.com/office/word/2010/wordprocessingCanvas" xmlns:mc="http://schemas.openxmlformats.org/markup-compatibility/2006" xmlns:o="urn:schemas-microsoft-com:office:office" xmlns:r="http://schemas.openxmlformats.org/officeDocument/2006/relationships" xmlns:m="http://schemas.openxmlformats.org/officeDocument/2006/math" xmlns:v="urn:schemas-microsoft-com:vml" xmlns:wp14="http://schemas.microsoft.com/office/word/2010/wordprocessingDrawing" xmlns:wp="http://schemas.openxmlformats.org/drawingml/2006/wordprocessingDrawing" xmlns:w10="urn:schemas-microsoft-com:office:word" xmlns:w="http://schemas.openxmlformats.org/wordprocessingml/2006/main" xmlns:w14="http://schemas.microsoft.com/office/word/2010/wordml" xmlns:w15="http://schemas.microsoft.com/office/word/2012/wordml" xmlns:wpg="http://schemas.microsoft.com/office/word/2010/wordprocessingGroup" xmlns:wpi="http://schemas.microsoft.com/office/word/2010/wordprocessingInk" xmlns:wne="http://schemas.microsoft.com/office/word/2006/wordml" xmlns:wps="http://schemas.microsoft.com/office/word/2010/wordprocessingShape" mc:Ignorable="w14 w15 wp14">
+  <w:abstractNum w:abstractNumId="0" w15:restartNumberingAfterBreak="0">
     <w:nsid w:val="FFFFFF7F"/>
     <w:multiLevelType w:val="singleLevel"/>
     <w:tmpl w:val="83303696"/>
     <w:lvl w:ilvl="0">
       <w:start w:val="1"/>
       <w:numFmt w:val="decimal"/>
-      <w:pStyle w:val="Brojevi2"/>
+      <w:pStyle w:val="ListNumber2"/>
       <w:lvlText w:val="%1."/>
       <w:lvlJc w:val="left"/>
       <w:pPr>
@@ -20016,7 +20017,7 @@
       </w:pPr>
     </w:lvl>
   </w:abstractNum>
-  <w:abstractNum w:abstractNumId="1">
+  <w:abstractNum w:abstractNumId="1" w15:restartNumberingAfterBreak="0">
     <w:nsid w:val="002D73D8"/>
     <w:multiLevelType w:val="hybridMultilevel"/>
     <w:tmpl w:val="E2D6C588"/>
@@ -20129,7 +20130,7 @@
       </w:rPr>
     </w:lvl>
   </w:abstractNum>
-  <w:abstractNum w:abstractNumId="2">
+  <w:abstractNum w:abstractNumId="2" w15:restartNumberingAfterBreak="0">
     <w:nsid w:val="013F0C0E"/>
     <w:multiLevelType w:val="hybridMultilevel"/>
     <w:tmpl w:val="BA0607B8"/>
@@ -20242,14 +20243,14 @@
       </w:rPr>
     </w:lvl>
   </w:abstractNum>
-  <w:abstractNum w:abstractNumId="3">
+  <w:abstractNum w:abstractNumId="3" w15:restartNumberingAfterBreak="0">
     <w:nsid w:val="06730B01"/>
     <w:multiLevelType w:val="multilevel"/>
     <w:tmpl w:val="D0609016"/>
     <w:lvl w:ilvl="0">
       <w:start w:val="3"/>
       <w:numFmt w:val="decimal"/>
-      <w:pStyle w:val="Naslov2"/>
+      <w:pStyle w:val="Heading2"/>
       <w:lvlText w:val="%1."/>
       <w:lvlJc w:val="left"/>
       <w:pPr>
@@ -20356,7 +20357,7 @@
       </w:rPr>
     </w:lvl>
   </w:abstractNum>
-  <w:abstractNum w:abstractNumId="4">
+  <w:abstractNum w:abstractNumId="4" w15:restartNumberingAfterBreak="0">
     <w:nsid w:val="06ED5E92"/>
     <w:multiLevelType w:val="hybridMultilevel"/>
     <w:tmpl w:val="1DCA1202"/>
@@ -20451,7 +20452,7 @@
       </w:pPr>
     </w:lvl>
   </w:abstractNum>
-  <w:abstractNum w:abstractNumId="5">
+  <w:abstractNum w:abstractNumId="5" w15:restartNumberingAfterBreak="0">
     <w:nsid w:val="07644AEE"/>
     <w:multiLevelType w:val="multilevel"/>
     <w:tmpl w:val="4514880E"/>
@@ -20569,7 +20570,7 @@
       </w:rPr>
     </w:lvl>
   </w:abstractNum>
-  <w:abstractNum w:abstractNumId="6">
+  <w:abstractNum w:abstractNumId="6" w15:restartNumberingAfterBreak="0">
     <w:nsid w:val="0ADF4240"/>
     <w:multiLevelType w:val="hybridMultilevel"/>
     <w:tmpl w:val="B9A21CC2"/>
@@ -20682,7 +20683,7 @@
       </w:rPr>
     </w:lvl>
   </w:abstractNum>
-  <w:abstractNum w:abstractNumId="7">
+  <w:abstractNum w:abstractNumId="7" w15:restartNumberingAfterBreak="0">
     <w:nsid w:val="0C7A4D95"/>
     <w:multiLevelType w:val="multilevel"/>
     <w:tmpl w:val="312A7A20"/>
@@ -20854,7 +20855,7 @@
       </w:rPr>
     </w:lvl>
   </w:abstractNum>
-  <w:abstractNum w:abstractNumId="8">
+  <w:abstractNum w:abstractNumId="8" w15:restartNumberingAfterBreak="0">
     <w:nsid w:val="14AF2847"/>
     <w:multiLevelType w:val="multilevel"/>
     <w:tmpl w:val="041A001F"/>
@@ -20940,7 +20941,7 @@
       </w:pPr>
     </w:lvl>
   </w:abstractNum>
-  <w:abstractNum w:abstractNumId="9">
+  <w:abstractNum w:abstractNumId="9" w15:restartNumberingAfterBreak="0">
     <w:nsid w:val="19CB3A21"/>
     <w:multiLevelType w:val="hybridMultilevel"/>
     <w:tmpl w:val="66E01608"/>
@@ -21026,7 +21027,7 @@
       </w:pPr>
     </w:lvl>
   </w:abstractNum>
-  <w:abstractNum w:abstractNumId="10">
+  <w:abstractNum w:abstractNumId="10" w15:restartNumberingAfterBreak="0">
     <w:nsid w:val="21A60D87"/>
     <w:multiLevelType w:val="hybridMultilevel"/>
     <w:tmpl w:val="237C91C6"/>
@@ -21139,7 +21140,7 @@
       </w:rPr>
     </w:lvl>
   </w:abstractNum>
-  <w:abstractNum w:abstractNumId="11">
+  <w:abstractNum w:abstractNumId="11" w15:restartNumberingAfterBreak="0">
     <w:nsid w:val="2F7B3FF2"/>
     <w:multiLevelType w:val="hybridMultilevel"/>
     <w:tmpl w:val="F6BE8C56"/>
@@ -21225,7 +21226,7 @@
       </w:pPr>
     </w:lvl>
   </w:abstractNum>
-  <w:abstractNum w:abstractNumId="12">
+  <w:abstractNum w:abstractNumId="12" w15:restartNumberingAfterBreak="0">
     <w:nsid w:val="2F9A5A9F"/>
     <w:multiLevelType w:val="hybridMultilevel"/>
     <w:tmpl w:val="C29C737C"/>
@@ -21311,7 +21312,7 @@
       </w:pPr>
     </w:lvl>
   </w:abstractNum>
-  <w:abstractNum w:abstractNumId="13">
+  <w:abstractNum w:abstractNumId="13" w15:restartNumberingAfterBreak="0">
     <w:nsid w:val="30DA5494"/>
     <w:multiLevelType w:val="hybridMultilevel"/>
     <w:tmpl w:val="3DDC8666"/>
@@ -21400,7 +21401,7 @@
       </w:pPr>
     </w:lvl>
   </w:abstractNum>
-  <w:abstractNum w:abstractNumId="14">
+  <w:abstractNum w:abstractNumId="14" w15:restartNumberingAfterBreak="0">
     <w:nsid w:val="3D342607"/>
     <w:multiLevelType w:val="hybridMultilevel"/>
     <w:tmpl w:val="C8527A42"/>
@@ -21489,7 +21490,7 @@
       </w:pPr>
     </w:lvl>
   </w:abstractNum>
-  <w:abstractNum w:abstractNumId="15">
+  <w:abstractNum w:abstractNumId="15" w15:restartNumberingAfterBreak="0">
     <w:nsid w:val="40565D3D"/>
     <w:multiLevelType w:val="hybridMultilevel"/>
     <w:tmpl w:val="49B8903A"/>
@@ -21575,7 +21576,7 @@
       </w:pPr>
     </w:lvl>
   </w:abstractNum>
-  <w:abstractNum w:abstractNumId="16">
+  <w:abstractNum w:abstractNumId="16" w15:restartNumberingAfterBreak="0">
     <w:nsid w:val="42DF1FA0"/>
     <w:multiLevelType w:val="hybridMultilevel"/>
     <w:tmpl w:val="FECEABEE"/>
@@ -21661,7 +21662,7 @@
       </w:pPr>
     </w:lvl>
   </w:abstractNum>
-  <w:abstractNum w:abstractNumId="17">
+  <w:abstractNum w:abstractNumId="17" w15:restartNumberingAfterBreak="0">
     <w:nsid w:val="47846950"/>
     <w:multiLevelType w:val="hybridMultilevel"/>
     <w:tmpl w:val="FA7C0A9A"/>
@@ -21753,7 +21754,7 @@
       </w:pPr>
     </w:lvl>
   </w:abstractNum>
-  <w:abstractNum w:abstractNumId="18">
+  <w:abstractNum w:abstractNumId="18" w15:restartNumberingAfterBreak="0">
     <w:nsid w:val="4D0916F6"/>
     <w:multiLevelType w:val="hybridMultilevel"/>
     <w:tmpl w:val="073AB31A"/>
@@ -21839,7 +21840,7 @@
       </w:pPr>
     </w:lvl>
   </w:abstractNum>
-  <w:abstractNum w:abstractNumId="19">
+  <w:abstractNum w:abstractNumId="19" w15:restartNumberingAfterBreak="0">
     <w:nsid w:val="51B374DA"/>
     <w:multiLevelType w:val="hybridMultilevel"/>
     <w:tmpl w:val="DE701B66"/>
@@ -21928,7 +21929,7 @@
       </w:pPr>
     </w:lvl>
   </w:abstractNum>
-  <w:abstractNum w:abstractNumId="20">
+  <w:abstractNum w:abstractNumId="20" w15:restartNumberingAfterBreak="0">
     <w:nsid w:val="582E2874"/>
     <w:multiLevelType w:val="hybridMultilevel"/>
     <w:tmpl w:val="36C80C9E"/>
@@ -22023,7 +22024,7 @@
       </w:pPr>
     </w:lvl>
   </w:abstractNum>
-  <w:abstractNum w:abstractNumId="21">
+  <w:abstractNum w:abstractNumId="21" w15:restartNumberingAfterBreak="0">
     <w:nsid w:val="6E3D6B2E"/>
     <w:multiLevelType w:val="multilevel"/>
     <w:tmpl w:val="605E6506"/>
@@ -22144,7 +22145,7 @@
       </w:rPr>
     </w:lvl>
   </w:abstractNum>
-  <w:abstractNum w:abstractNumId="22">
+  <w:abstractNum w:abstractNumId="22" w15:restartNumberingAfterBreak="0">
     <w:nsid w:val="718B41EF"/>
     <w:multiLevelType w:val="hybridMultilevel"/>
     <w:tmpl w:val="FA7C0A9A"/>
@@ -22236,7 +22237,7 @@
       </w:pPr>
     </w:lvl>
   </w:abstractNum>
-  <w:abstractNum w:abstractNumId="23">
+  <w:abstractNum w:abstractNumId="23" w15:restartNumberingAfterBreak="0">
     <w:nsid w:val="736D7C73"/>
     <w:multiLevelType w:val="hybridMultilevel"/>
     <w:tmpl w:val="71FA1918"/>
@@ -22325,7 +22326,7 @@
       </w:pPr>
     </w:lvl>
   </w:abstractNum>
-  <w:abstractNum w:abstractNumId="24">
+  <w:abstractNum w:abstractNumId="24" w15:restartNumberingAfterBreak="0">
     <w:nsid w:val="78285643"/>
     <w:multiLevelType w:val="hybridMultilevel"/>
     <w:tmpl w:val="2866214E"/>
@@ -22414,7 +22415,7 @@
       </w:pPr>
     </w:lvl>
   </w:abstractNum>
-  <w:abstractNum w:abstractNumId="25">
+  <w:abstractNum w:abstractNumId="25" w15:restartNumberingAfterBreak="0">
     <w:nsid w:val="7A7A6C06"/>
     <w:multiLevelType w:val="hybridMultilevel"/>
     <w:tmpl w:val="C9EE52E0"/>
@@ -22527,7 +22528,7 @@
       </w:rPr>
     </w:lvl>
   </w:abstractNum>
-  <w:abstractNum w:abstractNumId="26">
+  <w:abstractNum w:abstractNumId="26" w15:restartNumberingAfterBreak="0">
     <w:nsid w:val="7BE43C1D"/>
     <w:multiLevelType w:val="hybridMultilevel"/>
     <w:tmpl w:val="BD842A3E"/>
@@ -22613,7 +22614,7 @@
       </w:pPr>
     </w:lvl>
   </w:abstractNum>
-  <w:abstractNum w:abstractNumId="27">
+  <w:abstractNum w:abstractNumId="27" w15:restartNumberingAfterBreak="0">
     <w:nsid w:val="7E1E2B43"/>
     <w:multiLevelType w:val="multilevel"/>
     <w:tmpl w:val="D7D22142"/>
@@ -22726,7 +22727,7 @@
       </w:pPr>
     </w:lvl>
   </w:abstractNum>
-  <w:abstractNum w:abstractNumId="28">
+  <w:abstractNum w:abstractNumId="28" w15:restartNumberingAfterBreak="0">
     <w:nsid w:val="7E526C38"/>
     <w:multiLevelType w:val="multilevel"/>
     <w:tmpl w:val="CA1C2A90"/>
@@ -23056,7 +23057,7 @@
 </file>
 
 <file path=word/styles.xml><?xml version="1.0" encoding="utf-8"?>
-<w:styles xmlns:mc="http://schemas.openxmlformats.org/markup-compatibility/2006" xmlns:r="http://schemas.openxmlformats.org/officeDocument/2006/relationships" xmlns:w="http://schemas.openxmlformats.org/wordprocessingml/2006/main" xmlns:w14="http://schemas.microsoft.com/office/word/2010/wordml" mc:Ignorable="w14">
+<w:styles xmlns:mc="http://schemas.openxmlformats.org/markup-compatibility/2006" xmlns:r="http://schemas.openxmlformats.org/officeDocument/2006/relationships" xmlns:w="http://schemas.openxmlformats.org/wordprocessingml/2006/main" xmlns:w14="http://schemas.microsoft.com/office/word/2010/wordml" xmlns:w15="http://schemas.microsoft.com/office/word/2012/wordml" mc:Ignorable="w14 w15">
   <w:docDefaults>
     <w:rPrDefault>
       <w:rPr>
@@ -23072,145 +23073,378 @@
       </w:pPr>
     </w:pPrDefault>
   </w:docDefaults>
-  <w:latentStyles w:defLockedState="0" w:defUIPriority="99" w:defSemiHidden="1" w:defUnhideWhenUsed="1" w:defQFormat="0" w:count="267">
-    <w:lsdException w:name="Normal" w:semiHidden="0" w:uiPriority="0" w:unhideWhenUsed="0" w:qFormat="1"/>
-    <w:lsdException w:name="heading 1" w:semiHidden="0" w:uiPriority="9" w:unhideWhenUsed="0" w:qFormat="1"/>
-    <w:lsdException w:name="heading 2" w:uiPriority="9" w:qFormat="1"/>
-    <w:lsdException w:name="heading 3" w:uiPriority="9" w:qFormat="1"/>
-    <w:lsdException w:name="heading 4" w:uiPriority="9" w:qFormat="1"/>
-    <w:lsdException w:name="heading 5" w:uiPriority="9" w:qFormat="1"/>
-    <w:lsdException w:name="heading 6" w:uiPriority="9" w:qFormat="1"/>
-    <w:lsdException w:name="heading 7" w:uiPriority="9" w:qFormat="1"/>
-    <w:lsdException w:name="heading 8" w:uiPriority="9" w:qFormat="1"/>
-    <w:lsdException w:name="heading 9" w:uiPriority="9" w:qFormat="1"/>
-    <w:lsdException w:name="toc 1" w:uiPriority="39"/>
-    <w:lsdException w:name="toc 2" w:uiPriority="39"/>
-    <w:lsdException w:name="toc 3" w:uiPriority="39"/>
-    <w:lsdException w:name="toc 4" w:uiPriority="39"/>
-    <w:lsdException w:name="toc 5" w:uiPriority="39"/>
-    <w:lsdException w:name="toc 6" w:uiPriority="39"/>
-    <w:lsdException w:name="toc 7" w:uiPriority="39"/>
-    <w:lsdException w:name="toc 8" w:uiPriority="39"/>
-    <w:lsdException w:name="toc 9" w:uiPriority="39"/>
-    <w:lsdException w:name="caption" w:uiPriority="35" w:qFormat="1"/>
-    <w:lsdException w:name="List Number 2" w:uiPriority="0"/>
-    <w:lsdException w:name="Title" w:semiHidden="0" w:uiPriority="10" w:unhideWhenUsed="0" w:qFormat="1"/>
-    <w:lsdException w:name="Default Paragraph Font" w:uiPriority="1"/>
-    <w:lsdException w:name="Subtitle" w:semiHidden="0" w:uiPriority="11" w:unhideWhenUsed="0" w:qFormat="1"/>
-    <w:lsdException w:name="Strong" w:semiHidden="0" w:uiPriority="22" w:unhideWhenUsed="0" w:qFormat="1"/>
-    <w:lsdException w:name="Emphasis" w:semiHidden="0" w:uiPriority="20" w:unhideWhenUsed="0" w:qFormat="1"/>
-    <w:lsdException w:name="Table Grid" w:semiHidden="0" w:uiPriority="39" w:unhideWhenUsed="0"/>
-    <w:lsdException w:name="Placeholder Text" w:unhideWhenUsed="0"/>
-    <w:lsdException w:name="No Spacing" w:semiHidden="0" w:uiPriority="1" w:unhideWhenUsed="0" w:qFormat="1"/>
-    <w:lsdException w:name="Light Shading" w:semiHidden="0" w:uiPriority="60" w:unhideWhenUsed="0"/>
-    <w:lsdException w:name="Light List" w:semiHidden="0" w:uiPriority="61" w:unhideWhenUsed="0"/>
-    <w:lsdException w:name="Light Grid" w:semiHidden="0" w:uiPriority="62" w:unhideWhenUsed="0"/>
-    <w:lsdException w:name="Medium Shading 1" w:semiHidden="0" w:uiPriority="63" w:unhideWhenUsed="0"/>
-    <w:lsdException w:name="Medium Shading 2" w:semiHidden="0" w:uiPriority="64" w:unhideWhenUsed="0"/>
-    <w:lsdException w:name="Medium List 1" w:semiHidden="0" w:uiPriority="65" w:unhideWhenUsed="0"/>
-    <w:lsdException w:name="Medium List 2" w:semiHidden="0" w:uiPriority="66" w:unhideWhenUsed="0"/>
-    <w:lsdException w:name="Medium Grid 1" w:semiHidden="0" w:uiPriority="67" w:unhideWhenUsed="0"/>
-    <w:lsdException w:name="Medium Grid 2" w:semiHidden="0" w:uiPriority="68" w:unhideWhenUsed="0"/>
-    <w:lsdException w:name="Medium Grid 3" w:semiHidden="0" w:uiPriority="69" w:unhideWhenUsed="0"/>
-    <w:lsdException w:name="Dark List" w:semiHidden="0" w:uiPriority="70" w:unhideWhenUsed="0"/>
-    <w:lsdException w:name="Colorful Shading" w:semiHidden="0" w:uiPriority="71" w:unhideWhenUsed="0"/>
-    <w:lsdException w:name="Colorful List" w:semiHidden="0" w:uiPriority="72" w:unhideWhenUsed="0"/>
-    <w:lsdException w:name="Colorful Grid" w:semiHidden="0" w:uiPriority="73" w:unhideWhenUsed="0"/>
-    <w:lsdException w:name="Light Shading Accent 1" w:semiHidden="0" w:uiPriority="60" w:unhideWhenUsed="0"/>
-    <w:lsdException w:name="Light List Accent 1" w:semiHidden="0" w:uiPriority="61" w:unhideWhenUsed="0"/>
-    <w:lsdException w:name="Light Grid Accent 1" w:semiHidden="0" w:uiPriority="62" w:unhideWhenUsed="0"/>
-    <w:lsdException w:name="Medium Shading 1 Accent 1" w:semiHidden="0" w:uiPriority="63" w:unhideWhenUsed="0"/>
-    <w:lsdException w:name="Medium Shading 2 Accent 1" w:semiHidden="0" w:uiPriority="64" w:unhideWhenUsed="0"/>
-    <w:lsdException w:name="Medium List 1 Accent 1" w:semiHidden="0" w:uiPriority="65" w:unhideWhenUsed="0"/>
-    <w:lsdException w:name="Revision" w:unhideWhenUsed="0"/>
-    <w:lsdException w:name="List Paragraph" w:semiHidden="0" w:uiPriority="34" w:unhideWhenUsed="0" w:qFormat="1"/>
-    <w:lsdException w:name="Quote" w:semiHidden="0" w:uiPriority="29" w:unhideWhenUsed="0" w:qFormat="1"/>
-    <w:lsdException w:name="Intense Quote" w:semiHidden="0" w:uiPriority="30" w:unhideWhenUsed="0" w:qFormat="1"/>
-    <w:lsdException w:name="Medium List 2 Accent 1" w:semiHidden="0" w:uiPriority="66" w:unhideWhenUsed="0"/>
-    <w:lsdException w:name="Medium Grid 1 Accent 1" w:semiHidden="0" w:uiPriority="67" w:unhideWhenUsed="0"/>
-    <w:lsdException w:name="Medium Grid 2 Accent 1" w:semiHidden="0" w:uiPriority="68" w:unhideWhenUsed="0"/>
-    <w:lsdException w:name="Medium Grid 3 Accent 1" w:semiHidden="0" w:uiPriority="69" w:unhideWhenUsed="0"/>
-    <w:lsdException w:name="Dark List Accent 1" w:semiHidden="0" w:uiPriority="70" w:unhideWhenUsed="0"/>
-    <w:lsdException w:name="Colorful Shading Accent 1" w:semiHidden="0" w:uiPriority="71" w:unhideWhenUsed="0"/>
-    <w:lsdException w:name="Colorful List Accent 1" w:semiHidden="0" w:uiPriority="72" w:unhideWhenUsed="0"/>
-    <w:lsdException w:name="Colorful Grid Accent 1" w:semiHidden="0" w:uiPriority="73" w:unhideWhenUsed="0"/>
-    <w:lsdException w:name="Light Shading Accent 2" w:semiHidden="0" w:uiPriority="60" w:unhideWhenUsed="0"/>
-    <w:lsdException w:name="Light List Accent 2" w:semiHidden="0" w:uiPriority="61" w:unhideWhenUsed="0"/>
-    <w:lsdException w:name="Light Grid Accent 2" w:semiHidden="0" w:uiPriority="62" w:unhideWhenUsed="0"/>
-    <w:lsdException w:name="Medium Shading 1 Accent 2" w:semiHidden="0" w:uiPriority="63" w:unhideWhenUsed="0"/>
-    <w:lsdException w:name="Medium Shading 2 Accent 2" w:semiHidden="0" w:uiPriority="64" w:unhideWhenUsed="0"/>
-    <w:lsdException w:name="Medium List 1 Accent 2" w:semiHidden="0" w:uiPriority="65" w:unhideWhenUsed="0"/>
-    <w:lsdException w:name="Medium List 2 Accent 2" w:semiHidden="0" w:uiPriority="66" w:unhideWhenUsed="0"/>
-    <w:lsdException w:name="Medium Grid 1 Accent 2" w:semiHidden="0" w:uiPriority="67" w:unhideWhenUsed="0"/>
-    <w:lsdException w:name="Medium Grid 2 Accent 2" w:semiHidden="0" w:uiPriority="68" w:unhideWhenUsed="0"/>
-    <w:lsdException w:name="Medium Grid 3 Accent 2" w:semiHidden="0" w:uiPriority="69" w:unhideWhenUsed="0"/>
-    <w:lsdException w:name="Dark List Accent 2" w:semiHidden="0" w:uiPriority="70" w:unhideWhenUsed="0"/>
-    <w:lsdException w:name="Colorful Shading Accent 2" w:semiHidden="0" w:uiPriority="71" w:unhideWhenUsed="0"/>
-    <w:lsdException w:name="Colorful List Accent 2" w:semiHidden="0" w:uiPriority="72" w:unhideWhenUsed="0"/>
-    <w:lsdException w:name="Colorful Grid Accent 2" w:semiHidden="0" w:uiPriority="73" w:unhideWhenUsed="0"/>
-    <w:lsdException w:name="Light Shading Accent 3" w:semiHidden="0" w:uiPriority="60" w:unhideWhenUsed="0"/>
-    <w:lsdException w:name="Light List Accent 3" w:semiHidden="0" w:uiPriority="61" w:unhideWhenUsed="0"/>
-    <w:lsdException w:name="Light Grid Accent 3" w:semiHidden="0" w:uiPriority="62" w:unhideWhenUsed="0"/>
-    <w:lsdException w:name="Medium Shading 1 Accent 3" w:semiHidden="0" w:uiPriority="63" w:unhideWhenUsed="0"/>
-    <w:lsdException w:name="Medium Shading 2 Accent 3" w:semiHidden="0" w:uiPriority="64" w:unhideWhenUsed="0"/>
-    <w:lsdException w:name="Medium List 1 Accent 3" w:semiHidden="0" w:uiPriority="65" w:unhideWhenUsed="0"/>
-    <w:lsdException w:name="Medium List 2 Accent 3" w:semiHidden="0" w:uiPriority="66" w:unhideWhenUsed="0"/>
-    <w:lsdException w:name="Medium Grid 1 Accent 3" w:semiHidden="0" w:uiPriority="67" w:unhideWhenUsed="0"/>
-    <w:lsdException w:name="Medium Grid 2 Accent 3" w:semiHidden="0" w:uiPriority="68" w:unhideWhenUsed="0"/>
-    <w:lsdException w:name="Medium Grid 3 Accent 3" w:semiHidden="0" w:uiPriority="69" w:unhideWhenUsed="0"/>
-    <w:lsdException w:name="Dark List Accent 3" w:semiHidden="0" w:uiPriority="70" w:unhideWhenUsed="0"/>
-    <w:lsdException w:name="Colorful Shading Accent 3" w:semiHidden="0" w:uiPriority="71" w:unhideWhenUsed="0"/>
-    <w:lsdException w:name="Colorful List Accent 3" w:semiHidden="0" w:uiPriority="72" w:unhideWhenUsed="0"/>
-    <w:lsdException w:name="Colorful Grid Accent 3" w:semiHidden="0" w:uiPriority="73" w:unhideWhenUsed="0"/>
-    <w:lsdException w:name="Light Shading Accent 4" w:semiHidden="0" w:uiPriority="60" w:unhideWhenUsed="0"/>
-    <w:lsdException w:name="Light List Accent 4" w:semiHidden="0" w:uiPriority="61" w:unhideWhenUsed="0"/>
-    <w:lsdException w:name="Light Grid Accent 4" w:semiHidden="0" w:uiPriority="62" w:unhideWhenUsed="0"/>
-    <w:lsdException w:name="Medium Shading 1 Accent 4" w:semiHidden="0" w:uiPriority="63" w:unhideWhenUsed="0"/>
-    <w:lsdException w:name="Medium Shading 2 Accent 4" w:semiHidden="0" w:uiPriority="64" w:unhideWhenUsed="0"/>
-    <w:lsdException w:name="Medium List 1 Accent 4" w:semiHidden="0" w:uiPriority="65" w:unhideWhenUsed="0"/>
-    <w:lsdException w:name="Medium List 2 Accent 4" w:semiHidden="0" w:uiPriority="66" w:unhideWhenUsed="0"/>
-    <w:lsdException w:name="Medium Grid 1 Accent 4" w:semiHidden="0" w:uiPriority="67" w:unhideWhenUsed="0"/>
-    <w:lsdException w:name="Medium Grid 2 Accent 4" w:semiHidden="0" w:uiPriority="68" w:unhideWhenUsed="0"/>
-    <w:lsdException w:name="Medium Grid 3 Accent 4" w:semiHidden="0" w:uiPriority="69" w:unhideWhenUsed="0"/>
-    <w:lsdException w:name="Dark List Accent 4" w:semiHidden="0" w:uiPriority="70" w:unhideWhenUsed="0"/>
-    <w:lsdException w:name="Colorful Shading Accent 4" w:semiHidden="0" w:uiPriority="71" w:unhideWhenUsed="0"/>
-    <w:lsdException w:name="Colorful List Accent 4" w:semiHidden="0" w:uiPriority="72" w:unhideWhenUsed="0"/>
-    <w:lsdException w:name="Colorful Grid Accent 4" w:semiHidden="0" w:uiPriority="73" w:unhideWhenUsed="0"/>
-    <w:lsdException w:name="Light Shading Accent 5" w:semiHidden="0" w:uiPriority="60" w:unhideWhenUsed="0"/>
-    <w:lsdException w:name="Light List Accent 5" w:semiHidden="0" w:uiPriority="61" w:unhideWhenUsed="0"/>
-    <w:lsdException w:name="Light Grid Accent 5" w:semiHidden="0" w:uiPriority="62" w:unhideWhenUsed="0"/>
-    <w:lsdException w:name="Medium Shading 1 Accent 5" w:semiHidden="0" w:uiPriority="63" w:unhideWhenUsed="0"/>
-    <w:lsdException w:name="Medium Shading 2 Accent 5" w:semiHidden="0" w:uiPriority="64" w:unhideWhenUsed="0"/>
-    <w:lsdException w:name="Medium List 1 Accent 5" w:semiHidden="0" w:uiPriority="65" w:unhideWhenUsed="0"/>
-    <w:lsdException w:name="Medium List 2 Accent 5" w:semiHidden="0" w:uiPriority="66" w:unhideWhenUsed="0"/>
-    <w:lsdException w:name="Medium Grid 1 Accent 5" w:semiHidden="0" w:uiPriority="67" w:unhideWhenUsed="0"/>
-    <w:lsdException w:name="Medium Grid 2 Accent 5" w:semiHidden="0" w:uiPriority="68" w:unhideWhenUsed="0"/>
-    <w:lsdException w:name="Medium Grid 3 Accent 5" w:semiHidden="0" w:uiPriority="69" w:unhideWhenUsed="0"/>
-    <w:lsdException w:name="Dark List Accent 5" w:semiHidden="0" w:uiPriority="70" w:unhideWhenUsed="0"/>
-    <w:lsdException w:name="Colorful Shading Accent 5" w:semiHidden="0" w:uiPriority="71" w:unhideWhenUsed="0"/>
-    <w:lsdException w:name="Colorful List Accent 5" w:semiHidden="0" w:uiPriority="72" w:unhideWhenUsed="0"/>
-    <w:lsdException w:name="Colorful Grid Accent 5" w:semiHidden="0" w:uiPriority="73" w:unhideWhenUsed="0"/>
-    <w:lsdException w:name="Light Shading Accent 6" w:semiHidden="0" w:uiPriority="60" w:unhideWhenUsed="0"/>
-    <w:lsdException w:name="Light List Accent 6" w:semiHidden="0" w:uiPriority="61" w:unhideWhenUsed="0"/>
-    <w:lsdException w:name="Light Grid Accent 6" w:semiHidden="0" w:uiPriority="62" w:unhideWhenUsed="0"/>
-    <w:lsdException w:name="Medium Shading 1 Accent 6" w:semiHidden="0" w:uiPriority="63" w:unhideWhenUsed="0"/>
-    <w:lsdException w:name="Medium Shading 2 Accent 6" w:semiHidden="0" w:uiPriority="64" w:unhideWhenUsed="0"/>
-    <w:lsdException w:name="Medium List 1 Accent 6" w:semiHidden="0" w:uiPriority="65" w:unhideWhenUsed="0"/>
-    <w:lsdException w:name="Medium List 2 Accent 6" w:semiHidden="0" w:uiPriority="66" w:unhideWhenUsed="0"/>
-    <w:lsdException w:name="Medium Grid 1 Accent 6" w:semiHidden="0" w:uiPriority="67" w:unhideWhenUsed="0"/>
-    <w:lsdException w:name="Medium Grid 2 Accent 6" w:semiHidden="0" w:uiPriority="68" w:unhideWhenUsed="0"/>
-    <w:lsdException w:name="Medium Grid 3 Accent 6" w:semiHidden="0" w:uiPriority="69" w:unhideWhenUsed="0"/>
-    <w:lsdException w:name="Dark List Accent 6" w:semiHidden="0" w:uiPriority="70" w:unhideWhenUsed="0"/>
-    <w:lsdException w:name="Colorful Shading Accent 6" w:semiHidden="0" w:uiPriority="71" w:unhideWhenUsed="0"/>
-    <w:lsdException w:name="Colorful List Accent 6" w:semiHidden="0" w:uiPriority="72" w:unhideWhenUsed="0"/>
-    <w:lsdException w:name="Colorful Grid Accent 6" w:semiHidden="0" w:uiPriority="73" w:unhideWhenUsed="0"/>
-    <w:lsdException w:name="Subtle Emphasis" w:semiHidden="0" w:uiPriority="19" w:unhideWhenUsed="0" w:qFormat="1"/>
-    <w:lsdException w:name="Intense Emphasis" w:semiHidden="0" w:uiPriority="21" w:unhideWhenUsed="0" w:qFormat="1"/>
-    <w:lsdException w:name="Subtle Reference" w:semiHidden="0" w:uiPriority="31" w:unhideWhenUsed="0" w:qFormat="1"/>
-    <w:lsdException w:name="Intense Reference" w:semiHidden="0" w:uiPriority="32" w:unhideWhenUsed="0" w:qFormat="1"/>
-    <w:lsdException w:name="Book Title" w:semiHidden="0" w:uiPriority="33" w:unhideWhenUsed="0" w:qFormat="1"/>
-    <w:lsdException w:name="Bibliography" w:uiPriority="37"/>
-    <w:lsdException w:name="TOC Heading" w:uiPriority="39" w:qFormat="1"/>
+  <w:latentStyles w:defLockedState="0" w:defUIPriority="99" w:defSemiHidden="0" w:defUnhideWhenUsed="0" w:defQFormat="0" w:count="371">
+    <w:lsdException w:name="Normal" w:uiPriority="0" w:qFormat="1"/>
+    <w:lsdException w:name="heading 1" w:uiPriority="9" w:qFormat="1"/>
+    <w:lsdException w:name="heading 2" w:semiHidden="1" w:uiPriority="9" w:unhideWhenUsed="1" w:qFormat="1"/>
+    <w:lsdException w:name="heading 3" w:semiHidden="1" w:uiPriority="9" w:unhideWhenUsed="1" w:qFormat="1"/>
+    <w:lsdException w:name="heading 4" w:semiHidden="1" w:uiPriority="9" w:unhideWhenUsed="1" w:qFormat="1"/>
+    <w:lsdException w:name="heading 5" w:semiHidden="1" w:uiPriority="9" w:unhideWhenUsed="1" w:qFormat="1"/>
+    <w:lsdException w:name="heading 6" w:semiHidden="1" w:uiPriority="9" w:unhideWhenUsed="1" w:qFormat="1"/>
+    <w:lsdException w:name="heading 7" w:semiHidden="1" w:uiPriority="9" w:unhideWhenUsed="1" w:qFormat="1"/>
+    <w:lsdException w:name="heading 8" w:semiHidden="1" w:uiPriority="9" w:unhideWhenUsed="1" w:qFormat="1"/>
+    <w:lsdException w:name="heading 9" w:semiHidden="1" w:uiPriority="9" w:unhideWhenUsed="1" w:qFormat="1"/>
+    <w:lsdException w:name="index 1" w:semiHidden="1" w:unhideWhenUsed="1"/>
+    <w:lsdException w:name="index 2" w:semiHidden="1" w:unhideWhenUsed="1"/>
+    <w:lsdException w:name="index 3" w:semiHidden="1" w:unhideWhenUsed="1"/>
+    <w:lsdException w:name="index 4" w:semiHidden="1" w:unhideWhenUsed="1"/>
+    <w:lsdException w:name="index 5" w:semiHidden="1" w:unhideWhenUsed="1"/>
+    <w:lsdException w:name="index 6" w:semiHidden="1" w:unhideWhenUsed="1"/>
+    <w:lsdException w:name="index 7" w:semiHidden="1" w:unhideWhenUsed="1"/>
+    <w:lsdException w:name="index 8" w:semiHidden="1" w:unhideWhenUsed="1"/>
+    <w:lsdException w:name="index 9" w:semiHidden="1" w:unhideWhenUsed="1"/>
+    <w:lsdException w:name="toc 1" w:semiHidden="1" w:uiPriority="39" w:unhideWhenUsed="1"/>
+    <w:lsdException w:name="toc 2" w:semiHidden="1" w:uiPriority="39" w:unhideWhenUsed="1"/>
+    <w:lsdException w:name="toc 3" w:semiHidden="1" w:uiPriority="39" w:unhideWhenUsed="1"/>
+    <w:lsdException w:name="toc 4" w:semiHidden="1" w:uiPriority="39" w:unhideWhenUsed="1"/>
+    <w:lsdException w:name="toc 5" w:semiHidden="1" w:uiPriority="39" w:unhideWhenUsed="1"/>
+    <w:lsdException w:name="toc 6" w:semiHidden="1" w:uiPriority="39" w:unhideWhenUsed="1"/>
+    <w:lsdException w:name="toc 7" w:semiHidden="1" w:uiPriority="39" w:unhideWhenUsed="1"/>
+    <w:lsdException w:name="toc 8" w:semiHidden="1" w:uiPriority="39" w:unhideWhenUsed="1"/>
+    <w:lsdException w:name="toc 9" w:semiHidden="1" w:uiPriority="39" w:unhideWhenUsed="1"/>
+    <w:lsdException w:name="Normal Indent" w:semiHidden="1" w:unhideWhenUsed="1"/>
+    <w:lsdException w:name="footnote text" w:semiHidden="1" w:unhideWhenUsed="1"/>
+    <w:lsdException w:name="annotation text" w:semiHidden="1" w:unhideWhenUsed="1"/>
+    <w:lsdException w:name="header" w:semiHidden="1" w:unhideWhenUsed="1"/>
+    <w:lsdException w:name="footer" w:semiHidden="1" w:unhideWhenUsed="1"/>
+    <w:lsdException w:name="index heading" w:semiHidden="1" w:unhideWhenUsed="1"/>
+    <w:lsdException w:name="caption" w:semiHidden="1" w:uiPriority="35" w:unhideWhenUsed="1" w:qFormat="1"/>
+    <w:lsdException w:name="table of figures" w:semiHidden="1" w:unhideWhenUsed="1"/>
+    <w:lsdException w:name="envelope address" w:semiHidden="1" w:unhideWhenUsed="1"/>
+    <w:lsdException w:name="envelope return" w:semiHidden="1" w:unhideWhenUsed="1"/>
+    <w:lsdException w:name="footnote reference" w:semiHidden="1" w:unhideWhenUsed="1"/>
+    <w:lsdException w:name="annotation reference" w:semiHidden="1" w:unhideWhenUsed="1"/>
+    <w:lsdException w:name="line number" w:semiHidden="1" w:unhideWhenUsed="1"/>
+    <w:lsdException w:name="page number" w:semiHidden="1" w:unhideWhenUsed="1"/>
+    <w:lsdException w:name="endnote reference" w:semiHidden="1" w:unhideWhenUsed="1"/>
+    <w:lsdException w:name="endnote text" w:semiHidden="1" w:unhideWhenUsed="1"/>
+    <w:lsdException w:name="table of authorities" w:semiHidden="1" w:unhideWhenUsed="1"/>
+    <w:lsdException w:name="macro" w:semiHidden="1" w:unhideWhenUsed="1"/>
+    <w:lsdException w:name="toa heading" w:semiHidden="1" w:unhideWhenUsed="1"/>
+    <w:lsdException w:name="List" w:semiHidden="1" w:unhideWhenUsed="1"/>
+    <w:lsdException w:name="List Bullet" w:semiHidden="1" w:unhideWhenUsed="1"/>
+    <w:lsdException w:name="List Number" w:semiHidden="1" w:unhideWhenUsed="1"/>
+    <w:lsdException w:name="List 2" w:semiHidden="1" w:unhideWhenUsed="1"/>
+    <w:lsdException w:name="List 3" w:semiHidden="1" w:unhideWhenUsed="1"/>
+    <w:lsdException w:name="List 4" w:semiHidden="1" w:unhideWhenUsed="1"/>
+    <w:lsdException w:name="List 5" w:semiHidden="1" w:unhideWhenUsed="1"/>
+    <w:lsdException w:name="List Bullet 2" w:semiHidden="1" w:unhideWhenUsed="1"/>
+    <w:lsdException w:name="List Bullet 3" w:semiHidden="1" w:unhideWhenUsed="1"/>
+    <w:lsdException w:name="List Bullet 4" w:semiHidden="1" w:unhideWhenUsed="1"/>
+    <w:lsdException w:name="List Bullet 5" w:semiHidden="1" w:unhideWhenUsed="1"/>
+    <w:lsdException w:name="List Number 2" w:semiHidden="1" w:uiPriority="0" w:unhideWhenUsed="1"/>
+    <w:lsdException w:name="List Number 3" w:semiHidden="1" w:unhideWhenUsed="1"/>
+    <w:lsdException w:name="List Number 4" w:semiHidden="1" w:unhideWhenUsed="1"/>
+    <w:lsdException w:name="List Number 5" w:semiHidden="1" w:unhideWhenUsed="1"/>
+    <w:lsdException w:name="Title" w:uiPriority="10" w:qFormat="1"/>
+    <w:lsdException w:name="Closing" w:semiHidden="1" w:unhideWhenUsed="1"/>
+    <w:lsdException w:name="Signature" w:semiHidden="1" w:unhideWhenUsed="1"/>
+    <w:lsdException w:name="Default Paragraph Font" w:semiHidden="1" w:uiPriority="1" w:unhideWhenUsed="1"/>
+    <w:lsdException w:name="Body Text" w:semiHidden="1" w:unhideWhenUsed="1"/>
+    <w:lsdException w:name="Body Text Indent" w:semiHidden="1" w:unhideWhenUsed="1"/>
+    <w:lsdException w:name="List Continue" w:semiHidden="1" w:unhideWhenUsed="1"/>
+    <w:lsdException w:name="List Continue 2" w:semiHidden="1" w:unhideWhenUsed="1"/>
+    <w:lsdException w:name="List Continue 3" w:semiHidden="1" w:unhideWhenUsed="1"/>
+    <w:lsdException w:name="List Continue 4" w:semiHidden="1" w:unhideWhenUsed="1"/>
+    <w:lsdException w:name="List Continue 5" w:semiHidden="1" w:unhideWhenUsed="1"/>
+    <w:lsdException w:name="Message Header" w:semiHidden="1" w:unhideWhenUsed="1"/>
+    <w:lsdException w:name="Subtitle" w:uiPriority="11" w:qFormat="1"/>
+    <w:lsdException w:name="Salutation" w:semiHidden="1" w:unhideWhenUsed="1"/>
+    <w:lsdException w:name="Date" w:semiHidden="1" w:unhideWhenUsed="1"/>
+    <w:lsdException w:name="Body Text First Indent" w:semiHidden="1" w:unhideWhenUsed="1"/>
+    <w:lsdException w:name="Body Text First Indent 2" w:semiHidden="1" w:unhideWhenUsed="1"/>
+    <w:lsdException w:name="Note Heading" w:semiHidden="1" w:unhideWhenUsed="1"/>
+    <w:lsdException w:name="Body Text 2" w:semiHidden="1" w:unhideWhenUsed="1"/>
+    <w:lsdException w:name="Body Text 3" w:semiHidden="1" w:unhideWhenUsed="1"/>
+    <w:lsdException w:name="Body Text Indent 2" w:semiHidden="1" w:unhideWhenUsed="1"/>
+    <w:lsdException w:name="Body Text Indent 3" w:semiHidden="1" w:unhideWhenUsed="1"/>
+    <w:lsdException w:name="Block Text" w:semiHidden="1" w:unhideWhenUsed="1"/>
+    <w:lsdException w:name="Hyperlink" w:semiHidden="1" w:unhideWhenUsed="1"/>
+    <w:lsdException w:name="FollowedHyperlink" w:semiHidden="1" w:unhideWhenUsed="1"/>
+    <w:lsdException w:name="Strong" w:uiPriority="22" w:qFormat="1"/>
+    <w:lsdException w:name="Emphasis" w:uiPriority="20" w:qFormat="1"/>
+    <w:lsdException w:name="Document Map" w:semiHidden="1" w:unhideWhenUsed="1"/>
+    <w:lsdException w:name="Plain Text" w:semiHidden="1" w:unhideWhenUsed="1"/>
+    <w:lsdException w:name="E-mail Signature" w:semiHidden="1" w:unhideWhenUsed="1"/>
+    <w:lsdException w:name="HTML Top of Form" w:semiHidden="1" w:unhideWhenUsed="1"/>
+    <w:lsdException w:name="HTML Bottom of Form" w:semiHidden="1" w:unhideWhenUsed="1"/>
+    <w:lsdException w:name="Normal (Web)" w:semiHidden="1" w:unhideWhenUsed="1"/>
+    <w:lsdException w:name="HTML Acronym" w:semiHidden="1" w:unhideWhenUsed="1"/>
+    <w:lsdException w:name="HTML Address" w:semiHidden="1" w:unhideWhenUsed="1"/>
+    <w:lsdException w:name="HTML Cite" w:semiHidden="1" w:unhideWhenUsed="1"/>
+    <w:lsdException w:name="HTML Code" w:semiHidden="1" w:unhideWhenUsed="1"/>
+    <w:lsdException w:name="HTML Definition" w:semiHidden="1" w:unhideWhenUsed="1"/>
+    <w:lsdException w:name="HTML Keyboard" w:semiHidden="1" w:unhideWhenUsed="1"/>
+    <w:lsdException w:name="HTML Preformatted" w:semiHidden="1" w:unhideWhenUsed="1"/>
+    <w:lsdException w:name="HTML Sample" w:semiHidden="1" w:unhideWhenUsed="1"/>
+    <w:lsdException w:name="HTML Typewriter" w:semiHidden="1" w:unhideWhenUsed="1"/>
+    <w:lsdException w:name="HTML Variable" w:semiHidden="1" w:unhideWhenUsed="1"/>
+    <w:lsdException w:name="Normal Table" w:semiHidden="1" w:unhideWhenUsed="1"/>
+    <w:lsdException w:name="annotation subject" w:semiHidden="1" w:unhideWhenUsed="1"/>
+    <w:lsdException w:name="No List" w:semiHidden="1" w:unhideWhenUsed="1"/>
+    <w:lsdException w:name="Outline List 1" w:semiHidden="1" w:unhideWhenUsed="1"/>
+    <w:lsdException w:name="Outline List 2" w:semiHidden="1" w:unhideWhenUsed="1"/>
+    <w:lsdException w:name="Outline List 3" w:semiHidden="1" w:unhideWhenUsed="1"/>
+    <w:lsdException w:name="Table Simple 1" w:semiHidden="1" w:unhideWhenUsed="1"/>
+    <w:lsdException w:name="Table Simple 2" w:semiHidden="1" w:unhideWhenUsed="1"/>
+    <w:lsdException w:name="Table Simple 3" w:semiHidden="1" w:unhideWhenUsed="1"/>
+    <w:lsdException w:name="Table Classic 1" w:semiHidden="1" w:unhideWhenUsed="1"/>
+    <w:lsdException w:name="Table Classic 2" w:semiHidden="1" w:unhideWhenUsed="1"/>
+    <w:lsdException w:name="Table Classic 3" w:semiHidden="1" w:unhideWhenUsed="1"/>
+    <w:lsdException w:name="Table Classic 4" w:semiHidden="1" w:unhideWhenUsed="1"/>
+    <w:lsdException w:name="Table Colorful 1" w:semiHidden="1" w:unhideWhenUsed="1"/>
+    <w:lsdException w:name="Table Colorful 2" w:semiHidden="1" w:unhideWhenUsed="1"/>
+    <w:lsdException w:name="Table Colorful 3" w:semiHidden="1" w:unhideWhenUsed="1"/>
+    <w:lsdException w:name="Table Columns 1" w:semiHidden="1" w:unhideWhenUsed="1"/>
+    <w:lsdException w:name="Table Columns 2" w:semiHidden="1" w:unhideWhenUsed="1"/>
+    <w:lsdException w:name="Table Columns 3" w:semiHidden="1" w:unhideWhenUsed="1"/>
+    <w:lsdException w:name="Table Columns 4" w:semiHidden="1" w:unhideWhenUsed="1"/>
+    <w:lsdException w:name="Table Columns 5" w:semiHidden="1" w:unhideWhenUsed="1"/>
+    <w:lsdException w:name="Table Grid 1" w:semiHidden="1" w:unhideWhenUsed="1"/>
+    <w:lsdException w:name="Table Grid 2" w:semiHidden="1" w:unhideWhenUsed="1"/>
+    <w:lsdException w:name="Table Grid 3" w:semiHidden="1" w:unhideWhenUsed="1"/>
+    <w:lsdException w:name="Table Grid 4" w:semiHidden="1" w:unhideWhenUsed="1"/>
+    <w:lsdException w:name="Table Grid 5" w:semiHidden="1" w:unhideWhenUsed="1"/>
+    <w:lsdException w:name="Table Grid 6" w:semiHidden="1" w:unhideWhenUsed="1"/>
+    <w:lsdException w:name="Table Grid 7" w:semiHidden="1" w:unhideWhenUsed="1"/>
+    <w:lsdException w:name="Table Grid 8" w:semiHidden="1" w:unhideWhenUsed="1"/>
+    <w:lsdException w:name="Table List 1" w:semiHidden="1" w:unhideWhenUsed="1"/>
+    <w:lsdException w:name="Table List 2" w:semiHidden="1" w:unhideWhenUsed="1"/>
+    <w:lsdException w:name="Table List 3" w:semiHidden="1" w:unhideWhenUsed="1"/>
+    <w:lsdException w:name="Table List 4" w:semiHidden="1" w:unhideWhenUsed="1"/>
+    <w:lsdException w:name="Table List 5" w:semiHidden="1" w:unhideWhenUsed="1"/>
+    <w:lsdException w:name="Table List 6" w:semiHidden="1" w:unhideWhenUsed="1"/>
+    <w:lsdException w:name="Table List 7" w:semiHidden="1" w:unhideWhenUsed="1"/>
+    <w:lsdException w:name="Table List 8" w:semiHidden="1" w:unhideWhenUsed="1"/>
+    <w:lsdException w:name="Table 3D effects 1" w:semiHidden="1" w:unhideWhenUsed="1"/>
+    <w:lsdException w:name="Table 3D effects 2" w:semiHidden="1" w:unhideWhenUsed="1"/>
+    <w:lsdException w:name="Table 3D effects 3" w:semiHidden="1" w:unhideWhenUsed="1"/>
+    <w:lsdException w:name="Table Contemporary" w:semiHidden="1" w:unhideWhenUsed="1"/>
+    <w:lsdException w:name="Table Elegant" w:semiHidden="1" w:unhideWhenUsed="1"/>
+    <w:lsdException w:name="Table Professional" w:semiHidden="1" w:unhideWhenUsed="1"/>
+    <w:lsdException w:name="Table Subtle 1" w:semiHidden="1" w:unhideWhenUsed="1"/>
+    <w:lsdException w:name="Table Subtle 2" w:semiHidden="1" w:unhideWhenUsed="1"/>
+    <w:lsdException w:name="Table Web 1" w:semiHidden="1" w:unhideWhenUsed="1"/>
+    <w:lsdException w:name="Table Web 2" w:semiHidden="1" w:unhideWhenUsed="1"/>
+    <w:lsdException w:name="Table Web 3" w:semiHidden="1" w:unhideWhenUsed="1"/>
+    <w:lsdException w:name="Balloon Text" w:semiHidden="1" w:unhideWhenUsed="1"/>
+    <w:lsdException w:name="Table Grid" w:uiPriority="39"/>
+    <w:lsdException w:name="Table Theme" w:semiHidden="1" w:unhideWhenUsed="1"/>
+    <w:lsdException w:name="Placeholder Text" w:semiHidden="1"/>
+    <w:lsdException w:name="No Spacing" w:uiPriority="1" w:qFormat="1"/>
+    <w:lsdException w:name="Light Shading" w:uiPriority="60"/>
+    <w:lsdException w:name="Light List" w:uiPriority="61"/>
+    <w:lsdException w:name="Light Grid" w:uiPriority="62"/>
+    <w:lsdException w:name="Medium Shading 1" w:uiPriority="63"/>
+    <w:lsdException w:name="Medium Shading 2" w:uiPriority="64"/>
+    <w:lsdException w:name="Medium List 1" w:uiPriority="65"/>
+    <w:lsdException w:name="Medium List 2" w:uiPriority="66"/>
+    <w:lsdException w:name="Medium Grid 1" w:uiPriority="67"/>
+    <w:lsdException w:name="Medium Grid 2" w:uiPriority="68"/>
+    <w:lsdException w:name="Medium Grid 3" w:uiPriority="69"/>
+    <w:lsdException w:name="Dark List" w:uiPriority="70"/>
+    <w:lsdException w:name="Colorful Shading" w:uiPriority="71"/>
+    <w:lsdException w:name="Colorful List" w:uiPriority="72"/>
+    <w:lsdException w:name="Colorful Grid" w:uiPriority="73"/>
+    <w:lsdException w:name="Light Shading Accent 1" w:uiPriority="60"/>
+    <w:lsdException w:name="Light List Accent 1" w:uiPriority="61"/>
+    <w:lsdException w:name="Light Grid Accent 1" w:uiPriority="62"/>
+    <w:lsdException w:name="Medium Shading 1 Accent 1" w:uiPriority="63"/>
+    <w:lsdException w:name="Medium Shading 2 Accent 1" w:uiPriority="64"/>
+    <w:lsdException w:name="Medium List 1 Accent 1" w:uiPriority="65"/>
+    <w:lsdException w:name="Revision" w:semiHidden="1"/>
+    <w:lsdException w:name="List Paragraph" w:uiPriority="34" w:qFormat="1"/>
+    <w:lsdException w:name="Quote" w:uiPriority="29" w:qFormat="1"/>
+    <w:lsdException w:name="Intense Quote" w:uiPriority="30" w:qFormat="1"/>
+    <w:lsdException w:name="Medium List 2 Accent 1" w:uiPriority="66"/>
+    <w:lsdException w:name="Medium Grid 1 Accent 1" w:uiPriority="67"/>
+    <w:lsdException w:name="Medium Grid 2 Accent 1" w:uiPriority="68"/>
+    <w:lsdException w:name="Medium Grid 3 Accent 1" w:uiPriority="69"/>
+    <w:lsdException w:name="Dark List Accent 1" w:uiPriority="70"/>
+    <w:lsdException w:name="Colorful Shading Accent 1" w:uiPriority="71"/>
+    <w:lsdException w:name="Colorful List Accent 1" w:uiPriority="72"/>
+    <w:lsdException w:name="Colorful Grid Accent 1" w:uiPriority="73"/>
+    <w:lsdException w:name="Light Shading Accent 2" w:uiPriority="60"/>
+    <w:lsdException w:name="Light List Accent 2" w:uiPriority="61"/>
+    <w:lsdException w:name="Light Grid Accent 2" w:uiPriority="62"/>
+    <w:lsdException w:name="Medium Shading 1 Accent 2" w:uiPriority="63"/>
+    <w:lsdException w:name="Medium Shading 2 Accent 2" w:uiPriority="64"/>
+    <w:lsdException w:name="Medium List 1 Accent 2" w:uiPriority="65"/>
+    <w:lsdException w:name="Medium List 2 Accent 2" w:uiPriority="66"/>
+    <w:lsdException w:name="Medium Grid 1 Accent 2" w:uiPriority="67"/>
+    <w:lsdException w:name="Medium Grid 2 Accent 2" w:uiPriority="68"/>
+    <w:lsdException w:name="Medium Grid 3 Accent 2" w:uiPriority="69"/>
+    <w:lsdException w:name="Dark List Accent 2" w:uiPriority="70"/>
+    <w:lsdException w:name="Colorful Shading Accent 2" w:uiPriority="71"/>
+    <w:lsdException w:name="Colorful List Accent 2" w:uiPriority="72"/>
+    <w:lsdException w:name="Colorful Grid Accent 2" w:uiPriority="73"/>
+    <w:lsdException w:name="Light Shading Accent 3" w:uiPriority="60"/>
+    <w:lsdException w:name="Light List Accent 3" w:uiPriority="61"/>
+    <w:lsdException w:name="Light Grid Accent 3" w:uiPriority="62"/>
+    <w:lsdException w:name="Medium Shading 1 Accent 3" w:uiPriority="63"/>
+    <w:lsdException w:name="Medium Shading 2 Accent 3" w:uiPriority="64"/>
+    <w:lsdException w:name="Medium List 1 Accent 3" w:uiPriority="65"/>
+    <w:lsdException w:name="Medium List 2 Accent 3" w:uiPriority="66"/>
+    <w:lsdException w:name="Medium Grid 1 Accent 3" w:uiPriority="67"/>
+    <w:lsdException w:name="Medium Grid 2 Accent 3" w:uiPriority="68"/>
+    <w:lsdException w:name="Medium Grid 3 Accent 3" w:uiPriority="69"/>
+    <w:lsdException w:name="Dark List Accent 3" w:uiPriority="70"/>
+    <w:lsdException w:name="Colorful Shading Accent 3" w:uiPriority="71"/>
+    <w:lsdException w:name="Colorful List Accent 3" w:uiPriority="72"/>
+    <w:lsdException w:name="Colorful Grid Accent 3" w:uiPriority="73"/>
+    <w:lsdException w:name="Light Shading Accent 4" w:uiPriority="60"/>
+    <w:lsdException w:name="Light List Accent 4" w:uiPriority="61"/>
+    <w:lsdException w:name="Light Grid Accent 4" w:uiPriority="62"/>
+    <w:lsdException w:name="Medium Shading 1 Accent 4" w:uiPriority="63"/>
+    <w:lsdException w:name="Medium Shading 2 Accent 4" w:uiPriority="64"/>
+    <w:lsdException w:name="Medium List 1 Accent 4" w:uiPriority="65"/>
+    <w:lsdException w:name="Medium List 2 Accent 4" w:uiPriority="66"/>
+    <w:lsdException w:name="Medium Grid 1 Accent 4" w:uiPriority="67"/>
+    <w:lsdException w:name="Medium Grid 2 Accent 4" w:uiPriority="68"/>
+    <w:lsdException w:name="Medium Grid 3 Accent 4" w:uiPriority="69"/>
+    <w:lsdException w:name="Dark List Accent 4" w:uiPriority="70"/>
+    <w:lsdException w:name="Colorful Shading Accent 4" w:uiPriority="71"/>
+    <w:lsdException w:name="Colorful List Accent 4" w:uiPriority="72"/>
+    <w:lsdException w:name="Colorful Grid Accent 4" w:uiPriority="73"/>
+    <w:lsdException w:name="Light Shading Accent 5" w:uiPriority="60"/>
+    <w:lsdException w:name="Light List Accent 5" w:uiPriority="61"/>
+    <w:lsdException w:name="Light Grid Accent 5" w:uiPriority="62"/>
+    <w:lsdException w:name="Medium Shading 1 Accent 5" w:uiPriority="63"/>
+    <w:lsdException w:name="Medium Shading 2 Accent 5" w:uiPriority="64"/>
+    <w:lsdException w:name="Medium List 1 Accent 5" w:uiPriority="65"/>
+    <w:lsdException w:name="Medium List 2 Accent 5" w:uiPriority="66"/>
+    <w:lsdException w:name="Medium Grid 1 Accent 5" w:uiPriority="67"/>
+    <w:lsdException w:name="Medium Grid 2 Accent 5" w:uiPriority="68"/>
+    <w:lsdException w:name="Medium Grid 3 Accent 5" w:uiPriority="69"/>
+    <w:lsdException w:name="Dark List Accent 5" w:uiPriority="70"/>
+    <w:lsdException w:name="Colorful Shading Accent 5" w:uiPriority="71"/>
+    <w:lsdException w:name="Colorful List Accent 5" w:uiPriority="72"/>
+    <w:lsdException w:name="Colorful Grid Accent 5" w:uiPriority="73"/>
+    <w:lsdException w:name="Light Shading Accent 6" w:uiPriority="60"/>
+    <w:lsdException w:name="Light List Accent 6" w:uiPriority="61"/>
+    <w:lsdException w:name="Light Grid Accent 6" w:uiPriority="62"/>
+    <w:lsdException w:name="Medium Shading 1 Accent 6" w:uiPriority="63"/>
+    <w:lsdException w:name="Medium Shading 2 Accent 6" w:uiPriority="64"/>
+    <w:lsdException w:name="Medium List 1 Accent 6" w:uiPriority="65"/>
+    <w:lsdException w:name="Medium List 2 Accent 6" w:uiPriority="66"/>
+    <w:lsdException w:name="Medium Grid 1 Accent 6" w:uiPriority="67"/>
+    <w:lsdException w:name="Medium Grid 2 Accent 6" w:uiPriority="68"/>
+    <w:lsdException w:name="Medium Grid 3 Accent 6" w:uiPriority="69"/>
+    <w:lsdException w:name="Dark List Accent 6" w:uiPriority="70"/>
+    <w:lsdException w:name="Colorful Shading Accent 6" w:uiPriority="71"/>
+    <w:lsdException w:name="Colorful List Accent 6" w:uiPriority="72"/>
+    <w:lsdException w:name="Colorful Grid Accent 6" w:uiPriority="73"/>
+    <w:lsdException w:name="Subtle Emphasis" w:uiPriority="19" w:qFormat="1"/>
+    <w:lsdException w:name="Intense Emphasis" w:uiPriority="21" w:qFormat="1"/>
+    <w:lsdException w:name="Subtle Reference" w:uiPriority="31" w:qFormat="1"/>
+    <w:lsdException w:name="Intense Reference" w:uiPriority="32" w:qFormat="1"/>
+    <w:lsdException w:name="Book Title" w:uiPriority="33" w:qFormat="1"/>
+    <w:lsdException w:name="Bibliography" w:semiHidden="1" w:uiPriority="37" w:unhideWhenUsed="1"/>
+    <w:lsdException w:name="TOC Heading" w:semiHidden="1" w:uiPriority="39" w:unhideWhenUsed="1" w:qFormat="1"/>
+    <w:lsdException w:name="Plain Table 1" w:uiPriority="41"/>
+    <w:lsdException w:name="Plain Table 2" w:uiPriority="42"/>
+    <w:lsdException w:name="Plain Table 3" w:uiPriority="43"/>
+    <w:lsdException w:name="Plain Table 4" w:uiPriority="44"/>
+    <w:lsdException w:name="Plain Table 5" w:uiPriority="45"/>
+    <w:lsdException w:name="Grid Table Light" w:uiPriority="40"/>
+    <w:lsdException w:name="Grid Table 1 Light" w:uiPriority="46"/>
+    <w:lsdException w:name="Grid Table 2" w:uiPriority="47"/>
+    <w:lsdException w:name="Grid Table 3" w:uiPriority="48"/>
+    <w:lsdException w:name="Grid Table 4" w:uiPriority="49"/>
+    <w:lsdException w:name="Grid Table 5 Dark" w:uiPriority="50"/>
+    <w:lsdException w:name="Grid Table 6 Colorful" w:uiPriority="51"/>
+    <w:lsdException w:name="Grid Table 7 Colorful" w:uiPriority="52"/>
+    <w:lsdException w:name="Grid Table 1 Light Accent 1" w:uiPriority="46"/>
+    <w:lsdException w:name="Grid Table 2 Accent 1" w:uiPriority="47"/>
+    <w:lsdException w:name="Grid Table 3 Accent 1" w:uiPriority="48"/>
+    <w:lsdException w:name="Grid Table 4 Accent 1" w:uiPriority="49"/>
+    <w:lsdException w:name="Grid Table 5 Dark Accent 1" w:uiPriority="50"/>
+    <w:lsdException w:name="Grid Table 6 Colorful Accent 1" w:uiPriority="51"/>
+    <w:lsdException w:name="Grid Table 7 Colorful Accent 1" w:uiPriority="52"/>
+    <w:lsdException w:name="Grid Table 1 Light Accent 2" w:uiPriority="46"/>
+    <w:lsdException w:name="Grid Table 2 Accent 2" w:uiPriority="47"/>
+    <w:lsdException w:name="Grid Table 3 Accent 2" w:uiPriority="48"/>
+    <w:lsdException w:name="Grid Table 4 Accent 2" w:uiPriority="49"/>
+    <w:lsdException w:name="Grid Table 5 Dark Accent 2" w:uiPriority="50"/>
+    <w:lsdException w:name="Grid Table 6 Colorful Accent 2" w:uiPriority="51"/>
+    <w:lsdException w:name="Grid Table 7 Colorful Accent 2" w:uiPriority="52"/>
+    <w:lsdException w:name="Grid Table 1 Light Accent 3" w:uiPriority="46"/>
+    <w:lsdException w:name="Grid Table 2 Accent 3" w:uiPriority="47"/>
+    <w:lsdException w:name="Grid Table 3 Accent 3" w:uiPriority="48"/>
+    <w:lsdException w:name="Grid Table 4 Accent 3" w:uiPriority="49"/>
+    <w:lsdException w:name="Grid Table 5 Dark Accent 3" w:uiPriority="50"/>
+    <w:lsdException w:name="Grid Table 6 Colorful Accent 3" w:uiPriority="51"/>
+    <w:lsdException w:name="Grid Table 7 Colorful Accent 3" w:uiPriority="52"/>
+    <w:lsdException w:name="Grid Table 1 Light Accent 4" w:uiPriority="46"/>
+    <w:lsdException w:name="Grid Table 2 Accent 4" w:uiPriority="47"/>
+    <w:lsdException w:name="Grid Table 3 Accent 4" w:uiPriority="48"/>
+    <w:lsdException w:name="Grid Table 4 Accent 4" w:uiPriority="49"/>
+    <w:lsdException w:name="Grid Table 5 Dark Accent 4" w:uiPriority="50"/>
+    <w:lsdException w:name="Grid Table 6 Colorful Accent 4" w:uiPriority="51"/>
+    <w:lsdException w:name="Grid Table 7 Colorful Accent 4" w:uiPriority="52"/>
+    <w:lsdException w:name="Grid Table 1 Light Accent 5" w:uiPriority="46"/>
+    <w:lsdException w:name="Grid Table 2 Accent 5" w:uiPriority="47"/>
+    <w:lsdException w:name="Grid Table 3 Accent 5" w:uiPriority="48"/>
+    <w:lsdException w:name="Grid Table 4 Accent 5" w:uiPriority="49"/>
+    <w:lsdException w:name="Grid Table 5 Dark Accent 5" w:uiPriority="50"/>
+    <w:lsdException w:name="Grid Table 6 Colorful Accent 5" w:uiPriority="51"/>
+    <w:lsdException w:name="Grid Table 7 Colorful Accent 5" w:uiPriority="52"/>
+    <w:lsdException w:name="Grid Table 1 Light Accent 6" w:uiPriority="46"/>
+    <w:lsdException w:name="Grid Table 2 Accent 6" w:uiPriority="47"/>
+    <w:lsdException w:name="Grid Table 3 Accent 6" w:uiPriority="48"/>
+    <w:lsdException w:name="Grid Table 4 Accent 6" w:uiPriority="49"/>
+    <w:lsdException w:name="Grid Table 5 Dark Accent 6" w:uiPriority="50"/>
+    <w:lsdException w:name="Grid Table 6 Colorful Accent 6" w:uiPriority="51"/>
+    <w:lsdException w:name="Grid Table 7 Colorful Accent 6" w:uiPriority="52"/>
+    <w:lsdException w:name="List Table 1 Light" w:uiPriority="46"/>
+    <w:lsdException w:name="List Table 2" w:uiPriority="47"/>
+    <w:lsdException w:name="List Table 3" w:uiPriority="48"/>
+    <w:lsdException w:name="List Table 4" w:uiPriority="49"/>
+    <w:lsdException w:name="List Table 5 Dark" w:uiPriority="50"/>
+    <w:lsdException w:name="List Table 6 Colorful" w:uiPriority="51"/>
+    <w:lsdException w:name="List Table 7 Colorful" w:uiPriority="52"/>
+    <w:lsdException w:name="List Table 1 Light Accent 1" w:uiPriority="46"/>
+    <w:lsdException w:name="List Table 2 Accent 1" w:uiPriority="47"/>
+    <w:lsdException w:name="List Table 3 Accent 1" w:uiPriority="48"/>
+    <w:lsdException w:name="List Table 4 Accent 1" w:uiPriority="49"/>
+    <w:lsdException w:name="List Table 5 Dark Accent 1" w:uiPriority="50"/>
+    <w:lsdException w:name="List Table 6 Colorful Accent 1" w:uiPriority="51"/>
+    <w:lsdException w:name="List Table 7 Colorful Accent 1" w:uiPriority="52"/>
+    <w:lsdException w:name="List Table 1 Light Accent 2" w:uiPriority="46"/>
+    <w:lsdException w:name="List Table 2 Accent 2" w:uiPriority="47"/>
+    <w:lsdException w:name="List Table 3 Accent 2" w:uiPriority="48"/>
+    <w:lsdException w:name="List Table 4 Accent 2" w:uiPriority="49"/>
+    <w:lsdException w:name="List Table 5 Dark Accent 2" w:uiPriority="50"/>
+    <w:lsdException w:name="List Table 6 Colorful Accent 2" w:uiPriority="51"/>
+    <w:lsdException w:name="List Table 7 Colorful Accent 2" w:uiPriority="52"/>
+    <w:lsdException w:name="List Table 1 Light Accent 3" w:uiPriority="46"/>
+    <w:lsdException w:name="List Table 2 Accent 3" w:uiPriority="47"/>
+    <w:lsdException w:name="List Table 3 Accent 3" w:uiPriority="48"/>
+    <w:lsdException w:name="List Table 4 Accent 3" w:uiPriority="49"/>
+    <w:lsdException w:name="List Table 5 Dark Accent 3" w:uiPriority="50"/>
+    <w:lsdException w:name="List Table 6 Colorful Accent 3" w:uiPriority="51"/>
+    <w:lsdException w:name="List Table 7 Colorful Accent 3" w:uiPriority="52"/>
+    <w:lsdException w:name="List Table 1 Light Accent 4" w:uiPriority="46"/>
+    <w:lsdException w:name="List Table 2 Accent 4" w:uiPriority="47"/>
+    <w:lsdException w:name="List Table 3 Accent 4" w:uiPriority="48"/>
+    <w:lsdException w:name="List Table 4 Accent 4" w:uiPriority="49"/>
+    <w:lsdException w:name="List Table 5 Dark Accent 4" w:uiPriority="50"/>
+    <w:lsdException w:name="List Table 6 Colorful Accent 4" w:uiPriority="51"/>
+    <w:lsdException w:name="List Table 7 Colorful Accent 4" w:uiPriority="52"/>
+    <w:lsdException w:name="List Table 1 Light Accent 5" w:uiPriority="46"/>
+    <w:lsdException w:name="List Table 2 Accent 5" w:uiPriority="47"/>
+    <w:lsdException w:name="List Table 3 Accent 5" w:uiPriority="48"/>
+    <w:lsdException w:name="List Table 4 Accent 5" w:uiPriority="49"/>
+    <w:lsdException w:name="List Table 5 Dark Accent 5" w:uiPriority="50"/>
+    <w:lsdException w:name="List Table 6 Colorful Accent 5" w:uiPriority="51"/>
+    <w:lsdException w:name="List Table 7 Colorful Accent 5" w:uiPriority="52"/>
+    <w:lsdException w:name="List Table 1 Light Accent 6" w:uiPriority="46"/>
+    <w:lsdException w:name="List Table 2 Accent 6" w:uiPriority="47"/>
+    <w:lsdException w:name="List Table 3 Accent 6" w:uiPriority="48"/>
+    <w:lsdException w:name="List Table 4 Accent 6" w:uiPriority="49"/>
+    <w:lsdException w:name="List Table 5 Dark Accent 6" w:uiPriority="50"/>
+    <w:lsdException w:name="List Table 6 Colorful Accent 6" w:uiPriority="51"/>
+    <w:lsdException w:name="List Table 7 Colorful Accent 6" w:uiPriority="52"/>
   </w:latentStyles>
   <w:style w:type="paragraph" w:default="1" w:styleId="Normal">
     <w:name w:val="Normal"/>
@@ -23227,10 +23461,10 @@
       <w:szCs w:val="24"/>
     </w:rPr>
   </w:style>
-  <w:style w:type="paragraph" w:styleId="Naslov1">
+  <w:style w:type="paragraph" w:styleId="Heading1">
     <w:name w:val="heading 1"/>
     <w:next w:val="Normal"/>
-    <w:link w:val="Naslov1Char"/>
+    <w:link w:val="Heading1Char"/>
     <w:autoRedefine/>
     <w:uiPriority w:val="9"/>
     <w:qFormat/>
@@ -23249,10 +23483,10 @@
       <w:szCs w:val="32"/>
     </w:rPr>
   </w:style>
-  <w:style w:type="paragraph" w:styleId="Naslov2">
+  <w:style w:type="paragraph" w:styleId="Heading2">
     <w:name w:val="heading 2"/>
     <w:next w:val="Normal"/>
-    <w:link w:val="Naslov2Char"/>
+    <w:link w:val="Heading2Char"/>
     <w:autoRedefine/>
     <w:uiPriority w:val="9"/>
     <w:unhideWhenUsed/>
@@ -23273,10 +23507,10 @@
       <w:szCs w:val="26"/>
     </w:rPr>
   </w:style>
-  <w:style w:type="paragraph" w:styleId="Naslov3">
+  <w:style w:type="paragraph" w:styleId="Heading3">
     <w:name w:val="heading 3"/>
     <w:next w:val="Normal"/>
-    <w:link w:val="Naslov3Char"/>
+    <w:link w:val="Heading3Char"/>
     <w:autoRedefine/>
     <w:uiPriority w:val="9"/>
     <w:unhideWhenUsed/>
@@ -23295,10 +23529,10 @@
       <w:szCs w:val="24"/>
     </w:rPr>
   </w:style>
-  <w:style w:type="paragraph" w:styleId="Naslov4">
+  <w:style w:type="paragraph" w:styleId="Heading4">
     <w:name w:val="heading 4"/>
     <w:next w:val="Normal"/>
-    <w:link w:val="Naslov4Char"/>
+    <w:link w:val="Heading4Char"/>
     <w:autoRedefine/>
     <w:uiPriority w:val="9"/>
     <w:unhideWhenUsed/>
@@ -23318,13 +23552,13 @@
       <w:sz w:val="24"/>
     </w:rPr>
   </w:style>
-  <w:style w:type="character" w:default="1" w:styleId="Zadanifontodlomka">
+  <w:style w:type="character" w:default="1" w:styleId="DefaultParagraphFont">
     <w:name w:val="Default Paragraph Font"/>
     <w:uiPriority w:val="1"/>
     <w:semiHidden/>
     <w:unhideWhenUsed/>
   </w:style>
-  <w:style w:type="table" w:default="1" w:styleId="Obinatablica">
+  <w:style w:type="table" w:default="1" w:styleId="TableNormal">
     <w:name w:val="Normal Table"/>
     <w:uiPriority w:val="99"/>
     <w:semiHidden/>
@@ -23339,7 +23573,7 @@
       </w:tblCellMar>
     </w:tblPr>
   </w:style>
-  <w:style w:type="numbering" w:default="1" w:styleId="Bezpopisa">
+  <w:style w:type="numbering" w:default="1" w:styleId="NoList">
     <w:name w:val="No List"/>
     <w:uiPriority w:val="99"/>
     <w:semiHidden/>
@@ -23363,7 +23597,7 @@
   </w:style>
   <w:style w:type="character" w:customStyle="1" w:styleId="NazivinstitucijeChar">
     <w:name w:val="Naziv institucije Char"/>
-    <w:basedOn w:val="Zadanifontodlomka"/>
+    <w:basedOn w:val="DefaultParagraphFont"/>
     <w:link w:val="Nazivinstitucije"/>
     <w:rsid w:val="00C02B94"/>
     <w:rPr>
@@ -23377,10 +23611,9 @@
     <w:link w:val="ImeiprezimekandidataChar"/>
     <w:autoRedefine/>
     <w:qFormat/>
-    <w:rsid w:val="00132834"/>
+    <w:rsid w:val="00AC1F72"/>
     <w:pPr>
       <w:spacing w:after="0" w:line="360" w:lineRule="auto"/>
-      <w:jc w:val="both"/>
     </w:pPr>
     <w:rPr>
       <w:rFonts w:ascii="Times New Roman" w:eastAsia="Times New Roman" w:hAnsi="Times New Roman" w:cs="Times New Roman"/>
@@ -23391,9 +23624,9 @@
   </w:style>
   <w:style w:type="character" w:customStyle="1" w:styleId="ImeiprezimekandidataChar">
     <w:name w:val="Ime i prezime kandidata Char"/>
-    <w:basedOn w:val="Zadanifontodlomka"/>
+    <w:basedOn w:val="DefaultParagraphFont"/>
     <w:link w:val="Imeiprezimekandidata"/>
-    <w:rsid w:val="00132834"/>
+    <w:rsid w:val="00AC1F72"/>
     <w:rPr>
       <w:rFonts w:ascii="Times New Roman" w:eastAsia="Times New Roman" w:hAnsi="Times New Roman" w:cs="Times New Roman"/>
       <w:sz w:val="24"/>
@@ -23401,7 +23634,7 @@
       <w:lang w:eastAsia="hr-HR"/>
     </w:rPr>
   </w:style>
-  <w:style w:type="paragraph" w:customStyle="1" w:styleId="Naslov10">
+  <w:style w:type="paragraph" w:customStyle="1" w:styleId="Naslov1">
     <w:name w:val="Naslov1"/>
     <w:link w:val="NaslovChar"/>
     <w:autoRedefine/>
@@ -23419,8 +23652,8 @@
   </w:style>
   <w:style w:type="character" w:customStyle="1" w:styleId="NaslovChar">
     <w:name w:val="Naslov Char"/>
-    <w:basedOn w:val="Zadanifontodlomka"/>
-    <w:link w:val="Naslov10"/>
+    <w:basedOn w:val="DefaultParagraphFont"/>
+    <w:link w:val="Naslov1"/>
     <w:rsid w:val="00C02B94"/>
     <w:rPr>
       <w:rFonts w:ascii="Arial" w:hAnsi="Arial"/>
@@ -23428,10 +23661,10 @@
       <w:sz w:val="36"/>
     </w:rPr>
   </w:style>
-  <w:style w:type="character" w:customStyle="1" w:styleId="Naslov1Char">
-    <w:name w:val="Naslov 1 Char"/>
-    <w:basedOn w:val="Zadanifontodlomka"/>
-    <w:link w:val="Naslov1"/>
+  <w:style w:type="character" w:customStyle="1" w:styleId="Heading1Char">
+    <w:name w:val="Heading 1 Char"/>
+    <w:basedOn w:val="DefaultParagraphFont"/>
+    <w:link w:val="Heading1"/>
     <w:uiPriority w:val="9"/>
     <w:rsid w:val="00374534"/>
     <w:rPr>
@@ -23441,10 +23674,10 @@
       <w:szCs w:val="32"/>
     </w:rPr>
   </w:style>
-  <w:style w:type="character" w:customStyle="1" w:styleId="Naslov3Char">
-    <w:name w:val="Naslov 3 Char"/>
-    <w:basedOn w:val="Zadanifontodlomka"/>
-    <w:link w:val="Naslov3"/>
+  <w:style w:type="character" w:customStyle="1" w:styleId="Heading3Char">
+    <w:name w:val="Heading 3 Char"/>
+    <w:basedOn w:val="DefaultParagraphFont"/>
+    <w:link w:val="Heading3"/>
     <w:uiPriority w:val="9"/>
     <w:rsid w:val="003E1BF0"/>
     <w:rPr>
@@ -23453,10 +23686,10 @@
       <w:szCs w:val="24"/>
     </w:rPr>
   </w:style>
-  <w:style w:type="character" w:customStyle="1" w:styleId="Naslov2Char">
-    <w:name w:val="Naslov 2 Char"/>
-    <w:basedOn w:val="Zadanifontodlomka"/>
-    <w:link w:val="Naslov2"/>
+  <w:style w:type="character" w:customStyle="1" w:styleId="Heading2Char">
+    <w:name w:val="Heading 2 Char"/>
+    <w:basedOn w:val="DefaultParagraphFont"/>
+    <w:link w:val="Heading2"/>
     <w:uiPriority w:val="9"/>
     <w:rsid w:val="00F12F0A"/>
     <w:rPr>
@@ -23466,10 +23699,10 @@
       <w:szCs w:val="26"/>
     </w:rPr>
   </w:style>
-  <w:style w:type="character" w:customStyle="1" w:styleId="Naslov4Char">
-    <w:name w:val="Naslov 4 Char"/>
-    <w:basedOn w:val="Zadanifontodlomka"/>
-    <w:link w:val="Naslov4"/>
+  <w:style w:type="character" w:customStyle="1" w:styleId="Heading4Char">
+    <w:name w:val="Heading 4 Char"/>
+    <w:basedOn w:val="DefaultParagraphFont"/>
+    <w:link w:val="Heading4"/>
     <w:uiPriority w:val="9"/>
     <w:rsid w:val="00C02B94"/>
     <w:rPr>
@@ -23498,7 +23731,7 @@
   </w:style>
   <w:style w:type="character" w:customStyle="1" w:styleId="TijelotekstaChar">
     <w:name w:val="Tijelo teksta Char"/>
-    <w:basedOn w:val="Zadanifontodlomka"/>
+    <w:basedOn w:val="DefaultParagraphFont"/>
     <w:link w:val="Tijeloteksta1"/>
     <w:rsid w:val="00B82E6A"/>
     <w:rPr>
@@ -23526,7 +23759,7 @@
   </w:style>
   <w:style w:type="character" w:customStyle="1" w:styleId="NaslovslikeChar">
     <w:name w:val="Naslov slike Char"/>
-    <w:basedOn w:val="Zadanifontodlomka"/>
+    <w:basedOn w:val="DefaultParagraphFont"/>
     <w:link w:val="Naslovslike"/>
     <w:rsid w:val="00D230CA"/>
     <w:rPr>
@@ -23556,7 +23789,7 @@
   <w:style w:type="character" w:customStyle="1" w:styleId="MjestoChar">
     <w:name w:val="Mjesto Char"/>
     <w:aliases w:val="godina zavrsnog rada Char"/>
-    <w:basedOn w:val="Zadanifontodlomka"/>
+    <w:basedOn w:val="DefaultParagraphFont"/>
     <w:link w:val="Mjesto"/>
     <w:rsid w:val="00E94DF4"/>
     <w:rPr>
@@ -23582,10 +23815,10 @@
       <w:szCs w:val="24"/>
     </w:rPr>
   </w:style>
-  <w:style w:type="paragraph" w:styleId="Zaglavlje">
+  <w:style w:type="paragraph" w:styleId="Header">
     <w:name w:val="header"/>
     <w:basedOn w:val="Normal"/>
-    <w:link w:val="ZaglavljeChar"/>
+    <w:link w:val="HeaderChar"/>
     <w:uiPriority w:val="99"/>
     <w:unhideWhenUsed/>
     <w:rsid w:val="009B6223"/>
@@ -23597,10 +23830,10 @@
       <w:spacing w:line="240" w:lineRule="auto"/>
     </w:pPr>
   </w:style>
-  <w:style w:type="character" w:customStyle="1" w:styleId="ZaglavljeChar">
-    <w:name w:val="Zaglavlje Char"/>
-    <w:basedOn w:val="Zadanifontodlomka"/>
-    <w:link w:val="Zaglavlje"/>
+  <w:style w:type="character" w:customStyle="1" w:styleId="HeaderChar">
+    <w:name w:val="Header Char"/>
+    <w:basedOn w:val="DefaultParagraphFont"/>
+    <w:link w:val="Header"/>
     <w:uiPriority w:val="99"/>
     <w:rsid w:val="009B6223"/>
     <w:rPr>
@@ -23609,10 +23842,10 @@
       <w:szCs w:val="24"/>
     </w:rPr>
   </w:style>
-  <w:style w:type="paragraph" w:styleId="Podnoje">
+  <w:style w:type="paragraph" w:styleId="Footer">
     <w:name w:val="footer"/>
     <w:basedOn w:val="Normal"/>
-    <w:link w:val="PodnojeChar"/>
+    <w:link w:val="FooterChar"/>
     <w:uiPriority w:val="99"/>
     <w:unhideWhenUsed/>
     <w:rsid w:val="009B6223"/>
@@ -23624,10 +23857,10 @@
       <w:spacing w:line="240" w:lineRule="auto"/>
     </w:pPr>
   </w:style>
-  <w:style w:type="character" w:customStyle="1" w:styleId="PodnojeChar">
-    <w:name w:val="Podnožje Char"/>
-    <w:basedOn w:val="Zadanifontodlomka"/>
-    <w:link w:val="Podnoje"/>
+  <w:style w:type="character" w:customStyle="1" w:styleId="FooterChar">
+    <w:name w:val="Footer Char"/>
+    <w:basedOn w:val="DefaultParagraphFont"/>
+    <w:link w:val="Footer"/>
     <w:uiPriority w:val="99"/>
     <w:rsid w:val="009B6223"/>
     <w:rPr>
@@ -23653,9 +23886,9 @@
       <w:szCs w:val="24"/>
     </w:rPr>
   </w:style>
-  <w:style w:type="table" w:styleId="Reetkatablice">
+  <w:style w:type="table" w:styleId="TableGrid">
     <w:name w:val="Table Grid"/>
-    <w:basedOn w:val="Obinatablica"/>
+    <w:basedOn w:val="TableNormal"/>
     <w:uiPriority w:val="39"/>
     <w:rsid w:val="00405622"/>
     <w:pPr>
@@ -23674,7 +23907,7 @@
   </w:style>
   <w:style w:type="character" w:customStyle="1" w:styleId="NaslovtabliceChar">
     <w:name w:val="Naslov tablice Char"/>
-    <w:basedOn w:val="Zadanifontodlomka"/>
+    <w:basedOn w:val="DefaultParagraphFont"/>
     <w:link w:val="Naslovtablice"/>
     <w:rsid w:val="005C30A8"/>
     <w:rPr>
@@ -23684,9 +23917,9 @@
       <w:szCs w:val="24"/>
     </w:rPr>
   </w:style>
-  <w:style w:type="character" w:styleId="Tekstrezerviranogmjesta">
+  <w:style w:type="character" w:styleId="PlaceholderText">
     <w:name w:val="Placeholder Text"/>
-    <w:basedOn w:val="Zadanifontodlomka"/>
+    <w:basedOn w:val="DefaultParagraphFont"/>
     <w:uiPriority w:val="99"/>
     <w:semiHidden/>
     <w:rsid w:val="009A4944"/>
@@ -23694,7 +23927,7 @@
       <w:color w:val="808080"/>
     </w:rPr>
   </w:style>
-  <w:style w:type="paragraph" w:styleId="Odlomakpopisa">
+  <w:style w:type="paragraph" w:styleId="ListParagraph">
     <w:name w:val="List Paragraph"/>
     <w:basedOn w:val="Normal"/>
     <w:uiPriority w:val="34"/>
@@ -23705,7 +23938,7 @@
       <w:contextualSpacing/>
     </w:pPr>
   </w:style>
-  <w:style w:type="paragraph" w:styleId="Sadraj1">
+  <w:style w:type="paragraph" w:styleId="TOC1">
     <w:name w:val="toc 1"/>
     <w:basedOn w:val="Normal"/>
     <w:next w:val="Normal"/>
@@ -23717,7 +23950,7 @@
       <w:spacing w:after="100"/>
     </w:pPr>
   </w:style>
-  <w:style w:type="paragraph" w:styleId="Sadraj2">
+  <w:style w:type="paragraph" w:styleId="TOC2">
     <w:name w:val="toc 2"/>
     <w:basedOn w:val="Normal"/>
     <w:next w:val="Normal"/>
@@ -23730,7 +23963,7 @@
       <w:ind w:left="240"/>
     </w:pPr>
   </w:style>
-  <w:style w:type="paragraph" w:styleId="Sadraj3">
+  <w:style w:type="paragraph" w:styleId="TOC3">
     <w:name w:val="toc 3"/>
     <w:basedOn w:val="Normal"/>
     <w:next w:val="Normal"/>
@@ -23743,9 +23976,9 @@
       <w:ind w:left="480"/>
     </w:pPr>
   </w:style>
-  <w:style w:type="character" w:styleId="Hiperveza">
+  <w:style w:type="character" w:styleId="Hyperlink">
     <w:name w:val="Hyperlink"/>
-    <w:basedOn w:val="Zadanifontodlomka"/>
+    <w:basedOn w:val="DefaultParagraphFont"/>
     <w:uiPriority w:val="99"/>
     <w:unhideWhenUsed/>
     <w:rsid w:val="002902F9"/>
@@ -23754,7 +23987,7 @@
       <w:u w:val="single"/>
     </w:rPr>
   </w:style>
-  <w:style w:type="paragraph" w:styleId="Brojevi2">
+  <w:style w:type="paragraph" w:styleId="ListNumber2">
     <w:name w:val="List Number 2"/>
     <w:basedOn w:val="Normal"/>
     <w:semiHidden/>
@@ -23840,10 +24073,10 @@
       <w:lang w:eastAsia="hr-HR"/>
     </w:rPr>
   </w:style>
-  <w:style w:type="paragraph" w:styleId="Tekstbalonia">
+  <w:style w:type="paragraph" w:styleId="BalloonText">
     <w:name w:val="Balloon Text"/>
     <w:basedOn w:val="Normal"/>
-    <w:link w:val="TekstbaloniaChar"/>
+    <w:link w:val="BalloonTextChar"/>
     <w:uiPriority w:val="99"/>
     <w:semiHidden/>
     <w:unhideWhenUsed/>
@@ -23857,10 +24090,10 @@
       <w:szCs w:val="16"/>
     </w:rPr>
   </w:style>
-  <w:style w:type="character" w:customStyle="1" w:styleId="TekstbaloniaChar">
-    <w:name w:val="Tekst balončića Char"/>
-    <w:basedOn w:val="Zadanifontodlomka"/>
-    <w:link w:val="Tekstbalonia"/>
+  <w:style w:type="character" w:customStyle="1" w:styleId="BalloonTextChar">
+    <w:name w:val="Balloon Text Char"/>
+    <w:basedOn w:val="DefaultParagraphFont"/>
+    <w:link w:val="BalloonText"/>
     <w:uiPriority w:val="99"/>
     <w:semiHidden/>
     <w:rsid w:val="00B761BE"/>
@@ -23872,7 +24105,7 @@
   </w:style>
   <w:style w:type="table" w:customStyle="1" w:styleId="GridTable4-Accent31">
     <w:name w:val="Grid Table 4 - Accent 31"/>
-    <w:basedOn w:val="Obinatablica"/>
+    <w:basedOn w:val="TableNormal"/>
     <w:uiPriority w:val="49"/>
     <w:rsid w:val="00B761BE"/>
     <w:pPr>
@@ -23952,9 +24185,9 @@
       </w:tcPr>
     </w:tblStylePr>
   </w:style>
-  <w:style w:type="paragraph" w:styleId="TOCNaslov">
+  <w:style w:type="paragraph" w:styleId="TOCHeading">
     <w:name w:val="TOC Heading"/>
-    <w:basedOn w:val="Naslov1"/>
+    <w:basedOn w:val="Heading1"/>
     <w:next w:val="Normal"/>
     <w:uiPriority w:val="39"/>
     <w:unhideWhenUsed/>
@@ -23972,946 +24205,7 @@
       <w:lang w:eastAsia="hr-HR"/>
     </w:rPr>
   </w:style>
-  <w:style w:type="paragraph" w:styleId="Opisslike">
-    <w:name w:val="caption"/>
-    <w:basedOn w:val="Normal"/>
-    <w:next w:val="Normal"/>
-    <w:uiPriority w:val="35"/>
-    <w:unhideWhenUsed/>
-    <w:qFormat/>
-    <w:rsid w:val="00A608EA"/>
-    <w:pPr>
-      <w:spacing w:after="200" w:line="240" w:lineRule="auto"/>
-    </w:pPr>
-    <w:rPr>
-      <w:i/>
-      <w:iCs/>
-      <w:color w:val="44546A" w:themeColor="text2"/>
-      <w:sz w:val="18"/>
-      <w:szCs w:val="18"/>
-    </w:rPr>
-  </w:style>
-</w:styles>
-</file>
-
-<file path=word/stylesWithEffects.xml><?xml version="1.0" encoding="utf-8"?>
-<w:styles xmlns:wpc="http://schemas.microsoft.com/office/word/2010/wordprocessingCanvas" xmlns:mc="http://schemas.openxmlformats.org/markup-compatibility/2006" xmlns:o="urn:schemas-microsoft-com:office:office" xmlns:r="http://schemas.openxmlformats.org/officeDocument/2006/relationships" xmlns:m="http://schemas.openxmlformats.org/officeDocument/2006/math" xmlns:v="urn:schemas-microsoft-com:vml" xmlns:wp14="http://schemas.microsoft.com/office/word/2010/wordprocessingDrawing" xmlns:wp="http://schemas.openxmlformats.org/drawingml/2006/wordprocessingDrawing" xmlns:w10="urn:schemas-microsoft-com:office:word" xmlns:w="http://schemas.openxmlformats.org/wordprocessingml/2006/main" xmlns:w14="http://schemas.microsoft.com/office/word/2010/wordml" xmlns:wpg="http://schemas.microsoft.com/office/word/2010/wordprocessingGroup" xmlns:wpi="http://schemas.microsoft.com/office/word/2010/wordprocessingInk" xmlns:wne="http://schemas.microsoft.com/office/word/2006/wordml" xmlns:wps="http://schemas.microsoft.com/office/word/2010/wordprocessingShape" mc:Ignorable="w14 wp14">
-  <w:docDefaults>
-    <w:rPrDefault>
-      <w:rPr>
-        <w:rFonts w:asciiTheme="minorHAnsi" w:eastAsiaTheme="minorHAnsi" w:hAnsiTheme="minorHAnsi" w:cstheme="minorBidi"/>
-        <w:sz w:val="22"/>
-        <w:szCs w:val="22"/>
-        <w:lang w:val="hr-HR" w:eastAsia="en-US" w:bidi="ar-SA"/>
-      </w:rPr>
-    </w:rPrDefault>
-    <w:pPrDefault>
-      <w:pPr>
-        <w:spacing w:after="160" w:line="259" w:lineRule="auto"/>
-      </w:pPr>
-    </w:pPrDefault>
-  </w:docDefaults>
-  <w:latentStyles w:defLockedState="0" w:defUIPriority="99" w:defSemiHidden="1" w:defUnhideWhenUsed="1" w:defQFormat="0" w:count="267">
-    <w:lsdException w:name="Normal" w:semiHidden="0" w:uiPriority="0" w:unhideWhenUsed="0" w:qFormat="1"/>
-    <w:lsdException w:name="heading 1" w:semiHidden="0" w:uiPriority="9" w:unhideWhenUsed="0" w:qFormat="1"/>
-    <w:lsdException w:name="heading 2" w:uiPriority="9" w:qFormat="1"/>
-    <w:lsdException w:name="heading 3" w:uiPriority="9" w:qFormat="1"/>
-    <w:lsdException w:name="heading 4" w:uiPriority="9" w:qFormat="1"/>
-    <w:lsdException w:name="heading 5" w:uiPriority="9" w:qFormat="1"/>
-    <w:lsdException w:name="heading 6" w:uiPriority="9" w:qFormat="1"/>
-    <w:lsdException w:name="heading 7" w:uiPriority="9" w:qFormat="1"/>
-    <w:lsdException w:name="heading 8" w:uiPriority="9" w:qFormat="1"/>
-    <w:lsdException w:name="heading 9" w:uiPriority="9" w:qFormat="1"/>
-    <w:lsdException w:name="toc 1" w:uiPriority="39"/>
-    <w:lsdException w:name="toc 2" w:uiPriority="39"/>
-    <w:lsdException w:name="toc 3" w:uiPriority="39"/>
-    <w:lsdException w:name="toc 4" w:uiPriority="39"/>
-    <w:lsdException w:name="toc 5" w:uiPriority="39"/>
-    <w:lsdException w:name="toc 6" w:uiPriority="39"/>
-    <w:lsdException w:name="toc 7" w:uiPriority="39"/>
-    <w:lsdException w:name="toc 8" w:uiPriority="39"/>
-    <w:lsdException w:name="toc 9" w:uiPriority="39"/>
-    <w:lsdException w:name="caption" w:uiPriority="35" w:qFormat="1"/>
-    <w:lsdException w:name="List Number 2" w:uiPriority="0"/>
-    <w:lsdException w:name="Title" w:semiHidden="0" w:uiPriority="10" w:unhideWhenUsed="0" w:qFormat="1"/>
-    <w:lsdException w:name="Default Paragraph Font" w:uiPriority="1"/>
-    <w:lsdException w:name="Subtitle" w:semiHidden="0" w:uiPriority="11" w:unhideWhenUsed="0" w:qFormat="1"/>
-    <w:lsdException w:name="Strong" w:semiHidden="0" w:uiPriority="22" w:unhideWhenUsed="0" w:qFormat="1"/>
-    <w:lsdException w:name="Emphasis" w:semiHidden="0" w:uiPriority="20" w:unhideWhenUsed="0" w:qFormat="1"/>
-    <w:lsdException w:name="Table Grid" w:semiHidden="0" w:uiPriority="39" w:unhideWhenUsed="0"/>
-    <w:lsdException w:name="Placeholder Text" w:unhideWhenUsed="0"/>
-    <w:lsdException w:name="No Spacing" w:semiHidden="0" w:uiPriority="1" w:unhideWhenUsed="0" w:qFormat="1"/>
-    <w:lsdException w:name="Light Shading" w:semiHidden="0" w:uiPriority="60" w:unhideWhenUsed="0"/>
-    <w:lsdException w:name="Light List" w:semiHidden="0" w:uiPriority="61" w:unhideWhenUsed="0"/>
-    <w:lsdException w:name="Light Grid" w:semiHidden="0" w:uiPriority="62" w:unhideWhenUsed="0"/>
-    <w:lsdException w:name="Medium Shading 1" w:semiHidden="0" w:uiPriority="63" w:unhideWhenUsed="0"/>
-    <w:lsdException w:name="Medium Shading 2" w:semiHidden="0" w:uiPriority="64" w:unhideWhenUsed="0"/>
-    <w:lsdException w:name="Medium List 1" w:semiHidden="0" w:uiPriority="65" w:unhideWhenUsed="0"/>
-    <w:lsdException w:name="Medium List 2" w:semiHidden="0" w:uiPriority="66" w:unhideWhenUsed="0"/>
-    <w:lsdException w:name="Medium Grid 1" w:semiHidden="0" w:uiPriority="67" w:unhideWhenUsed="0"/>
-    <w:lsdException w:name="Medium Grid 2" w:semiHidden="0" w:uiPriority="68" w:unhideWhenUsed="0"/>
-    <w:lsdException w:name="Medium Grid 3" w:semiHidden="0" w:uiPriority="69" w:unhideWhenUsed="0"/>
-    <w:lsdException w:name="Dark List" w:semiHidden="0" w:uiPriority="70" w:unhideWhenUsed="0"/>
-    <w:lsdException w:name="Colorful Shading" w:semiHidden="0" w:uiPriority="71" w:unhideWhenUsed="0"/>
-    <w:lsdException w:name="Colorful List" w:semiHidden="0" w:uiPriority="72" w:unhideWhenUsed="0"/>
-    <w:lsdException w:name="Colorful Grid" w:semiHidden="0" w:uiPriority="73" w:unhideWhenUsed="0"/>
-    <w:lsdException w:name="Light Shading Accent 1" w:semiHidden="0" w:uiPriority="60" w:unhideWhenUsed="0"/>
-    <w:lsdException w:name="Light List Accent 1" w:semiHidden="0" w:uiPriority="61" w:unhideWhenUsed="0"/>
-    <w:lsdException w:name="Light Grid Accent 1" w:semiHidden="0" w:uiPriority="62" w:unhideWhenUsed="0"/>
-    <w:lsdException w:name="Medium Shading 1 Accent 1" w:semiHidden="0" w:uiPriority="63" w:unhideWhenUsed="0"/>
-    <w:lsdException w:name="Medium Shading 2 Accent 1" w:semiHidden="0" w:uiPriority="64" w:unhideWhenUsed="0"/>
-    <w:lsdException w:name="Medium List 1 Accent 1" w:semiHidden="0" w:uiPriority="65" w:unhideWhenUsed="0"/>
-    <w:lsdException w:name="Revision" w:unhideWhenUsed="0"/>
-    <w:lsdException w:name="List Paragraph" w:semiHidden="0" w:uiPriority="34" w:unhideWhenUsed="0" w:qFormat="1"/>
-    <w:lsdException w:name="Quote" w:semiHidden="0" w:uiPriority="29" w:unhideWhenUsed="0" w:qFormat="1"/>
-    <w:lsdException w:name="Intense Quote" w:semiHidden="0" w:uiPriority="30" w:unhideWhenUsed="0" w:qFormat="1"/>
-    <w:lsdException w:name="Medium List 2 Accent 1" w:semiHidden="0" w:uiPriority="66" w:unhideWhenUsed="0"/>
-    <w:lsdException w:name="Medium Grid 1 Accent 1" w:semiHidden="0" w:uiPriority="67" w:unhideWhenUsed="0"/>
-    <w:lsdException w:name="Medium Grid 2 Accent 1" w:semiHidden="0" w:uiPriority="68" w:unhideWhenUsed="0"/>
-    <w:lsdException w:name="Medium Grid 3 Accent 1" w:semiHidden="0" w:uiPriority="69" w:unhideWhenUsed="0"/>
-    <w:lsdException w:name="Dark List Accent 1" w:semiHidden="0" w:uiPriority="70" w:unhideWhenUsed="0"/>
-    <w:lsdException w:name="Colorful Shading Accent 1" w:semiHidden="0" w:uiPriority="71" w:unhideWhenUsed="0"/>
-    <w:lsdException w:name="Colorful List Accent 1" w:semiHidden="0" w:uiPriority="72" w:unhideWhenUsed="0"/>
-    <w:lsdException w:name="Colorful Grid Accent 1" w:semiHidden="0" w:uiPriority="73" w:unhideWhenUsed="0"/>
-    <w:lsdException w:name="Light Shading Accent 2" w:semiHidden="0" w:uiPriority="60" w:unhideWhenUsed="0"/>
-    <w:lsdException w:name="Light List Accent 2" w:semiHidden="0" w:uiPriority="61" w:unhideWhenUsed="0"/>
-    <w:lsdException w:name="Light Grid Accent 2" w:semiHidden="0" w:uiPriority="62" w:unhideWhenUsed="0"/>
-    <w:lsdException w:name="Medium Shading 1 Accent 2" w:semiHidden="0" w:uiPriority="63" w:unhideWhenUsed="0"/>
-    <w:lsdException w:name="Medium Shading 2 Accent 2" w:semiHidden="0" w:uiPriority="64" w:unhideWhenUsed="0"/>
-    <w:lsdException w:name="Medium List 1 Accent 2" w:semiHidden="0" w:uiPriority="65" w:unhideWhenUsed="0"/>
-    <w:lsdException w:name="Medium List 2 Accent 2" w:semiHidden="0" w:uiPriority="66" w:unhideWhenUsed="0"/>
-    <w:lsdException w:name="Medium Grid 1 Accent 2" w:semiHidden="0" w:uiPriority="67" w:unhideWhenUsed="0"/>
-    <w:lsdException w:name="Medium Grid 2 Accent 2" w:semiHidden="0" w:uiPriority="68" w:unhideWhenUsed="0"/>
-    <w:lsdException w:name="Medium Grid 3 Accent 2" w:semiHidden="0" w:uiPriority="69" w:unhideWhenUsed="0"/>
-    <w:lsdException w:name="Dark List Accent 2" w:semiHidden="0" w:uiPriority="70" w:unhideWhenUsed="0"/>
-    <w:lsdException w:name="Colorful Shading Accent 2" w:semiHidden="0" w:uiPriority="71" w:unhideWhenUsed="0"/>
-    <w:lsdException w:name="Colorful List Accent 2" w:semiHidden="0" w:uiPriority="72" w:unhideWhenUsed="0"/>
-    <w:lsdException w:name="Colorful Grid Accent 2" w:semiHidden="0" w:uiPriority="73" w:unhideWhenUsed="0"/>
-    <w:lsdException w:name="Light Shading Accent 3" w:semiHidden="0" w:uiPriority="60" w:unhideWhenUsed="0"/>
-    <w:lsdException w:name="Light List Accent 3" w:semiHidden="0" w:uiPriority="61" w:unhideWhenUsed="0"/>
-    <w:lsdException w:name="Light Grid Accent 3" w:semiHidden="0" w:uiPriority="62" w:unhideWhenUsed="0"/>
-    <w:lsdException w:name="Medium Shading 1 Accent 3" w:semiHidden="0" w:uiPriority="63" w:unhideWhenUsed="0"/>
-    <w:lsdException w:name="Medium Shading 2 Accent 3" w:semiHidden="0" w:uiPriority="64" w:unhideWhenUsed="0"/>
-    <w:lsdException w:name="Medium List 1 Accent 3" w:semiHidden="0" w:uiPriority="65" w:unhideWhenUsed="0"/>
-    <w:lsdException w:name="Medium List 2 Accent 3" w:semiHidden="0" w:uiPriority="66" w:unhideWhenUsed="0"/>
-    <w:lsdException w:name="Medium Grid 1 Accent 3" w:semiHidden="0" w:uiPriority="67" w:unhideWhenUsed="0"/>
-    <w:lsdException w:name="Medium Grid 2 Accent 3" w:semiHidden="0" w:uiPriority="68" w:unhideWhenUsed="0"/>
-    <w:lsdException w:name="Medium Grid 3 Accent 3" w:semiHidden="0" w:uiPriority="69" w:unhideWhenUsed="0"/>
-    <w:lsdException w:name="Dark List Accent 3" w:semiHidden="0" w:uiPriority="70" w:unhideWhenUsed="0"/>
-    <w:lsdException w:name="Colorful Shading Accent 3" w:semiHidden="0" w:uiPriority="71" w:unhideWhenUsed="0"/>
-    <w:lsdException w:name="Colorful List Accent 3" w:semiHidden="0" w:uiPriority="72" w:unhideWhenUsed="0"/>
-    <w:lsdException w:name="Colorful Grid Accent 3" w:semiHidden="0" w:uiPriority="73" w:unhideWhenUsed="0"/>
-    <w:lsdException w:name="Light Shading Accent 4" w:semiHidden="0" w:uiPriority="60" w:unhideWhenUsed="0"/>
-    <w:lsdException w:name="Light List Accent 4" w:semiHidden="0" w:uiPriority="61" w:unhideWhenUsed="0"/>
-    <w:lsdException w:name="Light Grid Accent 4" w:semiHidden="0" w:uiPriority="62" w:unhideWhenUsed="0"/>
-    <w:lsdException w:name="Medium Shading 1 Accent 4" w:semiHidden="0" w:uiPriority="63" w:unhideWhenUsed="0"/>
-    <w:lsdException w:name="Medium Shading 2 Accent 4" w:semiHidden="0" w:uiPriority="64" w:unhideWhenUsed="0"/>
-    <w:lsdException w:name="Medium List 1 Accent 4" w:semiHidden="0" w:uiPriority="65" w:unhideWhenUsed="0"/>
-    <w:lsdException w:name="Medium List 2 Accent 4" w:semiHidden="0" w:uiPriority="66" w:unhideWhenUsed="0"/>
-    <w:lsdException w:name="Medium Grid 1 Accent 4" w:semiHidden="0" w:uiPriority="67" w:unhideWhenUsed="0"/>
-    <w:lsdException w:name="Medium Grid 2 Accent 4" w:semiHidden="0" w:uiPriority="68" w:unhideWhenUsed="0"/>
-    <w:lsdException w:name="Medium Grid 3 Accent 4" w:semiHidden="0" w:uiPriority="69" w:unhideWhenUsed="0"/>
-    <w:lsdException w:name="Dark List Accent 4" w:semiHidden="0" w:uiPriority="70" w:unhideWhenUsed="0"/>
-    <w:lsdException w:name="Colorful Shading Accent 4" w:semiHidden="0" w:uiPriority="71" w:unhideWhenUsed="0"/>
-    <w:lsdException w:name="Colorful List Accent 4" w:semiHidden="0" w:uiPriority="72" w:unhideWhenUsed="0"/>
-    <w:lsdException w:name="Colorful Grid Accent 4" w:semiHidden="0" w:uiPriority="73" w:unhideWhenUsed="0"/>
-    <w:lsdException w:name="Light Shading Accent 5" w:semiHidden="0" w:uiPriority="60" w:unhideWhenUsed="0"/>
-    <w:lsdException w:name="Light List Accent 5" w:semiHidden="0" w:uiPriority="61" w:unhideWhenUsed="0"/>
-    <w:lsdException w:name="Light Grid Accent 5" w:semiHidden="0" w:uiPriority="62" w:unhideWhenUsed="0"/>
-    <w:lsdException w:name="Medium Shading 1 Accent 5" w:semiHidden="0" w:uiPriority="63" w:unhideWhenUsed="0"/>
-    <w:lsdException w:name="Medium Shading 2 Accent 5" w:semiHidden="0" w:uiPriority="64" w:unhideWhenUsed="0"/>
-    <w:lsdException w:name="Medium List 1 Accent 5" w:semiHidden="0" w:uiPriority="65" w:unhideWhenUsed="0"/>
-    <w:lsdException w:name="Medium List 2 Accent 5" w:semiHidden="0" w:uiPriority="66" w:unhideWhenUsed="0"/>
-    <w:lsdException w:name="Medium Grid 1 Accent 5" w:semiHidden="0" w:uiPriority="67" w:unhideWhenUsed="0"/>
-    <w:lsdException w:name="Medium Grid 2 Accent 5" w:semiHidden="0" w:uiPriority="68" w:unhideWhenUsed="0"/>
-    <w:lsdException w:name="Medium Grid 3 Accent 5" w:semiHidden="0" w:uiPriority="69" w:unhideWhenUsed="0"/>
-    <w:lsdException w:name="Dark List Accent 5" w:semiHidden="0" w:uiPriority="70" w:unhideWhenUsed="0"/>
-    <w:lsdException w:name="Colorful Shading Accent 5" w:semiHidden="0" w:uiPriority="71" w:unhideWhenUsed="0"/>
-    <w:lsdException w:name="Colorful List Accent 5" w:semiHidden="0" w:uiPriority="72" w:unhideWhenUsed="0"/>
-    <w:lsdException w:name="Colorful Grid Accent 5" w:semiHidden="0" w:uiPriority="73" w:unhideWhenUsed="0"/>
-    <w:lsdException w:name="Light Shading Accent 6" w:semiHidden="0" w:uiPriority="60" w:unhideWhenUsed="0"/>
-    <w:lsdException w:name="Light List Accent 6" w:semiHidden="0" w:uiPriority="61" w:unhideWhenUsed="0"/>
-    <w:lsdException w:name="Light Grid Accent 6" w:semiHidden="0" w:uiPriority="62" w:unhideWhenUsed="0"/>
-    <w:lsdException w:name="Medium Shading 1 Accent 6" w:semiHidden="0" w:uiPriority="63" w:unhideWhenUsed="0"/>
-    <w:lsdException w:name="Medium Shading 2 Accent 6" w:semiHidden="0" w:uiPriority="64" w:unhideWhenUsed="0"/>
-    <w:lsdException w:name="Medium List 1 Accent 6" w:semiHidden="0" w:uiPriority="65" w:unhideWhenUsed="0"/>
-    <w:lsdException w:name="Medium List 2 Accent 6" w:semiHidden="0" w:uiPriority="66" w:unhideWhenUsed="0"/>
-    <w:lsdException w:name="Medium Grid 1 Accent 6" w:semiHidden="0" w:uiPriority="67" w:unhideWhenUsed="0"/>
-    <w:lsdException w:name="Medium Grid 2 Accent 6" w:semiHidden="0" w:uiPriority="68" w:unhideWhenUsed="0"/>
-    <w:lsdException w:name="Medium Grid 3 Accent 6" w:semiHidden="0" w:uiPriority="69" w:unhideWhenUsed="0"/>
-    <w:lsdException w:name="Dark List Accent 6" w:semiHidden="0" w:uiPriority="70" w:unhideWhenUsed="0"/>
-    <w:lsdException w:name="Colorful Shading Accent 6" w:semiHidden="0" w:uiPriority="71" w:unhideWhenUsed="0"/>
-    <w:lsdException w:name="Colorful List Accent 6" w:semiHidden="0" w:uiPriority="72" w:unhideWhenUsed="0"/>
-    <w:lsdException w:name="Colorful Grid Accent 6" w:semiHidden="0" w:uiPriority="73" w:unhideWhenUsed="0"/>
-    <w:lsdException w:name="Subtle Emphasis" w:semiHidden="0" w:uiPriority="19" w:unhideWhenUsed="0" w:qFormat="1"/>
-    <w:lsdException w:name="Intense Emphasis" w:semiHidden="0" w:uiPriority="21" w:unhideWhenUsed="0" w:qFormat="1"/>
-    <w:lsdException w:name="Subtle Reference" w:semiHidden="0" w:uiPriority="31" w:unhideWhenUsed="0" w:qFormat="1"/>
-    <w:lsdException w:name="Intense Reference" w:semiHidden="0" w:uiPriority="32" w:unhideWhenUsed="0" w:qFormat="1"/>
-    <w:lsdException w:name="Book Title" w:semiHidden="0" w:uiPriority="33" w:unhideWhenUsed="0" w:qFormat="1"/>
-    <w:lsdException w:name="Bibliography" w:uiPriority="37"/>
-    <w:lsdException w:name="TOC Heading" w:uiPriority="39" w:qFormat="1"/>
-  </w:latentStyles>
-  <w:style w:type="paragraph" w:default="1" w:styleId="Normal">
-    <w:name w:val="Normal"/>
-    <w:aliases w:val="Text"/>
-    <w:qFormat/>
-    <w:rsid w:val="00080EC7"/>
-    <w:pPr>
-      <w:spacing w:after="0" w:line="360" w:lineRule="auto"/>
-      <w:jc w:val="both"/>
-    </w:pPr>
-    <w:rPr>
-      <w:rFonts w:ascii="Times New Roman" w:hAnsi="Times New Roman" w:cs="Times New Roman"/>
-      <w:sz w:val="24"/>
-      <w:szCs w:val="24"/>
-    </w:rPr>
-  </w:style>
-  <w:style w:type="paragraph" w:styleId="Naslov1">
-    <w:name w:val="heading 1"/>
-    <w:next w:val="Normal"/>
-    <w:link w:val="Naslov1Char"/>
-    <w:autoRedefine/>
-    <w:uiPriority w:val="9"/>
-    <w:qFormat/>
-    <w:rsid w:val="00374534"/>
-    <w:pPr>
-      <w:keepNext/>
-      <w:keepLines/>
-      <w:spacing w:before="240" w:line="360" w:lineRule="auto"/>
-      <w:ind w:left="720"/>
-      <w:outlineLvl w:val="0"/>
-    </w:pPr>
-    <w:rPr>
-      <w:rFonts w:ascii="Arial" w:eastAsiaTheme="majorEastAsia" w:hAnsi="Arial" w:cstheme="majorBidi"/>
-      <w:b/>
-      <w:sz w:val="32"/>
-      <w:szCs w:val="32"/>
-    </w:rPr>
-  </w:style>
-  <w:style w:type="paragraph" w:styleId="Naslov2">
-    <w:name w:val="heading 2"/>
-    <w:next w:val="Normal"/>
-    <w:link w:val="Naslov2Char"/>
-    <w:autoRedefine/>
-    <w:uiPriority w:val="9"/>
-    <w:unhideWhenUsed/>
-    <w:qFormat/>
-    <w:rsid w:val="00F12F0A"/>
-    <w:pPr>
-      <w:keepNext/>
-      <w:numPr>
-        <w:numId w:val="40"/>
-      </w:numPr>
-      <w:spacing w:after="0" w:line="360" w:lineRule="auto"/>
-      <w:outlineLvl w:val="1"/>
-    </w:pPr>
-    <w:rPr>
-      <w:rFonts w:ascii="Arial" w:hAnsi="Arial"/>
-      <w:b/>
-      <w:sz w:val="28"/>
-      <w:szCs w:val="26"/>
-    </w:rPr>
-  </w:style>
-  <w:style w:type="paragraph" w:styleId="Naslov3">
-    <w:name w:val="heading 3"/>
-    <w:next w:val="Normal"/>
-    <w:link w:val="Naslov3Char"/>
-    <w:autoRedefine/>
-    <w:uiPriority w:val="9"/>
-    <w:unhideWhenUsed/>
-    <w:qFormat/>
-    <w:rsid w:val="003E1BF0"/>
-    <w:pPr>
-      <w:keepNext/>
-      <w:keepLines/>
-      <w:spacing w:before="40" w:line="360" w:lineRule="auto"/>
-      <w:ind w:left="708"/>
-      <w:outlineLvl w:val="2"/>
-    </w:pPr>
-    <w:rPr>
-      <w:rFonts w:ascii="Arial" w:eastAsiaTheme="majorEastAsia" w:hAnsi="Arial" w:cstheme="majorBidi"/>
-      <w:sz w:val="24"/>
-      <w:szCs w:val="24"/>
-    </w:rPr>
-  </w:style>
-  <w:style w:type="paragraph" w:styleId="Naslov4">
-    <w:name w:val="heading 4"/>
-    <w:next w:val="Normal"/>
-    <w:link w:val="Naslov4Char"/>
-    <w:autoRedefine/>
-    <w:uiPriority w:val="9"/>
-    <w:unhideWhenUsed/>
-    <w:qFormat/>
-    <w:rsid w:val="00C02B94"/>
-    <w:pPr>
-      <w:keepNext/>
-      <w:keepLines/>
-      <w:spacing w:before="40" w:line="360" w:lineRule="auto"/>
-      <w:outlineLvl w:val="3"/>
-    </w:pPr>
-    <w:rPr>
-      <w:rFonts w:ascii="Arial" w:eastAsiaTheme="majorEastAsia" w:hAnsi="Arial" w:cstheme="majorBidi"/>
-      <w:b/>
-      <w:i/>
-      <w:iCs/>
-      <w:sz w:val="24"/>
-    </w:rPr>
-  </w:style>
-  <w:style w:type="character" w:default="1" w:styleId="Zadanifontodlomka">
-    <w:name w:val="Default Paragraph Font"/>
-    <w:uiPriority w:val="1"/>
-    <w:semiHidden/>
-    <w:unhideWhenUsed/>
-  </w:style>
-  <w:style w:type="table" w:default="1" w:styleId="Obinatablica">
-    <w:name w:val="Normal Table"/>
-    <w:uiPriority w:val="99"/>
-    <w:semiHidden/>
-    <w:unhideWhenUsed/>
-    <w:tblPr>
-      <w:tblInd w:w="0" w:type="dxa"/>
-      <w:tblCellMar>
-        <w:top w:w="0" w:type="dxa"/>
-        <w:left w:w="108" w:type="dxa"/>
-        <w:bottom w:w="0" w:type="dxa"/>
-        <w:right w:w="108" w:type="dxa"/>
-      </w:tblCellMar>
-    </w:tblPr>
-  </w:style>
-  <w:style w:type="numbering" w:default="1" w:styleId="Bezpopisa">
-    <w:name w:val="No List"/>
-    <w:uiPriority w:val="99"/>
-    <w:semiHidden/>
-    <w:unhideWhenUsed/>
-  </w:style>
-  <w:style w:type="paragraph" w:customStyle="1" w:styleId="Nazivinstitucije">
-    <w:name w:val="Naziv institucije"/>
-    <w:link w:val="NazivinstitucijeChar"/>
-    <w:autoRedefine/>
-    <w:qFormat/>
-    <w:rsid w:val="00C02B94"/>
-    <w:pPr>
-      <w:spacing w:line="360" w:lineRule="auto"/>
-      <w:jc w:val="center"/>
-    </w:pPr>
-    <w:rPr>
-      <w:rFonts w:ascii="Times New Roman" w:hAnsi="Times New Roman"/>
-      <w:b/>
-      <w:sz w:val="24"/>
-    </w:rPr>
-  </w:style>
-  <w:style w:type="character" w:customStyle="1" w:styleId="NazivinstitucijeChar">
-    <w:name w:val="Naziv institucije Char"/>
-    <w:basedOn w:val="Zadanifontodlomka"/>
-    <w:link w:val="Nazivinstitucije"/>
-    <w:rsid w:val="00C02B94"/>
-    <w:rPr>
-      <w:rFonts w:ascii="Times New Roman" w:hAnsi="Times New Roman"/>
-      <w:b/>
-      <w:sz w:val="24"/>
-    </w:rPr>
-  </w:style>
-  <w:style w:type="paragraph" w:customStyle="1" w:styleId="Imeiprezimekandidata">
-    <w:name w:val="Ime i prezime kandidata"/>
-    <w:link w:val="ImeiprezimekandidataChar"/>
-    <w:autoRedefine/>
-    <w:qFormat/>
-    <w:rsid w:val="00132834"/>
-    <w:pPr>
-      <w:spacing w:after="0" w:line="360" w:lineRule="auto"/>
-      <w:jc w:val="both"/>
-    </w:pPr>
-    <w:rPr>
-      <w:rFonts w:ascii="Times New Roman" w:eastAsia="Times New Roman" w:hAnsi="Times New Roman" w:cs="Times New Roman"/>
-      <w:sz w:val="24"/>
-      <w:szCs w:val="24"/>
-      <w:lang w:eastAsia="hr-HR"/>
-    </w:rPr>
-  </w:style>
-  <w:style w:type="character" w:customStyle="1" w:styleId="ImeiprezimekandidataChar">
-    <w:name w:val="Ime i prezime kandidata Char"/>
-    <w:basedOn w:val="Zadanifontodlomka"/>
-    <w:link w:val="Imeiprezimekandidata"/>
-    <w:rsid w:val="00132834"/>
-    <w:rPr>
-      <w:rFonts w:ascii="Times New Roman" w:eastAsia="Times New Roman" w:hAnsi="Times New Roman" w:cs="Times New Roman"/>
-      <w:sz w:val="24"/>
-      <w:szCs w:val="24"/>
-      <w:lang w:eastAsia="hr-HR"/>
-    </w:rPr>
-  </w:style>
-  <w:style w:type="paragraph" w:customStyle="1" w:styleId="Naslov10">
-    <w:name w:val="Naslov1"/>
-    <w:link w:val="NaslovChar"/>
-    <w:autoRedefine/>
-    <w:qFormat/>
-    <w:rsid w:val="00C02B94"/>
-    <w:pPr>
-      <w:spacing w:line="360" w:lineRule="auto"/>
-      <w:jc w:val="center"/>
-    </w:pPr>
-    <w:rPr>
-      <w:rFonts w:ascii="Arial" w:hAnsi="Arial"/>
-      <w:b/>
-      <w:sz w:val="36"/>
-    </w:rPr>
-  </w:style>
-  <w:style w:type="character" w:customStyle="1" w:styleId="NaslovChar">
-    <w:name w:val="Naslov Char"/>
-    <w:basedOn w:val="Zadanifontodlomka"/>
-    <w:link w:val="Naslov10"/>
-    <w:rsid w:val="00C02B94"/>
-    <w:rPr>
-      <w:rFonts w:ascii="Arial" w:hAnsi="Arial"/>
-      <w:b/>
-      <w:sz w:val="36"/>
-    </w:rPr>
-  </w:style>
-  <w:style w:type="character" w:customStyle="1" w:styleId="Naslov1Char">
-    <w:name w:val="Naslov 1 Char"/>
-    <w:basedOn w:val="Zadanifontodlomka"/>
-    <w:link w:val="Naslov1"/>
-    <w:uiPriority w:val="9"/>
-    <w:rsid w:val="00374534"/>
-    <w:rPr>
-      <w:rFonts w:ascii="Arial" w:eastAsiaTheme="majorEastAsia" w:hAnsi="Arial" w:cstheme="majorBidi"/>
-      <w:b/>
-      <w:sz w:val="32"/>
-      <w:szCs w:val="32"/>
-    </w:rPr>
-  </w:style>
-  <w:style w:type="character" w:customStyle="1" w:styleId="Naslov3Char">
-    <w:name w:val="Naslov 3 Char"/>
-    <w:basedOn w:val="Zadanifontodlomka"/>
-    <w:link w:val="Naslov3"/>
-    <w:uiPriority w:val="9"/>
-    <w:rsid w:val="003E1BF0"/>
-    <w:rPr>
-      <w:rFonts w:ascii="Arial" w:eastAsiaTheme="majorEastAsia" w:hAnsi="Arial" w:cstheme="majorBidi"/>
-      <w:sz w:val="24"/>
-      <w:szCs w:val="24"/>
-    </w:rPr>
-  </w:style>
-  <w:style w:type="character" w:customStyle="1" w:styleId="Naslov2Char">
-    <w:name w:val="Naslov 2 Char"/>
-    <w:basedOn w:val="Zadanifontodlomka"/>
-    <w:link w:val="Naslov2"/>
-    <w:uiPriority w:val="9"/>
-    <w:rsid w:val="00F12F0A"/>
-    <w:rPr>
-      <w:rFonts w:ascii="Arial" w:hAnsi="Arial"/>
-      <w:b/>
-      <w:sz w:val="28"/>
-      <w:szCs w:val="26"/>
-    </w:rPr>
-  </w:style>
-  <w:style w:type="character" w:customStyle="1" w:styleId="Naslov4Char">
-    <w:name w:val="Naslov 4 Char"/>
-    <w:basedOn w:val="Zadanifontodlomka"/>
-    <w:link w:val="Naslov4"/>
-    <w:uiPriority w:val="9"/>
-    <w:rsid w:val="00C02B94"/>
-    <w:rPr>
-      <w:rFonts w:ascii="Arial" w:eastAsiaTheme="majorEastAsia" w:hAnsi="Arial" w:cstheme="majorBidi"/>
-      <w:b/>
-      <w:i/>
-      <w:iCs/>
-      <w:sz w:val="24"/>
-    </w:rPr>
-  </w:style>
-  <w:style w:type="paragraph" w:customStyle="1" w:styleId="Tijeloteksta1">
-    <w:name w:val="Tijelo teksta1"/>
-    <w:link w:val="TijelotekstaChar"/>
-    <w:autoRedefine/>
-    <w:qFormat/>
-    <w:rsid w:val="00B82E6A"/>
-    <w:pPr>
-      <w:spacing w:before="240" w:after="0" w:line="360" w:lineRule="auto"/>
-      <w:jc w:val="both"/>
-    </w:pPr>
-    <w:rPr>
-      <w:rFonts w:ascii="Times New Roman" w:eastAsiaTheme="minorEastAsia" w:hAnsi="Times New Roman" w:cstheme="majorBidi"/>
-      <w:iCs/>
-      <w:sz w:val="24"/>
-    </w:rPr>
-  </w:style>
-  <w:style w:type="character" w:customStyle="1" w:styleId="TijelotekstaChar">
-    <w:name w:val="Tijelo teksta Char"/>
-    <w:basedOn w:val="Zadanifontodlomka"/>
-    <w:link w:val="Tijeloteksta1"/>
-    <w:rsid w:val="00B82E6A"/>
-    <w:rPr>
-      <w:rFonts w:ascii="Times New Roman" w:eastAsiaTheme="minorEastAsia" w:hAnsi="Times New Roman" w:cstheme="majorBidi"/>
-      <w:iCs/>
-      <w:sz w:val="24"/>
-    </w:rPr>
-  </w:style>
-  <w:style w:type="paragraph" w:customStyle="1" w:styleId="Naslovslike">
-    <w:name w:val="Naslov slike"/>
-    <w:link w:val="NaslovslikeChar"/>
-    <w:autoRedefine/>
-    <w:qFormat/>
-    <w:rsid w:val="00D230CA"/>
-    <w:pPr>
-      <w:spacing w:before="240" w:line="360" w:lineRule="auto"/>
-      <w:jc w:val="center"/>
-    </w:pPr>
-    <w:rPr>
-      <w:rFonts w:ascii="Times New Roman" w:eastAsiaTheme="majorEastAsia" w:hAnsi="Times New Roman" w:cstheme="majorBidi"/>
-      <w:b/>
-      <w:iCs/>
-      <w:sz w:val="24"/>
-    </w:rPr>
-  </w:style>
-  <w:style w:type="character" w:customStyle="1" w:styleId="NaslovslikeChar">
-    <w:name w:val="Naslov slike Char"/>
-    <w:basedOn w:val="Zadanifontodlomka"/>
-    <w:link w:val="Naslovslike"/>
-    <w:rsid w:val="00D230CA"/>
-    <w:rPr>
-      <w:rFonts w:ascii="Times New Roman" w:eastAsiaTheme="majorEastAsia" w:hAnsi="Times New Roman" w:cstheme="majorBidi"/>
-      <w:b/>
-      <w:iCs/>
-      <w:sz w:val="24"/>
-    </w:rPr>
-  </w:style>
-  <w:style w:type="paragraph" w:customStyle="1" w:styleId="Mjesto">
-    <w:name w:val="Mjesto"/>
-    <w:aliases w:val="godina zavrsnog rada,godina završnog rada"/>
-    <w:link w:val="MjestoChar"/>
-    <w:autoRedefine/>
-    <w:qFormat/>
-    <w:rsid w:val="00E94DF4"/>
-    <w:pPr>
-      <w:jc w:val="center"/>
-    </w:pPr>
-    <w:rPr>
-      <w:rFonts w:ascii="Arial" w:hAnsi="Arial" w:cs="Arial"/>
-      <w:b/>
-      <w:sz w:val="32"/>
-      <w:szCs w:val="32"/>
-    </w:rPr>
-  </w:style>
-  <w:style w:type="character" w:customStyle="1" w:styleId="MjestoChar">
-    <w:name w:val="Mjesto Char"/>
-    <w:aliases w:val="godina zavrsnog rada Char"/>
-    <w:basedOn w:val="Zadanifontodlomka"/>
-    <w:link w:val="Mjesto"/>
-    <w:rsid w:val="00E94DF4"/>
-    <w:rPr>
-      <w:rFonts w:ascii="Arial" w:hAnsi="Arial" w:cs="Arial"/>
-      <w:b/>
-      <w:sz w:val="32"/>
-      <w:szCs w:val="32"/>
-    </w:rPr>
-  </w:style>
-  <w:style w:type="paragraph" w:customStyle="1" w:styleId="Default">
-    <w:name w:val="Default"/>
-    <w:rsid w:val="004C45F5"/>
-    <w:pPr>
-      <w:autoSpaceDE w:val="0"/>
-      <w:autoSpaceDN w:val="0"/>
-      <w:adjustRightInd w:val="0"/>
-      <w:spacing w:after="0" w:line="240" w:lineRule="auto"/>
-    </w:pPr>
-    <w:rPr>
-      <w:rFonts w:ascii="Times New Roman" w:hAnsi="Times New Roman" w:cs="Times New Roman"/>
-      <w:color w:val="000000"/>
-      <w:sz w:val="24"/>
-      <w:szCs w:val="24"/>
-    </w:rPr>
-  </w:style>
-  <w:style w:type="paragraph" w:styleId="Zaglavlje">
-    <w:name w:val="header"/>
-    <w:basedOn w:val="Normal"/>
-    <w:link w:val="ZaglavljeChar"/>
-    <w:uiPriority w:val="99"/>
-    <w:unhideWhenUsed/>
-    <w:rsid w:val="009B6223"/>
-    <w:pPr>
-      <w:tabs>
-        <w:tab w:val="center" w:pos="4536"/>
-        <w:tab w:val="right" w:pos="9072"/>
-      </w:tabs>
-      <w:spacing w:line="240" w:lineRule="auto"/>
-    </w:pPr>
-  </w:style>
-  <w:style w:type="character" w:customStyle="1" w:styleId="ZaglavljeChar">
-    <w:name w:val="Zaglavlje Char"/>
-    <w:basedOn w:val="Zadanifontodlomka"/>
-    <w:link w:val="Zaglavlje"/>
-    <w:uiPriority w:val="99"/>
-    <w:rsid w:val="009B6223"/>
-    <w:rPr>
-      <w:rFonts w:ascii="Times New Roman" w:hAnsi="Times New Roman" w:cs="Times New Roman"/>
-      <w:sz w:val="24"/>
-      <w:szCs w:val="24"/>
-    </w:rPr>
-  </w:style>
-  <w:style w:type="paragraph" w:styleId="Podnoje">
-    <w:name w:val="footer"/>
-    <w:basedOn w:val="Normal"/>
-    <w:link w:val="PodnojeChar"/>
-    <w:uiPriority w:val="99"/>
-    <w:unhideWhenUsed/>
-    <w:rsid w:val="009B6223"/>
-    <w:pPr>
-      <w:tabs>
-        <w:tab w:val="center" w:pos="4536"/>
-        <w:tab w:val="right" w:pos="9072"/>
-      </w:tabs>
-      <w:spacing w:line="240" w:lineRule="auto"/>
-    </w:pPr>
-  </w:style>
-  <w:style w:type="character" w:customStyle="1" w:styleId="PodnojeChar">
-    <w:name w:val="Podnožje Char"/>
-    <w:basedOn w:val="Zadanifontodlomka"/>
-    <w:link w:val="Podnoje"/>
-    <w:uiPriority w:val="99"/>
-    <w:rsid w:val="009B6223"/>
-    <w:rPr>
-      <w:rFonts w:ascii="Times New Roman" w:hAnsi="Times New Roman" w:cs="Times New Roman"/>
-      <w:sz w:val="24"/>
-      <w:szCs w:val="24"/>
-    </w:rPr>
-  </w:style>
-  <w:style w:type="paragraph" w:customStyle="1" w:styleId="Naslovtablice">
-    <w:name w:val="Naslov tablice"/>
-    <w:link w:val="NaslovtabliceChar"/>
-    <w:autoRedefine/>
-    <w:qFormat/>
-    <w:rsid w:val="005C30A8"/>
-    <w:pPr>
-      <w:spacing w:before="240" w:line="360" w:lineRule="auto"/>
-      <w:jc w:val="center"/>
-    </w:pPr>
-    <w:rPr>
-      <w:rFonts w:ascii="Times New Roman" w:hAnsi="Times New Roman" w:cs="Times New Roman"/>
-      <w:b/>
-      <w:sz w:val="24"/>
-      <w:szCs w:val="24"/>
-    </w:rPr>
-  </w:style>
-  <w:style w:type="table" w:styleId="Reetkatablice">
-    <w:name w:val="Table Grid"/>
-    <w:basedOn w:val="Obinatablica"/>
-    <w:uiPriority w:val="39"/>
-    <w:rsid w:val="00405622"/>
-    <w:pPr>
-      <w:spacing w:after="0" w:line="240" w:lineRule="auto"/>
-    </w:pPr>
-    <w:tblPr>
-      <w:tblBorders>
-        <w:top w:val="single" w:sz="4" w:space="0" w:color="auto"/>
-        <w:left w:val="single" w:sz="4" w:space="0" w:color="auto"/>
-        <w:bottom w:val="single" w:sz="4" w:space="0" w:color="auto"/>
-        <w:right w:val="single" w:sz="4" w:space="0" w:color="auto"/>
-        <w:insideH w:val="single" w:sz="4" w:space="0" w:color="auto"/>
-        <w:insideV w:val="single" w:sz="4" w:space="0" w:color="auto"/>
-      </w:tblBorders>
-    </w:tblPr>
-  </w:style>
-  <w:style w:type="character" w:customStyle="1" w:styleId="NaslovtabliceChar">
-    <w:name w:val="Naslov tablice Char"/>
-    <w:basedOn w:val="Zadanifontodlomka"/>
-    <w:link w:val="Naslovtablice"/>
-    <w:rsid w:val="005C30A8"/>
-    <w:rPr>
-      <w:rFonts w:ascii="Times New Roman" w:hAnsi="Times New Roman" w:cs="Times New Roman"/>
-      <w:b/>
-      <w:sz w:val="24"/>
-      <w:szCs w:val="24"/>
-    </w:rPr>
-  </w:style>
-  <w:style w:type="character" w:styleId="Tekstrezerviranogmjesta">
-    <w:name w:val="Placeholder Text"/>
-    <w:basedOn w:val="Zadanifontodlomka"/>
-    <w:uiPriority w:val="99"/>
-    <w:semiHidden/>
-    <w:rsid w:val="009A4944"/>
-    <w:rPr>
-      <w:color w:val="808080"/>
-    </w:rPr>
-  </w:style>
-  <w:style w:type="paragraph" w:styleId="Odlomakpopisa">
-    <w:name w:val="List Paragraph"/>
-    <w:basedOn w:val="Normal"/>
-    <w:uiPriority w:val="34"/>
-    <w:qFormat/>
-    <w:rsid w:val="0057740A"/>
-    <w:pPr>
-      <w:ind w:left="720"/>
-      <w:contextualSpacing/>
-    </w:pPr>
-  </w:style>
-  <w:style w:type="paragraph" w:styleId="Sadraj1">
-    <w:name w:val="toc 1"/>
-    <w:basedOn w:val="Normal"/>
-    <w:next w:val="Normal"/>
-    <w:autoRedefine/>
-    <w:uiPriority w:val="39"/>
-    <w:unhideWhenUsed/>
-    <w:rsid w:val="002902F9"/>
-    <w:pPr>
-      <w:spacing w:after="100"/>
-    </w:pPr>
-  </w:style>
-  <w:style w:type="paragraph" w:styleId="Sadraj2">
-    <w:name w:val="toc 2"/>
-    <w:basedOn w:val="Normal"/>
-    <w:next w:val="Normal"/>
-    <w:autoRedefine/>
-    <w:uiPriority w:val="39"/>
-    <w:unhideWhenUsed/>
-    <w:rsid w:val="002902F9"/>
-    <w:pPr>
-      <w:spacing w:after="100"/>
-      <w:ind w:left="240"/>
-    </w:pPr>
-  </w:style>
-  <w:style w:type="paragraph" w:styleId="Sadraj3">
-    <w:name w:val="toc 3"/>
-    <w:basedOn w:val="Normal"/>
-    <w:next w:val="Normal"/>
-    <w:autoRedefine/>
-    <w:uiPriority w:val="39"/>
-    <w:unhideWhenUsed/>
-    <w:rsid w:val="002902F9"/>
-    <w:pPr>
-      <w:spacing w:after="100"/>
-      <w:ind w:left="480"/>
-    </w:pPr>
-  </w:style>
-  <w:style w:type="character" w:styleId="Hiperveza">
-    <w:name w:val="Hyperlink"/>
-    <w:basedOn w:val="Zadanifontodlomka"/>
-    <w:uiPriority w:val="99"/>
-    <w:unhideWhenUsed/>
-    <w:rsid w:val="002902F9"/>
-    <w:rPr>
-      <w:color w:val="0563C1" w:themeColor="hyperlink"/>
-      <w:u w:val="single"/>
-    </w:rPr>
-  </w:style>
-  <w:style w:type="paragraph" w:styleId="Brojevi2">
-    <w:name w:val="List Number 2"/>
-    <w:basedOn w:val="Normal"/>
-    <w:semiHidden/>
-    <w:rsid w:val="008F49DB"/>
-    <w:pPr>
-      <w:numPr>
-        <w:numId w:val="22"/>
-      </w:numPr>
-    </w:pPr>
-    <w:rPr>
-      <w:rFonts w:eastAsia="Times New Roman"/>
-      <w:lang w:eastAsia="hr-HR"/>
-    </w:rPr>
-  </w:style>
-  <w:style w:type="paragraph" w:customStyle="1" w:styleId="Naslovzavrnograda">
-    <w:name w:val="Naslov završnog rada"/>
-    <w:basedOn w:val="Normal"/>
-    <w:rsid w:val="004B3522"/>
-    <w:pPr>
-      <w:spacing w:line="240" w:lineRule="auto"/>
-      <w:jc w:val="center"/>
-    </w:pPr>
-    <w:rPr>
-      <w:rFonts w:ascii="Arial" w:eastAsia="Times New Roman" w:hAnsi="Arial"/>
-      <w:b/>
-      <w:sz w:val="36"/>
-      <w:lang w:eastAsia="hr-HR"/>
-    </w:rPr>
-  </w:style>
-  <w:style w:type="paragraph" w:customStyle="1" w:styleId="ZAVRNIRAD">
-    <w:name w:val="&quot;ZAVRŠNI RAD&quot;"/>
-    <w:basedOn w:val="Nazivinstitucije"/>
-    <w:rsid w:val="004B3522"/>
-    <w:pPr>
-      <w:spacing w:after="0" w:line="240" w:lineRule="auto"/>
-    </w:pPr>
-    <w:rPr>
-      <w:rFonts w:eastAsia="Times New Roman" w:cs="Times New Roman"/>
-      <w:bCs/>
-      <w:caps/>
-      <w:szCs w:val="24"/>
-      <w:lang w:eastAsia="hr-HR"/>
-    </w:rPr>
-  </w:style>
-  <w:style w:type="paragraph" w:customStyle="1" w:styleId="Podaciokandidatu">
-    <w:name w:val="Podaci o kandidatu"/>
-    <w:basedOn w:val="Normal"/>
-    <w:rsid w:val="004B3522"/>
-    <w:pPr>
-      <w:spacing w:before="120" w:line="240" w:lineRule="auto"/>
-      <w:jc w:val="left"/>
-    </w:pPr>
-    <w:rPr>
-      <w:rFonts w:eastAsia="Times New Roman"/>
-      <w:b/>
-      <w:lang w:eastAsia="hr-HR"/>
-    </w:rPr>
-  </w:style>
-  <w:style w:type="paragraph" w:customStyle="1" w:styleId="Mentor">
-    <w:name w:val="&quot;Mentor:&quot;"/>
-    <w:basedOn w:val="Normal"/>
-    <w:rsid w:val="004B3522"/>
-    <w:pPr>
-      <w:spacing w:before="120"/>
-      <w:ind w:left="4956"/>
-    </w:pPr>
-    <w:rPr>
-      <w:rFonts w:eastAsia="Times New Roman"/>
-      <w:b/>
-      <w:bCs/>
-      <w:lang w:eastAsia="hr-HR"/>
-    </w:rPr>
-  </w:style>
-  <w:style w:type="paragraph" w:customStyle="1" w:styleId="Podaciomentoru">
-    <w:name w:val="Podaci o mentoru"/>
-    <w:basedOn w:val="Normal"/>
-    <w:rsid w:val="004B3522"/>
-    <w:pPr>
-      <w:ind w:left="4956"/>
-    </w:pPr>
-    <w:rPr>
-      <w:rFonts w:eastAsia="Times New Roman"/>
-      <w:lang w:eastAsia="hr-HR"/>
-    </w:rPr>
-  </w:style>
-  <w:style w:type="paragraph" w:styleId="Tekstbalonia">
-    <w:name w:val="Balloon Text"/>
-    <w:basedOn w:val="Normal"/>
-    <w:link w:val="TekstbaloniaChar"/>
-    <w:uiPriority w:val="99"/>
-    <w:semiHidden/>
-    <w:unhideWhenUsed/>
-    <w:rsid w:val="00B761BE"/>
-    <w:pPr>
-      <w:spacing w:line="240" w:lineRule="auto"/>
-    </w:pPr>
-    <w:rPr>
-      <w:rFonts w:ascii="Tahoma" w:hAnsi="Tahoma" w:cs="Tahoma"/>
-      <w:sz w:val="16"/>
-      <w:szCs w:val="16"/>
-    </w:rPr>
-  </w:style>
-  <w:style w:type="character" w:customStyle="1" w:styleId="TekstbaloniaChar">
-    <w:name w:val="Tekst balončića Char"/>
-    <w:basedOn w:val="Zadanifontodlomka"/>
-    <w:link w:val="Tekstbalonia"/>
-    <w:uiPriority w:val="99"/>
-    <w:semiHidden/>
-    <w:rsid w:val="00B761BE"/>
-    <w:rPr>
-      <w:rFonts w:ascii="Tahoma" w:hAnsi="Tahoma" w:cs="Tahoma"/>
-      <w:sz w:val="16"/>
-      <w:szCs w:val="16"/>
-    </w:rPr>
-  </w:style>
-  <w:style w:type="table" w:customStyle="1" w:styleId="GridTable4-Accent31">
-    <w:name w:val="Grid Table 4 - Accent 31"/>
-    <w:basedOn w:val="Obinatablica"/>
-    <w:uiPriority w:val="49"/>
-    <w:rsid w:val="00B761BE"/>
-    <w:pPr>
-      <w:spacing w:after="0" w:line="240" w:lineRule="auto"/>
-    </w:pPr>
-    <w:rPr>
-      <w:rFonts w:ascii="Times New Roman" w:eastAsia="Times New Roman" w:hAnsi="Times New Roman" w:cs="Times New Roman"/>
-      <w:sz w:val="20"/>
-      <w:szCs w:val="20"/>
-      <w:lang w:eastAsia="hr-HR"/>
-    </w:rPr>
-    <w:tblPr>
-      <w:tblStyleRowBandSize w:val="1"/>
-      <w:tblStyleColBandSize w:val="1"/>
-      <w:tblBorders>
-        <w:top w:val="single" w:sz="4" w:space="0" w:color="C9C9C9" w:themeColor="accent3" w:themeTint="99"/>
-        <w:left w:val="single" w:sz="4" w:space="0" w:color="C9C9C9" w:themeColor="accent3" w:themeTint="99"/>
-        <w:bottom w:val="single" w:sz="4" w:space="0" w:color="C9C9C9" w:themeColor="accent3" w:themeTint="99"/>
-        <w:right w:val="single" w:sz="4" w:space="0" w:color="C9C9C9" w:themeColor="accent3" w:themeTint="99"/>
-        <w:insideH w:val="single" w:sz="4" w:space="0" w:color="C9C9C9" w:themeColor="accent3" w:themeTint="99"/>
-        <w:insideV w:val="single" w:sz="4" w:space="0" w:color="C9C9C9" w:themeColor="accent3" w:themeTint="99"/>
-      </w:tblBorders>
-    </w:tblPr>
-    <w:tblStylePr w:type="firstRow">
-      <w:rPr>
-        <w:b/>
-        <w:bCs/>
-        <w:color w:val="FFFFFF" w:themeColor="background1"/>
-      </w:rPr>
-      <w:tblPr/>
-      <w:tcPr>
-        <w:tcBorders>
-          <w:top w:val="single" w:sz="4" w:space="0" w:color="A5A5A5" w:themeColor="accent3"/>
-          <w:left w:val="single" w:sz="4" w:space="0" w:color="A5A5A5" w:themeColor="accent3"/>
-          <w:bottom w:val="single" w:sz="4" w:space="0" w:color="A5A5A5" w:themeColor="accent3"/>
-          <w:right w:val="single" w:sz="4" w:space="0" w:color="A5A5A5" w:themeColor="accent3"/>
-          <w:insideH w:val="nil"/>
-          <w:insideV w:val="nil"/>
-        </w:tcBorders>
-        <w:shd w:val="clear" w:color="auto" w:fill="A5A5A5" w:themeFill="accent3"/>
-      </w:tcPr>
-    </w:tblStylePr>
-    <w:tblStylePr w:type="lastRow">
-      <w:rPr>
-        <w:b/>
-        <w:bCs/>
-      </w:rPr>
-      <w:tblPr/>
-      <w:tcPr>
-        <w:tcBorders>
-          <w:top w:val="double" w:sz="4" w:space="0" w:color="A5A5A5" w:themeColor="accent3"/>
-        </w:tcBorders>
-      </w:tcPr>
-    </w:tblStylePr>
-    <w:tblStylePr w:type="firstCol">
-      <w:rPr>
-        <w:b/>
-        <w:bCs/>
-      </w:rPr>
-    </w:tblStylePr>
-    <w:tblStylePr w:type="lastCol">
-      <w:rPr>
-        <w:b/>
-        <w:bCs/>
-      </w:rPr>
-    </w:tblStylePr>
-    <w:tblStylePr w:type="band1Vert">
-      <w:tblPr/>
-      <w:tcPr>
-        <w:shd w:val="clear" w:color="auto" w:fill="EDEDED" w:themeFill="accent3" w:themeFillTint="33"/>
-      </w:tcPr>
-    </w:tblStylePr>
-    <w:tblStylePr w:type="band1Horz">
-      <w:tblPr/>
-      <w:tcPr>
-        <w:shd w:val="clear" w:color="auto" w:fill="EDEDED" w:themeFill="accent3" w:themeFillTint="33"/>
-      </w:tcPr>
-    </w:tblStylePr>
-  </w:style>
-  <w:style w:type="paragraph" w:styleId="TOCNaslov">
-    <w:name w:val="TOC Heading"/>
-    <w:basedOn w:val="Naslov1"/>
-    <w:next w:val="Normal"/>
-    <w:uiPriority w:val="39"/>
-    <w:unhideWhenUsed/>
-    <w:qFormat/>
-    <w:rsid w:val="00BA185F"/>
-    <w:pPr>
-      <w:spacing w:after="0" w:line="259" w:lineRule="auto"/>
-      <w:ind w:left="0"/>
-      <w:outlineLvl w:val="9"/>
-    </w:pPr>
-    <w:rPr>
-      <w:rFonts w:asciiTheme="majorHAnsi" w:hAnsiTheme="majorHAnsi"/>
-      <w:b w:val="0"/>
-      <w:color w:val="2E74B5" w:themeColor="accent1" w:themeShade="BF"/>
-      <w:lang w:eastAsia="hr-HR"/>
-    </w:rPr>
-  </w:style>
-  <w:style w:type="paragraph" w:styleId="Opisslike">
+  <w:style w:type="paragraph" w:styleId="Caption">
     <w:name w:val="caption"/>
     <w:basedOn w:val="Normal"/>
     <w:next w:val="Normal"/>
@@ -25188,7 +24482,7 @@
   <a:extraClrSchemeLst/>
   <a:extLst>
     <a:ext uri="{05A4C25C-085E-4340-85A3-A5531E510DB2}">
-      <thm15:themeFamily xmlns:thm15="http://schemas.microsoft.com/office/thememl/2012/main" xmlns="" name="Office Theme" id="{62F939B6-93AF-4DB8-9C6B-D6C7DFDC589F}" vid="{4A3C46E8-61CC-4603-A589-7422A47A8E4A}"/>
+      <thm15:themeFamily xmlns:thm15="http://schemas.microsoft.com/office/thememl/2012/main" name="Office Theme" id="{62F939B6-93AF-4DB8-9C6B-D6C7DFDC589F}" vid="{4A3C46E8-61CC-4603-A589-7422A47A8E4A}"/>
     </a:ext>
   </a:extLst>
 </a:theme>
@@ -25199,7 +24493,7 @@
 </file>
 
 <file path=customXml/itemProps1.xml><?xml version="1.0" encoding="utf-8"?>
-<ds:datastoreItem xmlns:ds="http://schemas.openxmlformats.org/officeDocument/2006/customXml" ds:itemID="{25A8AF39-5D0F-4498-9079-98E73889E568}">
+<ds:datastoreItem xmlns:ds="http://schemas.openxmlformats.org/officeDocument/2006/customXml" ds:itemID="{8D86BEDA-AC56-47E8-BFF6-FB1C4CE78C47}">
   <ds:schemaRefs>
     <ds:schemaRef ds:uri="http://schemas.openxmlformats.org/officeDocument/2006/bibliography"/>
   </ds:schemaRefs>

--- a/dokumentacija/T13-PD-In4maticsQuiz-HorvatJarčovKečkešPopijač.docx
+++ b/dokumentacija/T13-PD-In4maticsQuiz-HorvatJarčovKečkešPopijač.docx
@@ -1,6 +1,6 @@
 
 <file path=word/document.xml><?xml version="1.0" encoding="utf-8"?>
-<w:document xmlns:wpc="http://schemas.microsoft.com/office/word/2010/wordprocessingCanvas" xmlns:mc="http://schemas.openxmlformats.org/markup-compatibility/2006" xmlns:o="urn:schemas-microsoft-com:office:office" xmlns:r="http://schemas.openxmlformats.org/officeDocument/2006/relationships" xmlns:m="http://schemas.openxmlformats.org/officeDocument/2006/math" xmlns:v="urn:schemas-microsoft-com:vml" xmlns:wp14="http://schemas.microsoft.com/office/word/2010/wordprocessingDrawing" xmlns:wp="http://schemas.openxmlformats.org/drawingml/2006/wordprocessingDrawing" xmlns:w10="urn:schemas-microsoft-com:office:word" xmlns:w="http://schemas.openxmlformats.org/wordprocessingml/2006/main" xmlns:w14="http://schemas.microsoft.com/office/word/2010/wordml" xmlns:w15="http://schemas.microsoft.com/office/word/2012/wordml" xmlns:wpg="http://schemas.microsoft.com/office/word/2010/wordprocessingGroup" xmlns:wpi="http://schemas.microsoft.com/office/word/2010/wordprocessingInk" xmlns:wne="http://schemas.microsoft.com/office/word/2006/wordml" xmlns:wps="http://schemas.microsoft.com/office/word/2010/wordprocessingShape" mc:Ignorable="w14 w15 wp14">
+<w:document xmlns:wpc="http://schemas.microsoft.com/office/word/2010/wordprocessingCanvas" xmlns:mc="http://schemas.openxmlformats.org/markup-compatibility/2006" xmlns:o="urn:schemas-microsoft-com:office:office" xmlns:r="http://schemas.openxmlformats.org/officeDocument/2006/relationships" xmlns:m="http://schemas.openxmlformats.org/officeDocument/2006/math" xmlns:v="urn:schemas-microsoft-com:vml" xmlns:wp14="http://schemas.microsoft.com/office/word/2010/wordprocessingDrawing" xmlns:wp="http://schemas.openxmlformats.org/drawingml/2006/wordprocessingDrawing" xmlns:w10="urn:schemas-microsoft-com:office:word" xmlns:w="http://schemas.openxmlformats.org/wordprocessingml/2006/main" xmlns:w14="http://schemas.microsoft.com/office/word/2010/wordml" xmlns:wpg="http://schemas.microsoft.com/office/word/2010/wordprocessingGroup" xmlns:wpi="http://schemas.microsoft.com/office/word/2010/wordprocessingInk" xmlns:wne="http://schemas.microsoft.com/office/word/2006/wordml" xmlns:wps="http://schemas.microsoft.com/office/word/2010/wordprocessingShape" mc:Ignorable="w14 wp14">
   <w:body>
     <w:p>
       <w:pPr>
@@ -416,7 +416,7 @@
           <w:szCs w:val="32"/>
         </w:rPr>
         <w:sectPr>
-          <w:footerReference w:type="default" r:id="rId8"/>
+          <w:footerReference w:type="default" r:id="rId9"/>
           <w:pgSz w:w="11906" w:h="16838" w:code="9"/>
           <w:pgMar w:top="851" w:right="1134" w:bottom="1701" w:left="1418" w:header="708" w:footer="708" w:gutter="0"/>
           <w:pgNumType w:fmt="upperRoman" w:start="1"/>
@@ -462,7 +462,7 @@
     <w:p/>
     <w:p>
       <w:pPr>
-        <w:pStyle w:val="TOC1"/>
+        <w:pStyle w:val="Sadraj1"/>
         <w:tabs>
           <w:tab w:val="left" w:pos="480"/>
           <w:tab w:val="right" w:leader="dot" w:pos="9344"/>
@@ -484,10 +484,10 @@
       <w:r>
         <w:fldChar w:fldCharType="separate"/>
       </w:r>
-      <w:hyperlink w:anchor="_Toc438996272" w:history="1">
+      <w:hyperlink w:anchor="_Toc439008254" w:history="1">
         <w:r>
           <w:rPr>
-            <w:rStyle w:val="Hyperlink"/>
+            <w:rStyle w:val="Hiperveza"/>
             <w:noProof/>
           </w:rPr>
           <w:t>1.</w:t>
@@ -504,7 +504,7 @@
         </w:r>
         <w:r>
           <w:rPr>
-            <w:rStyle w:val="Hyperlink"/>
+            <w:rStyle w:val="Hiperveza"/>
             <w:noProof/>
           </w:rPr>
           <w:t>Uvod</w:t>
@@ -528,7 +528,7 @@
             <w:noProof/>
             <w:webHidden/>
           </w:rPr>
-          <w:instrText xml:space="preserve"> PAGEREF _Toc438996272 \h </w:instrText>
+          <w:instrText xml:space="preserve"> PAGEREF _Toc439008254 \h </w:instrText>
         </w:r>
         <w:r>
           <w:rPr>
@@ -561,7 +561,7 @@
     </w:p>
     <w:p>
       <w:pPr>
-        <w:pStyle w:val="TOC2"/>
+        <w:pStyle w:val="Sadraj2"/>
         <w:tabs>
           <w:tab w:val="right" w:leader="dot" w:pos="9344"/>
         </w:tabs>
@@ -573,10 +573,10 @@
           <w:lang w:eastAsia="hr-HR"/>
         </w:rPr>
       </w:pPr>
-      <w:hyperlink w:anchor="_Toc438996273" w:history="1">
+      <w:hyperlink w:anchor="_Toc439008255" w:history="1">
         <w:r>
           <w:rPr>
-            <w:rStyle w:val="Hyperlink"/>
+            <w:rStyle w:val="Hiperveza"/>
             <w:noProof/>
           </w:rPr>
           <w:t>1.2. Pismo namjere</w:t>
@@ -600,7 +600,7 @@
             <w:noProof/>
             <w:webHidden/>
           </w:rPr>
-          <w:instrText xml:space="preserve"> PAGEREF _Toc438996273 \h </w:instrText>
+          <w:instrText xml:space="preserve"> PAGEREF _Toc439008255 \h </w:instrText>
         </w:r>
         <w:r>
           <w:rPr>
@@ -633,7 +633,7 @@
     </w:p>
     <w:p>
       <w:pPr>
-        <w:pStyle w:val="TOC1"/>
+        <w:pStyle w:val="Sadraj1"/>
         <w:tabs>
           <w:tab w:val="left" w:pos="480"/>
           <w:tab w:val="right" w:leader="dot" w:pos="9344"/>
@@ -646,10 +646,10 @@
           <w:lang w:eastAsia="hr-HR"/>
         </w:rPr>
       </w:pPr>
-      <w:hyperlink w:anchor="_Toc438996274" w:history="1">
+      <w:hyperlink w:anchor="_Toc439008256" w:history="1">
         <w:r>
           <w:rPr>
-            <w:rStyle w:val="Hyperlink"/>
+            <w:rStyle w:val="Hiperveza"/>
             <w:noProof/>
           </w:rPr>
           <w:t>2.</w:t>
@@ -666,7 +666,7 @@
         </w:r>
         <w:r>
           <w:rPr>
-            <w:rStyle w:val="Hyperlink"/>
+            <w:rStyle w:val="Hiperveza"/>
             <w:noProof/>
           </w:rPr>
           <w:t>Projektni plan</w:t>
@@ -690,7 +690,7 @@
             <w:noProof/>
             <w:webHidden/>
           </w:rPr>
-          <w:instrText xml:space="preserve"> PAGEREF _Toc438996274 \h </w:instrText>
+          <w:instrText xml:space="preserve"> PAGEREF _Toc439008256 \h </w:instrText>
         </w:r>
         <w:r>
           <w:rPr>
@@ -723,7 +723,7 @@
     </w:p>
     <w:p>
       <w:pPr>
-        <w:pStyle w:val="TOC2"/>
+        <w:pStyle w:val="Sadraj2"/>
         <w:tabs>
           <w:tab w:val="right" w:leader="dot" w:pos="9344"/>
         </w:tabs>
@@ -735,10 +735,10 @@
           <w:lang w:eastAsia="hr-HR"/>
         </w:rPr>
       </w:pPr>
-      <w:hyperlink w:anchor="_Toc438996275" w:history="1">
+      <w:hyperlink w:anchor="_Toc439008257" w:history="1">
         <w:r>
           <w:rPr>
-            <w:rStyle w:val="Hyperlink"/>
+            <w:rStyle w:val="Hiperveza"/>
             <w:noProof/>
           </w:rPr>
           <w:t>3.1. Proračun projekta</w:t>
@@ -762,7 +762,7 @@
             <w:noProof/>
             <w:webHidden/>
           </w:rPr>
-          <w:instrText xml:space="preserve"> PAGEREF _Toc438996275 \h </w:instrText>
+          <w:instrText xml:space="preserve"> PAGEREF _Toc439008257 \h </w:instrText>
         </w:r>
         <w:r>
           <w:rPr>
@@ -795,7 +795,7 @@
     </w:p>
     <w:p>
       <w:pPr>
-        <w:pStyle w:val="TOC1"/>
+        <w:pStyle w:val="Sadraj1"/>
         <w:tabs>
           <w:tab w:val="left" w:pos="480"/>
           <w:tab w:val="right" w:leader="dot" w:pos="9344"/>
@@ -808,10 +808,10 @@
           <w:lang w:eastAsia="hr-HR"/>
         </w:rPr>
       </w:pPr>
-      <w:hyperlink w:anchor="_Toc438996276" w:history="1">
+      <w:hyperlink w:anchor="_Toc439008258" w:history="1">
         <w:r>
           <w:rPr>
-            <w:rStyle w:val="Hyperlink"/>
+            <w:rStyle w:val="Hiperveza"/>
             <w:noProof/>
           </w:rPr>
           <w:t>3.</w:t>
@@ -828,7 +828,7 @@
         </w:r>
         <w:r>
           <w:rPr>
-            <w:rStyle w:val="Hyperlink"/>
+            <w:rStyle w:val="Hiperveza"/>
             <w:noProof/>
           </w:rPr>
           <w:t>Metodologija razvoja</w:t>
@@ -852,7 +852,7 @@
             <w:noProof/>
             <w:webHidden/>
           </w:rPr>
-          <w:instrText xml:space="preserve"> PAGEREF _Toc438996276 \h </w:instrText>
+          <w:instrText xml:space="preserve"> PAGEREF _Toc439008258 \h </w:instrText>
         </w:r>
         <w:r>
           <w:rPr>
@@ -885,7 +885,7 @@
     </w:p>
     <w:p>
       <w:pPr>
-        <w:pStyle w:val="TOC2"/>
+        <w:pStyle w:val="Sadraj2"/>
         <w:tabs>
           <w:tab w:val="right" w:leader="dot" w:pos="9344"/>
         </w:tabs>
@@ -897,10 +897,10 @@
           <w:lang w:eastAsia="hr-HR"/>
         </w:rPr>
       </w:pPr>
-      <w:hyperlink w:anchor="_Toc438996277" w:history="1">
+      <w:hyperlink w:anchor="_Toc439008259" w:history="1">
         <w:r>
           <w:rPr>
-            <w:rStyle w:val="Hyperlink"/>
+            <w:rStyle w:val="Hiperveza"/>
             <w:noProof/>
           </w:rPr>
           <w:t>4.1.  Definiranje tima</w:t>
@@ -924,7 +924,7 @@
             <w:noProof/>
             <w:webHidden/>
           </w:rPr>
-          <w:instrText xml:space="preserve"> PAGEREF _Toc438996277 \h </w:instrText>
+          <w:instrText xml:space="preserve"> PAGEREF _Toc439008259 \h </w:instrText>
         </w:r>
         <w:r>
           <w:rPr>
@@ -957,7 +957,7 @@
     </w:p>
     <w:p>
       <w:pPr>
-        <w:pStyle w:val="TOC2"/>
+        <w:pStyle w:val="Sadraj2"/>
         <w:tabs>
           <w:tab w:val="right" w:leader="dot" w:pos="9344"/>
         </w:tabs>
@@ -969,10 +969,10 @@
           <w:lang w:eastAsia="hr-HR"/>
         </w:rPr>
       </w:pPr>
-      <w:hyperlink w:anchor="_Toc438996278" w:history="1">
+      <w:hyperlink w:anchor="_Toc439008260" w:history="1">
         <w:r>
           <w:rPr>
-            <w:rStyle w:val="Hyperlink"/>
+            <w:rStyle w:val="Hiperveza"/>
             <w:noProof/>
           </w:rPr>
           <w:t>4.2. Praćenje izrade projekta kroz Quick Scrum alat</w:t>
@@ -996,7 +996,7 @@
             <w:noProof/>
             <w:webHidden/>
           </w:rPr>
-          <w:instrText xml:space="preserve"> PAGEREF _Toc438996278 \h </w:instrText>
+          <w:instrText xml:space="preserve"> PAGEREF _Toc439008260 \h </w:instrText>
         </w:r>
         <w:r>
           <w:rPr>
@@ -1029,7 +1029,7 @@
     </w:p>
     <w:p>
       <w:pPr>
-        <w:pStyle w:val="TOC2"/>
+        <w:pStyle w:val="Sadraj2"/>
         <w:tabs>
           <w:tab w:val="right" w:leader="dot" w:pos="9344"/>
         </w:tabs>
@@ -1041,10 +1041,10 @@
           <w:lang w:eastAsia="hr-HR"/>
         </w:rPr>
       </w:pPr>
-      <w:hyperlink w:anchor="_Toc438996279" w:history="1">
+      <w:hyperlink w:anchor="_Toc439008261" w:history="1">
         <w:r>
           <w:rPr>
-            <w:rStyle w:val="Hyperlink"/>
+            <w:rStyle w:val="Hiperveza"/>
             <w:noProof/>
           </w:rPr>
           <w:t>4.3. Dnevni sastanci</w:t>
@@ -1068,7 +1068,7 @@
             <w:noProof/>
             <w:webHidden/>
           </w:rPr>
-          <w:instrText xml:space="preserve"> PAGEREF _Toc438996279 \h </w:instrText>
+          <w:instrText xml:space="preserve"> PAGEREF _Toc439008261 \h </w:instrText>
         </w:r>
         <w:r>
           <w:rPr>
@@ -1101,7 +1101,7 @@
     </w:p>
     <w:p>
       <w:pPr>
-        <w:pStyle w:val="TOC3"/>
+        <w:pStyle w:val="Sadraj3"/>
         <w:tabs>
           <w:tab w:val="right" w:leader="dot" w:pos="9344"/>
         </w:tabs>
@@ -1113,10 +1113,10 @@
           <w:lang w:eastAsia="hr-HR"/>
         </w:rPr>
       </w:pPr>
-      <w:hyperlink w:anchor="_Toc438996280" w:history="1">
+      <w:hyperlink w:anchor="_Toc439008262" w:history="1">
         <w:r>
           <w:rPr>
-            <w:rStyle w:val="Hyperlink"/>
+            <w:rStyle w:val="Hiperveza"/>
             <w:noProof/>
           </w:rPr>
           <w:t>4.2.1. Sprint 1 (priprema za Scrum) – detaljna specifikacija</w:t>
@@ -1140,7 +1140,7 @@
             <w:noProof/>
             <w:webHidden/>
           </w:rPr>
-          <w:instrText xml:space="preserve"> PAGEREF _Toc438996280 \h </w:instrText>
+          <w:instrText xml:space="preserve"> PAGEREF _Toc439008262 \h </w:instrText>
         </w:r>
         <w:r>
           <w:rPr>
@@ -1173,7 +1173,7 @@
     </w:p>
     <w:p>
       <w:pPr>
-        <w:pStyle w:val="TOC3"/>
+        <w:pStyle w:val="Sadraj3"/>
         <w:tabs>
           <w:tab w:val="right" w:leader="dot" w:pos="9344"/>
         </w:tabs>
@@ -1185,10 +1185,10 @@
           <w:lang w:eastAsia="hr-HR"/>
         </w:rPr>
       </w:pPr>
-      <w:hyperlink w:anchor="_Toc438996281" w:history="1">
+      <w:hyperlink w:anchor="_Toc439008263" w:history="1">
         <w:r>
           <w:rPr>
-            <w:rStyle w:val="Hyperlink"/>
+            <w:rStyle w:val="Hiperveza"/>
             <w:noProof/>
           </w:rPr>
           <w:t>4.2.2. Sprint 2 – detaljna specifikacija</w:t>
@@ -1212,7 +1212,7 @@
             <w:noProof/>
             <w:webHidden/>
           </w:rPr>
-          <w:instrText xml:space="preserve"> PAGEREF _Toc438996281 \h </w:instrText>
+          <w:instrText xml:space="preserve"> PAGEREF _Toc439008263 \h </w:instrText>
         </w:r>
         <w:r>
           <w:rPr>
@@ -1245,7 +1245,7 @@
     </w:p>
     <w:p>
       <w:pPr>
-        <w:pStyle w:val="TOC3"/>
+        <w:pStyle w:val="Sadraj3"/>
         <w:tabs>
           <w:tab w:val="right" w:leader="dot" w:pos="9344"/>
         </w:tabs>
@@ -1257,10 +1257,10 @@
           <w:lang w:eastAsia="hr-HR"/>
         </w:rPr>
       </w:pPr>
-      <w:hyperlink w:anchor="_Toc438996282" w:history="1">
+      <w:hyperlink w:anchor="_Toc439008264" w:history="1">
         <w:r>
           <w:rPr>
-            <w:rStyle w:val="Hyperlink"/>
+            <w:rStyle w:val="Hiperveza"/>
             <w:noProof/>
           </w:rPr>
           <w:t>4.2.3. Sprint 3 – detaljna specifikacija</w:t>
@@ -1284,7 +1284,7 @@
             <w:noProof/>
             <w:webHidden/>
           </w:rPr>
-          <w:instrText xml:space="preserve"> PAGEREF _Toc438996282 \h </w:instrText>
+          <w:instrText xml:space="preserve"> PAGEREF _Toc439008264 \h </w:instrText>
         </w:r>
         <w:r>
           <w:rPr>
@@ -1325,7 +1325,7 @@
     <w:p>
       <w:pPr>
         <w:sectPr>
-          <w:footerReference w:type="default" r:id="rId9"/>
+          <w:footerReference w:type="default" r:id="rId10"/>
           <w:pgSz w:w="11906" w:h="16838" w:code="9"/>
           <w:pgMar w:top="851" w:right="1134" w:bottom="1701" w:left="1418" w:header="708" w:footer="708" w:gutter="0"/>
           <w:pgNumType w:fmt="upperRoman" w:start="1"/>
@@ -1333,21 +1333,23 @@
           <w:docGrid w:linePitch="360"/>
         </w:sectPr>
       </w:pPr>
+      <w:bookmarkStart w:id="1" w:name="_GoBack"/>
+      <w:bookmarkEnd w:id="1"/>
     </w:p>
     <w:p>
       <w:pPr>
-        <w:pStyle w:val="Heading1"/>
+        <w:pStyle w:val="Naslov1"/>
         <w:numPr>
           <w:ilvl w:val="0"/>
           <w:numId w:val="44"/>
         </w:numPr>
       </w:pPr>
-      <w:bookmarkStart w:id="1" w:name="_Toc438996272"/>
+      <w:bookmarkStart w:id="2" w:name="_Toc439008254"/>
       <w:r>
         <w:lastRenderedPageBreak/>
         <w:t>Uvod</w:t>
       </w:r>
-      <w:bookmarkEnd w:id="1"/>
+      <w:bookmarkEnd w:id="2"/>
     </w:p>
     <w:p/>
     <w:p>
@@ -1542,7 +1544,7 @@
                     <pic:cNvPicPr/>
                   </pic:nvPicPr>
                   <pic:blipFill rotWithShape="1">
-                    <a:blip r:embed="rId10" cstate="print">
+                    <a:blip r:embed="rId11" cstate="print">
                       <a:extLst>
                         <a:ext uri="{28A0092B-C50C-407E-A947-70E740481C1C}">
                           <a14:useLocalDpi xmlns:a14="http://schemas.microsoft.com/office/drawing/2010/main" val="0"/>
@@ -1603,20 +1605,20 @@
     </w:p>
     <w:p>
       <w:pPr>
-        <w:pStyle w:val="Heading2"/>
+        <w:pStyle w:val="Naslov2"/>
         <w:numPr>
           <w:ilvl w:val="0"/>
           <w:numId w:val="0"/>
         </w:numPr>
       </w:pPr>
-      <w:bookmarkStart w:id="2" w:name="_Toc438996273"/>
+      <w:bookmarkStart w:id="3" w:name="_Toc439008255"/>
       <w:r>
         <w:t>1</w:t>
       </w:r>
       <w:r>
         <w:t>.2. Pismo namjere</w:t>
       </w:r>
-      <w:bookmarkEnd w:id="2"/>
+      <w:bookmarkEnd w:id="3"/>
     </w:p>
     <w:p>
       <w:pPr>
@@ -1671,7 +1673,7 @@
                     <pic:cNvPicPr/>
                   </pic:nvPicPr>
                   <pic:blipFill>
-                    <a:blip r:embed="rId11">
+                    <a:blip r:embed="rId12">
                       <a:extLst>
                         <a:ext uri="{28A0092B-C50C-407E-A947-70E740481C1C}">
                           <a14:useLocalDpi xmlns:a14="http://schemas.microsoft.com/office/drawing/2010/main" val="0"/>
@@ -1725,20 +1727,20 @@
     </w:p>
     <w:p>
       <w:pPr>
-        <w:pStyle w:val="Heading1"/>
+        <w:pStyle w:val="Naslov1"/>
         <w:numPr>
           <w:ilvl w:val="0"/>
           <w:numId w:val="44"/>
         </w:numPr>
       </w:pPr>
-      <w:bookmarkStart w:id="3" w:name="_Toc411969496"/>
-      <w:bookmarkStart w:id="4" w:name="_Toc438996274"/>
+      <w:bookmarkStart w:id="4" w:name="_Toc411969496"/>
+      <w:bookmarkStart w:id="5" w:name="_Toc439008256"/>
       <w:r>
         <w:lastRenderedPageBreak/>
         <w:t>Projektni plan</w:t>
       </w:r>
-      <w:bookmarkEnd w:id="3"/>
       <w:bookmarkEnd w:id="4"/>
+      <w:bookmarkEnd w:id="5"/>
     </w:p>
     <w:p/>
     <w:p>
@@ -1770,7 +1772,7 @@
                     <pic:cNvPicPr/>
                   </pic:nvPicPr>
                   <pic:blipFill>
-                    <a:blip r:embed="rId12" cstate="print">
+                    <a:blip r:embed="rId13" cstate="print">
                       <a:extLst>
                         <a:ext uri="{28A0092B-C50C-407E-A947-70E740481C1C}">
                           <a14:useLocalDpi xmlns:a14="http://schemas.microsoft.com/office/drawing/2010/main" val="0"/>
@@ -1819,7 +1821,7 @@
                     <pic:cNvPicPr/>
                   </pic:nvPicPr>
                   <pic:blipFill>
-                    <a:blip r:embed="rId13" cstate="print">
+                    <a:blip r:embed="rId14" cstate="print">
                       <a:extLst>
                         <a:ext uri="{28A0092B-C50C-407E-A947-70E740481C1C}">
                           <a14:useLocalDpi xmlns:a14="http://schemas.microsoft.com/office/drawing/2010/main" val="0"/>
@@ -1868,7 +1870,7 @@
                     <pic:cNvPicPr/>
                   </pic:nvPicPr>
                   <pic:blipFill>
-                    <a:blip r:embed="rId14" cstate="print">
+                    <a:blip r:embed="rId15" cstate="print">
                       <a:extLst>
                         <a:ext uri="{28A0092B-C50C-407E-A947-70E740481C1C}">
                           <a14:useLocalDpi xmlns:a14="http://schemas.microsoft.com/office/drawing/2010/main" val="0"/>
@@ -1975,14 +1977,14 @@
     </w:p>
     <w:p>
       <w:pPr>
-        <w:pStyle w:val="Heading2"/>
+        <w:pStyle w:val="Naslov2"/>
         <w:numPr>
           <w:ilvl w:val="0"/>
           <w:numId w:val="0"/>
         </w:numPr>
         <w:ind w:left="480"/>
       </w:pPr>
-      <w:bookmarkStart w:id="5" w:name="_Toc438996275"/>
+      <w:bookmarkStart w:id="6" w:name="_Toc439008257"/>
       <w:r>
         <w:lastRenderedPageBreak/>
         <w:t>3</w:t>
@@ -1993,7 +1995,7 @@
       <w:r>
         <w:t>Proračun projekta</w:t>
       </w:r>
-      <w:bookmarkEnd w:id="5"/>
+      <w:bookmarkEnd w:id="6"/>
     </w:p>
     <w:p/>
     <w:p>
@@ -2484,7 +2486,7 @@
                     <pic:cNvPicPr/>
                   </pic:nvPicPr>
                   <pic:blipFill>
-                    <a:blip r:embed="rId15">
+                    <a:blip r:embed="rId16">
                       <a:extLst>
                         <a:ext uri="{28A0092B-C50C-407E-A947-70E740481C1C}">
                           <a14:useLocalDpi xmlns:a14="http://schemas.microsoft.com/office/drawing/2010/main" val="0"/>
@@ -2604,7 +2606,7 @@
                     <pic:cNvPicPr/>
                   </pic:nvPicPr>
                   <pic:blipFill>
-                    <a:blip r:embed="rId16">
+                    <a:blip r:embed="rId17">
                       <a:extLst>
                         <a:ext uri="{28A0092B-C50C-407E-A947-70E740481C1C}">
                           <a14:useLocalDpi xmlns:a14="http://schemas.microsoft.com/office/drawing/2010/main" val="0"/>
@@ -2939,20 +2941,20 @@
     </w:p>
     <w:p>
       <w:pPr>
-        <w:pStyle w:val="Heading1"/>
+        <w:pStyle w:val="Naslov1"/>
         <w:numPr>
           <w:ilvl w:val="0"/>
           <w:numId w:val="44"/>
         </w:numPr>
       </w:pPr>
-      <w:bookmarkStart w:id="6" w:name="_Toc411969497"/>
-      <w:bookmarkStart w:id="7" w:name="_Toc438996276"/>
+      <w:bookmarkStart w:id="7" w:name="_Toc411969497"/>
+      <w:bookmarkStart w:id="8" w:name="_Toc439008258"/>
       <w:r>
         <w:lastRenderedPageBreak/>
         <w:t>Metodologija razvoja</w:t>
       </w:r>
-      <w:bookmarkEnd w:id="6"/>
       <w:bookmarkEnd w:id="7"/>
+      <w:bookmarkEnd w:id="8"/>
     </w:p>
     <w:p/>
     <w:p>
@@ -3037,15 +3039,15 @@
     <w:p/>
     <w:p>
       <w:pPr>
-        <w:pStyle w:val="Heading2"/>
+        <w:pStyle w:val="Naslov2"/>
         <w:numPr>
           <w:ilvl w:val="0"/>
           <w:numId w:val="0"/>
         </w:numPr>
         <w:ind w:left="480"/>
       </w:pPr>
-      <w:bookmarkStart w:id="8" w:name="_Toc411969498"/>
-      <w:bookmarkStart w:id="9" w:name="_Toc438996277"/>
+      <w:bookmarkStart w:id="9" w:name="_Toc411969498"/>
+      <w:bookmarkStart w:id="10" w:name="_Toc439008259"/>
       <w:r>
         <w:lastRenderedPageBreak/>
         <w:t>4</w:t>
@@ -3059,9 +3061,9 @@
       <w:r>
         <w:t>Definiranje tima</w:t>
       </w:r>
-      <w:bookmarkStart w:id="10" w:name="_Toc403663420"/>
-      <w:bookmarkEnd w:id="8"/>
+      <w:bookmarkStart w:id="11" w:name="_Toc403663420"/>
       <w:bookmarkEnd w:id="9"/>
+      <w:bookmarkEnd w:id="10"/>
     </w:p>
     <w:p/>
     <w:p>
@@ -3141,7 +3143,7 @@
     </w:p>
     <w:p>
       <w:pPr>
-        <w:pStyle w:val="ListParagraph"/>
+        <w:pStyle w:val="Odlomakpopisa"/>
         <w:numPr>
           <w:ilvl w:val="0"/>
           <w:numId w:val="23"/>
@@ -3154,7 +3156,7 @@
     </w:p>
     <w:p>
       <w:pPr>
-        <w:pStyle w:val="ListParagraph"/>
+        <w:pStyle w:val="Odlomakpopisa"/>
         <w:numPr>
           <w:ilvl w:val="0"/>
           <w:numId w:val="23"/>
@@ -3167,7 +3169,7 @@
     </w:p>
     <w:p>
       <w:pPr>
-        <w:pStyle w:val="ListParagraph"/>
+        <w:pStyle w:val="Odlomakpopisa"/>
         <w:numPr>
           <w:ilvl w:val="0"/>
           <w:numId w:val="23"/>
@@ -3180,7 +3182,7 @@
     </w:p>
     <w:p>
       <w:pPr>
-        <w:pStyle w:val="ListParagraph"/>
+        <w:pStyle w:val="Odlomakpopisa"/>
         <w:numPr>
           <w:ilvl w:val="1"/>
           <w:numId w:val="26"/>
@@ -3193,7 +3195,7 @@
     </w:p>
     <w:p>
       <w:pPr>
-        <w:pStyle w:val="ListParagraph"/>
+        <w:pStyle w:val="Odlomakpopisa"/>
         <w:numPr>
           <w:ilvl w:val="1"/>
           <w:numId w:val="26"/>
@@ -3206,7 +3208,7 @@
     </w:p>
     <w:p>
       <w:pPr>
-        <w:pStyle w:val="ListParagraph"/>
+        <w:pStyle w:val="Odlomakpopisa"/>
         <w:numPr>
           <w:ilvl w:val="1"/>
           <w:numId w:val="26"/>
@@ -3219,7 +3221,7 @@
     </w:p>
     <w:p>
       <w:pPr>
-        <w:pStyle w:val="ListParagraph"/>
+        <w:pStyle w:val="Odlomakpopisa"/>
         <w:numPr>
           <w:ilvl w:val="1"/>
           <w:numId w:val="26"/>
@@ -3232,55 +3234,55 @@
     </w:p>
     <w:p>
       <w:pPr>
-        <w:pStyle w:val="ListParagraph"/>
+        <w:pStyle w:val="Odlomakpopisa"/>
         <w:ind w:left="4472"/>
       </w:pPr>
     </w:p>
     <w:p>
       <w:pPr>
-        <w:pStyle w:val="ListParagraph"/>
+        <w:pStyle w:val="Odlomakpopisa"/>
         <w:ind w:left="4472"/>
       </w:pPr>
     </w:p>
     <w:p>
       <w:pPr>
-        <w:pStyle w:val="ListParagraph"/>
+        <w:pStyle w:val="Odlomakpopisa"/>
         <w:ind w:left="4472"/>
       </w:pPr>
     </w:p>
     <w:p>
       <w:pPr>
-        <w:pStyle w:val="ListParagraph"/>
+        <w:pStyle w:val="Odlomakpopisa"/>
         <w:ind w:left="4472"/>
       </w:pPr>
     </w:p>
     <w:p>
       <w:pPr>
-        <w:pStyle w:val="ListParagraph"/>
+        <w:pStyle w:val="Odlomakpopisa"/>
         <w:ind w:left="4472"/>
       </w:pPr>
     </w:p>
     <w:p>
       <w:pPr>
-        <w:pStyle w:val="ListParagraph"/>
+        <w:pStyle w:val="Odlomakpopisa"/>
         <w:ind w:left="4472"/>
       </w:pPr>
     </w:p>
     <w:p>
       <w:pPr>
-        <w:pStyle w:val="ListParagraph"/>
+        <w:pStyle w:val="Odlomakpopisa"/>
         <w:ind w:left="4472"/>
       </w:pPr>
     </w:p>
     <w:p>
       <w:pPr>
-        <w:pStyle w:val="ListParagraph"/>
+        <w:pStyle w:val="Odlomakpopisa"/>
         <w:ind w:left="4472"/>
       </w:pPr>
     </w:p>
     <w:p>
       <w:pPr>
-        <w:pStyle w:val="Heading2"/>
+        <w:pStyle w:val="Naslov2"/>
         <w:numPr>
           <w:ilvl w:val="0"/>
           <w:numId w:val="0"/>
@@ -3298,14 +3300,14 @@
     <w:p/>
     <w:p>
       <w:pPr>
-        <w:pStyle w:val="Heading2"/>
+        <w:pStyle w:val="Naslov2"/>
         <w:numPr>
           <w:ilvl w:val="0"/>
           <w:numId w:val="0"/>
         </w:numPr>
         <w:ind w:left="480"/>
       </w:pPr>
-      <w:bookmarkStart w:id="11" w:name="_Toc438996278"/>
+      <w:bookmarkStart w:id="12" w:name="_Toc439008260"/>
       <w:r>
         <w:lastRenderedPageBreak/>
         <w:t>4</w:t>
@@ -3331,7 +3333,7 @@
       <w:r>
         <w:t>ck Scrum alat</w:t>
       </w:r>
-      <w:bookmarkEnd w:id="11"/>
+      <w:bookmarkEnd w:id="12"/>
     </w:p>
     <w:p>
       <w:pPr>
@@ -3585,7 +3587,7 @@
                     <pic:cNvPicPr/>
                   </pic:nvPicPr>
                   <pic:blipFill>
-                    <a:blip r:embed="rId17">
+                    <a:blip r:embed="rId18">
                       <a:extLst>
                         <a:ext uri="{28A0092B-C50C-407E-A947-70E740481C1C}">
                           <a14:useLocalDpi xmlns:a14="http://schemas.microsoft.com/office/drawing/2010/main" val="0"/>
@@ -3640,7 +3642,7 @@
                     <pic:cNvPicPr/>
                   </pic:nvPicPr>
                   <pic:blipFill>
-                    <a:blip r:embed="rId18">
+                    <a:blip r:embed="rId19">
                       <a:extLst>
                         <a:ext uri="{28A0092B-C50C-407E-A947-70E740481C1C}">
                           <a14:useLocalDpi xmlns:a14="http://schemas.microsoft.com/office/drawing/2010/main" val="0"/>
@@ -3758,7 +3760,7 @@
                     <pic:cNvPicPr/>
                   </pic:nvPicPr>
                   <pic:blipFill>
-                    <a:blip r:embed="rId19">
+                    <a:blip r:embed="rId20">
                       <a:extLst>
                         <a:ext uri="{28A0092B-C50C-407E-A947-70E740481C1C}">
                           <a14:useLocalDpi xmlns:a14="http://schemas.microsoft.com/office/drawing/2010/main" val="0"/>
@@ -3869,7 +3871,7 @@
                     <pic:cNvPicPr/>
                   </pic:nvPicPr>
                   <pic:blipFill>
-                    <a:blip r:embed="rId20">
+                    <a:blip r:embed="rId21">
                       <a:extLst>
                         <a:ext uri="{28A0092B-C50C-407E-A947-70E740481C1C}">
                           <a14:useLocalDpi xmlns:a14="http://schemas.microsoft.com/office/drawing/2010/main" val="0"/>
@@ -3979,7 +3981,7 @@
                     <pic:cNvPicPr/>
                   </pic:nvPicPr>
                   <pic:blipFill>
-                    <a:blip r:embed="rId21"/>
+                    <a:blip r:embed="rId22"/>
                     <a:stretch>
                       <a:fillRect/>
                     </a:stretch>
@@ -4083,25 +4085,25 @@
     </w:p>
     <w:p>
       <w:pPr>
-        <w:pStyle w:val="Heading2"/>
+        <w:pStyle w:val="Naslov2"/>
         <w:numPr>
           <w:ilvl w:val="0"/>
           <w:numId w:val="0"/>
         </w:numPr>
         <w:ind w:left="480"/>
       </w:pPr>
-      <w:bookmarkStart w:id="12" w:name="_Toc438996279"/>
+      <w:bookmarkStart w:id="13" w:name="_Toc439008261"/>
       <w:r>
         <w:t>4.3. Dnevni sastanci</w:t>
       </w:r>
-      <w:bookmarkEnd w:id="12"/>
+      <w:bookmarkEnd w:id="13"/>
       <w:r>
         <w:t xml:space="preserve"> </w:t>
       </w:r>
     </w:p>
     <w:p>
       <w:pPr>
-        <w:pStyle w:val="Heading2"/>
+        <w:pStyle w:val="Naslov2"/>
         <w:numPr>
           <w:ilvl w:val="0"/>
           <w:numId w:val="0"/>
@@ -4156,7 +4158,7 @@
                     <pic:cNvPicPr/>
                   </pic:nvPicPr>
                   <pic:blipFill>
-                    <a:blip r:embed="rId22" cstate="print">
+                    <a:blip r:embed="rId23" cstate="print">
                       <a:extLst>
                         <a:ext uri="{28A0092B-C50C-407E-A947-70E740481C1C}">
                           <a14:useLocalDpi xmlns:a14="http://schemas.microsoft.com/office/drawing/2010/main" val="0"/>
@@ -4203,7 +4205,7 @@
                     <pic:cNvPicPr/>
                   </pic:nvPicPr>
                   <pic:blipFill>
-                    <a:blip r:embed="rId23" cstate="print">
+                    <a:blip r:embed="rId24" cstate="print">
                       <a:extLst>
                         <a:ext uri="{28A0092B-C50C-407E-A947-70E740481C1C}">
                           <a14:useLocalDpi xmlns:a14="http://schemas.microsoft.com/office/drawing/2010/main" val="0"/>
@@ -4250,7 +4252,7 @@
                     <pic:cNvPicPr/>
                   </pic:nvPicPr>
                   <pic:blipFill>
-                    <a:blip r:embed="rId24" cstate="print">
+                    <a:blip r:embed="rId25" cstate="print">
                       <a:extLst>
                         <a:ext uri="{28A0092B-C50C-407E-A947-70E740481C1C}">
                           <a14:useLocalDpi xmlns:a14="http://schemas.microsoft.com/office/drawing/2010/main" val="0"/>
@@ -4297,7 +4299,7 @@
                     <pic:cNvPicPr/>
                   </pic:nvPicPr>
                   <pic:blipFill>
-                    <a:blip r:embed="rId25" cstate="print">
+                    <a:blip r:embed="rId26" cstate="print">
                       <a:extLst>
                         <a:ext uri="{28A0092B-C50C-407E-A947-70E740481C1C}">
                           <a14:useLocalDpi xmlns:a14="http://schemas.microsoft.com/office/drawing/2010/main" val="0"/>
@@ -4364,7 +4366,7 @@
                     <pic:cNvPicPr/>
                   </pic:nvPicPr>
                   <pic:blipFill>
-                    <a:blip r:embed="rId26">
+                    <a:blip r:embed="rId27">
                       <a:extLst>
                         <a:ext uri="{28A0092B-C50C-407E-A947-70E740481C1C}">
                           <a14:useLocalDpi xmlns:a14="http://schemas.microsoft.com/office/drawing/2010/main" val="0"/>
@@ -4399,7 +4401,7 @@
           <w:b/>
         </w:rPr>
         <w:sectPr>
-          <w:footerReference w:type="default" r:id="rId27"/>
+          <w:footerReference w:type="default" r:id="rId28"/>
           <w:pgSz w:w="11906" w:h="16838" w:code="9"/>
           <w:pgMar w:top="851" w:right="1134" w:bottom="1701" w:left="1418" w:header="709" w:footer="709" w:gutter="0"/>
           <w:cols w:space="708"/>
@@ -4454,9 +4456,9 @@
     </w:p>
     <w:p>
       <w:pPr>
-        <w:pStyle w:val="Heading3"/>
-      </w:pPr>
-      <w:bookmarkStart w:id="13" w:name="_Toc438996280"/>
+        <w:pStyle w:val="Naslov3"/>
+      </w:pPr>
+      <w:bookmarkStart w:id="14" w:name="_Toc439008262"/>
       <w:r>
         <w:t>4</w:t>
       </w:r>
@@ -4469,7 +4471,7 @@
       <w:r>
         <w:t xml:space="preserve"> – detaljna specifikacija</w:t>
       </w:r>
-      <w:bookmarkEnd w:id="13"/>
+      <w:bookmarkEnd w:id="14"/>
     </w:p>
     <w:p/>
     <w:p>
@@ -8002,7 +8004,7 @@
                     <pic:cNvPicPr/>
                   </pic:nvPicPr>
                   <pic:blipFill>
-                    <a:blip r:embed="rId28"/>
+                    <a:blip r:embed="rId29"/>
                     <a:stretch>
                       <a:fillRect/>
                     </a:stretch>
@@ -8059,7 +8061,7 @@
     <w:p/>
     <w:p/>
     <w:p/>
-    <w:bookmarkEnd w:id="10"/>
+    <w:bookmarkEnd w:id="11"/>
     <w:p>
       <w:pPr>
         <w:pStyle w:val="Tijeloteksta1"/>
@@ -8113,9 +8115,9 @@
     </w:p>
     <w:p>
       <w:pPr>
-        <w:pStyle w:val="Heading3"/>
-      </w:pPr>
-      <w:bookmarkStart w:id="14" w:name="_Toc438996281"/>
+        <w:pStyle w:val="Naslov3"/>
+      </w:pPr>
+      <w:bookmarkStart w:id="15" w:name="_Toc439008263"/>
       <w:r>
         <w:lastRenderedPageBreak/>
         <w:t>4</w:t>
@@ -8123,7 +8125,7 @@
       <w:r>
         <w:t>.2.2. Sprint 2 – detaljna specifikacija</w:t>
       </w:r>
-      <w:bookmarkEnd w:id="14"/>
+      <w:bookmarkEnd w:id="15"/>
     </w:p>
     <w:p>
       <w:r>
@@ -12986,7 +12988,7 @@
     </w:tbl>
     <w:p>
       <w:pPr>
-        <w:pStyle w:val="Heading1"/>
+        <w:pStyle w:val="Naslov1"/>
         <w:rPr>
           <w:rFonts w:ascii="Times New Roman" w:hAnsi="Times New Roman" w:cs="Times New Roman"/>
           <w:b w:val="0"/>
@@ -14665,7 +14667,7 @@
                     <pic:cNvPicPr/>
                   </pic:nvPicPr>
                   <pic:blipFill>
-                    <a:blip r:embed="rId29"/>
+                    <a:blip r:embed="rId30"/>
                     <a:stretch>
                       <a:fillRect/>
                     </a:stretch>
@@ -14736,10 +14738,10 @@
     </w:p>
     <w:p>
       <w:pPr>
-        <w:pStyle w:val="Heading3"/>
+        <w:pStyle w:val="Naslov3"/>
         <w:ind w:left="720"/>
       </w:pPr>
-      <w:bookmarkStart w:id="15" w:name="_Toc438996282"/>
+      <w:bookmarkStart w:id="16" w:name="_Toc439008264"/>
       <w:r>
         <w:lastRenderedPageBreak/>
         <w:t xml:space="preserve">4.2.3. </w:t>
@@ -14747,7 +14749,7 @@
       <w:r>
         <w:t>Sprint 3 – detaljna specifikacija</w:t>
       </w:r>
-      <w:bookmarkEnd w:id="15"/>
+      <w:bookmarkEnd w:id="16"/>
     </w:p>
     <w:p/>
     <w:p>
@@ -19776,7 +19778,7 @@
                     <pic:cNvPicPr/>
                   </pic:nvPicPr>
                   <pic:blipFill>
-                    <a:blip r:embed="rId30"/>
+                    <a:blip r:embed="rId31"/>
                     <a:stretch>
                       <a:fillRect/>
                     </a:stretch>
@@ -19829,8 +19831,6 @@
       <w:pPr>
         <w:pStyle w:val="Imeiprezimekandidata"/>
       </w:pPr>
-      <w:bookmarkStart w:id="16" w:name="_GoBack"/>
-      <w:bookmarkEnd w:id="16"/>
     </w:p>
     <w:sectPr>
       <w:pgSz w:w="16838" w:h="11906" w:orient="landscape" w:code="9"/>
@@ -19843,7 +19843,7 @@
 </file>
 
 <file path=word/endnotes.xml><?xml version="1.0" encoding="utf-8"?>
-<w:endnotes xmlns:wpc="http://schemas.microsoft.com/office/word/2010/wordprocessingCanvas" xmlns:mc="http://schemas.openxmlformats.org/markup-compatibility/2006" xmlns:o="urn:schemas-microsoft-com:office:office" xmlns:r="http://schemas.openxmlformats.org/officeDocument/2006/relationships" xmlns:m="http://schemas.openxmlformats.org/officeDocument/2006/math" xmlns:v="urn:schemas-microsoft-com:vml" xmlns:wp14="http://schemas.microsoft.com/office/word/2010/wordprocessingDrawing" xmlns:wp="http://schemas.openxmlformats.org/drawingml/2006/wordprocessingDrawing" xmlns:w10="urn:schemas-microsoft-com:office:word" xmlns:w="http://schemas.openxmlformats.org/wordprocessingml/2006/main" xmlns:w14="http://schemas.microsoft.com/office/word/2010/wordml" xmlns:w15="http://schemas.microsoft.com/office/word/2012/wordml" xmlns:wpg="http://schemas.microsoft.com/office/word/2010/wordprocessingGroup" xmlns:wpi="http://schemas.microsoft.com/office/word/2010/wordprocessingInk" xmlns:wne="http://schemas.microsoft.com/office/word/2006/wordml" xmlns:wps="http://schemas.microsoft.com/office/word/2010/wordprocessingShape" mc:Ignorable="w14 w15 wp14">
+<w:endnotes xmlns:wpc="http://schemas.microsoft.com/office/word/2010/wordprocessingCanvas" xmlns:mc="http://schemas.openxmlformats.org/markup-compatibility/2006" xmlns:o="urn:schemas-microsoft-com:office:office" xmlns:r="http://schemas.openxmlformats.org/officeDocument/2006/relationships" xmlns:m="http://schemas.openxmlformats.org/officeDocument/2006/math" xmlns:v="urn:schemas-microsoft-com:vml" xmlns:wp14="http://schemas.microsoft.com/office/word/2010/wordprocessingDrawing" xmlns:wp="http://schemas.openxmlformats.org/drawingml/2006/wordprocessingDrawing" xmlns:w10="urn:schemas-microsoft-com:office:word" xmlns:w="http://schemas.openxmlformats.org/wordprocessingml/2006/main" xmlns:w14="http://schemas.microsoft.com/office/word/2010/wordml" xmlns:wpg="http://schemas.microsoft.com/office/word/2010/wordprocessingGroup" xmlns:wpi="http://schemas.microsoft.com/office/word/2010/wordprocessingInk" xmlns:wne="http://schemas.microsoft.com/office/word/2006/wordml" xmlns:wps="http://schemas.microsoft.com/office/word/2010/wordprocessingShape" mc:Ignorable="w14 wp14">
   <w:endnote w:type="separator" w:id="-1">
     <w:p>
       <w:pPr>
@@ -19868,10 +19868,10 @@
 </file>
 
 <file path=word/footer1.xml><?xml version="1.0" encoding="utf-8"?>
-<w:ftr xmlns:wpc="http://schemas.microsoft.com/office/word/2010/wordprocessingCanvas" xmlns:mc="http://schemas.openxmlformats.org/markup-compatibility/2006" xmlns:o="urn:schemas-microsoft-com:office:office" xmlns:r="http://schemas.openxmlformats.org/officeDocument/2006/relationships" xmlns:m="http://schemas.openxmlformats.org/officeDocument/2006/math" xmlns:v="urn:schemas-microsoft-com:vml" xmlns:wp14="http://schemas.microsoft.com/office/word/2010/wordprocessingDrawing" xmlns:wp="http://schemas.openxmlformats.org/drawingml/2006/wordprocessingDrawing" xmlns:w10="urn:schemas-microsoft-com:office:word" xmlns:w="http://schemas.openxmlformats.org/wordprocessingml/2006/main" xmlns:w14="http://schemas.microsoft.com/office/word/2010/wordml" xmlns:w15="http://schemas.microsoft.com/office/word/2012/wordml" xmlns:wpg="http://schemas.microsoft.com/office/word/2010/wordprocessingGroup" xmlns:wpi="http://schemas.microsoft.com/office/word/2010/wordprocessingInk" xmlns:wne="http://schemas.microsoft.com/office/word/2006/wordml" xmlns:wps="http://schemas.microsoft.com/office/word/2010/wordprocessingShape" mc:Ignorable="w14 w15 wp14">
+<w:ftr xmlns:wpc="http://schemas.microsoft.com/office/word/2010/wordprocessingCanvas" xmlns:mc="http://schemas.openxmlformats.org/markup-compatibility/2006" xmlns:o="urn:schemas-microsoft-com:office:office" xmlns:r="http://schemas.openxmlformats.org/officeDocument/2006/relationships" xmlns:m="http://schemas.openxmlformats.org/officeDocument/2006/math" xmlns:v="urn:schemas-microsoft-com:vml" xmlns:wp14="http://schemas.microsoft.com/office/word/2010/wordprocessingDrawing" xmlns:wp="http://schemas.openxmlformats.org/drawingml/2006/wordprocessingDrawing" xmlns:w10="urn:schemas-microsoft-com:office:word" xmlns:w="http://schemas.openxmlformats.org/wordprocessingml/2006/main" xmlns:w14="http://schemas.microsoft.com/office/word/2010/wordml" xmlns:wpg="http://schemas.microsoft.com/office/word/2010/wordprocessingGroup" xmlns:wpi="http://schemas.microsoft.com/office/word/2010/wordprocessingInk" xmlns:wne="http://schemas.microsoft.com/office/word/2006/wordml" xmlns:wps="http://schemas.microsoft.com/office/word/2010/wordprocessingShape" mc:Ignorable="w14 wp14">
   <w:p>
     <w:pPr>
-      <w:pStyle w:val="Footer"/>
+      <w:pStyle w:val="Podnoje"/>
       <w:jc w:val="center"/>
     </w:pPr>
   </w:p>
@@ -19879,10 +19879,10 @@
 </file>
 
 <file path=word/footer2.xml><?xml version="1.0" encoding="utf-8"?>
-<w:ftr xmlns:wpc="http://schemas.microsoft.com/office/word/2010/wordprocessingCanvas" xmlns:mc="http://schemas.openxmlformats.org/markup-compatibility/2006" xmlns:o="urn:schemas-microsoft-com:office:office" xmlns:r="http://schemas.openxmlformats.org/officeDocument/2006/relationships" xmlns:m="http://schemas.openxmlformats.org/officeDocument/2006/math" xmlns:v="urn:schemas-microsoft-com:vml" xmlns:wp14="http://schemas.microsoft.com/office/word/2010/wordprocessingDrawing" xmlns:wp="http://schemas.openxmlformats.org/drawingml/2006/wordprocessingDrawing" xmlns:w10="urn:schemas-microsoft-com:office:word" xmlns:w="http://schemas.openxmlformats.org/wordprocessingml/2006/main" xmlns:w14="http://schemas.microsoft.com/office/word/2010/wordml" xmlns:w15="http://schemas.microsoft.com/office/word/2012/wordml" xmlns:wpg="http://schemas.microsoft.com/office/word/2010/wordprocessingGroup" xmlns:wpi="http://schemas.microsoft.com/office/word/2010/wordprocessingInk" xmlns:wne="http://schemas.microsoft.com/office/word/2006/wordml" xmlns:wps="http://schemas.microsoft.com/office/word/2010/wordprocessingShape" mc:Ignorable="w14 w15 wp14">
+<w:ftr xmlns:wpc="http://schemas.microsoft.com/office/word/2010/wordprocessingCanvas" xmlns:mc="http://schemas.openxmlformats.org/markup-compatibility/2006" xmlns:o="urn:schemas-microsoft-com:office:office" xmlns:r="http://schemas.openxmlformats.org/officeDocument/2006/relationships" xmlns:m="http://schemas.openxmlformats.org/officeDocument/2006/math" xmlns:v="urn:schemas-microsoft-com:vml" xmlns:wp14="http://schemas.microsoft.com/office/word/2010/wordprocessingDrawing" xmlns:wp="http://schemas.openxmlformats.org/drawingml/2006/wordprocessingDrawing" xmlns:w10="urn:schemas-microsoft-com:office:word" xmlns:w="http://schemas.openxmlformats.org/wordprocessingml/2006/main" xmlns:w14="http://schemas.microsoft.com/office/word/2010/wordml" xmlns:wpg="http://schemas.microsoft.com/office/word/2010/wordprocessingGroup" xmlns:wpi="http://schemas.microsoft.com/office/word/2010/wordprocessingInk" xmlns:wne="http://schemas.microsoft.com/office/word/2006/wordml" xmlns:wps="http://schemas.microsoft.com/office/word/2010/wordprocessingShape" mc:Ignorable="w14 wp14">
   <w:p>
     <w:pPr>
-      <w:pStyle w:val="Footer"/>
+      <w:pStyle w:val="Podnoje"/>
       <w:jc w:val="center"/>
     </w:pPr>
     <w:r>
@@ -19926,10 +19926,10 @@
 </file>
 
 <file path=word/footer3.xml><?xml version="1.0" encoding="utf-8"?>
-<w:ftr xmlns:wpc="http://schemas.microsoft.com/office/word/2010/wordprocessingCanvas" xmlns:mc="http://schemas.openxmlformats.org/markup-compatibility/2006" xmlns:o="urn:schemas-microsoft-com:office:office" xmlns:r="http://schemas.openxmlformats.org/officeDocument/2006/relationships" xmlns:m="http://schemas.openxmlformats.org/officeDocument/2006/math" xmlns:v="urn:schemas-microsoft-com:vml" xmlns:wp14="http://schemas.microsoft.com/office/word/2010/wordprocessingDrawing" xmlns:wp="http://schemas.openxmlformats.org/drawingml/2006/wordprocessingDrawing" xmlns:w10="urn:schemas-microsoft-com:office:word" xmlns:w="http://schemas.openxmlformats.org/wordprocessingml/2006/main" xmlns:w14="http://schemas.microsoft.com/office/word/2010/wordml" xmlns:w15="http://schemas.microsoft.com/office/word/2012/wordml" xmlns:wpg="http://schemas.microsoft.com/office/word/2010/wordprocessingGroup" xmlns:wpi="http://schemas.microsoft.com/office/word/2010/wordprocessingInk" xmlns:wne="http://schemas.microsoft.com/office/word/2006/wordml" xmlns:wps="http://schemas.microsoft.com/office/word/2010/wordprocessingShape" mc:Ignorable="w14 w15 wp14">
+<w:ftr xmlns:wpc="http://schemas.microsoft.com/office/word/2010/wordprocessingCanvas" xmlns:mc="http://schemas.openxmlformats.org/markup-compatibility/2006" xmlns:o="urn:schemas-microsoft-com:office:office" xmlns:r="http://schemas.openxmlformats.org/officeDocument/2006/relationships" xmlns:m="http://schemas.openxmlformats.org/officeDocument/2006/math" xmlns:v="urn:schemas-microsoft-com:vml" xmlns:wp14="http://schemas.microsoft.com/office/word/2010/wordprocessingDrawing" xmlns:wp="http://schemas.openxmlformats.org/drawingml/2006/wordprocessingDrawing" xmlns:w10="urn:schemas-microsoft-com:office:word" xmlns:w="http://schemas.openxmlformats.org/wordprocessingml/2006/main" xmlns:w14="http://schemas.microsoft.com/office/word/2010/wordml" xmlns:wpg="http://schemas.microsoft.com/office/word/2010/wordprocessingGroup" xmlns:wpi="http://schemas.microsoft.com/office/word/2010/wordprocessingInk" xmlns:wne="http://schemas.microsoft.com/office/word/2006/wordml" xmlns:wps="http://schemas.microsoft.com/office/word/2010/wordprocessingShape" mc:Ignorable="w14 wp14">
   <w:p>
     <w:pPr>
-      <w:pStyle w:val="Footer"/>
+      <w:pStyle w:val="Podnoje"/>
       <w:jc w:val="center"/>
     </w:pPr>
     <w:r>
@@ -19973,7 +19973,7 @@
 </file>
 
 <file path=word/footnotes.xml><?xml version="1.0" encoding="utf-8"?>
-<w:footnotes xmlns:wpc="http://schemas.microsoft.com/office/word/2010/wordprocessingCanvas" xmlns:mc="http://schemas.openxmlformats.org/markup-compatibility/2006" xmlns:o="urn:schemas-microsoft-com:office:office" xmlns:r="http://schemas.openxmlformats.org/officeDocument/2006/relationships" xmlns:m="http://schemas.openxmlformats.org/officeDocument/2006/math" xmlns:v="urn:schemas-microsoft-com:vml" xmlns:wp14="http://schemas.microsoft.com/office/word/2010/wordprocessingDrawing" xmlns:wp="http://schemas.openxmlformats.org/drawingml/2006/wordprocessingDrawing" xmlns:w10="urn:schemas-microsoft-com:office:word" xmlns:w="http://schemas.openxmlformats.org/wordprocessingml/2006/main" xmlns:w14="http://schemas.microsoft.com/office/word/2010/wordml" xmlns:w15="http://schemas.microsoft.com/office/word/2012/wordml" xmlns:wpg="http://schemas.microsoft.com/office/word/2010/wordprocessingGroup" xmlns:wpi="http://schemas.microsoft.com/office/word/2010/wordprocessingInk" xmlns:wne="http://schemas.microsoft.com/office/word/2006/wordml" xmlns:wps="http://schemas.microsoft.com/office/word/2010/wordprocessingShape" mc:Ignorable="w14 w15 wp14">
+<w:footnotes xmlns:wpc="http://schemas.microsoft.com/office/word/2010/wordprocessingCanvas" xmlns:mc="http://schemas.openxmlformats.org/markup-compatibility/2006" xmlns:o="urn:schemas-microsoft-com:office:office" xmlns:r="http://schemas.openxmlformats.org/officeDocument/2006/relationships" xmlns:m="http://schemas.openxmlformats.org/officeDocument/2006/math" xmlns:v="urn:schemas-microsoft-com:vml" xmlns:wp14="http://schemas.microsoft.com/office/word/2010/wordprocessingDrawing" xmlns:wp="http://schemas.openxmlformats.org/drawingml/2006/wordprocessingDrawing" xmlns:w10="urn:schemas-microsoft-com:office:word" xmlns:w="http://schemas.openxmlformats.org/wordprocessingml/2006/main" xmlns:w14="http://schemas.microsoft.com/office/word/2010/wordml" xmlns:wpg="http://schemas.microsoft.com/office/word/2010/wordprocessingGroup" xmlns:wpi="http://schemas.microsoft.com/office/word/2010/wordprocessingInk" xmlns:wne="http://schemas.microsoft.com/office/word/2006/wordml" xmlns:wps="http://schemas.microsoft.com/office/word/2010/wordprocessingShape" mc:Ignorable="w14 wp14">
   <w:footnote w:type="separator" w:id="-1">
     <w:p>
       <w:pPr>
@@ -19998,15 +19998,15 @@
 </file>
 
 <file path=word/numbering.xml><?xml version="1.0" encoding="utf-8"?>
-<w:numbering xmlns:wpc="http://schemas.microsoft.com/office/word/2010/wordprocessingCanvas" xmlns:mc="http://schemas.openxmlformats.org/markup-compatibility/2006" xmlns:o="urn:schemas-microsoft-com:office:office" xmlns:r="http://schemas.openxmlformats.org/officeDocument/2006/relationships" xmlns:m="http://schemas.openxmlformats.org/officeDocument/2006/math" xmlns:v="urn:schemas-microsoft-com:vml" xmlns:wp14="http://schemas.microsoft.com/office/word/2010/wordprocessingDrawing" xmlns:wp="http://schemas.openxmlformats.org/drawingml/2006/wordprocessingDrawing" xmlns:w10="urn:schemas-microsoft-com:office:word" xmlns:w="http://schemas.openxmlformats.org/wordprocessingml/2006/main" xmlns:w14="http://schemas.microsoft.com/office/word/2010/wordml" xmlns:w15="http://schemas.microsoft.com/office/word/2012/wordml" xmlns:wpg="http://schemas.microsoft.com/office/word/2010/wordprocessingGroup" xmlns:wpi="http://schemas.microsoft.com/office/word/2010/wordprocessingInk" xmlns:wne="http://schemas.microsoft.com/office/word/2006/wordml" xmlns:wps="http://schemas.microsoft.com/office/word/2010/wordprocessingShape" mc:Ignorable="w14 w15 wp14">
-  <w:abstractNum w:abstractNumId="0" w15:restartNumberingAfterBreak="0">
+<w:numbering xmlns:wpc="http://schemas.microsoft.com/office/word/2010/wordprocessingCanvas" xmlns:mc="http://schemas.openxmlformats.org/markup-compatibility/2006" xmlns:o="urn:schemas-microsoft-com:office:office" xmlns:r="http://schemas.openxmlformats.org/officeDocument/2006/relationships" xmlns:m="http://schemas.openxmlformats.org/officeDocument/2006/math" xmlns:v="urn:schemas-microsoft-com:vml" xmlns:wp14="http://schemas.microsoft.com/office/word/2010/wordprocessingDrawing" xmlns:wp="http://schemas.openxmlformats.org/drawingml/2006/wordprocessingDrawing" xmlns:w10="urn:schemas-microsoft-com:office:word" xmlns:w="http://schemas.openxmlformats.org/wordprocessingml/2006/main" xmlns:w14="http://schemas.microsoft.com/office/word/2010/wordml" xmlns:wpg="http://schemas.microsoft.com/office/word/2010/wordprocessingGroup" xmlns:wpi="http://schemas.microsoft.com/office/word/2010/wordprocessingInk" xmlns:wne="http://schemas.microsoft.com/office/word/2006/wordml" xmlns:wps="http://schemas.microsoft.com/office/word/2010/wordprocessingShape" mc:Ignorable="w14 wp14">
+  <w:abstractNum w:abstractNumId="0">
     <w:nsid w:val="FFFFFF7F"/>
     <w:multiLevelType w:val="singleLevel"/>
     <w:tmpl w:val="83303696"/>
     <w:lvl w:ilvl="0">
       <w:start w:val="1"/>
       <w:numFmt w:val="decimal"/>
-      <w:pStyle w:val="ListNumber2"/>
+      <w:pStyle w:val="Brojevi2"/>
       <w:lvlText w:val="%1."/>
       <w:lvlJc w:val="left"/>
       <w:pPr>
@@ -20017,7 +20017,7 @@
       </w:pPr>
     </w:lvl>
   </w:abstractNum>
-  <w:abstractNum w:abstractNumId="1" w15:restartNumberingAfterBreak="0">
+  <w:abstractNum w:abstractNumId="1">
     <w:nsid w:val="002D73D8"/>
     <w:multiLevelType w:val="hybridMultilevel"/>
     <w:tmpl w:val="E2D6C588"/>
@@ -20130,7 +20130,7 @@
       </w:rPr>
     </w:lvl>
   </w:abstractNum>
-  <w:abstractNum w:abstractNumId="2" w15:restartNumberingAfterBreak="0">
+  <w:abstractNum w:abstractNumId="2">
     <w:nsid w:val="013F0C0E"/>
     <w:multiLevelType w:val="hybridMultilevel"/>
     <w:tmpl w:val="BA0607B8"/>
@@ -20243,14 +20243,14 @@
       </w:rPr>
     </w:lvl>
   </w:abstractNum>
-  <w:abstractNum w:abstractNumId="3" w15:restartNumberingAfterBreak="0">
+  <w:abstractNum w:abstractNumId="3">
     <w:nsid w:val="06730B01"/>
     <w:multiLevelType w:val="multilevel"/>
     <w:tmpl w:val="D0609016"/>
     <w:lvl w:ilvl="0">
       <w:start w:val="3"/>
       <w:numFmt w:val="decimal"/>
-      <w:pStyle w:val="Heading2"/>
+      <w:pStyle w:val="Naslov2"/>
       <w:lvlText w:val="%1."/>
       <w:lvlJc w:val="left"/>
       <w:pPr>
@@ -20357,7 +20357,7 @@
       </w:rPr>
     </w:lvl>
   </w:abstractNum>
-  <w:abstractNum w:abstractNumId="4" w15:restartNumberingAfterBreak="0">
+  <w:abstractNum w:abstractNumId="4">
     <w:nsid w:val="06ED5E92"/>
     <w:multiLevelType w:val="hybridMultilevel"/>
     <w:tmpl w:val="1DCA1202"/>
@@ -20452,7 +20452,7 @@
       </w:pPr>
     </w:lvl>
   </w:abstractNum>
-  <w:abstractNum w:abstractNumId="5" w15:restartNumberingAfterBreak="0">
+  <w:abstractNum w:abstractNumId="5">
     <w:nsid w:val="07644AEE"/>
     <w:multiLevelType w:val="multilevel"/>
     <w:tmpl w:val="4514880E"/>
@@ -20570,7 +20570,7 @@
       </w:rPr>
     </w:lvl>
   </w:abstractNum>
-  <w:abstractNum w:abstractNumId="6" w15:restartNumberingAfterBreak="0">
+  <w:abstractNum w:abstractNumId="6">
     <w:nsid w:val="0ADF4240"/>
     <w:multiLevelType w:val="hybridMultilevel"/>
     <w:tmpl w:val="B9A21CC2"/>
@@ -20683,7 +20683,7 @@
       </w:rPr>
     </w:lvl>
   </w:abstractNum>
-  <w:abstractNum w:abstractNumId="7" w15:restartNumberingAfterBreak="0">
+  <w:abstractNum w:abstractNumId="7">
     <w:nsid w:val="0C7A4D95"/>
     <w:multiLevelType w:val="multilevel"/>
     <w:tmpl w:val="312A7A20"/>
@@ -20855,7 +20855,7 @@
       </w:rPr>
     </w:lvl>
   </w:abstractNum>
-  <w:abstractNum w:abstractNumId="8" w15:restartNumberingAfterBreak="0">
+  <w:abstractNum w:abstractNumId="8">
     <w:nsid w:val="14AF2847"/>
     <w:multiLevelType w:val="multilevel"/>
     <w:tmpl w:val="041A001F"/>
@@ -20941,7 +20941,7 @@
       </w:pPr>
     </w:lvl>
   </w:abstractNum>
-  <w:abstractNum w:abstractNumId="9" w15:restartNumberingAfterBreak="0">
+  <w:abstractNum w:abstractNumId="9">
     <w:nsid w:val="19CB3A21"/>
     <w:multiLevelType w:val="hybridMultilevel"/>
     <w:tmpl w:val="66E01608"/>
@@ -21027,7 +21027,7 @@
       </w:pPr>
     </w:lvl>
   </w:abstractNum>
-  <w:abstractNum w:abstractNumId="10" w15:restartNumberingAfterBreak="0">
+  <w:abstractNum w:abstractNumId="10">
     <w:nsid w:val="21A60D87"/>
     <w:multiLevelType w:val="hybridMultilevel"/>
     <w:tmpl w:val="237C91C6"/>
@@ -21140,7 +21140,7 @@
       </w:rPr>
     </w:lvl>
   </w:abstractNum>
-  <w:abstractNum w:abstractNumId="11" w15:restartNumberingAfterBreak="0">
+  <w:abstractNum w:abstractNumId="11">
     <w:nsid w:val="2F7B3FF2"/>
     <w:multiLevelType w:val="hybridMultilevel"/>
     <w:tmpl w:val="F6BE8C56"/>
@@ -21226,7 +21226,7 @@
       </w:pPr>
     </w:lvl>
   </w:abstractNum>
-  <w:abstractNum w:abstractNumId="12" w15:restartNumberingAfterBreak="0">
+  <w:abstractNum w:abstractNumId="12">
     <w:nsid w:val="2F9A5A9F"/>
     <w:multiLevelType w:val="hybridMultilevel"/>
     <w:tmpl w:val="C29C737C"/>
@@ -21312,7 +21312,7 @@
       </w:pPr>
     </w:lvl>
   </w:abstractNum>
-  <w:abstractNum w:abstractNumId="13" w15:restartNumberingAfterBreak="0">
+  <w:abstractNum w:abstractNumId="13">
     <w:nsid w:val="30DA5494"/>
     <w:multiLevelType w:val="hybridMultilevel"/>
     <w:tmpl w:val="3DDC8666"/>
@@ -21401,7 +21401,7 @@
       </w:pPr>
     </w:lvl>
   </w:abstractNum>
-  <w:abstractNum w:abstractNumId="14" w15:restartNumberingAfterBreak="0">
+  <w:abstractNum w:abstractNumId="14">
     <w:nsid w:val="3D342607"/>
     <w:multiLevelType w:val="hybridMultilevel"/>
     <w:tmpl w:val="C8527A42"/>
@@ -21490,7 +21490,7 @@
       </w:pPr>
     </w:lvl>
   </w:abstractNum>
-  <w:abstractNum w:abstractNumId="15" w15:restartNumberingAfterBreak="0">
+  <w:abstractNum w:abstractNumId="15">
     <w:nsid w:val="40565D3D"/>
     <w:multiLevelType w:val="hybridMultilevel"/>
     <w:tmpl w:val="49B8903A"/>
@@ -21576,7 +21576,7 @@
       </w:pPr>
     </w:lvl>
   </w:abstractNum>
-  <w:abstractNum w:abstractNumId="16" w15:restartNumberingAfterBreak="0">
+  <w:abstractNum w:abstractNumId="16">
     <w:nsid w:val="42DF1FA0"/>
     <w:multiLevelType w:val="hybridMultilevel"/>
     <w:tmpl w:val="FECEABEE"/>
@@ -21662,7 +21662,7 @@
       </w:pPr>
     </w:lvl>
   </w:abstractNum>
-  <w:abstractNum w:abstractNumId="17" w15:restartNumberingAfterBreak="0">
+  <w:abstractNum w:abstractNumId="17">
     <w:nsid w:val="47846950"/>
     <w:multiLevelType w:val="hybridMultilevel"/>
     <w:tmpl w:val="FA7C0A9A"/>
@@ -21754,7 +21754,7 @@
       </w:pPr>
     </w:lvl>
   </w:abstractNum>
-  <w:abstractNum w:abstractNumId="18" w15:restartNumberingAfterBreak="0">
+  <w:abstractNum w:abstractNumId="18">
     <w:nsid w:val="4D0916F6"/>
     <w:multiLevelType w:val="hybridMultilevel"/>
     <w:tmpl w:val="073AB31A"/>
@@ -21840,7 +21840,7 @@
       </w:pPr>
     </w:lvl>
   </w:abstractNum>
-  <w:abstractNum w:abstractNumId="19" w15:restartNumberingAfterBreak="0">
+  <w:abstractNum w:abstractNumId="19">
     <w:nsid w:val="51B374DA"/>
     <w:multiLevelType w:val="hybridMultilevel"/>
     <w:tmpl w:val="DE701B66"/>
@@ -21929,7 +21929,7 @@
       </w:pPr>
     </w:lvl>
   </w:abstractNum>
-  <w:abstractNum w:abstractNumId="20" w15:restartNumberingAfterBreak="0">
+  <w:abstractNum w:abstractNumId="20">
     <w:nsid w:val="582E2874"/>
     <w:multiLevelType w:val="hybridMultilevel"/>
     <w:tmpl w:val="36C80C9E"/>
@@ -22024,7 +22024,7 @@
       </w:pPr>
     </w:lvl>
   </w:abstractNum>
-  <w:abstractNum w:abstractNumId="21" w15:restartNumberingAfterBreak="0">
+  <w:abstractNum w:abstractNumId="21">
     <w:nsid w:val="6E3D6B2E"/>
     <w:multiLevelType w:val="multilevel"/>
     <w:tmpl w:val="605E6506"/>
@@ -22145,7 +22145,7 @@
       </w:rPr>
     </w:lvl>
   </w:abstractNum>
-  <w:abstractNum w:abstractNumId="22" w15:restartNumberingAfterBreak="0">
+  <w:abstractNum w:abstractNumId="22">
     <w:nsid w:val="718B41EF"/>
     <w:multiLevelType w:val="hybridMultilevel"/>
     <w:tmpl w:val="FA7C0A9A"/>
@@ -22237,7 +22237,7 @@
       </w:pPr>
     </w:lvl>
   </w:abstractNum>
-  <w:abstractNum w:abstractNumId="23" w15:restartNumberingAfterBreak="0">
+  <w:abstractNum w:abstractNumId="23">
     <w:nsid w:val="736D7C73"/>
     <w:multiLevelType w:val="hybridMultilevel"/>
     <w:tmpl w:val="71FA1918"/>
@@ -22326,7 +22326,7 @@
       </w:pPr>
     </w:lvl>
   </w:abstractNum>
-  <w:abstractNum w:abstractNumId="24" w15:restartNumberingAfterBreak="0">
+  <w:abstractNum w:abstractNumId="24">
     <w:nsid w:val="78285643"/>
     <w:multiLevelType w:val="hybridMultilevel"/>
     <w:tmpl w:val="2866214E"/>
@@ -22415,7 +22415,7 @@
       </w:pPr>
     </w:lvl>
   </w:abstractNum>
-  <w:abstractNum w:abstractNumId="25" w15:restartNumberingAfterBreak="0">
+  <w:abstractNum w:abstractNumId="25">
     <w:nsid w:val="7A7A6C06"/>
     <w:multiLevelType w:val="hybridMultilevel"/>
     <w:tmpl w:val="C9EE52E0"/>
@@ -22528,7 +22528,7 @@
       </w:rPr>
     </w:lvl>
   </w:abstractNum>
-  <w:abstractNum w:abstractNumId="26" w15:restartNumberingAfterBreak="0">
+  <w:abstractNum w:abstractNumId="26">
     <w:nsid w:val="7BE43C1D"/>
     <w:multiLevelType w:val="hybridMultilevel"/>
     <w:tmpl w:val="BD842A3E"/>
@@ -22614,7 +22614,7 @@
       </w:pPr>
     </w:lvl>
   </w:abstractNum>
-  <w:abstractNum w:abstractNumId="27" w15:restartNumberingAfterBreak="0">
+  <w:abstractNum w:abstractNumId="27">
     <w:nsid w:val="7E1E2B43"/>
     <w:multiLevelType w:val="multilevel"/>
     <w:tmpl w:val="D7D22142"/>
@@ -22727,7 +22727,7 @@
       </w:pPr>
     </w:lvl>
   </w:abstractNum>
-  <w:abstractNum w:abstractNumId="28" w15:restartNumberingAfterBreak="0">
+  <w:abstractNum w:abstractNumId="28">
     <w:nsid w:val="7E526C38"/>
     <w:multiLevelType w:val="multilevel"/>
     <w:tmpl w:val="CA1C2A90"/>
@@ -23057,7 +23057,7 @@
 </file>
 
 <file path=word/styles.xml><?xml version="1.0" encoding="utf-8"?>
-<w:styles xmlns:mc="http://schemas.openxmlformats.org/markup-compatibility/2006" xmlns:r="http://schemas.openxmlformats.org/officeDocument/2006/relationships" xmlns:w="http://schemas.openxmlformats.org/wordprocessingml/2006/main" xmlns:w14="http://schemas.microsoft.com/office/word/2010/wordml" xmlns:w15="http://schemas.microsoft.com/office/word/2012/wordml" mc:Ignorable="w14 w15">
+<w:styles xmlns:mc="http://schemas.openxmlformats.org/markup-compatibility/2006" xmlns:r="http://schemas.openxmlformats.org/officeDocument/2006/relationships" xmlns:w="http://schemas.openxmlformats.org/wordprocessingml/2006/main" xmlns:w14="http://schemas.microsoft.com/office/word/2010/wordml" mc:Ignorable="w14">
   <w:docDefaults>
     <w:rPrDefault>
       <w:rPr>
@@ -23073,378 +23073,145 @@
       </w:pPr>
     </w:pPrDefault>
   </w:docDefaults>
-  <w:latentStyles w:defLockedState="0" w:defUIPriority="99" w:defSemiHidden="0" w:defUnhideWhenUsed="0" w:defQFormat="0" w:count="371">
-    <w:lsdException w:name="Normal" w:uiPriority="0" w:qFormat="1"/>
-    <w:lsdException w:name="heading 1" w:uiPriority="9" w:qFormat="1"/>
-    <w:lsdException w:name="heading 2" w:semiHidden="1" w:uiPriority="9" w:unhideWhenUsed="1" w:qFormat="1"/>
-    <w:lsdException w:name="heading 3" w:semiHidden="1" w:uiPriority="9" w:unhideWhenUsed="1" w:qFormat="1"/>
-    <w:lsdException w:name="heading 4" w:semiHidden="1" w:uiPriority="9" w:unhideWhenUsed="1" w:qFormat="1"/>
-    <w:lsdException w:name="heading 5" w:semiHidden="1" w:uiPriority="9" w:unhideWhenUsed="1" w:qFormat="1"/>
-    <w:lsdException w:name="heading 6" w:semiHidden="1" w:uiPriority="9" w:unhideWhenUsed="1" w:qFormat="1"/>
-    <w:lsdException w:name="heading 7" w:semiHidden="1" w:uiPriority="9" w:unhideWhenUsed="1" w:qFormat="1"/>
-    <w:lsdException w:name="heading 8" w:semiHidden="1" w:uiPriority="9" w:unhideWhenUsed="1" w:qFormat="1"/>
-    <w:lsdException w:name="heading 9" w:semiHidden="1" w:uiPriority="9" w:unhideWhenUsed="1" w:qFormat="1"/>
-    <w:lsdException w:name="index 1" w:semiHidden="1" w:unhideWhenUsed="1"/>
-    <w:lsdException w:name="index 2" w:semiHidden="1" w:unhideWhenUsed="1"/>
-    <w:lsdException w:name="index 3" w:semiHidden="1" w:unhideWhenUsed="1"/>
-    <w:lsdException w:name="index 4" w:semiHidden="1" w:unhideWhenUsed="1"/>
-    <w:lsdException w:name="index 5" w:semiHidden="1" w:unhideWhenUsed="1"/>
-    <w:lsdException w:name="index 6" w:semiHidden="1" w:unhideWhenUsed="1"/>
-    <w:lsdException w:name="index 7" w:semiHidden="1" w:unhideWhenUsed="1"/>
-    <w:lsdException w:name="index 8" w:semiHidden="1" w:unhideWhenUsed="1"/>
-    <w:lsdException w:name="index 9" w:semiHidden="1" w:unhideWhenUsed="1"/>
-    <w:lsdException w:name="toc 1" w:semiHidden="1" w:uiPriority="39" w:unhideWhenUsed="1"/>
-    <w:lsdException w:name="toc 2" w:semiHidden="1" w:uiPriority="39" w:unhideWhenUsed="1"/>
-    <w:lsdException w:name="toc 3" w:semiHidden="1" w:uiPriority="39" w:unhideWhenUsed="1"/>
-    <w:lsdException w:name="toc 4" w:semiHidden="1" w:uiPriority="39" w:unhideWhenUsed="1"/>
-    <w:lsdException w:name="toc 5" w:semiHidden="1" w:uiPriority="39" w:unhideWhenUsed="1"/>
-    <w:lsdException w:name="toc 6" w:semiHidden="1" w:uiPriority="39" w:unhideWhenUsed="1"/>
-    <w:lsdException w:name="toc 7" w:semiHidden="1" w:uiPriority="39" w:unhideWhenUsed="1"/>
-    <w:lsdException w:name="toc 8" w:semiHidden="1" w:uiPriority="39" w:unhideWhenUsed="1"/>
-    <w:lsdException w:name="toc 9" w:semiHidden="1" w:uiPriority="39" w:unhideWhenUsed="1"/>
-    <w:lsdException w:name="Normal Indent" w:semiHidden="1" w:unhideWhenUsed="1"/>
-    <w:lsdException w:name="footnote text" w:semiHidden="1" w:unhideWhenUsed="1"/>
-    <w:lsdException w:name="annotation text" w:semiHidden="1" w:unhideWhenUsed="1"/>
-    <w:lsdException w:name="header" w:semiHidden="1" w:unhideWhenUsed="1"/>
-    <w:lsdException w:name="footer" w:semiHidden="1" w:unhideWhenUsed="1"/>
-    <w:lsdException w:name="index heading" w:semiHidden="1" w:unhideWhenUsed="1"/>
-    <w:lsdException w:name="caption" w:semiHidden="1" w:uiPriority="35" w:unhideWhenUsed="1" w:qFormat="1"/>
-    <w:lsdException w:name="table of figures" w:semiHidden="1" w:unhideWhenUsed="1"/>
-    <w:lsdException w:name="envelope address" w:semiHidden="1" w:unhideWhenUsed="1"/>
-    <w:lsdException w:name="envelope return" w:semiHidden="1" w:unhideWhenUsed="1"/>
-    <w:lsdException w:name="footnote reference" w:semiHidden="1" w:unhideWhenUsed="1"/>
-    <w:lsdException w:name="annotation reference" w:semiHidden="1" w:unhideWhenUsed="1"/>
-    <w:lsdException w:name="line number" w:semiHidden="1" w:unhideWhenUsed="1"/>
-    <w:lsdException w:name="page number" w:semiHidden="1" w:unhideWhenUsed="1"/>
-    <w:lsdException w:name="endnote reference" w:semiHidden="1" w:unhideWhenUsed="1"/>
-    <w:lsdException w:name="endnote text" w:semiHidden="1" w:unhideWhenUsed="1"/>
-    <w:lsdException w:name="table of authorities" w:semiHidden="1" w:unhideWhenUsed="1"/>
-    <w:lsdException w:name="macro" w:semiHidden="1" w:unhideWhenUsed="1"/>
-    <w:lsdException w:name="toa heading" w:semiHidden="1" w:unhideWhenUsed="1"/>
-    <w:lsdException w:name="List" w:semiHidden="1" w:unhideWhenUsed="1"/>
-    <w:lsdException w:name="List Bullet" w:semiHidden="1" w:unhideWhenUsed="1"/>
-    <w:lsdException w:name="List Number" w:semiHidden="1" w:unhideWhenUsed="1"/>
-    <w:lsdException w:name="List 2" w:semiHidden="1" w:unhideWhenUsed="1"/>
-    <w:lsdException w:name="List 3" w:semiHidden="1" w:unhideWhenUsed="1"/>
-    <w:lsdException w:name="List 4" w:semiHidden="1" w:unhideWhenUsed="1"/>
-    <w:lsdException w:name="List 5" w:semiHidden="1" w:unhideWhenUsed="1"/>
-    <w:lsdException w:name="List Bullet 2" w:semiHidden="1" w:unhideWhenUsed="1"/>
-    <w:lsdException w:name="List Bullet 3" w:semiHidden="1" w:unhideWhenUsed="1"/>
-    <w:lsdException w:name="List Bullet 4" w:semiHidden="1" w:unhideWhenUsed="1"/>
-    <w:lsdException w:name="List Bullet 5" w:semiHidden="1" w:unhideWhenUsed="1"/>
-    <w:lsdException w:name="List Number 2" w:semiHidden="1" w:uiPriority="0" w:unhideWhenUsed="1"/>
-    <w:lsdException w:name="List Number 3" w:semiHidden="1" w:unhideWhenUsed="1"/>
-    <w:lsdException w:name="List Number 4" w:semiHidden="1" w:unhideWhenUsed="1"/>
-    <w:lsdException w:name="List Number 5" w:semiHidden="1" w:unhideWhenUsed="1"/>
-    <w:lsdException w:name="Title" w:uiPriority="10" w:qFormat="1"/>
-    <w:lsdException w:name="Closing" w:semiHidden="1" w:unhideWhenUsed="1"/>
-    <w:lsdException w:name="Signature" w:semiHidden="1" w:unhideWhenUsed="1"/>
-    <w:lsdException w:name="Default Paragraph Font" w:semiHidden="1" w:uiPriority="1" w:unhideWhenUsed="1"/>
-    <w:lsdException w:name="Body Text" w:semiHidden="1" w:unhideWhenUsed="1"/>
-    <w:lsdException w:name="Body Text Indent" w:semiHidden="1" w:unhideWhenUsed="1"/>
-    <w:lsdException w:name="List Continue" w:semiHidden="1" w:unhideWhenUsed="1"/>
-    <w:lsdException w:name="List Continue 2" w:semiHidden="1" w:unhideWhenUsed="1"/>
-    <w:lsdException w:name="List Continue 3" w:semiHidden="1" w:unhideWhenUsed="1"/>
-    <w:lsdException w:name="List Continue 4" w:semiHidden="1" w:unhideWhenUsed="1"/>
-    <w:lsdException w:name="List Continue 5" w:semiHidden="1" w:unhideWhenUsed="1"/>
-    <w:lsdException w:name="Message Header" w:semiHidden="1" w:unhideWhenUsed="1"/>
-    <w:lsdException w:name="Subtitle" w:uiPriority="11" w:qFormat="1"/>
-    <w:lsdException w:name="Salutation" w:semiHidden="1" w:unhideWhenUsed="1"/>
-    <w:lsdException w:name="Date" w:semiHidden="1" w:unhideWhenUsed="1"/>
-    <w:lsdException w:name="Body Text First Indent" w:semiHidden="1" w:unhideWhenUsed="1"/>
-    <w:lsdException w:name="Body Text First Indent 2" w:semiHidden="1" w:unhideWhenUsed="1"/>
-    <w:lsdException w:name="Note Heading" w:semiHidden="1" w:unhideWhenUsed="1"/>
-    <w:lsdException w:name="Body Text 2" w:semiHidden="1" w:unhideWhenUsed="1"/>
-    <w:lsdException w:name="Body Text 3" w:semiHidden="1" w:unhideWhenUsed="1"/>
-    <w:lsdException w:name="Body Text Indent 2" w:semiHidden="1" w:unhideWhenUsed="1"/>
-    <w:lsdException w:name="Body Text Indent 3" w:semiHidden="1" w:unhideWhenUsed="1"/>
-    <w:lsdException w:name="Block Text" w:semiHidden="1" w:unhideWhenUsed="1"/>
-    <w:lsdException w:name="Hyperlink" w:semiHidden="1" w:unhideWhenUsed="1"/>
-    <w:lsdException w:name="FollowedHyperlink" w:semiHidden="1" w:unhideWhenUsed="1"/>
-    <w:lsdException w:name="Strong" w:uiPriority="22" w:qFormat="1"/>
-    <w:lsdException w:name="Emphasis" w:uiPriority="20" w:qFormat="1"/>
-    <w:lsdException w:name="Document Map" w:semiHidden="1" w:unhideWhenUsed="1"/>
-    <w:lsdException w:name="Plain Text" w:semiHidden="1" w:unhideWhenUsed="1"/>
-    <w:lsdException w:name="E-mail Signature" w:semiHidden="1" w:unhideWhenUsed="1"/>
-    <w:lsdException w:name="HTML Top of Form" w:semiHidden="1" w:unhideWhenUsed="1"/>
-    <w:lsdException w:name="HTML Bottom of Form" w:semiHidden="1" w:unhideWhenUsed="1"/>
-    <w:lsdException w:name="Normal (Web)" w:semiHidden="1" w:unhideWhenUsed="1"/>
-    <w:lsdException w:name="HTML Acronym" w:semiHidden="1" w:unhideWhenUsed="1"/>
-    <w:lsdException w:name="HTML Address" w:semiHidden="1" w:unhideWhenUsed="1"/>
-    <w:lsdException w:name="HTML Cite" w:semiHidden="1" w:unhideWhenUsed="1"/>
-    <w:lsdException w:name="HTML Code" w:semiHidden="1" w:unhideWhenUsed="1"/>
-    <w:lsdException w:name="HTML Definition" w:semiHidden="1" w:unhideWhenUsed="1"/>
-    <w:lsdException w:name="HTML Keyboard" w:semiHidden="1" w:unhideWhenUsed="1"/>
-    <w:lsdException w:name="HTML Preformatted" w:semiHidden="1" w:unhideWhenUsed="1"/>
-    <w:lsdException w:name="HTML Sample" w:semiHidden="1" w:unhideWhenUsed="1"/>
-    <w:lsdException w:name="HTML Typewriter" w:semiHidden="1" w:unhideWhenUsed="1"/>
-    <w:lsdException w:name="HTML Variable" w:semiHidden="1" w:unhideWhenUsed="1"/>
-    <w:lsdException w:name="Normal Table" w:semiHidden="1" w:unhideWhenUsed="1"/>
-    <w:lsdException w:name="annotation subject" w:semiHidden="1" w:unhideWhenUsed="1"/>
-    <w:lsdException w:name="No List" w:semiHidden="1" w:unhideWhenUsed="1"/>
-    <w:lsdException w:name="Outline List 1" w:semiHidden="1" w:unhideWhenUsed="1"/>
-    <w:lsdException w:name="Outline List 2" w:semiHidden="1" w:unhideWhenUsed="1"/>
-    <w:lsdException w:name="Outline List 3" w:semiHidden="1" w:unhideWhenUsed="1"/>
-    <w:lsdException w:name="Table Simple 1" w:semiHidden="1" w:unhideWhenUsed="1"/>
-    <w:lsdException w:name="Table Simple 2" w:semiHidden="1" w:unhideWhenUsed="1"/>
-    <w:lsdException w:name="Table Simple 3" w:semiHidden="1" w:unhideWhenUsed="1"/>
-    <w:lsdException w:name="Table Classic 1" w:semiHidden="1" w:unhideWhenUsed="1"/>
-    <w:lsdException w:name="Table Classic 2" w:semiHidden="1" w:unhideWhenUsed="1"/>
-    <w:lsdException w:name="Table Classic 3" w:semiHidden="1" w:unhideWhenUsed="1"/>
-    <w:lsdException w:name="Table Classic 4" w:semiHidden="1" w:unhideWhenUsed="1"/>
-    <w:lsdException w:name="Table Colorful 1" w:semiHidden="1" w:unhideWhenUsed="1"/>
-    <w:lsdException w:name="Table Colorful 2" w:semiHidden="1" w:unhideWhenUsed="1"/>
-    <w:lsdException w:name="Table Colorful 3" w:semiHidden="1" w:unhideWhenUsed="1"/>
-    <w:lsdException w:name="Table Columns 1" w:semiHidden="1" w:unhideWhenUsed="1"/>
-    <w:lsdException w:name="Table Columns 2" w:semiHidden="1" w:unhideWhenUsed="1"/>
-    <w:lsdException w:name="Table Columns 3" w:semiHidden="1" w:unhideWhenUsed="1"/>
-    <w:lsdException w:name="Table Columns 4" w:semiHidden="1" w:unhideWhenUsed="1"/>
-    <w:lsdException w:name="Table Columns 5" w:semiHidden="1" w:unhideWhenUsed="1"/>
-    <w:lsdException w:name="Table Grid 1" w:semiHidden="1" w:unhideWhenUsed="1"/>
-    <w:lsdException w:name="Table Grid 2" w:semiHidden="1" w:unhideWhenUsed="1"/>
-    <w:lsdException w:name="Table Grid 3" w:semiHidden="1" w:unhideWhenUsed="1"/>
-    <w:lsdException w:name="Table Grid 4" w:semiHidden="1" w:unhideWhenUsed="1"/>
-    <w:lsdException w:name="Table Grid 5" w:semiHidden="1" w:unhideWhenUsed="1"/>
-    <w:lsdException w:name="Table Grid 6" w:semiHidden="1" w:unhideWhenUsed="1"/>
-    <w:lsdException w:name="Table Grid 7" w:semiHidden="1" w:unhideWhenUsed="1"/>
-    <w:lsdException w:name="Table Grid 8" w:semiHidden="1" w:unhideWhenUsed="1"/>
-    <w:lsdException w:name="Table List 1" w:semiHidden="1" w:unhideWhenUsed="1"/>
-    <w:lsdException w:name="Table List 2" w:semiHidden="1" w:unhideWhenUsed="1"/>
-    <w:lsdException w:name="Table List 3" w:semiHidden="1" w:unhideWhenUsed="1"/>
-    <w:lsdException w:name="Table List 4" w:semiHidden="1" w:unhideWhenUsed="1"/>
-    <w:lsdException w:name="Table List 5" w:semiHidden="1" w:unhideWhenUsed="1"/>
-    <w:lsdException w:name="Table List 6" w:semiHidden="1" w:unhideWhenUsed="1"/>
-    <w:lsdException w:name="Table List 7" w:semiHidden="1" w:unhideWhenUsed="1"/>
-    <w:lsdException w:name="Table List 8" w:semiHidden="1" w:unhideWhenUsed="1"/>
-    <w:lsdException w:name="Table 3D effects 1" w:semiHidden="1" w:unhideWhenUsed="1"/>
-    <w:lsdException w:name="Table 3D effects 2" w:semiHidden="1" w:unhideWhenUsed="1"/>
-    <w:lsdException w:name="Table 3D effects 3" w:semiHidden="1" w:unhideWhenUsed="1"/>
-    <w:lsdException w:name="Table Contemporary" w:semiHidden="1" w:unhideWhenUsed="1"/>
-    <w:lsdException w:name="Table Elegant" w:semiHidden="1" w:unhideWhenUsed="1"/>
-    <w:lsdException w:name="Table Professional" w:semiHidden="1" w:unhideWhenUsed="1"/>
-    <w:lsdException w:name="Table Subtle 1" w:semiHidden="1" w:unhideWhenUsed="1"/>
-    <w:lsdException w:name="Table Subtle 2" w:semiHidden="1" w:unhideWhenUsed="1"/>
-    <w:lsdException w:name="Table Web 1" w:semiHidden="1" w:unhideWhenUsed="1"/>
-    <w:lsdException w:name="Table Web 2" w:semiHidden="1" w:unhideWhenUsed="1"/>
-    <w:lsdException w:name="Table Web 3" w:semiHidden="1" w:unhideWhenUsed="1"/>
-    <w:lsdException w:name="Balloon Text" w:semiHidden="1" w:unhideWhenUsed="1"/>
-    <w:lsdException w:name="Table Grid" w:uiPriority="39"/>
-    <w:lsdException w:name="Table Theme" w:semiHidden="1" w:unhideWhenUsed="1"/>
-    <w:lsdException w:name="Placeholder Text" w:semiHidden="1"/>
-    <w:lsdException w:name="No Spacing" w:uiPriority="1" w:qFormat="1"/>
-    <w:lsdException w:name="Light Shading" w:uiPriority="60"/>
-    <w:lsdException w:name="Light List" w:uiPriority="61"/>
-    <w:lsdException w:name="Light Grid" w:uiPriority="62"/>
-    <w:lsdException w:name="Medium Shading 1" w:uiPriority="63"/>
-    <w:lsdException w:name="Medium Shading 2" w:uiPriority="64"/>
-    <w:lsdException w:name="Medium List 1" w:uiPriority="65"/>
-    <w:lsdException w:name="Medium List 2" w:uiPriority="66"/>
-    <w:lsdException w:name="Medium Grid 1" w:uiPriority="67"/>
-    <w:lsdException w:name="Medium Grid 2" w:uiPriority="68"/>
-    <w:lsdException w:name="Medium Grid 3" w:uiPriority="69"/>
-    <w:lsdException w:name="Dark List" w:uiPriority="70"/>
-    <w:lsdException w:name="Colorful Shading" w:uiPriority="71"/>
-    <w:lsdException w:name="Colorful List" w:uiPriority="72"/>
-    <w:lsdException w:name="Colorful Grid" w:uiPriority="73"/>
-    <w:lsdException w:name="Light Shading Accent 1" w:uiPriority="60"/>
-    <w:lsdException w:name="Light List Accent 1" w:uiPriority="61"/>
-    <w:lsdException w:name="Light Grid Accent 1" w:uiPriority="62"/>
-    <w:lsdException w:name="Medium Shading 1 Accent 1" w:uiPriority="63"/>
-    <w:lsdException w:name="Medium Shading 2 Accent 1" w:uiPriority="64"/>
-    <w:lsdException w:name="Medium List 1 Accent 1" w:uiPriority="65"/>
-    <w:lsdException w:name="Revision" w:semiHidden="1"/>
-    <w:lsdException w:name="List Paragraph" w:uiPriority="34" w:qFormat="1"/>
-    <w:lsdException w:name="Quote" w:uiPriority="29" w:qFormat="1"/>
-    <w:lsdException w:name="Intense Quote" w:uiPriority="30" w:qFormat="1"/>
-    <w:lsdException w:name="Medium List 2 Accent 1" w:uiPriority="66"/>
-    <w:lsdException w:name="Medium Grid 1 Accent 1" w:uiPriority="67"/>
-    <w:lsdException w:name="Medium Grid 2 Accent 1" w:uiPriority="68"/>
-    <w:lsdException w:name="Medium Grid 3 Accent 1" w:uiPriority="69"/>
-    <w:lsdException w:name="Dark List Accent 1" w:uiPriority="70"/>
-    <w:lsdException w:name="Colorful Shading Accent 1" w:uiPriority="71"/>
-    <w:lsdException w:name="Colorful List Accent 1" w:uiPriority="72"/>
-    <w:lsdException w:name="Colorful Grid Accent 1" w:uiPriority="73"/>
-    <w:lsdException w:name="Light Shading Accent 2" w:uiPriority="60"/>
-    <w:lsdException w:name="Light List Accent 2" w:uiPriority="61"/>
-    <w:lsdException w:name="Light Grid Accent 2" w:uiPriority="62"/>
-    <w:lsdException w:name="Medium Shading 1 Accent 2" w:uiPriority="63"/>
-    <w:lsdException w:name="Medium Shading 2 Accent 2" w:uiPriority="64"/>
-    <w:lsdException w:name="Medium List 1 Accent 2" w:uiPriority="65"/>
-    <w:lsdException w:name="Medium List 2 Accent 2" w:uiPriority="66"/>
-    <w:lsdException w:name="Medium Grid 1 Accent 2" w:uiPriority="67"/>
-    <w:lsdException w:name="Medium Grid 2 Accent 2" w:uiPriority="68"/>
-    <w:lsdException w:name="Medium Grid 3 Accent 2" w:uiPriority="69"/>
-    <w:lsdException w:name="Dark List Accent 2" w:uiPriority="70"/>
-    <w:lsdException w:name="Colorful Shading Accent 2" w:uiPriority="71"/>
-    <w:lsdException w:name="Colorful List Accent 2" w:uiPriority="72"/>
-    <w:lsdException w:name="Colorful Grid Accent 2" w:uiPriority="73"/>
-    <w:lsdException w:name="Light Shading Accent 3" w:uiPriority="60"/>
-    <w:lsdException w:name="Light List Accent 3" w:uiPriority="61"/>
-    <w:lsdException w:name="Light Grid Accent 3" w:uiPriority="62"/>
-    <w:lsdException w:name="Medium Shading 1 Accent 3" w:uiPriority="63"/>
-    <w:lsdException w:name="Medium Shading 2 Accent 3" w:uiPriority="64"/>
-    <w:lsdException w:name="Medium List 1 Accent 3" w:uiPriority="65"/>
-    <w:lsdException w:name="Medium List 2 Accent 3" w:uiPriority="66"/>
-    <w:lsdException w:name="Medium Grid 1 Accent 3" w:uiPriority="67"/>
-    <w:lsdException w:name="Medium Grid 2 Accent 3" w:uiPriority="68"/>
-    <w:lsdException w:name="Medium Grid 3 Accent 3" w:uiPriority="69"/>
-    <w:lsdException w:name="Dark List Accent 3" w:uiPriority="70"/>
-    <w:lsdException w:name="Colorful Shading Accent 3" w:uiPriority="71"/>
-    <w:lsdException w:name="Colorful List Accent 3" w:uiPriority="72"/>
-    <w:lsdException w:name="Colorful Grid Accent 3" w:uiPriority="73"/>
-    <w:lsdException w:name="Light Shading Accent 4" w:uiPriority="60"/>
-    <w:lsdException w:name="Light List Accent 4" w:uiPriority="61"/>
-    <w:lsdException w:name="Light Grid Accent 4" w:uiPriority="62"/>
-    <w:lsdException w:name="Medium Shading 1 Accent 4" w:uiPriority="63"/>
-    <w:lsdException w:name="Medium Shading 2 Accent 4" w:uiPriority="64"/>
-    <w:lsdException w:name="Medium List 1 Accent 4" w:uiPriority="65"/>
-    <w:lsdException w:name="Medium List 2 Accent 4" w:uiPriority="66"/>
-    <w:lsdException w:name="Medium Grid 1 Accent 4" w:uiPriority="67"/>
-    <w:lsdException w:name="Medium Grid 2 Accent 4" w:uiPriority="68"/>
-    <w:lsdException w:name="Medium Grid 3 Accent 4" w:uiPriority="69"/>
-    <w:lsdException w:name="Dark List Accent 4" w:uiPriority="70"/>
-    <w:lsdException w:name="Colorful Shading Accent 4" w:uiPriority="71"/>
-    <w:lsdException w:name="Colorful List Accent 4" w:uiPriority="72"/>
-    <w:lsdException w:name="Colorful Grid Accent 4" w:uiPriority="73"/>
-    <w:lsdException w:name="Light Shading Accent 5" w:uiPriority="60"/>
-    <w:lsdException w:name="Light List Accent 5" w:uiPriority="61"/>
-    <w:lsdException w:name="Light Grid Accent 5" w:uiPriority="62"/>
-    <w:lsdException w:name="Medium Shading 1 Accent 5" w:uiPriority="63"/>
-    <w:lsdException w:name="Medium Shading 2 Accent 5" w:uiPriority="64"/>
-    <w:lsdException w:name="Medium List 1 Accent 5" w:uiPriority="65"/>
-    <w:lsdException w:name="Medium List 2 Accent 5" w:uiPriority="66"/>
-    <w:lsdException w:name="Medium Grid 1 Accent 5" w:uiPriority="67"/>
-    <w:lsdException w:name="Medium Grid 2 Accent 5" w:uiPriority="68"/>
-    <w:lsdException w:name="Medium Grid 3 Accent 5" w:uiPriority="69"/>
-    <w:lsdException w:name="Dark List Accent 5" w:uiPriority="70"/>
-    <w:lsdException w:name="Colorful Shading Accent 5" w:uiPriority="71"/>
-    <w:lsdException w:name="Colorful List Accent 5" w:uiPriority="72"/>
-    <w:lsdException w:name="Colorful Grid Accent 5" w:uiPriority="73"/>
-    <w:lsdException w:name="Light Shading Accent 6" w:uiPriority="60"/>
-    <w:lsdException w:name="Light List Accent 6" w:uiPriority="61"/>
-    <w:lsdException w:name="Light Grid Accent 6" w:uiPriority="62"/>
-    <w:lsdException w:name="Medium Shading 1 Accent 6" w:uiPriority="63"/>
-    <w:lsdException w:name="Medium Shading 2 Accent 6" w:uiPriority="64"/>
-    <w:lsdException w:name="Medium List 1 Accent 6" w:uiPriority="65"/>
-    <w:lsdException w:name="Medium List 2 Accent 6" w:uiPriority="66"/>
-    <w:lsdException w:name="Medium Grid 1 Accent 6" w:uiPriority="67"/>
-    <w:lsdException w:name="Medium Grid 2 Accent 6" w:uiPriority="68"/>
-    <w:lsdException w:name="Medium Grid 3 Accent 6" w:uiPriority="69"/>
-    <w:lsdException w:name="Dark List Accent 6" w:uiPriority="70"/>
-    <w:lsdException w:name="Colorful Shading Accent 6" w:uiPriority="71"/>
-    <w:lsdException w:name="Colorful List Accent 6" w:uiPriority="72"/>
-    <w:lsdException w:name="Colorful Grid Accent 6" w:uiPriority="73"/>
-    <w:lsdException w:name="Subtle Emphasis" w:uiPriority="19" w:qFormat="1"/>
-    <w:lsdException w:name="Intense Emphasis" w:uiPriority="21" w:qFormat="1"/>
-    <w:lsdException w:name="Subtle Reference" w:uiPriority="31" w:qFormat="1"/>
-    <w:lsdException w:name="Intense Reference" w:uiPriority="32" w:qFormat="1"/>
-    <w:lsdException w:name="Book Title" w:uiPriority="33" w:qFormat="1"/>
-    <w:lsdException w:name="Bibliography" w:semiHidden="1" w:uiPriority="37" w:unhideWhenUsed="1"/>
-    <w:lsdException w:name="TOC Heading" w:semiHidden="1" w:uiPriority="39" w:unhideWhenUsed="1" w:qFormat="1"/>
-    <w:lsdException w:name="Plain Table 1" w:uiPriority="41"/>
-    <w:lsdException w:name="Plain Table 2" w:uiPriority="42"/>
-    <w:lsdException w:name="Plain Table 3" w:uiPriority="43"/>
-    <w:lsdException w:name="Plain Table 4" w:uiPriority="44"/>
-    <w:lsdException w:name="Plain Table 5" w:uiPriority="45"/>
-    <w:lsdException w:name="Grid Table Light" w:uiPriority="40"/>
-    <w:lsdException w:name="Grid Table 1 Light" w:uiPriority="46"/>
-    <w:lsdException w:name="Grid Table 2" w:uiPriority="47"/>
-    <w:lsdException w:name="Grid Table 3" w:uiPriority="48"/>
-    <w:lsdException w:name="Grid Table 4" w:uiPriority="49"/>
-    <w:lsdException w:name="Grid Table 5 Dark" w:uiPriority="50"/>
-    <w:lsdException w:name="Grid Table 6 Colorful" w:uiPriority="51"/>
-    <w:lsdException w:name="Grid Table 7 Colorful" w:uiPriority="52"/>
-    <w:lsdException w:name="Grid Table 1 Light Accent 1" w:uiPriority="46"/>
-    <w:lsdException w:name="Grid Table 2 Accent 1" w:uiPriority="47"/>
-    <w:lsdException w:name="Grid Table 3 Accent 1" w:uiPriority="48"/>
-    <w:lsdException w:name="Grid Table 4 Accent 1" w:uiPriority="49"/>
-    <w:lsdException w:name="Grid Table 5 Dark Accent 1" w:uiPriority="50"/>
-    <w:lsdException w:name="Grid Table 6 Colorful Accent 1" w:uiPriority="51"/>
-    <w:lsdException w:name="Grid Table 7 Colorful Accent 1" w:uiPriority="52"/>
-    <w:lsdException w:name="Grid Table 1 Light Accent 2" w:uiPriority="46"/>
-    <w:lsdException w:name="Grid Table 2 Accent 2" w:uiPriority="47"/>
-    <w:lsdException w:name="Grid Table 3 Accent 2" w:uiPriority="48"/>
-    <w:lsdException w:name="Grid Table 4 Accent 2" w:uiPriority="49"/>
-    <w:lsdException w:name="Grid Table 5 Dark Accent 2" w:uiPriority="50"/>
-    <w:lsdException w:name="Grid Table 6 Colorful Accent 2" w:uiPriority="51"/>
-    <w:lsdException w:name="Grid Table 7 Colorful Accent 2" w:uiPriority="52"/>
-    <w:lsdException w:name="Grid Table 1 Light Accent 3" w:uiPriority="46"/>
-    <w:lsdException w:name="Grid Table 2 Accent 3" w:uiPriority="47"/>
-    <w:lsdException w:name="Grid Table 3 Accent 3" w:uiPriority="48"/>
-    <w:lsdException w:name="Grid Table 4 Accent 3" w:uiPriority="49"/>
-    <w:lsdException w:name="Grid Table 5 Dark Accent 3" w:uiPriority="50"/>
-    <w:lsdException w:name="Grid Table 6 Colorful Accent 3" w:uiPriority="51"/>
-    <w:lsdException w:name="Grid Table 7 Colorful Accent 3" w:uiPriority="52"/>
-    <w:lsdException w:name="Grid Table 1 Light Accent 4" w:uiPriority="46"/>
-    <w:lsdException w:name="Grid Table 2 Accent 4" w:uiPriority="47"/>
-    <w:lsdException w:name="Grid Table 3 Accent 4" w:uiPriority="48"/>
-    <w:lsdException w:name="Grid Table 4 Accent 4" w:uiPriority="49"/>
-    <w:lsdException w:name="Grid Table 5 Dark Accent 4" w:uiPriority="50"/>
-    <w:lsdException w:name="Grid Table 6 Colorful Accent 4" w:uiPriority="51"/>
-    <w:lsdException w:name="Grid Table 7 Colorful Accent 4" w:uiPriority="52"/>
-    <w:lsdException w:name="Grid Table 1 Light Accent 5" w:uiPriority="46"/>
-    <w:lsdException w:name="Grid Table 2 Accent 5" w:uiPriority="47"/>
-    <w:lsdException w:name="Grid Table 3 Accent 5" w:uiPriority="48"/>
-    <w:lsdException w:name="Grid Table 4 Accent 5" w:uiPriority="49"/>
-    <w:lsdException w:name="Grid Table 5 Dark Accent 5" w:uiPriority="50"/>
-    <w:lsdException w:name="Grid Table 6 Colorful Accent 5" w:uiPriority="51"/>
-    <w:lsdException w:name="Grid Table 7 Colorful Accent 5" w:uiPriority="52"/>
-    <w:lsdException w:name="Grid Table 1 Light Accent 6" w:uiPriority="46"/>
-    <w:lsdException w:name="Grid Table 2 Accent 6" w:uiPriority="47"/>
-    <w:lsdException w:name="Grid Table 3 Accent 6" w:uiPriority="48"/>
-    <w:lsdException w:name="Grid Table 4 Accent 6" w:uiPriority="49"/>
-    <w:lsdException w:name="Grid Table 5 Dark Accent 6" w:uiPriority="50"/>
-    <w:lsdException w:name="Grid Table 6 Colorful Accent 6" w:uiPriority="51"/>
-    <w:lsdException w:name="Grid Table 7 Colorful Accent 6" w:uiPriority="52"/>
-    <w:lsdException w:name="List Table 1 Light" w:uiPriority="46"/>
-    <w:lsdException w:name="List Table 2" w:uiPriority="47"/>
-    <w:lsdException w:name="List Table 3" w:uiPriority="48"/>
-    <w:lsdException w:name="List Table 4" w:uiPriority="49"/>
-    <w:lsdException w:name="List Table 5 Dark" w:uiPriority="50"/>
-    <w:lsdException w:name="List Table 6 Colorful" w:uiPriority="51"/>
-    <w:lsdException w:name="List Table 7 Colorful" w:uiPriority="52"/>
-    <w:lsdException w:name="List Table 1 Light Accent 1" w:uiPriority="46"/>
-    <w:lsdException w:name="List Table 2 Accent 1" w:uiPriority="47"/>
-    <w:lsdException w:name="List Table 3 Accent 1" w:uiPriority="48"/>
-    <w:lsdException w:name="List Table 4 Accent 1" w:uiPriority="49"/>
-    <w:lsdException w:name="List Table 5 Dark Accent 1" w:uiPriority="50"/>
-    <w:lsdException w:name="List Table 6 Colorful Accent 1" w:uiPriority="51"/>
-    <w:lsdException w:name="List Table 7 Colorful Accent 1" w:uiPriority="52"/>
-    <w:lsdException w:name="List Table 1 Light Accent 2" w:uiPriority="46"/>
-    <w:lsdException w:name="List Table 2 Accent 2" w:uiPriority="47"/>
-    <w:lsdException w:name="List Table 3 Accent 2" w:uiPriority="48"/>
-    <w:lsdException w:name="List Table 4 Accent 2" w:uiPriority="49"/>
-    <w:lsdException w:name="List Table 5 Dark Accent 2" w:uiPriority="50"/>
-    <w:lsdException w:name="List Table 6 Colorful Accent 2" w:uiPriority="51"/>
-    <w:lsdException w:name="List Table 7 Colorful Accent 2" w:uiPriority="52"/>
-    <w:lsdException w:name="List Table 1 Light Accent 3" w:uiPriority="46"/>
-    <w:lsdException w:name="List Table 2 Accent 3" w:uiPriority="47"/>
-    <w:lsdException w:name="List Table 3 Accent 3" w:uiPriority="48"/>
-    <w:lsdException w:name="List Table 4 Accent 3" w:uiPriority="49"/>
-    <w:lsdException w:name="List Table 5 Dark Accent 3" w:uiPriority="50"/>
-    <w:lsdException w:name="List Table 6 Colorful Accent 3" w:uiPriority="51"/>
-    <w:lsdException w:name="List Table 7 Colorful Accent 3" w:uiPriority="52"/>
-    <w:lsdException w:name="List Table 1 Light Accent 4" w:uiPriority="46"/>
-    <w:lsdException w:name="List Table 2 Accent 4" w:uiPriority="47"/>
-    <w:lsdException w:name="List Table 3 Accent 4" w:uiPriority="48"/>
-    <w:lsdException w:name="List Table 4 Accent 4" w:uiPriority="49"/>
-    <w:lsdException w:name="List Table 5 Dark Accent 4" w:uiPriority="50"/>
-    <w:lsdException w:name="List Table 6 Colorful Accent 4" w:uiPriority="51"/>
-    <w:lsdException w:name="List Table 7 Colorful Accent 4" w:uiPriority="52"/>
-    <w:lsdException w:name="List Table 1 Light Accent 5" w:uiPriority="46"/>
-    <w:lsdException w:name="List Table 2 Accent 5" w:uiPriority="47"/>
-    <w:lsdException w:name="List Table 3 Accent 5" w:uiPriority="48"/>
-    <w:lsdException w:name="List Table 4 Accent 5" w:uiPriority="49"/>
-    <w:lsdException w:name="List Table 5 Dark Accent 5" w:uiPriority="50"/>
-    <w:lsdException w:name="List Table 6 Colorful Accent 5" w:uiPriority="51"/>
-    <w:lsdException w:name="List Table 7 Colorful Accent 5" w:uiPriority="52"/>
-    <w:lsdException w:name="List Table 1 Light Accent 6" w:uiPriority="46"/>
-    <w:lsdException w:name="List Table 2 Accent 6" w:uiPriority="47"/>
-    <w:lsdException w:name="List Table 3 Accent 6" w:uiPriority="48"/>
-    <w:lsdException w:name="List Table 4 Accent 6" w:uiPriority="49"/>
-    <w:lsdException w:name="List Table 5 Dark Accent 6" w:uiPriority="50"/>
-    <w:lsdException w:name="List Table 6 Colorful Accent 6" w:uiPriority="51"/>
-    <w:lsdException w:name="List Table 7 Colorful Accent 6" w:uiPriority="52"/>
+  <w:latentStyles w:defLockedState="0" w:defUIPriority="99" w:defSemiHidden="1" w:defUnhideWhenUsed="1" w:defQFormat="0" w:count="267">
+    <w:lsdException w:name="Normal" w:semiHidden="0" w:uiPriority="0" w:unhideWhenUsed="0" w:qFormat="1"/>
+    <w:lsdException w:name="heading 1" w:semiHidden="0" w:uiPriority="9" w:unhideWhenUsed="0" w:qFormat="1"/>
+    <w:lsdException w:name="heading 2" w:uiPriority="9" w:qFormat="1"/>
+    <w:lsdException w:name="heading 3" w:uiPriority="9" w:qFormat="1"/>
+    <w:lsdException w:name="heading 4" w:uiPriority="9" w:qFormat="1"/>
+    <w:lsdException w:name="heading 5" w:uiPriority="9" w:qFormat="1"/>
+    <w:lsdException w:name="heading 6" w:uiPriority="9" w:qFormat="1"/>
+    <w:lsdException w:name="heading 7" w:uiPriority="9" w:qFormat="1"/>
+    <w:lsdException w:name="heading 8" w:uiPriority="9" w:qFormat="1"/>
+    <w:lsdException w:name="heading 9" w:uiPriority="9" w:qFormat="1"/>
+    <w:lsdException w:name="toc 1" w:uiPriority="39"/>
+    <w:lsdException w:name="toc 2" w:uiPriority="39"/>
+    <w:lsdException w:name="toc 3" w:uiPriority="39"/>
+    <w:lsdException w:name="toc 4" w:uiPriority="39"/>
+    <w:lsdException w:name="toc 5" w:uiPriority="39"/>
+    <w:lsdException w:name="toc 6" w:uiPriority="39"/>
+    <w:lsdException w:name="toc 7" w:uiPriority="39"/>
+    <w:lsdException w:name="toc 8" w:uiPriority="39"/>
+    <w:lsdException w:name="toc 9" w:uiPriority="39"/>
+    <w:lsdException w:name="caption" w:uiPriority="35" w:qFormat="1"/>
+    <w:lsdException w:name="List Number 2" w:uiPriority="0"/>
+    <w:lsdException w:name="Title" w:semiHidden="0" w:uiPriority="10" w:unhideWhenUsed="0" w:qFormat="1"/>
+    <w:lsdException w:name="Default Paragraph Font" w:uiPriority="1"/>
+    <w:lsdException w:name="Subtitle" w:semiHidden="0" w:uiPriority="11" w:unhideWhenUsed="0" w:qFormat="1"/>
+    <w:lsdException w:name="Strong" w:semiHidden="0" w:uiPriority="22" w:unhideWhenUsed="0" w:qFormat="1"/>
+    <w:lsdException w:name="Emphasis" w:semiHidden="0" w:uiPriority="20" w:unhideWhenUsed="0" w:qFormat="1"/>
+    <w:lsdException w:name="Table Grid" w:semiHidden="0" w:uiPriority="39" w:unhideWhenUsed="0"/>
+    <w:lsdException w:name="Placeholder Text" w:unhideWhenUsed="0"/>
+    <w:lsdException w:name="No Spacing" w:semiHidden="0" w:uiPriority="1" w:unhideWhenUsed="0" w:qFormat="1"/>
+    <w:lsdException w:name="Light Shading" w:semiHidden="0" w:uiPriority="60" w:unhideWhenUsed="0"/>
+    <w:lsdException w:name="Light List" w:semiHidden="0" w:uiPriority="61" w:unhideWhenUsed="0"/>
+    <w:lsdException w:name="Light Grid" w:semiHidden="0" w:uiPriority="62" w:unhideWhenUsed="0"/>
+    <w:lsdException w:name="Medium Shading 1" w:semiHidden="0" w:uiPriority="63" w:unhideWhenUsed="0"/>
+    <w:lsdException w:name="Medium Shading 2" w:semiHidden="0" w:uiPriority="64" w:unhideWhenUsed="0"/>
+    <w:lsdException w:name="Medium List 1" w:semiHidden="0" w:uiPriority="65" w:unhideWhenUsed="0"/>
+    <w:lsdException w:name="Medium List 2" w:semiHidden="0" w:uiPriority="66" w:unhideWhenUsed="0"/>
+    <w:lsdException w:name="Medium Grid 1" w:semiHidden="0" w:uiPriority="67" w:unhideWhenUsed="0"/>
+    <w:lsdException w:name="Medium Grid 2" w:semiHidden="0" w:uiPriority="68" w:unhideWhenUsed="0"/>
+    <w:lsdException w:name="Medium Grid 3" w:semiHidden="0" w:uiPriority="69" w:unhideWhenUsed="0"/>
+    <w:lsdException w:name="Dark List" w:semiHidden="0" w:uiPriority="70" w:unhideWhenUsed="0"/>
+    <w:lsdException w:name="Colorful Shading" w:semiHidden="0" w:uiPriority="71" w:unhideWhenUsed="0"/>
+    <w:lsdException w:name="Colorful List" w:semiHidden="0" w:uiPriority="72" w:unhideWhenUsed="0"/>
+    <w:lsdException w:name="Colorful Grid" w:semiHidden="0" w:uiPriority="73" w:unhideWhenUsed="0"/>
+    <w:lsdException w:name="Light Shading Accent 1" w:semiHidden="0" w:uiPriority="60" w:unhideWhenUsed="0"/>
+    <w:lsdException w:name="Light List Accent 1" w:semiHidden="0" w:uiPriority="61" w:unhideWhenUsed="0"/>
+    <w:lsdException w:name="Light Grid Accent 1" w:semiHidden="0" w:uiPriority="62" w:unhideWhenUsed="0"/>
+    <w:lsdException w:name="Medium Shading 1 Accent 1" w:semiHidden="0" w:uiPriority="63" w:unhideWhenUsed="0"/>
+    <w:lsdException w:name="Medium Shading 2 Accent 1" w:semiHidden="0" w:uiPriority="64" w:unhideWhenUsed="0"/>
+    <w:lsdException w:name="Medium List 1 Accent 1" w:semiHidden="0" w:uiPriority="65" w:unhideWhenUsed="0"/>
+    <w:lsdException w:name="Revision" w:unhideWhenUsed="0"/>
+    <w:lsdException w:name="List Paragraph" w:semiHidden="0" w:uiPriority="34" w:unhideWhenUsed="0" w:qFormat="1"/>
+    <w:lsdException w:name="Quote" w:semiHidden="0" w:uiPriority="29" w:unhideWhenUsed="0" w:qFormat="1"/>
+    <w:lsdException w:name="Intense Quote" w:semiHidden="0" w:uiPriority="30" w:unhideWhenUsed="0" w:qFormat="1"/>
+    <w:lsdException w:name="Medium List 2 Accent 1" w:semiHidden="0" w:uiPriority="66" w:unhideWhenUsed="0"/>
+    <w:lsdException w:name="Medium Grid 1 Accent 1" w:semiHidden="0" w:uiPriority="67" w:unhideWhenUsed="0"/>
+    <w:lsdException w:name="Medium Grid 2 Accent 1" w:semiHidden="0" w:uiPriority="68" w:unhideWhenUsed="0"/>
+    <w:lsdException w:name="Medium Grid 3 Accent 1" w:semiHidden="0" w:uiPriority="69" w:unhideWhenUsed="0"/>
+    <w:lsdException w:name="Dark List Accent 1" w:semiHidden="0" w:uiPriority="70" w:unhideWhenUsed="0"/>
+    <w:lsdException w:name="Colorful Shading Accent 1" w:semiHidden="0" w:uiPriority="71" w:unhideWhenUsed="0"/>
+    <w:lsdException w:name="Colorful List Accent 1" w:semiHidden="0" w:uiPriority="72" w:unhideWhenUsed="0"/>
+    <w:lsdException w:name="Colorful Grid Accent 1" w:semiHidden="0" w:uiPriority="73" w:unhideWhenUsed="0"/>
+    <w:lsdException w:name="Light Shading Accent 2" w:semiHidden="0" w:uiPriority="60" w:unhideWhenUsed="0"/>
+    <w:lsdException w:name="Light List Accent 2" w:semiHidden="0" w:uiPriority="61" w:unhideWhenUsed="0"/>
+    <w:lsdException w:name="Light Grid Accent 2" w:semiHidden="0" w:uiPriority="62" w:unhideWhenUsed="0"/>
+    <w:lsdException w:name="Medium Shading 1 Accent 2" w:semiHidden="0" w:uiPriority="63" w:unhideWhenUsed="0"/>
+    <w:lsdException w:name="Medium Shading 2 Accent 2" w:semiHidden="0" w:uiPriority="64" w:unhideWhenUsed="0"/>
+    <w:lsdException w:name="Medium List 1 Accent 2" w:semiHidden="0" w:uiPriority="65" w:unhideWhenUsed="0"/>
+    <w:lsdException w:name="Medium List 2 Accent 2" w:semiHidden="0" w:uiPriority="66" w:unhideWhenUsed="0"/>
+    <w:lsdException w:name="Medium Grid 1 Accent 2" w:semiHidden="0" w:uiPriority="67" w:unhideWhenUsed="0"/>
+    <w:lsdException w:name="Medium Grid 2 Accent 2" w:semiHidden="0" w:uiPriority="68" w:unhideWhenUsed="0"/>
+    <w:lsdException w:name="Medium Grid 3 Accent 2" w:semiHidden="0" w:uiPriority="69" w:unhideWhenUsed="0"/>
+    <w:lsdException w:name="Dark List Accent 2" w:semiHidden="0" w:uiPriority="70" w:unhideWhenUsed="0"/>
+    <w:lsdException w:name="Colorful Shading Accent 2" w:semiHidden="0" w:uiPriority="71" w:unhideWhenUsed="0"/>
+    <w:lsdException w:name="Colorful List Accent 2" w:semiHidden="0" w:uiPriority="72" w:unhideWhenUsed="0"/>
+    <w:lsdException w:name="Colorful Grid Accent 2" w:semiHidden="0" w:uiPriority="73" w:unhideWhenUsed="0"/>
+    <w:lsdException w:name="Light Shading Accent 3" w:semiHidden="0" w:uiPriority="60" w:unhideWhenUsed="0"/>
+    <w:lsdException w:name="Light List Accent 3" w:semiHidden="0" w:uiPriority="61" w:unhideWhenUsed="0"/>
+    <w:lsdException w:name="Light Grid Accent 3" w:semiHidden="0" w:uiPriority="62" w:unhideWhenUsed="0"/>
+    <w:lsdException w:name="Medium Shading 1 Accent 3" w:semiHidden="0" w:uiPriority="63" w:unhideWhenUsed="0"/>
+    <w:lsdException w:name="Medium Shading 2 Accent 3" w:semiHidden="0" w:uiPriority="64" w:unhideWhenUsed="0"/>
+    <w:lsdException w:name="Medium List 1 Accent 3" w:semiHidden="0" w:uiPriority="65" w:unhideWhenUsed="0"/>
+    <w:lsdException w:name="Medium List 2 Accent 3" w:semiHidden="0" w:uiPriority="66" w:unhideWhenUsed="0"/>
+    <w:lsdException w:name="Medium Grid 1 Accent 3" w:semiHidden="0" w:uiPriority="67" w:unhideWhenUsed="0"/>
+    <w:lsdException w:name="Medium Grid 2 Accent 3" w:semiHidden="0" w:uiPriority="68" w:unhideWhenUsed="0"/>
+    <w:lsdException w:name="Medium Grid 3 Accent 3" w:semiHidden="0" w:uiPriority="69" w:unhideWhenUsed="0"/>
+    <w:lsdException w:name="Dark List Accent 3" w:semiHidden="0" w:uiPriority="70" w:unhideWhenUsed="0"/>
+    <w:lsdException w:name="Colorful Shading Accent 3" w:semiHidden="0" w:uiPriority="71" w:unhideWhenUsed="0"/>
+    <w:lsdException w:name="Colorful List Accent 3" w:semiHidden="0" w:uiPriority="72" w:unhideWhenUsed="0"/>
+    <w:lsdException w:name="Colorful Grid Accent 3" w:semiHidden="0" w:uiPriority="73" w:unhideWhenUsed="0"/>
+    <w:lsdException w:name="Light Shading Accent 4" w:semiHidden="0" w:uiPriority="60" w:unhideWhenUsed="0"/>
+    <w:lsdException w:name="Light List Accent 4" w:semiHidden="0" w:uiPriority="61" w:unhideWhenUsed="0"/>
+    <w:lsdException w:name="Light Grid Accent 4" w:semiHidden="0" w:uiPriority="62" w:unhideWhenUsed="0"/>
+    <w:lsdException w:name="Medium Shading 1 Accent 4" w:semiHidden="0" w:uiPriority="63" w:unhideWhenUsed="0"/>
+    <w:lsdException w:name="Medium Shading 2 Accent 4" w:semiHidden="0" w:uiPriority="64" w:unhideWhenUsed="0"/>
+    <w:lsdException w:name="Medium List 1 Accent 4" w:semiHidden="0" w:uiPriority="65" w:unhideWhenUsed="0"/>
+    <w:lsdException w:name="Medium List 2 Accent 4" w:semiHidden="0" w:uiPriority="66" w:unhideWhenUsed="0"/>
+    <w:lsdException w:name="Medium Grid 1 Accent 4" w:semiHidden="0" w:uiPriority="67" w:unhideWhenUsed="0"/>
+    <w:lsdException w:name="Medium Grid 2 Accent 4" w:semiHidden="0" w:uiPriority="68" w:unhideWhenUsed="0"/>
+    <w:lsdException w:name="Medium Grid 3 Accent 4" w:semiHidden="0" w:uiPriority="69" w:unhideWhenUsed="0"/>
+    <w:lsdException w:name="Dark List Accent 4" w:semiHidden="0" w:uiPriority="70" w:unhideWhenUsed="0"/>
+    <w:lsdException w:name="Colorful Shading Accent 4" w:semiHidden="0" w:uiPriority="71" w:unhideWhenUsed="0"/>
+    <w:lsdException w:name="Colorful List Accent 4" w:semiHidden="0" w:uiPriority="72" w:unhideWhenUsed="0"/>
+    <w:lsdException w:name="Colorful Grid Accent 4" w:semiHidden="0" w:uiPriority="73" w:unhideWhenUsed="0"/>
+    <w:lsdException w:name="Light Shading Accent 5" w:semiHidden="0" w:uiPriority="60" w:unhideWhenUsed="0"/>
+    <w:lsdException w:name="Light List Accent 5" w:semiHidden="0" w:uiPriority="61" w:unhideWhenUsed="0"/>
+    <w:lsdException w:name="Light Grid Accent 5" w:semiHidden="0" w:uiPriority="62" w:unhideWhenUsed="0"/>
+    <w:lsdException w:name="Medium Shading 1 Accent 5" w:semiHidden="0" w:uiPriority="63" w:unhideWhenUsed="0"/>
+    <w:lsdException w:name="Medium Shading 2 Accent 5" w:semiHidden="0" w:uiPriority="64" w:unhideWhenUsed="0"/>
+    <w:lsdException w:name="Medium List 1 Accent 5" w:semiHidden="0" w:uiPriority="65" w:unhideWhenUsed="0"/>
+    <w:lsdException w:name="Medium List 2 Accent 5" w:semiHidden="0" w:uiPriority="66" w:unhideWhenUsed="0"/>
+    <w:lsdException w:name="Medium Grid 1 Accent 5" w:semiHidden="0" w:uiPriority="67" w:unhideWhenUsed="0"/>
+    <w:lsdException w:name="Medium Grid 2 Accent 5" w:semiHidden="0" w:uiPriority="68" w:unhideWhenUsed="0"/>
+    <w:lsdException w:name="Medium Grid 3 Accent 5" w:semiHidden="0" w:uiPriority="69" w:unhideWhenUsed="0"/>
+    <w:lsdException w:name="Dark List Accent 5" w:semiHidden="0" w:uiPriority="70" w:unhideWhenUsed="0"/>
+    <w:lsdException w:name="Colorful Shading Accent 5" w:semiHidden="0" w:uiPriority="71" w:unhideWhenUsed="0"/>
+    <w:lsdException w:name="Colorful List Accent 5" w:semiHidden="0" w:uiPriority="72" w:unhideWhenUsed="0"/>
+    <w:lsdException w:name="Colorful Grid Accent 5" w:semiHidden="0" w:uiPriority="73" w:unhideWhenUsed="0"/>
+    <w:lsdException w:name="Light Shading Accent 6" w:semiHidden="0" w:uiPriority="60" w:unhideWhenUsed="0"/>
+    <w:lsdException w:name="Light List Accent 6" w:semiHidden="0" w:uiPriority="61" w:unhideWhenUsed="0"/>
+    <w:lsdException w:name="Light Grid Accent 6" w:semiHidden="0" w:uiPriority="62" w:unhideWhenUsed="0"/>
+    <w:lsdException w:name="Medium Shading 1 Accent 6" w:semiHidden="0" w:uiPriority="63" w:unhideWhenUsed="0"/>
+    <w:lsdException w:name="Medium Shading 2 Accent 6" w:semiHidden="0" w:uiPriority="64" w:unhideWhenUsed="0"/>
+    <w:lsdException w:name="Medium List 1 Accent 6" w:semiHidden="0" w:uiPriority="65" w:unhideWhenUsed="0"/>
+    <w:lsdException w:name="Medium List 2 Accent 6" w:semiHidden="0" w:uiPriority="66" w:unhideWhenUsed="0"/>
+    <w:lsdException w:name="Medium Grid 1 Accent 6" w:semiHidden="0" w:uiPriority="67" w:unhideWhenUsed="0"/>
+    <w:lsdException w:name="Medium Grid 2 Accent 6" w:semiHidden="0" w:uiPriority="68" w:unhideWhenUsed="0"/>
+    <w:lsdException w:name="Medium Grid 3 Accent 6" w:semiHidden="0" w:uiPriority="69" w:unhideWhenUsed="0"/>
+    <w:lsdException w:name="Dark List Accent 6" w:semiHidden="0" w:uiPriority="70" w:unhideWhenUsed="0"/>
+    <w:lsdException w:name="Colorful Shading Accent 6" w:semiHidden="0" w:uiPriority="71" w:unhideWhenUsed="0"/>
+    <w:lsdException w:name="Colorful List Accent 6" w:semiHidden="0" w:uiPriority="72" w:unhideWhenUsed="0"/>
+    <w:lsdException w:name="Colorful Grid Accent 6" w:semiHidden="0" w:uiPriority="73" w:unhideWhenUsed="0"/>
+    <w:lsdException w:name="Subtle Emphasis" w:semiHidden="0" w:uiPriority="19" w:unhideWhenUsed="0" w:qFormat="1"/>
+    <w:lsdException w:name="Intense Emphasis" w:semiHidden="0" w:uiPriority="21" w:unhideWhenUsed="0" w:qFormat="1"/>
+    <w:lsdException w:name="Subtle Reference" w:semiHidden="0" w:uiPriority="31" w:unhideWhenUsed="0" w:qFormat="1"/>
+    <w:lsdException w:name="Intense Reference" w:semiHidden="0" w:uiPriority="32" w:unhideWhenUsed="0" w:qFormat="1"/>
+    <w:lsdException w:name="Book Title" w:semiHidden="0" w:uiPriority="33" w:unhideWhenUsed="0" w:qFormat="1"/>
+    <w:lsdException w:name="Bibliography" w:uiPriority="37"/>
+    <w:lsdException w:name="TOC Heading" w:uiPriority="39" w:qFormat="1"/>
   </w:latentStyles>
   <w:style w:type="paragraph" w:default="1" w:styleId="Normal">
     <w:name w:val="Normal"/>
@@ -23461,10 +23228,10 @@
       <w:szCs w:val="24"/>
     </w:rPr>
   </w:style>
-  <w:style w:type="paragraph" w:styleId="Heading1">
+  <w:style w:type="paragraph" w:styleId="Naslov1">
     <w:name w:val="heading 1"/>
     <w:next w:val="Normal"/>
-    <w:link w:val="Heading1Char"/>
+    <w:link w:val="Naslov1Char"/>
     <w:autoRedefine/>
     <w:uiPriority w:val="9"/>
     <w:qFormat/>
@@ -23483,10 +23250,10 @@
       <w:szCs w:val="32"/>
     </w:rPr>
   </w:style>
-  <w:style w:type="paragraph" w:styleId="Heading2">
+  <w:style w:type="paragraph" w:styleId="Naslov2">
     <w:name w:val="heading 2"/>
     <w:next w:val="Normal"/>
-    <w:link w:val="Heading2Char"/>
+    <w:link w:val="Naslov2Char"/>
     <w:autoRedefine/>
     <w:uiPriority w:val="9"/>
     <w:unhideWhenUsed/>
@@ -23507,10 +23274,10 @@
       <w:szCs w:val="26"/>
     </w:rPr>
   </w:style>
-  <w:style w:type="paragraph" w:styleId="Heading3">
+  <w:style w:type="paragraph" w:styleId="Naslov3">
     <w:name w:val="heading 3"/>
     <w:next w:val="Normal"/>
-    <w:link w:val="Heading3Char"/>
+    <w:link w:val="Naslov3Char"/>
     <w:autoRedefine/>
     <w:uiPriority w:val="9"/>
     <w:unhideWhenUsed/>
@@ -23529,10 +23296,10 @@
       <w:szCs w:val="24"/>
     </w:rPr>
   </w:style>
-  <w:style w:type="paragraph" w:styleId="Heading4">
+  <w:style w:type="paragraph" w:styleId="Naslov4">
     <w:name w:val="heading 4"/>
     <w:next w:val="Normal"/>
-    <w:link w:val="Heading4Char"/>
+    <w:link w:val="Naslov4Char"/>
     <w:autoRedefine/>
     <w:uiPriority w:val="9"/>
     <w:unhideWhenUsed/>
@@ -23552,13 +23319,13 @@
       <w:sz w:val="24"/>
     </w:rPr>
   </w:style>
-  <w:style w:type="character" w:default="1" w:styleId="DefaultParagraphFont">
+  <w:style w:type="character" w:default="1" w:styleId="Zadanifontodlomka">
     <w:name w:val="Default Paragraph Font"/>
     <w:uiPriority w:val="1"/>
     <w:semiHidden/>
     <w:unhideWhenUsed/>
   </w:style>
-  <w:style w:type="table" w:default="1" w:styleId="TableNormal">
+  <w:style w:type="table" w:default="1" w:styleId="Obinatablica">
     <w:name w:val="Normal Table"/>
     <w:uiPriority w:val="99"/>
     <w:semiHidden/>
@@ -23573,7 +23340,7 @@
       </w:tblCellMar>
     </w:tblPr>
   </w:style>
-  <w:style w:type="numbering" w:default="1" w:styleId="NoList">
+  <w:style w:type="numbering" w:default="1" w:styleId="Bezpopisa">
     <w:name w:val="No List"/>
     <w:uiPriority w:val="99"/>
     <w:semiHidden/>
@@ -23597,7 +23364,7 @@
   </w:style>
   <w:style w:type="character" w:customStyle="1" w:styleId="NazivinstitucijeChar">
     <w:name w:val="Naziv institucije Char"/>
-    <w:basedOn w:val="DefaultParagraphFont"/>
+    <w:basedOn w:val="Zadanifontodlomka"/>
     <w:link w:val="Nazivinstitucije"/>
     <w:rsid w:val="00C02B94"/>
     <w:rPr>
@@ -23624,7 +23391,7 @@
   </w:style>
   <w:style w:type="character" w:customStyle="1" w:styleId="ImeiprezimekandidataChar">
     <w:name w:val="Ime i prezime kandidata Char"/>
-    <w:basedOn w:val="DefaultParagraphFont"/>
+    <w:basedOn w:val="Zadanifontodlomka"/>
     <w:link w:val="Imeiprezimekandidata"/>
     <w:rsid w:val="00AC1F72"/>
     <w:rPr>
@@ -23634,7 +23401,7 @@
       <w:lang w:eastAsia="hr-HR"/>
     </w:rPr>
   </w:style>
-  <w:style w:type="paragraph" w:customStyle="1" w:styleId="Naslov1">
+  <w:style w:type="paragraph" w:customStyle="1" w:styleId="Naslov10">
     <w:name w:val="Naslov1"/>
     <w:link w:val="NaslovChar"/>
     <w:autoRedefine/>
@@ -23652,8 +23419,8 @@
   </w:style>
   <w:style w:type="character" w:customStyle="1" w:styleId="NaslovChar">
     <w:name w:val="Naslov Char"/>
-    <w:basedOn w:val="DefaultParagraphFont"/>
-    <w:link w:val="Naslov1"/>
+    <w:basedOn w:val="Zadanifontodlomka"/>
+    <w:link w:val="Naslov10"/>
     <w:rsid w:val="00C02B94"/>
     <w:rPr>
       <w:rFonts w:ascii="Arial" w:hAnsi="Arial"/>
@@ -23661,10 +23428,10 @@
       <w:sz w:val="36"/>
     </w:rPr>
   </w:style>
-  <w:style w:type="character" w:customStyle="1" w:styleId="Heading1Char">
-    <w:name w:val="Heading 1 Char"/>
-    <w:basedOn w:val="DefaultParagraphFont"/>
-    <w:link w:val="Heading1"/>
+  <w:style w:type="character" w:customStyle="1" w:styleId="Naslov1Char">
+    <w:name w:val="Naslov 1 Char"/>
+    <w:basedOn w:val="Zadanifontodlomka"/>
+    <w:link w:val="Naslov1"/>
     <w:uiPriority w:val="9"/>
     <w:rsid w:val="00374534"/>
     <w:rPr>
@@ -23674,10 +23441,10 @@
       <w:szCs w:val="32"/>
     </w:rPr>
   </w:style>
-  <w:style w:type="character" w:customStyle="1" w:styleId="Heading3Char">
-    <w:name w:val="Heading 3 Char"/>
-    <w:basedOn w:val="DefaultParagraphFont"/>
-    <w:link w:val="Heading3"/>
+  <w:style w:type="character" w:customStyle="1" w:styleId="Naslov3Char">
+    <w:name w:val="Naslov 3 Char"/>
+    <w:basedOn w:val="Zadanifontodlomka"/>
+    <w:link w:val="Naslov3"/>
     <w:uiPriority w:val="9"/>
     <w:rsid w:val="003E1BF0"/>
     <w:rPr>
@@ -23686,10 +23453,10 @@
       <w:szCs w:val="24"/>
     </w:rPr>
   </w:style>
-  <w:style w:type="character" w:customStyle="1" w:styleId="Heading2Char">
-    <w:name w:val="Heading 2 Char"/>
-    <w:basedOn w:val="DefaultParagraphFont"/>
-    <w:link w:val="Heading2"/>
+  <w:style w:type="character" w:customStyle="1" w:styleId="Naslov2Char">
+    <w:name w:val="Naslov 2 Char"/>
+    <w:basedOn w:val="Zadanifontodlomka"/>
+    <w:link w:val="Naslov2"/>
     <w:uiPriority w:val="9"/>
     <w:rsid w:val="00F12F0A"/>
     <w:rPr>
@@ -23699,10 +23466,10 @@
       <w:szCs w:val="26"/>
     </w:rPr>
   </w:style>
-  <w:style w:type="character" w:customStyle="1" w:styleId="Heading4Char">
-    <w:name w:val="Heading 4 Char"/>
-    <w:basedOn w:val="DefaultParagraphFont"/>
-    <w:link w:val="Heading4"/>
+  <w:style w:type="character" w:customStyle="1" w:styleId="Naslov4Char">
+    <w:name w:val="Naslov 4 Char"/>
+    <w:basedOn w:val="Zadanifontodlomka"/>
+    <w:link w:val="Naslov4"/>
     <w:uiPriority w:val="9"/>
     <w:rsid w:val="00C02B94"/>
     <w:rPr>
@@ -23731,7 +23498,7 @@
   </w:style>
   <w:style w:type="character" w:customStyle="1" w:styleId="TijelotekstaChar">
     <w:name w:val="Tijelo teksta Char"/>
-    <w:basedOn w:val="DefaultParagraphFont"/>
+    <w:basedOn w:val="Zadanifontodlomka"/>
     <w:link w:val="Tijeloteksta1"/>
     <w:rsid w:val="00B82E6A"/>
     <w:rPr>
@@ -23759,7 +23526,7 @@
   </w:style>
   <w:style w:type="character" w:customStyle="1" w:styleId="NaslovslikeChar">
     <w:name w:val="Naslov slike Char"/>
-    <w:basedOn w:val="DefaultParagraphFont"/>
+    <w:basedOn w:val="Zadanifontodlomka"/>
     <w:link w:val="Naslovslike"/>
     <w:rsid w:val="00D230CA"/>
     <w:rPr>
@@ -23789,7 +23556,7 @@
   <w:style w:type="character" w:customStyle="1" w:styleId="MjestoChar">
     <w:name w:val="Mjesto Char"/>
     <w:aliases w:val="godina zavrsnog rada Char"/>
-    <w:basedOn w:val="DefaultParagraphFont"/>
+    <w:basedOn w:val="Zadanifontodlomka"/>
     <w:link w:val="Mjesto"/>
     <w:rsid w:val="00E94DF4"/>
     <w:rPr>
@@ -23815,10 +23582,10 @@
       <w:szCs w:val="24"/>
     </w:rPr>
   </w:style>
-  <w:style w:type="paragraph" w:styleId="Header">
+  <w:style w:type="paragraph" w:styleId="Zaglavlje">
     <w:name w:val="header"/>
     <w:basedOn w:val="Normal"/>
-    <w:link w:val="HeaderChar"/>
+    <w:link w:val="ZaglavljeChar"/>
     <w:uiPriority w:val="99"/>
     <w:unhideWhenUsed/>
     <w:rsid w:val="009B6223"/>
@@ -23830,10 +23597,10 @@
       <w:spacing w:line="240" w:lineRule="auto"/>
     </w:pPr>
   </w:style>
-  <w:style w:type="character" w:customStyle="1" w:styleId="HeaderChar">
-    <w:name w:val="Header Char"/>
-    <w:basedOn w:val="DefaultParagraphFont"/>
-    <w:link w:val="Header"/>
+  <w:style w:type="character" w:customStyle="1" w:styleId="ZaglavljeChar">
+    <w:name w:val="Zaglavlje Char"/>
+    <w:basedOn w:val="Zadanifontodlomka"/>
+    <w:link w:val="Zaglavlje"/>
     <w:uiPriority w:val="99"/>
     <w:rsid w:val="009B6223"/>
     <w:rPr>
@@ -23842,10 +23609,10 @@
       <w:szCs w:val="24"/>
     </w:rPr>
   </w:style>
-  <w:style w:type="paragraph" w:styleId="Footer">
+  <w:style w:type="paragraph" w:styleId="Podnoje">
     <w:name w:val="footer"/>
     <w:basedOn w:val="Normal"/>
-    <w:link w:val="FooterChar"/>
+    <w:link w:val="PodnojeChar"/>
     <w:uiPriority w:val="99"/>
     <w:unhideWhenUsed/>
     <w:rsid w:val="009B6223"/>
@@ -23857,10 +23624,10 @@
       <w:spacing w:line="240" w:lineRule="auto"/>
     </w:pPr>
   </w:style>
-  <w:style w:type="character" w:customStyle="1" w:styleId="FooterChar">
-    <w:name w:val="Footer Char"/>
-    <w:basedOn w:val="DefaultParagraphFont"/>
-    <w:link w:val="Footer"/>
+  <w:style w:type="character" w:customStyle="1" w:styleId="PodnojeChar">
+    <w:name w:val="Podnožje Char"/>
+    <w:basedOn w:val="Zadanifontodlomka"/>
+    <w:link w:val="Podnoje"/>
     <w:uiPriority w:val="99"/>
     <w:rsid w:val="009B6223"/>
     <w:rPr>
@@ -23886,9 +23653,9 @@
       <w:szCs w:val="24"/>
     </w:rPr>
   </w:style>
-  <w:style w:type="table" w:styleId="TableGrid">
+  <w:style w:type="table" w:styleId="Reetkatablice">
     <w:name w:val="Table Grid"/>
-    <w:basedOn w:val="TableNormal"/>
+    <w:basedOn w:val="Obinatablica"/>
     <w:uiPriority w:val="39"/>
     <w:rsid w:val="00405622"/>
     <w:pPr>
@@ -23907,7 +23674,7 @@
   </w:style>
   <w:style w:type="character" w:customStyle="1" w:styleId="NaslovtabliceChar">
     <w:name w:val="Naslov tablice Char"/>
-    <w:basedOn w:val="DefaultParagraphFont"/>
+    <w:basedOn w:val="Zadanifontodlomka"/>
     <w:link w:val="Naslovtablice"/>
     <w:rsid w:val="005C30A8"/>
     <w:rPr>
@@ -23917,9 +23684,9 @@
       <w:szCs w:val="24"/>
     </w:rPr>
   </w:style>
-  <w:style w:type="character" w:styleId="PlaceholderText">
+  <w:style w:type="character" w:styleId="Tekstrezerviranogmjesta">
     <w:name w:val="Placeholder Text"/>
-    <w:basedOn w:val="DefaultParagraphFont"/>
+    <w:basedOn w:val="Zadanifontodlomka"/>
     <w:uiPriority w:val="99"/>
     <w:semiHidden/>
     <w:rsid w:val="009A4944"/>
@@ -23927,7 +23694,7 @@
       <w:color w:val="808080"/>
     </w:rPr>
   </w:style>
-  <w:style w:type="paragraph" w:styleId="ListParagraph">
+  <w:style w:type="paragraph" w:styleId="Odlomakpopisa">
     <w:name w:val="List Paragraph"/>
     <w:basedOn w:val="Normal"/>
     <w:uiPriority w:val="34"/>
@@ -23938,7 +23705,7 @@
       <w:contextualSpacing/>
     </w:pPr>
   </w:style>
-  <w:style w:type="paragraph" w:styleId="TOC1">
+  <w:style w:type="paragraph" w:styleId="Sadraj1">
     <w:name w:val="toc 1"/>
     <w:basedOn w:val="Normal"/>
     <w:next w:val="Normal"/>
@@ -23950,7 +23717,7 @@
       <w:spacing w:after="100"/>
     </w:pPr>
   </w:style>
-  <w:style w:type="paragraph" w:styleId="TOC2">
+  <w:style w:type="paragraph" w:styleId="Sadraj2">
     <w:name w:val="toc 2"/>
     <w:basedOn w:val="Normal"/>
     <w:next w:val="Normal"/>
@@ -23963,7 +23730,7 @@
       <w:ind w:left="240"/>
     </w:pPr>
   </w:style>
-  <w:style w:type="paragraph" w:styleId="TOC3">
+  <w:style w:type="paragraph" w:styleId="Sadraj3">
     <w:name w:val="toc 3"/>
     <w:basedOn w:val="Normal"/>
     <w:next w:val="Normal"/>
@@ -23976,9 +23743,9 @@
       <w:ind w:left="480"/>
     </w:pPr>
   </w:style>
-  <w:style w:type="character" w:styleId="Hyperlink">
+  <w:style w:type="character" w:styleId="Hiperveza">
     <w:name w:val="Hyperlink"/>
-    <w:basedOn w:val="DefaultParagraphFont"/>
+    <w:basedOn w:val="Zadanifontodlomka"/>
     <w:uiPriority w:val="99"/>
     <w:unhideWhenUsed/>
     <w:rsid w:val="002902F9"/>
@@ -23987,7 +23754,7 @@
       <w:u w:val="single"/>
     </w:rPr>
   </w:style>
-  <w:style w:type="paragraph" w:styleId="ListNumber2">
+  <w:style w:type="paragraph" w:styleId="Brojevi2">
     <w:name w:val="List Number 2"/>
     <w:basedOn w:val="Normal"/>
     <w:semiHidden/>
@@ -24073,10 +23840,10 @@
       <w:lang w:eastAsia="hr-HR"/>
     </w:rPr>
   </w:style>
-  <w:style w:type="paragraph" w:styleId="BalloonText">
+  <w:style w:type="paragraph" w:styleId="Tekstbalonia">
     <w:name w:val="Balloon Text"/>
     <w:basedOn w:val="Normal"/>
-    <w:link w:val="BalloonTextChar"/>
+    <w:link w:val="TekstbaloniaChar"/>
     <w:uiPriority w:val="99"/>
     <w:semiHidden/>
     <w:unhideWhenUsed/>
@@ -24090,10 +23857,10 @@
       <w:szCs w:val="16"/>
     </w:rPr>
   </w:style>
-  <w:style w:type="character" w:customStyle="1" w:styleId="BalloonTextChar">
-    <w:name w:val="Balloon Text Char"/>
-    <w:basedOn w:val="DefaultParagraphFont"/>
-    <w:link w:val="BalloonText"/>
+  <w:style w:type="character" w:customStyle="1" w:styleId="TekstbaloniaChar">
+    <w:name w:val="Tekst balončića Char"/>
+    <w:basedOn w:val="Zadanifontodlomka"/>
+    <w:link w:val="Tekstbalonia"/>
     <w:uiPriority w:val="99"/>
     <w:semiHidden/>
     <w:rsid w:val="00B761BE"/>
@@ -24105,7 +23872,7 @@
   </w:style>
   <w:style w:type="table" w:customStyle="1" w:styleId="GridTable4-Accent31">
     <w:name w:val="Grid Table 4 - Accent 31"/>
-    <w:basedOn w:val="TableNormal"/>
+    <w:basedOn w:val="Obinatablica"/>
     <w:uiPriority w:val="49"/>
     <w:rsid w:val="00B761BE"/>
     <w:pPr>
@@ -24185,9 +23952,9 @@
       </w:tcPr>
     </w:tblStylePr>
   </w:style>
-  <w:style w:type="paragraph" w:styleId="TOCHeading">
+  <w:style w:type="paragraph" w:styleId="TOCNaslov">
     <w:name w:val="TOC Heading"/>
-    <w:basedOn w:val="Heading1"/>
+    <w:basedOn w:val="Naslov1"/>
     <w:next w:val="Normal"/>
     <w:uiPriority w:val="39"/>
     <w:unhideWhenUsed/>
@@ -24205,7 +23972,945 @@
       <w:lang w:eastAsia="hr-HR"/>
     </w:rPr>
   </w:style>
-  <w:style w:type="paragraph" w:styleId="Caption">
+  <w:style w:type="paragraph" w:styleId="Opisslike">
+    <w:name w:val="caption"/>
+    <w:basedOn w:val="Normal"/>
+    <w:next w:val="Normal"/>
+    <w:uiPriority w:val="35"/>
+    <w:unhideWhenUsed/>
+    <w:qFormat/>
+    <w:rsid w:val="00A608EA"/>
+    <w:pPr>
+      <w:spacing w:after="200" w:line="240" w:lineRule="auto"/>
+    </w:pPr>
+    <w:rPr>
+      <w:i/>
+      <w:iCs/>
+      <w:color w:val="44546A" w:themeColor="text2"/>
+      <w:sz w:val="18"/>
+      <w:szCs w:val="18"/>
+    </w:rPr>
+  </w:style>
+</w:styles>
+</file>
+
+<file path=word/stylesWithEffects.xml><?xml version="1.0" encoding="utf-8"?>
+<w:styles xmlns:wpc="http://schemas.microsoft.com/office/word/2010/wordprocessingCanvas" xmlns:mc="http://schemas.openxmlformats.org/markup-compatibility/2006" xmlns:o="urn:schemas-microsoft-com:office:office" xmlns:r="http://schemas.openxmlformats.org/officeDocument/2006/relationships" xmlns:m="http://schemas.openxmlformats.org/officeDocument/2006/math" xmlns:v="urn:schemas-microsoft-com:vml" xmlns:wp14="http://schemas.microsoft.com/office/word/2010/wordprocessingDrawing" xmlns:wp="http://schemas.openxmlformats.org/drawingml/2006/wordprocessingDrawing" xmlns:w10="urn:schemas-microsoft-com:office:word" xmlns:w="http://schemas.openxmlformats.org/wordprocessingml/2006/main" xmlns:w14="http://schemas.microsoft.com/office/word/2010/wordml" xmlns:wpg="http://schemas.microsoft.com/office/word/2010/wordprocessingGroup" xmlns:wpi="http://schemas.microsoft.com/office/word/2010/wordprocessingInk" xmlns:wne="http://schemas.microsoft.com/office/word/2006/wordml" xmlns:wps="http://schemas.microsoft.com/office/word/2010/wordprocessingShape" mc:Ignorable="w14 wp14">
+  <w:docDefaults>
+    <w:rPrDefault>
+      <w:rPr>
+        <w:rFonts w:asciiTheme="minorHAnsi" w:eastAsiaTheme="minorHAnsi" w:hAnsiTheme="minorHAnsi" w:cstheme="minorBidi"/>
+        <w:sz w:val="22"/>
+        <w:szCs w:val="22"/>
+        <w:lang w:val="hr-HR" w:eastAsia="en-US" w:bidi="ar-SA"/>
+      </w:rPr>
+    </w:rPrDefault>
+    <w:pPrDefault>
+      <w:pPr>
+        <w:spacing w:after="160" w:line="259" w:lineRule="auto"/>
+      </w:pPr>
+    </w:pPrDefault>
+  </w:docDefaults>
+  <w:latentStyles w:defLockedState="0" w:defUIPriority="99" w:defSemiHidden="1" w:defUnhideWhenUsed="1" w:defQFormat="0" w:count="267">
+    <w:lsdException w:name="Normal" w:semiHidden="0" w:uiPriority="0" w:unhideWhenUsed="0" w:qFormat="1"/>
+    <w:lsdException w:name="heading 1" w:semiHidden="0" w:uiPriority="9" w:unhideWhenUsed="0" w:qFormat="1"/>
+    <w:lsdException w:name="heading 2" w:uiPriority="9" w:qFormat="1"/>
+    <w:lsdException w:name="heading 3" w:uiPriority="9" w:qFormat="1"/>
+    <w:lsdException w:name="heading 4" w:uiPriority="9" w:qFormat="1"/>
+    <w:lsdException w:name="heading 5" w:uiPriority="9" w:qFormat="1"/>
+    <w:lsdException w:name="heading 6" w:uiPriority="9" w:qFormat="1"/>
+    <w:lsdException w:name="heading 7" w:uiPriority="9" w:qFormat="1"/>
+    <w:lsdException w:name="heading 8" w:uiPriority="9" w:qFormat="1"/>
+    <w:lsdException w:name="heading 9" w:uiPriority="9" w:qFormat="1"/>
+    <w:lsdException w:name="toc 1" w:uiPriority="39"/>
+    <w:lsdException w:name="toc 2" w:uiPriority="39"/>
+    <w:lsdException w:name="toc 3" w:uiPriority="39"/>
+    <w:lsdException w:name="toc 4" w:uiPriority="39"/>
+    <w:lsdException w:name="toc 5" w:uiPriority="39"/>
+    <w:lsdException w:name="toc 6" w:uiPriority="39"/>
+    <w:lsdException w:name="toc 7" w:uiPriority="39"/>
+    <w:lsdException w:name="toc 8" w:uiPriority="39"/>
+    <w:lsdException w:name="toc 9" w:uiPriority="39"/>
+    <w:lsdException w:name="caption" w:uiPriority="35" w:qFormat="1"/>
+    <w:lsdException w:name="List Number 2" w:uiPriority="0"/>
+    <w:lsdException w:name="Title" w:semiHidden="0" w:uiPriority="10" w:unhideWhenUsed="0" w:qFormat="1"/>
+    <w:lsdException w:name="Default Paragraph Font" w:uiPriority="1"/>
+    <w:lsdException w:name="Subtitle" w:semiHidden="0" w:uiPriority="11" w:unhideWhenUsed="0" w:qFormat="1"/>
+    <w:lsdException w:name="Strong" w:semiHidden="0" w:uiPriority="22" w:unhideWhenUsed="0" w:qFormat="1"/>
+    <w:lsdException w:name="Emphasis" w:semiHidden="0" w:uiPriority="20" w:unhideWhenUsed="0" w:qFormat="1"/>
+    <w:lsdException w:name="Table Grid" w:semiHidden="0" w:uiPriority="39" w:unhideWhenUsed="0"/>
+    <w:lsdException w:name="Placeholder Text" w:unhideWhenUsed="0"/>
+    <w:lsdException w:name="No Spacing" w:semiHidden="0" w:uiPriority="1" w:unhideWhenUsed="0" w:qFormat="1"/>
+    <w:lsdException w:name="Light Shading" w:semiHidden="0" w:uiPriority="60" w:unhideWhenUsed="0"/>
+    <w:lsdException w:name="Light List" w:semiHidden="0" w:uiPriority="61" w:unhideWhenUsed="0"/>
+    <w:lsdException w:name="Light Grid" w:semiHidden="0" w:uiPriority="62" w:unhideWhenUsed="0"/>
+    <w:lsdException w:name="Medium Shading 1" w:semiHidden="0" w:uiPriority="63" w:unhideWhenUsed="0"/>
+    <w:lsdException w:name="Medium Shading 2" w:semiHidden="0" w:uiPriority="64" w:unhideWhenUsed="0"/>
+    <w:lsdException w:name="Medium List 1" w:semiHidden="0" w:uiPriority="65" w:unhideWhenUsed="0"/>
+    <w:lsdException w:name="Medium List 2" w:semiHidden="0" w:uiPriority="66" w:unhideWhenUsed="0"/>
+    <w:lsdException w:name="Medium Grid 1" w:semiHidden="0" w:uiPriority="67" w:unhideWhenUsed="0"/>
+    <w:lsdException w:name="Medium Grid 2" w:semiHidden="0" w:uiPriority="68" w:unhideWhenUsed="0"/>
+    <w:lsdException w:name="Medium Grid 3" w:semiHidden="0" w:uiPriority="69" w:unhideWhenUsed="0"/>
+    <w:lsdException w:name="Dark List" w:semiHidden="0" w:uiPriority="70" w:unhideWhenUsed="0"/>
+    <w:lsdException w:name="Colorful Shading" w:semiHidden="0" w:uiPriority="71" w:unhideWhenUsed="0"/>
+    <w:lsdException w:name="Colorful List" w:semiHidden="0" w:uiPriority="72" w:unhideWhenUsed="0"/>
+    <w:lsdException w:name="Colorful Grid" w:semiHidden="0" w:uiPriority="73" w:unhideWhenUsed="0"/>
+    <w:lsdException w:name="Light Shading Accent 1" w:semiHidden="0" w:uiPriority="60" w:unhideWhenUsed="0"/>
+    <w:lsdException w:name="Light List Accent 1" w:semiHidden="0" w:uiPriority="61" w:unhideWhenUsed="0"/>
+    <w:lsdException w:name="Light Grid Accent 1" w:semiHidden="0" w:uiPriority="62" w:unhideWhenUsed="0"/>
+    <w:lsdException w:name="Medium Shading 1 Accent 1" w:semiHidden="0" w:uiPriority="63" w:unhideWhenUsed="0"/>
+    <w:lsdException w:name="Medium Shading 2 Accent 1" w:semiHidden="0" w:uiPriority="64" w:unhideWhenUsed="0"/>
+    <w:lsdException w:name="Medium List 1 Accent 1" w:semiHidden="0" w:uiPriority="65" w:unhideWhenUsed="0"/>
+    <w:lsdException w:name="Revision" w:unhideWhenUsed="0"/>
+    <w:lsdException w:name="List Paragraph" w:semiHidden="0" w:uiPriority="34" w:unhideWhenUsed="0" w:qFormat="1"/>
+    <w:lsdException w:name="Quote" w:semiHidden="0" w:uiPriority="29" w:unhideWhenUsed="0" w:qFormat="1"/>
+    <w:lsdException w:name="Intense Quote" w:semiHidden="0" w:uiPriority="30" w:unhideWhenUsed="0" w:qFormat="1"/>
+    <w:lsdException w:name="Medium List 2 Accent 1" w:semiHidden="0" w:uiPriority="66" w:unhideWhenUsed="0"/>
+    <w:lsdException w:name="Medium Grid 1 Accent 1" w:semiHidden="0" w:uiPriority="67" w:unhideWhenUsed="0"/>
+    <w:lsdException w:name="Medium Grid 2 Accent 1" w:semiHidden="0" w:uiPriority="68" w:unhideWhenUsed="0"/>
+    <w:lsdException w:name="Medium Grid 3 Accent 1" w:semiHidden="0" w:uiPriority="69" w:unhideWhenUsed="0"/>
+    <w:lsdException w:name="Dark List Accent 1" w:semiHidden="0" w:uiPriority="70" w:unhideWhenUsed="0"/>
+    <w:lsdException w:name="Colorful Shading Accent 1" w:semiHidden="0" w:uiPriority="71" w:unhideWhenUsed="0"/>
+    <w:lsdException w:name="Colorful List Accent 1" w:semiHidden="0" w:uiPriority="72" w:unhideWhenUsed="0"/>
+    <w:lsdException w:name="Colorful Grid Accent 1" w:semiHidden="0" w:uiPriority="73" w:unhideWhenUsed="0"/>
+    <w:lsdException w:name="Light Shading Accent 2" w:semiHidden="0" w:uiPriority="60" w:unhideWhenUsed="0"/>
+    <w:lsdException w:name="Light List Accent 2" w:semiHidden="0" w:uiPriority="61" w:unhideWhenUsed="0"/>
+    <w:lsdException w:name="Light Grid Accent 2" w:semiHidden="0" w:uiPriority="62" w:unhideWhenUsed="0"/>
+    <w:lsdException w:name="Medium Shading 1 Accent 2" w:semiHidden="0" w:uiPriority="63" w:unhideWhenUsed="0"/>
+    <w:lsdException w:name="Medium Shading 2 Accent 2" w:semiHidden="0" w:uiPriority="64" w:unhideWhenUsed="0"/>
+    <w:lsdException w:name="Medium List 1 Accent 2" w:semiHidden="0" w:uiPriority="65" w:unhideWhenUsed="0"/>
+    <w:lsdException w:name="Medium List 2 Accent 2" w:semiHidden="0" w:uiPriority="66" w:unhideWhenUsed="0"/>
+    <w:lsdException w:name="Medium Grid 1 Accent 2" w:semiHidden="0" w:uiPriority="67" w:unhideWhenUsed="0"/>
+    <w:lsdException w:name="Medium Grid 2 Accent 2" w:semiHidden="0" w:uiPriority="68" w:unhideWhenUsed="0"/>
+    <w:lsdException w:name="Medium Grid 3 Accent 2" w:semiHidden="0" w:uiPriority="69" w:unhideWhenUsed="0"/>
+    <w:lsdException w:name="Dark List Accent 2" w:semiHidden="0" w:uiPriority="70" w:unhideWhenUsed="0"/>
+    <w:lsdException w:name="Colorful Shading Accent 2" w:semiHidden="0" w:uiPriority="71" w:unhideWhenUsed="0"/>
+    <w:lsdException w:name="Colorful List Accent 2" w:semiHidden="0" w:uiPriority="72" w:unhideWhenUsed="0"/>
+    <w:lsdException w:name="Colorful Grid Accent 2" w:semiHidden="0" w:uiPriority="73" w:unhideWhenUsed="0"/>
+    <w:lsdException w:name="Light Shading Accent 3" w:semiHidden="0" w:uiPriority="60" w:unhideWhenUsed="0"/>
+    <w:lsdException w:name="Light List Accent 3" w:semiHidden="0" w:uiPriority="61" w:unhideWhenUsed="0"/>
+    <w:lsdException w:name="Light Grid Accent 3" w:semiHidden="0" w:uiPriority="62" w:unhideWhenUsed="0"/>
+    <w:lsdException w:name="Medium Shading 1 Accent 3" w:semiHidden="0" w:uiPriority="63" w:unhideWhenUsed="0"/>
+    <w:lsdException w:name="Medium Shading 2 Accent 3" w:semiHidden="0" w:uiPriority="64" w:unhideWhenUsed="0"/>
+    <w:lsdException w:name="Medium List 1 Accent 3" w:semiHidden="0" w:uiPriority="65" w:unhideWhenUsed="0"/>
+    <w:lsdException w:name="Medium List 2 Accent 3" w:semiHidden="0" w:uiPriority="66" w:unhideWhenUsed="0"/>
+    <w:lsdException w:name="Medium Grid 1 Accent 3" w:semiHidden="0" w:uiPriority="67" w:unhideWhenUsed="0"/>
+    <w:lsdException w:name="Medium Grid 2 Accent 3" w:semiHidden="0" w:uiPriority="68" w:unhideWhenUsed="0"/>
+    <w:lsdException w:name="Medium Grid 3 Accent 3" w:semiHidden="0" w:uiPriority="69" w:unhideWhenUsed="0"/>
+    <w:lsdException w:name="Dark List Accent 3" w:semiHidden="0" w:uiPriority="70" w:unhideWhenUsed="0"/>
+    <w:lsdException w:name="Colorful Shading Accent 3" w:semiHidden="0" w:uiPriority="71" w:unhideWhenUsed="0"/>
+    <w:lsdException w:name="Colorful List Accent 3" w:semiHidden="0" w:uiPriority="72" w:unhideWhenUsed="0"/>
+    <w:lsdException w:name="Colorful Grid Accent 3" w:semiHidden="0" w:uiPriority="73" w:unhideWhenUsed="0"/>
+    <w:lsdException w:name="Light Shading Accent 4" w:semiHidden="0" w:uiPriority="60" w:unhideWhenUsed="0"/>
+    <w:lsdException w:name="Light List Accent 4" w:semiHidden="0" w:uiPriority="61" w:unhideWhenUsed="0"/>
+    <w:lsdException w:name="Light Grid Accent 4" w:semiHidden="0" w:uiPriority="62" w:unhideWhenUsed="0"/>
+    <w:lsdException w:name="Medium Shading 1 Accent 4" w:semiHidden="0" w:uiPriority="63" w:unhideWhenUsed="0"/>
+    <w:lsdException w:name="Medium Shading 2 Accent 4" w:semiHidden="0" w:uiPriority="64" w:unhideWhenUsed="0"/>
+    <w:lsdException w:name="Medium List 1 Accent 4" w:semiHidden="0" w:uiPriority="65" w:unhideWhenUsed="0"/>
+    <w:lsdException w:name="Medium List 2 Accent 4" w:semiHidden="0" w:uiPriority="66" w:unhideWhenUsed="0"/>
+    <w:lsdException w:name="Medium Grid 1 Accent 4" w:semiHidden="0" w:uiPriority="67" w:unhideWhenUsed="0"/>
+    <w:lsdException w:name="Medium Grid 2 Accent 4" w:semiHidden="0" w:uiPriority="68" w:unhideWhenUsed="0"/>
+    <w:lsdException w:name="Medium Grid 3 Accent 4" w:semiHidden="0" w:uiPriority="69" w:unhideWhenUsed="0"/>
+    <w:lsdException w:name="Dark List Accent 4" w:semiHidden="0" w:uiPriority="70" w:unhideWhenUsed="0"/>
+    <w:lsdException w:name="Colorful Shading Accent 4" w:semiHidden="0" w:uiPriority="71" w:unhideWhenUsed="0"/>
+    <w:lsdException w:name="Colorful List Accent 4" w:semiHidden="0" w:uiPriority="72" w:unhideWhenUsed="0"/>
+    <w:lsdException w:name="Colorful Grid Accent 4" w:semiHidden="0" w:uiPriority="73" w:unhideWhenUsed="0"/>
+    <w:lsdException w:name="Light Shading Accent 5" w:semiHidden="0" w:uiPriority="60" w:unhideWhenUsed="0"/>
+    <w:lsdException w:name="Light List Accent 5" w:semiHidden="0" w:uiPriority="61" w:unhideWhenUsed="0"/>
+    <w:lsdException w:name="Light Grid Accent 5" w:semiHidden="0" w:uiPriority="62" w:unhideWhenUsed="0"/>
+    <w:lsdException w:name="Medium Shading 1 Accent 5" w:semiHidden="0" w:uiPriority="63" w:unhideWhenUsed="0"/>
+    <w:lsdException w:name="Medium Shading 2 Accent 5" w:semiHidden="0" w:uiPriority="64" w:unhideWhenUsed="0"/>
+    <w:lsdException w:name="Medium List 1 Accent 5" w:semiHidden="0" w:uiPriority="65" w:unhideWhenUsed="0"/>
+    <w:lsdException w:name="Medium List 2 Accent 5" w:semiHidden="0" w:uiPriority="66" w:unhideWhenUsed="0"/>
+    <w:lsdException w:name="Medium Grid 1 Accent 5" w:semiHidden="0" w:uiPriority="67" w:unhideWhenUsed="0"/>
+    <w:lsdException w:name="Medium Grid 2 Accent 5" w:semiHidden="0" w:uiPriority="68" w:unhideWhenUsed="0"/>
+    <w:lsdException w:name="Medium Grid 3 Accent 5" w:semiHidden="0" w:uiPriority="69" w:unhideWhenUsed="0"/>
+    <w:lsdException w:name="Dark List Accent 5" w:semiHidden="0" w:uiPriority="70" w:unhideWhenUsed="0"/>
+    <w:lsdException w:name="Colorful Shading Accent 5" w:semiHidden="0" w:uiPriority="71" w:unhideWhenUsed="0"/>
+    <w:lsdException w:name="Colorful List Accent 5" w:semiHidden="0" w:uiPriority="72" w:unhideWhenUsed="0"/>
+    <w:lsdException w:name="Colorful Grid Accent 5" w:semiHidden="0" w:uiPriority="73" w:unhideWhenUsed="0"/>
+    <w:lsdException w:name="Light Shading Accent 6" w:semiHidden="0" w:uiPriority="60" w:unhideWhenUsed="0"/>
+    <w:lsdException w:name="Light List Accent 6" w:semiHidden="0" w:uiPriority="61" w:unhideWhenUsed="0"/>
+    <w:lsdException w:name="Light Grid Accent 6" w:semiHidden="0" w:uiPriority="62" w:unhideWhenUsed="0"/>
+    <w:lsdException w:name="Medium Shading 1 Accent 6" w:semiHidden="0" w:uiPriority="63" w:unhideWhenUsed="0"/>
+    <w:lsdException w:name="Medium Shading 2 Accent 6" w:semiHidden="0" w:uiPriority="64" w:unhideWhenUsed="0"/>
+    <w:lsdException w:name="Medium List 1 Accent 6" w:semiHidden="0" w:uiPriority="65" w:unhideWhenUsed="0"/>
+    <w:lsdException w:name="Medium List 2 Accent 6" w:semiHidden="0" w:uiPriority="66" w:unhideWhenUsed="0"/>
+    <w:lsdException w:name="Medium Grid 1 Accent 6" w:semiHidden="0" w:uiPriority="67" w:unhideWhenUsed="0"/>
+    <w:lsdException w:name="Medium Grid 2 Accent 6" w:semiHidden="0" w:uiPriority="68" w:unhideWhenUsed="0"/>
+    <w:lsdException w:name="Medium Grid 3 Accent 6" w:semiHidden="0" w:uiPriority="69" w:unhideWhenUsed="0"/>
+    <w:lsdException w:name="Dark List Accent 6" w:semiHidden="0" w:uiPriority="70" w:unhideWhenUsed="0"/>
+    <w:lsdException w:name="Colorful Shading Accent 6" w:semiHidden="0" w:uiPriority="71" w:unhideWhenUsed="0"/>
+    <w:lsdException w:name="Colorful List Accent 6" w:semiHidden="0" w:uiPriority="72" w:unhideWhenUsed="0"/>
+    <w:lsdException w:name="Colorful Grid Accent 6" w:semiHidden="0" w:uiPriority="73" w:unhideWhenUsed="0"/>
+    <w:lsdException w:name="Subtle Emphasis" w:semiHidden="0" w:uiPriority="19" w:unhideWhenUsed="0" w:qFormat="1"/>
+    <w:lsdException w:name="Intense Emphasis" w:semiHidden="0" w:uiPriority="21" w:unhideWhenUsed="0" w:qFormat="1"/>
+    <w:lsdException w:name="Subtle Reference" w:semiHidden="0" w:uiPriority="31" w:unhideWhenUsed="0" w:qFormat="1"/>
+    <w:lsdException w:name="Intense Reference" w:semiHidden="0" w:uiPriority="32" w:unhideWhenUsed="0" w:qFormat="1"/>
+    <w:lsdException w:name="Book Title" w:semiHidden="0" w:uiPriority="33" w:unhideWhenUsed="0" w:qFormat="1"/>
+    <w:lsdException w:name="Bibliography" w:uiPriority="37"/>
+    <w:lsdException w:name="TOC Heading" w:uiPriority="39" w:qFormat="1"/>
+  </w:latentStyles>
+  <w:style w:type="paragraph" w:default="1" w:styleId="Normal">
+    <w:name w:val="Normal"/>
+    <w:aliases w:val="Text"/>
+    <w:qFormat/>
+    <w:rsid w:val="00080EC7"/>
+    <w:pPr>
+      <w:spacing w:after="0" w:line="360" w:lineRule="auto"/>
+      <w:jc w:val="both"/>
+    </w:pPr>
+    <w:rPr>
+      <w:rFonts w:ascii="Times New Roman" w:hAnsi="Times New Roman" w:cs="Times New Roman"/>
+      <w:sz w:val="24"/>
+      <w:szCs w:val="24"/>
+    </w:rPr>
+  </w:style>
+  <w:style w:type="paragraph" w:styleId="Naslov1">
+    <w:name w:val="heading 1"/>
+    <w:next w:val="Normal"/>
+    <w:link w:val="Naslov1Char"/>
+    <w:autoRedefine/>
+    <w:uiPriority w:val="9"/>
+    <w:qFormat/>
+    <w:rsid w:val="00374534"/>
+    <w:pPr>
+      <w:keepNext/>
+      <w:keepLines/>
+      <w:spacing w:before="240" w:line="360" w:lineRule="auto"/>
+      <w:ind w:left="720"/>
+      <w:outlineLvl w:val="0"/>
+    </w:pPr>
+    <w:rPr>
+      <w:rFonts w:ascii="Arial" w:eastAsiaTheme="majorEastAsia" w:hAnsi="Arial" w:cstheme="majorBidi"/>
+      <w:b/>
+      <w:sz w:val="32"/>
+      <w:szCs w:val="32"/>
+    </w:rPr>
+  </w:style>
+  <w:style w:type="paragraph" w:styleId="Naslov2">
+    <w:name w:val="heading 2"/>
+    <w:next w:val="Normal"/>
+    <w:link w:val="Naslov2Char"/>
+    <w:autoRedefine/>
+    <w:uiPriority w:val="9"/>
+    <w:unhideWhenUsed/>
+    <w:qFormat/>
+    <w:rsid w:val="00F12F0A"/>
+    <w:pPr>
+      <w:keepNext/>
+      <w:numPr>
+        <w:numId w:val="40"/>
+      </w:numPr>
+      <w:spacing w:after="0" w:line="360" w:lineRule="auto"/>
+      <w:outlineLvl w:val="1"/>
+    </w:pPr>
+    <w:rPr>
+      <w:rFonts w:ascii="Arial" w:hAnsi="Arial"/>
+      <w:b/>
+      <w:sz w:val="28"/>
+      <w:szCs w:val="26"/>
+    </w:rPr>
+  </w:style>
+  <w:style w:type="paragraph" w:styleId="Naslov3">
+    <w:name w:val="heading 3"/>
+    <w:next w:val="Normal"/>
+    <w:link w:val="Naslov3Char"/>
+    <w:autoRedefine/>
+    <w:uiPriority w:val="9"/>
+    <w:unhideWhenUsed/>
+    <w:qFormat/>
+    <w:rsid w:val="003E1BF0"/>
+    <w:pPr>
+      <w:keepNext/>
+      <w:keepLines/>
+      <w:spacing w:before="40" w:line="360" w:lineRule="auto"/>
+      <w:ind w:left="708"/>
+      <w:outlineLvl w:val="2"/>
+    </w:pPr>
+    <w:rPr>
+      <w:rFonts w:ascii="Arial" w:eastAsiaTheme="majorEastAsia" w:hAnsi="Arial" w:cstheme="majorBidi"/>
+      <w:sz w:val="24"/>
+      <w:szCs w:val="24"/>
+    </w:rPr>
+  </w:style>
+  <w:style w:type="paragraph" w:styleId="Naslov4">
+    <w:name w:val="heading 4"/>
+    <w:next w:val="Normal"/>
+    <w:link w:val="Naslov4Char"/>
+    <w:autoRedefine/>
+    <w:uiPriority w:val="9"/>
+    <w:unhideWhenUsed/>
+    <w:qFormat/>
+    <w:rsid w:val="00C02B94"/>
+    <w:pPr>
+      <w:keepNext/>
+      <w:keepLines/>
+      <w:spacing w:before="40" w:line="360" w:lineRule="auto"/>
+      <w:outlineLvl w:val="3"/>
+    </w:pPr>
+    <w:rPr>
+      <w:rFonts w:ascii="Arial" w:eastAsiaTheme="majorEastAsia" w:hAnsi="Arial" w:cstheme="majorBidi"/>
+      <w:b/>
+      <w:i/>
+      <w:iCs/>
+      <w:sz w:val="24"/>
+    </w:rPr>
+  </w:style>
+  <w:style w:type="character" w:default="1" w:styleId="Zadanifontodlomka">
+    <w:name w:val="Default Paragraph Font"/>
+    <w:uiPriority w:val="1"/>
+    <w:semiHidden/>
+    <w:unhideWhenUsed/>
+  </w:style>
+  <w:style w:type="table" w:default="1" w:styleId="Obinatablica">
+    <w:name w:val="Normal Table"/>
+    <w:uiPriority w:val="99"/>
+    <w:semiHidden/>
+    <w:unhideWhenUsed/>
+    <w:tblPr>
+      <w:tblInd w:w="0" w:type="dxa"/>
+      <w:tblCellMar>
+        <w:top w:w="0" w:type="dxa"/>
+        <w:left w:w="108" w:type="dxa"/>
+        <w:bottom w:w="0" w:type="dxa"/>
+        <w:right w:w="108" w:type="dxa"/>
+      </w:tblCellMar>
+    </w:tblPr>
+  </w:style>
+  <w:style w:type="numbering" w:default="1" w:styleId="Bezpopisa">
+    <w:name w:val="No List"/>
+    <w:uiPriority w:val="99"/>
+    <w:semiHidden/>
+    <w:unhideWhenUsed/>
+  </w:style>
+  <w:style w:type="paragraph" w:customStyle="1" w:styleId="Nazivinstitucije">
+    <w:name w:val="Naziv institucije"/>
+    <w:link w:val="NazivinstitucijeChar"/>
+    <w:autoRedefine/>
+    <w:qFormat/>
+    <w:rsid w:val="00C02B94"/>
+    <w:pPr>
+      <w:spacing w:line="360" w:lineRule="auto"/>
+      <w:jc w:val="center"/>
+    </w:pPr>
+    <w:rPr>
+      <w:rFonts w:ascii="Times New Roman" w:hAnsi="Times New Roman"/>
+      <w:b/>
+      <w:sz w:val="24"/>
+    </w:rPr>
+  </w:style>
+  <w:style w:type="character" w:customStyle="1" w:styleId="NazivinstitucijeChar">
+    <w:name w:val="Naziv institucije Char"/>
+    <w:basedOn w:val="Zadanifontodlomka"/>
+    <w:link w:val="Nazivinstitucije"/>
+    <w:rsid w:val="00C02B94"/>
+    <w:rPr>
+      <w:rFonts w:ascii="Times New Roman" w:hAnsi="Times New Roman"/>
+      <w:b/>
+      <w:sz w:val="24"/>
+    </w:rPr>
+  </w:style>
+  <w:style w:type="paragraph" w:customStyle="1" w:styleId="Imeiprezimekandidata">
+    <w:name w:val="Ime i prezime kandidata"/>
+    <w:link w:val="ImeiprezimekandidataChar"/>
+    <w:autoRedefine/>
+    <w:qFormat/>
+    <w:rsid w:val="00AC1F72"/>
+    <w:pPr>
+      <w:spacing w:after="0" w:line="360" w:lineRule="auto"/>
+    </w:pPr>
+    <w:rPr>
+      <w:rFonts w:ascii="Times New Roman" w:eastAsia="Times New Roman" w:hAnsi="Times New Roman" w:cs="Times New Roman"/>
+      <w:sz w:val="24"/>
+      <w:szCs w:val="24"/>
+      <w:lang w:eastAsia="hr-HR"/>
+    </w:rPr>
+  </w:style>
+  <w:style w:type="character" w:customStyle="1" w:styleId="ImeiprezimekandidataChar">
+    <w:name w:val="Ime i prezime kandidata Char"/>
+    <w:basedOn w:val="Zadanifontodlomka"/>
+    <w:link w:val="Imeiprezimekandidata"/>
+    <w:rsid w:val="00AC1F72"/>
+    <w:rPr>
+      <w:rFonts w:ascii="Times New Roman" w:eastAsia="Times New Roman" w:hAnsi="Times New Roman" w:cs="Times New Roman"/>
+      <w:sz w:val="24"/>
+      <w:szCs w:val="24"/>
+      <w:lang w:eastAsia="hr-HR"/>
+    </w:rPr>
+  </w:style>
+  <w:style w:type="paragraph" w:customStyle="1" w:styleId="Naslov10">
+    <w:name w:val="Naslov1"/>
+    <w:link w:val="NaslovChar"/>
+    <w:autoRedefine/>
+    <w:qFormat/>
+    <w:rsid w:val="00C02B94"/>
+    <w:pPr>
+      <w:spacing w:line="360" w:lineRule="auto"/>
+      <w:jc w:val="center"/>
+    </w:pPr>
+    <w:rPr>
+      <w:rFonts w:ascii="Arial" w:hAnsi="Arial"/>
+      <w:b/>
+      <w:sz w:val="36"/>
+    </w:rPr>
+  </w:style>
+  <w:style w:type="character" w:customStyle="1" w:styleId="NaslovChar">
+    <w:name w:val="Naslov Char"/>
+    <w:basedOn w:val="Zadanifontodlomka"/>
+    <w:link w:val="Naslov10"/>
+    <w:rsid w:val="00C02B94"/>
+    <w:rPr>
+      <w:rFonts w:ascii="Arial" w:hAnsi="Arial"/>
+      <w:b/>
+      <w:sz w:val="36"/>
+    </w:rPr>
+  </w:style>
+  <w:style w:type="character" w:customStyle="1" w:styleId="Naslov1Char">
+    <w:name w:val="Naslov 1 Char"/>
+    <w:basedOn w:val="Zadanifontodlomka"/>
+    <w:link w:val="Naslov1"/>
+    <w:uiPriority w:val="9"/>
+    <w:rsid w:val="00374534"/>
+    <w:rPr>
+      <w:rFonts w:ascii="Arial" w:eastAsiaTheme="majorEastAsia" w:hAnsi="Arial" w:cstheme="majorBidi"/>
+      <w:b/>
+      <w:sz w:val="32"/>
+      <w:szCs w:val="32"/>
+    </w:rPr>
+  </w:style>
+  <w:style w:type="character" w:customStyle="1" w:styleId="Naslov3Char">
+    <w:name w:val="Naslov 3 Char"/>
+    <w:basedOn w:val="Zadanifontodlomka"/>
+    <w:link w:val="Naslov3"/>
+    <w:uiPriority w:val="9"/>
+    <w:rsid w:val="003E1BF0"/>
+    <w:rPr>
+      <w:rFonts w:ascii="Arial" w:eastAsiaTheme="majorEastAsia" w:hAnsi="Arial" w:cstheme="majorBidi"/>
+      <w:sz w:val="24"/>
+      <w:szCs w:val="24"/>
+    </w:rPr>
+  </w:style>
+  <w:style w:type="character" w:customStyle="1" w:styleId="Naslov2Char">
+    <w:name w:val="Naslov 2 Char"/>
+    <w:basedOn w:val="Zadanifontodlomka"/>
+    <w:link w:val="Naslov2"/>
+    <w:uiPriority w:val="9"/>
+    <w:rsid w:val="00F12F0A"/>
+    <w:rPr>
+      <w:rFonts w:ascii="Arial" w:hAnsi="Arial"/>
+      <w:b/>
+      <w:sz w:val="28"/>
+      <w:szCs w:val="26"/>
+    </w:rPr>
+  </w:style>
+  <w:style w:type="character" w:customStyle="1" w:styleId="Naslov4Char">
+    <w:name w:val="Naslov 4 Char"/>
+    <w:basedOn w:val="Zadanifontodlomka"/>
+    <w:link w:val="Naslov4"/>
+    <w:uiPriority w:val="9"/>
+    <w:rsid w:val="00C02B94"/>
+    <w:rPr>
+      <w:rFonts w:ascii="Arial" w:eastAsiaTheme="majorEastAsia" w:hAnsi="Arial" w:cstheme="majorBidi"/>
+      <w:b/>
+      <w:i/>
+      <w:iCs/>
+      <w:sz w:val="24"/>
+    </w:rPr>
+  </w:style>
+  <w:style w:type="paragraph" w:customStyle="1" w:styleId="Tijeloteksta1">
+    <w:name w:val="Tijelo teksta1"/>
+    <w:link w:val="TijelotekstaChar"/>
+    <w:autoRedefine/>
+    <w:qFormat/>
+    <w:rsid w:val="00B82E6A"/>
+    <w:pPr>
+      <w:spacing w:before="240" w:after="0" w:line="360" w:lineRule="auto"/>
+      <w:jc w:val="both"/>
+    </w:pPr>
+    <w:rPr>
+      <w:rFonts w:ascii="Times New Roman" w:eastAsiaTheme="minorEastAsia" w:hAnsi="Times New Roman" w:cstheme="majorBidi"/>
+      <w:iCs/>
+      <w:sz w:val="24"/>
+    </w:rPr>
+  </w:style>
+  <w:style w:type="character" w:customStyle="1" w:styleId="TijelotekstaChar">
+    <w:name w:val="Tijelo teksta Char"/>
+    <w:basedOn w:val="Zadanifontodlomka"/>
+    <w:link w:val="Tijeloteksta1"/>
+    <w:rsid w:val="00B82E6A"/>
+    <w:rPr>
+      <w:rFonts w:ascii="Times New Roman" w:eastAsiaTheme="minorEastAsia" w:hAnsi="Times New Roman" w:cstheme="majorBidi"/>
+      <w:iCs/>
+      <w:sz w:val="24"/>
+    </w:rPr>
+  </w:style>
+  <w:style w:type="paragraph" w:customStyle="1" w:styleId="Naslovslike">
+    <w:name w:val="Naslov slike"/>
+    <w:link w:val="NaslovslikeChar"/>
+    <w:autoRedefine/>
+    <w:qFormat/>
+    <w:rsid w:val="00D230CA"/>
+    <w:pPr>
+      <w:spacing w:before="240" w:line="360" w:lineRule="auto"/>
+      <w:jc w:val="center"/>
+    </w:pPr>
+    <w:rPr>
+      <w:rFonts w:ascii="Times New Roman" w:eastAsiaTheme="majorEastAsia" w:hAnsi="Times New Roman" w:cstheme="majorBidi"/>
+      <w:b/>
+      <w:iCs/>
+      <w:sz w:val="24"/>
+    </w:rPr>
+  </w:style>
+  <w:style w:type="character" w:customStyle="1" w:styleId="NaslovslikeChar">
+    <w:name w:val="Naslov slike Char"/>
+    <w:basedOn w:val="Zadanifontodlomka"/>
+    <w:link w:val="Naslovslike"/>
+    <w:rsid w:val="00D230CA"/>
+    <w:rPr>
+      <w:rFonts w:ascii="Times New Roman" w:eastAsiaTheme="majorEastAsia" w:hAnsi="Times New Roman" w:cstheme="majorBidi"/>
+      <w:b/>
+      <w:iCs/>
+      <w:sz w:val="24"/>
+    </w:rPr>
+  </w:style>
+  <w:style w:type="paragraph" w:customStyle="1" w:styleId="Mjesto">
+    <w:name w:val="Mjesto"/>
+    <w:aliases w:val="godina zavrsnog rada,godina završnog rada"/>
+    <w:link w:val="MjestoChar"/>
+    <w:autoRedefine/>
+    <w:qFormat/>
+    <w:rsid w:val="00E94DF4"/>
+    <w:pPr>
+      <w:jc w:val="center"/>
+    </w:pPr>
+    <w:rPr>
+      <w:rFonts w:ascii="Arial" w:hAnsi="Arial" w:cs="Arial"/>
+      <w:b/>
+      <w:sz w:val="32"/>
+      <w:szCs w:val="32"/>
+    </w:rPr>
+  </w:style>
+  <w:style w:type="character" w:customStyle="1" w:styleId="MjestoChar">
+    <w:name w:val="Mjesto Char"/>
+    <w:aliases w:val="godina zavrsnog rada Char"/>
+    <w:basedOn w:val="Zadanifontodlomka"/>
+    <w:link w:val="Mjesto"/>
+    <w:rsid w:val="00E94DF4"/>
+    <w:rPr>
+      <w:rFonts w:ascii="Arial" w:hAnsi="Arial" w:cs="Arial"/>
+      <w:b/>
+      <w:sz w:val="32"/>
+      <w:szCs w:val="32"/>
+    </w:rPr>
+  </w:style>
+  <w:style w:type="paragraph" w:customStyle="1" w:styleId="Default">
+    <w:name w:val="Default"/>
+    <w:rsid w:val="004C45F5"/>
+    <w:pPr>
+      <w:autoSpaceDE w:val="0"/>
+      <w:autoSpaceDN w:val="0"/>
+      <w:adjustRightInd w:val="0"/>
+      <w:spacing w:after="0" w:line="240" w:lineRule="auto"/>
+    </w:pPr>
+    <w:rPr>
+      <w:rFonts w:ascii="Times New Roman" w:hAnsi="Times New Roman" w:cs="Times New Roman"/>
+      <w:color w:val="000000"/>
+      <w:sz w:val="24"/>
+      <w:szCs w:val="24"/>
+    </w:rPr>
+  </w:style>
+  <w:style w:type="paragraph" w:styleId="Zaglavlje">
+    <w:name w:val="header"/>
+    <w:basedOn w:val="Normal"/>
+    <w:link w:val="ZaglavljeChar"/>
+    <w:uiPriority w:val="99"/>
+    <w:unhideWhenUsed/>
+    <w:rsid w:val="009B6223"/>
+    <w:pPr>
+      <w:tabs>
+        <w:tab w:val="center" w:pos="4536"/>
+        <w:tab w:val="right" w:pos="9072"/>
+      </w:tabs>
+      <w:spacing w:line="240" w:lineRule="auto"/>
+    </w:pPr>
+  </w:style>
+  <w:style w:type="character" w:customStyle="1" w:styleId="ZaglavljeChar">
+    <w:name w:val="Zaglavlje Char"/>
+    <w:basedOn w:val="Zadanifontodlomka"/>
+    <w:link w:val="Zaglavlje"/>
+    <w:uiPriority w:val="99"/>
+    <w:rsid w:val="009B6223"/>
+    <w:rPr>
+      <w:rFonts w:ascii="Times New Roman" w:hAnsi="Times New Roman" w:cs="Times New Roman"/>
+      <w:sz w:val="24"/>
+      <w:szCs w:val="24"/>
+    </w:rPr>
+  </w:style>
+  <w:style w:type="paragraph" w:styleId="Podnoje">
+    <w:name w:val="footer"/>
+    <w:basedOn w:val="Normal"/>
+    <w:link w:val="PodnojeChar"/>
+    <w:uiPriority w:val="99"/>
+    <w:unhideWhenUsed/>
+    <w:rsid w:val="009B6223"/>
+    <w:pPr>
+      <w:tabs>
+        <w:tab w:val="center" w:pos="4536"/>
+        <w:tab w:val="right" w:pos="9072"/>
+      </w:tabs>
+      <w:spacing w:line="240" w:lineRule="auto"/>
+    </w:pPr>
+  </w:style>
+  <w:style w:type="character" w:customStyle="1" w:styleId="PodnojeChar">
+    <w:name w:val="Podnožje Char"/>
+    <w:basedOn w:val="Zadanifontodlomka"/>
+    <w:link w:val="Podnoje"/>
+    <w:uiPriority w:val="99"/>
+    <w:rsid w:val="009B6223"/>
+    <w:rPr>
+      <w:rFonts w:ascii="Times New Roman" w:hAnsi="Times New Roman" w:cs="Times New Roman"/>
+      <w:sz w:val="24"/>
+      <w:szCs w:val="24"/>
+    </w:rPr>
+  </w:style>
+  <w:style w:type="paragraph" w:customStyle="1" w:styleId="Naslovtablice">
+    <w:name w:val="Naslov tablice"/>
+    <w:link w:val="NaslovtabliceChar"/>
+    <w:autoRedefine/>
+    <w:qFormat/>
+    <w:rsid w:val="005C30A8"/>
+    <w:pPr>
+      <w:spacing w:before="240" w:line="360" w:lineRule="auto"/>
+      <w:jc w:val="center"/>
+    </w:pPr>
+    <w:rPr>
+      <w:rFonts w:ascii="Times New Roman" w:hAnsi="Times New Roman" w:cs="Times New Roman"/>
+      <w:b/>
+      <w:sz w:val="24"/>
+      <w:szCs w:val="24"/>
+    </w:rPr>
+  </w:style>
+  <w:style w:type="table" w:styleId="Reetkatablice">
+    <w:name w:val="Table Grid"/>
+    <w:basedOn w:val="Obinatablica"/>
+    <w:uiPriority w:val="39"/>
+    <w:rsid w:val="00405622"/>
+    <w:pPr>
+      <w:spacing w:after="0" w:line="240" w:lineRule="auto"/>
+    </w:pPr>
+    <w:tblPr>
+      <w:tblBorders>
+        <w:top w:val="single" w:sz="4" w:space="0" w:color="auto"/>
+        <w:left w:val="single" w:sz="4" w:space="0" w:color="auto"/>
+        <w:bottom w:val="single" w:sz="4" w:space="0" w:color="auto"/>
+        <w:right w:val="single" w:sz="4" w:space="0" w:color="auto"/>
+        <w:insideH w:val="single" w:sz="4" w:space="0" w:color="auto"/>
+        <w:insideV w:val="single" w:sz="4" w:space="0" w:color="auto"/>
+      </w:tblBorders>
+    </w:tblPr>
+  </w:style>
+  <w:style w:type="character" w:customStyle="1" w:styleId="NaslovtabliceChar">
+    <w:name w:val="Naslov tablice Char"/>
+    <w:basedOn w:val="Zadanifontodlomka"/>
+    <w:link w:val="Naslovtablice"/>
+    <w:rsid w:val="005C30A8"/>
+    <w:rPr>
+      <w:rFonts w:ascii="Times New Roman" w:hAnsi="Times New Roman" w:cs="Times New Roman"/>
+      <w:b/>
+      <w:sz w:val="24"/>
+      <w:szCs w:val="24"/>
+    </w:rPr>
+  </w:style>
+  <w:style w:type="character" w:styleId="Tekstrezerviranogmjesta">
+    <w:name w:val="Placeholder Text"/>
+    <w:basedOn w:val="Zadanifontodlomka"/>
+    <w:uiPriority w:val="99"/>
+    <w:semiHidden/>
+    <w:rsid w:val="009A4944"/>
+    <w:rPr>
+      <w:color w:val="808080"/>
+    </w:rPr>
+  </w:style>
+  <w:style w:type="paragraph" w:styleId="Odlomakpopisa">
+    <w:name w:val="List Paragraph"/>
+    <w:basedOn w:val="Normal"/>
+    <w:uiPriority w:val="34"/>
+    <w:qFormat/>
+    <w:rsid w:val="0057740A"/>
+    <w:pPr>
+      <w:ind w:left="720"/>
+      <w:contextualSpacing/>
+    </w:pPr>
+  </w:style>
+  <w:style w:type="paragraph" w:styleId="Sadraj1">
+    <w:name w:val="toc 1"/>
+    <w:basedOn w:val="Normal"/>
+    <w:next w:val="Normal"/>
+    <w:autoRedefine/>
+    <w:uiPriority w:val="39"/>
+    <w:unhideWhenUsed/>
+    <w:rsid w:val="002902F9"/>
+    <w:pPr>
+      <w:spacing w:after="100"/>
+    </w:pPr>
+  </w:style>
+  <w:style w:type="paragraph" w:styleId="Sadraj2">
+    <w:name w:val="toc 2"/>
+    <w:basedOn w:val="Normal"/>
+    <w:next w:val="Normal"/>
+    <w:autoRedefine/>
+    <w:uiPriority w:val="39"/>
+    <w:unhideWhenUsed/>
+    <w:rsid w:val="002902F9"/>
+    <w:pPr>
+      <w:spacing w:after="100"/>
+      <w:ind w:left="240"/>
+    </w:pPr>
+  </w:style>
+  <w:style w:type="paragraph" w:styleId="Sadraj3">
+    <w:name w:val="toc 3"/>
+    <w:basedOn w:val="Normal"/>
+    <w:next w:val="Normal"/>
+    <w:autoRedefine/>
+    <w:uiPriority w:val="39"/>
+    <w:unhideWhenUsed/>
+    <w:rsid w:val="002902F9"/>
+    <w:pPr>
+      <w:spacing w:after="100"/>
+      <w:ind w:left="480"/>
+    </w:pPr>
+  </w:style>
+  <w:style w:type="character" w:styleId="Hiperveza">
+    <w:name w:val="Hyperlink"/>
+    <w:basedOn w:val="Zadanifontodlomka"/>
+    <w:uiPriority w:val="99"/>
+    <w:unhideWhenUsed/>
+    <w:rsid w:val="002902F9"/>
+    <w:rPr>
+      <w:color w:val="0563C1" w:themeColor="hyperlink"/>
+      <w:u w:val="single"/>
+    </w:rPr>
+  </w:style>
+  <w:style w:type="paragraph" w:styleId="Brojevi2">
+    <w:name w:val="List Number 2"/>
+    <w:basedOn w:val="Normal"/>
+    <w:semiHidden/>
+    <w:rsid w:val="008F49DB"/>
+    <w:pPr>
+      <w:numPr>
+        <w:numId w:val="22"/>
+      </w:numPr>
+    </w:pPr>
+    <w:rPr>
+      <w:rFonts w:eastAsia="Times New Roman"/>
+      <w:lang w:eastAsia="hr-HR"/>
+    </w:rPr>
+  </w:style>
+  <w:style w:type="paragraph" w:customStyle="1" w:styleId="Naslovzavrnograda">
+    <w:name w:val="Naslov završnog rada"/>
+    <w:basedOn w:val="Normal"/>
+    <w:rsid w:val="004B3522"/>
+    <w:pPr>
+      <w:spacing w:line="240" w:lineRule="auto"/>
+      <w:jc w:val="center"/>
+    </w:pPr>
+    <w:rPr>
+      <w:rFonts w:ascii="Arial" w:eastAsia="Times New Roman" w:hAnsi="Arial"/>
+      <w:b/>
+      <w:sz w:val="36"/>
+      <w:lang w:eastAsia="hr-HR"/>
+    </w:rPr>
+  </w:style>
+  <w:style w:type="paragraph" w:customStyle="1" w:styleId="ZAVRNIRAD">
+    <w:name w:val="&quot;ZAVRŠNI RAD&quot;"/>
+    <w:basedOn w:val="Nazivinstitucije"/>
+    <w:rsid w:val="004B3522"/>
+    <w:pPr>
+      <w:spacing w:after="0" w:line="240" w:lineRule="auto"/>
+    </w:pPr>
+    <w:rPr>
+      <w:rFonts w:eastAsia="Times New Roman" w:cs="Times New Roman"/>
+      <w:bCs/>
+      <w:caps/>
+      <w:szCs w:val="24"/>
+      <w:lang w:eastAsia="hr-HR"/>
+    </w:rPr>
+  </w:style>
+  <w:style w:type="paragraph" w:customStyle="1" w:styleId="Podaciokandidatu">
+    <w:name w:val="Podaci o kandidatu"/>
+    <w:basedOn w:val="Normal"/>
+    <w:rsid w:val="004B3522"/>
+    <w:pPr>
+      <w:spacing w:before="120" w:line="240" w:lineRule="auto"/>
+      <w:jc w:val="left"/>
+    </w:pPr>
+    <w:rPr>
+      <w:rFonts w:eastAsia="Times New Roman"/>
+      <w:b/>
+      <w:lang w:eastAsia="hr-HR"/>
+    </w:rPr>
+  </w:style>
+  <w:style w:type="paragraph" w:customStyle="1" w:styleId="Mentor">
+    <w:name w:val="&quot;Mentor:&quot;"/>
+    <w:basedOn w:val="Normal"/>
+    <w:rsid w:val="004B3522"/>
+    <w:pPr>
+      <w:spacing w:before="120"/>
+      <w:ind w:left="4956"/>
+    </w:pPr>
+    <w:rPr>
+      <w:rFonts w:eastAsia="Times New Roman"/>
+      <w:b/>
+      <w:bCs/>
+      <w:lang w:eastAsia="hr-HR"/>
+    </w:rPr>
+  </w:style>
+  <w:style w:type="paragraph" w:customStyle="1" w:styleId="Podaciomentoru">
+    <w:name w:val="Podaci o mentoru"/>
+    <w:basedOn w:val="Normal"/>
+    <w:rsid w:val="004B3522"/>
+    <w:pPr>
+      <w:ind w:left="4956"/>
+    </w:pPr>
+    <w:rPr>
+      <w:rFonts w:eastAsia="Times New Roman"/>
+      <w:lang w:eastAsia="hr-HR"/>
+    </w:rPr>
+  </w:style>
+  <w:style w:type="paragraph" w:styleId="Tekstbalonia">
+    <w:name w:val="Balloon Text"/>
+    <w:basedOn w:val="Normal"/>
+    <w:link w:val="TekstbaloniaChar"/>
+    <w:uiPriority w:val="99"/>
+    <w:semiHidden/>
+    <w:unhideWhenUsed/>
+    <w:rsid w:val="00B761BE"/>
+    <w:pPr>
+      <w:spacing w:line="240" w:lineRule="auto"/>
+    </w:pPr>
+    <w:rPr>
+      <w:rFonts w:ascii="Tahoma" w:hAnsi="Tahoma" w:cs="Tahoma"/>
+      <w:sz w:val="16"/>
+      <w:szCs w:val="16"/>
+    </w:rPr>
+  </w:style>
+  <w:style w:type="character" w:customStyle="1" w:styleId="TekstbaloniaChar">
+    <w:name w:val="Tekst balončića Char"/>
+    <w:basedOn w:val="Zadanifontodlomka"/>
+    <w:link w:val="Tekstbalonia"/>
+    <w:uiPriority w:val="99"/>
+    <w:semiHidden/>
+    <w:rsid w:val="00B761BE"/>
+    <w:rPr>
+      <w:rFonts w:ascii="Tahoma" w:hAnsi="Tahoma" w:cs="Tahoma"/>
+      <w:sz w:val="16"/>
+      <w:szCs w:val="16"/>
+    </w:rPr>
+  </w:style>
+  <w:style w:type="table" w:customStyle="1" w:styleId="GridTable4-Accent31">
+    <w:name w:val="Grid Table 4 - Accent 31"/>
+    <w:basedOn w:val="Obinatablica"/>
+    <w:uiPriority w:val="49"/>
+    <w:rsid w:val="00B761BE"/>
+    <w:pPr>
+      <w:spacing w:after="0" w:line="240" w:lineRule="auto"/>
+    </w:pPr>
+    <w:rPr>
+      <w:rFonts w:ascii="Times New Roman" w:eastAsia="Times New Roman" w:hAnsi="Times New Roman" w:cs="Times New Roman"/>
+      <w:sz w:val="20"/>
+      <w:szCs w:val="20"/>
+      <w:lang w:eastAsia="hr-HR"/>
+    </w:rPr>
+    <w:tblPr>
+      <w:tblStyleRowBandSize w:val="1"/>
+      <w:tblStyleColBandSize w:val="1"/>
+      <w:tblBorders>
+        <w:top w:val="single" w:sz="4" w:space="0" w:color="C9C9C9" w:themeColor="accent3" w:themeTint="99"/>
+        <w:left w:val="single" w:sz="4" w:space="0" w:color="C9C9C9" w:themeColor="accent3" w:themeTint="99"/>
+        <w:bottom w:val="single" w:sz="4" w:space="0" w:color="C9C9C9" w:themeColor="accent3" w:themeTint="99"/>
+        <w:right w:val="single" w:sz="4" w:space="0" w:color="C9C9C9" w:themeColor="accent3" w:themeTint="99"/>
+        <w:insideH w:val="single" w:sz="4" w:space="0" w:color="C9C9C9" w:themeColor="accent3" w:themeTint="99"/>
+        <w:insideV w:val="single" w:sz="4" w:space="0" w:color="C9C9C9" w:themeColor="accent3" w:themeTint="99"/>
+      </w:tblBorders>
+    </w:tblPr>
+    <w:tblStylePr w:type="firstRow">
+      <w:rPr>
+        <w:b/>
+        <w:bCs/>
+        <w:color w:val="FFFFFF" w:themeColor="background1"/>
+      </w:rPr>
+      <w:tblPr/>
+      <w:tcPr>
+        <w:tcBorders>
+          <w:top w:val="single" w:sz="4" w:space="0" w:color="A5A5A5" w:themeColor="accent3"/>
+          <w:left w:val="single" w:sz="4" w:space="0" w:color="A5A5A5" w:themeColor="accent3"/>
+          <w:bottom w:val="single" w:sz="4" w:space="0" w:color="A5A5A5" w:themeColor="accent3"/>
+          <w:right w:val="single" w:sz="4" w:space="0" w:color="A5A5A5" w:themeColor="accent3"/>
+          <w:insideH w:val="nil"/>
+          <w:insideV w:val="nil"/>
+        </w:tcBorders>
+        <w:shd w:val="clear" w:color="auto" w:fill="A5A5A5" w:themeFill="accent3"/>
+      </w:tcPr>
+    </w:tblStylePr>
+    <w:tblStylePr w:type="lastRow">
+      <w:rPr>
+        <w:b/>
+        <w:bCs/>
+      </w:rPr>
+      <w:tblPr/>
+      <w:tcPr>
+        <w:tcBorders>
+          <w:top w:val="double" w:sz="4" w:space="0" w:color="A5A5A5" w:themeColor="accent3"/>
+        </w:tcBorders>
+      </w:tcPr>
+    </w:tblStylePr>
+    <w:tblStylePr w:type="firstCol">
+      <w:rPr>
+        <w:b/>
+        <w:bCs/>
+      </w:rPr>
+    </w:tblStylePr>
+    <w:tblStylePr w:type="lastCol">
+      <w:rPr>
+        <w:b/>
+        <w:bCs/>
+      </w:rPr>
+    </w:tblStylePr>
+    <w:tblStylePr w:type="band1Vert">
+      <w:tblPr/>
+      <w:tcPr>
+        <w:shd w:val="clear" w:color="auto" w:fill="EDEDED" w:themeFill="accent3" w:themeFillTint="33"/>
+      </w:tcPr>
+    </w:tblStylePr>
+    <w:tblStylePr w:type="band1Horz">
+      <w:tblPr/>
+      <w:tcPr>
+        <w:shd w:val="clear" w:color="auto" w:fill="EDEDED" w:themeFill="accent3" w:themeFillTint="33"/>
+      </w:tcPr>
+    </w:tblStylePr>
+  </w:style>
+  <w:style w:type="paragraph" w:styleId="TOCNaslov">
+    <w:name w:val="TOC Heading"/>
+    <w:basedOn w:val="Naslov1"/>
+    <w:next w:val="Normal"/>
+    <w:uiPriority w:val="39"/>
+    <w:unhideWhenUsed/>
+    <w:qFormat/>
+    <w:rsid w:val="00BA185F"/>
+    <w:pPr>
+      <w:spacing w:after="0" w:line="259" w:lineRule="auto"/>
+      <w:ind w:left="0"/>
+      <w:outlineLvl w:val="9"/>
+    </w:pPr>
+    <w:rPr>
+      <w:rFonts w:asciiTheme="majorHAnsi" w:hAnsiTheme="majorHAnsi"/>
+      <w:b w:val="0"/>
+      <w:color w:val="2E74B5" w:themeColor="accent1" w:themeShade="BF"/>
+      <w:lang w:eastAsia="hr-HR"/>
+    </w:rPr>
+  </w:style>
+  <w:style w:type="paragraph" w:styleId="Opisslike">
     <w:name w:val="caption"/>
     <w:basedOn w:val="Normal"/>
     <w:next w:val="Normal"/>
@@ -24482,7 +25187,7 @@
   <a:extraClrSchemeLst/>
   <a:extLst>
     <a:ext uri="{05A4C25C-085E-4340-85A3-A5531E510DB2}">
-      <thm15:themeFamily xmlns:thm15="http://schemas.microsoft.com/office/thememl/2012/main" name="Office Theme" id="{62F939B6-93AF-4DB8-9C6B-D6C7DFDC589F}" vid="{4A3C46E8-61CC-4603-A589-7422A47A8E4A}"/>
+      <thm15:themeFamily xmlns:thm15="http://schemas.microsoft.com/office/thememl/2012/main" xmlns="" name="Office Theme" id="{62F939B6-93AF-4DB8-9C6B-D6C7DFDC589F}" vid="{4A3C46E8-61CC-4603-A589-7422A47A8E4A}"/>
     </a:ext>
   </a:extLst>
 </a:theme>
@@ -24493,7 +25198,7 @@
 </file>
 
 <file path=customXml/itemProps1.xml><?xml version="1.0" encoding="utf-8"?>
-<ds:datastoreItem xmlns:ds="http://schemas.openxmlformats.org/officeDocument/2006/customXml" ds:itemID="{8D86BEDA-AC56-47E8-BFF6-FB1C4CE78C47}">
+<ds:datastoreItem xmlns:ds="http://schemas.openxmlformats.org/officeDocument/2006/customXml" ds:itemID="{81AA1427-D0EB-45EC-9A56-969F7E257973}">
   <ds:schemaRefs>
     <ds:schemaRef ds:uri="http://schemas.openxmlformats.org/officeDocument/2006/bibliography"/>
   </ds:schemaRefs>

--- a/dokumentacija/T13-PD-In4maticsQuiz-HorvatJarčovKečkešPopijač.docx
+++ b/dokumentacija/T13-PD-In4maticsQuiz-HorvatJarčovKečkešPopijač.docx
@@ -1,6 +1,6 @@
 
 <file path=word/document.xml><?xml version="1.0" encoding="utf-8"?>
-<w:document xmlns:wpc="http://schemas.microsoft.com/office/word/2010/wordprocessingCanvas" xmlns:mc="http://schemas.openxmlformats.org/markup-compatibility/2006" xmlns:o="urn:schemas-microsoft-com:office:office" xmlns:r="http://schemas.openxmlformats.org/officeDocument/2006/relationships" xmlns:m="http://schemas.openxmlformats.org/officeDocument/2006/math" xmlns:v="urn:schemas-microsoft-com:vml" xmlns:wp14="http://schemas.microsoft.com/office/word/2010/wordprocessingDrawing" xmlns:wp="http://schemas.openxmlformats.org/drawingml/2006/wordprocessingDrawing" xmlns:w10="urn:schemas-microsoft-com:office:word" xmlns:w="http://schemas.openxmlformats.org/wordprocessingml/2006/main" xmlns:w14="http://schemas.microsoft.com/office/word/2010/wordml" xmlns:wpg="http://schemas.microsoft.com/office/word/2010/wordprocessingGroup" xmlns:wpi="http://schemas.microsoft.com/office/word/2010/wordprocessingInk" xmlns:wne="http://schemas.microsoft.com/office/word/2006/wordml" xmlns:wps="http://schemas.microsoft.com/office/word/2010/wordprocessingShape" mc:Ignorable="w14 wp14">
+<w:document xmlns:wpc="http://schemas.microsoft.com/office/word/2010/wordprocessingCanvas" xmlns:mc="http://schemas.openxmlformats.org/markup-compatibility/2006" xmlns:o="urn:schemas-microsoft-com:office:office" xmlns:r="http://schemas.openxmlformats.org/officeDocument/2006/relationships" xmlns:m="http://schemas.openxmlformats.org/officeDocument/2006/math" xmlns:v="urn:schemas-microsoft-com:vml" xmlns:wp14="http://schemas.microsoft.com/office/word/2010/wordprocessingDrawing" xmlns:wp="http://schemas.openxmlformats.org/drawingml/2006/wordprocessingDrawing" xmlns:w10="urn:schemas-microsoft-com:office:word" xmlns:w="http://schemas.openxmlformats.org/wordprocessingml/2006/main" xmlns:w14="http://schemas.microsoft.com/office/word/2010/wordml" xmlns:w15="http://schemas.microsoft.com/office/word/2012/wordml" xmlns:wpg="http://schemas.microsoft.com/office/word/2010/wordprocessingGroup" xmlns:wpi="http://schemas.microsoft.com/office/word/2010/wordprocessingInk" xmlns:wne="http://schemas.microsoft.com/office/word/2006/wordml" xmlns:wps="http://schemas.microsoft.com/office/word/2010/wordprocessingShape" mc:Ignorable="w14 w15 wp14">
   <w:body>
     <w:p>
       <w:pPr>
@@ -416,7 +416,7 @@
           <w:szCs w:val="32"/>
         </w:rPr>
         <w:sectPr>
-          <w:footerReference w:type="default" r:id="rId9"/>
+          <w:footerReference w:type="default" r:id="rId8"/>
           <w:pgSz w:w="11906" w:h="16838" w:code="9"/>
           <w:pgMar w:top="851" w:right="1134" w:bottom="1701" w:left="1418" w:header="708" w:footer="708" w:gutter="0"/>
           <w:pgNumType w:fmt="upperRoman" w:start="1"/>
@@ -1325,7 +1325,7 @@
     <w:p>
       <w:pPr>
         <w:sectPr>
-          <w:footerReference w:type="default" r:id="rId10"/>
+          <w:footerReference w:type="default" r:id="rId9"/>
           <w:pgSz w:w="11906" w:h="16838" w:code="9"/>
           <w:pgMar w:top="851" w:right="1134" w:bottom="1701" w:left="1418" w:header="708" w:footer="708" w:gutter="0"/>
           <w:pgNumType w:fmt="upperRoman" w:start="1"/>
@@ -1333,8 +1333,6 @@
           <w:docGrid w:linePitch="360"/>
         </w:sectPr>
       </w:pPr>
-      <w:bookmarkStart w:id="1" w:name="_GoBack"/>
-      <w:bookmarkEnd w:id="1"/>
     </w:p>
     <w:p>
       <w:pPr>
@@ -1344,12 +1342,12 @@
           <w:numId w:val="44"/>
         </w:numPr>
       </w:pPr>
-      <w:bookmarkStart w:id="2" w:name="_Toc439008254"/>
+      <w:bookmarkStart w:id="1" w:name="_Toc439008254"/>
       <w:r>
         <w:lastRenderedPageBreak/>
         <w:t>Uvod</w:t>
       </w:r>
-      <w:bookmarkEnd w:id="2"/>
+      <w:bookmarkEnd w:id="1"/>
     </w:p>
     <w:p/>
     <w:p>
@@ -1544,7 +1542,7 @@
                     <pic:cNvPicPr/>
                   </pic:nvPicPr>
                   <pic:blipFill rotWithShape="1">
-                    <a:blip r:embed="rId11" cstate="print">
+                    <a:blip r:embed="rId10" cstate="print">
                       <a:extLst>
                         <a:ext uri="{28A0092B-C50C-407E-A947-70E740481C1C}">
                           <a14:useLocalDpi xmlns:a14="http://schemas.microsoft.com/office/drawing/2010/main" val="0"/>
@@ -1611,14 +1609,14 @@
           <w:numId w:val="0"/>
         </w:numPr>
       </w:pPr>
-      <w:bookmarkStart w:id="3" w:name="_Toc439008255"/>
+      <w:bookmarkStart w:id="2" w:name="_Toc439008255"/>
       <w:r>
         <w:t>1</w:t>
       </w:r>
       <w:r>
         <w:t>.2. Pismo namjere</w:t>
       </w:r>
-      <w:bookmarkEnd w:id="3"/>
+      <w:bookmarkEnd w:id="2"/>
     </w:p>
     <w:p>
       <w:pPr>
@@ -1673,7 +1671,7 @@
                     <pic:cNvPicPr/>
                   </pic:nvPicPr>
                   <pic:blipFill>
-                    <a:blip r:embed="rId12">
+                    <a:blip r:embed="rId11">
                       <a:extLst>
                         <a:ext uri="{28A0092B-C50C-407E-A947-70E740481C1C}">
                           <a14:useLocalDpi xmlns:a14="http://schemas.microsoft.com/office/drawing/2010/main" val="0"/>
@@ -1733,14 +1731,14 @@
           <w:numId w:val="44"/>
         </w:numPr>
       </w:pPr>
-      <w:bookmarkStart w:id="4" w:name="_Toc411969496"/>
-      <w:bookmarkStart w:id="5" w:name="_Toc439008256"/>
+      <w:bookmarkStart w:id="3" w:name="_Toc411969496"/>
+      <w:bookmarkStart w:id="4" w:name="_Toc439008256"/>
       <w:r>
         <w:lastRenderedPageBreak/>
         <w:t>Projektni plan</w:t>
       </w:r>
+      <w:bookmarkEnd w:id="3"/>
       <w:bookmarkEnd w:id="4"/>
-      <w:bookmarkEnd w:id="5"/>
     </w:p>
     <w:p/>
     <w:p>
@@ -1772,7 +1770,7 @@
                     <pic:cNvPicPr/>
                   </pic:nvPicPr>
                   <pic:blipFill>
-                    <a:blip r:embed="rId13" cstate="print">
+                    <a:blip r:embed="rId12" cstate="print">
                       <a:extLst>
                         <a:ext uri="{28A0092B-C50C-407E-A947-70E740481C1C}">
                           <a14:useLocalDpi xmlns:a14="http://schemas.microsoft.com/office/drawing/2010/main" val="0"/>
@@ -1821,7 +1819,7 @@
                     <pic:cNvPicPr/>
                   </pic:nvPicPr>
                   <pic:blipFill>
-                    <a:blip r:embed="rId14" cstate="print">
+                    <a:blip r:embed="rId13" cstate="print">
                       <a:extLst>
                         <a:ext uri="{28A0092B-C50C-407E-A947-70E740481C1C}">
                           <a14:useLocalDpi xmlns:a14="http://schemas.microsoft.com/office/drawing/2010/main" val="0"/>
@@ -1870,7 +1868,7 @@
                     <pic:cNvPicPr/>
                   </pic:nvPicPr>
                   <pic:blipFill>
-                    <a:blip r:embed="rId15" cstate="print">
+                    <a:blip r:embed="rId14" cstate="print">
                       <a:extLst>
                         <a:ext uri="{28A0092B-C50C-407E-A947-70E740481C1C}">
                           <a14:useLocalDpi xmlns:a14="http://schemas.microsoft.com/office/drawing/2010/main" val="0"/>
@@ -1984,7 +1982,7 @@
         </w:numPr>
         <w:ind w:left="480"/>
       </w:pPr>
-      <w:bookmarkStart w:id="6" w:name="_Toc439008257"/>
+      <w:bookmarkStart w:id="5" w:name="_Toc439008257"/>
       <w:r>
         <w:lastRenderedPageBreak/>
         <w:t>3</w:t>
@@ -1995,7 +1993,7 @@
       <w:r>
         <w:t>Proračun projekta</w:t>
       </w:r>
-      <w:bookmarkEnd w:id="6"/>
+      <w:bookmarkEnd w:id="5"/>
     </w:p>
     <w:p/>
     <w:p>
@@ -2486,7 +2484,7 @@
                     <pic:cNvPicPr/>
                   </pic:nvPicPr>
                   <pic:blipFill>
-                    <a:blip r:embed="rId16">
+                    <a:blip r:embed="rId15">
                       <a:extLst>
                         <a:ext uri="{28A0092B-C50C-407E-A947-70E740481C1C}">
                           <a14:useLocalDpi xmlns:a14="http://schemas.microsoft.com/office/drawing/2010/main" val="0"/>
@@ -2606,7 +2604,7 @@
                     <pic:cNvPicPr/>
                   </pic:nvPicPr>
                   <pic:blipFill>
-                    <a:blip r:embed="rId17">
+                    <a:blip r:embed="rId16">
                       <a:extLst>
                         <a:ext uri="{28A0092B-C50C-407E-A947-70E740481C1C}">
                           <a14:useLocalDpi xmlns:a14="http://schemas.microsoft.com/office/drawing/2010/main" val="0"/>
@@ -2947,14 +2945,14 @@
           <w:numId w:val="44"/>
         </w:numPr>
       </w:pPr>
-      <w:bookmarkStart w:id="7" w:name="_Toc411969497"/>
-      <w:bookmarkStart w:id="8" w:name="_Toc439008258"/>
+      <w:bookmarkStart w:id="6" w:name="_Toc411969497"/>
+      <w:bookmarkStart w:id="7" w:name="_Toc439008258"/>
       <w:r>
         <w:lastRenderedPageBreak/>
         <w:t>Metodologija razvoja</w:t>
       </w:r>
+      <w:bookmarkEnd w:id="6"/>
       <w:bookmarkEnd w:id="7"/>
-      <w:bookmarkEnd w:id="8"/>
     </w:p>
     <w:p/>
     <w:p>
@@ -3046,8 +3044,8 @@
         </w:numPr>
         <w:ind w:left="480"/>
       </w:pPr>
-      <w:bookmarkStart w:id="9" w:name="_Toc411969498"/>
-      <w:bookmarkStart w:id="10" w:name="_Toc439008259"/>
+      <w:bookmarkStart w:id="8" w:name="_Toc411969498"/>
+      <w:bookmarkStart w:id="9" w:name="_Toc439008259"/>
       <w:r>
         <w:lastRenderedPageBreak/>
         <w:t>4</w:t>
@@ -3061,9 +3059,9 @@
       <w:r>
         <w:t>Definiranje tima</w:t>
       </w:r>
-      <w:bookmarkStart w:id="11" w:name="_Toc403663420"/>
+      <w:bookmarkStart w:id="10" w:name="_Toc403663420"/>
+      <w:bookmarkEnd w:id="8"/>
       <w:bookmarkEnd w:id="9"/>
-      <w:bookmarkEnd w:id="10"/>
     </w:p>
     <w:p/>
     <w:p>
@@ -3307,7 +3305,7 @@
         </w:numPr>
         <w:ind w:left="480"/>
       </w:pPr>
-      <w:bookmarkStart w:id="12" w:name="_Toc439008260"/>
+      <w:bookmarkStart w:id="11" w:name="_Toc439008260"/>
       <w:r>
         <w:lastRenderedPageBreak/>
         <w:t>4</w:t>
@@ -3333,7 +3331,7 @@
       <w:r>
         <w:t>ck Scrum alat</w:t>
       </w:r>
-      <w:bookmarkEnd w:id="12"/>
+      <w:bookmarkEnd w:id="11"/>
     </w:p>
     <w:p>
       <w:pPr>
@@ -3587,7 +3585,7 @@
                     <pic:cNvPicPr/>
                   </pic:nvPicPr>
                   <pic:blipFill>
-                    <a:blip r:embed="rId18">
+                    <a:blip r:embed="rId17">
                       <a:extLst>
                         <a:ext uri="{28A0092B-C50C-407E-A947-70E740481C1C}">
                           <a14:useLocalDpi xmlns:a14="http://schemas.microsoft.com/office/drawing/2010/main" val="0"/>
@@ -3642,7 +3640,7 @@
                     <pic:cNvPicPr/>
                   </pic:nvPicPr>
                   <pic:blipFill>
-                    <a:blip r:embed="rId19">
+                    <a:blip r:embed="rId18">
                       <a:extLst>
                         <a:ext uri="{28A0092B-C50C-407E-A947-70E740481C1C}">
                           <a14:useLocalDpi xmlns:a14="http://schemas.microsoft.com/office/drawing/2010/main" val="0"/>
@@ -3760,7 +3758,7 @@
                     <pic:cNvPicPr/>
                   </pic:nvPicPr>
                   <pic:blipFill>
-                    <a:blip r:embed="rId20">
+                    <a:blip r:embed="rId19">
                       <a:extLst>
                         <a:ext uri="{28A0092B-C50C-407E-A947-70E740481C1C}">
                           <a14:useLocalDpi xmlns:a14="http://schemas.microsoft.com/office/drawing/2010/main" val="0"/>
@@ -3871,7 +3869,7 @@
                     <pic:cNvPicPr/>
                   </pic:nvPicPr>
                   <pic:blipFill>
-                    <a:blip r:embed="rId21">
+                    <a:blip r:embed="rId20">
                       <a:extLst>
                         <a:ext uri="{28A0092B-C50C-407E-A947-70E740481C1C}">
                           <a14:useLocalDpi xmlns:a14="http://schemas.microsoft.com/office/drawing/2010/main" val="0"/>
@@ -3981,7 +3979,7 @@
                     <pic:cNvPicPr/>
                   </pic:nvPicPr>
                   <pic:blipFill>
-                    <a:blip r:embed="rId22"/>
+                    <a:blip r:embed="rId21"/>
                     <a:stretch>
                       <a:fillRect/>
                     </a:stretch>
@@ -4092,11 +4090,11 @@
         </w:numPr>
         <w:ind w:left="480"/>
       </w:pPr>
-      <w:bookmarkStart w:id="13" w:name="_Toc439008261"/>
+      <w:bookmarkStart w:id="12" w:name="_Toc439008261"/>
       <w:r>
         <w:t>4.3. Dnevni sastanci</w:t>
       </w:r>
-      <w:bookmarkEnd w:id="13"/>
+      <w:bookmarkEnd w:id="12"/>
       <w:r>
         <w:t xml:space="preserve"> </w:t>
       </w:r>
@@ -4158,7 +4156,7 @@
                     <pic:cNvPicPr/>
                   </pic:nvPicPr>
                   <pic:blipFill>
-                    <a:blip r:embed="rId23" cstate="print">
+                    <a:blip r:embed="rId22" cstate="print">
                       <a:extLst>
                         <a:ext uri="{28A0092B-C50C-407E-A947-70E740481C1C}">
                           <a14:useLocalDpi xmlns:a14="http://schemas.microsoft.com/office/drawing/2010/main" val="0"/>
@@ -4205,7 +4203,7 @@
                     <pic:cNvPicPr/>
                   </pic:nvPicPr>
                   <pic:blipFill>
-                    <a:blip r:embed="rId24" cstate="print">
+                    <a:blip r:embed="rId23" cstate="print">
                       <a:extLst>
                         <a:ext uri="{28A0092B-C50C-407E-A947-70E740481C1C}">
                           <a14:useLocalDpi xmlns:a14="http://schemas.microsoft.com/office/drawing/2010/main" val="0"/>
@@ -4252,7 +4250,7 @@
                     <pic:cNvPicPr/>
                   </pic:nvPicPr>
                   <pic:blipFill>
-                    <a:blip r:embed="rId25" cstate="print">
+                    <a:blip r:embed="rId24" cstate="print">
                       <a:extLst>
                         <a:ext uri="{28A0092B-C50C-407E-A947-70E740481C1C}">
                           <a14:useLocalDpi xmlns:a14="http://schemas.microsoft.com/office/drawing/2010/main" val="0"/>
@@ -4299,7 +4297,7 @@
                     <pic:cNvPicPr/>
                   </pic:nvPicPr>
                   <pic:blipFill>
-                    <a:blip r:embed="rId26" cstate="print">
+                    <a:blip r:embed="rId25" cstate="print">
                       <a:extLst>
                         <a:ext uri="{28A0092B-C50C-407E-A947-70E740481C1C}">
                           <a14:useLocalDpi xmlns:a14="http://schemas.microsoft.com/office/drawing/2010/main" val="0"/>
@@ -4366,7 +4364,7 @@
                     <pic:cNvPicPr/>
                   </pic:nvPicPr>
                   <pic:blipFill>
-                    <a:blip r:embed="rId27">
+                    <a:blip r:embed="rId26">
                       <a:extLst>
                         <a:ext uri="{28A0092B-C50C-407E-A947-70E740481C1C}">
                           <a14:useLocalDpi xmlns:a14="http://schemas.microsoft.com/office/drawing/2010/main" val="0"/>
@@ -4401,7 +4399,7 @@
           <w:b/>
         </w:rPr>
         <w:sectPr>
-          <w:footerReference w:type="default" r:id="rId28"/>
+          <w:footerReference w:type="default" r:id="rId27"/>
           <w:pgSz w:w="11906" w:h="16838" w:code="9"/>
           <w:pgMar w:top="851" w:right="1134" w:bottom="1701" w:left="1418" w:header="709" w:footer="709" w:gutter="0"/>
           <w:cols w:space="708"/>
@@ -4458,7 +4456,7 @@
       <w:pPr>
         <w:pStyle w:val="Naslov3"/>
       </w:pPr>
-      <w:bookmarkStart w:id="14" w:name="_Toc439008262"/>
+      <w:bookmarkStart w:id="13" w:name="_Toc439008262"/>
       <w:r>
         <w:t>4</w:t>
       </w:r>
@@ -4471,7 +4469,7 @@
       <w:r>
         <w:t xml:space="preserve"> – detaljna specifikacija</w:t>
       </w:r>
-      <w:bookmarkEnd w:id="14"/>
+      <w:bookmarkEnd w:id="13"/>
     </w:p>
     <w:p/>
     <w:p>
@@ -8004,7 +8002,7 @@
                     <pic:cNvPicPr/>
                   </pic:nvPicPr>
                   <pic:blipFill>
-                    <a:blip r:embed="rId29"/>
+                    <a:blip r:embed="rId28"/>
                     <a:stretch>
                       <a:fillRect/>
                     </a:stretch>
@@ -8061,7 +8059,7 @@
     <w:p/>
     <w:p/>
     <w:p/>
-    <w:bookmarkEnd w:id="11"/>
+    <w:bookmarkEnd w:id="10"/>
     <w:p>
       <w:pPr>
         <w:pStyle w:val="Tijeloteksta1"/>
@@ -8117,7 +8115,7 @@
       <w:pPr>
         <w:pStyle w:val="Naslov3"/>
       </w:pPr>
-      <w:bookmarkStart w:id="15" w:name="_Toc439008263"/>
+      <w:bookmarkStart w:id="14" w:name="_Toc439008263"/>
       <w:r>
         <w:lastRenderedPageBreak/>
         <w:t>4</w:t>
@@ -8125,7 +8123,7 @@
       <w:r>
         <w:t>.2.2. Sprint 2 – detaljna specifikacija</w:t>
       </w:r>
-      <w:bookmarkEnd w:id="15"/>
+      <w:bookmarkEnd w:id="14"/>
     </w:p>
     <w:p>
       <w:r>
@@ -14667,7 +14665,7 @@
                     <pic:cNvPicPr/>
                   </pic:nvPicPr>
                   <pic:blipFill>
-                    <a:blip r:embed="rId30"/>
+                    <a:blip r:embed="rId29"/>
                     <a:stretch>
                       <a:fillRect/>
                     </a:stretch>
@@ -14741,7 +14739,7 @@
         <w:pStyle w:val="Naslov3"/>
         <w:ind w:left="720"/>
       </w:pPr>
-      <w:bookmarkStart w:id="16" w:name="_Toc439008264"/>
+      <w:bookmarkStart w:id="15" w:name="_Toc439008264"/>
       <w:r>
         <w:lastRenderedPageBreak/>
         <w:t xml:space="preserve">4.2.3. </w:t>
@@ -14749,7 +14747,7 @@
       <w:r>
         <w:t>Sprint 3 – detaljna specifikacija</w:t>
       </w:r>
-      <w:bookmarkEnd w:id="16"/>
+      <w:bookmarkEnd w:id="15"/>
     </w:p>
     <w:p/>
     <w:p>
@@ -19778,7 +19776,7 @@
                     <pic:cNvPicPr/>
                   </pic:nvPicPr>
                   <pic:blipFill>
-                    <a:blip r:embed="rId31"/>
+                    <a:blip r:embed="rId30"/>
                     <a:stretch>
                       <a:fillRect/>
                     </a:stretch>
@@ -19831,6 +19829,2079 @@
       <w:pPr>
         <w:pStyle w:val="Imeiprezimekandidata"/>
       </w:pPr>
+      <w:r>
+        <w:rPr>
+          <w:b/>
+        </w:rPr>
+        <w:lastRenderedPageBreak/>
+        <w:t>US#7</w:t>
+      </w:r>
+      <w:r>
+        <w:rPr>
+          <w:b/>
+        </w:rPr>
+        <w:t>:</w:t>
+      </w:r>
+      <w:r>
+        <w:t xml:space="preserve">  Mogućnost ažuriranja pitanja od strane administratora </w:t>
+      </w:r>
+    </w:p>
+    <w:p>
+      <w:pPr>
+        <w:pStyle w:val="Imeiprezimekandidata"/>
+      </w:pPr>
+    </w:p>
+    <w:tbl>
+      <w:tblPr>
+        <w:tblStyle w:val="GridTable4-Accent31"/>
+        <w:tblW w:w="0" w:type="auto"/>
+        <w:tblLayout w:type="fixed"/>
+        <w:tblLook w:val="04A0" w:firstRow="1" w:lastRow="0" w:firstColumn="1" w:lastColumn="0" w:noHBand="0" w:noVBand="1"/>
+      </w:tblPr>
+      <w:tblGrid>
+        <w:gridCol w:w="1483"/>
+        <w:gridCol w:w="1050"/>
+        <w:gridCol w:w="1030"/>
+        <w:gridCol w:w="245"/>
+        <w:gridCol w:w="318"/>
+        <w:gridCol w:w="318"/>
+        <w:gridCol w:w="318"/>
+        <w:gridCol w:w="319"/>
+        <w:gridCol w:w="319"/>
+        <w:gridCol w:w="319"/>
+        <w:gridCol w:w="319"/>
+        <w:gridCol w:w="319"/>
+        <w:gridCol w:w="319"/>
+        <w:gridCol w:w="419"/>
+        <w:gridCol w:w="419"/>
+        <w:gridCol w:w="419"/>
+        <w:gridCol w:w="419"/>
+        <w:gridCol w:w="419"/>
+        <w:gridCol w:w="419"/>
+        <w:gridCol w:w="419"/>
+        <w:gridCol w:w="419"/>
+        <w:gridCol w:w="419"/>
+        <w:gridCol w:w="419"/>
+        <w:gridCol w:w="419"/>
+        <w:gridCol w:w="419"/>
+        <w:gridCol w:w="419"/>
+        <w:gridCol w:w="419"/>
+        <w:gridCol w:w="419"/>
+        <w:gridCol w:w="419"/>
+        <w:gridCol w:w="419"/>
+        <w:gridCol w:w="419"/>
+      </w:tblGrid>
+      <w:tr>
+        <w:trPr>
+          <w:cnfStyle w:val="100000000000" w:firstRow="1" w:lastRow="0" w:firstColumn="0" w:lastColumn="0" w:oddVBand="0" w:evenVBand="0" w:oddHBand="0" w:evenHBand="0" w:firstRowFirstColumn="0" w:firstRowLastColumn="0" w:lastRowFirstColumn="0" w:lastRowLastColumn="0"/>
+        </w:trPr>
+        <w:tc>
+          <w:tcPr>
+            <w:cnfStyle w:val="001000000000" w:firstRow="0" w:lastRow="0" w:firstColumn="1" w:lastColumn="0" w:oddVBand="0" w:evenVBand="0" w:oddHBand="0" w:evenHBand="0" w:firstRowFirstColumn="0" w:firstRowLastColumn="0" w:lastRowFirstColumn="0" w:lastRowLastColumn="0"/>
+            <w:tcW w:w="1483" w:type="dxa"/>
+          </w:tcPr>
+          <w:p>
+            <w:pPr>
+              <w:pStyle w:val="Imeiprezimekandidata"/>
+            </w:pPr>
+            <w:r>
+              <w:t>Naziv zadatka</w:t>
+            </w:r>
+          </w:p>
+        </w:tc>
+        <w:tc>
+          <w:tcPr>
+            <w:tcW w:w="1050" w:type="dxa"/>
+          </w:tcPr>
+          <w:p>
+            <w:pPr>
+              <w:pStyle w:val="Imeiprezimekandidata"/>
+              <w:cnfStyle w:val="100000000000" w:firstRow="1" w:lastRow="0" w:firstColumn="0" w:lastColumn="0" w:oddVBand="0" w:evenVBand="0" w:oddHBand="0" w:evenHBand="0" w:firstRowFirstColumn="0" w:firstRowLastColumn="0" w:lastRowFirstColumn="0" w:lastRowLastColumn="0"/>
+            </w:pPr>
+            <w:r>
+              <w:t>Trajanje zadatka</w:t>
+            </w:r>
+          </w:p>
+        </w:tc>
+        <w:tc>
+          <w:tcPr>
+            <w:tcW w:w="1030" w:type="dxa"/>
+          </w:tcPr>
+          <w:p>
+            <w:pPr>
+              <w:pStyle w:val="Imeiprezimekandidata"/>
+              <w:cnfStyle w:val="100000000000" w:firstRow="1" w:lastRow="0" w:firstColumn="0" w:lastColumn="0" w:oddVBand="0" w:evenVBand="0" w:oddHBand="0" w:evenHBand="0" w:firstRowFirstColumn="0" w:firstRowLastColumn="0" w:lastRowFirstColumn="0" w:lastRowLastColumn="0"/>
+            </w:pPr>
+            <w:r>
+              <w:t>Zadatak obavio</w:t>
+            </w:r>
+          </w:p>
+        </w:tc>
+        <w:tc>
+          <w:tcPr>
+            <w:tcW w:w="9817" w:type="dxa"/>
+            <w:gridSpan w:val="26"/>
+          </w:tcPr>
+          <w:p>
+            <w:pPr>
+              <w:pStyle w:val="Imeiprezimekandidata"/>
+              <w:cnfStyle w:val="100000000000" w:firstRow="1" w:lastRow="0" w:firstColumn="0" w:lastColumn="0" w:oddVBand="0" w:evenVBand="0" w:oddHBand="0" w:evenHBand="0" w:firstRowFirstColumn="0" w:firstRowLastColumn="0" w:lastRowFirstColumn="0" w:lastRowLastColumn="0"/>
+            </w:pPr>
+            <w:r>
+              <w:t xml:space="preserve">                                       </w:t>
+            </w:r>
+            <w:r>
+              <w:t xml:space="preserve">Dnevni napori za </w:t>
+            </w:r>
+            <w:proofErr w:type="spellStart"/>
+            <w:r>
+              <w:t>taskove</w:t>
+            </w:r>
+            <w:proofErr w:type="spellEnd"/>
+            <w:r>
+              <w:rPr>
+                <w:b w:val="0"/>
+              </w:rPr>
+              <w:t xml:space="preserve"> (</w:t>
+            </w:r>
+            <w:r>
+              <w:t>4/1/2016 do 31/1/2016</w:t>
+            </w:r>
+            <w:r>
+              <w:rPr>
+                <w:b w:val="0"/>
+              </w:rPr>
+              <w:t>)</w:t>
+            </w:r>
+          </w:p>
+        </w:tc>
+        <w:tc>
+          <w:tcPr>
+            <w:tcW w:w="419" w:type="dxa"/>
+          </w:tcPr>
+          <w:p>
+            <w:pPr>
+              <w:pStyle w:val="Imeiprezimekandidata"/>
+              <w:cnfStyle w:val="100000000000" w:firstRow="1" w:lastRow="0" w:firstColumn="0" w:lastColumn="0" w:oddVBand="0" w:evenVBand="0" w:oddHBand="0" w:evenHBand="0" w:firstRowFirstColumn="0" w:firstRowLastColumn="0" w:lastRowFirstColumn="0" w:lastRowLastColumn="0"/>
+            </w:pPr>
+          </w:p>
+        </w:tc>
+        <w:tc>
+          <w:tcPr>
+            <w:tcW w:w="419" w:type="dxa"/>
+          </w:tcPr>
+          <w:p>
+            <w:pPr>
+              <w:pStyle w:val="Imeiprezimekandidata"/>
+              <w:cnfStyle w:val="100000000000" w:firstRow="1" w:lastRow="0" w:firstColumn="0" w:lastColumn="0" w:oddVBand="0" w:evenVBand="0" w:oddHBand="0" w:evenHBand="0" w:firstRowFirstColumn="0" w:firstRowLastColumn="0" w:lastRowFirstColumn="0" w:lastRowLastColumn="0"/>
+            </w:pPr>
+          </w:p>
+        </w:tc>
+      </w:tr>
+      <w:tr>
+        <w:trPr>
+          <w:cnfStyle w:val="000000100000" w:firstRow="0" w:lastRow="0" w:firstColumn="0" w:lastColumn="0" w:oddVBand="0" w:evenVBand="0" w:oddHBand="1" w:evenHBand="0" w:firstRowFirstColumn="0" w:firstRowLastColumn="0" w:lastRowFirstColumn="0" w:lastRowLastColumn="0"/>
+        </w:trPr>
+        <w:tc>
+          <w:tcPr>
+            <w:cnfStyle w:val="001000000000" w:firstRow="0" w:lastRow="0" w:firstColumn="1" w:lastColumn="0" w:oddVBand="0" w:evenVBand="0" w:oddHBand="0" w:evenHBand="0" w:firstRowFirstColumn="0" w:firstRowLastColumn="0" w:lastRowFirstColumn="0" w:lastRowLastColumn="0"/>
+            <w:tcW w:w="3563" w:type="dxa"/>
+            <w:gridSpan w:val="3"/>
+          </w:tcPr>
+          <w:p>
+            <w:pPr>
+              <w:pStyle w:val="Imeiprezimekandidata"/>
+            </w:pPr>
+          </w:p>
+        </w:tc>
+        <w:tc>
+          <w:tcPr>
+            <w:tcW w:w="245" w:type="dxa"/>
+          </w:tcPr>
+          <w:p>
+            <w:pPr>
+              <w:pStyle w:val="Imeiprezimekandidata"/>
+              <w:cnfStyle w:val="000000100000" w:firstRow="0" w:lastRow="0" w:firstColumn="0" w:lastColumn="0" w:oddVBand="0" w:evenVBand="0" w:oddHBand="1" w:evenHBand="0" w:firstRowFirstColumn="0" w:firstRowLastColumn="0" w:lastRowFirstColumn="0" w:lastRowLastColumn="0"/>
+            </w:pPr>
+            <w:r>
+              <w:t>4</w:t>
+            </w:r>
+          </w:p>
+        </w:tc>
+        <w:tc>
+          <w:tcPr>
+            <w:tcW w:w="318" w:type="dxa"/>
+          </w:tcPr>
+          <w:p>
+            <w:pPr>
+              <w:pStyle w:val="Imeiprezimekandidata"/>
+              <w:cnfStyle w:val="000000100000" w:firstRow="0" w:lastRow="0" w:firstColumn="0" w:lastColumn="0" w:oddVBand="0" w:evenVBand="0" w:oddHBand="1" w:evenHBand="0" w:firstRowFirstColumn="0" w:firstRowLastColumn="0" w:lastRowFirstColumn="0" w:lastRowLastColumn="0"/>
+            </w:pPr>
+            <w:r>
+              <w:t>5</w:t>
+            </w:r>
+          </w:p>
+        </w:tc>
+        <w:tc>
+          <w:tcPr>
+            <w:tcW w:w="318" w:type="dxa"/>
+          </w:tcPr>
+          <w:p>
+            <w:pPr>
+              <w:pStyle w:val="Imeiprezimekandidata"/>
+              <w:cnfStyle w:val="000000100000" w:firstRow="0" w:lastRow="0" w:firstColumn="0" w:lastColumn="0" w:oddVBand="0" w:evenVBand="0" w:oddHBand="1" w:evenHBand="0" w:firstRowFirstColumn="0" w:firstRowLastColumn="0" w:lastRowFirstColumn="0" w:lastRowLastColumn="0"/>
+            </w:pPr>
+            <w:r>
+              <w:t>6</w:t>
+            </w:r>
+          </w:p>
+        </w:tc>
+        <w:tc>
+          <w:tcPr>
+            <w:tcW w:w="318" w:type="dxa"/>
+          </w:tcPr>
+          <w:p>
+            <w:pPr>
+              <w:pStyle w:val="Imeiprezimekandidata"/>
+              <w:cnfStyle w:val="000000100000" w:firstRow="0" w:lastRow="0" w:firstColumn="0" w:lastColumn="0" w:oddVBand="0" w:evenVBand="0" w:oddHBand="1" w:evenHBand="0" w:firstRowFirstColumn="0" w:firstRowLastColumn="0" w:lastRowFirstColumn="0" w:lastRowLastColumn="0"/>
+            </w:pPr>
+            <w:r>
+              <w:t>7</w:t>
+            </w:r>
+          </w:p>
+        </w:tc>
+        <w:tc>
+          <w:tcPr>
+            <w:tcW w:w="319" w:type="dxa"/>
+          </w:tcPr>
+          <w:p>
+            <w:pPr>
+              <w:pStyle w:val="Imeiprezimekandidata"/>
+              <w:cnfStyle w:val="000000100000" w:firstRow="0" w:lastRow="0" w:firstColumn="0" w:lastColumn="0" w:oddVBand="0" w:evenVBand="0" w:oddHBand="1" w:evenHBand="0" w:firstRowFirstColumn="0" w:firstRowLastColumn="0" w:lastRowFirstColumn="0" w:lastRowLastColumn="0"/>
+            </w:pPr>
+            <w:r>
+              <w:t>8</w:t>
+            </w:r>
+          </w:p>
+        </w:tc>
+        <w:tc>
+          <w:tcPr>
+            <w:tcW w:w="319" w:type="dxa"/>
+          </w:tcPr>
+          <w:p>
+            <w:pPr>
+              <w:pStyle w:val="Imeiprezimekandidata"/>
+              <w:cnfStyle w:val="000000100000" w:firstRow="0" w:lastRow="0" w:firstColumn="0" w:lastColumn="0" w:oddVBand="0" w:evenVBand="0" w:oddHBand="1" w:evenHBand="0" w:firstRowFirstColumn="0" w:firstRowLastColumn="0" w:lastRowFirstColumn="0" w:lastRowLastColumn="0"/>
+            </w:pPr>
+            <w:r>
+              <w:t>9</w:t>
+            </w:r>
+          </w:p>
+        </w:tc>
+        <w:tc>
+          <w:tcPr>
+            <w:tcW w:w="319" w:type="dxa"/>
+          </w:tcPr>
+          <w:p>
+            <w:pPr>
+              <w:pStyle w:val="Imeiprezimekandidata"/>
+              <w:cnfStyle w:val="000000100000" w:firstRow="0" w:lastRow="0" w:firstColumn="0" w:lastColumn="0" w:oddVBand="0" w:evenVBand="0" w:oddHBand="1" w:evenHBand="0" w:firstRowFirstColumn="0" w:firstRowLastColumn="0" w:lastRowFirstColumn="0" w:lastRowLastColumn="0"/>
+            </w:pPr>
+            <w:r>
+              <w:t>10</w:t>
+            </w:r>
+          </w:p>
+        </w:tc>
+        <w:tc>
+          <w:tcPr>
+            <w:tcW w:w="319" w:type="dxa"/>
+          </w:tcPr>
+          <w:p>
+            <w:pPr>
+              <w:pStyle w:val="Imeiprezimekandidata"/>
+              <w:cnfStyle w:val="000000100000" w:firstRow="0" w:lastRow="0" w:firstColumn="0" w:lastColumn="0" w:oddVBand="0" w:evenVBand="0" w:oddHBand="1" w:evenHBand="0" w:firstRowFirstColumn="0" w:firstRowLastColumn="0" w:lastRowFirstColumn="0" w:lastRowLastColumn="0"/>
+            </w:pPr>
+            <w:r>
+              <w:t>11</w:t>
+            </w:r>
+          </w:p>
+        </w:tc>
+        <w:tc>
+          <w:tcPr>
+            <w:tcW w:w="319" w:type="dxa"/>
+          </w:tcPr>
+          <w:p>
+            <w:pPr>
+              <w:pStyle w:val="Imeiprezimekandidata"/>
+              <w:cnfStyle w:val="000000100000" w:firstRow="0" w:lastRow="0" w:firstColumn="0" w:lastColumn="0" w:oddVBand="0" w:evenVBand="0" w:oddHBand="1" w:evenHBand="0" w:firstRowFirstColumn="0" w:firstRowLastColumn="0" w:lastRowFirstColumn="0" w:lastRowLastColumn="0"/>
+            </w:pPr>
+            <w:r>
+              <w:t>12</w:t>
+            </w:r>
+          </w:p>
+        </w:tc>
+        <w:tc>
+          <w:tcPr>
+            <w:tcW w:w="319" w:type="dxa"/>
+          </w:tcPr>
+          <w:p>
+            <w:pPr>
+              <w:pStyle w:val="Imeiprezimekandidata"/>
+              <w:cnfStyle w:val="000000100000" w:firstRow="0" w:lastRow="0" w:firstColumn="0" w:lastColumn="0" w:oddVBand="0" w:evenVBand="0" w:oddHBand="1" w:evenHBand="0" w:firstRowFirstColumn="0" w:firstRowLastColumn="0" w:lastRowFirstColumn="0" w:lastRowLastColumn="0"/>
+            </w:pPr>
+            <w:r>
+              <w:t>13</w:t>
+            </w:r>
+          </w:p>
+        </w:tc>
+        <w:tc>
+          <w:tcPr>
+            <w:tcW w:w="419" w:type="dxa"/>
+          </w:tcPr>
+          <w:p>
+            <w:pPr>
+              <w:pStyle w:val="Imeiprezimekandidata"/>
+              <w:cnfStyle w:val="000000100000" w:firstRow="0" w:lastRow="0" w:firstColumn="0" w:lastColumn="0" w:oddVBand="0" w:evenVBand="0" w:oddHBand="1" w:evenHBand="0" w:firstRowFirstColumn="0" w:firstRowLastColumn="0" w:lastRowFirstColumn="0" w:lastRowLastColumn="0"/>
+            </w:pPr>
+            <w:r>
+              <w:t>14</w:t>
+            </w:r>
+          </w:p>
+        </w:tc>
+        <w:tc>
+          <w:tcPr>
+            <w:tcW w:w="419" w:type="dxa"/>
+          </w:tcPr>
+          <w:p>
+            <w:pPr>
+              <w:pStyle w:val="Imeiprezimekandidata"/>
+              <w:cnfStyle w:val="000000100000" w:firstRow="0" w:lastRow="0" w:firstColumn="0" w:lastColumn="0" w:oddVBand="0" w:evenVBand="0" w:oddHBand="1" w:evenHBand="0" w:firstRowFirstColumn="0" w:firstRowLastColumn="0" w:lastRowFirstColumn="0" w:lastRowLastColumn="0"/>
+            </w:pPr>
+            <w:r>
+              <w:t>15</w:t>
+            </w:r>
+          </w:p>
+        </w:tc>
+        <w:tc>
+          <w:tcPr>
+            <w:tcW w:w="419" w:type="dxa"/>
+          </w:tcPr>
+          <w:p>
+            <w:pPr>
+              <w:pStyle w:val="Imeiprezimekandidata"/>
+              <w:cnfStyle w:val="000000100000" w:firstRow="0" w:lastRow="0" w:firstColumn="0" w:lastColumn="0" w:oddVBand="0" w:evenVBand="0" w:oddHBand="1" w:evenHBand="0" w:firstRowFirstColumn="0" w:firstRowLastColumn="0" w:lastRowFirstColumn="0" w:lastRowLastColumn="0"/>
+            </w:pPr>
+            <w:r>
+              <w:t>16</w:t>
+            </w:r>
+          </w:p>
+        </w:tc>
+        <w:tc>
+          <w:tcPr>
+            <w:tcW w:w="419" w:type="dxa"/>
+          </w:tcPr>
+          <w:p>
+            <w:pPr>
+              <w:pStyle w:val="Imeiprezimekandidata"/>
+              <w:cnfStyle w:val="000000100000" w:firstRow="0" w:lastRow="0" w:firstColumn="0" w:lastColumn="0" w:oddVBand="0" w:evenVBand="0" w:oddHBand="1" w:evenHBand="0" w:firstRowFirstColumn="0" w:firstRowLastColumn="0" w:lastRowFirstColumn="0" w:lastRowLastColumn="0"/>
+            </w:pPr>
+            <w:r>
+              <w:t>17</w:t>
+            </w:r>
+          </w:p>
+        </w:tc>
+        <w:tc>
+          <w:tcPr>
+            <w:tcW w:w="419" w:type="dxa"/>
+          </w:tcPr>
+          <w:p>
+            <w:pPr>
+              <w:pStyle w:val="Imeiprezimekandidata"/>
+              <w:cnfStyle w:val="000000100000" w:firstRow="0" w:lastRow="0" w:firstColumn="0" w:lastColumn="0" w:oddVBand="0" w:evenVBand="0" w:oddHBand="1" w:evenHBand="0" w:firstRowFirstColumn="0" w:firstRowLastColumn="0" w:lastRowFirstColumn="0" w:lastRowLastColumn="0"/>
+            </w:pPr>
+            <w:r>
+              <w:t>18</w:t>
+            </w:r>
+          </w:p>
+        </w:tc>
+        <w:tc>
+          <w:tcPr>
+            <w:tcW w:w="419" w:type="dxa"/>
+          </w:tcPr>
+          <w:p>
+            <w:pPr>
+              <w:pStyle w:val="Imeiprezimekandidata"/>
+              <w:cnfStyle w:val="000000100000" w:firstRow="0" w:lastRow="0" w:firstColumn="0" w:lastColumn="0" w:oddVBand="0" w:evenVBand="0" w:oddHBand="1" w:evenHBand="0" w:firstRowFirstColumn="0" w:firstRowLastColumn="0" w:lastRowFirstColumn="0" w:lastRowLastColumn="0"/>
+            </w:pPr>
+            <w:r>
+              <w:t>19</w:t>
+            </w:r>
+          </w:p>
+        </w:tc>
+        <w:tc>
+          <w:tcPr>
+            <w:tcW w:w="419" w:type="dxa"/>
+          </w:tcPr>
+          <w:p>
+            <w:pPr>
+              <w:pStyle w:val="Imeiprezimekandidata"/>
+              <w:cnfStyle w:val="000000100000" w:firstRow="0" w:lastRow="0" w:firstColumn="0" w:lastColumn="0" w:oddVBand="0" w:evenVBand="0" w:oddHBand="1" w:evenHBand="0" w:firstRowFirstColumn="0" w:firstRowLastColumn="0" w:lastRowFirstColumn="0" w:lastRowLastColumn="0"/>
+            </w:pPr>
+            <w:r>
+              <w:t>20</w:t>
+            </w:r>
+          </w:p>
+        </w:tc>
+        <w:tc>
+          <w:tcPr>
+            <w:tcW w:w="419" w:type="dxa"/>
+          </w:tcPr>
+          <w:p>
+            <w:pPr>
+              <w:pStyle w:val="Imeiprezimekandidata"/>
+              <w:cnfStyle w:val="000000100000" w:firstRow="0" w:lastRow="0" w:firstColumn="0" w:lastColumn="0" w:oddVBand="0" w:evenVBand="0" w:oddHBand="1" w:evenHBand="0" w:firstRowFirstColumn="0" w:firstRowLastColumn="0" w:lastRowFirstColumn="0" w:lastRowLastColumn="0"/>
+            </w:pPr>
+            <w:r>
+              <w:t>21</w:t>
+            </w:r>
+          </w:p>
+        </w:tc>
+        <w:tc>
+          <w:tcPr>
+            <w:tcW w:w="419" w:type="dxa"/>
+          </w:tcPr>
+          <w:p>
+            <w:pPr>
+              <w:pStyle w:val="Imeiprezimekandidata"/>
+              <w:cnfStyle w:val="000000100000" w:firstRow="0" w:lastRow="0" w:firstColumn="0" w:lastColumn="0" w:oddVBand="0" w:evenVBand="0" w:oddHBand="1" w:evenHBand="0" w:firstRowFirstColumn="0" w:firstRowLastColumn="0" w:lastRowFirstColumn="0" w:lastRowLastColumn="0"/>
+            </w:pPr>
+            <w:r>
+              <w:t>22</w:t>
+            </w:r>
+          </w:p>
+        </w:tc>
+        <w:tc>
+          <w:tcPr>
+            <w:tcW w:w="419" w:type="dxa"/>
+          </w:tcPr>
+          <w:p>
+            <w:pPr>
+              <w:pStyle w:val="Imeiprezimekandidata"/>
+              <w:cnfStyle w:val="000000100000" w:firstRow="0" w:lastRow="0" w:firstColumn="0" w:lastColumn="0" w:oddVBand="0" w:evenVBand="0" w:oddHBand="1" w:evenHBand="0" w:firstRowFirstColumn="0" w:firstRowLastColumn="0" w:lastRowFirstColumn="0" w:lastRowLastColumn="0"/>
+            </w:pPr>
+            <w:r>
+              <w:t>23</w:t>
+            </w:r>
+          </w:p>
+        </w:tc>
+        <w:tc>
+          <w:tcPr>
+            <w:tcW w:w="419" w:type="dxa"/>
+          </w:tcPr>
+          <w:p>
+            <w:pPr>
+              <w:pStyle w:val="Imeiprezimekandidata"/>
+              <w:cnfStyle w:val="000000100000" w:firstRow="0" w:lastRow="0" w:firstColumn="0" w:lastColumn="0" w:oddVBand="0" w:evenVBand="0" w:oddHBand="1" w:evenHBand="0" w:firstRowFirstColumn="0" w:firstRowLastColumn="0" w:lastRowFirstColumn="0" w:lastRowLastColumn="0"/>
+            </w:pPr>
+            <w:r>
+              <w:t>24</w:t>
+            </w:r>
+          </w:p>
+        </w:tc>
+        <w:tc>
+          <w:tcPr>
+            <w:tcW w:w="419" w:type="dxa"/>
+          </w:tcPr>
+          <w:p>
+            <w:pPr>
+              <w:pStyle w:val="Imeiprezimekandidata"/>
+              <w:cnfStyle w:val="000000100000" w:firstRow="0" w:lastRow="0" w:firstColumn="0" w:lastColumn="0" w:oddVBand="0" w:evenVBand="0" w:oddHBand="1" w:evenHBand="0" w:firstRowFirstColumn="0" w:firstRowLastColumn="0" w:lastRowFirstColumn="0" w:lastRowLastColumn="0"/>
+            </w:pPr>
+            <w:r>
+              <w:t>25</w:t>
+            </w:r>
+          </w:p>
+        </w:tc>
+        <w:tc>
+          <w:tcPr>
+            <w:tcW w:w="419" w:type="dxa"/>
+          </w:tcPr>
+          <w:p>
+            <w:pPr>
+              <w:pStyle w:val="Imeiprezimekandidata"/>
+              <w:cnfStyle w:val="000000100000" w:firstRow="0" w:lastRow="0" w:firstColumn="0" w:lastColumn="0" w:oddVBand="0" w:evenVBand="0" w:oddHBand="1" w:evenHBand="0" w:firstRowFirstColumn="0" w:firstRowLastColumn="0" w:lastRowFirstColumn="0" w:lastRowLastColumn="0"/>
+            </w:pPr>
+            <w:r>
+              <w:t>26</w:t>
+            </w:r>
+          </w:p>
+        </w:tc>
+        <w:tc>
+          <w:tcPr>
+            <w:tcW w:w="419" w:type="dxa"/>
+          </w:tcPr>
+          <w:p>
+            <w:pPr>
+              <w:pStyle w:val="Imeiprezimekandidata"/>
+              <w:cnfStyle w:val="000000100000" w:firstRow="0" w:lastRow="0" w:firstColumn="0" w:lastColumn="0" w:oddVBand="0" w:evenVBand="0" w:oddHBand="1" w:evenHBand="0" w:firstRowFirstColumn="0" w:firstRowLastColumn="0" w:lastRowFirstColumn="0" w:lastRowLastColumn="0"/>
+            </w:pPr>
+            <w:r>
+              <w:t>27</w:t>
+            </w:r>
+          </w:p>
+        </w:tc>
+        <w:tc>
+          <w:tcPr>
+            <w:tcW w:w="419" w:type="dxa"/>
+          </w:tcPr>
+          <w:p>
+            <w:pPr>
+              <w:pStyle w:val="Imeiprezimekandidata"/>
+              <w:cnfStyle w:val="000000100000" w:firstRow="0" w:lastRow="0" w:firstColumn="0" w:lastColumn="0" w:oddVBand="0" w:evenVBand="0" w:oddHBand="1" w:evenHBand="0" w:firstRowFirstColumn="0" w:firstRowLastColumn="0" w:lastRowFirstColumn="0" w:lastRowLastColumn="0"/>
+            </w:pPr>
+            <w:r>
+              <w:t>28</w:t>
+            </w:r>
+          </w:p>
+        </w:tc>
+        <w:tc>
+          <w:tcPr>
+            <w:tcW w:w="419" w:type="dxa"/>
+          </w:tcPr>
+          <w:p>
+            <w:pPr>
+              <w:pStyle w:val="Imeiprezimekandidata"/>
+              <w:cnfStyle w:val="000000100000" w:firstRow="0" w:lastRow="0" w:firstColumn="0" w:lastColumn="0" w:oddVBand="0" w:evenVBand="0" w:oddHBand="1" w:evenHBand="0" w:firstRowFirstColumn="0" w:firstRowLastColumn="0" w:lastRowFirstColumn="0" w:lastRowLastColumn="0"/>
+            </w:pPr>
+            <w:r>
+              <w:t>29</w:t>
+            </w:r>
+          </w:p>
+        </w:tc>
+        <w:tc>
+          <w:tcPr>
+            <w:tcW w:w="419" w:type="dxa"/>
+          </w:tcPr>
+          <w:p>
+            <w:pPr>
+              <w:pStyle w:val="Imeiprezimekandidata"/>
+              <w:cnfStyle w:val="000000100000" w:firstRow="0" w:lastRow="0" w:firstColumn="0" w:lastColumn="0" w:oddVBand="0" w:evenVBand="0" w:oddHBand="1" w:evenHBand="0" w:firstRowFirstColumn="0" w:firstRowLastColumn="0" w:lastRowFirstColumn="0" w:lastRowLastColumn="0"/>
+            </w:pPr>
+            <w:r>
+              <w:t>30</w:t>
+            </w:r>
+          </w:p>
+        </w:tc>
+        <w:tc>
+          <w:tcPr>
+            <w:tcW w:w="419" w:type="dxa"/>
+          </w:tcPr>
+          <w:p>
+            <w:pPr>
+              <w:pStyle w:val="Imeiprezimekandidata"/>
+              <w:cnfStyle w:val="000000100000" w:firstRow="0" w:lastRow="0" w:firstColumn="0" w:lastColumn="0" w:oddVBand="0" w:evenVBand="0" w:oddHBand="1" w:evenHBand="0" w:firstRowFirstColumn="0" w:firstRowLastColumn="0" w:lastRowFirstColumn="0" w:lastRowLastColumn="0"/>
+            </w:pPr>
+            <w:r>
+              <w:t>31</w:t>
+            </w:r>
+          </w:p>
+        </w:tc>
+      </w:tr>
+      <w:tr>
+        <w:tc>
+          <w:tcPr>
+            <w:cnfStyle w:val="001000000000" w:firstRow="0" w:lastRow="0" w:firstColumn="1" w:lastColumn="0" w:oddVBand="0" w:evenVBand="0" w:oddHBand="0" w:evenHBand="0" w:firstRowFirstColumn="0" w:firstRowLastColumn="0" w:lastRowFirstColumn="0" w:lastRowLastColumn="0"/>
+            <w:tcW w:w="1483" w:type="dxa"/>
+          </w:tcPr>
+          <w:p>
+            <w:pPr>
+              <w:pStyle w:val="Imeiprezimekandidata"/>
+            </w:pPr>
+          </w:p>
+        </w:tc>
+        <w:tc>
+          <w:tcPr>
+            <w:tcW w:w="1050" w:type="dxa"/>
+          </w:tcPr>
+          <w:p>
+            <w:pPr>
+              <w:pStyle w:val="Imeiprezimekandidata"/>
+              <w:cnfStyle w:val="000000000000" w:firstRow="0" w:lastRow="0" w:firstColumn="0" w:lastColumn="0" w:oddVBand="0" w:evenVBand="0" w:oddHBand="0" w:evenHBand="0" w:firstRowFirstColumn="0" w:firstRowLastColumn="0" w:lastRowFirstColumn="0" w:lastRowLastColumn="0"/>
+            </w:pPr>
+          </w:p>
+        </w:tc>
+        <w:tc>
+          <w:tcPr>
+            <w:tcW w:w="1030" w:type="dxa"/>
+          </w:tcPr>
+          <w:p>
+            <w:pPr>
+              <w:pStyle w:val="Imeiprezimekandidata"/>
+              <w:cnfStyle w:val="000000000000" w:firstRow="0" w:lastRow="0" w:firstColumn="0" w:lastColumn="0" w:oddVBand="0" w:evenVBand="0" w:oddHBand="0" w:evenHBand="0" w:firstRowFirstColumn="0" w:firstRowLastColumn="0" w:lastRowFirstColumn="0" w:lastRowLastColumn="0"/>
+            </w:pPr>
+          </w:p>
+        </w:tc>
+        <w:tc>
+          <w:tcPr>
+            <w:tcW w:w="245" w:type="dxa"/>
+          </w:tcPr>
+          <w:p>
+            <w:pPr>
+              <w:pStyle w:val="Imeiprezimekandidata"/>
+              <w:cnfStyle w:val="000000000000" w:firstRow="0" w:lastRow="0" w:firstColumn="0" w:lastColumn="0" w:oddVBand="0" w:evenVBand="0" w:oddHBand="0" w:evenHBand="0" w:firstRowFirstColumn="0" w:firstRowLastColumn="0" w:lastRowFirstColumn="0" w:lastRowLastColumn="0"/>
+            </w:pPr>
+          </w:p>
+        </w:tc>
+        <w:tc>
+          <w:tcPr>
+            <w:tcW w:w="318" w:type="dxa"/>
+          </w:tcPr>
+          <w:p>
+            <w:pPr>
+              <w:pStyle w:val="Imeiprezimekandidata"/>
+              <w:cnfStyle w:val="000000000000" w:firstRow="0" w:lastRow="0" w:firstColumn="0" w:lastColumn="0" w:oddVBand="0" w:evenVBand="0" w:oddHBand="0" w:evenHBand="0" w:firstRowFirstColumn="0" w:firstRowLastColumn="0" w:lastRowFirstColumn="0" w:lastRowLastColumn="0"/>
+            </w:pPr>
+          </w:p>
+        </w:tc>
+        <w:tc>
+          <w:tcPr>
+            <w:tcW w:w="318" w:type="dxa"/>
+          </w:tcPr>
+          <w:p>
+            <w:pPr>
+              <w:pStyle w:val="Imeiprezimekandidata"/>
+              <w:cnfStyle w:val="000000000000" w:firstRow="0" w:lastRow="0" w:firstColumn="0" w:lastColumn="0" w:oddVBand="0" w:evenVBand="0" w:oddHBand="0" w:evenHBand="0" w:firstRowFirstColumn="0" w:firstRowLastColumn="0" w:lastRowFirstColumn="0" w:lastRowLastColumn="0"/>
+            </w:pPr>
+          </w:p>
+        </w:tc>
+        <w:tc>
+          <w:tcPr>
+            <w:tcW w:w="318" w:type="dxa"/>
+          </w:tcPr>
+          <w:p>
+            <w:pPr>
+              <w:pStyle w:val="Imeiprezimekandidata"/>
+              <w:cnfStyle w:val="000000000000" w:firstRow="0" w:lastRow="0" w:firstColumn="0" w:lastColumn="0" w:oddVBand="0" w:evenVBand="0" w:oddHBand="0" w:evenHBand="0" w:firstRowFirstColumn="0" w:firstRowLastColumn="0" w:lastRowFirstColumn="0" w:lastRowLastColumn="0"/>
+            </w:pPr>
+          </w:p>
+        </w:tc>
+        <w:tc>
+          <w:tcPr>
+            <w:tcW w:w="319" w:type="dxa"/>
+          </w:tcPr>
+          <w:p>
+            <w:pPr>
+              <w:pStyle w:val="Imeiprezimekandidata"/>
+              <w:cnfStyle w:val="000000000000" w:firstRow="0" w:lastRow="0" w:firstColumn="0" w:lastColumn="0" w:oddVBand="0" w:evenVBand="0" w:oddHBand="0" w:evenHBand="0" w:firstRowFirstColumn="0" w:firstRowLastColumn="0" w:lastRowFirstColumn="0" w:lastRowLastColumn="0"/>
+            </w:pPr>
+          </w:p>
+        </w:tc>
+        <w:tc>
+          <w:tcPr>
+            <w:tcW w:w="638" w:type="dxa"/>
+            <w:gridSpan w:val="2"/>
+            <w:vMerge w:val="restart"/>
+          </w:tcPr>
+          <w:p>
+            <w:pPr>
+              <w:jc w:val="center"/>
+              <w:cnfStyle w:val="000000000000" w:firstRow="0" w:lastRow="0" w:firstColumn="0" w:lastColumn="0" w:oddVBand="0" w:evenVBand="0" w:oddHBand="0" w:evenHBand="0" w:firstRowFirstColumn="0" w:firstRowLastColumn="0" w:lastRowFirstColumn="0" w:lastRowLastColumn="0"/>
+            </w:pPr>
+          </w:p>
+          <w:p>
+            <w:pPr>
+              <w:jc w:val="center"/>
+              <w:cnfStyle w:val="000000000000" w:firstRow="0" w:lastRow="0" w:firstColumn="0" w:lastColumn="0" w:oddVBand="0" w:evenVBand="0" w:oddHBand="0" w:evenHBand="0" w:firstRowFirstColumn="0" w:firstRowLastColumn="0" w:lastRowFirstColumn="0" w:lastRowLastColumn="0"/>
+            </w:pPr>
+            <w:r>
+              <w:t>V</w:t>
+            </w:r>
+          </w:p>
+          <w:p>
+            <w:pPr>
+              <w:jc w:val="center"/>
+              <w:cnfStyle w:val="000000000000" w:firstRow="0" w:lastRow="0" w:firstColumn="0" w:lastColumn="0" w:oddVBand="0" w:evenVBand="0" w:oddHBand="0" w:evenHBand="0" w:firstRowFirstColumn="0" w:firstRowLastColumn="0" w:lastRowFirstColumn="0" w:lastRowLastColumn="0"/>
+            </w:pPr>
+            <w:r>
+              <w:t>I</w:t>
+            </w:r>
+          </w:p>
+          <w:p>
+            <w:pPr>
+              <w:jc w:val="center"/>
+              <w:cnfStyle w:val="000000000000" w:firstRow="0" w:lastRow="0" w:firstColumn="0" w:lastColumn="0" w:oddVBand="0" w:evenVBand="0" w:oddHBand="0" w:evenHBand="0" w:firstRowFirstColumn="0" w:firstRowLastColumn="0" w:lastRowFirstColumn="0" w:lastRowLastColumn="0"/>
+            </w:pPr>
+            <w:r>
+              <w:t>K</w:t>
+            </w:r>
+          </w:p>
+          <w:p>
+            <w:pPr>
+              <w:jc w:val="center"/>
+              <w:cnfStyle w:val="000000000000" w:firstRow="0" w:lastRow="0" w:firstColumn="0" w:lastColumn="0" w:oddVBand="0" w:evenVBand="0" w:oddHBand="0" w:evenHBand="0" w:firstRowFirstColumn="0" w:firstRowLastColumn="0" w:lastRowFirstColumn="0" w:lastRowLastColumn="0"/>
+            </w:pPr>
+            <w:r>
+              <w:t>E</w:t>
+            </w:r>
+          </w:p>
+          <w:p>
+            <w:pPr>
+              <w:jc w:val="center"/>
+              <w:cnfStyle w:val="000000000000" w:firstRow="0" w:lastRow="0" w:firstColumn="0" w:lastColumn="0" w:oddVBand="0" w:evenVBand="0" w:oddHBand="0" w:evenHBand="0" w:firstRowFirstColumn="0" w:firstRowLastColumn="0" w:lastRowFirstColumn="0" w:lastRowLastColumn="0"/>
+            </w:pPr>
+            <w:r>
+              <w:t>N</w:t>
+            </w:r>
+          </w:p>
+          <w:p>
+            <w:pPr>
+              <w:jc w:val="center"/>
+              <w:cnfStyle w:val="000000000000" w:firstRow="0" w:lastRow="0" w:firstColumn="0" w:lastColumn="0" w:oddVBand="0" w:evenVBand="0" w:oddHBand="0" w:evenHBand="0" w:firstRowFirstColumn="0" w:firstRowLastColumn="0" w:lastRowFirstColumn="0" w:lastRowLastColumn="0"/>
+            </w:pPr>
+            <w:r>
+              <w:t>D</w:t>
+            </w:r>
+          </w:p>
+        </w:tc>
+        <w:tc>
+          <w:tcPr>
+            <w:tcW w:w="319" w:type="dxa"/>
+          </w:tcPr>
+          <w:p>
+            <w:pPr>
+              <w:pStyle w:val="Imeiprezimekandidata"/>
+              <w:cnfStyle w:val="000000000000" w:firstRow="0" w:lastRow="0" w:firstColumn="0" w:lastColumn="0" w:oddVBand="0" w:evenVBand="0" w:oddHBand="0" w:evenHBand="0" w:firstRowFirstColumn="0" w:firstRowLastColumn="0" w:lastRowFirstColumn="0" w:lastRowLastColumn="0"/>
+            </w:pPr>
+          </w:p>
+        </w:tc>
+        <w:tc>
+          <w:tcPr>
+            <w:tcW w:w="319" w:type="dxa"/>
+          </w:tcPr>
+          <w:p>
+            <w:pPr>
+              <w:pStyle w:val="Imeiprezimekandidata"/>
+              <w:cnfStyle w:val="000000000000" w:firstRow="0" w:lastRow="0" w:firstColumn="0" w:lastColumn="0" w:oddVBand="0" w:evenVBand="0" w:oddHBand="0" w:evenHBand="0" w:firstRowFirstColumn="0" w:firstRowLastColumn="0" w:lastRowFirstColumn="0" w:lastRowLastColumn="0"/>
+            </w:pPr>
+          </w:p>
+        </w:tc>
+        <w:tc>
+          <w:tcPr>
+            <w:tcW w:w="319" w:type="dxa"/>
+          </w:tcPr>
+          <w:p>
+            <w:pPr>
+              <w:pStyle w:val="Imeiprezimekandidata"/>
+              <w:cnfStyle w:val="000000000000" w:firstRow="0" w:lastRow="0" w:firstColumn="0" w:lastColumn="0" w:oddVBand="0" w:evenVBand="0" w:oddHBand="0" w:evenHBand="0" w:firstRowFirstColumn="0" w:firstRowLastColumn="0" w:lastRowFirstColumn="0" w:lastRowLastColumn="0"/>
+            </w:pPr>
+          </w:p>
+        </w:tc>
+        <w:tc>
+          <w:tcPr>
+            <w:tcW w:w="419" w:type="dxa"/>
+          </w:tcPr>
+          <w:p>
+            <w:pPr>
+              <w:pStyle w:val="Imeiprezimekandidata"/>
+              <w:cnfStyle w:val="000000000000" w:firstRow="0" w:lastRow="0" w:firstColumn="0" w:lastColumn="0" w:oddVBand="0" w:evenVBand="0" w:oddHBand="0" w:evenHBand="0" w:firstRowFirstColumn="0" w:firstRowLastColumn="0" w:lastRowFirstColumn="0" w:lastRowLastColumn="0"/>
+            </w:pPr>
+          </w:p>
+        </w:tc>
+        <w:tc>
+          <w:tcPr>
+            <w:tcW w:w="419" w:type="dxa"/>
+          </w:tcPr>
+          <w:p>
+            <w:pPr>
+              <w:pStyle w:val="Imeiprezimekandidata"/>
+              <w:cnfStyle w:val="000000000000" w:firstRow="0" w:lastRow="0" w:firstColumn="0" w:lastColumn="0" w:oddVBand="0" w:evenVBand="0" w:oddHBand="0" w:evenHBand="0" w:firstRowFirstColumn="0" w:firstRowLastColumn="0" w:lastRowFirstColumn="0" w:lastRowLastColumn="0"/>
+            </w:pPr>
+          </w:p>
+        </w:tc>
+        <w:tc>
+          <w:tcPr>
+            <w:tcW w:w="838" w:type="dxa"/>
+            <w:gridSpan w:val="2"/>
+            <w:vMerge w:val="restart"/>
+          </w:tcPr>
+          <w:p>
+            <w:pPr>
+              <w:jc w:val="center"/>
+              <w:cnfStyle w:val="000000000000" w:firstRow="0" w:lastRow="0" w:firstColumn="0" w:lastColumn="0" w:oddVBand="0" w:evenVBand="0" w:oddHBand="0" w:evenHBand="0" w:firstRowFirstColumn="0" w:firstRowLastColumn="0" w:lastRowFirstColumn="0" w:lastRowLastColumn="0"/>
+            </w:pPr>
+          </w:p>
+          <w:p>
+            <w:pPr>
+              <w:jc w:val="center"/>
+              <w:cnfStyle w:val="000000000000" w:firstRow="0" w:lastRow="0" w:firstColumn="0" w:lastColumn="0" w:oddVBand="0" w:evenVBand="0" w:oddHBand="0" w:evenHBand="0" w:firstRowFirstColumn="0" w:firstRowLastColumn="0" w:lastRowFirstColumn="0" w:lastRowLastColumn="0"/>
+            </w:pPr>
+            <w:r>
+              <w:t>V</w:t>
+            </w:r>
+          </w:p>
+          <w:p>
+            <w:pPr>
+              <w:jc w:val="center"/>
+              <w:cnfStyle w:val="000000000000" w:firstRow="0" w:lastRow="0" w:firstColumn="0" w:lastColumn="0" w:oddVBand="0" w:evenVBand="0" w:oddHBand="0" w:evenHBand="0" w:firstRowFirstColumn="0" w:firstRowLastColumn="0" w:lastRowFirstColumn="0" w:lastRowLastColumn="0"/>
+            </w:pPr>
+            <w:r>
+              <w:t>I</w:t>
+            </w:r>
+          </w:p>
+          <w:p>
+            <w:pPr>
+              <w:jc w:val="center"/>
+              <w:cnfStyle w:val="000000000000" w:firstRow="0" w:lastRow="0" w:firstColumn="0" w:lastColumn="0" w:oddVBand="0" w:evenVBand="0" w:oddHBand="0" w:evenHBand="0" w:firstRowFirstColumn="0" w:firstRowLastColumn="0" w:lastRowFirstColumn="0" w:lastRowLastColumn="0"/>
+            </w:pPr>
+            <w:r>
+              <w:t>K</w:t>
+            </w:r>
+          </w:p>
+          <w:p>
+            <w:pPr>
+              <w:jc w:val="center"/>
+              <w:cnfStyle w:val="000000000000" w:firstRow="0" w:lastRow="0" w:firstColumn="0" w:lastColumn="0" w:oddVBand="0" w:evenVBand="0" w:oddHBand="0" w:evenHBand="0" w:firstRowFirstColumn="0" w:firstRowLastColumn="0" w:lastRowFirstColumn="0" w:lastRowLastColumn="0"/>
+            </w:pPr>
+            <w:r>
+              <w:t>E</w:t>
+            </w:r>
+          </w:p>
+          <w:p>
+            <w:pPr>
+              <w:jc w:val="center"/>
+              <w:cnfStyle w:val="000000000000" w:firstRow="0" w:lastRow="0" w:firstColumn="0" w:lastColumn="0" w:oddVBand="0" w:evenVBand="0" w:oddHBand="0" w:evenHBand="0" w:firstRowFirstColumn="0" w:firstRowLastColumn="0" w:lastRowFirstColumn="0" w:lastRowLastColumn="0"/>
+            </w:pPr>
+            <w:r>
+              <w:t>N</w:t>
+            </w:r>
+          </w:p>
+          <w:p>
+            <w:pPr>
+              <w:pStyle w:val="Imeiprezimekandidata"/>
+              <w:cnfStyle w:val="000000000000" w:firstRow="0" w:lastRow="0" w:firstColumn="0" w:lastColumn="0" w:oddVBand="0" w:evenVBand="0" w:oddHBand="0" w:evenHBand="0" w:firstRowFirstColumn="0" w:firstRowLastColumn="0" w:lastRowFirstColumn="0" w:lastRowLastColumn="0"/>
+            </w:pPr>
+            <w:r>
+              <w:t xml:space="preserve">   </w:t>
+            </w:r>
+            <w:r>
+              <w:t>D</w:t>
+            </w:r>
+          </w:p>
+          <w:p>
+            <w:pPr>
+              <w:jc w:val="center"/>
+              <w:cnfStyle w:val="000000000000" w:firstRow="0" w:lastRow="0" w:firstColumn="0" w:lastColumn="0" w:oddVBand="0" w:evenVBand="0" w:oddHBand="0" w:evenHBand="0" w:firstRowFirstColumn="0" w:firstRowLastColumn="0" w:lastRowFirstColumn="0" w:lastRowLastColumn="0"/>
+            </w:pPr>
+          </w:p>
+        </w:tc>
+        <w:tc>
+          <w:tcPr>
+            <w:tcW w:w="419" w:type="dxa"/>
+          </w:tcPr>
+          <w:p>
+            <w:pPr>
+              <w:pStyle w:val="Imeiprezimekandidata"/>
+              <w:cnfStyle w:val="000000000000" w:firstRow="0" w:lastRow="0" w:firstColumn="0" w:lastColumn="0" w:oddVBand="0" w:evenVBand="0" w:oddHBand="0" w:evenHBand="0" w:firstRowFirstColumn="0" w:firstRowLastColumn="0" w:lastRowFirstColumn="0" w:lastRowLastColumn="0"/>
+            </w:pPr>
+          </w:p>
+        </w:tc>
+        <w:tc>
+          <w:tcPr>
+            <w:tcW w:w="419" w:type="dxa"/>
+          </w:tcPr>
+          <w:p>
+            <w:pPr>
+              <w:pStyle w:val="Imeiprezimekandidata"/>
+              <w:cnfStyle w:val="000000000000" w:firstRow="0" w:lastRow="0" w:firstColumn="0" w:lastColumn="0" w:oddVBand="0" w:evenVBand="0" w:oddHBand="0" w:evenHBand="0" w:firstRowFirstColumn="0" w:firstRowLastColumn="0" w:lastRowFirstColumn="0" w:lastRowLastColumn="0"/>
+            </w:pPr>
+          </w:p>
+        </w:tc>
+        <w:tc>
+          <w:tcPr>
+            <w:tcW w:w="419" w:type="dxa"/>
+          </w:tcPr>
+          <w:p>
+            <w:pPr>
+              <w:pStyle w:val="Imeiprezimekandidata"/>
+              <w:cnfStyle w:val="000000000000" w:firstRow="0" w:lastRow="0" w:firstColumn="0" w:lastColumn="0" w:oddVBand="0" w:evenVBand="0" w:oddHBand="0" w:evenHBand="0" w:firstRowFirstColumn="0" w:firstRowLastColumn="0" w:lastRowFirstColumn="0" w:lastRowLastColumn="0"/>
+            </w:pPr>
+          </w:p>
+        </w:tc>
+        <w:tc>
+          <w:tcPr>
+            <w:tcW w:w="419" w:type="dxa"/>
+          </w:tcPr>
+          <w:p>
+            <w:pPr>
+              <w:pStyle w:val="Imeiprezimekandidata"/>
+              <w:cnfStyle w:val="000000000000" w:firstRow="0" w:lastRow="0" w:firstColumn="0" w:lastColumn="0" w:oddVBand="0" w:evenVBand="0" w:oddHBand="0" w:evenHBand="0" w:firstRowFirstColumn="0" w:firstRowLastColumn="0" w:lastRowFirstColumn="0" w:lastRowLastColumn="0"/>
+            </w:pPr>
+          </w:p>
+        </w:tc>
+        <w:tc>
+          <w:tcPr>
+            <w:tcW w:w="419" w:type="dxa"/>
+          </w:tcPr>
+          <w:p>
+            <w:pPr>
+              <w:pStyle w:val="Imeiprezimekandidata"/>
+              <w:cnfStyle w:val="000000000000" w:firstRow="0" w:lastRow="0" w:firstColumn="0" w:lastColumn="0" w:oddVBand="0" w:evenVBand="0" w:oddHBand="0" w:evenHBand="0" w:firstRowFirstColumn="0" w:firstRowLastColumn="0" w:lastRowFirstColumn="0" w:lastRowLastColumn="0"/>
+            </w:pPr>
+          </w:p>
+        </w:tc>
+        <w:tc>
+          <w:tcPr>
+            <w:tcW w:w="838" w:type="dxa"/>
+            <w:gridSpan w:val="2"/>
+            <w:vMerge w:val="restart"/>
+          </w:tcPr>
+          <w:p>
+            <w:pPr>
+              <w:jc w:val="center"/>
+              <w:cnfStyle w:val="000000000000" w:firstRow="0" w:lastRow="0" w:firstColumn="0" w:lastColumn="0" w:oddVBand="0" w:evenVBand="0" w:oddHBand="0" w:evenHBand="0" w:firstRowFirstColumn="0" w:firstRowLastColumn="0" w:lastRowFirstColumn="0" w:lastRowLastColumn="0"/>
+            </w:pPr>
+          </w:p>
+          <w:p>
+            <w:pPr>
+              <w:jc w:val="center"/>
+              <w:cnfStyle w:val="000000000000" w:firstRow="0" w:lastRow="0" w:firstColumn="0" w:lastColumn="0" w:oddVBand="0" w:evenVBand="0" w:oddHBand="0" w:evenHBand="0" w:firstRowFirstColumn="0" w:firstRowLastColumn="0" w:lastRowFirstColumn="0" w:lastRowLastColumn="0"/>
+            </w:pPr>
+            <w:r>
+              <w:t>V</w:t>
+            </w:r>
+          </w:p>
+          <w:p>
+            <w:pPr>
+              <w:jc w:val="center"/>
+              <w:cnfStyle w:val="000000000000" w:firstRow="0" w:lastRow="0" w:firstColumn="0" w:lastColumn="0" w:oddVBand="0" w:evenVBand="0" w:oddHBand="0" w:evenHBand="0" w:firstRowFirstColumn="0" w:firstRowLastColumn="0" w:lastRowFirstColumn="0" w:lastRowLastColumn="0"/>
+            </w:pPr>
+            <w:r>
+              <w:t>I</w:t>
+            </w:r>
+          </w:p>
+          <w:p>
+            <w:pPr>
+              <w:jc w:val="center"/>
+              <w:cnfStyle w:val="000000000000" w:firstRow="0" w:lastRow="0" w:firstColumn="0" w:lastColumn="0" w:oddVBand="0" w:evenVBand="0" w:oddHBand="0" w:evenHBand="0" w:firstRowFirstColumn="0" w:firstRowLastColumn="0" w:lastRowFirstColumn="0" w:lastRowLastColumn="0"/>
+            </w:pPr>
+            <w:r>
+              <w:t>K</w:t>
+            </w:r>
+          </w:p>
+          <w:p>
+            <w:pPr>
+              <w:jc w:val="center"/>
+              <w:cnfStyle w:val="000000000000" w:firstRow="0" w:lastRow="0" w:firstColumn="0" w:lastColumn="0" w:oddVBand="0" w:evenVBand="0" w:oddHBand="0" w:evenHBand="0" w:firstRowFirstColumn="0" w:firstRowLastColumn="0" w:lastRowFirstColumn="0" w:lastRowLastColumn="0"/>
+            </w:pPr>
+            <w:r>
+              <w:t>E</w:t>
+            </w:r>
+          </w:p>
+          <w:p>
+            <w:pPr>
+              <w:jc w:val="center"/>
+              <w:cnfStyle w:val="000000000000" w:firstRow="0" w:lastRow="0" w:firstColumn="0" w:lastColumn="0" w:oddVBand="0" w:evenVBand="0" w:oddHBand="0" w:evenHBand="0" w:firstRowFirstColumn="0" w:firstRowLastColumn="0" w:lastRowFirstColumn="0" w:lastRowLastColumn="0"/>
+            </w:pPr>
+            <w:r>
+              <w:t>N</w:t>
+            </w:r>
+          </w:p>
+          <w:p>
+            <w:pPr>
+              <w:pStyle w:val="Imeiprezimekandidata"/>
+              <w:cnfStyle w:val="000000000000" w:firstRow="0" w:lastRow="0" w:firstColumn="0" w:lastColumn="0" w:oddVBand="0" w:evenVBand="0" w:oddHBand="0" w:evenHBand="0" w:firstRowFirstColumn="0" w:firstRowLastColumn="0" w:lastRowFirstColumn="0" w:lastRowLastColumn="0"/>
+            </w:pPr>
+            <w:r>
+              <w:t xml:space="preserve">  </w:t>
+            </w:r>
+            <w:r>
+              <w:t xml:space="preserve"> </w:t>
+            </w:r>
+            <w:r>
+              <w:t xml:space="preserve"> D</w:t>
+            </w:r>
+          </w:p>
+          <w:p>
+            <w:pPr>
+              <w:pStyle w:val="Imeiprezimekandidata"/>
+              <w:cnfStyle w:val="000000000000" w:firstRow="0" w:lastRow="0" w:firstColumn="0" w:lastColumn="0" w:oddVBand="0" w:evenVBand="0" w:oddHBand="0" w:evenHBand="0" w:firstRowFirstColumn="0" w:firstRowLastColumn="0" w:lastRowFirstColumn="0" w:lastRowLastColumn="0"/>
+            </w:pPr>
+          </w:p>
+          <w:p>
+            <w:pPr>
+              <w:jc w:val="center"/>
+              <w:cnfStyle w:val="000000000000" w:firstRow="0" w:lastRow="0" w:firstColumn="0" w:lastColumn="0" w:oddVBand="0" w:evenVBand="0" w:oddHBand="0" w:evenHBand="0" w:firstRowFirstColumn="0" w:firstRowLastColumn="0" w:lastRowFirstColumn="0" w:lastRowLastColumn="0"/>
+            </w:pPr>
+          </w:p>
+        </w:tc>
+        <w:tc>
+          <w:tcPr>
+            <w:tcW w:w="419" w:type="dxa"/>
+          </w:tcPr>
+          <w:p>
+            <w:pPr>
+              <w:pStyle w:val="Imeiprezimekandidata"/>
+              <w:cnfStyle w:val="000000000000" w:firstRow="0" w:lastRow="0" w:firstColumn="0" w:lastColumn="0" w:oddVBand="0" w:evenVBand="0" w:oddHBand="0" w:evenHBand="0" w:firstRowFirstColumn="0" w:firstRowLastColumn="0" w:lastRowFirstColumn="0" w:lastRowLastColumn="0"/>
+            </w:pPr>
+          </w:p>
+        </w:tc>
+        <w:tc>
+          <w:tcPr>
+            <w:tcW w:w="419" w:type="dxa"/>
+          </w:tcPr>
+          <w:p>
+            <w:pPr>
+              <w:pStyle w:val="Imeiprezimekandidata"/>
+              <w:cnfStyle w:val="000000000000" w:firstRow="0" w:lastRow="0" w:firstColumn="0" w:lastColumn="0" w:oddVBand="0" w:evenVBand="0" w:oddHBand="0" w:evenHBand="0" w:firstRowFirstColumn="0" w:firstRowLastColumn="0" w:lastRowFirstColumn="0" w:lastRowLastColumn="0"/>
+            </w:pPr>
+          </w:p>
+        </w:tc>
+        <w:tc>
+          <w:tcPr>
+            <w:tcW w:w="419" w:type="dxa"/>
+          </w:tcPr>
+          <w:p>
+            <w:pPr>
+              <w:pStyle w:val="Imeiprezimekandidata"/>
+              <w:cnfStyle w:val="000000000000" w:firstRow="0" w:lastRow="0" w:firstColumn="0" w:lastColumn="0" w:oddVBand="0" w:evenVBand="0" w:oddHBand="0" w:evenHBand="0" w:firstRowFirstColumn="0" w:firstRowLastColumn="0" w:lastRowFirstColumn="0" w:lastRowLastColumn="0"/>
+            </w:pPr>
+          </w:p>
+        </w:tc>
+        <w:tc>
+          <w:tcPr>
+            <w:tcW w:w="419" w:type="dxa"/>
+          </w:tcPr>
+          <w:p>
+            <w:pPr>
+              <w:pStyle w:val="Imeiprezimekandidata"/>
+              <w:cnfStyle w:val="000000000000" w:firstRow="0" w:lastRow="0" w:firstColumn="0" w:lastColumn="0" w:oddVBand="0" w:evenVBand="0" w:oddHBand="0" w:evenHBand="0" w:firstRowFirstColumn="0" w:firstRowLastColumn="0" w:lastRowFirstColumn="0" w:lastRowLastColumn="0"/>
+            </w:pPr>
+          </w:p>
+        </w:tc>
+        <w:tc>
+          <w:tcPr>
+            <w:tcW w:w="419" w:type="dxa"/>
+          </w:tcPr>
+          <w:p>
+            <w:pPr>
+              <w:pStyle w:val="Imeiprezimekandidata"/>
+              <w:cnfStyle w:val="000000000000" w:firstRow="0" w:lastRow="0" w:firstColumn="0" w:lastColumn="0" w:oddVBand="0" w:evenVBand="0" w:oddHBand="0" w:evenHBand="0" w:firstRowFirstColumn="0" w:firstRowLastColumn="0" w:lastRowFirstColumn="0" w:lastRowLastColumn="0"/>
+            </w:pPr>
+          </w:p>
+        </w:tc>
+        <w:tc>
+          <w:tcPr>
+            <w:tcW w:w="838" w:type="dxa"/>
+            <w:gridSpan w:val="2"/>
+            <w:vMerge w:val="restart"/>
+          </w:tcPr>
+          <w:p>
+            <w:pPr>
+              <w:jc w:val="center"/>
+              <w:cnfStyle w:val="000000000000" w:firstRow="0" w:lastRow="0" w:firstColumn="0" w:lastColumn="0" w:oddVBand="0" w:evenVBand="0" w:oddHBand="0" w:evenHBand="0" w:firstRowFirstColumn="0" w:firstRowLastColumn="0" w:lastRowFirstColumn="0" w:lastRowLastColumn="0"/>
+            </w:pPr>
+          </w:p>
+          <w:p>
+            <w:pPr>
+              <w:jc w:val="center"/>
+              <w:cnfStyle w:val="000000000000" w:firstRow="0" w:lastRow="0" w:firstColumn="0" w:lastColumn="0" w:oddVBand="0" w:evenVBand="0" w:oddHBand="0" w:evenHBand="0" w:firstRowFirstColumn="0" w:firstRowLastColumn="0" w:lastRowFirstColumn="0" w:lastRowLastColumn="0"/>
+            </w:pPr>
+            <w:r>
+              <w:t>V</w:t>
+            </w:r>
+          </w:p>
+          <w:p>
+            <w:pPr>
+              <w:jc w:val="center"/>
+              <w:cnfStyle w:val="000000000000" w:firstRow="0" w:lastRow="0" w:firstColumn="0" w:lastColumn="0" w:oddVBand="0" w:evenVBand="0" w:oddHBand="0" w:evenHBand="0" w:firstRowFirstColumn="0" w:firstRowLastColumn="0" w:lastRowFirstColumn="0" w:lastRowLastColumn="0"/>
+            </w:pPr>
+            <w:r>
+              <w:t>I</w:t>
+            </w:r>
+          </w:p>
+          <w:p>
+            <w:pPr>
+              <w:jc w:val="center"/>
+              <w:cnfStyle w:val="000000000000" w:firstRow="0" w:lastRow="0" w:firstColumn="0" w:lastColumn="0" w:oddVBand="0" w:evenVBand="0" w:oddHBand="0" w:evenHBand="0" w:firstRowFirstColumn="0" w:firstRowLastColumn="0" w:lastRowFirstColumn="0" w:lastRowLastColumn="0"/>
+            </w:pPr>
+            <w:r>
+              <w:t>K</w:t>
+            </w:r>
+          </w:p>
+          <w:p>
+            <w:pPr>
+              <w:jc w:val="center"/>
+              <w:cnfStyle w:val="000000000000" w:firstRow="0" w:lastRow="0" w:firstColumn="0" w:lastColumn="0" w:oddVBand="0" w:evenVBand="0" w:oddHBand="0" w:evenHBand="0" w:firstRowFirstColumn="0" w:firstRowLastColumn="0" w:lastRowFirstColumn="0" w:lastRowLastColumn="0"/>
+            </w:pPr>
+            <w:r>
+              <w:t>E</w:t>
+            </w:r>
+          </w:p>
+          <w:p>
+            <w:pPr>
+              <w:jc w:val="center"/>
+              <w:cnfStyle w:val="000000000000" w:firstRow="0" w:lastRow="0" w:firstColumn="0" w:lastColumn="0" w:oddVBand="0" w:evenVBand="0" w:oddHBand="0" w:evenHBand="0" w:firstRowFirstColumn="0" w:firstRowLastColumn="0" w:lastRowFirstColumn="0" w:lastRowLastColumn="0"/>
+            </w:pPr>
+            <w:r>
+              <w:t>N</w:t>
+            </w:r>
+          </w:p>
+          <w:p>
+            <w:pPr>
+              <w:pStyle w:val="Imeiprezimekandidata"/>
+              <w:cnfStyle w:val="000000000000" w:firstRow="0" w:lastRow="0" w:firstColumn="0" w:lastColumn="0" w:oddVBand="0" w:evenVBand="0" w:oddHBand="0" w:evenHBand="0" w:firstRowFirstColumn="0" w:firstRowLastColumn="0" w:lastRowFirstColumn="0" w:lastRowLastColumn="0"/>
+            </w:pPr>
+            <w:r>
+              <w:t xml:space="preserve">    D</w:t>
+            </w:r>
+          </w:p>
+          <w:p>
+            <w:pPr>
+              <w:pStyle w:val="Imeiprezimekandidata"/>
+              <w:cnfStyle w:val="000000000000" w:firstRow="0" w:lastRow="0" w:firstColumn="0" w:lastColumn="0" w:oddVBand="0" w:evenVBand="0" w:oddHBand="0" w:evenHBand="0" w:firstRowFirstColumn="0" w:firstRowLastColumn="0" w:lastRowFirstColumn="0" w:lastRowLastColumn="0"/>
+            </w:pPr>
+          </w:p>
+        </w:tc>
+      </w:tr>
+      <w:tr>
+        <w:trPr>
+          <w:cnfStyle w:val="000000100000" w:firstRow="0" w:lastRow="0" w:firstColumn="0" w:lastColumn="0" w:oddVBand="0" w:evenVBand="0" w:oddHBand="1" w:evenHBand="0" w:firstRowFirstColumn="0" w:firstRowLastColumn="0" w:lastRowFirstColumn="0" w:lastRowLastColumn="0"/>
+        </w:trPr>
+        <w:tc>
+          <w:tcPr>
+            <w:cnfStyle w:val="001000000000" w:firstRow="0" w:lastRow="0" w:firstColumn="1" w:lastColumn="0" w:oddVBand="0" w:evenVBand="0" w:oddHBand="0" w:evenHBand="0" w:firstRowFirstColumn="0" w:firstRowLastColumn="0" w:lastRowFirstColumn="0" w:lastRowLastColumn="0"/>
+            <w:tcW w:w="1483" w:type="dxa"/>
+          </w:tcPr>
+          <w:p>
+            <w:pPr>
+              <w:pStyle w:val="Imeiprezimekandidata"/>
+            </w:pPr>
+          </w:p>
+        </w:tc>
+        <w:tc>
+          <w:tcPr>
+            <w:tcW w:w="1050" w:type="dxa"/>
+          </w:tcPr>
+          <w:p>
+            <w:pPr>
+              <w:pStyle w:val="Imeiprezimekandidata"/>
+              <w:cnfStyle w:val="000000100000" w:firstRow="0" w:lastRow="0" w:firstColumn="0" w:lastColumn="0" w:oddVBand="0" w:evenVBand="0" w:oddHBand="1" w:evenHBand="0" w:firstRowFirstColumn="0" w:firstRowLastColumn="0" w:lastRowFirstColumn="0" w:lastRowLastColumn="0"/>
+            </w:pPr>
+          </w:p>
+        </w:tc>
+        <w:tc>
+          <w:tcPr>
+            <w:tcW w:w="1030" w:type="dxa"/>
+          </w:tcPr>
+          <w:p>
+            <w:pPr>
+              <w:pStyle w:val="Imeiprezimekandidata"/>
+              <w:cnfStyle w:val="000000100000" w:firstRow="0" w:lastRow="0" w:firstColumn="0" w:lastColumn="0" w:oddVBand="0" w:evenVBand="0" w:oddHBand="1" w:evenHBand="0" w:firstRowFirstColumn="0" w:firstRowLastColumn="0" w:lastRowFirstColumn="0" w:lastRowLastColumn="0"/>
+            </w:pPr>
+          </w:p>
+        </w:tc>
+        <w:tc>
+          <w:tcPr>
+            <w:tcW w:w="245" w:type="dxa"/>
+          </w:tcPr>
+          <w:p>
+            <w:pPr>
+              <w:pStyle w:val="Imeiprezimekandidata"/>
+              <w:cnfStyle w:val="000000100000" w:firstRow="0" w:lastRow="0" w:firstColumn="0" w:lastColumn="0" w:oddVBand="0" w:evenVBand="0" w:oddHBand="1" w:evenHBand="0" w:firstRowFirstColumn="0" w:firstRowLastColumn="0" w:lastRowFirstColumn="0" w:lastRowLastColumn="0"/>
+            </w:pPr>
+          </w:p>
+        </w:tc>
+        <w:tc>
+          <w:tcPr>
+            <w:tcW w:w="318" w:type="dxa"/>
+          </w:tcPr>
+          <w:p>
+            <w:pPr>
+              <w:pStyle w:val="Imeiprezimekandidata"/>
+              <w:cnfStyle w:val="000000100000" w:firstRow="0" w:lastRow="0" w:firstColumn="0" w:lastColumn="0" w:oddVBand="0" w:evenVBand="0" w:oddHBand="1" w:evenHBand="0" w:firstRowFirstColumn="0" w:firstRowLastColumn="0" w:lastRowFirstColumn="0" w:lastRowLastColumn="0"/>
+            </w:pPr>
+          </w:p>
+        </w:tc>
+        <w:tc>
+          <w:tcPr>
+            <w:tcW w:w="318" w:type="dxa"/>
+          </w:tcPr>
+          <w:p>
+            <w:pPr>
+              <w:pStyle w:val="Imeiprezimekandidata"/>
+              <w:cnfStyle w:val="000000100000" w:firstRow="0" w:lastRow="0" w:firstColumn="0" w:lastColumn="0" w:oddVBand="0" w:evenVBand="0" w:oddHBand="1" w:evenHBand="0" w:firstRowFirstColumn="0" w:firstRowLastColumn="0" w:lastRowFirstColumn="0" w:lastRowLastColumn="0"/>
+            </w:pPr>
+          </w:p>
+        </w:tc>
+        <w:tc>
+          <w:tcPr>
+            <w:tcW w:w="318" w:type="dxa"/>
+          </w:tcPr>
+          <w:p>
+            <w:pPr>
+              <w:pStyle w:val="Imeiprezimekandidata"/>
+              <w:cnfStyle w:val="000000100000" w:firstRow="0" w:lastRow="0" w:firstColumn="0" w:lastColumn="0" w:oddVBand="0" w:evenVBand="0" w:oddHBand="1" w:evenHBand="0" w:firstRowFirstColumn="0" w:firstRowLastColumn="0" w:lastRowFirstColumn="0" w:lastRowLastColumn="0"/>
+            </w:pPr>
+          </w:p>
+        </w:tc>
+        <w:tc>
+          <w:tcPr>
+            <w:tcW w:w="319" w:type="dxa"/>
+          </w:tcPr>
+          <w:p>
+            <w:pPr>
+              <w:pStyle w:val="Imeiprezimekandidata"/>
+              <w:cnfStyle w:val="000000100000" w:firstRow="0" w:lastRow="0" w:firstColumn="0" w:lastColumn="0" w:oddVBand="0" w:evenVBand="0" w:oddHBand="1" w:evenHBand="0" w:firstRowFirstColumn="0" w:firstRowLastColumn="0" w:lastRowFirstColumn="0" w:lastRowLastColumn="0"/>
+            </w:pPr>
+          </w:p>
+        </w:tc>
+        <w:tc>
+          <w:tcPr>
+            <w:tcW w:w="638" w:type="dxa"/>
+            <w:gridSpan w:val="2"/>
+            <w:vMerge/>
+          </w:tcPr>
+          <w:p>
+            <w:pPr>
+              <w:jc w:val="center"/>
+              <w:cnfStyle w:val="000000100000" w:firstRow="0" w:lastRow="0" w:firstColumn="0" w:lastColumn="0" w:oddVBand="0" w:evenVBand="0" w:oddHBand="1" w:evenHBand="0" w:firstRowFirstColumn="0" w:firstRowLastColumn="0" w:lastRowFirstColumn="0" w:lastRowLastColumn="0"/>
+            </w:pPr>
+          </w:p>
+        </w:tc>
+        <w:tc>
+          <w:tcPr>
+            <w:tcW w:w="319" w:type="dxa"/>
+          </w:tcPr>
+          <w:p>
+            <w:pPr>
+              <w:pStyle w:val="Imeiprezimekandidata"/>
+              <w:cnfStyle w:val="000000100000" w:firstRow="0" w:lastRow="0" w:firstColumn="0" w:lastColumn="0" w:oddVBand="0" w:evenVBand="0" w:oddHBand="1" w:evenHBand="0" w:firstRowFirstColumn="0" w:firstRowLastColumn="0" w:lastRowFirstColumn="0" w:lastRowLastColumn="0"/>
+            </w:pPr>
+          </w:p>
+        </w:tc>
+        <w:tc>
+          <w:tcPr>
+            <w:tcW w:w="319" w:type="dxa"/>
+          </w:tcPr>
+          <w:p>
+            <w:pPr>
+              <w:pStyle w:val="Imeiprezimekandidata"/>
+              <w:cnfStyle w:val="000000100000" w:firstRow="0" w:lastRow="0" w:firstColumn="0" w:lastColumn="0" w:oddVBand="0" w:evenVBand="0" w:oddHBand="1" w:evenHBand="0" w:firstRowFirstColumn="0" w:firstRowLastColumn="0" w:lastRowFirstColumn="0" w:lastRowLastColumn="0"/>
+            </w:pPr>
+          </w:p>
+        </w:tc>
+        <w:tc>
+          <w:tcPr>
+            <w:tcW w:w="319" w:type="dxa"/>
+          </w:tcPr>
+          <w:p>
+            <w:pPr>
+              <w:pStyle w:val="Imeiprezimekandidata"/>
+              <w:cnfStyle w:val="000000100000" w:firstRow="0" w:lastRow="0" w:firstColumn="0" w:lastColumn="0" w:oddVBand="0" w:evenVBand="0" w:oddHBand="1" w:evenHBand="0" w:firstRowFirstColumn="0" w:firstRowLastColumn="0" w:lastRowFirstColumn="0" w:lastRowLastColumn="0"/>
+            </w:pPr>
+          </w:p>
+        </w:tc>
+        <w:tc>
+          <w:tcPr>
+            <w:tcW w:w="419" w:type="dxa"/>
+          </w:tcPr>
+          <w:p>
+            <w:pPr>
+              <w:pStyle w:val="Imeiprezimekandidata"/>
+              <w:cnfStyle w:val="000000100000" w:firstRow="0" w:lastRow="0" w:firstColumn="0" w:lastColumn="0" w:oddVBand="0" w:evenVBand="0" w:oddHBand="1" w:evenHBand="0" w:firstRowFirstColumn="0" w:firstRowLastColumn="0" w:lastRowFirstColumn="0" w:lastRowLastColumn="0"/>
+            </w:pPr>
+          </w:p>
+        </w:tc>
+        <w:tc>
+          <w:tcPr>
+            <w:tcW w:w="419" w:type="dxa"/>
+          </w:tcPr>
+          <w:p>
+            <w:pPr>
+              <w:pStyle w:val="Imeiprezimekandidata"/>
+              <w:cnfStyle w:val="000000100000" w:firstRow="0" w:lastRow="0" w:firstColumn="0" w:lastColumn="0" w:oddVBand="0" w:evenVBand="0" w:oddHBand="1" w:evenHBand="0" w:firstRowFirstColumn="0" w:firstRowLastColumn="0" w:lastRowFirstColumn="0" w:lastRowLastColumn="0"/>
+            </w:pPr>
+          </w:p>
+        </w:tc>
+        <w:tc>
+          <w:tcPr>
+            <w:tcW w:w="838" w:type="dxa"/>
+            <w:gridSpan w:val="2"/>
+            <w:vMerge/>
+          </w:tcPr>
+          <w:p>
+            <w:pPr>
+              <w:jc w:val="center"/>
+              <w:cnfStyle w:val="000000100000" w:firstRow="0" w:lastRow="0" w:firstColumn="0" w:lastColumn="0" w:oddVBand="0" w:evenVBand="0" w:oddHBand="1" w:evenHBand="0" w:firstRowFirstColumn="0" w:firstRowLastColumn="0" w:lastRowFirstColumn="0" w:lastRowLastColumn="0"/>
+            </w:pPr>
+          </w:p>
+        </w:tc>
+        <w:tc>
+          <w:tcPr>
+            <w:tcW w:w="419" w:type="dxa"/>
+          </w:tcPr>
+          <w:p>
+            <w:pPr>
+              <w:pStyle w:val="Imeiprezimekandidata"/>
+              <w:cnfStyle w:val="000000100000" w:firstRow="0" w:lastRow="0" w:firstColumn="0" w:lastColumn="0" w:oddVBand="0" w:evenVBand="0" w:oddHBand="1" w:evenHBand="0" w:firstRowFirstColumn="0" w:firstRowLastColumn="0" w:lastRowFirstColumn="0" w:lastRowLastColumn="0"/>
+            </w:pPr>
+          </w:p>
+        </w:tc>
+        <w:tc>
+          <w:tcPr>
+            <w:tcW w:w="419" w:type="dxa"/>
+          </w:tcPr>
+          <w:p>
+            <w:pPr>
+              <w:pStyle w:val="Imeiprezimekandidata"/>
+              <w:cnfStyle w:val="000000100000" w:firstRow="0" w:lastRow="0" w:firstColumn="0" w:lastColumn="0" w:oddVBand="0" w:evenVBand="0" w:oddHBand="1" w:evenHBand="0" w:firstRowFirstColumn="0" w:firstRowLastColumn="0" w:lastRowFirstColumn="0" w:lastRowLastColumn="0"/>
+            </w:pPr>
+          </w:p>
+        </w:tc>
+        <w:tc>
+          <w:tcPr>
+            <w:tcW w:w="419" w:type="dxa"/>
+          </w:tcPr>
+          <w:p>
+            <w:pPr>
+              <w:pStyle w:val="Imeiprezimekandidata"/>
+              <w:cnfStyle w:val="000000100000" w:firstRow="0" w:lastRow="0" w:firstColumn="0" w:lastColumn="0" w:oddVBand="0" w:evenVBand="0" w:oddHBand="1" w:evenHBand="0" w:firstRowFirstColumn="0" w:firstRowLastColumn="0" w:lastRowFirstColumn="0" w:lastRowLastColumn="0"/>
+            </w:pPr>
+          </w:p>
+        </w:tc>
+        <w:tc>
+          <w:tcPr>
+            <w:tcW w:w="419" w:type="dxa"/>
+          </w:tcPr>
+          <w:p>
+            <w:pPr>
+              <w:pStyle w:val="Imeiprezimekandidata"/>
+              <w:cnfStyle w:val="000000100000" w:firstRow="0" w:lastRow="0" w:firstColumn="0" w:lastColumn="0" w:oddVBand="0" w:evenVBand="0" w:oddHBand="1" w:evenHBand="0" w:firstRowFirstColumn="0" w:firstRowLastColumn="0" w:lastRowFirstColumn="0" w:lastRowLastColumn="0"/>
+            </w:pPr>
+          </w:p>
+        </w:tc>
+        <w:tc>
+          <w:tcPr>
+            <w:tcW w:w="419" w:type="dxa"/>
+          </w:tcPr>
+          <w:p>
+            <w:pPr>
+              <w:pStyle w:val="Imeiprezimekandidata"/>
+              <w:cnfStyle w:val="000000100000" w:firstRow="0" w:lastRow="0" w:firstColumn="0" w:lastColumn="0" w:oddVBand="0" w:evenVBand="0" w:oddHBand="1" w:evenHBand="0" w:firstRowFirstColumn="0" w:firstRowLastColumn="0" w:lastRowFirstColumn="0" w:lastRowLastColumn="0"/>
+            </w:pPr>
+          </w:p>
+        </w:tc>
+        <w:tc>
+          <w:tcPr>
+            <w:tcW w:w="838" w:type="dxa"/>
+            <w:gridSpan w:val="2"/>
+            <w:vMerge/>
+          </w:tcPr>
+          <w:p>
+            <w:pPr>
+              <w:pStyle w:val="Imeiprezimekandidata"/>
+              <w:cnfStyle w:val="000000100000" w:firstRow="0" w:lastRow="0" w:firstColumn="0" w:lastColumn="0" w:oddVBand="0" w:evenVBand="0" w:oddHBand="1" w:evenHBand="0" w:firstRowFirstColumn="0" w:firstRowLastColumn="0" w:lastRowFirstColumn="0" w:lastRowLastColumn="0"/>
+            </w:pPr>
+          </w:p>
+        </w:tc>
+        <w:tc>
+          <w:tcPr>
+            <w:tcW w:w="419" w:type="dxa"/>
+          </w:tcPr>
+          <w:p>
+            <w:pPr>
+              <w:pStyle w:val="Imeiprezimekandidata"/>
+              <w:cnfStyle w:val="000000100000" w:firstRow="0" w:lastRow="0" w:firstColumn="0" w:lastColumn="0" w:oddVBand="0" w:evenVBand="0" w:oddHBand="1" w:evenHBand="0" w:firstRowFirstColumn="0" w:firstRowLastColumn="0" w:lastRowFirstColumn="0" w:lastRowLastColumn="0"/>
+            </w:pPr>
+          </w:p>
+        </w:tc>
+        <w:tc>
+          <w:tcPr>
+            <w:tcW w:w="419" w:type="dxa"/>
+          </w:tcPr>
+          <w:p>
+            <w:pPr>
+              <w:pStyle w:val="Imeiprezimekandidata"/>
+              <w:cnfStyle w:val="000000100000" w:firstRow="0" w:lastRow="0" w:firstColumn="0" w:lastColumn="0" w:oddVBand="0" w:evenVBand="0" w:oddHBand="1" w:evenHBand="0" w:firstRowFirstColumn="0" w:firstRowLastColumn="0" w:lastRowFirstColumn="0" w:lastRowLastColumn="0"/>
+            </w:pPr>
+          </w:p>
+        </w:tc>
+        <w:tc>
+          <w:tcPr>
+            <w:tcW w:w="419" w:type="dxa"/>
+          </w:tcPr>
+          <w:p>
+            <w:pPr>
+              <w:pStyle w:val="Imeiprezimekandidata"/>
+              <w:cnfStyle w:val="000000100000" w:firstRow="0" w:lastRow="0" w:firstColumn="0" w:lastColumn="0" w:oddVBand="0" w:evenVBand="0" w:oddHBand="1" w:evenHBand="0" w:firstRowFirstColumn="0" w:firstRowLastColumn="0" w:lastRowFirstColumn="0" w:lastRowLastColumn="0"/>
+            </w:pPr>
+          </w:p>
+        </w:tc>
+        <w:tc>
+          <w:tcPr>
+            <w:tcW w:w="419" w:type="dxa"/>
+          </w:tcPr>
+          <w:p>
+            <w:pPr>
+              <w:pStyle w:val="Imeiprezimekandidata"/>
+              <w:cnfStyle w:val="000000100000" w:firstRow="0" w:lastRow="0" w:firstColumn="0" w:lastColumn="0" w:oddVBand="0" w:evenVBand="0" w:oddHBand="1" w:evenHBand="0" w:firstRowFirstColumn="0" w:firstRowLastColumn="0" w:lastRowFirstColumn="0" w:lastRowLastColumn="0"/>
+            </w:pPr>
+          </w:p>
+        </w:tc>
+        <w:tc>
+          <w:tcPr>
+            <w:tcW w:w="419" w:type="dxa"/>
+          </w:tcPr>
+          <w:p>
+            <w:pPr>
+              <w:pStyle w:val="Imeiprezimekandidata"/>
+              <w:cnfStyle w:val="000000100000" w:firstRow="0" w:lastRow="0" w:firstColumn="0" w:lastColumn="0" w:oddVBand="0" w:evenVBand="0" w:oddHBand="1" w:evenHBand="0" w:firstRowFirstColumn="0" w:firstRowLastColumn="0" w:lastRowFirstColumn="0" w:lastRowLastColumn="0"/>
+            </w:pPr>
+          </w:p>
+        </w:tc>
+        <w:tc>
+          <w:tcPr>
+            <w:tcW w:w="838" w:type="dxa"/>
+            <w:gridSpan w:val="2"/>
+            <w:vMerge/>
+          </w:tcPr>
+          <w:p>
+            <w:pPr>
+              <w:pStyle w:val="Imeiprezimekandidata"/>
+              <w:cnfStyle w:val="000000100000" w:firstRow="0" w:lastRow="0" w:firstColumn="0" w:lastColumn="0" w:oddVBand="0" w:evenVBand="0" w:oddHBand="1" w:evenHBand="0" w:firstRowFirstColumn="0" w:firstRowLastColumn="0" w:lastRowFirstColumn="0" w:lastRowLastColumn="0"/>
+            </w:pPr>
+          </w:p>
+        </w:tc>
+      </w:tr>
+      <w:tr>
+        <w:tc>
+          <w:tcPr>
+            <w:cnfStyle w:val="001000000000" w:firstRow="0" w:lastRow="0" w:firstColumn="1" w:lastColumn="0" w:oddVBand="0" w:evenVBand="0" w:oddHBand="0" w:evenHBand="0" w:firstRowFirstColumn="0" w:firstRowLastColumn="0" w:lastRowFirstColumn="0" w:lastRowLastColumn="0"/>
+            <w:tcW w:w="1483" w:type="dxa"/>
+          </w:tcPr>
+          <w:p>
+            <w:pPr>
+              <w:pStyle w:val="Imeiprezimekandidata"/>
+            </w:pPr>
+          </w:p>
+        </w:tc>
+        <w:tc>
+          <w:tcPr>
+            <w:tcW w:w="1050" w:type="dxa"/>
+          </w:tcPr>
+          <w:p>
+            <w:pPr>
+              <w:pStyle w:val="Imeiprezimekandidata"/>
+              <w:cnfStyle w:val="000000000000" w:firstRow="0" w:lastRow="0" w:firstColumn="0" w:lastColumn="0" w:oddVBand="0" w:evenVBand="0" w:oddHBand="0" w:evenHBand="0" w:firstRowFirstColumn="0" w:firstRowLastColumn="0" w:lastRowFirstColumn="0" w:lastRowLastColumn="0"/>
+            </w:pPr>
+          </w:p>
+        </w:tc>
+        <w:tc>
+          <w:tcPr>
+            <w:tcW w:w="1030" w:type="dxa"/>
+          </w:tcPr>
+          <w:p>
+            <w:pPr>
+              <w:pStyle w:val="Imeiprezimekandidata"/>
+              <w:cnfStyle w:val="000000000000" w:firstRow="0" w:lastRow="0" w:firstColumn="0" w:lastColumn="0" w:oddVBand="0" w:evenVBand="0" w:oddHBand="0" w:evenHBand="0" w:firstRowFirstColumn="0" w:firstRowLastColumn="0" w:lastRowFirstColumn="0" w:lastRowLastColumn="0"/>
+            </w:pPr>
+          </w:p>
+        </w:tc>
+        <w:tc>
+          <w:tcPr>
+            <w:tcW w:w="245" w:type="dxa"/>
+          </w:tcPr>
+          <w:p>
+            <w:pPr>
+              <w:pStyle w:val="Imeiprezimekandidata"/>
+              <w:cnfStyle w:val="000000000000" w:firstRow="0" w:lastRow="0" w:firstColumn="0" w:lastColumn="0" w:oddVBand="0" w:evenVBand="0" w:oddHBand="0" w:evenHBand="0" w:firstRowFirstColumn="0" w:firstRowLastColumn="0" w:lastRowFirstColumn="0" w:lastRowLastColumn="0"/>
+            </w:pPr>
+          </w:p>
+        </w:tc>
+        <w:tc>
+          <w:tcPr>
+            <w:tcW w:w="318" w:type="dxa"/>
+          </w:tcPr>
+          <w:p>
+            <w:pPr>
+              <w:pStyle w:val="Imeiprezimekandidata"/>
+              <w:cnfStyle w:val="000000000000" w:firstRow="0" w:lastRow="0" w:firstColumn="0" w:lastColumn="0" w:oddVBand="0" w:evenVBand="0" w:oddHBand="0" w:evenHBand="0" w:firstRowFirstColumn="0" w:firstRowLastColumn="0" w:lastRowFirstColumn="0" w:lastRowLastColumn="0"/>
+            </w:pPr>
+          </w:p>
+        </w:tc>
+        <w:tc>
+          <w:tcPr>
+            <w:tcW w:w="318" w:type="dxa"/>
+          </w:tcPr>
+          <w:p>
+            <w:pPr>
+              <w:pStyle w:val="Imeiprezimekandidata"/>
+              <w:cnfStyle w:val="000000000000" w:firstRow="0" w:lastRow="0" w:firstColumn="0" w:lastColumn="0" w:oddVBand="0" w:evenVBand="0" w:oddHBand="0" w:evenHBand="0" w:firstRowFirstColumn="0" w:firstRowLastColumn="0" w:lastRowFirstColumn="0" w:lastRowLastColumn="0"/>
+            </w:pPr>
+          </w:p>
+        </w:tc>
+        <w:tc>
+          <w:tcPr>
+            <w:tcW w:w="318" w:type="dxa"/>
+          </w:tcPr>
+          <w:p>
+            <w:pPr>
+              <w:pStyle w:val="Imeiprezimekandidata"/>
+              <w:cnfStyle w:val="000000000000" w:firstRow="0" w:lastRow="0" w:firstColumn="0" w:lastColumn="0" w:oddVBand="0" w:evenVBand="0" w:oddHBand="0" w:evenHBand="0" w:firstRowFirstColumn="0" w:firstRowLastColumn="0" w:lastRowFirstColumn="0" w:lastRowLastColumn="0"/>
+            </w:pPr>
+          </w:p>
+        </w:tc>
+        <w:tc>
+          <w:tcPr>
+            <w:tcW w:w="319" w:type="dxa"/>
+          </w:tcPr>
+          <w:p>
+            <w:pPr>
+              <w:pStyle w:val="Imeiprezimekandidata"/>
+              <w:cnfStyle w:val="000000000000" w:firstRow="0" w:lastRow="0" w:firstColumn="0" w:lastColumn="0" w:oddVBand="0" w:evenVBand="0" w:oddHBand="0" w:evenHBand="0" w:firstRowFirstColumn="0" w:firstRowLastColumn="0" w:lastRowFirstColumn="0" w:lastRowLastColumn="0"/>
+            </w:pPr>
+          </w:p>
+        </w:tc>
+        <w:tc>
+          <w:tcPr>
+            <w:tcW w:w="638" w:type="dxa"/>
+            <w:gridSpan w:val="2"/>
+            <w:vMerge/>
+          </w:tcPr>
+          <w:p>
+            <w:pPr>
+              <w:jc w:val="center"/>
+              <w:cnfStyle w:val="000000000000" w:firstRow="0" w:lastRow="0" w:firstColumn="0" w:lastColumn="0" w:oddVBand="0" w:evenVBand="0" w:oddHBand="0" w:evenHBand="0" w:firstRowFirstColumn="0" w:firstRowLastColumn="0" w:lastRowFirstColumn="0" w:lastRowLastColumn="0"/>
+            </w:pPr>
+          </w:p>
+        </w:tc>
+        <w:tc>
+          <w:tcPr>
+            <w:tcW w:w="319" w:type="dxa"/>
+          </w:tcPr>
+          <w:p>
+            <w:pPr>
+              <w:pStyle w:val="Imeiprezimekandidata"/>
+              <w:cnfStyle w:val="000000000000" w:firstRow="0" w:lastRow="0" w:firstColumn="0" w:lastColumn="0" w:oddVBand="0" w:evenVBand="0" w:oddHBand="0" w:evenHBand="0" w:firstRowFirstColumn="0" w:firstRowLastColumn="0" w:lastRowFirstColumn="0" w:lastRowLastColumn="0"/>
+            </w:pPr>
+          </w:p>
+        </w:tc>
+        <w:tc>
+          <w:tcPr>
+            <w:tcW w:w="319" w:type="dxa"/>
+          </w:tcPr>
+          <w:p>
+            <w:pPr>
+              <w:pStyle w:val="Imeiprezimekandidata"/>
+              <w:cnfStyle w:val="000000000000" w:firstRow="0" w:lastRow="0" w:firstColumn="0" w:lastColumn="0" w:oddVBand="0" w:evenVBand="0" w:oddHBand="0" w:evenHBand="0" w:firstRowFirstColumn="0" w:firstRowLastColumn="0" w:lastRowFirstColumn="0" w:lastRowLastColumn="0"/>
+            </w:pPr>
+          </w:p>
+        </w:tc>
+        <w:tc>
+          <w:tcPr>
+            <w:tcW w:w="319" w:type="dxa"/>
+          </w:tcPr>
+          <w:p>
+            <w:pPr>
+              <w:pStyle w:val="Imeiprezimekandidata"/>
+              <w:cnfStyle w:val="000000000000" w:firstRow="0" w:lastRow="0" w:firstColumn="0" w:lastColumn="0" w:oddVBand="0" w:evenVBand="0" w:oddHBand="0" w:evenHBand="0" w:firstRowFirstColumn="0" w:firstRowLastColumn="0" w:lastRowFirstColumn="0" w:lastRowLastColumn="0"/>
+            </w:pPr>
+          </w:p>
+        </w:tc>
+        <w:tc>
+          <w:tcPr>
+            <w:tcW w:w="419" w:type="dxa"/>
+          </w:tcPr>
+          <w:p>
+            <w:pPr>
+              <w:pStyle w:val="Imeiprezimekandidata"/>
+              <w:cnfStyle w:val="000000000000" w:firstRow="0" w:lastRow="0" w:firstColumn="0" w:lastColumn="0" w:oddVBand="0" w:evenVBand="0" w:oddHBand="0" w:evenHBand="0" w:firstRowFirstColumn="0" w:firstRowLastColumn="0" w:lastRowFirstColumn="0" w:lastRowLastColumn="0"/>
+            </w:pPr>
+          </w:p>
+        </w:tc>
+        <w:tc>
+          <w:tcPr>
+            <w:tcW w:w="419" w:type="dxa"/>
+          </w:tcPr>
+          <w:p>
+            <w:pPr>
+              <w:pStyle w:val="Imeiprezimekandidata"/>
+              <w:cnfStyle w:val="000000000000" w:firstRow="0" w:lastRow="0" w:firstColumn="0" w:lastColumn="0" w:oddVBand="0" w:evenVBand="0" w:oddHBand="0" w:evenHBand="0" w:firstRowFirstColumn="0" w:firstRowLastColumn="0" w:lastRowFirstColumn="0" w:lastRowLastColumn="0"/>
+            </w:pPr>
+          </w:p>
+        </w:tc>
+        <w:tc>
+          <w:tcPr>
+            <w:tcW w:w="838" w:type="dxa"/>
+            <w:gridSpan w:val="2"/>
+            <w:vMerge/>
+          </w:tcPr>
+          <w:p>
+            <w:pPr>
+              <w:jc w:val="center"/>
+              <w:cnfStyle w:val="000000000000" w:firstRow="0" w:lastRow="0" w:firstColumn="0" w:lastColumn="0" w:oddVBand="0" w:evenVBand="0" w:oddHBand="0" w:evenHBand="0" w:firstRowFirstColumn="0" w:firstRowLastColumn="0" w:lastRowFirstColumn="0" w:lastRowLastColumn="0"/>
+            </w:pPr>
+          </w:p>
+        </w:tc>
+        <w:tc>
+          <w:tcPr>
+            <w:tcW w:w="419" w:type="dxa"/>
+          </w:tcPr>
+          <w:p>
+            <w:pPr>
+              <w:pStyle w:val="Imeiprezimekandidata"/>
+              <w:cnfStyle w:val="000000000000" w:firstRow="0" w:lastRow="0" w:firstColumn="0" w:lastColumn="0" w:oddVBand="0" w:evenVBand="0" w:oddHBand="0" w:evenHBand="0" w:firstRowFirstColumn="0" w:firstRowLastColumn="0" w:lastRowFirstColumn="0" w:lastRowLastColumn="0"/>
+            </w:pPr>
+          </w:p>
+        </w:tc>
+        <w:tc>
+          <w:tcPr>
+            <w:tcW w:w="419" w:type="dxa"/>
+          </w:tcPr>
+          <w:p>
+            <w:pPr>
+              <w:pStyle w:val="Imeiprezimekandidata"/>
+              <w:cnfStyle w:val="000000000000" w:firstRow="0" w:lastRow="0" w:firstColumn="0" w:lastColumn="0" w:oddVBand="0" w:evenVBand="0" w:oddHBand="0" w:evenHBand="0" w:firstRowFirstColumn="0" w:firstRowLastColumn="0" w:lastRowFirstColumn="0" w:lastRowLastColumn="0"/>
+            </w:pPr>
+          </w:p>
+        </w:tc>
+        <w:tc>
+          <w:tcPr>
+            <w:tcW w:w="419" w:type="dxa"/>
+          </w:tcPr>
+          <w:p>
+            <w:pPr>
+              <w:pStyle w:val="Imeiprezimekandidata"/>
+              <w:cnfStyle w:val="000000000000" w:firstRow="0" w:lastRow="0" w:firstColumn="0" w:lastColumn="0" w:oddVBand="0" w:evenVBand="0" w:oddHBand="0" w:evenHBand="0" w:firstRowFirstColumn="0" w:firstRowLastColumn="0" w:lastRowFirstColumn="0" w:lastRowLastColumn="0"/>
+            </w:pPr>
+          </w:p>
+        </w:tc>
+        <w:tc>
+          <w:tcPr>
+            <w:tcW w:w="419" w:type="dxa"/>
+          </w:tcPr>
+          <w:p>
+            <w:pPr>
+              <w:pStyle w:val="Imeiprezimekandidata"/>
+              <w:cnfStyle w:val="000000000000" w:firstRow="0" w:lastRow="0" w:firstColumn="0" w:lastColumn="0" w:oddVBand="0" w:evenVBand="0" w:oddHBand="0" w:evenHBand="0" w:firstRowFirstColumn="0" w:firstRowLastColumn="0" w:lastRowFirstColumn="0" w:lastRowLastColumn="0"/>
+            </w:pPr>
+          </w:p>
+        </w:tc>
+        <w:tc>
+          <w:tcPr>
+            <w:tcW w:w="419" w:type="dxa"/>
+          </w:tcPr>
+          <w:p>
+            <w:pPr>
+              <w:pStyle w:val="Imeiprezimekandidata"/>
+              <w:cnfStyle w:val="000000000000" w:firstRow="0" w:lastRow="0" w:firstColumn="0" w:lastColumn="0" w:oddVBand="0" w:evenVBand="0" w:oddHBand="0" w:evenHBand="0" w:firstRowFirstColumn="0" w:firstRowLastColumn="0" w:lastRowFirstColumn="0" w:lastRowLastColumn="0"/>
+            </w:pPr>
+          </w:p>
+        </w:tc>
+        <w:tc>
+          <w:tcPr>
+            <w:tcW w:w="838" w:type="dxa"/>
+            <w:gridSpan w:val="2"/>
+            <w:vMerge/>
+          </w:tcPr>
+          <w:p>
+            <w:pPr>
+              <w:pStyle w:val="Imeiprezimekandidata"/>
+              <w:cnfStyle w:val="000000000000" w:firstRow="0" w:lastRow="0" w:firstColumn="0" w:lastColumn="0" w:oddVBand="0" w:evenVBand="0" w:oddHBand="0" w:evenHBand="0" w:firstRowFirstColumn="0" w:firstRowLastColumn="0" w:lastRowFirstColumn="0" w:lastRowLastColumn="0"/>
+            </w:pPr>
+          </w:p>
+        </w:tc>
+        <w:tc>
+          <w:tcPr>
+            <w:tcW w:w="419" w:type="dxa"/>
+          </w:tcPr>
+          <w:p>
+            <w:pPr>
+              <w:pStyle w:val="Imeiprezimekandidata"/>
+              <w:cnfStyle w:val="000000000000" w:firstRow="0" w:lastRow="0" w:firstColumn="0" w:lastColumn="0" w:oddVBand="0" w:evenVBand="0" w:oddHBand="0" w:evenHBand="0" w:firstRowFirstColumn="0" w:firstRowLastColumn="0" w:lastRowFirstColumn="0" w:lastRowLastColumn="0"/>
+            </w:pPr>
+          </w:p>
+        </w:tc>
+        <w:tc>
+          <w:tcPr>
+            <w:tcW w:w="419" w:type="dxa"/>
+          </w:tcPr>
+          <w:p>
+            <w:pPr>
+              <w:pStyle w:val="Imeiprezimekandidata"/>
+              <w:cnfStyle w:val="000000000000" w:firstRow="0" w:lastRow="0" w:firstColumn="0" w:lastColumn="0" w:oddVBand="0" w:evenVBand="0" w:oddHBand="0" w:evenHBand="0" w:firstRowFirstColumn="0" w:firstRowLastColumn="0" w:lastRowFirstColumn="0" w:lastRowLastColumn="0"/>
+            </w:pPr>
+          </w:p>
+        </w:tc>
+        <w:tc>
+          <w:tcPr>
+            <w:tcW w:w="419" w:type="dxa"/>
+          </w:tcPr>
+          <w:p>
+            <w:pPr>
+              <w:pStyle w:val="Imeiprezimekandidata"/>
+              <w:cnfStyle w:val="000000000000" w:firstRow="0" w:lastRow="0" w:firstColumn="0" w:lastColumn="0" w:oddVBand="0" w:evenVBand="0" w:oddHBand="0" w:evenHBand="0" w:firstRowFirstColumn="0" w:firstRowLastColumn="0" w:lastRowFirstColumn="0" w:lastRowLastColumn="0"/>
+            </w:pPr>
+          </w:p>
+        </w:tc>
+        <w:tc>
+          <w:tcPr>
+            <w:tcW w:w="419" w:type="dxa"/>
+          </w:tcPr>
+          <w:p>
+            <w:pPr>
+              <w:pStyle w:val="Imeiprezimekandidata"/>
+              <w:cnfStyle w:val="000000000000" w:firstRow="0" w:lastRow="0" w:firstColumn="0" w:lastColumn="0" w:oddVBand="0" w:evenVBand="0" w:oddHBand="0" w:evenHBand="0" w:firstRowFirstColumn="0" w:firstRowLastColumn="0" w:lastRowFirstColumn="0" w:lastRowLastColumn="0"/>
+            </w:pPr>
+          </w:p>
+        </w:tc>
+        <w:tc>
+          <w:tcPr>
+            <w:tcW w:w="419" w:type="dxa"/>
+          </w:tcPr>
+          <w:p>
+            <w:pPr>
+              <w:pStyle w:val="Imeiprezimekandidata"/>
+              <w:cnfStyle w:val="000000000000" w:firstRow="0" w:lastRow="0" w:firstColumn="0" w:lastColumn="0" w:oddVBand="0" w:evenVBand="0" w:oddHBand="0" w:evenHBand="0" w:firstRowFirstColumn="0" w:firstRowLastColumn="0" w:lastRowFirstColumn="0" w:lastRowLastColumn="0"/>
+            </w:pPr>
+          </w:p>
+        </w:tc>
+        <w:tc>
+          <w:tcPr>
+            <w:tcW w:w="838" w:type="dxa"/>
+            <w:gridSpan w:val="2"/>
+            <w:vMerge/>
+          </w:tcPr>
+          <w:p>
+            <w:pPr>
+              <w:pStyle w:val="Imeiprezimekandidata"/>
+              <w:cnfStyle w:val="000000000000" w:firstRow="0" w:lastRow="0" w:firstColumn="0" w:lastColumn="0" w:oddVBand="0" w:evenVBand="0" w:oddHBand="0" w:evenHBand="0" w:firstRowFirstColumn="0" w:firstRowLastColumn="0" w:lastRowFirstColumn="0" w:lastRowLastColumn="0"/>
+            </w:pPr>
+          </w:p>
+        </w:tc>
+      </w:tr>
+      <w:tr>
+        <w:trPr>
+          <w:cnfStyle w:val="000000100000" w:firstRow="0" w:lastRow="0" w:firstColumn="0" w:lastColumn="0" w:oddVBand="0" w:evenVBand="0" w:oddHBand="1" w:evenHBand="0" w:firstRowFirstColumn="0" w:firstRowLastColumn="0" w:lastRowFirstColumn="0" w:lastRowLastColumn="0"/>
+        </w:trPr>
+        <w:tc>
+          <w:tcPr>
+            <w:cnfStyle w:val="001000000000" w:firstRow="0" w:lastRow="0" w:firstColumn="1" w:lastColumn="0" w:oddVBand="0" w:evenVBand="0" w:oddHBand="0" w:evenHBand="0" w:firstRowFirstColumn="0" w:firstRowLastColumn="0" w:lastRowFirstColumn="0" w:lastRowLastColumn="0"/>
+            <w:tcW w:w="1483" w:type="dxa"/>
+          </w:tcPr>
+          <w:p>
+            <w:pPr>
+              <w:pStyle w:val="Imeiprezimekandidata"/>
+            </w:pPr>
+          </w:p>
+        </w:tc>
+        <w:tc>
+          <w:tcPr>
+            <w:tcW w:w="1050" w:type="dxa"/>
+          </w:tcPr>
+          <w:p>
+            <w:pPr>
+              <w:pStyle w:val="Imeiprezimekandidata"/>
+              <w:cnfStyle w:val="000000100000" w:firstRow="0" w:lastRow="0" w:firstColumn="0" w:lastColumn="0" w:oddVBand="0" w:evenVBand="0" w:oddHBand="1" w:evenHBand="0" w:firstRowFirstColumn="0" w:firstRowLastColumn="0" w:lastRowFirstColumn="0" w:lastRowLastColumn="0"/>
+            </w:pPr>
+          </w:p>
+        </w:tc>
+        <w:tc>
+          <w:tcPr>
+            <w:tcW w:w="1030" w:type="dxa"/>
+          </w:tcPr>
+          <w:p>
+            <w:pPr>
+              <w:pStyle w:val="Imeiprezimekandidata"/>
+              <w:cnfStyle w:val="000000100000" w:firstRow="0" w:lastRow="0" w:firstColumn="0" w:lastColumn="0" w:oddVBand="0" w:evenVBand="0" w:oddHBand="1" w:evenHBand="0" w:firstRowFirstColumn="0" w:firstRowLastColumn="0" w:lastRowFirstColumn="0" w:lastRowLastColumn="0"/>
+            </w:pPr>
+          </w:p>
+        </w:tc>
+        <w:tc>
+          <w:tcPr>
+            <w:tcW w:w="245" w:type="dxa"/>
+          </w:tcPr>
+          <w:p>
+            <w:pPr>
+              <w:pStyle w:val="Imeiprezimekandidata"/>
+              <w:cnfStyle w:val="000000100000" w:firstRow="0" w:lastRow="0" w:firstColumn="0" w:lastColumn="0" w:oddVBand="0" w:evenVBand="0" w:oddHBand="1" w:evenHBand="0" w:firstRowFirstColumn="0" w:firstRowLastColumn="0" w:lastRowFirstColumn="0" w:lastRowLastColumn="0"/>
+            </w:pPr>
+          </w:p>
+        </w:tc>
+        <w:tc>
+          <w:tcPr>
+            <w:tcW w:w="318" w:type="dxa"/>
+          </w:tcPr>
+          <w:p>
+            <w:pPr>
+              <w:pStyle w:val="Imeiprezimekandidata"/>
+              <w:cnfStyle w:val="000000100000" w:firstRow="0" w:lastRow="0" w:firstColumn="0" w:lastColumn="0" w:oddVBand="0" w:evenVBand="0" w:oddHBand="1" w:evenHBand="0" w:firstRowFirstColumn="0" w:firstRowLastColumn="0" w:lastRowFirstColumn="0" w:lastRowLastColumn="0"/>
+            </w:pPr>
+          </w:p>
+        </w:tc>
+        <w:tc>
+          <w:tcPr>
+            <w:tcW w:w="318" w:type="dxa"/>
+          </w:tcPr>
+          <w:p>
+            <w:pPr>
+              <w:pStyle w:val="Imeiprezimekandidata"/>
+              <w:cnfStyle w:val="000000100000" w:firstRow="0" w:lastRow="0" w:firstColumn="0" w:lastColumn="0" w:oddVBand="0" w:evenVBand="0" w:oddHBand="1" w:evenHBand="0" w:firstRowFirstColumn="0" w:firstRowLastColumn="0" w:lastRowFirstColumn="0" w:lastRowLastColumn="0"/>
+            </w:pPr>
+          </w:p>
+        </w:tc>
+        <w:tc>
+          <w:tcPr>
+            <w:tcW w:w="318" w:type="dxa"/>
+          </w:tcPr>
+          <w:p>
+            <w:pPr>
+              <w:pStyle w:val="Imeiprezimekandidata"/>
+              <w:cnfStyle w:val="000000100000" w:firstRow="0" w:lastRow="0" w:firstColumn="0" w:lastColumn="0" w:oddVBand="0" w:evenVBand="0" w:oddHBand="1" w:evenHBand="0" w:firstRowFirstColumn="0" w:firstRowLastColumn="0" w:lastRowFirstColumn="0" w:lastRowLastColumn="0"/>
+            </w:pPr>
+          </w:p>
+        </w:tc>
+        <w:tc>
+          <w:tcPr>
+            <w:tcW w:w="319" w:type="dxa"/>
+          </w:tcPr>
+          <w:p>
+            <w:pPr>
+              <w:pStyle w:val="Imeiprezimekandidata"/>
+              <w:cnfStyle w:val="000000100000" w:firstRow="0" w:lastRow="0" w:firstColumn="0" w:lastColumn="0" w:oddVBand="0" w:evenVBand="0" w:oddHBand="1" w:evenHBand="0" w:firstRowFirstColumn="0" w:firstRowLastColumn="0" w:lastRowFirstColumn="0" w:lastRowLastColumn="0"/>
+            </w:pPr>
+          </w:p>
+        </w:tc>
+        <w:tc>
+          <w:tcPr>
+            <w:tcW w:w="638" w:type="dxa"/>
+            <w:gridSpan w:val="2"/>
+            <w:vMerge/>
+          </w:tcPr>
+          <w:p>
+            <w:pPr>
+              <w:jc w:val="center"/>
+              <w:cnfStyle w:val="000000100000" w:firstRow="0" w:lastRow="0" w:firstColumn="0" w:lastColumn="0" w:oddVBand="0" w:evenVBand="0" w:oddHBand="1" w:evenHBand="0" w:firstRowFirstColumn="0" w:firstRowLastColumn="0" w:lastRowFirstColumn="0" w:lastRowLastColumn="0"/>
+            </w:pPr>
+          </w:p>
+        </w:tc>
+        <w:tc>
+          <w:tcPr>
+            <w:tcW w:w="319" w:type="dxa"/>
+          </w:tcPr>
+          <w:p>
+            <w:pPr>
+              <w:pStyle w:val="Imeiprezimekandidata"/>
+              <w:cnfStyle w:val="000000100000" w:firstRow="0" w:lastRow="0" w:firstColumn="0" w:lastColumn="0" w:oddVBand="0" w:evenVBand="0" w:oddHBand="1" w:evenHBand="0" w:firstRowFirstColumn="0" w:firstRowLastColumn="0" w:lastRowFirstColumn="0" w:lastRowLastColumn="0"/>
+            </w:pPr>
+          </w:p>
+        </w:tc>
+        <w:tc>
+          <w:tcPr>
+            <w:tcW w:w="319" w:type="dxa"/>
+          </w:tcPr>
+          <w:p>
+            <w:pPr>
+              <w:pStyle w:val="Imeiprezimekandidata"/>
+              <w:cnfStyle w:val="000000100000" w:firstRow="0" w:lastRow="0" w:firstColumn="0" w:lastColumn="0" w:oddVBand="0" w:evenVBand="0" w:oddHBand="1" w:evenHBand="0" w:firstRowFirstColumn="0" w:firstRowLastColumn="0" w:lastRowFirstColumn="0" w:lastRowLastColumn="0"/>
+            </w:pPr>
+          </w:p>
+        </w:tc>
+        <w:tc>
+          <w:tcPr>
+            <w:tcW w:w="319" w:type="dxa"/>
+          </w:tcPr>
+          <w:p>
+            <w:pPr>
+              <w:pStyle w:val="Imeiprezimekandidata"/>
+              <w:cnfStyle w:val="000000100000" w:firstRow="0" w:lastRow="0" w:firstColumn="0" w:lastColumn="0" w:oddVBand="0" w:evenVBand="0" w:oddHBand="1" w:evenHBand="0" w:firstRowFirstColumn="0" w:firstRowLastColumn="0" w:lastRowFirstColumn="0" w:lastRowLastColumn="0"/>
+            </w:pPr>
+          </w:p>
+        </w:tc>
+        <w:tc>
+          <w:tcPr>
+            <w:tcW w:w="419" w:type="dxa"/>
+          </w:tcPr>
+          <w:p>
+            <w:pPr>
+              <w:pStyle w:val="Imeiprezimekandidata"/>
+              <w:cnfStyle w:val="000000100000" w:firstRow="0" w:lastRow="0" w:firstColumn="0" w:lastColumn="0" w:oddVBand="0" w:evenVBand="0" w:oddHBand="1" w:evenHBand="0" w:firstRowFirstColumn="0" w:firstRowLastColumn="0" w:lastRowFirstColumn="0" w:lastRowLastColumn="0"/>
+            </w:pPr>
+          </w:p>
+        </w:tc>
+        <w:tc>
+          <w:tcPr>
+            <w:tcW w:w="419" w:type="dxa"/>
+          </w:tcPr>
+          <w:p>
+            <w:pPr>
+              <w:pStyle w:val="Imeiprezimekandidata"/>
+              <w:cnfStyle w:val="000000100000" w:firstRow="0" w:lastRow="0" w:firstColumn="0" w:lastColumn="0" w:oddVBand="0" w:evenVBand="0" w:oddHBand="1" w:evenHBand="0" w:firstRowFirstColumn="0" w:firstRowLastColumn="0" w:lastRowFirstColumn="0" w:lastRowLastColumn="0"/>
+            </w:pPr>
+          </w:p>
+        </w:tc>
+        <w:tc>
+          <w:tcPr>
+            <w:tcW w:w="838" w:type="dxa"/>
+            <w:gridSpan w:val="2"/>
+            <w:vMerge/>
+          </w:tcPr>
+          <w:p>
+            <w:pPr>
+              <w:jc w:val="center"/>
+              <w:cnfStyle w:val="000000100000" w:firstRow="0" w:lastRow="0" w:firstColumn="0" w:lastColumn="0" w:oddVBand="0" w:evenVBand="0" w:oddHBand="1" w:evenHBand="0" w:firstRowFirstColumn="0" w:firstRowLastColumn="0" w:lastRowFirstColumn="0" w:lastRowLastColumn="0"/>
+            </w:pPr>
+          </w:p>
+        </w:tc>
+        <w:tc>
+          <w:tcPr>
+            <w:tcW w:w="419" w:type="dxa"/>
+          </w:tcPr>
+          <w:p>
+            <w:pPr>
+              <w:pStyle w:val="Imeiprezimekandidata"/>
+              <w:cnfStyle w:val="000000100000" w:firstRow="0" w:lastRow="0" w:firstColumn="0" w:lastColumn="0" w:oddVBand="0" w:evenVBand="0" w:oddHBand="1" w:evenHBand="0" w:firstRowFirstColumn="0" w:firstRowLastColumn="0" w:lastRowFirstColumn="0" w:lastRowLastColumn="0"/>
+            </w:pPr>
+          </w:p>
+        </w:tc>
+        <w:tc>
+          <w:tcPr>
+            <w:tcW w:w="419" w:type="dxa"/>
+          </w:tcPr>
+          <w:p>
+            <w:pPr>
+              <w:pStyle w:val="Imeiprezimekandidata"/>
+              <w:cnfStyle w:val="000000100000" w:firstRow="0" w:lastRow="0" w:firstColumn="0" w:lastColumn="0" w:oddVBand="0" w:evenVBand="0" w:oddHBand="1" w:evenHBand="0" w:firstRowFirstColumn="0" w:firstRowLastColumn="0" w:lastRowFirstColumn="0" w:lastRowLastColumn="0"/>
+            </w:pPr>
+          </w:p>
+        </w:tc>
+        <w:tc>
+          <w:tcPr>
+            <w:tcW w:w="419" w:type="dxa"/>
+          </w:tcPr>
+          <w:p>
+            <w:pPr>
+              <w:pStyle w:val="Imeiprezimekandidata"/>
+              <w:cnfStyle w:val="000000100000" w:firstRow="0" w:lastRow="0" w:firstColumn="0" w:lastColumn="0" w:oddVBand="0" w:evenVBand="0" w:oddHBand="1" w:evenHBand="0" w:firstRowFirstColumn="0" w:firstRowLastColumn="0" w:lastRowFirstColumn="0" w:lastRowLastColumn="0"/>
+            </w:pPr>
+          </w:p>
+        </w:tc>
+        <w:tc>
+          <w:tcPr>
+            <w:tcW w:w="419" w:type="dxa"/>
+          </w:tcPr>
+          <w:p>
+            <w:pPr>
+              <w:pStyle w:val="Imeiprezimekandidata"/>
+              <w:cnfStyle w:val="000000100000" w:firstRow="0" w:lastRow="0" w:firstColumn="0" w:lastColumn="0" w:oddVBand="0" w:evenVBand="0" w:oddHBand="1" w:evenHBand="0" w:firstRowFirstColumn="0" w:firstRowLastColumn="0" w:lastRowFirstColumn="0" w:lastRowLastColumn="0"/>
+            </w:pPr>
+          </w:p>
+        </w:tc>
+        <w:tc>
+          <w:tcPr>
+            <w:tcW w:w="419" w:type="dxa"/>
+          </w:tcPr>
+          <w:p>
+            <w:pPr>
+              <w:pStyle w:val="Imeiprezimekandidata"/>
+              <w:cnfStyle w:val="000000100000" w:firstRow="0" w:lastRow="0" w:firstColumn="0" w:lastColumn="0" w:oddVBand="0" w:evenVBand="0" w:oddHBand="1" w:evenHBand="0" w:firstRowFirstColumn="0" w:firstRowLastColumn="0" w:lastRowFirstColumn="0" w:lastRowLastColumn="0"/>
+            </w:pPr>
+          </w:p>
+        </w:tc>
+        <w:tc>
+          <w:tcPr>
+            <w:tcW w:w="838" w:type="dxa"/>
+            <w:gridSpan w:val="2"/>
+            <w:vMerge/>
+          </w:tcPr>
+          <w:p>
+            <w:pPr>
+              <w:pStyle w:val="Imeiprezimekandidata"/>
+              <w:cnfStyle w:val="000000100000" w:firstRow="0" w:lastRow="0" w:firstColumn="0" w:lastColumn="0" w:oddVBand="0" w:evenVBand="0" w:oddHBand="1" w:evenHBand="0" w:firstRowFirstColumn="0" w:firstRowLastColumn="0" w:lastRowFirstColumn="0" w:lastRowLastColumn="0"/>
+            </w:pPr>
+          </w:p>
+        </w:tc>
+        <w:tc>
+          <w:tcPr>
+            <w:tcW w:w="419" w:type="dxa"/>
+          </w:tcPr>
+          <w:p>
+            <w:pPr>
+              <w:pStyle w:val="Imeiprezimekandidata"/>
+              <w:cnfStyle w:val="000000100000" w:firstRow="0" w:lastRow="0" w:firstColumn="0" w:lastColumn="0" w:oddVBand="0" w:evenVBand="0" w:oddHBand="1" w:evenHBand="0" w:firstRowFirstColumn="0" w:firstRowLastColumn="0" w:lastRowFirstColumn="0" w:lastRowLastColumn="0"/>
+            </w:pPr>
+          </w:p>
+        </w:tc>
+        <w:tc>
+          <w:tcPr>
+            <w:tcW w:w="419" w:type="dxa"/>
+          </w:tcPr>
+          <w:p>
+            <w:pPr>
+              <w:pStyle w:val="Imeiprezimekandidata"/>
+              <w:cnfStyle w:val="000000100000" w:firstRow="0" w:lastRow="0" w:firstColumn="0" w:lastColumn="0" w:oddVBand="0" w:evenVBand="0" w:oddHBand="1" w:evenHBand="0" w:firstRowFirstColumn="0" w:firstRowLastColumn="0" w:lastRowFirstColumn="0" w:lastRowLastColumn="0"/>
+            </w:pPr>
+          </w:p>
+        </w:tc>
+        <w:tc>
+          <w:tcPr>
+            <w:tcW w:w="419" w:type="dxa"/>
+          </w:tcPr>
+          <w:p>
+            <w:pPr>
+              <w:pStyle w:val="Imeiprezimekandidata"/>
+              <w:cnfStyle w:val="000000100000" w:firstRow="0" w:lastRow="0" w:firstColumn="0" w:lastColumn="0" w:oddVBand="0" w:evenVBand="0" w:oddHBand="1" w:evenHBand="0" w:firstRowFirstColumn="0" w:firstRowLastColumn="0" w:lastRowFirstColumn="0" w:lastRowLastColumn="0"/>
+            </w:pPr>
+          </w:p>
+        </w:tc>
+        <w:tc>
+          <w:tcPr>
+            <w:tcW w:w="419" w:type="dxa"/>
+          </w:tcPr>
+          <w:p>
+            <w:pPr>
+              <w:pStyle w:val="Imeiprezimekandidata"/>
+              <w:cnfStyle w:val="000000100000" w:firstRow="0" w:lastRow="0" w:firstColumn="0" w:lastColumn="0" w:oddVBand="0" w:evenVBand="0" w:oddHBand="1" w:evenHBand="0" w:firstRowFirstColumn="0" w:firstRowLastColumn="0" w:lastRowFirstColumn="0" w:lastRowLastColumn="0"/>
+            </w:pPr>
+          </w:p>
+        </w:tc>
+        <w:tc>
+          <w:tcPr>
+            <w:tcW w:w="419" w:type="dxa"/>
+          </w:tcPr>
+          <w:p>
+            <w:pPr>
+              <w:pStyle w:val="Imeiprezimekandidata"/>
+              <w:cnfStyle w:val="000000100000" w:firstRow="0" w:lastRow="0" w:firstColumn="0" w:lastColumn="0" w:oddVBand="0" w:evenVBand="0" w:oddHBand="1" w:evenHBand="0" w:firstRowFirstColumn="0" w:firstRowLastColumn="0" w:lastRowFirstColumn="0" w:lastRowLastColumn="0"/>
+            </w:pPr>
+          </w:p>
+        </w:tc>
+        <w:tc>
+          <w:tcPr>
+            <w:tcW w:w="838" w:type="dxa"/>
+            <w:gridSpan w:val="2"/>
+            <w:vMerge/>
+          </w:tcPr>
+          <w:p>
+            <w:pPr>
+              <w:pStyle w:val="Imeiprezimekandidata"/>
+              <w:cnfStyle w:val="000000100000" w:firstRow="0" w:lastRow="0" w:firstColumn="0" w:lastColumn="0" w:oddVBand="0" w:evenVBand="0" w:oddHBand="1" w:evenHBand="0" w:firstRowFirstColumn="0" w:firstRowLastColumn="0" w:lastRowFirstColumn="0" w:lastRowLastColumn="0"/>
+            </w:pPr>
+          </w:p>
+        </w:tc>
+      </w:tr>
+    </w:tbl>
+    <w:p>
+      <w:pPr>
+        <w:pStyle w:val="Imeiprezimekandidata"/>
+      </w:pPr>
+    </w:p>
+    <w:p>
+      <w:pPr>
+        <w:pStyle w:val="Imeiprezimekandidata"/>
+      </w:pPr>
+      <w:bookmarkStart w:id="16" w:name="_GoBack"/>
+      <w:bookmarkEnd w:id="16"/>
     </w:p>
     <w:sectPr>
       <w:pgSz w:w="16838" w:h="11906" w:orient="landscape" w:code="9"/>
@@ -19843,7 +21914,7 @@
 </file>
 
 <file path=word/endnotes.xml><?xml version="1.0" encoding="utf-8"?>
-<w:endnotes xmlns:wpc="http://schemas.microsoft.com/office/word/2010/wordprocessingCanvas" xmlns:mc="http://schemas.openxmlformats.org/markup-compatibility/2006" xmlns:o="urn:schemas-microsoft-com:office:office" xmlns:r="http://schemas.openxmlformats.org/officeDocument/2006/relationships" xmlns:m="http://schemas.openxmlformats.org/officeDocument/2006/math" xmlns:v="urn:schemas-microsoft-com:vml" xmlns:wp14="http://schemas.microsoft.com/office/word/2010/wordprocessingDrawing" xmlns:wp="http://schemas.openxmlformats.org/drawingml/2006/wordprocessingDrawing" xmlns:w10="urn:schemas-microsoft-com:office:word" xmlns:w="http://schemas.openxmlformats.org/wordprocessingml/2006/main" xmlns:w14="http://schemas.microsoft.com/office/word/2010/wordml" xmlns:wpg="http://schemas.microsoft.com/office/word/2010/wordprocessingGroup" xmlns:wpi="http://schemas.microsoft.com/office/word/2010/wordprocessingInk" xmlns:wne="http://schemas.microsoft.com/office/word/2006/wordml" xmlns:wps="http://schemas.microsoft.com/office/word/2010/wordprocessingShape" mc:Ignorable="w14 wp14">
+<w:endnotes xmlns:wpc="http://schemas.microsoft.com/office/word/2010/wordprocessingCanvas" xmlns:mc="http://schemas.openxmlformats.org/markup-compatibility/2006" xmlns:o="urn:schemas-microsoft-com:office:office" xmlns:r="http://schemas.openxmlformats.org/officeDocument/2006/relationships" xmlns:m="http://schemas.openxmlformats.org/officeDocument/2006/math" xmlns:v="urn:schemas-microsoft-com:vml" xmlns:wp14="http://schemas.microsoft.com/office/word/2010/wordprocessingDrawing" xmlns:wp="http://schemas.openxmlformats.org/drawingml/2006/wordprocessingDrawing" xmlns:w10="urn:schemas-microsoft-com:office:word" xmlns:w="http://schemas.openxmlformats.org/wordprocessingml/2006/main" xmlns:w14="http://schemas.microsoft.com/office/word/2010/wordml" xmlns:w15="http://schemas.microsoft.com/office/word/2012/wordml" xmlns:wpg="http://schemas.microsoft.com/office/word/2010/wordprocessingGroup" xmlns:wpi="http://schemas.microsoft.com/office/word/2010/wordprocessingInk" xmlns:wne="http://schemas.microsoft.com/office/word/2006/wordml" xmlns:wps="http://schemas.microsoft.com/office/word/2010/wordprocessingShape" mc:Ignorable="w14 w15 wp14">
   <w:endnote w:type="separator" w:id="-1">
     <w:p>
       <w:pPr>
@@ -19868,7 +21939,7 @@
 </file>
 
 <file path=word/footer1.xml><?xml version="1.0" encoding="utf-8"?>
-<w:ftr xmlns:wpc="http://schemas.microsoft.com/office/word/2010/wordprocessingCanvas" xmlns:mc="http://schemas.openxmlformats.org/markup-compatibility/2006" xmlns:o="urn:schemas-microsoft-com:office:office" xmlns:r="http://schemas.openxmlformats.org/officeDocument/2006/relationships" xmlns:m="http://schemas.openxmlformats.org/officeDocument/2006/math" xmlns:v="urn:schemas-microsoft-com:vml" xmlns:wp14="http://schemas.microsoft.com/office/word/2010/wordprocessingDrawing" xmlns:wp="http://schemas.openxmlformats.org/drawingml/2006/wordprocessingDrawing" xmlns:w10="urn:schemas-microsoft-com:office:word" xmlns:w="http://schemas.openxmlformats.org/wordprocessingml/2006/main" xmlns:w14="http://schemas.microsoft.com/office/word/2010/wordml" xmlns:wpg="http://schemas.microsoft.com/office/word/2010/wordprocessingGroup" xmlns:wpi="http://schemas.microsoft.com/office/word/2010/wordprocessingInk" xmlns:wne="http://schemas.microsoft.com/office/word/2006/wordml" xmlns:wps="http://schemas.microsoft.com/office/word/2010/wordprocessingShape" mc:Ignorable="w14 wp14">
+<w:ftr xmlns:wpc="http://schemas.microsoft.com/office/word/2010/wordprocessingCanvas" xmlns:mc="http://schemas.openxmlformats.org/markup-compatibility/2006" xmlns:o="urn:schemas-microsoft-com:office:office" xmlns:r="http://schemas.openxmlformats.org/officeDocument/2006/relationships" xmlns:m="http://schemas.openxmlformats.org/officeDocument/2006/math" xmlns:v="urn:schemas-microsoft-com:vml" xmlns:wp14="http://schemas.microsoft.com/office/word/2010/wordprocessingDrawing" xmlns:wp="http://schemas.openxmlformats.org/drawingml/2006/wordprocessingDrawing" xmlns:w10="urn:schemas-microsoft-com:office:word" xmlns:w="http://schemas.openxmlformats.org/wordprocessingml/2006/main" xmlns:w14="http://schemas.microsoft.com/office/word/2010/wordml" xmlns:w15="http://schemas.microsoft.com/office/word/2012/wordml" xmlns:wpg="http://schemas.microsoft.com/office/word/2010/wordprocessingGroup" xmlns:wpi="http://schemas.microsoft.com/office/word/2010/wordprocessingInk" xmlns:wne="http://schemas.microsoft.com/office/word/2006/wordml" xmlns:wps="http://schemas.microsoft.com/office/word/2010/wordprocessingShape" mc:Ignorable="w14 w15 wp14">
   <w:p>
     <w:pPr>
       <w:pStyle w:val="Podnoje"/>
@@ -19879,7 +21950,7 @@
 </file>
 
 <file path=word/footer2.xml><?xml version="1.0" encoding="utf-8"?>
-<w:ftr xmlns:wpc="http://schemas.microsoft.com/office/word/2010/wordprocessingCanvas" xmlns:mc="http://schemas.openxmlformats.org/markup-compatibility/2006" xmlns:o="urn:schemas-microsoft-com:office:office" xmlns:r="http://schemas.openxmlformats.org/officeDocument/2006/relationships" xmlns:m="http://schemas.openxmlformats.org/officeDocument/2006/math" xmlns:v="urn:schemas-microsoft-com:vml" xmlns:wp14="http://schemas.microsoft.com/office/word/2010/wordprocessingDrawing" xmlns:wp="http://schemas.openxmlformats.org/drawingml/2006/wordprocessingDrawing" xmlns:w10="urn:schemas-microsoft-com:office:word" xmlns:w="http://schemas.openxmlformats.org/wordprocessingml/2006/main" xmlns:w14="http://schemas.microsoft.com/office/word/2010/wordml" xmlns:wpg="http://schemas.microsoft.com/office/word/2010/wordprocessingGroup" xmlns:wpi="http://schemas.microsoft.com/office/word/2010/wordprocessingInk" xmlns:wne="http://schemas.microsoft.com/office/word/2006/wordml" xmlns:wps="http://schemas.microsoft.com/office/word/2010/wordprocessingShape" mc:Ignorable="w14 wp14">
+<w:ftr xmlns:wpc="http://schemas.microsoft.com/office/word/2010/wordprocessingCanvas" xmlns:mc="http://schemas.openxmlformats.org/markup-compatibility/2006" xmlns:o="urn:schemas-microsoft-com:office:office" xmlns:r="http://schemas.openxmlformats.org/officeDocument/2006/relationships" xmlns:m="http://schemas.openxmlformats.org/officeDocument/2006/math" xmlns:v="urn:schemas-microsoft-com:vml" xmlns:wp14="http://schemas.microsoft.com/office/word/2010/wordprocessingDrawing" xmlns:wp="http://schemas.openxmlformats.org/drawingml/2006/wordprocessingDrawing" xmlns:w10="urn:schemas-microsoft-com:office:word" xmlns:w="http://schemas.openxmlformats.org/wordprocessingml/2006/main" xmlns:w14="http://schemas.microsoft.com/office/word/2010/wordml" xmlns:w15="http://schemas.microsoft.com/office/word/2012/wordml" xmlns:wpg="http://schemas.microsoft.com/office/word/2010/wordprocessingGroup" xmlns:wpi="http://schemas.microsoft.com/office/word/2010/wordprocessingInk" xmlns:wne="http://schemas.microsoft.com/office/word/2006/wordml" xmlns:wps="http://schemas.microsoft.com/office/word/2010/wordprocessingShape" mc:Ignorable="w14 w15 wp14">
   <w:p>
     <w:pPr>
       <w:pStyle w:val="Podnoje"/>
@@ -19926,7 +21997,7 @@
 </file>
 
 <file path=word/footer3.xml><?xml version="1.0" encoding="utf-8"?>
-<w:ftr xmlns:wpc="http://schemas.microsoft.com/office/word/2010/wordprocessingCanvas" xmlns:mc="http://schemas.openxmlformats.org/markup-compatibility/2006" xmlns:o="urn:schemas-microsoft-com:office:office" xmlns:r="http://schemas.openxmlformats.org/officeDocument/2006/relationships" xmlns:m="http://schemas.openxmlformats.org/officeDocument/2006/math" xmlns:v="urn:schemas-microsoft-com:vml" xmlns:wp14="http://schemas.microsoft.com/office/word/2010/wordprocessingDrawing" xmlns:wp="http://schemas.openxmlformats.org/drawingml/2006/wordprocessingDrawing" xmlns:w10="urn:schemas-microsoft-com:office:word" xmlns:w="http://schemas.openxmlformats.org/wordprocessingml/2006/main" xmlns:w14="http://schemas.microsoft.com/office/word/2010/wordml" xmlns:wpg="http://schemas.microsoft.com/office/word/2010/wordprocessingGroup" xmlns:wpi="http://schemas.microsoft.com/office/word/2010/wordprocessingInk" xmlns:wne="http://schemas.microsoft.com/office/word/2006/wordml" xmlns:wps="http://schemas.microsoft.com/office/word/2010/wordprocessingShape" mc:Ignorable="w14 wp14">
+<w:ftr xmlns:wpc="http://schemas.microsoft.com/office/word/2010/wordprocessingCanvas" xmlns:mc="http://schemas.openxmlformats.org/markup-compatibility/2006" xmlns:o="urn:schemas-microsoft-com:office:office" xmlns:r="http://schemas.openxmlformats.org/officeDocument/2006/relationships" xmlns:m="http://schemas.openxmlformats.org/officeDocument/2006/math" xmlns:v="urn:schemas-microsoft-com:vml" xmlns:wp14="http://schemas.microsoft.com/office/word/2010/wordprocessingDrawing" xmlns:wp="http://schemas.openxmlformats.org/drawingml/2006/wordprocessingDrawing" xmlns:w10="urn:schemas-microsoft-com:office:word" xmlns:w="http://schemas.openxmlformats.org/wordprocessingml/2006/main" xmlns:w14="http://schemas.microsoft.com/office/word/2010/wordml" xmlns:w15="http://schemas.microsoft.com/office/word/2012/wordml" xmlns:wpg="http://schemas.microsoft.com/office/word/2010/wordprocessingGroup" xmlns:wpi="http://schemas.microsoft.com/office/word/2010/wordprocessingInk" xmlns:wne="http://schemas.microsoft.com/office/word/2006/wordml" xmlns:wps="http://schemas.microsoft.com/office/word/2010/wordprocessingShape" mc:Ignorable="w14 w15 wp14">
   <w:p>
     <w:pPr>
       <w:pStyle w:val="Podnoje"/>
@@ -19959,7 +22030,7 @@
         <w:noProof/>
         <w:color w:val="5B9BD5" w:themeColor="accent1"/>
       </w:rPr>
-      <w:t>25</w:t>
+      <w:t>23</w:t>
     </w:r>
     <w:r>
       <w:rPr>
@@ -19973,7 +22044,7 @@
 </file>
 
 <file path=word/footnotes.xml><?xml version="1.0" encoding="utf-8"?>
-<w:footnotes xmlns:wpc="http://schemas.microsoft.com/office/word/2010/wordprocessingCanvas" xmlns:mc="http://schemas.openxmlformats.org/markup-compatibility/2006" xmlns:o="urn:schemas-microsoft-com:office:office" xmlns:r="http://schemas.openxmlformats.org/officeDocument/2006/relationships" xmlns:m="http://schemas.openxmlformats.org/officeDocument/2006/math" xmlns:v="urn:schemas-microsoft-com:vml" xmlns:wp14="http://schemas.microsoft.com/office/word/2010/wordprocessingDrawing" xmlns:wp="http://schemas.openxmlformats.org/drawingml/2006/wordprocessingDrawing" xmlns:w10="urn:schemas-microsoft-com:office:word" xmlns:w="http://schemas.openxmlformats.org/wordprocessingml/2006/main" xmlns:w14="http://schemas.microsoft.com/office/word/2010/wordml" xmlns:wpg="http://schemas.microsoft.com/office/word/2010/wordprocessingGroup" xmlns:wpi="http://schemas.microsoft.com/office/word/2010/wordprocessingInk" xmlns:wne="http://schemas.microsoft.com/office/word/2006/wordml" xmlns:wps="http://schemas.microsoft.com/office/word/2010/wordprocessingShape" mc:Ignorable="w14 wp14">
+<w:footnotes xmlns:wpc="http://schemas.microsoft.com/office/word/2010/wordprocessingCanvas" xmlns:mc="http://schemas.openxmlformats.org/markup-compatibility/2006" xmlns:o="urn:schemas-microsoft-com:office:office" xmlns:r="http://schemas.openxmlformats.org/officeDocument/2006/relationships" xmlns:m="http://schemas.openxmlformats.org/officeDocument/2006/math" xmlns:v="urn:schemas-microsoft-com:vml" xmlns:wp14="http://schemas.microsoft.com/office/word/2010/wordprocessingDrawing" xmlns:wp="http://schemas.openxmlformats.org/drawingml/2006/wordprocessingDrawing" xmlns:w10="urn:schemas-microsoft-com:office:word" xmlns:w="http://schemas.openxmlformats.org/wordprocessingml/2006/main" xmlns:w14="http://schemas.microsoft.com/office/word/2010/wordml" xmlns:w15="http://schemas.microsoft.com/office/word/2012/wordml" xmlns:wpg="http://schemas.microsoft.com/office/word/2010/wordprocessingGroup" xmlns:wpi="http://schemas.microsoft.com/office/word/2010/wordprocessingInk" xmlns:wne="http://schemas.microsoft.com/office/word/2006/wordml" xmlns:wps="http://schemas.microsoft.com/office/word/2010/wordprocessingShape" mc:Ignorable="w14 w15 wp14">
   <w:footnote w:type="separator" w:id="-1">
     <w:p>
       <w:pPr>
@@ -19998,8 +22069,8 @@
 </file>
 
 <file path=word/numbering.xml><?xml version="1.0" encoding="utf-8"?>
-<w:numbering xmlns:wpc="http://schemas.microsoft.com/office/word/2010/wordprocessingCanvas" xmlns:mc="http://schemas.openxmlformats.org/markup-compatibility/2006" xmlns:o="urn:schemas-microsoft-com:office:office" xmlns:r="http://schemas.openxmlformats.org/officeDocument/2006/relationships" xmlns:m="http://schemas.openxmlformats.org/officeDocument/2006/math" xmlns:v="urn:schemas-microsoft-com:vml" xmlns:wp14="http://schemas.microsoft.com/office/word/2010/wordprocessingDrawing" xmlns:wp="http://schemas.openxmlformats.org/drawingml/2006/wordprocessingDrawing" xmlns:w10="urn:schemas-microsoft-com:office:word" xmlns:w="http://schemas.openxmlformats.org/wordprocessingml/2006/main" xmlns:w14="http://schemas.microsoft.com/office/word/2010/wordml" xmlns:wpg="http://schemas.microsoft.com/office/word/2010/wordprocessingGroup" xmlns:wpi="http://schemas.microsoft.com/office/word/2010/wordprocessingInk" xmlns:wne="http://schemas.microsoft.com/office/word/2006/wordml" xmlns:wps="http://schemas.microsoft.com/office/word/2010/wordprocessingShape" mc:Ignorable="w14 wp14">
-  <w:abstractNum w:abstractNumId="0">
+<w:numbering xmlns:wpc="http://schemas.microsoft.com/office/word/2010/wordprocessingCanvas" xmlns:mc="http://schemas.openxmlformats.org/markup-compatibility/2006" xmlns:o="urn:schemas-microsoft-com:office:office" xmlns:r="http://schemas.openxmlformats.org/officeDocument/2006/relationships" xmlns:m="http://schemas.openxmlformats.org/officeDocument/2006/math" xmlns:v="urn:schemas-microsoft-com:vml" xmlns:wp14="http://schemas.microsoft.com/office/word/2010/wordprocessingDrawing" xmlns:wp="http://schemas.openxmlformats.org/drawingml/2006/wordprocessingDrawing" xmlns:w10="urn:schemas-microsoft-com:office:word" xmlns:w="http://schemas.openxmlformats.org/wordprocessingml/2006/main" xmlns:w14="http://schemas.microsoft.com/office/word/2010/wordml" xmlns:w15="http://schemas.microsoft.com/office/word/2012/wordml" xmlns:wpg="http://schemas.microsoft.com/office/word/2010/wordprocessingGroup" xmlns:wpi="http://schemas.microsoft.com/office/word/2010/wordprocessingInk" xmlns:wne="http://schemas.microsoft.com/office/word/2006/wordml" xmlns:wps="http://schemas.microsoft.com/office/word/2010/wordprocessingShape" mc:Ignorable="w14 w15 wp14">
+  <w:abstractNum w:abstractNumId="0" w15:restartNumberingAfterBreak="0">
     <w:nsid w:val="FFFFFF7F"/>
     <w:multiLevelType w:val="singleLevel"/>
     <w:tmpl w:val="83303696"/>
@@ -20017,7 +22088,7 @@
       </w:pPr>
     </w:lvl>
   </w:abstractNum>
-  <w:abstractNum w:abstractNumId="1">
+  <w:abstractNum w:abstractNumId="1" w15:restartNumberingAfterBreak="0">
     <w:nsid w:val="002D73D8"/>
     <w:multiLevelType w:val="hybridMultilevel"/>
     <w:tmpl w:val="E2D6C588"/>
@@ -20130,7 +22201,7 @@
       </w:rPr>
     </w:lvl>
   </w:abstractNum>
-  <w:abstractNum w:abstractNumId="2">
+  <w:abstractNum w:abstractNumId="2" w15:restartNumberingAfterBreak="0">
     <w:nsid w:val="013F0C0E"/>
     <w:multiLevelType w:val="hybridMultilevel"/>
     <w:tmpl w:val="BA0607B8"/>
@@ -20243,7 +22314,7 @@
       </w:rPr>
     </w:lvl>
   </w:abstractNum>
-  <w:abstractNum w:abstractNumId="3">
+  <w:abstractNum w:abstractNumId="3" w15:restartNumberingAfterBreak="0">
     <w:nsid w:val="06730B01"/>
     <w:multiLevelType w:val="multilevel"/>
     <w:tmpl w:val="D0609016"/>
@@ -20357,7 +22428,7 @@
       </w:rPr>
     </w:lvl>
   </w:abstractNum>
-  <w:abstractNum w:abstractNumId="4">
+  <w:abstractNum w:abstractNumId="4" w15:restartNumberingAfterBreak="0">
     <w:nsid w:val="06ED5E92"/>
     <w:multiLevelType w:val="hybridMultilevel"/>
     <w:tmpl w:val="1DCA1202"/>
@@ -20452,7 +22523,7 @@
       </w:pPr>
     </w:lvl>
   </w:abstractNum>
-  <w:abstractNum w:abstractNumId="5">
+  <w:abstractNum w:abstractNumId="5" w15:restartNumberingAfterBreak="0">
     <w:nsid w:val="07644AEE"/>
     <w:multiLevelType w:val="multilevel"/>
     <w:tmpl w:val="4514880E"/>
@@ -20570,7 +22641,7 @@
       </w:rPr>
     </w:lvl>
   </w:abstractNum>
-  <w:abstractNum w:abstractNumId="6">
+  <w:abstractNum w:abstractNumId="6" w15:restartNumberingAfterBreak="0">
     <w:nsid w:val="0ADF4240"/>
     <w:multiLevelType w:val="hybridMultilevel"/>
     <w:tmpl w:val="B9A21CC2"/>
@@ -20683,7 +22754,7 @@
       </w:rPr>
     </w:lvl>
   </w:abstractNum>
-  <w:abstractNum w:abstractNumId="7">
+  <w:abstractNum w:abstractNumId="7" w15:restartNumberingAfterBreak="0">
     <w:nsid w:val="0C7A4D95"/>
     <w:multiLevelType w:val="multilevel"/>
     <w:tmpl w:val="312A7A20"/>
@@ -20855,7 +22926,7 @@
       </w:rPr>
     </w:lvl>
   </w:abstractNum>
-  <w:abstractNum w:abstractNumId="8">
+  <w:abstractNum w:abstractNumId="8" w15:restartNumberingAfterBreak="0">
     <w:nsid w:val="14AF2847"/>
     <w:multiLevelType w:val="multilevel"/>
     <w:tmpl w:val="041A001F"/>
@@ -20941,7 +23012,7 @@
       </w:pPr>
     </w:lvl>
   </w:abstractNum>
-  <w:abstractNum w:abstractNumId="9">
+  <w:abstractNum w:abstractNumId="9" w15:restartNumberingAfterBreak="0">
     <w:nsid w:val="19CB3A21"/>
     <w:multiLevelType w:val="hybridMultilevel"/>
     <w:tmpl w:val="66E01608"/>
@@ -21027,7 +23098,7 @@
       </w:pPr>
     </w:lvl>
   </w:abstractNum>
-  <w:abstractNum w:abstractNumId="10">
+  <w:abstractNum w:abstractNumId="10" w15:restartNumberingAfterBreak="0">
     <w:nsid w:val="21A60D87"/>
     <w:multiLevelType w:val="hybridMultilevel"/>
     <w:tmpl w:val="237C91C6"/>
@@ -21140,7 +23211,7 @@
       </w:rPr>
     </w:lvl>
   </w:abstractNum>
-  <w:abstractNum w:abstractNumId="11">
+  <w:abstractNum w:abstractNumId="11" w15:restartNumberingAfterBreak="0">
     <w:nsid w:val="2F7B3FF2"/>
     <w:multiLevelType w:val="hybridMultilevel"/>
     <w:tmpl w:val="F6BE8C56"/>
@@ -21226,7 +23297,7 @@
       </w:pPr>
     </w:lvl>
   </w:abstractNum>
-  <w:abstractNum w:abstractNumId="12">
+  <w:abstractNum w:abstractNumId="12" w15:restartNumberingAfterBreak="0">
     <w:nsid w:val="2F9A5A9F"/>
     <w:multiLevelType w:val="hybridMultilevel"/>
     <w:tmpl w:val="C29C737C"/>
@@ -21312,7 +23383,7 @@
       </w:pPr>
     </w:lvl>
   </w:abstractNum>
-  <w:abstractNum w:abstractNumId="13">
+  <w:abstractNum w:abstractNumId="13" w15:restartNumberingAfterBreak="0">
     <w:nsid w:val="30DA5494"/>
     <w:multiLevelType w:val="hybridMultilevel"/>
     <w:tmpl w:val="3DDC8666"/>
@@ -21401,7 +23472,7 @@
       </w:pPr>
     </w:lvl>
   </w:abstractNum>
-  <w:abstractNum w:abstractNumId="14">
+  <w:abstractNum w:abstractNumId="14" w15:restartNumberingAfterBreak="0">
     <w:nsid w:val="3D342607"/>
     <w:multiLevelType w:val="hybridMultilevel"/>
     <w:tmpl w:val="C8527A42"/>
@@ -21490,7 +23561,7 @@
       </w:pPr>
     </w:lvl>
   </w:abstractNum>
-  <w:abstractNum w:abstractNumId="15">
+  <w:abstractNum w:abstractNumId="15" w15:restartNumberingAfterBreak="0">
     <w:nsid w:val="40565D3D"/>
     <w:multiLevelType w:val="hybridMultilevel"/>
     <w:tmpl w:val="49B8903A"/>
@@ -21576,7 +23647,7 @@
       </w:pPr>
     </w:lvl>
   </w:abstractNum>
-  <w:abstractNum w:abstractNumId="16">
+  <w:abstractNum w:abstractNumId="16" w15:restartNumberingAfterBreak="0">
     <w:nsid w:val="42DF1FA0"/>
     <w:multiLevelType w:val="hybridMultilevel"/>
     <w:tmpl w:val="FECEABEE"/>
@@ -21662,7 +23733,7 @@
       </w:pPr>
     </w:lvl>
   </w:abstractNum>
-  <w:abstractNum w:abstractNumId="17">
+  <w:abstractNum w:abstractNumId="17" w15:restartNumberingAfterBreak="0">
     <w:nsid w:val="47846950"/>
     <w:multiLevelType w:val="hybridMultilevel"/>
     <w:tmpl w:val="FA7C0A9A"/>
@@ -21754,7 +23825,7 @@
       </w:pPr>
     </w:lvl>
   </w:abstractNum>
-  <w:abstractNum w:abstractNumId="18">
+  <w:abstractNum w:abstractNumId="18" w15:restartNumberingAfterBreak="0">
     <w:nsid w:val="4D0916F6"/>
     <w:multiLevelType w:val="hybridMultilevel"/>
     <w:tmpl w:val="073AB31A"/>
@@ -21840,7 +23911,7 @@
       </w:pPr>
     </w:lvl>
   </w:abstractNum>
-  <w:abstractNum w:abstractNumId="19">
+  <w:abstractNum w:abstractNumId="19" w15:restartNumberingAfterBreak="0">
     <w:nsid w:val="51B374DA"/>
     <w:multiLevelType w:val="hybridMultilevel"/>
     <w:tmpl w:val="DE701B66"/>
@@ -21929,7 +24000,7 @@
       </w:pPr>
     </w:lvl>
   </w:abstractNum>
-  <w:abstractNum w:abstractNumId="20">
+  <w:abstractNum w:abstractNumId="20" w15:restartNumberingAfterBreak="0">
     <w:nsid w:val="582E2874"/>
     <w:multiLevelType w:val="hybridMultilevel"/>
     <w:tmpl w:val="36C80C9E"/>
@@ -22024,7 +24095,7 @@
       </w:pPr>
     </w:lvl>
   </w:abstractNum>
-  <w:abstractNum w:abstractNumId="21">
+  <w:abstractNum w:abstractNumId="21" w15:restartNumberingAfterBreak="0">
     <w:nsid w:val="6E3D6B2E"/>
     <w:multiLevelType w:val="multilevel"/>
     <w:tmpl w:val="605E6506"/>
@@ -22145,7 +24216,7 @@
       </w:rPr>
     </w:lvl>
   </w:abstractNum>
-  <w:abstractNum w:abstractNumId="22">
+  <w:abstractNum w:abstractNumId="22" w15:restartNumberingAfterBreak="0">
     <w:nsid w:val="718B41EF"/>
     <w:multiLevelType w:val="hybridMultilevel"/>
     <w:tmpl w:val="FA7C0A9A"/>
@@ -22237,7 +24308,7 @@
       </w:pPr>
     </w:lvl>
   </w:abstractNum>
-  <w:abstractNum w:abstractNumId="23">
+  <w:abstractNum w:abstractNumId="23" w15:restartNumberingAfterBreak="0">
     <w:nsid w:val="736D7C73"/>
     <w:multiLevelType w:val="hybridMultilevel"/>
     <w:tmpl w:val="71FA1918"/>
@@ -22326,7 +24397,7 @@
       </w:pPr>
     </w:lvl>
   </w:abstractNum>
-  <w:abstractNum w:abstractNumId="24">
+  <w:abstractNum w:abstractNumId="24" w15:restartNumberingAfterBreak="0">
     <w:nsid w:val="78285643"/>
     <w:multiLevelType w:val="hybridMultilevel"/>
     <w:tmpl w:val="2866214E"/>
@@ -22415,7 +24486,7 @@
       </w:pPr>
     </w:lvl>
   </w:abstractNum>
-  <w:abstractNum w:abstractNumId="25">
+  <w:abstractNum w:abstractNumId="25" w15:restartNumberingAfterBreak="0">
     <w:nsid w:val="7A7A6C06"/>
     <w:multiLevelType w:val="hybridMultilevel"/>
     <w:tmpl w:val="C9EE52E0"/>
@@ -22528,7 +24599,7 @@
       </w:rPr>
     </w:lvl>
   </w:abstractNum>
-  <w:abstractNum w:abstractNumId="26">
+  <w:abstractNum w:abstractNumId="26" w15:restartNumberingAfterBreak="0">
     <w:nsid w:val="7BE43C1D"/>
     <w:multiLevelType w:val="hybridMultilevel"/>
     <w:tmpl w:val="BD842A3E"/>
@@ -22614,7 +24685,7 @@
       </w:pPr>
     </w:lvl>
   </w:abstractNum>
-  <w:abstractNum w:abstractNumId="27">
+  <w:abstractNum w:abstractNumId="27" w15:restartNumberingAfterBreak="0">
     <w:nsid w:val="7E1E2B43"/>
     <w:multiLevelType w:val="multilevel"/>
     <w:tmpl w:val="D7D22142"/>
@@ -22727,7 +24798,7 @@
       </w:pPr>
     </w:lvl>
   </w:abstractNum>
-  <w:abstractNum w:abstractNumId="28">
+  <w:abstractNum w:abstractNumId="28" w15:restartNumberingAfterBreak="0">
     <w:nsid w:val="7E526C38"/>
     <w:multiLevelType w:val="multilevel"/>
     <w:tmpl w:val="CA1C2A90"/>
@@ -23057,7 +25128,7 @@
 </file>
 
 <file path=word/styles.xml><?xml version="1.0" encoding="utf-8"?>
-<w:styles xmlns:mc="http://schemas.openxmlformats.org/markup-compatibility/2006" xmlns:r="http://schemas.openxmlformats.org/officeDocument/2006/relationships" xmlns:w="http://schemas.openxmlformats.org/wordprocessingml/2006/main" xmlns:w14="http://schemas.microsoft.com/office/word/2010/wordml" mc:Ignorable="w14">
+<w:styles xmlns:mc="http://schemas.openxmlformats.org/markup-compatibility/2006" xmlns:r="http://schemas.openxmlformats.org/officeDocument/2006/relationships" xmlns:w="http://schemas.openxmlformats.org/wordprocessingml/2006/main" xmlns:w14="http://schemas.microsoft.com/office/word/2010/wordml" xmlns:w15="http://schemas.microsoft.com/office/word/2012/wordml" mc:Ignorable="w14 w15">
   <w:docDefaults>
     <w:rPrDefault>
       <w:rPr>
@@ -23073,1083 +25144,378 @@
       </w:pPr>
     </w:pPrDefault>
   </w:docDefaults>
-  <w:latentStyles w:defLockedState="0" w:defUIPriority="99" w:defSemiHidden="1" w:defUnhideWhenUsed="1" w:defQFormat="0" w:count="267">
-    <w:lsdException w:name="Normal" w:semiHidden="0" w:uiPriority="0" w:unhideWhenUsed="0" w:qFormat="1"/>
-    <w:lsdException w:name="heading 1" w:semiHidden="0" w:uiPriority="9" w:unhideWhenUsed="0" w:qFormat="1"/>
-    <w:lsdException w:name="heading 2" w:uiPriority="9" w:qFormat="1"/>
-    <w:lsdException w:name="heading 3" w:uiPriority="9" w:qFormat="1"/>
-    <w:lsdException w:name="heading 4" w:uiPriority="9" w:qFormat="1"/>
-    <w:lsdException w:name="heading 5" w:uiPriority="9" w:qFormat="1"/>
-    <w:lsdException w:name="heading 6" w:uiPriority="9" w:qFormat="1"/>
-    <w:lsdException w:name="heading 7" w:uiPriority="9" w:qFormat="1"/>
-    <w:lsdException w:name="heading 8" w:uiPriority="9" w:qFormat="1"/>
-    <w:lsdException w:name="heading 9" w:uiPriority="9" w:qFormat="1"/>
-    <w:lsdException w:name="toc 1" w:uiPriority="39"/>
-    <w:lsdException w:name="toc 2" w:uiPriority="39"/>
-    <w:lsdException w:name="toc 3" w:uiPriority="39"/>
-    <w:lsdException w:name="toc 4" w:uiPriority="39"/>
-    <w:lsdException w:name="toc 5" w:uiPriority="39"/>
-    <w:lsdException w:name="toc 6" w:uiPriority="39"/>
-    <w:lsdException w:name="toc 7" w:uiPriority="39"/>
-    <w:lsdException w:name="toc 8" w:uiPriority="39"/>
-    <w:lsdException w:name="toc 9" w:uiPriority="39"/>
-    <w:lsdException w:name="caption" w:uiPriority="35" w:qFormat="1"/>
-    <w:lsdException w:name="List Number 2" w:uiPriority="0"/>
-    <w:lsdException w:name="Title" w:semiHidden="0" w:uiPriority="10" w:unhideWhenUsed="0" w:qFormat="1"/>
-    <w:lsdException w:name="Default Paragraph Font" w:uiPriority="1"/>
-    <w:lsdException w:name="Subtitle" w:semiHidden="0" w:uiPriority="11" w:unhideWhenUsed="0" w:qFormat="1"/>
-    <w:lsdException w:name="Strong" w:semiHidden="0" w:uiPriority="22" w:unhideWhenUsed="0" w:qFormat="1"/>
-    <w:lsdException w:name="Emphasis" w:semiHidden="0" w:uiPriority="20" w:unhideWhenUsed="0" w:qFormat="1"/>
-    <w:lsdException w:name="Table Grid" w:semiHidden="0" w:uiPriority="39" w:unhideWhenUsed="0"/>
-    <w:lsdException w:name="Placeholder Text" w:unhideWhenUsed="0"/>
-    <w:lsdException w:name="No Spacing" w:semiHidden="0" w:uiPriority="1" w:unhideWhenUsed="0" w:qFormat="1"/>
-    <w:lsdException w:name="Light Shading" w:semiHidden="0" w:uiPriority="60" w:unhideWhenUsed="0"/>
-    <w:lsdException w:name="Light List" w:semiHidden="0" w:uiPriority="61" w:unhideWhenUsed="0"/>
-    <w:lsdException w:name="Light Grid" w:semiHidden="0" w:uiPriority="62" w:unhideWhenUsed="0"/>
-    <w:lsdException w:name="Medium Shading 1" w:semiHidden="0" w:uiPriority="63" w:unhideWhenUsed="0"/>
-    <w:lsdException w:name="Medium Shading 2" w:semiHidden="0" w:uiPriority="64" w:unhideWhenUsed="0"/>
-    <w:lsdException w:name="Medium List 1" w:semiHidden="0" w:uiPriority="65" w:unhideWhenUsed="0"/>
-    <w:lsdException w:name="Medium List 2" w:semiHidden="0" w:uiPriority="66" w:unhideWhenUsed="0"/>
-    <w:lsdException w:name="Medium Grid 1" w:semiHidden="0" w:uiPriority="67" w:unhideWhenUsed="0"/>
-    <w:lsdException w:name="Medium Grid 2" w:semiHidden="0" w:uiPriority="68" w:unhideWhenUsed="0"/>
-    <w:lsdException w:name="Medium Grid 3" w:semiHidden="0" w:uiPriority="69" w:unhideWhenUsed="0"/>
-    <w:lsdException w:name="Dark List" w:semiHidden="0" w:uiPriority="70" w:unhideWhenUsed="0"/>
-    <w:lsdException w:name="Colorful Shading" w:semiHidden="0" w:uiPriority="71" w:unhideWhenUsed="0"/>
-    <w:lsdException w:name="Colorful List" w:semiHidden="0" w:uiPriority="72" w:unhideWhenUsed="0"/>
-    <w:lsdException w:name="Colorful Grid" w:semiHidden="0" w:uiPriority="73" w:unhideWhenUsed="0"/>
-    <w:lsdException w:name="Light Shading Accent 1" w:semiHidden="0" w:uiPriority="60" w:unhideWhenUsed="0"/>
-    <w:lsdException w:name="Light List Accent 1" w:semiHidden="0" w:uiPriority="61" w:unhideWhenUsed="0"/>
-    <w:lsdException w:name="Light Grid Accent 1" w:semiHidden="0" w:uiPriority="62" w:unhideWhenUsed="0"/>
-    <w:lsdException w:name="Medium Shading 1 Accent 1" w:semiHidden="0" w:uiPriority="63" w:unhideWhenUsed="0"/>
-    <w:lsdException w:name="Medium Shading 2 Accent 1" w:semiHidden="0" w:uiPriority="64" w:unhideWhenUsed="0"/>
-    <w:lsdException w:name="Medium List 1 Accent 1" w:semiHidden="0" w:uiPriority="65" w:unhideWhenUsed="0"/>
-    <w:lsdException w:name="Revision" w:unhideWhenUsed="0"/>
-    <w:lsdException w:name="List Paragraph" w:semiHidden="0" w:uiPriority="34" w:unhideWhenUsed="0" w:qFormat="1"/>
-    <w:lsdException w:name="Quote" w:semiHidden="0" w:uiPriority="29" w:unhideWhenUsed="0" w:qFormat="1"/>
-    <w:lsdException w:name="Intense Quote" w:semiHidden="0" w:uiPriority="30" w:unhideWhenUsed="0" w:qFormat="1"/>
-    <w:lsdException w:name="Medium List 2 Accent 1" w:semiHidden="0" w:uiPriority="66" w:unhideWhenUsed="0"/>
-    <w:lsdException w:name="Medium Grid 1 Accent 1" w:semiHidden="0" w:uiPriority="67" w:unhideWhenUsed="0"/>
-    <w:lsdException w:name="Medium Grid 2 Accent 1" w:semiHidden="0" w:uiPriority="68" w:unhideWhenUsed="0"/>
-    <w:lsdException w:name="Medium Grid 3 Accent 1" w:semiHidden="0" w:uiPriority="69" w:unhideWhenUsed="0"/>
-    <w:lsdException w:name="Dark List Accent 1" w:semiHidden="0" w:uiPriority="70" w:unhideWhenUsed="0"/>
-    <w:lsdException w:name="Colorful Shading Accent 1" w:semiHidden="0" w:uiPriority="71" w:unhideWhenUsed="0"/>
-    <w:lsdException w:name="Colorful List Accent 1" w:semiHidden="0" w:uiPriority="72" w:unhideWhenUsed="0"/>
-    <w:lsdException w:name="Colorful Grid Accent 1" w:semiHidden="0" w:uiPriority="73" w:unhideWhenUsed="0"/>
-    <w:lsdException w:name="Light Shading Accent 2" w:semiHidden="0" w:uiPriority="60" w:unhideWhenUsed="0"/>
-    <w:lsdException w:name="Light List Accent 2" w:semiHidden="0" w:uiPriority="61" w:unhideWhenUsed="0"/>
-    <w:lsdException w:name="Light Grid Accent 2" w:semiHidden="0" w:uiPriority="62" w:unhideWhenUsed="0"/>
-    <w:lsdException w:name="Medium Shading 1 Accent 2" w:semiHidden="0" w:uiPriority="63" w:unhideWhenUsed="0"/>
-    <w:lsdException w:name="Medium Shading 2 Accent 2" w:semiHidden="0" w:uiPriority="64" w:unhideWhenUsed="0"/>
-    <w:lsdException w:name="Medium List 1 Accent 2" w:semiHidden="0" w:uiPriority="65" w:unhideWhenUsed="0"/>
-    <w:lsdException w:name="Medium List 2 Accent 2" w:semiHidden="0" w:uiPriority="66" w:unhideWhenUsed="0"/>
-    <w:lsdException w:name="Medium Grid 1 Accent 2" w:semiHidden="0" w:uiPriority="67" w:unhideWhenUsed="0"/>
-    <w:lsdException w:name="Medium Grid 2 Accent 2" w:semiHidden="0" w:uiPriority="68" w:unhideWhenUsed="0"/>
-    <w:lsdException w:name="Medium Grid 3 Accent 2" w:semiHidden="0" w:uiPriority="69" w:unhideWhenUsed="0"/>
-    <w:lsdException w:name="Dark List Accent 2" w:semiHidden="0" w:uiPriority="70" w:unhideWhenUsed="0"/>
-    <w:lsdException w:name="Colorful Shading Accent 2" w:semiHidden="0" w:uiPriority="71" w:unhideWhenUsed="0"/>
-    <w:lsdException w:name="Colorful List Accent 2" w:semiHidden="0" w:uiPriority="72" w:unhideWhenUsed="0"/>
-    <w:lsdException w:name="Colorful Grid Accent 2" w:semiHidden="0" w:uiPriority="73" w:unhideWhenUsed="0"/>
-    <w:lsdException w:name="Light Shading Accent 3" w:semiHidden="0" w:uiPriority="60" w:unhideWhenUsed="0"/>
-    <w:lsdException w:name="Light List Accent 3" w:semiHidden="0" w:uiPriority="61" w:unhideWhenUsed="0"/>
-    <w:lsdException w:name="Light Grid Accent 3" w:semiHidden="0" w:uiPriority="62" w:unhideWhenUsed="0"/>
-    <w:lsdException w:name="Medium Shading 1 Accent 3" w:semiHidden="0" w:uiPriority="63" w:unhideWhenUsed="0"/>
-    <w:lsdException w:name="Medium Shading 2 Accent 3" w:semiHidden="0" w:uiPriority="64" w:unhideWhenUsed="0"/>
-    <w:lsdException w:name="Medium List 1 Accent 3" w:semiHidden="0" w:uiPriority="65" w:unhideWhenUsed="0"/>
-    <w:lsdException w:name="Medium List 2 Accent 3" w:semiHidden="0" w:uiPriority="66" w:unhideWhenUsed="0"/>
-    <w:lsdException w:name="Medium Grid 1 Accent 3" w:semiHidden="0" w:uiPriority="67" w:unhideWhenUsed="0"/>
-    <w:lsdException w:name="Medium Grid 2 Accent 3" w:semiHidden="0" w:uiPriority="68" w:unhideWhenUsed="0"/>
-    <w:lsdException w:name="Medium Grid 3 Accent 3" w:semiHidden="0" w:uiPriority="69" w:unhideWhenUsed="0"/>
-    <w:lsdException w:name="Dark List Accent 3" w:semiHidden="0" w:uiPriority="70" w:unhideWhenUsed="0"/>
-    <w:lsdException w:name="Colorful Shading Accent 3" w:semiHidden="0" w:uiPriority="71" w:unhideWhenUsed="0"/>
-    <w:lsdException w:name="Colorful List Accent 3" w:semiHidden="0" w:uiPriority="72" w:unhideWhenUsed="0"/>
-    <w:lsdException w:name="Colorful Grid Accent 3" w:semiHidden="0" w:uiPriority="73" w:unhideWhenUsed="0"/>
-    <w:lsdException w:name="Light Shading Accent 4" w:semiHidden="0" w:uiPriority="60" w:unhideWhenUsed="0"/>
-    <w:lsdException w:name="Light List Accent 4" w:semiHidden="0" w:uiPriority="61" w:unhideWhenUsed="0"/>
-    <w:lsdException w:name="Light Grid Accent 4" w:semiHidden="0" w:uiPriority="62" w:unhideWhenUsed="0"/>
-    <w:lsdException w:name="Medium Shading 1 Accent 4" w:semiHidden="0" w:uiPriority="63" w:unhideWhenUsed="0"/>
-    <w:lsdException w:name="Medium Shading 2 Accent 4" w:semiHidden="0" w:uiPriority="64" w:unhideWhenUsed="0"/>
-    <w:lsdException w:name="Medium List 1 Accent 4" w:semiHidden="0" w:uiPriority="65" w:unhideWhenUsed="0"/>
-    <w:lsdException w:name="Medium List 2 Accent 4" w:semiHidden="0" w:uiPriority="66" w:unhideWhenUsed="0"/>
-    <w:lsdException w:name="Medium Grid 1 Accent 4" w:semiHidden="0" w:uiPriority="67" w:unhideWhenUsed="0"/>
-    <w:lsdException w:name="Medium Grid 2 Accent 4" w:semiHidden="0" w:uiPriority="68" w:unhideWhenUsed="0"/>
-    <w:lsdException w:name="Medium Grid 3 Accent 4" w:semiHidden="0" w:uiPriority="69" w:unhideWhenUsed="0"/>
-    <w:lsdException w:name="Dark List Accent 4" w:semiHidden="0" w:uiPriority="70" w:unhideWhenUsed="0"/>
-    <w:lsdException w:name="Colorful Shading Accent 4" w:semiHidden="0" w:uiPriority="71" w:unhideWhenUsed="0"/>
-    <w:lsdException w:name="Colorful List Accent 4" w:semiHidden="0" w:uiPriority="72" w:unhideWhenUsed="0"/>
-    <w:lsdException w:name="Colorful Grid Accent 4" w:semiHidden="0" w:uiPriority="73" w:unhideWhenUsed="0"/>
-    <w:lsdException w:name="Light Shading Accent 5" w:semiHidden="0" w:uiPriority="60" w:unhideWhenUsed="0"/>
-    <w:lsdException w:name="Light List Accent 5" w:semiHidden="0" w:uiPriority="61" w:unhideWhenUsed="0"/>
-    <w:lsdException w:name="Light Grid Accent 5" w:semiHidden="0" w:uiPriority="62" w:unhideWhenUsed="0"/>
-    <w:lsdException w:name="Medium Shading 1 Accent 5" w:semiHidden="0" w:uiPriority="63" w:unhideWhenUsed="0"/>
-    <w:lsdException w:name="Medium Shading 2 Accent 5" w:semiHidden="0" w:uiPriority="64" w:unhideWhenUsed="0"/>
-    <w:lsdException w:name="Medium List 1 Accent 5" w:semiHidden="0" w:uiPriority="65" w:unhideWhenUsed="0"/>
-    <w:lsdException w:name="Medium List 2 Accent 5" w:semiHidden="0" w:uiPriority="66" w:unhideWhenUsed="0"/>
-    <w:lsdException w:name="Medium Grid 1 Accent 5" w:semiHidden="0" w:uiPriority="67" w:unhideWhenUsed="0"/>
-    <w:lsdException w:name="Medium Grid 2 Accent 5" w:semiHidden="0" w:uiPriority="68" w:unhideWhenUsed="0"/>
-    <w:lsdException w:name="Medium Grid 3 Accent 5" w:semiHidden="0" w:uiPriority="69" w:unhideWhenUsed="0"/>
-    <w:lsdException w:name="Dark List Accent 5" w:semiHidden="0" w:uiPriority="70" w:unhideWhenUsed="0"/>
-    <w:lsdException w:name="Colorful Shading Accent 5" w:semiHidden="0" w:uiPriority="71" w:unhideWhenUsed="0"/>
-    <w:lsdException w:name="Colorful List Accent 5" w:semiHidden="0" w:uiPriority="72" w:unhideWhenUsed="0"/>
-    <w:lsdException w:name="Colorful Grid Accent 5" w:semiHidden="0" w:uiPriority="73" w:unhideWhenUsed="0"/>
-    <w:lsdException w:name="Light Shading Accent 6" w:semiHidden="0" w:uiPriority="60" w:unhideWhenUsed="0"/>
-    <w:lsdException w:name="Light List Accent 6" w:semiHidden="0" w:uiPriority="61" w:unhideWhenUsed="0"/>
-    <w:lsdException w:name="Light Grid Accent 6" w:semiHidden="0" w:uiPriority="62" w:unhideWhenUsed="0"/>
-    <w:lsdException w:name="Medium Shading 1 Accent 6" w:semiHidden="0" w:uiPriority="63" w:unhideWhenUsed="0"/>
-    <w:lsdException w:name="Medium Shading 2 Accent 6" w:semiHidden="0" w:uiPriority="64" w:unhideWhenUsed="0"/>
-    <w:lsdException w:name="Medium List 1 Accent 6" w:semiHidden="0" w:uiPriority="65" w:unhideWhenUsed="0"/>
-    <w:lsdException w:name="Medium List 2 Accent 6" w:semiHidden="0" w:uiPriority="66" w:unhideWhenUsed="0"/>
-    <w:lsdException w:name="Medium Grid 1 Accent 6" w:semiHidden="0" w:uiPriority="67" w:unhideWhenUsed="0"/>
-    <w:lsdException w:name="Medium Grid 2 Accent 6" w:semiHidden="0" w:uiPriority="68" w:unhideWhenUsed="0"/>
-    <w:lsdException w:name="Medium Grid 3 Accent 6" w:semiHidden="0" w:uiPriority="69" w:unhideWhenUsed="0"/>
-    <w:lsdException w:name="Dark List Accent 6" w:semiHidden="0" w:uiPriority="70" w:unhideWhenUsed="0"/>
-    <w:lsdException w:name="Colorful Shading Accent 6" w:semiHidden="0" w:uiPriority="71" w:unhideWhenUsed="0"/>
-    <w:lsdException w:name="Colorful List Accent 6" w:semiHidden="0" w:uiPriority="72" w:unhideWhenUsed="0"/>
-    <w:lsdException w:name="Colorful Grid Accent 6" w:semiHidden="0" w:uiPriority="73" w:unhideWhenUsed="0"/>
-    <w:lsdException w:name="Subtle Emphasis" w:semiHidden="0" w:uiPriority="19" w:unhideWhenUsed="0" w:qFormat="1"/>
-    <w:lsdException w:name="Intense Emphasis" w:semiHidden="0" w:uiPriority="21" w:unhideWhenUsed="0" w:qFormat="1"/>
-    <w:lsdException w:name="Subtle Reference" w:semiHidden="0" w:uiPriority="31" w:unhideWhenUsed="0" w:qFormat="1"/>
-    <w:lsdException w:name="Intense Reference" w:semiHidden="0" w:uiPriority="32" w:unhideWhenUsed="0" w:qFormat="1"/>
-    <w:lsdException w:name="Book Title" w:semiHidden="0" w:uiPriority="33" w:unhideWhenUsed="0" w:qFormat="1"/>
-    <w:lsdException w:name="Bibliography" w:uiPriority="37"/>
-    <w:lsdException w:name="TOC Heading" w:uiPriority="39" w:qFormat="1"/>
-  </w:latentStyles>
-  <w:style w:type="paragraph" w:default="1" w:styleId="Normal">
-    <w:name w:val="Normal"/>
-    <w:aliases w:val="Text"/>
-    <w:qFormat/>
-    <w:rsid w:val="00080EC7"/>
-    <w:pPr>
-      <w:spacing w:after="0" w:line="360" w:lineRule="auto"/>
-      <w:jc w:val="both"/>
-    </w:pPr>
-    <w:rPr>
-      <w:rFonts w:ascii="Times New Roman" w:hAnsi="Times New Roman" w:cs="Times New Roman"/>
-      <w:sz w:val="24"/>
-      <w:szCs w:val="24"/>
-    </w:rPr>
-  </w:style>
-  <w:style w:type="paragraph" w:styleId="Naslov1">
-    <w:name w:val="heading 1"/>
-    <w:next w:val="Normal"/>
-    <w:link w:val="Naslov1Char"/>
-    <w:autoRedefine/>
-    <w:uiPriority w:val="9"/>
-    <w:qFormat/>
-    <w:rsid w:val="00374534"/>
-    <w:pPr>
-      <w:keepNext/>
-      <w:keepLines/>
-      <w:spacing w:before="240" w:line="360" w:lineRule="auto"/>
-      <w:ind w:left="720"/>
-      <w:outlineLvl w:val="0"/>
-    </w:pPr>
-    <w:rPr>
-      <w:rFonts w:ascii="Arial" w:eastAsiaTheme="majorEastAsia" w:hAnsi="Arial" w:cstheme="majorBidi"/>
-      <w:b/>
-      <w:sz w:val="32"/>
-      <w:szCs w:val="32"/>
-    </w:rPr>
-  </w:style>
-  <w:style w:type="paragraph" w:styleId="Naslov2">
-    <w:name w:val="heading 2"/>
-    <w:next w:val="Normal"/>
-    <w:link w:val="Naslov2Char"/>
-    <w:autoRedefine/>
-    <w:uiPriority w:val="9"/>
-    <w:unhideWhenUsed/>
-    <w:qFormat/>
-    <w:rsid w:val="00F12F0A"/>
-    <w:pPr>
-      <w:keepNext/>
-      <w:numPr>
-        <w:numId w:val="40"/>
-      </w:numPr>
-      <w:spacing w:after="0" w:line="360" w:lineRule="auto"/>
-      <w:outlineLvl w:val="1"/>
-    </w:pPr>
-    <w:rPr>
-      <w:rFonts w:ascii="Arial" w:hAnsi="Arial"/>
-      <w:b/>
-      <w:sz w:val="28"/>
-      <w:szCs w:val="26"/>
-    </w:rPr>
-  </w:style>
-  <w:style w:type="paragraph" w:styleId="Naslov3">
-    <w:name w:val="heading 3"/>
-    <w:next w:val="Normal"/>
-    <w:link w:val="Naslov3Char"/>
-    <w:autoRedefine/>
-    <w:uiPriority w:val="9"/>
-    <w:unhideWhenUsed/>
-    <w:qFormat/>
-    <w:rsid w:val="003E1BF0"/>
-    <w:pPr>
-      <w:keepNext/>
-      <w:keepLines/>
-      <w:spacing w:before="40" w:line="360" w:lineRule="auto"/>
-      <w:ind w:left="708"/>
-      <w:outlineLvl w:val="2"/>
-    </w:pPr>
-    <w:rPr>
-      <w:rFonts w:ascii="Arial" w:eastAsiaTheme="majorEastAsia" w:hAnsi="Arial" w:cstheme="majorBidi"/>
-      <w:sz w:val="24"/>
-      <w:szCs w:val="24"/>
-    </w:rPr>
-  </w:style>
-  <w:style w:type="paragraph" w:styleId="Naslov4">
-    <w:name w:val="heading 4"/>
-    <w:next w:val="Normal"/>
-    <w:link w:val="Naslov4Char"/>
-    <w:autoRedefine/>
-    <w:uiPriority w:val="9"/>
-    <w:unhideWhenUsed/>
-    <w:qFormat/>
-    <w:rsid w:val="00C02B94"/>
-    <w:pPr>
-      <w:keepNext/>
-      <w:keepLines/>
-      <w:spacing w:before="40" w:line="360" w:lineRule="auto"/>
-      <w:outlineLvl w:val="3"/>
-    </w:pPr>
-    <w:rPr>
-      <w:rFonts w:ascii="Arial" w:eastAsiaTheme="majorEastAsia" w:hAnsi="Arial" w:cstheme="majorBidi"/>
-      <w:b/>
-      <w:i/>
-      <w:iCs/>
-      <w:sz w:val="24"/>
-    </w:rPr>
-  </w:style>
-  <w:style w:type="character" w:default="1" w:styleId="Zadanifontodlomka">
-    <w:name w:val="Default Paragraph Font"/>
-    <w:uiPriority w:val="1"/>
-    <w:semiHidden/>
-    <w:unhideWhenUsed/>
-  </w:style>
-  <w:style w:type="table" w:default="1" w:styleId="Obinatablica">
-    <w:name w:val="Normal Table"/>
-    <w:uiPriority w:val="99"/>
-    <w:semiHidden/>
-    <w:unhideWhenUsed/>
-    <w:tblPr>
-      <w:tblInd w:w="0" w:type="dxa"/>
-      <w:tblCellMar>
-        <w:top w:w="0" w:type="dxa"/>
-        <w:left w:w="108" w:type="dxa"/>
-        <w:bottom w:w="0" w:type="dxa"/>
-        <w:right w:w="108" w:type="dxa"/>
-      </w:tblCellMar>
-    </w:tblPr>
-  </w:style>
-  <w:style w:type="numbering" w:default="1" w:styleId="Bezpopisa">
-    <w:name w:val="No List"/>
-    <w:uiPriority w:val="99"/>
-    <w:semiHidden/>
-    <w:unhideWhenUsed/>
-  </w:style>
-  <w:style w:type="paragraph" w:customStyle="1" w:styleId="Nazivinstitucije">
-    <w:name w:val="Naziv institucije"/>
-    <w:link w:val="NazivinstitucijeChar"/>
-    <w:autoRedefine/>
-    <w:qFormat/>
-    <w:rsid w:val="00C02B94"/>
-    <w:pPr>
-      <w:spacing w:line="360" w:lineRule="auto"/>
-      <w:jc w:val="center"/>
-    </w:pPr>
-    <w:rPr>
-      <w:rFonts w:ascii="Times New Roman" w:hAnsi="Times New Roman"/>
-      <w:b/>
-      <w:sz w:val="24"/>
-    </w:rPr>
-  </w:style>
-  <w:style w:type="character" w:customStyle="1" w:styleId="NazivinstitucijeChar">
-    <w:name w:val="Naziv institucije Char"/>
-    <w:basedOn w:val="Zadanifontodlomka"/>
-    <w:link w:val="Nazivinstitucije"/>
-    <w:rsid w:val="00C02B94"/>
-    <w:rPr>
-      <w:rFonts w:ascii="Times New Roman" w:hAnsi="Times New Roman"/>
-      <w:b/>
-      <w:sz w:val="24"/>
-    </w:rPr>
-  </w:style>
-  <w:style w:type="paragraph" w:customStyle="1" w:styleId="Imeiprezimekandidata">
-    <w:name w:val="Ime i prezime kandidata"/>
-    <w:link w:val="ImeiprezimekandidataChar"/>
-    <w:autoRedefine/>
-    <w:qFormat/>
-    <w:rsid w:val="00AC1F72"/>
-    <w:pPr>
-      <w:spacing w:after="0" w:line="360" w:lineRule="auto"/>
-    </w:pPr>
-    <w:rPr>
-      <w:rFonts w:ascii="Times New Roman" w:eastAsia="Times New Roman" w:hAnsi="Times New Roman" w:cs="Times New Roman"/>
-      <w:sz w:val="24"/>
-      <w:szCs w:val="24"/>
-      <w:lang w:eastAsia="hr-HR"/>
-    </w:rPr>
-  </w:style>
-  <w:style w:type="character" w:customStyle="1" w:styleId="ImeiprezimekandidataChar">
-    <w:name w:val="Ime i prezime kandidata Char"/>
-    <w:basedOn w:val="Zadanifontodlomka"/>
-    <w:link w:val="Imeiprezimekandidata"/>
-    <w:rsid w:val="00AC1F72"/>
-    <w:rPr>
-      <w:rFonts w:ascii="Times New Roman" w:eastAsia="Times New Roman" w:hAnsi="Times New Roman" w:cs="Times New Roman"/>
-      <w:sz w:val="24"/>
-      <w:szCs w:val="24"/>
-      <w:lang w:eastAsia="hr-HR"/>
-    </w:rPr>
-  </w:style>
-  <w:style w:type="paragraph" w:customStyle="1" w:styleId="Naslov10">
-    <w:name w:val="Naslov1"/>
-    <w:link w:val="NaslovChar"/>
-    <w:autoRedefine/>
-    <w:qFormat/>
-    <w:rsid w:val="00C02B94"/>
-    <w:pPr>
-      <w:spacing w:line="360" w:lineRule="auto"/>
-      <w:jc w:val="center"/>
-    </w:pPr>
-    <w:rPr>
-      <w:rFonts w:ascii="Arial" w:hAnsi="Arial"/>
-      <w:b/>
-      <w:sz w:val="36"/>
-    </w:rPr>
-  </w:style>
-  <w:style w:type="character" w:customStyle="1" w:styleId="NaslovChar">
-    <w:name w:val="Naslov Char"/>
-    <w:basedOn w:val="Zadanifontodlomka"/>
-    <w:link w:val="Naslov10"/>
-    <w:rsid w:val="00C02B94"/>
-    <w:rPr>
-      <w:rFonts w:ascii="Arial" w:hAnsi="Arial"/>
-      <w:b/>
-      <w:sz w:val="36"/>
-    </w:rPr>
-  </w:style>
-  <w:style w:type="character" w:customStyle="1" w:styleId="Naslov1Char">
-    <w:name w:val="Naslov 1 Char"/>
-    <w:basedOn w:val="Zadanifontodlomka"/>
-    <w:link w:val="Naslov1"/>
-    <w:uiPriority w:val="9"/>
-    <w:rsid w:val="00374534"/>
-    <w:rPr>
-      <w:rFonts w:ascii="Arial" w:eastAsiaTheme="majorEastAsia" w:hAnsi="Arial" w:cstheme="majorBidi"/>
-      <w:b/>
-      <w:sz w:val="32"/>
-      <w:szCs w:val="32"/>
-    </w:rPr>
-  </w:style>
-  <w:style w:type="character" w:customStyle="1" w:styleId="Naslov3Char">
-    <w:name w:val="Naslov 3 Char"/>
-    <w:basedOn w:val="Zadanifontodlomka"/>
-    <w:link w:val="Naslov3"/>
-    <w:uiPriority w:val="9"/>
-    <w:rsid w:val="003E1BF0"/>
-    <w:rPr>
-      <w:rFonts w:ascii="Arial" w:eastAsiaTheme="majorEastAsia" w:hAnsi="Arial" w:cstheme="majorBidi"/>
-      <w:sz w:val="24"/>
-      <w:szCs w:val="24"/>
-    </w:rPr>
-  </w:style>
-  <w:style w:type="character" w:customStyle="1" w:styleId="Naslov2Char">
-    <w:name w:val="Naslov 2 Char"/>
-    <w:basedOn w:val="Zadanifontodlomka"/>
-    <w:link w:val="Naslov2"/>
-    <w:uiPriority w:val="9"/>
-    <w:rsid w:val="00F12F0A"/>
-    <w:rPr>
-      <w:rFonts w:ascii="Arial" w:hAnsi="Arial"/>
-      <w:b/>
-      <w:sz w:val="28"/>
-      <w:szCs w:val="26"/>
-    </w:rPr>
-  </w:style>
-  <w:style w:type="character" w:customStyle="1" w:styleId="Naslov4Char">
-    <w:name w:val="Naslov 4 Char"/>
-    <w:basedOn w:val="Zadanifontodlomka"/>
-    <w:link w:val="Naslov4"/>
-    <w:uiPriority w:val="9"/>
-    <w:rsid w:val="00C02B94"/>
-    <w:rPr>
-      <w:rFonts w:ascii="Arial" w:eastAsiaTheme="majorEastAsia" w:hAnsi="Arial" w:cstheme="majorBidi"/>
-      <w:b/>
-      <w:i/>
-      <w:iCs/>
-      <w:sz w:val="24"/>
-    </w:rPr>
-  </w:style>
-  <w:style w:type="paragraph" w:customStyle="1" w:styleId="Tijeloteksta1">
-    <w:name w:val="Tijelo teksta1"/>
-    <w:link w:val="TijelotekstaChar"/>
-    <w:autoRedefine/>
-    <w:qFormat/>
-    <w:rsid w:val="00B82E6A"/>
-    <w:pPr>
-      <w:spacing w:before="240" w:after="0" w:line="360" w:lineRule="auto"/>
-      <w:jc w:val="both"/>
-    </w:pPr>
-    <w:rPr>
-      <w:rFonts w:ascii="Times New Roman" w:eastAsiaTheme="minorEastAsia" w:hAnsi="Times New Roman" w:cstheme="majorBidi"/>
-      <w:iCs/>
-      <w:sz w:val="24"/>
-    </w:rPr>
-  </w:style>
-  <w:style w:type="character" w:customStyle="1" w:styleId="TijelotekstaChar">
-    <w:name w:val="Tijelo teksta Char"/>
-    <w:basedOn w:val="Zadanifontodlomka"/>
-    <w:link w:val="Tijeloteksta1"/>
-    <w:rsid w:val="00B82E6A"/>
-    <w:rPr>
-      <w:rFonts w:ascii="Times New Roman" w:eastAsiaTheme="minorEastAsia" w:hAnsi="Times New Roman" w:cstheme="majorBidi"/>
-      <w:iCs/>
-      <w:sz w:val="24"/>
-    </w:rPr>
-  </w:style>
-  <w:style w:type="paragraph" w:customStyle="1" w:styleId="Naslovslike">
-    <w:name w:val="Naslov slike"/>
-    <w:link w:val="NaslovslikeChar"/>
-    <w:autoRedefine/>
-    <w:qFormat/>
-    <w:rsid w:val="00D230CA"/>
-    <w:pPr>
-      <w:spacing w:before="240" w:line="360" w:lineRule="auto"/>
-      <w:jc w:val="center"/>
-    </w:pPr>
-    <w:rPr>
-      <w:rFonts w:ascii="Times New Roman" w:eastAsiaTheme="majorEastAsia" w:hAnsi="Times New Roman" w:cstheme="majorBidi"/>
-      <w:b/>
-      <w:iCs/>
-      <w:sz w:val="24"/>
-    </w:rPr>
-  </w:style>
-  <w:style w:type="character" w:customStyle="1" w:styleId="NaslovslikeChar">
-    <w:name w:val="Naslov slike Char"/>
-    <w:basedOn w:val="Zadanifontodlomka"/>
-    <w:link w:val="Naslovslike"/>
-    <w:rsid w:val="00D230CA"/>
-    <w:rPr>
-      <w:rFonts w:ascii="Times New Roman" w:eastAsiaTheme="majorEastAsia" w:hAnsi="Times New Roman" w:cstheme="majorBidi"/>
-      <w:b/>
-      <w:iCs/>
-      <w:sz w:val="24"/>
-    </w:rPr>
-  </w:style>
-  <w:style w:type="paragraph" w:customStyle="1" w:styleId="Mjesto">
-    <w:name w:val="Mjesto"/>
-    <w:aliases w:val="godina zavrsnog rada,godina završnog rada"/>
-    <w:link w:val="MjestoChar"/>
-    <w:autoRedefine/>
-    <w:qFormat/>
-    <w:rsid w:val="00E94DF4"/>
-    <w:pPr>
-      <w:jc w:val="center"/>
-    </w:pPr>
-    <w:rPr>
-      <w:rFonts w:ascii="Arial" w:hAnsi="Arial" w:cs="Arial"/>
-      <w:b/>
-      <w:sz w:val="32"/>
-      <w:szCs w:val="32"/>
-    </w:rPr>
-  </w:style>
-  <w:style w:type="character" w:customStyle="1" w:styleId="MjestoChar">
-    <w:name w:val="Mjesto Char"/>
-    <w:aliases w:val="godina zavrsnog rada Char"/>
-    <w:basedOn w:val="Zadanifontodlomka"/>
-    <w:link w:val="Mjesto"/>
-    <w:rsid w:val="00E94DF4"/>
-    <w:rPr>
-      <w:rFonts w:ascii="Arial" w:hAnsi="Arial" w:cs="Arial"/>
-      <w:b/>
-      <w:sz w:val="32"/>
-      <w:szCs w:val="32"/>
-    </w:rPr>
-  </w:style>
-  <w:style w:type="paragraph" w:customStyle="1" w:styleId="Default">
-    <w:name w:val="Default"/>
-    <w:rsid w:val="004C45F5"/>
-    <w:pPr>
-      <w:autoSpaceDE w:val="0"/>
-      <w:autoSpaceDN w:val="0"/>
-      <w:adjustRightInd w:val="0"/>
-      <w:spacing w:after="0" w:line="240" w:lineRule="auto"/>
-    </w:pPr>
-    <w:rPr>
-      <w:rFonts w:ascii="Times New Roman" w:hAnsi="Times New Roman" w:cs="Times New Roman"/>
-      <w:color w:val="000000"/>
-      <w:sz w:val="24"/>
-      <w:szCs w:val="24"/>
-    </w:rPr>
-  </w:style>
-  <w:style w:type="paragraph" w:styleId="Zaglavlje">
-    <w:name w:val="header"/>
-    <w:basedOn w:val="Normal"/>
-    <w:link w:val="ZaglavljeChar"/>
-    <w:uiPriority w:val="99"/>
-    <w:unhideWhenUsed/>
-    <w:rsid w:val="009B6223"/>
-    <w:pPr>
-      <w:tabs>
-        <w:tab w:val="center" w:pos="4536"/>
-        <w:tab w:val="right" w:pos="9072"/>
-      </w:tabs>
-      <w:spacing w:line="240" w:lineRule="auto"/>
-    </w:pPr>
-  </w:style>
-  <w:style w:type="character" w:customStyle="1" w:styleId="ZaglavljeChar">
-    <w:name w:val="Zaglavlje Char"/>
-    <w:basedOn w:val="Zadanifontodlomka"/>
-    <w:link w:val="Zaglavlje"/>
-    <w:uiPriority w:val="99"/>
-    <w:rsid w:val="009B6223"/>
-    <w:rPr>
-      <w:rFonts w:ascii="Times New Roman" w:hAnsi="Times New Roman" w:cs="Times New Roman"/>
-      <w:sz w:val="24"/>
-      <w:szCs w:val="24"/>
-    </w:rPr>
-  </w:style>
-  <w:style w:type="paragraph" w:styleId="Podnoje">
-    <w:name w:val="footer"/>
-    <w:basedOn w:val="Normal"/>
-    <w:link w:val="PodnojeChar"/>
-    <w:uiPriority w:val="99"/>
-    <w:unhideWhenUsed/>
-    <w:rsid w:val="009B6223"/>
-    <w:pPr>
-      <w:tabs>
-        <w:tab w:val="center" w:pos="4536"/>
-        <w:tab w:val="right" w:pos="9072"/>
-      </w:tabs>
-      <w:spacing w:line="240" w:lineRule="auto"/>
-    </w:pPr>
-  </w:style>
-  <w:style w:type="character" w:customStyle="1" w:styleId="PodnojeChar">
-    <w:name w:val="Podnožje Char"/>
-    <w:basedOn w:val="Zadanifontodlomka"/>
-    <w:link w:val="Podnoje"/>
-    <w:uiPriority w:val="99"/>
-    <w:rsid w:val="009B6223"/>
-    <w:rPr>
-      <w:rFonts w:ascii="Times New Roman" w:hAnsi="Times New Roman" w:cs="Times New Roman"/>
-      <w:sz w:val="24"/>
-      <w:szCs w:val="24"/>
-    </w:rPr>
-  </w:style>
-  <w:style w:type="paragraph" w:customStyle="1" w:styleId="Naslovtablice">
-    <w:name w:val="Naslov tablice"/>
-    <w:link w:val="NaslovtabliceChar"/>
-    <w:autoRedefine/>
-    <w:qFormat/>
-    <w:rsid w:val="005C30A8"/>
-    <w:pPr>
-      <w:spacing w:before="240" w:line="360" w:lineRule="auto"/>
-      <w:jc w:val="center"/>
-    </w:pPr>
-    <w:rPr>
-      <w:rFonts w:ascii="Times New Roman" w:hAnsi="Times New Roman" w:cs="Times New Roman"/>
-      <w:b/>
-      <w:sz w:val="24"/>
-      <w:szCs w:val="24"/>
-    </w:rPr>
-  </w:style>
-  <w:style w:type="table" w:styleId="Reetkatablice">
-    <w:name w:val="Table Grid"/>
-    <w:basedOn w:val="Obinatablica"/>
-    <w:uiPriority w:val="39"/>
-    <w:rsid w:val="00405622"/>
-    <w:pPr>
-      <w:spacing w:after="0" w:line="240" w:lineRule="auto"/>
-    </w:pPr>
-    <w:tblPr>
-      <w:tblBorders>
-        <w:top w:val="single" w:sz="4" w:space="0" w:color="auto"/>
-        <w:left w:val="single" w:sz="4" w:space="0" w:color="auto"/>
-        <w:bottom w:val="single" w:sz="4" w:space="0" w:color="auto"/>
-        <w:right w:val="single" w:sz="4" w:space="0" w:color="auto"/>
-        <w:insideH w:val="single" w:sz="4" w:space="0" w:color="auto"/>
-        <w:insideV w:val="single" w:sz="4" w:space="0" w:color="auto"/>
-      </w:tblBorders>
-    </w:tblPr>
-  </w:style>
-  <w:style w:type="character" w:customStyle="1" w:styleId="NaslovtabliceChar">
-    <w:name w:val="Naslov tablice Char"/>
-    <w:basedOn w:val="Zadanifontodlomka"/>
-    <w:link w:val="Naslovtablice"/>
-    <w:rsid w:val="005C30A8"/>
-    <w:rPr>
-      <w:rFonts w:ascii="Times New Roman" w:hAnsi="Times New Roman" w:cs="Times New Roman"/>
-      <w:b/>
-      <w:sz w:val="24"/>
-      <w:szCs w:val="24"/>
-    </w:rPr>
-  </w:style>
-  <w:style w:type="character" w:styleId="Tekstrezerviranogmjesta">
-    <w:name w:val="Placeholder Text"/>
-    <w:basedOn w:val="Zadanifontodlomka"/>
-    <w:uiPriority w:val="99"/>
-    <w:semiHidden/>
-    <w:rsid w:val="009A4944"/>
-    <w:rPr>
-      <w:color w:val="808080"/>
-    </w:rPr>
-  </w:style>
-  <w:style w:type="paragraph" w:styleId="Odlomakpopisa">
-    <w:name w:val="List Paragraph"/>
-    <w:basedOn w:val="Normal"/>
-    <w:uiPriority w:val="34"/>
-    <w:qFormat/>
-    <w:rsid w:val="0057740A"/>
-    <w:pPr>
-      <w:ind w:left="720"/>
-      <w:contextualSpacing/>
-    </w:pPr>
-  </w:style>
-  <w:style w:type="paragraph" w:styleId="Sadraj1">
-    <w:name w:val="toc 1"/>
-    <w:basedOn w:val="Normal"/>
-    <w:next w:val="Normal"/>
-    <w:autoRedefine/>
-    <w:uiPriority w:val="39"/>
-    <w:unhideWhenUsed/>
-    <w:rsid w:val="002902F9"/>
-    <w:pPr>
-      <w:spacing w:after="100"/>
-    </w:pPr>
-  </w:style>
-  <w:style w:type="paragraph" w:styleId="Sadraj2">
-    <w:name w:val="toc 2"/>
-    <w:basedOn w:val="Normal"/>
-    <w:next w:val="Normal"/>
-    <w:autoRedefine/>
-    <w:uiPriority w:val="39"/>
-    <w:unhideWhenUsed/>
-    <w:rsid w:val="002902F9"/>
-    <w:pPr>
-      <w:spacing w:after="100"/>
-      <w:ind w:left="240"/>
-    </w:pPr>
-  </w:style>
-  <w:style w:type="paragraph" w:styleId="Sadraj3">
-    <w:name w:val="toc 3"/>
-    <w:basedOn w:val="Normal"/>
-    <w:next w:val="Normal"/>
-    <w:autoRedefine/>
-    <w:uiPriority w:val="39"/>
-    <w:unhideWhenUsed/>
-    <w:rsid w:val="002902F9"/>
-    <w:pPr>
-      <w:spacing w:after="100"/>
-      <w:ind w:left="480"/>
-    </w:pPr>
-  </w:style>
-  <w:style w:type="character" w:styleId="Hiperveza">
-    <w:name w:val="Hyperlink"/>
-    <w:basedOn w:val="Zadanifontodlomka"/>
-    <w:uiPriority w:val="99"/>
-    <w:unhideWhenUsed/>
-    <w:rsid w:val="002902F9"/>
-    <w:rPr>
-      <w:color w:val="0563C1" w:themeColor="hyperlink"/>
-      <w:u w:val="single"/>
-    </w:rPr>
-  </w:style>
-  <w:style w:type="paragraph" w:styleId="Brojevi2">
-    <w:name w:val="List Number 2"/>
-    <w:basedOn w:val="Normal"/>
-    <w:semiHidden/>
-    <w:rsid w:val="008F49DB"/>
-    <w:pPr>
-      <w:numPr>
-        <w:numId w:val="22"/>
-      </w:numPr>
-    </w:pPr>
-    <w:rPr>
-      <w:rFonts w:eastAsia="Times New Roman"/>
-      <w:lang w:eastAsia="hr-HR"/>
-    </w:rPr>
-  </w:style>
-  <w:style w:type="paragraph" w:customStyle="1" w:styleId="Naslovzavrnograda">
-    <w:name w:val="Naslov završnog rada"/>
-    <w:basedOn w:val="Normal"/>
-    <w:rsid w:val="004B3522"/>
-    <w:pPr>
-      <w:spacing w:line="240" w:lineRule="auto"/>
-      <w:jc w:val="center"/>
-    </w:pPr>
-    <w:rPr>
-      <w:rFonts w:ascii="Arial" w:eastAsia="Times New Roman" w:hAnsi="Arial"/>
-      <w:b/>
-      <w:sz w:val="36"/>
-      <w:lang w:eastAsia="hr-HR"/>
-    </w:rPr>
-  </w:style>
-  <w:style w:type="paragraph" w:customStyle="1" w:styleId="ZAVRNIRAD">
-    <w:name w:val="&quot;ZAVRŠNI RAD&quot;"/>
-    <w:basedOn w:val="Nazivinstitucije"/>
-    <w:rsid w:val="004B3522"/>
-    <w:pPr>
-      <w:spacing w:after="0" w:line="240" w:lineRule="auto"/>
-    </w:pPr>
-    <w:rPr>
-      <w:rFonts w:eastAsia="Times New Roman" w:cs="Times New Roman"/>
-      <w:bCs/>
-      <w:caps/>
-      <w:szCs w:val="24"/>
-      <w:lang w:eastAsia="hr-HR"/>
-    </w:rPr>
-  </w:style>
-  <w:style w:type="paragraph" w:customStyle="1" w:styleId="Podaciokandidatu">
-    <w:name w:val="Podaci o kandidatu"/>
-    <w:basedOn w:val="Normal"/>
-    <w:rsid w:val="004B3522"/>
-    <w:pPr>
-      <w:spacing w:before="120" w:line="240" w:lineRule="auto"/>
-      <w:jc w:val="left"/>
-    </w:pPr>
-    <w:rPr>
-      <w:rFonts w:eastAsia="Times New Roman"/>
-      <w:b/>
-      <w:lang w:eastAsia="hr-HR"/>
-    </w:rPr>
-  </w:style>
-  <w:style w:type="paragraph" w:customStyle="1" w:styleId="Mentor">
-    <w:name w:val="&quot;Mentor:&quot;"/>
-    <w:basedOn w:val="Normal"/>
-    <w:rsid w:val="004B3522"/>
-    <w:pPr>
-      <w:spacing w:before="120"/>
-      <w:ind w:left="4956"/>
-    </w:pPr>
-    <w:rPr>
-      <w:rFonts w:eastAsia="Times New Roman"/>
-      <w:b/>
-      <w:bCs/>
-      <w:lang w:eastAsia="hr-HR"/>
-    </w:rPr>
-  </w:style>
-  <w:style w:type="paragraph" w:customStyle="1" w:styleId="Podaciomentoru">
-    <w:name w:val="Podaci o mentoru"/>
-    <w:basedOn w:val="Normal"/>
-    <w:rsid w:val="004B3522"/>
-    <w:pPr>
-      <w:ind w:left="4956"/>
-    </w:pPr>
-    <w:rPr>
-      <w:rFonts w:eastAsia="Times New Roman"/>
-      <w:lang w:eastAsia="hr-HR"/>
-    </w:rPr>
-  </w:style>
-  <w:style w:type="paragraph" w:styleId="Tekstbalonia">
-    <w:name w:val="Balloon Text"/>
-    <w:basedOn w:val="Normal"/>
-    <w:link w:val="TekstbaloniaChar"/>
-    <w:uiPriority w:val="99"/>
-    <w:semiHidden/>
-    <w:unhideWhenUsed/>
-    <w:rsid w:val="00B761BE"/>
-    <w:pPr>
-      <w:spacing w:line="240" w:lineRule="auto"/>
-    </w:pPr>
-    <w:rPr>
-      <w:rFonts w:ascii="Tahoma" w:hAnsi="Tahoma" w:cs="Tahoma"/>
-      <w:sz w:val="16"/>
-      <w:szCs w:val="16"/>
-    </w:rPr>
-  </w:style>
-  <w:style w:type="character" w:customStyle="1" w:styleId="TekstbaloniaChar">
-    <w:name w:val="Tekst balončića Char"/>
-    <w:basedOn w:val="Zadanifontodlomka"/>
-    <w:link w:val="Tekstbalonia"/>
-    <w:uiPriority w:val="99"/>
-    <w:semiHidden/>
-    <w:rsid w:val="00B761BE"/>
-    <w:rPr>
-      <w:rFonts w:ascii="Tahoma" w:hAnsi="Tahoma" w:cs="Tahoma"/>
-      <w:sz w:val="16"/>
-      <w:szCs w:val="16"/>
-    </w:rPr>
-  </w:style>
-  <w:style w:type="table" w:customStyle="1" w:styleId="GridTable4-Accent31">
-    <w:name w:val="Grid Table 4 - Accent 31"/>
-    <w:basedOn w:val="Obinatablica"/>
-    <w:uiPriority w:val="49"/>
-    <w:rsid w:val="00B761BE"/>
-    <w:pPr>
-      <w:spacing w:after="0" w:line="240" w:lineRule="auto"/>
-    </w:pPr>
-    <w:rPr>
-      <w:rFonts w:ascii="Times New Roman" w:eastAsia="Times New Roman" w:hAnsi="Times New Roman" w:cs="Times New Roman"/>
-      <w:sz w:val="20"/>
-      <w:szCs w:val="20"/>
-      <w:lang w:eastAsia="hr-HR"/>
-    </w:rPr>
-    <w:tblPr>
-      <w:tblStyleRowBandSize w:val="1"/>
-      <w:tblStyleColBandSize w:val="1"/>
-      <w:tblBorders>
-        <w:top w:val="single" w:sz="4" w:space="0" w:color="C9C9C9" w:themeColor="accent3" w:themeTint="99"/>
-        <w:left w:val="single" w:sz="4" w:space="0" w:color="C9C9C9" w:themeColor="accent3" w:themeTint="99"/>
-        <w:bottom w:val="single" w:sz="4" w:space="0" w:color="C9C9C9" w:themeColor="accent3" w:themeTint="99"/>
-        <w:right w:val="single" w:sz="4" w:space="0" w:color="C9C9C9" w:themeColor="accent3" w:themeTint="99"/>
-        <w:insideH w:val="single" w:sz="4" w:space="0" w:color="C9C9C9" w:themeColor="accent3" w:themeTint="99"/>
-        <w:insideV w:val="single" w:sz="4" w:space="0" w:color="C9C9C9" w:themeColor="accent3" w:themeTint="99"/>
-      </w:tblBorders>
-    </w:tblPr>
-    <w:tblStylePr w:type="firstRow">
-      <w:rPr>
-        <w:b/>
-        <w:bCs/>
-        <w:color w:val="FFFFFF" w:themeColor="background1"/>
-      </w:rPr>
-      <w:tblPr/>
-      <w:tcPr>
-        <w:tcBorders>
-          <w:top w:val="single" w:sz="4" w:space="0" w:color="A5A5A5" w:themeColor="accent3"/>
-          <w:left w:val="single" w:sz="4" w:space="0" w:color="A5A5A5" w:themeColor="accent3"/>
-          <w:bottom w:val="single" w:sz="4" w:space="0" w:color="A5A5A5" w:themeColor="accent3"/>
-          <w:right w:val="single" w:sz="4" w:space="0" w:color="A5A5A5" w:themeColor="accent3"/>
-          <w:insideH w:val="nil"/>
-          <w:insideV w:val="nil"/>
-        </w:tcBorders>
-        <w:shd w:val="clear" w:color="auto" w:fill="A5A5A5" w:themeFill="accent3"/>
-      </w:tcPr>
-    </w:tblStylePr>
-    <w:tblStylePr w:type="lastRow">
-      <w:rPr>
-        <w:b/>
-        <w:bCs/>
-      </w:rPr>
-      <w:tblPr/>
-      <w:tcPr>
-        <w:tcBorders>
-          <w:top w:val="double" w:sz="4" w:space="0" w:color="A5A5A5" w:themeColor="accent3"/>
-        </w:tcBorders>
-      </w:tcPr>
-    </w:tblStylePr>
-    <w:tblStylePr w:type="firstCol">
-      <w:rPr>
-        <w:b/>
-        <w:bCs/>
-      </w:rPr>
-    </w:tblStylePr>
-    <w:tblStylePr w:type="lastCol">
-      <w:rPr>
-        <w:b/>
-        <w:bCs/>
-      </w:rPr>
-    </w:tblStylePr>
-    <w:tblStylePr w:type="band1Vert">
-      <w:tblPr/>
-      <w:tcPr>
-        <w:shd w:val="clear" w:color="auto" w:fill="EDEDED" w:themeFill="accent3" w:themeFillTint="33"/>
-      </w:tcPr>
-    </w:tblStylePr>
-    <w:tblStylePr w:type="band1Horz">
-      <w:tblPr/>
-      <w:tcPr>
-        <w:shd w:val="clear" w:color="auto" w:fill="EDEDED" w:themeFill="accent3" w:themeFillTint="33"/>
-      </w:tcPr>
-    </w:tblStylePr>
-  </w:style>
-  <w:style w:type="paragraph" w:styleId="TOCNaslov">
-    <w:name w:val="TOC Heading"/>
-    <w:basedOn w:val="Naslov1"/>
-    <w:next w:val="Normal"/>
-    <w:uiPriority w:val="39"/>
-    <w:unhideWhenUsed/>
-    <w:qFormat/>
-    <w:rsid w:val="00BA185F"/>
-    <w:pPr>
-      <w:spacing w:after="0" w:line="259" w:lineRule="auto"/>
-      <w:ind w:left="0"/>
-      <w:outlineLvl w:val="9"/>
-    </w:pPr>
-    <w:rPr>
-      <w:rFonts w:asciiTheme="majorHAnsi" w:hAnsiTheme="majorHAnsi"/>
-      <w:b w:val="0"/>
-      <w:color w:val="2E74B5" w:themeColor="accent1" w:themeShade="BF"/>
-      <w:lang w:eastAsia="hr-HR"/>
-    </w:rPr>
-  </w:style>
-  <w:style w:type="paragraph" w:styleId="Opisslike">
-    <w:name w:val="caption"/>
-    <w:basedOn w:val="Normal"/>
-    <w:next w:val="Normal"/>
-    <w:uiPriority w:val="35"/>
-    <w:unhideWhenUsed/>
-    <w:qFormat/>
-    <w:rsid w:val="00A608EA"/>
-    <w:pPr>
-      <w:spacing w:after="200" w:line="240" w:lineRule="auto"/>
-    </w:pPr>
-    <w:rPr>
-      <w:i/>
-      <w:iCs/>
-      <w:color w:val="44546A" w:themeColor="text2"/>
-      <w:sz w:val="18"/>
-      <w:szCs w:val="18"/>
-    </w:rPr>
-  </w:style>
-</w:styles>
-</file>
-
-<file path=word/stylesWithEffects.xml><?xml version="1.0" encoding="utf-8"?>
-<w:styles xmlns:wpc="http://schemas.microsoft.com/office/word/2010/wordprocessingCanvas" xmlns:mc="http://schemas.openxmlformats.org/markup-compatibility/2006" xmlns:o="urn:schemas-microsoft-com:office:office" xmlns:r="http://schemas.openxmlformats.org/officeDocument/2006/relationships" xmlns:m="http://schemas.openxmlformats.org/officeDocument/2006/math" xmlns:v="urn:schemas-microsoft-com:vml" xmlns:wp14="http://schemas.microsoft.com/office/word/2010/wordprocessingDrawing" xmlns:wp="http://schemas.openxmlformats.org/drawingml/2006/wordprocessingDrawing" xmlns:w10="urn:schemas-microsoft-com:office:word" xmlns:w="http://schemas.openxmlformats.org/wordprocessingml/2006/main" xmlns:w14="http://schemas.microsoft.com/office/word/2010/wordml" xmlns:wpg="http://schemas.microsoft.com/office/word/2010/wordprocessingGroup" xmlns:wpi="http://schemas.microsoft.com/office/word/2010/wordprocessingInk" xmlns:wne="http://schemas.microsoft.com/office/word/2006/wordml" xmlns:wps="http://schemas.microsoft.com/office/word/2010/wordprocessingShape" mc:Ignorable="w14 wp14">
-  <w:docDefaults>
-    <w:rPrDefault>
-      <w:rPr>
-        <w:rFonts w:asciiTheme="minorHAnsi" w:eastAsiaTheme="minorHAnsi" w:hAnsiTheme="minorHAnsi" w:cstheme="minorBidi"/>
-        <w:sz w:val="22"/>
-        <w:szCs w:val="22"/>
-        <w:lang w:val="hr-HR" w:eastAsia="en-US" w:bidi="ar-SA"/>
-      </w:rPr>
-    </w:rPrDefault>
-    <w:pPrDefault>
-      <w:pPr>
-        <w:spacing w:after="160" w:line="259" w:lineRule="auto"/>
-      </w:pPr>
-    </w:pPrDefault>
-  </w:docDefaults>
-  <w:latentStyles w:defLockedState="0" w:defUIPriority="99" w:defSemiHidden="1" w:defUnhideWhenUsed="1" w:defQFormat="0" w:count="267">
-    <w:lsdException w:name="Normal" w:semiHidden="0" w:uiPriority="0" w:unhideWhenUsed="0" w:qFormat="1"/>
-    <w:lsdException w:name="heading 1" w:semiHidden="0" w:uiPriority="9" w:unhideWhenUsed="0" w:qFormat="1"/>
-    <w:lsdException w:name="heading 2" w:uiPriority="9" w:qFormat="1"/>
-    <w:lsdException w:name="heading 3" w:uiPriority="9" w:qFormat="1"/>
-    <w:lsdException w:name="heading 4" w:uiPriority="9" w:qFormat="1"/>
-    <w:lsdException w:name="heading 5" w:uiPriority="9" w:qFormat="1"/>
-    <w:lsdException w:name="heading 6" w:uiPriority="9" w:qFormat="1"/>
-    <w:lsdException w:name="heading 7" w:uiPriority="9" w:qFormat="1"/>
-    <w:lsdException w:name="heading 8" w:uiPriority="9" w:qFormat="1"/>
-    <w:lsdException w:name="heading 9" w:uiPriority="9" w:qFormat="1"/>
-    <w:lsdException w:name="toc 1" w:uiPriority="39"/>
-    <w:lsdException w:name="toc 2" w:uiPriority="39"/>
-    <w:lsdException w:name="toc 3" w:uiPriority="39"/>
-    <w:lsdException w:name="toc 4" w:uiPriority="39"/>
-    <w:lsdException w:name="toc 5" w:uiPriority="39"/>
-    <w:lsdException w:name="toc 6" w:uiPriority="39"/>
-    <w:lsdException w:name="toc 7" w:uiPriority="39"/>
-    <w:lsdException w:name="toc 8" w:uiPriority="39"/>
-    <w:lsdException w:name="toc 9" w:uiPriority="39"/>
-    <w:lsdException w:name="caption" w:uiPriority="35" w:qFormat="1"/>
-    <w:lsdException w:name="List Number 2" w:uiPriority="0"/>
-    <w:lsdException w:name="Title" w:semiHidden="0" w:uiPriority="10" w:unhideWhenUsed="0" w:qFormat="1"/>
-    <w:lsdException w:name="Default Paragraph Font" w:uiPriority="1"/>
-    <w:lsdException w:name="Subtitle" w:semiHidden="0" w:uiPriority="11" w:unhideWhenUsed="0" w:qFormat="1"/>
-    <w:lsdException w:name="Strong" w:semiHidden="0" w:uiPriority="22" w:unhideWhenUsed="0" w:qFormat="1"/>
-    <w:lsdException w:name="Emphasis" w:semiHidden="0" w:uiPriority="20" w:unhideWhenUsed="0" w:qFormat="1"/>
-    <w:lsdException w:name="Table Grid" w:semiHidden="0" w:uiPriority="39" w:unhideWhenUsed="0"/>
-    <w:lsdException w:name="Placeholder Text" w:unhideWhenUsed="0"/>
-    <w:lsdException w:name="No Spacing" w:semiHidden="0" w:uiPriority="1" w:unhideWhenUsed="0" w:qFormat="1"/>
-    <w:lsdException w:name="Light Shading" w:semiHidden="0" w:uiPriority="60" w:unhideWhenUsed="0"/>
-    <w:lsdException w:name="Light List" w:semiHidden="0" w:uiPriority="61" w:unhideWhenUsed="0"/>
-    <w:lsdException w:name="Light Grid" w:semiHidden="0" w:uiPriority="62" w:unhideWhenUsed="0"/>
-    <w:lsdException w:name="Medium Shading 1" w:semiHidden="0" w:uiPriority="63" w:unhideWhenUsed="0"/>
-    <w:lsdException w:name="Medium Shading 2" w:semiHidden="0" w:uiPriority="64" w:unhideWhenUsed="0"/>
-    <w:lsdException w:name="Medium List 1" w:semiHidden="0" w:uiPriority="65" w:unhideWhenUsed="0"/>
-    <w:lsdException w:name="Medium List 2" w:semiHidden="0" w:uiPriority="66" w:unhideWhenUsed="0"/>
-    <w:lsdException w:name="Medium Grid 1" w:semiHidden="0" w:uiPriority="67" w:unhideWhenUsed="0"/>
-    <w:lsdException w:name="Medium Grid 2" w:semiHidden="0" w:uiPriority="68" w:unhideWhenUsed="0"/>
-    <w:lsdException w:name="Medium Grid 3" w:semiHidden="0" w:uiPriority="69" w:unhideWhenUsed="0"/>
-    <w:lsdException w:name="Dark List" w:semiHidden="0" w:uiPriority="70" w:unhideWhenUsed="0"/>
-    <w:lsdException w:name="Colorful Shading" w:semiHidden="0" w:uiPriority="71" w:unhideWhenUsed="0"/>
-    <w:lsdException w:name="Colorful List" w:semiHidden="0" w:uiPriority="72" w:unhideWhenUsed="0"/>
-    <w:lsdException w:name="Colorful Grid" w:semiHidden="0" w:uiPriority="73" w:unhideWhenUsed="0"/>
-    <w:lsdException w:name="Light Shading Accent 1" w:semiHidden="0" w:uiPriority="60" w:unhideWhenUsed="0"/>
-    <w:lsdException w:name="Light List Accent 1" w:semiHidden="0" w:uiPriority="61" w:unhideWhenUsed="0"/>
-    <w:lsdException w:name="Light Grid Accent 1" w:semiHidden="0" w:uiPriority="62" w:unhideWhenUsed="0"/>
-    <w:lsdException w:name="Medium Shading 1 Accent 1" w:semiHidden="0" w:uiPriority="63" w:unhideWhenUsed="0"/>
-    <w:lsdException w:name="Medium Shading 2 Accent 1" w:semiHidden="0" w:uiPriority="64" w:unhideWhenUsed="0"/>
-    <w:lsdException w:name="Medium List 1 Accent 1" w:semiHidden="0" w:uiPriority="65" w:unhideWhenUsed="0"/>
-    <w:lsdException w:name="Revision" w:unhideWhenUsed="0"/>
-    <w:lsdException w:name="List Paragraph" w:semiHidden="0" w:uiPriority="34" w:unhideWhenUsed="0" w:qFormat="1"/>
-    <w:lsdException w:name="Quote" w:semiHidden="0" w:uiPriority="29" w:unhideWhenUsed="0" w:qFormat="1"/>
-    <w:lsdException w:name="Intense Quote" w:semiHidden="0" w:uiPriority="30" w:unhideWhenUsed="0" w:qFormat="1"/>
-    <w:lsdException w:name="Medium List 2 Accent 1" w:semiHidden="0" w:uiPriority="66" w:unhideWhenUsed="0"/>
-    <w:lsdException w:name="Medium Grid 1 Accent 1" w:semiHidden="0" w:uiPriority="67" w:unhideWhenUsed="0"/>
-    <w:lsdException w:name="Medium Grid 2 Accent 1" w:semiHidden="0" w:uiPriority="68" w:unhideWhenUsed="0"/>
-    <w:lsdException w:name="Medium Grid 3 Accent 1" w:semiHidden="0" w:uiPriority="69" w:unhideWhenUsed="0"/>
-    <w:lsdException w:name="Dark List Accent 1" w:semiHidden="0" w:uiPriority="70" w:unhideWhenUsed="0"/>
-    <w:lsdException w:name="Colorful Shading Accent 1" w:semiHidden="0" w:uiPriority="71" w:unhideWhenUsed="0"/>
-    <w:lsdException w:name="Colorful List Accent 1" w:semiHidden="0" w:uiPriority="72" w:unhideWhenUsed="0"/>
-    <w:lsdException w:name="Colorful Grid Accent 1" w:semiHidden="0" w:uiPriority="73" w:unhideWhenUsed="0"/>
-    <w:lsdException w:name="Light Shading Accent 2" w:semiHidden="0" w:uiPriority="60" w:unhideWhenUsed="0"/>
-    <w:lsdException w:name="Light List Accent 2" w:semiHidden="0" w:uiPriority="61" w:unhideWhenUsed="0"/>
-    <w:lsdException w:name="Light Grid Accent 2" w:semiHidden="0" w:uiPriority="62" w:unhideWhenUsed="0"/>
-    <w:lsdException w:name="Medium Shading 1 Accent 2" w:semiHidden="0" w:uiPriority="63" w:unhideWhenUsed="0"/>
-    <w:lsdException w:name="Medium Shading 2 Accent 2" w:semiHidden="0" w:uiPriority="64" w:unhideWhenUsed="0"/>
-    <w:lsdException w:name="Medium List 1 Accent 2" w:semiHidden="0" w:uiPriority="65" w:unhideWhenUsed="0"/>
-    <w:lsdException w:name="Medium List 2 Accent 2" w:semiHidden="0" w:uiPriority="66" w:unhideWhenUsed="0"/>
-    <w:lsdException w:name="Medium Grid 1 Accent 2" w:semiHidden="0" w:uiPriority="67" w:unhideWhenUsed="0"/>
-    <w:lsdException w:name="Medium Grid 2 Accent 2" w:semiHidden="0" w:uiPriority="68" w:unhideWhenUsed="0"/>
-    <w:lsdException w:name="Medium Grid 3 Accent 2" w:semiHidden="0" w:uiPriority="69" w:unhideWhenUsed="0"/>
-    <w:lsdException w:name="Dark List Accent 2" w:semiHidden="0" w:uiPriority="70" w:unhideWhenUsed="0"/>
-    <w:lsdException w:name="Colorful Shading Accent 2" w:semiHidden="0" w:uiPriority="71" w:unhideWhenUsed="0"/>
-    <w:lsdException w:name="Colorful List Accent 2" w:semiHidden="0" w:uiPriority="72" w:unhideWhenUsed="0"/>
-    <w:lsdException w:name="Colorful Grid Accent 2" w:semiHidden="0" w:uiPriority="73" w:unhideWhenUsed="0"/>
-    <w:lsdException w:name="Light Shading Accent 3" w:semiHidden="0" w:uiPriority="60" w:unhideWhenUsed="0"/>
-    <w:lsdException w:name="Light List Accent 3" w:semiHidden="0" w:uiPriority="61" w:unhideWhenUsed="0"/>
-    <w:lsdException w:name="Light Grid Accent 3" w:semiHidden="0" w:uiPriority="62" w:unhideWhenUsed="0"/>
-    <w:lsdException w:name="Medium Shading 1 Accent 3" w:semiHidden="0" w:uiPriority="63" w:unhideWhenUsed="0"/>
-    <w:lsdException w:name="Medium Shading 2 Accent 3" w:semiHidden="0" w:uiPriority="64" w:unhideWhenUsed="0"/>
-    <w:lsdException w:name="Medium List 1 Accent 3" w:semiHidden="0" w:uiPriority="65" w:unhideWhenUsed="0"/>
-    <w:lsdException w:name="Medium List 2 Accent 3" w:semiHidden="0" w:uiPriority="66" w:unhideWhenUsed="0"/>
-    <w:lsdException w:name="Medium Grid 1 Accent 3" w:semiHidden="0" w:uiPriority="67" w:unhideWhenUsed="0"/>
-    <w:lsdException w:name="Medium Grid 2 Accent 3" w:semiHidden="0" w:uiPriority="68" w:unhideWhenUsed="0"/>
-    <w:lsdException w:name="Medium Grid 3 Accent 3" w:semiHidden="0" w:uiPriority="69" w:unhideWhenUsed="0"/>
-    <w:lsdException w:name="Dark List Accent 3" w:semiHidden="0" w:uiPriority="70" w:unhideWhenUsed="0"/>
-    <w:lsdException w:name="Colorful Shading Accent 3" w:semiHidden="0" w:uiPriority="71" w:unhideWhenUsed="0"/>
-    <w:lsdException w:name="Colorful List Accent 3" w:semiHidden="0" w:uiPriority="72" w:unhideWhenUsed="0"/>
-    <w:lsdException w:name="Colorful Grid Accent 3" w:semiHidden="0" w:uiPriority="73" w:unhideWhenUsed="0"/>
-    <w:lsdException w:name="Light Shading Accent 4" w:semiHidden="0" w:uiPriority="60" w:unhideWhenUsed="0"/>
-    <w:lsdException w:name="Light List Accent 4" w:semiHidden="0" w:uiPriority="61" w:unhideWhenUsed="0"/>
-    <w:lsdException w:name="Light Grid Accent 4" w:semiHidden="0" w:uiPriority="62" w:unhideWhenUsed="0"/>
-    <w:lsdException w:name="Medium Shading 1 Accent 4" w:semiHidden="0" w:uiPriority="63" w:unhideWhenUsed="0"/>
-    <w:lsdException w:name="Medium Shading 2 Accent 4" w:semiHidden="0" w:uiPriority="64" w:unhideWhenUsed="0"/>
-    <w:lsdException w:name="Medium List 1 Accent 4" w:semiHidden="0" w:uiPriority="65" w:unhideWhenUsed="0"/>
-    <w:lsdException w:name="Medium List 2 Accent 4" w:semiHidden="0" w:uiPriority="66" w:unhideWhenUsed="0"/>
-    <w:lsdException w:name="Medium Grid 1 Accent 4" w:semiHidden="0" w:uiPriority="67" w:unhideWhenUsed="0"/>
-    <w:lsdException w:name="Medium Grid 2 Accent 4" w:semiHidden="0" w:uiPriority="68" w:unhideWhenUsed="0"/>
-    <w:lsdException w:name="Medium Grid 3 Accent 4" w:semiHidden="0" w:uiPriority="69" w:unhideWhenUsed="0"/>
-    <w:lsdException w:name="Dark List Accent 4" w:semiHidden="0" w:uiPriority="70" w:unhideWhenUsed="0"/>
-    <w:lsdException w:name="Colorful Shading Accent 4" w:semiHidden="0" w:uiPriority="71" w:unhideWhenUsed="0"/>
-    <w:lsdException w:name="Colorful List Accent 4" w:semiHidden="0" w:uiPriority="72" w:unhideWhenUsed="0"/>
-    <w:lsdException w:name="Colorful Grid Accent 4" w:semiHidden="0" w:uiPriority="73" w:unhideWhenUsed="0"/>
-    <w:lsdException w:name="Light Shading Accent 5" w:semiHidden="0" w:uiPriority="60" w:unhideWhenUsed="0"/>
-    <w:lsdException w:name="Light List Accent 5" w:semiHidden="0" w:uiPriority="61" w:unhideWhenUsed="0"/>
-    <w:lsdException w:name="Light Grid Accent 5" w:semiHidden="0" w:uiPriority="62" w:unhideWhenUsed="0"/>
-    <w:lsdException w:name="Medium Shading 1 Accent 5" w:semiHidden="0" w:uiPriority="63" w:unhideWhenUsed="0"/>
-    <w:lsdException w:name="Medium Shading 2 Accent 5" w:semiHidden="0" w:uiPriority="64" w:unhideWhenUsed="0"/>
-    <w:lsdException w:name="Medium List 1 Accent 5" w:semiHidden="0" w:uiPriority="65" w:unhideWhenUsed="0"/>
-    <w:lsdException w:name="Medium List 2 Accent 5" w:semiHidden="0" w:uiPriority="66" w:unhideWhenUsed="0"/>
-    <w:lsdException w:name="Medium Grid 1 Accent 5" w:semiHidden="0" w:uiPriority="67" w:unhideWhenUsed="0"/>
-    <w:lsdException w:name="Medium Grid 2 Accent 5" w:semiHidden="0" w:uiPriority="68" w:unhideWhenUsed="0"/>
-    <w:lsdException w:name="Medium Grid 3 Accent 5" w:semiHidden="0" w:uiPriority="69" w:unhideWhenUsed="0"/>
-    <w:lsdException w:name="Dark List Accent 5" w:semiHidden="0" w:uiPriority="70" w:unhideWhenUsed="0"/>
-    <w:lsdException w:name="Colorful Shading Accent 5" w:semiHidden="0" w:uiPriority="71" w:unhideWhenUsed="0"/>
-    <w:lsdException w:name="Colorful List Accent 5" w:semiHidden="0" w:uiPriority="72" w:unhideWhenUsed="0"/>
-    <w:lsdException w:name="Colorful Grid Accent 5" w:semiHidden="0" w:uiPriority="73" w:unhideWhenUsed="0"/>
-    <w:lsdException w:name="Light Shading Accent 6" w:semiHidden="0" w:uiPriority="60" w:unhideWhenUsed="0"/>
-    <w:lsdException w:name="Light List Accent 6" w:semiHidden="0" w:uiPriority="61" w:unhideWhenUsed="0"/>
-    <w:lsdException w:name="Light Grid Accent 6" w:semiHidden="0" w:uiPriority="62" w:unhideWhenUsed="0"/>
-    <w:lsdException w:name="Medium Shading 1 Accent 6" w:semiHidden="0" w:uiPriority="63" w:unhideWhenUsed="0"/>
-    <w:lsdException w:name="Medium Shading 2 Accent 6" w:semiHidden="0" w:uiPriority="64" w:unhideWhenUsed="0"/>
-    <w:lsdException w:name="Medium List 1 Accent 6" w:semiHidden="0" w:uiPriority="65" w:unhideWhenUsed="0"/>
-    <w:lsdException w:name="Medium List 2 Accent 6" w:semiHidden="0" w:uiPriority="66" w:unhideWhenUsed="0"/>
-    <w:lsdException w:name="Medium Grid 1 Accent 6" w:semiHidden="0" w:uiPriority="67" w:unhideWhenUsed="0"/>
-    <w:lsdException w:name="Medium Grid 2 Accent 6" w:semiHidden="0" w:uiPriority="68" w:unhideWhenUsed="0"/>
-    <w:lsdException w:name="Medium Grid 3 Accent 6" w:semiHidden="0" w:uiPriority="69" w:unhideWhenUsed="0"/>
-    <w:lsdException w:name="Dark List Accent 6" w:semiHidden="0" w:uiPriority="70" w:unhideWhenUsed="0"/>
-    <w:lsdException w:name="Colorful Shading Accent 6" w:semiHidden="0" w:uiPriority="71" w:unhideWhenUsed="0"/>
-    <w:lsdException w:name="Colorful List Accent 6" w:semiHidden="0" w:uiPriority="72" w:unhideWhenUsed="0"/>
-    <w:lsdException w:name="Colorful Grid Accent 6" w:semiHidden="0" w:uiPriority="73" w:unhideWhenUsed="0"/>
-    <w:lsdException w:name="Subtle Emphasis" w:semiHidden="0" w:uiPriority="19" w:unhideWhenUsed="0" w:qFormat="1"/>
-    <w:lsdException w:name="Intense Emphasis" w:semiHidden="0" w:uiPriority="21" w:unhideWhenUsed="0" w:qFormat="1"/>
-    <w:lsdException w:name="Subtle Reference" w:semiHidden="0" w:uiPriority="31" w:unhideWhenUsed="0" w:qFormat="1"/>
-    <w:lsdException w:name="Intense Reference" w:semiHidden="0" w:uiPriority="32" w:unhideWhenUsed="0" w:qFormat="1"/>
-    <w:lsdException w:name="Book Title" w:semiHidden="0" w:uiPriority="33" w:unhideWhenUsed="0" w:qFormat="1"/>
-    <w:lsdException w:name="Bibliography" w:uiPriority="37"/>
-    <w:lsdException w:name="TOC Heading" w:uiPriority="39" w:qFormat="1"/>
+  <w:latentStyles w:defLockedState="0" w:defUIPriority="99" w:defSemiHidden="0" w:defUnhideWhenUsed="0" w:defQFormat="0" w:count="371">
+    <w:lsdException w:name="Normal" w:uiPriority="0" w:qFormat="1"/>
+    <w:lsdException w:name="heading 1" w:uiPriority="9" w:qFormat="1"/>
+    <w:lsdException w:name="heading 2" w:semiHidden="1" w:uiPriority="9" w:unhideWhenUsed="1" w:qFormat="1"/>
+    <w:lsdException w:name="heading 3" w:semiHidden="1" w:uiPriority="9" w:unhideWhenUsed="1" w:qFormat="1"/>
+    <w:lsdException w:name="heading 4" w:semiHidden="1" w:uiPriority="9" w:unhideWhenUsed="1" w:qFormat="1"/>
+    <w:lsdException w:name="heading 5" w:semiHidden="1" w:uiPriority="9" w:unhideWhenUsed="1" w:qFormat="1"/>
+    <w:lsdException w:name="heading 6" w:semiHidden="1" w:uiPriority="9" w:unhideWhenUsed="1" w:qFormat="1"/>
+    <w:lsdException w:name="heading 7" w:semiHidden="1" w:uiPriority="9" w:unhideWhenUsed="1" w:qFormat="1"/>
+    <w:lsdException w:name="heading 8" w:semiHidden="1" w:uiPriority="9" w:unhideWhenUsed="1" w:qFormat="1"/>
+    <w:lsdException w:name="heading 9" w:semiHidden="1" w:uiPriority="9" w:unhideWhenUsed="1" w:qFormat="1"/>
+    <w:lsdException w:name="index 1" w:semiHidden="1" w:unhideWhenUsed="1"/>
+    <w:lsdException w:name="index 2" w:semiHidden="1" w:unhideWhenUsed="1"/>
+    <w:lsdException w:name="index 3" w:semiHidden="1" w:unhideWhenUsed="1"/>
+    <w:lsdException w:name="index 4" w:semiHidden="1" w:unhideWhenUsed="1"/>
+    <w:lsdException w:name="index 5" w:semiHidden="1" w:unhideWhenUsed="1"/>
+    <w:lsdException w:name="index 6" w:semiHidden="1" w:unhideWhenUsed="1"/>
+    <w:lsdException w:name="index 7" w:semiHidden="1" w:unhideWhenUsed="1"/>
+    <w:lsdException w:name="index 8" w:semiHidden="1" w:unhideWhenUsed="1"/>
+    <w:lsdException w:name="index 9" w:semiHidden="1" w:unhideWhenUsed="1"/>
+    <w:lsdException w:name="toc 1" w:semiHidden="1" w:uiPriority="39" w:unhideWhenUsed="1"/>
+    <w:lsdException w:name="toc 2" w:semiHidden="1" w:uiPriority="39" w:unhideWhenUsed="1"/>
+    <w:lsdException w:name="toc 3" w:semiHidden="1" w:uiPriority="39" w:unhideWhenUsed="1"/>
+    <w:lsdException w:name="toc 4" w:semiHidden="1" w:uiPriority="39" w:unhideWhenUsed="1"/>
+    <w:lsdException w:name="toc 5" w:semiHidden="1" w:uiPriority="39" w:unhideWhenUsed="1"/>
+    <w:lsdException w:name="toc 6" w:semiHidden="1" w:uiPriority="39" w:unhideWhenUsed="1"/>
+    <w:lsdException w:name="toc 7" w:semiHidden="1" w:uiPriority="39" w:unhideWhenUsed="1"/>
+    <w:lsdException w:name="toc 8" w:semiHidden="1" w:uiPriority="39" w:unhideWhenUsed="1"/>
+    <w:lsdException w:name="toc 9" w:semiHidden="1" w:uiPriority="39" w:unhideWhenUsed="1"/>
+    <w:lsdException w:name="Normal Indent" w:semiHidden="1" w:unhideWhenUsed="1"/>
+    <w:lsdException w:name="footnote text" w:semiHidden="1" w:unhideWhenUsed="1"/>
+    <w:lsdException w:name="annotation text" w:semiHidden="1" w:unhideWhenUsed="1"/>
+    <w:lsdException w:name="header" w:semiHidden="1" w:unhideWhenUsed="1"/>
+    <w:lsdException w:name="footer" w:semiHidden="1" w:unhideWhenUsed="1"/>
+    <w:lsdException w:name="index heading" w:semiHidden="1" w:unhideWhenUsed="1"/>
+    <w:lsdException w:name="caption" w:semiHidden="1" w:uiPriority="35" w:unhideWhenUsed="1" w:qFormat="1"/>
+    <w:lsdException w:name="table of figures" w:semiHidden="1" w:unhideWhenUsed="1"/>
+    <w:lsdException w:name="envelope address" w:semiHidden="1" w:unhideWhenUsed="1"/>
+    <w:lsdException w:name="envelope return" w:semiHidden="1" w:unhideWhenUsed="1"/>
+    <w:lsdException w:name="footnote reference" w:semiHidden="1" w:unhideWhenUsed="1"/>
+    <w:lsdException w:name="annotation reference" w:semiHidden="1" w:unhideWhenUsed="1"/>
+    <w:lsdException w:name="line number" w:semiHidden="1" w:unhideWhenUsed="1"/>
+    <w:lsdException w:name="page number" w:semiHidden="1" w:unhideWhenUsed="1"/>
+    <w:lsdException w:name="endnote reference" w:semiHidden="1" w:unhideWhenUsed="1"/>
+    <w:lsdException w:name="endnote text" w:semiHidden="1" w:unhideWhenUsed="1"/>
+    <w:lsdException w:name="table of authorities" w:semiHidden="1" w:unhideWhenUsed="1"/>
+    <w:lsdException w:name="macro" w:semiHidden="1" w:unhideWhenUsed="1"/>
+    <w:lsdException w:name="toa heading" w:semiHidden="1" w:unhideWhenUsed="1"/>
+    <w:lsdException w:name="List" w:semiHidden="1" w:unhideWhenUsed="1"/>
+    <w:lsdException w:name="List Bullet" w:semiHidden="1" w:unhideWhenUsed="1"/>
+    <w:lsdException w:name="List Number" w:semiHidden="1" w:unhideWhenUsed="1"/>
+    <w:lsdException w:name="List 2" w:semiHidden="1" w:unhideWhenUsed="1"/>
+    <w:lsdException w:name="List 3" w:semiHidden="1" w:unhideWhenUsed="1"/>
+    <w:lsdException w:name="List 4" w:semiHidden="1" w:unhideWhenUsed="1"/>
+    <w:lsdException w:name="List 5" w:semiHidden="1" w:unhideWhenUsed="1"/>
+    <w:lsdException w:name="List Bullet 2" w:semiHidden="1" w:unhideWhenUsed="1"/>
+    <w:lsdException w:name="List Bullet 3" w:semiHidden="1" w:unhideWhenUsed="1"/>
+    <w:lsdException w:name="List Bullet 4" w:semiHidden="1" w:unhideWhenUsed="1"/>
+    <w:lsdException w:name="List Bullet 5" w:semiHidden="1" w:unhideWhenUsed="1"/>
+    <w:lsdException w:name="List Number 2" w:semiHidden="1" w:uiPriority="0" w:unhideWhenUsed="1"/>
+    <w:lsdException w:name="List Number 3" w:semiHidden="1" w:unhideWhenUsed="1"/>
+    <w:lsdException w:name="List Number 4" w:semiHidden="1" w:unhideWhenUsed="1"/>
+    <w:lsdException w:name="List Number 5" w:semiHidden="1" w:unhideWhenUsed="1"/>
+    <w:lsdException w:name="Title" w:uiPriority="10" w:qFormat="1"/>
+    <w:lsdException w:name="Closing" w:semiHidden="1" w:unhideWhenUsed="1"/>
+    <w:lsdException w:name="Signature" w:semiHidden="1" w:unhideWhenUsed="1"/>
+    <w:lsdException w:name="Default Paragraph Font" w:semiHidden="1" w:uiPriority="1" w:unhideWhenUsed="1"/>
+    <w:lsdException w:name="Body Text" w:semiHidden="1" w:unhideWhenUsed="1"/>
+    <w:lsdException w:name="Body Text Indent" w:semiHidden="1" w:unhideWhenUsed="1"/>
+    <w:lsdException w:name="List Continue" w:semiHidden="1" w:unhideWhenUsed="1"/>
+    <w:lsdException w:name="List Continue 2" w:semiHidden="1" w:unhideWhenUsed="1"/>
+    <w:lsdException w:name="List Continue 3" w:semiHidden="1" w:unhideWhenUsed="1"/>
+    <w:lsdException w:name="List Continue 4" w:semiHidden="1" w:unhideWhenUsed="1"/>
+    <w:lsdException w:name="List Continue 5" w:semiHidden="1" w:unhideWhenUsed="1"/>
+    <w:lsdException w:name="Message Header" w:semiHidden="1" w:unhideWhenUsed="1"/>
+    <w:lsdException w:name="Subtitle" w:uiPriority="11" w:qFormat="1"/>
+    <w:lsdException w:name="Salutation" w:semiHidden="1" w:unhideWhenUsed="1"/>
+    <w:lsdException w:name="Date" w:semiHidden="1" w:unhideWhenUsed="1"/>
+    <w:lsdException w:name="Body Text First Indent" w:semiHidden="1" w:unhideWhenUsed="1"/>
+    <w:lsdException w:name="Body Text First Indent 2" w:semiHidden="1" w:unhideWhenUsed="1"/>
+    <w:lsdException w:name="Note Heading" w:semiHidden="1" w:unhideWhenUsed="1"/>
+    <w:lsdException w:name="Body Text 2" w:semiHidden="1" w:unhideWhenUsed="1"/>
+    <w:lsdException w:name="Body Text 3" w:semiHidden="1" w:unhideWhenUsed="1"/>
+    <w:lsdException w:name="Body Text Indent 2" w:semiHidden="1" w:unhideWhenUsed="1"/>
+    <w:lsdException w:name="Body Text Indent 3" w:semiHidden="1" w:unhideWhenUsed="1"/>
+    <w:lsdException w:name="Block Text" w:semiHidden="1" w:unhideWhenUsed="1"/>
+    <w:lsdException w:name="Hyperlink" w:semiHidden="1" w:unhideWhenUsed="1"/>
+    <w:lsdException w:name="FollowedHyperlink" w:semiHidden="1" w:unhideWhenUsed="1"/>
+    <w:lsdException w:name="Strong" w:uiPriority="22" w:qFormat="1"/>
+    <w:lsdException w:name="Emphasis" w:uiPriority="20" w:qFormat="1"/>
+    <w:lsdException w:name="Document Map" w:semiHidden="1" w:unhideWhenUsed="1"/>
+    <w:lsdException w:name="Plain Text" w:semiHidden="1" w:unhideWhenUsed="1"/>
+    <w:lsdException w:name="E-mail Signature" w:semiHidden="1" w:unhideWhenUsed="1"/>
+    <w:lsdException w:name="HTML Top of Form" w:semiHidden="1" w:unhideWhenUsed="1"/>
+    <w:lsdException w:name="HTML Bottom of Form" w:semiHidden="1" w:unhideWhenUsed="1"/>
+    <w:lsdException w:name="Normal (Web)" w:semiHidden="1" w:unhideWhenUsed="1"/>
+    <w:lsdException w:name="HTML Acronym" w:semiHidden="1" w:unhideWhenUsed="1"/>
+    <w:lsdException w:name="HTML Address" w:semiHidden="1" w:unhideWhenUsed="1"/>
+    <w:lsdException w:name="HTML Cite" w:semiHidden="1" w:unhideWhenUsed="1"/>
+    <w:lsdException w:name="HTML Code" w:semiHidden="1" w:unhideWhenUsed="1"/>
+    <w:lsdException w:name="HTML Definition" w:semiHidden="1" w:unhideWhenUsed="1"/>
+    <w:lsdException w:name="HTML Keyboard" w:semiHidden="1" w:unhideWhenUsed="1"/>
+    <w:lsdException w:name="HTML Preformatted" w:semiHidden="1" w:unhideWhenUsed="1"/>
+    <w:lsdException w:name="HTML Sample" w:semiHidden="1" w:unhideWhenUsed="1"/>
+    <w:lsdException w:name="HTML Typewriter" w:semiHidden="1" w:unhideWhenUsed="1"/>
+    <w:lsdException w:name="HTML Variable" w:semiHidden="1" w:unhideWhenUsed="1"/>
+    <w:lsdException w:name="Normal Table" w:semiHidden="1" w:unhideWhenUsed="1"/>
+    <w:lsdException w:name="annotation subject" w:semiHidden="1" w:unhideWhenUsed="1"/>
+    <w:lsdException w:name="No List" w:semiHidden="1" w:unhideWhenUsed="1"/>
+    <w:lsdException w:name="Outline List 1" w:semiHidden="1" w:unhideWhenUsed="1"/>
+    <w:lsdException w:name="Outline List 2" w:semiHidden="1" w:unhideWhenUsed="1"/>
+    <w:lsdException w:name="Outline List 3" w:semiHidden="1" w:unhideWhenUsed="1"/>
+    <w:lsdException w:name="Table Simple 1" w:semiHidden="1" w:unhideWhenUsed="1"/>
+    <w:lsdException w:name="Table Simple 2" w:semiHidden="1" w:unhideWhenUsed="1"/>
+    <w:lsdException w:name="Table Simple 3" w:semiHidden="1" w:unhideWhenUsed="1"/>
+    <w:lsdException w:name="Table Classic 1" w:semiHidden="1" w:unhideWhenUsed="1"/>
+    <w:lsdException w:name="Table Classic 2" w:semiHidden="1" w:unhideWhenUsed="1"/>
+    <w:lsdException w:name="Table Classic 3" w:semiHidden="1" w:unhideWhenUsed="1"/>
+    <w:lsdException w:name="Table Classic 4" w:semiHidden="1" w:unhideWhenUsed="1"/>
+    <w:lsdException w:name="Table Colorful 1" w:semiHidden="1" w:unhideWhenUsed="1"/>
+    <w:lsdException w:name="Table Colorful 2" w:semiHidden="1" w:unhideWhenUsed="1"/>
+    <w:lsdException w:name="Table Colorful 3" w:semiHidden="1" w:unhideWhenUsed="1"/>
+    <w:lsdException w:name="Table Columns 1" w:semiHidden="1" w:unhideWhenUsed="1"/>
+    <w:lsdException w:name="Table Columns 2" w:semiHidden="1" w:unhideWhenUsed="1"/>
+    <w:lsdException w:name="Table Columns 3" w:semiHidden="1" w:unhideWhenUsed="1"/>
+    <w:lsdException w:name="Table Columns 4" w:semiHidden="1" w:unhideWhenUsed="1"/>
+    <w:lsdException w:name="Table Columns 5" w:semiHidden="1" w:unhideWhenUsed="1"/>
+    <w:lsdException w:name="Table Grid 1" w:semiHidden="1" w:unhideWhenUsed="1"/>
+    <w:lsdException w:name="Table Grid 2" w:semiHidden="1" w:unhideWhenUsed="1"/>
+    <w:lsdException w:name="Table Grid 3" w:semiHidden="1" w:unhideWhenUsed="1"/>
+    <w:lsdException w:name="Table Grid 4" w:semiHidden="1" w:unhideWhenUsed="1"/>
+    <w:lsdException w:name="Table Grid 5" w:semiHidden="1" w:unhideWhenUsed="1"/>
+    <w:lsdException w:name="Table Grid 6" w:semiHidden="1" w:unhideWhenUsed="1"/>
+    <w:lsdException w:name="Table Grid 7" w:semiHidden="1" w:unhideWhenUsed="1"/>
+    <w:lsdException w:name="Table Grid 8" w:semiHidden="1" w:unhideWhenUsed="1"/>
+    <w:lsdException w:name="Table List 1" w:semiHidden="1" w:unhideWhenUsed="1"/>
+    <w:lsdException w:name="Table List 2" w:semiHidden="1" w:unhideWhenUsed="1"/>
+    <w:lsdException w:name="Table List 3" w:semiHidden="1" w:unhideWhenUsed="1"/>
+    <w:lsdException w:name="Table List 4" w:semiHidden="1" w:unhideWhenUsed="1"/>
+    <w:lsdException w:name="Table List 5" w:semiHidden="1" w:unhideWhenUsed="1"/>
+    <w:lsdException w:name="Table List 6" w:semiHidden="1" w:unhideWhenUsed="1"/>
+    <w:lsdException w:name="Table List 7" w:semiHidden="1" w:unhideWhenUsed="1"/>
+    <w:lsdException w:name="Table List 8" w:semiHidden="1" w:unhideWhenUsed="1"/>
+    <w:lsdException w:name="Table 3D effects 1" w:semiHidden="1" w:unhideWhenUsed="1"/>
+    <w:lsdException w:name="Table 3D effects 2" w:semiHidden="1" w:unhideWhenUsed="1"/>
+    <w:lsdException w:name="Table 3D effects 3" w:semiHidden="1" w:unhideWhenUsed="1"/>
+    <w:lsdException w:name="Table Contemporary" w:semiHidden="1" w:unhideWhenUsed="1"/>
+    <w:lsdException w:name="Table Elegant" w:semiHidden="1" w:unhideWhenUsed="1"/>
+    <w:lsdException w:name="Table Professional" w:semiHidden="1" w:unhideWhenUsed="1"/>
+    <w:lsdException w:name="Table Subtle 1" w:semiHidden="1" w:unhideWhenUsed="1"/>
+    <w:lsdException w:name="Table Subtle 2" w:semiHidden="1" w:unhideWhenUsed="1"/>
+    <w:lsdException w:name="Table Web 1" w:semiHidden="1" w:unhideWhenUsed="1"/>
+    <w:lsdException w:name="Table Web 2" w:semiHidden="1" w:unhideWhenUsed="1"/>
+    <w:lsdException w:name="Table Web 3" w:semiHidden="1" w:unhideWhenUsed="1"/>
+    <w:lsdException w:name="Balloon Text" w:semiHidden="1" w:unhideWhenUsed="1"/>
+    <w:lsdException w:name="Table Grid" w:uiPriority="39"/>
+    <w:lsdException w:name="Table Theme" w:semiHidden="1" w:unhideWhenUsed="1"/>
+    <w:lsdException w:name="Placeholder Text" w:semiHidden="1"/>
+    <w:lsdException w:name="No Spacing" w:uiPriority="1" w:qFormat="1"/>
+    <w:lsdException w:name="Light Shading" w:uiPriority="60"/>
+    <w:lsdException w:name="Light List" w:uiPriority="61"/>
+    <w:lsdException w:name="Light Grid" w:uiPriority="62"/>
+    <w:lsdException w:name="Medium Shading 1" w:uiPriority="63"/>
+    <w:lsdException w:name="Medium Shading 2" w:uiPriority="64"/>
+    <w:lsdException w:name="Medium List 1" w:uiPriority="65"/>
+    <w:lsdException w:name="Medium List 2" w:uiPriority="66"/>
+    <w:lsdException w:name="Medium Grid 1" w:uiPriority="67"/>
+    <w:lsdException w:name="Medium Grid 2" w:uiPriority="68"/>
+    <w:lsdException w:name="Medium Grid 3" w:uiPriority="69"/>
+    <w:lsdException w:name="Dark List" w:uiPriority="70"/>
+    <w:lsdException w:name="Colorful Shading" w:uiPriority="71"/>
+    <w:lsdException w:name="Colorful List" w:uiPriority="72"/>
+    <w:lsdException w:name="Colorful Grid" w:uiPriority="73"/>
+    <w:lsdException w:name="Light Shading Accent 1" w:uiPriority="60"/>
+    <w:lsdException w:name="Light List Accent 1" w:uiPriority="61"/>
+    <w:lsdException w:name="Light Grid Accent 1" w:uiPriority="62"/>
+    <w:lsdException w:name="Medium Shading 1 Accent 1" w:uiPriority="63"/>
+    <w:lsdException w:name="Medium Shading 2 Accent 1" w:uiPriority="64"/>
+    <w:lsdException w:name="Medium List 1 Accent 1" w:uiPriority="65"/>
+    <w:lsdException w:name="Revision" w:semiHidden="1"/>
+    <w:lsdException w:name="List Paragraph" w:uiPriority="34" w:qFormat="1"/>
+    <w:lsdException w:name="Quote" w:uiPriority="29" w:qFormat="1"/>
+    <w:lsdException w:name="Intense Quote" w:uiPriority="30" w:qFormat="1"/>
+    <w:lsdException w:name="Medium List 2 Accent 1" w:uiPriority="66"/>
+    <w:lsdException w:name="Medium Grid 1 Accent 1" w:uiPriority="67"/>
+    <w:lsdException w:name="Medium Grid 2 Accent 1" w:uiPriority="68"/>
+    <w:lsdException w:name="Medium Grid 3 Accent 1" w:uiPriority="69"/>
+    <w:lsdException w:name="Dark List Accent 1" w:uiPriority="70"/>
+    <w:lsdException w:name="Colorful Shading Accent 1" w:uiPriority="71"/>
+    <w:lsdException w:name="Colorful List Accent 1" w:uiPriority="72"/>
+    <w:lsdException w:name="Colorful Grid Accent 1" w:uiPriority="73"/>
+    <w:lsdException w:name="Light Shading Accent 2" w:uiPriority="60"/>
+    <w:lsdException w:name="Light List Accent 2" w:uiPriority="61"/>
+    <w:lsdException w:name="Light Grid Accent 2" w:uiPriority="62"/>
+    <w:lsdException w:name="Medium Shading 1 Accent 2" w:uiPriority="63"/>
+    <w:lsdException w:name="Medium Shading 2 Accent 2" w:uiPriority="64"/>
+    <w:lsdException w:name="Medium List 1 Accent 2" w:uiPriority="65"/>
+    <w:lsdException w:name="Medium List 2 Accent 2" w:uiPriority="66"/>
+    <w:lsdException w:name="Medium Grid 1 Accent 2" w:uiPriority="67"/>
+    <w:lsdException w:name="Medium Grid 2 Accent 2" w:uiPriority="68"/>
+    <w:lsdException w:name="Medium Grid 3 Accent 2" w:uiPriority="69"/>
+    <w:lsdException w:name="Dark List Accent 2" w:uiPriority="70"/>
+    <w:lsdException w:name="Colorful Shading Accent 2" w:uiPriority="71"/>
+    <w:lsdException w:name="Colorful List Accent 2" w:uiPriority="72"/>
+    <w:lsdException w:name="Colorful Grid Accent 2" w:uiPriority="73"/>
+    <w:lsdException w:name="Light Shading Accent 3" w:uiPriority="60"/>
+    <w:lsdException w:name="Light List Accent 3" w:uiPriority="61"/>
+    <w:lsdException w:name="Light Grid Accent 3" w:uiPriority="62"/>
+    <w:lsdException w:name="Medium Shading 1 Accent 3" w:uiPriority="63"/>
+    <w:lsdException w:name="Medium Shading 2 Accent 3" w:uiPriority="64"/>
+    <w:lsdException w:name="Medium List 1 Accent 3" w:uiPriority="65"/>
+    <w:lsdException w:name="Medium List 2 Accent 3" w:uiPriority="66"/>
+    <w:lsdException w:name="Medium Grid 1 Accent 3" w:uiPriority="67"/>
+    <w:lsdException w:name="Medium Grid 2 Accent 3" w:uiPriority="68"/>
+    <w:lsdException w:name="Medium Grid 3 Accent 3" w:uiPriority="69"/>
+    <w:lsdException w:name="Dark List Accent 3" w:uiPriority="70"/>
+    <w:lsdException w:name="Colorful Shading Accent 3" w:uiPriority="71"/>
+    <w:lsdException w:name="Colorful List Accent 3" w:uiPriority="72"/>
+    <w:lsdException w:name="Colorful Grid Accent 3" w:uiPriority="73"/>
+    <w:lsdException w:name="Light Shading Accent 4" w:uiPriority="60"/>
+    <w:lsdException w:name="Light List Accent 4" w:uiPriority="61"/>
+    <w:lsdException w:name="Light Grid Accent 4" w:uiPriority="62"/>
+    <w:lsdException w:name="Medium Shading 1 Accent 4" w:uiPriority="63"/>
+    <w:lsdException w:name="Medium Shading 2 Accent 4" w:uiPriority="64"/>
+    <w:lsdException w:name="Medium List 1 Accent 4" w:uiPriority="65"/>
+    <w:lsdException w:name="Medium List 2 Accent 4" w:uiPriority="66"/>
+    <w:lsdException w:name="Medium Grid 1 Accent 4" w:uiPriority="67"/>
+    <w:lsdException w:name="Medium Grid 2 Accent 4" w:uiPriority="68"/>
+    <w:lsdException w:name="Medium Grid 3 Accent 4" w:uiPriority="69"/>
+    <w:lsdException w:name="Dark List Accent 4" w:uiPriority="70"/>
+    <w:lsdException w:name="Colorful Shading Accent 4" w:uiPriority="71"/>
+    <w:lsdException w:name="Colorful List Accent 4" w:uiPriority="72"/>
+    <w:lsdException w:name="Colorful Grid Accent 4" w:uiPriority="73"/>
+    <w:lsdException w:name="Light Shading Accent 5" w:uiPriority="60"/>
+    <w:lsdException w:name="Light List Accent 5" w:uiPriority="61"/>
+    <w:lsdException w:name="Light Grid Accent 5" w:uiPriority="62"/>
+    <w:lsdException w:name="Medium Shading 1 Accent 5" w:uiPriority="63"/>
+    <w:lsdException w:name="Medium Shading 2 Accent 5" w:uiPriority="64"/>
+    <w:lsdException w:name="Medium List 1 Accent 5" w:uiPriority="65"/>
+    <w:lsdException w:name="Medium List 2 Accent 5" w:uiPriority="66"/>
+    <w:lsdException w:name="Medium Grid 1 Accent 5" w:uiPriority="67"/>
+    <w:lsdException w:name="Medium Grid 2 Accent 5" w:uiPriority="68"/>
+    <w:lsdException w:name="Medium Grid 3 Accent 5" w:uiPriority="69"/>
+    <w:lsdException w:name="Dark List Accent 5" w:uiPriority="70"/>
+    <w:lsdException w:name="Colorful Shading Accent 5" w:uiPriority="71"/>
+    <w:lsdException w:name="Colorful List Accent 5" w:uiPriority="72"/>
+    <w:lsdException w:name="Colorful Grid Accent 5" w:uiPriority="73"/>
+    <w:lsdException w:name="Light Shading Accent 6" w:uiPriority="60"/>
+    <w:lsdException w:name="Light List Accent 6" w:uiPriority="61"/>
+    <w:lsdException w:name="Light Grid Accent 6" w:uiPriority="62"/>
+    <w:lsdException w:name="Medium Shading 1 Accent 6" w:uiPriority="63"/>
+    <w:lsdException w:name="Medium Shading 2 Accent 6" w:uiPriority="64"/>
+    <w:lsdException w:name="Medium List 1 Accent 6" w:uiPriority="65"/>
+    <w:lsdException w:name="Medium List 2 Accent 6" w:uiPriority="66"/>
+    <w:lsdException w:name="Medium Grid 1 Accent 6" w:uiPriority="67"/>
+    <w:lsdException w:name="Medium Grid 2 Accent 6" w:uiPriority="68"/>
+    <w:lsdException w:name="Medium Grid 3 Accent 6" w:uiPriority="69"/>
+    <w:lsdException w:name="Dark List Accent 6" w:uiPriority="70"/>
+    <w:lsdException w:name="Colorful Shading Accent 6" w:uiPriority="71"/>
+    <w:lsdException w:name="Colorful List Accent 6" w:uiPriority="72"/>
+    <w:lsdException w:name="Colorful Grid Accent 6" w:uiPriority="73"/>
+    <w:lsdException w:name="Subtle Emphasis" w:uiPriority="19" w:qFormat="1"/>
+    <w:lsdException w:name="Intense Emphasis" w:uiPriority="21" w:qFormat="1"/>
+    <w:lsdException w:name="Subtle Reference" w:uiPriority="31" w:qFormat="1"/>
+    <w:lsdException w:name="Intense Reference" w:uiPriority="32" w:qFormat="1"/>
+    <w:lsdException w:name="Book Title" w:uiPriority="33" w:qFormat="1"/>
+    <w:lsdException w:name="Bibliography" w:semiHidden="1" w:uiPriority="37" w:unhideWhenUsed="1"/>
+    <w:lsdException w:name="TOC Heading" w:semiHidden="1" w:uiPriority="39" w:unhideWhenUsed="1" w:qFormat="1"/>
+    <w:lsdException w:name="Plain Table 1" w:uiPriority="41"/>
+    <w:lsdException w:name="Plain Table 2" w:uiPriority="42"/>
+    <w:lsdException w:name="Plain Table 3" w:uiPriority="43"/>
+    <w:lsdException w:name="Plain Table 4" w:uiPriority="44"/>
+    <w:lsdException w:name="Plain Table 5" w:uiPriority="45"/>
+    <w:lsdException w:name="Grid Table Light" w:uiPriority="40"/>
+    <w:lsdException w:name="Grid Table 1 Light" w:uiPriority="46"/>
+    <w:lsdException w:name="Grid Table 2" w:uiPriority="47"/>
+    <w:lsdException w:name="Grid Table 3" w:uiPriority="48"/>
+    <w:lsdException w:name="Grid Table 4" w:uiPriority="49"/>
+    <w:lsdException w:name="Grid Table 5 Dark" w:uiPriority="50"/>
+    <w:lsdException w:name="Grid Table 6 Colorful" w:uiPriority="51"/>
+    <w:lsdException w:name="Grid Table 7 Colorful" w:uiPriority="52"/>
+    <w:lsdException w:name="Grid Table 1 Light Accent 1" w:uiPriority="46"/>
+    <w:lsdException w:name="Grid Table 2 Accent 1" w:uiPriority="47"/>
+    <w:lsdException w:name="Grid Table 3 Accent 1" w:uiPriority="48"/>
+    <w:lsdException w:name="Grid Table 4 Accent 1" w:uiPriority="49"/>
+    <w:lsdException w:name="Grid Table 5 Dark Accent 1" w:uiPriority="50"/>
+    <w:lsdException w:name="Grid Table 6 Colorful Accent 1" w:uiPriority="51"/>
+    <w:lsdException w:name="Grid Table 7 Colorful Accent 1" w:uiPriority="52"/>
+    <w:lsdException w:name="Grid Table 1 Light Accent 2" w:uiPriority="46"/>
+    <w:lsdException w:name="Grid Table 2 Accent 2" w:uiPriority="47"/>
+    <w:lsdException w:name="Grid Table 3 Accent 2" w:uiPriority="48"/>
+    <w:lsdException w:name="Grid Table 4 Accent 2" w:uiPriority="49"/>
+    <w:lsdException w:name="Grid Table 5 Dark Accent 2" w:uiPriority="50"/>
+    <w:lsdException w:name="Grid Table 6 Colorful Accent 2" w:uiPriority="51"/>
+    <w:lsdException w:name="Grid Table 7 Colorful Accent 2" w:uiPriority="52"/>
+    <w:lsdException w:name="Grid Table 1 Light Accent 3" w:uiPriority="46"/>
+    <w:lsdException w:name="Grid Table 2 Accent 3" w:uiPriority="47"/>
+    <w:lsdException w:name="Grid Table 3 Accent 3" w:uiPriority="48"/>
+    <w:lsdException w:name="Grid Table 4 Accent 3" w:uiPriority="49"/>
+    <w:lsdException w:name="Grid Table 5 Dark Accent 3" w:uiPriority="50"/>
+    <w:lsdException w:name="Grid Table 6 Colorful Accent 3" w:uiPriority="51"/>
+    <w:lsdException w:name="Grid Table 7 Colorful Accent 3" w:uiPriority="52"/>
+    <w:lsdException w:name="Grid Table 1 Light Accent 4" w:uiPriority="46"/>
+    <w:lsdException w:name="Grid Table 2 Accent 4" w:uiPriority="47"/>
+    <w:lsdException w:name="Grid Table 3 Accent 4" w:uiPriority="48"/>
+    <w:lsdException w:name="Grid Table 4 Accent 4" w:uiPriority="49"/>
+    <w:lsdException w:name="Grid Table 5 Dark Accent 4" w:uiPriority="50"/>
+    <w:lsdException w:name="Grid Table 6 Colorful Accent 4" w:uiPriority="51"/>
+    <w:lsdException w:name="Grid Table 7 Colorful Accent 4" w:uiPriority="52"/>
+    <w:lsdException w:name="Grid Table 1 Light Accent 5" w:uiPriority="46"/>
+    <w:lsdException w:name="Grid Table 2 Accent 5" w:uiPriority="47"/>
+    <w:lsdException w:name="Grid Table 3 Accent 5" w:uiPriority="48"/>
+    <w:lsdException w:name="Grid Table 4 Accent 5" w:uiPriority="49"/>
+    <w:lsdException w:name="Grid Table 5 Dark Accent 5" w:uiPriority="50"/>
+    <w:lsdException w:name="Grid Table 6 Colorful Accent 5" w:uiPriority="51"/>
+    <w:lsdException w:name="Grid Table 7 Colorful Accent 5" w:uiPriority="52"/>
+    <w:lsdException w:name="Grid Table 1 Light Accent 6" w:uiPriority="46"/>
+    <w:lsdException w:name="Grid Table 2 Accent 6" w:uiPriority="47"/>
+    <w:lsdException w:name="Grid Table 3 Accent 6" w:uiPriority="48"/>
+    <w:lsdException w:name="Grid Table 4 Accent 6" w:uiPriority="49"/>
+    <w:lsdException w:name="Grid Table 5 Dark Accent 6" w:uiPriority="50"/>
+    <w:lsdException w:name="Grid Table 6 Colorful Accent 6" w:uiPriority="51"/>
+    <w:lsdException w:name="Grid Table 7 Colorful Accent 6" w:uiPriority="52"/>
+    <w:lsdException w:name="List Table 1 Light" w:uiPriority="46"/>
+    <w:lsdException w:name="List Table 2" w:uiPriority="47"/>
+    <w:lsdException w:name="List Table 3" w:uiPriority="48"/>
+    <w:lsdException w:name="List Table 4" w:uiPriority="49"/>
+    <w:lsdException w:name="List Table 5 Dark" w:uiPriority="50"/>
+    <w:lsdException w:name="List Table 6 Colorful" w:uiPriority="51"/>
+    <w:lsdException w:name="List Table 7 Colorful" w:uiPriority="52"/>
+    <w:lsdException w:name="List Table 1 Light Accent 1" w:uiPriority="46"/>
+    <w:lsdException w:name="List Table 2 Accent 1" w:uiPriority="47"/>
+    <w:lsdException w:name="List Table 3 Accent 1" w:uiPriority="48"/>
+    <w:lsdException w:name="List Table 4 Accent 1" w:uiPriority="49"/>
+    <w:lsdException w:name="List Table 5 Dark Accent 1" w:uiPriority="50"/>
+    <w:lsdException w:name="List Table 6 Colorful Accent 1" w:uiPriority="51"/>
+    <w:lsdException w:name="List Table 7 Colorful Accent 1" w:uiPriority="52"/>
+    <w:lsdException w:name="List Table 1 Light Accent 2" w:uiPriority="46"/>
+    <w:lsdException w:name="List Table 2 Accent 2" w:uiPriority="47"/>
+    <w:lsdException w:name="List Table 3 Accent 2" w:uiPriority="48"/>
+    <w:lsdException w:name="List Table 4 Accent 2" w:uiPriority="49"/>
+    <w:lsdException w:name="List Table 5 Dark Accent 2" w:uiPriority="50"/>
+    <w:lsdException w:name="List Table 6 Colorful Accent 2" w:uiPriority="51"/>
+    <w:lsdException w:name="List Table 7 Colorful Accent 2" w:uiPriority="52"/>
+    <w:lsdException w:name="List Table 1 Light Accent 3" w:uiPriority="46"/>
+    <w:lsdException w:name="List Table 2 Accent 3" w:uiPriority="47"/>
+    <w:lsdException w:name="List Table 3 Accent 3" w:uiPriority="48"/>
+    <w:lsdException w:name="List Table 4 Accent 3" w:uiPriority="49"/>
+    <w:lsdException w:name="List Table 5 Dark Accent 3" w:uiPriority="50"/>
+    <w:lsdException w:name="List Table 6 Colorful Accent 3" w:uiPriority="51"/>
+    <w:lsdException w:name="List Table 7 Colorful Accent 3" w:uiPriority="52"/>
+    <w:lsdException w:name="List Table 1 Light Accent 4" w:uiPriority="46"/>
+    <w:lsdException w:name="List Table 2 Accent 4" w:uiPriority="47"/>
+    <w:lsdException w:name="List Table 3 Accent 4" w:uiPriority="48"/>
+    <w:lsdException w:name="List Table 4 Accent 4" w:uiPriority="49"/>
+    <w:lsdException w:name="List Table 5 Dark Accent 4" w:uiPriority="50"/>
+    <w:lsdException w:name="List Table 6 Colorful Accent 4" w:uiPriority="51"/>
+    <w:lsdException w:name="List Table 7 Colorful Accent 4" w:uiPriority="52"/>
+    <w:lsdException w:name="List Table 1 Light Accent 5" w:uiPriority="46"/>
+    <w:lsdException w:name="List Table 2 Accent 5" w:uiPriority="47"/>
+    <w:lsdException w:name="List Table 3 Accent 5" w:uiPriority="48"/>
+    <w:lsdException w:name="List Table 4 Accent 5" w:uiPriority="49"/>
+    <w:lsdException w:name="List Table 5 Dark Accent 5" w:uiPriority="50"/>
+    <w:lsdException w:name="List Table 6 Colorful Accent 5" w:uiPriority="51"/>
+    <w:lsdException w:name="List Table 7 Colorful Accent 5" w:uiPriority="52"/>
+    <w:lsdException w:name="List Table 1 Light Accent 6" w:uiPriority="46"/>
+    <w:lsdException w:name="List Table 2 Accent 6" w:uiPriority="47"/>
+    <w:lsdException w:name="List Table 3 Accent 6" w:uiPriority="48"/>
+    <w:lsdException w:name="List Table 4 Accent 6" w:uiPriority="49"/>
+    <w:lsdException w:name="List Table 5 Dark Accent 6" w:uiPriority="50"/>
+    <w:lsdException w:name="List Table 6 Colorful Accent 6" w:uiPriority="51"/>
+    <w:lsdException w:name="List Table 7 Colorful Accent 6" w:uiPriority="52"/>
   </w:latentStyles>
   <w:style w:type="paragraph" w:default="1" w:styleId="Normal">
     <w:name w:val="Normal"/>
@@ -25187,7 +26553,7 @@
   <a:extraClrSchemeLst/>
   <a:extLst>
     <a:ext uri="{05A4C25C-085E-4340-85A3-A5531E510DB2}">
-      <thm15:themeFamily xmlns:thm15="http://schemas.microsoft.com/office/thememl/2012/main" xmlns="" name="Office Theme" id="{62F939B6-93AF-4DB8-9C6B-D6C7DFDC589F}" vid="{4A3C46E8-61CC-4603-A589-7422A47A8E4A}"/>
+      <thm15:themeFamily xmlns:thm15="http://schemas.microsoft.com/office/thememl/2012/main" name="Office Theme" id="{62F939B6-93AF-4DB8-9C6B-D6C7DFDC589F}" vid="{4A3C46E8-61CC-4603-A589-7422A47A8E4A}"/>
     </a:ext>
   </a:extLst>
 </a:theme>
@@ -25198,7 +26564,7 @@
 </file>
 
 <file path=customXml/itemProps1.xml><?xml version="1.0" encoding="utf-8"?>
-<ds:datastoreItem xmlns:ds="http://schemas.openxmlformats.org/officeDocument/2006/customXml" ds:itemID="{81AA1427-D0EB-45EC-9A56-969F7E257973}">
+<ds:datastoreItem xmlns:ds="http://schemas.openxmlformats.org/officeDocument/2006/customXml" ds:itemID="{3E22519E-183D-46FA-91DE-726DC7A18472}">
   <ds:schemaRefs>
     <ds:schemaRef ds:uri="http://schemas.openxmlformats.org/officeDocument/2006/bibliography"/>
   </ds:schemaRefs>

--- a/dokumentacija/T13-PD-In4maticsQuiz-HorvatJarčovKečkešPopijač.docx
+++ b/dokumentacija/T13-PD-In4maticsQuiz-HorvatJarčovKečkešPopijač.docx
@@ -462,7 +462,7 @@
     <w:p/>
     <w:p>
       <w:pPr>
-        <w:pStyle w:val="Sadraj1"/>
+        <w:pStyle w:val="TOC1"/>
         <w:tabs>
           <w:tab w:val="left" w:pos="480"/>
           <w:tab w:val="right" w:leader="dot" w:pos="9344"/>
@@ -487,7 +487,7 @@
       <w:hyperlink w:anchor="_Toc439008254" w:history="1">
         <w:r>
           <w:rPr>
-            <w:rStyle w:val="Hiperveza"/>
+            <w:rStyle w:val="Hyperlink"/>
             <w:noProof/>
           </w:rPr>
           <w:t>1.</w:t>
@@ -504,7 +504,7 @@
         </w:r>
         <w:r>
           <w:rPr>
-            <w:rStyle w:val="Hiperveza"/>
+            <w:rStyle w:val="Hyperlink"/>
             <w:noProof/>
           </w:rPr>
           <w:t>Uvod</w:t>
@@ -561,7 +561,7 @@
     </w:p>
     <w:p>
       <w:pPr>
-        <w:pStyle w:val="Sadraj2"/>
+        <w:pStyle w:val="TOC2"/>
         <w:tabs>
           <w:tab w:val="right" w:leader="dot" w:pos="9344"/>
         </w:tabs>
@@ -576,7 +576,7 @@
       <w:hyperlink w:anchor="_Toc439008255" w:history="1">
         <w:r>
           <w:rPr>
-            <w:rStyle w:val="Hiperveza"/>
+            <w:rStyle w:val="Hyperlink"/>
             <w:noProof/>
           </w:rPr>
           <w:t>1.2. Pismo namjere</w:t>
@@ -633,7 +633,7 @@
     </w:p>
     <w:p>
       <w:pPr>
-        <w:pStyle w:val="Sadraj1"/>
+        <w:pStyle w:val="TOC1"/>
         <w:tabs>
           <w:tab w:val="left" w:pos="480"/>
           <w:tab w:val="right" w:leader="dot" w:pos="9344"/>
@@ -649,7 +649,7 @@
       <w:hyperlink w:anchor="_Toc439008256" w:history="1">
         <w:r>
           <w:rPr>
-            <w:rStyle w:val="Hiperveza"/>
+            <w:rStyle w:val="Hyperlink"/>
             <w:noProof/>
           </w:rPr>
           <w:t>2.</w:t>
@@ -666,7 +666,7 @@
         </w:r>
         <w:r>
           <w:rPr>
-            <w:rStyle w:val="Hiperveza"/>
+            <w:rStyle w:val="Hyperlink"/>
             <w:noProof/>
           </w:rPr>
           <w:t>Projektni plan</w:t>
@@ -723,7 +723,7 @@
     </w:p>
     <w:p>
       <w:pPr>
-        <w:pStyle w:val="Sadraj2"/>
+        <w:pStyle w:val="TOC2"/>
         <w:tabs>
           <w:tab w:val="right" w:leader="dot" w:pos="9344"/>
         </w:tabs>
@@ -738,7 +738,7 @@
       <w:hyperlink w:anchor="_Toc439008257" w:history="1">
         <w:r>
           <w:rPr>
-            <w:rStyle w:val="Hiperveza"/>
+            <w:rStyle w:val="Hyperlink"/>
             <w:noProof/>
           </w:rPr>
           <w:t>3.1. Proračun projekta</w:t>
@@ -795,7 +795,7 @@
     </w:p>
     <w:p>
       <w:pPr>
-        <w:pStyle w:val="Sadraj1"/>
+        <w:pStyle w:val="TOC1"/>
         <w:tabs>
           <w:tab w:val="left" w:pos="480"/>
           <w:tab w:val="right" w:leader="dot" w:pos="9344"/>
@@ -811,7 +811,7 @@
       <w:hyperlink w:anchor="_Toc439008258" w:history="1">
         <w:r>
           <w:rPr>
-            <w:rStyle w:val="Hiperveza"/>
+            <w:rStyle w:val="Hyperlink"/>
             <w:noProof/>
           </w:rPr>
           <w:t>3.</w:t>
@@ -828,7 +828,7 @@
         </w:r>
         <w:r>
           <w:rPr>
-            <w:rStyle w:val="Hiperveza"/>
+            <w:rStyle w:val="Hyperlink"/>
             <w:noProof/>
           </w:rPr>
           <w:t>Metodologija razvoja</w:t>
@@ -885,7 +885,7 @@
     </w:p>
     <w:p>
       <w:pPr>
-        <w:pStyle w:val="Sadraj2"/>
+        <w:pStyle w:val="TOC2"/>
         <w:tabs>
           <w:tab w:val="right" w:leader="dot" w:pos="9344"/>
         </w:tabs>
@@ -900,7 +900,7 @@
       <w:hyperlink w:anchor="_Toc439008259" w:history="1">
         <w:r>
           <w:rPr>
-            <w:rStyle w:val="Hiperveza"/>
+            <w:rStyle w:val="Hyperlink"/>
             <w:noProof/>
           </w:rPr>
           <w:t>4.1.  Definiranje tima</w:t>
@@ -957,7 +957,7 @@
     </w:p>
     <w:p>
       <w:pPr>
-        <w:pStyle w:val="Sadraj2"/>
+        <w:pStyle w:val="TOC2"/>
         <w:tabs>
           <w:tab w:val="right" w:leader="dot" w:pos="9344"/>
         </w:tabs>
@@ -972,7 +972,7 @@
       <w:hyperlink w:anchor="_Toc439008260" w:history="1">
         <w:r>
           <w:rPr>
-            <w:rStyle w:val="Hiperveza"/>
+            <w:rStyle w:val="Hyperlink"/>
             <w:noProof/>
           </w:rPr>
           <w:t>4.2. Praćenje izrade projekta kroz Quick Scrum alat</w:t>
@@ -1029,7 +1029,7 @@
     </w:p>
     <w:p>
       <w:pPr>
-        <w:pStyle w:val="Sadraj2"/>
+        <w:pStyle w:val="TOC2"/>
         <w:tabs>
           <w:tab w:val="right" w:leader="dot" w:pos="9344"/>
         </w:tabs>
@@ -1044,7 +1044,7 @@
       <w:hyperlink w:anchor="_Toc439008261" w:history="1">
         <w:r>
           <w:rPr>
-            <w:rStyle w:val="Hiperveza"/>
+            <w:rStyle w:val="Hyperlink"/>
             <w:noProof/>
           </w:rPr>
           <w:t>4.3. Dnevni sastanci</w:t>
@@ -1101,7 +1101,7 @@
     </w:p>
     <w:p>
       <w:pPr>
-        <w:pStyle w:val="Sadraj3"/>
+        <w:pStyle w:val="TOC3"/>
         <w:tabs>
           <w:tab w:val="right" w:leader="dot" w:pos="9344"/>
         </w:tabs>
@@ -1116,7 +1116,7 @@
       <w:hyperlink w:anchor="_Toc439008262" w:history="1">
         <w:r>
           <w:rPr>
-            <w:rStyle w:val="Hiperveza"/>
+            <w:rStyle w:val="Hyperlink"/>
             <w:noProof/>
           </w:rPr>
           <w:t>4.2.1. Sprint 1 (priprema za Scrum) – detaljna specifikacija</w:t>
@@ -1173,7 +1173,7 @@
     </w:p>
     <w:p>
       <w:pPr>
-        <w:pStyle w:val="Sadraj3"/>
+        <w:pStyle w:val="TOC3"/>
         <w:tabs>
           <w:tab w:val="right" w:leader="dot" w:pos="9344"/>
         </w:tabs>
@@ -1188,7 +1188,7 @@
       <w:hyperlink w:anchor="_Toc439008263" w:history="1">
         <w:r>
           <w:rPr>
-            <w:rStyle w:val="Hiperveza"/>
+            <w:rStyle w:val="Hyperlink"/>
             <w:noProof/>
           </w:rPr>
           <w:t>4.2.2. Sprint 2 – detaljna specifikacija</w:t>
@@ -1245,7 +1245,7 @@
     </w:p>
     <w:p>
       <w:pPr>
-        <w:pStyle w:val="Sadraj3"/>
+        <w:pStyle w:val="TOC3"/>
         <w:tabs>
           <w:tab w:val="right" w:leader="dot" w:pos="9344"/>
         </w:tabs>
@@ -1260,7 +1260,7 @@
       <w:hyperlink w:anchor="_Toc439008264" w:history="1">
         <w:r>
           <w:rPr>
-            <w:rStyle w:val="Hiperveza"/>
+            <w:rStyle w:val="Hyperlink"/>
             <w:noProof/>
           </w:rPr>
           <w:t>4.2.3. Sprint 3 – detaljna specifikacija</w:t>
@@ -1336,7 +1336,7 @@
     </w:p>
     <w:p>
       <w:pPr>
-        <w:pStyle w:val="Naslov1"/>
+        <w:pStyle w:val="Heading1"/>
         <w:numPr>
           <w:ilvl w:val="0"/>
           <w:numId w:val="44"/>
@@ -1524,7 +1524,7 @@
       <w:r>
         <w:rPr>
           <w:noProof/>
-          <w:lang w:eastAsia="hr-HR"/>
+          <w:lang w:val="en-US"/>
         </w:rPr>
         <w:drawing>
           <wp:inline distT="0" distB="0" distL="0" distR="0" wp14:anchorId="7C004D3D" wp14:editId="0AF1A4A2">
@@ -1603,7 +1603,7 @@
     </w:p>
     <w:p>
       <w:pPr>
-        <w:pStyle w:val="Naslov2"/>
+        <w:pStyle w:val="Heading2"/>
         <w:numPr>
           <w:ilvl w:val="0"/>
           <w:numId w:val="0"/>
@@ -1653,7 +1653,7 @@
       <w:r>
         <w:rPr>
           <w:noProof/>
-          <w:lang w:eastAsia="hr-HR"/>
+          <w:lang w:val="en-US"/>
         </w:rPr>
         <w:drawing>
           <wp:inline distT="0" distB="0" distL="0" distR="0" wp14:anchorId="0C2082B3" wp14:editId="5EC10A3C">
@@ -1725,7 +1725,7 @@
     </w:p>
     <w:p>
       <w:pPr>
-        <w:pStyle w:val="Naslov1"/>
+        <w:pStyle w:val="Heading1"/>
         <w:numPr>
           <w:ilvl w:val="0"/>
           <w:numId w:val="44"/>
@@ -1752,7 +1752,7 @@
       <w:r>
         <w:rPr>
           <w:noProof/>
-          <w:lang w:eastAsia="hr-HR"/>
+          <w:lang w:val="en-US"/>
         </w:rPr>
         <w:drawing>
           <wp:inline distT="0" distB="0" distL="0" distR="0" wp14:anchorId="492E92C8" wp14:editId="5606AF72">
@@ -1801,7 +1801,7 @@
       <w:r>
         <w:rPr>
           <w:noProof/>
-          <w:lang w:eastAsia="hr-HR"/>
+          <w:lang w:val="en-US"/>
         </w:rPr>
         <w:drawing>
           <wp:inline distT="0" distB="0" distL="0" distR="0" wp14:anchorId="67C0B177" wp14:editId="1DA4971B">
@@ -1850,7 +1850,7 @@
       <w:r>
         <w:rPr>
           <w:noProof/>
-          <w:lang w:eastAsia="hr-HR"/>
+          <w:lang w:val="en-US"/>
         </w:rPr>
         <w:drawing>
           <wp:inline distT="0" distB="0" distL="0" distR="0" wp14:anchorId="2E77E482" wp14:editId="16299EB9">
@@ -1975,7 +1975,7 @@
     </w:p>
     <w:p>
       <w:pPr>
-        <w:pStyle w:val="Naslov2"/>
+        <w:pStyle w:val="Heading2"/>
         <w:numPr>
           <w:ilvl w:val="0"/>
           <w:numId w:val="0"/>
@@ -2466,13 +2466,13 @@
       <w:r>
         <w:rPr>
           <w:noProof/>
-          <w:lang w:eastAsia="hr-HR"/>
+          <w:lang w:val="en-US"/>
         </w:rPr>
         <w:drawing>
-          <wp:inline distT="0" distB="0" distL="0" distR="0" wp14:anchorId="4629311D" wp14:editId="745763CD">
-            <wp:extent cx="4333875" cy="2466975"/>
-            <wp:effectExtent l="0" t="0" r="9525" b="9525"/>
-            <wp:docPr id="17" name="Slika 17"/>
+          <wp:inline distT="0" distB="0" distL="0" distR="0" wp14:anchorId="2612FCB0" wp14:editId="3755BAA8">
+            <wp:extent cx="4330923" cy="2502029"/>
+            <wp:effectExtent l="0" t="0" r="0" b="0"/>
+            <wp:docPr id="2" name="Picture 2"/>
             <wp:cNvGraphicFramePr>
               <a:graphicFrameLocks xmlns:a="http://schemas.openxmlformats.org/drawingml/2006/main" noChangeAspect="1"/>
             </wp:cNvGraphicFramePr>
@@ -2480,7 +2480,7 @@
               <a:graphicData uri="http://schemas.openxmlformats.org/drawingml/2006/picture">
                 <pic:pic xmlns:pic="http://schemas.openxmlformats.org/drawingml/2006/picture">
                   <pic:nvPicPr>
-                    <pic:cNvPr id="17" name="12200901_10204359616265031_458769304_n.jpg"/>
+                    <pic:cNvPr id="2" name="tr1.PNG"/>
                     <pic:cNvPicPr/>
                   </pic:nvPicPr>
                   <pic:blipFill>
@@ -2498,7 +2498,7 @@
                   <pic:spPr>
                     <a:xfrm>
                       <a:off x="0" y="0"/>
-                      <a:ext cx="4333875" cy="2466975"/>
+                      <a:ext cx="4330923" cy="2502029"/>
                     </a:xfrm>
                     <a:prstGeom prst="rect">
                       <a:avLst/>
@@ -2585,14 +2585,14 @@
           <w:rFonts w:eastAsia="Times New Roman"/>
           <w:noProof/>
           <w:color w:val="FF0000"/>
-          <w:lang w:eastAsia="hr-HR"/>
+          <w:lang w:val="en-US"/>
         </w:rPr>
         <w:lastRenderedPageBreak/>
         <w:drawing>
-          <wp:inline distT="0" distB="0" distL="0" distR="0" wp14:anchorId="652FD748" wp14:editId="5E552017">
-            <wp:extent cx="5939790" cy="4194810"/>
-            <wp:effectExtent l="0" t="0" r="3810" b="0"/>
-            <wp:docPr id="14" name="Picture 14"/>
+          <wp:inline distT="0" distB="0" distL="0" distR="0" wp14:anchorId="3A63B25A" wp14:editId="7396E9EC">
+            <wp:extent cx="5939790" cy="4034155"/>
+            <wp:effectExtent l="0" t="0" r="3810" b="4445"/>
+            <wp:docPr id="6" name="Picture 6"/>
             <wp:cNvGraphicFramePr>
               <a:graphicFrameLocks xmlns:a="http://schemas.openxmlformats.org/drawingml/2006/main" noChangeAspect="1"/>
             </wp:cNvGraphicFramePr>
@@ -2600,7 +2600,7 @@
               <a:graphicData uri="http://schemas.openxmlformats.org/drawingml/2006/picture">
                 <pic:pic xmlns:pic="http://schemas.openxmlformats.org/drawingml/2006/picture">
                   <pic:nvPicPr>
-                    <pic:cNvPr id="14" name="troškovi.PNG"/>
+                    <pic:cNvPr id="6" name="tr2.PNG"/>
                     <pic:cNvPicPr/>
                   </pic:nvPicPr>
                   <pic:blipFill>
@@ -2618,7 +2618,7 @@
                   <pic:spPr>
                     <a:xfrm>
                       <a:off x="0" y="0"/>
-                      <a:ext cx="5939790" cy="4194810"/>
+                      <a:ext cx="5939790" cy="4034155"/>
                     </a:xfrm>
                     <a:prstGeom prst="rect">
                       <a:avLst/>
@@ -2630,6 +2630,8 @@
           </wp:inline>
         </w:drawing>
       </w:r>
+      <w:bookmarkStart w:id="6" w:name="_GoBack"/>
+      <w:bookmarkEnd w:id="6"/>
     </w:p>
     <w:p>
       <w:pPr>
@@ -2939,20 +2941,20 @@
     </w:p>
     <w:p>
       <w:pPr>
-        <w:pStyle w:val="Naslov1"/>
+        <w:pStyle w:val="Heading1"/>
         <w:numPr>
           <w:ilvl w:val="0"/>
           <w:numId w:val="44"/>
         </w:numPr>
       </w:pPr>
-      <w:bookmarkStart w:id="6" w:name="_Toc411969497"/>
-      <w:bookmarkStart w:id="7" w:name="_Toc439008258"/>
+      <w:bookmarkStart w:id="7" w:name="_Toc411969497"/>
+      <w:bookmarkStart w:id="8" w:name="_Toc439008258"/>
       <w:r>
         <w:lastRenderedPageBreak/>
         <w:t>Metodologija razvoja</w:t>
       </w:r>
-      <w:bookmarkEnd w:id="6"/>
       <w:bookmarkEnd w:id="7"/>
+      <w:bookmarkEnd w:id="8"/>
     </w:p>
     <w:p/>
     <w:p>
@@ -3037,15 +3039,15 @@
     <w:p/>
     <w:p>
       <w:pPr>
-        <w:pStyle w:val="Naslov2"/>
+        <w:pStyle w:val="Heading2"/>
         <w:numPr>
           <w:ilvl w:val="0"/>
           <w:numId w:val="0"/>
         </w:numPr>
         <w:ind w:left="480"/>
       </w:pPr>
-      <w:bookmarkStart w:id="8" w:name="_Toc411969498"/>
-      <w:bookmarkStart w:id="9" w:name="_Toc439008259"/>
+      <w:bookmarkStart w:id="9" w:name="_Toc411969498"/>
+      <w:bookmarkStart w:id="10" w:name="_Toc439008259"/>
       <w:r>
         <w:lastRenderedPageBreak/>
         <w:t>4</w:t>
@@ -3059,9 +3061,9 @@
       <w:r>
         <w:t>Definiranje tima</w:t>
       </w:r>
-      <w:bookmarkStart w:id="10" w:name="_Toc403663420"/>
-      <w:bookmarkEnd w:id="8"/>
+      <w:bookmarkStart w:id="11" w:name="_Toc403663420"/>
       <w:bookmarkEnd w:id="9"/>
+      <w:bookmarkEnd w:id="10"/>
     </w:p>
     <w:p/>
     <w:p>
@@ -3141,7 +3143,7 @@
     </w:p>
     <w:p>
       <w:pPr>
-        <w:pStyle w:val="Odlomakpopisa"/>
+        <w:pStyle w:val="ListParagraph"/>
         <w:numPr>
           <w:ilvl w:val="0"/>
           <w:numId w:val="23"/>
@@ -3154,7 +3156,7 @@
     </w:p>
     <w:p>
       <w:pPr>
-        <w:pStyle w:val="Odlomakpopisa"/>
+        <w:pStyle w:val="ListParagraph"/>
         <w:numPr>
           <w:ilvl w:val="0"/>
           <w:numId w:val="23"/>
@@ -3167,7 +3169,7 @@
     </w:p>
     <w:p>
       <w:pPr>
-        <w:pStyle w:val="Odlomakpopisa"/>
+        <w:pStyle w:val="ListParagraph"/>
         <w:numPr>
           <w:ilvl w:val="0"/>
           <w:numId w:val="23"/>
@@ -3180,7 +3182,7 @@
     </w:p>
     <w:p>
       <w:pPr>
-        <w:pStyle w:val="Odlomakpopisa"/>
+        <w:pStyle w:val="ListParagraph"/>
         <w:numPr>
           <w:ilvl w:val="1"/>
           <w:numId w:val="26"/>
@@ -3193,7 +3195,7 @@
     </w:p>
     <w:p>
       <w:pPr>
-        <w:pStyle w:val="Odlomakpopisa"/>
+        <w:pStyle w:val="ListParagraph"/>
         <w:numPr>
           <w:ilvl w:val="1"/>
           <w:numId w:val="26"/>
@@ -3206,7 +3208,7 @@
     </w:p>
     <w:p>
       <w:pPr>
-        <w:pStyle w:val="Odlomakpopisa"/>
+        <w:pStyle w:val="ListParagraph"/>
         <w:numPr>
           <w:ilvl w:val="1"/>
           <w:numId w:val="26"/>
@@ -3219,7 +3221,7 @@
     </w:p>
     <w:p>
       <w:pPr>
-        <w:pStyle w:val="Odlomakpopisa"/>
+        <w:pStyle w:val="ListParagraph"/>
         <w:numPr>
           <w:ilvl w:val="1"/>
           <w:numId w:val="26"/>
@@ -3232,55 +3234,55 @@
     </w:p>
     <w:p>
       <w:pPr>
-        <w:pStyle w:val="Odlomakpopisa"/>
+        <w:pStyle w:val="ListParagraph"/>
         <w:ind w:left="4472"/>
       </w:pPr>
     </w:p>
     <w:p>
       <w:pPr>
-        <w:pStyle w:val="Odlomakpopisa"/>
+        <w:pStyle w:val="ListParagraph"/>
         <w:ind w:left="4472"/>
       </w:pPr>
     </w:p>
     <w:p>
       <w:pPr>
-        <w:pStyle w:val="Odlomakpopisa"/>
+        <w:pStyle w:val="ListParagraph"/>
         <w:ind w:left="4472"/>
       </w:pPr>
     </w:p>
     <w:p>
       <w:pPr>
-        <w:pStyle w:val="Odlomakpopisa"/>
+        <w:pStyle w:val="ListParagraph"/>
         <w:ind w:left="4472"/>
       </w:pPr>
     </w:p>
     <w:p>
       <w:pPr>
-        <w:pStyle w:val="Odlomakpopisa"/>
+        <w:pStyle w:val="ListParagraph"/>
         <w:ind w:left="4472"/>
       </w:pPr>
     </w:p>
     <w:p>
       <w:pPr>
-        <w:pStyle w:val="Odlomakpopisa"/>
+        <w:pStyle w:val="ListParagraph"/>
         <w:ind w:left="4472"/>
       </w:pPr>
     </w:p>
     <w:p>
       <w:pPr>
-        <w:pStyle w:val="Odlomakpopisa"/>
+        <w:pStyle w:val="ListParagraph"/>
         <w:ind w:left="4472"/>
       </w:pPr>
     </w:p>
     <w:p>
       <w:pPr>
-        <w:pStyle w:val="Odlomakpopisa"/>
+        <w:pStyle w:val="ListParagraph"/>
         <w:ind w:left="4472"/>
       </w:pPr>
     </w:p>
     <w:p>
       <w:pPr>
-        <w:pStyle w:val="Naslov2"/>
+        <w:pStyle w:val="Heading2"/>
         <w:numPr>
           <w:ilvl w:val="0"/>
           <w:numId w:val="0"/>
@@ -3298,14 +3300,14 @@
     <w:p/>
     <w:p>
       <w:pPr>
-        <w:pStyle w:val="Naslov2"/>
+        <w:pStyle w:val="Heading2"/>
         <w:numPr>
           <w:ilvl w:val="0"/>
           <w:numId w:val="0"/>
         </w:numPr>
         <w:ind w:left="480"/>
       </w:pPr>
-      <w:bookmarkStart w:id="11" w:name="_Toc439008260"/>
+      <w:bookmarkStart w:id="12" w:name="_Toc439008260"/>
       <w:r>
         <w:lastRenderedPageBreak/>
         <w:t>4</w:t>
@@ -3331,7 +3333,7 @@
       <w:r>
         <w:t>ck Scrum alat</w:t>
       </w:r>
-      <w:bookmarkEnd w:id="11"/>
+      <w:bookmarkEnd w:id="12"/>
     </w:p>
     <w:p>
       <w:pPr>
@@ -3567,7 +3569,7 @@
       <w:r>
         <w:rPr>
           <w:noProof/>
-          <w:lang w:eastAsia="hr-HR"/>
+          <w:lang w:val="en-US"/>
         </w:rPr>
         <w:drawing>
           <wp:inline distT="0" distB="0" distL="0" distR="0" wp14:anchorId="2456BF5E" wp14:editId="38DEBF35">
@@ -3622,7 +3624,7 @@
       <w:r>
         <w:rPr>
           <w:noProof/>
-          <w:lang w:eastAsia="hr-HR"/>
+          <w:lang w:val="en-US"/>
         </w:rPr>
         <w:drawing>
           <wp:inline distT="0" distB="0" distL="0" distR="0" wp14:anchorId="7A29518B" wp14:editId="15B91902">
@@ -3740,7 +3742,7 @@
       <w:r>
         <w:rPr>
           <w:noProof/>
-          <w:lang w:eastAsia="hr-HR"/>
+          <w:lang w:val="en-US"/>
         </w:rPr>
         <w:drawing>
           <wp:inline distT="0" distB="0" distL="0" distR="0" wp14:anchorId="250AEC11" wp14:editId="28DBC3FC">
@@ -3851,7 +3853,7 @@
         <w:rPr>
           <w:b/>
           <w:noProof/>
-          <w:lang w:eastAsia="hr-HR"/>
+          <w:lang w:val="en-US"/>
         </w:rPr>
         <w:drawing>
           <wp:inline distT="0" distB="0" distL="0" distR="0" wp14:anchorId="0B7C7BD8" wp14:editId="0CA71055">
@@ -3960,7 +3962,7 @@
       <w:r>
         <w:rPr>
           <w:noProof/>
-          <w:lang w:eastAsia="hr-HR"/>
+          <w:lang w:val="en-US"/>
         </w:rPr>
         <w:lastRenderedPageBreak/>
         <w:drawing>
@@ -4083,25 +4085,25 @@
     </w:p>
     <w:p>
       <w:pPr>
-        <w:pStyle w:val="Naslov2"/>
+        <w:pStyle w:val="Heading2"/>
         <w:numPr>
           <w:ilvl w:val="0"/>
           <w:numId w:val="0"/>
         </w:numPr>
         <w:ind w:left="480"/>
       </w:pPr>
-      <w:bookmarkStart w:id="12" w:name="_Toc439008261"/>
+      <w:bookmarkStart w:id="13" w:name="_Toc439008261"/>
       <w:r>
         <w:t>4.3. Dnevni sastanci</w:t>
       </w:r>
-      <w:bookmarkEnd w:id="12"/>
+      <w:bookmarkEnd w:id="13"/>
       <w:r>
         <w:t xml:space="preserve"> </w:t>
       </w:r>
     </w:p>
     <w:p>
       <w:pPr>
-        <w:pStyle w:val="Naslov2"/>
+        <w:pStyle w:val="Heading2"/>
         <w:numPr>
           <w:ilvl w:val="0"/>
           <w:numId w:val="0"/>
@@ -4137,7 +4139,7 @@
       <w:r>
         <w:rPr>
           <w:noProof/>
-          <w:lang w:eastAsia="hr-HR"/>
+          <w:lang w:val="en-US"/>
         </w:rPr>
         <w:lastRenderedPageBreak/>
         <w:drawing>
@@ -4185,7 +4187,7 @@
       <w:r>
         <w:rPr>
           <w:noProof/>
-          <w:lang w:eastAsia="hr-HR"/>
+          <w:lang w:val="en-US"/>
         </w:rPr>
         <w:drawing>
           <wp:inline distT="0" distB="0" distL="0" distR="0" wp14:anchorId="3E922702" wp14:editId="2883B832">
@@ -4232,7 +4234,7 @@
       <w:r>
         <w:rPr>
           <w:noProof/>
-          <w:lang w:eastAsia="hr-HR"/>
+          <w:lang w:val="en-US"/>
         </w:rPr>
         <w:drawing>
           <wp:inline distT="0" distB="0" distL="0" distR="0" wp14:anchorId="3CFFD1B6" wp14:editId="3F6B0622">
@@ -4279,7 +4281,7 @@
       <w:r>
         <w:rPr>
           <w:noProof/>
-          <w:lang w:eastAsia="hr-HR"/>
+          <w:lang w:val="en-US"/>
         </w:rPr>
         <w:drawing>
           <wp:inline distT="0" distB="0" distL="0" distR="0" wp14:anchorId="042F7153" wp14:editId="08C66849">
@@ -4345,7 +4347,7 @@
       <w:r>
         <w:rPr>
           <w:noProof/>
-          <w:lang w:eastAsia="hr-HR"/>
+          <w:lang w:val="en-US"/>
         </w:rPr>
         <w:lastRenderedPageBreak/>
         <w:drawing>
@@ -4454,9 +4456,9 @@
     </w:p>
     <w:p>
       <w:pPr>
-        <w:pStyle w:val="Naslov3"/>
-      </w:pPr>
-      <w:bookmarkStart w:id="13" w:name="_Toc439008262"/>
+        <w:pStyle w:val="Heading3"/>
+      </w:pPr>
+      <w:bookmarkStart w:id="14" w:name="_Toc439008262"/>
       <w:r>
         <w:t>4</w:t>
       </w:r>
@@ -4469,7 +4471,7 @@
       <w:r>
         <w:t xml:space="preserve"> – detaljna specifikacija</w:t>
       </w:r>
-      <w:bookmarkEnd w:id="13"/>
+      <w:bookmarkEnd w:id="14"/>
     </w:p>
     <w:p/>
     <w:p>
@@ -7984,7 +7986,7 @@
       <w:r>
         <w:rPr>
           <w:noProof/>
-          <w:lang w:eastAsia="hr-HR"/>
+          <w:lang w:val="en-US"/>
         </w:rPr>
         <w:drawing>
           <wp:inline distT="0" distB="0" distL="0" distR="0" wp14:anchorId="38F5A524" wp14:editId="23FB1E36">
@@ -8059,7 +8061,7 @@
     <w:p/>
     <w:p/>
     <w:p/>
-    <w:bookmarkEnd w:id="10"/>
+    <w:bookmarkEnd w:id="11"/>
     <w:p>
       <w:pPr>
         <w:pStyle w:val="Tijeloteksta1"/>
@@ -8113,9 +8115,9 @@
     </w:p>
     <w:p>
       <w:pPr>
-        <w:pStyle w:val="Naslov3"/>
-      </w:pPr>
-      <w:bookmarkStart w:id="14" w:name="_Toc439008263"/>
+        <w:pStyle w:val="Heading3"/>
+      </w:pPr>
+      <w:bookmarkStart w:id="15" w:name="_Toc439008263"/>
       <w:r>
         <w:lastRenderedPageBreak/>
         <w:t>4</w:t>
@@ -8123,7 +8125,7 @@
       <w:r>
         <w:t>.2.2. Sprint 2 – detaljna specifikacija</w:t>
       </w:r>
-      <w:bookmarkEnd w:id="14"/>
+      <w:bookmarkEnd w:id="15"/>
     </w:p>
     <w:p>
       <w:r>
@@ -12986,7 +12988,7 @@
     </w:tbl>
     <w:p>
       <w:pPr>
-        <w:pStyle w:val="Naslov1"/>
+        <w:pStyle w:val="Heading1"/>
         <w:rPr>
           <w:rFonts w:ascii="Times New Roman" w:hAnsi="Times New Roman" w:cs="Times New Roman"/>
           <w:b w:val="0"/>
@@ -14647,6 +14649,7 @@
       <w:r>
         <w:rPr>
           <w:noProof/>
+          <w:lang w:val="en-US" w:eastAsia="en-US"/>
         </w:rPr>
         <w:lastRenderedPageBreak/>
         <w:drawing>
@@ -14736,10 +14739,10 @@
     </w:p>
     <w:p>
       <w:pPr>
-        <w:pStyle w:val="Naslov3"/>
+        <w:pStyle w:val="Heading3"/>
         <w:ind w:left="720"/>
       </w:pPr>
-      <w:bookmarkStart w:id="15" w:name="_Toc439008264"/>
+      <w:bookmarkStart w:id="16" w:name="_Toc439008264"/>
       <w:r>
         <w:lastRenderedPageBreak/>
         <w:t xml:space="preserve">4.2.3. </w:t>
@@ -14747,7 +14750,7 @@
       <w:r>
         <w:t>Sprint 3 – detaljna specifikacija</w:t>
       </w:r>
-      <w:bookmarkEnd w:id="15"/>
+      <w:bookmarkEnd w:id="16"/>
     </w:p>
     <w:p/>
     <w:p>
@@ -19758,7 +19761,7 @@
       <w:r>
         <w:rPr>
           <w:noProof/>
-          <w:lang w:eastAsia="hr-HR"/>
+          <w:lang w:val="en-US"/>
         </w:rPr>
         <w:drawing>
           <wp:inline distT="0" distB="0" distL="0" distR="0" wp14:anchorId="64CB9453" wp14:editId="1EC584B5">
@@ -19951,13 +19954,8 @@
               <w:t xml:space="preserve">                                       </w:t>
             </w:r>
             <w:r>
-              <w:t xml:space="preserve">Dnevni napori za </w:t>
-            </w:r>
-            <w:proofErr w:type="spellStart"/>
-            <w:r>
-              <w:t>taskove</w:t>
-            </w:r>
-            <w:proofErr w:type="spellEnd"/>
+              <w:t>Dnevni napori za taskove</w:t>
+            </w:r>
             <w:r>
               <w:rPr>
                 <w:b w:val="0"/>
@@ -20681,10 +20679,7 @@
               <w:cnfStyle w:val="000000000000" w:firstRow="0" w:lastRow="0" w:firstColumn="0" w:lastColumn="0" w:oddVBand="0" w:evenVBand="0" w:oddHBand="0" w:evenHBand="0" w:firstRowFirstColumn="0" w:firstRowLastColumn="0" w:lastRowFirstColumn="0" w:lastRowLastColumn="0"/>
             </w:pPr>
             <w:r>
-              <w:t xml:space="preserve">   </w:t>
-            </w:r>
-            <w:r>
-              <w:t>D</w:t>
+              <w:t xml:space="preserve">   D</w:t>
             </w:r>
           </w:p>
           <w:p>
@@ -20812,13 +20807,7 @@
               <w:cnfStyle w:val="000000000000" w:firstRow="0" w:lastRow="0" w:firstColumn="0" w:lastColumn="0" w:oddVBand="0" w:evenVBand="0" w:oddHBand="0" w:evenHBand="0" w:firstRowFirstColumn="0" w:firstRowLastColumn="0" w:lastRowFirstColumn="0" w:lastRowLastColumn="0"/>
             </w:pPr>
             <w:r>
-              <w:t xml:space="preserve">  </w:t>
-            </w:r>
-            <w:r>
-              <w:t xml:space="preserve"> </w:t>
-            </w:r>
-            <w:r>
-              <w:t xml:space="preserve"> D</w:t>
+              <w:t xml:space="preserve">    D</w:t>
             </w:r>
           </w:p>
           <w:p>
@@ -21900,8 +21889,6 @@
       <w:pPr>
         <w:pStyle w:val="Imeiprezimekandidata"/>
       </w:pPr>
-      <w:bookmarkStart w:id="16" w:name="_GoBack"/>
-      <w:bookmarkEnd w:id="16"/>
     </w:p>
     <w:sectPr>
       <w:pgSz w:w="16838" w:h="11906" w:orient="landscape" w:code="9"/>
@@ -21942,7 +21929,7 @@
 <w:ftr xmlns:wpc="http://schemas.microsoft.com/office/word/2010/wordprocessingCanvas" xmlns:mc="http://schemas.openxmlformats.org/markup-compatibility/2006" xmlns:o="urn:schemas-microsoft-com:office:office" xmlns:r="http://schemas.openxmlformats.org/officeDocument/2006/relationships" xmlns:m="http://schemas.openxmlformats.org/officeDocument/2006/math" xmlns:v="urn:schemas-microsoft-com:vml" xmlns:wp14="http://schemas.microsoft.com/office/word/2010/wordprocessingDrawing" xmlns:wp="http://schemas.openxmlformats.org/drawingml/2006/wordprocessingDrawing" xmlns:w10="urn:schemas-microsoft-com:office:word" xmlns:w="http://schemas.openxmlformats.org/wordprocessingml/2006/main" xmlns:w14="http://schemas.microsoft.com/office/word/2010/wordml" xmlns:w15="http://schemas.microsoft.com/office/word/2012/wordml" xmlns:wpg="http://schemas.microsoft.com/office/word/2010/wordprocessingGroup" xmlns:wpi="http://schemas.microsoft.com/office/word/2010/wordprocessingInk" xmlns:wne="http://schemas.microsoft.com/office/word/2006/wordml" xmlns:wps="http://schemas.microsoft.com/office/word/2010/wordprocessingShape" mc:Ignorable="w14 w15 wp14">
   <w:p>
     <w:pPr>
-      <w:pStyle w:val="Podnoje"/>
+      <w:pStyle w:val="Footer"/>
       <w:jc w:val="center"/>
     </w:pPr>
   </w:p>
@@ -21953,7 +21940,7 @@
 <w:ftr xmlns:wpc="http://schemas.microsoft.com/office/word/2010/wordprocessingCanvas" xmlns:mc="http://schemas.openxmlformats.org/markup-compatibility/2006" xmlns:o="urn:schemas-microsoft-com:office:office" xmlns:r="http://schemas.openxmlformats.org/officeDocument/2006/relationships" xmlns:m="http://schemas.openxmlformats.org/officeDocument/2006/math" xmlns:v="urn:schemas-microsoft-com:vml" xmlns:wp14="http://schemas.microsoft.com/office/word/2010/wordprocessingDrawing" xmlns:wp="http://schemas.openxmlformats.org/drawingml/2006/wordprocessingDrawing" xmlns:w10="urn:schemas-microsoft-com:office:word" xmlns:w="http://schemas.openxmlformats.org/wordprocessingml/2006/main" xmlns:w14="http://schemas.microsoft.com/office/word/2010/wordml" xmlns:w15="http://schemas.microsoft.com/office/word/2012/wordml" xmlns:wpg="http://schemas.microsoft.com/office/word/2010/wordprocessingGroup" xmlns:wpi="http://schemas.microsoft.com/office/word/2010/wordprocessingInk" xmlns:wne="http://schemas.microsoft.com/office/word/2006/wordml" xmlns:wps="http://schemas.microsoft.com/office/word/2010/wordprocessingShape" mc:Ignorable="w14 w15 wp14">
   <w:p>
     <w:pPr>
-      <w:pStyle w:val="Podnoje"/>
+      <w:pStyle w:val="Footer"/>
       <w:jc w:val="center"/>
     </w:pPr>
     <w:r>
@@ -22000,7 +21987,7 @@
 <w:ftr xmlns:wpc="http://schemas.microsoft.com/office/word/2010/wordprocessingCanvas" xmlns:mc="http://schemas.openxmlformats.org/markup-compatibility/2006" xmlns:o="urn:schemas-microsoft-com:office:office" xmlns:r="http://schemas.openxmlformats.org/officeDocument/2006/relationships" xmlns:m="http://schemas.openxmlformats.org/officeDocument/2006/math" xmlns:v="urn:schemas-microsoft-com:vml" xmlns:wp14="http://schemas.microsoft.com/office/word/2010/wordprocessingDrawing" xmlns:wp="http://schemas.openxmlformats.org/drawingml/2006/wordprocessingDrawing" xmlns:w10="urn:schemas-microsoft-com:office:word" xmlns:w="http://schemas.openxmlformats.org/wordprocessingml/2006/main" xmlns:w14="http://schemas.microsoft.com/office/word/2010/wordml" xmlns:w15="http://schemas.microsoft.com/office/word/2012/wordml" xmlns:wpg="http://schemas.microsoft.com/office/word/2010/wordprocessingGroup" xmlns:wpi="http://schemas.microsoft.com/office/word/2010/wordprocessingInk" xmlns:wne="http://schemas.microsoft.com/office/word/2006/wordml" xmlns:wps="http://schemas.microsoft.com/office/word/2010/wordprocessingShape" mc:Ignorable="w14 w15 wp14">
   <w:p>
     <w:pPr>
-      <w:pStyle w:val="Podnoje"/>
+      <w:pStyle w:val="Footer"/>
       <w:jc w:val="center"/>
     </w:pPr>
     <w:r>
@@ -22030,7 +22017,7 @@
         <w:noProof/>
         <w:color w:val="5B9BD5" w:themeColor="accent1"/>
       </w:rPr>
-      <w:t>23</w:t>
+      <w:t>6</w:t>
     </w:r>
     <w:r>
       <w:rPr>
@@ -22077,7 +22064,7 @@
     <w:lvl w:ilvl="0">
       <w:start w:val="1"/>
       <w:numFmt w:val="decimal"/>
-      <w:pStyle w:val="Brojevi2"/>
+      <w:pStyle w:val="ListNumber2"/>
       <w:lvlText w:val="%1."/>
       <w:lvlJc w:val="left"/>
       <w:pPr>
@@ -22321,7 +22308,7 @@
     <w:lvl w:ilvl="0">
       <w:start w:val="3"/>
       <w:numFmt w:val="decimal"/>
-      <w:pStyle w:val="Naslov2"/>
+      <w:pStyle w:val="Heading2"/>
       <w:lvlText w:val="%1."/>
       <w:lvlJc w:val="left"/>
       <w:pPr>
@@ -25532,10 +25519,10 @@
       <w:szCs w:val="24"/>
     </w:rPr>
   </w:style>
-  <w:style w:type="paragraph" w:styleId="Naslov1">
+  <w:style w:type="paragraph" w:styleId="Heading1">
     <w:name w:val="heading 1"/>
     <w:next w:val="Normal"/>
-    <w:link w:val="Naslov1Char"/>
+    <w:link w:val="Heading1Char"/>
     <w:autoRedefine/>
     <w:uiPriority w:val="9"/>
     <w:qFormat/>
@@ -25554,10 +25541,10 @@
       <w:szCs w:val="32"/>
     </w:rPr>
   </w:style>
-  <w:style w:type="paragraph" w:styleId="Naslov2">
+  <w:style w:type="paragraph" w:styleId="Heading2">
     <w:name w:val="heading 2"/>
     <w:next w:val="Normal"/>
-    <w:link w:val="Naslov2Char"/>
+    <w:link w:val="Heading2Char"/>
     <w:autoRedefine/>
     <w:uiPriority w:val="9"/>
     <w:unhideWhenUsed/>
@@ -25578,10 +25565,10 @@
       <w:szCs w:val="26"/>
     </w:rPr>
   </w:style>
-  <w:style w:type="paragraph" w:styleId="Naslov3">
+  <w:style w:type="paragraph" w:styleId="Heading3">
     <w:name w:val="heading 3"/>
     <w:next w:val="Normal"/>
-    <w:link w:val="Naslov3Char"/>
+    <w:link w:val="Heading3Char"/>
     <w:autoRedefine/>
     <w:uiPriority w:val="9"/>
     <w:unhideWhenUsed/>
@@ -25600,10 +25587,10 @@
       <w:szCs w:val="24"/>
     </w:rPr>
   </w:style>
-  <w:style w:type="paragraph" w:styleId="Naslov4">
+  <w:style w:type="paragraph" w:styleId="Heading4">
     <w:name w:val="heading 4"/>
     <w:next w:val="Normal"/>
-    <w:link w:val="Naslov4Char"/>
+    <w:link w:val="Heading4Char"/>
     <w:autoRedefine/>
     <w:uiPriority w:val="9"/>
     <w:unhideWhenUsed/>
@@ -25623,13 +25610,13 @@
       <w:sz w:val="24"/>
     </w:rPr>
   </w:style>
-  <w:style w:type="character" w:default="1" w:styleId="Zadanifontodlomka">
+  <w:style w:type="character" w:default="1" w:styleId="DefaultParagraphFont">
     <w:name w:val="Default Paragraph Font"/>
     <w:uiPriority w:val="1"/>
     <w:semiHidden/>
     <w:unhideWhenUsed/>
   </w:style>
-  <w:style w:type="table" w:default="1" w:styleId="Obinatablica">
+  <w:style w:type="table" w:default="1" w:styleId="TableNormal">
     <w:name w:val="Normal Table"/>
     <w:uiPriority w:val="99"/>
     <w:semiHidden/>
@@ -25644,7 +25631,7 @@
       </w:tblCellMar>
     </w:tblPr>
   </w:style>
-  <w:style w:type="numbering" w:default="1" w:styleId="Bezpopisa">
+  <w:style w:type="numbering" w:default="1" w:styleId="NoList">
     <w:name w:val="No List"/>
     <w:uiPriority w:val="99"/>
     <w:semiHidden/>
@@ -25668,7 +25655,7 @@
   </w:style>
   <w:style w:type="character" w:customStyle="1" w:styleId="NazivinstitucijeChar">
     <w:name w:val="Naziv institucije Char"/>
-    <w:basedOn w:val="Zadanifontodlomka"/>
+    <w:basedOn w:val="DefaultParagraphFont"/>
     <w:link w:val="Nazivinstitucije"/>
     <w:rsid w:val="00C02B94"/>
     <w:rPr>
@@ -25695,7 +25682,7 @@
   </w:style>
   <w:style w:type="character" w:customStyle="1" w:styleId="ImeiprezimekandidataChar">
     <w:name w:val="Ime i prezime kandidata Char"/>
-    <w:basedOn w:val="Zadanifontodlomka"/>
+    <w:basedOn w:val="DefaultParagraphFont"/>
     <w:link w:val="Imeiprezimekandidata"/>
     <w:rsid w:val="00AC1F72"/>
     <w:rPr>
@@ -25705,7 +25692,7 @@
       <w:lang w:eastAsia="hr-HR"/>
     </w:rPr>
   </w:style>
-  <w:style w:type="paragraph" w:customStyle="1" w:styleId="Naslov10">
+  <w:style w:type="paragraph" w:customStyle="1" w:styleId="Naslov1">
     <w:name w:val="Naslov1"/>
     <w:link w:val="NaslovChar"/>
     <w:autoRedefine/>
@@ -25723,8 +25710,8 @@
   </w:style>
   <w:style w:type="character" w:customStyle="1" w:styleId="NaslovChar">
     <w:name w:val="Naslov Char"/>
-    <w:basedOn w:val="Zadanifontodlomka"/>
-    <w:link w:val="Naslov10"/>
+    <w:basedOn w:val="DefaultParagraphFont"/>
+    <w:link w:val="Naslov1"/>
     <w:rsid w:val="00C02B94"/>
     <w:rPr>
       <w:rFonts w:ascii="Arial" w:hAnsi="Arial"/>
@@ -25732,10 +25719,10 @@
       <w:sz w:val="36"/>
     </w:rPr>
   </w:style>
-  <w:style w:type="character" w:customStyle="1" w:styleId="Naslov1Char">
-    <w:name w:val="Naslov 1 Char"/>
-    <w:basedOn w:val="Zadanifontodlomka"/>
-    <w:link w:val="Naslov1"/>
+  <w:style w:type="character" w:customStyle="1" w:styleId="Heading1Char">
+    <w:name w:val="Heading 1 Char"/>
+    <w:basedOn w:val="DefaultParagraphFont"/>
+    <w:link w:val="Heading1"/>
     <w:uiPriority w:val="9"/>
     <w:rsid w:val="00374534"/>
     <w:rPr>
@@ -25745,10 +25732,10 @@
       <w:szCs w:val="32"/>
     </w:rPr>
   </w:style>
-  <w:style w:type="character" w:customStyle="1" w:styleId="Naslov3Char">
-    <w:name w:val="Naslov 3 Char"/>
-    <w:basedOn w:val="Zadanifontodlomka"/>
-    <w:link w:val="Naslov3"/>
+  <w:style w:type="character" w:customStyle="1" w:styleId="Heading3Char">
+    <w:name w:val="Heading 3 Char"/>
+    <w:basedOn w:val="DefaultParagraphFont"/>
+    <w:link w:val="Heading3"/>
     <w:uiPriority w:val="9"/>
     <w:rsid w:val="003E1BF0"/>
     <w:rPr>
@@ -25757,10 +25744,10 @@
       <w:szCs w:val="24"/>
     </w:rPr>
   </w:style>
-  <w:style w:type="character" w:customStyle="1" w:styleId="Naslov2Char">
-    <w:name w:val="Naslov 2 Char"/>
-    <w:basedOn w:val="Zadanifontodlomka"/>
-    <w:link w:val="Naslov2"/>
+  <w:style w:type="character" w:customStyle="1" w:styleId="Heading2Char">
+    <w:name w:val="Heading 2 Char"/>
+    <w:basedOn w:val="DefaultParagraphFont"/>
+    <w:link w:val="Heading2"/>
     <w:uiPriority w:val="9"/>
     <w:rsid w:val="00F12F0A"/>
     <w:rPr>
@@ -25770,10 +25757,10 @@
       <w:szCs w:val="26"/>
     </w:rPr>
   </w:style>
-  <w:style w:type="character" w:customStyle="1" w:styleId="Naslov4Char">
-    <w:name w:val="Naslov 4 Char"/>
-    <w:basedOn w:val="Zadanifontodlomka"/>
-    <w:link w:val="Naslov4"/>
+  <w:style w:type="character" w:customStyle="1" w:styleId="Heading4Char">
+    <w:name w:val="Heading 4 Char"/>
+    <w:basedOn w:val="DefaultParagraphFont"/>
+    <w:link w:val="Heading4"/>
     <w:uiPriority w:val="9"/>
     <w:rsid w:val="00C02B94"/>
     <w:rPr>
@@ -25802,7 +25789,7 @@
   </w:style>
   <w:style w:type="character" w:customStyle="1" w:styleId="TijelotekstaChar">
     <w:name w:val="Tijelo teksta Char"/>
-    <w:basedOn w:val="Zadanifontodlomka"/>
+    <w:basedOn w:val="DefaultParagraphFont"/>
     <w:link w:val="Tijeloteksta1"/>
     <w:rsid w:val="00B82E6A"/>
     <w:rPr>
@@ -25830,7 +25817,7 @@
   </w:style>
   <w:style w:type="character" w:customStyle="1" w:styleId="NaslovslikeChar">
     <w:name w:val="Naslov slike Char"/>
-    <w:basedOn w:val="Zadanifontodlomka"/>
+    <w:basedOn w:val="DefaultParagraphFont"/>
     <w:link w:val="Naslovslike"/>
     <w:rsid w:val="00D230CA"/>
     <w:rPr>
@@ -25860,7 +25847,7 @@
   <w:style w:type="character" w:customStyle="1" w:styleId="MjestoChar">
     <w:name w:val="Mjesto Char"/>
     <w:aliases w:val="godina zavrsnog rada Char"/>
-    <w:basedOn w:val="Zadanifontodlomka"/>
+    <w:basedOn w:val="DefaultParagraphFont"/>
     <w:link w:val="Mjesto"/>
     <w:rsid w:val="00E94DF4"/>
     <w:rPr>
@@ -25886,10 +25873,10 @@
       <w:szCs w:val="24"/>
     </w:rPr>
   </w:style>
-  <w:style w:type="paragraph" w:styleId="Zaglavlje">
+  <w:style w:type="paragraph" w:styleId="Header">
     <w:name w:val="header"/>
     <w:basedOn w:val="Normal"/>
-    <w:link w:val="ZaglavljeChar"/>
+    <w:link w:val="HeaderChar"/>
     <w:uiPriority w:val="99"/>
     <w:unhideWhenUsed/>
     <w:rsid w:val="009B6223"/>
@@ -25901,10 +25888,10 @@
       <w:spacing w:line="240" w:lineRule="auto"/>
     </w:pPr>
   </w:style>
-  <w:style w:type="character" w:customStyle="1" w:styleId="ZaglavljeChar">
-    <w:name w:val="Zaglavlje Char"/>
-    <w:basedOn w:val="Zadanifontodlomka"/>
-    <w:link w:val="Zaglavlje"/>
+  <w:style w:type="character" w:customStyle="1" w:styleId="HeaderChar">
+    <w:name w:val="Header Char"/>
+    <w:basedOn w:val="DefaultParagraphFont"/>
+    <w:link w:val="Header"/>
     <w:uiPriority w:val="99"/>
     <w:rsid w:val="009B6223"/>
     <w:rPr>
@@ -25913,10 +25900,10 @@
       <w:szCs w:val="24"/>
     </w:rPr>
   </w:style>
-  <w:style w:type="paragraph" w:styleId="Podnoje">
+  <w:style w:type="paragraph" w:styleId="Footer">
     <w:name w:val="footer"/>
     <w:basedOn w:val="Normal"/>
-    <w:link w:val="PodnojeChar"/>
+    <w:link w:val="FooterChar"/>
     <w:uiPriority w:val="99"/>
     <w:unhideWhenUsed/>
     <w:rsid w:val="009B6223"/>
@@ -25928,10 +25915,10 @@
       <w:spacing w:line="240" w:lineRule="auto"/>
     </w:pPr>
   </w:style>
-  <w:style w:type="character" w:customStyle="1" w:styleId="PodnojeChar">
-    <w:name w:val="Podnožje Char"/>
-    <w:basedOn w:val="Zadanifontodlomka"/>
-    <w:link w:val="Podnoje"/>
+  <w:style w:type="character" w:customStyle="1" w:styleId="FooterChar">
+    <w:name w:val="Footer Char"/>
+    <w:basedOn w:val="DefaultParagraphFont"/>
+    <w:link w:val="Footer"/>
     <w:uiPriority w:val="99"/>
     <w:rsid w:val="009B6223"/>
     <w:rPr>
@@ -25957,9 +25944,9 @@
       <w:szCs w:val="24"/>
     </w:rPr>
   </w:style>
-  <w:style w:type="table" w:styleId="Reetkatablice">
+  <w:style w:type="table" w:styleId="TableGrid">
     <w:name w:val="Table Grid"/>
-    <w:basedOn w:val="Obinatablica"/>
+    <w:basedOn w:val="TableNormal"/>
     <w:uiPriority w:val="39"/>
     <w:rsid w:val="00405622"/>
     <w:pPr>
@@ -25978,7 +25965,7 @@
   </w:style>
   <w:style w:type="character" w:customStyle="1" w:styleId="NaslovtabliceChar">
     <w:name w:val="Naslov tablice Char"/>
-    <w:basedOn w:val="Zadanifontodlomka"/>
+    <w:basedOn w:val="DefaultParagraphFont"/>
     <w:link w:val="Naslovtablice"/>
     <w:rsid w:val="005C30A8"/>
     <w:rPr>
@@ -25988,9 +25975,9 @@
       <w:szCs w:val="24"/>
     </w:rPr>
   </w:style>
-  <w:style w:type="character" w:styleId="Tekstrezerviranogmjesta">
+  <w:style w:type="character" w:styleId="PlaceholderText">
     <w:name w:val="Placeholder Text"/>
-    <w:basedOn w:val="Zadanifontodlomka"/>
+    <w:basedOn w:val="DefaultParagraphFont"/>
     <w:uiPriority w:val="99"/>
     <w:semiHidden/>
     <w:rsid w:val="009A4944"/>
@@ -25998,7 +25985,7 @@
       <w:color w:val="808080"/>
     </w:rPr>
   </w:style>
-  <w:style w:type="paragraph" w:styleId="Odlomakpopisa">
+  <w:style w:type="paragraph" w:styleId="ListParagraph">
     <w:name w:val="List Paragraph"/>
     <w:basedOn w:val="Normal"/>
     <w:uiPriority w:val="34"/>
@@ -26009,7 +25996,7 @@
       <w:contextualSpacing/>
     </w:pPr>
   </w:style>
-  <w:style w:type="paragraph" w:styleId="Sadraj1">
+  <w:style w:type="paragraph" w:styleId="TOC1">
     <w:name w:val="toc 1"/>
     <w:basedOn w:val="Normal"/>
     <w:next w:val="Normal"/>
@@ -26021,7 +26008,7 @@
       <w:spacing w:after="100"/>
     </w:pPr>
   </w:style>
-  <w:style w:type="paragraph" w:styleId="Sadraj2">
+  <w:style w:type="paragraph" w:styleId="TOC2">
     <w:name w:val="toc 2"/>
     <w:basedOn w:val="Normal"/>
     <w:next w:val="Normal"/>
@@ -26034,7 +26021,7 @@
       <w:ind w:left="240"/>
     </w:pPr>
   </w:style>
-  <w:style w:type="paragraph" w:styleId="Sadraj3">
+  <w:style w:type="paragraph" w:styleId="TOC3">
     <w:name w:val="toc 3"/>
     <w:basedOn w:val="Normal"/>
     <w:next w:val="Normal"/>
@@ -26047,9 +26034,9 @@
       <w:ind w:left="480"/>
     </w:pPr>
   </w:style>
-  <w:style w:type="character" w:styleId="Hiperveza">
+  <w:style w:type="character" w:styleId="Hyperlink">
     <w:name w:val="Hyperlink"/>
-    <w:basedOn w:val="Zadanifontodlomka"/>
+    <w:basedOn w:val="DefaultParagraphFont"/>
     <w:uiPriority w:val="99"/>
     <w:unhideWhenUsed/>
     <w:rsid w:val="002902F9"/>
@@ -26058,7 +26045,7 @@
       <w:u w:val="single"/>
     </w:rPr>
   </w:style>
-  <w:style w:type="paragraph" w:styleId="Brojevi2">
+  <w:style w:type="paragraph" w:styleId="ListNumber2">
     <w:name w:val="List Number 2"/>
     <w:basedOn w:val="Normal"/>
     <w:semiHidden/>
@@ -26144,10 +26131,10 @@
       <w:lang w:eastAsia="hr-HR"/>
     </w:rPr>
   </w:style>
-  <w:style w:type="paragraph" w:styleId="Tekstbalonia">
+  <w:style w:type="paragraph" w:styleId="BalloonText">
     <w:name w:val="Balloon Text"/>
     <w:basedOn w:val="Normal"/>
-    <w:link w:val="TekstbaloniaChar"/>
+    <w:link w:val="BalloonTextChar"/>
     <w:uiPriority w:val="99"/>
     <w:semiHidden/>
     <w:unhideWhenUsed/>
@@ -26161,10 +26148,10 @@
       <w:szCs w:val="16"/>
     </w:rPr>
   </w:style>
-  <w:style w:type="character" w:customStyle="1" w:styleId="TekstbaloniaChar">
-    <w:name w:val="Tekst balončića Char"/>
-    <w:basedOn w:val="Zadanifontodlomka"/>
-    <w:link w:val="Tekstbalonia"/>
+  <w:style w:type="character" w:customStyle="1" w:styleId="BalloonTextChar">
+    <w:name w:val="Balloon Text Char"/>
+    <w:basedOn w:val="DefaultParagraphFont"/>
+    <w:link w:val="BalloonText"/>
     <w:uiPriority w:val="99"/>
     <w:semiHidden/>
     <w:rsid w:val="00B761BE"/>
@@ -26176,7 +26163,7 @@
   </w:style>
   <w:style w:type="table" w:customStyle="1" w:styleId="GridTable4-Accent31">
     <w:name w:val="Grid Table 4 - Accent 31"/>
-    <w:basedOn w:val="Obinatablica"/>
+    <w:basedOn w:val="TableNormal"/>
     <w:uiPriority w:val="49"/>
     <w:rsid w:val="00B761BE"/>
     <w:pPr>
@@ -26256,9 +26243,9 @@
       </w:tcPr>
     </w:tblStylePr>
   </w:style>
-  <w:style w:type="paragraph" w:styleId="TOCNaslov">
+  <w:style w:type="paragraph" w:styleId="TOCHeading">
     <w:name w:val="TOC Heading"/>
-    <w:basedOn w:val="Naslov1"/>
+    <w:basedOn w:val="Heading1"/>
     <w:next w:val="Normal"/>
     <w:uiPriority w:val="39"/>
     <w:unhideWhenUsed/>
@@ -26276,7 +26263,7 @@
       <w:lang w:eastAsia="hr-HR"/>
     </w:rPr>
   </w:style>
-  <w:style w:type="paragraph" w:styleId="Opisslike">
+  <w:style w:type="paragraph" w:styleId="Caption">
     <w:name w:val="caption"/>
     <w:basedOn w:val="Normal"/>
     <w:next w:val="Normal"/>
@@ -26564,7 +26551,7 @@
 </file>
 
 <file path=customXml/itemProps1.xml><?xml version="1.0" encoding="utf-8"?>
-<ds:datastoreItem xmlns:ds="http://schemas.openxmlformats.org/officeDocument/2006/customXml" ds:itemID="{3E22519E-183D-46FA-91DE-726DC7A18472}">
+<ds:datastoreItem xmlns:ds="http://schemas.openxmlformats.org/officeDocument/2006/customXml" ds:itemID="{CC2B5B51-A045-45E5-8D3D-8E9E8A0048E2}">
   <ds:schemaRefs>
     <ds:schemaRef ds:uri="http://schemas.openxmlformats.org/officeDocument/2006/bibliography"/>
   </ds:schemaRefs>

--- a/dokumentacija/T13-PD-In4maticsQuiz-HorvatJarčovKečkešPopijač.docx
+++ b/dokumentacija/T13-PD-In4maticsQuiz-HorvatJarčovKečkešPopijač.docx
@@ -462,7 +462,7 @@
     <w:p/>
     <w:p>
       <w:pPr>
-        <w:pStyle w:val="TOC1"/>
+        <w:pStyle w:val="Sadraj1"/>
         <w:tabs>
           <w:tab w:val="left" w:pos="480"/>
           <w:tab w:val="right" w:leader="dot" w:pos="9344"/>
@@ -487,7 +487,7 @@
       <w:hyperlink w:anchor="_Toc439008254" w:history="1">
         <w:r>
           <w:rPr>
-            <w:rStyle w:val="Hyperlink"/>
+            <w:rStyle w:val="Hiperveza"/>
             <w:noProof/>
           </w:rPr>
           <w:t>1.</w:t>
@@ -504,7 +504,7 @@
         </w:r>
         <w:r>
           <w:rPr>
-            <w:rStyle w:val="Hyperlink"/>
+            <w:rStyle w:val="Hiperveza"/>
             <w:noProof/>
           </w:rPr>
           <w:t>Uvod</w:t>
@@ -561,7 +561,7 @@
     </w:p>
     <w:p>
       <w:pPr>
-        <w:pStyle w:val="TOC2"/>
+        <w:pStyle w:val="Sadraj2"/>
         <w:tabs>
           <w:tab w:val="right" w:leader="dot" w:pos="9344"/>
         </w:tabs>
@@ -576,7 +576,7 @@
       <w:hyperlink w:anchor="_Toc439008255" w:history="1">
         <w:r>
           <w:rPr>
-            <w:rStyle w:val="Hyperlink"/>
+            <w:rStyle w:val="Hiperveza"/>
             <w:noProof/>
           </w:rPr>
           <w:t>1.2. Pismo namjere</w:t>
@@ -633,7 +633,7 @@
     </w:p>
     <w:p>
       <w:pPr>
-        <w:pStyle w:val="TOC1"/>
+        <w:pStyle w:val="Sadraj1"/>
         <w:tabs>
           <w:tab w:val="left" w:pos="480"/>
           <w:tab w:val="right" w:leader="dot" w:pos="9344"/>
@@ -649,7 +649,7 @@
       <w:hyperlink w:anchor="_Toc439008256" w:history="1">
         <w:r>
           <w:rPr>
-            <w:rStyle w:val="Hyperlink"/>
+            <w:rStyle w:val="Hiperveza"/>
             <w:noProof/>
           </w:rPr>
           <w:t>2.</w:t>
@@ -666,7 +666,7 @@
         </w:r>
         <w:r>
           <w:rPr>
-            <w:rStyle w:val="Hyperlink"/>
+            <w:rStyle w:val="Hiperveza"/>
             <w:noProof/>
           </w:rPr>
           <w:t>Projektni plan</w:t>
@@ -723,7 +723,7 @@
     </w:p>
     <w:p>
       <w:pPr>
-        <w:pStyle w:val="TOC2"/>
+        <w:pStyle w:val="Sadraj2"/>
         <w:tabs>
           <w:tab w:val="right" w:leader="dot" w:pos="9344"/>
         </w:tabs>
@@ -738,7 +738,7 @@
       <w:hyperlink w:anchor="_Toc439008257" w:history="1">
         <w:r>
           <w:rPr>
-            <w:rStyle w:val="Hyperlink"/>
+            <w:rStyle w:val="Hiperveza"/>
             <w:noProof/>
           </w:rPr>
           <w:t>3.1. Proračun projekta</w:t>
@@ -795,7 +795,7 @@
     </w:p>
     <w:p>
       <w:pPr>
-        <w:pStyle w:val="TOC1"/>
+        <w:pStyle w:val="Sadraj1"/>
         <w:tabs>
           <w:tab w:val="left" w:pos="480"/>
           <w:tab w:val="right" w:leader="dot" w:pos="9344"/>
@@ -811,7 +811,7 @@
       <w:hyperlink w:anchor="_Toc439008258" w:history="1">
         <w:r>
           <w:rPr>
-            <w:rStyle w:val="Hyperlink"/>
+            <w:rStyle w:val="Hiperveza"/>
             <w:noProof/>
           </w:rPr>
           <w:t>3.</w:t>
@@ -828,7 +828,7 @@
         </w:r>
         <w:r>
           <w:rPr>
-            <w:rStyle w:val="Hyperlink"/>
+            <w:rStyle w:val="Hiperveza"/>
             <w:noProof/>
           </w:rPr>
           <w:t>Metodologija razvoja</w:t>
@@ -885,7 +885,7 @@
     </w:p>
     <w:p>
       <w:pPr>
-        <w:pStyle w:val="TOC2"/>
+        <w:pStyle w:val="Sadraj2"/>
         <w:tabs>
           <w:tab w:val="right" w:leader="dot" w:pos="9344"/>
         </w:tabs>
@@ -900,7 +900,7 @@
       <w:hyperlink w:anchor="_Toc439008259" w:history="1">
         <w:r>
           <w:rPr>
-            <w:rStyle w:val="Hyperlink"/>
+            <w:rStyle w:val="Hiperveza"/>
             <w:noProof/>
           </w:rPr>
           <w:t>4.1.  Definiranje tima</w:t>
@@ -957,7 +957,7 @@
     </w:p>
     <w:p>
       <w:pPr>
-        <w:pStyle w:val="TOC2"/>
+        <w:pStyle w:val="Sadraj2"/>
         <w:tabs>
           <w:tab w:val="right" w:leader="dot" w:pos="9344"/>
         </w:tabs>
@@ -972,7 +972,7 @@
       <w:hyperlink w:anchor="_Toc439008260" w:history="1">
         <w:r>
           <w:rPr>
-            <w:rStyle w:val="Hyperlink"/>
+            <w:rStyle w:val="Hiperveza"/>
             <w:noProof/>
           </w:rPr>
           <w:t>4.2. Praćenje izrade projekta kroz Quick Scrum alat</w:t>
@@ -1029,7 +1029,7 @@
     </w:p>
     <w:p>
       <w:pPr>
-        <w:pStyle w:val="TOC2"/>
+        <w:pStyle w:val="Sadraj2"/>
         <w:tabs>
           <w:tab w:val="right" w:leader="dot" w:pos="9344"/>
         </w:tabs>
@@ -1044,7 +1044,7 @@
       <w:hyperlink w:anchor="_Toc439008261" w:history="1">
         <w:r>
           <w:rPr>
-            <w:rStyle w:val="Hyperlink"/>
+            <w:rStyle w:val="Hiperveza"/>
             <w:noProof/>
           </w:rPr>
           <w:t>4.3. Dnevni sastanci</w:t>
@@ -1101,7 +1101,7 @@
     </w:p>
     <w:p>
       <w:pPr>
-        <w:pStyle w:val="TOC3"/>
+        <w:pStyle w:val="Sadraj3"/>
         <w:tabs>
           <w:tab w:val="right" w:leader="dot" w:pos="9344"/>
         </w:tabs>
@@ -1116,7 +1116,7 @@
       <w:hyperlink w:anchor="_Toc439008262" w:history="1">
         <w:r>
           <w:rPr>
-            <w:rStyle w:val="Hyperlink"/>
+            <w:rStyle w:val="Hiperveza"/>
             <w:noProof/>
           </w:rPr>
           <w:t>4.2.1. Sprint 1 (priprema za Scrum) – detaljna specifikacija</w:t>
@@ -1173,7 +1173,7 @@
     </w:p>
     <w:p>
       <w:pPr>
-        <w:pStyle w:val="TOC3"/>
+        <w:pStyle w:val="Sadraj3"/>
         <w:tabs>
           <w:tab w:val="right" w:leader="dot" w:pos="9344"/>
         </w:tabs>
@@ -1188,7 +1188,7 @@
       <w:hyperlink w:anchor="_Toc439008263" w:history="1">
         <w:r>
           <w:rPr>
-            <w:rStyle w:val="Hyperlink"/>
+            <w:rStyle w:val="Hiperveza"/>
             <w:noProof/>
           </w:rPr>
           <w:t>4.2.2. Sprint 2 – detaljna specifikacija</w:t>
@@ -1245,7 +1245,7 @@
     </w:p>
     <w:p>
       <w:pPr>
-        <w:pStyle w:val="TOC3"/>
+        <w:pStyle w:val="Sadraj3"/>
         <w:tabs>
           <w:tab w:val="right" w:leader="dot" w:pos="9344"/>
         </w:tabs>
@@ -1260,7 +1260,7 @@
       <w:hyperlink w:anchor="_Toc439008264" w:history="1">
         <w:r>
           <w:rPr>
-            <w:rStyle w:val="Hyperlink"/>
+            <w:rStyle w:val="Hiperveza"/>
             <w:noProof/>
           </w:rPr>
           <w:t>4.2.3. Sprint 3 – detaljna specifikacija</w:t>
@@ -1336,7 +1336,7 @@
     </w:p>
     <w:p>
       <w:pPr>
-        <w:pStyle w:val="Heading1"/>
+        <w:pStyle w:val="Naslov1"/>
         <w:numPr>
           <w:ilvl w:val="0"/>
           <w:numId w:val="44"/>
@@ -1524,7 +1524,7 @@
       <w:r>
         <w:rPr>
           <w:noProof/>
-          <w:lang w:val="en-US"/>
+          <w:lang w:eastAsia="hr-HR"/>
         </w:rPr>
         <w:drawing>
           <wp:inline distT="0" distB="0" distL="0" distR="0" wp14:anchorId="7C004D3D" wp14:editId="0AF1A4A2">
@@ -1603,7 +1603,7 @@
     </w:p>
     <w:p>
       <w:pPr>
-        <w:pStyle w:val="Heading2"/>
+        <w:pStyle w:val="Naslov2"/>
         <w:numPr>
           <w:ilvl w:val="0"/>
           <w:numId w:val="0"/>
@@ -1653,7 +1653,7 @@
       <w:r>
         <w:rPr>
           <w:noProof/>
-          <w:lang w:val="en-US"/>
+          <w:lang w:eastAsia="hr-HR"/>
         </w:rPr>
         <w:drawing>
           <wp:inline distT="0" distB="0" distL="0" distR="0" wp14:anchorId="0C2082B3" wp14:editId="5EC10A3C">
@@ -1725,7 +1725,7 @@
     </w:p>
     <w:p>
       <w:pPr>
-        <w:pStyle w:val="Heading1"/>
+        <w:pStyle w:val="Naslov1"/>
         <w:numPr>
           <w:ilvl w:val="0"/>
           <w:numId w:val="44"/>
@@ -1752,7 +1752,7 @@
       <w:r>
         <w:rPr>
           <w:noProof/>
-          <w:lang w:val="en-US"/>
+          <w:lang w:eastAsia="hr-HR"/>
         </w:rPr>
         <w:drawing>
           <wp:inline distT="0" distB="0" distL="0" distR="0" wp14:anchorId="492E92C8" wp14:editId="5606AF72">
@@ -1801,7 +1801,7 @@
       <w:r>
         <w:rPr>
           <w:noProof/>
-          <w:lang w:val="en-US"/>
+          <w:lang w:eastAsia="hr-HR"/>
         </w:rPr>
         <w:drawing>
           <wp:inline distT="0" distB="0" distL="0" distR="0" wp14:anchorId="67C0B177" wp14:editId="1DA4971B">
@@ -1850,7 +1850,7 @@
       <w:r>
         <w:rPr>
           <w:noProof/>
-          <w:lang w:val="en-US"/>
+          <w:lang w:eastAsia="hr-HR"/>
         </w:rPr>
         <w:drawing>
           <wp:inline distT="0" distB="0" distL="0" distR="0" wp14:anchorId="2E77E482" wp14:editId="16299EB9">
@@ -1975,7 +1975,7 @@
     </w:p>
     <w:p>
       <w:pPr>
-        <w:pStyle w:val="Heading2"/>
+        <w:pStyle w:val="Naslov2"/>
         <w:numPr>
           <w:ilvl w:val="0"/>
           <w:numId w:val="0"/>
@@ -2466,7 +2466,7 @@
       <w:r>
         <w:rPr>
           <w:noProof/>
-          <w:lang w:val="en-US"/>
+          <w:lang w:eastAsia="hr-HR"/>
         </w:rPr>
         <w:drawing>
           <wp:inline distT="0" distB="0" distL="0" distR="0" wp14:anchorId="2612FCB0" wp14:editId="3755BAA8">
@@ -2585,7 +2585,7 @@
           <w:rFonts w:eastAsia="Times New Roman"/>
           <w:noProof/>
           <w:color w:val="FF0000"/>
-          <w:lang w:val="en-US"/>
+          <w:lang w:eastAsia="hr-HR"/>
         </w:rPr>
         <w:lastRenderedPageBreak/>
         <w:drawing>
@@ -2630,8 +2630,6 @@
           </wp:inline>
         </w:drawing>
       </w:r>
-      <w:bookmarkStart w:id="6" w:name="_GoBack"/>
-      <w:bookmarkEnd w:id="6"/>
     </w:p>
     <w:p>
       <w:pPr>
@@ -2941,20 +2939,20 @@
     </w:p>
     <w:p>
       <w:pPr>
-        <w:pStyle w:val="Heading1"/>
+        <w:pStyle w:val="Naslov1"/>
         <w:numPr>
           <w:ilvl w:val="0"/>
           <w:numId w:val="44"/>
         </w:numPr>
       </w:pPr>
-      <w:bookmarkStart w:id="7" w:name="_Toc411969497"/>
-      <w:bookmarkStart w:id="8" w:name="_Toc439008258"/>
+      <w:bookmarkStart w:id="6" w:name="_Toc411969497"/>
+      <w:bookmarkStart w:id="7" w:name="_Toc439008258"/>
       <w:r>
         <w:lastRenderedPageBreak/>
         <w:t>Metodologija razvoja</w:t>
       </w:r>
+      <w:bookmarkEnd w:id="6"/>
       <w:bookmarkEnd w:id="7"/>
-      <w:bookmarkEnd w:id="8"/>
     </w:p>
     <w:p/>
     <w:p>
@@ -3039,15 +3037,15 @@
     <w:p/>
     <w:p>
       <w:pPr>
-        <w:pStyle w:val="Heading2"/>
+        <w:pStyle w:val="Naslov2"/>
         <w:numPr>
           <w:ilvl w:val="0"/>
           <w:numId w:val="0"/>
         </w:numPr>
         <w:ind w:left="480"/>
       </w:pPr>
-      <w:bookmarkStart w:id="9" w:name="_Toc411969498"/>
-      <w:bookmarkStart w:id="10" w:name="_Toc439008259"/>
+      <w:bookmarkStart w:id="8" w:name="_Toc411969498"/>
+      <w:bookmarkStart w:id="9" w:name="_Toc439008259"/>
       <w:r>
         <w:lastRenderedPageBreak/>
         <w:t>4</w:t>
@@ -3061,9 +3059,9 @@
       <w:r>
         <w:t>Definiranje tima</w:t>
       </w:r>
-      <w:bookmarkStart w:id="11" w:name="_Toc403663420"/>
+      <w:bookmarkStart w:id="10" w:name="_Toc403663420"/>
+      <w:bookmarkEnd w:id="8"/>
       <w:bookmarkEnd w:id="9"/>
-      <w:bookmarkEnd w:id="10"/>
     </w:p>
     <w:p/>
     <w:p>
@@ -3143,7 +3141,7 @@
     </w:p>
     <w:p>
       <w:pPr>
-        <w:pStyle w:val="ListParagraph"/>
+        <w:pStyle w:val="Odlomakpopisa"/>
         <w:numPr>
           <w:ilvl w:val="0"/>
           <w:numId w:val="23"/>
@@ -3156,7 +3154,7 @@
     </w:p>
     <w:p>
       <w:pPr>
-        <w:pStyle w:val="ListParagraph"/>
+        <w:pStyle w:val="Odlomakpopisa"/>
         <w:numPr>
           <w:ilvl w:val="0"/>
           <w:numId w:val="23"/>
@@ -3169,7 +3167,7 @@
     </w:p>
     <w:p>
       <w:pPr>
-        <w:pStyle w:val="ListParagraph"/>
+        <w:pStyle w:val="Odlomakpopisa"/>
         <w:numPr>
           <w:ilvl w:val="0"/>
           <w:numId w:val="23"/>
@@ -3182,7 +3180,7 @@
     </w:p>
     <w:p>
       <w:pPr>
-        <w:pStyle w:val="ListParagraph"/>
+        <w:pStyle w:val="Odlomakpopisa"/>
         <w:numPr>
           <w:ilvl w:val="1"/>
           <w:numId w:val="26"/>
@@ -3195,7 +3193,7 @@
     </w:p>
     <w:p>
       <w:pPr>
-        <w:pStyle w:val="ListParagraph"/>
+        <w:pStyle w:val="Odlomakpopisa"/>
         <w:numPr>
           <w:ilvl w:val="1"/>
           <w:numId w:val="26"/>
@@ -3208,7 +3206,7 @@
     </w:p>
     <w:p>
       <w:pPr>
-        <w:pStyle w:val="ListParagraph"/>
+        <w:pStyle w:val="Odlomakpopisa"/>
         <w:numPr>
           <w:ilvl w:val="1"/>
           <w:numId w:val="26"/>
@@ -3221,7 +3219,7 @@
     </w:p>
     <w:p>
       <w:pPr>
-        <w:pStyle w:val="ListParagraph"/>
+        <w:pStyle w:val="Odlomakpopisa"/>
         <w:numPr>
           <w:ilvl w:val="1"/>
           <w:numId w:val="26"/>
@@ -3234,55 +3232,55 @@
     </w:p>
     <w:p>
       <w:pPr>
-        <w:pStyle w:val="ListParagraph"/>
+        <w:pStyle w:val="Odlomakpopisa"/>
         <w:ind w:left="4472"/>
       </w:pPr>
     </w:p>
     <w:p>
       <w:pPr>
-        <w:pStyle w:val="ListParagraph"/>
+        <w:pStyle w:val="Odlomakpopisa"/>
         <w:ind w:left="4472"/>
       </w:pPr>
     </w:p>
     <w:p>
       <w:pPr>
-        <w:pStyle w:val="ListParagraph"/>
+        <w:pStyle w:val="Odlomakpopisa"/>
         <w:ind w:left="4472"/>
       </w:pPr>
     </w:p>
     <w:p>
       <w:pPr>
-        <w:pStyle w:val="ListParagraph"/>
+        <w:pStyle w:val="Odlomakpopisa"/>
         <w:ind w:left="4472"/>
       </w:pPr>
     </w:p>
     <w:p>
       <w:pPr>
-        <w:pStyle w:val="ListParagraph"/>
+        <w:pStyle w:val="Odlomakpopisa"/>
         <w:ind w:left="4472"/>
       </w:pPr>
     </w:p>
     <w:p>
       <w:pPr>
-        <w:pStyle w:val="ListParagraph"/>
+        <w:pStyle w:val="Odlomakpopisa"/>
         <w:ind w:left="4472"/>
       </w:pPr>
     </w:p>
     <w:p>
       <w:pPr>
-        <w:pStyle w:val="ListParagraph"/>
+        <w:pStyle w:val="Odlomakpopisa"/>
         <w:ind w:left="4472"/>
       </w:pPr>
     </w:p>
     <w:p>
       <w:pPr>
-        <w:pStyle w:val="ListParagraph"/>
+        <w:pStyle w:val="Odlomakpopisa"/>
         <w:ind w:left="4472"/>
       </w:pPr>
     </w:p>
     <w:p>
       <w:pPr>
-        <w:pStyle w:val="Heading2"/>
+        <w:pStyle w:val="Naslov2"/>
         <w:numPr>
           <w:ilvl w:val="0"/>
           <w:numId w:val="0"/>
@@ -3300,14 +3298,14 @@
     <w:p/>
     <w:p>
       <w:pPr>
-        <w:pStyle w:val="Heading2"/>
+        <w:pStyle w:val="Naslov2"/>
         <w:numPr>
           <w:ilvl w:val="0"/>
           <w:numId w:val="0"/>
         </w:numPr>
         <w:ind w:left="480"/>
       </w:pPr>
-      <w:bookmarkStart w:id="12" w:name="_Toc439008260"/>
+      <w:bookmarkStart w:id="11" w:name="_Toc439008260"/>
       <w:r>
         <w:lastRenderedPageBreak/>
         <w:t>4</w:t>
@@ -3333,7 +3331,7 @@
       <w:r>
         <w:t>ck Scrum alat</w:t>
       </w:r>
-      <w:bookmarkEnd w:id="12"/>
+      <w:bookmarkEnd w:id="11"/>
     </w:p>
     <w:p>
       <w:pPr>
@@ -3569,7 +3567,7 @@
       <w:r>
         <w:rPr>
           <w:noProof/>
-          <w:lang w:val="en-US"/>
+          <w:lang w:eastAsia="hr-HR"/>
         </w:rPr>
         <w:drawing>
           <wp:inline distT="0" distB="0" distL="0" distR="0" wp14:anchorId="2456BF5E" wp14:editId="38DEBF35">
@@ -3624,7 +3622,7 @@
       <w:r>
         <w:rPr>
           <w:noProof/>
-          <w:lang w:val="en-US"/>
+          <w:lang w:eastAsia="hr-HR"/>
         </w:rPr>
         <w:drawing>
           <wp:inline distT="0" distB="0" distL="0" distR="0" wp14:anchorId="7A29518B" wp14:editId="15B91902">
@@ -3742,7 +3740,7 @@
       <w:r>
         <w:rPr>
           <w:noProof/>
-          <w:lang w:val="en-US"/>
+          <w:lang w:eastAsia="hr-HR"/>
         </w:rPr>
         <w:drawing>
           <wp:inline distT="0" distB="0" distL="0" distR="0" wp14:anchorId="250AEC11" wp14:editId="28DBC3FC">
@@ -3853,7 +3851,7 @@
         <w:rPr>
           <w:b/>
           <w:noProof/>
-          <w:lang w:val="en-US"/>
+          <w:lang w:eastAsia="hr-HR"/>
         </w:rPr>
         <w:drawing>
           <wp:inline distT="0" distB="0" distL="0" distR="0" wp14:anchorId="0B7C7BD8" wp14:editId="0CA71055">
@@ -3962,7 +3960,7 @@
       <w:r>
         <w:rPr>
           <w:noProof/>
-          <w:lang w:val="en-US"/>
+          <w:lang w:eastAsia="hr-HR"/>
         </w:rPr>
         <w:lastRenderedPageBreak/>
         <w:drawing>
@@ -4085,25 +4083,25 @@
     </w:p>
     <w:p>
       <w:pPr>
-        <w:pStyle w:val="Heading2"/>
+        <w:pStyle w:val="Naslov2"/>
         <w:numPr>
           <w:ilvl w:val="0"/>
           <w:numId w:val="0"/>
         </w:numPr>
         <w:ind w:left="480"/>
       </w:pPr>
-      <w:bookmarkStart w:id="13" w:name="_Toc439008261"/>
+      <w:bookmarkStart w:id="12" w:name="_Toc439008261"/>
       <w:r>
         <w:t>4.3. Dnevni sastanci</w:t>
       </w:r>
-      <w:bookmarkEnd w:id="13"/>
+      <w:bookmarkEnd w:id="12"/>
       <w:r>
         <w:t xml:space="preserve"> </w:t>
       </w:r>
     </w:p>
     <w:p>
       <w:pPr>
-        <w:pStyle w:val="Heading2"/>
+        <w:pStyle w:val="Naslov2"/>
         <w:numPr>
           <w:ilvl w:val="0"/>
           <w:numId w:val="0"/>
@@ -4139,7 +4137,7 @@
       <w:r>
         <w:rPr>
           <w:noProof/>
-          <w:lang w:val="en-US"/>
+          <w:lang w:eastAsia="hr-HR"/>
         </w:rPr>
         <w:lastRenderedPageBreak/>
         <w:drawing>
@@ -4187,7 +4185,7 @@
       <w:r>
         <w:rPr>
           <w:noProof/>
-          <w:lang w:val="en-US"/>
+          <w:lang w:eastAsia="hr-HR"/>
         </w:rPr>
         <w:drawing>
           <wp:inline distT="0" distB="0" distL="0" distR="0" wp14:anchorId="3E922702" wp14:editId="2883B832">
@@ -4234,7 +4232,7 @@
       <w:r>
         <w:rPr>
           <w:noProof/>
-          <w:lang w:val="en-US"/>
+          <w:lang w:eastAsia="hr-HR"/>
         </w:rPr>
         <w:drawing>
           <wp:inline distT="0" distB="0" distL="0" distR="0" wp14:anchorId="3CFFD1B6" wp14:editId="3F6B0622">
@@ -4281,7 +4279,7 @@
       <w:r>
         <w:rPr>
           <w:noProof/>
-          <w:lang w:val="en-US"/>
+          <w:lang w:eastAsia="hr-HR"/>
         </w:rPr>
         <w:drawing>
           <wp:inline distT="0" distB="0" distL="0" distR="0" wp14:anchorId="042F7153" wp14:editId="08C66849">
@@ -4347,7 +4345,7 @@
       <w:r>
         <w:rPr>
           <w:noProof/>
-          <w:lang w:val="en-US"/>
+          <w:lang w:eastAsia="hr-HR"/>
         </w:rPr>
         <w:lastRenderedPageBreak/>
         <w:drawing>
@@ -4456,9 +4454,9 @@
     </w:p>
     <w:p>
       <w:pPr>
-        <w:pStyle w:val="Heading3"/>
-      </w:pPr>
-      <w:bookmarkStart w:id="14" w:name="_Toc439008262"/>
+        <w:pStyle w:val="Naslov3"/>
+      </w:pPr>
+      <w:bookmarkStart w:id="13" w:name="_Toc439008262"/>
       <w:r>
         <w:t>4</w:t>
       </w:r>
@@ -4471,7 +4469,7 @@
       <w:r>
         <w:t xml:space="preserve"> – detaljna specifikacija</w:t>
       </w:r>
-      <w:bookmarkEnd w:id="14"/>
+      <w:bookmarkEnd w:id="13"/>
     </w:p>
     <w:p/>
     <w:p>
@@ -7986,7 +7984,7 @@
       <w:r>
         <w:rPr>
           <w:noProof/>
-          <w:lang w:val="en-US"/>
+          <w:lang w:eastAsia="hr-HR"/>
         </w:rPr>
         <w:drawing>
           <wp:inline distT="0" distB="0" distL="0" distR="0" wp14:anchorId="38F5A524" wp14:editId="23FB1E36">
@@ -8061,7 +8059,7 @@
     <w:p/>
     <w:p/>
     <w:p/>
-    <w:bookmarkEnd w:id="11"/>
+    <w:bookmarkEnd w:id="10"/>
     <w:p>
       <w:pPr>
         <w:pStyle w:val="Tijeloteksta1"/>
@@ -8115,9 +8113,9 @@
     </w:p>
     <w:p>
       <w:pPr>
-        <w:pStyle w:val="Heading3"/>
-      </w:pPr>
-      <w:bookmarkStart w:id="15" w:name="_Toc439008263"/>
+        <w:pStyle w:val="Naslov3"/>
+      </w:pPr>
+      <w:bookmarkStart w:id="14" w:name="_Toc439008263"/>
       <w:r>
         <w:lastRenderedPageBreak/>
         <w:t>4</w:t>
@@ -8125,7 +8123,7 @@
       <w:r>
         <w:t>.2.2. Sprint 2 – detaljna specifikacija</w:t>
       </w:r>
-      <w:bookmarkEnd w:id="15"/>
+      <w:bookmarkEnd w:id="14"/>
     </w:p>
     <w:p>
       <w:r>
@@ -12988,7 +12986,7 @@
     </w:tbl>
     <w:p>
       <w:pPr>
-        <w:pStyle w:val="Heading1"/>
+        <w:pStyle w:val="Naslov1"/>
         <w:rPr>
           <w:rFonts w:ascii="Times New Roman" w:hAnsi="Times New Roman" w:cs="Times New Roman"/>
           <w:b w:val="0"/>
@@ -14644,12 +14642,10 @@
     <w:p>
       <w:pPr>
         <w:pStyle w:val="Imeiprezimekandidata"/>
-        <w:jc w:val="center"/>
       </w:pPr>
       <w:r>
         <w:rPr>
           <w:noProof/>
-          <w:lang w:val="en-US" w:eastAsia="en-US"/>
         </w:rPr>
         <w:lastRenderedPageBreak/>
         <w:drawing>
@@ -14739,10 +14735,10 @@
     </w:p>
     <w:p>
       <w:pPr>
-        <w:pStyle w:val="Heading3"/>
+        <w:pStyle w:val="Naslov3"/>
         <w:ind w:left="720"/>
       </w:pPr>
-      <w:bookmarkStart w:id="16" w:name="_Toc439008264"/>
+      <w:bookmarkStart w:id="15" w:name="_Toc439008264"/>
       <w:r>
         <w:lastRenderedPageBreak/>
         <w:t xml:space="preserve">4.2.3. </w:t>
@@ -14750,7 +14746,7 @@
       <w:r>
         <w:t>Sprint 3 – detaljna specifikacija</w:t>
       </w:r>
-      <w:bookmarkEnd w:id="16"/>
+      <w:bookmarkEnd w:id="15"/>
     </w:p>
     <w:p/>
     <w:p>
@@ -19761,7 +19757,7 @@
       <w:r>
         <w:rPr>
           <w:noProof/>
-          <w:lang w:val="en-US"/>
+          <w:lang w:eastAsia="hr-HR"/>
         </w:rPr>
         <w:drawing>
           <wp:inline distT="0" distB="0" distL="0" distR="0" wp14:anchorId="64CB9453" wp14:editId="1EC584B5">
@@ -20415,6 +20411,12 @@
             <w:pPr>
               <w:pStyle w:val="Imeiprezimekandidata"/>
             </w:pPr>
+            <w:r>
+              <w:t>Dodavanje,</w:t>
+            </w:r>
+            <w:r>
+              <w:t xml:space="preserve"> ažuriranje i brisanje pitanja</w:t>
+            </w:r>
           </w:p>
         </w:tc>
         <w:tc>
@@ -20427,6 +20429,30 @@
               <w:cnfStyle w:val="000000000000" w:firstRow="0" w:lastRow="0" w:firstColumn="0" w:lastColumn="0" w:oddVBand="0" w:evenVBand="0" w:oddHBand="0" w:evenHBand="0" w:firstRowFirstColumn="0" w:firstRowLastColumn="0" w:lastRowFirstColumn="0" w:lastRowLastColumn="0"/>
             </w:pPr>
           </w:p>
+          <w:p>
+            <w:pPr>
+              <w:pStyle w:val="Imeiprezimekandidata"/>
+              <w:cnfStyle w:val="000000000000" w:firstRow="0" w:lastRow="0" w:firstColumn="0" w:lastColumn="0" w:oddVBand="0" w:evenVBand="0" w:oddHBand="0" w:evenHBand="0" w:firstRowFirstColumn="0" w:firstRowLastColumn="0" w:lastRowFirstColumn="0" w:lastRowLastColumn="0"/>
+            </w:pPr>
+          </w:p>
+          <w:p>
+            <w:pPr>
+              <w:pStyle w:val="Imeiprezimekandidata"/>
+              <w:cnfStyle w:val="000000000000" w:firstRow="0" w:lastRow="0" w:firstColumn="0" w:lastColumn="0" w:oddVBand="0" w:evenVBand="0" w:oddHBand="0" w:evenHBand="0" w:firstRowFirstColumn="0" w:firstRowLastColumn="0" w:lastRowFirstColumn="0" w:lastRowLastColumn="0"/>
+            </w:pPr>
+          </w:p>
+          <w:p>
+            <w:pPr>
+              <w:pStyle w:val="Imeiprezimekandidata"/>
+              <w:cnfStyle w:val="000000000000" w:firstRow="0" w:lastRow="0" w:firstColumn="0" w:lastColumn="0" w:oddVBand="0" w:evenVBand="0" w:oddHBand="0" w:evenHBand="0" w:firstRowFirstColumn="0" w:firstRowLastColumn="0" w:lastRowFirstColumn="0" w:lastRowLastColumn="0"/>
+            </w:pPr>
+            <w:r>
+              <w:t>8</w:t>
+            </w:r>
+            <w:r>
+              <w:t>h</w:t>
+            </w:r>
+          </w:p>
         </w:tc>
         <w:tc>
           <w:tcPr>
@@ -20437,6 +20463,36 @@
               <w:pStyle w:val="Imeiprezimekandidata"/>
               <w:cnfStyle w:val="000000000000" w:firstRow="0" w:lastRow="0" w:firstColumn="0" w:lastColumn="0" w:oddVBand="0" w:evenVBand="0" w:oddHBand="0" w:evenHBand="0" w:firstRowFirstColumn="0" w:firstRowLastColumn="0" w:lastRowFirstColumn="0" w:lastRowLastColumn="0"/>
             </w:pPr>
+            <w:r>
+              <w:t>Matija Popijač,</w:t>
+            </w:r>
+          </w:p>
+          <w:p>
+            <w:pPr>
+              <w:pStyle w:val="Imeiprezimekandidata"/>
+              <w:cnfStyle w:val="000000000000" w:firstRow="0" w:lastRow="0" w:firstColumn="0" w:lastColumn="0" w:oddVBand="0" w:evenVBand="0" w:oddHBand="0" w:evenHBand="0" w:firstRowFirstColumn="0" w:firstRowLastColumn="0" w:lastRowFirstColumn="0" w:lastRowLastColumn="0"/>
+            </w:pPr>
+            <w:r>
+              <w:t xml:space="preserve">Dario </w:t>
+            </w:r>
+          </w:p>
+          <w:p>
+            <w:pPr>
+              <w:pStyle w:val="Imeiprezimekandidata"/>
+              <w:cnfStyle w:val="000000000000" w:firstRow="0" w:lastRow="0" w:firstColumn="0" w:lastColumn="0" w:oddVBand="0" w:evenVBand="0" w:oddHBand="0" w:evenHBand="0" w:firstRowFirstColumn="0" w:firstRowLastColumn="0" w:lastRowFirstColumn="0" w:lastRowLastColumn="0"/>
+            </w:pPr>
+            <w:r>
+              <w:t>Horvat,</w:t>
+            </w:r>
+          </w:p>
+          <w:p>
+            <w:pPr>
+              <w:pStyle w:val="Imeiprezimekandidata"/>
+              <w:cnfStyle w:val="000000000000" w:firstRow="0" w:lastRow="0" w:firstColumn="0" w:lastColumn="0" w:oddVBand="0" w:evenVBand="0" w:oddHBand="0" w:evenHBand="0" w:firstRowFirstColumn="0" w:firstRowLastColumn="0" w:lastRowFirstColumn="0" w:lastRowLastColumn="0"/>
+            </w:pPr>
+            <w:r>
+              <w:t>Anabel Li Kečkeš</w:t>
+            </w:r>
           </w:p>
         </w:tc>
         <w:tc>
@@ -20709,6 +20765,9 @@
               <w:pStyle w:val="Imeiprezimekandidata"/>
               <w:cnfStyle w:val="000000000000" w:firstRow="0" w:lastRow="0" w:firstColumn="0" w:lastColumn="0" w:oddVBand="0" w:evenVBand="0" w:oddHBand="0" w:evenHBand="0" w:firstRowFirstColumn="0" w:firstRowLastColumn="0" w:lastRowFirstColumn="0" w:lastRowLastColumn="0"/>
             </w:pPr>
+            <w:r>
+              <w:t>+</w:t>
+            </w:r>
           </w:p>
         </w:tc>
         <w:tc>
@@ -20720,6 +20779,9 @@
               <w:pStyle w:val="Imeiprezimekandidata"/>
               <w:cnfStyle w:val="000000000000" w:firstRow="0" w:lastRow="0" w:firstColumn="0" w:lastColumn="0" w:oddVBand="0" w:evenVBand="0" w:oddHBand="0" w:evenHBand="0" w:firstRowFirstColumn="0" w:firstRowLastColumn="0" w:lastRowFirstColumn="0" w:lastRowLastColumn="0"/>
             </w:pPr>
+            <w:r>
+              <w:t>+</w:t>
+            </w:r>
           </w:p>
         </w:tc>
         <w:tc>
@@ -20731,6 +20793,9 @@
               <w:pStyle w:val="Imeiprezimekandidata"/>
               <w:cnfStyle w:val="000000000000" w:firstRow="0" w:lastRow="0" w:firstColumn="0" w:lastColumn="0" w:oddVBand="0" w:evenVBand="0" w:oddHBand="0" w:evenHBand="0" w:firstRowFirstColumn="0" w:firstRowLastColumn="0" w:lastRowFirstColumn="0" w:lastRowLastColumn="0"/>
             </w:pPr>
+            <w:r>
+              <w:t>+</w:t>
+            </w:r>
           </w:p>
         </w:tc>
         <w:tc>
@@ -20742,6 +20807,9 @@
               <w:pStyle w:val="Imeiprezimekandidata"/>
               <w:cnfStyle w:val="000000000000" w:firstRow="0" w:lastRow="0" w:firstColumn="0" w:lastColumn="0" w:oddVBand="0" w:evenVBand="0" w:oddHBand="0" w:evenHBand="0" w:firstRowFirstColumn="0" w:firstRowLastColumn="0" w:lastRowFirstColumn="0" w:lastRowLastColumn="0"/>
             </w:pPr>
+            <w:r>
+              <w:t>+</w:t>
+            </w:r>
           </w:p>
         </w:tc>
         <w:tc>
@@ -20832,6 +20900,9 @@
               <w:pStyle w:val="Imeiprezimekandidata"/>
               <w:cnfStyle w:val="000000000000" w:firstRow="0" w:lastRow="0" w:firstColumn="0" w:lastColumn="0" w:oddVBand="0" w:evenVBand="0" w:oddHBand="0" w:evenHBand="0" w:firstRowFirstColumn="0" w:firstRowLastColumn="0" w:lastRowFirstColumn="0" w:lastRowLastColumn="0"/>
             </w:pPr>
+            <w:r>
+              <w:t>+</w:t>
+            </w:r>
           </w:p>
         </w:tc>
         <w:tc>
@@ -20843,6 +20914,9 @@
               <w:pStyle w:val="Imeiprezimekandidata"/>
               <w:cnfStyle w:val="000000000000" w:firstRow="0" w:lastRow="0" w:firstColumn="0" w:lastColumn="0" w:oddVBand="0" w:evenVBand="0" w:oddHBand="0" w:evenHBand="0" w:firstRowFirstColumn="0" w:firstRowLastColumn="0" w:lastRowFirstColumn="0" w:lastRowLastColumn="0"/>
             </w:pPr>
+            <w:r>
+              <w:t>+</w:t>
+            </w:r>
           </w:p>
         </w:tc>
         <w:tc>
@@ -20854,6 +20928,9 @@
               <w:pStyle w:val="Imeiprezimekandidata"/>
               <w:cnfStyle w:val="000000000000" w:firstRow="0" w:lastRow="0" w:firstColumn="0" w:lastColumn="0" w:oddVBand="0" w:evenVBand="0" w:oddHBand="0" w:evenHBand="0" w:firstRowFirstColumn="0" w:firstRowLastColumn="0" w:lastRowFirstColumn="0" w:lastRowLastColumn="0"/>
             </w:pPr>
+            <w:r>
+              <w:t>+</w:t>
+            </w:r>
           </w:p>
         </w:tc>
         <w:tc>
@@ -20865,6 +20942,9 @@
               <w:pStyle w:val="Imeiprezimekandidata"/>
               <w:cnfStyle w:val="000000000000" w:firstRow="0" w:lastRow="0" w:firstColumn="0" w:lastColumn="0" w:oddVBand="0" w:evenVBand="0" w:oddHBand="0" w:evenHBand="0" w:firstRowFirstColumn="0" w:firstRowLastColumn="0" w:lastRowFirstColumn="0" w:lastRowLastColumn="0"/>
             </w:pPr>
+            <w:r>
+              <w:t>+</w:t>
+            </w:r>
           </w:p>
         </w:tc>
         <w:tc>
@@ -20965,6 +21045,9 @@
             <w:pPr>
               <w:pStyle w:val="Imeiprezimekandidata"/>
             </w:pPr>
+            <w:r>
+              <w:t>Dodavanje, ažuriranje i brisanje poglavlja</w:t>
+            </w:r>
           </w:p>
         </w:tc>
         <w:tc>
@@ -20977,6 +21060,24 @@
               <w:cnfStyle w:val="000000100000" w:firstRow="0" w:lastRow="0" w:firstColumn="0" w:lastColumn="0" w:oddVBand="0" w:evenVBand="0" w:oddHBand="1" w:evenHBand="0" w:firstRowFirstColumn="0" w:firstRowLastColumn="0" w:lastRowFirstColumn="0" w:lastRowLastColumn="0"/>
             </w:pPr>
           </w:p>
+          <w:p>
+            <w:pPr>
+              <w:pStyle w:val="Imeiprezimekandidata"/>
+              <w:cnfStyle w:val="000000100000" w:firstRow="0" w:lastRow="0" w:firstColumn="0" w:lastColumn="0" w:oddVBand="0" w:evenVBand="0" w:oddHBand="1" w:evenHBand="0" w:firstRowFirstColumn="0" w:firstRowLastColumn="0" w:lastRowFirstColumn="0" w:lastRowLastColumn="0"/>
+            </w:pPr>
+          </w:p>
+          <w:p>
+            <w:pPr>
+              <w:pStyle w:val="Imeiprezimekandidata"/>
+              <w:cnfStyle w:val="000000100000" w:firstRow="0" w:lastRow="0" w:firstColumn="0" w:lastColumn="0" w:oddVBand="0" w:evenVBand="0" w:oddHBand="1" w:evenHBand="0" w:firstRowFirstColumn="0" w:firstRowLastColumn="0" w:lastRowFirstColumn="0" w:lastRowLastColumn="0"/>
+            </w:pPr>
+            <w:r>
+              <w:t>8</w:t>
+            </w:r>
+            <w:r>
+              <w:t>h</w:t>
+            </w:r>
+          </w:p>
         </w:tc>
         <w:tc>
           <w:tcPr>
@@ -20987,6 +21088,27 @@
               <w:pStyle w:val="Imeiprezimekandidata"/>
               <w:cnfStyle w:val="000000100000" w:firstRow="0" w:lastRow="0" w:firstColumn="0" w:lastColumn="0" w:oddVBand="0" w:evenVBand="0" w:oddHBand="1" w:evenHBand="0" w:firstRowFirstColumn="0" w:firstRowLastColumn="0" w:lastRowFirstColumn="0" w:lastRowLastColumn="0"/>
             </w:pPr>
+            <w:r>
+              <w:t>Matija Popijač,</w:t>
+            </w:r>
+          </w:p>
+          <w:p>
+            <w:pPr>
+              <w:pStyle w:val="Imeiprezimekandidata"/>
+              <w:cnfStyle w:val="000000100000" w:firstRow="0" w:lastRow="0" w:firstColumn="0" w:lastColumn="0" w:oddVBand="0" w:evenVBand="0" w:oddHBand="1" w:evenHBand="0" w:firstRowFirstColumn="0" w:firstRowLastColumn="0" w:lastRowFirstColumn="0" w:lastRowLastColumn="0"/>
+            </w:pPr>
+            <w:r>
+              <w:t xml:space="preserve">Dario </w:t>
+            </w:r>
+          </w:p>
+          <w:p>
+            <w:pPr>
+              <w:pStyle w:val="Imeiprezimekandidata"/>
+              <w:cnfStyle w:val="000000100000" w:firstRow="0" w:lastRow="0" w:firstColumn="0" w:lastColumn="0" w:oddVBand="0" w:evenVBand="0" w:oddHBand="1" w:evenHBand="0" w:firstRowFirstColumn="0" w:firstRowLastColumn="0" w:lastRowFirstColumn="0" w:lastRowLastColumn="0"/>
+            </w:pPr>
+            <w:r>
+              <w:t>Horvat</w:t>
+            </w:r>
           </w:p>
         </w:tc>
         <w:tc>
@@ -21145,6 +21267,9 @@
               <w:pStyle w:val="Imeiprezimekandidata"/>
               <w:cnfStyle w:val="000000100000" w:firstRow="0" w:lastRow="0" w:firstColumn="0" w:lastColumn="0" w:oddVBand="0" w:evenVBand="0" w:oddHBand="1" w:evenHBand="0" w:firstRowFirstColumn="0" w:firstRowLastColumn="0" w:lastRowFirstColumn="0" w:lastRowLastColumn="0"/>
             </w:pPr>
+            <w:r>
+              <w:t>+</w:t>
+            </w:r>
           </w:p>
         </w:tc>
         <w:tc>
@@ -21156,6 +21281,9 @@
               <w:pStyle w:val="Imeiprezimekandidata"/>
               <w:cnfStyle w:val="000000100000" w:firstRow="0" w:lastRow="0" w:firstColumn="0" w:lastColumn="0" w:oddVBand="0" w:evenVBand="0" w:oddHBand="1" w:evenHBand="0" w:firstRowFirstColumn="0" w:firstRowLastColumn="0" w:lastRowFirstColumn="0" w:lastRowLastColumn="0"/>
             </w:pPr>
+            <w:r>
+              <w:t>+</w:t>
+            </w:r>
           </w:p>
         </w:tc>
         <w:tc>
@@ -21167,6 +21295,9 @@
               <w:pStyle w:val="Imeiprezimekandidata"/>
               <w:cnfStyle w:val="000000100000" w:firstRow="0" w:lastRow="0" w:firstColumn="0" w:lastColumn="0" w:oddVBand="0" w:evenVBand="0" w:oddHBand="1" w:evenHBand="0" w:firstRowFirstColumn="0" w:firstRowLastColumn="0" w:lastRowFirstColumn="0" w:lastRowLastColumn="0"/>
             </w:pPr>
+            <w:r>
+              <w:t>+</w:t>
+            </w:r>
           </w:p>
         </w:tc>
         <w:tc>
@@ -21178,6 +21309,9 @@
               <w:pStyle w:val="Imeiprezimekandidata"/>
               <w:cnfStyle w:val="000000100000" w:firstRow="0" w:lastRow="0" w:firstColumn="0" w:lastColumn="0" w:oddVBand="0" w:evenVBand="0" w:oddHBand="1" w:evenHBand="0" w:firstRowFirstColumn="0" w:firstRowLastColumn="0" w:lastRowFirstColumn="0" w:lastRowLastColumn="0"/>
             </w:pPr>
+            <w:r>
+              <w:t>+</w:t>
+            </w:r>
           </w:p>
         </w:tc>
         <w:tc>
@@ -21202,6 +21336,9 @@
               <w:pStyle w:val="Imeiprezimekandidata"/>
               <w:cnfStyle w:val="000000100000" w:firstRow="0" w:lastRow="0" w:firstColumn="0" w:lastColumn="0" w:oddVBand="0" w:evenVBand="0" w:oddHBand="1" w:evenHBand="0" w:firstRowFirstColumn="0" w:firstRowLastColumn="0" w:lastRowFirstColumn="0" w:lastRowLastColumn="0"/>
             </w:pPr>
+            <w:r>
+              <w:t>+</w:t>
+            </w:r>
           </w:p>
         </w:tc>
         <w:tc>
@@ -21213,6 +21350,9 @@
               <w:pStyle w:val="Imeiprezimekandidata"/>
               <w:cnfStyle w:val="000000100000" w:firstRow="0" w:lastRow="0" w:firstColumn="0" w:lastColumn="0" w:oddVBand="0" w:evenVBand="0" w:oddHBand="1" w:evenHBand="0" w:firstRowFirstColumn="0" w:firstRowLastColumn="0" w:lastRowFirstColumn="0" w:lastRowLastColumn="0"/>
             </w:pPr>
+            <w:r>
+              <w:t>+</w:t>
+            </w:r>
           </w:p>
         </w:tc>
         <w:tc>
@@ -21224,6 +21364,9 @@
               <w:pStyle w:val="Imeiprezimekandidata"/>
               <w:cnfStyle w:val="000000100000" w:firstRow="0" w:lastRow="0" w:firstColumn="0" w:lastColumn="0" w:oddVBand="0" w:evenVBand="0" w:oddHBand="1" w:evenHBand="0" w:firstRowFirstColumn="0" w:firstRowLastColumn="0" w:lastRowFirstColumn="0" w:lastRowLastColumn="0"/>
             </w:pPr>
+            <w:r>
+              <w:t>+</w:t>
+            </w:r>
           </w:p>
         </w:tc>
         <w:tc>
@@ -21235,6 +21378,11 @@
               <w:pStyle w:val="Imeiprezimekandidata"/>
               <w:cnfStyle w:val="000000100000" w:firstRow="0" w:lastRow="0" w:firstColumn="0" w:lastColumn="0" w:oddVBand="0" w:evenVBand="0" w:oddHBand="1" w:evenHBand="0" w:firstRowFirstColumn="0" w:firstRowLastColumn="0" w:lastRowFirstColumn="0" w:lastRowLastColumn="0"/>
             </w:pPr>
+            <w:r>
+              <w:t>+</w:t>
+            </w:r>
+            <w:bookmarkStart w:id="16" w:name="_GoBack"/>
+            <w:bookmarkEnd w:id="16"/>
           </w:p>
         </w:tc>
         <w:tc>
@@ -21272,6 +21420,13 @@
             <w:pPr>
               <w:pStyle w:val="Imeiprezimekandidata"/>
             </w:pPr>
+            <w:r>
+              <w:t>Izrada popratne dokumentac</w:t>
+            </w:r>
+            <w:r>
+              <w:lastRenderedPageBreak/>
+              <w:t>ije</w:t>
+            </w:r>
           </w:p>
         </w:tc>
         <w:tc>
@@ -21284,6 +21439,14 @@
               <w:cnfStyle w:val="000000000000" w:firstRow="0" w:lastRow="0" w:firstColumn="0" w:lastColumn="0" w:oddVBand="0" w:evenVBand="0" w:oddHBand="0" w:evenHBand="0" w:firstRowFirstColumn="0" w:firstRowLastColumn="0" w:lastRowFirstColumn="0" w:lastRowLastColumn="0"/>
             </w:pPr>
           </w:p>
+          <w:p>
+            <w:pPr>
+              <w:cnfStyle w:val="000000000000" w:firstRow="0" w:lastRow="0" w:firstColumn="0" w:lastColumn="0" w:oddVBand="0" w:evenVBand="0" w:oddHBand="0" w:evenHBand="0" w:firstRowFirstColumn="0" w:firstRowLastColumn="0" w:lastRowFirstColumn="0" w:lastRowLastColumn="0"/>
+            </w:pPr>
+            <w:r>
+              <w:t>1h</w:t>
+            </w:r>
+          </w:p>
         </w:tc>
         <w:tc>
           <w:tcPr>
@@ -21294,6 +21457,9 @@
               <w:pStyle w:val="Imeiprezimekandidata"/>
               <w:cnfStyle w:val="000000000000" w:firstRow="0" w:lastRow="0" w:firstColumn="0" w:lastColumn="0" w:oddVBand="0" w:evenVBand="0" w:oddHBand="0" w:evenHBand="0" w:firstRowFirstColumn="0" w:firstRowLastColumn="0" w:lastRowFirstColumn="0" w:lastRowLastColumn="0"/>
             </w:pPr>
+            <w:r>
+              <w:t>Anabel Li Kečkeš</w:t>
+            </w:r>
           </w:p>
         </w:tc>
         <w:tc>
@@ -21542,6 +21708,9 @@
               <w:pStyle w:val="Imeiprezimekandidata"/>
               <w:cnfStyle w:val="000000000000" w:firstRow="0" w:lastRow="0" w:firstColumn="0" w:lastColumn="0" w:oddVBand="0" w:evenVBand="0" w:oddHBand="0" w:evenHBand="0" w:firstRowFirstColumn="0" w:firstRowLastColumn="0" w:lastRowFirstColumn="0" w:lastRowLastColumn="0"/>
             </w:pPr>
+            <w:r>
+              <w:t>+</w:t>
+            </w:r>
           </w:p>
         </w:tc>
         <w:tc>
@@ -21582,6 +21751,10 @@
             <w:pPr>
               <w:pStyle w:val="Imeiprezimekandidata"/>
             </w:pPr>
+            <w:r>
+              <w:lastRenderedPageBreak/>
+              <w:t xml:space="preserve">Testovi </w:t>
+            </w:r>
           </w:p>
         </w:tc>
         <w:tc>
@@ -21593,6 +21766,9 @@
               <w:pStyle w:val="Imeiprezimekandidata"/>
               <w:cnfStyle w:val="000000100000" w:firstRow="0" w:lastRow="0" w:firstColumn="0" w:lastColumn="0" w:oddVBand="0" w:evenVBand="0" w:oddHBand="1" w:evenHBand="0" w:firstRowFirstColumn="0" w:firstRowLastColumn="0" w:lastRowFirstColumn="0" w:lastRowLastColumn="0"/>
             </w:pPr>
+            <w:r>
+              <w:t>4h</w:t>
+            </w:r>
           </w:p>
         </w:tc>
         <w:tc>
@@ -21604,6 +21780,9 @@
               <w:pStyle w:val="Imeiprezimekandidata"/>
               <w:cnfStyle w:val="000000100000" w:firstRow="0" w:lastRow="0" w:firstColumn="0" w:lastColumn="0" w:oddVBand="0" w:evenVBand="0" w:oddHBand="1" w:evenHBand="0" w:firstRowFirstColumn="0" w:firstRowLastColumn="0" w:lastRowFirstColumn="0" w:lastRowLastColumn="0"/>
             </w:pPr>
+            <w:r>
+              <w:t>Tea Jarčov</w:t>
+            </w:r>
           </w:p>
         </w:tc>
         <w:tc>
@@ -21795,6 +21974,9 @@
               <w:pStyle w:val="Imeiprezimekandidata"/>
               <w:cnfStyle w:val="000000100000" w:firstRow="0" w:lastRow="0" w:firstColumn="0" w:lastColumn="0" w:oddVBand="0" w:evenVBand="0" w:oddHBand="1" w:evenHBand="0" w:firstRowFirstColumn="0" w:firstRowLastColumn="0" w:lastRowFirstColumn="0" w:lastRowLastColumn="0"/>
             </w:pPr>
+            <w:r>
+              <w:t>+</w:t>
+            </w:r>
           </w:p>
         </w:tc>
         <w:tc>
@@ -21819,6 +22001,9 @@
               <w:pStyle w:val="Imeiprezimekandidata"/>
               <w:cnfStyle w:val="000000100000" w:firstRow="0" w:lastRow="0" w:firstColumn="0" w:lastColumn="0" w:oddVBand="0" w:evenVBand="0" w:oddHBand="1" w:evenHBand="0" w:firstRowFirstColumn="0" w:firstRowLastColumn="0" w:lastRowFirstColumn="0" w:lastRowLastColumn="0"/>
             </w:pPr>
+            <w:r>
+              <w:t>+</w:t>
+            </w:r>
           </w:p>
         </w:tc>
         <w:tc>
@@ -21830,6 +22015,9 @@
               <w:pStyle w:val="Imeiprezimekandidata"/>
               <w:cnfStyle w:val="000000100000" w:firstRow="0" w:lastRow="0" w:firstColumn="0" w:lastColumn="0" w:oddVBand="0" w:evenVBand="0" w:oddHBand="1" w:evenHBand="0" w:firstRowFirstColumn="0" w:firstRowLastColumn="0" w:lastRowFirstColumn="0" w:lastRowLastColumn="0"/>
             </w:pPr>
+            <w:r>
+              <w:t>+</w:t>
+            </w:r>
           </w:p>
         </w:tc>
         <w:tc>
@@ -21841,6 +22029,9 @@
               <w:pStyle w:val="Imeiprezimekandidata"/>
               <w:cnfStyle w:val="000000100000" w:firstRow="0" w:lastRow="0" w:firstColumn="0" w:lastColumn="0" w:oddVBand="0" w:evenVBand="0" w:oddHBand="1" w:evenHBand="0" w:firstRowFirstColumn="0" w:firstRowLastColumn="0" w:lastRowFirstColumn="0" w:lastRowLastColumn="0"/>
             </w:pPr>
+            <w:r>
+              <w:t>+</w:t>
+            </w:r>
           </w:p>
         </w:tc>
         <w:tc>
@@ -21884,6 +22075,188 @@
       <w:pPr>
         <w:pStyle w:val="Imeiprezimekandidata"/>
       </w:pPr>
+    </w:p>
+    <w:p>
+      <w:pPr>
+        <w:pStyle w:val="Imeiprezimekandidata"/>
+      </w:pPr>
+    </w:p>
+    <w:p>
+      <w:pPr>
+        <w:jc w:val="center"/>
+        <w:rPr>
+          <w:b/>
+        </w:rPr>
+      </w:pPr>
+    </w:p>
+    <w:p>
+      <w:pPr>
+        <w:jc w:val="center"/>
+        <w:rPr>
+          <w:b/>
+        </w:rPr>
+      </w:pPr>
+    </w:p>
+    <w:p>
+      <w:pPr>
+        <w:jc w:val="center"/>
+        <w:rPr>
+          <w:b/>
+        </w:rPr>
+      </w:pPr>
+    </w:p>
+    <w:p>
+      <w:pPr>
+        <w:jc w:val="center"/>
+        <w:rPr>
+          <w:b/>
+        </w:rPr>
+      </w:pPr>
+    </w:p>
+    <w:p>
+      <w:pPr>
+        <w:jc w:val="center"/>
+        <w:rPr>
+          <w:b/>
+        </w:rPr>
+      </w:pPr>
+    </w:p>
+    <w:p>
+      <w:pPr>
+        <w:jc w:val="center"/>
+        <w:rPr>
+          <w:b/>
+        </w:rPr>
+      </w:pPr>
+    </w:p>
+    <w:p>
+      <w:pPr>
+        <w:jc w:val="center"/>
+        <w:rPr>
+          <w:b/>
+        </w:rPr>
+      </w:pPr>
+    </w:p>
+    <w:p>
+      <w:pPr>
+        <w:jc w:val="center"/>
+        <w:rPr>
+          <w:b/>
+        </w:rPr>
+      </w:pPr>
+    </w:p>
+    <w:p>
+      <w:pPr>
+        <w:jc w:val="center"/>
+        <w:rPr>
+          <w:b/>
+        </w:rPr>
+      </w:pPr>
+    </w:p>
+    <w:p>
+      <w:pPr>
+        <w:jc w:val="center"/>
+        <w:rPr>
+          <w:b/>
+        </w:rPr>
+      </w:pPr>
+    </w:p>
+    <w:p>
+      <w:pPr>
+        <w:jc w:val="center"/>
+        <w:rPr>
+          <w:b/>
+        </w:rPr>
+      </w:pPr>
+    </w:p>
+    <w:p>
+      <w:pPr>
+        <w:jc w:val="center"/>
+        <w:rPr>
+          <w:b/>
+        </w:rPr>
+      </w:pPr>
+    </w:p>
+    <w:p>
+      <w:pPr>
+        <w:jc w:val="center"/>
+        <w:rPr>
+          <w:b/>
+        </w:rPr>
+      </w:pPr>
+    </w:p>
+    <w:p>
+      <w:pPr>
+        <w:jc w:val="center"/>
+        <w:rPr>
+          <w:b/>
+        </w:rPr>
+      </w:pPr>
+    </w:p>
+    <w:p>
+      <w:pPr>
+        <w:jc w:val="center"/>
+        <w:rPr>
+          <w:b/>
+        </w:rPr>
+      </w:pPr>
+    </w:p>
+    <w:p>
+      <w:pPr>
+        <w:jc w:val="center"/>
+        <w:rPr>
+          <w:b/>
+        </w:rPr>
+      </w:pPr>
+    </w:p>
+    <w:p>
+      <w:pPr>
+        <w:jc w:val="center"/>
+        <w:rPr>
+          <w:b/>
+        </w:rPr>
+      </w:pPr>
+    </w:p>
+    <w:p>
+      <w:pPr>
+        <w:jc w:val="center"/>
+        <w:rPr>
+          <w:b/>
+        </w:rPr>
+      </w:pPr>
+    </w:p>
+    <w:p>
+      <w:pPr>
+        <w:jc w:val="center"/>
+        <w:rPr>
+          <w:b/>
+        </w:rPr>
+      </w:pPr>
+    </w:p>
+    <w:p>
+      <w:pPr>
+        <w:jc w:val="center"/>
+        <w:rPr>
+          <w:b/>
+        </w:rPr>
+      </w:pPr>
+    </w:p>
+    <w:p>
+      <w:pPr>
+        <w:jc w:val="center"/>
+      </w:pPr>
+      <w:r>
+        <w:rPr>
+          <w:b/>
+        </w:rPr>
+        <w:t>Slika 15</w:t>
+      </w:r>
+      <w:r>
+        <w:rPr>
+          <w:b/>
+        </w:rPr>
+        <w:t>. BurnDown chart iz Quick Scrum-a</w:t>
+      </w:r>
     </w:p>
     <w:p>
       <w:pPr>
@@ -21929,7 +22302,7 @@
 <w:ftr xmlns:wpc="http://schemas.microsoft.com/office/word/2010/wordprocessingCanvas" xmlns:mc="http://schemas.openxmlformats.org/markup-compatibility/2006" xmlns:o="urn:schemas-microsoft-com:office:office" xmlns:r="http://schemas.openxmlformats.org/officeDocument/2006/relationships" xmlns:m="http://schemas.openxmlformats.org/officeDocument/2006/math" xmlns:v="urn:schemas-microsoft-com:vml" xmlns:wp14="http://schemas.microsoft.com/office/word/2010/wordprocessingDrawing" xmlns:wp="http://schemas.openxmlformats.org/drawingml/2006/wordprocessingDrawing" xmlns:w10="urn:schemas-microsoft-com:office:word" xmlns:w="http://schemas.openxmlformats.org/wordprocessingml/2006/main" xmlns:w14="http://schemas.microsoft.com/office/word/2010/wordml" xmlns:w15="http://schemas.microsoft.com/office/word/2012/wordml" xmlns:wpg="http://schemas.microsoft.com/office/word/2010/wordprocessingGroup" xmlns:wpi="http://schemas.microsoft.com/office/word/2010/wordprocessingInk" xmlns:wne="http://schemas.microsoft.com/office/word/2006/wordml" xmlns:wps="http://schemas.microsoft.com/office/word/2010/wordprocessingShape" mc:Ignorable="w14 w15 wp14">
   <w:p>
     <w:pPr>
-      <w:pStyle w:val="Footer"/>
+      <w:pStyle w:val="Podnoje"/>
       <w:jc w:val="center"/>
     </w:pPr>
   </w:p>
@@ -21940,7 +22313,7 @@
 <w:ftr xmlns:wpc="http://schemas.microsoft.com/office/word/2010/wordprocessingCanvas" xmlns:mc="http://schemas.openxmlformats.org/markup-compatibility/2006" xmlns:o="urn:schemas-microsoft-com:office:office" xmlns:r="http://schemas.openxmlformats.org/officeDocument/2006/relationships" xmlns:m="http://schemas.openxmlformats.org/officeDocument/2006/math" xmlns:v="urn:schemas-microsoft-com:vml" xmlns:wp14="http://schemas.microsoft.com/office/word/2010/wordprocessingDrawing" xmlns:wp="http://schemas.openxmlformats.org/drawingml/2006/wordprocessingDrawing" xmlns:w10="urn:schemas-microsoft-com:office:word" xmlns:w="http://schemas.openxmlformats.org/wordprocessingml/2006/main" xmlns:w14="http://schemas.microsoft.com/office/word/2010/wordml" xmlns:w15="http://schemas.microsoft.com/office/word/2012/wordml" xmlns:wpg="http://schemas.microsoft.com/office/word/2010/wordprocessingGroup" xmlns:wpi="http://schemas.microsoft.com/office/word/2010/wordprocessingInk" xmlns:wne="http://schemas.microsoft.com/office/word/2006/wordml" xmlns:wps="http://schemas.microsoft.com/office/word/2010/wordprocessingShape" mc:Ignorable="w14 w15 wp14">
   <w:p>
     <w:pPr>
-      <w:pStyle w:val="Footer"/>
+      <w:pStyle w:val="Podnoje"/>
       <w:jc w:val="center"/>
     </w:pPr>
     <w:r>
@@ -21987,7 +22360,7 @@
 <w:ftr xmlns:wpc="http://schemas.microsoft.com/office/word/2010/wordprocessingCanvas" xmlns:mc="http://schemas.openxmlformats.org/markup-compatibility/2006" xmlns:o="urn:schemas-microsoft-com:office:office" xmlns:r="http://schemas.openxmlformats.org/officeDocument/2006/relationships" xmlns:m="http://schemas.openxmlformats.org/officeDocument/2006/math" xmlns:v="urn:schemas-microsoft-com:vml" xmlns:wp14="http://schemas.microsoft.com/office/word/2010/wordprocessingDrawing" xmlns:wp="http://schemas.openxmlformats.org/drawingml/2006/wordprocessingDrawing" xmlns:w10="urn:schemas-microsoft-com:office:word" xmlns:w="http://schemas.openxmlformats.org/wordprocessingml/2006/main" xmlns:w14="http://schemas.microsoft.com/office/word/2010/wordml" xmlns:w15="http://schemas.microsoft.com/office/word/2012/wordml" xmlns:wpg="http://schemas.microsoft.com/office/word/2010/wordprocessingGroup" xmlns:wpi="http://schemas.microsoft.com/office/word/2010/wordprocessingInk" xmlns:wne="http://schemas.microsoft.com/office/word/2006/wordml" xmlns:wps="http://schemas.microsoft.com/office/word/2010/wordprocessingShape" mc:Ignorable="w14 w15 wp14">
   <w:p>
     <w:pPr>
-      <w:pStyle w:val="Footer"/>
+      <w:pStyle w:val="Podnoje"/>
       <w:jc w:val="center"/>
     </w:pPr>
     <w:r>
@@ -22017,7 +22390,7 @@
         <w:noProof/>
         <w:color w:val="5B9BD5" w:themeColor="accent1"/>
       </w:rPr>
-      <w:t>6</w:t>
+      <w:t>26</w:t>
     </w:r>
     <w:r>
       <w:rPr>
@@ -22064,7 +22437,7 @@
     <w:lvl w:ilvl="0">
       <w:start w:val="1"/>
       <w:numFmt w:val="decimal"/>
-      <w:pStyle w:val="ListNumber2"/>
+      <w:pStyle w:val="Brojevi2"/>
       <w:lvlText w:val="%1."/>
       <w:lvlJc w:val="left"/>
       <w:pPr>
@@ -22308,7 +22681,7 @@
     <w:lvl w:ilvl="0">
       <w:start w:val="3"/>
       <w:numFmt w:val="decimal"/>
-      <w:pStyle w:val="Heading2"/>
+      <w:pStyle w:val="Naslov2"/>
       <w:lvlText w:val="%1."/>
       <w:lvlJc w:val="left"/>
       <w:pPr>
@@ -25519,10 +25892,10 @@
       <w:szCs w:val="24"/>
     </w:rPr>
   </w:style>
-  <w:style w:type="paragraph" w:styleId="Heading1">
+  <w:style w:type="paragraph" w:styleId="Naslov1">
     <w:name w:val="heading 1"/>
     <w:next w:val="Normal"/>
-    <w:link w:val="Heading1Char"/>
+    <w:link w:val="Naslov1Char"/>
     <w:autoRedefine/>
     <w:uiPriority w:val="9"/>
     <w:qFormat/>
@@ -25541,10 +25914,10 @@
       <w:szCs w:val="32"/>
     </w:rPr>
   </w:style>
-  <w:style w:type="paragraph" w:styleId="Heading2">
+  <w:style w:type="paragraph" w:styleId="Naslov2">
     <w:name w:val="heading 2"/>
     <w:next w:val="Normal"/>
-    <w:link w:val="Heading2Char"/>
+    <w:link w:val="Naslov2Char"/>
     <w:autoRedefine/>
     <w:uiPriority w:val="9"/>
     <w:unhideWhenUsed/>
@@ -25565,10 +25938,10 @@
       <w:szCs w:val="26"/>
     </w:rPr>
   </w:style>
-  <w:style w:type="paragraph" w:styleId="Heading3">
+  <w:style w:type="paragraph" w:styleId="Naslov3">
     <w:name w:val="heading 3"/>
     <w:next w:val="Normal"/>
-    <w:link w:val="Heading3Char"/>
+    <w:link w:val="Naslov3Char"/>
     <w:autoRedefine/>
     <w:uiPriority w:val="9"/>
     <w:unhideWhenUsed/>
@@ -25587,10 +25960,10 @@
       <w:szCs w:val="24"/>
     </w:rPr>
   </w:style>
-  <w:style w:type="paragraph" w:styleId="Heading4">
+  <w:style w:type="paragraph" w:styleId="Naslov4">
     <w:name w:val="heading 4"/>
     <w:next w:val="Normal"/>
-    <w:link w:val="Heading4Char"/>
+    <w:link w:val="Naslov4Char"/>
     <w:autoRedefine/>
     <w:uiPriority w:val="9"/>
     <w:unhideWhenUsed/>
@@ -25610,13 +25983,13 @@
       <w:sz w:val="24"/>
     </w:rPr>
   </w:style>
-  <w:style w:type="character" w:default="1" w:styleId="DefaultParagraphFont">
+  <w:style w:type="character" w:default="1" w:styleId="Zadanifontodlomka">
     <w:name w:val="Default Paragraph Font"/>
     <w:uiPriority w:val="1"/>
     <w:semiHidden/>
     <w:unhideWhenUsed/>
   </w:style>
-  <w:style w:type="table" w:default="1" w:styleId="TableNormal">
+  <w:style w:type="table" w:default="1" w:styleId="Obinatablica">
     <w:name w:val="Normal Table"/>
     <w:uiPriority w:val="99"/>
     <w:semiHidden/>
@@ -25631,7 +26004,7 @@
       </w:tblCellMar>
     </w:tblPr>
   </w:style>
-  <w:style w:type="numbering" w:default="1" w:styleId="NoList">
+  <w:style w:type="numbering" w:default="1" w:styleId="Bezpopisa">
     <w:name w:val="No List"/>
     <w:uiPriority w:val="99"/>
     <w:semiHidden/>
@@ -25655,7 +26028,7 @@
   </w:style>
   <w:style w:type="character" w:customStyle="1" w:styleId="NazivinstitucijeChar">
     <w:name w:val="Naziv institucije Char"/>
-    <w:basedOn w:val="DefaultParagraphFont"/>
+    <w:basedOn w:val="Zadanifontodlomka"/>
     <w:link w:val="Nazivinstitucije"/>
     <w:rsid w:val="00C02B94"/>
     <w:rPr>
@@ -25669,12 +26042,13 @@
     <w:link w:val="ImeiprezimekandidataChar"/>
     <w:autoRedefine/>
     <w:qFormat/>
-    <w:rsid w:val="00AC1F72"/>
+    <w:rsid w:val="00A55BF4"/>
     <w:pPr>
       <w:spacing w:after="0" w:line="360" w:lineRule="auto"/>
     </w:pPr>
     <w:rPr>
       <w:rFonts w:ascii="Times New Roman" w:eastAsia="Times New Roman" w:hAnsi="Times New Roman" w:cs="Times New Roman"/>
+      <w:bCs/>
       <w:sz w:val="24"/>
       <w:szCs w:val="24"/>
       <w:lang w:eastAsia="hr-HR"/>
@@ -25682,17 +26056,18 @@
   </w:style>
   <w:style w:type="character" w:customStyle="1" w:styleId="ImeiprezimekandidataChar">
     <w:name w:val="Ime i prezime kandidata Char"/>
-    <w:basedOn w:val="DefaultParagraphFont"/>
+    <w:basedOn w:val="Zadanifontodlomka"/>
     <w:link w:val="Imeiprezimekandidata"/>
-    <w:rsid w:val="00AC1F72"/>
+    <w:rsid w:val="00A55BF4"/>
     <w:rPr>
       <w:rFonts w:ascii="Times New Roman" w:eastAsia="Times New Roman" w:hAnsi="Times New Roman" w:cs="Times New Roman"/>
+      <w:bCs/>
       <w:sz w:val="24"/>
       <w:szCs w:val="24"/>
       <w:lang w:eastAsia="hr-HR"/>
     </w:rPr>
   </w:style>
-  <w:style w:type="paragraph" w:customStyle="1" w:styleId="Naslov1">
+  <w:style w:type="paragraph" w:customStyle="1" w:styleId="Naslov10">
     <w:name w:val="Naslov1"/>
     <w:link w:val="NaslovChar"/>
     <w:autoRedefine/>
@@ -25710,8 +26085,8 @@
   </w:style>
   <w:style w:type="character" w:customStyle="1" w:styleId="NaslovChar">
     <w:name w:val="Naslov Char"/>
-    <w:basedOn w:val="DefaultParagraphFont"/>
-    <w:link w:val="Naslov1"/>
+    <w:basedOn w:val="Zadanifontodlomka"/>
+    <w:link w:val="Naslov10"/>
     <w:rsid w:val="00C02B94"/>
     <w:rPr>
       <w:rFonts w:ascii="Arial" w:hAnsi="Arial"/>
@@ -25719,10 +26094,10 @@
       <w:sz w:val="36"/>
     </w:rPr>
   </w:style>
-  <w:style w:type="character" w:customStyle="1" w:styleId="Heading1Char">
-    <w:name w:val="Heading 1 Char"/>
-    <w:basedOn w:val="DefaultParagraphFont"/>
-    <w:link w:val="Heading1"/>
+  <w:style w:type="character" w:customStyle="1" w:styleId="Naslov1Char">
+    <w:name w:val="Naslov 1 Char"/>
+    <w:basedOn w:val="Zadanifontodlomka"/>
+    <w:link w:val="Naslov1"/>
     <w:uiPriority w:val="9"/>
     <w:rsid w:val="00374534"/>
     <w:rPr>
@@ -25732,10 +26107,10 @@
       <w:szCs w:val="32"/>
     </w:rPr>
   </w:style>
-  <w:style w:type="character" w:customStyle="1" w:styleId="Heading3Char">
-    <w:name w:val="Heading 3 Char"/>
-    <w:basedOn w:val="DefaultParagraphFont"/>
-    <w:link w:val="Heading3"/>
+  <w:style w:type="character" w:customStyle="1" w:styleId="Naslov3Char">
+    <w:name w:val="Naslov 3 Char"/>
+    <w:basedOn w:val="Zadanifontodlomka"/>
+    <w:link w:val="Naslov3"/>
     <w:uiPriority w:val="9"/>
     <w:rsid w:val="003E1BF0"/>
     <w:rPr>
@@ -25744,10 +26119,10 @@
       <w:szCs w:val="24"/>
     </w:rPr>
   </w:style>
-  <w:style w:type="character" w:customStyle="1" w:styleId="Heading2Char">
-    <w:name w:val="Heading 2 Char"/>
-    <w:basedOn w:val="DefaultParagraphFont"/>
-    <w:link w:val="Heading2"/>
+  <w:style w:type="character" w:customStyle="1" w:styleId="Naslov2Char">
+    <w:name w:val="Naslov 2 Char"/>
+    <w:basedOn w:val="Zadanifontodlomka"/>
+    <w:link w:val="Naslov2"/>
     <w:uiPriority w:val="9"/>
     <w:rsid w:val="00F12F0A"/>
     <w:rPr>
@@ -25757,10 +26132,10 @@
       <w:szCs w:val="26"/>
     </w:rPr>
   </w:style>
-  <w:style w:type="character" w:customStyle="1" w:styleId="Heading4Char">
-    <w:name w:val="Heading 4 Char"/>
-    <w:basedOn w:val="DefaultParagraphFont"/>
-    <w:link w:val="Heading4"/>
+  <w:style w:type="character" w:customStyle="1" w:styleId="Naslov4Char">
+    <w:name w:val="Naslov 4 Char"/>
+    <w:basedOn w:val="Zadanifontodlomka"/>
+    <w:link w:val="Naslov4"/>
     <w:uiPriority w:val="9"/>
     <w:rsid w:val="00C02B94"/>
     <w:rPr>
@@ -25789,7 +26164,7 @@
   </w:style>
   <w:style w:type="character" w:customStyle="1" w:styleId="TijelotekstaChar">
     <w:name w:val="Tijelo teksta Char"/>
-    <w:basedOn w:val="DefaultParagraphFont"/>
+    <w:basedOn w:val="Zadanifontodlomka"/>
     <w:link w:val="Tijeloteksta1"/>
     <w:rsid w:val="00B82E6A"/>
     <w:rPr>
@@ -25817,7 +26192,7 @@
   </w:style>
   <w:style w:type="character" w:customStyle="1" w:styleId="NaslovslikeChar">
     <w:name w:val="Naslov slike Char"/>
-    <w:basedOn w:val="DefaultParagraphFont"/>
+    <w:basedOn w:val="Zadanifontodlomka"/>
     <w:link w:val="Naslovslike"/>
     <w:rsid w:val="00D230CA"/>
     <w:rPr>
@@ -25847,7 +26222,7 @@
   <w:style w:type="character" w:customStyle="1" w:styleId="MjestoChar">
     <w:name w:val="Mjesto Char"/>
     <w:aliases w:val="godina zavrsnog rada Char"/>
-    <w:basedOn w:val="DefaultParagraphFont"/>
+    <w:basedOn w:val="Zadanifontodlomka"/>
     <w:link w:val="Mjesto"/>
     <w:rsid w:val="00E94DF4"/>
     <w:rPr>
@@ -25873,10 +26248,10 @@
       <w:szCs w:val="24"/>
     </w:rPr>
   </w:style>
-  <w:style w:type="paragraph" w:styleId="Header">
+  <w:style w:type="paragraph" w:styleId="Zaglavlje">
     <w:name w:val="header"/>
     <w:basedOn w:val="Normal"/>
-    <w:link w:val="HeaderChar"/>
+    <w:link w:val="ZaglavljeChar"/>
     <w:uiPriority w:val="99"/>
     <w:unhideWhenUsed/>
     <w:rsid w:val="009B6223"/>
@@ -25888,10 +26263,10 @@
       <w:spacing w:line="240" w:lineRule="auto"/>
     </w:pPr>
   </w:style>
-  <w:style w:type="character" w:customStyle="1" w:styleId="HeaderChar">
-    <w:name w:val="Header Char"/>
-    <w:basedOn w:val="DefaultParagraphFont"/>
-    <w:link w:val="Header"/>
+  <w:style w:type="character" w:customStyle="1" w:styleId="ZaglavljeChar">
+    <w:name w:val="Zaglavlje Char"/>
+    <w:basedOn w:val="Zadanifontodlomka"/>
+    <w:link w:val="Zaglavlje"/>
     <w:uiPriority w:val="99"/>
     <w:rsid w:val="009B6223"/>
     <w:rPr>
@@ -25900,10 +26275,10 @@
       <w:szCs w:val="24"/>
     </w:rPr>
   </w:style>
-  <w:style w:type="paragraph" w:styleId="Footer">
+  <w:style w:type="paragraph" w:styleId="Podnoje">
     <w:name w:val="footer"/>
     <w:basedOn w:val="Normal"/>
-    <w:link w:val="FooterChar"/>
+    <w:link w:val="PodnojeChar"/>
     <w:uiPriority w:val="99"/>
     <w:unhideWhenUsed/>
     <w:rsid w:val="009B6223"/>
@@ -25915,10 +26290,10 @@
       <w:spacing w:line="240" w:lineRule="auto"/>
     </w:pPr>
   </w:style>
-  <w:style w:type="character" w:customStyle="1" w:styleId="FooterChar">
-    <w:name w:val="Footer Char"/>
-    <w:basedOn w:val="DefaultParagraphFont"/>
-    <w:link w:val="Footer"/>
+  <w:style w:type="character" w:customStyle="1" w:styleId="PodnojeChar">
+    <w:name w:val="Podnožje Char"/>
+    <w:basedOn w:val="Zadanifontodlomka"/>
+    <w:link w:val="Podnoje"/>
     <w:uiPriority w:val="99"/>
     <w:rsid w:val="009B6223"/>
     <w:rPr>
@@ -25944,9 +26319,9 @@
       <w:szCs w:val="24"/>
     </w:rPr>
   </w:style>
-  <w:style w:type="table" w:styleId="TableGrid">
+  <w:style w:type="table" w:styleId="Reetkatablice">
     <w:name w:val="Table Grid"/>
-    <w:basedOn w:val="TableNormal"/>
+    <w:basedOn w:val="Obinatablica"/>
     <w:uiPriority w:val="39"/>
     <w:rsid w:val="00405622"/>
     <w:pPr>
@@ -25965,7 +26340,7 @@
   </w:style>
   <w:style w:type="character" w:customStyle="1" w:styleId="NaslovtabliceChar">
     <w:name w:val="Naslov tablice Char"/>
-    <w:basedOn w:val="DefaultParagraphFont"/>
+    <w:basedOn w:val="Zadanifontodlomka"/>
     <w:link w:val="Naslovtablice"/>
     <w:rsid w:val="005C30A8"/>
     <w:rPr>
@@ -25975,9 +26350,9 @@
       <w:szCs w:val="24"/>
     </w:rPr>
   </w:style>
-  <w:style w:type="character" w:styleId="PlaceholderText">
+  <w:style w:type="character" w:styleId="Tekstrezerviranogmjesta">
     <w:name w:val="Placeholder Text"/>
-    <w:basedOn w:val="DefaultParagraphFont"/>
+    <w:basedOn w:val="Zadanifontodlomka"/>
     <w:uiPriority w:val="99"/>
     <w:semiHidden/>
     <w:rsid w:val="009A4944"/>
@@ -25985,7 +26360,7 @@
       <w:color w:val="808080"/>
     </w:rPr>
   </w:style>
-  <w:style w:type="paragraph" w:styleId="ListParagraph">
+  <w:style w:type="paragraph" w:styleId="Odlomakpopisa">
     <w:name w:val="List Paragraph"/>
     <w:basedOn w:val="Normal"/>
     <w:uiPriority w:val="34"/>
@@ -25996,7 +26371,7 @@
       <w:contextualSpacing/>
     </w:pPr>
   </w:style>
-  <w:style w:type="paragraph" w:styleId="TOC1">
+  <w:style w:type="paragraph" w:styleId="Sadraj1">
     <w:name w:val="toc 1"/>
     <w:basedOn w:val="Normal"/>
     <w:next w:val="Normal"/>
@@ -26008,7 +26383,7 @@
       <w:spacing w:after="100"/>
     </w:pPr>
   </w:style>
-  <w:style w:type="paragraph" w:styleId="TOC2">
+  <w:style w:type="paragraph" w:styleId="Sadraj2">
     <w:name w:val="toc 2"/>
     <w:basedOn w:val="Normal"/>
     <w:next w:val="Normal"/>
@@ -26021,7 +26396,7 @@
       <w:ind w:left="240"/>
     </w:pPr>
   </w:style>
-  <w:style w:type="paragraph" w:styleId="TOC3">
+  <w:style w:type="paragraph" w:styleId="Sadraj3">
     <w:name w:val="toc 3"/>
     <w:basedOn w:val="Normal"/>
     <w:next w:val="Normal"/>
@@ -26034,9 +26409,9 @@
       <w:ind w:left="480"/>
     </w:pPr>
   </w:style>
-  <w:style w:type="character" w:styleId="Hyperlink">
+  <w:style w:type="character" w:styleId="Hiperveza">
     <w:name w:val="Hyperlink"/>
-    <w:basedOn w:val="DefaultParagraphFont"/>
+    <w:basedOn w:val="Zadanifontodlomka"/>
     <w:uiPriority w:val="99"/>
     <w:unhideWhenUsed/>
     <w:rsid w:val="002902F9"/>
@@ -26045,7 +26420,7 @@
       <w:u w:val="single"/>
     </w:rPr>
   </w:style>
-  <w:style w:type="paragraph" w:styleId="ListNumber2">
+  <w:style w:type="paragraph" w:styleId="Brojevi2">
     <w:name w:val="List Number 2"/>
     <w:basedOn w:val="Normal"/>
     <w:semiHidden/>
@@ -26131,10 +26506,10 @@
       <w:lang w:eastAsia="hr-HR"/>
     </w:rPr>
   </w:style>
-  <w:style w:type="paragraph" w:styleId="BalloonText">
+  <w:style w:type="paragraph" w:styleId="Tekstbalonia">
     <w:name w:val="Balloon Text"/>
     <w:basedOn w:val="Normal"/>
-    <w:link w:val="BalloonTextChar"/>
+    <w:link w:val="TekstbaloniaChar"/>
     <w:uiPriority w:val="99"/>
     <w:semiHidden/>
     <w:unhideWhenUsed/>
@@ -26148,10 +26523,10 @@
       <w:szCs w:val="16"/>
     </w:rPr>
   </w:style>
-  <w:style w:type="character" w:customStyle="1" w:styleId="BalloonTextChar">
-    <w:name w:val="Balloon Text Char"/>
-    <w:basedOn w:val="DefaultParagraphFont"/>
-    <w:link w:val="BalloonText"/>
+  <w:style w:type="character" w:customStyle="1" w:styleId="TekstbaloniaChar">
+    <w:name w:val="Tekst balončića Char"/>
+    <w:basedOn w:val="Zadanifontodlomka"/>
+    <w:link w:val="Tekstbalonia"/>
     <w:uiPriority w:val="99"/>
     <w:semiHidden/>
     <w:rsid w:val="00B761BE"/>
@@ -26163,7 +26538,7 @@
   </w:style>
   <w:style w:type="table" w:customStyle="1" w:styleId="GridTable4-Accent31">
     <w:name w:val="Grid Table 4 - Accent 31"/>
-    <w:basedOn w:val="TableNormal"/>
+    <w:basedOn w:val="Obinatablica"/>
     <w:uiPriority w:val="49"/>
     <w:rsid w:val="00B761BE"/>
     <w:pPr>
@@ -26243,9 +26618,9 @@
       </w:tcPr>
     </w:tblStylePr>
   </w:style>
-  <w:style w:type="paragraph" w:styleId="TOCHeading">
+  <w:style w:type="paragraph" w:styleId="TOCNaslov">
     <w:name w:val="TOC Heading"/>
-    <w:basedOn w:val="Heading1"/>
+    <w:basedOn w:val="Naslov1"/>
     <w:next w:val="Normal"/>
     <w:uiPriority w:val="39"/>
     <w:unhideWhenUsed/>
@@ -26263,7 +26638,7 @@
       <w:lang w:eastAsia="hr-HR"/>
     </w:rPr>
   </w:style>
-  <w:style w:type="paragraph" w:styleId="Caption">
+  <w:style w:type="paragraph" w:styleId="Opisslike">
     <w:name w:val="caption"/>
     <w:basedOn w:val="Normal"/>
     <w:next w:val="Normal"/>
@@ -26551,7 +26926,7 @@
 </file>
 
 <file path=customXml/itemProps1.xml><?xml version="1.0" encoding="utf-8"?>
-<ds:datastoreItem xmlns:ds="http://schemas.openxmlformats.org/officeDocument/2006/customXml" ds:itemID="{CC2B5B51-A045-45E5-8D3D-8E9E8A0048E2}">
+<ds:datastoreItem xmlns:ds="http://schemas.openxmlformats.org/officeDocument/2006/customXml" ds:itemID="{803A2ACE-44C7-409D-A736-DE4EA80C7E83}">
   <ds:schemaRefs>
     <ds:schemaRef ds:uri="http://schemas.openxmlformats.org/officeDocument/2006/bibliography"/>
   </ds:schemaRefs>

--- a/dokumentacija/T13-PD-In4maticsQuiz-HorvatJarčovKečkešPopijač.docx
+++ b/dokumentacija/T13-PD-In4maticsQuiz-HorvatJarčovKečkešPopijač.docx
@@ -1,6 +1,6 @@
 
 <file path=word/document.xml><?xml version="1.0" encoding="utf-8"?>
-<w:document xmlns:wpc="http://schemas.microsoft.com/office/word/2010/wordprocessingCanvas" xmlns:mc="http://schemas.openxmlformats.org/markup-compatibility/2006" xmlns:o="urn:schemas-microsoft-com:office:office" xmlns:r="http://schemas.openxmlformats.org/officeDocument/2006/relationships" xmlns:m="http://schemas.openxmlformats.org/officeDocument/2006/math" xmlns:v="urn:schemas-microsoft-com:vml" xmlns:wp14="http://schemas.microsoft.com/office/word/2010/wordprocessingDrawing" xmlns:wp="http://schemas.openxmlformats.org/drawingml/2006/wordprocessingDrawing" xmlns:w10="urn:schemas-microsoft-com:office:word" xmlns:w="http://schemas.openxmlformats.org/wordprocessingml/2006/main" xmlns:w14="http://schemas.microsoft.com/office/word/2010/wordml" xmlns:w15="http://schemas.microsoft.com/office/word/2012/wordml" xmlns:wpg="http://schemas.microsoft.com/office/word/2010/wordprocessingGroup" xmlns:wpi="http://schemas.microsoft.com/office/word/2010/wordprocessingInk" xmlns:wne="http://schemas.microsoft.com/office/word/2006/wordml" xmlns:wps="http://schemas.microsoft.com/office/word/2010/wordprocessingShape" mc:Ignorable="w14 w15 wp14">
+<w:document xmlns:wpc="http://schemas.microsoft.com/office/word/2010/wordprocessingCanvas" xmlns:mc="http://schemas.openxmlformats.org/markup-compatibility/2006" xmlns:o="urn:schemas-microsoft-com:office:office" xmlns:r="http://schemas.openxmlformats.org/officeDocument/2006/relationships" xmlns:m="http://schemas.openxmlformats.org/officeDocument/2006/math" xmlns:v="urn:schemas-microsoft-com:vml" xmlns:wp14="http://schemas.microsoft.com/office/word/2010/wordprocessingDrawing" xmlns:wp="http://schemas.openxmlformats.org/drawingml/2006/wordprocessingDrawing" xmlns:w10="urn:schemas-microsoft-com:office:word" xmlns:w="http://schemas.openxmlformats.org/wordprocessingml/2006/main" xmlns:w14="http://schemas.microsoft.com/office/word/2010/wordml" xmlns:wpg="http://schemas.microsoft.com/office/word/2010/wordprocessingGroup" xmlns:wpi="http://schemas.microsoft.com/office/word/2010/wordprocessingInk" xmlns:wne="http://schemas.microsoft.com/office/word/2006/wordml" xmlns:wps="http://schemas.microsoft.com/office/word/2010/wordprocessingShape" mc:Ignorable="w14 wp14">
   <w:body>
     <w:p>
       <w:pPr>
@@ -45,16 +45,31 @@
         <w:pStyle w:val="Imeiprezimekandidata"/>
       </w:pPr>
       <w:r>
-        <w:t>Tea Jarčov</w:t>
-      </w:r>
+        <w:t xml:space="preserve">Tea </w:t>
+      </w:r>
+      <w:proofErr w:type="spellStart"/>
+      <w:r>
+        <w:t>Jarčov</w:t>
+      </w:r>
+      <w:proofErr w:type="spellEnd"/>
     </w:p>
     <w:p>
       <w:pPr>
         <w:pStyle w:val="Imeiprezimekandidata"/>
       </w:pPr>
-      <w:r>
-        <w:t>Anabel Li Kečkeš</w:t>
-      </w:r>
+      <w:proofErr w:type="spellStart"/>
+      <w:r>
+        <w:t>Anabel</w:t>
+      </w:r>
+      <w:proofErr w:type="spellEnd"/>
+      <w:r>
+        <w:t xml:space="preserve"> Li </w:t>
+      </w:r>
+      <w:proofErr w:type="spellStart"/>
+      <w:r>
+        <w:t>Kečkeš</w:t>
+      </w:r>
+      <w:proofErr w:type="spellEnd"/>
     </w:p>
     <w:p>
       <w:pPr>
@@ -230,7 +245,15 @@
         <w:pStyle w:val="Podaciokandidatu"/>
       </w:pPr>
       <w:r>
-        <w:t>Tea Jarčov 44442/15-R</w:t>
+        <w:t xml:space="preserve">Tea </w:t>
+      </w:r>
+      <w:proofErr w:type="spellStart"/>
+      <w:r>
+        <w:t>Jarčov</w:t>
+      </w:r>
+      <w:proofErr w:type="spellEnd"/>
+      <w:r>
+        <w:t xml:space="preserve"> 44442/15-R</w:t>
       </w:r>
     </w:p>
     <w:p>
@@ -248,9 +271,19 @@
           <w:tab w:val="left" w:pos="3030"/>
         </w:tabs>
       </w:pPr>
-      <w:r>
-        <w:t>Anabel Li Kečkeš</w:t>
-      </w:r>
+      <w:proofErr w:type="spellStart"/>
+      <w:r>
+        <w:t>Anabel</w:t>
+      </w:r>
+      <w:proofErr w:type="spellEnd"/>
+      <w:r>
+        <w:t xml:space="preserve"> Li </w:t>
+      </w:r>
+      <w:proofErr w:type="spellStart"/>
+      <w:r>
+        <w:t>Kečkeš</w:t>
+      </w:r>
+      <w:proofErr w:type="spellEnd"/>
       <w:r>
         <w:t xml:space="preserve"> 44448/15-R</w:t>
       </w:r>
@@ -370,8 +403,13 @@
         <w:t>s</w:t>
       </w:r>
       <w:r>
-        <w:t>c. Zlatko Stapić</w:t>
-      </w:r>
+        <w:t xml:space="preserve">c. Zlatko </w:t>
+      </w:r>
+      <w:proofErr w:type="spellStart"/>
+      <w:r>
+        <w:t>Stapić</w:t>
+      </w:r>
+      <w:proofErr w:type="spellEnd"/>
     </w:p>
     <w:p>
       <w:pPr>
@@ -416,7 +454,7 @@
           <w:szCs w:val="32"/>
         </w:rPr>
         <w:sectPr>
-          <w:footerReference w:type="default" r:id="rId8"/>
+          <w:footerReference w:type="default" r:id="rId9"/>
           <w:pgSz w:w="11906" w:h="16838" w:code="9"/>
           <w:pgMar w:top="851" w:right="1134" w:bottom="1701" w:left="1418" w:header="708" w:footer="708" w:gutter="0"/>
           <w:pgNumType w:fmt="upperRoman" w:start="1"/>
@@ -484,7 +522,7 @@
       <w:r>
         <w:fldChar w:fldCharType="separate"/>
       </w:r>
-      <w:hyperlink w:anchor="_Toc439008254" w:history="1">
+      <w:hyperlink w:anchor="_Toc441772773" w:history="1">
         <w:r>
           <w:rPr>
             <w:rStyle w:val="Hiperveza"/>
@@ -528,7 +566,7 @@
             <w:noProof/>
             <w:webHidden/>
           </w:rPr>
-          <w:instrText xml:space="preserve"> PAGEREF _Toc439008254 \h </w:instrText>
+          <w:instrText xml:space="preserve"> PAGEREF _Toc441772773 \h </w:instrText>
         </w:r>
         <w:r>
           <w:rPr>
@@ -573,7 +611,7 @@
           <w:lang w:eastAsia="hr-HR"/>
         </w:rPr>
       </w:pPr>
-      <w:hyperlink w:anchor="_Toc439008255" w:history="1">
+      <w:hyperlink w:anchor="_Toc441772774" w:history="1">
         <w:r>
           <w:rPr>
             <w:rStyle w:val="Hiperveza"/>
@@ -600,7 +638,7 @@
             <w:noProof/>
             <w:webHidden/>
           </w:rPr>
-          <w:instrText xml:space="preserve"> PAGEREF _Toc439008255 \h </w:instrText>
+          <w:instrText xml:space="preserve"> PAGEREF _Toc441772774 \h </w:instrText>
         </w:r>
         <w:r>
           <w:rPr>
@@ -646,7 +684,7 @@
           <w:lang w:eastAsia="hr-HR"/>
         </w:rPr>
       </w:pPr>
-      <w:hyperlink w:anchor="_Toc439008256" w:history="1">
+      <w:hyperlink w:anchor="_Toc441772775" w:history="1">
         <w:r>
           <w:rPr>
             <w:rStyle w:val="Hiperveza"/>
@@ -690,7 +728,7 @@
             <w:noProof/>
             <w:webHidden/>
           </w:rPr>
-          <w:instrText xml:space="preserve"> PAGEREF _Toc439008256 \h </w:instrText>
+          <w:instrText xml:space="preserve"> PAGEREF _Toc441772775 \h </w:instrText>
         </w:r>
         <w:r>
           <w:rPr>
@@ -735,7 +773,7 @@
           <w:lang w:eastAsia="hr-HR"/>
         </w:rPr>
       </w:pPr>
-      <w:hyperlink w:anchor="_Toc439008257" w:history="1">
+      <w:hyperlink w:anchor="_Toc441772776" w:history="1">
         <w:r>
           <w:rPr>
             <w:rStyle w:val="Hiperveza"/>
@@ -762,7 +800,7 @@
             <w:noProof/>
             <w:webHidden/>
           </w:rPr>
-          <w:instrText xml:space="preserve"> PAGEREF _Toc439008257 \h </w:instrText>
+          <w:instrText xml:space="preserve"> PAGEREF _Toc441772776 \h </w:instrText>
         </w:r>
         <w:r>
           <w:rPr>
@@ -808,7 +846,7 @@
           <w:lang w:eastAsia="hr-HR"/>
         </w:rPr>
       </w:pPr>
-      <w:hyperlink w:anchor="_Toc439008258" w:history="1">
+      <w:hyperlink w:anchor="_Toc441772777" w:history="1">
         <w:r>
           <w:rPr>
             <w:rStyle w:val="Hiperveza"/>
@@ -852,7 +890,7 @@
             <w:noProof/>
             <w:webHidden/>
           </w:rPr>
-          <w:instrText xml:space="preserve"> PAGEREF _Toc439008258 \h </w:instrText>
+          <w:instrText xml:space="preserve"> PAGEREF _Toc441772777 \h </w:instrText>
         </w:r>
         <w:r>
           <w:rPr>
@@ -897,7 +935,7 @@
           <w:lang w:eastAsia="hr-HR"/>
         </w:rPr>
       </w:pPr>
-      <w:hyperlink w:anchor="_Toc439008259" w:history="1">
+      <w:hyperlink w:anchor="_Toc441772778" w:history="1">
         <w:r>
           <w:rPr>
             <w:rStyle w:val="Hiperveza"/>
@@ -924,7 +962,7 @@
             <w:noProof/>
             <w:webHidden/>
           </w:rPr>
-          <w:instrText xml:space="preserve"> PAGEREF _Toc439008259 \h </w:instrText>
+          <w:instrText xml:space="preserve"> PAGEREF _Toc441772778 \h </w:instrText>
         </w:r>
         <w:r>
           <w:rPr>
@@ -969,7 +1007,7 @@
           <w:lang w:eastAsia="hr-HR"/>
         </w:rPr>
       </w:pPr>
-      <w:hyperlink w:anchor="_Toc439008260" w:history="1">
+      <w:hyperlink w:anchor="_Toc441772779" w:history="1">
         <w:r>
           <w:rPr>
             <w:rStyle w:val="Hiperveza"/>
@@ -996,7 +1034,7 @@
             <w:noProof/>
             <w:webHidden/>
           </w:rPr>
-          <w:instrText xml:space="preserve"> PAGEREF _Toc439008260 \h </w:instrText>
+          <w:instrText xml:space="preserve"> PAGEREF _Toc441772779 \h </w:instrText>
         </w:r>
         <w:r>
           <w:rPr>
@@ -1041,7 +1079,7 @@
           <w:lang w:eastAsia="hr-HR"/>
         </w:rPr>
       </w:pPr>
-      <w:hyperlink w:anchor="_Toc439008261" w:history="1">
+      <w:hyperlink w:anchor="_Toc441772780" w:history="1">
         <w:r>
           <w:rPr>
             <w:rStyle w:val="Hiperveza"/>
@@ -1068,7 +1106,7 @@
             <w:noProof/>
             <w:webHidden/>
           </w:rPr>
-          <w:instrText xml:space="preserve"> PAGEREF _Toc439008261 \h </w:instrText>
+          <w:instrText xml:space="preserve"> PAGEREF _Toc441772780 \h </w:instrText>
         </w:r>
         <w:r>
           <w:rPr>
@@ -1113,7 +1151,7 @@
           <w:lang w:eastAsia="hr-HR"/>
         </w:rPr>
       </w:pPr>
-      <w:hyperlink w:anchor="_Toc439008262" w:history="1">
+      <w:hyperlink w:anchor="_Toc441772781" w:history="1">
         <w:r>
           <w:rPr>
             <w:rStyle w:val="Hiperveza"/>
@@ -1140,7 +1178,7 @@
             <w:noProof/>
             <w:webHidden/>
           </w:rPr>
-          <w:instrText xml:space="preserve"> PAGEREF _Toc439008262 \h </w:instrText>
+          <w:instrText xml:space="preserve"> PAGEREF _Toc441772781 \h </w:instrText>
         </w:r>
         <w:r>
           <w:rPr>
@@ -1185,7 +1223,7 @@
           <w:lang w:eastAsia="hr-HR"/>
         </w:rPr>
       </w:pPr>
-      <w:hyperlink w:anchor="_Toc439008263" w:history="1">
+      <w:hyperlink w:anchor="_Toc441772782" w:history="1">
         <w:r>
           <w:rPr>
             <w:rStyle w:val="Hiperveza"/>
@@ -1212,7 +1250,7 @@
             <w:noProof/>
             <w:webHidden/>
           </w:rPr>
-          <w:instrText xml:space="preserve"> PAGEREF _Toc439008263 \h </w:instrText>
+          <w:instrText xml:space="preserve"> PAGEREF _Toc441772782 \h </w:instrText>
         </w:r>
         <w:r>
           <w:rPr>
@@ -1257,7 +1295,7 @@
           <w:lang w:eastAsia="hr-HR"/>
         </w:rPr>
       </w:pPr>
-      <w:hyperlink w:anchor="_Toc439008264" w:history="1">
+      <w:hyperlink w:anchor="_Toc441772783" w:history="1">
         <w:r>
           <w:rPr>
             <w:rStyle w:val="Hiperveza"/>
@@ -1284,7 +1322,7 @@
             <w:noProof/>
             <w:webHidden/>
           </w:rPr>
-          <w:instrText xml:space="preserve"> PAGEREF _Toc439008264 \h </w:instrText>
+          <w:instrText xml:space="preserve"> PAGEREF _Toc441772783 \h </w:instrText>
         </w:r>
         <w:r>
           <w:rPr>
@@ -1316,16 +1354,91 @@
       </w:hyperlink>
     </w:p>
     <w:p>
+      <w:pPr>
+        <w:pStyle w:val="Sadraj3"/>
+        <w:tabs>
+          <w:tab w:val="right" w:leader="dot" w:pos="9344"/>
+        </w:tabs>
+        <w:rPr>
+          <w:rFonts w:asciiTheme="minorHAnsi" w:eastAsiaTheme="minorEastAsia" w:hAnsiTheme="minorHAnsi" w:cstheme="minorBidi"/>
+          <w:noProof/>
+          <w:sz w:val="22"/>
+          <w:szCs w:val="22"/>
+          <w:lang w:eastAsia="hr-HR"/>
+        </w:rPr>
+      </w:pPr>
+      <w:hyperlink w:anchor="_Toc441772784" w:history="1">
+        <w:r>
+          <w:rPr>
+            <w:rStyle w:val="Hiperveza"/>
+            <w:noProof/>
+          </w:rPr>
+          <w:t>4.2.4. Sprint 4 – detaljna specifikacija</w:t>
+        </w:r>
+        <w:r>
+          <w:rPr>
+            <w:noProof/>
+            <w:webHidden/>
+          </w:rPr>
+          <w:tab/>
+        </w:r>
+        <w:r>
+          <w:rPr>
+            <w:noProof/>
+            <w:webHidden/>
+          </w:rPr>
+          <w:fldChar w:fldCharType="begin"/>
+        </w:r>
+        <w:r>
+          <w:rPr>
+            <w:noProof/>
+            <w:webHidden/>
+          </w:rPr>
+          <w:instrText xml:space="preserve"> PAGEREF _Toc441772784 \h </w:instrText>
+        </w:r>
+        <w:r>
+          <w:rPr>
+            <w:noProof/>
+            <w:webHidden/>
+          </w:rPr>
+        </w:r>
+        <w:r>
+          <w:rPr>
+            <w:noProof/>
+            <w:webHidden/>
+          </w:rPr>
+          <w:fldChar w:fldCharType="separate"/>
+        </w:r>
+        <w:r>
+          <w:rPr>
+            <w:noProof/>
+            <w:webHidden/>
+          </w:rPr>
+          <w:t>25</w:t>
+        </w:r>
+        <w:r>
+          <w:rPr>
+            <w:noProof/>
+            <w:webHidden/>
+          </w:rPr>
+          <w:fldChar w:fldCharType="end"/>
+        </w:r>
+      </w:hyperlink>
+    </w:p>
+    <w:p>
       <w:r>
         <w:fldChar w:fldCharType="end"/>
       </w:r>
+    </w:p>
+    <w:p>
+      <w:bookmarkStart w:id="1" w:name="_GoBack"/>
+      <w:bookmarkEnd w:id="1"/>
     </w:p>
     <w:p/>
-    <w:p/>
     <w:p>
       <w:pPr>
         <w:sectPr>
-          <w:footerReference w:type="default" r:id="rId9"/>
+          <w:footerReference w:type="default" r:id="rId10"/>
           <w:pgSz w:w="11906" w:h="16838" w:code="9"/>
           <w:pgMar w:top="851" w:right="1134" w:bottom="1701" w:left="1418" w:header="708" w:footer="708" w:gutter="0"/>
           <w:pgNumType w:fmt="upperRoman" w:start="1"/>
@@ -1342,12 +1455,12 @@
           <w:numId w:val="44"/>
         </w:numPr>
       </w:pPr>
-      <w:bookmarkStart w:id="1" w:name="_Toc439008254"/>
+      <w:bookmarkStart w:id="2" w:name="_Toc441772773"/>
       <w:r>
         <w:lastRenderedPageBreak/>
         <w:t>Uvod</w:t>
       </w:r>
-      <w:bookmarkEnd w:id="1"/>
+      <w:bookmarkEnd w:id="2"/>
     </w:p>
     <w:p/>
     <w:p>
@@ -1495,9 +1608,11 @@
       <w:r>
         <w:t xml:space="preserve"> </w:t>
       </w:r>
+      <w:proofErr w:type="spellStart"/>
       <w:r>
         <w:t>Scrum</w:t>
       </w:r>
+      <w:proofErr w:type="spellEnd"/>
       <w:r>
         <w:t xml:space="preserve"> po kojoj ćemo razvijati ovaj projekt.</w:t>
       </w:r>
@@ -1542,7 +1657,7 @@
                     <pic:cNvPicPr/>
                   </pic:nvPicPr>
                   <pic:blipFill rotWithShape="1">
-                    <a:blip r:embed="rId10" cstate="print">
+                    <a:blip r:embed="rId11" cstate="print">
                       <a:extLst>
                         <a:ext uri="{28A0092B-C50C-407E-A947-70E740481C1C}">
                           <a14:useLocalDpi xmlns:a14="http://schemas.microsoft.com/office/drawing/2010/main" val="0"/>
@@ -1609,14 +1724,14 @@
           <w:numId w:val="0"/>
         </w:numPr>
       </w:pPr>
-      <w:bookmarkStart w:id="2" w:name="_Toc439008255"/>
+      <w:bookmarkStart w:id="3" w:name="_Toc441772774"/>
       <w:r>
         <w:t>1</w:t>
       </w:r>
       <w:r>
         <w:t>.2. Pismo namjere</w:t>
       </w:r>
-      <w:bookmarkEnd w:id="2"/>
+      <w:bookmarkEnd w:id="3"/>
     </w:p>
     <w:p>
       <w:pPr>
@@ -1671,7 +1786,7 @@
                     <pic:cNvPicPr/>
                   </pic:nvPicPr>
                   <pic:blipFill>
-                    <a:blip r:embed="rId11">
+                    <a:blip r:embed="rId12">
                       <a:extLst>
                         <a:ext uri="{28A0092B-C50C-407E-A947-70E740481C1C}">
                           <a14:useLocalDpi xmlns:a14="http://schemas.microsoft.com/office/drawing/2010/main" val="0"/>
@@ -1731,14 +1846,14 @@
           <w:numId w:val="44"/>
         </w:numPr>
       </w:pPr>
-      <w:bookmarkStart w:id="3" w:name="_Toc411969496"/>
-      <w:bookmarkStart w:id="4" w:name="_Toc439008256"/>
+      <w:bookmarkStart w:id="4" w:name="_Toc411969496"/>
+      <w:bookmarkStart w:id="5" w:name="_Toc441772775"/>
       <w:r>
         <w:lastRenderedPageBreak/>
         <w:t>Projektni plan</w:t>
       </w:r>
-      <w:bookmarkEnd w:id="3"/>
       <w:bookmarkEnd w:id="4"/>
+      <w:bookmarkEnd w:id="5"/>
     </w:p>
     <w:p/>
     <w:p>
@@ -1770,7 +1885,7 @@
                     <pic:cNvPicPr/>
                   </pic:nvPicPr>
                   <pic:blipFill>
-                    <a:blip r:embed="rId12" cstate="print">
+                    <a:blip r:embed="rId13" cstate="print">
                       <a:extLst>
                         <a:ext uri="{28A0092B-C50C-407E-A947-70E740481C1C}">
                           <a14:useLocalDpi xmlns:a14="http://schemas.microsoft.com/office/drawing/2010/main" val="0"/>
@@ -1819,7 +1934,7 @@
                     <pic:cNvPicPr/>
                   </pic:nvPicPr>
                   <pic:blipFill>
-                    <a:blip r:embed="rId13" cstate="print">
+                    <a:blip r:embed="rId14" cstate="print">
                       <a:extLst>
                         <a:ext uri="{28A0092B-C50C-407E-A947-70E740481C1C}">
                           <a14:useLocalDpi xmlns:a14="http://schemas.microsoft.com/office/drawing/2010/main" val="0"/>
@@ -1868,7 +1983,7 @@
                     <pic:cNvPicPr/>
                   </pic:nvPicPr>
                   <pic:blipFill>
-                    <a:blip r:embed="rId14" cstate="print">
+                    <a:blip r:embed="rId15" cstate="print">
                       <a:extLst>
                         <a:ext uri="{28A0092B-C50C-407E-A947-70E740481C1C}">
                           <a14:useLocalDpi xmlns:a14="http://schemas.microsoft.com/office/drawing/2010/main" val="0"/>
@@ -1982,7 +2097,7 @@
         </w:numPr>
         <w:ind w:left="480"/>
       </w:pPr>
-      <w:bookmarkStart w:id="5" w:name="_Toc439008257"/>
+      <w:bookmarkStart w:id="6" w:name="_Toc441772776"/>
       <w:r>
         <w:lastRenderedPageBreak/>
         <w:t>3</w:t>
@@ -1993,7 +2108,7 @@
       <w:r>
         <w:t>Proračun projekta</w:t>
       </w:r>
-      <w:bookmarkEnd w:id="5"/>
+      <w:bookmarkEnd w:id="6"/>
     </w:p>
     <w:p/>
     <w:p>
@@ -2107,13 +2222,95 @@
         </w:rPr>
         <w:t xml:space="preserve"> u mjesecu) i sa 8 (broj sati u jednom radnom danu) dobili smo iznos od 56.25 kn po satu. No taj iznos ćemo modificirati tako da </w:t>
       </w:r>
+      <w:proofErr w:type="spellStart"/>
       <w:r>
         <w:rPr>
           <w:rFonts w:eastAsia="Times New Roman"/>
           <w:color w:val="000000" w:themeColor="text1"/>
           <w:lang w:eastAsia="hr-HR"/>
         </w:rPr>
-        <w:t>Anabel Li Kečkeš koja je Scrum master (brine se da je sve u skladu sa Scrum metodologijom)</w:t>
+        <w:t>Anabel</w:t>
+      </w:r>
+      <w:proofErr w:type="spellEnd"/>
+      <w:r>
+        <w:rPr>
+          <w:rFonts w:eastAsia="Times New Roman"/>
+          <w:color w:val="000000" w:themeColor="text1"/>
+          <w:lang w:eastAsia="hr-HR"/>
+        </w:rPr>
+        <w:t xml:space="preserve"> Li </w:t>
+      </w:r>
+      <w:proofErr w:type="spellStart"/>
+      <w:r>
+        <w:rPr>
+          <w:rFonts w:eastAsia="Times New Roman"/>
+          <w:color w:val="000000" w:themeColor="text1"/>
+          <w:lang w:eastAsia="hr-HR"/>
+        </w:rPr>
+        <w:t>Kečkeš</w:t>
+      </w:r>
+      <w:proofErr w:type="spellEnd"/>
+      <w:r>
+        <w:rPr>
+          <w:rFonts w:eastAsia="Times New Roman"/>
+          <w:color w:val="000000" w:themeColor="text1"/>
+          <w:lang w:eastAsia="hr-HR"/>
+        </w:rPr>
+        <w:t xml:space="preserve"> koja je </w:t>
+      </w:r>
+      <w:proofErr w:type="spellStart"/>
+      <w:r>
+        <w:rPr>
+          <w:rFonts w:eastAsia="Times New Roman"/>
+          <w:color w:val="000000" w:themeColor="text1"/>
+          <w:lang w:eastAsia="hr-HR"/>
+        </w:rPr>
+        <w:t>Scrum</w:t>
+      </w:r>
+      <w:proofErr w:type="spellEnd"/>
+      <w:r>
+        <w:rPr>
+          <w:rFonts w:eastAsia="Times New Roman"/>
+          <w:color w:val="000000" w:themeColor="text1"/>
+          <w:lang w:eastAsia="hr-HR"/>
+        </w:rPr>
+        <w:t xml:space="preserve"> </w:t>
+      </w:r>
+      <w:proofErr w:type="spellStart"/>
+      <w:r>
+        <w:rPr>
+          <w:rFonts w:eastAsia="Times New Roman"/>
+          <w:color w:val="000000" w:themeColor="text1"/>
+          <w:lang w:eastAsia="hr-HR"/>
+        </w:rPr>
+        <w:t>master</w:t>
+      </w:r>
+      <w:proofErr w:type="spellEnd"/>
+      <w:r>
+        <w:rPr>
+          <w:rFonts w:eastAsia="Times New Roman"/>
+          <w:color w:val="000000" w:themeColor="text1"/>
+          <w:lang w:eastAsia="hr-HR"/>
+        </w:rPr>
+        <w:t xml:space="preserve"> (brine se da je sve u skladu sa </w:t>
+      </w:r>
+      <w:proofErr w:type="spellStart"/>
+      <w:r>
+        <w:rPr>
+          <w:rFonts w:eastAsia="Times New Roman"/>
+          <w:color w:val="000000" w:themeColor="text1"/>
+          <w:lang w:eastAsia="hr-HR"/>
+        </w:rPr>
+        <w:t>Scrum</w:t>
+      </w:r>
+      <w:proofErr w:type="spellEnd"/>
+      <w:r>
+        <w:rPr>
+          <w:rFonts w:eastAsia="Times New Roman"/>
+          <w:color w:val="000000" w:themeColor="text1"/>
+          <w:lang w:eastAsia="hr-HR"/>
+        </w:rPr>
+        <w:t xml:space="preserve"> metodologijom)</w:t>
       </w:r>
       <w:r>
         <w:rPr>
@@ -2146,7 +2343,25 @@
           <w:color w:val="000000" w:themeColor="text1"/>
           <w:lang w:eastAsia="hr-HR"/>
         </w:rPr>
-        <w:t>Tea Jarčov, Dario Horvat i Matija Popijač</w:t>
+        <w:t xml:space="preserve">Tea </w:t>
+      </w:r>
+      <w:proofErr w:type="spellStart"/>
+      <w:r>
+        <w:rPr>
+          <w:rFonts w:eastAsia="Times New Roman"/>
+          <w:color w:val="000000" w:themeColor="text1"/>
+          <w:lang w:eastAsia="hr-HR"/>
+        </w:rPr>
+        <w:t>Jarčov</w:t>
+      </w:r>
+      <w:proofErr w:type="spellEnd"/>
+      <w:r>
+        <w:rPr>
+          <w:rFonts w:eastAsia="Times New Roman"/>
+          <w:color w:val="000000" w:themeColor="text1"/>
+          <w:lang w:eastAsia="hr-HR"/>
+        </w:rPr>
+        <w:t>, Dario Horvat i Matija Popijač</w:t>
       </w:r>
       <w:r>
         <w:rPr>
@@ -2295,8 +2510,36 @@
           <w:color w:val="000000" w:themeColor="text1"/>
           <w:lang w:eastAsia="hr-HR"/>
         </w:rPr>
-        <w:t>http://vijesti.hrt.hr/163266/tocna-cijena-kilovatsata</w:t>
-      </w:r>
+        <w:t>http://vijesti.hrt.hr/163266/</w:t>
+      </w:r>
+      <w:proofErr w:type="spellStart"/>
+      <w:r>
+        <w:rPr>
+          <w:rFonts w:eastAsia="Times New Roman"/>
+          <w:color w:val="000000" w:themeColor="text1"/>
+          <w:lang w:eastAsia="hr-HR"/>
+        </w:rPr>
+        <w:t>tocna</w:t>
+      </w:r>
+      <w:proofErr w:type="spellEnd"/>
+      <w:r>
+        <w:rPr>
+          <w:rFonts w:eastAsia="Times New Roman"/>
+          <w:color w:val="000000" w:themeColor="text1"/>
+          <w:lang w:eastAsia="hr-HR"/>
+        </w:rPr>
+        <w:t>-cijena-</w:t>
+      </w:r>
+      <w:proofErr w:type="spellStart"/>
+      <w:r>
+        <w:rPr>
+          <w:rFonts w:eastAsia="Times New Roman"/>
+          <w:color w:val="000000" w:themeColor="text1"/>
+          <w:lang w:eastAsia="hr-HR"/>
+        </w:rPr>
+        <w:t>kilovatsata</w:t>
+      </w:r>
+      <w:proofErr w:type="spellEnd"/>
     </w:p>
     <w:p>
       <w:pPr>
@@ -2484,7 +2727,7 @@
                     <pic:cNvPicPr/>
                   </pic:nvPicPr>
                   <pic:blipFill>
-                    <a:blip r:embed="rId15">
+                    <a:blip r:embed="rId16">
                       <a:extLst>
                         <a:ext uri="{28A0092B-C50C-407E-A947-70E740481C1C}">
                           <a14:useLocalDpi xmlns:a14="http://schemas.microsoft.com/office/drawing/2010/main" val="0"/>
@@ -2604,7 +2847,7 @@
                     <pic:cNvPicPr/>
                   </pic:nvPicPr>
                   <pic:blipFill>
-                    <a:blip r:embed="rId16">
+                    <a:blip r:embed="rId17">
                       <a:extLst>
                         <a:ext uri="{28A0092B-C50C-407E-A947-70E740481C1C}">
                           <a14:useLocalDpi xmlns:a14="http://schemas.microsoft.com/office/drawing/2010/main" val="0"/>
@@ -2945,14 +3188,14 @@
           <w:numId w:val="44"/>
         </w:numPr>
       </w:pPr>
-      <w:bookmarkStart w:id="6" w:name="_Toc411969497"/>
-      <w:bookmarkStart w:id="7" w:name="_Toc439008258"/>
+      <w:bookmarkStart w:id="7" w:name="_Toc411969497"/>
+      <w:bookmarkStart w:id="8" w:name="_Toc441772777"/>
       <w:r>
         <w:lastRenderedPageBreak/>
         <w:t>Metodologija razvoja</w:t>
       </w:r>
-      <w:bookmarkEnd w:id="6"/>
       <w:bookmarkEnd w:id="7"/>
+      <w:bookmarkEnd w:id="8"/>
     </w:p>
     <w:p/>
     <w:p>
@@ -2969,7 +3212,15 @@
         <w:t xml:space="preserve"> razvoja našeg programskog proizvoda </w:t>
       </w:r>
       <w:r>
-        <w:t>je Scrum metodologija</w:t>
+        <w:t xml:space="preserve">je </w:t>
+      </w:r>
+      <w:proofErr w:type="spellStart"/>
+      <w:r>
+        <w:t>Scrum</w:t>
+      </w:r>
+      <w:proofErr w:type="spellEnd"/>
+      <w:r>
+        <w:t xml:space="preserve"> metodologija</w:t>
       </w:r>
       <w:r>
         <w:t xml:space="preserve">. </w:t>
@@ -2989,8 +3240,13 @@
       <w:r>
         <w:t xml:space="preserve"> </w:t>
       </w:r>
-      <w:r>
-        <w:t>Scrum je široko korištena metodologija koja se koristi za razvoj softverskih proizvoda, ali pogodna je za manje projekte. Ona</w:t>
+      <w:proofErr w:type="spellStart"/>
+      <w:r>
+        <w:t>Scrum</w:t>
+      </w:r>
+      <w:proofErr w:type="spellEnd"/>
+      <w:r>
+        <w:t xml:space="preserve"> je široko korištena metodologija koja se koristi za razvoj softverskih proizvoda, ali pogodna je za manje projekte. Ona</w:t>
       </w:r>
       <w:r>
         <w:t xml:space="preserve"> podrazumijeva da se razvoj softversko</w:t>
@@ -3014,7 +3270,15 @@
         <w:t xml:space="preserve"> do 4 tjedna. </w:t>
       </w:r>
       <w:r>
-        <w:t xml:space="preserve"> Oni zadaci čije je izvršavanje planirano za određeni sprint, a nisu dovršeni u tom istom sprintu, prenose se u sljedeći sprint te se nastoje izvršiti u sljedećem sprintu. Svaki sprint sastoji se od sastanka za planiranje sprinta, dnevnog Scruma, posla razvoja, revizije sprinta te retrospektive sprinta. </w:t>
+        <w:t xml:space="preserve"> Oni zadaci čije je izvršavanje planirano za određeni sprint, a nisu dovršeni u tom istom sprintu, prenose se u sljedeći sprint te se nastoje izvršiti u sljedećem sprintu. Svaki sprint sastoji se od sastanka za planiranje sprinta, dnevnog </w:t>
+      </w:r>
+      <w:proofErr w:type="spellStart"/>
+      <w:r>
+        <w:t>Scruma</w:t>
+      </w:r>
+      <w:proofErr w:type="spellEnd"/>
+      <w:r>
+        <w:t xml:space="preserve">, posla razvoja, revizije sprinta te retrospektive sprinta. </w:t>
       </w:r>
     </w:p>
     <w:p/>
@@ -3023,10 +3287,170 @@
         <w:ind w:firstLine="567"/>
       </w:pPr>
       <w:r>
-        <w:t>Temeljni dio Scrum metodologije</w:t>
-      </w:r>
-      <w:r>
-        <w:t xml:space="preserve"> su Product Backlog i Sprint Backlog. Product Backlog predstavlja listu svih korisničkih priča, tj. ideja koje moraju biti implementirane u skladu s korisnikovim potrebama. U početku Product Backlog sadrži samo one zahtjeve koji su inicijalno poznati i razumljivi, te se daljnje razvija sa razvojem proizvoda. Sadrži listu svih mogućnosti, funkcionalnosti, zahtjeva, unaprjeđenja i popravaka koji zajedno čine promjene koje će se izvršiti nad proizvodom u budućnosti. Osim implementiranih ideja, Product Backlog sadrži i neke odbačene ideje koje ne odgovaraju potrebama korisnika. Product Backlog se inače sortira prema vrijednosti, nužnosti i prioritetu, a član tima koji je odgovoran za Product Backlog je vlasnik proizvoda (engl. Product Owner). Sprint Backlog obuhvaća korisničke priče definirane u Product Backlogu koje su odabrane za određeni sprint. Korisničkim pričama koje su odabrane za određeni sprint dodjeljuju se zadaće kako bi se korisničke priče lakše ostvarile. Svakoj zadaći dodjeljuje se određena težina koja predstavlja težinu realizacije te zadaće. Sprint Backlog se koristi kako bi razvojni tim mogao napraviti procjenu koje će se funkcionalnosti implementirati u sljedećem vremenskom razdoblju i koliki će posao biti potreban za realizaciju tih funkcionalnosti.</w:t>
+        <w:t xml:space="preserve">Temeljni dio </w:t>
+      </w:r>
+      <w:proofErr w:type="spellStart"/>
+      <w:r>
+        <w:t>Scrum</w:t>
+      </w:r>
+      <w:proofErr w:type="spellEnd"/>
+      <w:r>
+        <w:t xml:space="preserve"> metodologije</w:t>
+      </w:r>
+      <w:r>
+        <w:t xml:space="preserve"> su </w:t>
+      </w:r>
+      <w:proofErr w:type="spellStart"/>
+      <w:r>
+        <w:t>Product</w:t>
+      </w:r>
+      <w:proofErr w:type="spellEnd"/>
+      <w:r>
+        <w:t xml:space="preserve"> </w:t>
+      </w:r>
+      <w:proofErr w:type="spellStart"/>
+      <w:r>
+        <w:t>Backlog</w:t>
+      </w:r>
+      <w:proofErr w:type="spellEnd"/>
+      <w:r>
+        <w:t xml:space="preserve"> i Sprint </w:t>
+      </w:r>
+      <w:proofErr w:type="spellStart"/>
+      <w:r>
+        <w:t>Backlog</w:t>
+      </w:r>
+      <w:proofErr w:type="spellEnd"/>
+      <w:r>
+        <w:t xml:space="preserve">. </w:t>
+      </w:r>
+      <w:proofErr w:type="spellStart"/>
+      <w:r>
+        <w:t>Product</w:t>
+      </w:r>
+      <w:proofErr w:type="spellEnd"/>
+      <w:r>
+        <w:t xml:space="preserve"> </w:t>
+      </w:r>
+      <w:proofErr w:type="spellStart"/>
+      <w:r>
+        <w:t>Backlog</w:t>
+      </w:r>
+      <w:proofErr w:type="spellEnd"/>
+      <w:r>
+        <w:t xml:space="preserve"> predstavlja listu svih korisničkih priča, tj. ideja koje moraju biti implementirane u skladu s korisnikovim potrebama. U početku </w:t>
+      </w:r>
+      <w:proofErr w:type="spellStart"/>
+      <w:r>
+        <w:t>Product</w:t>
+      </w:r>
+      <w:proofErr w:type="spellEnd"/>
+      <w:r>
+        <w:t xml:space="preserve"> </w:t>
+      </w:r>
+      <w:proofErr w:type="spellStart"/>
+      <w:r>
+        <w:t>Backlog</w:t>
+      </w:r>
+      <w:proofErr w:type="spellEnd"/>
+      <w:r>
+        <w:t xml:space="preserve"> sadrži samo one zahtjeve koji su inicijalno poznati i razumljivi, te se daljnje razvija sa razvojem proizvoda. Sadrži listu svih mogućnosti, funkcionalnosti, zahtjeva, unaprjeđenja i popravaka koji zajedno čine promjene koje će se izvršiti nad proizvodom u budućnosti. Osim implementiranih ideja, </w:t>
+      </w:r>
+      <w:proofErr w:type="spellStart"/>
+      <w:r>
+        <w:t>Product</w:t>
+      </w:r>
+      <w:proofErr w:type="spellEnd"/>
+      <w:r>
+        <w:t xml:space="preserve"> </w:t>
+      </w:r>
+      <w:proofErr w:type="spellStart"/>
+      <w:r>
+        <w:t>Backlog</w:t>
+      </w:r>
+      <w:proofErr w:type="spellEnd"/>
+      <w:r>
+        <w:t xml:space="preserve"> sadrži i neke odbačene ideje koje ne odgovaraju potrebama korisnika. </w:t>
+      </w:r>
+      <w:proofErr w:type="spellStart"/>
+      <w:r>
+        <w:t>Product</w:t>
+      </w:r>
+      <w:proofErr w:type="spellEnd"/>
+      <w:r>
+        <w:t xml:space="preserve"> </w:t>
+      </w:r>
+      <w:proofErr w:type="spellStart"/>
+      <w:r>
+        <w:t>Backlog</w:t>
+      </w:r>
+      <w:proofErr w:type="spellEnd"/>
+      <w:r>
+        <w:t xml:space="preserve"> se inače sortira prema vrijednosti, nužnosti i prioritetu, a član tima koji je odgovoran za </w:t>
+      </w:r>
+      <w:proofErr w:type="spellStart"/>
+      <w:r>
+        <w:t>Product</w:t>
+      </w:r>
+      <w:proofErr w:type="spellEnd"/>
+      <w:r>
+        <w:t xml:space="preserve"> </w:t>
+      </w:r>
+      <w:proofErr w:type="spellStart"/>
+      <w:r>
+        <w:t>Backlog</w:t>
+      </w:r>
+      <w:proofErr w:type="spellEnd"/>
+      <w:r>
+        <w:t xml:space="preserve"> je vlasnik proizvoda (engl. </w:t>
+      </w:r>
+      <w:proofErr w:type="spellStart"/>
+      <w:r>
+        <w:t>Product</w:t>
+      </w:r>
+      <w:proofErr w:type="spellEnd"/>
+      <w:r>
+        <w:t xml:space="preserve"> </w:t>
+      </w:r>
+      <w:proofErr w:type="spellStart"/>
+      <w:r>
+        <w:t>Owner</w:t>
+      </w:r>
+      <w:proofErr w:type="spellEnd"/>
+      <w:r>
+        <w:t xml:space="preserve">). Sprint </w:t>
+      </w:r>
+      <w:proofErr w:type="spellStart"/>
+      <w:r>
+        <w:t>Backlog</w:t>
+      </w:r>
+      <w:proofErr w:type="spellEnd"/>
+      <w:r>
+        <w:t xml:space="preserve"> obuhvaća korisničke priče definirane u </w:t>
+      </w:r>
+      <w:proofErr w:type="spellStart"/>
+      <w:r>
+        <w:t>Product</w:t>
+      </w:r>
+      <w:proofErr w:type="spellEnd"/>
+      <w:r>
+        <w:t xml:space="preserve"> </w:t>
+      </w:r>
+      <w:proofErr w:type="spellStart"/>
+      <w:r>
+        <w:t>Backlogu</w:t>
+      </w:r>
+      <w:proofErr w:type="spellEnd"/>
+      <w:r>
+        <w:t xml:space="preserve"> koje su odabrane za određeni sprint. Korisničkim pričama koje su odabrane za određeni sprint dodjeljuju se zadaće kako bi se korisničke priče lakše ostvarile. Svakoj zadaći dodjeljuje se određena težina koja predstavlja težinu realizacije te zadaće. Sprint </w:t>
+      </w:r>
+      <w:proofErr w:type="spellStart"/>
+      <w:r>
+        <w:t>Backlog</w:t>
+      </w:r>
+      <w:proofErr w:type="spellEnd"/>
+      <w:r>
+        <w:t xml:space="preserve"> se koristi kako bi razvojni tim mogao napraviti procjenu koje će se funkcionalnosti implementirati u sljedećem vremenskom razdoblju i koliki će posao biti potreban za realizaciju tih funkcionalnosti.</w:t>
       </w:r>
     </w:p>
     <w:p/>
@@ -3044,8 +3468,8 @@
         </w:numPr>
         <w:ind w:left="480"/>
       </w:pPr>
-      <w:bookmarkStart w:id="8" w:name="_Toc411969498"/>
-      <w:bookmarkStart w:id="9" w:name="_Toc439008259"/>
+      <w:bookmarkStart w:id="9" w:name="_Toc411969498"/>
+      <w:bookmarkStart w:id="10" w:name="_Toc441772778"/>
       <w:r>
         <w:lastRenderedPageBreak/>
         <w:t>4</w:t>
@@ -3059,9 +3483,9 @@
       <w:r>
         <w:t>Definiranje tima</w:t>
       </w:r>
-      <w:bookmarkStart w:id="10" w:name="_Toc403663420"/>
-      <w:bookmarkEnd w:id="8"/>
+      <w:bookmarkStart w:id="11" w:name="_Toc403663420"/>
       <w:bookmarkEnd w:id="9"/>
+      <w:bookmarkEnd w:id="10"/>
     </w:p>
     <w:p/>
     <w:p>
@@ -3069,7 +3493,55 @@
         <w:ind w:firstLine="567"/>
       </w:pPr>
       <w:r>
-        <w:t xml:space="preserve">Da bi razvoj aplikacije bio što lakši, potrebno ju je razvijati unutar tima. U Scrum metodologiji razvoja svakom članu tima mora biti pridružena određena uloga kako bi se podijelili zadaci i odgovornosti pojedinih članova tima. Uloge Scrum metodologije razvoja koje su podijeljene unutar tima su vlasnik proizvoda (engl. Product Owner), razvojni tim te Scrum master. </w:t>
+        <w:t xml:space="preserve">Da bi razvoj aplikacije bio što lakši, potrebno ju je razvijati unutar tima. U </w:t>
+      </w:r>
+      <w:proofErr w:type="spellStart"/>
+      <w:r>
+        <w:t>Scrum</w:t>
+      </w:r>
+      <w:proofErr w:type="spellEnd"/>
+      <w:r>
+        <w:t xml:space="preserve"> metodologiji razvoja svakom članu tima mora biti pridružena određena uloga kako bi se podijelili zadaci i odgovornosti pojedinih članova tima. Uloge </w:t>
+      </w:r>
+      <w:proofErr w:type="spellStart"/>
+      <w:r>
+        <w:t>Scrum</w:t>
+      </w:r>
+      <w:proofErr w:type="spellEnd"/>
+      <w:r>
+        <w:t xml:space="preserve"> metodologije razvoja koje su podijeljene unutar tima su vlasnik proizvoda (engl. </w:t>
+      </w:r>
+      <w:proofErr w:type="spellStart"/>
+      <w:r>
+        <w:t>Product</w:t>
+      </w:r>
+      <w:proofErr w:type="spellEnd"/>
+      <w:r>
+        <w:t xml:space="preserve"> </w:t>
+      </w:r>
+      <w:proofErr w:type="spellStart"/>
+      <w:r>
+        <w:t>Owner</w:t>
+      </w:r>
+      <w:proofErr w:type="spellEnd"/>
+      <w:r>
+        <w:t xml:space="preserve">), razvojni tim te </w:t>
+      </w:r>
+      <w:proofErr w:type="spellStart"/>
+      <w:r>
+        <w:t>Scrum</w:t>
+      </w:r>
+      <w:proofErr w:type="spellEnd"/>
+      <w:r>
+        <w:t xml:space="preserve"> </w:t>
+      </w:r>
+      <w:proofErr w:type="spellStart"/>
+      <w:r>
+        <w:t>master</w:t>
+      </w:r>
+      <w:proofErr w:type="spellEnd"/>
+      <w:r>
+        <w:t xml:space="preserve">. </w:t>
       </w:r>
     </w:p>
     <w:p>
@@ -3096,14 +3568,35 @@
       <w:pPr>
         <w:ind w:firstLine="567"/>
       </w:pPr>
-      <w:r>
-        <w:t>Scrum m</w:t>
-      </w:r>
-      <w:r>
-        <w:t>aster je osoba koja je odgovorna</w:t>
-      </w:r>
-      <w:r>
-        <w:t xml:space="preserve"> da je Scrum razumljiv svima u timu</w:t>
+      <w:proofErr w:type="spellStart"/>
+      <w:r>
+        <w:t>Scrum</w:t>
+      </w:r>
+      <w:proofErr w:type="spellEnd"/>
+      <w:r>
+        <w:t xml:space="preserve"> </w:t>
+      </w:r>
+      <w:proofErr w:type="spellStart"/>
+      <w:r>
+        <w:t>m</w:t>
+      </w:r>
+      <w:r>
+        <w:t>aster</w:t>
+      </w:r>
+      <w:proofErr w:type="spellEnd"/>
+      <w:r>
+        <w:t xml:space="preserve"> je osoba koja je odgovorna</w:t>
+      </w:r>
+      <w:r>
+        <w:t xml:space="preserve"> da je </w:t>
+      </w:r>
+      <w:proofErr w:type="spellStart"/>
+      <w:r>
+        <w:t>Scrum</w:t>
+      </w:r>
+      <w:proofErr w:type="spellEnd"/>
+      <w:r>
+        <w:t xml:space="preserve"> razumljiv svima u timu</w:t>
       </w:r>
       <w:r>
         <w:t>, da se sve odvija prema planu i da se koristi pravilno.</w:t>
@@ -3148,9 +3641,35 @@
         </w:numPr>
         <w:ind w:left="1560" w:hanging="644"/>
       </w:pPr>
-      <w:r>
-        <w:t>Scrum master – Anabel Li Kečkeš</w:t>
-      </w:r>
+      <w:proofErr w:type="spellStart"/>
+      <w:r>
+        <w:t>Scrum</w:t>
+      </w:r>
+      <w:proofErr w:type="spellEnd"/>
+      <w:r>
+        <w:t xml:space="preserve"> </w:t>
+      </w:r>
+      <w:proofErr w:type="spellStart"/>
+      <w:r>
+        <w:t>master</w:t>
+      </w:r>
+      <w:proofErr w:type="spellEnd"/>
+      <w:r>
+        <w:t xml:space="preserve"> – </w:t>
+      </w:r>
+      <w:proofErr w:type="spellStart"/>
+      <w:r>
+        <w:t>Anabel</w:t>
+      </w:r>
+      <w:proofErr w:type="spellEnd"/>
+      <w:r>
+        <w:t xml:space="preserve"> Li </w:t>
+      </w:r>
+      <w:proofErr w:type="spellStart"/>
+      <w:r>
+        <w:t>Kečkeš</w:t>
+      </w:r>
+      <w:proofErr w:type="spellEnd"/>
     </w:p>
     <w:p>
       <w:pPr>
@@ -3201,8 +3720,13 @@
         <w:ind w:left="1560" w:firstLine="283"/>
       </w:pPr>
       <w:r>
-        <w:t>Tea Jarčov</w:t>
-      </w:r>
+        <w:t xml:space="preserve">Tea </w:t>
+      </w:r>
+      <w:proofErr w:type="spellStart"/>
+      <w:r>
+        <w:t>Jarčov</w:t>
+      </w:r>
+      <w:proofErr w:type="spellEnd"/>
     </w:p>
     <w:p>
       <w:pPr>
@@ -3213,9 +3737,19 @@
         </w:numPr>
         <w:ind w:left="1560" w:firstLine="283"/>
       </w:pPr>
-      <w:r>
-        <w:t>Anabel Li Kečkeš</w:t>
-      </w:r>
+      <w:proofErr w:type="spellStart"/>
+      <w:r>
+        <w:t>Anabel</w:t>
+      </w:r>
+      <w:proofErr w:type="spellEnd"/>
+      <w:r>
+        <w:t xml:space="preserve"> Li </w:t>
+      </w:r>
+      <w:proofErr w:type="spellStart"/>
+      <w:r>
+        <w:t>Kečkeš</w:t>
+      </w:r>
+      <w:proofErr w:type="spellEnd"/>
     </w:p>
     <w:p>
       <w:pPr>
@@ -3305,7 +3839,7 @@
         </w:numPr>
         <w:ind w:left="480"/>
       </w:pPr>
-      <w:bookmarkStart w:id="11" w:name="_Toc439008260"/>
+      <w:bookmarkStart w:id="12" w:name="_Toc441772779"/>
       <w:r>
         <w:lastRenderedPageBreak/>
         <w:t>4</w:t>
@@ -3320,7 +3854,11 @@
         <w:t xml:space="preserve">izrade </w:t>
       </w:r>
       <w:r>
-        <w:t>projekta kroz Q</w:t>
+        <w:t xml:space="preserve">projekta kroz </w:t>
+      </w:r>
+      <w:proofErr w:type="spellStart"/>
+      <w:r>
+        <w:t>Q</w:t>
       </w:r>
       <w:r>
         <w:t>u</w:t>
@@ -3329,9 +3867,21 @@
         <w:t>i</w:t>
       </w:r>
       <w:r>
-        <w:t>ck Scrum alat</w:t>
-      </w:r>
-      <w:bookmarkEnd w:id="11"/>
+        <w:t>ck</w:t>
+      </w:r>
+      <w:proofErr w:type="spellEnd"/>
+      <w:r>
+        <w:t xml:space="preserve"> </w:t>
+      </w:r>
+      <w:proofErr w:type="spellStart"/>
+      <w:r>
+        <w:t>Scrum</w:t>
+      </w:r>
+      <w:proofErr w:type="spellEnd"/>
+      <w:r>
+        <w:t xml:space="preserve"> alat</w:t>
+      </w:r>
+      <w:bookmarkEnd w:id="12"/>
     </w:p>
     <w:p>
       <w:pPr>
@@ -3342,18 +3892,49 @@
       <w:pPr>
         <w:pStyle w:val="Imeiprezimekandidata"/>
       </w:pPr>
-      <w:r>
-        <w:t>Quick Scrum alat je besplatni scrum alat koji koristimo prilik</w:t>
+      <w:proofErr w:type="spellStart"/>
+      <w:r>
+        <w:t>Quick</w:t>
+      </w:r>
+      <w:proofErr w:type="spellEnd"/>
+      <w:r>
+        <w:t xml:space="preserve"> </w:t>
+      </w:r>
+      <w:proofErr w:type="spellStart"/>
+      <w:r>
+        <w:t>Scrum</w:t>
+      </w:r>
+      <w:proofErr w:type="spellEnd"/>
+      <w:r>
+        <w:t xml:space="preserve"> alat je besplatni </w:t>
+      </w:r>
+      <w:proofErr w:type="spellStart"/>
+      <w:r>
+        <w:t>scrum</w:t>
+      </w:r>
+      <w:proofErr w:type="spellEnd"/>
+      <w:r>
+        <w:t xml:space="preserve"> alat koji koristimo prilik</w:t>
       </w:r>
       <w:r>
         <w:t xml:space="preserve">om razvoja aplikacije i </w:t>
       </w:r>
       <w:r>
-        <w:t xml:space="preserve">dokumentacije. U njemu su definirani svi zadaci koji su potrebni kako bi se projekt uspješno izvršio. U Product </w:t>
-      </w:r>
+        <w:t xml:space="preserve">dokumentacije. U njemu su definirani svi zadaci koji su potrebni kako bi se projekt uspješno izvršio. U </w:t>
+      </w:r>
+      <w:proofErr w:type="spellStart"/>
+      <w:r>
+        <w:t>Product</w:t>
+      </w:r>
+      <w:proofErr w:type="spellEnd"/>
+      <w:r>
+        <w:t xml:space="preserve"> </w:t>
+      </w:r>
+      <w:proofErr w:type="spellStart"/>
       <w:r>
         <w:t>backlogu</w:t>
       </w:r>
+      <w:proofErr w:type="spellEnd"/>
       <w:r>
         <w:t xml:space="preserve"> definirane </w:t>
       </w:r>
@@ -3585,7 +4166,7 @@
                     <pic:cNvPicPr/>
                   </pic:nvPicPr>
                   <pic:blipFill>
-                    <a:blip r:embed="rId17">
+                    <a:blip r:embed="rId18">
                       <a:extLst>
                         <a:ext uri="{28A0092B-C50C-407E-A947-70E740481C1C}">
                           <a14:useLocalDpi xmlns:a14="http://schemas.microsoft.com/office/drawing/2010/main" val="0"/>
@@ -3640,7 +4221,7 @@
                     <pic:cNvPicPr/>
                   </pic:nvPicPr>
                   <pic:blipFill>
-                    <a:blip r:embed="rId18">
+                    <a:blip r:embed="rId19">
                       <a:extLst>
                         <a:ext uri="{28A0092B-C50C-407E-A947-70E740481C1C}">
                           <a14:useLocalDpi xmlns:a14="http://schemas.microsoft.com/office/drawing/2010/main" val="0"/>
@@ -3676,7 +4257,63 @@
         <w:rPr>
           <w:b/>
         </w:rPr>
-        <w:t>. Product backlog iz Quick Scrum-a</w:t>
+        <w:t xml:space="preserve">. </w:t>
+      </w:r>
+      <w:proofErr w:type="spellStart"/>
+      <w:r>
+        <w:rPr>
+          <w:b/>
+        </w:rPr>
+        <w:t>Product</w:t>
+      </w:r>
+      <w:proofErr w:type="spellEnd"/>
+      <w:r>
+        <w:rPr>
+          <w:b/>
+        </w:rPr>
+        <w:t xml:space="preserve"> </w:t>
+      </w:r>
+      <w:proofErr w:type="spellStart"/>
+      <w:r>
+        <w:rPr>
+          <w:b/>
+        </w:rPr>
+        <w:t>backlog</w:t>
+      </w:r>
+      <w:proofErr w:type="spellEnd"/>
+      <w:r>
+        <w:rPr>
+          <w:b/>
+        </w:rPr>
+        <w:t xml:space="preserve"> iz </w:t>
+      </w:r>
+      <w:proofErr w:type="spellStart"/>
+      <w:r>
+        <w:rPr>
+          <w:b/>
+        </w:rPr>
+        <w:t>Quick</w:t>
+      </w:r>
+      <w:proofErr w:type="spellEnd"/>
+      <w:r>
+        <w:rPr>
+          <w:b/>
+        </w:rPr>
+        <w:t xml:space="preserve"> </w:t>
+      </w:r>
+      <w:proofErr w:type="spellStart"/>
+      <w:r>
+        <w:rPr>
+          <w:b/>
+        </w:rPr>
+        <w:t>Scrum</w:t>
+      </w:r>
+      <w:proofErr w:type="spellEnd"/>
+      <w:r>
+        <w:rPr>
+          <w:b/>
+        </w:rPr>
+        <w:t>-a</w:t>
       </w:r>
     </w:p>
     <w:p>
@@ -3758,7 +4395,7 @@
                     <pic:cNvPicPr/>
                   </pic:nvPicPr>
                   <pic:blipFill>
-                    <a:blip r:embed="rId19">
+                    <a:blip r:embed="rId20">
                       <a:extLst>
                         <a:ext uri="{28A0092B-C50C-407E-A947-70E740481C1C}">
                           <a14:useLocalDpi xmlns:a14="http://schemas.microsoft.com/office/drawing/2010/main" val="0"/>
@@ -3815,7 +4452,49 @@
         <w:rPr>
           <w:b/>
         </w:rPr>
-        <w:t>print Backlog iz Quick Scrum-a</w:t>
+        <w:t xml:space="preserve">print </w:t>
+      </w:r>
+      <w:proofErr w:type="spellStart"/>
+      <w:r>
+        <w:rPr>
+          <w:b/>
+        </w:rPr>
+        <w:t>Backlog</w:t>
+      </w:r>
+      <w:proofErr w:type="spellEnd"/>
+      <w:r>
+        <w:rPr>
+          <w:b/>
+        </w:rPr>
+        <w:t xml:space="preserve"> iz </w:t>
+      </w:r>
+      <w:proofErr w:type="spellStart"/>
+      <w:r>
+        <w:rPr>
+          <w:b/>
+        </w:rPr>
+        <w:t>Quick</w:t>
+      </w:r>
+      <w:proofErr w:type="spellEnd"/>
+      <w:r>
+        <w:rPr>
+          <w:b/>
+        </w:rPr>
+        <w:t xml:space="preserve"> </w:t>
+      </w:r>
+      <w:proofErr w:type="spellStart"/>
+      <w:r>
+        <w:rPr>
+          <w:b/>
+        </w:rPr>
+        <w:t>Scrum</w:t>
+      </w:r>
+      <w:proofErr w:type="spellEnd"/>
+      <w:r>
+        <w:rPr>
+          <w:b/>
+        </w:rPr>
+        <w:t>-a</w:t>
       </w:r>
       <w:r>
         <w:rPr>
@@ -3869,7 +4548,7 @@
                     <pic:cNvPicPr/>
                   </pic:nvPicPr>
                   <pic:blipFill>
-                    <a:blip r:embed="rId20">
+                    <a:blip r:embed="rId21">
                       <a:extLst>
                         <a:ext uri="{28A0092B-C50C-407E-A947-70E740481C1C}">
                           <a14:useLocalDpi xmlns:a14="http://schemas.microsoft.com/office/drawing/2010/main" val="0"/>
@@ -3933,7 +4612,49 @@
         <w:rPr>
           <w:b/>
         </w:rPr>
-        <w:t>print Backlog iz Quick Scrum-a</w:t>
+        <w:t xml:space="preserve">print </w:t>
+      </w:r>
+      <w:proofErr w:type="spellStart"/>
+      <w:r>
+        <w:rPr>
+          <w:b/>
+        </w:rPr>
+        <w:t>Backlog</w:t>
+      </w:r>
+      <w:proofErr w:type="spellEnd"/>
+      <w:r>
+        <w:rPr>
+          <w:b/>
+        </w:rPr>
+        <w:t xml:space="preserve"> iz </w:t>
+      </w:r>
+      <w:proofErr w:type="spellStart"/>
+      <w:r>
+        <w:rPr>
+          <w:b/>
+        </w:rPr>
+        <w:t>Quick</w:t>
+      </w:r>
+      <w:proofErr w:type="spellEnd"/>
+      <w:r>
+        <w:rPr>
+          <w:b/>
+        </w:rPr>
+        <w:t xml:space="preserve"> </w:t>
+      </w:r>
+      <w:proofErr w:type="spellStart"/>
+      <w:r>
+        <w:rPr>
+          <w:b/>
+        </w:rPr>
+        <w:t>Scrum</w:t>
+      </w:r>
+      <w:proofErr w:type="spellEnd"/>
+      <w:r>
+        <w:rPr>
+          <w:b/>
+        </w:rPr>
+        <w:t>-a</w:t>
       </w:r>
       <w:r>
         <w:rPr>
@@ -3979,7 +4700,7 @@
                     <pic:cNvPicPr/>
                   </pic:nvPicPr>
                   <pic:blipFill>
-                    <a:blip r:embed="rId21"/>
+                    <a:blip r:embed="rId22"/>
                     <a:stretch>
                       <a:fillRect/>
                     </a:stretch>
@@ -4037,7 +4758,49 @@
         <w:rPr>
           <w:b/>
         </w:rPr>
-        <w:t>print Backlog iz Quick Scrum-a</w:t>
+        <w:t xml:space="preserve">print </w:t>
+      </w:r>
+      <w:proofErr w:type="spellStart"/>
+      <w:r>
+        <w:rPr>
+          <w:b/>
+        </w:rPr>
+        <w:t>Backlog</w:t>
+      </w:r>
+      <w:proofErr w:type="spellEnd"/>
+      <w:r>
+        <w:rPr>
+          <w:b/>
+        </w:rPr>
+        <w:t xml:space="preserve"> iz </w:t>
+      </w:r>
+      <w:proofErr w:type="spellStart"/>
+      <w:r>
+        <w:rPr>
+          <w:b/>
+        </w:rPr>
+        <w:t>Quick</w:t>
+      </w:r>
+      <w:proofErr w:type="spellEnd"/>
+      <w:r>
+        <w:rPr>
+          <w:b/>
+        </w:rPr>
+        <w:t xml:space="preserve"> </w:t>
+      </w:r>
+      <w:proofErr w:type="spellStart"/>
+      <w:r>
+        <w:rPr>
+          <w:b/>
+        </w:rPr>
+        <w:t>Scrum</w:t>
+      </w:r>
+      <w:proofErr w:type="spellEnd"/>
+      <w:r>
+        <w:rPr>
+          <w:b/>
+        </w:rPr>
+        <w:t>-a</w:t>
       </w:r>
       <w:r>
         <w:rPr>
@@ -4090,11 +4853,11 @@
         </w:numPr>
         <w:ind w:left="480"/>
       </w:pPr>
-      <w:bookmarkStart w:id="12" w:name="_Toc439008261"/>
+      <w:bookmarkStart w:id="13" w:name="_Toc441772780"/>
       <w:r>
         <w:t>4.3. Dnevni sastanci</w:t>
       </w:r>
-      <w:bookmarkEnd w:id="12"/>
+      <w:bookmarkEnd w:id="13"/>
       <w:r>
         <w:t xml:space="preserve"> </w:t>
       </w:r>
@@ -4117,7 +4880,23 @@
         </w:rPr>
       </w:pPr>
       <w:r>
-        <w:t xml:space="preserve">Sastanke smo dnevno provodili preko Facebook chata i </w:t>
+        <w:t xml:space="preserve">Sastanke smo dnevno provodili preko </w:t>
+      </w:r>
+      <w:proofErr w:type="spellStart"/>
+      <w:r>
+        <w:t>Facebook</w:t>
+      </w:r>
+      <w:proofErr w:type="spellEnd"/>
+      <w:r>
+        <w:t xml:space="preserve"> </w:t>
+      </w:r>
+      <w:proofErr w:type="spellStart"/>
+      <w:r>
+        <w:t>chata</w:t>
+      </w:r>
+      <w:proofErr w:type="spellEnd"/>
+      <w:r>
+        <w:t xml:space="preserve"> i </w:t>
       </w:r>
       <w:r>
         <w:t>u nastavku se nalaze slike malog dijela razgovora, a sastajali smo se jednom tjedno kako bismo utvrdili daljnji tijek projekta.</w:t>
@@ -4156,7 +4935,7 @@
                     <pic:cNvPicPr/>
                   </pic:nvPicPr>
                   <pic:blipFill>
-                    <a:blip r:embed="rId22" cstate="print">
+                    <a:blip r:embed="rId23" cstate="print">
                       <a:extLst>
                         <a:ext uri="{28A0092B-C50C-407E-A947-70E740481C1C}">
                           <a14:useLocalDpi xmlns:a14="http://schemas.microsoft.com/office/drawing/2010/main" val="0"/>
@@ -4203,7 +4982,7 @@
                     <pic:cNvPicPr/>
                   </pic:nvPicPr>
                   <pic:blipFill>
-                    <a:blip r:embed="rId23" cstate="print">
+                    <a:blip r:embed="rId24" cstate="print">
                       <a:extLst>
                         <a:ext uri="{28A0092B-C50C-407E-A947-70E740481C1C}">
                           <a14:useLocalDpi xmlns:a14="http://schemas.microsoft.com/office/drawing/2010/main" val="0"/>
@@ -4250,7 +5029,7 @@
                     <pic:cNvPicPr/>
                   </pic:nvPicPr>
                   <pic:blipFill>
-                    <a:blip r:embed="rId24" cstate="print">
+                    <a:blip r:embed="rId25" cstate="print">
                       <a:extLst>
                         <a:ext uri="{28A0092B-C50C-407E-A947-70E740481C1C}">
                           <a14:useLocalDpi xmlns:a14="http://schemas.microsoft.com/office/drawing/2010/main" val="0"/>
@@ -4297,7 +5076,7 @@
                     <pic:cNvPicPr/>
                   </pic:nvPicPr>
                   <pic:blipFill>
-                    <a:blip r:embed="rId25" cstate="print">
+                    <a:blip r:embed="rId26" cstate="print">
                       <a:extLst>
                         <a:ext uri="{28A0092B-C50C-407E-A947-70E740481C1C}">
                           <a14:useLocalDpi xmlns:a14="http://schemas.microsoft.com/office/drawing/2010/main" val="0"/>
@@ -4364,7 +5143,7 @@
                     <pic:cNvPicPr/>
                   </pic:nvPicPr>
                   <pic:blipFill>
-                    <a:blip r:embed="rId26">
+                    <a:blip r:embed="rId27">
                       <a:extLst>
                         <a:ext uri="{28A0092B-C50C-407E-A947-70E740481C1C}">
                           <a14:useLocalDpi xmlns:a14="http://schemas.microsoft.com/office/drawing/2010/main" val="0"/>
@@ -4399,7 +5178,7 @@
           <w:b/>
         </w:rPr>
         <w:sectPr>
-          <w:footerReference w:type="default" r:id="rId27"/>
+          <w:footerReference w:type="default" r:id="rId28"/>
           <w:pgSz w:w="11906" w:h="16838" w:code="9"/>
           <w:pgMar w:top="851" w:right="1134" w:bottom="1701" w:left="1418" w:header="709" w:footer="709" w:gutter="0"/>
           <w:cols w:space="708"/>
@@ -4422,7 +5201,35 @@
         <w:rPr>
           <w:b/>
         </w:rPr>
-        <w:t xml:space="preserve"> Use Case- </w:t>
+        <w:t xml:space="preserve"> </w:t>
+      </w:r>
+      <w:proofErr w:type="spellStart"/>
+      <w:r>
+        <w:rPr>
+          <w:b/>
+        </w:rPr>
+        <w:t>Use</w:t>
+      </w:r>
+      <w:proofErr w:type="spellEnd"/>
+      <w:r>
+        <w:rPr>
+          <w:b/>
+        </w:rPr>
+        <w:t xml:space="preserve"> </w:t>
+      </w:r>
+      <w:proofErr w:type="spellStart"/>
+      <w:r>
+        <w:rPr>
+          <w:b/>
+        </w:rPr>
+        <w:t>Case</w:t>
+      </w:r>
+      <w:proofErr w:type="spellEnd"/>
+      <w:r>
+        <w:rPr>
+          <w:b/>
+        </w:rPr>
+        <w:t xml:space="preserve">- </w:t>
       </w:r>
       <w:r>
         <w:rPr>
@@ -4456,7 +5263,7 @@
       <w:pPr>
         <w:pStyle w:val="Naslov3"/>
       </w:pPr>
-      <w:bookmarkStart w:id="13" w:name="_Toc439008262"/>
+      <w:bookmarkStart w:id="14" w:name="_Toc441772781"/>
       <w:r>
         <w:t>4</w:t>
       </w:r>
@@ -4464,12 +5271,20 @@
         <w:t>.2.1. Sprint 1</w:t>
       </w:r>
       <w:r>
-        <w:t xml:space="preserve"> (priprema za Scrum)</w:t>
+        <w:t xml:space="preserve"> (priprema za </w:t>
+      </w:r>
+      <w:proofErr w:type="spellStart"/>
+      <w:r>
+        <w:t>Scrum</w:t>
+      </w:r>
+      <w:proofErr w:type="spellEnd"/>
+      <w:r>
+        <w:t>)</w:t>
       </w:r>
       <w:r>
         <w:t xml:space="preserve"> – detaljna specifikacija</w:t>
       </w:r>
-      <w:bookmarkEnd w:id="13"/>
+      <w:bookmarkEnd w:id="14"/>
     </w:p>
     <w:p/>
     <w:p>
@@ -4477,7 +5292,15 @@
         <w:t>U prvom spr</w:t>
       </w:r>
       <w:r>
-        <w:t>intu (priprema za Scrum) koji</w:t>
+        <w:t xml:space="preserve">intu (priprema za </w:t>
+      </w:r>
+      <w:proofErr w:type="spellStart"/>
+      <w:r>
+        <w:t>Scrum</w:t>
+      </w:r>
+      <w:proofErr w:type="spellEnd"/>
+      <w:r>
+        <w:t>) koji</w:t>
       </w:r>
       <w:r>
         <w:t xml:space="preserve"> traje od 22/10/2015 do 6</w:t>
@@ -4522,8 +5345,16 @@
         <w:rPr>
           <w:b/>
         </w:rPr>
-        <w:t>provedbi pripreme za Scrum</w:t>
-      </w:r>
+        <w:t xml:space="preserve">provedbi pripreme za </w:t>
+      </w:r>
+      <w:proofErr w:type="spellStart"/>
+      <w:r>
+        <w:rPr>
+          <w:b/>
+        </w:rPr>
+        <w:t>Scrum</w:t>
+      </w:r>
+      <w:proofErr w:type="spellEnd"/>
     </w:p>
     <w:p>
       <w:pPr>
@@ -4662,8 +5493,13 @@
               <w:cnfStyle w:val="100000000000" w:firstRow="1" w:lastRow="0" w:firstColumn="0" w:lastColumn="0" w:oddVBand="0" w:evenVBand="0" w:oddHBand="0" w:evenHBand="0" w:firstRowFirstColumn="0" w:firstRowLastColumn="0" w:lastRowFirstColumn="0" w:lastRowLastColumn="0"/>
             </w:pPr>
             <w:r>
-              <w:t>Dnevni napori za taskove</w:t>
-            </w:r>
+              <w:t xml:space="preserve">Dnevni napori za </w:t>
+            </w:r>
+            <w:proofErr w:type="spellStart"/>
+            <w:r>
+              <w:t>taskove</w:t>
+            </w:r>
+            <w:proofErr w:type="spellEnd"/>
             <w:r>
               <w:t xml:space="preserve"> ( </w:t>
             </w:r>
@@ -4990,9 +5826,19 @@
             <w:pPr>
               <w:cnfStyle w:val="000000000000" w:firstRow="0" w:lastRow="0" w:firstColumn="0" w:lastColumn="0" w:oddVBand="0" w:evenVBand="0" w:oddHBand="0" w:evenHBand="0" w:firstRowFirstColumn="0" w:firstRowLastColumn="0" w:lastRowFirstColumn="0" w:lastRowLastColumn="0"/>
             </w:pPr>
-            <w:r>
-              <w:t>Anabel Li Kečkeš</w:t>
-            </w:r>
+            <w:proofErr w:type="spellStart"/>
+            <w:r>
+              <w:t>Anabel</w:t>
+            </w:r>
+            <w:proofErr w:type="spellEnd"/>
+            <w:r>
+              <w:t xml:space="preserve"> Li </w:t>
+            </w:r>
+            <w:proofErr w:type="spellStart"/>
+            <w:r>
+              <w:t>Kečkeš</w:t>
+            </w:r>
+            <w:proofErr w:type="spellEnd"/>
           </w:p>
         </w:tc>
         <w:tc>
@@ -5480,16 +6326,38 @@
               </w:rPr>
               <w:t>Dijagram slučajeva korištenja (</w:t>
             </w:r>
+            <w:proofErr w:type="spellStart"/>
             <w:r>
               <w:rPr>
                 <w:b w:val="0"/>
               </w:rPr>
-              <w:t>Use case dijagram</w:t>
-            </w:r>
+              <w:t>Use</w:t>
+            </w:r>
+            <w:proofErr w:type="spellEnd"/>
             <w:r>
               <w:rPr>
                 <w:b w:val="0"/>
               </w:rPr>
+              <w:t xml:space="preserve"> </w:t>
+            </w:r>
+            <w:proofErr w:type="spellStart"/>
+            <w:r>
+              <w:rPr>
+                <w:b w:val="0"/>
+              </w:rPr>
+              <w:t>case</w:t>
+            </w:r>
+            <w:proofErr w:type="spellEnd"/>
+            <w:r>
+              <w:rPr>
+                <w:b w:val="0"/>
+              </w:rPr>
+              <w:t xml:space="preserve"> dijagram</w:t>
+            </w:r>
+            <w:r>
+              <w:rPr>
+                <w:b w:val="0"/>
+              </w:rPr>
               <w:t>)</w:t>
             </w:r>
           </w:p>
@@ -5515,9 +6383,19 @@
             <w:pPr>
               <w:cnfStyle w:val="000000100000" w:firstRow="0" w:lastRow="0" w:firstColumn="0" w:lastColumn="0" w:oddVBand="0" w:evenVBand="0" w:oddHBand="1" w:evenHBand="0" w:firstRowFirstColumn="0" w:firstRowLastColumn="0" w:lastRowFirstColumn="0" w:lastRowLastColumn="0"/>
             </w:pPr>
-            <w:r>
-              <w:t>Anabel Li Kečkeš</w:t>
-            </w:r>
+            <w:proofErr w:type="spellStart"/>
+            <w:r>
+              <w:t>Anabel</w:t>
+            </w:r>
+            <w:proofErr w:type="spellEnd"/>
+            <w:r>
+              <w:t xml:space="preserve"> Li </w:t>
+            </w:r>
+            <w:proofErr w:type="spellStart"/>
+            <w:r>
+              <w:t>Kečkeš</w:t>
+            </w:r>
+            <w:proofErr w:type="spellEnd"/>
           </w:p>
         </w:tc>
         <w:tc>
@@ -5699,16 +6577,24 @@
                 <w:b w:val="0"/>
               </w:rPr>
             </w:pPr>
+            <w:proofErr w:type="spellStart"/>
             <w:r>
               <w:rPr>
                 <w:b w:val="0"/>
               </w:rPr>
-              <w:t xml:space="preserve">Class </w:t>
-            </w:r>
+              <w:t>Class</w:t>
+            </w:r>
+            <w:proofErr w:type="spellEnd"/>
             <w:r>
               <w:rPr>
                 <w:b w:val="0"/>
               </w:rPr>
+              <w:t xml:space="preserve"> </w:t>
+            </w:r>
+            <w:r>
+              <w:rPr>
+                <w:b w:val="0"/>
+              </w:rPr>
               <w:t>dijagram</w:t>
             </w:r>
           </w:p>
@@ -5734,9 +6620,19 @@
             <w:pPr>
               <w:cnfStyle w:val="000000000000" w:firstRow="0" w:lastRow="0" w:firstColumn="0" w:lastColumn="0" w:oddVBand="0" w:evenVBand="0" w:oddHBand="0" w:evenHBand="0" w:firstRowFirstColumn="0" w:firstRowLastColumn="0" w:lastRowFirstColumn="0" w:lastRowLastColumn="0"/>
             </w:pPr>
-            <w:r>
-              <w:t>Anabel Li Kečkeš</w:t>
-            </w:r>
+            <w:proofErr w:type="spellStart"/>
+            <w:r>
+              <w:t>Anabel</w:t>
+            </w:r>
+            <w:proofErr w:type="spellEnd"/>
+            <w:r>
+              <w:t xml:space="preserve"> Li </w:t>
+            </w:r>
+            <w:proofErr w:type="spellStart"/>
+            <w:r>
+              <w:t>Kečkeš</w:t>
+            </w:r>
+            <w:proofErr w:type="spellEnd"/>
           </w:p>
         </w:tc>
         <w:tc>
@@ -5950,9 +6846,19 @@
             <w:pPr>
               <w:cnfStyle w:val="000000100000" w:firstRow="0" w:lastRow="0" w:firstColumn="0" w:lastColumn="0" w:oddVBand="0" w:evenVBand="0" w:oddHBand="1" w:evenHBand="0" w:firstRowFirstColumn="0" w:firstRowLastColumn="0" w:lastRowFirstColumn="0" w:lastRowLastColumn="0"/>
             </w:pPr>
-            <w:r>
-              <w:t>Anabel Li Kečkeš</w:t>
-            </w:r>
+            <w:proofErr w:type="spellStart"/>
+            <w:r>
+              <w:t>Anabel</w:t>
+            </w:r>
+            <w:proofErr w:type="spellEnd"/>
+            <w:r>
+              <w:t xml:space="preserve"> Li </w:t>
+            </w:r>
+            <w:proofErr w:type="spellStart"/>
+            <w:r>
+              <w:t>Kečkeš</w:t>
+            </w:r>
+            <w:proofErr w:type="spellEnd"/>
           </w:p>
         </w:tc>
         <w:tc>
@@ -6635,8 +7541,13 @@
               <w:cnfStyle w:val="000000000000" w:firstRow="0" w:lastRow="0" w:firstColumn="0" w:lastColumn="0" w:oddVBand="0" w:evenVBand="0" w:oddHBand="0" w:evenHBand="0" w:firstRowFirstColumn="0" w:firstRowLastColumn="0" w:lastRowFirstColumn="0" w:lastRowLastColumn="0"/>
             </w:pPr>
             <w:r>
-              <w:t>Tea Jarčov</w:t>
-            </w:r>
+              <w:t xml:space="preserve">Tea </w:t>
+            </w:r>
+            <w:proofErr w:type="spellStart"/>
+            <w:r>
+              <w:t>Jarčov</w:t>
+            </w:r>
+            <w:proofErr w:type="spellEnd"/>
           </w:p>
         </w:tc>
         <w:tc>
@@ -7107,8 +8018,13 @@
               <w:cnfStyle w:val="000000100000" w:firstRow="0" w:lastRow="0" w:firstColumn="0" w:lastColumn="0" w:oddVBand="0" w:evenVBand="0" w:oddHBand="1" w:evenHBand="0" w:firstRowFirstColumn="0" w:firstRowLastColumn="0" w:lastRowFirstColumn="0" w:lastRowLastColumn="0"/>
             </w:pPr>
             <w:r>
-              <w:t>Tea Jarčov</w:t>
-            </w:r>
+              <w:t xml:space="preserve">Tea </w:t>
+            </w:r>
+            <w:proofErr w:type="spellStart"/>
+            <w:r>
+              <w:t>Jarčov</w:t>
+            </w:r>
+            <w:proofErr w:type="spellEnd"/>
           </w:p>
         </w:tc>
         <w:tc>
@@ -7292,11 +8208,19 @@
                 <w:b w:val="0"/>
               </w:rPr>
             </w:pPr>
+            <w:proofErr w:type="spellStart"/>
             <w:r>
               <w:rPr>
                 <w:b w:val="0"/>
               </w:rPr>
-              <w:t>Mockup – korisničko sučelje</w:t>
+              <w:t>Mockup</w:t>
+            </w:r>
+            <w:proofErr w:type="spellEnd"/>
+            <w:r>
+              <w:rPr>
+                <w:b w:val="0"/>
+              </w:rPr>
+              <w:t xml:space="preserve"> – korisničko sučelje</w:t>
             </w:r>
           </w:p>
         </w:tc>
@@ -7325,8 +8249,13 @@
               <w:cnfStyle w:val="000000000000" w:firstRow="0" w:lastRow="0" w:firstColumn="0" w:lastColumn="0" w:oddVBand="0" w:evenVBand="0" w:oddHBand="0" w:evenHBand="0" w:firstRowFirstColumn="0" w:firstRowLastColumn="0" w:lastRowFirstColumn="0" w:lastRowLastColumn="0"/>
             </w:pPr>
             <w:r>
-              <w:t>Tea Jarčov</w:t>
-            </w:r>
+              <w:t xml:space="preserve">Tea </w:t>
+            </w:r>
+            <w:proofErr w:type="spellStart"/>
+            <w:r>
+              <w:t>Jarčov</w:t>
+            </w:r>
+            <w:proofErr w:type="spellEnd"/>
           </w:p>
         </w:tc>
         <w:tc>
@@ -7741,8 +8670,16 @@
               <w:rPr>
                 <w:b w:val="0"/>
               </w:rPr>
-              <w:t>Kreiranje klasa u Android Studiu</w:t>
-            </w:r>
+              <w:t xml:space="preserve">Kreiranje klasa u Android </w:t>
+            </w:r>
+            <w:proofErr w:type="spellStart"/>
+            <w:r>
+              <w:rPr>
+                <w:b w:val="0"/>
+              </w:rPr>
+              <w:t>Studiu</w:t>
+            </w:r>
+            <w:proofErr w:type="spellEnd"/>
           </w:p>
         </w:tc>
         <w:tc>
@@ -8002,7 +8939,7 @@
                     <pic:cNvPicPr/>
                   </pic:nvPicPr>
                   <pic:blipFill>
-                    <a:blip r:embed="rId28"/>
+                    <a:blip r:embed="rId29"/>
                     <a:stretch>
                       <a:fillRect/>
                     </a:stretch>
@@ -8053,19 +8990,91 @@
         <w:rPr>
           <w:b/>
         </w:rPr>
-        <w:t>. BurnDown chart iz Quick Scrum-a</w:t>
+        <w:t xml:space="preserve">. </w:t>
+      </w:r>
+      <w:proofErr w:type="spellStart"/>
+      <w:r>
+        <w:rPr>
+          <w:b/>
+        </w:rPr>
+        <w:t>BurnDown</w:t>
+      </w:r>
+      <w:proofErr w:type="spellEnd"/>
+      <w:r>
+        <w:rPr>
+          <w:b/>
+        </w:rPr>
+        <w:t xml:space="preserve"> </w:t>
+      </w:r>
+      <w:proofErr w:type="spellStart"/>
+      <w:r>
+        <w:rPr>
+          <w:b/>
+        </w:rPr>
+        <w:t>chart</w:t>
+      </w:r>
+      <w:proofErr w:type="spellEnd"/>
+      <w:r>
+        <w:rPr>
+          <w:b/>
+        </w:rPr>
+        <w:t xml:space="preserve"> iz </w:t>
+      </w:r>
+      <w:proofErr w:type="spellStart"/>
+      <w:r>
+        <w:rPr>
+          <w:b/>
+        </w:rPr>
+        <w:t>Quick</w:t>
+      </w:r>
+      <w:proofErr w:type="spellEnd"/>
+      <w:r>
+        <w:rPr>
+          <w:b/>
+        </w:rPr>
+        <w:t xml:space="preserve"> </w:t>
+      </w:r>
+      <w:proofErr w:type="spellStart"/>
+      <w:r>
+        <w:rPr>
+          <w:b/>
+        </w:rPr>
+        <w:t>Scrum</w:t>
+      </w:r>
+      <w:proofErr w:type="spellEnd"/>
+      <w:r>
+        <w:rPr>
+          <w:b/>
+        </w:rPr>
+        <w:t>-a</w:t>
       </w:r>
     </w:p>
     <w:p/>
     <w:p/>
     <w:p/>
-    <w:bookmarkEnd w:id="10"/>
+    <w:bookmarkEnd w:id="11"/>
     <w:p>
       <w:pPr>
         <w:pStyle w:val="Tijeloteksta1"/>
       </w:pPr>
       <w:r>
-        <w:t>U BurnDown dijagramu je plavom bojom označen idealni napredak kroz Scrum,</w:t>
+        <w:t xml:space="preserve">U </w:t>
+      </w:r>
+      <w:proofErr w:type="spellStart"/>
+      <w:r>
+        <w:t>BurnDown</w:t>
+      </w:r>
+      <w:proofErr w:type="spellEnd"/>
+      <w:r>
+        <w:t xml:space="preserve"> dijagramu je plavom bojom označen idealni napredak kroz </w:t>
+      </w:r>
+      <w:proofErr w:type="spellStart"/>
+      <w:r>
+        <w:t>Scrum</w:t>
+      </w:r>
+      <w:proofErr w:type="spellEnd"/>
+      <w:r>
+        <w:t>,</w:t>
       </w:r>
       <w:r>
         <w:t xml:space="preserve"> </w:t>
@@ -8115,7 +9124,7 @@
       <w:pPr>
         <w:pStyle w:val="Naslov3"/>
       </w:pPr>
-      <w:bookmarkStart w:id="14" w:name="_Toc439008263"/>
+      <w:bookmarkStart w:id="15" w:name="_Toc441772782"/>
       <w:r>
         <w:lastRenderedPageBreak/>
         <w:t>4</w:t>
@@ -8123,7 +9132,7 @@
       <w:r>
         <w:t>.2.2. Sprint 2 – detaljna specifikacija</w:t>
       </w:r>
-      <w:bookmarkEnd w:id="14"/>
+      <w:bookmarkEnd w:id="15"/>
     </w:p>
     <w:p>
       <w:r>
@@ -8281,8 +9290,13 @@
               </w:rPr>
             </w:pPr>
             <w:r>
-              <w:t>Dnevni napori za taskove</w:t>
-            </w:r>
+              <w:t xml:space="preserve">Dnevni napori za </w:t>
+            </w:r>
+            <w:proofErr w:type="spellStart"/>
+            <w:r>
+              <w:t>taskove</w:t>
+            </w:r>
+            <w:proofErr w:type="spellEnd"/>
             <w:r>
               <w:rPr>
                 <w:b w:val="0"/>
@@ -9221,8 +10235,16 @@
               <w:rPr>
                 <w:b w:val="0"/>
               </w:rPr>
-              <w:t>Implementacija ActiveAndroida</w:t>
-            </w:r>
+              <w:t xml:space="preserve">Implementacija </w:t>
+            </w:r>
+            <w:proofErr w:type="spellStart"/>
+            <w:r>
+              <w:rPr>
+                <w:b w:val="0"/>
+              </w:rPr>
+              <w:t>ActiveAndroida</w:t>
+            </w:r>
+            <w:proofErr w:type="spellEnd"/>
           </w:p>
         </w:tc>
         <w:tc>
@@ -9750,9 +10772,19 @@
             <w:pPr>
               <w:cnfStyle w:val="000000100000" w:firstRow="0" w:lastRow="0" w:firstColumn="0" w:lastColumn="0" w:oddVBand="0" w:evenVBand="0" w:oddHBand="1" w:evenHBand="0" w:firstRowFirstColumn="0" w:firstRowLastColumn="0" w:lastRowFirstColumn="0" w:lastRowLastColumn="0"/>
             </w:pPr>
-            <w:r>
-              <w:t>Anabel Li Kečkeš</w:t>
-            </w:r>
+            <w:proofErr w:type="spellStart"/>
+            <w:r>
+              <w:t>Anabel</w:t>
+            </w:r>
+            <w:proofErr w:type="spellEnd"/>
+            <w:r>
+              <w:t xml:space="preserve"> Li </w:t>
+            </w:r>
+            <w:proofErr w:type="spellStart"/>
+            <w:r>
+              <w:t>Kečkeš</w:t>
+            </w:r>
+            <w:proofErr w:type="spellEnd"/>
           </w:p>
         </w:tc>
         <w:tc>
@@ -10003,9 +11035,19 @@
             <w:pPr>
               <w:cnfStyle w:val="000000000000" w:firstRow="0" w:lastRow="0" w:firstColumn="0" w:lastColumn="0" w:oddVBand="0" w:evenVBand="0" w:oddHBand="0" w:evenHBand="0" w:firstRowFirstColumn="0" w:firstRowLastColumn="0" w:lastRowFirstColumn="0" w:lastRowLastColumn="0"/>
             </w:pPr>
-            <w:r>
-              <w:t>Anabel Li Kečkeš</w:t>
-            </w:r>
+            <w:proofErr w:type="spellStart"/>
+            <w:r>
+              <w:t>Anabel</w:t>
+            </w:r>
+            <w:proofErr w:type="spellEnd"/>
+            <w:r>
+              <w:t xml:space="preserve"> Li </w:t>
+            </w:r>
+            <w:proofErr w:type="spellStart"/>
+            <w:r>
+              <w:t>Kečkeš</w:t>
+            </w:r>
+            <w:proofErr w:type="spellEnd"/>
           </w:p>
         </w:tc>
         <w:tc>
@@ -10487,12 +11529,20 @@
                 <w:b w:val="0"/>
               </w:rPr>
             </w:pPr>
+            <w:proofErr w:type="spellStart"/>
             <w:r>
               <w:rPr>
                 <w:b w:val="0"/>
               </w:rPr>
               <w:lastRenderedPageBreak/>
-              <w:t>Login aktivnost</w:t>
+              <w:t>Login</w:t>
+            </w:r>
+            <w:proofErr w:type="spellEnd"/>
+            <w:r>
+              <w:rPr>
+                <w:b w:val="0"/>
+              </w:rPr>
+              <w:t xml:space="preserve"> aktivnost</w:t>
             </w:r>
           </w:p>
         </w:tc>
@@ -10775,8 +11825,13 @@
               <w:cnfStyle w:val="000000100000" w:firstRow="0" w:lastRow="0" w:firstColumn="0" w:lastColumn="0" w:oddVBand="0" w:evenVBand="0" w:oddHBand="1" w:evenHBand="0" w:firstRowFirstColumn="0" w:firstRowLastColumn="0" w:lastRowFirstColumn="0" w:lastRowLastColumn="0"/>
             </w:pPr>
             <w:r>
-              <w:t>Tea Jarčov</w:t>
-            </w:r>
+              <w:t xml:space="preserve">Tea </w:t>
+            </w:r>
+            <w:proofErr w:type="spellStart"/>
+            <w:r>
+              <w:t>Jarčov</w:t>
+            </w:r>
+            <w:proofErr w:type="spellEnd"/>
           </w:p>
         </w:tc>
         <w:tc>
@@ -11251,8 +12306,30 @@
               <w:rPr>
                 <w:b w:val="0"/>
               </w:rPr>
-              <w:t>Implementacija php skripti</w:t>
-            </w:r>
+              <w:t xml:space="preserve">Implementacija </w:t>
+            </w:r>
+            <w:proofErr w:type="spellStart"/>
+            <w:r>
+              <w:rPr>
+                <w:b w:val="0"/>
+              </w:rPr>
+              <w:t>php</w:t>
+            </w:r>
+            <w:proofErr w:type="spellEnd"/>
+            <w:r>
+              <w:rPr>
+                <w:b w:val="0"/>
+              </w:rPr>
+              <w:t xml:space="preserve"> </w:t>
+            </w:r>
+            <w:proofErr w:type="spellStart"/>
+            <w:r>
+              <w:rPr>
+                <w:b w:val="0"/>
+              </w:rPr>
+              <w:t>skripti</w:t>
+            </w:r>
+            <w:proofErr w:type="spellEnd"/>
           </w:p>
         </w:tc>
         <w:tc>
@@ -11276,9 +12353,19 @@
             <w:pPr>
               <w:cnfStyle w:val="000000100000" w:firstRow="0" w:lastRow="0" w:firstColumn="0" w:lastColumn="0" w:oddVBand="0" w:evenVBand="0" w:oddHBand="1" w:evenHBand="0" w:firstRowFirstColumn="0" w:firstRowLastColumn="0" w:lastRowFirstColumn="0" w:lastRowLastColumn="0"/>
             </w:pPr>
-            <w:r>
-              <w:t>Anabel Li Kečkeš</w:t>
-            </w:r>
+            <w:proofErr w:type="spellStart"/>
+            <w:r>
+              <w:t>Anabel</w:t>
+            </w:r>
+            <w:proofErr w:type="spellEnd"/>
+            <w:r>
+              <w:t xml:space="preserve"> Li </w:t>
+            </w:r>
+            <w:proofErr w:type="spellStart"/>
+            <w:r>
+              <w:t>Kečkeš</w:t>
+            </w:r>
+            <w:proofErr w:type="spellEnd"/>
           </w:p>
         </w:tc>
         <w:tc>
@@ -11633,8 +12720,13 @@
               </w:rPr>
             </w:pPr>
             <w:r>
-              <w:t>Dnevni napori za taskove</w:t>
-            </w:r>
+              <w:t xml:space="preserve">Dnevni napori za </w:t>
+            </w:r>
+            <w:proofErr w:type="spellStart"/>
+            <w:r>
+              <w:t>taskove</w:t>
+            </w:r>
+            <w:proofErr w:type="spellEnd"/>
             <w:r>
               <w:rPr>
                 <w:b w:val="0"/>
@@ -12524,13 +13616,20 @@
             <w:pPr>
               <w:cnfStyle w:val="000000100000" w:firstRow="0" w:lastRow="0" w:firstColumn="0" w:lastColumn="0" w:oddVBand="0" w:evenVBand="0" w:oddHBand="1" w:evenHBand="0" w:firstRowFirstColumn="0" w:firstRowLastColumn="0" w:lastRowFirstColumn="0" w:lastRowLastColumn="0"/>
             </w:pPr>
-            <w:r>
-              <w:t xml:space="preserve">Anabel Li </w:t>
-            </w:r>
+            <w:proofErr w:type="spellStart"/>
+            <w:r>
+              <w:t>Anabel</w:t>
+            </w:r>
+            <w:proofErr w:type="spellEnd"/>
+            <w:r>
+              <w:t xml:space="preserve"> Li </w:t>
+            </w:r>
+            <w:proofErr w:type="spellStart"/>
             <w:r>
               <w:lastRenderedPageBreak/>
               <w:t>Kečkeš</w:t>
             </w:r>
+            <w:proofErr w:type="spellEnd"/>
           </w:p>
         </w:tc>
         <w:tc>
@@ -12779,8 +13878,13 @@
               <w:cnfStyle w:val="000000000000" w:firstRow="0" w:lastRow="0" w:firstColumn="0" w:lastColumn="0" w:oddVBand="0" w:evenVBand="0" w:oddHBand="0" w:evenHBand="0" w:firstRowFirstColumn="0" w:firstRowLastColumn="0" w:lastRowFirstColumn="0" w:lastRowLastColumn="0"/>
             </w:pPr>
             <w:r>
-              <w:t>Tea Jarčov</w:t>
-            </w:r>
+              <w:t xml:space="preserve">Tea </w:t>
+            </w:r>
+            <w:proofErr w:type="spellStart"/>
+            <w:r>
+              <w:t>Jarčov</w:t>
+            </w:r>
+            <w:proofErr w:type="spellEnd"/>
           </w:p>
         </w:tc>
         <w:tc>
@@ -13115,8 +14219,13 @@
               </w:rPr>
             </w:pPr>
             <w:r>
-              <w:t>Dnevni napori za taskove</w:t>
-            </w:r>
+              <w:t xml:space="preserve">Dnevni napori za </w:t>
+            </w:r>
+            <w:proofErr w:type="spellStart"/>
+            <w:r>
+              <w:t>taskove</w:t>
+            </w:r>
+            <w:proofErr w:type="spellEnd"/>
             <w:r>
               <w:rPr>
                 <w:b w:val="0"/>
@@ -13498,9 +14607,19 @@
               <w:pStyle w:val="Imeiprezimekandidata"/>
               <w:cnfStyle w:val="000000000000" w:firstRow="0" w:lastRow="0" w:firstColumn="0" w:lastColumn="0" w:oddVBand="0" w:evenVBand="0" w:oddHBand="0" w:evenHBand="0" w:firstRowFirstColumn="0" w:firstRowLastColumn="0" w:lastRowFirstColumn="0" w:lastRowLastColumn="0"/>
             </w:pPr>
-            <w:r>
-              <w:t>Anabel Li Kečkeš</w:t>
-            </w:r>
+            <w:proofErr w:type="spellStart"/>
+            <w:r>
+              <w:t>Anabel</w:t>
+            </w:r>
+            <w:proofErr w:type="spellEnd"/>
+            <w:r>
+              <w:t xml:space="preserve"> Li </w:t>
+            </w:r>
+            <w:proofErr w:type="spellStart"/>
+            <w:r>
+              <w:t>Kečkeš</w:t>
+            </w:r>
+            <w:proofErr w:type="spellEnd"/>
           </w:p>
         </w:tc>
         <w:tc>
@@ -14131,9 +15250,19 @@
               <w:pStyle w:val="Imeiprezimekandidata"/>
               <w:cnfStyle w:val="000000100000" w:firstRow="0" w:lastRow="0" w:firstColumn="0" w:lastColumn="0" w:oddVBand="0" w:evenVBand="0" w:oddHBand="1" w:evenHBand="0" w:firstRowFirstColumn="0" w:firstRowLastColumn="0" w:lastRowFirstColumn="0" w:lastRowLastColumn="0"/>
             </w:pPr>
-            <w:r>
-              <w:t>Anabel Li Kečkeš</w:t>
-            </w:r>
+            <w:proofErr w:type="spellStart"/>
+            <w:r>
+              <w:t>Anabel</w:t>
+            </w:r>
+            <w:proofErr w:type="spellEnd"/>
+            <w:r>
+              <w:t xml:space="preserve"> Li </w:t>
+            </w:r>
+            <w:proofErr w:type="spellStart"/>
+            <w:r>
+              <w:t>Kečkeš</w:t>
+            </w:r>
+            <w:proofErr w:type="spellEnd"/>
           </w:p>
         </w:tc>
         <w:tc>
@@ -14393,9 +15522,19 @@
               <w:pStyle w:val="Imeiprezimekandidata"/>
               <w:cnfStyle w:val="000000000000" w:firstRow="0" w:lastRow="0" w:firstColumn="0" w:lastColumn="0" w:oddVBand="0" w:evenVBand="0" w:oddHBand="0" w:evenHBand="0" w:firstRowFirstColumn="0" w:firstRowLastColumn="0" w:lastRowFirstColumn="0" w:lastRowLastColumn="0"/>
             </w:pPr>
-            <w:r>
-              <w:t>Anabel Li Kečkeš</w:t>
-            </w:r>
+            <w:proofErr w:type="spellStart"/>
+            <w:r>
+              <w:t>Anabel</w:t>
+            </w:r>
+            <w:proofErr w:type="spellEnd"/>
+            <w:r>
+              <w:t xml:space="preserve"> Li </w:t>
+            </w:r>
+            <w:proofErr w:type="spellStart"/>
+            <w:r>
+              <w:t>Kečkeš</w:t>
+            </w:r>
+            <w:proofErr w:type="spellEnd"/>
           </w:p>
         </w:tc>
         <w:tc>
@@ -14664,7 +15803,7 @@
                     <pic:cNvPicPr/>
                   </pic:nvPicPr>
                   <pic:blipFill>
-                    <a:blip r:embed="rId29"/>
+                    <a:blip r:embed="rId30"/>
                     <a:stretch>
                       <a:fillRect/>
                     </a:stretch>
@@ -14730,7 +15869,63 @@
         <w:rPr>
           <w:b/>
         </w:rPr>
-        <w:t>. BurnDown chart iz Quick Scrum-a</w:t>
+        <w:t xml:space="preserve">. </w:t>
+      </w:r>
+      <w:proofErr w:type="spellStart"/>
+      <w:r>
+        <w:rPr>
+          <w:b/>
+        </w:rPr>
+        <w:t>BurnDown</w:t>
+      </w:r>
+      <w:proofErr w:type="spellEnd"/>
+      <w:r>
+        <w:rPr>
+          <w:b/>
+        </w:rPr>
+        <w:t xml:space="preserve"> </w:t>
+      </w:r>
+      <w:proofErr w:type="spellStart"/>
+      <w:r>
+        <w:rPr>
+          <w:b/>
+        </w:rPr>
+        <w:t>chart</w:t>
+      </w:r>
+      <w:proofErr w:type="spellEnd"/>
+      <w:r>
+        <w:rPr>
+          <w:b/>
+        </w:rPr>
+        <w:t xml:space="preserve"> iz </w:t>
+      </w:r>
+      <w:proofErr w:type="spellStart"/>
+      <w:r>
+        <w:rPr>
+          <w:b/>
+        </w:rPr>
+        <w:t>Quick</w:t>
+      </w:r>
+      <w:proofErr w:type="spellEnd"/>
+      <w:r>
+        <w:rPr>
+          <w:b/>
+        </w:rPr>
+        <w:t xml:space="preserve"> </w:t>
+      </w:r>
+      <w:proofErr w:type="spellStart"/>
+      <w:r>
+        <w:rPr>
+          <w:b/>
+        </w:rPr>
+        <w:t>Scrum</w:t>
+      </w:r>
+      <w:proofErr w:type="spellEnd"/>
+      <w:r>
+        <w:rPr>
+          <w:b/>
+        </w:rPr>
+        <w:t>-a</w:t>
       </w:r>
     </w:p>
     <w:p>
@@ -14738,7 +15933,7 @@
         <w:pStyle w:val="Naslov3"/>
         <w:ind w:left="720"/>
       </w:pPr>
-      <w:bookmarkStart w:id="15" w:name="_Toc439008264"/>
+      <w:bookmarkStart w:id="16" w:name="_Toc441772783"/>
       <w:r>
         <w:lastRenderedPageBreak/>
         <w:t xml:space="preserve">4.2.3. </w:t>
@@ -14746,7 +15941,7 @@
       <w:r>
         <w:t>Sprint 3 – detaljna specifikacija</w:t>
       </w:r>
-      <w:bookmarkEnd w:id="15"/>
+      <w:bookmarkEnd w:id="16"/>
     </w:p>
     <w:p/>
     <w:p>
@@ -14893,8 +16088,13 @@
               </w:rPr>
             </w:pPr>
             <w:r>
-              <w:t>Dnevni napori za taskove</w:t>
-            </w:r>
+              <w:t xml:space="preserve">Dnevni napori za </w:t>
+            </w:r>
+            <w:proofErr w:type="spellStart"/>
+            <w:r>
+              <w:t>taskove</w:t>
+            </w:r>
+            <w:proofErr w:type="spellEnd"/>
             <w:r>
               <w:rPr>
                 <w:b w:val="0"/>
@@ -15107,8 +16307,12 @@
             </w:r>
             <w:r>
               <w:br/>
+            </w:r>
+            <w:proofErr w:type="spellStart"/>
+            <w:r>
               <w:t>1</w:t>
             </w:r>
+            <w:proofErr w:type="spellEnd"/>
           </w:p>
         </w:tc>
         <w:tc>
@@ -15306,8 +16510,12 @@
             </w:r>
             <w:r>
               <w:br/>
+            </w:r>
+            <w:proofErr w:type="spellStart"/>
+            <w:r>
               <w:t>2</w:t>
             </w:r>
+            <w:proofErr w:type="spellEnd"/>
           </w:p>
         </w:tc>
         <w:tc>
@@ -15406,8 +16614,13 @@
               <w:cnfStyle w:val="000000000000" w:firstRow="0" w:lastRow="0" w:firstColumn="0" w:lastColumn="0" w:oddVBand="0" w:evenVBand="0" w:oddHBand="0" w:evenHBand="0" w:firstRowFirstColumn="0" w:firstRowLastColumn="0" w:lastRowFirstColumn="0" w:lastRowLastColumn="0"/>
             </w:pPr>
             <w:r>
-              <w:t>Tea Jarčov</w:t>
-            </w:r>
+              <w:t xml:space="preserve">Tea </w:t>
+            </w:r>
+            <w:proofErr w:type="spellStart"/>
+            <w:r>
+              <w:t>Jarčov</w:t>
+            </w:r>
+            <w:proofErr w:type="spellEnd"/>
           </w:p>
         </w:tc>
         <w:tc>
@@ -16658,16 +17871,31 @@
               <w:pStyle w:val="Imeiprezimekandidata"/>
               <w:cnfStyle w:val="000000100000" w:firstRow="0" w:lastRow="0" w:firstColumn="0" w:lastColumn="0" w:oddVBand="0" w:evenVBand="0" w:oddHBand="1" w:evenHBand="0" w:firstRowFirstColumn="0" w:firstRowLastColumn="0" w:lastRowFirstColumn="0" w:lastRowLastColumn="0"/>
             </w:pPr>
-            <w:r>
-              <w:t>Anabel Li Kečkeš</w:t>
-            </w:r>
+            <w:proofErr w:type="spellStart"/>
+            <w:r>
+              <w:t>Anabel</w:t>
+            </w:r>
+            <w:proofErr w:type="spellEnd"/>
+            <w:r>
+              <w:t xml:space="preserve"> Li </w:t>
+            </w:r>
+            <w:proofErr w:type="spellStart"/>
+            <w:r>
+              <w:t>Kečkeš</w:t>
+            </w:r>
+            <w:proofErr w:type="spellEnd"/>
             <w:r>
               <w:t xml:space="preserve">, </w:t>
             </w:r>
             <w:r>
               <w:lastRenderedPageBreak/>
-              <w:t>Tea Jarčov</w:t>
-            </w:r>
+              <w:t xml:space="preserve">Tea </w:t>
+            </w:r>
+            <w:proofErr w:type="spellStart"/>
+            <w:r>
+              <w:t>Jarčov</w:t>
+            </w:r>
+            <w:proofErr w:type="spellEnd"/>
           </w:p>
         </w:tc>
         <w:tc>
@@ -17270,8 +18498,13 @@
               <w:pStyle w:val="Imeiprezimekandidata"/>
             </w:pPr>
             <w:r>
-              <w:t>Izrada timera</w:t>
-            </w:r>
+              <w:t xml:space="preserve">Izrada </w:t>
+            </w:r>
+            <w:proofErr w:type="spellStart"/>
+            <w:r>
+              <w:t>timera</w:t>
+            </w:r>
+            <w:proofErr w:type="spellEnd"/>
           </w:p>
         </w:tc>
         <w:tc>
@@ -17297,9 +18530,19 @@
               <w:pStyle w:val="Imeiprezimekandidata"/>
               <w:cnfStyle w:val="000000100000" w:firstRow="0" w:lastRow="0" w:firstColumn="0" w:lastColumn="0" w:oddVBand="0" w:evenVBand="0" w:oddHBand="1" w:evenHBand="0" w:firstRowFirstColumn="0" w:firstRowLastColumn="0" w:lastRowFirstColumn="0" w:lastRowLastColumn="0"/>
             </w:pPr>
-            <w:r>
-              <w:t>Anabel Li Kečkeš</w:t>
-            </w:r>
+            <w:proofErr w:type="spellStart"/>
+            <w:r>
+              <w:t>Anabel</w:t>
+            </w:r>
+            <w:proofErr w:type="spellEnd"/>
+            <w:r>
+              <w:t xml:space="preserve"> Li </w:t>
+            </w:r>
+            <w:proofErr w:type="spellStart"/>
+            <w:r>
+              <w:t>Kečkeš</w:t>
+            </w:r>
+            <w:proofErr w:type="spellEnd"/>
           </w:p>
         </w:tc>
         <w:tc>
@@ -17606,9 +18849,19 @@
               <w:pStyle w:val="Imeiprezimekandidata"/>
               <w:cnfStyle w:val="000000000000" w:firstRow="0" w:lastRow="0" w:firstColumn="0" w:lastColumn="0" w:oddVBand="0" w:evenVBand="0" w:oddHBand="0" w:evenHBand="0" w:firstRowFirstColumn="0" w:firstRowLastColumn="0" w:lastRowFirstColumn="0" w:lastRowLastColumn="0"/>
             </w:pPr>
-            <w:r>
-              <w:t>Anabel Li Kečkeš</w:t>
-            </w:r>
+            <w:proofErr w:type="spellStart"/>
+            <w:r>
+              <w:t>Anabel</w:t>
+            </w:r>
+            <w:proofErr w:type="spellEnd"/>
+            <w:r>
+              <w:t xml:space="preserve"> Li </w:t>
+            </w:r>
+            <w:proofErr w:type="spellStart"/>
+            <w:r>
+              <w:t>Kečkeš</w:t>
+            </w:r>
+            <w:proofErr w:type="spellEnd"/>
           </w:p>
         </w:tc>
         <w:tc>
@@ -18068,8 +19321,13 @@
               <w:t>D</w:t>
             </w:r>
             <w:r>
-              <w:t>nevni napori za taskove</w:t>
-            </w:r>
+              <w:t xml:space="preserve">nevni napori za </w:t>
+            </w:r>
+            <w:proofErr w:type="spellStart"/>
+            <w:r>
+              <w:t>taskove</w:t>
+            </w:r>
+            <w:proofErr w:type="spellEnd"/>
             <w:r>
               <w:rPr>
                 <w:b w:val="0"/>
@@ -18508,8 +19766,13 @@
               <w:cnfStyle w:val="000000000000" w:firstRow="0" w:lastRow="0" w:firstColumn="0" w:lastColumn="0" w:oddVBand="0" w:evenVBand="0" w:oddHBand="0" w:evenHBand="0" w:firstRowFirstColumn="0" w:firstRowLastColumn="0" w:lastRowFirstColumn="0" w:lastRowLastColumn="0"/>
             </w:pPr>
             <w:r>
-              <w:t>Matija Popijač, Tea Jarčov</w:t>
-            </w:r>
+              <w:t xml:space="preserve">Matija Popijač, Tea </w:t>
+            </w:r>
+            <w:proofErr w:type="spellStart"/>
+            <w:r>
+              <w:t>Jarčov</w:t>
+            </w:r>
+            <w:proofErr w:type="spellEnd"/>
           </w:p>
         </w:tc>
         <w:tc>
@@ -19143,12 +20406,27 @@
               <w:pStyle w:val="Imeiprezimekandidata"/>
               <w:cnfStyle w:val="000000100000" w:firstRow="0" w:lastRow="0" w:firstColumn="0" w:lastColumn="0" w:oddVBand="0" w:evenVBand="0" w:oddHBand="1" w:evenHBand="0" w:firstRowFirstColumn="0" w:firstRowLastColumn="0" w:lastRowFirstColumn="0" w:lastRowLastColumn="0"/>
             </w:pPr>
-            <w:r>
-              <w:t>Anabel Li Kečkeš</w:t>
-            </w:r>
-            <w:r>
-              <w:t>, Tea Jarčov</w:t>
-            </w:r>
+            <w:proofErr w:type="spellStart"/>
+            <w:r>
+              <w:t>Anabel</w:t>
+            </w:r>
+            <w:proofErr w:type="spellEnd"/>
+            <w:r>
+              <w:t xml:space="preserve"> Li </w:t>
+            </w:r>
+            <w:proofErr w:type="spellStart"/>
+            <w:r>
+              <w:t>Kečkeš</w:t>
+            </w:r>
+            <w:proofErr w:type="spellEnd"/>
+            <w:r>
+              <w:t xml:space="preserve">, Tea </w:t>
+            </w:r>
+            <w:proofErr w:type="spellStart"/>
+            <w:r>
+              <w:t>Jarčov</w:t>
+            </w:r>
+            <w:proofErr w:type="spellEnd"/>
           </w:p>
         </w:tc>
         <w:tc>
@@ -19456,8 +20734,13 @@
               <w:cnfStyle w:val="000000000000" w:firstRow="0" w:lastRow="0" w:firstColumn="0" w:lastColumn="0" w:oddVBand="0" w:evenVBand="0" w:oddHBand="0" w:evenHBand="0" w:firstRowFirstColumn="0" w:firstRowLastColumn="0" w:lastRowFirstColumn="0" w:lastRowLastColumn="0"/>
             </w:pPr>
             <w:r>
-              <w:t>Tea Jarčov</w:t>
-            </w:r>
+              <w:t xml:space="preserve">Tea </w:t>
+            </w:r>
+            <w:proofErr w:type="spellStart"/>
+            <w:r>
+              <w:t>Jarčov</w:t>
+            </w:r>
+            <w:proofErr w:type="spellEnd"/>
           </w:p>
         </w:tc>
         <w:tc>
@@ -19775,7 +21058,7 @@
                     <pic:cNvPicPr/>
                   </pic:nvPicPr>
                   <pic:blipFill>
-                    <a:blip r:embed="rId30"/>
+                    <a:blip r:embed="rId31"/>
                     <a:stretch>
                       <a:fillRect/>
                     </a:stretch>
@@ -19821,18 +21104,117 @@
         <w:rPr>
           <w:b/>
         </w:rPr>
-        <w:t>. BurnDown chart iz Quick Scrum-a</w:t>
+        <w:t xml:space="preserve">. </w:t>
+      </w:r>
+      <w:proofErr w:type="spellStart"/>
+      <w:r>
+        <w:rPr>
+          <w:b/>
+        </w:rPr>
+        <w:t>BurnDown</w:t>
+      </w:r>
+      <w:proofErr w:type="spellEnd"/>
+      <w:r>
+        <w:rPr>
+          <w:b/>
+        </w:rPr>
+        <w:t xml:space="preserve"> </w:t>
+      </w:r>
+      <w:proofErr w:type="spellStart"/>
+      <w:r>
+        <w:rPr>
+          <w:b/>
+        </w:rPr>
+        <w:t>chart</w:t>
+      </w:r>
+      <w:proofErr w:type="spellEnd"/>
+      <w:r>
+        <w:rPr>
+          <w:b/>
+        </w:rPr>
+        <w:t xml:space="preserve"> iz </w:t>
+      </w:r>
+      <w:proofErr w:type="spellStart"/>
+      <w:r>
+        <w:rPr>
+          <w:b/>
+        </w:rPr>
+        <w:t>Quick</w:t>
+      </w:r>
+      <w:proofErr w:type="spellEnd"/>
+      <w:r>
+        <w:rPr>
+          <w:b/>
+        </w:rPr>
+        <w:t xml:space="preserve"> </w:t>
+      </w:r>
+      <w:proofErr w:type="spellStart"/>
+      <w:r>
+        <w:rPr>
+          <w:b/>
+        </w:rPr>
+        <w:t>Scrum</w:t>
+      </w:r>
+      <w:proofErr w:type="spellEnd"/>
+      <w:r>
+        <w:rPr>
+          <w:b/>
+        </w:rPr>
+        <w:t>-a</w:t>
       </w:r>
     </w:p>
     <w:p>
       <w:pPr>
+        <w:pStyle w:val="Naslov3"/>
+        <w:ind w:left="720"/>
+      </w:pPr>
+      <w:bookmarkStart w:id="17" w:name="_Toc441772784"/>
+      <w:r>
+        <w:lastRenderedPageBreak/>
+        <w:t>4.2.4</w:t>
+      </w:r>
+      <w:r>
+        <w:t xml:space="preserve">. </w:t>
+      </w:r>
+      <w:r>
+        <w:t>Sprint 4</w:t>
+      </w:r>
+      <w:r>
+        <w:t xml:space="preserve"> – detaljna specifikacija</w:t>
+      </w:r>
+      <w:bookmarkEnd w:id="17"/>
+    </w:p>
+    <w:p>
+      <w:r>
+        <w:t>U trećem sprintu započet je rad</w:t>
+      </w:r>
+      <w:r>
+        <w:t xml:space="preserve"> na korisničkim pričama i traje od</w:t>
+      </w:r>
+      <w:r>
+        <w:t xml:space="preserve"> </w:t>
+      </w:r>
+      <w:r>
+        <w:t>4/1/2016</w:t>
+      </w:r>
+      <w:r>
+        <w:t xml:space="preserve"> do </w:t>
+      </w:r>
+      <w:r>
+        <w:t>28</w:t>
+      </w:r>
+      <w:r>
+        <w:t>/12/2015:</w:t>
+      </w:r>
+    </w:p>
+    <w:p>
+      <w:pPr>
         <w:pStyle w:val="Imeiprezimekandidata"/>
       </w:pPr>
       <w:r>
         <w:rPr>
           <w:b/>
         </w:rPr>
-        <w:lastRenderedPageBreak/>
         <w:t>US#7</w:t>
       </w:r>
       <w:r>
@@ -19950,8 +21332,13 @@
               <w:t xml:space="preserve">                                       </w:t>
             </w:r>
             <w:r>
-              <w:t>Dnevni napori za taskove</w:t>
-            </w:r>
+              <w:t xml:space="preserve">Dnevni napori za </w:t>
+            </w:r>
+            <w:proofErr w:type="spellStart"/>
+            <w:r>
+              <w:t>taskove</w:t>
+            </w:r>
+            <w:proofErr w:type="spellEnd"/>
             <w:r>
               <w:rPr>
                 <w:b w:val="0"/>
@@ -20490,9 +21877,19 @@
               <w:pStyle w:val="Imeiprezimekandidata"/>
               <w:cnfStyle w:val="000000000000" w:firstRow="0" w:lastRow="0" w:firstColumn="0" w:lastColumn="0" w:oddVBand="0" w:evenVBand="0" w:oddHBand="0" w:evenHBand="0" w:firstRowFirstColumn="0" w:firstRowLastColumn="0" w:lastRowFirstColumn="0" w:lastRowLastColumn="0"/>
             </w:pPr>
-            <w:r>
-              <w:t>Anabel Li Kečkeš</w:t>
-            </w:r>
+            <w:proofErr w:type="spellStart"/>
+            <w:r>
+              <w:t>Anabel</w:t>
+            </w:r>
+            <w:proofErr w:type="spellEnd"/>
+            <w:r>
+              <w:t xml:space="preserve"> Li </w:t>
+            </w:r>
+            <w:proofErr w:type="spellStart"/>
+            <w:r>
+              <w:t>Kečkeš</w:t>
+            </w:r>
+            <w:proofErr w:type="spellEnd"/>
           </w:p>
         </w:tc>
         <w:tc>
@@ -21381,8 +22778,6 @@
             <w:r>
               <w:t>+</w:t>
             </w:r>
-            <w:bookmarkStart w:id="16" w:name="_GoBack"/>
-            <w:bookmarkEnd w:id="16"/>
           </w:p>
         </w:tc>
         <w:tc>
@@ -21421,11 +22816,11 @@
               <w:pStyle w:val="Imeiprezimekandidata"/>
             </w:pPr>
             <w:r>
-              <w:t>Izrada popratne dokumentac</w:t>
+              <w:t xml:space="preserve">Izrada </w:t>
             </w:r>
             <w:r>
               <w:lastRenderedPageBreak/>
-              <w:t>ije</w:t>
+              <w:t>popratne dokumentacije</w:t>
             </w:r>
           </w:p>
         </w:tc>
@@ -21444,6 +22839,7 @@
               <w:cnfStyle w:val="000000000000" w:firstRow="0" w:lastRow="0" w:firstColumn="0" w:lastColumn="0" w:oddVBand="0" w:evenVBand="0" w:oddHBand="0" w:evenHBand="0" w:firstRowFirstColumn="0" w:firstRowLastColumn="0" w:lastRowFirstColumn="0" w:lastRowLastColumn="0"/>
             </w:pPr>
             <w:r>
+              <w:lastRenderedPageBreak/>
               <w:t>1h</w:t>
             </w:r>
           </w:p>
@@ -21457,9 +22853,24 @@
               <w:pStyle w:val="Imeiprezimekandidata"/>
               <w:cnfStyle w:val="000000000000" w:firstRow="0" w:lastRow="0" w:firstColumn="0" w:lastColumn="0" w:oddVBand="0" w:evenVBand="0" w:oddHBand="0" w:evenHBand="0" w:firstRowFirstColumn="0" w:firstRowLastColumn="0" w:lastRowFirstColumn="0" w:lastRowLastColumn="0"/>
             </w:pPr>
-            <w:r>
-              <w:t>Anabel Li Kečkeš</w:t>
-            </w:r>
+            <w:proofErr w:type="spellStart"/>
+            <w:r>
+              <w:lastRenderedPageBreak/>
+              <w:t>Anabel</w:t>
+            </w:r>
+            <w:proofErr w:type="spellEnd"/>
+            <w:r>
+              <w:t xml:space="preserve"> </w:t>
+            </w:r>
+            <w:r>
+              <w:lastRenderedPageBreak/>
+              <w:t xml:space="preserve">Li </w:t>
+            </w:r>
+            <w:proofErr w:type="spellStart"/>
+            <w:r>
+              <w:t>Kečkeš</w:t>
+            </w:r>
+            <w:proofErr w:type="spellEnd"/>
           </w:p>
         </w:tc>
         <w:tc>
@@ -21781,8 +23192,13 @@
               <w:cnfStyle w:val="000000100000" w:firstRow="0" w:lastRow="0" w:firstColumn="0" w:lastColumn="0" w:oddVBand="0" w:evenVBand="0" w:oddHBand="1" w:evenHBand="0" w:firstRowFirstColumn="0" w:firstRowLastColumn="0" w:lastRowFirstColumn="0" w:lastRowLastColumn="0"/>
             </w:pPr>
             <w:r>
-              <w:t>Tea Jarčov</w:t>
-            </w:r>
+              <w:t xml:space="preserve">Tea </w:t>
+            </w:r>
+            <w:proofErr w:type="spellStart"/>
+            <w:r>
+              <w:t>Jarčov</w:t>
+            </w:r>
+            <w:proofErr w:type="spellEnd"/>
           </w:p>
         </w:tc>
         <w:tc>
@@ -22224,6 +23640,35 @@
           <w:b/>
         </w:rPr>
       </w:pPr>
+      <w:r>
+        <w:rPr>
+          <w:b/>
+        </w:rPr>
+        <w:pict w14:anchorId="0A443684">
+          <v:shapetype id="_x0000_t75" coordsize="21600,21600" o:spt="75" o:preferrelative="t" path="m@4@5l@4@11@9@11@9@5xe" filled="f" stroked="f">
+            <v:stroke joinstyle="miter"/>
+            <v:formulas>
+              <v:f eqn="if lineDrawn pixelLineWidth 0"/>
+              <v:f eqn="sum @0 1 0"/>
+              <v:f eqn="sum 0 0 @1"/>
+              <v:f eqn="prod @2 1 2"/>
+              <v:f eqn="prod @3 21600 pixelWidth"/>
+              <v:f eqn="prod @3 21600 pixelHeight"/>
+              <v:f eqn="sum @0 0 1"/>
+              <v:f eqn="prod @6 1 2"/>
+              <v:f eqn="prod @7 21600 pixelWidth"/>
+              <v:f eqn="sum @8 21600 0"/>
+              <v:f eqn="prod @7 21600 pixelHeight"/>
+              <v:f eqn="sum @10 21600 0"/>
+            </v:formulas>
+            <v:path o:extrusionok="f" gradientshapeok="t" o:connecttype="rect"/>
+            <o:lock v:ext="edit" aspectratio="t"/>
+          </v:shapetype>
+          <v:shape id="_x0000_i1025" type="#_x0000_t75" style="width:642.75pt;height:321.75pt">
+            <v:imagedata r:id="rId32" o:title="cetvrti sprint"/>
+          </v:shape>
+        </w:pict>
+      </w:r>
     </w:p>
     <w:p>
       <w:pPr>
@@ -22255,7 +23700,63 @@
         <w:rPr>
           <w:b/>
         </w:rPr>
-        <w:t>. BurnDown chart iz Quick Scrum-a</w:t>
+        <w:t xml:space="preserve">. </w:t>
+      </w:r>
+      <w:proofErr w:type="spellStart"/>
+      <w:r>
+        <w:rPr>
+          <w:b/>
+        </w:rPr>
+        <w:t>BurnDown</w:t>
+      </w:r>
+      <w:proofErr w:type="spellEnd"/>
+      <w:r>
+        <w:rPr>
+          <w:b/>
+        </w:rPr>
+        <w:t xml:space="preserve"> </w:t>
+      </w:r>
+      <w:proofErr w:type="spellStart"/>
+      <w:r>
+        <w:rPr>
+          <w:b/>
+        </w:rPr>
+        <w:t>chart</w:t>
+      </w:r>
+      <w:proofErr w:type="spellEnd"/>
+      <w:r>
+        <w:rPr>
+          <w:b/>
+        </w:rPr>
+        <w:t xml:space="preserve"> iz </w:t>
+      </w:r>
+      <w:proofErr w:type="spellStart"/>
+      <w:r>
+        <w:rPr>
+          <w:b/>
+        </w:rPr>
+        <w:t>Quick</w:t>
+      </w:r>
+      <w:proofErr w:type="spellEnd"/>
+      <w:r>
+        <w:rPr>
+          <w:b/>
+        </w:rPr>
+        <w:t xml:space="preserve"> </w:t>
+      </w:r>
+      <w:proofErr w:type="spellStart"/>
+      <w:r>
+        <w:rPr>
+          <w:b/>
+        </w:rPr>
+        <w:t>Scrum</w:t>
+      </w:r>
+      <w:proofErr w:type="spellEnd"/>
+      <w:r>
+        <w:rPr>
+          <w:b/>
+        </w:rPr>
+        <w:t>-a</w:t>
       </w:r>
     </w:p>
     <w:p>
@@ -22274,7 +23775,7 @@
 </file>
 
 <file path=word/endnotes.xml><?xml version="1.0" encoding="utf-8"?>
-<w:endnotes xmlns:wpc="http://schemas.microsoft.com/office/word/2010/wordprocessingCanvas" xmlns:mc="http://schemas.openxmlformats.org/markup-compatibility/2006" xmlns:o="urn:schemas-microsoft-com:office:office" xmlns:r="http://schemas.openxmlformats.org/officeDocument/2006/relationships" xmlns:m="http://schemas.openxmlformats.org/officeDocument/2006/math" xmlns:v="urn:schemas-microsoft-com:vml" xmlns:wp14="http://schemas.microsoft.com/office/word/2010/wordprocessingDrawing" xmlns:wp="http://schemas.openxmlformats.org/drawingml/2006/wordprocessingDrawing" xmlns:w10="urn:schemas-microsoft-com:office:word" xmlns:w="http://schemas.openxmlformats.org/wordprocessingml/2006/main" xmlns:w14="http://schemas.microsoft.com/office/word/2010/wordml" xmlns:w15="http://schemas.microsoft.com/office/word/2012/wordml" xmlns:wpg="http://schemas.microsoft.com/office/word/2010/wordprocessingGroup" xmlns:wpi="http://schemas.microsoft.com/office/word/2010/wordprocessingInk" xmlns:wne="http://schemas.microsoft.com/office/word/2006/wordml" xmlns:wps="http://schemas.microsoft.com/office/word/2010/wordprocessingShape" mc:Ignorable="w14 w15 wp14">
+<w:endnotes xmlns:wpc="http://schemas.microsoft.com/office/word/2010/wordprocessingCanvas" xmlns:mc="http://schemas.openxmlformats.org/markup-compatibility/2006" xmlns:o="urn:schemas-microsoft-com:office:office" xmlns:r="http://schemas.openxmlformats.org/officeDocument/2006/relationships" xmlns:m="http://schemas.openxmlformats.org/officeDocument/2006/math" xmlns:v="urn:schemas-microsoft-com:vml" xmlns:wp14="http://schemas.microsoft.com/office/word/2010/wordprocessingDrawing" xmlns:wp="http://schemas.openxmlformats.org/drawingml/2006/wordprocessingDrawing" xmlns:w10="urn:schemas-microsoft-com:office:word" xmlns:w="http://schemas.openxmlformats.org/wordprocessingml/2006/main" xmlns:w14="http://schemas.microsoft.com/office/word/2010/wordml" xmlns:wpg="http://schemas.microsoft.com/office/word/2010/wordprocessingGroup" xmlns:wpi="http://schemas.microsoft.com/office/word/2010/wordprocessingInk" xmlns:wne="http://schemas.microsoft.com/office/word/2006/wordml" xmlns:wps="http://schemas.microsoft.com/office/word/2010/wordprocessingShape" mc:Ignorable="w14 wp14">
   <w:endnote w:type="separator" w:id="-1">
     <w:p>
       <w:pPr>
@@ -22299,7 +23800,7 @@
 </file>
 
 <file path=word/footer1.xml><?xml version="1.0" encoding="utf-8"?>
-<w:ftr xmlns:wpc="http://schemas.microsoft.com/office/word/2010/wordprocessingCanvas" xmlns:mc="http://schemas.openxmlformats.org/markup-compatibility/2006" xmlns:o="urn:schemas-microsoft-com:office:office" xmlns:r="http://schemas.openxmlformats.org/officeDocument/2006/relationships" xmlns:m="http://schemas.openxmlformats.org/officeDocument/2006/math" xmlns:v="urn:schemas-microsoft-com:vml" xmlns:wp14="http://schemas.microsoft.com/office/word/2010/wordprocessingDrawing" xmlns:wp="http://schemas.openxmlformats.org/drawingml/2006/wordprocessingDrawing" xmlns:w10="urn:schemas-microsoft-com:office:word" xmlns:w="http://schemas.openxmlformats.org/wordprocessingml/2006/main" xmlns:w14="http://schemas.microsoft.com/office/word/2010/wordml" xmlns:w15="http://schemas.microsoft.com/office/word/2012/wordml" xmlns:wpg="http://schemas.microsoft.com/office/word/2010/wordprocessingGroup" xmlns:wpi="http://schemas.microsoft.com/office/word/2010/wordprocessingInk" xmlns:wne="http://schemas.microsoft.com/office/word/2006/wordml" xmlns:wps="http://schemas.microsoft.com/office/word/2010/wordprocessingShape" mc:Ignorable="w14 w15 wp14">
+<w:ftr xmlns:wpc="http://schemas.microsoft.com/office/word/2010/wordprocessingCanvas" xmlns:mc="http://schemas.openxmlformats.org/markup-compatibility/2006" xmlns:o="urn:schemas-microsoft-com:office:office" xmlns:r="http://schemas.openxmlformats.org/officeDocument/2006/relationships" xmlns:m="http://schemas.openxmlformats.org/officeDocument/2006/math" xmlns:v="urn:schemas-microsoft-com:vml" xmlns:wp14="http://schemas.microsoft.com/office/word/2010/wordprocessingDrawing" xmlns:wp="http://schemas.openxmlformats.org/drawingml/2006/wordprocessingDrawing" xmlns:w10="urn:schemas-microsoft-com:office:word" xmlns:w="http://schemas.openxmlformats.org/wordprocessingml/2006/main" xmlns:w14="http://schemas.microsoft.com/office/word/2010/wordml" xmlns:wpg="http://schemas.microsoft.com/office/word/2010/wordprocessingGroup" xmlns:wpi="http://schemas.microsoft.com/office/word/2010/wordprocessingInk" xmlns:wne="http://schemas.microsoft.com/office/word/2006/wordml" xmlns:wps="http://schemas.microsoft.com/office/word/2010/wordprocessingShape" mc:Ignorable="w14 wp14">
   <w:p>
     <w:pPr>
       <w:pStyle w:val="Podnoje"/>
@@ -22310,7 +23811,7 @@
 </file>
 
 <file path=word/footer2.xml><?xml version="1.0" encoding="utf-8"?>
-<w:ftr xmlns:wpc="http://schemas.microsoft.com/office/word/2010/wordprocessingCanvas" xmlns:mc="http://schemas.openxmlformats.org/markup-compatibility/2006" xmlns:o="urn:schemas-microsoft-com:office:office" xmlns:r="http://schemas.openxmlformats.org/officeDocument/2006/relationships" xmlns:m="http://schemas.openxmlformats.org/officeDocument/2006/math" xmlns:v="urn:schemas-microsoft-com:vml" xmlns:wp14="http://schemas.microsoft.com/office/word/2010/wordprocessingDrawing" xmlns:wp="http://schemas.openxmlformats.org/drawingml/2006/wordprocessingDrawing" xmlns:w10="urn:schemas-microsoft-com:office:word" xmlns:w="http://schemas.openxmlformats.org/wordprocessingml/2006/main" xmlns:w14="http://schemas.microsoft.com/office/word/2010/wordml" xmlns:w15="http://schemas.microsoft.com/office/word/2012/wordml" xmlns:wpg="http://schemas.microsoft.com/office/word/2010/wordprocessingGroup" xmlns:wpi="http://schemas.microsoft.com/office/word/2010/wordprocessingInk" xmlns:wne="http://schemas.microsoft.com/office/word/2006/wordml" xmlns:wps="http://schemas.microsoft.com/office/word/2010/wordprocessingShape" mc:Ignorable="w14 w15 wp14">
+<w:ftr xmlns:wpc="http://schemas.microsoft.com/office/word/2010/wordprocessingCanvas" xmlns:mc="http://schemas.openxmlformats.org/markup-compatibility/2006" xmlns:o="urn:schemas-microsoft-com:office:office" xmlns:r="http://schemas.openxmlformats.org/officeDocument/2006/relationships" xmlns:m="http://schemas.openxmlformats.org/officeDocument/2006/math" xmlns:v="urn:schemas-microsoft-com:vml" xmlns:wp14="http://schemas.microsoft.com/office/word/2010/wordprocessingDrawing" xmlns:wp="http://schemas.openxmlformats.org/drawingml/2006/wordprocessingDrawing" xmlns:w10="urn:schemas-microsoft-com:office:word" xmlns:w="http://schemas.openxmlformats.org/wordprocessingml/2006/main" xmlns:w14="http://schemas.microsoft.com/office/word/2010/wordml" xmlns:wpg="http://schemas.microsoft.com/office/word/2010/wordprocessingGroup" xmlns:wpi="http://schemas.microsoft.com/office/word/2010/wordprocessingInk" xmlns:wne="http://schemas.microsoft.com/office/word/2006/wordml" xmlns:wps="http://schemas.microsoft.com/office/word/2010/wordprocessingShape" mc:Ignorable="w14 wp14">
   <w:p>
     <w:pPr>
       <w:pStyle w:val="Podnoje"/>
@@ -22357,7 +23858,7 @@
 </file>
 
 <file path=word/footer3.xml><?xml version="1.0" encoding="utf-8"?>
-<w:ftr xmlns:wpc="http://schemas.microsoft.com/office/word/2010/wordprocessingCanvas" xmlns:mc="http://schemas.openxmlformats.org/markup-compatibility/2006" xmlns:o="urn:schemas-microsoft-com:office:office" xmlns:r="http://schemas.openxmlformats.org/officeDocument/2006/relationships" xmlns:m="http://schemas.openxmlformats.org/officeDocument/2006/math" xmlns:v="urn:schemas-microsoft-com:vml" xmlns:wp14="http://schemas.microsoft.com/office/word/2010/wordprocessingDrawing" xmlns:wp="http://schemas.openxmlformats.org/drawingml/2006/wordprocessingDrawing" xmlns:w10="urn:schemas-microsoft-com:office:word" xmlns:w="http://schemas.openxmlformats.org/wordprocessingml/2006/main" xmlns:w14="http://schemas.microsoft.com/office/word/2010/wordml" xmlns:w15="http://schemas.microsoft.com/office/word/2012/wordml" xmlns:wpg="http://schemas.microsoft.com/office/word/2010/wordprocessingGroup" xmlns:wpi="http://schemas.microsoft.com/office/word/2010/wordprocessingInk" xmlns:wne="http://schemas.microsoft.com/office/word/2006/wordml" xmlns:wps="http://schemas.microsoft.com/office/word/2010/wordprocessingShape" mc:Ignorable="w14 w15 wp14">
+<w:ftr xmlns:wpc="http://schemas.microsoft.com/office/word/2010/wordprocessingCanvas" xmlns:mc="http://schemas.openxmlformats.org/markup-compatibility/2006" xmlns:o="urn:schemas-microsoft-com:office:office" xmlns:r="http://schemas.openxmlformats.org/officeDocument/2006/relationships" xmlns:m="http://schemas.openxmlformats.org/officeDocument/2006/math" xmlns:v="urn:schemas-microsoft-com:vml" xmlns:wp14="http://schemas.microsoft.com/office/word/2010/wordprocessingDrawing" xmlns:wp="http://schemas.openxmlformats.org/drawingml/2006/wordprocessingDrawing" xmlns:w10="urn:schemas-microsoft-com:office:word" xmlns:w="http://schemas.openxmlformats.org/wordprocessingml/2006/main" xmlns:w14="http://schemas.microsoft.com/office/word/2010/wordml" xmlns:wpg="http://schemas.microsoft.com/office/word/2010/wordprocessingGroup" xmlns:wpi="http://schemas.microsoft.com/office/word/2010/wordprocessingInk" xmlns:wne="http://schemas.microsoft.com/office/word/2006/wordml" xmlns:wps="http://schemas.microsoft.com/office/word/2010/wordprocessingShape" mc:Ignorable="w14 wp14">
   <w:p>
     <w:pPr>
       <w:pStyle w:val="Podnoje"/>
@@ -22390,7 +23891,7 @@
         <w:noProof/>
         <w:color w:val="5B9BD5" w:themeColor="accent1"/>
       </w:rPr>
-      <w:t>26</w:t>
+      <w:t>25</w:t>
     </w:r>
     <w:r>
       <w:rPr>
@@ -22404,7 +23905,7 @@
 </file>
 
 <file path=word/footnotes.xml><?xml version="1.0" encoding="utf-8"?>
-<w:footnotes xmlns:wpc="http://schemas.microsoft.com/office/word/2010/wordprocessingCanvas" xmlns:mc="http://schemas.openxmlformats.org/markup-compatibility/2006" xmlns:o="urn:schemas-microsoft-com:office:office" xmlns:r="http://schemas.openxmlformats.org/officeDocument/2006/relationships" xmlns:m="http://schemas.openxmlformats.org/officeDocument/2006/math" xmlns:v="urn:schemas-microsoft-com:vml" xmlns:wp14="http://schemas.microsoft.com/office/word/2010/wordprocessingDrawing" xmlns:wp="http://schemas.openxmlformats.org/drawingml/2006/wordprocessingDrawing" xmlns:w10="urn:schemas-microsoft-com:office:word" xmlns:w="http://schemas.openxmlformats.org/wordprocessingml/2006/main" xmlns:w14="http://schemas.microsoft.com/office/word/2010/wordml" xmlns:w15="http://schemas.microsoft.com/office/word/2012/wordml" xmlns:wpg="http://schemas.microsoft.com/office/word/2010/wordprocessingGroup" xmlns:wpi="http://schemas.microsoft.com/office/word/2010/wordprocessingInk" xmlns:wne="http://schemas.microsoft.com/office/word/2006/wordml" xmlns:wps="http://schemas.microsoft.com/office/word/2010/wordprocessingShape" mc:Ignorable="w14 w15 wp14">
+<w:footnotes xmlns:wpc="http://schemas.microsoft.com/office/word/2010/wordprocessingCanvas" xmlns:mc="http://schemas.openxmlformats.org/markup-compatibility/2006" xmlns:o="urn:schemas-microsoft-com:office:office" xmlns:r="http://schemas.openxmlformats.org/officeDocument/2006/relationships" xmlns:m="http://schemas.openxmlformats.org/officeDocument/2006/math" xmlns:v="urn:schemas-microsoft-com:vml" xmlns:wp14="http://schemas.microsoft.com/office/word/2010/wordprocessingDrawing" xmlns:wp="http://schemas.openxmlformats.org/drawingml/2006/wordprocessingDrawing" xmlns:w10="urn:schemas-microsoft-com:office:word" xmlns:w="http://schemas.openxmlformats.org/wordprocessingml/2006/main" xmlns:w14="http://schemas.microsoft.com/office/word/2010/wordml" xmlns:wpg="http://schemas.microsoft.com/office/word/2010/wordprocessingGroup" xmlns:wpi="http://schemas.microsoft.com/office/word/2010/wordprocessingInk" xmlns:wne="http://schemas.microsoft.com/office/word/2006/wordml" xmlns:wps="http://schemas.microsoft.com/office/word/2010/wordprocessingShape" mc:Ignorable="w14 wp14">
   <w:footnote w:type="separator" w:id="-1">
     <w:p>
       <w:pPr>
@@ -22429,8 +23930,8 @@
 </file>
 
 <file path=word/numbering.xml><?xml version="1.0" encoding="utf-8"?>
-<w:numbering xmlns:wpc="http://schemas.microsoft.com/office/word/2010/wordprocessingCanvas" xmlns:mc="http://schemas.openxmlformats.org/markup-compatibility/2006" xmlns:o="urn:schemas-microsoft-com:office:office" xmlns:r="http://schemas.openxmlformats.org/officeDocument/2006/relationships" xmlns:m="http://schemas.openxmlformats.org/officeDocument/2006/math" xmlns:v="urn:schemas-microsoft-com:vml" xmlns:wp14="http://schemas.microsoft.com/office/word/2010/wordprocessingDrawing" xmlns:wp="http://schemas.openxmlformats.org/drawingml/2006/wordprocessingDrawing" xmlns:w10="urn:schemas-microsoft-com:office:word" xmlns:w="http://schemas.openxmlformats.org/wordprocessingml/2006/main" xmlns:w14="http://schemas.microsoft.com/office/word/2010/wordml" xmlns:w15="http://schemas.microsoft.com/office/word/2012/wordml" xmlns:wpg="http://schemas.microsoft.com/office/word/2010/wordprocessingGroup" xmlns:wpi="http://schemas.microsoft.com/office/word/2010/wordprocessingInk" xmlns:wne="http://schemas.microsoft.com/office/word/2006/wordml" xmlns:wps="http://schemas.microsoft.com/office/word/2010/wordprocessingShape" mc:Ignorable="w14 w15 wp14">
-  <w:abstractNum w:abstractNumId="0" w15:restartNumberingAfterBreak="0">
+<w:numbering xmlns:wpc="http://schemas.microsoft.com/office/word/2010/wordprocessingCanvas" xmlns:mc="http://schemas.openxmlformats.org/markup-compatibility/2006" xmlns:o="urn:schemas-microsoft-com:office:office" xmlns:r="http://schemas.openxmlformats.org/officeDocument/2006/relationships" xmlns:m="http://schemas.openxmlformats.org/officeDocument/2006/math" xmlns:v="urn:schemas-microsoft-com:vml" xmlns:wp14="http://schemas.microsoft.com/office/word/2010/wordprocessingDrawing" xmlns:wp="http://schemas.openxmlformats.org/drawingml/2006/wordprocessingDrawing" xmlns:w10="urn:schemas-microsoft-com:office:word" xmlns:w="http://schemas.openxmlformats.org/wordprocessingml/2006/main" xmlns:w14="http://schemas.microsoft.com/office/word/2010/wordml" xmlns:wpg="http://schemas.microsoft.com/office/word/2010/wordprocessingGroup" xmlns:wpi="http://schemas.microsoft.com/office/word/2010/wordprocessingInk" xmlns:wne="http://schemas.microsoft.com/office/word/2006/wordml" xmlns:wps="http://schemas.microsoft.com/office/word/2010/wordprocessingShape" mc:Ignorable="w14 wp14">
+  <w:abstractNum w:abstractNumId="0">
     <w:nsid w:val="FFFFFF7F"/>
     <w:multiLevelType w:val="singleLevel"/>
     <w:tmpl w:val="83303696"/>
@@ -22448,7 +23949,7 @@
       </w:pPr>
     </w:lvl>
   </w:abstractNum>
-  <w:abstractNum w:abstractNumId="1" w15:restartNumberingAfterBreak="0">
+  <w:abstractNum w:abstractNumId="1">
     <w:nsid w:val="002D73D8"/>
     <w:multiLevelType w:val="hybridMultilevel"/>
     <w:tmpl w:val="E2D6C588"/>
@@ -22561,7 +24062,7 @@
       </w:rPr>
     </w:lvl>
   </w:abstractNum>
-  <w:abstractNum w:abstractNumId="2" w15:restartNumberingAfterBreak="0">
+  <w:abstractNum w:abstractNumId="2">
     <w:nsid w:val="013F0C0E"/>
     <w:multiLevelType w:val="hybridMultilevel"/>
     <w:tmpl w:val="BA0607B8"/>
@@ -22674,7 +24175,7 @@
       </w:rPr>
     </w:lvl>
   </w:abstractNum>
-  <w:abstractNum w:abstractNumId="3" w15:restartNumberingAfterBreak="0">
+  <w:abstractNum w:abstractNumId="3">
     <w:nsid w:val="06730B01"/>
     <w:multiLevelType w:val="multilevel"/>
     <w:tmpl w:val="D0609016"/>
@@ -22788,7 +24289,7 @@
       </w:rPr>
     </w:lvl>
   </w:abstractNum>
-  <w:abstractNum w:abstractNumId="4" w15:restartNumberingAfterBreak="0">
+  <w:abstractNum w:abstractNumId="4">
     <w:nsid w:val="06ED5E92"/>
     <w:multiLevelType w:val="hybridMultilevel"/>
     <w:tmpl w:val="1DCA1202"/>
@@ -22883,7 +24384,7 @@
       </w:pPr>
     </w:lvl>
   </w:abstractNum>
-  <w:abstractNum w:abstractNumId="5" w15:restartNumberingAfterBreak="0">
+  <w:abstractNum w:abstractNumId="5">
     <w:nsid w:val="07644AEE"/>
     <w:multiLevelType w:val="multilevel"/>
     <w:tmpl w:val="4514880E"/>
@@ -23001,7 +24502,7 @@
       </w:rPr>
     </w:lvl>
   </w:abstractNum>
-  <w:abstractNum w:abstractNumId="6" w15:restartNumberingAfterBreak="0">
+  <w:abstractNum w:abstractNumId="6">
     <w:nsid w:val="0ADF4240"/>
     <w:multiLevelType w:val="hybridMultilevel"/>
     <w:tmpl w:val="B9A21CC2"/>
@@ -23114,7 +24615,7 @@
       </w:rPr>
     </w:lvl>
   </w:abstractNum>
-  <w:abstractNum w:abstractNumId="7" w15:restartNumberingAfterBreak="0">
+  <w:abstractNum w:abstractNumId="7">
     <w:nsid w:val="0C7A4D95"/>
     <w:multiLevelType w:val="multilevel"/>
     <w:tmpl w:val="312A7A20"/>
@@ -23286,7 +24787,7 @@
       </w:rPr>
     </w:lvl>
   </w:abstractNum>
-  <w:abstractNum w:abstractNumId="8" w15:restartNumberingAfterBreak="0">
+  <w:abstractNum w:abstractNumId="8">
     <w:nsid w:val="14AF2847"/>
     <w:multiLevelType w:val="multilevel"/>
     <w:tmpl w:val="041A001F"/>
@@ -23372,7 +24873,7 @@
       </w:pPr>
     </w:lvl>
   </w:abstractNum>
-  <w:abstractNum w:abstractNumId="9" w15:restartNumberingAfterBreak="0">
+  <w:abstractNum w:abstractNumId="9">
     <w:nsid w:val="19CB3A21"/>
     <w:multiLevelType w:val="hybridMultilevel"/>
     <w:tmpl w:val="66E01608"/>
@@ -23458,7 +24959,7 @@
       </w:pPr>
     </w:lvl>
   </w:abstractNum>
-  <w:abstractNum w:abstractNumId="10" w15:restartNumberingAfterBreak="0">
+  <w:abstractNum w:abstractNumId="10">
     <w:nsid w:val="21A60D87"/>
     <w:multiLevelType w:val="hybridMultilevel"/>
     <w:tmpl w:val="237C91C6"/>
@@ -23571,7 +25072,7 @@
       </w:rPr>
     </w:lvl>
   </w:abstractNum>
-  <w:abstractNum w:abstractNumId="11" w15:restartNumberingAfterBreak="0">
+  <w:abstractNum w:abstractNumId="11">
     <w:nsid w:val="2F7B3FF2"/>
     <w:multiLevelType w:val="hybridMultilevel"/>
     <w:tmpl w:val="F6BE8C56"/>
@@ -23657,7 +25158,7 @@
       </w:pPr>
     </w:lvl>
   </w:abstractNum>
-  <w:abstractNum w:abstractNumId="12" w15:restartNumberingAfterBreak="0">
+  <w:abstractNum w:abstractNumId="12">
     <w:nsid w:val="2F9A5A9F"/>
     <w:multiLevelType w:val="hybridMultilevel"/>
     <w:tmpl w:val="C29C737C"/>
@@ -23743,7 +25244,7 @@
       </w:pPr>
     </w:lvl>
   </w:abstractNum>
-  <w:abstractNum w:abstractNumId="13" w15:restartNumberingAfterBreak="0">
+  <w:abstractNum w:abstractNumId="13">
     <w:nsid w:val="30DA5494"/>
     <w:multiLevelType w:val="hybridMultilevel"/>
     <w:tmpl w:val="3DDC8666"/>
@@ -23832,7 +25333,7 @@
       </w:pPr>
     </w:lvl>
   </w:abstractNum>
-  <w:abstractNum w:abstractNumId="14" w15:restartNumberingAfterBreak="0">
+  <w:abstractNum w:abstractNumId="14">
     <w:nsid w:val="3D342607"/>
     <w:multiLevelType w:val="hybridMultilevel"/>
     <w:tmpl w:val="C8527A42"/>
@@ -23921,7 +25422,7 @@
       </w:pPr>
     </w:lvl>
   </w:abstractNum>
-  <w:abstractNum w:abstractNumId="15" w15:restartNumberingAfterBreak="0">
+  <w:abstractNum w:abstractNumId="15">
     <w:nsid w:val="40565D3D"/>
     <w:multiLevelType w:val="hybridMultilevel"/>
     <w:tmpl w:val="49B8903A"/>
@@ -24007,7 +25508,7 @@
       </w:pPr>
     </w:lvl>
   </w:abstractNum>
-  <w:abstractNum w:abstractNumId="16" w15:restartNumberingAfterBreak="0">
+  <w:abstractNum w:abstractNumId="16">
     <w:nsid w:val="42DF1FA0"/>
     <w:multiLevelType w:val="hybridMultilevel"/>
     <w:tmpl w:val="FECEABEE"/>
@@ -24093,7 +25594,7 @@
       </w:pPr>
     </w:lvl>
   </w:abstractNum>
-  <w:abstractNum w:abstractNumId="17" w15:restartNumberingAfterBreak="0">
+  <w:abstractNum w:abstractNumId="17">
     <w:nsid w:val="47846950"/>
     <w:multiLevelType w:val="hybridMultilevel"/>
     <w:tmpl w:val="FA7C0A9A"/>
@@ -24185,7 +25686,7 @@
       </w:pPr>
     </w:lvl>
   </w:abstractNum>
-  <w:abstractNum w:abstractNumId="18" w15:restartNumberingAfterBreak="0">
+  <w:abstractNum w:abstractNumId="18">
     <w:nsid w:val="4D0916F6"/>
     <w:multiLevelType w:val="hybridMultilevel"/>
     <w:tmpl w:val="073AB31A"/>
@@ -24271,7 +25772,7 @@
       </w:pPr>
     </w:lvl>
   </w:abstractNum>
-  <w:abstractNum w:abstractNumId="19" w15:restartNumberingAfterBreak="0">
+  <w:abstractNum w:abstractNumId="19">
     <w:nsid w:val="51B374DA"/>
     <w:multiLevelType w:val="hybridMultilevel"/>
     <w:tmpl w:val="DE701B66"/>
@@ -24360,7 +25861,7 @@
       </w:pPr>
     </w:lvl>
   </w:abstractNum>
-  <w:abstractNum w:abstractNumId="20" w15:restartNumberingAfterBreak="0">
+  <w:abstractNum w:abstractNumId="20">
     <w:nsid w:val="582E2874"/>
     <w:multiLevelType w:val="hybridMultilevel"/>
     <w:tmpl w:val="36C80C9E"/>
@@ -24455,7 +25956,7 @@
       </w:pPr>
     </w:lvl>
   </w:abstractNum>
-  <w:abstractNum w:abstractNumId="21" w15:restartNumberingAfterBreak="0">
+  <w:abstractNum w:abstractNumId="21">
     <w:nsid w:val="6E3D6B2E"/>
     <w:multiLevelType w:val="multilevel"/>
     <w:tmpl w:val="605E6506"/>
@@ -24576,7 +26077,7 @@
       </w:rPr>
     </w:lvl>
   </w:abstractNum>
-  <w:abstractNum w:abstractNumId="22" w15:restartNumberingAfterBreak="0">
+  <w:abstractNum w:abstractNumId="22">
     <w:nsid w:val="718B41EF"/>
     <w:multiLevelType w:val="hybridMultilevel"/>
     <w:tmpl w:val="FA7C0A9A"/>
@@ -24668,7 +26169,7 @@
       </w:pPr>
     </w:lvl>
   </w:abstractNum>
-  <w:abstractNum w:abstractNumId="23" w15:restartNumberingAfterBreak="0">
+  <w:abstractNum w:abstractNumId="23">
     <w:nsid w:val="736D7C73"/>
     <w:multiLevelType w:val="hybridMultilevel"/>
     <w:tmpl w:val="71FA1918"/>
@@ -24757,7 +26258,7 @@
       </w:pPr>
     </w:lvl>
   </w:abstractNum>
-  <w:abstractNum w:abstractNumId="24" w15:restartNumberingAfterBreak="0">
+  <w:abstractNum w:abstractNumId="24">
     <w:nsid w:val="78285643"/>
     <w:multiLevelType w:val="hybridMultilevel"/>
     <w:tmpl w:val="2866214E"/>
@@ -24846,7 +26347,7 @@
       </w:pPr>
     </w:lvl>
   </w:abstractNum>
-  <w:abstractNum w:abstractNumId="25" w15:restartNumberingAfterBreak="0">
+  <w:abstractNum w:abstractNumId="25">
     <w:nsid w:val="7A7A6C06"/>
     <w:multiLevelType w:val="hybridMultilevel"/>
     <w:tmpl w:val="C9EE52E0"/>
@@ -24959,7 +26460,7 @@
       </w:rPr>
     </w:lvl>
   </w:abstractNum>
-  <w:abstractNum w:abstractNumId="26" w15:restartNumberingAfterBreak="0">
+  <w:abstractNum w:abstractNumId="26">
     <w:nsid w:val="7BE43C1D"/>
     <w:multiLevelType w:val="hybridMultilevel"/>
     <w:tmpl w:val="BD842A3E"/>
@@ -25045,7 +26546,7 @@
       </w:pPr>
     </w:lvl>
   </w:abstractNum>
-  <w:abstractNum w:abstractNumId="27" w15:restartNumberingAfterBreak="0">
+  <w:abstractNum w:abstractNumId="27">
     <w:nsid w:val="7E1E2B43"/>
     <w:multiLevelType w:val="multilevel"/>
     <w:tmpl w:val="D7D22142"/>
@@ -25158,7 +26659,7 @@
       </w:pPr>
     </w:lvl>
   </w:abstractNum>
-  <w:abstractNum w:abstractNumId="28" w15:restartNumberingAfterBreak="0">
+  <w:abstractNum w:abstractNumId="28">
     <w:nsid w:val="7E526C38"/>
     <w:multiLevelType w:val="multilevel"/>
     <w:tmpl w:val="CA1C2A90"/>
@@ -25488,7 +26989,7 @@
 </file>
 
 <file path=word/styles.xml><?xml version="1.0" encoding="utf-8"?>
-<w:styles xmlns:mc="http://schemas.openxmlformats.org/markup-compatibility/2006" xmlns:r="http://schemas.openxmlformats.org/officeDocument/2006/relationships" xmlns:w="http://schemas.openxmlformats.org/wordprocessingml/2006/main" xmlns:w14="http://schemas.microsoft.com/office/word/2010/wordml" xmlns:w15="http://schemas.microsoft.com/office/word/2012/wordml" mc:Ignorable="w14 w15">
+<w:styles xmlns:mc="http://schemas.openxmlformats.org/markup-compatibility/2006" xmlns:r="http://schemas.openxmlformats.org/officeDocument/2006/relationships" xmlns:w="http://schemas.openxmlformats.org/wordprocessingml/2006/main" xmlns:w14="http://schemas.microsoft.com/office/word/2010/wordml" mc:Ignorable="w14">
   <w:docDefaults>
     <w:rPrDefault>
       <w:rPr>
@@ -25504,378 +27005,1085 @@
       </w:pPr>
     </w:pPrDefault>
   </w:docDefaults>
-  <w:latentStyles w:defLockedState="0" w:defUIPriority="99" w:defSemiHidden="0" w:defUnhideWhenUsed="0" w:defQFormat="0" w:count="371">
-    <w:lsdException w:name="Normal" w:uiPriority="0" w:qFormat="1"/>
-    <w:lsdException w:name="heading 1" w:uiPriority="9" w:qFormat="1"/>
-    <w:lsdException w:name="heading 2" w:semiHidden="1" w:uiPriority="9" w:unhideWhenUsed="1" w:qFormat="1"/>
-    <w:lsdException w:name="heading 3" w:semiHidden="1" w:uiPriority="9" w:unhideWhenUsed="1" w:qFormat="1"/>
-    <w:lsdException w:name="heading 4" w:semiHidden="1" w:uiPriority="9" w:unhideWhenUsed="1" w:qFormat="1"/>
-    <w:lsdException w:name="heading 5" w:semiHidden="1" w:uiPriority="9" w:unhideWhenUsed="1" w:qFormat="1"/>
-    <w:lsdException w:name="heading 6" w:semiHidden="1" w:uiPriority="9" w:unhideWhenUsed="1" w:qFormat="1"/>
-    <w:lsdException w:name="heading 7" w:semiHidden="1" w:uiPriority="9" w:unhideWhenUsed="1" w:qFormat="1"/>
-    <w:lsdException w:name="heading 8" w:semiHidden="1" w:uiPriority="9" w:unhideWhenUsed="1" w:qFormat="1"/>
-    <w:lsdException w:name="heading 9" w:semiHidden="1" w:uiPriority="9" w:unhideWhenUsed="1" w:qFormat="1"/>
-    <w:lsdException w:name="index 1" w:semiHidden="1" w:unhideWhenUsed="1"/>
-    <w:lsdException w:name="index 2" w:semiHidden="1" w:unhideWhenUsed="1"/>
-    <w:lsdException w:name="index 3" w:semiHidden="1" w:unhideWhenUsed="1"/>
-    <w:lsdException w:name="index 4" w:semiHidden="1" w:unhideWhenUsed="1"/>
-    <w:lsdException w:name="index 5" w:semiHidden="1" w:unhideWhenUsed="1"/>
-    <w:lsdException w:name="index 6" w:semiHidden="1" w:unhideWhenUsed="1"/>
-    <w:lsdException w:name="index 7" w:semiHidden="1" w:unhideWhenUsed="1"/>
-    <w:lsdException w:name="index 8" w:semiHidden="1" w:unhideWhenUsed="1"/>
-    <w:lsdException w:name="index 9" w:semiHidden="1" w:unhideWhenUsed="1"/>
-    <w:lsdException w:name="toc 1" w:semiHidden="1" w:uiPriority="39" w:unhideWhenUsed="1"/>
-    <w:lsdException w:name="toc 2" w:semiHidden="1" w:uiPriority="39" w:unhideWhenUsed="1"/>
-    <w:lsdException w:name="toc 3" w:semiHidden="1" w:uiPriority="39" w:unhideWhenUsed="1"/>
-    <w:lsdException w:name="toc 4" w:semiHidden="1" w:uiPriority="39" w:unhideWhenUsed="1"/>
-    <w:lsdException w:name="toc 5" w:semiHidden="1" w:uiPriority="39" w:unhideWhenUsed="1"/>
-    <w:lsdException w:name="toc 6" w:semiHidden="1" w:uiPriority="39" w:unhideWhenUsed="1"/>
-    <w:lsdException w:name="toc 7" w:semiHidden="1" w:uiPriority="39" w:unhideWhenUsed="1"/>
-    <w:lsdException w:name="toc 8" w:semiHidden="1" w:uiPriority="39" w:unhideWhenUsed="1"/>
-    <w:lsdException w:name="toc 9" w:semiHidden="1" w:uiPriority="39" w:unhideWhenUsed="1"/>
-    <w:lsdException w:name="Normal Indent" w:semiHidden="1" w:unhideWhenUsed="1"/>
-    <w:lsdException w:name="footnote text" w:semiHidden="1" w:unhideWhenUsed="1"/>
-    <w:lsdException w:name="annotation text" w:semiHidden="1" w:unhideWhenUsed="1"/>
-    <w:lsdException w:name="header" w:semiHidden="1" w:unhideWhenUsed="1"/>
-    <w:lsdException w:name="footer" w:semiHidden="1" w:unhideWhenUsed="1"/>
-    <w:lsdException w:name="index heading" w:semiHidden="1" w:unhideWhenUsed="1"/>
-    <w:lsdException w:name="caption" w:semiHidden="1" w:uiPriority="35" w:unhideWhenUsed="1" w:qFormat="1"/>
-    <w:lsdException w:name="table of figures" w:semiHidden="1" w:unhideWhenUsed="1"/>
-    <w:lsdException w:name="envelope address" w:semiHidden="1" w:unhideWhenUsed="1"/>
-    <w:lsdException w:name="envelope return" w:semiHidden="1" w:unhideWhenUsed="1"/>
-    <w:lsdException w:name="footnote reference" w:semiHidden="1" w:unhideWhenUsed="1"/>
-    <w:lsdException w:name="annotation reference" w:semiHidden="1" w:unhideWhenUsed="1"/>
-    <w:lsdException w:name="line number" w:semiHidden="1" w:unhideWhenUsed="1"/>
-    <w:lsdException w:name="page number" w:semiHidden="1" w:unhideWhenUsed="1"/>
-    <w:lsdException w:name="endnote reference" w:semiHidden="1" w:unhideWhenUsed="1"/>
-    <w:lsdException w:name="endnote text" w:semiHidden="1" w:unhideWhenUsed="1"/>
-    <w:lsdException w:name="table of authorities" w:semiHidden="1" w:unhideWhenUsed="1"/>
-    <w:lsdException w:name="macro" w:semiHidden="1" w:unhideWhenUsed="1"/>
-    <w:lsdException w:name="toa heading" w:semiHidden="1" w:unhideWhenUsed="1"/>
-    <w:lsdException w:name="List" w:semiHidden="1" w:unhideWhenUsed="1"/>
-    <w:lsdException w:name="List Bullet" w:semiHidden="1" w:unhideWhenUsed="1"/>
-    <w:lsdException w:name="List Number" w:semiHidden="1" w:unhideWhenUsed="1"/>
-    <w:lsdException w:name="List 2" w:semiHidden="1" w:unhideWhenUsed="1"/>
-    <w:lsdException w:name="List 3" w:semiHidden="1" w:unhideWhenUsed="1"/>
-    <w:lsdException w:name="List 4" w:semiHidden="1" w:unhideWhenUsed="1"/>
-    <w:lsdException w:name="List 5" w:semiHidden="1" w:unhideWhenUsed="1"/>
-    <w:lsdException w:name="List Bullet 2" w:semiHidden="1" w:unhideWhenUsed="1"/>
-    <w:lsdException w:name="List Bullet 3" w:semiHidden="1" w:unhideWhenUsed="1"/>
-    <w:lsdException w:name="List Bullet 4" w:semiHidden="1" w:unhideWhenUsed="1"/>
-    <w:lsdException w:name="List Bullet 5" w:semiHidden="1" w:unhideWhenUsed="1"/>
-    <w:lsdException w:name="List Number 2" w:semiHidden="1" w:uiPriority="0" w:unhideWhenUsed="1"/>
-    <w:lsdException w:name="List Number 3" w:semiHidden="1" w:unhideWhenUsed="1"/>
-    <w:lsdException w:name="List Number 4" w:semiHidden="1" w:unhideWhenUsed="1"/>
-    <w:lsdException w:name="List Number 5" w:semiHidden="1" w:unhideWhenUsed="1"/>
-    <w:lsdException w:name="Title" w:uiPriority="10" w:qFormat="1"/>
-    <w:lsdException w:name="Closing" w:semiHidden="1" w:unhideWhenUsed="1"/>
-    <w:lsdException w:name="Signature" w:semiHidden="1" w:unhideWhenUsed="1"/>
-    <w:lsdException w:name="Default Paragraph Font" w:semiHidden="1" w:uiPriority="1" w:unhideWhenUsed="1"/>
-    <w:lsdException w:name="Body Text" w:semiHidden="1" w:unhideWhenUsed="1"/>
-    <w:lsdException w:name="Body Text Indent" w:semiHidden="1" w:unhideWhenUsed="1"/>
-    <w:lsdException w:name="List Continue" w:semiHidden="1" w:unhideWhenUsed="1"/>
-    <w:lsdException w:name="List Continue 2" w:semiHidden="1" w:unhideWhenUsed="1"/>
-    <w:lsdException w:name="List Continue 3" w:semiHidden="1" w:unhideWhenUsed="1"/>
-    <w:lsdException w:name="List Continue 4" w:semiHidden="1" w:unhideWhenUsed="1"/>
-    <w:lsdException w:name="List Continue 5" w:semiHidden="1" w:unhideWhenUsed="1"/>
-    <w:lsdException w:name="Message Header" w:semiHidden="1" w:unhideWhenUsed="1"/>
-    <w:lsdException w:name="Subtitle" w:uiPriority="11" w:qFormat="1"/>
-    <w:lsdException w:name="Salutation" w:semiHidden="1" w:unhideWhenUsed="1"/>
-    <w:lsdException w:name="Date" w:semiHidden="1" w:unhideWhenUsed="1"/>
-    <w:lsdException w:name="Body Text First Indent" w:semiHidden="1" w:unhideWhenUsed="1"/>
-    <w:lsdException w:name="Body Text First Indent 2" w:semiHidden="1" w:unhideWhenUsed="1"/>
-    <w:lsdException w:name="Note Heading" w:semiHidden="1" w:unhideWhenUsed="1"/>
-    <w:lsdException w:name="Body Text 2" w:semiHidden="1" w:unhideWhenUsed="1"/>
-    <w:lsdException w:name="Body Text 3" w:semiHidden="1" w:unhideWhenUsed="1"/>
-    <w:lsdException w:name="Body Text Indent 2" w:semiHidden="1" w:unhideWhenUsed="1"/>
-    <w:lsdException w:name="Body Text Indent 3" w:semiHidden="1" w:unhideWhenUsed="1"/>
-    <w:lsdException w:name="Block Text" w:semiHidden="1" w:unhideWhenUsed="1"/>
-    <w:lsdException w:name="Hyperlink" w:semiHidden="1" w:unhideWhenUsed="1"/>
-    <w:lsdException w:name="FollowedHyperlink" w:semiHidden="1" w:unhideWhenUsed="1"/>
-    <w:lsdException w:name="Strong" w:uiPriority="22" w:qFormat="1"/>
-    <w:lsdException w:name="Emphasis" w:uiPriority="20" w:qFormat="1"/>
-    <w:lsdException w:name="Document Map" w:semiHidden="1" w:unhideWhenUsed="1"/>
-    <w:lsdException w:name="Plain Text" w:semiHidden="1" w:unhideWhenUsed="1"/>
-    <w:lsdException w:name="E-mail Signature" w:semiHidden="1" w:unhideWhenUsed="1"/>
-    <w:lsdException w:name="HTML Top of Form" w:semiHidden="1" w:unhideWhenUsed="1"/>
-    <w:lsdException w:name="HTML Bottom of Form" w:semiHidden="1" w:unhideWhenUsed="1"/>
-    <w:lsdException w:name="Normal (Web)" w:semiHidden="1" w:unhideWhenUsed="1"/>
-    <w:lsdException w:name="HTML Acronym" w:semiHidden="1" w:unhideWhenUsed="1"/>
-    <w:lsdException w:name="HTML Address" w:semiHidden="1" w:unhideWhenUsed="1"/>
-    <w:lsdException w:name="HTML Cite" w:semiHidden="1" w:unhideWhenUsed="1"/>
-    <w:lsdException w:name="HTML Code" w:semiHidden="1" w:unhideWhenUsed="1"/>
-    <w:lsdException w:name="HTML Definition" w:semiHidden="1" w:unhideWhenUsed="1"/>
-    <w:lsdException w:name="HTML Keyboard" w:semiHidden="1" w:unhideWhenUsed="1"/>
-    <w:lsdException w:name="HTML Preformatted" w:semiHidden="1" w:unhideWhenUsed="1"/>
-    <w:lsdException w:name="HTML Sample" w:semiHidden="1" w:unhideWhenUsed="1"/>
-    <w:lsdException w:name="HTML Typewriter" w:semiHidden="1" w:unhideWhenUsed="1"/>
-    <w:lsdException w:name="HTML Variable" w:semiHidden="1" w:unhideWhenUsed="1"/>
-    <w:lsdException w:name="Normal Table" w:semiHidden="1" w:unhideWhenUsed="1"/>
-    <w:lsdException w:name="annotation subject" w:semiHidden="1" w:unhideWhenUsed="1"/>
-    <w:lsdException w:name="No List" w:semiHidden="1" w:unhideWhenUsed="1"/>
-    <w:lsdException w:name="Outline List 1" w:semiHidden="1" w:unhideWhenUsed="1"/>
-    <w:lsdException w:name="Outline List 2" w:semiHidden="1" w:unhideWhenUsed="1"/>
-    <w:lsdException w:name="Outline List 3" w:semiHidden="1" w:unhideWhenUsed="1"/>
-    <w:lsdException w:name="Table Simple 1" w:semiHidden="1" w:unhideWhenUsed="1"/>
-    <w:lsdException w:name="Table Simple 2" w:semiHidden="1" w:unhideWhenUsed="1"/>
-    <w:lsdException w:name="Table Simple 3" w:semiHidden="1" w:unhideWhenUsed="1"/>
-    <w:lsdException w:name="Table Classic 1" w:semiHidden="1" w:unhideWhenUsed="1"/>
-    <w:lsdException w:name="Table Classic 2" w:semiHidden="1" w:unhideWhenUsed="1"/>
-    <w:lsdException w:name="Table Classic 3" w:semiHidden="1" w:unhideWhenUsed="1"/>
-    <w:lsdException w:name="Table Classic 4" w:semiHidden="1" w:unhideWhenUsed="1"/>
-    <w:lsdException w:name="Table Colorful 1" w:semiHidden="1" w:unhideWhenUsed="1"/>
-    <w:lsdException w:name="Table Colorful 2" w:semiHidden="1" w:unhideWhenUsed="1"/>
-    <w:lsdException w:name="Table Colorful 3" w:semiHidden="1" w:unhideWhenUsed="1"/>
-    <w:lsdException w:name="Table Columns 1" w:semiHidden="1" w:unhideWhenUsed="1"/>
-    <w:lsdException w:name="Table Columns 2" w:semiHidden="1" w:unhideWhenUsed="1"/>
-    <w:lsdException w:name="Table Columns 3" w:semiHidden="1" w:unhideWhenUsed="1"/>
-    <w:lsdException w:name="Table Columns 4" w:semiHidden="1" w:unhideWhenUsed="1"/>
-    <w:lsdException w:name="Table Columns 5" w:semiHidden="1" w:unhideWhenUsed="1"/>
-    <w:lsdException w:name="Table Grid 1" w:semiHidden="1" w:unhideWhenUsed="1"/>
-    <w:lsdException w:name="Table Grid 2" w:semiHidden="1" w:unhideWhenUsed="1"/>
-    <w:lsdException w:name="Table Grid 3" w:semiHidden="1" w:unhideWhenUsed="1"/>
-    <w:lsdException w:name="Table Grid 4" w:semiHidden="1" w:unhideWhenUsed="1"/>
-    <w:lsdException w:name="Table Grid 5" w:semiHidden="1" w:unhideWhenUsed="1"/>
-    <w:lsdException w:name="Table Grid 6" w:semiHidden="1" w:unhideWhenUsed="1"/>
-    <w:lsdException w:name="Table Grid 7" w:semiHidden="1" w:unhideWhenUsed="1"/>
-    <w:lsdException w:name="Table Grid 8" w:semiHidden="1" w:unhideWhenUsed="1"/>
-    <w:lsdException w:name="Table List 1" w:semiHidden="1" w:unhideWhenUsed="1"/>
-    <w:lsdException w:name="Table List 2" w:semiHidden="1" w:unhideWhenUsed="1"/>
-    <w:lsdException w:name="Table List 3" w:semiHidden="1" w:unhideWhenUsed="1"/>
-    <w:lsdException w:name="Table List 4" w:semiHidden="1" w:unhideWhenUsed="1"/>
-    <w:lsdException w:name="Table List 5" w:semiHidden="1" w:unhideWhenUsed="1"/>
-    <w:lsdException w:name="Table List 6" w:semiHidden="1" w:unhideWhenUsed="1"/>
-    <w:lsdException w:name="Table List 7" w:semiHidden="1" w:unhideWhenUsed="1"/>
-    <w:lsdException w:name="Table List 8" w:semiHidden="1" w:unhideWhenUsed="1"/>
-    <w:lsdException w:name="Table 3D effects 1" w:semiHidden="1" w:unhideWhenUsed="1"/>
-    <w:lsdException w:name="Table 3D effects 2" w:semiHidden="1" w:unhideWhenUsed="1"/>
-    <w:lsdException w:name="Table 3D effects 3" w:semiHidden="1" w:unhideWhenUsed="1"/>
-    <w:lsdException w:name="Table Contemporary" w:semiHidden="1" w:unhideWhenUsed="1"/>
-    <w:lsdException w:name="Table Elegant" w:semiHidden="1" w:unhideWhenUsed="1"/>
-    <w:lsdException w:name="Table Professional" w:semiHidden="1" w:unhideWhenUsed="1"/>
-    <w:lsdException w:name="Table Subtle 1" w:semiHidden="1" w:unhideWhenUsed="1"/>
-    <w:lsdException w:name="Table Subtle 2" w:semiHidden="1" w:unhideWhenUsed="1"/>
-    <w:lsdException w:name="Table Web 1" w:semiHidden="1" w:unhideWhenUsed="1"/>
-    <w:lsdException w:name="Table Web 2" w:semiHidden="1" w:unhideWhenUsed="1"/>
-    <w:lsdException w:name="Table Web 3" w:semiHidden="1" w:unhideWhenUsed="1"/>
-    <w:lsdException w:name="Balloon Text" w:semiHidden="1" w:unhideWhenUsed="1"/>
-    <w:lsdException w:name="Table Grid" w:uiPriority="39"/>
-    <w:lsdException w:name="Table Theme" w:semiHidden="1" w:unhideWhenUsed="1"/>
-    <w:lsdException w:name="Placeholder Text" w:semiHidden="1"/>
-    <w:lsdException w:name="No Spacing" w:uiPriority="1" w:qFormat="1"/>
-    <w:lsdException w:name="Light Shading" w:uiPriority="60"/>
-    <w:lsdException w:name="Light List" w:uiPriority="61"/>
-    <w:lsdException w:name="Light Grid" w:uiPriority="62"/>
-    <w:lsdException w:name="Medium Shading 1" w:uiPriority="63"/>
-    <w:lsdException w:name="Medium Shading 2" w:uiPriority="64"/>
-    <w:lsdException w:name="Medium List 1" w:uiPriority="65"/>
-    <w:lsdException w:name="Medium List 2" w:uiPriority="66"/>
-    <w:lsdException w:name="Medium Grid 1" w:uiPriority="67"/>
-    <w:lsdException w:name="Medium Grid 2" w:uiPriority="68"/>
-    <w:lsdException w:name="Medium Grid 3" w:uiPriority="69"/>
-    <w:lsdException w:name="Dark List" w:uiPriority="70"/>
-    <w:lsdException w:name="Colorful Shading" w:uiPriority="71"/>
-    <w:lsdException w:name="Colorful List" w:uiPriority="72"/>
-    <w:lsdException w:name="Colorful Grid" w:uiPriority="73"/>
-    <w:lsdException w:name="Light Shading Accent 1" w:uiPriority="60"/>
-    <w:lsdException w:name="Light List Accent 1" w:uiPriority="61"/>
-    <w:lsdException w:name="Light Grid Accent 1" w:uiPriority="62"/>
-    <w:lsdException w:name="Medium Shading 1 Accent 1" w:uiPriority="63"/>
-    <w:lsdException w:name="Medium Shading 2 Accent 1" w:uiPriority="64"/>
-    <w:lsdException w:name="Medium List 1 Accent 1" w:uiPriority="65"/>
-    <w:lsdException w:name="Revision" w:semiHidden="1"/>
-    <w:lsdException w:name="List Paragraph" w:uiPriority="34" w:qFormat="1"/>
-    <w:lsdException w:name="Quote" w:uiPriority="29" w:qFormat="1"/>
-    <w:lsdException w:name="Intense Quote" w:uiPriority="30" w:qFormat="1"/>
-    <w:lsdException w:name="Medium List 2 Accent 1" w:uiPriority="66"/>
-    <w:lsdException w:name="Medium Grid 1 Accent 1" w:uiPriority="67"/>
-    <w:lsdException w:name="Medium Grid 2 Accent 1" w:uiPriority="68"/>
-    <w:lsdException w:name="Medium Grid 3 Accent 1" w:uiPriority="69"/>
-    <w:lsdException w:name="Dark List Accent 1" w:uiPriority="70"/>
-    <w:lsdException w:name="Colorful Shading Accent 1" w:uiPriority="71"/>
-    <w:lsdException w:name="Colorful List Accent 1" w:uiPriority="72"/>
-    <w:lsdException w:name="Colorful Grid Accent 1" w:uiPriority="73"/>
-    <w:lsdException w:name="Light Shading Accent 2" w:uiPriority="60"/>
-    <w:lsdException w:name="Light List Accent 2" w:uiPriority="61"/>
-    <w:lsdException w:name="Light Grid Accent 2" w:uiPriority="62"/>
-    <w:lsdException w:name="Medium Shading 1 Accent 2" w:uiPriority="63"/>
-    <w:lsdException w:name="Medium Shading 2 Accent 2" w:uiPriority="64"/>
-    <w:lsdException w:name="Medium List 1 Accent 2" w:uiPriority="65"/>
-    <w:lsdException w:name="Medium List 2 Accent 2" w:uiPriority="66"/>
-    <w:lsdException w:name="Medium Grid 1 Accent 2" w:uiPriority="67"/>
-    <w:lsdException w:name="Medium Grid 2 Accent 2" w:uiPriority="68"/>
-    <w:lsdException w:name="Medium Grid 3 Accent 2" w:uiPriority="69"/>
-    <w:lsdException w:name="Dark List Accent 2" w:uiPriority="70"/>
-    <w:lsdException w:name="Colorful Shading Accent 2" w:uiPriority="71"/>
-    <w:lsdException w:name="Colorful List Accent 2" w:uiPriority="72"/>
-    <w:lsdException w:name="Colorful Grid Accent 2" w:uiPriority="73"/>
-    <w:lsdException w:name="Light Shading Accent 3" w:uiPriority="60"/>
-    <w:lsdException w:name="Light List Accent 3" w:uiPriority="61"/>
-    <w:lsdException w:name="Light Grid Accent 3" w:uiPriority="62"/>
-    <w:lsdException w:name="Medium Shading 1 Accent 3" w:uiPriority="63"/>
-    <w:lsdException w:name="Medium Shading 2 Accent 3" w:uiPriority="64"/>
-    <w:lsdException w:name="Medium List 1 Accent 3" w:uiPriority="65"/>
-    <w:lsdException w:name="Medium List 2 Accent 3" w:uiPriority="66"/>
-    <w:lsdException w:name="Medium Grid 1 Accent 3" w:uiPriority="67"/>
-    <w:lsdException w:name="Medium Grid 2 Accent 3" w:uiPriority="68"/>
-    <w:lsdException w:name="Medium Grid 3 Accent 3" w:uiPriority="69"/>
-    <w:lsdException w:name="Dark List Accent 3" w:uiPriority="70"/>
-    <w:lsdException w:name="Colorful Shading Accent 3" w:uiPriority="71"/>
-    <w:lsdException w:name="Colorful List Accent 3" w:uiPriority="72"/>
-    <w:lsdException w:name="Colorful Grid Accent 3" w:uiPriority="73"/>
-    <w:lsdException w:name="Light Shading Accent 4" w:uiPriority="60"/>
-    <w:lsdException w:name="Light List Accent 4" w:uiPriority="61"/>
-    <w:lsdException w:name="Light Grid Accent 4" w:uiPriority="62"/>
-    <w:lsdException w:name="Medium Shading 1 Accent 4" w:uiPriority="63"/>
-    <w:lsdException w:name="Medium Shading 2 Accent 4" w:uiPriority="64"/>
-    <w:lsdException w:name="Medium List 1 Accent 4" w:uiPriority="65"/>
-    <w:lsdException w:name="Medium List 2 Accent 4" w:uiPriority="66"/>
-    <w:lsdException w:name="Medium Grid 1 Accent 4" w:uiPriority="67"/>
-    <w:lsdException w:name="Medium Grid 2 Accent 4" w:uiPriority="68"/>
-    <w:lsdException w:name="Medium Grid 3 Accent 4" w:uiPriority="69"/>
-    <w:lsdException w:name="Dark List Accent 4" w:uiPriority="70"/>
-    <w:lsdException w:name="Colorful Shading Accent 4" w:uiPriority="71"/>
-    <w:lsdException w:name="Colorful List Accent 4" w:uiPriority="72"/>
-    <w:lsdException w:name="Colorful Grid Accent 4" w:uiPriority="73"/>
-    <w:lsdException w:name="Light Shading Accent 5" w:uiPriority="60"/>
-    <w:lsdException w:name="Light List Accent 5" w:uiPriority="61"/>
-    <w:lsdException w:name="Light Grid Accent 5" w:uiPriority="62"/>
-    <w:lsdException w:name="Medium Shading 1 Accent 5" w:uiPriority="63"/>
-    <w:lsdException w:name="Medium Shading 2 Accent 5" w:uiPriority="64"/>
-    <w:lsdException w:name="Medium List 1 Accent 5" w:uiPriority="65"/>
-    <w:lsdException w:name="Medium List 2 Accent 5" w:uiPriority="66"/>
-    <w:lsdException w:name="Medium Grid 1 Accent 5" w:uiPriority="67"/>
-    <w:lsdException w:name="Medium Grid 2 Accent 5" w:uiPriority="68"/>
-    <w:lsdException w:name="Medium Grid 3 Accent 5" w:uiPriority="69"/>
-    <w:lsdException w:name="Dark List Accent 5" w:uiPriority="70"/>
-    <w:lsdException w:name="Colorful Shading Accent 5" w:uiPriority="71"/>
-    <w:lsdException w:name="Colorful List Accent 5" w:uiPriority="72"/>
-    <w:lsdException w:name="Colorful Grid Accent 5" w:uiPriority="73"/>
-    <w:lsdException w:name="Light Shading Accent 6" w:uiPriority="60"/>
-    <w:lsdException w:name="Light List Accent 6" w:uiPriority="61"/>
-    <w:lsdException w:name="Light Grid Accent 6" w:uiPriority="62"/>
-    <w:lsdException w:name="Medium Shading 1 Accent 6" w:uiPriority="63"/>
-    <w:lsdException w:name="Medium Shading 2 Accent 6" w:uiPriority="64"/>
-    <w:lsdException w:name="Medium List 1 Accent 6" w:uiPriority="65"/>
-    <w:lsdException w:name="Medium List 2 Accent 6" w:uiPriority="66"/>
-    <w:lsdException w:name="Medium Grid 1 Accent 6" w:uiPriority="67"/>
-    <w:lsdException w:name="Medium Grid 2 Accent 6" w:uiPriority="68"/>
-    <w:lsdException w:name="Medium Grid 3 Accent 6" w:uiPriority="69"/>
-    <w:lsdException w:name="Dark List Accent 6" w:uiPriority="70"/>
-    <w:lsdException w:name="Colorful Shading Accent 6" w:uiPriority="71"/>
-    <w:lsdException w:name="Colorful List Accent 6" w:uiPriority="72"/>
-    <w:lsdException w:name="Colorful Grid Accent 6" w:uiPriority="73"/>
-    <w:lsdException w:name="Subtle Emphasis" w:uiPriority="19" w:qFormat="1"/>
-    <w:lsdException w:name="Intense Emphasis" w:uiPriority="21" w:qFormat="1"/>
-    <w:lsdException w:name="Subtle Reference" w:uiPriority="31" w:qFormat="1"/>
-    <w:lsdException w:name="Intense Reference" w:uiPriority="32" w:qFormat="1"/>
-    <w:lsdException w:name="Book Title" w:uiPriority="33" w:qFormat="1"/>
-    <w:lsdException w:name="Bibliography" w:semiHidden="1" w:uiPriority="37" w:unhideWhenUsed="1"/>
-    <w:lsdException w:name="TOC Heading" w:semiHidden="1" w:uiPriority="39" w:unhideWhenUsed="1" w:qFormat="1"/>
-    <w:lsdException w:name="Plain Table 1" w:uiPriority="41"/>
-    <w:lsdException w:name="Plain Table 2" w:uiPriority="42"/>
-    <w:lsdException w:name="Plain Table 3" w:uiPriority="43"/>
-    <w:lsdException w:name="Plain Table 4" w:uiPriority="44"/>
-    <w:lsdException w:name="Plain Table 5" w:uiPriority="45"/>
-    <w:lsdException w:name="Grid Table Light" w:uiPriority="40"/>
-    <w:lsdException w:name="Grid Table 1 Light" w:uiPriority="46"/>
-    <w:lsdException w:name="Grid Table 2" w:uiPriority="47"/>
-    <w:lsdException w:name="Grid Table 3" w:uiPriority="48"/>
-    <w:lsdException w:name="Grid Table 4" w:uiPriority="49"/>
-    <w:lsdException w:name="Grid Table 5 Dark" w:uiPriority="50"/>
-    <w:lsdException w:name="Grid Table 6 Colorful" w:uiPriority="51"/>
-    <w:lsdException w:name="Grid Table 7 Colorful" w:uiPriority="52"/>
-    <w:lsdException w:name="Grid Table 1 Light Accent 1" w:uiPriority="46"/>
-    <w:lsdException w:name="Grid Table 2 Accent 1" w:uiPriority="47"/>
-    <w:lsdException w:name="Grid Table 3 Accent 1" w:uiPriority="48"/>
-    <w:lsdException w:name="Grid Table 4 Accent 1" w:uiPriority="49"/>
-    <w:lsdException w:name="Grid Table 5 Dark Accent 1" w:uiPriority="50"/>
-    <w:lsdException w:name="Grid Table 6 Colorful Accent 1" w:uiPriority="51"/>
-    <w:lsdException w:name="Grid Table 7 Colorful Accent 1" w:uiPriority="52"/>
-    <w:lsdException w:name="Grid Table 1 Light Accent 2" w:uiPriority="46"/>
-    <w:lsdException w:name="Grid Table 2 Accent 2" w:uiPriority="47"/>
-    <w:lsdException w:name="Grid Table 3 Accent 2" w:uiPriority="48"/>
-    <w:lsdException w:name="Grid Table 4 Accent 2" w:uiPriority="49"/>
-    <w:lsdException w:name="Grid Table 5 Dark Accent 2" w:uiPriority="50"/>
-    <w:lsdException w:name="Grid Table 6 Colorful Accent 2" w:uiPriority="51"/>
-    <w:lsdException w:name="Grid Table 7 Colorful Accent 2" w:uiPriority="52"/>
-    <w:lsdException w:name="Grid Table 1 Light Accent 3" w:uiPriority="46"/>
-    <w:lsdException w:name="Grid Table 2 Accent 3" w:uiPriority="47"/>
-    <w:lsdException w:name="Grid Table 3 Accent 3" w:uiPriority="48"/>
-    <w:lsdException w:name="Grid Table 4 Accent 3" w:uiPriority="49"/>
-    <w:lsdException w:name="Grid Table 5 Dark Accent 3" w:uiPriority="50"/>
-    <w:lsdException w:name="Grid Table 6 Colorful Accent 3" w:uiPriority="51"/>
-    <w:lsdException w:name="Grid Table 7 Colorful Accent 3" w:uiPriority="52"/>
-    <w:lsdException w:name="Grid Table 1 Light Accent 4" w:uiPriority="46"/>
-    <w:lsdException w:name="Grid Table 2 Accent 4" w:uiPriority="47"/>
-    <w:lsdException w:name="Grid Table 3 Accent 4" w:uiPriority="48"/>
-    <w:lsdException w:name="Grid Table 4 Accent 4" w:uiPriority="49"/>
-    <w:lsdException w:name="Grid Table 5 Dark Accent 4" w:uiPriority="50"/>
-    <w:lsdException w:name="Grid Table 6 Colorful Accent 4" w:uiPriority="51"/>
-    <w:lsdException w:name="Grid Table 7 Colorful Accent 4" w:uiPriority="52"/>
-    <w:lsdException w:name="Grid Table 1 Light Accent 5" w:uiPriority="46"/>
-    <w:lsdException w:name="Grid Table 2 Accent 5" w:uiPriority="47"/>
-    <w:lsdException w:name="Grid Table 3 Accent 5" w:uiPriority="48"/>
-    <w:lsdException w:name="Grid Table 4 Accent 5" w:uiPriority="49"/>
-    <w:lsdException w:name="Grid Table 5 Dark Accent 5" w:uiPriority="50"/>
-    <w:lsdException w:name="Grid Table 6 Colorful Accent 5" w:uiPriority="51"/>
-    <w:lsdException w:name="Grid Table 7 Colorful Accent 5" w:uiPriority="52"/>
-    <w:lsdException w:name="Grid Table 1 Light Accent 6" w:uiPriority="46"/>
-    <w:lsdException w:name="Grid Table 2 Accent 6" w:uiPriority="47"/>
-    <w:lsdException w:name="Grid Table 3 Accent 6" w:uiPriority="48"/>
-    <w:lsdException w:name="Grid Table 4 Accent 6" w:uiPriority="49"/>
-    <w:lsdException w:name="Grid Table 5 Dark Accent 6" w:uiPriority="50"/>
-    <w:lsdException w:name="Grid Table 6 Colorful Accent 6" w:uiPriority="51"/>
-    <w:lsdException w:name="Grid Table 7 Colorful Accent 6" w:uiPriority="52"/>
-    <w:lsdException w:name="List Table 1 Light" w:uiPriority="46"/>
-    <w:lsdException w:name="List Table 2" w:uiPriority="47"/>
-    <w:lsdException w:name="List Table 3" w:uiPriority="48"/>
-    <w:lsdException w:name="List Table 4" w:uiPriority="49"/>
-    <w:lsdException w:name="List Table 5 Dark" w:uiPriority="50"/>
-    <w:lsdException w:name="List Table 6 Colorful" w:uiPriority="51"/>
-    <w:lsdException w:name="List Table 7 Colorful" w:uiPriority="52"/>
-    <w:lsdException w:name="List Table 1 Light Accent 1" w:uiPriority="46"/>
-    <w:lsdException w:name="List Table 2 Accent 1" w:uiPriority="47"/>
-    <w:lsdException w:name="List Table 3 Accent 1" w:uiPriority="48"/>
-    <w:lsdException w:name="List Table 4 Accent 1" w:uiPriority="49"/>
-    <w:lsdException w:name="List Table 5 Dark Accent 1" w:uiPriority="50"/>
-    <w:lsdException w:name="List Table 6 Colorful Accent 1" w:uiPriority="51"/>
-    <w:lsdException w:name="List Table 7 Colorful Accent 1" w:uiPriority="52"/>
-    <w:lsdException w:name="List Table 1 Light Accent 2" w:uiPriority="46"/>
-    <w:lsdException w:name="List Table 2 Accent 2" w:uiPriority="47"/>
-    <w:lsdException w:name="List Table 3 Accent 2" w:uiPriority="48"/>
-    <w:lsdException w:name="List Table 4 Accent 2" w:uiPriority="49"/>
-    <w:lsdException w:name="List Table 5 Dark Accent 2" w:uiPriority="50"/>
-    <w:lsdException w:name="List Table 6 Colorful Accent 2" w:uiPriority="51"/>
-    <w:lsdException w:name="List Table 7 Colorful Accent 2" w:uiPriority="52"/>
-    <w:lsdException w:name="List Table 1 Light Accent 3" w:uiPriority="46"/>
-    <w:lsdException w:name="List Table 2 Accent 3" w:uiPriority="47"/>
-    <w:lsdException w:name="List Table 3 Accent 3" w:uiPriority="48"/>
-    <w:lsdException w:name="List Table 4 Accent 3" w:uiPriority="49"/>
-    <w:lsdException w:name="List Table 5 Dark Accent 3" w:uiPriority="50"/>
-    <w:lsdException w:name="List Table 6 Colorful Accent 3" w:uiPriority="51"/>
-    <w:lsdException w:name="List Table 7 Colorful Accent 3" w:uiPriority="52"/>
-    <w:lsdException w:name="List Table 1 Light Accent 4" w:uiPriority="46"/>
-    <w:lsdException w:name="List Table 2 Accent 4" w:uiPriority="47"/>
-    <w:lsdException w:name="List Table 3 Accent 4" w:uiPriority="48"/>
-    <w:lsdException w:name="List Table 4 Accent 4" w:uiPriority="49"/>
-    <w:lsdException w:name="List Table 5 Dark Accent 4" w:uiPriority="50"/>
-    <w:lsdException w:name="List Table 6 Colorful Accent 4" w:uiPriority="51"/>
-    <w:lsdException w:name="List Table 7 Colorful Accent 4" w:uiPriority="52"/>
-    <w:lsdException w:name="List Table 1 Light Accent 5" w:uiPriority="46"/>
-    <w:lsdException w:name="List Table 2 Accent 5" w:uiPriority="47"/>
-    <w:lsdException w:name="List Table 3 Accent 5" w:uiPriority="48"/>
-    <w:lsdException w:name="List Table 4 Accent 5" w:uiPriority="49"/>
-    <w:lsdException w:name="List Table 5 Dark Accent 5" w:uiPriority="50"/>
-    <w:lsdException w:name="List Table 6 Colorful Accent 5" w:uiPriority="51"/>
-    <w:lsdException w:name="List Table 7 Colorful Accent 5" w:uiPriority="52"/>
-    <w:lsdException w:name="List Table 1 Light Accent 6" w:uiPriority="46"/>
-    <w:lsdException w:name="List Table 2 Accent 6" w:uiPriority="47"/>
-    <w:lsdException w:name="List Table 3 Accent 6" w:uiPriority="48"/>
-    <w:lsdException w:name="List Table 4 Accent 6" w:uiPriority="49"/>
-    <w:lsdException w:name="List Table 5 Dark Accent 6" w:uiPriority="50"/>
-    <w:lsdException w:name="List Table 6 Colorful Accent 6" w:uiPriority="51"/>
-    <w:lsdException w:name="List Table 7 Colorful Accent 6" w:uiPriority="52"/>
+  <w:latentStyles w:defLockedState="0" w:defUIPriority="99" w:defSemiHidden="1" w:defUnhideWhenUsed="1" w:defQFormat="0" w:count="267">
+    <w:lsdException w:name="Normal" w:semiHidden="0" w:uiPriority="0" w:unhideWhenUsed="0" w:qFormat="1"/>
+    <w:lsdException w:name="heading 1" w:semiHidden="0" w:uiPriority="9" w:unhideWhenUsed="0" w:qFormat="1"/>
+    <w:lsdException w:name="heading 2" w:uiPriority="9" w:qFormat="1"/>
+    <w:lsdException w:name="heading 3" w:uiPriority="9" w:qFormat="1"/>
+    <w:lsdException w:name="heading 4" w:uiPriority="9" w:qFormat="1"/>
+    <w:lsdException w:name="heading 5" w:uiPriority="9" w:qFormat="1"/>
+    <w:lsdException w:name="heading 6" w:uiPriority="9" w:qFormat="1"/>
+    <w:lsdException w:name="heading 7" w:uiPriority="9" w:qFormat="1"/>
+    <w:lsdException w:name="heading 8" w:uiPriority="9" w:qFormat="1"/>
+    <w:lsdException w:name="heading 9" w:uiPriority="9" w:qFormat="1"/>
+    <w:lsdException w:name="toc 1" w:uiPriority="39"/>
+    <w:lsdException w:name="toc 2" w:uiPriority="39"/>
+    <w:lsdException w:name="toc 3" w:uiPriority="39"/>
+    <w:lsdException w:name="toc 4" w:uiPriority="39"/>
+    <w:lsdException w:name="toc 5" w:uiPriority="39"/>
+    <w:lsdException w:name="toc 6" w:uiPriority="39"/>
+    <w:lsdException w:name="toc 7" w:uiPriority="39"/>
+    <w:lsdException w:name="toc 8" w:uiPriority="39"/>
+    <w:lsdException w:name="toc 9" w:uiPriority="39"/>
+    <w:lsdException w:name="caption" w:uiPriority="35" w:qFormat="1"/>
+    <w:lsdException w:name="List Number 2" w:uiPriority="0"/>
+    <w:lsdException w:name="Title" w:semiHidden="0" w:uiPriority="10" w:unhideWhenUsed="0" w:qFormat="1"/>
+    <w:lsdException w:name="Default Paragraph Font" w:uiPriority="1"/>
+    <w:lsdException w:name="Subtitle" w:semiHidden="0" w:uiPriority="11" w:unhideWhenUsed="0" w:qFormat="1"/>
+    <w:lsdException w:name="Strong" w:semiHidden="0" w:uiPriority="22" w:unhideWhenUsed="0" w:qFormat="1"/>
+    <w:lsdException w:name="Emphasis" w:semiHidden="0" w:uiPriority="20" w:unhideWhenUsed="0" w:qFormat="1"/>
+    <w:lsdException w:name="Table Grid" w:semiHidden="0" w:uiPriority="39" w:unhideWhenUsed="0"/>
+    <w:lsdException w:name="Placeholder Text" w:unhideWhenUsed="0"/>
+    <w:lsdException w:name="No Spacing" w:semiHidden="0" w:uiPriority="1" w:unhideWhenUsed="0" w:qFormat="1"/>
+    <w:lsdException w:name="Light Shading" w:semiHidden="0" w:uiPriority="60" w:unhideWhenUsed="0"/>
+    <w:lsdException w:name="Light List" w:semiHidden="0" w:uiPriority="61" w:unhideWhenUsed="0"/>
+    <w:lsdException w:name="Light Grid" w:semiHidden="0" w:uiPriority="62" w:unhideWhenUsed="0"/>
+    <w:lsdException w:name="Medium Shading 1" w:semiHidden="0" w:uiPriority="63" w:unhideWhenUsed="0"/>
+    <w:lsdException w:name="Medium Shading 2" w:semiHidden="0" w:uiPriority="64" w:unhideWhenUsed="0"/>
+    <w:lsdException w:name="Medium List 1" w:semiHidden="0" w:uiPriority="65" w:unhideWhenUsed="0"/>
+    <w:lsdException w:name="Medium List 2" w:semiHidden="0" w:uiPriority="66" w:unhideWhenUsed="0"/>
+    <w:lsdException w:name="Medium Grid 1" w:semiHidden="0" w:uiPriority="67" w:unhideWhenUsed="0"/>
+    <w:lsdException w:name="Medium Grid 2" w:semiHidden="0" w:uiPriority="68" w:unhideWhenUsed="0"/>
+    <w:lsdException w:name="Medium Grid 3" w:semiHidden="0" w:uiPriority="69" w:unhideWhenUsed="0"/>
+    <w:lsdException w:name="Dark List" w:semiHidden="0" w:uiPriority="70" w:unhideWhenUsed="0"/>
+    <w:lsdException w:name="Colorful Shading" w:semiHidden="0" w:uiPriority="71" w:unhideWhenUsed="0"/>
+    <w:lsdException w:name="Colorful List" w:semiHidden="0" w:uiPriority="72" w:unhideWhenUsed="0"/>
+    <w:lsdException w:name="Colorful Grid" w:semiHidden="0" w:uiPriority="73" w:unhideWhenUsed="0"/>
+    <w:lsdException w:name="Light Shading Accent 1" w:semiHidden="0" w:uiPriority="60" w:unhideWhenUsed="0"/>
+    <w:lsdException w:name="Light List Accent 1" w:semiHidden="0" w:uiPriority="61" w:unhideWhenUsed="0"/>
+    <w:lsdException w:name="Light Grid Accent 1" w:semiHidden="0" w:uiPriority="62" w:unhideWhenUsed="0"/>
+    <w:lsdException w:name="Medium Shading 1 Accent 1" w:semiHidden="0" w:uiPriority="63" w:unhideWhenUsed="0"/>
+    <w:lsdException w:name="Medium Shading 2 Accent 1" w:semiHidden="0" w:uiPriority="64" w:unhideWhenUsed="0"/>
+    <w:lsdException w:name="Medium List 1 Accent 1" w:semiHidden="0" w:uiPriority="65" w:unhideWhenUsed="0"/>
+    <w:lsdException w:name="Revision" w:unhideWhenUsed="0"/>
+    <w:lsdException w:name="List Paragraph" w:semiHidden="0" w:uiPriority="34" w:unhideWhenUsed="0" w:qFormat="1"/>
+    <w:lsdException w:name="Quote" w:semiHidden="0" w:uiPriority="29" w:unhideWhenUsed="0" w:qFormat="1"/>
+    <w:lsdException w:name="Intense Quote" w:semiHidden="0" w:uiPriority="30" w:unhideWhenUsed="0" w:qFormat="1"/>
+    <w:lsdException w:name="Medium List 2 Accent 1" w:semiHidden="0" w:uiPriority="66" w:unhideWhenUsed="0"/>
+    <w:lsdException w:name="Medium Grid 1 Accent 1" w:semiHidden="0" w:uiPriority="67" w:unhideWhenUsed="0"/>
+    <w:lsdException w:name="Medium Grid 2 Accent 1" w:semiHidden="0" w:uiPriority="68" w:unhideWhenUsed="0"/>
+    <w:lsdException w:name="Medium Grid 3 Accent 1" w:semiHidden="0" w:uiPriority="69" w:unhideWhenUsed="0"/>
+    <w:lsdException w:name="Dark List Accent 1" w:semiHidden="0" w:uiPriority="70" w:unhideWhenUsed="0"/>
+    <w:lsdException w:name="Colorful Shading Accent 1" w:semiHidden="0" w:uiPriority="71" w:unhideWhenUsed="0"/>
+    <w:lsdException w:name="Colorful List Accent 1" w:semiHidden="0" w:uiPriority="72" w:unhideWhenUsed="0"/>
+    <w:lsdException w:name="Colorful Grid Accent 1" w:semiHidden="0" w:uiPriority="73" w:unhideWhenUsed="0"/>
+    <w:lsdException w:name="Light Shading Accent 2" w:semiHidden="0" w:uiPriority="60" w:unhideWhenUsed="0"/>
+    <w:lsdException w:name="Light List Accent 2" w:semiHidden="0" w:uiPriority="61" w:unhideWhenUsed="0"/>
+    <w:lsdException w:name="Light Grid Accent 2" w:semiHidden="0" w:uiPriority="62" w:unhideWhenUsed="0"/>
+    <w:lsdException w:name="Medium Shading 1 Accent 2" w:semiHidden="0" w:uiPriority="63" w:unhideWhenUsed="0"/>
+    <w:lsdException w:name="Medium Shading 2 Accent 2" w:semiHidden="0" w:uiPriority="64" w:unhideWhenUsed="0"/>
+    <w:lsdException w:name="Medium List 1 Accent 2" w:semiHidden="0" w:uiPriority="65" w:unhideWhenUsed="0"/>
+    <w:lsdException w:name="Medium List 2 Accent 2" w:semiHidden="0" w:uiPriority="66" w:unhideWhenUsed="0"/>
+    <w:lsdException w:name="Medium Grid 1 Accent 2" w:semiHidden="0" w:uiPriority="67" w:unhideWhenUsed="0"/>
+    <w:lsdException w:name="Medium Grid 2 Accent 2" w:semiHidden="0" w:uiPriority="68" w:unhideWhenUsed="0"/>
+    <w:lsdException w:name="Medium Grid 3 Accent 2" w:semiHidden="0" w:uiPriority="69" w:unhideWhenUsed="0"/>
+    <w:lsdException w:name="Dark List Accent 2" w:semiHidden="0" w:uiPriority="70" w:unhideWhenUsed="0"/>
+    <w:lsdException w:name="Colorful Shading Accent 2" w:semiHidden="0" w:uiPriority="71" w:unhideWhenUsed="0"/>
+    <w:lsdException w:name="Colorful List Accent 2" w:semiHidden="0" w:uiPriority="72" w:unhideWhenUsed="0"/>
+    <w:lsdException w:name="Colorful Grid Accent 2" w:semiHidden="0" w:uiPriority="73" w:unhideWhenUsed="0"/>
+    <w:lsdException w:name="Light Shading Accent 3" w:semiHidden="0" w:uiPriority="60" w:unhideWhenUsed="0"/>
+    <w:lsdException w:name="Light List Accent 3" w:semiHidden="0" w:uiPriority="61" w:unhideWhenUsed="0"/>
+    <w:lsdException w:name="Light Grid Accent 3" w:semiHidden="0" w:uiPriority="62" w:unhideWhenUsed="0"/>
+    <w:lsdException w:name="Medium Shading 1 Accent 3" w:semiHidden="0" w:uiPriority="63" w:unhideWhenUsed="0"/>
+    <w:lsdException w:name="Medium Shading 2 Accent 3" w:semiHidden="0" w:uiPriority="64" w:unhideWhenUsed="0"/>
+    <w:lsdException w:name="Medium List 1 Accent 3" w:semiHidden="0" w:uiPriority="65" w:unhideWhenUsed="0"/>
+    <w:lsdException w:name="Medium List 2 Accent 3" w:semiHidden="0" w:uiPriority="66" w:unhideWhenUsed="0"/>
+    <w:lsdException w:name="Medium Grid 1 Accent 3" w:semiHidden="0" w:uiPriority="67" w:unhideWhenUsed="0"/>
+    <w:lsdException w:name="Medium Grid 2 Accent 3" w:semiHidden="0" w:uiPriority="68" w:unhideWhenUsed="0"/>
+    <w:lsdException w:name="Medium Grid 3 Accent 3" w:semiHidden="0" w:uiPriority="69" w:unhideWhenUsed="0"/>
+    <w:lsdException w:name="Dark List Accent 3" w:semiHidden="0" w:uiPriority="70" w:unhideWhenUsed="0"/>
+    <w:lsdException w:name="Colorful Shading Accent 3" w:semiHidden="0" w:uiPriority="71" w:unhideWhenUsed="0"/>
+    <w:lsdException w:name="Colorful List Accent 3" w:semiHidden="0" w:uiPriority="72" w:unhideWhenUsed="0"/>
+    <w:lsdException w:name="Colorful Grid Accent 3" w:semiHidden="0" w:uiPriority="73" w:unhideWhenUsed="0"/>
+    <w:lsdException w:name="Light Shading Accent 4" w:semiHidden="0" w:uiPriority="60" w:unhideWhenUsed="0"/>
+    <w:lsdException w:name="Light List Accent 4" w:semiHidden="0" w:uiPriority="61" w:unhideWhenUsed="0"/>
+    <w:lsdException w:name="Light Grid Accent 4" w:semiHidden="0" w:uiPriority="62" w:unhideWhenUsed="0"/>
+    <w:lsdException w:name="Medium Shading 1 Accent 4" w:semiHidden="0" w:uiPriority="63" w:unhideWhenUsed="0"/>
+    <w:lsdException w:name="Medium Shading 2 Accent 4" w:semiHidden="0" w:uiPriority="64" w:unhideWhenUsed="0"/>
+    <w:lsdException w:name="Medium List 1 Accent 4" w:semiHidden="0" w:uiPriority="65" w:unhideWhenUsed="0"/>
+    <w:lsdException w:name="Medium List 2 Accent 4" w:semiHidden="0" w:uiPriority="66" w:unhideWhenUsed="0"/>
+    <w:lsdException w:name="Medium Grid 1 Accent 4" w:semiHidden="0" w:uiPriority="67" w:unhideWhenUsed="0"/>
+    <w:lsdException w:name="Medium Grid 2 Accent 4" w:semiHidden="0" w:uiPriority="68" w:unhideWhenUsed="0"/>
+    <w:lsdException w:name="Medium Grid 3 Accent 4" w:semiHidden="0" w:uiPriority="69" w:unhideWhenUsed="0"/>
+    <w:lsdException w:name="Dark List Accent 4" w:semiHidden="0" w:uiPriority="70" w:unhideWhenUsed="0"/>
+    <w:lsdException w:name="Colorful Shading Accent 4" w:semiHidden="0" w:uiPriority="71" w:unhideWhenUsed="0"/>
+    <w:lsdException w:name="Colorful List Accent 4" w:semiHidden="0" w:uiPriority="72" w:unhideWhenUsed="0"/>
+    <w:lsdException w:name="Colorful Grid Accent 4" w:semiHidden="0" w:uiPriority="73" w:unhideWhenUsed="0"/>
+    <w:lsdException w:name="Light Shading Accent 5" w:semiHidden="0" w:uiPriority="60" w:unhideWhenUsed="0"/>
+    <w:lsdException w:name="Light List Accent 5" w:semiHidden="0" w:uiPriority="61" w:unhideWhenUsed="0"/>
+    <w:lsdException w:name="Light Grid Accent 5" w:semiHidden="0" w:uiPriority="62" w:unhideWhenUsed="0"/>
+    <w:lsdException w:name="Medium Shading 1 Accent 5" w:semiHidden="0" w:uiPriority="63" w:unhideWhenUsed="0"/>
+    <w:lsdException w:name="Medium Shading 2 Accent 5" w:semiHidden="0" w:uiPriority="64" w:unhideWhenUsed="0"/>
+    <w:lsdException w:name="Medium List 1 Accent 5" w:semiHidden="0" w:uiPriority="65" w:unhideWhenUsed="0"/>
+    <w:lsdException w:name="Medium List 2 Accent 5" w:semiHidden="0" w:uiPriority="66" w:unhideWhenUsed="0"/>
+    <w:lsdException w:name="Medium Grid 1 Accent 5" w:semiHidden="0" w:uiPriority="67" w:unhideWhenUsed="0"/>
+    <w:lsdException w:name="Medium Grid 2 Accent 5" w:semiHidden="0" w:uiPriority="68" w:unhideWhenUsed="0"/>
+    <w:lsdException w:name="Medium Grid 3 Accent 5" w:semiHidden="0" w:uiPriority="69" w:unhideWhenUsed="0"/>
+    <w:lsdException w:name="Dark List Accent 5" w:semiHidden="0" w:uiPriority="70" w:unhideWhenUsed="0"/>
+    <w:lsdException w:name="Colorful Shading Accent 5" w:semiHidden="0" w:uiPriority="71" w:unhideWhenUsed="0"/>
+    <w:lsdException w:name="Colorful List Accent 5" w:semiHidden="0" w:uiPriority="72" w:unhideWhenUsed="0"/>
+    <w:lsdException w:name="Colorful Grid Accent 5" w:semiHidden="0" w:uiPriority="73" w:unhideWhenUsed="0"/>
+    <w:lsdException w:name="Light Shading Accent 6" w:semiHidden="0" w:uiPriority="60" w:unhideWhenUsed="0"/>
+    <w:lsdException w:name="Light List Accent 6" w:semiHidden="0" w:uiPriority="61" w:unhideWhenUsed="0"/>
+    <w:lsdException w:name="Light Grid Accent 6" w:semiHidden="0" w:uiPriority="62" w:unhideWhenUsed="0"/>
+    <w:lsdException w:name="Medium Shading 1 Accent 6" w:semiHidden="0" w:uiPriority="63" w:unhideWhenUsed="0"/>
+    <w:lsdException w:name="Medium Shading 2 Accent 6" w:semiHidden="0" w:uiPriority="64" w:unhideWhenUsed="0"/>
+    <w:lsdException w:name="Medium List 1 Accent 6" w:semiHidden="0" w:uiPriority="65" w:unhideWhenUsed="0"/>
+    <w:lsdException w:name="Medium List 2 Accent 6" w:semiHidden="0" w:uiPriority="66" w:unhideWhenUsed="0"/>
+    <w:lsdException w:name="Medium Grid 1 Accent 6" w:semiHidden="0" w:uiPriority="67" w:unhideWhenUsed="0"/>
+    <w:lsdException w:name="Medium Grid 2 Accent 6" w:semiHidden="0" w:uiPriority="68" w:unhideWhenUsed="0"/>
+    <w:lsdException w:name="Medium Grid 3 Accent 6" w:semiHidden="0" w:uiPriority="69" w:unhideWhenUsed="0"/>
+    <w:lsdException w:name="Dark List Accent 6" w:semiHidden="0" w:uiPriority="70" w:unhideWhenUsed="0"/>
+    <w:lsdException w:name="Colorful Shading Accent 6" w:semiHidden="0" w:uiPriority="71" w:unhideWhenUsed="0"/>
+    <w:lsdException w:name="Colorful List Accent 6" w:semiHidden="0" w:uiPriority="72" w:unhideWhenUsed="0"/>
+    <w:lsdException w:name="Colorful Grid Accent 6" w:semiHidden="0" w:uiPriority="73" w:unhideWhenUsed="0"/>
+    <w:lsdException w:name="Subtle Emphasis" w:semiHidden="0" w:uiPriority="19" w:unhideWhenUsed="0" w:qFormat="1"/>
+    <w:lsdException w:name="Intense Emphasis" w:semiHidden="0" w:uiPriority="21" w:unhideWhenUsed="0" w:qFormat="1"/>
+    <w:lsdException w:name="Subtle Reference" w:semiHidden="0" w:uiPriority="31" w:unhideWhenUsed="0" w:qFormat="1"/>
+    <w:lsdException w:name="Intense Reference" w:semiHidden="0" w:uiPriority="32" w:unhideWhenUsed="0" w:qFormat="1"/>
+    <w:lsdException w:name="Book Title" w:semiHidden="0" w:uiPriority="33" w:unhideWhenUsed="0" w:qFormat="1"/>
+    <w:lsdException w:name="Bibliography" w:uiPriority="37"/>
+    <w:lsdException w:name="TOC Heading" w:uiPriority="39" w:qFormat="1"/>
+  </w:latentStyles>
+  <w:style w:type="paragraph" w:default="1" w:styleId="Normal">
+    <w:name w:val="Normal"/>
+    <w:aliases w:val="Text"/>
+    <w:qFormat/>
+    <w:rsid w:val="00080EC7"/>
+    <w:pPr>
+      <w:spacing w:after="0" w:line="360" w:lineRule="auto"/>
+      <w:jc w:val="both"/>
+    </w:pPr>
+    <w:rPr>
+      <w:rFonts w:ascii="Times New Roman" w:hAnsi="Times New Roman" w:cs="Times New Roman"/>
+      <w:sz w:val="24"/>
+      <w:szCs w:val="24"/>
+    </w:rPr>
+  </w:style>
+  <w:style w:type="paragraph" w:styleId="Naslov1">
+    <w:name w:val="heading 1"/>
+    <w:next w:val="Normal"/>
+    <w:link w:val="Naslov1Char"/>
+    <w:autoRedefine/>
+    <w:uiPriority w:val="9"/>
+    <w:qFormat/>
+    <w:rsid w:val="00374534"/>
+    <w:pPr>
+      <w:keepNext/>
+      <w:keepLines/>
+      <w:spacing w:before="240" w:line="360" w:lineRule="auto"/>
+      <w:ind w:left="720"/>
+      <w:outlineLvl w:val="0"/>
+    </w:pPr>
+    <w:rPr>
+      <w:rFonts w:ascii="Arial" w:eastAsiaTheme="majorEastAsia" w:hAnsi="Arial" w:cstheme="majorBidi"/>
+      <w:b/>
+      <w:sz w:val="32"/>
+      <w:szCs w:val="32"/>
+    </w:rPr>
+  </w:style>
+  <w:style w:type="paragraph" w:styleId="Naslov2">
+    <w:name w:val="heading 2"/>
+    <w:next w:val="Normal"/>
+    <w:link w:val="Naslov2Char"/>
+    <w:autoRedefine/>
+    <w:uiPriority w:val="9"/>
+    <w:unhideWhenUsed/>
+    <w:qFormat/>
+    <w:rsid w:val="00F12F0A"/>
+    <w:pPr>
+      <w:keepNext/>
+      <w:numPr>
+        <w:numId w:val="40"/>
+      </w:numPr>
+      <w:spacing w:after="0" w:line="360" w:lineRule="auto"/>
+      <w:outlineLvl w:val="1"/>
+    </w:pPr>
+    <w:rPr>
+      <w:rFonts w:ascii="Arial" w:hAnsi="Arial"/>
+      <w:b/>
+      <w:sz w:val="28"/>
+      <w:szCs w:val="26"/>
+    </w:rPr>
+  </w:style>
+  <w:style w:type="paragraph" w:styleId="Naslov3">
+    <w:name w:val="heading 3"/>
+    <w:next w:val="Normal"/>
+    <w:link w:val="Naslov3Char"/>
+    <w:autoRedefine/>
+    <w:uiPriority w:val="9"/>
+    <w:unhideWhenUsed/>
+    <w:qFormat/>
+    <w:rsid w:val="003E1BF0"/>
+    <w:pPr>
+      <w:keepNext/>
+      <w:keepLines/>
+      <w:spacing w:before="40" w:line="360" w:lineRule="auto"/>
+      <w:ind w:left="708"/>
+      <w:outlineLvl w:val="2"/>
+    </w:pPr>
+    <w:rPr>
+      <w:rFonts w:ascii="Arial" w:eastAsiaTheme="majorEastAsia" w:hAnsi="Arial" w:cstheme="majorBidi"/>
+      <w:sz w:val="24"/>
+      <w:szCs w:val="24"/>
+    </w:rPr>
+  </w:style>
+  <w:style w:type="paragraph" w:styleId="Naslov4">
+    <w:name w:val="heading 4"/>
+    <w:next w:val="Normal"/>
+    <w:link w:val="Naslov4Char"/>
+    <w:autoRedefine/>
+    <w:uiPriority w:val="9"/>
+    <w:unhideWhenUsed/>
+    <w:qFormat/>
+    <w:rsid w:val="00C02B94"/>
+    <w:pPr>
+      <w:keepNext/>
+      <w:keepLines/>
+      <w:spacing w:before="40" w:line="360" w:lineRule="auto"/>
+      <w:outlineLvl w:val="3"/>
+    </w:pPr>
+    <w:rPr>
+      <w:rFonts w:ascii="Arial" w:eastAsiaTheme="majorEastAsia" w:hAnsi="Arial" w:cstheme="majorBidi"/>
+      <w:b/>
+      <w:i/>
+      <w:iCs/>
+      <w:sz w:val="24"/>
+    </w:rPr>
+  </w:style>
+  <w:style w:type="character" w:default="1" w:styleId="Zadanifontodlomka">
+    <w:name w:val="Default Paragraph Font"/>
+    <w:uiPriority w:val="1"/>
+    <w:semiHidden/>
+    <w:unhideWhenUsed/>
+  </w:style>
+  <w:style w:type="table" w:default="1" w:styleId="Obinatablica">
+    <w:name w:val="Normal Table"/>
+    <w:uiPriority w:val="99"/>
+    <w:semiHidden/>
+    <w:unhideWhenUsed/>
+    <w:tblPr>
+      <w:tblInd w:w="0" w:type="dxa"/>
+      <w:tblCellMar>
+        <w:top w:w="0" w:type="dxa"/>
+        <w:left w:w="108" w:type="dxa"/>
+        <w:bottom w:w="0" w:type="dxa"/>
+        <w:right w:w="108" w:type="dxa"/>
+      </w:tblCellMar>
+    </w:tblPr>
+  </w:style>
+  <w:style w:type="numbering" w:default="1" w:styleId="Bezpopisa">
+    <w:name w:val="No List"/>
+    <w:uiPriority w:val="99"/>
+    <w:semiHidden/>
+    <w:unhideWhenUsed/>
+  </w:style>
+  <w:style w:type="paragraph" w:customStyle="1" w:styleId="Nazivinstitucije">
+    <w:name w:val="Naziv institucije"/>
+    <w:link w:val="NazivinstitucijeChar"/>
+    <w:autoRedefine/>
+    <w:qFormat/>
+    <w:rsid w:val="00C02B94"/>
+    <w:pPr>
+      <w:spacing w:line="360" w:lineRule="auto"/>
+      <w:jc w:val="center"/>
+    </w:pPr>
+    <w:rPr>
+      <w:rFonts w:ascii="Times New Roman" w:hAnsi="Times New Roman"/>
+      <w:b/>
+      <w:sz w:val="24"/>
+    </w:rPr>
+  </w:style>
+  <w:style w:type="character" w:customStyle="1" w:styleId="NazivinstitucijeChar">
+    <w:name w:val="Naziv institucije Char"/>
+    <w:basedOn w:val="Zadanifontodlomka"/>
+    <w:link w:val="Nazivinstitucije"/>
+    <w:rsid w:val="00C02B94"/>
+    <w:rPr>
+      <w:rFonts w:ascii="Times New Roman" w:hAnsi="Times New Roman"/>
+      <w:b/>
+      <w:sz w:val="24"/>
+    </w:rPr>
+  </w:style>
+  <w:style w:type="paragraph" w:customStyle="1" w:styleId="Imeiprezimekandidata">
+    <w:name w:val="Ime i prezime kandidata"/>
+    <w:link w:val="ImeiprezimekandidataChar"/>
+    <w:autoRedefine/>
+    <w:qFormat/>
+    <w:rsid w:val="00A55BF4"/>
+    <w:pPr>
+      <w:spacing w:after="0" w:line="360" w:lineRule="auto"/>
+    </w:pPr>
+    <w:rPr>
+      <w:rFonts w:ascii="Times New Roman" w:eastAsia="Times New Roman" w:hAnsi="Times New Roman" w:cs="Times New Roman"/>
+      <w:bCs/>
+      <w:sz w:val="24"/>
+      <w:szCs w:val="24"/>
+      <w:lang w:eastAsia="hr-HR"/>
+    </w:rPr>
+  </w:style>
+  <w:style w:type="character" w:customStyle="1" w:styleId="ImeiprezimekandidataChar">
+    <w:name w:val="Ime i prezime kandidata Char"/>
+    <w:basedOn w:val="Zadanifontodlomka"/>
+    <w:link w:val="Imeiprezimekandidata"/>
+    <w:rsid w:val="00A55BF4"/>
+    <w:rPr>
+      <w:rFonts w:ascii="Times New Roman" w:eastAsia="Times New Roman" w:hAnsi="Times New Roman" w:cs="Times New Roman"/>
+      <w:bCs/>
+      <w:sz w:val="24"/>
+      <w:szCs w:val="24"/>
+      <w:lang w:eastAsia="hr-HR"/>
+    </w:rPr>
+  </w:style>
+  <w:style w:type="paragraph" w:customStyle="1" w:styleId="Naslov10">
+    <w:name w:val="Naslov1"/>
+    <w:link w:val="NaslovChar"/>
+    <w:autoRedefine/>
+    <w:qFormat/>
+    <w:rsid w:val="00C02B94"/>
+    <w:pPr>
+      <w:spacing w:line="360" w:lineRule="auto"/>
+      <w:jc w:val="center"/>
+    </w:pPr>
+    <w:rPr>
+      <w:rFonts w:ascii="Arial" w:hAnsi="Arial"/>
+      <w:b/>
+      <w:sz w:val="36"/>
+    </w:rPr>
+  </w:style>
+  <w:style w:type="character" w:customStyle="1" w:styleId="NaslovChar">
+    <w:name w:val="Naslov Char"/>
+    <w:basedOn w:val="Zadanifontodlomka"/>
+    <w:link w:val="Naslov10"/>
+    <w:rsid w:val="00C02B94"/>
+    <w:rPr>
+      <w:rFonts w:ascii="Arial" w:hAnsi="Arial"/>
+      <w:b/>
+      <w:sz w:val="36"/>
+    </w:rPr>
+  </w:style>
+  <w:style w:type="character" w:customStyle="1" w:styleId="Naslov1Char">
+    <w:name w:val="Naslov 1 Char"/>
+    <w:basedOn w:val="Zadanifontodlomka"/>
+    <w:link w:val="Naslov1"/>
+    <w:uiPriority w:val="9"/>
+    <w:rsid w:val="00374534"/>
+    <w:rPr>
+      <w:rFonts w:ascii="Arial" w:eastAsiaTheme="majorEastAsia" w:hAnsi="Arial" w:cstheme="majorBidi"/>
+      <w:b/>
+      <w:sz w:val="32"/>
+      <w:szCs w:val="32"/>
+    </w:rPr>
+  </w:style>
+  <w:style w:type="character" w:customStyle="1" w:styleId="Naslov3Char">
+    <w:name w:val="Naslov 3 Char"/>
+    <w:basedOn w:val="Zadanifontodlomka"/>
+    <w:link w:val="Naslov3"/>
+    <w:uiPriority w:val="9"/>
+    <w:rsid w:val="003E1BF0"/>
+    <w:rPr>
+      <w:rFonts w:ascii="Arial" w:eastAsiaTheme="majorEastAsia" w:hAnsi="Arial" w:cstheme="majorBidi"/>
+      <w:sz w:val="24"/>
+      <w:szCs w:val="24"/>
+    </w:rPr>
+  </w:style>
+  <w:style w:type="character" w:customStyle="1" w:styleId="Naslov2Char">
+    <w:name w:val="Naslov 2 Char"/>
+    <w:basedOn w:val="Zadanifontodlomka"/>
+    <w:link w:val="Naslov2"/>
+    <w:uiPriority w:val="9"/>
+    <w:rsid w:val="00F12F0A"/>
+    <w:rPr>
+      <w:rFonts w:ascii="Arial" w:hAnsi="Arial"/>
+      <w:b/>
+      <w:sz w:val="28"/>
+      <w:szCs w:val="26"/>
+    </w:rPr>
+  </w:style>
+  <w:style w:type="character" w:customStyle="1" w:styleId="Naslov4Char">
+    <w:name w:val="Naslov 4 Char"/>
+    <w:basedOn w:val="Zadanifontodlomka"/>
+    <w:link w:val="Naslov4"/>
+    <w:uiPriority w:val="9"/>
+    <w:rsid w:val="00C02B94"/>
+    <w:rPr>
+      <w:rFonts w:ascii="Arial" w:eastAsiaTheme="majorEastAsia" w:hAnsi="Arial" w:cstheme="majorBidi"/>
+      <w:b/>
+      <w:i/>
+      <w:iCs/>
+      <w:sz w:val="24"/>
+    </w:rPr>
+  </w:style>
+  <w:style w:type="paragraph" w:customStyle="1" w:styleId="Tijeloteksta1">
+    <w:name w:val="Tijelo teksta1"/>
+    <w:link w:val="TijelotekstaChar"/>
+    <w:autoRedefine/>
+    <w:qFormat/>
+    <w:rsid w:val="00B82E6A"/>
+    <w:pPr>
+      <w:spacing w:before="240" w:after="0" w:line="360" w:lineRule="auto"/>
+      <w:jc w:val="both"/>
+    </w:pPr>
+    <w:rPr>
+      <w:rFonts w:ascii="Times New Roman" w:eastAsiaTheme="minorEastAsia" w:hAnsi="Times New Roman" w:cstheme="majorBidi"/>
+      <w:iCs/>
+      <w:sz w:val="24"/>
+    </w:rPr>
+  </w:style>
+  <w:style w:type="character" w:customStyle="1" w:styleId="TijelotekstaChar">
+    <w:name w:val="Tijelo teksta Char"/>
+    <w:basedOn w:val="Zadanifontodlomka"/>
+    <w:link w:val="Tijeloteksta1"/>
+    <w:rsid w:val="00B82E6A"/>
+    <w:rPr>
+      <w:rFonts w:ascii="Times New Roman" w:eastAsiaTheme="minorEastAsia" w:hAnsi="Times New Roman" w:cstheme="majorBidi"/>
+      <w:iCs/>
+      <w:sz w:val="24"/>
+    </w:rPr>
+  </w:style>
+  <w:style w:type="paragraph" w:customStyle="1" w:styleId="Naslovslike">
+    <w:name w:val="Naslov slike"/>
+    <w:link w:val="NaslovslikeChar"/>
+    <w:autoRedefine/>
+    <w:qFormat/>
+    <w:rsid w:val="00D230CA"/>
+    <w:pPr>
+      <w:spacing w:before="240" w:line="360" w:lineRule="auto"/>
+      <w:jc w:val="center"/>
+    </w:pPr>
+    <w:rPr>
+      <w:rFonts w:ascii="Times New Roman" w:eastAsiaTheme="majorEastAsia" w:hAnsi="Times New Roman" w:cstheme="majorBidi"/>
+      <w:b/>
+      <w:iCs/>
+      <w:sz w:val="24"/>
+    </w:rPr>
+  </w:style>
+  <w:style w:type="character" w:customStyle="1" w:styleId="NaslovslikeChar">
+    <w:name w:val="Naslov slike Char"/>
+    <w:basedOn w:val="Zadanifontodlomka"/>
+    <w:link w:val="Naslovslike"/>
+    <w:rsid w:val="00D230CA"/>
+    <w:rPr>
+      <w:rFonts w:ascii="Times New Roman" w:eastAsiaTheme="majorEastAsia" w:hAnsi="Times New Roman" w:cstheme="majorBidi"/>
+      <w:b/>
+      <w:iCs/>
+      <w:sz w:val="24"/>
+    </w:rPr>
+  </w:style>
+  <w:style w:type="paragraph" w:customStyle="1" w:styleId="Mjesto">
+    <w:name w:val="Mjesto"/>
+    <w:aliases w:val="godina zavrsnog rada,godina završnog rada"/>
+    <w:link w:val="MjestoChar"/>
+    <w:autoRedefine/>
+    <w:qFormat/>
+    <w:rsid w:val="00E94DF4"/>
+    <w:pPr>
+      <w:jc w:val="center"/>
+    </w:pPr>
+    <w:rPr>
+      <w:rFonts w:ascii="Arial" w:hAnsi="Arial" w:cs="Arial"/>
+      <w:b/>
+      <w:sz w:val="32"/>
+      <w:szCs w:val="32"/>
+    </w:rPr>
+  </w:style>
+  <w:style w:type="character" w:customStyle="1" w:styleId="MjestoChar">
+    <w:name w:val="Mjesto Char"/>
+    <w:aliases w:val="godina zavrsnog rada Char"/>
+    <w:basedOn w:val="Zadanifontodlomka"/>
+    <w:link w:val="Mjesto"/>
+    <w:rsid w:val="00E94DF4"/>
+    <w:rPr>
+      <w:rFonts w:ascii="Arial" w:hAnsi="Arial" w:cs="Arial"/>
+      <w:b/>
+      <w:sz w:val="32"/>
+      <w:szCs w:val="32"/>
+    </w:rPr>
+  </w:style>
+  <w:style w:type="paragraph" w:customStyle="1" w:styleId="Default">
+    <w:name w:val="Default"/>
+    <w:rsid w:val="004C45F5"/>
+    <w:pPr>
+      <w:autoSpaceDE w:val="0"/>
+      <w:autoSpaceDN w:val="0"/>
+      <w:adjustRightInd w:val="0"/>
+      <w:spacing w:after="0" w:line="240" w:lineRule="auto"/>
+    </w:pPr>
+    <w:rPr>
+      <w:rFonts w:ascii="Times New Roman" w:hAnsi="Times New Roman" w:cs="Times New Roman"/>
+      <w:color w:val="000000"/>
+      <w:sz w:val="24"/>
+      <w:szCs w:val="24"/>
+    </w:rPr>
+  </w:style>
+  <w:style w:type="paragraph" w:styleId="Zaglavlje">
+    <w:name w:val="header"/>
+    <w:basedOn w:val="Normal"/>
+    <w:link w:val="ZaglavljeChar"/>
+    <w:uiPriority w:val="99"/>
+    <w:unhideWhenUsed/>
+    <w:rsid w:val="009B6223"/>
+    <w:pPr>
+      <w:tabs>
+        <w:tab w:val="center" w:pos="4536"/>
+        <w:tab w:val="right" w:pos="9072"/>
+      </w:tabs>
+      <w:spacing w:line="240" w:lineRule="auto"/>
+    </w:pPr>
+  </w:style>
+  <w:style w:type="character" w:customStyle="1" w:styleId="ZaglavljeChar">
+    <w:name w:val="Zaglavlje Char"/>
+    <w:basedOn w:val="Zadanifontodlomka"/>
+    <w:link w:val="Zaglavlje"/>
+    <w:uiPriority w:val="99"/>
+    <w:rsid w:val="009B6223"/>
+    <w:rPr>
+      <w:rFonts w:ascii="Times New Roman" w:hAnsi="Times New Roman" w:cs="Times New Roman"/>
+      <w:sz w:val="24"/>
+      <w:szCs w:val="24"/>
+    </w:rPr>
+  </w:style>
+  <w:style w:type="paragraph" w:styleId="Podnoje">
+    <w:name w:val="footer"/>
+    <w:basedOn w:val="Normal"/>
+    <w:link w:val="PodnojeChar"/>
+    <w:uiPriority w:val="99"/>
+    <w:unhideWhenUsed/>
+    <w:rsid w:val="009B6223"/>
+    <w:pPr>
+      <w:tabs>
+        <w:tab w:val="center" w:pos="4536"/>
+        <w:tab w:val="right" w:pos="9072"/>
+      </w:tabs>
+      <w:spacing w:line="240" w:lineRule="auto"/>
+    </w:pPr>
+  </w:style>
+  <w:style w:type="character" w:customStyle="1" w:styleId="PodnojeChar">
+    <w:name w:val="Podnožje Char"/>
+    <w:basedOn w:val="Zadanifontodlomka"/>
+    <w:link w:val="Podnoje"/>
+    <w:uiPriority w:val="99"/>
+    <w:rsid w:val="009B6223"/>
+    <w:rPr>
+      <w:rFonts w:ascii="Times New Roman" w:hAnsi="Times New Roman" w:cs="Times New Roman"/>
+      <w:sz w:val="24"/>
+      <w:szCs w:val="24"/>
+    </w:rPr>
+  </w:style>
+  <w:style w:type="paragraph" w:customStyle="1" w:styleId="Naslovtablice">
+    <w:name w:val="Naslov tablice"/>
+    <w:link w:val="NaslovtabliceChar"/>
+    <w:autoRedefine/>
+    <w:qFormat/>
+    <w:rsid w:val="005C30A8"/>
+    <w:pPr>
+      <w:spacing w:before="240" w:line="360" w:lineRule="auto"/>
+      <w:jc w:val="center"/>
+    </w:pPr>
+    <w:rPr>
+      <w:rFonts w:ascii="Times New Roman" w:hAnsi="Times New Roman" w:cs="Times New Roman"/>
+      <w:b/>
+      <w:sz w:val="24"/>
+      <w:szCs w:val="24"/>
+    </w:rPr>
+  </w:style>
+  <w:style w:type="table" w:styleId="Reetkatablice">
+    <w:name w:val="Table Grid"/>
+    <w:basedOn w:val="Obinatablica"/>
+    <w:uiPriority w:val="39"/>
+    <w:rsid w:val="00405622"/>
+    <w:pPr>
+      <w:spacing w:after="0" w:line="240" w:lineRule="auto"/>
+    </w:pPr>
+    <w:tblPr>
+      <w:tblBorders>
+        <w:top w:val="single" w:sz="4" w:space="0" w:color="auto"/>
+        <w:left w:val="single" w:sz="4" w:space="0" w:color="auto"/>
+        <w:bottom w:val="single" w:sz="4" w:space="0" w:color="auto"/>
+        <w:right w:val="single" w:sz="4" w:space="0" w:color="auto"/>
+        <w:insideH w:val="single" w:sz="4" w:space="0" w:color="auto"/>
+        <w:insideV w:val="single" w:sz="4" w:space="0" w:color="auto"/>
+      </w:tblBorders>
+    </w:tblPr>
+  </w:style>
+  <w:style w:type="character" w:customStyle="1" w:styleId="NaslovtabliceChar">
+    <w:name w:val="Naslov tablice Char"/>
+    <w:basedOn w:val="Zadanifontodlomka"/>
+    <w:link w:val="Naslovtablice"/>
+    <w:rsid w:val="005C30A8"/>
+    <w:rPr>
+      <w:rFonts w:ascii="Times New Roman" w:hAnsi="Times New Roman" w:cs="Times New Roman"/>
+      <w:b/>
+      <w:sz w:val="24"/>
+      <w:szCs w:val="24"/>
+    </w:rPr>
+  </w:style>
+  <w:style w:type="character" w:styleId="Tekstrezerviranogmjesta">
+    <w:name w:val="Placeholder Text"/>
+    <w:basedOn w:val="Zadanifontodlomka"/>
+    <w:uiPriority w:val="99"/>
+    <w:semiHidden/>
+    <w:rsid w:val="009A4944"/>
+    <w:rPr>
+      <w:color w:val="808080"/>
+    </w:rPr>
+  </w:style>
+  <w:style w:type="paragraph" w:styleId="Odlomakpopisa">
+    <w:name w:val="List Paragraph"/>
+    <w:basedOn w:val="Normal"/>
+    <w:uiPriority w:val="34"/>
+    <w:qFormat/>
+    <w:rsid w:val="0057740A"/>
+    <w:pPr>
+      <w:ind w:left="720"/>
+      <w:contextualSpacing/>
+    </w:pPr>
+  </w:style>
+  <w:style w:type="paragraph" w:styleId="Sadraj1">
+    <w:name w:val="toc 1"/>
+    <w:basedOn w:val="Normal"/>
+    <w:next w:val="Normal"/>
+    <w:autoRedefine/>
+    <w:uiPriority w:val="39"/>
+    <w:unhideWhenUsed/>
+    <w:rsid w:val="002902F9"/>
+    <w:pPr>
+      <w:spacing w:after="100"/>
+    </w:pPr>
+  </w:style>
+  <w:style w:type="paragraph" w:styleId="Sadraj2">
+    <w:name w:val="toc 2"/>
+    <w:basedOn w:val="Normal"/>
+    <w:next w:val="Normal"/>
+    <w:autoRedefine/>
+    <w:uiPriority w:val="39"/>
+    <w:unhideWhenUsed/>
+    <w:rsid w:val="002902F9"/>
+    <w:pPr>
+      <w:spacing w:after="100"/>
+      <w:ind w:left="240"/>
+    </w:pPr>
+  </w:style>
+  <w:style w:type="paragraph" w:styleId="Sadraj3">
+    <w:name w:val="toc 3"/>
+    <w:basedOn w:val="Normal"/>
+    <w:next w:val="Normal"/>
+    <w:autoRedefine/>
+    <w:uiPriority w:val="39"/>
+    <w:unhideWhenUsed/>
+    <w:rsid w:val="002902F9"/>
+    <w:pPr>
+      <w:spacing w:after="100"/>
+      <w:ind w:left="480"/>
+    </w:pPr>
+  </w:style>
+  <w:style w:type="character" w:styleId="Hiperveza">
+    <w:name w:val="Hyperlink"/>
+    <w:basedOn w:val="Zadanifontodlomka"/>
+    <w:uiPriority w:val="99"/>
+    <w:unhideWhenUsed/>
+    <w:rsid w:val="002902F9"/>
+    <w:rPr>
+      <w:color w:val="0563C1" w:themeColor="hyperlink"/>
+      <w:u w:val="single"/>
+    </w:rPr>
+  </w:style>
+  <w:style w:type="paragraph" w:styleId="Brojevi2">
+    <w:name w:val="List Number 2"/>
+    <w:basedOn w:val="Normal"/>
+    <w:semiHidden/>
+    <w:rsid w:val="008F49DB"/>
+    <w:pPr>
+      <w:numPr>
+        <w:numId w:val="22"/>
+      </w:numPr>
+    </w:pPr>
+    <w:rPr>
+      <w:rFonts w:eastAsia="Times New Roman"/>
+      <w:lang w:eastAsia="hr-HR"/>
+    </w:rPr>
+  </w:style>
+  <w:style w:type="paragraph" w:customStyle="1" w:styleId="Naslovzavrnograda">
+    <w:name w:val="Naslov završnog rada"/>
+    <w:basedOn w:val="Normal"/>
+    <w:rsid w:val="004B3522"/>
+    <w:pPr>
+      <w:spacing w:line="240" w:lineRule="auto"/>
+      <w:jc w:val="center"/>
+    </w:pPr>
+    <w:rPr>
+      <w:rFonts w:ascii="Arial" w:eastAsia="Times New Roman" w:hAnsi="Arial"/>
+      <w:b/>
+      <w:sz w:val="36"/>
+      <w:lang w:eastAsia="hr-HR"/>
+    </w:rPr>
+  </w:style>
+  <w:style w:type="paragraph" w:customStyle="1" w:styleId="ZAVRNIRAD">
+    <w:name w:val="&quot;ZAVRŠNI RAD&quot;"/>
+    <w:basedOn w:val="Nazivinstitucije"/>
+    <w:rsid w:val="004B3522"/>
+    <w:pPr>
+      <w:spacing w:after="0" w:line="240" w:lineRule="auto"/>
+    </w:pPr>
+    <w:rPr>
+      <w:rFonts w:eastAsia="Times New Roman" w:cs="Times New Roman"/>
+      <w:bCs/>
+      <w:caps/>
+      <w:szCs w:val="24"/>
+      <w:lang w:eastAsia="hr-HR"/>
+    </w:rPr>
+  </w:style>
+  <w:style w:type="paragraph" w:customStyle="1" w:styleId="Podaciokandidatu">
+    <w:name w:val="Podaci o kandidatu"/>
+    <w:basedOn w:val="Normal"/>
+    <w:rsid w:val="004B3522"/>
+    <w:pPr>
+      <w:spacing w:before="120" w:line="240" w:lineRule="auto"/>
+      <w:jc w:val="left"/>
+    </w:pPr>
+    <w:rPr>
+      <w:rFonts w:eastAsia="Times New Roman"/>
+      <w:b/>
+      <w:lang w:eastAsia="hr-HR"/>
+    </w:rPr>
+  </w:style>
+  <w:style w:type="paragraph" w:customStyle="1" w:styleId="Mentor">
+    <w:name w:val="&quot;Mentor:&quot;"/>
+    <w:basedOn w:val="Normal"/>
+    <w:rsid w:val="004B3522"/>
+    <w:pPr>
+      <w:spacing w:before="120"/>
+      <w:ind w:left="4956"/>
+    </w:pPr>
+    <w:rPr>
+      <w:rFonts w:eastAsia="Times New Roman"/>
+      <w:b/>
+      <w:bCs/>
+      <w:lang w:eastAsia="hr-HR"/>
+    </w:rPr>
+  </w:style>
+  <w:style w:type="paragraph" w:customStyle="1" w:styleId="Podaciomentoru">
+    <w:name w:val="Podaci o mentoru"/>
+    <w:basedOn w:val="Normal"/>
+    <w:rsid w:val="004B3522"/>
+    <w:pPr>
+      <w:ind w:left="4956"/>
+    </w:pPr>
+    <w:rPr>
+      <w:rFonts w:eastAsia="Times New Roman"/>
+      <w:lang w:eastAsia="hr-HR"/>
+    </w:rPr>
+  </w:style>
+  <w:style w:type="paragraph" w:styleId="Tekstbalonia">
+    <w:name w:val="Balloon Text"/>
+    <w:basedOn w:val="Normal"/>
+    <w:link w:val="TekstbaloniaChar"/>
+    <w:uiPriority w:val="99"/>
+    <w:semiHidden/>
+    <w:unhideWhenUsed/>
+    <w:rsid w:val="00B761BE"/>
+    <w:pPr>
+      <w:spacing w:line="240" w:lineRule="auto"/>
+    </w:pPr>
+    <w:rPr>
+      <w:rFonts w:ascii="Tahoma" w:hAnsi="Tahoma" w:cs="Tahoma"/>
+      <w:sz w:val="16"/>
+      <w:szCs w:val="16"/>
+    </w:rPr>
+  </w:style>
+  <w:style w:type="character" w:customStyle="1" w:styleId="TekstbaloniaChar">
+    <w:name w:val="Tekst balončića Char"/>
+    <w:basedOn w:val="Zadanifontodlomka"/>
+    <w:link w:val="Tekstbalonia"/>
+    <w:uiPriority w:val="99"/>
+    <w:semiHidden/>
+    <w:rsid w:val="00B761BE"/>
+    <w:rPr>
+      <w:rFonts w:ascii="Tahoma" w:hAnsi="Tahoma" w:cs="Tahoma"/>
+      <w:sz w:val="16"/>
+      <w:szCs w:val="16"/>
+    </w:rPr>
+  </w:style>
+  <w:style w:type="table" w:customStyle="1" w:styleId="GridTable4-Accent31">
+    <w:name w:val="Grid Table 4 - Accent 31"/>
+    <w:basedOn w:val="Obinatablica"/>
+    <w:uiPriority w:val="49"/>
+    <w:rsid w:val="00B761BE"/>
+    <w:pPr>
+      <w:spacing w:after="0" w:line="240" w:lineRule="auto"/>
+    </w:pPr>
+    <w:rPr>
+      <w:rFonts w:ascii="Times New Roman" w:eastAsia="Times New Roman" w:hAnsi="Times New Roman" w:cs="Times New Roman"/>
+      <w:sz w:val="20"/>
+      <w:szCs w:val="20"/>
+      <w:lang w:eastAsia="hr-HR"/>
+    </w:rPr>
+    <w:tblPr>
+      <w:tblStyleRowBandSize w:val="1"/>
+      <w:tblStyleColBandSize w:val="1"/>
+      <w:tblBorders>
+        <w:top w:val="single" w:sz="4" w:space="0" w:color="C9C9C9" w:themeColor="accent3" w:themeTint="99"/>
+        <w:left w:val="single" w:sz="4" w:space="0" w:color="C9C9C9" w:themeColor="accent3" w:themeTint="99"/>
+        <w:bottom w:val="single" w:sz="4" w:space="0" w:color="C9C9C9" w:themeColor="accent3" w:themeTint="99"/>
+        <w:right w:val="single" w:sz="4" w:space="0" w:color="C9C9C9" w:themeColor="accent3" w:themeTint="99"/>
+        <w:insideH w:val="single" w:sz="4" w:space="0" w:color="C9C9C9" w:themeColor="accent3" w:themeTint="99"/>
+        <w:insideV w:val="single" w:sz="4" w:space="0" w:color="C9C9C9" w:themeColor="accent3" w:themeTint="99"/>
+      </w:tblBorders>
+    </w:tblPr>
+    <w:tblStylePr w:type="firstRow">
+      <w:rPr>
+        <w:b/>
+        <w:bCs/>
+        <w:color w:val="FFFFFF" w:themeColor="background1"/>
+      </w:rPr>
+      <w:tblPr/>
+      <w:tcPr>
+        <w:tcBorders>
+          <w:top w:val="single" w:sz="4" w:space="0" w:color="A5A5A5" w:themeColor="accent3"/>
+          <w:left w:val="single" w:sz="4" w:space="0" w:color="A5A5A5" w:themeColor="accent3"/>
+          <w:bottom w:val="single" w:sz="4" w:space="0" w:color="A5A5A5" w:themeColor="accent3"/>
+          <w:right w:val="single" w:sz="4" w:space="0" w:color="A5A5A5" w:themeColor="accent3"/>
+          <w:insideH w:val="nil"/>
+          <w:insideV w:val="nil"/>
+        </w:tcBorders>
+        <w:shd w:val="clear" w:color="auto" w:fill="A5A5A5" w:themeFill="accent3"/>
+      </w:tcPr>
+    </w:tblStylePr>
+    <w:tblStylePr w:type="lastRow">
+      <w:rPr>
+        <w:b/>
+        <w:bCs/>
+      </w:rPr>
+      <w:tblPr/>
+      <w:tcPr>
+        <w:tcBorders>
+          <w:top w:val="double" w:sz="4" w:space="0" w:color="A5A5A5" w:themeColor="accent3"/>
+        </w:tcBorders>
+      </w:tcPr>
+    </w:tblStylePr>
+    <w:tblStylePr w:type="firstCol">
+      <w:rPr>
+        <w:b/>
+        <w:bCs/>
+      </w:rPr>
+    </w:tblStylePr>
+    <w:tblStylePr w:type="lastCol">
+      <w:rPr>
+        <w:b/>
+        <w:bCs/>
+      </w:rPr>
+    </w:tblStylePr>
+    <w:tblStylePr w:type="band1Vert">
+      <w:tblPr/>
+      <w:tcPr>
+        <w:shd w:val="clear" w:color="auto" w:fill="EDEDED" w:themeFill="accent3" w:themeFillTint="33"/>
+      </w:tcPr>
+    </w:tblStylePr>
+    <w:tblStylePr w:type="band1Horz">
+      <w:tblPr/>
+      <w:tcPr>
+        <w:shd w:val="clear" w:color="auto" w:fill="EDEDED" w:themeFill="accent3" w:themeFillTint="33"/>
+      </w:tcPr>
+    </w:tblStylePr>
+  </w:style>
+  <w:style w:type="paragraph" w:styleId="TOCNaslov">
+    <w:name w:val="TOC Heading"/>
+    <w:basedOn w:val="Naslov1"/>
+    <w:next w:val="Normal"/>
+    <w:uiPriority w:val="39"/>
+    <w:unhideWhenUsed/>
+    <w:qFormat/>
+    <w:rsid w:val="00BA185F"/>
+    <w:pPr>
+      <w:spacing w:after="0" w:line="259" w:lineRule="auto"/>
+      <w:ind w:left="0"/>
+      <w:outlineLvl w:val="9"/>
+    </w:pPr>
+    <w:rPr>
+      <w:rFonts w:asciiTheme="majorHAnsi" w:hAnsiTheme="majorHAnsi"/>
+      <w:b w:val="0"/>
+      <w:color w:val="2E74B5" w:themeColor="accent1" w:themeShade="BF"/>
+      <w:lang w:eastAsia="hr-HR"/>
+    </w:rPr>
+  </w:style>
+  <w:style w:type="paragraph" w:styleId="Opisslike">
+    <w:name w:val="caption"/>
+    <w:basedOn w:val="Normal"/>
+    <w:next w:val="Normal"/>
+    <w:uiPriority w:val="35"/>
+    <w:unhideWhenUsed/>
+    <w:qFormat/>
+    <w:rsid w:val="00A608EA"/>
+    <w:pPr>
+      <w:spacing w:after="200" w:line="240" w:lineRule="auto"/>
+    </w:pPr>
+    <w:rPr>
+      <w:i/>
+      <w:iCs/>
+      <w:color w:val="44546A" w:themeColor="text2"/>
+      <w:sz w:val="18"/>
+      <w:szCs w:val="18"/>
+    </w:rPr>
+  </w:style>
+</w:styles>
+</file>
+
+<file path=word/stylesWithEffects.xml><?xml version="1.0" encoding="utf-8"?>
+<w:styles xmlns:wpc="http://schemas.microsoft.com/office/word/2010/wordprocessingCanvas" xmlns:mc="http://schemas.openxmlformats.org/markup-compatibility/2006" xmlns:o="urn:schemas-microsoft-com:office:office" xmlns:r="http://schemas.openxmlformats.org/officeDocument/2006/relationships" xmlns:m="http://schemas.openxmlformats.org/officeDocument/2006/math" xmlns:v="urn:schemas-microsoft-com:vml" xmlns:wp14="http://schemas.microsoft.com/office/word/2010/wordprocessingDrawing" xmlns:wp="http://schemas.openxmlformats.org/drawingml/2006/wordprocessingDrawing" xmlns:w10="urn:schemas-microsoft-com:office:word" xmlns:w="http://schemas.openxmlformats.org/wordprocessingml/2006/main" xmlns:w14="http://schemas.microsoft.com/office/word/2010/wordml" xmlns:wpg="http://schemas.microsoft.com/office/word/2010/wordprocessingGroup" xmlns:wpi="http://schemas.microsoft.com/office/word/2010/wordprocessingInk" xmlns:wne="http://schemas.microsoft.com/office/word/2006/wordml" xmlns:wps="http://schemas.microsoft.com/office/word/2010/wordprocessingShape" mc:Ignorable="w14 wp14">
+  <w:docDefaults>
+    <w:rPrDefault>
+      <w:rPr>
+        <w:rFonts w:asciiTheme="minorHAnsi" w:eastAsiaTheme="minorHAnsi" w:hAnsiTheme="minorHAnsi" w:cstheme="minorBidi"/>
+        <w:sz w:val="22"/>
+        <w:szCs w:val="22"/>
+        <w:lang w:val="hr-HR" w:eastAsia="en-US" w:bidi="ar-SA"/>
+      </w:rPr>
+    </w:rPrDefault>
+    <w:pPrDefault>
+      <w:pPr>
+        <w:spacing w:after="160" w:line="259" w:lineRule="auto"/>
+      </w:pPr>
+    </w:pPrDefault>
+  </w:docDefaults>
+  <w:latentStyles w:defLockedState="0" w:defUIPriority="99" w:defSemiHidden="1" w:defUnhideWhenUsed="1" w:defQFormat="0" w:count="267">
+    <w:lsdException w:name="Normal" w:semiHidden="0" w:uiPriority="0" w:unhideWhenUsed="0" w:qFormat="1"/>
+    <w:lsdException w:name="heading 1" w:semiHidden="0" w:uiPriority="9" w:unhideWhenUsed="0" w:qFormat="1"/>
+    <w:lsdException w:name="heading 2" w:uiPriority="9" w:qFormat="1"/>
+    <w:lsdException w:name="heading 3" w:uiPriority="9" w:qFormat="1"/>
+    <w:lsdException w:name="heading 4" w:uiPriority="9" w:qFormat="1"/>
+    <w:lsdException w:name="heading 5" w:uiPriority="9" w:qFormat="1"/>
+    <w:lsdException w:name="heading 6" w:uiPriority="9" w:qFormat="1"/>
+    <w:lsdException w:name="heading 7" w:uiPriority="9" w:qFormat="1"/>
+    <w:lsdException w:name="heading 8" w:uiPriority="9" w:qFormat="1"/>
+    <w:lsdException w:name="heading 9" w:uiPriority="9" w:qFormat="1"/>
+    <w:lsdException w:name="toc 1" w:uiPriority="39"/>
+    <w:lsdException w:name="toc 2" w:uiPriority="39"/>
+    <w:lsdException w:name="toc 3" w:uiPriority="39"/>
+    <w:lsdException w:name="toc 4" w:uiPriority="39"/>
+    <w:lsdException w:name="toc 5" w:uiPriority="39"/>
+    <w:lsdException w:name="toc 6" w:uiPriority="39"/>
+    <w:lsdException w:name="toc 7" w:uiPriority="39"/>
+    <w:lsdException w:name="toc 8" w:uiPriority="39"/>
+    <w:lsdException w:name="toc 9" w:uiPriority="39"/>
+    <w:lsdException w:name="caption" w:uiPriority="35" w:qFormat="1"/>
+    <w:lsdException w:name="List Number 2" w:uiPriority="0"/>
+    <w:lsdException w:name="Title" w:semiHidden="0" w:uiPriority="10" w:unhideWhenUsed="0" w:qFormat="1"/>
+    <w:lsdException w:name="Default Paragraph Font" w:uiPriority="1"/>
+    <w:lsdException w:name="Subtitle" w:semiHidden="0" w:uiPriority="11" w:unhideWhenUsed="0" w:qFormat="1"/>
+    <w:lsdException w:name="Strong" w:semiHidden="0" w:uiPriority="22" w:unhideWhenUsed="0" w:qFormat="1"/>
+    <w:lsdException w:name="Emphasis" w:semiHidden="0" w:uiPriority="20" w:unhideWhenUsed="0" w:qFormat="1"/>
+    <w:lsdException w:name="Table Grid" w:semiHidden="0" w:uiPriority="39" w:unhideWhenUsed="0"/>
+    <w:lsdException w:name="Placeholder Text" w:unhideWhenUsed="0"/>
+    <w:lsdException w:name="No Spacing" w:semiHidden="0" w:uiPriority="1" w:unhideWhenUsed="0" w:qFormat="1"/>
+    <w:lsdException w:name="Light Shading" w:semiHidden="0" w:uiPriority="60" w:unhideWhenUsed="0"/>
+    <w:lsdException w:name="Light List" w:semiHidden="0" w:uiPriority="61" w:unhideWhenUsed="0"/>
+    <w:lsdException w:name="Light Grid" w:semiHidden="0" w:uiPriority="62" w:unhideWhenUsed="0"/>
+    <w:lsdException w:name="Medium Shading 1" w:semiHidden="0" w:uiPriority="63" w:unhideWhenUsed="0"/>
+    <w:lsdException w:name="Medium Shading 2" w:semiHidden="0" w:uiPriority="64" w:unhideWhenUsed="0"/>
+    <w:lsdException w:name="Medium List 1" w:semiHidden="0" w:uiPriority="65" w:unhideWhenUsed="0"/>
+    <w:lsdException w:name="Medium List 2" w:semiHidden="0" w:uiPriority="66" w:unhideWhenUsed="0"/>
+    <w:lsdException w:name="Medium Grid 1" w:semiHidden="0" w:uiPriority="67" w:unhideWhenUsed="0"/>
+    <w:lsdException w:name="Medium Grid 2" w:semiHidden="0" w:uiPriority="68" w:unhideWhenUsed="0"/>
+    <w:lsdException w:name="Medium Grid 3" w:semiHidden="0" w:uiPriority="69" w:unhideWhenUsed="0"/>
+    <w:lsdException w:name="Dark List" w:semiHidden="0" w:uiPriority="70" w:unhideWhenUsed="0"/>
+    <w:lsdException w:name="Colorful Shading" w:semiHidden="0" w:uiPriority="71" w:unhideWhenUsed="0"/>
+    <w:lsdException w:name="Colorful List" w:semiHidden="0" w:uiPriority="72" w:unhideWhenUsed="0"/>
+    <w:lsdException w:name="Colorful Grid" w:semiHidden="0" w:uiPriority="73" w:unhideWhenUsed="0"/>
+    <w:lsdException w:name="Light Shading Accent 1" w:semiHidden="0" w:uiPriority="60" w:unhideWhenUsed="0"/>
+    <w:lsdException w:name="Light List Accent 1" w:semiHidden="0" w:uiPriority="61" w:unhideWhenUsed="0"/>
+    <w:lsdException w:name="Light Grid Accent 1" w:semiHidden="0" w:uiPriority="62" w:unhideWhenUsed="0"/>
+    <w:lsdException w:name="Medium Shading 1 Accent 1" w:semiHidden="0" w:uiPriority="63" w:unhideWhenUsed="0"/>
+    <w:lsdException w:name="Medium Shading 2 Accent 1" w:semiHidden="0" w:uiPriority="64" w:unhideWhenUsed="0"/>
+    <w:lsdException w:name="Medium List 1 Accent 1" w:semiHidden="0" w:uiPriority="65" w:unhideWhenUsed="0"/>
+    <w:lsdException w:name="Revision" w:unhideWhenUsed="0"/>
+    <w:lsdException w:name="List Paragraph" w:semiHidden="0" w:uiPriority="34" w:unhideWhenUsed="0" w:qFormat="1"/>
+    <w:lsdException w:name="Quote" w:semiHidden="0" w:uiPriority="29" w:unhideWhenUsed="0" w:qFormat="1"/>
+    <w:lsdException w:name="Intense Quote" w:semiHidden="0" w:uiPriority="30" w:unhideWhenUsed="0" w:qFormat="1"/>
+    <w:lsdException w:name="Medium List 2 Accent 1" w:semiHidden="0" w:uiPriority="66" w:unhideWhenUsed="0"/>
+    <w:lsdException w:name="Medium Grid 1 Accent 1" w:semiHidden="0" w:uiPriority="67" w:unhideWhenUsed="0"/>
+    <w:lsdException w:name="Medium Grid 2 Accent 1" w:semiHidden="0" w:uiPriority="68" w:unhideWhenUsed="0"/>
+    <w:lsdException w:name="Medium Grid 3 Accent 1" w:semiHidden="0" w:uiPriority="69" w:unhideWhenUsed="0"/>
+    <w:lsdException w:name="Dark List Accent 1" w:semiHidden="0" w:uiPriority="70" w:unhideWhenUsed="0"/>
+    <w:lsdException w:name="Colorful Shading Accent 1" w:semiHidden="0" w:uiPriority="71" w:unhideWhenUsed="0"/>
+    <w:lsdException w:name="Colorful List Accent 1" w:semiHidden="0" w:uiPriority="72" w:unhideWhenUsed="0"/>
+    <w:lsdException w:name="Colorful Grid Accent 1" w:semiHidden="0" w:uiPriority="73" w:unhideWhenUsed="0"/>
+    <w:lsdException w:name="Light Shading Accent 2" w:semiHidden="0" w:uiPriority="60" w:unhideWhenUsed="0"/>
+    <w:lsdException w:name="Light List Accent 2" w:semiHidden="0" w:uiPriority="61" w:unhideWhenUsed="0"/>
+    <w:lsdException w:name="Light Grid Accent 2" w:semiHidden="0" w:uiPriority="62" w:unhideWhenUsed="0"/>
+    <w:lsdException w:name="Medium Shading 1 Accent 2" w:semiHidden="0" w:uiPriority="63" w:unhideWhenUsed="0"/>
+    <w:lsdException w:name="Medium Shading 2 Accent 2" w:semiHidden="0" w:uiPriority="64" w:unhideWhenUsed="0"/>
+    <w:lsdException w:name="Medium List 1 Accent 2" w:semiHidden="0" w:uiPriority="65" w:unhideWhenUsed="0"/>
+    <w:lsdException w:name="Medium List 2 Accent 2" w:semiHidden="0" w:uiPriority="66" w:unhideWhenUsed="0"/>
+    <w:lsdException w:name="Medium Grid 1 Accent 2" w:semiHidden="0" w:uiPriority="67" w:unhideWhenUsed="0"/>
+    <w:lsdException w:name="Medium Grid 2 Accent 2" w:semiHidden="0" w:uiPriority="68" w:unhideWhenUsed="0"/>
+    <w:lsdException w:name="Medium Grid 3 Accent 2" w:semiHidden="0" w:uiPriority="69" w:unhideWhenUsed="0"/>
+    <w:lsdException w:name="Dark List Accent 2" w:semiHidden="0" w:uiPriority="70" w:unhideWhenUsed="0"/>
+    <w:lsdException w:name="Colorful Shading Accent 2" w:semiHidden="0" w:uiPriority="71" w:unhideWhenUsed="0"/>
+    <w:lsdException w:name="Colorful List Accent 2" w:semiHidden="0" w:uiPriority="72" w:unhideWhenUsed="0"/>
+    <w:lsdException w:name="Colorful Grid Accent 2" w:semiHidden="0" w:uiPriority="73" w:unhideWhenUsed="0"/>
+    <w:lsdException w:name="Light Shading Accent 3" w:semiHidden="0" w:uiPriority="60" w:unhideWhenUsed="0"/>
+    <w:lsdException w:name="Light List Accent 3" w:semiHidden="0" w:uiPriority="61" w:unhideWhenUsed="0"/>
+    <w:lsdException w:name="Light Grid Accent 3" w:semiHidden="0" w:uiPriority="62" w:unhideWhenUsed="0"/>
+    <w:lsdException w:name="Medium Shading 1 Accent 3" w:semiHidden="0" w:uiPriority="63" w:unhideWhenUsed="0"/>
+    <w:lsdException w:name="Medium Shading 2 Accent 3" w:semiHidden="0" w:uiPriority="64" w:unhideWhenUsed="0"/>
+    <w:lsdException w:name="Medium List 1 Accent 3" w:semiHidden="0" w:uiPriority="65" w:unhideWhenUsed="0"/>
+    <w:lsdException w:name="Medium List 2 Accent 3" w:semiHidden="0" w:uiPriority="66" w:unhideWhenUsed="0"/>
+    <w:lsdException w:name="Medium Grid 1 Accent 3" w:semiHidden="0" w:uiPriority="67" w:unhideWhenUsed="0"/>
+    <w:lsdException w:name="Medium Grid 2 Accent 3" w:semiHidden="0" w:uiPriority="68" w:unhideWhenUsed="0"/>
+    <w:lsdException w:name="Medium Grid 3 Accent 3" w:semiHidden="0" w:uiPriority="69" w:unhideWhenUsed="0"/>
+    <w:lsdException w:name="Dark List Accent 3" w:semiHidden="0" w:uiPriority="70" w:unhideWhenUsed="0"/>
+    <w:lsdException w:name="Colorful Shading Accent 3" w:semiHidden="0" w:uiPriority="71" w:unhideWhenUsed="0"/>
+    <w:lsdException w:name="Colorful List Accent 3" w:semiHidden="0" w:uiPriority="72" w:unhideWhenUsed="0"/>
+    <w:lsdException w:name="Colorful Grid Accent 3" w:semiHidden="0" w:uiPriority="73" w:unhideWhenUsed="0"/>
+    <w:lsdException w:name="Light Shading Accent 4" w:semiHidden="0" w:uiPriority="60" w:unhideWhenUsed="0"/>
+    <w:lsdException w:name="Light List Accent 4" w:semiHidden="0" w:uiPriority="61" w:unhideWhenUsed="0"/>
+    <w:lsdException w:name="Light Grid Accent 4" w:semiHidden="0" w:uiPriority="62" w:unhideWhenUsed="0"/>
+    <w:lsdException w:name="Medium Shading 1 Accent 4" w:semiHidden="0" w:uiPriority="63" w:unhideWhenUsed="0"/>
+    <w:lsdException w:name="Medium Shading 2 Accent 4" w:semiHidden="0" w:uiPriority="64" w:unhideWhenUsed="0"/>
+    <w:lsdException w:name="Medium List 1 Accent 4" w:semiHidden="0" w:uiPriority="65" w:unhideWhenUsed="0"/>
+    <w:lsdException w:name="Medium List 2 Accent 4" w:semiHidden="0" w:uiPriority="66" w:unhideWhenUsed="0"/>
+    <w:lsdException w:name="Medium Grid 1 Accent 4" w:semiHidden="0" w:uiPriority="67" w:unhideWhenUsed="0"/>
+    <w:lsdException w:name="Medium Grid 2 Accent 4" w:semiHidden="0" w:uiPriority="68" w:unhideWhenUsed="0"/>
+    <w:lsdException w:name="Medium Grid 3 Accent 4" w:semiHidden="0" w:uiPriority="69" w:unhideWhenUsed="0"/>
+    <w:lsdException w:name="Dark List Accent 4" w:semiHidden="0" w:uiPriority="70" w:unhideWhenUsed="0"/>
+    <w:lsdException w:name="Colorful Shading Accent 4" w:semiHidden="0" w:uiPriority="71" w:unhideWhenUsed="0"/>
+    <w:lsdException w:name="Colorful List Accent 4" w:semiHidden="0" w:uiPriority="72" w:unhideWhenUsed="0"/>
+    <w:lsdException w:name="Colorful Grid Accent 4" w:semiHidden="0" w:uiPriority="73" w:unhideWhenUsed="0"/>
+    <w:lsdException w:name="Light Shading Accent 5" w:semiHidden="0" w:uiPriority="60" w:unhideWhenUsed="0"/>
+    <w:lsdException w:name="Light List Accent 5" w:semiHidden="0" w:uiPriority="61" w:unhideWhenUsed="0"/>
+    <w:lsdException w:name="Light Grid Accent 5" w:semiHidden="0" w:uiPriority="62" w:unhideWhenUsed="0"/>
+    <w:lsdException w:name="Medium Shading 1 Accent 5" w:semiHidden="0" w:uiPriority="63" w:unhideWhenUsed="0"/>
+    <w:lsdException w:name="Medium Shading 2 Accent 5" w:semiHidden="0" w:uiPriority="64" w:unhideWhenUsed="0"/>
+    <w:lsdException w:name="Medium List 1 Accent 5" w:semiHidden="0" w:uiPriority="65" w:unhideWhenUsed="0"/>
+    <w:lsdException w:name="Medium List 2 Accent 5" w:semiHidden="0" w:uiPriority="66" w:unhideWhenUsed="0"/>
+    <w:lsdException w:name="Medium Grid 1 Accent 5" w:semiHidden="0" w:uiPriority="67" w:unhideWhenUsed="0"/>
+    <w:lsdException w:name="Medium Grid 2 Accent 5" w:semiHidden="0" w:uiPriority="68" w:unhideWhenUsed="0"/>
+    <w:lsdException w:name="Medium Grid 3 Accent 5" w:semiHidden="0" w:uiPriority="69" w:unhideWhenUsed="0"/>
+    <w:lsdException w:name="Dark List Accent 5" w:semiHidden="0" w:uiPriority="70" w:unhideWhenUsed="0"/>
+    <w:lsdException w:name="Colorful Shading Accent 5" w:semiHidden="0" w:uiPriority="71" w:unhideWhenUsed="0"/>
+    <w:lsdException w:name="Colorful List Accent 5" w:semiHidden="0" w:uiPriority="72" w:unhideWhenUsed="0"/>
+    <w:lsdException w:name="Colorful Grid Accent 5" w:semiHidden="0" w:uiPriority="73" w:unhideWhenUsed="0"/>
+    <w:lsdException w:name="Light Shading Accent 6" w:semiHidden="0" w:uiPriority="60" w:unhideWhenUsed="0"/>
+    <w:lsdException w:name="Light List Accent 6" w:semiHidden="0" w:uiPriority="61" w:unhideWhenUsed="0"/>
+    <w:lsdException w:name="Light Grid Accent 6" w:semiHidden="0" w:uiPriority="62" w:unhideWhenUsed="0"/>
+    <w:lsdException w:name="Medium Shading 1 Accent 6" w:semiHidden="0" w:uiPriority="63" w:unhideWhenUsed="0"/>
+    <w:lsdException w:name="Medium Shading 2 Accent 6" w:semiHidden="0" w:uiPriority="64" w:unhideWhenUsed="0"/>
+    <w:lsdException w:name="Medium List 1 Accent 6" w:semiHidden="0" w:uiPriority="65" w:unhideWhenUsed="0"/>
+    <w:lsdException w:name="Medium List 2 Accent 6" w:semiHidden="0" w:uiPriority="66" w:unhideWhenUsed="0"/>
+    <w:lsdException w:name="Medium Grid 1 Accent 6" w:semiHidden="0" w:uiPriority="67" w:unhideWhenUsed="0"/>
+    <w:lsdException w:name="Medium Grid 2 Accent 6" w:semiHidden="0" w:uiPriority="68" w:unhideWhenUsed="0"/>
+    <w:lsdException w:name="Medium Grid 3 Accent 6" w:semiHidden="0" w:uiPriority="69" w:unhideWhenUsed="0"/>
+    <w:lsdException w:name="Dark List Accent 6" w:semiHidden="0" w:uiPriority="70" w:unhideWhenUsed="0"/>
+    <w:lsdException w:name="Colorful Shading Accent 6" w:semiHidden="0" w:uiPriority="71" w:unhideWhenUsed="0"/>
+    <w:lsdException w:name="Colorful List Accent 6" w:semiHidden="0" w:uiPriority="72" w:unhideWhenUsed="0"/>
+    <w:lsdException w:name="Colorful Grid Accent 6" w:semiHidden="0" w:uiPriority="73" w:unhideWhenUsed="0"/>
+    <w:lsdException w:name="Subtle Emphasis" w:semiHidden="0" w:uiPriority="19" w:unhideWhenUsed="0" w:qFormat="1"/>
+    <w:lsdException w:name="Intense Emphasis" w:semiHidden="0" w:uiPriority="21" w:unhideWhenUsed="0" w:qFormat="1"/>
+    <w:lsdException w:name="Subtle Reference" w:semiHidden="0" w:uiPriority="31" w:unhideWhenUsed="0" w:qFormat="1"/>
+    <w:lsdException w:name="Intense Reference" w:semiHidden="0" w:uiPriority="32" w:unhideWhenUsed="0" w:qFormat="1"/>
+    <w:lsdException w:name="Book Title" w:semiHidden="0" w:uiPriority="33" w:unhideWhenUsed="0" w:qFormat="1"/>
+    <w:lsdException w:name="Bibliography" w:uiPriority="37"/>
+    <w:lsdException w:name="TOC Heading" w:uiPriority="39" w:qFormat="1"/>
   </w:latentStyles>
   <w:style w:type="paragraph" w:default="1" w:styleId="Normal">
     <w:name w:val="Normal"/>
@@ -26915,7 +29123,7 @@
   <a:extraClrSchemeLst/>
   <a:extLst>
     <a:ext uri="{05A4C25C-085E-4340-85A3-A5531E510DB2}">
-      <thm15:themeFamily xmlns:thm15="http://schemas.microsoft.com/office/thememl/2012/main" name="Office Theme" id="{62F939B6-93AF-4DB8-9C6B-D6C7DFDC589F}" vid="{4A3C46E8-61CC-4603-A589-7422A47A8E4A}"/>
+      <thm15:themeFamily xmlns:thm15="http://schemas.microsoft.com/office/thememl/2012/main" xmlns="" name="Office Theme" id="{62F939B6-93AF-4DB8-9C6B-D6C7DFDC589F}" vid="{4A3C46E8-61CC-4603-A589-7422A47A8E4A}"/>
     </a:ext>
   </a:extLst>
 </a:theme>
@@ -26926,7 +29134,7 @@
 </file>
 
 <file path=customXml/itemProps1.xml><?xml version="1.0" encoding="utf-8"?>
-<ds:datastoreItem xmlns:ds="http://schemas.openxmlformats.org/officeDocument/2006/customXml" ds:itemID="{803A2ACE-44C7-409D-A736-DE4EA80C7E83}">
+<ds:datastoreItem xmlns:ds="http://schemas.openxmlformats.org/officeDocument/2006/customXml" ds:itemID="{FB46D3A0-2D4A-4261-B6AC-D1FF56BB8C8C}">
   <ds:schemaRefs>
     <ds:schemaRef ds:uri="http://schemas.openxmlformats.org/officeDocument/2006/bibliography"/>
   </ds:schemaRefs>

--- a/dokumentacija/T13-PD-In4maticsQuiz-HorvatJarčovKečkešPopijač.docx
+++ b/dokumentacija/T13-PD-In4maticsQuiz-HorvatJarčovKečkešPopijač.docx
@@ -1430,10 +1430,7 @@
         <w:fldChar w:fldCharType="end"/>
       </w:r>
     </w:p>
-    <w:p>
-      <w:bookmarkStart w:id="1" w:name="_GoBack"/>
-      <w:bookmarkEnd w:id="1"/>
-    </w:p>
+    <w:p/>
     <w:p/>
     <w:p>
       <w:pPr>
@@ -1455,12 +1452,12 @@
           <w:numId w:val="44"/>
         </w:numPr>
       </w:pPr>
-      <w:bookmarkStart w:id="2" w:name="_Toc441772773"/>
+      <w:bookmarkStart w:id="1" w:name="_Toc441772773"/>
       <w:r>
         <w:lastRenderedPageBreak/>
         <w:t>Uvod</w:t>
       </w:r>
-      <w:bookmarkEnd w:id="2"/>
+      <w:bookmarkEnd w:id="1"/>
     </w:p>
     <w:p/>
     <w:p>
@@ -1724,14 +1721,14 @@
           <w:numId w:val="0"/>
         </w:numPr>
       </w:pPr>
-      <w:bookmarkStart w:id="3" w:name="_Toc441772774"/>
+      <w:bookmarkStart w:id="2" w:name="_Toc441772774"/>
       <w:r>
         <w:t>1</w:t>
       </w:r>
       <w:r>
         <w:t>.2. Pismo namjere</w:t>
       </w:r>
-      <w:bookmarkEnd w:id="3"/>
+      <w:bookmarkEnd w:id="2"/>
     </w:p>
     <w:p>
       <w:pPr>
@@ -1846,14 +1843,14 @@
           <w:numId w:val="44"/>
         </w:numPr>
       </w:pPr>
-      <w:bookmarkStart w:id="4" w:name="_Toc411969496"/>
-      <w:bookmarkStart w:id="5" w:name="_Toc441772775"/>
+      <w:bookmarkStart w:id="3" w:name="_Toc411969496"/>
+      <w:bookmarkStart w:id="4" w:name="_Toc441772775"/>
       <w:r>
         <w:lastRenderedPageBreak/>
         <w:t>Projektni plan</w:t>
       </w:r>
+      <w:bookmarkEnd w:id="3"/>
       <w:bookmarkEnd w:id="4"/>
-      <w:bookmarkEnd w:id="5"/>
     </w:p>
     <w:p/>
     <w:p>
@@ -2097,7 +2094,7 @@
         </w:numPr>
         <w:ind w:left="480"/>
       </w:pPr>
-      <w:bookmarkStart w:id="6" w:name="_Toc441772776"/>
+      <w:bookmarkStart w:id="5" w:name="_Toc441772776"/>
       <w:r>
         <w:lastRenderedPageBreak/>
         <w:t>3</w:t>
@@ -2108,7 +2105,7 @@
       <w:r>
         <w:t>Proračun projekta</w:t>
       </w:r>
-      <w:bookmarkEnd w:id="6"/>
+      <w:bookmarkEnd w:id="5"/>
     </w:p>
     <w:p/>
     <w:p>
@@ -3188,14 +3185,14 @@
           <w:numId w:val="44"/>
         </w:numPr>
       </w:pPr>
-      <w:bookmarkStart w:id="7" w:name="_Toc411969497"/>
-      <w:bookmarkStart w:id="8" w:name="_Toc441772777"/>
+      <w:bookmarkStart w:id="6" w:name="_Toc411969497"/>
+      <w:bookmarkStart w:id="7" w:name="_Toc441772777"/>
       <w:r>
         <w:lastRenderedPageBreak/>
         <w:t>Metodologija razvoja</w:t>
       </w:r>
+      <w:bookmarkEnd w:id="6"/>
       <w:bookmarkEnd w:id="7"/>
-      <w:bookmarkEnd w:id="8"/>
     </w:p>
     <w:p/>
     <w:p>
@@ -3468,8 +3465,8 @@
         </w:numPr>
         <w:ind w:left="480"/>
       </w:pPr>
-      <w:bookmarkStart w:id="9" w:name="_Toc411969498"/>
-      <w:bookmarkStart w:id="10" w:name="_Toc441772778"/>
+      <w:bookmarkStart w:id="8" w:name="_Toc411969498"/>
+      <w:bookmarkStart w:id="9" w:name="_Toc441772778"/>
       <w:r>
         <w:lastRenderedPageBreak/>
         <w:t>4</w:t>
@@ -3483,9 +3480,9 @@
       <w:r>
         <w:t>Definiranje tima</w:t>
       </w:r>
-      <w:bookmarkStart w:id="11" w:name="_Toc403663420"/>
+      <w:bookmarkStart w:id="10" w:name="_Toc403663420"/>
+      <w:bookmarkEnd w:id="8"/>
       <w:bookmarkEnd w:id="9"/>
-      <w:bookmarkEnd w:id="10"/>
     </w:p>
     <w:p/>
     <w:p>
@@ -3839,7 +3836,7 @@
         </w:numPr>
         <w:ind w:left="480"/>
       </w:pPr>
-      <w:bookmarkStart w:id="12" w:name="_Toc441772779"/>
+      <w:bookmarkStart w:id="11" w:name="_Toc441772779"/>
       <w:r>
         <w:lastRenderedPageBreak/>
         <w:t>4</w:t>
@@ -3881,7 +3878,7 @@
       <w:r>
         <w:t xml:space="preserve"> alat</w:t>
       </w:r>
-      <w:bookmarkEnd w:id="12"/>
+      <w:bookmarkEnd w:id="11"/>
     </w:p>
     <w:p>
       <w:pPr>
@@ -4853,11 +4850,11 @@
         </w:numPr>
         <w:ind w:left="480"/>
       </w:pPr>
-      <w:bookmarkStart w:id="13" w:name="_Toc441772780"/>
+      <w:bookmarkStart w:id="12" w:name="_Toc441772780"/>
       <w:r>
         <w:t>4.3. Dnevni sastanci</w:t>
       </w:r>
-      <w:bookmarkEnd w:id="13"/>
+      <w:bookmarkEnd w:id="12"/>
       <w:r>
         <w:t xml:space="preserve"> </w:t>
       </w:r>
@@ -5263,7 +5260,7 @@
       <w:pPr>
         <w:pStyle w:val="Naslov3"/>
       </w:pPr>
-      <w:bookmarkStart w:id="14" w:name="_Toc441772781"/>
+      <w:bookmarkStart w:id="13" w:name="_Toc441772781"/>
       <w:r>
         <w:t>4</w:t>
       </w:r>
@@ -5284,7 +5281,7 @@
       <w:r>
         <w:t xml:space="preserve"> – detaljna specifikacija</w:t>
       </w:r>
-      <w:bookmarkEnd w:id="14"/>
+      <w:bookmarkEnd w:id="13"/>
     </w:p>
     <w:p/>
     <w:p>
@@ -9052,7 +9049,7 @@
     <w:p/>
     <w:p/>
     <w:p/>
-    <w:bookmarkEnd w:id="11"/>
+    <w:bookmarkEnd w:id="10"/>
     <w:p>
       <w:pPr>
         <w:pStyle w:val="Tijeloteksta1"/>
@@ -9124,7 +9121,7 @@
       <w:pPr>
         <w:pStyle w:val="Naslov3"/>
       </w:pPr>
-      <w:bookmarkStart w:id="15" w:name="_Toc441772782"/>
+      <w:bookmarkStart w:id="14" w:name="_Toc441772782"/>
       <w:r>
         <w:lastRenderedPageBreak/>
         <w:t>4</w:t>
@@ -9132,7 +9129,7 @@
       <w:r>
         <w:t>.2.2. Sprint 2 – detaljna specifikacija</w:t>
       </w:r>
-      <w:bookmarkEnd w:id="15"/>
+      <w:bookmarkEnd w:id="14"/>
     </w:p>
     <w:p>
       <w:r>
@@ -15933,7 +15930,7 @@
         <w:pStyle w:val="Naslov3"/>
         <w:ind w:left="720"/>
       </w:pPr>
-      <w:bookmarkStart w:id="16" w:name="_Toc441772783"/>
+      <w:bookmarkStart w:id="15" w:name="_Toc441772783"/>
       <w:r>
         <w:lastRenderedPageBreak/>
         <w:t xml:space="preserve">4.2.3. </w:t>
@@ -15941,7 +15938,7 @@
       <w:r>
         <w:t>Sprint 3 – detaljna specifikacija</w:t>
       </w:r>
-      <w:bookmarkEnd w:id="16"/>
+      <w:bookmarkEnd w:id="15"/>
     </w:p>
     <w:p/>
     <w:p>
@@ -21168,43 +21165,16 @@
         <w:pStyle w:val="Naslov3"/>
         <w:ind w:left="720"/>
       </w:pPr>
-      <w:bookmarkStart w:id="17" w:name="_Toc441772784"/>
+      <w:bookmarkStart w:id="16" w:name="_Toc441772784"/>
       <w:r>
         <w:lastRenderedPageBreak/>
-        <w:t>4.2.4</w:t>
-      </w:r>
-      <w:r>
-        <w:t xml:space="preserve">. </w:t>
-      </w:r>
-      <w:r>
-        <w:t>Sprint 4</w:t>
-      </w:r>
-      <w:r>
-        <w:t xml:space="preserve"> – detaljna specifikacija</w:t>
-      </w:r>
-      <w:bookmarkEnd w:id="17"/>
+        <w:t>4.2.4. Sprint 4 – detaljna specifikacija</w:t>
+      </w:r>
+      <w:bookmarkEnd w:id="16"/>
     </w:p>
     <w:p>
       <w:r>
-        <w:t>U trećem sprintu započet je rad</w:t>
-      </w:r>
-      <w:r>
-        <w:t xml:space="preserve"> na korisničkim pričama i traje od</w:t>
-      </w:r>
-      <w:r>
-        <w:t xml:space="preserve"> </w:t>
-      </w:r>
-      <w:r>
-        <w:t>4/1/2016</w:t>
-      </w:r>
-      <w:r>
-        <w:t xml:space="preserve"> do </w:t>
-      </w:r>
-      <w:r>
-        <w:t>28</w:t>
-      </w:r>
-      <w:r>
-        <w:t>/12/2015:</w:t>
+        <w:t>U trećem sprintu započet je rad na korisničkim pričama i traje od 4/1/2016 do 28/12/2015:</w:t>
       </w:r>
     </w:p>
     <w:p>
@@ -22840,7 +22810,10 @@
             </w:pPr>
             <w:r>
               <w:lastRenderedPageBreak/>
-              <w:t>1h</w:t>
+              <w:t>2</w:t>
+            </w:r>
+            <w:r>
+              <w:t>h</w:t>
             </w:r>
           </w:p>
         </w:tc>
@@ -22869,6 +22842,23 @@
             <w:proofErr w:type="spellStart"/>
             <w:r>
               <w:t>Kečkeš</w:t>
+            </w:r>
+            <w:proofErr w:type="spellEnd"/>
+            <w:r>
+              <w:t>,</w:t>
+            </w:r>
+          </w:p>
+          <w:p>
+            <w:pPr>
+              <w:pStyle w:val="Imeiprezimekandidata"/>
+              <w:cnfStyle w:val="000000000000" w:firstRow="0" w:lastRow="0" w:firstColumn="0" w:lastColumn="0" w:oddVBand="0" w:evenVBand="0" w:oddHBand="0" w:evenHBand="0" w:firstRowFirstColumn="0" w:firstRowLastColumn="0" w:lastRowFirstColumn="0" w:lastRowLastColumn="0"/>
+            </w:pPr>
+            <w:r>
+              <w:t xml:space="preserve">Tea </w:t>
+            </w:r>
+            <w:proofErr w:type="spellStart"/>
+            <w:r>
+              <w:t>Jarčov</w:t>
             </w:r>
             <w:proofErr w:type="spellEnd"/>
           </w:p>
@@ -23133,6 +23123,11 @@
               <w:pStyle w:val="Imeiprezimekandidata"/>
               <w:cnfStyle w:val="000000000000" w:firstRow="0" w:lastRow="0" w:firstColumn="0" w:lastColumn="0" w:oddVBand="0" w:evenVBand="0" w:oddHBand="0" w:evenHBand="0" w:firstRowFirstColumn="0" w:firstRowLastColumn="0" w:lastRowFirstColumn="0" w:lastRowLastColumn="0"/>
             </w:pPr>
+            <w:r>
+              <w:t>+</w:t>
+            </w:r>
+            <w:bookmarkStart w:id="17" w:name="_GoBack"/>
+            <w:bookmarkEnd w:id="17"/>
           </w:p>
         </w:tc>
         <w:tc>
@@ -29123,7 +29118,7 @@
   <a:extraClrSchemeLst/>
   <a:extLst>
     <a:ext uri="{05A4C25C-085E-4340-85A3-A5531E510DB2}">
-      <thm15:themeFamily xmlns:thm15="http://schemas.microsoft.com/office/thememl/2012/main" xmlns="" name="Office Theme" id="{62F939B6-93AF-4DB8-9C6B-D6C7DFDC589F}" vid="{4A3C46E8-61CC-4603-A589-7422A47A8E4A}"/>
+      <thm15:themeFamily xmlns="" xmlns:thm15="http://schemas.microsoft.com/office/thememl/2012/main" name="Office Theme" id="{62F939B6-93AF-4DB8-9C6B-D6C7DFDC589F}" vid="{4A3C46E8-61CC-4603-A589-7422A47A8E4A}"/>
     </a:ext>
   </a:extLst>
 </a:theme>
@@ -29134,7 +29129,7 @@
 </file>
 
 <file path=customXml/itemProps1.xml><?xml version="1.0" encoding="utf-8"?>
-<ds:datastoreItem xmlns:ds="http://schemas.openxmlformats.org/officeDocument/2006/customXml" ds:itemID="{FB46D3A0-2D4A-4261-B6AC-D1FF56BB8C8C}">
+<ds:datastoreItem xmlns:ds="http://schemas.openxmlformats.org/officeDocument/2006/customXml" ds:itemID="{93F7345B-7CD2-4F5C-909D-B4CB6C1CA426}">
   <ds:schemaRefs>
     <ds:schemaRef ds:uri="http://schemas.openxmlformats.org/officeDocument/2006/bibliography"/>
   </ds:schemaRefs>
